--- a/00_documentation/documentation_de.docx
+++ b/00_documentation/documentation_de.docx
@@ -18,6 +18,14 @@
           <w:szCs w:val="36"/>
         </w:rPr>
         <w:t>UserAttributes im UPK</w:t>
+      </w:r>
+      <w:r>
+        <w:rPr>
+          <w:b/>
+          <w:sz w:val="36"/>
+          <w:szCs w:val="36"/>
+        </w:rPr>
+        <w:t xml:space="preserve"> (V0.1.2)</w:t>
       </w:r>
     </w:p>
     <w:p/>
@@ -248,6 +256,43 @@
           </w:tcPr>
           <w:p>
             <w:r>
+              <w:t>entitytrigger</w:t>
+            </w:r>
+          </w:p>
+        </w:tc>
+        <w:tc>
+          <w:tcPr>
+            <w:tcW w:w="7113" w:type="dxa"/>
+          </w:tcPr>
+          <w:p>
+            <w:r>
+              <w:t xml:space="preserve">siehe </w:t>
+            </w:r>
+            <w:r>
+              <w:fldChar w:fldCharType="begin"/>
+            </w:r>
+            <w:r>
+              <w:instrText xml:space="preserve"> REF _Ref278054117 \r \h </w:instrText>
+            </w:r>
+            <w:r>
+              <w:fldChar w:fldCharType="separate"/>
+            </w:r>
+            <w:r>
+              <w:t>2.3</w:t>
+            </w:r>
+            <w:r>
+              <w:fldChar w:fldCharType="end"/>
+            </w:r>
+          </w:p>
+        </w:tc>
+      </w:tr>
+      <w:tr>
+        <w:tc>
+          <w:tcPr>
+            <w:tcW w:w="2093" w:type="dxa"/>
+          </w:tcPr>
+          <w:p>
+            <w:r>
               <w:t>processor</w:t>
             </w:r>
           </w:p>
@@ -270,7 +315,7 @@
               <w:fldChar w:fldCharType="separate"/>
             </w:r>
             <w:r>
-              <w:t>2.3</w:t>
+              <w:t>2.4</w:t>
             </w:r>
             <w:r>
               <w:fldChar w:fldCharType="end"/>
@@ -2388,6 +2433,8 @@
       <w:r>
         <w:t xml:space="preserve"> (boolean)</w:t>
       </w:r>
+      <w:bookmarkStart w:id="4" w:name="_GoBack"/>
+      <w:bookmarkEnd w:id="4"/>
     </w:p>
     <w:p/>
     <w:tbl>
@@ -2922,6 +2969,112 @@
       </w:tr>
     </w:tbl>
     <w:p/>
+    <w:p>
+      <w:pPr>
+        <w:pStyle w:val="berschrift3"/>
+      </w:pPr>
+      <w:r>
+        <w:t>allow</w:t>
+      </w:r>
+      <w:r>
+        <w:t>TrafficVehicle (boolean)</w:t>
+      </w:r>
+    </w:p>
+    <w:p/>
+    <w:tbl>
+      <w:tblPr>
+        <w:tblStyle w:val="Tabellenraster"/>
+        <w:tblW w:w="0" w:type="auto"/>
+        <w:tblLook w:val="04A0" w:firstRow="1" w:lastRow="0" w:firstColumn="1" w:lastColumn="0" w:noHBand="0" w:noVBand="1"/>
+      </w:tblPr>
+      <w:tblGrid>
+        <w:gridCol w:w="2093"/>
+        <w:gridCol w:w="7113"/>
+      </w:tblGrid>
+      <w:tr>
+        <w:tc>
+          <w:tcPr>
+            <w:tcW w:w="2093" w:type="dxa"/>
+          </w:tcPr>
+          <w:p>
+            <w:pPr>
+              <w:rPr>
+                <w:b/>
+              </w:rPr>
+            </w:pPr>
+            <w:r>
+              <w:rPr>
+                <w:b/>
+              </w:rPr>
+              <w:t>Ausprägung</w:t>
+            </w:r>
+          </w:p>
+        </w:tc>
+        <w:tc>
+          <w:tcPr>
+            <w:tcW w:w="7113" w:type="dxa"/>
+          </w:tcPr>
+          <w:p>
+            <w:pPr>
+              <w:rPr>
+                <w:b/>
+              </w:rPr>
+            </w:pPr>
+            <w:r>
+              <w:rPr>
+                <w:b/>
+              </w:rPr>
+              <w:t>Beschreibung</w:t>
+            </w:r>
+          </w:p>
+        </w:tc>
+      </w:tr>
+      <w:tr>
+        <w:tc>
+          <w:tcPr>
+            <w:tcW w:w="2093" w:type="dxa"/>
+          </w:tcPr>
+          <w:p>
+            <w:r>
+              <w:t>true</w:t>
+            </w:r>
+          </w:p>
+        </w:tc>
+        <w:tc>
+          <w:tcPr>
+            <w:tcW w:w="7113" w:type="dxa"/>
+          </w:tcPr>
+          <w:p>
+            <w:r>
+              <w:t>der Trigger funktioniert für Wagen des automatischen Straßenverkehrs</w:t>
+            </w:r>
+          </w:p>
+        </w:tc>
+      </w:tr>
+      <w:tr>
+        <w:tc>
+          <w:tcPr>
+            <w:tcW w:w="2093" w:type="dxa"/>
+          </w:tcPr>
+          <w:p>
+            <w:r>
+              <w:t>false (default)</w:t>
+            </w:r>
+          </w:p>
+        </w:tc>
+        <w:tc>
+          <w:tcPr>
+            <w:tcW w:w="7113" w:type="dxa"/>
+          </w:tcPr>
+          <w:p>
+            <w:r>
+              <w:t>der Trigger funktioniert nicht für Wagen des automatischen Straßenverkehrs</w:t>
+            </w:r>
+          </w:p>
+        </w:tc>
+      </w:tr>
+    </w:tbl>
+    <w:p/>
     <w:p/>
     <w:p/>
     <w:p/>
@@ -2956,11 +3109,11 @@
         <w:pStyle w:val="berschrift2"/>
         <w:pageBreakBefore w:val="0"/>
       </w:pPr>
-      <w:bookmarkStart w:id="4" w:name="_Ref278019768"/>
+      <w:bookmarkStart w:id="5" w:name="_Ref278019768"/>
       <w:r>
         <w:t>base</w:t>
       </w:r>
-      <w:bookmarkEnd w:id="4"/>
+      <w:bookmarkEnd w:id="5"/>
     </w:p>
     <w:p/>
     <w:p>
@@ -2978,8 +3131,6 @@
       <w:r>
         <w:t xml:space="preserve"> (string)</w:t>
       </w:r>
-      <w:bookmarkStart w:id="5" w:name="_GoBack"/>
-      <w:bookmarkEnd w:id="5"/>
     </w:p>
     <w:p/>
     <w:tbl>
@@ -3079,13 +3230,7 @@
               <w:rPr>
                 <w:i/>
               </w:rPr>
-              <w:t>(</w:t>
-            </w:r>
-            <w:r>
-              <w:rPr>
-                <w:i/>
-              </w:rPr>
-              <w:t>Zahl.Zahl.Zahl</w:t>
+              <w:t>(Zahl.Zahl.Zahl</w:t>
             </w:r>
             <w:r>
               <w:rPr>
@@ -3736,11 +3881,169 @@
       <w:pPr>
         <w:pStyle w:val="berschrift2"/>
       </w:pPr>
-      <w:bookmarkStart w:id="7" w:name="_Ref278022822"/>
+      <w:bookmarkStart w:id="7" w:name="_Ref278054117"/>
+      <w:r>
+        <w:t>entitytrigger</w:t>
+      </w:r>
+      <w:bookmarkEnd w:id="7"/>
+    </w:p>
+    <w:p/>
+    <w:p>
+      <w:r>
+        <w:t>Aktiviert und deaktiviert die untergeordneten Module.</w:t>
+      </w:r>
+    </w:p>
+    <w:p>
+      <w:r>
+        <w:t>Zum Beispiel um eine Animation, wie eine Schranke, abzuspielen, wenn sich ein Fahrzeug davor befindet.</w:t>
+      </w:r>
+    </w:p>
+    <w:p/>
+    <w:p>
+      <w:r>
+        <w:t xml:space="preserve">Für dieses Modul gelten auch die Trigger-UserAttributes (siehe </w:t>
+      </w:r>
+      <w:r>
+        <w:fldChar w:fldCharType="begin"/>
+      </w:r>
+      <w:r>
+        <w:instrText xml:space="preserve"> REF _Ref278019738 \r \h </w:instrText>
+      </w:r>
+      <w:r>
+        <w:fldChar w:fldCharType="separate"/>
+      </w:r>
+      <w:r>
+        <w:t>1.2</w:t>
+      </w:r>
+      <w:r>
+        <w:fldChar w:fldCharType="end"/>
+      </w:r>
+      <w:r>
+        <w:t>).</w:t>
+      </w:r>
+    </w:p>
+    <w:p/>
+    <w:p>
+      <w:pPr>
+        <w:pStyle w:val="berschrift3"/>
+      </w:pPr>
+      <w:r>
+        <w:t>enableOnEmpty</w:t>
+      </w:r>
+      <w:r>
+        <w:t xml:space="preserve"> (boolean)</w:t>
+      </w:r>
+    </w:p>
+    <w:p/>
+    <w:tbl>
+      <w:tblPr>
+        <w:tblStyle w:val="Tabellenraster"/>
+        <w:tblW w:w="0" w:type="auto"/>
+        <w:tblLook w:val="04A0" w:firstRow="1" w:lastRow="0" w:firstColumn="1" w:lastColumn="0" w:noHBand="0" w:noVBand="1"/>
+      </w:tblPr>
+      <w:tblGrid>
+        <w:gridCol w:w="2093"/>
+        <w:gridCol w:w="7113"/>
+      </w:tblGrid>
+      <w:tr>
+        <w:tc>
+          <w:tcPr>
+            <w:tcW w:w="2093" w:type="dxa"/>
+          </w:tcPr>
+          <w:p>
+            <w:pPr>
+              <w:rPr>
+                <w:b/>
+              </w:rPr>
+            </w:pPr>
+            <w:r>
+              <w:rPr>
+                <w:b/>
+              </w:rPr>
+              <w:t>Ausprägung</w:t>
+            </w:r>
+          </w:p>
+        </w:tc>
+        <w:tc>
+          <w:tcPr>
+            <w:tcW w:w="7113" w:type="dxa"/>
+          </w:tcPr>
+          <w:p>
+            <w:pPr>
+              <w:rPr>
+                <w:b/>
+              </w:rPr>
+            </w:pPr>
+            <w:r>
+              <w:rPr>
+                <w:b/>
+              </w:rPr>
+              <w:t>Beschreibung</w:t>
+            </w:r>
+          </w:p>
+        </w:tc>
+      </w:tr>
+      <w:tr>
+        <w:tc>
+          <w:tcPr>
+            <w:tcW w:w="2093" w:type="dxa"/>
+          </w:tcPr>
+          <w:p>
+            <w:r>
+              <w:t>true</w:t>
+            </w:r>
+          </w:p>
+        </w:tc>
+        <w:tc>
+          <w:tcPr>
+            <w:tcW w:w="7113" w:type="dxa"/>
+          </w:tcPr>
+          <w:p>
+            <w:r>
+              <w:t>aktiviert die untergeordneten Module wenn sich nichts im Trigger befindet</w:t>
+            </w:r>
+          </w:p>
+        </w:tc>
+      </w:tr>
+      <w:tr>
+        <w:tc>
+          <w:tcPr>
+            <w:tcW w:w="2093" w:type="dxa"/>
+          </w:tcPr>
+          <w:p>
+            <w:r>
+              <w:t>false (default)</w:t>
+            </w:r>
+          </w:p>
+        </w:tc>
+        <w:tc>
+          <w:tcPr>
+            <w:tcW w:w="7113" w:type="dxa"/>
+          </w:tcPr>
+          <w:p>
+            <w:r>
+              <w:t xml:space="preserve">aktiviert die untergeordneten Module wenn sich </w:t>
+            </w:r>
+            <w:r>
+              <w:t>etwas</w:t>
+            </w:r>
+            <w:r>
+              <w:t xml:space="preserve"> im Trigger befindet</w:t>
+            </w:r>
+          </w:p>
+        </w:tc>
+      </w:tr>
+    </w:tbl>
+    <w:p/>
+    <w:p>
+      <w:pPr>
+        <w:pStyle w:val="berschrift2"/>
+      </w:pPr>
+      <w:bookmarkStart w:id="8" w:name="_Ref278022822"/>
       <w:r>
         <w:t>processor</w:t>
       </w:r>
-      <w:bookmarkEnd w:id="7"/>
+      <w:bookmarkEnd w:id="8"/>
     </w:p>
     <w:p/>
     <w:p>
@@ -7375,7 +7678,7 @@
 </file>
 
 <file path=customXml/itemProps1.xml><?xml version="1.0" encoding="utf-8"?>
-<ds:datastoreItem xmlns:ds="http://schemas.openxmlformats.org/officeDocument/2006/customXml" ds:itemID="{A4F48F79-5193-E740-9F38-E8D557E8BE32}">
+<ds:datastoreItem xmlns:ds="http://schemas.openxmlformats.org/officeDocument/2006/customXml" ds:itemID="{27902BAD-DE04-774A-8583-E13E0FCDAA12}">
   <ds:schemaRefs>
     <ds:schemaRef ds:uri="http://schemas.openxmlformats.org/officeDocument/2006/bibliography"/>
   </ds:schemaRefs>

--- a/00_documentation/documentation_de.docx
+++ b/00_documentation/documentation_de.docx
@@ -19,73 +19,382 @@
         </w:rPr>
         <w:t>UserAttributes im UPK</w:t>
       </w:r>
-      <w:r>
+    </w:p>
+    <w:p/>
+    <w:p>
+      <w:r>
+        <w:t xml:space="preserve">Die Module im UPK teilen sich eine Grundfunktionalität – hauptsächlich die Speicherung und Abrufung von Füllständen. Diese werden in den Standard-UserAttributes (siehe </w:t>
+      </w:r>
+      <w:r>
+        <w:fldChar w:fldCharType="begin"/>
+      </w:r>
+      <w:r>
+        <w:instrText xml:space="preserve"> REF _Ref278019748 \r \h </w:instrText>
+      </w:r>
+      <w:r>
+        <w:fldChar w:fldCharType="separate"/>
+      </w:r>
+      <w:r>
+        <w:t>1.1</w:t>
+      </w:r>
+      <w:r>
+        <w:fldChar w:fldCharType="end"/>
+      </w:r>
+      <w:r>
+        <w:t>) festgelegt und können im jeden Modul verwendet werden.</w:t>
+      </w:r>
+    </w:p>
+    <w:p/>
+    <w:p>
+      <w:r>
+        <w:t>Die Module, die als Trigger fungieren, können zusätzlich zu den Standard-UserAttributes und ihren eigenen</w:t>
+      </w:r>
+      <w:r>
+        <w:t xml:space="preserve"> die Trigger-UserAttributes (siehe</w:t>
+      </w:r>
+      <w:r>
+        <w:t xml:space="preserve"> </w:t>
+      </w:r>
+      <w:r>
+        <w:fldChar w:fldCharType="begin"/>
+      </w:r>
+      <w:r>
+        <w:instrText xml:space="preserve"> REF _Ref278019738 \r \h </w:instrText>
+      </w:r>
+      <w:r>
+        <w:fldChar w:fldCharType="separate"/>
+      </w:r>
+      <w:r>
+        <w:t>1.2</w:t>
+      </w:r>
+      <w:r>
+        <w:fldChar w:fldCharType="end"/>
+      </w:r>
+      <w:r>
+        <w:t>) nutzen. Dort wird festgelegt, wann der Trigger die Funktion ausführen soll.</w:t>
+      </w:r>
+    </w:p>
+    <w:p/>
+    <w:p>
+      <w:r>
+        <w:t>Alle als „default“ gekennzeichneten Werte der UserAttributes brauchen nicht gesetzt werden, sie sind es standardmäßig schon.</w:t>
+      </w:r>
+    </w:p>
+    <w:p>
+      <w:bookmarkStart w:id="0" w:name="_GoBack"/>
+      <w:bookmarkEnd w:id="0"/>
+    </w:p>
+    <w:p>
+      <w:pPr>
         <w:rPr>
           <w:b/>
-          <w:sz w:val="36"/>
-          <w:szCs w:val="36"/>
+          <w:sz w:val="32"/>
         </w:rPr>
-        <w:t xml:space="preserve"> (V0.1.2)</w:t>
-      </w:r>
-    </w:p>
-    <w:p/>
-    <w:p>
-      <w:r>
-        <w:t xml:space="preserve">Die Module im UPK teilen sich eine Grundfunktionalität – hauptsächlich die Speicherung und Abrufung von Füllständen. Diese werden in den Standard-UserAttributes (siehe </w:t>
+      </w:pPr>
+      <w:r>
+        <w:rPr>
+          <w:b/>
+          <w:sz w:val="32"/>
+        </w:rPr>
+        <w:t>Changelog</w:t>
+      </w:r>
+    </w:p>
+    <w:p/>
+    <w:p>
+      <w:pPr>
+        <w:rPr>
+          <w:b/>
+        </w:rPr>
+      </w:pPr>
+      <w:r>
+        <w:rPr>
+          <w:b/>
+        </w:rPr>
+        <w:t>V0.1.3</w:t>
+      </w:r>
+    </w:p>
+    <w:p/>
+    <w:p>
+      <w:r>
+        <w:t xml:space="preserve">- Modultyp </w:t>
+      </w:r>
+      <w:r>
+        <w:rPr>
+          <w:b/>
+        </w:rPr>
+        <w:t>unspecified</w:t>
+      </w:r>
+      <w:r>
+        <w:t xml:space="preserve"> hinzugefügt (</w:t>
       </w:r>
       <w:r>
         <w:fldChar w:fldCharType="begin"/>
       </w:r>
       <w:r>
-        <w:instrText xml:space="preserve"> REF _Ref278019748 \r \h </w:instrText>
+        <w:instrText xml:space="preserve"> REF _Ref278114245 \r \h </w:instrText>
       </w:r>
       <w:r>
         <w:fldChar w:fldCharType="separate"/>
       </w:r>
       <w:r>
-        <w:t>1.1</w:t>
+        <w:t>2.5</w:t>
       </w:r>
       <w:r>
         <w:fldChar w:fldCharType="end"/>
       </w:r>
       <w:r>
-        <w:t>) festgelegt und können im jeden Modul verwendet werden.</w:t>
-      </w:r>
-    </w:p>
-    <w:p/>
-    <w:p>
-      <w:r>
-        <w:t>Die Module, die als Trigger fungieren, können zusätzlich zu den Standard-UserAttributes und ihren eigenen</w:t>
-      </w:r>
-      <w:r>
-        <w:t xml:space="preserve"> die Trigger-UserAttributes (siehe</w:t>
-      </w:r>
-      <w:r>
-        <w:t xml:space="preserve"> </w:t>
+        <w:t>)</w:t>
+      </w:r>
+    </w:p>
+    <w:p>
+      <w:r>
+        <w:t xml:space="preserve">- geändert: </w:t>
+      </w:r>
+      <w:r>
+        <w:rPr>
+          <w:b/>
+        </w:rPr>
+        <w:t>enableChildrenIfProcessing</w:t>
+      </w:r>
+      <w:r>
+        <w:t xml:space="preserve"> (pocessor, </w:t>
       </w:r>
       <w:r>
         <w:fldChar w:fldCharType="begin"/>
       </w:r>
       <w:r>
-        <w:instrText xml:space="preserve"> REF _Ref278019738 \r \h </w:instrText>
+        <w:instrText xml:space="preserve"> REF _Ref278101087 \r \h </w:instrText>
       </w:r>
       <w:r>
         <w:fldChar w:fldCharType="separate"/>
       </w:r>
       <w:r>
-        <w:t>1.2</w:t>
+        <w:t>2.4.19</w:t>
       </w:r>
       <w:r>
         <w:fldChar w:fldCharType="end"/>
       </w:r>
       <w:r>
-        <w:t>) nutzen. Dort wird festgelegt, wann der Trigger die Funktion ausführen soll.</w:t>
-      </w:r>
-    </w:p>
-    <w:p/>
-    <w:p>
-      <w:r>
-        <w:t>Alle als „default“ gekennzeichneten Werte der UserAttributes brauchen nicht gesetzt werden, sie sind es standardmäßig schon.</w:t>
+        <w:t>)</w:t>
+      </w:r>
+    </w:p>
+    <w:p>
+      <w:r>
+        <w:t xml:space="preserve">- neu: </w:t>
+      </w:r>
+      <w:r>
+        <w:rPr>
+          <w:b/>
+        </w:rPr>
+        <w:t>addIfProcessing</w:t>
+      </w:r>
+      <w:r>
+        <w:t xml:space="preserve"> (processor, </w:t>
+      </w:r>
+      <w:r>
+        <w:fldChar w:fldCharType="begin"/>
+      </w:r>
+      <w:r>
+        <w:instrText xml:space="preserve"> REF _Ref278101139 \r \h </w:instrText>
+      </w:r>
+      <w:r>
+        <w:fldChar w:fldCharType="separate"/>
+      </w:r>
+      <w:r>
+        <w:t>2.4.16</w:t>
+      </w:r>
+      <w:r>
+        <w:fldChar w:fldCharType="end"/>
+      </w:r>
+      <w:r>
+        <w:t>)</w:t>
+      </w:r>
+    </w:p>
+    <w:p>
+      <w:r>
+        <w:t xml:space="preserve">- neu: </w:t>
+      </w:r>
+      <w:r>
+        <w:rPr>
+          <w:b/>
+        </w:rPr>
+        <w:t>emptyFillTypesIfProcessing</w:t>
+      </w:r>
+      <w:r>
+        <w:t xml:space="preserve"> (processor, </w:t>
+      </w:r>
+      <w:r>
+        <w:fldChar w:fldCharType="begin"/>
+      </w:r>
+      <w:r>
+        <w:instrText xml:space="preserve"> REF _Ref278101207 \r \h </w:instrText>
+      </w:r>
+      <w:r>
+        <w:fldChar w:fldCharType="separate"/>
+      </w:r>
+      <w:r>
+        <w:t>2.4.17</w:t>
+      </w:r>
+      <w:r>
+        <w:fldChar w:fldCharType="end"/>
+      </w:r>
+      <w:r>
+        <w:t>)</w:t>
+      </w:r>
+    </w:p>
+    <w:p>
+      <w:r>
+        <w:t xml:space="preserve">- neu: </w:t>
+      </w:r>
+      <w:r>
+        <w:rPr>
+          <w:b/>
+        </w:rPr>
+        <w:t>enableChildrenIfNotProcessing</w:t>
+      </w:r>
+      <w:r>
+        <w:t xml:space="preserve"> (processor, </w:t>
+      </w:r>
+      <w:r>
+        <w:fldChar w:fldCharType="begin"/>
+      </w:r>
+      <w:r>
+        <w:instrText xml:space="preserve"> REF _Ref278101236 \r \h </w:instrText>
+      </w:r>
+      <w:r>
+        <w:fldChar w:fldCharType="separate"/>
+      </w:r>
+      <w:r>
+        <w:t>2.4.20</w:t>
+      </w:r>
+      <w:r>
+        <w:fldChar w:fldCharType="end"/>
+      </w:r>
+      <w:r>
+        <w:t>)</w:t>
+      </w:r>
+    </w:p>
+    <w:p>
+      <w:r>
+        <w:t xml:space="preserve">- neu: </w:t>
+      </w:r>
+      <w:r>
+        <w:rPr>
+          <w:b/>
+        </w:rPr>
+        <w:t>disableChildrenIfProcessing</w:t>
+      </w:r>
+      <w:r>
+        <w:t xml:space="preserve"> (processor, </w:t>
+      </w:r>
+      <w:r>
+        <w:fldChar w:fldCharType="begin"/>
+      </w:r>
+      <w:r>
+        <w:instrText xml:space="preserve"> REF _Ref278101266 \r \h </w:instrText>
+      </w:r>
+      <w:r>
+        <w:fldChar w:fldCharType="separate"/>
+      </w:r>
+      <w:r>
+        <w:t>2.4.21</w:t>
+      </w:r>
+      <w:r>
+        <w:fldChar w:fldCharType="end"/>
+      </w:r>
+      <w:r>
+        <w:t>)</w:t>
+      </w:r>
+    </w:p>
+    <w:p>
+      <w:r>
+        <w:t xml:space="preserve">- neu: </w:t>
+      </w:r>
+      <w:r>
+        <w:rPr>
+          <w:b/>
+        </w:rPr>
+        <w:t>disableChildrenIfNotProcessing</w:t>
+      </w:r>
+      <w:r>
+        <w:t xml:space="preserve"> (processor, </w:t>
+      </w:r>
+      <w:r>
+        <w:fldChar w:fldCharType="begin"/>
+      </w:r>
+      <w:r>
+        <w:instrText xml:space="preserve"> REF _Ref278101207 \r \h </w:instrText>
+      </w:r>
+      <w:r>
+        <w:fldChar w:fldCharType="separate"/>
+      </w:r>
+      <w:r>
+        <w:t>2.4.17</w:t>
+      </w:r>
+      <w:r>
+        <w:fldChar w:fldCharType="end"/>
+      </w:r>
+      <w:r>
+        <w:t>)</w:t>
+      </w:r>
+    </w:p>
+    <w:p>
+      <w:r>
+        <w:t xml:space="preserve">- umbenannt: </w:t>
+      </w:r>
+      <w:r>
+        <w:rPr>
+          <w:u w:val="single"/>
+        </w:rPr>
+        <w:t>von „equal“ zu „uniform“</w:t>
+      </w:r>
+      <w:r>
+        <w:t xml:space="preserve"> in </w:t>
+      </w:r>
+      <w:r>
+        <w:rPr>
+          <w:b/>
+        </w:rPr>
+        <w:t>outcomeVariationType</w:t>
+      </w:r>
+      <w:r>
+        <w:t xml:space="preserve"> (procesor, </w:t>
+      </w:r>
+      <w:r>
+        <w:fldChar w:fldCharType="begin"/>
+      </w:r>
+      <w:r>
+        <w:instrText xml:space="preserve"> REF _Ref278109262 \r \h </w:instrText>
+      </w:r>
+      <w:r>
+        <w:fldChar w:fldCharType="separate"/>
+      </w:r>
+      <w:r>
+        <w:t>2.4.11</w:t>
+      </w:r>
+      <w:r>
+        <w:fldChar w:fldCharType="end"/>
+      </w:r>
+      <w:r>
+        <w:t>)</w:t>
+      </w:r>
+    </w:p>
+    <w:p/>
+    <w:p>
+      <w:pPr>
+        <w:keepNext w:val="0"/>
+        <w:rPr>
+          <w:rFonts w:eastAsiaTheme="majorEastAsia" w:cstheme="majorBidi"/>
+          <w:b/>
+          <w:bCs/>
+          <w:color w:val="000000" w:themeColor="text1"/>
+          <w:sz w:val="32"/>
+          <w:szCs w:val="32"/>
+          <w:u w:val="single"/>
+        </w:rPr>
+      </w:pPr>
+      <w:r>
+        <w:br w:type="page"/>
       </w:r>
     </w:p>
     <w:p>
@@ -93,6 +402,7 @@
         <w:pStyle w:val="berschrift1"/>
       </w:pPr>
       <w:r>
+        <w:lastRenderedPageBreak/>
         <w:t>Allgemeine UserAttributes</w:t>
       </w:r>
     </w:p>
@@ -102,11 +412,11 @@
         <w:pStyle w:val="berschrift2"/>
         <w:pageBreakBefore w:val="0"/>
       </w:pPr>
-      <w:bookmarkStart w:id="0" w:name="_Ref278019748"/>
+      <w:bookmarkStart w:id="1" w:name="_Ref278019748"/>
       <w:r>
         <w:t>Standard-UserAttributes</w:t>
       </w:r>
-      <w:bookmarkEnd w:id="0"/>
+      <w:bookmarkEnd w:id="1"/>
     </w:p>
     <w:p/>
     <w:p>
@@ -323,6 +633,43 @@
           </w:p>
         </w:tc>
       </w:tr>
+      <w:tr>
+        <w:tc>
+          <w:tcPr>
+            <w:tcW w:w="2093" w:type="dxa"/>
+          </w:tcPr>
+          <w:p>
+            <w:r>
+              <w:t>unspecified</w:t>
+            </w:r>
+          </w:p>
+        </w:tc>
+        <w:tc>
+          <w:tcPr>
+            <w:tcW w:w="7113" w:type="dxa"/>
+          </w:tcPr>
+          <w:p>
+            <w:r>
+              <w:t xml:space="preserve">siehe </w:t>
+            </w:r>
+            <w:r>
+              <w:fldChar w:fldCharType="begin"/>
+            </w:r>
+            <w:r>
+              <w:instrText xml:space="preserve"> REF _Ref278114245 \r \h </w:instrText>
+            </w:r>
+            <w:r>
+              <w:fldChar w:fldCharType="separate"/>
+            </w:r>
+            <w:r>
+              <w:t>2.5</w:t>
+            </w:r>
+            <w:r>
+              <w:fldChar w:fldCharType="end"/>
+            </w:r>
+          </w:p>
+        </w:tc>
+      </w:tr>
     </w:tbl>
     <w:p/>
     <w:p>
@@ -489,7 +836,6 @@
         <w:pStyle w:val="berschrift3"/>
       </w:pPr>
       <w:r>
-        <w:lastRenderedPageBreak/>
         <w:t>store (string)</w:t>
       </w:r>
     </w:p>
@@ -774,11 +1120,11 @@
       <w:pPr>
         <w:pStyle w:val="berschrift3"/>
       </w:pPr>
-      <w:bookmarkStart w:id="1" w:name="_Ref278019802"/>
+      <w:bookmarkStart w:id="2" w:name="_Ref278019802"/>
       <w:r>
         <w:t>capacity (float)</w:t>
       </w:r>
-      <w:bookmarkEnd w:id="1"/>
+      <w:bookmarkEnd w:id="2"/>
     </w:p>
     <w:p/>
     <w:p>
@@ -939,11 +1285,11 @@
       <w:pPr>
         <w:pStyle w:val="berschrift3"/>
       </w:pPr>
-      <w:bookmarkStart w:id="2" w:name="_Ref278019780"/>
+      <w:bookmarkStart w:id="3" w:name="_Ref278019780"/>
       <w:r>
         <w:t>capacities (string)</w:t>
       </w:r>
-      <w:bookmarkEnd w:id="2"/>
+      <w:bookmarkEnd w:id="3"/>
     </w:p>
     <w:p/>
     <w:tbl>
@@ -1390,11 +1736,11 @@
       <w:pPr>
         <w:pStyle w:val="berschrift2"/>
       </w:pPr>
-      <w:bookmarkStart w:id="3" w:name="_Ref278019738"/>
+      <w:bookmarkStart w:id="4" w:name="_Ref278019738"/>
       <w:r>
         <w:t>Trigger-UserAttributes</w:t>
       </w:r>
-      <w:bookmarkEnd w:id="3"/>
+      <w:bookmarkEnd w:id="4"/>
     </w:p>
     <w:p/>
     <w:p>
@@ -2433,8 +2779,6 @@
       <w:r>
         <w:t xml:space="preserve"> (boolean)</w:t>
       </w:r>
-      <w:bookmarkStart w:id="4" w:name="_GoBack"/>
-      <w:bookmarkEnd w:id="4"/>
     </w:p>
     <w:p/>
     <w:tbl>
@@ -4022,13 +4366,7 @@
           </w:tcPr>
           <w:p>
             <w:r>
-              <w:t xml:space="preserve">aktiviert die untergeordneten Module wenn sich </w:t>
-            </w:r>
-            <w:r>
-              <w:t>etwas</w:t>
-            </w:r>
-            <w:r>
-              <w:t xml:space="preserve"> im Trigger befindet</w:t>
+              <w:t>aktiviert die untergeordneten Module wenn sich etwas im Trigger befindet</w:t>
             </w:r>
           </w:p>
         </w:tc>
@@ -4215,6 +4553,11 @@
           </w:p>
           <w:p>
             <w:r>
+              <w:t>Beeinflusst die produzierte Menge in einem Produktionszyklus.</w:t>
+            </w:r>
+          </w:p>
+          <w:p>
+            <w:r>
               <w:t>Bsp: „2 water“, „5 manure 100 barley 30 water“</w:t>
             </w:r>
           </w:p>
@@ -4512,12 +4855,14 @@
       <w:pPr>
         <w:pStyle w:val="berschrift3"/>
       </w:pPr>
+      <w:bookmarkStart w:id="9" w:name="_Ref278057765"/>
       <w:r>
         <w:t>productionPrerequisite</w:t>
       </w:r>
       <w:r>
         <w:t xml:space="preserve"> (string)</w:t>
       </w:r>
+      <w:bookmarkEnd w:id="9"/>
     </w:p>
     <w:p/>
     <w:p>
@@ -4650,6 +4995,11 @@
           </w:p>
           <w:p>
             <w:r>
+              <w:t>Beeinflusst die produzierte Menge in einem Produktionszyklus.</w:t>
+            </w:r>
+          </w:p>
+          <w:p>
+            <w:r>
               <w:t>Bsp: „2 water“, „5 manure 100 barley 30 water“</w:t>
             </w:r>
           </w:p>
@@ -4769,6 +5119,11 @@
           </w:p>
           <w:p>
             <w:r>
+              <w:t>Beeinflusst, ob ein Produktionszyklus ausgeführt wird.</w:t>
+            </w:r>
+          </w:p>
+          <w:p>
+            <w:r>
               <w:t>Nicht kombinierbar mit productsPerHour, productsPerMinute und productsPerSecond</w:t>
             </w:r>
           </w:p>
@@ -4885,6 +5240,11 @@
           </w:p>
           <w:p>
             <w:r>
+              <w:t>Beeinflusst, ob ein Produktionszyklus ausgeführt wird.</w:t>
+            </w:r>
+          </w:p>
+          <w:p>
+            <w:r>
               <w:t>Nicht kombinierbar mit productsPerDay, productsPerMinute und productsPerSecond</w:t>
             </w:r>
           </w:p>
@@ -5012,6 +5372,11 @@
           </w:p>
           <w:p>
             <w:r>
+              <w:t>Beeinflusst, ob ein Produktionszyklus ausgeführt wird.</w:t>
+            </w:r>
+          </w:p>
+          <w:p>
+            <w:r>
               <w:t>Nicht kombinierbar mit productsPerDay, productsPerHour und productsPerSecond</w:t>
             </w:r>
           </w:p>
@@ -5019,6 +5384,20 @@
       </w:tr>
     </w:tbl>
     <w:p/>
+    <w:p>
+      <w:pPr>
+        <w:keepNext w:val="0"/>
+        <w:rPr>
+          <w:rFonts w:eastAsiaTheme="majorEastAsia" w:cstheme="majorBidi"/>
+          <w:b/>
+          <w:bCs/>
+          <w:color w:val="000000" w:themeColor="text1"/>
+        </w:rPr>
+      </w:pPr>
+      <w:r>
+        <w:br w:type="page"/>
+      </w:r>
+    </w:p>
     <w:p>
       <w:pPr>
         <w:pStyle w:val="berschrift3"/>
@@ -5131,6 +5510,11 @@
           </w:p>
           <w:p>
             <w:r>
+              <w:t>Beeinflusst, ob ein Produktionszyklus ausgeführt wird.</w:t>
+            </w:r>
+          </w:p>
+          <w:p>
+            <w:r>
               <w:t>Nicht kombinierbar mit productsPerDay, productsPerHour und productsPerMinute</w:t>
             </w:r>
           </w:p>
@@ -5274,6 +5658,11 @@
           </w:p>
           <w:p>
             <w:r>
+              <w:t>Beeinflusst die produzierte Menge in einem Produktionszyklus.</w:t>
+            </w:r>
+          </w:p>
+          <w:p>
+            <w:r>
               <w:t>Z.Bsp. „0.05“ entspricht 5% Schwankung nach oben und unten</w:t>
             </w:r>
           </w:p>
@@ -5286,12 +5675,14 @@
       <w:pPr>
         <w:pStyle w:val="berschrift3"/>
       </w:pPr>
+      <w:bookmarkStart w:id="10" w:name="_Ref278109262"/>
       <w:r>
         <w:t>outcomeVariationType</w:t>
       </w:r>
       <w:r>
         <w:t xml:space="preserve"> (string)</w:t>
       </w:r>
+      <w:bookmarkEnd w:id="10"/>
     </w:p>
     <w:p/>
     <w:p>
@@ -5360,7 +5751,10 @@
           </w:tcPr>
           <w:p>
             <w:r>
-              <w:t>equal (default)</w:t>
+              <w:t xml:space="preserve">uniform </w:t>
+            </w:r>
+            <w:r>
+              <w:t>(default)</w:t>
             </w:r>
           </w:p>
         </w:tc>
@@ -5554,6 +5948,11 @@
           </w:p>
           <w:p>
             <w:r>
+              <w:t>Beeinflusst, ob ein Produktionszyklus ausgeführt wird.</w:t>
+            </w:r>
+          </w:p>
+          <w:p>
+            <w:r>
               <w:t>Bsp: „7-18“, „7-12, 14-16, 18-21“</w:t>
             </w:r>
           </w:p>
@@ -5676,6 +6075,11 @@
           </w:p>
           <w:p>
             <w:r>
+              <w:t>Beeinflusst, ob ein Produktionszyklus ausgeführt wird.</w:t>
+            </w:r>
+          </w:p>
+          <w:p>
+            <w:r>
               <w:t>Bsp: „2“, „5“</w:t>
             </w:r>
           </w:p>
@@ -5819,12 +6223,1180 @@
           </w:p>
           <w:p>
             <w:r>
+              <w:t>Beeinflusst, ob ein Produktionszyklus ausgeführt wird.</w:t>
+            </w:r>
+          </w:p>
+          <w:p>
+            <w:r>
               <w:t>Bsp: „0.5“, „0.2“</w:t>
             </w:r>
+            <w:r>
+              <w:t xml:space="preserve"> heißt, dass in 50% bzw. 20% der Fälle produziert wird.</w:t>
+            </w:r>
           </w:p>
         </w:tc>
       </w:tr>
     </w:tbl>
+    <w:p/>
+    <w:p>
+      <w:pPr>
+        <w:pStyle w:val="berschrift3"/>
+      </w:pPr>
+      <w:r>
+        <w:t>addIfProcessing</w:t>
+      </w:r>
+    </w:p>
+    <w:p/>
+    <w:tbl>
+      <w:tblPr>
+        <w:tblStyle w:val="Tabellenraster"/>
+        <w:tblW w:w="0" w:type="auto"/>
+        <w:tblLook w:val="04A0" w:firstRow="1" w:lastRow="0" w:firstColumn="1" w:lastColumn="0" w:noHBand="0" w:noVBand="1"/>
+      </w:tblPr>
+      <w:tblGrid>
+        <w:gridCol w:w="2093"/>
+        <w:gridCol w:w="7113"/>
+      </w:tblGrid>
+      <w:tr>
+        <w:tc>
+          <w:tcPr>
+            <w:tcW w:w="2093" w:type="dxa"/>
+          </w:tcPr>
+          <w:p>
+            <w:pPr>
+              <w:rPr>
+                <w:b/>
+              </w:rPr>
+            </w:pPr>
+            <w:r>
+              <w:rPr>
+                <w:b/>
+              </w:rPr>
+              <w:t>Ausprägung</w:t>
+            </w:r>
+          </w:p>
+        </w:tc>
+        <w:tc>
+          <w:tcPr>
+            <w:tcW w:w="7113" w:type="dxa"/>
+          </w:tcPr>
+          <w:p>
+            <w:pPr>
+              <w:rPr>
+                <w:b/>
+              </w:rPr>
+            </w:pPr>
+            <w:r>
+              <w:rPr>
+                <w:b/>
+              </w:rPr>
+              <w:t>Beschreibung</w:t>
+            </w:r>
+          </w:p>
+        </w:tc>
+      </w:tr>
+      <w:tr>
+        <w:tc>
+          <w:tcPr>
+            <w:tcW w:w="2093" w:type="dxa"/>
+          </w:tcPr>
+          <w:p>
+            <w:r>
+              <w:rPr>
+                <w:i/>
+              </w:rPr>
+              <w:t>(ohne)</w:t>
+            </w:r>
+            <w:r>
+              <w:rPr>
+                <w:i/>
+              </w:rPr>
+              <w:t xml:space="preserve"> </w:t>
+            </w:r>
+            <w:r>
+              <w:t>(default)</w:t>
+            </w:r>
+          </w:p>
+        </w:tc>
+        <w:tc>
+          <w:tcPr>
+            <w:tcW w:w="7113" w:type="dxa"/>
+          </w:tcPr>
+          <w:p>
+            <w:r>
+              <w:t>Es wird nichts hinzugefügt</w:t>
+            </w:r>
+          </w:p>
+        </w:tc>
+      </w:tr>
+      <w:tr>
+        <w:tc>
+          <w:tcPr>
+            <w:tcW w:w="2093" w:type="dxa"/>
+          </w:tcPr>
+          <w:p>
+            <w:pPr>
+              <w:rPr>
+                <w:i/>
+              </w:rPr>
+            </w:pPr>
+            <w:r>
+              <w:rPr>
+                <w:i/>
+              </w:rPr>
+              <w:t>(Auflistung von Füllständen und Fülltypen</w:t>
+            </w:r>
+            <w:r>
+              <w:rPr>
+                <w:i/>
+              </w:rPr>
+              <w:t>)</w:t>
+            </w:r>
+          </w:p>
+        </w:tc>
+        <w:tc>
+          <w:tcPr>
+            <w:tcW w:w="7113" w:type="dxa"/>
+          </w:tcPr>
+          <w:p>
+            <w:r>
+              <w:t xml:space="preserve">Fügt bestimmte Füllstände hinzu, wenn bei einem Produktionszylkus </w:t>
+            </w:r>
+            <w:r>
+              <w:t>etwas</w:t>
+            </w:r>
+            <w:r>
+              <w:t xml:space="preserve"> produziert wurde</w:t>
+            </w:r>
+            <w:r>
+              <w:t>.</w:t>
+            </w:r>
+          </w:p>
+          <w:p>
+            <w:r>
+              <w:t>Im Unterschied zu product oder byproducts ist diese hinzugefügte Füllmenge von der Menge der produzierten Güter unabhängig.</w:t>
+            </w:r>
+          </w:p>
+          <w:p>
+            <w:r>
+              <w:t>Bsp: „</w:t>
+            </w:r>
+            <w:r>
+              <w:t>1 counter</w:t>
+            </w:r>
+            <w:r>
+              <w:t>“, „5 manure 100 barley 30 water“</w:t>
+            </w:r>
+          </w:p>
+        </w:tc>
+      </w:tr>
+    </w:tbl>
+    <w:p/>
+    <w:p>
+      <w:pPr>
+        <w:pStyle w:val="berschrift3"/>
+      </w:pPr>
+      <w:bookmarkStart w:id="11" w:name="_Ref278101139"/>
+      <w:r>
+        <w:t>addIfNotProcessing</w:t>
+      </w:r>
+      <w:bookmarkEnd w:id="11"/>
+    </w:p>
+    <w:p/>
+    <w:tbl>
+      <w:tblPr>
+        <w:tblStyle w:val="Tabellenraster"/>
+        <w:tblW w:w="0" w:type="auto"/>
+        <w:tblLook w:val="04A0" w:firstRow="1" w:lastRow="0" w:firstColumn="1" w:lastColumn="0" w:noHBand="0" w:noVBand="1"/>
+      </w:tblPr>
+      <w:tblGrid>
+        <w:gridCol w:w="2093"/>
+        <w:gridCol w:w="7113"/>
+      </w:tblGrid>
+      <w:tr>
+        <w:tc>
+          <w:tcPr>
+            <w:tcW w:w="2093" w:type="dxa"/>
+          </w:tcPr>
+          <w:p>
+            <w:pPr>
+              <w:rPr>
+                <w:b/>
+              </w:rPr>
+            </w:pPr>
+            <w:r>
+              <w:rPr>
+                <w:b/>
+              </w:rPr>
+              <w:t>Ausprägung</w:t>
+            </w:r>
+          </w:p>
+        </w:tc>
+        <w:tc>
+          <w:tcPr>
+            <w:tcW w:w="7113" w:type="dxa"/>
+          </w:tcPr>
+          <w:p>
+            <w:pPr>
+              <w:rPr>
+                <w:b/>
+              </w:rPr>
+            </w:pPr>
+            <w:r>
+              <w:rPr>
+                <w:b/>
+              </w:rPr>
+              <w:t>Beschreibung</w:t>
+            </w:r>
+          </w:p>
+        </w:tc>
+      </w:tr>
+      <w:tr>
+        <w:tc>
+          <w:tcPr>
+            <w:tcW w:w="2093" w:type="dxa"/>
+          </w:tcPr>
+          <w:p>
+            <w:r>
+              <w:rPr>
+                <w:i/>
+              </w:rPr>
+              <w:t>(ohne)</w:t>
+            </w:r>
+            <w:r>
+              <w:rPr>
+                <w:i/>
+              </w:rPr>
+              <w:t xml:space="preserve"> </w:t>
+            </w:r>
+            <w:r>
+              <w:t>(default)</w:t>
+            </w:r>
+          </w:p>
+        </w:tc>
+        <w:tc>
+          <w:tcPr>
+            <w:tcW w:w="7113" w:type="dxa"/>
+          </w:tcPr>
+          <w:p>
+            <w:r>
+              <w:t>Es wird nichts hinzugefügt</w:t>
+            </w:r>
+          </w:p>
+        </w:tc>
+      </w:tr>
+      <w:tr>
+        <w:tc>
+          <w:tcPr>
+            <w:tcW w:w="2093" w:type="dxa"/>
+          </w:tcPr>
+          <w:p>
+            <w:pPr>
+              <w:rPr>
+                <w:i/>
+              </w:rPr>
+            </w:pPr>
+            <w:r>
+              <w:rPr>
+                <w:i/>
+              </w:rPr>
+              <w:t>(Auflistung von Füllständen und Fülltypen</w:t>
+            </w:r>
+            <w:r>
+              <w:rPr>
+                <w:i/>
+              </w:rPr>
+              <w:t>)</w:t>
+            </w:r>
+          </w:p>
+        </w:tc>
+        <w:tc>
+          <w:tcPr>
+            <w:tcW w:w="7113" w:type="dxa"/>
+          </w:tcPr>
+          <w:p>
+            <w:r>
+              <w:t xml:space="preserve">Fügt bestimmte Füllstände hinzu, wenn bei einem Produktionszylkus nichts produziert wurde (z.B. weil </w:t>
+            </w:r>
+            <w:r>
+              <w:t>productionPrerequisite</w:t>
+            </w:r>
+            <w:r>
+              <w:t xml:space="preserve"> (siehe </w:t>
+            </w:r>
+            <w:r>
+              <w:fldChar w:fldCharType="begin"/>
+            </w:r>
+            <w:r>
+              <w:instrText xml:space="preserve"> REF _Ref278057765 \r \h </w:instrText>
+            </w:r>
+            <w:r>
+              <w:fldChar w:fldCharType="separate"/>
+            </w:r>
+            <w:r>
+              <w:t>2.4.5</w:t>
+            </w:r>
+            <w:r>
+              <w:fldChar w:fldCharType="end"/>
+            </w:r>
+            <w:r>
+              <w:t>) nicht erfüllt wurde).</w:t>
+            </w:r>
+          </w:p>
+          <w:p>
+            <w:r>
+              <w:t>Bsp: „1 counter“, „5 manure 100 barley 30 water“</w:t>
+            </w:r>
+          </w:p>
+        </w:tc>
+      </w:tr>
+    </w:tbl>
+    <w:p/>
+    <w:p>
+      <w:pPr>
+        <w:pStyle w:val="berschrift3"/>
+      </w:pPr>
+      <w:bookmarkStart w:id="12" w:name="_Ref278101207"/>
+      <w:r>
+        <w:t>emptyFillTypesIfProcessing</w:t>
+      </w:r>
+      <w:bookmarkEnd w:id="12"/>
+    </w:p>
+    <w:p/>
+    <w:tbl>
+      <w:tblPr>
+        <w:tblStyle w:val="Tabellenraster"/>
+        <w:tblW w:w="0" w:type="auto"/>
+        <w:tblLook w:val="04A0" w:firstRow="1" w:lastRow="0" w:firstColumn="1" w:lastColumn="0" w:noHBand="0" w:noVBand="1"/>
+      </w:tblPr>
+      <w:tblGrid>
+        <w:gridCol w:w="2093"/>
+        <w:gridCol w:w="7113"/>
+      </w:tblGrid>
+      <w:tr>
+        <w:tc>
+          <w:tcPr>
+            <w:tcW w:w="2093" w:type="dxa"/>
+          </w:tcPr>
+          <w:p>
+            <w:pPr>
+              <w:rPr>
+                <w:b/>
+              </w:rPr>
+            </w:pPr>
+            <w:r>
+              <w:rPr>
+                <w:b/>
+              </w:rPr>
+              <w:t>Ausprägung</w:t>
+            </w:r>
+          </w:p>
+        </w:tc>
+        <w:tc>
+          <w:tcPr>
+            <w:tcW w:w="7113" w:type="dxa"/>
+          </w:tcPr>
+          <w:p>
+            <w:pPr>
+              <w:rPr>
+                <w:b/>
+              </w:rPr>
+            </w:pPr>
+            <w:r>
+              <w:rPr>
+                <w:b/>
+              </w:rPr>
+              <w:t>Beschreibung</w:t>
+            </w:r>
+          </w:p>
+        </w:tc>
+      </w:tr>
+      <w:tr>
+        <w:tc>
+          <w:tcPr>
+            <w:tcW w:w="2093" w:type="dxa"/>
+          </w:tcPr>
+          <w:p>
+            <w:r>
+              <w:rPr>
+                <w:i/>
+              </w:rPr>
+              <w:t>(ohne)</w:t>
+            </w:r>
+            <w:r>
+              <w:rPr>
+                <w:i/>
+              </w:rPr>
+              <w:t xml:space="preserve"> </w:t>
+            </w:r>
+            <w:r>
+              <w:t>(default)</w:t>
+            </w:r>
+          </w:p>
+        </w:tc>
+        <w:tc>
+          <w:tcPr>
+            <w:tcW w:w="7113" w:type="dxa"/>
+          </w:tcPr>
+          <w:p>
+            <w:r>
+              <w:t>Es wird nichts hinzugefügt</w:t>
+            </w:r>
+          </w:p>
+        </w:tc>
+      </w:tr>
+      <w:tr>
+        <w:tc>
+          <w:tcPr>
+            <w:tcW w:w="2093" w:type="dxa"/>
+          </w:tcPr>
+          <w:p>
+            <w:pPr>
+              <w:rPr>
+                <w:i/>
+              </w:rPr>
+            </w:pPr>
+            <w:r>
+              <w:rPr>
+                <w:i/>
+              </w:rPr>
+              <w:t>(Auflistung von Fülltypen</w:t>
+            </w:r>
+            <w:r>
+              <w:rPr>
+                <w:i/>
+              </w:rPr>
+              <w:t>)</w:t>
+            </w:r>
+          </w:p>
+        </w:tc>
+        <w:tc>
+          <w:tcPr>
+            <w:tcW w:w="7113" w:type="dxa"/>
+          </w:tcPr>
+          <w:p>
+            <w:r>
+              <w:t>Leert bestimmte Füllstände, dh. setzt sie auf 0, wenn etwas produziert wird.</w:t>
+            </w:r>
+          </w:p>
+          <w:p>
+            <w:r>
+              <w:t>Bspw. um einen Zähler der unproduktiven Zyklen zurückzusetzen.</w:t>
+            </w:r>
+          </w:p>
+          <w:p>
+            <w:r>
+              <w:t>Bsp: „</w:t>
+            </w:r>
+            <w:r>
+              <w:t>counter</w:t>
+            </w:r>
+            <w:r>
+              <w:t>“, „wheat barley“</w:t>
+            </w:r>
+          </w:p>
+        </w:tc>
+      </w:tr>
+    </w:tbl>
+    <w:p/>
+    <w:p>
+      <w:pPr>
+        <w:keepNext w:val="0"/>
+        <w:rPr>
+          <w:rFonts w:eastAsiaTheme="majorEastAsia" w:cstheme="majorBidi"/>
+          <w:b/>
+          <w:bCs/>
+          <w:color w:val="000000" w:themeColor="text1"/>
+        </w:rPr>
+      </w:pPr>
+      <w:r>
+        <w:br w:type="page"/>
+      </w:r>
+    </w:p>
+    <w:p>
+      <w:pPr>
+        <w:pStyle w:val="berschrift3"/>
+      </w:pPr>
+      <w:r>
+        <w:t>emptyFillTypesIf</w:t>
+      </w:r>
+      <w:r>
+        <w:t>Not</w:t>
+      </w:r>
+      <w:r>
+        <w:t>Processing</w:t>
+      </w:r>
+    </w:p>
+    <w:p/>
+    <w:tbl>
+      <w:tblPr>
+        <w:tblStyle w:val="Tabellenraster"/>
+        <w:tblW w:w="0" w:type="auto"/>
+        <w:tblLook w:val="04A0" w:firstRow="1" w:lastRow="0" w:firstColumn="1" w:lastColumn="0" w:noHBand="0" w:noVBand="1"/>
+      </w:tblPr>
+      <w:tblGrid>
+        <w:gridCol w:w="2093"/>
+        <w:gridCol w:w="7113"/>
+      </w:tblGrid>
+      <w:tr>
+        <w:tc>
+          <w:tcPr>
+            <w:tcW w:w="2093" w:type="dxa"/>
+          </w:tcPr>
+          <w:p>
+            <w:pPr>
+              <w:rPr>
+                <w:b/>
+              </w:rPr>
+            </w:pPr>
+            <w:r>
+              <w:rPr>
+                <w:b/>
+              </w:rPr>
+              <w:t>Ausprägung</w:t>
+            </w:r>
+          </w:p>
+        </w:tc>
+        <w:tc>
+          <w:tcPr>
+            <w:tcW w:w="7113" w:type="dxa"/>
+          </w:tcPr>
+          <w:p>
+            <w:pPr>
+              <w:rPr>
+                <w:b/>
+              </w:rPr>
+            </w:pPr>
+            <w:r>
+              <w:rPr>
+                <w:b/>
+              </w:rPr>
+              <w:t>Beschreibung</w:t>
+            </w:r>
+          </w:p>
+        </w:tc>
+      </w:tr>
+      <w:tr>
+        <w:tc>
+          <w:tcPr>
+            <w:tcW w:w="2093" w:type="dxa"/>
+          </w:tcPr>
+          <w:p>
+            <w:r>
+              <w:rPr>
+                <w:i/>
+              </w:rPr>
+              <w:t>(ohne)</w:t>
+            </w:r>
+            <w:r>
+              <w:rPr>
+                <w:i/>
+              </w:rPr>
+              <w:t xml:space="preserve"> </w:t>
+            </w:r>
+            <w:r>
+              <w:t>(default)</w:t>
+            </w:r>
+          </w:p>
+        </w:tc>
+        <w:tc>
+          <w:tcPr>
+            <w:tcW w:w="7113" w:type="dxa"/>
+          </w:tcPr>
+          <w:p>
+            <w:r>
+              <w:t>Es wird nichts hinzugefügt</w:t>
+            </w:r>
+          </w:p>
+        </w:tc>
+      </w:tr>
+      <w:tr>
+        <w:tc>
+          <w:tcPr>
+            <w:tcW w:w="2093" w:type="dxa"/>
+          </w:tcPr>
+          <w:p>
+            <w:pPr>
+              <w:rPr>
+                <w:i/>
+              </w:rPr>
+            </w:pPr>
+            <w:r>
+              <w:rPr>
+                <w:i/>
+              </w:rPr>
+              <w:t>(Auflistung von Fülltypen</w:t>
+            </w:r>
+            <w:r>
+              <w:rPr>
+                <w:i/>
+              </w:rPr>
+              <w:t>)</w:t>
+            </w:r>
+          </w:p>
+        </w:tc>
+        <w:tc>
+          <w:tcPr>
+            <w:tcW w:w="7113" w:type="dxa"/>
+          </w:tcPr>
+          <w:p>
+            <w:r>
+              <w:t>Leert bestimmte Füllstände, dh. setzt sie auf 0, wenn nichts produziert wird.</w:t>
+            </w:r>
+          </w:p>
+          <w:p>
+            <w:r>
+              <w:t>Bspw. um einen Zähler der produktiven Zyklen zurückzusetzen.</w:t>
+            </w:r>
+          </w:p>
+          <w:p>
+            <w:r>
+              <w:t>Bsp: „counter“, „wheat barley“</w:t>
+            </w:r>
+          </w:p>
+        </w:tc>
+      </w:tr>
+    </w:tbl>
+    <w:p/>
+    <w:p>
+      <w:pPr>
+        <w:pStyle w:val="berschrift3"/>
+      </w:pPr>
+      <w:bookmarkStart w:id="13" w:name="_Ref278101087"/>
+      <w:r>
+        <w:t>enableChildrenIfProcessing</w:t>
+      </w:r>
+      <w:bookmarkEnd w:id="13"/>
+    </w:p>
+    <w:p/>
+    <w:tbl>
+      <w:tblPr>
+        <w:tblStyle w:val="Tabellenraster"/>
+        <w:tblW w:w="0" w:type="auto"/>
+        <w:tblLook w:val="04A0" w:firstRow="1" w:lastRow="0" w:firstColumn="1" w:lastColumn="0" w:noHBand="0" w:noVBand="1"/>
+      </w:tblPr>
+      <w:tblGrid>
+        <w:gridCol w:w="2093"/>
+        <w:gridCol w:w="7113"/>
+      </w:tblGrid>
+      <w:tr>
+        <w:tc>
+          <w:tcPr>
+            <w:tcW w:w="2093" w:type="dxa"/>
+          </w:tcPr>
+          <w:p>
+            <w:pPr>
+              <w:rPr>
+                <w:b/>
+              </w:rPr>
+            </w:pPr>
+            <w:r>
+              <w:rPr>
+                <w:b/>
+              </w:rPr>
+              <w:t>Ausprägung</w:t>
+            </w:r>
+          </w:p>
+        </w:tc>
+        <w:tc>
+          <w:tcPr>
+            <w:tcW w:w="7113" w:type="dxa"/>
+          </w:tcPr>
+          <w:p>
+            <w:pPr>
+              <w:rPr>
+                <w:b/>
+              </w:rPr>
+            </w:pPr>
+            <w:r>
+              <w:rPr>
+                <w:b/>
+              </w:rPr>
+              <w:t>Beschreibung</w:t>
+            </w:r>
+          </w:p>
+        </w:tc>
+      </w:tr>
+      <w:tr>
+        <w:tc>
+          <w:tcPr>
+            <w:tcW w:w="2093" w:type="dxa"/>
+          </w:tcPr>
+          <w:p>
+            <w:r>
+              <w:t>true</w:t>
+            </w:r>
+          </w:p>
+        </w:tc>
+        <w:tc>
+          <w:tcPr>
+            <w:tcW w:w="7113" w:type="dxa"/>
+          </w:tcPr>
+          <w:p>
+            <w:r>
+              <w:t>Die untergeordneten Module werden aktiviert, wenn etwas produziert wird, um bspw. eine Animation abzuspielen.</w:t>
+            </w:r>
+          </w:p>
+          <w:p>
+            <w:r>
+              <w:t>Nicht in Kombination mit disable</w:t>
+            </w:r>
+            <w:r>
+              <w:t>ChildrenIfProcessing</w:t>
+            </w:r>
+            <w:r>
+              <w:t>.</w:t>
+            </w:r>
+          </w:p>
+        </w:tc>
+      </w:tr>
+      <w:tr>
+        <w:tc>
+          <w:tcPr>
+            <w:tcW w:w="2093" w:type="dxa"/>
+          </w:tcPr>
+          <w:p>
+            <w:r>
+              <w:t>false (default)</w:t>
+            </w:r>
+          </w:p>
+        </w:tc>
+        <w:tc>
+          <w:tcPr>
+            <w:tcW w:w="7113" w:type="dxa"/>
+          </w:tcPr>
+          <w:p>
+            <w:r>
+              <w:t>Die untergeordneten Module werden weder aktiviert noch deaktiviert.</w:t>
+            </w:r>
+          </w:p>
+        </w:tc>
+      </w:tr>
+    </w:tbl>
+    <w:p/>
+    <w:p>
+      <w:pPr>
+        <w:pStyle w:val="berschrift3"/>
+      </w:pPr>
+      <w:bookmarkStart w:id="14" w:name="_Ref278101236"/>
+      <w:r>
+        <w:t>enableChildrenIf</w:t>
+      </w:r>
+      <w:r>
+        <w:t>Not</w:t>
+      </w:r>
+      <w:r>
+        <w:t>Processing</w:t>
+      </w:r>
+      <w:bookmarkEnd w:id="14"/>
+    </w:p>
+    <w:p/>
+    <w:tbl>
+      <w:tblPr>
+        <w:tblStyle w:val="Tabellenraster"/>
+        <w:tblW w:w="0" w:type="auto"/>
+        <w:tblLook w:val="04A0" w:firstRow="1" w:lastRow="0" w:firstColumn="1" w:lastColumn="0" w:noHBand="0" w:noVBand="1"/>
+      </w:tblPr>
+      <w:tblGrid>
+        <w:gridCol w:w="2093"/>
+        <w:gridCol w:w="7113"/>
+      </w:tblGrid>
+      <w:tr>
+        <w:tc>
+          <w:tcPr>
+            <w:tcW w:w="2093" w:type="dxa"/>
+          </w:tcPr>
+          <w:p>
+            <w:pPr>
+              <w:rPr>
+                <w:b/>
+              </w:rPr>
+            </w:pPr>
+            <w:r>
+              <w:rPr>
+                <w:b/>
+              </w:rPr>
+              <w:t>Ausprägung</w:t>
+            </w:r>
+          </w:p>
+        </w:tc>
+        <w:tc>
+          <w:tcPr>
+            <w:tcW w:w="7113" w:type="dxa"/>
+          </w:tcPr>
+          <w:p>
+            <w:pPr>
+              <w:rPr>
+                <w:b/>
+              </w:rPr>
+            </w:pPr>
+            <w:r>
+              <w:rPr>
+                <w:b/>
+              </w:rPr>
+              <w:t>Beschreibung</w:t>
+            </w:r>
+          </w:p>
+        </w:tc>
+      </w:tr>
+      <w:tr>
+        <w:tc>
+          <w:tcPr>
+            <w:tcW w:w="2093" w:type="dxa"/>
+          </w:tcPr>
+          <w:p>
+            <w:r>
+              <w:t>true</w:t>
+            </w:r>
+          </w:p>
+        </w:tc>
+        <w:tc>
+          <w:tcPr>
+            <w:tcW w:w="7113" w:type="dxa"/>
+          </w:tcPr>
+          <w:p>
+            <w:r>
+              <w:t xml:space="preserve">Die untergeordneten Module werden aktiviert, wenn </w:t>
+            </w:r>
+            <w:r>
+              <w:t>in einem Produktionszyklus nichts</w:t>
+            </w:r>
+            <w:r>
+              <w:t xml:space="preserve"> produziert wird</w:t>
+            </w:r>
+            <w:r>
+              <w:t>.</w:t>
+            </w:r>
+          </w:p>
+          <w:p>
+            <w:r>
+              <w:t>Nicht in Kombination mit disable</w:t>
+            </w:r>
+            <w:r>
+              <w:t>ChildrenIf</w:t>
+            </w:r>
+            <w:r>
+              <w:t>Not</w:t>
+            </w:r>
+            <w:r>
+              <w:t>Processing</w:t>
+            </w:r>
+            <w:r>
+              <w:t>.</w:t>
+            </w:r>
+          </w:p>
+        </w:tc>
+      </w:tr>
+      <w:tr>
+        <w:tc>
+          <w:tcPr>
+            <w:tcW w:w="2093" w:type="dxa"/>
+          </w:tcPr>
+          <w:p>
+            <w:r>
+              <w:t>false (default)</w:t>
+            </w:r>
+          </w:p>
+        </w:tc>
+        <w:tc>
+          <w:tcPr>
+            <w:tcW w:w="7113" w:type="dxa"/>
+          </w:tcPr>
+          <w:p>
+            <w:r>
+              <w:t>Die untergeordneten Module werden weder aktiviert noch deaktiviert.</w:t>
+            </w:r>
+          </w:p>
+        </w:tc>
+      </w:tr>
+    </w:tbl>
+    <w:p/>
+    <w:p>
+      <w:pPr>
+        <w:pStyle w:val="berschrift3"/>
+      </w:pPr>
+      <w:bookmarkStart w:id="15" w:name="_Ref278101266"/>
+      <w:r>
+        <w:t>disable</w:t>
+      </w:r>
+      <w:r>
+        <w:t>ChildrenIfProcessing</w:t>
+      </w:r>
+      <w:bookmarkEnd w:id="15"/>
+    </w:p>
+    <w:p/>
+    <w:tbl>
+      <w:tblPr>
+        <w:tblStyle w:val="Tabellenraster"/>
+        <w:tblW w:w="0" w:type="auto"/>
+        <w:tblLook w:val="04A0" w:firstRow="1" w:lastRow="0" w:firstColumn="1" w:lastColumn="0" w:noHBand="0" w:noVBand="1"/>
+      </w:tblPr>
+      <w:tblGrid>
+        <w:gridCol w:w="2093"/>
+        <w:gridCol w:w="7113"/>
+      </w:tblGrid>
+      <w:tr>
+        <w:tc>
+          <w:tcPr>
+            <w:tcW w:w="2093" w:type="dxa"/>
+          </w:tcPr>
+          <w:p>
+            <w:pPr>
+              <w:rPr>
+                <w:b/>
+              </w:rPr>
+            </w:pPr>
+            <w:r>
+              <w:rPr>
+                <w:b/>
+              </w:rPr>
+              <w:t>Ausprägung</w:t>
+            </w:r>
+          </w:p>
+        </w:tc>
+        <w:tc>
+          <w:tcPr>
+            <w:tcW w:w="7113" w:type="dxa"/>
+          </w:tcPr>
+          <w:p>
+            <w:pPr>
+              <w:rPr>
+                <w:b/>
+              </w:rPr>
+            </w:pPr>
+            <w:r>
+              <w:rPr>
+                <w:b/>
+              </w:rPr>
+              <w:t>Beschreibung</w:t>
+            </w:r>
+          </w:p>
+        </w:tc>
+      </w:tr>
+      <w:tr>
+        <w:tc>
+          <w:tcPr>
+            <w:tcW w:w="2093" w:type="dxa"/>
+          </w:tcPr>
+          <w:p>
+            <w:r>
+              <w:t>true</w:t>
+            </w:r>
+          </w:p>
+        </w:tc>
+        <w:tc>
+          <w:tcPr>
+            <w:tcW w:w="7113" w:type="dxa"/>
+          </w:tcPr>
+          <w:p>
+            <w:r>
+              <w:t>Die untergeordneten Module werden deaktiviert, wenn etwas produziert wird, um bspw. eine Animation abzuspielen.</w:t>
+            </w:r>
+          </w:p>
+          <w:p>
+            <w:r>
+              <w:t>Nicht in Kombination mit enable</w:t>
+            </w:r>
+            <w:r>
+              <w:t>ChildrenIfProcessing</w:t>
+            </w:r>
+            <w:r>
+              <w:t>.</w:t>
+            </w:r>
+          </w:p>
+        </w:tc>
+      </w:tr>
+      <w:tr>
+        <w:tc>
+          <w:tcPr>
+            <w:tcW w:w="2093" w:type="dxa"/>
+          </w:tcPr>
+          <w:p>
+            <w:r>
+              <w:t>false (default)</w:t>
+            </w:r>
+          </w:p>
+        </w:tc>
+        <w:tc>
+          <w:tcPr>
+            <w:tcW w:w="7113" w:type="dxa"/>
+          </w:tcPr>
+          <w:p>
+            <w:r>
+              <w:t>Die untergeordneten Module werden weder aktiviert noch deaktiviert.</w:t>
+            </w:r>
+          </w:p>
+        </w:tc>
+      </w:tr>
+    </w:tbl>
+    <w:p/>
+    <w:p>
+      <w:pPr>
+        <w:pStyle w:val="berschrift3"/>
+      </w:pPr>
+      <w:r>
+        <w:t>disable</w:t>
+      </w:r>
+      <w:r>
+        <w:t>ChildrenIf</w:t>
+      </w:r>
+      <w:r>
+        <w:t>Not</w:t>
+      </w:r>
+      <w:r>
+        <w:t>Processing</w:t>
+      </w:r>
+    </w:p>
+    <w:p/>
+    <w:tbl>
+      <w:tblPr>
+        <w:tblStyle w:val="Tabellenraster"/>
+        <w:tblW w:w="0" w:type="auto"/>
+        <w:tblLook w:val="04A0" w:firstRow="1" w:lastRow="0" w:firstColumn="1" w:lastColumn="0" w:noHBand="0" w:noVBand="1"/>
+      </w:tblPr>
+      <w:tblGrid>
+        <w:gridCol w:w="2093"/>
+        <w:gridCol w:w="7113"/>
+      </w:tblGrid>
+      <w:tr>
+        <w:tc>
+          <w:tcPr>
+            <w:tcW w:w="2093" w:type="dxa"/>
+          </w:tcPr>
+          <w:p>
+            <w:pPr>
+              <w:rPr>
+                <w:b/>
+              </w:rPr>
+            </w:pPr>
+            <w:r>
+              <w:rPr>
+                <w:b/>
+              </w:rPr>
+              <w:t>Ausprägung</w:t>
+            </w:r>
+          </w:p>
+        </w:tc>
+        <w:tc>
+          <w:tcPr>
+            <w:tcW w:w="7113" w:type="dxa"/>
+          </w:tcPr>
+          <w:p>
+            <w:pPr>
+              <w:rPr>
+                <w:b/>
+              </w:rPr>
+            </w:pPr>
+            <w:r>
+              <w:rPr>
+                <w:b/>
+              </w:rPr>
+              <w:t>Beschreibung</w:t>
+            </w:r>
+          </w:p>
+        </w:tc>
+      </w:tr>
+      <w:tr>
+        <w:tc>
+          <w:tcPr>
+            <w:tcW w:w="2093" w:type="dxa"/>
+          </w:tcPr>
+          <w:p>
+            <w:r>
+              <w:t>true</w:t>
+            </w:r>
+          </w:p>
+        </w:tc>
+        <w:tc>
+          <w:tcPr>
+            <w:tcW w:w="7113" w:type="dxa"/>
+          </w:tcPr>
+          <w:p>
+            <w:r>
+              <w:t>Die untergeordneten Module werden deaktiviert, wenn in einem Produktionszyklus nichts produziert wird.</w:t>
+            </w:r>
+          </w:p>
+          <w:p>
+            <w:r>
+              <w:t>Nicht in Kombination mit enable</w:t>
+            </w:r>
+            <w:r>
+              <w:t>ChildrenIf</w:t>
+            </w:r>
+            <w:r>
+              <w:t>Not</w:t>
+            </w:r>
+            <w:r>
+              <w:t>Processing</w:t>
+            </w:r>
+            <w:r>
+              <w:t>.</w:t>
+            </w:r>
+          </w:p>
+        </w:tc>
+      </w:tr>
+      <w:tr>
+        <w:tc>
+          <w:tcPr>
+            <w:tcW w:w="2093" w:type="dxa"/>
+          </w:tcPr>
+          <w:p>
+            <w:r>
+              <w:t>false (default)</w:t>
+            </w:r>
+          </w:p>
+        </w:tc>
+        <w:tc>
+          <w:tcPr>
+            <w:tcW w:w="7113" w:type="dxa"/>
+          </w:tcPr>
+          <w:p>
+            <w:r>
+              <w:t>Die untergeordneten Module werden weder aktiviert noch deaktiviert.</w:t>
+            </w:r>
+          </w:p>
+        </w:tc>
+      </w:tr>
+    </w:tbl>
+    <w:p/>
+    <w:p/>
+    <w:p/>
+    <w:p/>
+    <w:p>
+      <w:pPr>
+        <w:pStyle w:val="berschrift2"/>
+      </w:pPr>
+      <w:bookmarkStart w:id="16" w:name="_Ref278114245"/>
+      <w:r>
+        <w:t>unspecified</w:t>
+      </w:r>
+      <w:bookmarkEnd w:id="16"/>
+    </w:p>
+    <w:p/>
+    <w:p>
+      <w:r>
+        <w:t xml:space="preserve">Dieses Modul unterstützt nur die Standard-Attribute (siehe </w:t>
+      </w:r>
+      <w:r>
+        <w:fldChar w:fldCharType="begin"/>
+      </w:r>
+      <w:r>
+        <w:instrText xml:space="preserve"> REF _Ref278019748 \r \h </w:instrText>
+      </w:r>
+      <w:r>
+        <w:fldChar w:fldCharType="separate"/>
+      </w:r>
+      <w:r>
+        <w:t>1.1</w:t>
+      </w:r>
+      <w:r>
+        <w:fldChar w:fldCharType="end"/>
+      </w:r>
+      <w:r>
+        <w:t>). Hauptsächlich zur Speicherung von Füllständen und Verbindung von Modulen gedacht.</w:t>
+      </w:r>
+    </w:p>
+    <w:p/>
     <w:p/>
     <w:p/>
     <w:p/>
@@ -6001,7 +7573,10 @@
       <w:fldChar w:fldCharType="begin"/>
     </w:r>
     <w:r>
-      <w:instrText xml:space="preserve"> STYLEREF "Überschrift 2" \* MERGEFORMAT </w:instrText>
+      <w:instrText xml:space="preserve"> STYLEREF "Überschrift 2" \* MERGEFORMAT</w:instrText>
+    </w:r>
+    <w:r>
+      <w:instrText xml:space="preserve"> </w:instrText>
     </w:r>
     <w:r>
       <w:fldChar w:fldCharType="separate"/>
@@ -6283,6 +7858,118 @@
     </w:lvl>
   </w:abstractNum>
   <w:abstractNum w:abstractNumId="3">
+    <w:nsid w:val="53291B5D"/>
+    <w:multiLevelType w:val="hybridMultilevel"/>
+    <w:tmpl w:val="C82E2C1E"/>
+    <w:lvl w:ilvl="0" w:tplc="9E409788">
+      <w:numFmt w:val="bullet"/>
+      <w:lvlText w:val="-"/>
+      <w:lvlJc w:val="left"/>
+      <w:pPr>
+        <w:ind w:left="720" w:hanging="360"/>
+      </w:pPr>
+      <w:rPr>
+        <w:rFonts w:ascii="Arial" w:eastAsiaTheme="minorEastAsia" w:hAnsi="Arial" w:cstheme="minorBidi" w:hint="default"/>
+      </w:rPr>
+    </w:lvl>
+    <w:lvl w:ilvl="1" w:tplc="04070003" w:tentative="1">
+      <w:start w:val="1"/>
+      <w:numFmt w:val="bullet"/>
+      <w:lvlText w:val="o"/>
+      <w:lvlJc w:val="left"/>
+      <w:pPr>
+        <w:ind w:left="1440" w:hanging="360"/>
+      </w:pPr>
+      <w:rPr>
+        <w:rFonts w:ascii="Courier New" w:hAnsi="Courier New" w:hint="default"/>
+      </w:rPr>
+    </w:lvl>
+    <w:lvl w:ilvl="2" w:tplc="04070005" w:tentative="1">
+      <w:start w:val="1"/>
+      <w:numFmt w:val="bullet"/>
+      <w:lvlText w:val=""/>
+      <w:lvlJc w:val="left"/>
+      <w:pPr>
+        <w:ind w:left="2160" w:hanging="360"/>
+      </w:pPr>
+      <w:rPr>
+        <w:rFonts w:ascii="Wingdings" w:hAnsi="Wingdings" w:hint="default"/>
+      </w:rPr>
+    </w:lvl>
+    <w:lvl w:ilvl="3" w:tplc="04070001" w:tentative="1">
+      <w:start w:val="1"/>
+      <w:numFmt w:val="bullet"/>
+      <w:lvlText w:val=""/>
+      <w:lvlJc w:val="left"/>
+      <w:pPr>
+        <w:ind w:left="2880" w:hanging="360"/>
+      </w:pPr>
+      <w:rPr>
+        <w:rFonts w:ascii="Symbol" w:hAnsi="Symbol" w:hint="default"/>
+      </w:rPr>
+    </w:lvl>
+    <w:lvl w:ilvl="4" w:tplc="04070003" w:tentative="1">
+      <w:start w:val="1"/>
+      <w:numFmt w:val="bullet"/>
+      <w:lvlText w:val="o"/>
+      <w:lvlJc w:val="left"/>
+      <w:pPr>
+        <w:ind w:left="3600" w:hanging="360"/>
+      </w:pPr>
+      <w:rPr>
+        <w:rFonts w:ascii="Courier New" w:hAnsi="Courier New" w:hint="default"/>
+      </w:rPr>
+    </w:lvl>
+    <w:lvl w:ilvl="5" w:tplc="04070005" w:tentative="1">
+      <w:start w:val="1"/>
+      <w:numFmt w:val="bullet"/>
+      <w:lvlText w:val=""/>
+      <w:lvlJc w:val="left"/>
+      <w:pPr>
+        <w:ind w:left="4320" w:hanging="360"/>
+      </w:pPr>
+      <w:rPr>
+        <w:rFonts w:ascii="Wingdings" w:hAnsi="Wingdings" w:hint="default"/>
+      </w:rPr>
+    </w:lvl>
+    <w:lvl w:ilvl="6" w:tplc="04070001" w:tentative="1">
+      <w:start w:val="1"/>
+      <w:numFmt w:val="bullet"/>
+      <w:lvlText w:val=""/>
+      <w:lvlJc w:val="left"/>
+      <w:pPr>
+        <w:ind w:left="5040" w:hanging="360"/>
+      </w:pPr>
+      <w:rPr>
+        <w:rFonts w:ascii="Symbol" w:hAnsi="Symbol" w:hint="default"/>
+      </w:rPr>
+    </w:lvl>
+    <w:lvl w:ilvl="7" w:tplc="04070003" w:tentative="1">
+      <w:start w:val="1"/>
+      <w:numFmt w:val="bullet"/>
+      <w:lvlText w:val="o"/>
+      <w:lvlJc w:val="left"/>
+      <w:pPr>
+        <w:ind w:left="5760" w:hanging="360"/>
+      </w:pPr>
+      <w:rPr>
+        <w:rFonts w:ascii="Courier New" w:hAnsi="Courier New" w:hint="default"/>
+      </w:rPr>
+    </w:lvl>
+    <w:lvl w:ilvl="8" w:tplc="04070005" w:tentative="1">
+      <w:start w:val="1"/>
+      <w:numFmt w:val="bullet"/>
+      <w:lvlText w:val=""/>
+      <w:lvlJc w:val="left"/>
+      <w:pPr>
+        <w:ind w:left="6480" w:hanging="360"/>
+      </w:pPr>
+      <w:rPr>
+        <w:rFonts w:ascii="Wingdings" w:hAnsi="Wingdings" w:hint="default"/>
+      </w:rPr>
+    </w:lvl>
+  </w:abstractNum>
+  <w:abstractNum w:abstractNumId="4">
     <w:nsid w:val="6EA87C6E"/>
     <w:multiLevelType w:val="multilevel"/>
     <w:tmpl w:val="79AC4EA0"/>
@@ -6401,7 +8088,7 @@
       </w:rPr>
     </w:lvl>
   </w:abstractNum>
-  <w:abstractNum w:abstractNumId="4">
+  <w:abstractNum w:abstractNumId="5">
     <w:nsid w:val="742D3714"/>
     <w:multiLevelType w:val="multilevel"/>
     <w:tmpl w:val="CD9EBB18"/>
@@ -6488,19 +8175,22 @@
     </w:lvl>
   </w:abstractNum>
   <w:num w:numId="1">
-    <w:abstractNumId w:val="4"/>
+    <w:abstractNumId w:val="5"/>
   </w:num>
   <w:num w:numId="2">
     <w:abstractNumId w:val="2"/>
   </w:num>
   <w:num w:numId="3">
-    <w:abstractNumId w:val="3"/>
+    <w:abstractNumId w:val="4"/>
   </w:num>
   <w:num w:numId="4">
     <w:abstractNumId w:val="1"/>
   </w:num>
   <w:num w:numId="5">
     <w:abstractNumId w:val="0"/>
+  </w:num>
+  <w:num w:numId="6">
+    <w:abstractNumId w:val="3"/>
   </w:num>
 </w:numbering>
 </file>
@@ -6927,6 +8617,17 @@
       <w:sz w:val="24"/>
     </w:rPr>
   </w:style>
+  <w:style w:type="paragraph" w:styleId="Listenabsatz">
+    <w:name w:val="List Paragraph"/>
+    <w:basedOn w:val="Standard"/>
+    <w:uiPriority w:val="34"/>
+    <w:qFormat/>
+    <w:rsid w:val="000758E7"/>
+    <w:pPr>
+      <w:ind w:left="720"/>
+      <w:contextualSpacing/>
+    </w:pPr>
+  </w:style>
 </w:styles>
 </file>
 
@@ -7352,6 +9053,17 @@
       <w:sz w:val="24"/>
     </w:rPr>
   </w:style>
+  <w:style w:type="paragraph" w:styleId="Listenabsatz">
+    <w:name w:val="List Paragraph"/>
+    <w:basedOn w:val="Standard"/>
+    <w:uiPriority w:val="34"/>
+    <w:qFormat/>
+    <w:rsid w:val="000758E7"/>
+    <w:pPr>
+      <w:ind w:left="720"/>
+      <w:contextualSpacing/>
+    </w:pPr>
+  </w:style>
 </w:styles>
 </file>
 
@@ -7678,7 +9390,7 @@
 </file>
 
 <file path=customXml/itemProps1.xml><?xml version="1.0" encoding="utf-8"?>
-<ds:datastoreItem xmlns:ds="http://schemas.openxmlformats.org/officeDocument/2006/customXml" ds:itemID="{27902BAD-DE04-774A-8583-E13E0FCDAA12}">
+<ds:datastoreItem xmlns:ds="http://schemas.openxmlformats.org/officeDocument/2006/customXml" ds:itemID="{8D440A83-0F73-4A49-B34A-AF8AA95CE46E}">
   <ds:schemaRefs>
     <ds:schemaRef ds:uri="http://schemas.openxmlformats.org/officeDocument/2006/bibliography"/>
   </ds:schemaRefs>

--- a/00_documentation/documentation_de.docx
+++ b/00_documentation/documentation_de.docx
@@ -80,10 +80,7 @@
         <w:t>Alle als „default“ gekennzeichneten Werte der UserAttributes brauchen nicht gesetzt werden, sie sind es standardmäßig schon.</w:t>
       </w:r>
     </w:p>
-    <w:p>
-      <w:bookmarkStart w:id="0" w:name="_GoBack"/>
-      <w:bookmarkEnd w:id="0"/>
-    </w:p>
+    <w:p/>
     <w:p>
       <w:pPr>
         <w:rPr>
@@ -97,6 +94,26 @@
           <w:sz w:val="32"/>
         </w:rPr>
         <w:t>Changelog</w:t>
+      </w:r>
+    </w:p>
+    <w:p/>
+    <w:p>
+      <w:pPr>
+        <w:rPr>
+          <w:b/>
+        </w:rPr>
+      </w:pPr>
+      <w:r>
+        <w:rPr>
+          <w:b/>
+        </w:rPr>
+        <w:t>V0.7.0</w:t>
+      </w:r>
+    </w:p>
+    <w:p/>
+    <w:p>
+      <w:r>
+        <w:t>- neue Art Füllstände zu verwalten</w:t>
       </w:r>
     </w:p>
     <w:p/>
@@ -412,11 +429,11 @@
         <w:pStyle w:val="berschrift2"/>
         <w:pageBreakBefore w:val="0"/>
       </w:pPr>
-      <w:bookmarkStart w:id="1" w:name="_Ref278019748"/>
+      <w:bookmarkStart w:id="0" w:name="_Ref278019748"/>
       <w:r>
         <w:t>Standard-UserAttributes</w:t>
       </w:r>
-      <w:bookmarkEnd w:id="1"/>
+      <w:bookmarkEnd w:id="0"/>
     </w:p>
     <w:p/>
     <w:p>
@@ -1004,11 +1021,13 @@
               <w:fldChar w:fldCharType="separate"/>
             </w:r>
             <w:r>
-              <w:t>1.1.5</w:t>
+              <w:t>0</w:t>
             </w:r>
             <w:r>
               <w:fldChar w:fldCharType="end"/>
             </w:r>
+            <w:bookmarkStart w:id="1" w:name="_GoBack"/>
+            <w:bookmarkEnd w:id="1"/>
             <w:r>
               <w:t>)</w:t>
             </w:r>
@@ -1059,7 +1078,7 @@
               <w:fldChar w:fldCharType="separate"/>
             </w:r>
             <w:r>
-              <w:t>1.1.5</w:t>
+              <w:t>0</w:t>
             </w:r>
             <w:r>
               <w:fldChar w:fldCharType="end"/>
@@ -1087,7 +1106,12 @@
           </w:tcPr>
           <w:p>
             <w:r>
-              <w:t>(z. Zt. nicht unterstützt)</w:t>
+              <w:t>„first in – first out“: Füllstände, die zuerst in dem Modul gespeichert werden, werden als erste wieder ausgegeben.</w:t>
+            </w:r>
+          </w:p>
+          <w:p>
+            <w:r>
+              <w:t>Funktion ähnlich zu einem Rohr: Wenn man Weizen, Gerste und Raps in ein Rohr kippt, kommt auf der anderen Seite Weizen, Gerste und Raps in dieser Reihenfolge wieder raus.</w:t>
             </w:r>
           </w:p>
         </w:tc>
@@ -1109,7 +1133,36 @@
           </w:tcPr>
           <w:p>
             <w:r>
-              <w:t>(z. Zt. nicht unterstützt)</w:t>
+              <w:t xml:space="preserve">„first in – last out“: </w:t>
+            </w:r>
+            <w:r>
+              <w:t xml:space="preserve">Füllstände, die zuerst in dem Modul gespeichert werden, werden als </w:t>
+            </w:r>
+            <w:r>
+              <w:t>letzte</w:t>
+            </w:r>
+            <w:r>
+              <w:t xml:space="preserve"> wieder ausgegeben.</w:t>
+            </w:r>
+          </w:p>
+          <w:p>
+            <w:r>
+              <w:t xml:space="preserve">Funktion ähnlich zu einem </w:t>
+            </w:r>
+            <w:r>
+              <w:t>Fass</w:t>
+            </w:r>
+            <w:r>
+              <w:t xml:space="preserve">: Wenn man Weizen, Gerste und Raps in ein </w:t>
+            </w:r>
+            <w:r>
+              <w:t>Fass</w:t>
+            </w:r>
+            <w:r>
+              <w:t xml:space="preserve"> kippt, </w:t>
+            </w:r>
+            <w:r>
+              <w:t>muss man Raps, Gerste und Weizen in dieser Reihenfolge wieder entnehmen, um es zu leeren.</w:t>
             </w:r>
           </w:p>
         </w:tc>
@@ -1283,9 +1336,23 @@
     <w:p/>
     <w:p>
       <w:pPr>
+        <w:keepNext w:val="0"/>
+        <w:rPr>
+          <w:rFonts w:eastAsiaTheme="majorEastAsia" w:cstheme="majorBidi"/>
+          <w:b/>
+          <w:bCs/>
+          <w:color w:val="000000" w:themeColor="text1"/>
+        </w:rPr>
+      </w:pPr>
+      <w:bookmarkStart w:id="3" w:name="_Ref278019780"/>
+      <w:r>
+        <w:br w:type="page"/>
+      </w:r>
+    </w:p>
+    <w:p>
+      <w:pPr>
         <w:pStyle w:val="berschrift3"/>
       </w:pPr>
-      <w:bookmarkStart w:id="3" w:name="_Ref278019780"/>
       <w:r>
         <w:t>capacities (string)</w:t>
       </w:r>
@@ -1446,7 +1513,7 @@
           </w:p>
           <w:p>
             <w:r>
-              <w:t>Geht nur in Kombination mit separater oder einzelner Füllstandsspeicherung.</w:t>
+              <w:t>Nicht in Kombination mit store=fifo oder store=filo.</w:t>
             </w:r>
           </w:p>
           <w:p>
@@ -7545,54 +7612,25 @@
     <w:pPr>
       <w:pStyle w:val="Kopfzeile"/>
     </w:pPr>
-    <w:r>
-      <w:fldChar w:fldCharType="begin"/>
-    </w:r>
-    <w:r>
-      <w:instrText xml:space="preserve"> STYLEREF  "Überschrift 1" \* MERGEFORMAT </w:instrText>
-    </w:r>
-    <w:r>
-      <w:fldChar w:fldCharType="separate"/>
-    </w:r>
-    <w:r>
-      <w:rPr>
-        <w:noProof/>
-      </w:rPr>
-      <w:t>Allgemeine UserAttributes</w:t>
-    </w:r>
-    <w:r>
-      <w:rPr>
-        <w:noProof/>
-      </w:rPr>
-      <w:fldChar w:fldCharType="end"/>
-    </w:r>
+    <w:fldSimple w:instr=" STYLEREF  &quot;Überschrift 1&quot; \* MERGEFORMAT ">
+      <w:r>
+        <w:rPr>
+          <w:noProof/>
+        </w:rPr>
+        <w:t>Allgemeine UserAttributes</w:t>
+      </w:r>
+    </w:fldSimple>
     <w:r>
       <w:t xml:space="preserve"> - </w:t>
     </w:r>
-    <w:r>
-      <w:fldChar w:fldCharType="begin"/>
-    </w:r>
-    <w:r>
-      <w:instrText xml:space="preserve"> STYLEREF "Überschrift 2" \* MERGEFORMAT</w:instrText>
-    </w:r>
-    <w:r>
-      <w:instrText xml:space="preserve"> </w:instrText>
-    </w:r>
-    <w:r>
-      <w:fldChar w:fldCharType="separate"/>
-    </w:r>
-    <w:r>
-      <w:rPr>
-        <w:noProof/>
-      </w:rPr>
-      <w:t>Standard-UserAttributes</w:t>
-    </w:r>
-    <w:r>
-      <w:rPr>
-        <w:noProof/>
-      </w:rPr>
-      <w:fldChar w:fldCharType="end"/>
-    </w:r>
+    <w:fldSimple w:instr=" STYLEREF &quot;Überschrift 2&quot; \* MERGEFORMAT ">
+      <w:r>
+        <w:rPr>
+          <w:noProof/>
+        </w:rPr>
+        <w:t>Standard-UserAttributes</w:t>
+      </w:r>
+    </w:fldSimple>
   </w:p>
 </w:hdr>
 </file>
@@ -9390,7 +9428,7 @@
 </file>
 
 <file path=customXml/itemProps1.xml><?xml version="1.0" encoding="utf-8"?>
-<ds:datastoreItem xmlns:ds="http://schemas.openxmlformats.org/officeDocument/2006/customXml" ds:itemID="{8D440A83-0F73-4A49-B34A-AF8AA95CE46E}">
+<ds:datastoreItem xmlns:ds="http://schemas.openxmlformats.org/officeDocument/2006/customXml" ds:itemID="{9B724E60-871E-0343-A90F-9921C65143A1}">
   <ds:schemaRefs>
     <ds:schemaRef ds:uri="http://schemas.openxmlformats.org/officeDocument/2006/bibliography"/>
   </ds:schemaRefs>

--- a/00_documentation/documentation_de.docx
+++ b/00_documentation/documentation_de.docx
@@ -103,6 +103,162 @@
           <w:b/>
         </w:rPr>
       </w:pPr>
+      <w:bookmarkStart w:id="0" w:name="_GoBack"/>
+      <w:r>
+        <w:rPr>
+          <w:b/>
+        </w:rPr>
+        <w:t>V0.7.1</w:t>
+      </w:r>
+    </w:p>
+    <w:p/>
+    <w:p>
+      <w:r>
+        <w:t xml:space="preserve">- </w:t>
+      </w:r>
+      <w:r>
+        <w:t xml:space="preserve">Modultyp </w:t>
+      </w:r>
+      <w:r>
+        <w:rPr>
+          <w:b/>
+        </w:rPr>
+        <w:t>tiptrigger</w:t>
+      </w:r>
+      <w:r>
+        <w:t xml:space="preserve"> hinzugefügt </w:t>
+      </w:r>
+      <w:r>
+        <w:t>(</w:t>
+      </w:r>
+      <w:r>
+        <w:fldChar w:fldCharType="begin"/>
+      </w:r>
+      <w:r>
+        <w:instrText xml:space="preserve"> REF _Ref278495547 \r \h </w:instrText>
+      </w:r>
+      <w:r>
+        <w:fldChar w:fldCharType="separate"/>
+      </w:r>
+      <w:r>
+        <w:t>2.5</w:t>
+      </w:r>
+      <w:r>
+        <w:fldChar w:fldCharType="end"/>
+      </w:r>
+      <w:r>
+        <w:t>)</w:t>
+      </w:r>
+    </w:p>
+    <w:p>
+      <w:r>
+        <w:t xml:space="preserve">- neu: </w:t>
+      </w:r>
+      <w:r>
+        <w:rPr>
+          <w:b/>
+        </w:rPr>
+        <w:t>acceptedFillTypes</w:t>
+      </w:r>
+      <w:r>
+        <w:t xml:space="preserve"> (tiptrigger, </w:t>
+      </w:r>
+      <w:r>
+        <w:fldChar w:fldCharType="begin"/>
+      </w:r>
+      <w:r>
+        <w:instrText xml:space="preserve"> REF _Ref278495554 \r \h </w:instrText>
+      </w:r>
+      <w:r>
+        <w:fldChar w:fldCharType="separate"/>
+      </w:r>
+      <w:r>
+        <w:t>2.5.1</w:t>
+      </w:r>
+      <w:r>
+        <w:fldChar w:fldCharType="end"/>
+      </w:r>
+      <w:r>
+        <w:t>)</w:t>
+      </w:r>
+    </w:p>
+    <w:p>
+      <w:r>
+        <w:t xml:space="preserve">- neu: </w:t>
+      </w:r>
+      <w:r>
+        <w:rPr>
+          <w:b/>
+        </w:rPr>
+        <w:t>showNotAcceptedWarning</w:t>
+      </w:r>
+      <w:r>
+        <w:t xml:space="preserve"> (tiptrigger, </w:t>
+      </w:r>
+      <w:r>
+        <w:fldChar w:fldCharType="begin"/>
+      </w:r>
+      <w:r>
+        <w:instrText xml:space="preserve"> REF _Ref278495561 \r \h </w:instrText>
+      </w:r>
+      <w:r>
+        <w:fldChar w:fldCharType="separate"/>
+      </w:r>
+      <w:r>
+        <w:t>2.5.2</w:t>
+      </w:r>
+      <w:r>
+        <w:fldChar w:fldCharType="end"/>
+      </w:r>
+      <w:r>
+        <w:t>)</w:t>
+      </w:r>
+    </w:p>
+    <w:p>
+      <w:r>
+        <w:t xml:space="preserve">- neu: </w:t>
+      </w:r>
+      <w:r>
+        <w:rPr>
+          <w:b/>
+        </w:rPr>
+        <w:t>showCapacityReachedWarning</w:t>
+      </w:r>
+      <w:r>
+        <w:t xml:space="preserve"> (tiptrigger, </w:t>
+      </w:r>
+      <w:r>
+        <w:fldChar w:fldCharType="begin"/>
+      </w:r>
+      <w:r>
+        <w:instrText xml:space="preserve"> REF _Ref278495570 \r \h </w:instrText>
+      </w:r>
+      <w:r>
+        <w:fldChar w:fldCharType="separate"/>
+      </w:r>
+      <w:r>
+        <w:t>2.5.3</w:t>
+      </w:r>
+      <w:r>
+        <w:fldChar w:fldCharType="end"/>
+      </w:r>
+      <w:r>
+        <w:t>)</w:t>
+      </w:r>
+    </w:p>
+    <w:p>
+      <w:r>
+        <w:t>- Beispielmod UPK_TipTriggerTest hinzugefügt</w:t>
+      </w:r>
+    </w:p>
+    <w:bookmarkEnd w:id="0"/>
+    <w:p/>
+    <w:p>
+      <w:pPr>
+        <w:rPr>
+          <w:b/>
+        </w:rPr>
+      </w:pPr>
       <w:r>
         <w:rPr>
           <w:b/>
@@ -148,13 +304,13 @@
         <w:fldChar w:fldCharType="begin"/>
       </w:r>
       <w:r>
-        <w:instrText xml:space="preserve"> REF _Ref278114245 \r \h </w:instrText>
+        <w:instrText xml:space="preserve"> REF _Ref278495625 \r \h </w:instrText>
       </w:r>
       <w:r>
         <w:fldChar w:fldCharType="separate"/>
       </w:r>
       <w:r>
-        <w:t>2.5</w:t>
+        <w:t>2.6</w:t>
       </w:r>
       <w:r>
         <w:fldChar w:fldCharType="end"/>
@@ -429,11 +585,11 @@
         <w:pStyle w:val="berschrift2"/>
         <w:pageBreakBefore w:val="0"/>
       </w:pPr>
-      <w:bookmarkStart w:id="0" w:name="_Ref278019748"/>
+      <w:bookmarkStart w:id="1" w:name="_Ref278019748"/>
       <w:r>
         <w:t>Standard-UserAttributes</w:t>
       </w:r>
-      <w:bookmarkEnd w:id="0"/>
+      <w:bookmarkEnd w:id="1"/>
     </w:p>
     <w:p/>
     <w:p>
@@ -657,6 +813,43 @@
           </w:tcPr>
           <w:p>
             <w:r>
+              <w:t>tiptrigger</w:t>
+            </w:r>
+          </w:p>
+        </w:tc>
+        <w:tc>
+          <w:tcPr>
+            <w:tcW w:w="7113" w:type="dxa"/>
+          </w:tcPr>
+          <w:p>
+            <w:r>
+              <w:t xml:space="preserve">siehe </w:t>
+            </w:r>
+            <w:r>
+              <w:fldChar w:fldCharType="begin"/>
+            </w:r>
+            <w:r>
+              <w:instrText xml:space="preserve"> REF _Ref278495547 \r \h </w:instrText>
+            </w:r>
+            <w:r>
+              <w:fldChar w:fldCharType="separate"/>
+            </w:r>
+            <w:r>
+              <w:t>2.5</w:t>
+            </w:r>
+            <w:r>
+              <w:fldChar w:fldCharType="end"/>
+            </w:r>
+          </w:p>
+        </w:tc>
+      </w:tr>
+      <w:tr>
+        <w:tc>
+          <w:tcPr>
+            <w:tcW w:w="2093" w:type="dxa"/>
+          </w:tcPr>
+          <w:p>
+            <w:r>
               <w:t>unspecified</w:t>
             </w:r>
           </w:p>
@@ -673,13 +866,13 @@
               <w:fldChar w:fldCharType="begin"/>
             </w:r>
             <w:r>
-              <w:instrText xml:space="preserve"> REF _Ref278114245 \r \h </w:instrText>
+              <w:instrText xml:space="preserve"> REF _Ref278495625 \r \h </w:instrText>
             </w:r>
             <w:r>
               <w:fldChar w:fldCharType="separate"/>
             </w:r>
             <w:r>
-              <w:t>2.5</w:t>
+              <w:t>2.6</w:t>
             </w:r>
             <w:r>
               <w:fldChar w:fldCharType="end"/>
@@ -1026,8 +1219,6 @@
             <w:r>
               <w:fldChar w:fldCharType="end"/>
             </w:r>
-            <w:bookmarkStart w:id="1" w:name="_GoBack"/>
-            <w:bookmarkEnd w:id="1"/>
             <w:r>
               <w:t>)</w:t>
             </w:r>
@@ -1133,36 +1324,12 @@
           </w:tcPr>
           <w:p>
             <w:r>
-              <w:t xml:space="preserve">„first in – last out“: </w:t>
-            </w:r>
-            <w:r>
-              <w:t xml:space="preserve">Füllstände, die zuerst in dem Modul gespeichert werden, werden als </w:t>
-            </w:r>
-            <w:r>
-              <w:t>letzte</w:t>
-            </w:r>
-            <w:r>
-              <w:t xml:space="preserve"> wieder ausgegeben.</w:t>
-            </w:r>
-          </w:p>
-          <w:p>
-            <w:r>
-              <w:t xml:space="preserve">Funktion ähnlich zu einem </w:t>
-            </w:r>
-            <w:r>
-              <w:t>Fass</w:t>
-            </w:r>
-            <w:r>
-              <w:t xml:space="preserve">: Wenn man Weizen, Gerste und Raps in ein </w:t>
-            </w:r>
-            <w:r>
-              <w:t>Fass</w:t>
-            </w:r>
-            <w:r>
-              <w:t xml:space="preserve"> kippt, </w:t>
-            </w:r>
-            <w:r>
-              <w:t>muss man Raps, Gerste und Weizen in dieser Reihenfolge wieder entnehmen, um es zu leeren.</w:t>
+              <w:t>„first in – last out“: Füllstände, die zuerst in dem Modul gespeichert werden, werden als letzte wieder ausgegeben.</w:t>
+            </w:r>
+          </w:p>
+          <w:p>
+            <w:r>
+              <w:t>Funktion ähnlich zu einem Fass: Wenn man Weizen, Gerste und Raps in ein Fass kippt, muss man Raps, Gerste und Weizen in dieser Reihenfolge wieder entnehmen, um es zu leeren.</w:t>
             </w:r>
           </w:p>
         </w:tc>
@@ -7434,10 +7601,423 @@
         <w:pStyle w:val="berschrift2"/>
       </w:pPr>
       <w:bookmarkStart w:id="16" w:name="_Ref278114245"/>
+      <w:bookmarkStart w:id="17" w:name="_Ref278495547"/>
+      <w:r>
+        <w:t>tiptrigger</w:t>
+      </w:r>
+      <w:bookmarkEnd w:id="17"/>
+    </w:p>
+    <w:p/>
+    <w:p>
+      <w:r>
+        <w:t>Dieser Trigger ermöglicht es Kipper zu entladen und deren Kipp-Animation abzuspielen.</w:t>
+      </w:r>
+    </w:p>
+    <w:p>
+      <w:pPr>
+        <w:pStyle w:val="berschrift3"/>
+      </w:pPr>
+      <w:bookmarkStart w:id="18" w:name="_Ref278495554"/>
+      <w:r>
+        <w:t>acceptedFillTypes</w:t>
+      </w:r>
+      <w:bookmarkEnd w:id="18"/>
+    </w:p>
+    <w:p/>
+    <w:tbl>
+      <w:tblPr>
+        <w:tblStyle w:val="Tabellenraster"/>
+        <w:tblW w:w="0" w:type="auto"/>
+        <w:tblLook w:val="04A0" w:firstRow="1" w:lastRow="0" w:firstColumn="1" w:lastColumn="0" w:noHBand="0" w:noVBand="1"/>
+      </w:tblPr>
+      <w:tblGrid>
+        <w:gridCol w:w="2093"/>
+        <w:gridCol w:w="7113"/>
+      </w:tblGrid>
+      <w:tr>
+        <w:tc>
+          <w:tcPr>
+            <w:tcW w:w="2093" w:type="dxa"/>
+          </w:tcPr>
+          <w:p>
+            <w:pPr>
+              <w:rPr>
+                <w:b/>
+              </w:rPr>
+            </w:pPr>
+            <w:r>
+              <w:rPr>
+                <w:b/>
+              </w:rPr>
+              <w:t>Ausprägung</w:t>
+            </w:r>
+          </w:p>
+        </w:tc>
+        <w:tc>
+          <w:tcPr>
+            <w:tcW w:w="7113" w:type="dxa"/>
+          </w:tcPr>
+          <w:p>
+            <w:pPr>
+              <w:rPr>
+                <w:b/>
+              </w:rPr>
+            </w:pPr>
+            <w:r>
+              <w:rPr>
+                <w:b/>
+              </w:rPr>
+              <w:t>Beschreibung</w:t>
+            </w:r>
+          </w:p>
+        </w:tc>
+      </w:tr>
+      <w:tr>
+        <w:tc>
+          <w:tcPr>
+            <w:tcW w:w="2093" w:type="dxa"/>
+          </w:tcPr>
+          <w:p>
+            <w:r>
+              <w:rPr>
+                <w:i/>
+              </w:rPr>
+              <w:t>(ohne)</w:t>
+            </w:r>
+            <w:r>
+              <w:rPr>
+                <w:i/>
+              </w:rPr>
+              <w:t xml:space="preserve"> </w:t>
+            </w:r>
+            <w:r>
+              <w:t>(default)</w:t>
+            </w:r>
+          </w:p>
+        </w:tc>
+        <w:tc>
+          <w:tcPr>
+            <w:tcW w:w="7113" w:type="dxa"/>
+          </w:tcPr>
+          <w:p>
+            <w:r>
+              <w:t xml:space="preserve">Es wird nichts </w:t>
+            </w:r>
+            <w:r>
+              <w:t>akzeptiert</w:t>
+            </w:r>
+          </w:p>
+        </w:tc>
+      </w:tr>
+      <w:tr>
+        <w:tc>
+          <w:tcPr>
+            <w:tcW w:w="2093" w:type="dxa"/>
+          </w:tcPr>
+          <w:p>
+            <w:pPr>
+              <w:rPr>
+                <w:i/>
+              </w:rPr>
+            </w:pPr>
+            <w:r>
+              <w:rPr>
+                <w:i/>
+              </w:rPr>
+              <w:t>(Auflistung von Fülltypen</w:t>
+            </w:r>
+            <w:r>
+              <w:rPr>
+                <w:i/>
+              </w:rPr>
+              <w:t>)</w:t>
+            </w:r>
+          </w:p>
+        </w:tc>
+        <w:tc>
+          <w:tcPr>
+            <w:tcW w:w="7113" w:type="dxa"/>
+          </w:tcPr>
+          <w:p>
+            <w:r>
+              <w:t>Akzeptiert bestimme Füllsorten</w:t>
+            </w:r>
+          </w:p>
+          <w:p>
+            <w:r>
+              <w:t>Bsp: „</w:t>
+            </w:r>
+            <w:r>
+              <w:t>rape</w:t>
+            </w:r>
+            <w:r>
+              <w:t>“, „wheat barley“</w:t>
+            </w:r>
+          </w:p>
+        </w:tc>
+      </w:tr>
+    </w:tbl>
+    <w:p/>
+    <w:p>
+      <w:pPr>
+        <w:pStyle w:val="berschrift3"/>
+      </w:pPr>
+      <w:bookmarkStart w:id="19" w:name="_Ref278495561"/>
+      <w:r>
+        <w:t>showNotAcceptedWarning</w:t>
+      </w:r>
+      <w:bookmarkEnd w:id="19"/>
+    </w:p>
+    <w:p/>
+    <w:tbl>
+      <w:tblPr>
+        <w:tblStyle w:val="Tabellenraster"/>
+        <w:tblW w:w="0" w:type="auto"/>
+        <w:tblLook w:val="04A0" w:firstRow="1" w:lastRow="0" w:firstColumn="1" w:lastColumn="0" w:noHBand="0" w:noVBand="1"/>
+      </w:tblPr>
+      <w:tblGrid>
+        <w:gridCol w:w="2093"/>
+        <w:gridCol w:w="7113"/>
+      </w:tblGrid>
+      <w:tr>
+        <w:tc>
+          <w:tcPr>
+            <w:tcW w:w="2093" w:type="dxa"/>
+          </w:tcPr>
+          <w:p>
+            <w:pPr>
+              <w:rPr>
+                <w:b/>
+              </w:rPr>
+            </w:pPr>
+            <w:r>
+              <w:rPr>
+                <w:b/>
+              </w:rPr>
+              <w:t>Ausprägung</w:t>
+            </w:r>
+          </w:p>
+        </w:tc>
+        <w:tc>
+          <w:tcPr>
+            <w:tcW w:w="7113" w:type="dxa"/>
+          </w:tcPr>
+          <w:p>
+            <w:pPr>
+              <w:rPr>
+                <w:b/>
+              </w:rPr>
+            </w:pPr>
+            <w:r>
+              <w:rPr>
+                <w:b/>
+              </w:rPr>
+              <w:t>Beschreibung</w:t>
+            </w:r>
+          </w:p>
+        </w:tc>
+      </w:tr>
+      <w:tr>
+        <w:tc>
+          <w:tcPr>
+            <w:tcW w:w="2093" w:type="dxa"/>
+          </w:tcPr>
+          <w:p>
+            <w:r>
+              <w:t>true</w:t>
+            </w:r>
+            <w:r>
+              <w:t xml:space="preserve"> </w:t>
+            </w:r>
+            <w:r>
+              <w:t>(default)</w:t>
+            </w:r>
+          </w:p>
+        </w:tc>
+        <w:tc>
+          <w:tcPr>
+            <w:tcW w:w="7113" w:type="dxa"/>
+          </w:tcPr>
+          <w:p>
+            <w:r>
+              <w:t>Es wird eine Warnung angezeigt, wenn der Fülltyp des Kippers vom tiptrigger nicht akzeptiert wird.</w:t>
+            </w:r>
+          </w:p>
+          <w:p>
+            <w:r>
+              <w:t>Der angezeigte Text kann im l10n-Abschnitt der modDesc.xml mit „</w:t>
+            </w:r>
+            <w:r>
+              <w:t>notAcceptedHere</w:t>
+            </w:r>
+            <w:r>
+              <w:t>“ angepasst werden.</w:t>
+            </w:r>
+          </w:p>
+        </w:tc>
+      </w:tr>
+      <w:tr>
+        <w:tc>
+          <w:tcPr>
+            <w:tcW w:w="2093" w:type="dxa"/>
+          </w:tcPr>
+          <w:p>
+            <w:r>
+              <w:t>false</w:t>
+            </w:r>
+          </w:p>
+        </w:tc>
+        <w:tc>
+          <w:tcPr>
+            <w:tcW w:w="7113" w:type="dxa"/>
+          </w:tcPr>
+          <w:p>
+            <w:r>
+              <w:t>E</w:t>
+            </w:r>
+            <w:r>
+              <w:t>s wird keine Warnung angezeigt.</w:t>
+            </w:r>
+          </w:p>
+        </w:tc>
+      </w:tr>
+    </w:tbl>
+    <w:p/>
+    <w:p>
+      <w:pPr>
+        <w:pStyle w:val="berschrift3"/>
+      </w:pPr>
+      <w:bookmarkStart w:id="20" w:name="_Ref278495570"/>
+      <w:r>
+        <w:t>showCapacityReachedWarning</w:t>
+      </w:r>
+      <w:bookmarkEnd w:id="20"/>
+    </w:p>
+    <w:p/>
+    <w:tbl>
+      <w:tblPr>
+        <w:tblStyle w:val="Tabellenraster"/>
+        <w:tblW w:w="0" w:type="auto"/>
+        <w:tblLook w:val="04A0" w:firstRow="1" w:lastRow="0" w:firstColumn="1" w:lastColumn="0" w:noHBand="0" w:noVBand="1"/>
+      </w:tblPr>
+      <w:tblGrid>
+        <w:gridCol w:w="2093"/>
+        <w:gridCol w:w="7113"/>
+      </w:tblGrid>
+      <w:tr>
+        <w:tc>
+          <w:tcPr>
+            <w:tcW w:w="2093" w:type="dxa"/>
+          </w:tcPr>
+          <w:p>
+            <w:pPr>
+              <w:rPr>
+                <w:b/>
+              </w:rPr>
+            </w:pPr>
+            <w:r>
+              <w:rPr>
+                <w:b/>
+              </w:rPr>
+              <w:t>Ausprägung</w:t>
+            </w:r>
+          </w:p>
+        </w:tc>
+        <w:tc>
+          <w:tcPr>
+            <w:tcW w:w="7113" w:type="dxa"/>
+          </w:tcPr>
+          <w:p>
+            <w:pPr>
+              <w:rPr>
+                <w:b/>
+              </w:rPr>
+            </w:pPr>
+            <w:r>
+              <w:rPr>
+                <w:b/>
+              </w:rPr>
+              <w:t>Beschreibung</w:t>
+            </w:r>
+          </w:p>
+        </w:tc>
+      </w:tr>
+      <w:tr>
+        <w:tc>
+          <w:tcPr>
+            <w:tcW w:w="2093" w:type="dxa"/>
+          </w:tcPr>
+          <w:p>
+            <w:r>
+              <w:t>true</w:t>
+            </w:r>
+            <w:r>
+              <w:t xml:space="preserve"> </w:t>
+            </w:r>
+            <w:r>
+              <w:t>(default)</w:t>
+            </w:r>
+          </w:p>
+        </w:tc>
+        <w:tc>
+          <w:tcPr>
+            <w:tcW w:w="7113" w:type="dxa"/>
+          </w:tcPr>
+          <w:p>
+            <w:r>
+              <w:t>Es wird eine Warnung angezeigt, wenn</w:t>
+            </w:r>
+            <w:r>
+              <w:t xml:space="preserve"> die maximale Füllmenge der Füllsorte bereits erreicht ist.</w:t>
+            </w:r>
+          </w:p>
+          <w:p>
+            <w:r>
+              <w:t>Der angezeigte Text kann im l10n-Abschnitt der modDesc.xml mit „</w:t>
+            </w:r>
+            <w:r>
+              <w:t>showCapacityReachedWarning</w:t>
+            </w:r>
+            <w:r>
+              <w:t>“ angepasst werden.</w:t>
+            </w:r>
+          </w:p>
+        </w:tc>
+      </w:tr>
+      <w:tr>
+        <w:tc>
+          <w:tcPr>
+            <w:tcW w:w="2093" w:type="dxa"/>
+          </w:tcPr>
+          <w:p>
+            <w:r>
+              <w:t>false</w:t>
+            </w:r>
+          </w:p>
+        </w:tc>
+        <w:tc>
+          <w:tcPr>
+            <w:tcW w:w="7113" w:type="dxa"/>
+          </w:tcPr>
+          <w:p>
+            <w:r>
+              <w:t>Es wird keine Warnung angezeigt.</w:t>
+            </w:r>
+          </w:p>
+        </w:tc>
+      </w:tr>
+    </w:tbl>
+    <w:p/>
+    <w:p>
+      <w:pPr>
+        <w:pStyle w:val="berschrift2"/>
+      </w:pPr>
+      <w:bookmarkStart w:id="21" w:name="_Ref278495625"/>
       <w:r>
         <w:t>unspecified</w:t>
       </w:r>
       <w:bookmarkEnd w:id="16"/>
+      <w:bookmarkEnd w:id="21"/>
     </w:p>
     <w:p/>
     <w:p>
@@ -7612,25 +8192,51 @@
     <w:pPr>
       <w:pStyle w:val="Kopfzeile"/>
     </w:pPr>
-    <w:fldSimple w:instr=" STYLEREF  &quot;Überschrift 1&quot; \* MERGEFORMAT ">
-      <w:r>
-        <w:rPr>
-          <w:noProof/>
-        </w:rPr>
-        <w:t>Allgemeine UserAttributes</w:t>
-      </w:r>
-    </w:fldSimple>
+    <w:r>
+      <w:fldChar w:fldCharType="begin"/>
+    </w:r>
+    <w:r>
+      <w:instrText xml:space="preserve"> STYLEREF  "Überschrift 1" \* MERGEFORMAT </w:instrText>
+    </w:r>
+    <w:r>
+      <w:fldChar w:fldCharType="separate"/>
+    </w:r>
+    <w:r>
+      <w:rPr>
+        <w:noProof/>
+      </w:rPr>
+      <w:t>Allgemeine UserAttributes</w:t>
+    </w:r>
+    <w:r>
+      <w:rPr>
+        <w:noProof/>
+      </w:rPr>
+      <w:fldChar w:fldCharType="end"/>
+    </w:r>
     <w:r>
       <w:t xml:space="preserve"> - </w:t>
     </w:r>
-    <w:fldSimple w:instr=" STYLEREF &quot;Überschrift 2&quot; \* MERGEFORMAT ">
-      <w:r>
-        <w:rPr>
-          <w:noProof/>
-        </w:rPr>
-        <w:t>Standard-UserAttributes</w:t>
-      </w:r>
-    </w:fldSimple>
+    <w:r>
+      <w:fldChar w:fldCharType="begin"/>
+    </w:r>
+    <w:r>
+      <w:instrText xml:space="preserve"> STYLEREF "Überschrift 2" \* MERGEFORMAT </w:instrText>
+    </w:r>
+    <w:r>
+      <w:fldChar w:fldCharType="separate"/>
+    </w:r>
+    <w:r>
+      <w:rPr>
+        <w:noProof/>
+      </w:rPr>
+      <w:t>Standard-UserAttributes</w:t>
+    </w:r>
+    <w:r>
+      <w:rPr>
+        <w:noProof/>
+      </w:rPr>
+      <w:fldChar w:fldCharType="end"/>
+    </w:r>
   </w:p>
 </w:hdr>
 </file>
@@ -9428,7 +10034,7 @@
 </file>
 
 <file path=customXml/itemProps1.xml><?xml version="1.0" encoding="utf-8"?>
-<ds:datastoreItem xmlns:ds="http://schemas.openxmlformats.org/officeDocument/2006/customXml" ds:itemID="{9B724E60-871E-0343-A90F-9921C65143A1}">
+<ds:datastoreItem xmlns:ds="http://schemas.openxmlformats.org/officeDocument/2006/customXml" ds:itemID="{B60D9543-DEBB-364F-B277-58612C2B31CD}">
   <ds:schemaRefs>
     <ds:schemaRef ds:uri="http://schemas.openxmlformats.org/officeDocument/2006/bibliography"/>
   </ds:schemaRefs>

--- a/00_documentation/documentation_de.docx
+++ b/00_documentation/documentation_de.docx
@@ -103,7 +103,234 @@
           <w:b/>
         </w:rPr>
       </w:pPr>
+      <w:r>
+        <w:rPr>
+          <w:b/>
+        </w:rPr>
+        <w:t>V0.7.2</w:t>
+      </w:r>
+    </w:p>
+    <w:p/>
+    <w:p>
+      <w:r>
+        <w:t xml:space="preserve">- Modul </w:t>
+      </w:r>
+      <w:r>
+        <w:rPr>
+          <w:b/>
+        </w:rPr>
+        <w:t>filltrigger</w:t>
+      </w:r>
+      <w:r>
+        <w:t xml:space="preserve"> hinzugefügt (</w:t>
+      </w:r>
+      <w:r>
+        <w:fldChar w:fldCharType="begin"/>
+      </w:r>
+      <w:r>
+        <w:instrText xml:space="preserve"> REF _Ref278575815 \r \h </w:instrText>
+      </w:r>
+      <w:r>
+        <w:fldChar w:fldCharType="separate"/>
+      </w:r>
+      <w:r>
+        <w:t>2.4</w:t>
+      </w:r>
+      <w:r>
+        <w:fldChar w:fldCharType="end"/>
+      </w:r>
+      <w:r>
+        <w:t>)</w:t>
+      </w:r>
+    </w:p>
+    <w:p>
+      <w:r>
+        <w:t xml:space="preserve">- neu: </w:t>
+      </w:r>
+      <w:r>
+        <w:rPr>
+          <w:b/>
+        </w:rPr>
+        <w:t>fillType</w:t>
+      </w:r>
+      <w:r>
+        <w:t xml:space="preserve"> </w:t>
+      </w:r>
+      <w:r>
+        <w:t xml:space="preserve">(filltrigger, </w:t>
+      </w:r>
+      <w:r>
+        <w:fldChar w:fldCharType="begin"/>
+      </w:r>
+      <w:r>
+        <w:instrText xml:space="preserve"> REF _Ref278575823 \r \h </w:instrText>
+      </w:r>
+      <w:r>
+        <w:fldChar w:fldCharType="separate"/>
+      </w:r>
+      <w:r>
+        <w:t>2.4.1</w:t>
+      </w:r>
+      <w:r>
+        <w:fldChar w:fldCharType="end"/>
+      </w:r>
+      <w:r>
+        <w:t>)</w:t>
+      </w:r>
+    </w:p>
+    <w:p>
+      <w:r>
+        <w:t xml:space="preserve">- neu: </w:t>
+      </w:r>
+      <w:r>
+        <w:rPr>
+          <w:b/>
+        </w:rPr>
+        <w:t>fillLitersPerSecond</w:t>
+      </w:r>
+      <w:r>
+        <w:t xml:space="preserve"> </w:t>
+      </w:r>
+      <w:r>
+        <w:t xml:space="preserve">(filltrigger, </w:t>
+      </w:r>
+      <w:r>
+        <w:fldChar w:fldCharType="begin"/>
+      </w:r>
+      <w:r>
+        <w:instrText xml:space="preserve"> REF _Ref278575834 \r \h </w:instrText>
+      </w:r>
+      <w:r>
+        <w:fldChar w:fldCharType="separate"/>
+      </w:r>
+      <w:r>
+        <w:t>2.4.2</w:t>
+      </w:r>
+      <w:r>
+        <w:fldChar w:fldCharType="end"/>
+      </w:r>
+      <w:r>
+        <w:t>)</w:t>
+      </w:r>
+    </w:p>
+    <w:p>
+      <w:r>
+        <w:t xml:space="preserve">- neu: </w:t>
+      </w:r>
+      <w:r>
+        <w:rPr>
+          <w:b/>
+        </w:rPr>
+        <w:t>createFillType</w:t>
+      </w:r>
+      <w:r>
+        <w:t xml:space="preserve"> </w:t>
+      </w:r>
+      <w:r>
+        <w:t xml:space="preserve">(filltrigger, </w:t>
+      </w:r>
+      <w:r>
+        <w:fldChar w:fldCharType="begin"/>
+      </w:r>
+      <w:r>
+        <w:instrText xml:space="preserve"> REF _Ref278575845 \r \h </w:instrText>
+      </w:r>
+      <w:r>
+        <w:fldChar w:fldCharType="separate"/>
+      </w:r>
+      <w:r>
+        <w:t>2.4.3</w:t>
+      </w:r>
+      <w:r>
+        <w:fldChar w:fldCharType="end"/>
+      </w:r>
+      <w:r>
+        <w:t>)</w:t>
+      </w:r>
+    </w:p>
+    <w:p>
+      <w:r>
+        <w:t xml:space="preserve">- neu: </w:t>
+      </w:r>
+      <w:r>
+        <w:rPr>
+          <w:b/>
+        </w:rPr>
+        <w:t>pricePerLiter</w:t>
+      </w:r>
+      <w:r>
+        <w:t xml:space="preserve"> </w:t>
+      </w:r>
+      <w:r>
+        <w:t xml:space="preserve">(filltrigger, </w:t>
+      </w:r>
+      <w:r>
+        <w:fldChar w:fldCharType="begin"/>
+      </w:r>
+      <w:r>
+        <w:instrText xml:space="preserve"> REF _Ref278575856 \r \h </w:instrText>
+      </w:r>
+      <w:r>
+        <w:fldChar w:fldCharType="separate"/>
+      </w:r>
+      <w:r>
+        <w:t>2.4.4</w:t>
+      </w:r>
+      <w:r>
+        <w:fldChar w:fldCharType="end"/>
+      </w:r>
+      <w:r>
+        <w:t>)</w:t>
+      </w:r>
+    </w:p>
+    <w:p>
+      <w:r>
+        <w:t xml:space="preserve">- neu: </w:t>
+      </w:r>
+      <w:r>
+        <w:rPr>
+          <w:b/>
+        </w:rPr>
+        <w:t>statName</w:t>
+      </w:r>
+      <w:r>
+        <w:t xml:space="preserve"> </w:t>
+      </w:r>
+      <w:r>
+        <w:t>(filltrigger,</w:t>
+      </w:r>
+      <w:r>
+        <w:t xml:space="preserve"> </w:t>
+      </w:r>
+      <w:r>
+        <w:fldChar w:fldCharType="begin"/>
+      </w:r>
+      <w:r>
+        <w:instrText xml:space="preserve"> REF _Ref278577814 \r \h </w:instrText>
+      </w:r>
+      <w:r>
+        <w:fldChar w:fldCharType="separate"/>
+      </w:r>
+      <w:r>
+        <w:t>2.4.5</w:t>
+      </w:r>
+      <w:r>
+        <w:fldChar w:fldCharType="end"/>
+      </w:r>
+      <w:r>
+        <w:t>)</w:t>
+      </w:r>
+    </w:p>
+    <w:p>
       <w:bookmarkStart w:id="0" w:name="_GoBack"/>
+      <w:bookmarkEnd w:id="0"/>
+    </w:p>
+    <w:p>
+      <w:pPr>
+        <w:rPr>
+          <w:b/>
+        </w:rPr>
+      </w:pPr>
       <w:r>
         <w:rPr>
           <w:b/>
@@ -114,10 +341,7 @@
     <w:p/>
     <w:p>
       <w:r>
-        <w:t xml:space="preserve">- </w:t>
-      </w:r>
-      <w:r>
-        <w:t xml:space="preserve">Modultyp </w:t>
+        <w:t xml:space="preserve">- Modultyp </w:t>
       </w:r>
       <w:r>
         <w:rPr>
@@ -126,10 +350,7 @@
         <w:t>tiptrigger</w:t>
       </w:r>
       <w:r>
-        <w:t xml:space="preserve"> hinzugefügt </w:t>
-      </w:r>
-      <w:r>
-        <w:t>(</w:t>
+        <w:t xml:space="preserve"> hinzugefügt (</w:t>
       </w:r>
       <w:r>
         <w:fldChar w:fldCharType="begin"/>
@@ -141,7 +362,7 @@
         <w:fldChar w:fldCharType="separate"/>
       </w:r>
       <w:r>
-        <w:t>2.5</w:t>
+        <w:t>2.6</w:t>
       </w:r>
       <w:r>
         <w:fldChar w:fldCharType="end"/>
@@ -173,7 +394,7 @@
         <w:fldChar w:fldCharType="separate"/>
       </w:r>
       <w:r>
-        <w:t>2.5.1</w:t>
+        <w:t>2.6.1</w:t>
       </w:r>
       <w:r>
         <w:fldChar w:fldCharType="end"/>
@@ -205,7 +426,7 @@
         <w:fldChar w:fldCharType="separate"/>
       </w:r>
       <w:r>
-        <w:t>2.5.2</w:t>
+        <w:t>2.6.2</w:t>
       </w:r>
       <w:r>
         <w:fldChar w:fldCharType="end"/>
@@ -237,7 +458,7 @@
         <w:fldChar w:fldCharType="separate"/>
       </w:r>
       <w:r>
-        <w:t>2.5.3</w:t>
+        <w:t>2.6.3</w:t>
       </w:r>
       <w:r>
         <w:fldChar w:fldCharType="end"/>
@@ -251,7 +472,6 @@
         <w:t>- Beispielmod UPK_TipTriggerTest hinzugefügt</w:t>
       </w:r>
     </w:p>
-    <w:bookmarkEnd w:id="0"/>
     <w:p/>
     <w:p>
       <w:pPr>
@@ -310,7 +530,7 @@
         <w:fldChar w:fldCharType="separate"/>
       </w:r>
       <w:r>
-        <w:t>2.6</w:t>
+        <w:t>2.7</w:t>
       </w:r>
       <w:r>
         <w:fldChar w:fldCharType="end"/>
@@ -342,7 +562,7 @@
         <w:fldChar w:fldCharType="separate"/>
       </w:r>
       <w:r>
-        <w:t>2.4.19</w:t>
+        <w:t>2.5.19</w:t>
       </w:r>
       <w:r>
         <w:fldChar w:fldCharType="end"/>
@@ -374,7 +594,7 @@
         <w:fldChar w:fldCharType="separate"/>
       </w:r>
       <w:r>
-        <w:t>2.4.16</w:t>
+        <w:t>2.5.16</w:t>
       </w:r>
       <w:r>
         <w:fldChar w:fldCharType="end"/>
@@ -406,7 +626,7 @@
         <w:fldChar w:fldCharType="separate"/>
       </w:r>
       <w:r>
-        <w:t>2.4.17</w:t>
+        <w:t>2.5.17</w:t>
       </w:r>
       <w:r>
         <w:fldChar w:fldCharType="end"/>
@@ -438,7 +658,7 @@
         <w:fldChar w:fldCharType="separate"/>
       </w:r>
       <w:r>
-        <w:t>2.4.20</w:t>
+        <w:t>2.5.20</w:t>
       </w:r>
       <w:r>
         <w:fldChar w:fldCharType="end"/>
@@ -470,7 +690,7 @@
         <w:fldChar w:fldCharType="separate"/>
       </w:r>
       <w:r>
-        <w:t>2.4.21</w:t>
+        <w:t>2.5.21</w:t>
       </w:r>
       <w:r>
         <w:fldChar w:fldCharType="end"/>
@@ -502,7 +722,7 @@
         <w:fldChar w:fldCharType="separate"/>
       </w:r>
       <w:r>
-        <w:t>2.4.17</w:t>
+        <w:t>2.5.17</w:t>
       </w:r>
       <w:r>
         <w:fldChar w:fldCharType="end"/>
@@ -543,7 +763,7 @@
         <w:fldChar w:fldCharType="separate"/>
       </w:r>
       <w:r>
-        <w:t>2.4.11</w:t>
+        <w:t>2.5.11</w:t>
       </w:r>
       <w:r>
         <w:fldChar w:fldCharType="end"/>
@@ -776,6 +996,43 @@
           </w:tcPr>
           <w:p>
             <w:r>
+              <w:t>filltrigger</w:t>
+            </w:r>
+          </w:p>
+        </w:tc>
+        <w:tc>
+          <w:tcPr>
+            <w:tcW w:w="7113" w:type="dxa"/>
+          </w:tcPr>
+          <w:p>
+            <w:r>
+              <w:t xml:space="preserve">siehe </w:t>
+            </w:r>
+            <w:r>
+              <w:fldChar w:fldCharType="begin"/>
+            </w:r>
+            <w:r>
+              <w:instrText xml:space="preserve"> REF _Ref278575815 \r \h </w:instrText>
+            </w:r>
+            <w:r>
+              <w:fldChar w:fldCharType="separate"/>
+            </w:r>
+            <w:r>
+              <w:t>2.4</w:t>
+            </w:r>
+            <w:r>
+              <w:fldChar w:fldCharType="end"/>
+            </w:r>
+          </w:p>
+        </w:tc>
+      </w:tr>
+      <w:tr>
+        <w:tc>
+          <w:tcPr>
+            <w:tcW w:w="2093" w:type="dxa"/>
+          </w:tcPr>
+          <w:p>
+            <w:r>
               <w:t>processor</w:t>
             </w:r>
           </w:p>
@@ -798,7 +1055,7 @@
               <w:fldChar w:fldCharType="separate"/>
             </w:r>
             <w:r>
-              <w:t>2.4</w:t>
+              <w:t>2.5</w:t>
             </w:r>
             <w:r>
               <w:fldChar w:fldCharType="end"/>
@@ -835,7 +1092,7 @@
               <w:fldChar w:fldCharType="separate"/>
             </w:r>
             <w:r>
-              <w:t>2.5</w:t>
+              <w:t>2.6</w:t>
             </w:r>
             <w:r>
               <w:fldChar w:fldCharType="end"/>
@@ -872,7 +1129,7 @@
               <w:fldChar w:fldCharType="separate"/>
             </w:r>
             <w:r>
-              <w:t>2.6</w:t>
+              <w:t>2.7</w:t>
             </w:r>
             <w:r>
               <w:fldChar w:fldCharType="end"/>
@@ -4004,6 +4261,187 @@
     </w:p>
     <w:p/>
     <w:p>
+      <w:r>
+        <w:t>Die Default-Werte der Trigger-UserAttributes sind folgende:</w:t>
+      </w:r>
+    </w:p>
+    <w:p/>
+    <w:tbl>
+      <w:tblPr>
+        <w:tblStyle w:val="Tabellenraster"/>
+        <w:tblW w:w="0" w:type="auto"/>
+        <w:tblLook w:val="04A0" w:firstRow="1" w:lastRow="0" w:firstColumn="1" w:lastColumn="0" w:noHBand="0" w:noVBand="1"/>
+      </w:tblPr>
+      <w:tblGrid>
+        <w:gridCol w:w="2943"/>
+        <w:gridCol w:w="6339"/>
+      </w:tblGrid>
+      <w:tr>
+        <w:tc>
+          <w:tcPr>
+            <w:tcW w:w="2943" w:type="dxa"/>
+          </w:tcPr>
+          <w:p>
+            <w:pPr>
+              <w:rPr>
+                <w:b/>
+              </w:rPr>
+            </w:pPr>
+            <w:r>
+              <w:rPr>
+                <w:b/>
+              </w:rPr>
+              <w:t>UserAttribute</w:t>
+            </w:r>
+          </w:p>
+        </w:tc>
+        <w:tc>
+          <w:tcPr>
+            <w:tcW w:w="6339" w:type="dxa"/>
+          </w:tcPr>
+          <w:p>
+            <w:pPr>
+              <w:rPr>
+                <w:b/>
+              </w:rPr>
+            </w:pPr>
+            <w:r>
+              <w:rPr>
+                <w:b/>
+              </w:rPr>
+              <w:t>Default-Wert</w:t>
+            </w:r>
+          </w:p>
+        </w:tc>
+      </w:tr>
+      <w:tr>
+        <w:tc>
+          <w:tcPr>
+            <w:tcW w:w="2943" w:type="dxa"/>
+          </w:tcPr>
+          <w:p>
+            <w:r>
+              <w:t>allowWalker</w:t>
+            </w:r>
+          </w:p>
+        </w:tc>
+        <w:tc>
+          <w:tcPr>
+            <w:tcW w:w="6339" w:type="dxa"/>
+          </w:tcPr>
+          <w:p>
+            <w:r>
+              <w:t>true</w:t>
+            </w:r>
+          </w:p>
+        </w:tc>
+      </w:tr>
+      <w:tr>
+        <w:tc>
+          <w:tcPr>
+            <w:tcW w:w="2943" w:type="dxa"/>
+          </w:tcPr>
+          <w:p>
+            <w:r>
+              <w:t>allow</w:t>
+            </w:r>
+            <w:r>
+              <w:t>Motorized</w:t>
+            </w:r>
+          </w:p>
+        </w:tc>
+        <w:tc>
+          <w:tcPr>
+            <w:tcW w:w="6339" w:type="dxa"/>
+          </w:tcPr>
+          <w:p>
+            <w:r>
+              <w:t>true</w:t>
+            </w:r>
+          </w:p>
+        </w:tc>
+      </w:tr>
+      <w:tr>
+        <w:tc>
+          <w:tcPr>
+            <w:tcW w:w="2943" w:type="dxa"/>
+          </w:tcPr>
+          <w:p>
+            <w:r>
+              <w:t>allowFillable</w:t>
+            </w:r>
+          </w:p>
+        </w:tc>
+        <w:tc>
+          <w:tcPr>
+            <w:tcW w:w="6339" w:type="dxa"/>
+          </w:tcPr>
+          <w:p>
+            <w:r>
+              <w:t>true</w:t>
+            </w:r>
+          </w:p>
+        </w:tc>
+      </w:tr>
+      <w:tr>
+        <w:tc>
+          <w:tcPr>
+            <w:tcW w:w="2943" w:type="dxa"/>
+          </w:tcPr>
+          <w:p>
+            <w:r>
+              <w:t>allow</w:t>
+            </w:r>
+            <w:r>
+              <w:t>Combine</w:t>
+            </w:r>
+          </w:p>
+        </w:tc>
+        <w:tc>
+          <w:tcPr>
+            <w:tcW w:w="6339" w:type="dxa"/>
+          </w:tcPr>
+          <w:p>
+            <w:r>
+              <w:t>true</w:t>
+            </w:r>
+          </w:p>
+        </w:tc>
+      </w:tr>
+      <w:tr>
+        <w:tc>
+          <w:tcPr>
+            <w:tcW w:w="2943" w:type="dxa"/>
+          </w:tcPr>
+          <w:p>
+            <w:r>
+              <w:t>(</w:t>
+            </w:r>
+            <w:r>
+              <w:rPr>
+                <w:i/>
+              </w:rPr>
+              <w:t>andere</w:t>
+            </w:r>
+            <w:r>
+              <w:t>)</w:t>
+            </w:r>
+          </w:p>
+        </w:tc>
+        <w:tc>
+          <w:tcPr>
+            <w:tcW w:w="6339" w:type="dxa"/>
+          </w:tcPr>
+          <w:p>
+            <w:r>
+              <w:t>false</w:t>
+            </w:r>
+          </w:p>
+        </w:tc>
+      </w:tr>
+    </w:tbl>
+    <w:p/>
+    <w:p>
       <w:pPr>
         <w:pStyle w:val="berschrift3"/>
       </w:pPr>
@@ -4479,27 +4917,185 @@
     <w:p/>
     <w:p>
       <w:r>
-        <w:t xml:space="preserve">Für dieses Modul gelten auch die Trigger-UserAttributes (siehe </w:t>
-      </w:r>
-      <w:r>
-        <w:fldChar w:fldCharType="begin"/>
-      </w:r>
-      <w:r>
-        <w:instrText xml:space="preserve"> REF _Ref278019738 \r \h </w:instrText>
-      </w:r>
-      <w:r>
-        <w:fldChar w:fldCharType="separate"/>
-      </w:r>
-      <w:r>
-        <w:t>1.2</w:t>
-      </w:r>
-      <w:r>
-        <w:fldChar w:fldCharType="end"/>
-      </w:r>
-      <w:r>
-        <w:t>).</w:t>
-      </w:r>
-    </w:p>
+        <w:t>Die Default-Werte der Trigger-UserAttributes sind folgende:</w:t>
+      </w:r>
+    </w:p>
+    <w:p/>
+    <w:tbl>
+      <w:tblPr>
+        <w:tblStyle w:val="Tabellenraster"/>
+        <w:tblW w:w="0" w:type="auto"/>
+        <w:tblLook w:val="04A0" w:firstRow="1" w:lastRow="0" w:firstColumn="1" w:lastColumn="0" w:noHBand="0" w:noVBand="1"/>
+      </w:tblPr>
+      <w:tblGrid>
+        <w:gridCol w:w="2943"/>
+        <w:gridCol w:w="6339"/>
+      </w:tblGrid>
+      <w:tr>
+        <w:tc>
+          <w:tcPr>
+            <w:tcW w:w="2943" w:type="dxa"/>
+          </w:tcPr>
+          <w:p>
+            <w:pPr>
+              <w:rPr>
+                <w:b/>
+              </w:rPr>
+            </w:pPr>
+            <w:r>
+              <w:rPr>
+                <w:b/>
+              </w:rPr>
+              <w:t>UserAttribute</w:t>
+            </w:r>
+          </w:p>
+        </w:tc>
+        <w:tc>
+          <w:tcPr>
+            <w:tcW w:w="6339" w:type="dxa"/>
+          </w:tcPr>
+          <w:p>
+            <w:pPr>
+              <w:rPr>
+                <w:b/>
+              </w:rPr>
+            </w:pPr>
+            <w:r>
+              <w:rPr>
+                <w:b/>
+              </w:rPr>
+              <w:t>Default-Wert</w:t>
+            </w:r>
+          </w:p>
+        </w:tc>
+      </w:tr>
+      <w:tr>
+        <w:tc>
+          <w:tcPr>
+            <w:tcW w:w="2943" w:type="dxa"/>
+          </w:tcPr>
+          <w:p>
+            <w:r>
+              <w:t>allowWalker</w:t>
+            </w:r>
+          </w:p>
+        </w:tc>
+        <w:tc>
+          <w:tcPr>
+            <w:tcW w:w="6339" w:type="dxa"/>
+          </w:tcPr>
+          <w:p>
+            <w:r>
+              <w:t>true</w:t>
+            </w:r>
+          </w:p>
+        </w:tc>
+      </w:tr>
+      <w:tr>
+        <w:tc>
+          <w:tcPr>
+            <w:tcW w:w="2943" w:type="dxa"/>
+          </w:tcPr>
+          <w:p>
+            <w:r>
+              <w:t>allow</w:t>
+            </w:r>
+            <w:r>
+              <w:t>Motorized</w:t>
+            </w:r>
+          </w:p>
+        </w:tc>
+        <w:tc>
+          <w:tcPr>
+            <w:tcW w:w="6339" w:type="dxa"/>
+          </w:tcPr>
+          <w:p>
+            <w:r>
+              <w:t>true</w:t>
+            </w:r>
+          </w:p>
+        </w:tc>
+      </w:tr>
+      <w:tr>
+        <w:tc>
+          <w:tcPr>
+            <w:tcW w:w="2943" w:type="dxa"/>
+          </w:tcPr>
+          <w:p>
+            <w:r>
+              <w:t>allowFillable</w:t>
+            </w:r>
+          </w:p>
+        </w:tc>
+        <w:tc>
+          <w:tcPr>
+            <w:tcW w:w="6339" w:type="dxa"/>
+          </w:tcPr>
+          <w:p>
+            <w:r>
+              <w:t>true</w:t>
+            </w:r>
+          </w:p>
+        </w:tc>
+      </w:tr>
+      <w:tr>
+        <w:tc>
+          <w:tcPr>
+            <w:tcW w:w="2943" w:type="dxa"/>
+          </w:tcPr>
+          <w:p>
+            <w:r>
+              <w:t>allow</w:t>
+            </w:r>
+            <w:r>
+              <w:t>Combine</w:t>
+            </w:r>
+          </w:p>
+        </w:tc>
+        <w:tc>
+          <w:tcPr>
+            <w:tcW w:w="6339" w:type="dxa"/>
+          </w:tcPr>
+          <w:p>
+            <w:r>
+              <w:t>true</w:t>
+            </w:r>
+          </w:p>
+        </w:tc>
+      </w:tr>
+      <w:tr>
+        <w:tc>
+          <w:tcPr>
+            <w:tcW w:w="2943" w:type="dxa"/>
+          </w:tcPr>
+          <w:p>
+            <w:r>
+              <w:t>(</w:t>
+            </w:r>
+            <w:r>
+              <w:rPr>
+                <w:i/>
+              </w:rPr>
+              <w:t>andere</w:t>
+            </w:r>
+            <w:r>
+              <w:t>)</w:t>
+            </w:r>
+          </w:p>
+        </w:tc>
+        <w:tc>
+          <w:tcPr>
+            <w:tcW w:w="6339" w:type="dxa"/>
+          </w:tcPr>
+          <w:p>
+            <w:r>
+              <w:t>false</w:t>
+            </w:r>
+          </w:p>
+        </w:tc>
+      </w:tr>
+    </w:tbl>
+    <w:p/>
     <w:p/>
     <w:p>
       <w:pPr>
@@ -4611,62 +5207,316 @@
       <w:pPr>
         <w:pStyle w:val="berschrift2"/>
       </w:pPr>
-      <w:bookmarkStart w:id="8" w:name="_Ref278022822"/>
-      <w:r>
-        <w:t>processor</w:t>
+      <w:bookmarkStart w:id="8" w:name="_Ref278575815"/>
+      <w:r>
+        <w:t>filltrigger</w:t>
       </w:r>
       <w:bookmarkEnd w:id="8"/>
     </w:p>
     <w:p/>
     <w:p>
       <w:r>
-        <w:t>Das Kernstück des UPK. Es erzeugt Güter bzw. Früchte, wenn gewünscht verbraucht es dafür andere.</w:t>
-      </w:r>
-    </w:p>
-    <w:p/>
-    <w:p>
-      <w:r>
-        <w:t>Der Referenzwert ist 1 Liter des product</w:t>
-      </w:r>
-      <w:r>
-        <w:t xml:space="preserve"> (siehe)</w:t>
-      </w:r>
-      <w:r>
-        <w:t>, zu dem alle anderen Men</w:t>
-      </w:r>
-      <w:r>
-        <w:t>genangaben im Verhältnis stehen.</w:t>
-      </w:r>
-    </w:p>
+        <w:t>Dieser Trigger befüllt Fahrzeuge bzw. Anhänger.</w:t>
+      </w:r>
+    </w:p>
+    <w:p/>
+    <w:p>
+      <w:r>
+        <w:t>Die Default-Werte der Trigger-UserAttributes sind folgende:</w:t>
+      </w:r>
+    </w:p>
+    <w:p/>
+    <w:tbl>
+      <w:tblPr>
+        <w:tblStyle w:val="Tabellenraster"/>
+        <w:tblW w:w="0" w:type="auto"/>
+        <w:tblLook w:val="04A0" w:firstRow="1" w:lastRow="0" w:firstColumn="1" w:lastColumn="0" w:noHBand="0" w:noVBand="1"/>
+      </w:tblPr>
+      <w:tblGrid>
+        <w:gridCol w:w="2943"/>
+        <w:gridCol w:w="6339"/>
+      </w:tblGrid>
+      <w:tr>
+        <w:tc>
+          <w:tcPr>
+            <w:tcW w:w="2943" w:type="dxa"/>
+          </w:tcPr>
+          <w:p>
+            <w:pPr>
+              <w:rPr>
+                <w:b/>
+              </w:rPr>
+            </w:pPr>
+            <w:r>
+              <w:rPr>
+                <w:b/>
+              </w:rPr>
+              <w:t>UserAttribute</w:t>
+            </w:r>
+          </w:p>
+        </w:tc>
+        <w:tc>
+          <w:tcPr>
+            <w:tcW w:w="6339" w:type="dxa"/>
+          </w:tcPr>
+          <w:p>
+            <w:pPr>
+              <w:rPr>
+                <w:b/>
+              </w:rPr>
+            </w:pPr>
+            <w:r>
+              <w:rPr>
+                <w:b/>
+              </w:rPr>
+              <w:t>Default-Wert</w:t>
+            </w:r>
+          </w:p>
+        </w:tc>
+      </w:tr>
+      <w:tr>
+        <w:tc>
+          <w:tcPr>
+            <w:tcW w:w="2943" w:type="dxa"/>
+          </w:tcPr>
+          <w:p>
+            <w:r>
+              <w:t>allowTipper</w:t>
+            </w:r>
+          </w:p>
+        </w:tc>
+        <w:tc>
+          <w:tcPr>
+            <w:tcW w:w="6339" w:type="dxa"/>
+          </w:tcPr>
+          <w:p>
+            <w:r>
+              <w:t>true</w:t>
+            </w:r>
+          </w:p>
+        </w:tc>
+      </w:tr>
+      <w:tr>
+        <w:tc>
+          <w:tcPr>
+            <w:tcW w:w="2943" w:type="dxa"/>
+          </w:tcPr>
+          <w:p>
+            <w:r>
+              <w:t>allowShovel</w:t>
+            </w:r>
+          </w:p>
+        </w:tc>
+        <w:tc>
+          <w:tcPr>
+            <w:tcW w:w="6339" w:type="dxa"/>
+          </w:tcPr>
+          <w:p>
+            <w:r>
+              <w:t>true</w:t>
+            </w:r>
+          </w:p>
+        </w:tc>
+      </w:tr>
+      <w:tr>
+        <w:tc>
+          <w:tcPr>
+            <w:tcW w:w="2943" w:type="dxa"/>
+          </w:tcPr>
+          <w:p>
+            <w:r>
+              <w:t>allowSowingMachine</w:t>
+            </w:r>
+          </w:p>
+        </w:tc>
+        <w:tc>
+          <w:tcPr>
+            <w:tcW w:w="6339" w:type="dxa"/>
+          </w:tcPr>
+          <w:p>
+            <w:r>
+              <w:t>true, wenn filltype=“seeds“</w:t>
+            </w:r>
+          </w:p>
+        </w:tc>
+      </w:tr>
+      <w:tr>
+        <w:tc>
+          <w:tcPr>
+            <w:tcW w:w="2943" w:type="dxa"/>
+          </w:tcPr>
+          <w:p>
+            <w:r>
+              <w:t>allowWaterTrailer</w:t>
+            </w:r>
+          </w:p>
+        </w:tc>
+        <w:tc>
+          <w:tcPr>
+            <w:tcW w:w="6339" w:type="dxa"/>
+          </w:tcPr>
+          <w:p>
+            <w:r>
+              <w:t>true, wenn filltype=“water“</w:t>
+            </w:r>
+          </w:p>
+        </w:tc>
+      </w:tr>
+      <w:tr>
+        <w:tc>
+          <w:tcPr>
+            <w:tcW w:w="2943" w:type="dxa"/>
+          </w:tcPr>
+          <w:p>
+            <w:r>
+              <w:t>allowMilkTrailer</w:t>
+            </w:r>
+          </w:p>
+        </w:tc>
+        <w:tc>
+          <w:tcPr>
+            <w:tcW w:w="6339" w:type="dxa"/>
+          </w:tcPr>
+          <w:p>
+            <w:r>
+              <w:t>true, wenn filltype=“milk“</w:t>
+            </w:r>
+          </w:p>
+        </w:tc>
+      </w:tr>
+      <w:tr>
+        <w:tc>
+          <w:tcPr>
+            <w:tcW w:w="2943" w:type="dxa"/>
+          </w:tcPr>
+          <w:p>
+            <w:r>
+              <w:t>allowLiquidManureTrailer</w:t>
+            </w:r>
+          </w:p>
+        </w:tc>
+        <w:tc>
+          <w:tcPr>
+            <w:tcW w:w="6339" w:type="dxa"/>
+          </w:tcPr>
+          <w:p>
+            <w:r>
+              <w:t>true, wenn filltype=“liquidManure“</w:t>
+            </w:r>
+          </w:p>
+        </w:tc>
+      </w:tr>
+      <w:tr>
+        <w:tc>
+          <w:tcPr>
+            <w:tcW w:w="2943" w:type="dxa"/>
+          </w:tcPr>
+          <w:p>
+            <w:r>
+              <w:t>allowSprayer</w:t>
+            </w:r>
+          </w:p>
+        </w:tc>
+        <w:tc>
+          <w:tcPr>
+            <w:tcW w:w="6339" w:type="dxa"/>
+          </w:tcPr>
+          <w:p>
+            <w:r>
+              <w:t>true, wenn filltype=“fertilizer“</w:t>
+            </w:r>
+          </w:p>
+        </w:tc>
+      </w:tr>
+      <w:tr>
+        <w:tc>
+          <w:tcPr>
+            <w:tcW w:w="2943" w:type="dxa"/>
+          </w:tcPr>
+          <w:p>
+            <w:r>
+              <w:t>allowFuelTrailer</w:t>
+            </w:r>
+          </w:p>
+        </w:tc>
+        <w:tc>
+          <w:tcPr>
+            <w:tcW w:w="6339" w:type="dxa"/>
+          </w:tcPr>
+          <w:p>
+            <w:r>
+              <w:t>true, wenn filltype=“fuel“</w:t>
+            </w:r>
+          </w:p>
+        </w:tc>
+      </w:tr>
+      <w:tr>
+        <w:tc>
+          <w:tcPr>
+            <w:tcW w:w="2943" w:type="dxa"/>
+          </w:tcPr>
+          <w:p>
+            <w:r>
+              <w:t>allowMotorized</w:t>
+            </w:r>
+          </w:p>
+        </w:tc>
+        <w:tc>
+          <w:tcPr>
+            <w:tcW w:w="6339" w:type="dxa"/>
+          </w:tcPr>
+          <w:p>
+            <w:r>
+              <w:t>false</w:t>
+            </w:r>
+          </w:p>
+        </w:tc>
+      </w:tr>
+      <w:tr>
+        <w:tc>
+          <w:tcPr>
+            <w:tcW w:w="2943" w:type="dxa"/>
+          </w:tcPr>
+          <w:p>
+            <w:r>
+              <w:t>(</w:t>
+            </w:r>
+            <w:r>
+              <w:rPr>
+                <w:i/>
+              </w:rPr>
+              <w:t>andere</w:t>
+            </w:r>
+            <w:r>
+              <w:t>)</w:t>
+            </w:r>
+          </w:p>
+        </w:tc>
+        <w:tc>
+          <w:tcPr>
+            <w:tcW w:w="6339" w:type="dxa"/>
+          </w:tcPr>
+          <w:p>
+            <w:r>
+              <w:t>false</w:t>
+            </w:r>
+          </w:p>
+        </w:tc>
+      </w:tr>
+    </w:tbl>
     <w:p/>
     <w:p>
       <w:pPr>
         <w:pStyle w:val="berschrift3"/>
       </w:pPr>
-      <w:r>
-        <w:t>product (string)</w:t>
-      </w:r>
-    </w:p>
-    <w:p/>
-    <w:p>
-      <w:r>
-        <w:t>Legt den Fülltyp der Produktion fest.</w:t>
-      </w:r>
-    </w:p>
-    <w:p/>
-    <w:p>
-      <w:r>
-        <w:t>Bsp: „wheat“, „barley“</w:t>
-      </w:r>
-    </w:p>
-    <w:p/>
-    <w:p>
-      <w:pPr>
-        <w:pStyle w:val="berschrift3"/>
-      </w:pPr>
-      <w:r>
-        <w:t>recipe (string)</w:t>
-      </w:r>
+      <w:bookmarkStart w:id="9" w:name="_Ref278575823"/>
+      <w:r>
+        <w:t>fillType</w:t>
+      </w:r>
+      <w:r>
+        <w:t xml:space="preserve"> (string)</w:t>
+      </w:r>
+      <w:bookmarkEnd w:id="9"/>
     </w:p>
     <w:p/>
     <w:tbl>
@@ -4746,7 +5596,7 @@
           </w:tcPr>
           <w:p>
             <w:r>
-              <w:t>Keine Füllstände werden bei der Produktion verbraucht.</w:t>
+              <w:t>Nichts wird abgefüllt.</w:t>
             </w:r>
           </w:p>
         </w:tc>
@@ -4766,7 +5616,7 @@
               <w:rPr>
                 <w:i/>
               </w:rPr>
-              <w:t>(Auflistung von Füllständen und Fülltypen</w:t>
+              <w:t>(Fülltyp</w:t>
             </w:r>
             <w:r>
               <w:rPr>
@@ -4782,17 +5632,12 @@
           </w:tcPr>
           <w:p>
             <w:r>
-              <w:t>Legt die verbrauchte Mengen an Fülltypen fest, die für 1 Liter des Produkts verbraucht werden sollen.</w:t>
-            </w:r>
-          </w:p>
-          <w:p>
-            <w:r>
-              <w:t>Beeinflusst die produzierte Menge in einem Produktionszyklus.</w:t>
-            </w:r>
-          </w:p>
-          <w:p>
-            <w:r>
-              <w:t>Bsp: „2 water“, „5 manure 100 barley 30 water“</w:t>
+              <w:t>Der Fülltyp, der abgefüllt werden soll.</w:t>
+            </w:r>
+          </w:p>
+          <w:p>
+            <w:r>
+              <w:t>Bsp: „wheat“, „barley“, „water“</w:t>
             </w:r>
           </w:p>
         </w:tc>
@@ -4803,30 +5648,14 @@
       <w:pPr>
         <w:pStyle w:val="berschrift3"/>
       </w:pPr>
-      <w:r>
-        <w:t>byproduct</w:t>
-      </w:r>
-      <w:r>
-        <w:t>s</w:t>
-      </w:r>
-      <w:r>
-        <w:t xml:space="preserve"> (string)</w:t>
-      </w:r>
-    </w:p>
-    <w:p/>
-    <w:p>
-      <w:r>
-        <w:t>Gi</w:t>
-      </w:r>
-      <w:r>
-        <w:t>b</w:t>
-      </w:r>
-      <w:r>
-        <w:t>t</w:t>
-      </w:r>
-      <w:r>
-        <w:t xml:space="preserve"> an, welche Mengen von anderen Fruchttypen noch produziert werden sollen.</w:t>
-      </w:r>
+      <w:bookmarkStart w:id="10" w:name="_Ref278575834"/>
+      <w:r>
+        <w:t xml:space="preserve">fillLitersPerSecond </w:t>
+      </w:r>
+      <w:r>
+        <w:t>(float)</w:t>
+      </w:r>
+      <w:bookmarkEnd w:id="10"/>
     </w:p>
     <w:p/>
     <w:tbl>
@@ -4884,70 +5713,47 @@
           </w:tcPr>
           <w:p>
             <w:r>
+              <w:t>1500 (default)</w:t>
+            </w:r>
+          </w:p>
+        </w:tc>
+        <w:tc>
+          <w:tcPr>
+            <w:tcW w:w="7113" w:type="dxa"/>
+          </w:tcPr>
+          <w:p>
+            <w:r>
+              <w:t>Die Befüllgeschwindigkeit ist 1500 Liter pro Sekunde.</w:t>
+            </w:r>
+          </w:p>
+        </w:tc>
+      </w:tr>
+      <w:tr>
+        <w:tc>
+          <w:tcPr>
+            <w:tcW w:w="2093" w:type="dxa"/>
+          </w:tcPr>
+          <w:p>
+            <w:pPr>
               <w:rPr>
                 <w:i/>
               </w:rPr>
-              <w:t>(ohne)</w:t>
-            </w:r>
+            </w:pPr>
             <w:r>
               <w:rPr>
                 <w:i/>
               </w:rPr>
-              <w:t xml:space="preserve"> </w:t>
-            </w:r>
-            <w:r>
-              <w:t>(default)</w:t>
-            </w:r>
-          </w:p>
-        </w:tc>
-        <w:tc>
-          <w:tcPr>
-            <w:tcW w:w="7113" w:type="dxa"/>
-          </w:tcPr>
-          <w:p>
-            <w:r>
-              <w:t>Es wird neben dem Produkt nichts weiter produziert.</w:t>
-            </w:r>
-          </w:p>
-        </w:tc>
-      </w:tr>
-      <w:tr>
-        <w:tc>
-          <w:tcPr>
-            <w:tcW w:w="2093" w:type="dxa"/>
-          </w:tcPr>
-          <w:p>
-            <w:pPr>
-              <w:rPr>
-                <w:i/>
-              </w:rPr>
-            </w:pPr>
-            <w:r>
-              <w:rPr>
-                <w:i/>
-              </w:rPr>
-              <w:t>(Auflistung von Füllständen und Fülltypen</w:t>
-            </w:r>
-            <w:r>
-              <w:rPr>
-                <w:i/>
-              </w:rPr>
-              <w:t>)</w:t>
-            </w:r>
-          </w:p>
-        </w:tc>
-        <w:tc>
-          <w:tcPr>
-            <w:tcW w:w="7113" w:type="dxa"/>
-          </w:tcPr>
-          <w:p>
-            <w:r>
-              <w:t>Zusätzlich und in Relation zu einem Liter des Produkts hergestellte Füllmengen.</w:t>
-            </w:r>
-          </w:p>
-          <w:p>
-            <w:r>
-              <w:t>Bsp: „2 water“, „5 manure 100 barley 30 water“</w:t>
+              <w:t>(Zahl)</w:t>
+            </w:r>
+          </w:p>
+        </w:tc>
+        <w:tc>
+          <w:tcPr>
+            <w:tcW w:w="7113" w:type="dxa"/>
+          </w:tcPr>
+          <w:p>
+            <w:r>
+              <w:t>Legt die Befüllgeschwindigkeit in Liter pro Sekunde fest.</w:t>
             </w:r>
           </w:p>
         </w:tc>
@@ -4958,27 +5764,14 @@
       <w:pPr>
         <w:pStyle w:val="berschrift3"/>
       </w:pPr>
-      <w:r>
-        <w:t>onlyWholeProducts</w:t>
-      </w:r>
-      <w:r>
-        <w:t xml:space="preserve"> (boolean)</w:t>
-      </w:r>
-    </w:p>
-    <w:p/>
-    <w:p>
-      <w:r>
-        <w:t xml:space="preserve">Ob das angegebene Produkt nur als Ganzes produziert werden </w:t>
-      </w:r>
-      <w:r>
-        <w:t>soll</w:t>
-      </w:r>
-      <w:r>
-        <w:t>.</w:t>
-      </w:r>
-      <w:r>
-        <w:t xml:space="preserve"> Die byproducts sind davon nicht betroffen.</w:t>
-      </w:r>
+      <w:bookmarkStart w:id="11" w:name="_Ref278575845"/>
+      <w:r>
+        <w:t xml:space="preserve">createFillType </w:t>
+      </w:r>
+      <w:r>
+        <w:t>(boolean)</w:t>
+      </w:r>
+      <w:bookmarkEnd w:id="11"/>
     </w:p>
     <w:p/>
     <w:tbl>
@@ -5046,12 +5839,7 @@
           </w:tcPr>
           <w:p>
             <w:r>
-              <w:t>Das Produkt wird nur in ganzzahliger Stückmenge produziert. Anfallende Reste werden beim nächsten Produktionszyklus dazugerechnet.</w:t>
-            </w:r>
-          </w:p>
-          <w:p>
-            <w:r>
-              <w:t>Z. Bsp. für alle Dinge wie Tiere, Flaschen, Ballen etc.</w:t>
+              <w:t>Legt fest, dass die Befüllung unabhängig vom Füllstand stattfindet.</w:t>
             </w:r>
           </w:p>
         </w:tc>
@@ -5073,12 +5861,7 @@
           </w:tcPr>
           <w:p>
             <w:r>
-              <w:t>Das Produkt wird auch mit Nachkommasetellen dem Füllstand dazugerechnet.</w:t>
-            </w:r>
-          </w:p>
-          <w:p>
-            <w:r>
-              <w:t>Z. Bsp. für alle Volumenangaben wie Weizen, Wasser, Dünger etc.</w:t>
+              <w:t>Legt fest, dass die abgefüllte Füllmenge vorhanden sein muss.</w:t>
             </w:r>
           </w:p>
         </w:tc>
@@ -5089,20 +5872,14 @@
       <w:pPr>
         <w:pStyle w:val="berschrift3"/>
       </w:pPr>
-      <w:bookmarkStart w:id="9" w:name="_Ref278057765"/>
-      <w:r>
-        <w:t>productionPrerequisite</w:t>
-      </w:r>
-      <w:r>
-        <w:t xml:space="preserve"> (string)</w:t>
-      </w:r>
-      <w:bookmarkEnd w:id="9"/>
-    </w:p>
-    <w:p/>
-    <w:p>
-      <w:r>
-        <w:t>Legt die Voraussetzungen fest, wann 1 Liter des Produkts produziert werden kann.</w:t>
-      </w:r>
+      <w:bookmarkStart w:id="12" w:name="_Ref278575856"/>
+      <w:r>
+        <w:t xml:space="preserve">pricePerLiter </w:t>
+      </w:r>
+      <w:r>
+        <w:t>(float)</w:t>
+      </w:r>
+      <w:bookmarkEnd w:id="12"/>
     </w:p>
     <w:p/>
     <w:tbl>
@@ -5160,81 +5937,55 @@
           </w:tcPr>
           <w:p>
             <w:r>
+              <w:t>0 (default)</w:t>
+            </w:r>
+          </w:p>
+        </w:tc>
+        <w:tc>
+          <w:tcPr>
+            <w:tcW w:w="7113" w:type="dxa"/>
+          </w:tcPr>
+          <w:p>
+            <w:r>
+              <w:t>Die Befüllung ist kostenlos.</w:t>
+            </w:r>
+          </w:p>
+        </w:tc>
+      </w:tr>
+      <w:tr>
+        <w:tc>
+          <w:tcPr>
+            <w:tcW w:w="2093" w:type="dxa"/>
+          </w:tcPr>
+          <w:p>
+            <w:pPr>
               <w:rPr>
                 <w:i/>
               </w:rPr>
-              <w:t>(ohne)</w:t>
-            </w:r>
+            </w:pPr>
             <w:r>
               <w:rPr>
                 <w:i/>
               </w:rPr>
-              <w:t xml:space="preserve"> </w:t>
-            </w:r>
-            <w:r>
-              <w:t>(default)</w:t>
-            </w:r>
-          </w:p>
-        </w:tc>
-        <w:tc>
-          <w:tcPr>
-            <w:tcW w:w="7113" w:type="dxa"/>
-          </w:tcPr>
-          <w:p>
-            <w:r>
-              <w:t>Diese Bedingung wird nicht angewandt.</w:t>
-            </w:r>
-          </w:p>
-        </w:tc>
-      </w:tr>
-      <w:tr>
-        <w:tc>
-          <w:tcPr>
-            <w:tcW w:w="2093" w:type="dxa"/>
-          </w:tcPr>
-          <w:p>
-            <w:pPr>
-              <w:rPr>
-                <w:i/>
-              </w:rPr>
-            </w:pPr>
-            <w:r>
-              <w:rPr>
-                <w:i/>
-              </w:rPr>
-              <w:t>(Auflistung von Füllständen und Fülltypen</w:t>
-            </w:r>
-            <w:r>
-              <w:rPr>
-                <w:i/>
-              </w:rPr>
-              <w:t>)</w:t>
-            </w:r>
-          </w:p>
-        </w:tc>
-        <w:tc>
-          <w:tcPr>
-            <w:tcW w:w="7113" w:type="dxa"/>
-          </w:tcPr>
-          <w:p>
-            <w:r>
-              <w:t xml:space="preserve">Zusätzlich und in Relation zu einem Liter des Produkts </w:t>
-            </w:r>
-            <w:r>
-              <w:t>benötigte</w:t>
-            </w:r>
-            <w:r>
-              <w:t xml:space="preserve"> Füllmengen. Diese Füllstände werden nicht verbraucht.</w:t>
-            </w:r>
-          </w:p>
-          <w:p>
-            <w:r>
-              <w:t>Beeinflusst die produzierte Menge in einem Produktionszyklus.</w:t>
-            </w:r>
-          </w:p>
-          <w:p>
-            <w:r>
-              <w:t>Bsp: „2 water“, „5 manure 100 barley 30 water“</w:t>
+              <w:t>(Zahl)</w:t>
+            </w:r>
+          </w:p>
+        </w:tc>
+        <w:tc>
+          <w:tcPr>
+            <w:tcW w:w="7113" w:type="dxa"/>
+          </w:tcPr>
+          <w:p>
+            <w:r>
+              <w:t>Die Befüllung kostet X € pro Liter.</w:t>
+            </w:r>
+            <w:r>
+              <w:t xml:space="preserve"> Negative Werte werden zum Kontostand hinzugefügt.</w:t>
+            </w:r>
+          </w:p>
+          <w:p>
+            <w:r>
+              <w:t>Mit statName kombinierbar.</w:t>
             </w:r>
           </w:p>
         </w:tc>
@@ -5243,13 +5994,110 @@
     <w:p/>
     <w:p>
       <w:pPr>
+        <w:keepNext w:val="0"/>
+        <w:rPr>
+          <w:rFonts w:eastAsiaTheme="majorEastAsia" w:cstheme="majorBidi"/>
+          <w:b/>
+          <w:bCs/>
+          <w:color w:val="000000" w:themeColor="text1"/>
+        </w:rPr>
+      </w:pPr>
+      <w:bookmarkStart w:id="13" w:name="_Ref278575866"/>
+      <w:r>
+        <w:br w:type="page"/>
+      </w:r>
+    </w:p>
+    <w:p>
+      <w:pPr>
         <w:pStyle w:val="berschrift3"/>
       </w:pPr>
-      <w:r>
-        <w:t>productsPerDay</w:t>
-      </w:r>
-      <w:r>
-        <w:t xml:space="preserve"> (float)</w:t>
+      <w:bookmarkStart w:id="14" w:name="_Ref278577814"/>
+      <w:r>
+        <w:t xml:space="preserve">statName </w:t>
+      </w:r>
+      <w:r>
+        <w:t>(</w:t>
+      </w:r>
+      <w:r>
+        <w:t>string</w:t>
+      </w:r>
+      <w:r>
+        <w:t>)</w:t>
+      </w:r>
+      <w:bookmarkEnd w:id="13"/>
+      <w:bookmarkEnd w:id="14"/>
+    </w:p>
+    <w:p/>
+    <w:p>
+      <w:r>
+        <w:t>Falls die Abfüllung Geld kostet (oder einbringt), legt statName fest, auf welchen Punkt in der Spiel-Statistik der Betrag gebucht werden soll.</w:t>
+      </w:r>
+    </w:p>
+    <w:p/>
+    <w:p>
+      <w:r>
+        <w:t>Verfügbare Statistiken: "newVehiclesCost", "newAnimalsCost", "constructionCost", "vehicleRunningCost", "propertyMaintenance", "wagePayment", "harvestIncome", "missionIncome", "loanInterest", "other" (default)</w:t>
+      </w:r>
+    </w:p>
+    <w:p>
+      <w:pPr>
+        <w:pStyle w:val="berschrift2"/>
+      </w:pPr>
+      <w:bookmarkStart w:id="15" w:name="_Ref278022822"/>
+      <w:r>
+        <w:t>processor</w:t>
+      </w:r>
+      <w:bookmarkEnd w:id="15"/>
+    </w:p>
+    <w:p/>
+    <w:p>
+      <w:r>
+        <w:t>Das Kernstück des UPK. Es erzeugt Güter bzw. Früchte, wenn gewünscht verbraucht es dafür andere.</w:t>
+      </w:r>
+    </w:p>
+    <w:p/>
+    <w:p>
+      <w:r>
+        <w:t>Der Referenzwert ist 1 Liter des product</w:t>
+      </w:r>
+      <w:r>
+        <w:t xml:space="preserve"> (siehe)</w:t>
+      </w:r>
+      <w:r>
+        <w:t>, zu dem alle anderen Men</w:t>
+      </w:r>
+      <w:r>
+        <w:t>genangaben im Verhältnis stehen.</w:t>
+      </w:r>
+    </w:p>
+    <w:p/>
+    <w:p>
+      <w:pPr>
+        <w:pStyle w:val="berschrift3"/>
+      </w:pPr>
+      <w:r>
+        <w:t>product (string)</w:t>
+      </w:r>
+    </w:p>
+    <w:p/>
+    <w:p>
+      <w:r>
+        <w:t>Legt den Fülltyp der Produktion fest.</w:t>
+      </w:r>
+    </w:p>
+    <w:p/>
+    <w:p>
+      <w:r>
+        <w:t>Bsp: „wheat“, „barley“</w:t>
+      </w:r>
+    </w:p>
+    <w:p/>
+    <w:p>
+      <w:pPr>
+        <w:pStyle w:val="berschrift3"/>
+      </w:pPr>
+      <w:r>
+        <w:t>recipe (string)</w:t>
       </w:r>
     </w:p>
     <w:p/>
@@ -5308,57 +6156,75 @@
           </w:tcPr>
           <w:p>
             <w:r>
-              <w:t>0 (default)</w:t>
-            </w:r>
-          </w:p>
-        </w:tc>
-        <w:tc>
-          <w:tcPr>
-            <w:tcW w:w="7113" w:type="dxa"/>
-          </w:tcPr>
-          <w:p>
-            <w:r>
-              <w:t>nichts wird beim Tageswechsel produziert.</w:t>
-            </w:r>
-          </w:p>
-        </w:tc>
-      </w:tr>
-      <w:tr>
-        <w:tc>
-          <w:tcPr>
-            <w:tcW w:w="2093" w:type="dxa"/>
-          </w:tcPr>
-          <w:p>
-            <w:pPr>
               <w:rPr>
                 <w:i/>
               </w:rPr>
-            </w:pPr>
+              <w:t>(ohne)</w:t>
+            </w:r>
             <w:r>
               <w:rPr>
                 <w:i/>
               </w:rPr>
-              <w:t>(Zahl)</w:t>
-            </w:r>
-          </w:p>
-        </w:tc>
-        <w:tc>
-          <w:tcPr>
-            <w:tcW w:w="7113" w:type="dxa"/>
-          </w:tcPr>
-          <w:p>
-            <w:r>
-              <w:t>Legt die Menge des Produkt fest, die beim Tageswechsel produziert werden soll.</w:t>
-            </w:r>
-          </w:p>
-          <w:p>
-            <w:r>
-              <w:t>Beeinflusst, ob ein Produktionszyklus ausgeführt wird.</w:t>
-            </w:r>
-          </w:p>
-          <w:p>
-            <w:r>
-              <w:t>Nicht kombinierbar mit productsPerHour, productsPerMinute und productsPerSecond</w:t>
+              <w:t xml:space="preserve"> </w:t>
+            </w:r>
+            <w:r>
+              <w:t>(default)</w:t>
+            </w:r>
+          </w:p>
+        </w:tc>
+        <w:tc>
+          <w:tcPr>
+            <w:tcW w:w="7113" w:type="dxa"/>
+          </w:tcPr>
+          <w:p>
+            <w:r>
+              <w:t>Keine Füllstände werden bei der Produktion verbraucht.</w:t>
+            </w:r>
+          </w:p>
+        </w:tc>
+      </w:tr>
+      <w:tr>
+        <w:tc>
+          <w:tcPr>
+            <w:tcW w:w="2093" w:type="dxa"/>
+          </w:tcPr>
+          <w:p>
+            <w:pPr>
+              <w:rPr>
+                <w:i/>
+              </w:rPr>
+            </w:pPr>
+            <w:r>
+              <w:rPr>
+                <w:i/>
+              </w:rPr>
+              <w:t>(Auflistung von Füllständen und Fülltypen</w:t>
+            </w:r>
+            <w:r>
+              <w:rPr>
+                <w:i/>
+              </w:rPr>
+              <w:t>)</w:t>
+            </w:r>
+          </w:p>
+        </w:tc>
+        <w:tc>
+          <w:tcPr>
+            <w:tcW w:w="7113" w:type="dxa"/>
+          </w:tcPr>
+          <w:p>
+            <w:r>
+              <w:t>Legt die verbrauchte Mengen an Fülltypen fest, die für 1 Liter des Produkts verbraucht werden sollen.</w:t>
+            </w:r>
+          </w:p>
+          <w:p>
+            <w:r>
+              <w:t>Beeinflusst die produzierte Menge in einem Produktionszyklus.</w:t>
+            </w:r>
+          </w:p>
+          <w:p>
+            <w:r>
+              <w:t>Bsp: „2 water“, „5 manure 100 barley 30 water“</w:t>
             </w:r>
           </w:p>
         </w:tc>
@@ -5370,7 +6236,28 @@
         <w:pStyle w:val="berschrift3"/>
       </w:pPr>
       <w:r>
-        <w:t>productsPerHour (float)</w:t>
+        <w:t>byproduct</w:t>
+      </w:r>
+      <w:r>
+        <w:t>s</w:t>
+      </w:r>
+      <w:r>
+        <w:t xml:space="preserve"> (string)</w:t>
+      </w:r>
+    </w:p>
+    <w:p/>
+    <w:p>
+      <w:r>
+        <w:t>Gi</w:t>
+      </w:r>
+      <w:r>
+        <w:t>b</w:t>
+      </w:r>
+      <w:r>
+        <w:t>t</w:t>
+      </w:r>
+      <w:r>
+        <w:t xml:space="preserve"> an, welche Mengen von anderen Fruchttypen noch produziert werden sollen.</w:t>
       </w:r>
     </w:p>
     <w:p/>
@@ -5429,80 +6316,100 @@
           </w:tcPr>
           <w:p>
             <w:r>
-              <w:t>0 (default)</w:t>
-            </w:r>
-          </w:p>
-        </w:tc>
-        <w:tc>
-          <w:tcPr>
-            <w:tcW w:w="7113" w:type="dxa"/>
-          </w:tcPr>
-          <w:p>
-            <w:r>
-              <w:t>nichts wird beim Stundenwechsel produziert.</w:t>
-            </w:r>
-          </w:p>
-        </w:tc>
-      </w:tr>
-      <w:tr>
-        <w:tc>
-          <w:tcPr>
-            <w:tcW w:w="2093" w:type="dxa"/>
-          </w:tcPr>
-          <w:p>
-            <w:pPr>
               <w:rPr>
                 <w:i/>
               </w:rPr>
-            </w:pPr>
+              <w:t>(ohne)</w:t>
+            </w:r>
             <w:r>
               <w:rPr>
                 <w:i/>
               </w:rPr>
-              <w:t>(Zahl)</w:t>
-            </w:r>
-          </w:p>
-        </w:tc>
-        <w:tc>
-          <w:tcPr>
-            <w:tcW w:w="7113" w:type="dxa"/>
-          </w:tcPr>
-          <w:p>
-            <w:r>
-              <w:t>Legt die Menge des Produkt fest, die beim Stundenwechsel produziert werden soll.</w:t>
-            </w:r>
-          </w:p>
-          <w:p>
-            <w:r>
-              <w:t>Beeinflusst, ob ein Produktionszyklus ausgeführt wird.</w:t>
-            </w:r>
-          </w:p>
-          <w:p>
-            <w:r>
-              <w:t>Nicht kombinierbar mit productsPerDay, productsPerMinute und productsPerSecond</w:t>
+              <w:t xml:space="preserve"> </w:t>
+            </w:r>
+            <w:r>
+              <w:t>(default)</w:t>
+            </w:r>
+          </w:p>
+        </w:tc>
+        <w:tc>
+          <w:tcPr>
+            <w:tcW w:w="7113" w:type="dxa"/>
+          </w:tcPr>
+          <w:p>
+            <w:r>
+              <w:t>Es wird neben dem Produkt nichts weiter produziert.</w:t>
+            </w:r>
+          </w:p>
+        </w:tc>
+      </w:tr>
+      <w:tr>
+        <w:tc>
+          <w:tcPr>
+            <w:tcW w:w="2093" w:type="dxa"/>
+          </w:tcPr>
+          <w:p>
+            <w:pPr>
+              <w:rPr>
+                <w:i/>
+              </w:rPr>
+            </w:pPr>
+            <w:r>
+              <w:rPr>
+                <w:i/>
+              </w:rPr>
+              <w:t>(Auflistung von Füllständen und Fülltypen</w:t>
+            </w:r>
+            <w:r>
+              <w:rPr>
+                <w:i/>
+              </w:rPr>
+              <w:t>)</w:t>
+            </w:r>
+          </w:p>
+        </w:tc>
+        <w:tc>
+          <w:tcPr>
+            <w:tcW w:w="7113" w:type="dxa"/>
+          </w:tcPr>
+          <w:p>
+            <w:r>
+              <w:t>Zusätzlich und in Relation zu einem Liter des Produkts hergestellte Füllmengen.</w:t>
+            </w:r>
+          </w:p>
+          <w:p>
+            <w:r>
+              <w:t>Bsp: „2 water“, „5 manure 100 barley 30 water“</w:t>
             </w:r>
           </w:p>
         </w:tc>
       </w:tr>
     </w:tbl>
+    <w:p/>
     <w:p>
       <w:pPr>
         <w:pStyle w:val="berschrift3"/>
-        <w:numPr>
-          <w:ilvl w:val="0"/>
-          <w:numId w:val="0"/>
-        </w:numPr>
-      </w:pPr>
-    </w:p>
-    <w:p>
-      <w:pPr>
-        <w:pStyle w:val="berschrift3"/>
-      </w:pPr>
-      <w:r>
-        <w:t>productsPer</w:t>
-      </w:r>
-      <w:r>
-        <w:t>Minute (float)</w:t>
+      </w:pPr>
+      <w:r>
+        <w:t>onlyWholeProducts</w:t>
+      </w:r>
+      <w:r>
+        <w:t xml:space="preserve"> (boolean)</w:t>
+      </w:r>
+    </w:p>
+    <w:p/>
+    <w:p>
+      <w:r>
+        <w:t xml:space="preserve">Ob das angegebene Produkt nur als Ganzes produziert werden </w:t>
+      </w:r>
+      <w:r>
+        <w:t>soll</w:t>
+      </w:r>
+      <w:r>
+        <w:t>.</w:t>
+      </w:r>
+      <w:r>
+        <w:t xml:space="preserve"> Die byproducts sind davon nicht betroffen.</w:t>
       </w:r>
     </w:p>
     <w:p/>
@@ -5561,57 +6468,49 @@
           </w:tcPr>
           <w:p>
             <w:r>
-              <w:t>0 (default)</w:t>
-            </w:r>
-          </w:p>
-        </w:tc>
-        <w:tc>
-          <w:tcPr>
-            <w:tcW w:w="7113" w:type="dxa"/>
-          </w:tcPr>
-          <w:p>
-            <w:r>
-              <w:t>nichts wird beim Minutenwechsel produziert.</w:t>
-            </w:r>
-          </w:p>
-        </w:tc>
-      </w:tr>
-      <w:tr>
-        <w:tc>
-          <w:tcPr>
-            <w:tcW w:w="2093" w:type="dxa"/>
-          </w:tcPr>
-          <w:p>
-            <w:pPr>
-              <w:rPr>
-                <w:i/>
-              </w:rPr>
-            </w:pPr>
-            <w:r>
-              <w:rPr>
-                <w:i/>
-              </w:rPr>
-              <w:t>(Zahl)</w:t>
-            </w:r>
-          </w:p>
-        </w:tc>
-        <w:tc>
-          <w:tcPr>
-            <w:tcW w:w="7113" w:type="dxa"/>
-          </w:tcPr>
-          <w:p>
-            <w:r>
-              <w:t>Legt die Menge des Produkt fest, die beim Minutenwechsel produziert werden soll.</w:t>
-            </w:r>
-          </w:p>
-          <w:p>
-            <w:r>
-              <w:t>Beeinflusst, ob ein Produktionszyklus ausgeführt wird.</w:t>
-            </w:r>
-          </w:p>
-          <w:p>
-            <w:r>
-              <w:t>Nicht kombinierbar mit productsPerDay, productsPerHour und productsPerSecond</w:t>
+              <w:t>true</w:t>
+            </w:r>
+          </w:p>
+        </w:tc>
+        <w:tc>
+          <w:tcPr>
+            <w:tcW w:w="7113" w:type="dxa"/>
+          </w:tcPr>
+          <w:p>
+            <w:r>
+              <w:t>Das Produkt wird nur in ganzzahliger Stückmenge produziert. Anfallende Reste werden beim nächsten Produktionszyklus dazugerechnet.</w:t>
+            </w:r>
+          </w:p>
+          <w:p>
+            <w:r>
+              <w:t>Z. Bsp. für alle Dinge wie Tiere, Flaschen, Ballen etc.</w:t>
+            </w:r>
+          </w:p>
+        </w:tc>
+      </w:tr>
+      <w:tr>
+        <w:tc>
+          <w:tcPr>
+            <w:tcW w:w="2093" w:type="dxa"/>
+          </w:tcPr>
+          <w:p>
+            <w:r>
+              <w:t>false (default)</w:t>
+            </w:r>
+          </w:p>
+        </w:tc>
+        <w:tc>
+          <w:tcPr>
+            <w:tcW w:w="7113" w:type="dxa"/>
+          </w:tcPr>
+          <w:p>
+            <w:r>
+              <w:t>Das Produkt wird auch mit Nachkommasetellen dem Füllstand dazugerechnet.</w:t>
+            </w:r>
+          </w:p>
+          <w:p>
+            <w:r>
+              <w:t>Z. Bsp. für alle Volumenangaben wie Weizen, Wasser, Dünger etc.</w:t>
             </w:r>
           </w:p>
         </w:tc>
@@ -5620,27 +6519,21 @@
     <w:p/>
     <w:p>
       <w:pPr>
-        <w:keepNext w:val="0"/>
-        <w:rPr>
-          <w:rFonts w:eastAsiaTheme="majorEastAsia" w:cstheme="majorBidi"/>
-          <w:b/>
-          <w:bCs/>
-          <w:color w:val="000000" w:themeColor="text1"/>
-        </w:rPr>
-      </w:pPr>
-      <w:r>
-        <w:br w:type="page"/>
-      </w:r>
-    </w:p>
-    <w:p>
-      <w:pPr>
         <w:pStyle w:val="berschrift3"/>
       </w:pPr>
-      <w:r>
-        <w:t>productsPer</w:t>
-      </w:r>
-      <w:r>
-        <w:t>Second (float)</w:t>
+      <w:bookmarkStart w:id="16" w:name="_Ref278057765"/>
+      <w:r>
+        <w:t>productionPrerequisite</w:t>
+      </w:r>
+      <w:r>
+        <w:t xml:space="preserve"> (string)</w:t>
+      </w:r>
+      <w:bookmarkEnd w:id="16"/>
+    </w:p>
+    <w:p/>
+    <w:p>
+      <w:r>
+        <w:t>Legt die Voraussetzungen fest, wann 1 Liter des Produkts produziert werden kann.</w:t>
       </w:r>
     </w:p>
     <w:p/>
@@ -5699,57 +6592,81 @@
           </w:tcPr>
           <w:p>
             <w:r>
-              <w:t>0 (default)</w:t>
-            </w:r>
-          </w:p>
-        </w:tc>
-        <w:tc>
-          <w:tcPr>
-            <w:tcW w:w="7113" w:type="dxa"/>
-          </w:tcPr>
-          <w:p>
-            <w:r>
-              <w:t>nichts wird beim Sekundenwechsel produziert.</w:t>
-            </w:r>
-          </w:p>
-        </w:tc>
-      </w:tr>
-      <w:tr>
-        <w:tc>
-          <w:tcPr>
-            <w:tcW w:w="2093" w:type="dxa"/>
-          </w:tcPr>
-          <w:p>
-            <w:pPr>
               <w:rPr>
                 <w:i/>
               </w:rPr>
-            </w:pPr>
+              <w:t>(ohne)</w:t>
+            </w:r>
             <w:r>
               <w:rPr>
                 <w:i/>
               </w:rPr>
-              <w:t>(Zahl)</w:t>
-            </w:r>
-          </w:p>
-        </w:tc>
-        <w:tc>
-          <w:tcPr>
-            <w:tcW w:w="7113" w:type="dxa"/>
-          </w:tcPr>
-          <w:p>
-            <w:r>
-              <w:t>Legt die Menge des Produkt fest, die jede Sekunde (Echtzeit) produziert werden soll.</w:t>
-            </w:r>
-          </w:p>
-          <w:p>
-            <w:r>
-              <w:t>Beeinflusst, ob ein Produktionszyklus ausgeführt wird.</w:t>
-            </w:r>
-          </w:p>
-          <w:p>
-            <w:r>
-              <w:t>Nicht kombinierbar mit productsPerDay, productsPerHour und productsPerMinute</w:t>
+              <w:t xml:space="preserve"> </w:t>
+            </w:r>
+            <w:r>
+              <w:t>(default)</w:t>
+            </w:r>
+          </w:p>
+        </w:tc>
+        <w:tc>
+          <w:tcPr>
+            <w:tcW w:w="7113" w:type="dxa"/>
+          </w:tcPr>
+          <w:p>
+            <w:r>
+              <w:t>Diese Bedingung wird nicht angewandt.</w:t>
+            </w:r>
+          </w:p>
+        </w:tc>
+      </w:tr>
+      <w:tr>
+        <w:tc>
+          <w:tcPr>
+            <w:tcW w:w="2093" w:type="dxa"/>
+          </w:tcPr>
+          <w:p>
+            <w:pPr>
+              <w:rPr>
+                <w:i/>
+              </w:rPr>
+            </w:pPr>
+            <w:r>
+              <w:rPr>
+                <w:i/>
+              </w:rPr>
+              <w:t>(Auflistung von Füllständen und Fülltypen</w:t>
+            </w:r>
+            <w:r>
+              <w:rPr>
+                <w:i/>
+              </w:rPr>
+              <w:t>)</w:t>
+            </w:r>
+          </w:p>
+        </w:tc>
+        <w:tc>
+          <w:tcPr>
+            <w:tcW w:w="7113" w:type="dxa"/>
+          </w:tcPr>
+          <w:p>
+            <w:r>
+              <w:t xml:space="preserve">Zusätzlich und in Relation zu einem Liter des Produkts </w:t>
+            </w:r>
+            <w:r>
+              <w:t>benötigte</w:t>
+            </w:r>
+            <w:r>
+              <w:t xml:space="preserve"> Füllmengen. Diese Füllstände werden nicht verbraucht.</w:t>
+            </w:r>
+          </w:p>
+          <w:p>
+            <w:r>
+              <w:t>Beeinflusst die produzierte Menge in einem Produktionszyklus.</w:t>
+            </w:r>
+          </w:p>
+          <w:p>
+            <w:r>
+              <w:t>Bsp: „2 water“, „5 manure 100 barley 30 water“</w:t>
             </w:r>
           </w:p>
         </w:tc>
@@ -5761,7 +6678,7 @@
         <w:pStyle w:val="berschrift3"/>
       </w:pPr>
       <w:r>
-        <w:t>outcomeVariation</w:t>
+        <w:t>productsPerDay</w:t>
       </w:r>
       <w:r>
         <w:t xml:space="preserve"> (float)</w:t>
@@ -5833,7 +6750,7 @@
           </w:tcPr>
           <w:p>
             <w:r>
-              <w:t>Die produzierte Füllmenge schwankt nicht zufällig.</w:t>
+              <w:t>nichts wird beim Tageswechsel produziert.</w:t>
             </w:r>
           </w:p>
         </w:tc>
@@ -5853,54 +6770,29 @@
               <w:rPr>
                 <w:i/>
               </w:rPr>
-              <w:t>(</w:t>
-            </w:r>
-            <w:r>
-              <w:rPr>
-                <w:i/>
-              </w:rPr>
-              <w:t>Kommaz</w:t>
-            </w:r>
-            <w:r>
-              <w:rPr>
-                <w:i/>
-              </w:rPr>
-              <w:t>ahl</w:t>
-            </w:r>
-            <w:r>
-              <w:rPr>
-                <w:i/>
-              </w:rPr>
-              <w:t xml:space="preserve"> zwischen 0 und 1</w:t>
-            </w:r>
-            <w:r>
-              <w:rPr>
-                <w:i/>
-              </w:rPr>
-              <w:t>)</w:t>
-            </w:r>
-          </w:p>
-        </w:tc>
-        <w:tc>
-          <w:tcPr>
-            <w:tcW w:w="7113" w:type="dxa"/>
-          </w:tcPr>
-          <w:p>
-            <w:r>
-              <w:t>Legt den Anteil fest, um den die Produktion schwanken soll.</w:t>
-            </w:r>
-          </w:p>
-          <w:p>
-            <w:r>
-              <w:t>Beeinflusst die produzierte Menge in einem Produktionszyklus.</w:t>
-            </w:r>
-          </w:p>
-          <w:p>
-            <w:r>
-              <w:t>Z.Bsp. „0.05“ entspricht 5% Schwankung nach oben und unten</w:t>
-            </w:r>
-          </w:p>
-          <w:p/>
+              <w:t>(Zahl)</w:t>
+            </w:r>
+          </w:p>
+        </w:tc>
+        <w:tc>
+          <w:tcPr>
+            <w:tcW w:w="7113" w:type="dxa"/>
+          </w:tcPr>
+          <w:p>
+            <w:r>
+              <w:t>Legt die Menge des Produkt fest, die beim Tageswechsel produziert werden soll.</w:t>
+            </w:r>
+          </w:p>
+          <w:p>
+            <w:r>
+              <w:t>Beeinflusst, ob ein Produktionszyklus ausgeführt wird.</w:t>
+            </w:r>
+          </w:p>
+          <w:p>
+            <w:r>
+              <w:t>Nicht kombinierbar mit productsPerHour, productsPerMinute und productsPerSecond</w:t>
+            </w:r>
+          </w:p>
         </w:tc>
       </w:tr>
     </w:tbl>
@@ -5909,24 +6801,8 @@
       <w:pPr>
         <w:pStyle w:val="berschrift3"/>
       </w:pPr>
-      <w:bookmarkStart w:id="10" w:name="_Ref278109262"/>
-      <w:r>
-        <w:t>outcomeVariationType</w:t>
-      </w:r>
-      <w:r>
-        <w:t xml:space="preserve"> (string)</w:t>
-      </w:r>
-      <w:bookmarkEnd w:id="10"/>
-    </w:p>
-    <w:p/>
-    <w:p>
-      <w:r>
-        <w:t>Legt das Zufallsverfahren für die Produktionsschwankung fest.</w:t>
-      </w:r>
-    </w:p>
-    <w:p>
-      <w:r>
-        <w:t>Nur in Kombination mit outcomeVariation.</w:t>
+      <w:r>
+        <w:t>productsPerHour (float)</w:t>
       </w:r>
     </w:p>
     <w:p/>
@@ -5985,26 +6861,17 @@
           </w:tcPr>
           <w:p>
             <w:r>
-              <w:t xml:space="preserve">uniform </w:t>
-            </w:r>
-            <w:r>
-              <w:t>(default)</w:t>
-            </w:r>
-          </w:p>
-        </w:tc>
-        <w:tc>
-          <w:tcPr>
-            <w:tcW w:w="7113" w:type="dxa"/>
-          </w:tcPr>
-          <w:p>
-            <w:r>
-              <w:t xml:space="preserve">Die </w:t>
-            </w:r>
-            <w:r>
-              <w:t>Produktionsschwankung</w:t>
-            </w:r>
-            <w:r>
-              <w:t xml:space="preserve"> ist gleichverteilt.</w:t>
+              <w:t>0 (default)</w:t>
+            </w:r>
+          </w:p>
+        </w:tc>
+        <w:tc>
+          <w:tcPr>
+            <w:tcW w:w="7113" w:type="dxa"/>
+          </w:tcPr>
+          <w:p>
+            <w:r>
+              <w:t>nichts wird beim Stundenwechsel produziert.</w:t>
             </w:r>
           </w:p>
         </w:tc>
@@ -6024,49 +6891,50 @@
               <w:rPr>
                 <w:i/>
               </w:rPr>
-              <w:t>normal</w:t>
-            </w:r>
-          </w:p>
-        </w:tc>
-        <w:tc>
-          <w:tcPr>
-            <w:tcW w:w="7113" w:type="dxa"/>
-          </w:tcPr>
-          <w:p>
-            <w:r>
-              <w:t xml:space="preserve">Die </w:t>
-            </w:r>
-            <w:r>
-              <w:t>Produktionsschwankung</w:t>
-            </w:r>
-            <w:r>
-              <w:t xml:space="preserve"> ist normalverteilt.</w:t>
+              <w:t>(Zahl)</w:t>
+            </w:r>
+          </w:p>
+        </w:tc>
+        <w:tc>
+          <w:tcPr>
+            <w:tcW w:w="7113" w:type="dxa"/>
+          </w:tcPr>
+          <w:p>
+            <w:r>
+              <w:t>Legt die Menge des Produkt fest, die beim Stundenwechsel produziert werden soll.</w:t>
+            </w:r>
+          </w:p>
+          <w:p>
+            <w:r>
+              <w:t>Beeinflusst, ob ein Produktionszyklus ausgeführt wird.</w:t>
+            </w:r>
+          </w:p>
+          <w:p>
+            <w:r>
+              <w:t>Nicht kombinierbar mit productsPerDay, productsPerMinute und productsPerSecond</w:t>
             </w:r>
           </w:p>
         </w:tc>
       </w:tr>
     </w:tbl>
-    <w:p/>
     <w:p>
       <w:pPr>
         <w:pStyle w:val="berschrift3"/>
-      </w:pPr>
-      <w:r>
-        <w:t>productionHours</w:t>
-      </w:r>
-      <w:r>
-        <w:t xml:space="preserve"> (string)</w:t>
-      </w:r>
-    </w:p>
-    <w:p/>
-    <w:p>
-      <w:r>
-        <w:t>Zu welchen Uhrzeiten produziert werden soll.</w:t>
-      </w:r>
-    </w:p>
-    <w:p>
-      <w:r>
-        <w:t>Nicht in Kombination mit productionPerDay.</w:t>
+        <w:numPr>
+          <w:ilvl w:val="0"/>
+          <w:numId w:val="0"/>
+        </w:numPr>
+      </w:pPr>
+    </w:p>
+    <w:p>
+      <w:pPr>
+        <w:pStyle w:val="berschrift3"/>
+      </w:pPr>
+      <w:r>
+        <w:t>productsPer</w:t>
+      </w:r>
+      <w:r>
+        <w:t>Minute (float)</w:t>
       </w:r>
     </w:p>
     <w:p/>
@@ -6125,17 +6993,17 @@
           </w:tcPr>
           <w:p>
             <w:r>
-              <w:t>0-23 (default)</w:t>
-            </w:r>
-          </w:p>
-        </w:tc>
-        <w:tc>
-          <w:tcPr>
-            <w:tcW w:w="7113" w:type="dxa"/>
-          </w:tcPr>
-          <w:p>
-            <w:r>
-              <w:t>Zu jeder Uhrzeit wird porduziert</w:t>
+              <w:t>0 (default)</w:t>
+            </w:r>
+          </w:p>
+        </w:tc>
+        <w:tc>
+          <w:tcPr>
+            <w:tcW w:w="7113" w:type="dxa"/>
+          </w:tcPr>
+          <w:p>
+            <w:r>
+              <w:t>nichts wird beim Minutenwechsel produziert.</w:t>
             </w:r>
           </w:p>
         </w:tc>
@@ -6155,29 +7023,17 @@
               <w:rPr>
                 <w:i/>
               </w:rPr>
-              <w:t>(Zahl</w:t>
-            </w:r>
-            <w:r>
-              <w:rPr>
-                <w:i/>
-              </w:rPr>
-              <w:t>-Zahl, Zahl-Zahl</w:t>
-            </w:r>
-            <w:r>
-              <w:rPr>
-                <w:i/>
-              </w:rPr>
-              <w:t>)</w:t>
-            </w:r>
-          </w:p>
-        </w:tc>
-        <w:tc>
-          <w:tcPr>
-            <w:tcW w:w="7113" w:type="dxa"/>
-          </w:tcPr>
-          <w:p>
-            <w:r>
-              <w:t>Legt die Uhrzeiten in Stunden fest, in denen produziert werden soll.</w:t>
+              <w:t>(Zahl)</w:t>
+            </w:r>
+          </w:p>
+        </w:tc>
+        <w:tc>
+          <w:tcPr>
+            <w:tcW w:w="7113" w:type="dxa"/>
+          </w:tcPr>
+          <w:p>
+            <w:r>
+              <w:t>Legt die Menge des Produkt fest, die beim Minutenwechsel produziert werden soll.</w:t>
             </w:r>
           </w:p>
           <w:p>
@@ -6187,7 +7043,7 @@
           </w:p>
           <w:p>
             <w:r>
-              <w:t>Bsp: „7-18“, „7-12, 14-16, 18-21“</w:t>
+              <w:t>Nicht kombinierbar mit productsPerDay, productsPerHour und productsPerSecond</w:t>
             </w:r>
           </w:p>
         </w:tc>
@@ -6196,13 +7052,27 @@
     <w:p/>
     <w:p>
       <w:pPr>
+        <w:keepNext w:val="0"/>
+        <w:rPr>
+          <w:rFonts w:eastAsiaTheme="majorEastAsia" w:cstheme="majorBidi"/>
+          <w:b/>
+          <w:bCs/>
+          <w:color w:val="000000" w:themeColor="text1"/>
+        </w:rPr>
+      </w:pPr>
+      <w:r>
+        <w:br w:type="page"/>
+      </w:r>
+    </w:p>
+    <w:p>
+      <w:pPr>
         <w:pStyle w:val="berschrift3"/>
       </w:pPr>
       <w:r>
-        <w:t>productionInterval</w:t>
-      </w:r>
-      <w:r>
-        <w:t xml:space="preserve"> (float)</w:t>
+        <w:t>productsPer</w:t>
+      </w:r>
+      <w:r>
+        <w:t>Second (float)</w:t>
       </w:r>
     </w:p>
     <w:p/>
@@ -6261,17 +7131,17 @@
           </w:tcPr>
           <w:p>
             <w:r>
-              <w:t>1 (default)</w:t>
-            </w:r>
-          </w:p>
-        </w:tc>
-        <w:tc>
-          <w:tcPr>
-            <w:tcW w:w="7113" w:type="dxa"/>
-          </w:tcPr>
-          <w:p>
-            <w:r>
-              <w:t>In jedem Zyklus wird produziert.</w:t>
+              <w:t>0 (default)</w:t>
+            </w:r>
+          </w:p>
+        </w:tc>
+        <w:tc>
+          <w:tcPr>
+            <w:tcW w:w="7113" w:type="dxa"/>
+          </w:tcPr>
+          <w:p>
+            <w:r>
+              <w:t>nichts wird beim Sekundenwechsel produziert.</w:t>
             </w:r>
           </w:p>
         </w:tc>
@@ -6301,10 +7171,7 @@
           </w:tcPr>
           <w:p>
             <w:r>
-              <w:t>Legt die Produktionszyklen fest, bei denen produziert werden soll.</w:t>
-            </w:r>
-            <w:r>
-              <w:t xml:space="preserve"> Zu lesen als „jeder x-ter Zyklus“.</w:t>
+              <w:t>Legt die Menge des Produkt fest, die jede Sekunde (Echtzeit) produziert werden soll.</w:t>
             </w:r>
           </w:p>
           <w:p>
@@ -6314,7 +7181,7 @@
           </w:p>
           <w:p>
             <w:r>
-              <w:t>Bsp: „2“, „5“</w:t>
+              <w:t>Nicht kombinierbar mit productsPerDay, productsPerHour und productsPerMinute</w:t>
             </w:r>
           </w:p>
         </w:tc>
@@ -6326,7 +7193,7 @@
         <w:pStyle w:val="berschrift3"/>
       </w:pPr>
       <w:r>
-        <w:t>productionProbability</w:t>
+        <w:t>outcomeVariation</w:t>
       </w:r>
       <w:r>
         <w:t xml:space="preserve"> (float)</w:t>
@@ -6388,17 +7255,17 @@
           </w:tcPr>
           <w:p>
             <w:r>
-              <w:t>1 (default)</w:t>
-            </w:r>
-          </w:p>
-        </w:tc>
-        <w:tc>
-          <w:tcPr>
-            <w:tcW w:w="7113" w:type="dxa"/>
-          </w:tcPr>
-          <w:p>
-            <w:r>
-              <w:t>Es wird immer produziert</w:t>
+              <w:t>0 (default)</w:t>
+            </w:r>
+          </w:p>
+        </w:tc>
+        <w:tc>
+          <w:tcPr>
+            <w:tcW w:w="7113" w:type="dxa"/>
+          </w:tcPr>
+          <w:p>
+            <w:r>
+              <w:t>Die produzierte Füllmenge schwankt nicht zufällig.</w:t>
             </w:r>
           </w:p>
         </w:tc>
@@ -6452,22 +7319,20 @@
           </w:tcPr>
           <w:p>
             <w:r>
-              <w:t>Legt die Wahrscheinlichkeit fest, ob produziert werden soll.</w:t>
-            </w:r>
-          </w:p>
-          <w:p>
-            <w:r>
-              <w:t>Beeinflusst, ob ein Produktionszyklus ausgeführt wird.</w:t>
-            </w:r>
-          </w:p>
-          <w:p>
-            <w:r>
-              <w:t>Bsp: „0.5“, „0.2“</w:t>
-            </w:r>
-            <w:r>
-              <w:t xml:space="preserve"> heißt, dass in 50% bzw. 20% der Fälle produziert wird.</w:t>
-            </w:r>
-          </w:p>
+              <w:t>Legt den Anteil fest, um den die Produktion schwanken soll.</w:t>
+            </w:r>
+          </w:p>
+          <w:p>
+            <w:r>
+              <w:t>Beeinflusst die produzierte Menge in einem Produktionszyklus.</w:t>
+            </w:r>
+          </w:p>
+          <w:p>
+            <w:r>
+              <w:t>Z.Bsp. „0.05“ entspricht 5% Schwankung nach oben und unten</w:t>
+            </w:r>
+          </w:p>
+          <w:p/>
         </w:tc>
       </w:tr>
     </w:tbl>
@@ -6476,8 +7341,24 @@
       <w:pPr>
         <w:pStyle w:val="berschrift3"/>
       </w:pPr>
-      <w:r>
-        <w:t>addIfProcessing</w:t>
+      <w:bookmarkStart w:id="17" w:name="_Ref278109262"/>
+      <w:r>
+        <w:t>outcomeVariationType</w:t>
+      </w:r>
+      <w:r>
+        <w:t xml:space="preserve"> (string)</w:t>
+      </w:r>
+      <w:bookmarkEnd w:id="17"/>
+    </w:p>
+    <w:p/>
+    <w:p>
+      <w:r>
+        <w:t>Legt das Zufallsverfahren für die Produktionsschwankung fest.</w:t>
+      </w:r>
+    </w:p>
+    <w:p>
+      <w:r>
+        <w:t>Nur in Kombination mit outcomeVariation.</w:t>
       </w:r>
     </w:p>
     <w:p/>
@@ -6536,90 +7417,62 @@
           </w:tcPr>
           <w:p>
             <w:r>
+              <w:t xml:space="preserve">uniform </w:t>
+            </w:r>
+            <w:r>
+              <w:t>(default)</w:t>
+            </w:r>
+          </w:p>
+        </w:tc>
+        <w:tc>
+          <w:tcPr>
+            <w:tcW w:w="7113" w:type="dxa"/>
+          </w:tcPr>
+          <w:p>
+            <w:r>
+              <w:t xml:space="preserve">Die </w:t>
+            </w:r>
+            <w:r>
+              <w:t>Produktionsschwankung</w:t>
+            </w:r>
+            <w:r>
+              <w:t xml:space="preserve"> ist gleichverteilt.</w:t>
+            </w:r>
+          </w:p>
+        </w:tc>
+      </w:tr>
+      <w:tr>
+        <w:tc>
+          <w:tcPr>
+            <w:tcW w:w="2093" w:type="dxa"/>
+          </w:tcPr>
+          <w:p>
+            <w:pPr>
               <w:rPr>
                 <w:i/>
               </w:rPr>
-              <w:t>(ohne)</w:t>
-            </w:r>
+            </w:pPr>
             <w:r>
               <w:rPr>
                 <w:i/>
               </w:rPr>
-              <w:t xml:space="preserve"> </w:t>
-            </w:r>
-            <w:r>
-              <w:t>(default)</w:t>
-            </w:r>
-          </w:p>
-        </w:tc>
-        <w:tc>
-          <w:tcPr>
-            <w:tcW w:w="7113" w:type="dxa"/>
-          </w:tcPr>
-          <w:p>
-            <w:r>
-              <w:t>Es wird nichts hinzugefügt</w:t>
-            </w:r>
-          </w:p>
-        </w:tc>
-      </w:tr>
-      <w:tr>
-        <w:tc>
-          <w:tcPr>
-            <w:tcW w:w="2093" w:type="dxa"/>
-          </w:tcPr>
-          <w:p>
-            <w:pPr>
-              <w:rPr>
-                <w:i/>
-              </w:rPr>
-            </w:pPr>
-            <w:r>
-              <w:rPr>
-                <w:i/>
-              </w:rPr>
-              <w:t>(Auflistung von Füllständen und Fülltypen</w:t>
-            </w:r>
-            <w:r>
-              <w:rPr>
-                <w:i/>
-              </w:rPr>
-              <w:t>)</w:t>
-            </w:r>
-          </w:p>
-        </w:tc>
-        <w:tc>
-          <w:tcPr>
-            <w:tcW w:w="7113" w:type="dxa"/>
-          </w:tcPr>
-          <w:p>
-            <w:r>
-              <w:t xml:space="preserve">Fügt bestimmte Füllstände hinzu, wenn bei einem Produktionszylkus </w:t>
-            </w:r>
-            <w:r>
-              <w:t>etwas</w:t>
-            </w:r>
-            <w:r>
-              <w:t xml:space="preserve"> produziert wurde</w:t>
-            </w:r>
-            <w:r>
-              <w:t>.</w:t>
-            </w:r>
-          </w:p>
-          <w:p>
-            <w:r>
-              <w:t>Im Unterschied zu product oder byproducts ist diese hinzugefügte Füllmenge von der Menge der produzierten Güter unabhängig.</w:t>
-            </w:r>
-          </w:p>
-          <w:p>
-            <w:r>
-              <w:t>Bsp: „</w:t>
-            </w:r>
-            <w:r>
-              <w:t>1 counter</w:t>
-            </w:r>
-            <w:r>
-              <w:t>“, „5 manure 100 barley 30 water“</w:t>
+              <w:t>normal</w:t>
+            </w:r>
+          </w:p>
+        </w:tc>
+        <w:tc>
+          <w:tcPr>
+            <w:tcW w:w="7113" w:type="dxa"/>
+          </w:tcPr>
+          <w:p>
+            <w:r>
+              <w:t xml:space="preserve">Die </w:t>
+            </w:r>
+            <w:r>
+              <w:t>Produktionsschwankung</w:t>
+            </w:r>
+            <w:r>
+              <w:t xml:space="preserve"> ist normalverteilt.</w:t>
             </w:r>
           </w:p>
         </w:tc>
@@ -6630,11 +7483,23 @@
       <w:pPr>
         <w:pStyle w:val="berschrift3"/>
       </w:pPr>
-      <w:bookmarkStart w:id="11" w:name="_Ref278101139"/>
-      <w:r>
-        <w:t>addIfNotProcessing</w:t>
-      </w:r>
-      <w:bookmarkEnd w:id="11"/>
+      <w:r>
+        <w:t>productionHours</w:t>
+      </w:r>
+      <w:r>
+        <w:t xml:space="preserve"> (string)</w:t>
+      </w:r>
+    </w:p>
+    <w:p/>
+    <w:p>
+      <w:r>
+        <w:t>Zu welchen Uhrzeiten produziert werden soll.</w:t>
+      </w:r>
+    </w:p>
+    <w:p>
+      <w:r>
+        <w:t>Nicht in Kombination mit productionPerDay.</w:t>
+      </w:r>
     </w:p>
     <w:p/>
     <w:tbl>
@@ -6692,54 +7557,48 @@
           </w:tcPr>
           <w:p>
             <w:r>
+              <w:t>0-23 (default)</w:t>
+            </w:r>
+          </w:p>
+        </w:tc>
+        <w:tc>
+          <w:tcPr>
+            <w:tcW w:w="7113" w:type="dxa"/>
+          </w:tcPr>
+          <w:p>
+            <w:r>
+              <w:t>Zu jeder Uhrzeit wird porduziert</w:t>
+            </w:r>
+          </w:p>
+        </w:tc>
+      </w:tr>
+      <w:tr>
+        <w:tc>
+          <w:tcPr>
+            <w:tcW w:w="2093" w:type="dxa"/>
+          </w:tcPr>
+          <w:p>
+            <w:pPr>
               <w:rPr>
                 <w:i/>
               </w:rPr>
-              <w:t>(ohne)</w:t>
-            </w:r>
+            </w:pPr>
             <w:r>
               <w:rPr>
                 <w:i/>
               </w:rPr>
-              <w:t xml:space="preserve"> </w:t>
-            </w:r>
-            <w:r>
-              <w:t>(default)</w:t>
-            </w:r>
-          </w:p>
-        </w:tc>
-        <w:tc>
-          <w:tcPr>
-            <w:tcW w:w="7113" w:type="dxa"/>
-          </w:tcPr>
-          <w:p>
-            <w:r>
-              <w:t>Es wird nichts hinzugefügt</w:t>
-            </w:r>
-          </w:p>
-        </w:tc>
-      </w:tr>
-      <w:tr>
-        <w:tc>
-          <w:tcPr>
-            <w:tcW w:w="2093" w:type="dxa"/>
-          </w:tcPr>
-          <w:p>
-            <w:pPr>
+              <w:t>(Zahl</w:t>
+            </w:r>
+            <w:r>
               <w:rPr>
                 <w:i/>
               </w:rPr>
-            </w:pPr>
+              <w:t>-Zahl, Zahl-Zahl</w:t>
+            </w:r>
             <w:r>
               <w:rPr>
                 <w:i/>
               </w:rPr>
-              <w:t>(Auflistung von Füllständen und Fülltypen</w:t>
-            </w:r>
-            <w:r>
-              <w:rPr>
-                <w:i/>
-              </w:rPr>
               <w:t>)</w:t>
             </w:r>
           </w:p>
@@ -6750,36 +7609,17 @@
           </w:tcPr>
           <w:p>
             <w:r>
-              <w:t xml:space="preserve">Fügt bestimmte Füllstände hinzu, wenn bei einem Produktionszylkus nichts produziert wurde (z.B. weil </w:t>
-            </w:r>
-            <w:r>
-              <w:t>productionPrerequisite</w:t>
-            </w:r>
-            <w:r>
-              <w:t xml:space="preserve"> (siehe </w:t>
-            </w:r>
-            <w:r>
-              <w:fldChar w:fldCharType="begin"/>
-            </w:r>
-            <w:r>
-              <w:instrText xml:space="preserve"> REF _Ref278057765 \r \h </w:instrText>
-            </w:r>
-            <w:r>
-              <w:fldChar w:fldCharType="separate"/>
-            </w:r>
-            <w:r>
-              <w:t>2.4.5</w:t>
-            </w:r>
-            <w:r>
-              <w:fldChar w:fldCharType="end"/>
-            </w:r>
-            <w:r>
-              <w:t>) nicht erfüllt wurde).</w:t>
-            </w:r>
-          </w:p>
-          <w:p>
-            <w:r>
-              <w:t>Bsp: „1 counter“, „5 manure 100 barley 30 water“</w:t>
+              <w:t>Legt die Uhrzeiten in Stunden fest, in denen produziert werden soll.</w:t>
+            </w:r>
+          </w:p>
+          <w:p>
+            <w:r>
+              <w:t>Beeinflusst, ob ein Produktionszyklus ausgeführt wird.</w:t>
+            </w:r>
+          </w:p>
+          <w:p>
+            <w:r>
+              <w:t>Bsp: „7-18“, „7-12, 14-16, 18-21“</w:t>
             </w:r>
           </w:p>
         </w:tc>
@@ -6790,11 +7630,12 @@
       <w:pPr>
         <w:pStyle w:val="berschrift3"/>
       </w:pPr>
-      <w:bookmarkStart w:id="12" w:name="_Ref278101207"/>
-      <w:r>
-        <w:t>emptyFillTypesIfProcessing</w:t>
-      </w:r>
-      <w:bookmarkEnd w:id="12"/>
+      <w:r>
+        <w:t>productionInterval</w:t>
+      </w:r>
+      <w:r>
+        <w:t xml:space="preserve"> (float)</w:t>
+      </w:r>
     </w:p>
     <w:p/>
     <w:tbl>
@@ -6852,81 +7693,60 @@
           </w:tcPr>
           <w:p>
             <w:r>
+              <w:t>1 (default)</w:t>
+            </w:r>
+          </w:p>
+        </w:tc>
+        <w:tc>
+          <w:tcPr>
+            <w:tcW w:w="7113" w:type="dxa"/>
+          </w:tcPr>
+          <w:p>
+            <w:r>
+              <w:t>In jedem Zyklus wird produziert.</w:t>
+            </w:r>
+          </w:p>
+        </w:tc>
+      </w:tr>
+      <w:tr>
+        <w:tc>
+          <w:tcPr>
+            <w:tcW w:w="2093" w:type="dxa"/>
+          </w:tcPr>
+          <w:p>
+            <w:pPr>
               <w:rPr>
                 <w:i/>
               </w:rPr>
-              <w:t>(ohne)</w:t>
-            </w:r>
+            </w:pPr>
             <w:r>
               <w:rPr>
                 <w:i/>
               </w:rPr>
-              <w:t xml:space="preserve"> </w:t>
-            </w:r>
-            <w:r>
-              <w:t>(default)</w:t>
-            </w:r>
-          </w:p>
-        </w:tc>
-        <w:tc>
-          <w:tcPr>
-            <w:tcW w:w="7113" w:type="dxa"/>
-          </w:tcPr>
-          <w:p>
-            <w:r>
-              <w:t>Es wird nichts hinzugefügt</w:t>
-            </w:r>
-          </w:p>
-        </w:tc>
-      </w:tr>
-      <w:tr>
-        <w:tc>
-          <w:tcPr>
-            <w:tcW w:w="2093" w:type="dxa"/>
-          </w:tcPr>
-          <w:p>
-            <w:pPr>
-              <w:rPr>
-                <w:i/>
-              </w:rPr>
-            </w:pPr>
-            <w:r>
-              <w:rPr>
-                <w:i/>
-              </w:rPr>
-              <w:t>(Auflistung von Fülltypen</w:t>
-            </w:r>
-            <w:r>
-              <w:rPr>
-                <w:i/>
-              </w:rPr>
-              <w:t>)</w:t>
-            </w:r>
-          </w:p>
-        </w:tc>
-        <w:tc>
-          <w:tcPr>
-            <w:tcW w:w="7113" w:type="dxa"/>
-          </w:tcPr>
-          <w:p>
-            <w:r>
-              <w:t>Leert bestimmte Füllstände, dh. setzt sie auf 0, wenn etwas produziert wird.</w:t>
-            </w:r>
-          </w:p>
-          <w:p>
-            <w:r>
-              <w:t>Bspw. um einen Zähler der unproduktiven Zyklen zurückzusetzen.</w:t>
-            </w:r>
-          </w:p>
-          <w:p>
-            <w:r>
-              <w:t>Bsp: „</w:t>
-            </w:r>
-            <w:r>
-              <w:t>counter</w:t>
-            </w:r>
-            <w:r>
-              <w:t>“, „wheat barley“</w:t>
+              <w:t>(Zahl)</w:t>
+            </w:r>
+          </w:p>
+        </w:tc>
+        <w:tc>
+          <w:tcPr>
+            <w:tcW w:w="7113" w:type="dxa"/>
+          </w:tcPr>
+          <w:p>
+            <w:r>
+              <w:t>Legt die Produktionszyklen fest, bei denen produziert werden soll.</w:t>
+            </w:r>
+            <w:r>
+              <w:t xml:space="preserve"> Zu lesen als „jeder x-ter Zyklus“.</w:t>
+            </w:r>
+          </w:p>
+          <w:p>
+            <w:r>
+              <w:t>Beeinflusst, ob ein Produktionszyklus ausgeführt wird.</w:t>
+            </w:r>
+          </w:p>
+          <w:p>
+            <w:r>
+              <w:t>Bsp: „2“, „5“</w:t>
             </w:r>
           </w:p>
         </w:tc>
@@ -6935,30 +7755,13 @@
     <w:p/>
     <w:p>
       <w:pPr>
-        <w:keepNext w:val="0"/>
-        <w:rPr>
-          <w:rFonts w:eastAsiaTheme="majorEastAsia" w:cstheme="majorBidi"/>
-          <w:b/>
-          <w:bCs/>
-          <w:color w:val="000000" w:themeColor="text1"/>
-        </w:rPr>
-      </w:pPr>
-      <w:r>
-        <w:br w:type="page"/>
-      </w:r>
-    </w:p>
-    <w:p>
-      <w:pPr>
         <w:pStyle w:val="berschrift3"/>
       </w:pPr>
       <w:r>
-        <w:t>emptyFillTypesIf</w:t>
-      </w:r>
-      <w:r>
-        <w:t>Not</w:t>
-      </w:r>
-      <w:r>
-        <w:t>Processing</w:t>
+        <w:t>productionProbability</w:t>
+      </w:r>
+      <w:r>
+        <w:t xml:space="preserve"> (float)</w:t>
       </w:r>
     </w:p>
     <w:p/>
@@ -7017,54 +7820,60 @@
           </w:tcPr>
           <w:p>
             <w:r>
+              <w:t>1 (default)</w:t>
+            </w:r>
+          </w:p>
+        </w:tc>
+        <w:tc>
+          <w:tcPr>
+            <w:tcW w:w="7113" w:type="dxa"/>
+          </w:tcPr>
+          <w:p>
+            <w:r>
+              <w:t>Es wird immer produziert</w:t>
+            </w:r>
+          </w:p>
+        </w:tc>
+      </w:tr>
+      <w:tr>
+        <w:tc>
+          <w:tcPr>
+            <w:tcW w:w="2093" w:type="dxa"/>
+          </w:tcPr>
+          <w:p>
+            <w:pPr>
               <w:rPr>
                 <w:i/>
               </w:rPr>
-              <w:t>(ohne)</w:t>
-            </w:r>
+            </w:pPr>
             <w:r>
               <w:rPr>
                 <w:i/>
               </w:rPr>
-              <w:t xml:space="preserve"> </w:t>
-            </w:r>
-            <w:r>
-              <w:t>(default)</w:t>
-            </w:r>
-          </w:p>
-        </w:tc>
-        <w:tc>
-          <w:tcPr>
-            <w:tcW w:w="7113" w:type="dxa"/>
-          </w:tcPr>
-          <w:p>
-            <w:r>
-              <w:t>Es wird nichts hinzugefügt</w:t>
-            </w:r>
-          </w:p>
-        </w:tc>
-      </w:tr>
-      <w:tr>
-        <w:tc>
-          <w:tcPr>
-            <w:tcW w:w="2093" w:type="dxa"/>
-          </w:tcPr>
-          <w:p>
-            <w:pPr>
+              <w:t>(</w:t>
+            </w:r>
+            <w:r>
               <w:rPr>
                 <w:i/>
               </w:rPr>
-            </w:pPr>
+              <w:t>Kommaz</w:t>
+            </w:r>
             <w:r>
               <w:rPr>
                 <w:i/>
               </w:rPr>
-              <w:t>(Auflistung von Fülltypen</w:t>
+              <w:t>ahl</w:t>
             </w:r>
             <w:r>
               <w:rPr>
                 <w:i/>
               </w:rPr>
+              <w:t xml:space="preserve"> zwischen 0 und 1</w:t>
+            </w:r>
+            <w:r>
+              <w:rPr>
+                <w:i/>
+              </w:rPr>
               <w:t>)</w:t>
             </w:r>
           </w:p>
@@ -7075,17 +7884,20 @@
           </w:tcPr>
           <w:p>
             <w:r>
-              <w:t>Leert bestimmte Füllstände, dh. setzt sie auf 0, wenn nichts produziert wird.</w:t>
-            </w:r>
-          </w:p>
-          <w:p>
-            <w:r>
-              <w:t>Bspw. um einen Zähler der produktiven Zyklen zurückzusetzen.</w:t>
-            </w:r>
-          </w:p>
-          <w:p>
-            <w:r>
-              <w:t>Bsp: „counter“, „wheat barley“</w:t>
+              <w:t>Legt die Wahrscheinlichkeit fest, ob produziert werden soll.</w:t>
+            </w:r>
+          </w:p>
+          <w:p>
+            <w:r>
+              <w:t>Beeinflusst, ob ein Produktionszyklus ausgeführt wird.</w:t>
+            </w:r>
+          </w:p>
+          <w:p>
+            <w:r>
+              <w:t>Bsp: „0.5“, „0.2“</w:t>
+            </w:r>
+            <w:r>
+              <w:t xml:space="preserve"> heißt, dass in 50% bzw. 20% der Fälle produziert wird.</w:t>
             </w:r>
           </w:p>
         </w:tc>
@@ -7096,11 +7908,12 @@
       <w:pPr>
         <w:pStyle w:val="berschrift3"/>
       </w:pPr>
-      <w:bookmarkStart w:id="13" w:name="_Ref278101087"/>
-      <w:r>
-        <w:t>enableChildrenIfProcessing</w:t>
-      </w:r>
-      <w:bookmarkEnd w:id="13"/>
+      <w:r>
+        <w:t>addIfProcessing</w:t>
+      </w:r>
+      <w:r>
+        <w:t xml:space="preserve"> (boolean)</w:t>
+      </w:r>
     </w:p>
     <w:p/>
     <w:tbl>
@@ -7158,50 +7971,90 @@
           </w:tcPr>
           <w:p>
             <w:r>
-              <w:t>true</w:t>
-            </w:r>
-          </w:p>
-        </w:tc>
-        <w:tc>
-          <w:tcPr>
-            <w:tcW w:w="7113" w:type="dxa"/>
-          </w:tcPr>
-          <w:p>
-            <w:r>
-              <w:t>Die untergeordneten Module werden aktiviert, wenn etwas produziert wird, um bspw. eine Animation abzuspielen.</w:t>
-            </w:r>
-          </w:p>
-          <w:p>
-            <w:r>
-              <w:t>Nicht in Kombination mit disable</w:t>
-            </w:r>
-            <w:r>
-              <w:t>ChildrenIfProcessing</w:t>
+              <w:rPr>
+                <w:i/>
+              </w:rPr>
+              <w:t>(ohne)</w:t>
+            </w:r>
+            <w:r>
+              <w:rPr>
+                <w:i/>
+              </w:rPr>
+              <w:t xml:space="preserve"> </w:t>
+            </w:r>
+            <w:r>
+              <w:t>(default)</w:t>
+            </w:r>
+          </w:p>
+        </w:tc>
+        <w:tc>
+          <w:tcPr>
+            <w:tcW w:w="7113" w:type="dxa"/>
+          </w:tcPr>
+          <w:p>
+            <w:r>
+              <w:t>Es wird nichts hinzugefügt</w:t>
+            </w:r>
+          </w:p>
+        </w:tc>
+      </w:tr>
+      <w:tr>
+        <w:tc>
+          <w:tcPr>
+            <w:tcW w:w="2093" w:type="dxa"/>
+          </w:tcPr>
+          <w:p>
+            <w:pPr>
+              <w:rPr>
+                <w:i/>
+              </w:rPr>
+            </w:pPr>
+            <w:r>
+              <w:rPr>
+                <w:i/>
+              </w:rPr>
+              <w:t>(Auflistung von Füllständen und Fülltypen</w:t>
+            </w:r>
+            <w:r>
+              <w:rPr>
+                <w:i/>
+              </w:rPr>
+              <w:t>)</w:t>
+            </w:r>
+          </w:p>
+        </w:tc>
+        <w:tc>
+          <w:tcPr>
+            <w:tcW w:w="7113" w:type="dxa"/>
+          </w:tcPr>
+          <w:p>
+            <w:r>
+              <w:t xml:space="preserve">Fügt bestimmte Füllstände hinzu, wenn bei einem Produktionszylkus </w:t>
+            </w:r>
+            <w:r>
+              <w:t>etwas</w:t>
+            </w:r>
+            <w:r>
+              <w:t xml:space="preserve"> produziert wurde</w:t>
             </w:r>
             <w:r>
               <w:t>.</w:t>
             </w:r>
           </w:p>
-        </w:tc>
-      </w:tr>
-      <w:tr>
-        <w:tc>
-          <w:tcPr>
-            <w:tcW w:w="2093" w:type="dxa"/>
-          </w:tcPr>
-          <w:p>
-            <w:r>
-              <w:t>false (default)</w:t>
-            </w:r>
-          </w:p>
-        </w:tc>
-        <w:tc>
-          <w:tcPr>
-            <w:tcW w:w="7113" w:type="dxa"/>
-          </w:tcPr>
-          <w:p>
-            <w:r>
-              <w:t>Die untergeordneten Module werden weder aktiviert noch deaktiviert.</w:t>
+          <w:p>
+            <w:r>
+              <w:t>Im Unterschied zu product oder byproducts ist diese hinzugefügte Füllmenge von der Menge der produzierten Güter unabhängig.</w:t>
+            </w:r>
+          </w:p>
+          <w:p>
+            <w:r>
+              <w:t>Bsp: „</w:t>
+            </w:r>
+            <w:r>
+              <w:t>1 counter</w:t>
+            </w:r>
+            <w:r>
+              <w:t>“, „5 manure 100 barley 30 water“</w:t>
             </w:r>
           </w:p>
         </w:tc>
@@ -7212,17 +8065,14 @@
       <w:pPr>
         <w:pStyle w:val="berschrift3"/>
       </w:pPr>
-      <w:bookmarkStart w:id="14" w:name="_Ref278101236"/>
-      <w:r>
-        <w:t>enableChildrenIf</w:t>
-      </w:r>
-      <w:r>
-        <w:t>Not</w:t>
-      </w:r>
-      <w:r>
-        <w:t>Processing</w:t>
-      </w:r>
-      <w:bookmarkEnd w:id="14"/>
+      <w:bookmarkStart w:id="18" w:name="_Ref278101139"/>
+      <w:r>
+        <w:t>addIfNotProcessing</w:t>
+      </w:r>
+      <w:bookmarkEnd w:id="18"/>
+      <w:r>
+        <w:t xml:space="preserve"> (boolean)</w:t>
+      </w:r>
     </w:p>
     <w:p/>
     <w:tbl>
@@ -7280,65 +8130,94 @@
           </w:tcPr>
           <w:p>
             <w:r>
-              <w:t>true</w:t>
-            </w:r>
-          </w:p>
-        </w:tc>
-        <w:tc>
-          <w:tcPr>
-            <w:tcW w:w="7113" w:type="dxa"/>
-          </w:tcPr>
-          <w:p>
-            <w:r>
-              <w:t xml:space="preserve">Die untergeordneten Module werden aktiviert, wenn </w:t>
-            </w:r>
-            <w:r>
-              <w:t>in einem Produktionszyklus nichts</w:t>
-            </w:r>
-            <w:r>
-              <w:t xml:space="preserve"> produziert wird</w:t>
-            </w:r>
-            <w:r>
-              <w:t>.</w:t>
-            </w:r>
-          </w:p>
-          <w:p>
-            <w:r>
-              <w:t>Nicht in Kombination mit disable</w:t>
-            </w:r>
-            <w:r>
-              <w:t>ChildrenIf</w:t>
-            </w:r>
-            <w:r>
-              <w:t>Not</w:t>
-            </w:r>
-            <w:r>
-              <w:t>Processing</w:t>
-            </w:r>
-            <w:r>
-              <w:t>.</w:t>
-            </w:r>
-          </w:p>
-        </w:tc>
-      </w:tr>
-      <w:tr>
-        <w:tc>
-          <w:tcPr>
-            <w:tcW w:w="2093" w:type="dxa"/>
-          </w:tcPr>
-          <w:p>
-            <w:r>
-              <w:t>false (default)</w:t>
-            </w:r>
-          </w:p>
-        </w:tc>
-        <w:tc>
-          <w:tcPr>
-            <w:tcW w:w="7113" w:type="dxa"/>
-          </w:tcPr>
-          <w:p>
-            <w:r>
-              <w:t>Die untergeordneten Module werden weder aktiviert noch deaktiviert.</w:t>
+              <w:rPr>
+                <w:i/>
+              </w:rPr>
+              <w:t>(ohne)</w:t>
+            </w:r>
+            <w:r>
+              <w:rPr>
+                <w:i/>
+              </w:rPr>
+              <w:t xml:space="preserve"> </w:t>
+            </w:r>
+            <w:r>
+              <w:t>(default)</w:t>
+            </w:r>
+          </w:p>
+        </w:tc>
+        <w:tc>
+          <w:tcPr>
+            <w:tcW w:w="7113" w:type="dxa"/>
+          </w:tcPr>
+          <w:p>
+            <w:r>
+              <w:t>Es wird nichts hinzugefügt</w:t>
+            </w:r>
+          </w:p>
+        </w:tc>
+      </w:tr>
+      <w:tr>
+        <w:tc>
+          <w:tcPr>
+            <w:tcW w:w="2093" w:type="dxa"/>
+          </w:tcPr>
+          <w:p>
+            <w:pPr>
+              <w:rPr>
+                <w:i/>
+              </w:rPr>
+            </w:pPr>
+            <w:r>
+              <w:rPr>
+                <w:i/>
+              </w:rPr>
+              <w:t>(Auflistung von Füllständen und Fülltypen</w:t>
+            </w:r>
+            <w:r>
+              <w:rPr>
+                <w:i/>
+              </w:rPr>
+              <w:t>)</w:t>
+            </w:r>
+          </w:p>
+        </w:tc>
+        <w:tc>
+          <w:tcPr>
+            <w:tcW w:w="7113" w:type="dxa"/>
+          </w:tcPr>
+          <w:p>
+            <w:r>
+              <w:t xml:space="preserve">Fügt bestimmte Füllstände hinzu, wenn bei einem Produktionszylkus nichts produziert wurde (z.B. weil </w:t>
+            </w:r>
+            <w:r>
+              <w:t>productionPrerequisite</w:t>
+            </w:r>
+            <w:r>
+              <w:t xml:space="preserve"> (siehe </w:t>
+            </w:r>
+            <w:r>
+              <w:fldChar w:fldCharType="begin"/>
+            </w:r>
+            <w:r>
+              <w:instrText xml:space="preserve"> REF _Ref278057765 \r \h </w:instrText>
+            </w:r>
+            <w:r>
+              <w:fldChar w:fldCharType="separate"/>
+            </w:r>
+            <w:r>
+              <w:t>2.5.5</w:t>
+            </w:r>
+            <w:r>
+              <w:fldChar w:fldCharType="end"/>
+            </w:r>
+            <w:r>
+              <w:t>) nicht erfüllt wurde).</w:t>
+            </w:r>
+          </w:p>
+          <w:p>
+            <w:r>
+              <w:t>Bsp: „1 counter“, „5 manure 100 barley 30 water“</w:t>
             </w:r>
           </w:p>
         </w:tc>
@@ -7349,14 +8228,14 @@
       <w:pPr>
         <w:pStyle w:val="berschrift3"/>
       </w:pPr>
-      <w:bookmarkStart w:id="15" w:name="_Ref278101266"/>
-      <w:r>
-        <w:t>disable</w:t>
-      </w:r>
-      <w:r>
-        <w:t>ChildrenIfProcessing</w:t>
-      </w:r>
-      <w:bookmarkEnd w:id="15"/>
+      <w:bookmarkStart w:id="19" w:name="_Ref278101207"/>
+      <w:r>
+        <w:t>emptyFillTypesIfProcessing</w:t>
+      </w:r>
+      <w:bookmarkEnd w:id="19"/>
+      <w:r>
+        <w:t xml:space="preserve"> (boolean)</w:t>
+      </w:r>
     </w:p>
     <w:p/>
     <w:tbl>
@@ -7414,50 +8293,81 @@
           </w:tcPr>
           <w:p>
             <w:r>
-              <w:t>true</w:t>
-            </w:r>
-          </w:p>
-        </w:tc>
-        <w:tc>
-          <w:tcPr>
-            <w:tcW w:w="7113" w:type="dxa"/>
-          </w:tcPr>
-          <w:p>
-            <w:r>
-              <w:t>Die untergeordneten Module werden deaktiviert, wenn etwas produziert wird, um bspw. eine Animation abzuspielen.</w:t>
-            </w:r>
-          </w:p>
-          <w:p>
-            <w:r>
-              <w:t>Nicht in Kombination mit enable</w:t>
-            </w:r>
-            <w:r>
-              <w:t>ChildrenIfProcessing</w:t>
-            </w:r>
-            <w:r>
-              <w:t>.</w:t>
-            </w:r>
-          </w:p>
-        </w:tc>
-      </w:tr>
-      <w:tr>
-        <w:tc>
-          <w:tcPr>
-            <w:tcW w:w="2093" w:type="dxa"/>
-          </w:tcPr>
-          <w:p>
-            <w:r>
-              <w:t>false (default)</w:t>
-            </w:r>
-          </w:p>
-        </w:tc>
-        <w:tc>
-          <w:tcPr>
-            <w:tcW w:w="7113" w:type="dxa"/>
-          </w:tcPr>
-          <w:p>
-            <w:r>
-              <w:t>Die untergeordneten Module werden weder aktiviert noch deaktiviert.</w:t>
+              <w:rPr>
+                <w:i/>
+              </w:rPr>
+              <w:t>(ohne)</w:t>
+            </w:r>
+            <w:r>
+              <w:rPr>
+                <w:i/>
+              </w:rPr>
+              <w:t xml:space="preserve"> </w:t>
+            </w:r>
+            <w:r>
+              <w:t>(default)</w:t>
+            </w:r>
+          </w:p>
+        </w:tc>
+        <w:tc>
+          <w:tcPr>
+            <w:tcW w:w="7113" w:type="dxa"/>
+          </w:tcPr>
+          <w:p>
+            <w:r>
+              <w:t>Es wird nichts hinzugefügt</w:t>
+            </w:r>
+          </w:p>
+        </w:tc>
+      </w:tr>
+      <w:tr>
+        <w:tc>
+          <w:tcPr>
+            <w:tcW w:w="2093" w:type="dxa"/>
+          </w:tcPr>
+          <w:p>
+            <w:pPr>
+              <w:rPr>
+                <w:i/>
+              </w:rPr>
+            </w:pPr>
+            <w:r>
+              <w:rPr>
+                <w:i/>
+              </w:rPr>
+              <w:t>(Auflistung von Fülltypen</w:t>
+            </w:r>
+            <w:r>
+              <w:rPr>
+                <w:i/>
+              </w:rPr>
+              <w:t>)</w:t>
+            </w:r>
+          </w:p>
+        </w:tc>
+        <w:tc>
+          <w:tcPr>
+            <w:tcW w:w="7113" w:type="dxa"/>
+          </w:tcPr>
+          <w:p>
+            <w:r>
+              <w:t>Leert bestimmte Füllstände, dh. setzt sie auf 0, wenn etwas produziert wird.</w:t>
+            </w:r>
+          </w:p>
+          <w:p>
+            <w:r>
+              <w:t>Bspw. um einen Zähler der unproduktiven Zyklen zurückzusetzen.</w:t>
+            </w:r>
+          </w:p>
+          <w:p>
+            <w:r>
+              <w:t>Bsp: „</w:t>
+            </w:r>
+            <w:r>
+              <w:t>counter</w:t>
+            </w:r>
+            <w:r>
+              <w:t>“, „wheat barley“</w:t>
             </w:r>
           </w:p>
         </w:tc>
@@ -7466,19 +8376,33 @@
     <w:p/>
     <w:p>
       <w:pPr>
+        <w:keepNext w:val="0"/>
+        <w:rPr>
+          <w:rFonts w:eastAsiaTheme="majorEastAsia" w:cstheme="majorBidi"/>
+          <w:b/>
+          <w:bCs/>
+          <w:color w:val="000000" w:themeColor="text1"/>
+        </w:rPr>
+      </w:pPr>
+      <w:r>
+        <w:br w:type="page"/>
+      </w:r>
+    </w:p>
+    <w:p>
+      <w:pPr>
         <w:pStyle w:val="berschrift3"/>
       </w:pPr>
       <w:r>
-        <w:t>disable</w:t>
-      </w:r>
-      <w:r>
-        <w:t>ChildrenIf</w:t>
+        <w:t>emptyFillTypesIf</w:t>
       </w:r>
       <w:r>
         <w:t>Not</w:t>
       </w:r>
       <w:r>
         <w:t>Processing</w:t>
+      </w:r>
+      <w:r>
+        <w:t xml:space="preserve"> (boolean)</w:t>
       </w:r>
     </w:p>
     <w:p/>
@@ -7537,91 +8461,93 @@
           </w:tcPr>
           <w:p>
             <w:r>
-              <w:t>true</w:t>
-            </w:r>
-          </w:p>
-        </w:tc>
-        <w:tc>
-          <w:tcPr>
-            <w:tcW w:w="7113" w:type="dxa"/>
-          </w:tcPr>
-          <w:p>
-            <w:r>
-              <w:t>Die untergeordneten Module werden deaktiviert, wenn in einem Produktionszyklus nichts produziert wird.</w:t>
-            </w:r>
-          </w:p>
-          <w:p>
-            <w:r>
-              <w:t>Nicht in Kombination mit enable</w:t>
-            </w:r>
-            <w:r>
-              <w:t>ChildrenIf</w:t>
-            </w:r>
-            <w:r>
-              <w:t>Not</w:t>
-            </w:r>
-            <w:r>
-              <w:t>Processing</w:t>
-            </w:r>
-            <w:r>
-              <w:t>.</w:t>
-            </w:r>
-          </w:p>
-        </w:tc>
-      </w:tr>
-      <w:tr>
-        <w:tc>
-          <w:tcPr>
-            <w:tcW w:w="2093" w:type="dxa"/>
-          </w:tcPr>
-          <w:p>
-            <w:r>
-              <w:t>false (default)</w:t>
-            </w:r>
-          </w:p>
-        </w:tc>
-        <w:tc>
-          <w:tcPr>
-            <w:tcW w:w="7113" w:type="dxa"/>
-          </w:tcPr>
-          <w:p>
-            <w:r>
-              <w:t>Die untergeordneten Module werden weder aktiviert noch deaktiviert.</w:t>
+              <w:rPr>
+                <w:i/>
+              </w:rPr>
+              <w:t>(ohne)</w:t>
+            </w:r>
+            <w:r>
+              <w:rPr>
+                <w:i/>
+              </w:rPr>
+              <w:t xml:space="preserve"> </w:t>
+            </w:r>
+            <w:r>
+              <w:t>(default)</w:t>
+            </w:r>
+          </w:p>
+        </w:tc>
+        <w:tc>
+          <w:tcPr>
+            <w:tcW w:w="7113" w:type="dxa"/>
+          </w:tcPr>
+          <w:p>
+            <w:r>
+              <w:t>Es wird nichts hinzugefügt</w:t>
+            </w:r>
+          </w:p>
+        </w:tc>
+      </w:tr>
+      <w:tr>
+        <w:tc>
+          <w:tcPr>
+            <w:tcW w:w="2093" w:type="dxa"/>
+          </w:tcPr>
+          <w:p>
+            <w:pPr>
+              <w:rPr>
+                <w:i/>
+              </w:rPr>
+            </w:pPr>
+            <w:r>
+              <w:rPr>
+                <w:i/>
+              </w:rPr>
+              <w:t>(Auflistung von Fülltypen</w:t>
+            </w:r>
+            <w:r>
+              <w:rPr>
+                <w:i/>
+              </w:rPr>
+              <w:t>)</w:t>
+            </w:r>
+          </w:p>
+        </w:tc>
+        <w:tc>
+          <w:tcPr>
+            <w:tcW w:w="7113" w:type="dxa"/>
+          </w:tcPr>
+          <w:p>
+            <w:r>
+              <w:t>Leert bestimmte Füllstände, dh. setzt sie auf 0, wenn nichts produziert wird.</w:t>
+            </w:r>
+          </w:p>
+          <w:p>
+            <w:r>
+              <w:t>Bspw. um einen Zähler der produktiven Zyklen zurückzusetzen.</w:t>
+            </w:r>
+          </w:p>
+          <w:p>
+            <w:r>
+              <w:t>Bsp: „counter“, „wheat barley“</w:t>
             </w:r>
           </w:p>
         </w:tc>
       </w:tr>
     </w:tbl>
     <w:p/>
-    <w:p/>
-    <w:p/>
-    <w:p/>
-    <w:p>
-      <w:pPr>
-        <w:pStyle w:val="berschrift2"/>
-      </w:pPr>
-      <w:bookmarkStart w:id="16" w:name="_Ref278114245"/>
-      <w:bookmarkStart w:id="17" w:name="_Ref278495547"/>
-      <w:r>
-        <w:t>tiptrigger</w:t>
-      </w:r>
-      <w:bookmarkEnd w:id="17"/>
-    </w:p>
-    <w:p/>
-    <w:p>
-      <w:r>
-        <w:t>Dieser Trigger ermöglicht es Kipper zu entladen und deren Kipp-Animation abzuspielen.</w:t>
-      </w:r>
-    </w:p>
     <w:p>
       <w:pPr>
         <w:pStyle w:val="berschrift3"/>
       </w:pPr>
-      <w:bookmarkStart w:id="18" w:name="_Ref278495554"/>
-      <w:r>
-        <w:t>acceptedFillTypes</w:t>
-      </w:r>
-      <w:bookmarkEnd w:id="18"/>
+      <w:bookmarkStart w:id="20" w:name="_Ref278101087"/>
+      <w:r>
+        <w:t>enableChildrenIfProcessing</w:t>
+      </w:r>
+      <w:bookmarkEnd w:id="20"/>
+      <w:r>
+        <w:t xml:space="preserve"> (boolean)</w:t>
+      </w:r>
     </w:p>
     <w:p/>
     <w:tbl>
@@ -7679,79 +8605,50 @@
           </w:tcPr>
           <w:p>
             <w:r>
-              <w:rPr>
-                <w:i/>
-              </w:rPr>
-              <w:t>(ohne)</w:t>
-            </w:r>
-            <w:r>
-              <w:rPr>
-                <w:i/>
-              </w:rPr>
-              <w:t xml:space="preserve"> </w:t>
-            </w:r>
-            <w:r>
-              <w:t>(default)</w:t>
-            </w:r>
-          </w:p>
-        </w:tc>
-        <w:tc>
-          <w:tcPr>
-            <w:tcW w:w="7113" w:type="dxa"/>
-          </w:tcPr>
-          <w:p>
-            <w:r>
-              <w:t xml:space="preserve">Es wird nichts </w:t>
-            </w:r>
-            <w:r>
-              <w:t>akzeptiert</w:t>
-            </w:r>
-          </w:p>
-        </w:tc>
-      </w:tr>
-      <w:tr>
-        <w:tc>
-          <w:tcPr>
-            <w:tcW w:w="2093" w:type="dxa"/>
-          </w:tcPr>
-          <w:p>
-            <w:pPr>
-              <w:rPr>
-                <w:i/>
-              </w:rPr>
-            </w:pPr>
-            <w:r>
-              <w:rPr>
-                <w:i/>
-              </w:rPr>
-              <w:t>(Auflistung von Fülltypen</w:t>
-            </w:r>
-            <w:r>
-              <w:rPr>
-                <w:i/>
-              </w:rPr>
-              <w:t>)</w:t>
-            </w:r>
-          </w:p>
-        </w:tc>
-        <w:tc>
-          <w:tcPr>
-            <w:tcW w:w="7113" w:type="dxa"/>
-          </w:tcPr>
-          <w:p>
-            <w:r>
-              <w:t>Akzeptiert bestimme Füllsorten</w:t>
-            </w:r>
-          </w:p>
-          <w:p>
-            <w:r>
-              <w:t>Bsp: „</w:t>
-            </w:r>
-            <w:r>
-              <w:t>rape</w:t>
-            </w:r>
-            <w:r>
-              <w:t>“, „wheat barley“</w:t>
+              <w:t>true</w:t>
+            </w:r>
+          </w:p>
+        </w:tc>
+        <w:tc>
+          <w:tcPr>
+            <w:tcW w:w="7113" w:type="dxa"/>
+          </w:tcPr>
+          <w:p>
+            <w:r>
+              <w:t>Die untergeordneten Module werden aktiviert, wenn etwas produziert wird, um bspw. eine Animation abzuspielen.</w:t>
+            </w:r>
+          </w:p>
+          <w:p>
+            <w:r>
+              <w:t>Nicht in Kombination mit disable</w:t>
+            </w:r>
+            <w:r>
+              <w:t>ChildrenIfProcessing</w:t>
+            </w:r>
+            <w:r>
+              <w:t>.</w:t>
+            </w:r>
+          </w:p>
+        </w:tc>
+      </w:tr>
+      <w:tr>
+        <w:tc>
+          <w:tcPr>
+            <w:tcW w:w="2093" w:type="dxa"/>
+          </w:tcPr>
+          <w:p>
+            <w:r>
+              <w:t>false (default)</w:t>
+            </w:r>
+          </w:p>
+        </w:tc>
+        <w:tc>
+          <w:tcPr>
+            <w:tcW w:w="7113" w:type="dxa"/>
+          </w:tcPr>
+          <w:p>
+            <w:r>
+              <w:t>Die untergeordneten Module werden weder aktiviert noch deaktiviert.</w:t>
             </w:r>
           </w:p>
         </w:tc>
@@ -7762,11 +8659,20 @@
       <w:pPr>
         <w:pStyle w:val="berschrift3"/>
       </w:pPr>
-      <w:bookmarkStart w:id="19" w:name="_Ref278495561"/>
-      <w:r>
-        <w:t>showNotAcceptedWarning</w:t>
-      </w:r>
-      <w:bookmarkEnd w:id="19"/>
+      <w:bookmarkStart w:id="21" w:name="_Ref278101236"/>
+      <w:r>
+        <w:t>enableChildrenIf</w:t>
+      </w:r>
+      <w:r>
+        <w:t>Not</w:t>
+      </w:r>
+      <w:r>
+        <w:t>Processing</w:t>
+      </w:r>
+      <w:bookmarkEnd w:id="21"/>
+      <w:r>
+        <w:t xml:space="preserve"> (boolean)</w:t>
+      </w:r>
     </w:p>
     <w:p/>
     <w:tbl>
@@ -7826,57 +8732,63 @@
             <w:r>
               <w:t>true</w:t>
             </w:r>
-            <w:r>
-              <w:t xml:space="preserve"> </w:t>
-            </w:r>
-            <w:r>
-              <w:t>(default)</w:t>
-            </w:r>
-          </w:p>
-        </w:tc>
-        <w:tc>
-          <w:tcPr>
-            <w:tcW w:w="7113" w:type="dxa"/>
-          </w:tcPr>
-          <w:p>
-            <w:r>
-              <w:t>Es wird eine Warnung angezeigt, wenn der Fülltyp des Kippers vom tiptrigger nicht akzeptiert wird.</w:t>
-            </w:r>
-          </w:p>
-          <w:p>
-            <w:r>
-              <w:t>Der angezeigte Text kann im l10n-Abschnitt der modDesc.xml mit „</w:t>
-            </w:r>
-            <w:r>
-              <w:t>notAcceptedHere</w:t>
-            </w:r>
-            <w:r>
-              <w:t>“ angepasst werden.</w:t>
-            </w:r>
-          </w:p>
-        </w:tc>
-      </w:tr>
-      <w:tr>
-        <w:tc>
-          <w:tcPr>
-            <w:tcW w:w="2093" w:type="dxa"/>
-          </w:tcPr>
-          <w:p>
-            <w:r>
-              <w:t>false</w:t>
-            </w:r>
-          </w:p>
-        </w:tc>
-        <w:tc>
-          <w:tcPr>
-            <w:tcW w:w="7113" w:type="dxa"/>
-          </w:tcPr>
-          <w:p>
-            <w:r>
-              <w:t>E</w:t>
-            </w:r>
-            <w:r>
-              <w:t>s wird keine Warnung angezeigt.</w:t>
+          </w:p>
+        </w:tc>
+        <w:tc>
+          <w:tcPr>
+            <w:tcW w:w="7113" w:type="dxa"/>
+          </w:tcPr>
+          <w:p>
+            <w:r>
+              <w:t xml:space="preserve">Die untergeordneten Module werden aktiviert, wenn </w:t>
+            </w:r>
+            <w:r>
+              <w:t>in einem Produktionszyklus nichts</w:t>
+            </w:r>
+            <w:r>
+              <w:t xml:space="preserve"> produziert wird</w:t>
+            </w:r>
+            <w:r>
+              <w:t>.</w:t>
+            </w:r>
+          </w:p>
+          <w:p>
+            <w:r>
+              <w:t>Nicht in Kombination mit disable</w:t>
+            </w:r>
+            <w:r>
+              <w:t>ChildrenIf</w:t>
+            </w:r>
+            <w:r>
+              <w:t>Not</w:t>
+            </w:r>
+            <w:r>
+              <w:t>Processing</w:t>
+            </w:r>
+            <w:r>
+              <w:t>.</w:t>
+            </w:r>
+          </w:p>
+        </w:tc>
+      </w:tr>
+      <w:tr>
+        <w:tc>
+          <w:tcPr>
+            <w:tcW w:w="2093" w:type="dxa"/>
+          </w:tcPr>
+          <w:p>
+            <w:r>
+              <w:t>false (default)</w:t>
+            </w:r>
+          </w:p>
+        </w:tc>
+        <w:tc>
+          <w:tcPr>
+            <w:tcW w:w="7113" w:type="dxa"/>
+          </w:tcPr>
+          <w:p>
+            <w:r>
+              <w:t>Die untergeordneten Module werden weder aktiviert noch deaktiviert.</w:t>
             </w:r>
           </w:p>
         </w:tc>
@@ -7887,11 +8799,17 @@
       <w:pPr>
         <w:pStyle w:val="berschrift3"/>
       </w:pPr>
-      <w:bookmarkStart w:id="20" w:name="_Ref278495570"/>
-      <w:r>
-        <w:t>showCapacityReachedWarning</w:t>
-      </w:r>
-      <w:bookmarkEnd w:id="20"/>
+      <w:bookmarkStart w:id="22" w:name="_Ref278101266"/>
+      <w:r>
+        <w:t>disable</w:t>
+      </w:r>
+      <w:r>
+        <w:t>ChildrenIfProcessing</w:t>
+      </w:r>
+      <w:bookmarkEnd w:id="22"/>
+      <w:r>
+        <w:t xml:space="preserve"> (boolean)</w:t>
+      </w:r>
     </w:p>
     <w:p/>
     <w:tbl>
@@ -7951,7 +8869,394 @@
             <w:r>
               <w:t>true</w:t>
             </w:r>
-            <w:r>
+          </w:p>
+        </w:tc>
+        <w:tc>
+          <w:tcPr>
+            <w:tcW w:w="7113" w:type="dxa"/>
+          </w:tcPr>
+          <w:p>
+            <w:r>
+              <w:t>Die untergeordneten Module werden deaktiviert, wenn etwas produziert wird, um bspw. eine Animation abzuspielen.</w:t>
+            </w:r>
+          </w:p>
+          <w:p>
+            <w:r>
+              <w:t>Nicht in Kombination mit enable</w:t>
+            </w:r>
+            <w:r>
+              <w:t>ChildrenIfProcessing</w:t>
+            </w:r>
+            <w:r>
+              <w:t>.</w:t>
+            </w:r>
+          </w:p>
+        </w:tc>
+      </w:tr>
+      <w:tr>
+        <w:tc>
+          <w:tcPr>
+            <w:tcW w:w="2093" w:type="dxa"/>
+          </w:tcPr>
+          <w:p>
+            <w:r>
+              <w:t>false (default)</w:t>
+            </w:r>
+          </w:p>
+        </w:tc>
+        <w:tc>
+          <w:tcPr>
+            <w:tcW w:w="7113" w:type="dxa"/>
+          </w:tcPr>
+          <w:p>
+            <w:r>
+              <w:t>Die untergeordneten Module werden weder aktiviert noch deaktiviert.</w:t>
+            </w:r>
+          </w:p>
+        </w:tc>
+      </w:tr>
+    </w:tbl>
+    <w:p/>
+    <w:p>
+      <w:pPr>
+        <w:pStyle w:val="berschrift3"/>
+      </w:pPr>
+      <w:r>
+        <w:t>disable</w:t>
+      </w:r>
+      <w:r>
+        <w:t>ChildrenIf</w:t>
+      </w:r>
+      <w:r>
+        <w:t>Not</w:t>
+      </w:r>
+      <w:r>
+        <w:t>Processing</w:t>
+      </w:r>
+      <w:r>
+        <w:t xml:space="preserve"> (boolean)</w:t>
+      </w:r>
+    </w:p>
+    <w:p/>
+    <w:tbl>
+      <w:tblPr>
+        <w:tblStyle w:val="Tabellenraster"/>
+        <w:tblW w:w="0" w:type="auto"/>
+        <w:tblLook w:val="04A0" w:firstRow="1" w:lastRow="0" w:firstColumn="1" w:lastColumn="0" w:noHBand="0" w:noVBand="1"/>
+      </w:tblPr>
+      <w:tblGrid>
+        <w:gridCol w:w="2093"/>
+        <w:gridCol w:w="7113"/>
+      </w:tblGrid>
+      <w:tr>
+        <w:tc>
+          <w:tcPr>
+            <w:tcW w:w="2093" w:type="dxa"/>
+          </w:tcPr>
+          <w:p>
+            <w:pPr>
+              <w:rPr>
+                <w:b/>
+              </w:rPr>
+            </w:pPr>
+            <w:r>
+              <w:rPr>
+                <w:b/>
+              </w:rPr>
+              <w:t>Ausprägung</w:t>
+            </w:r>
+          </w:p>
+        </w:tc>
+        <w:tc>
+          <w:tcPr>
+            <w:tcW w:w="7113" w:type="dxa"/>
+          </w:tcPr>
+          <w:p>
+            <w:pPr>
+              <w:rPr>
+                <w:b/>
+              </w:rPr>
+            </w:pPr>
+            <w:r>
+              <w:rPr>
+                <w:b/>
+              </w:rPr>
+              <w:t>Beschreibung</w:t>
+            </w:r>
+          </w:p>
+        </w:tc>
+      </w:tr>
+      <w:tr>
+        <w:tc>
+          <w:tcPr>
+            <w:tcW w:w="2093" w:type="dxa"/>
+          </w:tcPr>
+          <w:p>
+            <w:r>
+              <w:t>true</w:t>
+            </w:r>
+          </w:p>
+        </w:tc>
+        <w:tc>
+          <w:tcPr>
+            <w:tcW w:w="7113" w:type="dxa"/>
+          </w:tcPr>
+          <w:p>
+            <w:r>
+              <w:t>Die untergeordneten Module werden deaktiviert, wenn in einem Produktionszyklus nichts produziert wird.</w:t>
+            </w:r>
+          </w:p>
+          <w:p>
+            <w:r>
+              <w:t>Nicht in Kombination mit enable</w:t>
+            </w:r>
+            <w:r>
+              <w:t>ChildrenIf</w:t>
+            </w:r>
+            <w:r>
+              <w:t>Not</w:t>
+            </w:r>
+            <w:r>
+              <w:t>Processing</w:t>
+            </w:r>
+            <w:r>
+              <w:t>.</w:t>
+            </w:r>
+          </w:p>
+        </w:tc>
+      </w:tr>
+      <w:tr>
+        <w:tc>
+          <w:tcPr>
+            <w:tcW w:w="2093" w:type="dxa"/>
+          </w:tcPr>
+          <w:p>
+            <w:r>
+              <w:t>false (default)</w:t>
+            </w:r>
+          </w:p>
+        </w:tc>
+        <w:tc>
+          <w:tcPr>
+            <w:tcW w:w="7113" w:type="dxa"/>
+          </w:tcPr>
+          <w:p>
+            <w:r>
+              <w:t>Die untergeordneten Module werden weder aktiviert noch deaktiviert.</w:t>
+            </w:r>
+          </w:p>
+        </w:tc>
+      </w:tr>
+    </w:tbl>
+    <w:p/>
+    <w:p/>
+    <w:p/>
+    <w:p/>
+    <w:p>
+      <w:pPr>
+        <w:pStyle w:val="berschrift2"/>
+      </w:pPr>
+      <w:bookmarkStart w:id="23" w:name="_Ref278495547"/>
+      <w:bookmarkStart w:id="24" w:name="_Ref278114245"/>
+      <w:r>
+        <w:t>tiptrigger</w:t>
+      </w:r>
+      <w:bookmarkEnd w:id="23"/>
+    </w:p>
+    <w:p/>
+    <w:p>
+      <w:r>
+        <w:t>Dieser Trigger ermöglicht es Kipper zu entladen und deren Kipp-Animation abzuspielen.</w:t>
+      </w:r>
+    </w:p>
+    <w:p/>
+    <w:p>
+      <w:r>
+        <w:t>Die Default-Werte der Trigger-UserAttributes sind folgende:</w:t>
+      </w:r>
+    </w:p>
+    <w:p/>
+    <w:tbl>
+      <w:tblPr>
+        <w:tblStyle w:val="Tabellenraster"/>
+        <w:tblW w:w="0" w:type="auto"/>
+        <w:tblLook w:val="04A0" w:firstRow="1" w:lastRow="0" w:firstColumn="1" w:lastColumn="0" w:noHBand="0" w:noVBand="1"/>
+      </w:tblPr>
+      <w:tblGrid>
+        <w:gridCol w:w="2943"/>
+        <w:gridCol w:w="6339"/>
+      </w:tblGrid>
+      <w:tr>
+        <w:tc>
+          <w:tcPr>
+            <w:tcW w:w="2943" w:type="dxa"/>
+          </w:tcPr>
+          <w:p>
+            <w:pPr>
+              <w:rPr>
+                <w:b/>
+              </w:rPr>
+            </w:pPr>
+            <w:r>
+              <w:rPr>
+                <w:b/>
+              </w:rPr>
+              <w:t>UserAttribute</w:t>
+            </w:r>
+          </w:p>
+        </w:tc>
+        <w:tc>
+          <w:tcPr>
+            <w:tcW w:w="6339" w:type="dxa"/>
+          </w:tcPr>
+          <w:p>
+            <w:pPr>
+              <w:rPr>
+                <w:b/>
+              </w:rPr>
+            </w:pPr>
+            <w:r>
+              <w:rPr>
+                <w:b/>
+              </w:rPr>
+              <w:t>Default-Wert</w:t>
+            </w:r>
+          </w:p>
+        </w:tc>
+      </w:tr>
+      <w:tr>
+        <w:tc>
+          <w:tcPr>
+            <w:tcW w:w="2943" w:type="dxa"/>
+          </w:tcPr>
+          <w:p>
+            <w:r>
+              <w:t>allowTipper</w:t>
+            </w:r>
+          </w:p>
+        </w:tc>
+        <w:tc>
+          <w:tcPr>
+            <w:tcW w:w="6339" w:type="dxa"/>
+          </w:tcPr>
+          <w:p>
+            <w:r>
+              <w:t>true</w:t>
+            </w:r>
+          </w:p>
+        </w:tc>
+      </w:tr>
+      <w:tr>
+        <w:tc>
+          <w:tcPr>
+            <w:tcW w:w="2943" w:type="dxa"/>
+          </w:tcPr>
+          <w:p>
+            <w:r>
+              <w:t>(</w:t>
+            </w:r>
+            <w:r>
+              <w:rPr>
+                <w:i/>
+              </w:rPr>
+              <w:t>andere</w:t>
+            </w:r>
+            <w:r>
+              <w:t>)</w:t>
+            </w:r>
+          </w:p>
+        </w:tc>
+        <w:tc>
+          <w:tcPr>
+            <w:tcW w:w="6339" w:type="dxa"/>
+          </w:tcPr>
+          <w:p>
+            <w:r>
+              <w:t>false</w:t>
+            </w:r>
+          </w:p>
+        </w:tc>
+      </w:tr>
+    </w:tbl>
+    <w:p/>
+    <w:p>
+      <w:pPr>
+        <w:pStyle w:val="berschrift3"/>
+      </w:pPr>
+      <w:bookmarkStart w:id="25" w:name="_Ref278495554"/>
+      <w:r>
+        <w:t>acceptedFillTypes</w:t>
+      </w:r>
+      <w:bookmarkEnd w:id="25"/>
+      <w:r>
+        <w:t xml:space="preserve"> (string)</w:t>
+      </w:r>
+    </w:p>
+    <w:p/>
+    <w:tbl>
+      <w:tblPr>
+        <w:tblStyle w:val="Tabellenraster"/>
+        <w:tblW w:w="0" w:type="auto"/>
+        <w:tblLook w:val="04A0" w:firstRow="1" w:lastRow="0" w:firstColumn="1" w:lastColumn="0" w:noHBand="0" w:noVBand="1"/>
+      </w:tblPr>
+      <w:tblGrid>
+        <w:gridCol w:w="2093"/>
+        <w:gridCol w:w="7113"/>
+      </w:tblGrid>
+      <w:tr>
+        <w:tc>
+          <w:tcPr>
+            <w:tcW w:w="2093" w:type="dxa"/>
+          </w:tcPr>
+          <w:p>
+            <w:pPr>
+              <w:rPr>
+                <w:b/>
+              </w:rPr>
+            </w:pPr>
+            <w:r>
+              <w:rPr>
+                <w:b/>
+              </w:rPr>
+              <w:t>Ausprägung</w:t>
+            </w:r>
+          </w:p>
+        </w:tc>
+        <w:tc>
+          <w:tcPr>
+            <w:tcW w:w="7113" w:type="dxa"/>
+          </w:tcPr>
+          <w:p>
+            <w:pPr>
+              <w:rPr>
+                <w:b/>
+              </w:rPr>
+            </w:pPr>
+            <w:r>
+              <w:rPr>
+                <w:b/>
+              </w:rPr>
+              <w:t>Beschreibung</w:t>
+            </w:r>
+          </w:p>
+        </w:tc>
+      </w:tr>
+      <w:tr>
+        <w:tc>
+          <w:tcPr>
+            <w:tcW w:w="2093" w:type="dxa"/>
+          </w:tcPr>
+          <w:p>
+            <w:r>
+              <w:rPr>
+                <w:i/>
+              </w:rPr>
+              <w:t>(ohne)</w:t>
+            </w:r>
+            <w:r>
+              <w:rPr>
+                <w:i/>
+              </w:rPr>
               <w:t xml:space="preserve"> </w:t>
             </w:r>
             <w:r>
@@ -7965,10 +9270,137 @@
           </w:tcPr>
           <w:p>
             <w:r>
-              <w:t>Es wird eine Warnung angezeigt, wenn</w:t>
-            </w:r>
-            <w:r>
-              <w:t xml:space="preserve"> die maximale Füllmenge der Füllsorte bereits erreicht ist.</w:t>
+              <w:t>Es wird nichts akzeptiert</w:t>
+            </w:r>
+          </w:p>
+        </w:tc>
+      </w:tr>
+      <w:tr>
+        <w:tc>
+          <w:tcPr>
+            <w:tcW w:w="2093" w:type="dxa"/>
+          </w:tcPr>
+          <w:p>
+            <w:pPr>
+              <w:rPr>
+                <w:i/>
+              </w:rPr>
+            </w:pPr>
+            <w:r>
+              <w:rPr>
+                <w:i/>
+              </w:rPr>
+              <w:t>(Auflistung von Fülltypen</w:t>
+            </w:r>
+            <w:r>
+              <w:rPr>
+                <w:i/>
+              </w:rPr>
+              <w:t>)</w:t>
+            </w:r>
+          </w:p>
+        </w:tc>
+        <w:tc>
+          <w:tcPr>
+            <w:tcW w:w="7113" w:type="dxa"/>
+          </w:tcPr>
+          <w:p>
+            <w:r>
+              <w:t>Akzeptiert bestimme Füllsorten</w:t>
+            </w:r>
+          </w:p>
+          <w:p>
+            <w:r>
+              <w:t>Bsp: „rape“, „wheat barley“</w:t>
+            </w:r>
+          </w:p>
+        </w:tc>
+      </w:tr>
+    </w:tbl>
+    <w:p/>
+    <w:p>
+      <w:pPr>
+        <w:pStyle w:val="berschrift3"/>
+      </w:pPr>
+      <w:bookmarkStart w:id="26" w:name="_Ref278495561"/>
+      <w:r>
+        <w:t>showNotAcceptedWarning</w:t>
+      </w:r>
+      <w:bookmarkEnd w:id="26"/>
+      <w:r>
+        <w:t xml:space="preserve"> (boolean)</w:t>
+      </w:r>
+    </w:p>
+    <w:p/>
+    <w:tbl>
+      <w:tblPr>
+        <w:tblStyle w:val="Tabellenraster"/>
+        <w:tblW w:w="0" w:type="auto"/>
+        <w:tblLook w:val="04A0" w:firstRow="1" w:lastRow="0" w:firstColumn="1" w:lastColumn="0" w:noHBand="0" w:noVBand="1"/>
+      </w:tblPr>
+      <w:tblGrid>
+        <w:gridCol w:w="2093"/>
+        <w:gridCol w:w="7113"/>
+      </w:tblGrid>
+      <w:tr>
+        <w:tc>
+          <w:tcPr>
+            <w:tcW w:w="2093" w:type="dxa"/>
+          </w:tcPr>
+          <w:p>
+            <w:pPr>
+              <w:rPr>
+                <w:b/>
+              </w:rPr>
+            </w:pPr>
+            <w:r>
+              <w:rPr>
+                <w:b/>
+              </w:rPr>
+              <w:t>Ausprägung</w:t>
+            </w:r>
+          </w:p>
+        </w:tc>
+        <w:tc>
+          <w:tcPr>
+            <w:tcW w:w="7113" w:type="dxa"/>
+          </w:tcPr>
+          <w:p>
+            <w:pPr>
+              <w:rPr>
+                <w:b/>
+              </w:rPr>
+            </w:pPr>
+            <w:r>
+              <w:rPr>
+                <w:b/>
+              </w:rPr>
+              <w:t>Beschreibung</w:t>
+            </w:r>
+          </w:p>
+        </w:tc>
+      </w:tr>
+      <w:tr>
+        <w:tc>
+          <w:tcPr>
+            <w:tcW w:w="2093" w:type="dxa"/>
+          </w:tcPr>
+          <w:p>
+            <w:r>
+              <w:t>true</w:t>
+            </w:r>
+            <w:r>
+              <w:t xml:space="preserve"> (default)</w:t>
+            </w:r>
+          </w:p>
+        </w:tc>
+        <w:tc>
+          <w:tcPr>
+            <w:tcW w:w="7113" w:type="dxa"/>
+          </w:tcPr>
+          <w:p>
+            <w:r>
+              <w:t>Es wird eine Warnung angezeigt, wenn der Fülltyp des Kippers vom tiptrigger nicht akzeptiert wird.</w:t>
             </w:r>
           </w:p>
           <w:p>
@@ -7976,7 +9408,7 @@
               <w:t>Der angezeigte Text kann im l10n-Abschnitt der modDesc.xml mit „</w:t>
             </w:r>
             <w:r>
-              <w:t>showCapacityReachedWarning</w:t>
+              <w:t>notAcceptedHere</w:t>
             </w:r>
             <w:r>
               <w:t>“ angepasst werden.</w:t>
@@ -8010,14 +9442,136 @@
     <w:p/>
     <w:p>
       <w:pPr>
+        <w:pStyle w:val="berschrift3"/>
+      </w:pPr>
+      <w:bookmarkStart w:id="27" w:name="_Ref278495570"/>
+      <w:r>
+        <w:t>showCapacityReachedWarning</w:t>
+      </w:r>
+      <w:bookmarkEnd w:id="27"/>
+      <w:r>
+        <w:t xml:space="preserve"> (boolean)</w:t>
+      </w:r>
+    </w:p>
+    <w:p/>
+    <w:tbl>
+      <w:tblPr>
+        <w:tblStyle w:val="Tabellenraster"/>
+        <w:tblW w:w="0" w:type="auto"/>
+        <w:tblLook w:val="04A0" w:firstRow="1" w:lastRow="0" w:firstColumn="1" w:lastColumn="0" w:noHBand="0" w:noVBand="1"/>
+      </w:tblPr>
+      <w:tblGrid>
+        <w:gridCol w:w="2093"/>
+        <w:gridCol w:w="7113"/>
+      </w:tblGrid>
+      <w:tr>
+        <w:tc>
+          <w:tcPr>
+            <w:tcW w:w="2093" w:type="dxa"/>
+          </w:tcPr>
+          <w:p>
+            <w:pPr>
+              <w:rPr>
+                <w:b/>
+              </w:rPr>
+            </w:pPr>
+            <w:r>
+              <w:rPr>
+                <w:b/>
+              </w:rPr>
+              <w:t>Ausprägung</w:t>
+            </w:r>
+          </w:p>
+        </w:tc>
+        <w:tc>
+          <w:tcPr>
+            <w:tcW w:w="7113" w:type="dxa"/>
+          </w:tcPr>
+          <w:p>
+            <w:pPr>
+              <w:rPr>
+                <w:b/>
+              </w:rPr>
+            </w:pPr>
+            <w:r>
+              <w:rPr>
+                <w:b/>
+              </w:rPr>
+              <w:t>Beschreibung</w:t>
+            </w:r>
+          </w:p>
+        </w:tc>
+      </w:tr>
+      <w:tr>
+        <w:tc>
+          <w:tcPr>
+            <w:tcW w:w="2093" w:type="dxa"/>
+          </w:tcPr>
+          <w:p>
+            <w:r>
+              <w:t>true</w:t>
+            </w:r>
+            <w:r>
+              <w:t xml:space="preserve"> (default)</w:t>
+            </w:r>
+          </w:p>
+        </w:tc>
+        <w:tc>
+          <w:tcPr>
+            <w:tcW w:w="7113" w:type="dxa"/>
+          </w:tcPr>
+          <w:p>
+            <w:r>
+              <w:t>Es wird eine Warnung angezeigt, wenn die maximale Füllmenge der Füllsorte bereits erreicht ist.</w:t>
+            </w:r>
+          </w:p>
+          <w:p>
+            <w:r>
+              <w:t>Der angezeigte Text kann im l10n-Abschnitt der modDesc.xml mit „</w:t>
+            </w:r>
+            <w:r>
+              <w:t>capacityReached</w:t>
+            </w:r>
+            <w:r>
+              <w:t>“ angepasst werden.</w:t>
+            </w:r>
+          </w:p>
+        </w:tc>
+      </w:tr>
+      <w:tr>
+        <w:tc>
+          <w:tcPr>
+            <w:tcW w:w="2093" w:type="dxa"/>
+          </w:tcPr>
+          <w:p>
+            <w:r>
+              <w:t>false</w:t>
+            </w:r>
+          </w:p>
+        </w:tc>
+        <w:tc>
+          <w:tcPr>
+            <w:tcW w:w="7113" w:type="dxa"/>
+          </w:tcPr>
+          <w:p>
+            <w:r>
+              <w:t>Es wird keine Warnung angezeigt.</w:t>
+            </w:r>
+          </w:p>
+        </w:tc>
+      </w:tr>
+    </w:tbl>
+    <w:p/>
+    <w:p>
+      <w:pPr>
         <w:pStyle w:val="berschrift2"/>
       </w:pPr>
-      <w:bookmarkStart w:id="21" w:name="_Ref278495625"/>
+      <w:bookmarkStart w:id="28" w:name="_Ref278495625"/>
       <w:r>
         <w:t>unspecified</w:t>
       </w:r>
-      <w:bookmarkEnd w:id="16"/>
-      <w:bookmarkEnd w:id="21"/>
+      <w:bookmarkEnd w:id="24"/>
+      <w:bookmarkEnd w:id="28"/>
     </w:p>
     <w:p/>
     <w:p>
@@ -9272,6 +10826,33 @@
       <w:contextualSpacing/>
     </w:pPr>
   </w:style>
+  <w:style w:type="paragraph" w:styleId="Sprechblasentext">
+    <w:name w:val="Balloon Text"/>
+    <w:basedOn w:val="Standard"/>
+    <w:link w:val="SprechblasentextZeichen"/>
+    <w:uiPriority w:val="99"/>
+    <w:semiHidden/>
+    <w:unhideWhenUsed/>
+    <w:rsid w:val="00D775CD"/>
+    <w:rPr>
+      <w:rFonts w:ascii="Lucida Grande" w:hAnsi="Lucida Grande" w:cs="Lucida Grande"/>
+      <w:sz w:val="18"/>
+      <w:szCs w:val="18"/>
+    </w:rPr>
+  </w:style>
+  <w:style w:type="character" w:customStyle="1" w:styleId="SprechblasentextZeichen">
+    <w:name w:val="Sprechblasentext Zeichen"/>
+    <w:basedOn w:val="Absatzstandardschriftart"/>
+    <w:link w:val="Sprechblasentext"/>
+    <w:uiPriority w:val="99"/>
+    <w:semiHidden/>
+    <w:rsid w:val="00D775CD"/>
+    <w:rPr>
+      <w:rFonts w:ascii="Lucida Grande" w:hAnsi="Lucida Grande" w:cs="Lucida Grande"/>
+      <w:sz w:val="18"/>
+      <w:szCs w:val="18"/>
+    </w:rPr>
+  </w:style>
 </w:styles>
 </file>
 
@@ -9708,6 +11289,33 @@
       <w:contextualSpacing/>
     </w:pPr>
   </w:style>
+  <w:style w:type="paragraph" w:styleId="Sprechblasentext">
+    <w:name w:val="Balloon Text"/>
+    <w:basedOn w:val="Standard"/>
+    <w:link w:val="SprechblasentextZeichen"/>
+    <w:uiPriority w:val="99"/>
+    <w:semiHidden/>
+    <w:unhideWhenUsed/>
+    <w:rsid w:val="00D775CD"/>
+    <w:rPr>
+      <w:rFonts w:ascii="Lucida Grande" w:hAnsi="Lucida Grande" w:cs="Lucida Grande"/>
+      <w:sz w:val="18"/>
+      <w:szCs w:val="18"/>
+    </w:rPr>
+  </w:style>
+  <w:style w:type="character" w:customStyle="1" w:styleId="SprechblasentextZeichen">
+    <w:name w:val="Sprechblasentext Zeichen"/>
+    <w:basedOn w:val="Absatzstandardschriftart"/>
+    <w:link w:val="Sprechblasentext"/>
+    <w:uiPriority w:val="99"/>
+    <w:semiHidden/>
+    <w:rsid w:val="00D775CD"/>
+    <w:rPr>
+      <w:rFonts w:ascii="Lucida Grande" w:hAnsi="Lucida Grande" w:cs="Lucida Grande"/>
+      <w:sz w:val="18"/>
+      <w:szCs w:val="18"/>
+    </w:rPr>
+  </w:style>
 </w:styles>
 </file>
 
@@ -10034,7 +11642,7 @@
 </file>
 
 <file path=customXml/itemProps1.xml><?xml version="1.0" encoding="utf-8"?>
-<ds:datastoreItem xmlns:ds="http://schemas.openxmlformats.org/officeDocument/2006/customXml" ds:itemID="{B60D9543-DEBB-364F-B277-58612C2B31CD}">
+<ds:datastoreItem xmlns:ds="http://schemas.openxmlformats.org/officeDocument/2006/customXml" ds:itemID="{66C10E98-6411-814F-9592-520FE9C52117}">
   <ds:schemaRefs>
     <ds:schemaRef ds:uri="http://schemas.openxmlformats.org/officeDocument/2006/bibliography"/>
   </ds:schemaRefs>

--- a/00_documentation/documentation_de.docx
+++ b/00_documentation/documentation_de.docx
@@ -11,6 +11,8 @@
           <w:szCs w:val="36"/>
         </w:rPr>
       </w:pPr>
+      <w:bookmarkStart w:id="0" w:name="_Ref278845522"/>
+      <w:bookmarkEnd w:id="0"/>
       <w:r>
         <w:rPr>
           <w:b/>
@@ -107,13 +109,400 @@
         <w:rPr>
           <w:b/>
         </w:rPr>
+        <w:t>V0.7.3</w:t>
+      </w:r>
+    </w:p>
+    <w:p/>
+    <w:p>
+      <w:r>
+        <w:t xml:space="preserve">- </w:t>
+      </w:r>
+      <w:r>
+        <w:t xml:space="preserve">neu: </w:t>
+      </w:r>
+      <w:r>
+        <w:rPr>
+          <w:b/>
+        </w:rPr>
+        <w:t>Speichern und Laden von Füllständen</w:t>
+      </w:r>
+    </w:p>
+    <w:p>
+      <w:r>
+        <w:t xml:space="preserve">- </w:t>
+      </w:r>
+      <w:r>
+        <w:t xml:space="preserve">neu: </w:t>
+      </w:r>
+      <w:r>
+        <w:rPr>
+          <w:b/>
+        </w:rPr>
+        <w:t>convertFillTypes</w:t>
+      </w:r>
+      <w:r>
+        <w:t xml:space="preserve"> (Standard-UserAttributes, </w:t>
+      </w:r>
+      <w:r>
+        <w:fldChar w:fldCharType="begin"/>
+      </w:r>
+      <w:r>
+        <w:instrText xml:space="preserve"> REF _Ref278892350 \r \h </w:instrText>
+      </w:r>
+      <w:r>
+        <w:fldChar w:fldCharType="separate"/>
+      </w:r>
+      <w:r>
+        <w:t>1.1.3</w:t>
+      </w:r>
+      <w:r>
+        <w:fldChar w:fldCharType="end"/>
+      </w:r>
+      <w:r>
+        <w:t>)</w:t>
+      </w:r>
+    </w:p>
+    <w:p>
+      <w:r>
+        <w:t xml:space="preserve">- Modultyp </w:t>
+      </w:r>
+      <w:r>
+        <w:rPr>
+          <w:b/>
+        </w:rPr>
+        <w:t>emptytrigger</w:t>
+      </w:r>
+      <w:r>
+        <w:t xml:space="preserve"> hinzugefügt (</w:t>
+      </w:r>
+      <w:r>
+        <w:fldChar w:fldCharType="begin"/>
+      </w:r>
+      <w:r>
+        <w:instrText xml:space="preserve"> REF _Ref278892360 \r \h </w:instrText>
+      </w:r>
+      <w:r>
+        <w:fldChar w:fldCharType="separate"/>
+      </w:r>
+      <w:r>
+        <w:t>2.3</w:t>
+      </w:r>
+      <w:r>
+        <w:fldChar w:fldCharType="end"/>
+      </w:r>
+      <w:r>
+        <w:t>)</w:t>
+      </w:r>
+    </w:p>
+    <w:p>
+      <w:r>
+        <w:t xml:space="preserve">- neu: </w:t>
+      </w:r>
+      <w:r>
+        <w:rPr>
+          <w:b/>
+        </w:rPr>
+        <w:t>emptyFillTypes</w:t>
+      </w:r>
+      <w:r>
+        <w:t xml:space="preserve"> (emptytrigger, </w:t>
+      </w:r>
+      <w:r>
+        <w:fldChar w:fldCharType="begin"/>
+      </w:r>
+      <w:r>
+        <w:instrText xml:space="preserve"> REF _Ref278892368 \r \h </w:instrText>
+      </w:r>
+      <w:r>
+        <w:fldChar w:fldCharType="separate"/>
+      </w:r>
+      <w:r>
+        <w:t>2.3.1</w:t>
+      </w:r>
+      <w:r>
+        <w:fldChar w:fldCharType="end"/>
+      </w:r>
+      <w:r>
+        <w:t>)</w:t>
+      </w:r>
+    </w:p>
+    <w:p>
+      <w:r>
+        <w:t xml:space="preserve">- neu: </w:t>
+      </w:r>
+      <w:r>
+        <w:rPr>
+          <w:b/>
+        </w:rPr>
+        <w:t>emptyLitersPerSecond</w:t>
+      </w:r>
+      <w:r>
+        <w:t xml:space="preserve"> (emptytrigger, </w:t>
+      </w:r>
+      <w:r>
+        <w:fldChar w:fldCharType="begin"/>
+      </w:r>
+      <w:r>
+        <w:instrText xml:space="preserve"> REF _Ref278892379 \r \h </w:instrText>
+      </w:r>
+      <w:r>
+        <w:fldChar w:fldCharType="separate"/>
+      </w:r>
+      <w:r>
+        <w:t>2.3.2</w:t>
+      </w:r>
+      <w:r>
+        <w:fldChar w:fldCharType="end"/>
+      </w:r>
+      <w:r>
+        <w:t>)</w:t>
+      </w:r>
+    </w:p>
+    <w:p>
+      <w:r>
+        <w:t xml:space="preserve">- neu: </w:t>
+      </w:r>
+      <w:r>
+        <w:rPr>
+          <w:b/>
+        </w:rPr>
+        <w:t>revenuePerLiter</w:t>
+      </w:r>
+      <w:r>
+        <w:t xml:space="preserve"> (emptytrigger, </w:t>
+      </w:r>
+      <w:r>
+        <w:fldChar w:fldCharType="begin"/>
+      </w:r>
+      <w:r>
+        <w:instrText xml:space="preserve"> REF _Ref278892390 \r \h </w:instrText>
+      </w:r>
+      <w:r>
+        <w:fldChar w:fldCharType="separate"/>
+      </w:r>
+      <w:r>
+        <w:t>2.3.3</w:t>
+      </w:r>
+      <w:r>
+        <w:fldChar w:fldCharType="end"/>
+      </w:r>
+      <w:r>
+        <w:t>)</w:t>
+      </w:r>
+    </w:p>
+    <w:p>
+      <w:r>
+        <w:t xml:space="preserve">- neu: </w:t>
+      </w:r>
+      <w:r>
+        <w:rPr>
+          <w:b/>
+        </w:rPr>
+        <w:t>revenue</w:t>
+      </w:r>
+      <w:r>
+        <w:rPr>
+          <w:b/>
+        </w:rPr>
+        <w:t>s</w:t>
+      </w:r>
+      <w:r>
+        <w:rPr>
+          <w:b/>
+        </w:rPr>
+        <w:t>PerLiter</w:t>
+      </w:r>
+      <w:r>
+        <w:t xml:space="preserve"> (emptytrigger, </w:t>
+      </w:r>
+      <w:r>
+        <w:fldChar w:fldCharType="begin"/>
+      </w:r>
+      <w:r>
+        <w:instrText xml:space="preserve"> REF _Ref278892399 \r \h </w:instrText>
+      </w:r>
+      <w:r>
+        <w:fldChar w:fldCharType="separate"/>
+      </w:r>
+      <w:r>
+        <w:t>2.3.4</w:t>
+      </w:r>
+      <w:r>
+        <w:fldChar w:fldCharType="end"/>
+      </w:r>
+      <w:r>
+        <w:t>)</w:t>
+      </w:r>
+    </w:p>
+    <w:p>
+      <w:r>
+        <w:t xml:space="preserve">- neu: </w:t>
+      </w:r>
+      <w:r>
+        <w:rPr>
+          <w:b/>
+        </w:rPr>
+        <w:t>statName</w:t>
+      </w:r>
+      <w:r>
+        <w:t xml:space="preserve"> (emptytrigger, </w:t>
+      </w:r>
+      <w:r>
+        <w:fldChar w:fldCharType="begin"/>
+      </w:r>
+      <w:r>
+        <w:instrText xml:space="preserve"> REF _Ref278892407 \r \h </w:instrText>
+      </w:r>
+      <w:r>
+        <w:fldChar w:fldCharType="separate"/>
+      </w:r>
+      <w:r>
+        <w:t>2.3.5</w:t>
+      </w:r>
+      <w:r>
+        <w:fldChar w:fldCharType="end"/>
+      </w:r>
+      <w:r>
+        <w:t>)</w:t>
+      </w:r>
+    </w:p>
+    <w:p>
+      <w:r>
+        <w:t xml:space="preserve">- neu: </w:t>
+      </w:r>
+      <w:r>
+        <w:rPr>
+          <w:b/>
+        </w:rPr>
+        <w:t>revenuePerLiter</w:t>
+      </w:r>
+      <w:r>
+        <w:t xml:space="preserve"> (tiptrigger, </w:t>
+      </w:r>
+      <w:r>
+        <w:fldChar w:fldCharType="begin"/>
+      </w:r>
+      <w:r>
+        <w:instrText xml:space="preserve"> REF _Ref278892416 \r \h </w:instrText>
+      </w:r>
+      <w:r>
+        <w:fldChar w:fldCharType="separate"/>
+      </w:r>
+      <w:r>
+        <w:t>2.7.4</w:t>
+      </w:r>
+      <w:r>
+        <w:fldChar w:fldCharType="end"/>
+      </w:r>
+      <w:r>
+        <w:t>)</w:t>
+      </w:r>
+    </w:p>
+    <w:p>
+      <w:r>
+        <w:t xml:space="preserve">- neu: </w:t>
+      </w:r>
+      <w:r>
+        <w:rPr>
+          <w:b/>
+        </w:rPr>
+        <w:t>revenue</w:t>
+      </w:r>
+      <w:r>
+        <w:rPr>
+          <w:b/>
+        </w:rPr>
+        <w:t>s</w:t>
+      </w:r>
+      <w:r>
+        <w:rPr>
+          <w:b/>
+        </w:rPr>
+        <w:t>PerLiter</w:t>
+      </w:r>
+      <w:r>
+        <w:t xml:space="preserve"> (tiptrigger, </w:t>
+      </w:r>
+      <w:r>
+        <w:fldChar w:fldCharType="begin"/>
+      </w:r>
+      <w:r>
+        <w:instrText xml:space="preserve"> REF _Ref278892424 \r \h </w:instrText>
+      </w:r>
+      <w:r>
+        <w:fldChar w:fldCharType="separate"/>
+      </w:r>
+      <w:r>
+        <w:t>2.7.5</w:t>
+      </w:r>
+      <w:r>
+        <w:fldChar w:fldCharType="end"/>
+      </w:r>
+      <w:r>
+        <w:t>)</w:t>
+      </w:r>
+    </w:p>
+    <w:p>
+      <w:r>
+        <w:t xml:space="preserve">- neu: </w:t>
+      </w:r>
+      <w:r>
+        <w:rPr>
+          <w:b/>
+        </w:rPr>
+        <w:t>statName</w:t>
+      </w:r>
+      <w:r>
+        <w:t xml:space="preserve"> (tiptrigger, </w:t>
+      </w:r>
+      <w:r>
+        <w:fldChar w:fldCharType="begin"/>
+      </w:r>
+      <w:r>
+        <w:instrText xml:space="preserve"> REF _Ref278892430 \r \h </w:instrText>
+      </w:r>
+      <w:r>
+        <w:fldChar w:fldCharType="separate"/>
+      </w:r>
+      <w:r>
+        <w:t>2.7.6</w:t>
+      </w:r>
+      <w:r>
+        <w:fldChar w:fldCharType="end"/>
+      </w:r>
+      <w:r>
+        <w:t>)</w:t>
+      </w:r>
+    </w:p>
+    <w:p>
+      <w:r>
+        <w:t>- Beispielmod UPK_EmptyTriggerTest hinzugefügt</w:t>
+      </w:r>
+    </w:p>
+    <w:p/>
+    <w:p>
+      <w:pPr>
+        <w:rPr>
+          <w:b/>
+        </w:rPr>
+      </w:pPr>
+      <w:r>
+        <w:rPr>
+          <w:b/>
+        </w:rPr>
         <w:t>V0.7.2</w:t>
       </w:r>
     </w:p>
     <w:p/>
     <w:p>
       <w:r>
-        <w:t xml:space="preserve">- Modul </w:t>
+        <w:t>- Modul</w:t>
+      </w:r>
+      <w:r>
+        <w:t>typ</w:t>
+      </w:r>
+      <w:r>
+        <w:t xml:space="preserve"> </w:t>
       </w:r>
       <w:r>
         <w:rPr>
@@ -134,7 +523,7 @@
         <w:fldChar w:fldCharType="separate"/>
       </w:r>
       <w:r>
-        <w:t>2.4</w:t>
+        <w:t>2.5</w:t>
       </w:r>
       <w:r>
         <w:fldChar w:fldCharType="end"/>
@@ -169,7 +558,7 @@
         <w:fldChar w:fldCharType="separate"/>
       </w:r>
       <w:r>
-        <w:t>2.4.1</w:t>
+        <w:t>2.5.1</w:t>
       </w:r>
       <w:r>
         <w:fldChar w:fldCharType="end"/>
@@ -204,7 +593,7 @@
         <w:fldChar w:fldCharType="separate"/>
       </w:r>
       <w:r>
-        <w:t>2.4.2</w:t>
+        <w:t>2.5.2</w:t>
       </w:r>
       <w:r>
         <w:fldChar w:fldCharType="end"/>
@@ -239,7 +628,7 @@
         <w:fldChar w:fldCharType="separate"/>
       </w:r>
       <w:r>
-        <w:t>2.4.3</w:t>
+        <w:t>2.5.3</w:t>
       </w:r>
       <w:r>
         <w:fldChar w:fldCharType="end"/>
@@ -274,7 +663,7 @@
         <w:fldChar w:fldCharType="separate"/>
       </w:r>
       <w:r>
-        <w:t>2.4.4</w:t>
+        <w:t>2.5.4</w:t>
       </w:r>
       <w:r>
         <w:fldChar w:fldCharType="end"/>
@@ -302,17 +691,19 @@
       <w:r>
         <w:t xml:space="preserve"> </w:t>
       </w:r>
+      <w:bookmarkStart w:id="1" w:name="_GoBack"/>
+      <w:bookmarkEnd w:id="1"/>
       <w:r>
         <w:fldChar w:fldCharType="begin"/>
       </w:r>
       <w:r>
-        <w:instrText xml:space="preserve"> REF _Ref278577814 \r \h </w:instrText>
+        <w:instrText xml:space="preserve"> REF _Ref278892501 \r \h </w:instrText>
       </w:r>
       <w:r>
         <w:fldChar w:fldCharType="separate"/>
       </w:r>
       <w:r>
-        <w:t>2.4.5</w:t>
+        <w:t>2.5.5</w:t>
       </w:r>
       <w:r>
         <w:fldChar w:fldCharType="end"/>
@@ -322,9 +713,11 @@
       </w:r>
     </w:p>
     <w:p>
-      <w:bookmarkStart w:id="0" w:name="_GoBack"/>
-      <w:bookmarkEnd w:id="0"/>
-    </w:p>
+      <w:r>
+        <w:t>- Beispielmod UPK_FillTriggerTest hinzugefügt</w:t>
+      </w:r>
+    </w:p>
+    <w:p/>
     <w:p>
       <w:pPr>
         <w:rPr>
@@ -362,7 +755,7 @@
         <w:fldChar w:fldCharType="separate"/>
       </w:r>
       <w:r>
-        <w:t>2.6</w:t>
+        <w:t>2.7</w:t>
       </w:r>
       <w:r>
         <w:fldChar w:fldCharType="end"/>
@@ -394,7 +787,7 @@
         <w:fldChar w:fldCharType="separate"/>
       </w:r>
       <w:r>
-        <w:t>2.6.1</w:t>
+        <w:t>2.7.1</w:t>
       </w:r>
       <w:r>
         <w:fldChar w:fldCharType="end"/>
@@ -426,7 +819,7 @@
         <w:fldChar w:fldCharType="separate"/>
       </w:r>
       <w:r>
-        <w:t>2.6.2</w:t>
+        <w:t>2.7.2</w:t>
       </w:r>
       <w:r>
         <w:fldChar w:fldCharType="end"/>
@@ -458,7 +851,7 @@
         <w:fldChar w:fldCharType="separate"/>
       </w:r>
       <w:r>
-        <w:t>2.6.3</w:t>
+        <w:t>2.7.3</w:t>
       </w:r>
       <w:r>
         <w:fldChar w:fldCharType="end"/>
@@ -475,6 +868,7 @@
     <w:p/>
     <w:p>
       <w:pPr>
+        <w:keepNext w:val="0"/>
         <w:rPr>
           <w:b/>
         </w:rPr>
@@ -483,6 +877,20 @@
         <w:rPr>
           <w:b/>
         </w:rPr>
+        <w:br w:type="page"/>
+      </w:r>
+    </w:p>
+    <w:p>
+      <w:pPr>
+        <w:rPr>
+          <w:b/>
+        </w:rPr>
+      </w:pPr>
+      <w:r>
+        <w:rPr>
+          <w:b/>
+        </w:rPr>
+        <w:lastRenderedPageBreak/>
         <w:t>V0.7.0</w:t>
       </w:r>
     </w:p>
@@ -490,6 +898,12 @@
     <w:p>
       <w:r>
         <w:t>- neue Art Füllstände zu verwalten</w:t>
+      </w:r>
+    </w:p>
+    <w:p/>
+    <w:p>
+      <w:r>
+        <w:t>(Versionsnummern übersprungen)</w:t>
       </w:r>
     </w:p>
     <w:p/>
@@ -530,7 +944,7 @@
         <w:fldChar w:fldCharType="separate"/>
       </w:r>
       <w:r>
-        <w:t>2.7</w:t>
+        <w:t>2.8</w:t>
       </w:r>
       <w:r>
         <w:fldChar w:fldCharType="end"/>
@@ -562,7 +976,7 @@
         <w:fldChar w:fldCharType="separate"/>
       </w:r>
       <w:r>
-        <w:t>2.5.19</w:t>
+        <w:t>2.6.19</w:t>
       </w:r>
       <w:r>
         <w:fldChar w:fldCharType="end"/>
@@ -594,7 +1008,7 @@
         <w:fldChar w:fldCharType="separate"/>
       </w:r>
       <w:r>
-        <w:t>2.5.16</w:t>
+        <w:t>2.6.16</w:t>
       </w:r>
       <w:r>
         <w:fldChar w:fldCharType="end"/>
@@ -626,7 +1040,7 @@
         <w:fldChar w:fldCharType="separate"/>
       </w:r>
       <w:r>
-        <w:t>2.5.17</w:t>
+        <w:t>2.6.17</w:t>
       </w:r>
       <w:r>
         <w:fldChar w:fldCharType="end"/>
@@ -658,7 +1072,7 @@
         <w:fldChar w:fldCharType="separate"/>
       </w:r>
       <w:r>
-        <w:t>2.5.20</w:t>
+        <w:t>2.6.20</w:t>
       </w:r>
       <w:r>
         <w:fldChar w:fldCharType="end"/>
@@ -690,7 +1104,7 @@
         <w:fldChar w:fldCharType="separate"/>
       </w:r>
       <w:r>
-        <w:t>2.5.21</w:t>
+        <w:t>2.6.21</w:t>
       </w:r>
       <w:r>
         <w:fldChar w:fldCharType="end"/>
@@ -722,7 +1136,7 @@
         <w:fldChar w:fldCharType="separate"/>
       </w:r>
       <w:r>
-        <w:t>2.5.17</w:t>
+        <w:t>2.6.17</w:t>
       </w:r>
       <w:r>
         <w:fldChar w:fldCharType="end"/>
@@ -763,7 +1177,7 @@
         <w:fldChar w:fldCharType="separate"/>
       </w:r>
       <w:r>
-        <w:t>2.5.11</w:t>
+        <w:t>2.6.11</w:t>
       </w:r>
       <w:r>
         <w:fldChar w:fldCharType="end"/>
@@ -795,7 +1209,6 @@
         <w:pStyle w:val="berschrift1"/>
       </w:pPr>
       <w:r>
-        <w:lastRenderedPageBreak/>
         <w:t>Allgemeine UserAttributes</w:t>
       </w:r>
     </w:p>
@@ -805,11 +1218,11 @@
         <w:pStyle w:val="berschrift2"/>
         <w:pageBreakBefore w:val="0"/>
       </w:pPr>
-      <w:bookmarkStart w:id="1" w:name="_Ref278019748"/>
+      <w:bookmarkStart w:id="2" w:name="_Ref278019748"/>
       <w:r>
         <w:t>Standard-UserAttributes</w:t>
       </w:r>
-      <w:bookmarkEnd w:id="1"/>
+      <w:bookmarkEnd w:id="2"/>
     </w:p>
     <w:p/>
     <w:p>
@@ -959,6 +1372,28 @@
           </w:tcPr>
           <w:p>
             <w:r>
+              <w:t>emptytrigger</w:t>
+            </w:r>
+          </w:p>
+        </w:tc>
+        <w:tc>
+          <w:tcPr>
+            <w:tcW w:w="7113" w:type="dxa"/>
+          </w:tcPr>
+          <w:p>
+            <w:r>
+              <w:t xml:space="preserve">siehe </w:t>
+            </w:r>
+          </w:p>
+        </w:tc>
+      </w:tr>
+      <w:tr>
+        <w:tc>
+          <w:tcPr>
+            <w:tcW w:w="2093" w:type="dxa"/>
+          </w:tcPr>
+          <w:p>
+            <w:r>
               <w:t>entitytrigger</w:t>
             </w:r>
           </w:p>
@@ -1018,7 +1453,7 @@
               <w:fldChar w:fldCharType="separate"/>
             </w:r>
             <w:r>
-              <w:t>2.4</w:t>
+              <w:t>2.5</w:t>
             </w:r>
             <w:r>
               <w:fldChar w:fldCharType="end"/>
@@ -1055,7 +1490,7 @@
               <w:fldChar w:fldCharType="separate"/>
             </w:r>
             <w:r>
-              <w:t>2.5</w:t>
+              <w:t>2.6</w:t>
             </w:r>
             <w:r>
               <w:fldChar w:fldCharType="end"/>
@@ -1092,7 +1527,7 @@
               <w:fldChar w:fldCharType="separate"/>
             </w:r>
             <w:r>
-              <w:t>2.6</w:t>
+              <w:t>2.7</w:t>
             </w:r>
             <w:r>
               <w:fldChar w:fldCharType="end"/>
@@ -1129,7 +1564,7 @@
               <w:fldChar w:fldCharType="separate"/>
             </w:r>
             <w:r>
-              <w:t>2.7</w:t>
+              <w:t>2.8</w:t>
             </w:r>
             <w:r>
               <w:fldChar w:fldCharType="end"/>
@@ -1286,31 +1721,13 @@
     <w:p/>
     <w:p>
       <w:pPr>
-        <w:keepNext w:val="0"/>
-        <w:rPr>
-          <w:rFonts w:eastAsiaTheme="majorEastAsia" w:cstheme="majorBidi"/>
-          <w:b/>
-          <w:bCs/>
-          <w:color w:val="000000" w:themeColor="text1"/>
-        </w:rPr>
-      </w:pPr>
-      <w:r>
-        <w:br w:type="page"/>
-      </w:r>
-    </w:p>
-    <w:p>
-      <w:pPr>
         <w:pStyle w:val="berschrift3"/>
       </w:pPr>
-      <w:r>
-        <w:t>store (string)</w:t>
-      </w:r>
-    </w:p>
-    <w:p/>
-    <w:p>
-      <w:r>
-        <w:t>Regelt die Speicherung und Verwaltung von Füllständen.</w:t>
-      </w:r>
+      <w:bookmarkStart w:id="3" w:name="_Ref278892350"/>
+      <w:r>
+        <w:t>convertFillTypes (string)</w:t>
+      </w:r>
+      <w:bookmarkEnd w:id="3"/>
     </w:p>
     <w:p/>
     <w:tbl>
@@ -1390,237 +1807,128 @@
           </w:tcPr>
           <w:p>
             <w:r>
-              <w:t>Das Modul greift auf den selben Speicher</w:t>
-            </w:r>
-            <w:r>
-              <w:t xml:space="preserve"> zu wie das übergeordnete Modul und nutzt dessen Einstellungen.</w:t>
-            </w:r>
-          </w:p>
-          <w:p>
-            <w:r>
-              <w:t>Nicht kombinierbar mit capacity oder capacities.</w:t>
-            </w:r>
-          </w:p>
-          <w:p>
-            <w:r>
-              <w:t>Die Basis (siehe</w:t>
-            </w:r>
-            <w:r>
-              <w:t xml:space="preserve"> </w:t>
+              <w:t>Keine Fülltypen werden umgewandelt</w:t>
+            </w:r>
+          </w:p>
+        </w:tc>
+      </w:tr>
+      <w:tr>
+        <w:tc>
+          <w:tcPr>
+            <w:tcW w:w="2093" w:type="dxa"/>
+          </w:tcPr>
+          <w:p>
+            <w:pPr>
+              <w:rPr>
+                <w:i/>
+              </w:rPr>
+            </w:pPr>
+            <w:r>
+              <w:rPr>
+                <w:i/>
+              </w:rPr>
+              <w:t>(Auflistung von Fülltypen)</w:t>
+            </w:r>
+          </w:p>
+        </w:tc>
+        <w:tc>
+          <w:tcPr>
+            <w:tcW w:w="7113" w:type="dxa"/>
+          </w:tcPr>
+          <w:p>
+            <w:r>
+              <w:t>Auflistung von Fülltypen, die jeweils in den zuerst aufgeführten umgewandelt werden sollen. Mehrere Auflistungen kön</w:t>
+            </w:r>
+            <w:r>
+              <w:t>nen durch Komma getrennt werden.</w:t>
+            </w:r>
+          </w:p>
+          <w:p>
+            <w:r>
+              <w:t xml:space="preserve">Am besten in dem Modul verwenden, wo der Ziel-Fülltyp gespeichert wird (siehe store </w:t>
             </w:r>
             <w:r>
               <w:fldChar w:fldCharType="begin"/>
             </w:r>
             <w:r>
-              <w:instrText xml:space="preserve"> REF _Ref278019768 \r \h </w:instrText>
+              <w:instrText xml:space="preserve"> REF _Ref278892287 \r \h </w:instrText>
             </w:r>
             <w:r>
               <w:fldChar w:fldCharType="separate"/>
             </w:r>
             <w:r>
-              <w:t>2.1</w:t>
+              <w:t>1.1.4</w:t>
             </w:r>
             <w:r>
               <w:fldChar w:fldCharType="end"/>
             </w:r>
             <w:r>
-              <w:t>) speichert standardmäßig jeden Fülltyp separat ab.</w:t>
-            </w:r>
-          </w:p>
-        </w:tc>
-      </w:tr>
-      <w:tr>
-        <w:tc>
-          <w:tcPr>
-            <w:tcW w:w="2093" w:type="dxa"/>
-          </w:tcPr>
-          <w:p>
-            <w:pPr>
-              <w:rPr>
-                <w:i/>
-              </w:rPr>
-            </w:pPr>
-            <w:r>
-              <w:rPr>
-                <w:i/>
-              </w:rPr>
-              <w:t>(Auflistung von Fülltypen)</w:t>
-            </w:r>
-          </w:p>
-        </w:tc>
-        <w:tc>
-          <w:tcPr>
-            <w:tcW w:w="7113" w:type="dxa"/>
-          </w:tcPr>
-          <w:p>
-            <w:r>
-              <w:t>Die Speicherung erfolgt separat für jeden aufgelisteten Fülltyp. Bei nicht aufgelisteten Fülltypen wird an das übergeordnete Modul weiterverwiesen.</w:t>
-            </w:r>
-          </w:p>
-          <w:p>
-            <w:r>
-              <w:t xml:space="preserve">Kombinierbar mit capacities (siehe </w:t>
-            </w:r>
-            <w:r>
-              <w:fldChar w:fldCharType="begin"/>
-            </w:r>
-            <w:r>
-              <w:instrText xml:space="preserve"> REF _Ref278019780 \r \h </w:instrText>
-            </w:r>
-            <w:r>
-              <w:fldChar w:fldCharType="separate"/>
-            </w:r>
-            <w:r>
-              <w:t>0</w:t>
-            </w:r>
-            <w:r>
-              <w:fldChar w:fldCharType="end"/>
-            </w:r>
-            <w:r>
-              <w:t>)</w:t>
-            </w:r>
-          </w:p>
-          <w:p>
-            <w:r>
-              <w:t>Bsp: „wheat“, „barley water“, „manure wheat barley“</w:t>
-            </w:r>
-          </w:p>
-        </w:tc>
-      </w:tr>
-      <w:tr>
-        <w:tc>
-          <w:tcPr>
-            <w:tcW w:w="2093" w:type="dxa"/>
-          </w:tcPr>
-          <w:p>
-            <w:r>
-              <w:t>single</w:t>
-            </w:r>
-          </w:p>
-        </w:tc>
-        <w:tc>
-          <w:tcPr>
-            <w:tcW w:w="7113" w:type="dxa"/>
-          </w:tcPr>
-          <w:p>
-            <w:r>
-              <w:t>Speichert nur einen einzigen Fülltyp ab. Sobald ein Füllstand gespeichert ist, ist auch dessen Fülltyp fixiert. Weitere Füllstände anderer Fülltypen können dann nicht mehr gespeichert werden.</w:t>
-            </w:r>
-          </w:p>
-          <w:p>
-            <w:r>
-              <w:t>Der Fülltyp kann sich erst ändern, wenn der Füllstand des vorherigen wieder leer ist.</w:t>
-            </w:r>
-          </w:p>
-          <w:p>
-            <w:r>
-              <w:t xml:space="preserve">Kombinierbar mit capacities (siehe </w:t>
-            </w:r>
-            <w:r>
-              <w:fldChar w:fldCharType="begin"/>
-            </w:r>
-            <w:r>
-              <w:instrText xml:space="preserve"> REF _Ref278019780 \r \h </w:instrText>
-            </w:r>
-            <w:r>
-              <w:fldChar w:fldCharType="separate"/>
-            </w:r>
-            <w:r>
-              <w:t>0</w:t>
-            </w:r>
-            <w:r>
-              <w:fldChar w:fldCharType="end"/>
-            </w:r>
-            <w:r>
-              <w:t>)</w:t>
-            </w:r>
-          </w:p>
-        </w:tc>
-      </w:tr>
-      <w:tr>
-        <w:tc>
-          <w:tcPr>
-            <w:tcW w:w="2093" w:type="dxa"/>
-          </w:tcPr>
-          <w:p>
-            <w:r>
-              <w:t>fifo</w:t>
-            </w:r>
-          </w:p>
-        </w:tc>
-        <w:tc>
-          <w:tcPr>
-            <w:tcW w:w="7113" w:type="dxa"/>
-          </w:tcPr>
-          <w:p>
-            <w:r>
-              <w:t>„first in – first out“: Füllstände, die zuerst in dem Modul gespeichert werden, werden als erste wieder ausgegeben.</w:t>
-            </w:r>
-          </w:p>
-          <w:p>
-            <w:r>
-              <w:t>Funktion ähnlich zu einem Rohr: Wenn man Weizen, Gerste und Raps in ein Rohr kippt, kommt auf der anderen Seite Weizen, Gerste und Raps in dieser Reihenfolge wieder raus.</w:t>
-            </w:r>
-          </w:p>
-        </w:tc>
-      </w:tr>
-      <w:tr>
-        <w:tc>
-          <w:tcPr>
-            <w:tcW w:w="2093" w:type="dxa"/>
-          </w:tcPr>
-          <w:p>
-            <w:r>
-              <w:t>filo</w:t>
-            </w:r>
-          </w:p>
-        </w:tc>
-        <w:tc>
-          <w:tcPr>
-            <w:tcW w:w="7113" w:type="dxa"/>
-          </w:tcPr>
-          <w:p>
-            <w:r>
-              <w:t>„first in – last out“: Füllstände, die zuerst in dem Modul gespeichert werden, werden als letzte wieder ausgegeben.</w:t>
-            </w:r>
-          </w:p>
-          <w:p>
-            <w:r>
-              <w:t>Funktion ähnlich zu einem Fass: Wenn man Weizen, Gerste und Raps in ein Fass kippt, muss man Raps, Gerste und Weizen in dieser Reihenfolge wieder entnehmen, um es zu leeren.</w:t>
+              <w:t>).</w:t>
+            </w:r>
+          </w:p>
+          <w:p>
+            <w:r>
+              <w:t>Hinweis: Die umzuwandelnden Fülltypen müssen trotzdem bei Triggern als akzeptiert aufgeführt werden.</w:t>
+            </w:r>
+          </w:p>
+          <w:p>
+            <w:r>
+              <w:t>Bsp: Jede Strohart soll als Weizenstroh gespeichert werden:</w:t>
+            </w:r>
+          </w:p>
+          <w:p>
+            <w:r>
+              <w:t>„wheat_windrow oat_windrow rice_windrow“</w:t>
+            </w:r>
+          </w:p>
+          <w:p>
+            <w:r>
+              <w:t>Zudem soll Gras als Heu gespeichert werden:</w:t>
+            </w:r>
+          </w:p>
+          <w:p>
+            <w:r>
+              <w:t>„wheat_windrow oat_windrow rice_windrow, dryGrass_windrow grass_windrow“</w:t>
             </w:r>
           </w:p>
         </w:tc>
       </w:tr>
     </w:tbl>
-    <w:p/>
     <w:p>
       <w:pPr>
         <w:pStyle w:val="berschrift3"/>
-      </w:pPr>
-      <w:bookmarkStart w:id="2" w:name="_Ref278019802"/>
-      <w:r>
-        <w:t>capacity (float)</w:t>
-      </w:r>
-      <w:bookmarkEnd w:id="2"/>
-    </w:p>
-    <w:p/>
-    <w:p>
-      <w:r>
-        <w:t xml:space="preserve">Legt den maximalen </w:t>
-      </w:r>
-      <w:r>
-        <w:t>Standard-</w:t>
-      </w:r>
-      <w:r>
-        <w:t>Füllstand f</w:t>
-      </w:r>
-      <w:r>
-        <w:t>est.</w:t>
-      </w:r>
-    </w:p>
-    <w:p>
-      <w:r>
-        <w:t>Bei separater und einzelner Füllstandsspeicherung gilt dies für jeden Fülltyp, für fifo und filo nur insgesamt.</w:t>
+        <w:numPr>
+          <w:ilvl w:val="0"/>
+          <w:numId w:val="0"/>
+        </w:numPr>
+      </w:pPr>
+    </w:p>
+    <w:p>
+      <w:pPr>
+        <w:pStyle w:val="berschrift3"/>
+        <w:numPr>
+          <w:ilvl w:val="0"/>
+          <w:numId w:val="0"/>
+        </w:numPr>
+      </w:pPr>
+      <w:r>
+        <w:br w:type="page"/>
+      </w:r>
+    </w:p>
+    <w:p>
+      <w:pPr>
+        <w:pStyle w:val="berschrift3"/>
+      </w:pPr>
+      <w:bookmarkStart w:id="4" w:name="_Ref278892287"/>
+      <w:r>
+        <w:t>store (string)</w:t>
+      </w:r>
+      <w:bookmarkEnd w:id="4"/>
+    </w:p>
+    <w:p/>
+    <w:p>
+      <w:r>
+        <w:t>Regelt die Speicherung und Verwaltung von Füllständen.</w:t>
       </w:r>
     </w:p>
     <w:p/>
@@ -1701,57 +2009,209 @@
           </w:tcPr>
           <w:p>
             <w:r>
-              <w:t>Die Füllmenge ist unendlich</w:t>
-            </w:r>
-            <w:r>
-              <w:t>.</w:t>
-            </w:r>
-          </w:p>
-        </w:tc>
-      </w:tr>
-      <w:tr>
-        <w:tc>
-          <w:tcPr>
-            <w:tcW w:w="2093" w:type="dxa"/>
-          </w:tcPr>
-          <w:p>
-            <w:pPr>
-              <w:rPr>
-                <w:i/>
-              </w:rPr>
-            </w:pPr>
-            <w:r>
-              <w:rPr>
-                <w:i/>
-              </w:rPr>
-              <w:t>(</w:t>
-            </w:r>
-            <w:r>
-              <w:rPr>
-                <w:i/>
-              </w:rPr>
-              <w:t>Zahl</w:t>
-            </w:r>
-            <w:r>
-              <w:rPr>
-                <w:i/>
-              </w:rPr>
+              <w:t>Das Modul greift auf den selben Speicher</w:t>
+            </w:r>
+            <w:r>
+              <w:t xml:space="preserve"> zu wie das übergeordnete Modul und nutzt dessen Einstellungen.</w:t>
+            </w:r>
+          </w:p>
+          <w:p>
+            <w:r>
+              <w:t>Nicht kombinierbar mit capacity oder capacities.</w:t>
+            </w:r>
+          </w:p>
+          <w:p>
+            <w:r>
+              <w:t>Die Basis (siehe</w:t>
+            </w:r>
+            <w:r>
+              <w:t xml:space="preserve"> </w:t>
+            </w:r>
+            <w:r>
+              <w:fldChar w:fldCharType="begin"/>
+            </w:r>
+            <w:r>
+              <w:instrText xml:space="preserve"> REF _Ref278019768 \r \h </w:instrText>
+            </w:r>
+            <w:r>
+              <w:fldChar w:fldCharType="separate"/>
+            </w:r>
+            <w:r>
+              <w:t>2.1</w:t>
+            </w:r>
+            <w:r>
+              <w:fldChar w:fldCharType="end"/>
+            </w:r>
+            <w:r>
+              <w:t>) speichert standardmäßig jeden Fülltyp separat ab.</w:t>
+            </w:r>
+          </w:p>
+        </w:tc>
+      </w:tr>
+      <w:tr>
+        <w:tc>
+          <w:tcPr>
+            <w:tcW w:w="2093" w:type="dxa"/>
+          </w:tcPr>
+          <w:p>
+            <w:pPr>
+              <w:rPr>
+                <w:i/>
+              </w:rPr>
+            </w:pPr>
+            <w:r>
+              <w:rPr>
+                <w:i/>
+              </w:rPr>
+              <w:t>(Auflistung von Fülltypen)</w:t>
+            </w:r>
+          </w:p>
+        </w:tc>
+        <w:tc>
+          <w:tcPr>
+            <w:tcW w:w="7113" w:type="dxa"/>
+          </w:tcPr>
+          <w:p>
+            <w:r>
+              <w:t>Die Speicherung erfolgt separat für jeden aufgelisteten Fülltyp. Bei nicht aufgelisteten Fülltypen wird an das übergeordnete Modul weiterverwiesen.</w:t>
+            </w:r>
+          </w:p>
+          <w:p>
+            <w:r>
+              <w:t>Kombinierbar mit capacities (siehe</w:t>
+            </w:r>
+            <w:r>
+              <w:t xml:space="preserve"> </w:t>
+            </w:r>
+            <w:r>
+              <w:fldChar w:fldCharType="begin"/>
+            </w:r>
+            <w:r>
+              <w:instrText xml:space="preserve"> REF _Ref278845511 \r \h </w:instrText>
+            </w:r>
+            <w:r>
+              <w:fldChar w:fldCharType="separate"/>
+            </w:r>
+            <w:r>
+              <w:t>1.1.6</w:t>
+            </w:r>
+            <w:r>
+              <w:fldChar w:fldCharType="end"/>
+            </w:r>
+            <w:r>
               <w:t>)</w:t>
             </w:r>
           </w:p>
-        </w:tc>
-        <w:tc>
-          <w:tcPr>
-            <w:tcW w:w="7113" w:type="dxa"/>
-          </w:tcPr>
-          <w:p>
-            <w:r>
-              <w:t>Maximaler Füllstands-Wert</w:t>
-            </w:r>
-          </w:p>
-          <w:p>
-            <w:r>
-              <w:t>Bsp: „30000“, „6500“</w:t>
+          <w:p>
+            <w:r>
+              <w:t>Bsp: „wheat“, „barley water“, „manure wheat barley“</w:t>
+            </w:r>
+          </w:p>
+        </w:tc>
+      </w:tr>
+      <w:tr>
+        <w:tc>
+          <w:tcPr>
+            <w:tcW w:w="2093" w:type="dxa"/>
+          </w:tcPr>
+          <w:p>
+            <w:r>
+              <w:t>single</w:t>
+            </w:r>
+          </w:p>
+        </w:tc>
+        <w:tc>
+          <w:tcPr>
+            <w:tcW w:w="7113" w:type="dxa"/>
+          </w:tcPr>
+          <w:p>
+            <w:r>
+              <w:t>Speichert nur einen einzigen Fülltyp ab. Sobald ein Füllstand gespeichert ist, ist auch dessen Fülltyp fixiert. Weitere Füllstände anderer Fülltypen können dann nicht mehr gespeichert werden.</w:t>
+            </w:r>
+          </w:p>
+          <w:p>
+            <w:r>
+              <w:t>Der Fülltyp kann sich erst ändern, wenn der Füllstand des vorherigen wieder leer ist.</w:t>
+            </w:r>
+          </w:p>
+          <w:p>
+            <w:r>
+              <w:t>Kombinierbar mit capacities (siehe</w:t>
+            </w:r>
+            <w:r>
+              <w:t xml:space="preserve"> </w:t>
+            </w:r>
+            <w:r>
+              <w:fldChar w:fldCharType="begin"/>
+            </w:r>
+            <w:r>
+              <w:instrText xml:space="preserve"> REF _Ref278845511 \r \h </w:instrText>
+            </w:r>
+            <w:r>
+              <w:fldChar w:fldCharType="separate"/>
+            </w:r>
+            <w:r>
+              <w:t>1.1.6</w:t>
+            </w:r>
+            <w:r>
+              <w:fldChar w:fldCharType="end"/>
+            </w:r>
+            <w:r>
+              <w:t>)</w:t>
+            </w:r>
+          </w:p>
+        </w:tc>
+      </w:tr>
+      <w:tr>
+        <w:tc>
+          <w:tcPr>
+            <w:tcW w:w="2093" w:type="dxa"/>
+          </w:tcPr>
+          <w:p>
+            <w:r>
+              <w:t>fifo</w:t>
+            </w:r>
+          </w:p>
+        </w:tc>
+        <w:tc>
+          <w:tcPr>
+            <w:tcW w:w="7113" w:type="dxa"/>
+          </w:tcPr>
+          <w:p>
+            <w:r>
+              <w:t>„first in – first out“: Füllstände, die zuerst in dem Modul gespeichert werden, werden als erste wieder ausgegeben.</w:t>
+            </w:r>
+          </w:p>
+          <w:p>
+            <w:r>
+              <w:t>Funktion ähnlich zu einem Rohr: Wenn man Weizen, Gerste und Raps in ein Rohr kippt, kommt auf der anderen Seite Weizen, Gerste und Raps in dieser Reihenfolge wieder raus.</w:t>
+            </w:r>
+          </w:p>
+        </w:tc>
+      </w:tr>
+      <w:tr>
+        <w:tc>
+          <w:tcPr>
+            <w:tcW w:w="2093" w:type="dxa"/>
+          </w:tcPr>
+          <w:p>
+            <w:r>
+              <w:t>filo</w:t>
+            </w:r>
+          </w:p>
+        </w:tc>
+        <w:tc>
+          <w:tcPr>
+            <w:tcW w:w="7113" w:type="dxa"/>
+          </w:tcPr>
+          <w:p>
+            <w:r>
+              <w:t>„first in – last out“: Füllstände, die zuerst in dem Modul gespeichert werden, werden als letzte wieder ausgegeben.</w:t>
+            </w:r>
+          </w:p>
+          <w:p>
+            <w:r>
+              <w:t>Funktion ähnlich zu einem Fass: Wenn man Weizen, Gerste und Raps in ein Fass kippt, muss man Raps, Gerste und Weizen in dieser Reihenfolge wieder entnehmen, um es zu leeren.</w:t>
             </w:r>
           </w:p>
         </w:tc>
@@ -1760,27 +2220,33 @@
     <w:p/>
     <w:p>
       <w:pPr>
-        <w:keepNext w:val="0"/>
-        <w:rPr>
-          <w:rFonts w:eastAsiaTheme="majorEastAsia" w:cstheme="majorBidi"/>
-          <w:b/>
-          <w:bCs/>
-          <w:color w:val="000000" w:themeColor="text1"/>
-        </w:rPr>
-      </w:pPr>
-      <w:bookmarkStart w:id="3" w:name="_Ref278019780"/>
-      <w:r>
-        <w:br w:type="page"/>
-      </w:r>
-    </w:p>
-    <w:p>
-      <w:pPr>
         <w:pStyle w:val="berschrift3"/>
       </w:pPr>
-      <w:r>
-        <w:t>capacities (string)</w:t>
-      </w:r>
-      <w:bookmarkEnd w:id="3"/>
+      <w:bookmarkStart w:id="5" w:name="_Ref278019802"/>
+      <w:r>
+        <w:t>capacity (float)</w:t>
+      </w:r>
+      <w:bookmarkEnd w:id="5"/>
+    </w:p>
+    <w:p/>
+    <w:p>
+      <w:r>
+        <w:t xml:space="preserve">Legt den maximalen </w:t>
+      </w:r>
+      <w:r>
+        <w:t>Standard-</w:t>
+      </w:r>
+      <w:r>
+        <w:t>Füllstand f</w:t>
+      </w:r>
+      <w:r>
+        <w:t>est.</w:t>
+      </w:r>
+    </w:p>
+    <w:p>
+      <w:r>
+        <w:t>Bei separater und einzelner Füllstandsspeicherung gilt dies für jeden Fülltyp, für fifo und filo nur insgesamt.</w:t>
+      </w:r>
     </w:p>
     <w:p/>
     <w:tbl>
@@ -1860,95 +2326,62 @@
           </w:tcPr>
           <w:p>
             <w:r>
-              <w:t xml:space="preserve">Keine Ausnahmen für capacity (siehe </w:t>
-            </w:r>
-            <w:r>
-              <w:fldChar w:fldCharType="begin"/>
-            </w:r>
-            <w:r>
-              <w:instrText xml:space="preserve"> REF _Ref278019802 \r \h </w:instrText>
-            </w:r>
-            <w:r>
-              <w:fldChar w:fldCharType="separate"/>
-            </w:r>
-            <w:r>
-              <w:t>1.1.4</w:t>
-            </w:r>
-            <w:r>
-              <w:fldChar w:fldCharType="end"/>
-            </w:r>
-            <w:r>
+              <w:t>Die Füllmenge ist unendlich</w:t>
+            </w:r>
+            <w:r>
+              <w:t>.</w:t>
+            </w:r>
+          </w:p>
+        </w:tc>
+      </w:tr>
+      <w:tr>
+        <w:tc>
+          <w:tcPr>
+            <w:tcW w:w="2093" w:type="dxa"/>
+          </w:tcPr>
+          <w:p>
+            <w:pPr>
+              <w:rPr>
+                <w:i/>
+              </w:rPr>
+            </w:pPr>
+            <w:r>
+              <w:rPr>
+                <w:i/>
+              </w:rPr>
+              <w:t>(</w:t>
+            </w:r>
+            <w:r>
+              <w:rPr>
+                <w:i/>
+              </w:rPr>
+              <w:t>Zahl</w:t>
+            </w:r>
+            <w:r>
+              <w:rPr>
+                <w:i/>
+              </w:rPr>
               <w:t>)</w:t>
             </w:r>
           </w:p>
         </w:tc>
-      </w:tr>
-      <w:tr>
-        <w:tc>
-          <w:tcPr>
-            <w:tcW w:w="2093" w:type="dxa"/>
-          </w:tcPr>
-          <w:p>
-            <w:pPr>
-              <w:rPr>
-                <w:i/>
-              </w:rPr>
-            </w:pPr>
-            <w:r>
-              <w:rPr>
-                <w:i/>
-              </w:rPr>
-              <w:t>(Auflistung von Füllständen und Fülltypen</w:t>
-            </w:r>
-            <w:r>
-              <w:rPr>
-                <w:i/>
-              </w:rPr>
-              <w:t>)</w:t>
-            </w:r>
-          </w:p>
-        </w:tc>
-        <w:tc>
-          <w:tcPr>
-            <w:tcW w:w="7113" w:type="dxa"/>
-          </w:tcPr>
-          <w:p>
-            <w:r>
-              <w:t xml:space="preserve">Legt die Füllstände für verschiedene Fülltypen fest. Für alle hier nicht aufgelisteten Fülltypen, die gespeichert werden, gilt capacity (siehe </w:t>
-            </w:r>
-            <w:r>
-              <w:fldChar w:fldCharType="begin"/>
-            </w:r>
-            <w:r>
-              <w:instrText xml:space="preserve"> REF _Ref278019802 \r \h </w:instrText>
-            </w:r>
-            <w:r>
-              <w:fldChar w:fldCharType="separate"/>
-            </w:r>
-            <w:r>
-              <w:t>1.1.4</w:t>
-            </w:r>
-            <w:r>
-              <w:fldChar w:fldCharType="end"/>
-            </w:r>
-            <w:r>
-              <w:t>).</w:t>
-            </w:r>
-          </w:p>
-          <w:p>
-            <w:r>
-              <w:t>Nicht in Kombination mit store=fifo oder store=filo.</w:t>
-            </w:r>
-          </w:p>
-          <w:p>
-            <w:r>
-              <w:t>Bsp: „6000 wheat“, „5000 water 1000 manure“, „100 barley 100 rape 50 manure“</w:t>
+        <w:tc>
+          <w:tcPr>
+            <w:tcW w:w="7113" w:type="dxa"/>
+          </w:tcPr>
+          <w:p>
+            <w:r>
+              <w:t>Maximaler Füllstands-Wert</w:t>
+            </w:r>
+          </w:p>
+          <w:p>
+            <w:r>
+              <w:t>Bsp: „30000“, „6500“</w:t>
             </w:r>
           </w:p>
         </w:tc>
       </w:tr>
     </w:tbl>
-    <w:p/>
     <w:p/>
     <w:p>
       <w:pPr>
@@ -1960,6 +2393,7 @@
           <w:color w:val="000000" w:themeColor="text1"/>
         </w:rPr>
       </w:pPr>
+      <w:bookmarkStart w:id="6" w:name="_Ref278019780"/>
       <w:r>
         <w:br w:type="page"/>
       </w:r>
@@ -1968,12 +2402,15 @@
       <w:pPr>
         <w:pStyle w:val="berschrift3"/>
       </w:pPr>
-      <w:r>
-        <w:t>initialFillLevels</w:t>
-      </w:r>
-      <w:r>
-        <w:t xml:space="preserve"> (string)</w:t>
-      </w:r>
+      <w:bookmarkStart w:id="7" w:name="_Ref278845511"/>
+      <w:r>
+        <w:t xml:space="preserve"> </w:t>
+      </w:r>
+      <w:r>
+        <w:t>capacities (string)</w:t>
+      </w:r>
+      <w:bookmarkEnd w:id="6"/>
+      <w:bookmarkEnd w:id="7"/>
     </w:p>
     <w:p/>
     <w:tbl>
@@ -2053,7 +2490,25 @@
           </w:tcPr>
           <w:p>
             <w:r>
-              <w:t>Alle Füllmengen sind beim Kauf des Mods/ zu Beginn des Spiels 0.</w:t>
+              <w:t xml:space="preserve">Keine Ausnahmen für capacity (siehe </w:t>
+            </w:r>
+            <w:r>
+              <w:fldChar w:fldCharType="begin"/>
+            </w:r>
+            <w:r>
+              <w:instrText xml:space="preserve"> REF _Ref278019802 \r \h </w:instrText>
+            </w:r>
+            <w:r>
+              <w:fldChar w:fldCharType="separate"/>
+            </w:r>
+            <w:r>
+              <w:t>1.1.5</w:t>
+            </w:r>
+            <w:r>
+              <w:fldChar w:fldCharType="end"/>
+            </w:r>
+            <w:r>
+              <w:t>)</w:t>
             </w:r>
           </w:p>
         </w:tc>
@@ -2089,39 +2544,87 @@
           </w:tcPr>
           <w:p>
             <w:r>
-              <w:t>Setzt bestimmte Fülltypen einmalig beim Kauf/ beim Beginn des Spiels auf die angegebenen Werte.</w:t>
-            </w:r>
-          </w:p>
-          <w:p>
-            <w:r>
-              <w:t>Bsp: „50</w:t>
-            </w:r>
-            <w:r>
-              <w:t>0 wheat“, „300 water 60 manure“</w:t>
+              <w:t xml:space="preserve">Legt die Füllstände für verschiedene Fülltypen fest. Für alle hier nicht aufgelisteten Fülltypen, die gespeichert werden, gilt capacity (siehe </w:t>
+            </w:r>
+            <w:r>
+              <w:fldChar w:fldCharType="begin"/>
+            </w:r>
+            <w:r>
+              <w:instrText xml:space="preserve"> REF _Ref278019802 \r \h </w:instrText>
+            </w:r>
+            <w:r>
+              <w:fldChar w:fldCharType="separate"/>
+            </w:r>
+            <w:r>
+              <w:t>1.1.5</w:t>
+            </w:r>
+            <w:r>
+              <w:fldChar w:fldCharType="end"/>
+            </w:r>
+            <w:r>
+              <w:t>).</w:t>
+            </w:r>
+          </w:p>
+          <w:p>
+            <w:r>
+              <w:t>Nicht in Kombination mit store=</w:t>
+            </w:r>
+            <w:r>
+              <w:t>“</w:t>
+            </w:r>
+            <w:r>
+              <w:t>fifo</w:t>
+            </w:r>
+            <w:r>
+              <w:t>“</w:t>
+            </w:r>
+            <w:r>
+              <w:t xml:space="preserve"> oder store=</w:t>
+            </w:r>
+            <w:r>
+              <w:t>“</w:t>
+            </w:r>
+            <w:r>
+              <w:t>filo</w:t>
+            </w:r>
+            <w:r>
+              <w:t>“</w:t>
+            </w:r>
+            <w:r>
+              <w:t>.</w:t>
+            </w:r>
+          </w:p>
+          <w:p>
+            <w:r>
+              <w:t>Bsp: „6000 wheat“, „5000 water 1000 manure</w:t>
+            </w:r>
+            <w:r>
+              <w:t>“</w:t>
             </w:r>
           </w:p>
         </w:tc>
       </w:tr>
     </w:tbl>
-    <w:p/>
+    <w:p>
+      <w:pPr>
+        <w:keepNext w:val="0"/>
+        <w:rPr>
+          <w:rFonts w:eastAsiaTheme="majorEastAsia" w:cstheme="majorBidi"/>
+          <w:b/>
+          <w:bCs/>
+          <w:color w:val="000000" w:themeColor="text1"/>
+        </w:rPr>
+      </w:pPr>
+    </w:p>
     <w:p>
       <w:pPr>
         <w:pStyle w:val="berschrift3"/>
       </w:pPr>
       <w:r>
-        <w:t>isEnabled (boolean)</w:t>
-      </w:r>
-    </w:p>
-    <w:p/>
-    <w:p>
-      <w:r>
-        <w:t xml:space="preserve">Legt fest, ob das Modul beim </w:t>
-      </w:r>
-      <w:r>
-        <w:t xml:space="preserve">Kauf des Mods/ zu Beginn des Spiels </w:t>
-      </w:r>
-      <w:r>
-        <w:t>aktiviert oder deaktiviert ist.</w:t>
+        <w:t>initialFillLevels</w:t>
+      </w:r>
+      <w:r>
+        <w:t xml:space="preserve"> (string)</w:t>
       </w:r>
     </w:p>
     <w:p/>
@@ -2180,69 +2683,97 @@
           </w:tcPr>
           <w:p>
             <w:r>
-              <w:t>true</w:t>
-            </w:r>
-            <w:r>
-              <w:t xml:space="preserve"> (default)</w:t>
-            </w:r>
-          </w:p>
-        </w:tc>
-        <w:tc>
-          <w:tcPr>
-            <w:tcW w:w="7113" w:type="dxa"/>
-          </w:tcPr>
-          <w:p>
-            <w:r>
-              <w:t>das Modul ist aktiviert</w:t>
-            </w:r>
-          </w:p>
-        </w:tc>
-      </w:tr>
-      <w:tr>
-        <w:tc>
-          <w:tcPr>
-            <w:tcW w:w="2093" w:type="dxa"/>
-          </w:tcPr>
-          <w:p>
-            <w:r>
-              <w:t>false</w:t>
-            </w:r>
-          </w:p>
-        </w:tc>
-        <w:tc>
-          <w:tcPr>
-            <w:tcW w:w="7113" w:type="dxa"/>
-          </w:tcPr>
-          <w:p>
-            <w:r>
-              <w:t>das Modul ist deaktiviert</w:t>
+              <w:rPr>
+                <w:i/>
+              </w:rPr>
+              <w:t>(ohne)</w:t>
+            </w:r>
+            <w:r>
+              <w:rPr>
+                <w:i/>
+              </w:rPr>
+              <w:t xml:space="preserve"> </w:t>
+            </w:r>
+            <w:r>
+              <w:t>(default)</w:t>
+            </w:r>
+          </w:p>
+        </w:tc>
+        <w:tc>
+          <w:tcPr>
+            <w:tcW w:w="7113" w:type="dxa"/>
+          </w:tcPr>
+          <w:p>
+            <w:r>
+              <w:t>Alle Füllmengen sind beim Kauf des Mods/ zu Beginn des Spiels 0.</w:t>
+            </w:r>
+          </w:p>
+        </w:tc>
+      </w:tr>
+      <w:tr>
+        <w:tc>
+          <w:tcPr>
+            <w:tcW w:w="2093" w:type="dxa"/>
+          </w:tcPr>
+          <w:p>
+            <w:pPr>
+              <w:rPr>
+                <w:i/>
+              </w:rPr>
+            </w:pPr>
+            <w:r>
+              <w:rPr>
+                <w:i/>
+              </w:rPr>
+              <w:t>(Auflistung von Füllständen und Fülltypen</w:t>
+            </w:r>
+            <w:r>
+              <w:rPr>
+                <w:i/>
+              </w:rPr>
+              <w:t>)</w:t>
+            </w:r>
+          </w:p>
+        </w:tc>
+        <w:tc>
+          <w:tcPr>
+            <w:tcW w:w="7113" w:type="dxa"/>
+          </w:tcPr>
+          <w:p>
+            <w:r>
+              <w:t>Setzt bestimmte Fülltypen einmalig beim Kauf/ beim Beginn des Spiels auf die angegebenen Werte.</w:t>
+            </w:r>
+          </w:p>
+          <w:p>
+            <w:r>
+              <w:t>Bsp: „50</w:t>
+            </w:r>
+            <w:r>
+              <w:t>0 wheat“, „300 water 60 manure“</w:t>
             </w:r>
           </w:p>
         </w:tc>
       </w:tr>
     </w:tbl>
     <w:p/>
-    <w:p/>
-    <w:p>
-      <w:pPr>
-        <w:pStyle w:val="berschrift2"/>
-      </w:pPr>
-      <w:bookmarkStart w:id="4" w:name="_Ref278019738"/>
-      <w:r>
-        <w:t>Trigger-UserAttributes</w:t>
-      </w:r>
-      <w:bookmarkEnd w:id="4"/>
-    </w:p>
-    <w:p/>
     <w:p>
       <w:pPr>
         <w:pStyle w:val="berschrift3"/>
       </w:pPr>
       <w:r>
-        <w:t>allowWalker</w:t>
-      </w:r>
-      <w:r>
-        <w:t xml:space="preserve"> (boolean)</w:t>
+        <w:t>isEnabled (boolean)</w:t>
+      </w:r>
+    </w:p>
+    <w:p/>
+    <w:p>
+      <w:r>
+        <w:t xml:space="preserve">Legt fest, ob das Modul beim </w:t>
+      </w:r>
+      <w:r>
+        <w:t xml:space="preserve">Kauf des Mods/ zu Beginn des Spiels </w:t>
+      </w:r>
+      <w:r>
+        <w:t>aktiviert oder deaktiviert ist.</w:t>
       </w:r>
     </w:p>
     <w:p/>
@@ -2314,7 +2845,7 @@
           </w:tcPr>
           <w:p>
             <w:r>
-              <w:t>der Trigger funktioniert für Fußgänger</w:t>
+              <w:t>das Modul ist aktiviert</w:t>
             </w:r>
           </w:p>
         </w:tc>
@@ -2336,19 +2867,34 @@
           </w:tcPr>
           <w:p>
             <w:r>
-              <w:t>der Trigger funktioniert nicht für Fußgänger</w:t>
+              <w:t>das Modul ist deaktiviert</w:t>
             </w:r>
           </w:p>
         </w:tc>
       </w:tr>
     </w:tbl>
     <w:p/>
+    <w:p/>
+    <w:p>
+      <w:pPr>
+        <w:pStyle w:val="berschrift2"/>
+      </w:pPr>
+      <w:bookmarkStart w:id="8" w:name="_Ref278019738"/>
+      <w:r>
+        <w:t>Trigger-UserAttributes</w:t>
+      </w:r>
+      <w:bookmarkEnd w:id="8"/>
+    </w:p>
+    <w:p/>
     <w:p>
       <w:pPr>
         <w:pStyle w:val="berschrift3"/>
       </w:pPr>
       <w:r>
-        <w:t>allowMotorized (boolean)</w:t>
+        <w:t>allowWalker</w:t>
+      </w:r>
+      <w:r>
+        <w:t xml:space="preserve"> (boolean)</w:t>
       </w:r>
     </w:p>
     <w:p/>
@@ -2420,7 +2966,7 @@
           </w:tcPr>
           <w:p>
             <w:r>
-              <w:t>der Trigger funktioniert für Fahrzeuge mit Motor</w:t>
+              <w:t>der Trigger funktioniert für Fußgänger</w:t>
             </w:r>
           </w:p>
         </w:tc>
@@ -2442,7 +2988,7 @@
           </w:tcPr>
           <w:p>
             <w:r>
-              <w:t>der Trigger funktioniert nicht für Fahrzeuge mit Motor</w:t>
+              <w:t>der Trigger funktioniert nicht für Fußgänger</w:t>
             </w:r>
           </w:p>
         </w:tc>
@@ -2454,10 +3000,7 @@
         <w:pStyle w:val="berschrift3"/>
       </w:pPr>
       <w:r>
-        <w:t>allowCombine</w:t>
-      </w:r>
-      <w:r>
-        <w:t xml:space="preserve"> (boolean)</w:t>
+        <w:t>allowMotorized (boolean)</w:t>
       </w:r>
     </w:p>
     <w:p/>
@@ -2529,7 +3072,7 @@
           </w:tcPr>
           <w:p>
             <w:r>
-              <w:t>der Trigger funktioniert für Erntemaschinen</w:t>
+              <w:t>der Trigger funktioniert für Fahrzeuge mit Motor</w:t>
             </w:r>
           </w:p>
         </w:tc>
@@ -2551,7 +3094,7 @@
           </w:tcPr>
           <w:p>
             <w:r>
-              <w:t>der Trigger funktioniert nicht für Erntemaschinen</w:t>
+              <w:t>der Trigger funktioniert nicht für Fahrzeuge mit Motor</w:t>
             </w:r>
           </w:p>
         </w:tc>
@@ -2563,22 +3106,10 @@
         <w:pStyle w:val="berschrift3"/>
       </w:pPr>
       <w:r>
-        <w:t>allowFillable</w:t>
-      </w:r>
-      <w:r>
-        <w:t xml:space="preserve"> (</w:t>
-      </w:r>
-      <w:r>
-        <w:t>boolean</w:t>
-      </w:r>
-      <w:r>
-        <w:t>)</w:t>
-      </w:r>
-    </w:p>
-    <w:p/>
-    <w:p>
-      <w:r>
-        <w:t>Als Überkategorie für alle speziellen Anhänger.</w:t>
+        <w:t>allowCombine</w:t>
+      </w:r>
+      <w:r>
+        <w:t xml:space="preserve"> (boolean)</w:t>
       </w:r>
     </w:p>
     <w:p/>
@@ -2650,7 +3181,7 @@
           </w:tcPr>
           <w:p>
             <w:r>
-              <w:t>der Trigger funktioniert für alle Anhänger</w:t>
+              <w:t>der Trigger funktioniert für Erntemaschinen</w:t>
             </w:r>
           </w:p>
         </w:tc>
@@ -2672,7 +3203,7 @@
           </w:tcPr>
           <w:p>
             <w:r>
-              <w:t>der Trigger funktioniert nur für diejenigen Anhänger, die mit dem entsprechenden UserAttribute auf true gesetzt sind</w:t>
+              <w:t>der Trigger funktioniert nicht für Erntemaschinen</w:t>
             </w:r>
           </w:p>
         </w:tc>
@@ -2680,53 +3211,26 @@
     </w:tbl>
     <w:p/>
     <w:p>
-      <w:r>
-        <w:t xml:space="preserve">Bsp um nur Ballenwickler </w:t>
-      </w:r>
-      <w:r>
-        <w:t xml:space="preserve">und Ladewagen </w:t>
-      </w:r>
-      <w:r>
-        <w:t>zu akzeptieren:</w:t>
-      </w:r>
-    </w:p>
-    <w:p>
-      <w:pPr>
-        <w:ind w:firstLine="708"/>
-      </w:pPr>
-      <w:r>
-        <w:t>allowFillable=false</w:t>
-      </w:r>
-    </w:p>
-    <w:p>
-      <w:pPr>
-        <w:ind w:firstLine="708"/>
-      </w:pPr>
-      <w:r>
-        <w:t>allowBaler=true</w:t>
-      </w:r>
-    </w:p>
-    <w:p>
-      <w:pPr>
-        <w:ind w:firstLine="708"/>
-      </w:pPr>
-      <w:r>
-        <w:t>allowForageWagon</w:t>
-      </w:r>
-      <w:r>
-        <w:t>=true</w:t>
-      </w:r>
-    </w:p>
-    <w:p/>
-    <w:p>
       <w:pPr>
         <w:pStyle w:val="berschrift3"/>
       </w:pPr>
       <w:r>
-        <w:t>allowTipper</w:t>
-      </w:r>
-      <w:r>
-        <w:t xml:space="preserve"> (boolean)</w:t>
+        <w:t>allowFillable</w:t>
+      </w:r>
+      <w:r>
+        <w:t xml:space="preserve"> (</w:t>
+      </w:r>
+      <w:r>
+        <w:t>boolean</w:t>
+      </w:r>
+      <w:r>
+        <w:t>)</w:t>
+      </w:r>
+    </w:p>
+    <w:p/>
+    <w:p>
+      <w:r>
+        <w:t>Als Überkategorie für alle speziellen Anhänger.</w:t>
       </w:r>
     </w:p>
     <w:p/>
@@ -2787,37 +3291,40 @@
             <w:r>
               <w:t>true</w:t>
             </w:r>
-          </w:p>
-        </w:tc>
-        <w:tc>
-          <w:tcPr>
-            <w:tcW w:w="7113" w:type="dxa"/>
-          </w:tcPr>
-          <w:p>
-            <w:r>
-              <w:t>der Trigger funktioniert für Kipper</w:t>
-            </w:r>
-          </w:p>
-        </w:tc>
-      </w:tr>
-      <w:tr>
-        <w:tc>
-          <w:tcPr>
-            <w:tcW w:w="2093" w:type="dxa"/>
-          </w:tcPr>
-          <w:p>
-            <w:r>
-              <w:t>false (default)</w:t>
-            </w:r>
-          </w:p>
-        </w:tc>
-        <w:tc>
-          <w:tcPr>
-            <w:tcW w:w="7113" w:type="dxa"/>
-          </w:tcPr>
-          <w:p>
-            <w:r>
-              <w:t>der Trigger funktioniert nicht für Kipper</w:t>
+            <w:r>
+              <w:t xml:space="preserve"> (default)</w:t>
+            </w:r>
+          </w:p>
+        </w:tc>
+        <w:tc>
+          <w:tcPr>
+            <w:tcW w:w="7113" w:type="dxa"/>
+          </w:tcPr>
+          <w:p>
+            <w:r>
+              <w:t>der Trigger funktioniert für alle Anhänger</w:t>
+            </w:r>
+          </w:p>
+        </w:tc>
+      </w:tr>
+      <w:tr>
+        <w:tc>
+          <w:tcPr>
+            <w:tcW w:w="2093" w:type="dxa"/>
+          </w:tcPr>
+          <w:p>
+            <w:r>
+              <w:t>false</w:t>
+            </w:r>
+          </w:p>
+        </w:tc>
+        <w:tc>
+          <w:tcPr>
+            <w:tcW w:w="7113" w:type="dxa"/>
+          </w:tcPr>
+          <w:p>
+            <w:r>
+              <w:t>der Trigger funktioniert nur für diejenigen Anhänger, die mit dem entsprechenden UserAttribute auf true gesetzt sind</w:t>
             </w:r>
           </w:p>
         </w:tc>
@@ -2825,11 +3332,50 @@
     </w:tbl>
     <w:p/>
     <w:p>
+      <w:r>
+        <w:t xml:space="preserve">Bsp um nur Ballenwickler </w:t>
+      </w:r>
+      <w:r>
+        <w:t xml:space="preserve">und Ladewagen </w:t>
+      </w:r>
+      <w:r>
+        <w:t>zu akzeptieren:</w:t>
+      </w:r>
+    </w:p>
+    <w:p>
+      <w:pPr>
+        <w:ind w:firstLine="708"/>
+      </w:pPr>
+      <w:r>
+        <w:t>allowFillable=false</w:t>
+      </w:r>
+    </w:p>
+    <w:p>
+      <w:pPr>
+        <w:ind w:firstLine="708"/>
+      </w:pPr>
+      <w:r>
+        <w:t>allowBaler=true</w:t>
+      </w:r>
+    </w:p>
+    <w:p>
+      <w:pPr>
+        <w:ind w:firstLine="708"/>
+      </w:pPr>
+      <w:r>
+        <w:t>allowForageWagon</w:t>
+      </w:r>
+      <w:r>
+        <w:t>=true</w:t>
+      </w:r>
+    </w:p>
+    <w:p/>
+    <w:p>
       <w:pPr>
         <w:pStyle w:val="berschrift3"/>
       </w:pPr>
       <w:r>
-        <w:t>allowShovel</w:t>
+        <w:t>allowTipper</w:t>
       </w:r>
       <w:r>
         <w:t xml:space="preserve"> (boolean)</w:t>
@@ -2901,10 +3447,7 @@
           </w:tcPr>
           <w:p>
             <w:r>
-              <w:t xml:space="preserve">der Trigger funktioniert für </w:t>
-            </w:r>
-            <w:r>
-              <w:t>Schaufeln</w:t>
+              <w:t>der Trigger funktioniert für Kipper</w:t>
             </w:r>
           </w:p>
         </w:tc>
@@ -2926,10 +3469,7 @@
           </w:tcPr>
           <w:p>
             <w:r>
-              <w:t xml:space="preserve">der Trigger funktioniert nicht für </w:t>
-            </w:r>
-            <w:r>
-              <w:t>Schaufeln</w:t>
+              <w:t>der Trigger funktioniert nicht für Kipper</w:t>
             </w:r>
           </w:p>
         </w:tc>
@@ -2941,7 +3481,7 @@
         <w:pStyle w:val="berschrift3"/>
       </w:pPr>
       <w:r>
-        <w:t>allowWaterTrailer</w:t>
+        <w:t>allowShovel</w:t>
       </w:r>
       <w:r>
         <w:t xml:space="preserve"> (boolean)</w:t>
@@ -3013,7 +3553,10 @@
           </w:tcPr>
           <w:p>
             <w:r>
-              <w:t>der Trigger funktioniert für Wassertanks</w:t>
+              <w:t xml:space="preserve">der Trigger funktioniert für </w:t>
+            </w:r>
+            <w:r>
+              <w:t>Schaufeln</w:t>
             </w:r>
           </w:p>
         </w:tc>
@@ -3035,7 +3578,10 @@
           </w:tcPr>
           <w:p>
             <w:r>
-              <w:t>der Trigger funktioniert nicht für Wassertanks</w:t>
+              <w:t xml:space="preserve">der Trigger funktioniert nicht für </w:t>
+            </w:r>
+            <w:r>
+              <w:t>Schaufeln</w:t>
             </w:r>
           </w:p>
         </w:tc>
@@ -3047,16 +3593,10 @@
         <w:pStyle w:val="berschrift3"/>
       </w:pPr>
       <w:r>
-        <w:t>allowFuelTrailer</w:t>
-      </w:r>
-      <w:r>
-        <w:t xml:space="preserve"> (</w:t>
-      </w:r>
-      <w:r>
-        <w:t>boolean</w:t>
-      </w:r>
-      <w:r>
-        <w:t>)</w:t>
+        <w:t>allowWaterTrailer</w:t>
+      </w:r>
+      <w:r>
+        <w:t xml:space="preserve"> (boolean)</w:t>
       </w:r>
     </w:p>
     <w:p/>
@@ -3125,7 +3665,7 @@
           </w:tcPr>
           <w:p>
             <w:r>
-              <w:t>der Trigger funktioniert für Treibstofftanks</w:t>
+              <w:t>der Trigger funktioniert für Wassertanks</w:t>
             </w:r>
           </w:p>
         </w:tc>
@@ -3147,7 +3687,7 @@
           </w:tcPr>
           <w:p>
             <w:r>
-              <w:t>der Trigger funktioniert nicht für Treibstofftanks</w:t>
+              <w:t>der Trigger funktioniert nicht für Wassertanks</w:t>
             </w:r>
           </w:p>
         </w:tc>
@@ -3159,10 +3699,16 @@
         <w:pStyle w:val="berschrift3"/>
       </w:pPr>
       <w:r>
-        <w:t>allowLiquidManureTrailer</w:t>
-      </w:r>
-      <w:r>
-        <w:t xml:space="preserve"> (boolean)</w:t>
+        <w:t>allowFuelTrailer</w:t>
+      </w:r>
+      <w:r>
+        <w:t xml:space="preserve"> (</w:t>
+      </w:r>
+      <w:r>
+        <w:t>boolean</w:t>
+      </w:r>
+      <w:r>
+        <w:t>)</w:t>
       </w:r>
     </w:p>
     <w:p/>
@@ -3231,7 +3777,7 @@
           </w:tcPr>
           <w:p>
             <w:r>
-              <w:t>der Trigger funktioniert für Gülletanks</w:t>
+              <w:t>der Trigger funktioniert für Treibstofftanks</w:t>
             </w:r>
           </w:p>
         </w:tc>
@@ -3253,7 +3799,7 @@
           </w:tcPr>
           <w:p>
             <w:r>
-              <w:t>der Trigger funktioniert nicht für Gülletanks</w:t>
+              <w:t>der Trigger funktioniert nicht für Treibstofftanks</w:t>
             </w:r>
           </w:p>
         </w:tc>
@@ -3265,7 +3811,7 @@
         <w:pStyle w:val="berschrift3"/>
       </w:pPr>
       <w:r>
-        <w:t>allowMilkTrailer</w:t>
+        <w:t>allowLiquidManureTrailer</w:t>
       </w:r>
       <w:r>
         <w:t xml:space="preserve"> (boolean)</w:t>
@@ -3337,7 +3883,7 @@
           </w:tcPr>
           <w:p>
             <w:r>
-              <w:t>der Trigger funktioniert für Milchtanks</w:t>
+              <w:t>der Trigger funktioniert für Gülletanks</w:t>
             </w:r>
           </w:p>
         </w:tc>
@@ -3359,7 +3905,7 @@
           </w:tcPr>
           <w:p>
             <w:r>
-              <w:t>der Trigger funktioniert nicht für Milchtanks</w:t>
+              <w:t>der Trigger funktioniert nicht für Gülletanks</w:t>
             </w:r>
           </w:p>
         </w:tc>
@@ -3371,7 +3917,7 @@
         <w:pStyle w:val="berschrift3"/>
       </w:pPr>
       <w:r>
-        <w:t>allowSowingMachine</w:t>
+        <w:t>allowMilkTrailer</w:t>
       </w:r>
       <w:r>
         <w:t xml:space="preserve"> (boolean)</w:t>
@@ -3443,7 +3989,7 @@
           </w:tcPr>
           <w:p>
             <w:r>
-              <w:t>der Trigger funktioniert für Sämaschinen</w:t>
+              <w:t>der Trigger funktioniert für Milchtanks</w:t>
             </w:r>
           </w:p>
         </w:tc>
@@ -3465,7 +4011,7 @@
           </w:tcPr>
           <w:p>
             <w:r>
-              <w:t>der Trigger funktioniert nicht für Sämaschinen</w:t>
+              <w:t>der Trigger funktioniert nicht für Milchtanks</w:t>
             </w:r>
           </w:p>
         </w:tc>
@@ -3477,7 +4023,7 @@
         <w:pStyle w:val="berschrift3"/>
       </w:pPr>
       <w:r>
-        <w:t>allowSprayer</w:t>
+        <w:t>allowSowingMachine</w:t>
       </w:r>
       <w:r>
         <w:t xml:space="preserve"> (boolean)</w:t>
@@ -3549,7 +4095,7 @@
           </w:tcPr>
           <w:p>
             <w:r>
-              <w:t>der Trigger funktioniert für Spritzen</w:t>
+              <w:t>der Trigger funktioniert für Sämaschinen</w:t>
             </w:r>
           </w:p>
         </w:tc>
@@ -3571,7 +4117,7 @@
           </w:tcPr>
           <w:p>
             <w:r>
-              <w:t>der Trigger funktioniert nicht für Spritzen</w:t>
+              <w:t>der Trigger funktioniert nicht für Sämaschinen</w:t>
             </w:r>
           </w:p>
         </w:tc>
@@ -3583,7 +4129,7 @@
         <w:pStyle w:val="berschrift3"/>
       </w:pPr>
       <w:r>
-        <w:t>allowForageWagon</w:t>
+        <w:t>allowSprayer</w:t>
       </w:r>
       <w:r>
         <w:t xml:space="preserve"> (boolean)</w:t>
@@ -3655,7 +4201,7 @@
           </w:tcPr>
           <w:p>
             <w:r>
-              <w:t>der Trigger funktioniert für Ladewagen</w:t>
+              <w:t>der Trigger funktioniert für Spritzen</w:t>
             </w:r>
           </w:p>
         </w:tc>
@@ -3677,7 +4223,7 @@
           </w:tcPr>
           <w:p>
             <w:r>
-              <w:t>der Trigger funktioniert nicht für Ladewagen</w:t>
+              <w:t>der Trigger funktioniert nicht für Spritzen</w:t>
             </w:r>
           </w:p>
         </w:tc>
@@ -3686,24 +4232,10 @@
     <w:p/>
     <w:p>
       <w:pPr>
-        <w:keepNext w:val="0"/>
-        <w:rPr>
-          <w:rFonts w:eastAsiaTheme="majorEastAsia" w:cstheme="majorBidi"/>
-          <w:b/>
-          <w:bCs/>
-          <w:color w:val="000000" w:themeColor="text1"/>
-        </w:rPr>
-      </w:pPr>
-      <w:r>
-        <w:br w:type="page"/>
-      </w:r>
-    </w:p>
-    <w:p>
-      <w:pPr>
         <w:pStyle w:val="berschrift3"/>
       </w:pPr>
       <w:r>
-        <w:t>allowBaler</w:t>
+        <w:t>allowForageWagon</w:t>
       </w:r>
       <w:r>
         <w:t xml:space="preserve"> (boolean)</w:t>
@@ -3775,7 +4307,7 @@
           </w:tcPr>
           <w:p>
             <w:r>
-              <w:t>der Trigger funktioniert für Ballenpressen/-wickler</w:t>
+              <w:t>der Trigger funktioniert für Ladewagen</w:t>
             </w:r>
           </w:p>
         </w:tc>
@@ -3797,7 +4329,7 @@
           </w:tcPr>
           <w:p>
             <w:r>
-              <w:t>der Trigger funktioniert nicht für Ballenpressen/-wickler</w:t>
+              <w:t>der Trigger funktioniert nicht für Ladewagen</w:t>
             </w:r>
           </w:p>
         </w:tc>
@@ -3806,13 +4338,27 @@
     <w:p/>
     <w:p>
       <w:pPr>
+        <w:keepNext w:val="0"/>
+        <w:rPr>
+          <w:rFonts w:eastAsiaTheme="majorEastAsia" w:cstheme="majorBidi"/>
+          <w:b/>
+          <w:bCs/>
+          <w:color w:val="000000" w:themeColor="text1"/>
+        </w:rPr>
+      </w:pPr>
+      <w:r>
+        <w:br w:type="page"/>
+      </w:r>
+    </w:p>
+    <w:p>
+      <w:pPr>
         <w:pStyle w:val="berschrift3"/>
       </w:pPr>
       <w:r>
-        <w:t>allow</w:t>
-      </w:r>
-      <w:r>
-        <w:t>TrafficVehicle (boolean)</w:t>
+        <w:t>allowBaler</w:t>
+      </w:r>
+      <w:r>
+        <w:t xml:space="preserve"> (boolean)</w:t>
       </w:r>
     </w:p>
     <w:p/>
@@ -3881,6 +4427,112 @@
           </w:tcPr>
           <w:p>
             <w:r>
+              <w:t>der Trigger funktioniert für Ballenpressen/-wickler</w:t>
+            </w:r>
+          </w:p>
+        </w:tc>
+      </w:tr>
+      <w:tr>
+        <w:tc>
+          <w:tcPr>
+            <w:tcW w:w="2093" w:type="dxa"/>
+          </w:tcPr>
+          <w:p>
+            <w:r>
+              <w:t>false (default)</w:t>
+            </w:r>
+          </w:p>
+        </w:tc>
+        <w:tc>
+          <w:tcPr>
+            <w:tcW w:w="7113" w:type="dxa"/>
+          </w:tcPr>
+          <w:p>
+            <w:r>
+              <w:t>der Trigger funktioniert nicht für Ballenpressen/-wickler</w:t>
+            </w:r>
+          </w:p>
+        </w:tc>
+      </w:tr>
+    </w:tbl>
+    <w:p/>
+    <w:p>
+      <w:pPr>
+        <w:pStyle w:val="berschrift3"/>
+      </w:pPr>
+      <w:r>
+        <w:t>allow</w:t>
+      </w:r>
+      <w:r>
+        <w:t>TrafficVehicle (boolean)</w:t>
+      </w:r>
+    </w:p>
+    <w:p/>
+    <w:tbl>
+      <w:tblPr>
+        <w:tblStyle w:val="Tabellenraster"/>
+        <w:tblW w:w="0" w:type="auto"/>
+        <w:tblLook w:val="04A0" w:firstRow="1" w:lastRow="0" w:firstColumn="1" w:lastColumn="0" w:noHBand="0" w:noVBand="1"/>
+      </w:tblPr>
+      <w:tblGrid>
+        <w:gridCol w:w="2093"/>
+        <w:gridCol w:w="7113"/>
+      </w:tblGrid>
+      <w:tr>
+        <w:tc>
+          <w:tcPr>
+            <w:tcW w:w="2093" w:type="dxa"/>
+          </w:tcPr>
+          <w:p>
+            <w:pPr>
+              <w:rPr>
+                <w:b/>
+              </w:rPr>
+            </w:pPr>
+            <w:r>
+              <w:rPr>
+                <w:b/>
+              </w:rPr>
+              <w:t>Ausprägung</w:t>
+            </w:r>
+          </w:p>
+        </w:tc>
+        <w:tc>
+          <w:tcPr>
+            <w:tcW w:w="7113" w:type="dxa"/>
+          </w:tcPr>
+          <w:p>
+            <w:pPr>
+              <w:rPr>
+                <w:b/>
+              </w:rPr>
+            </w:pPr>
+            <w:r>
+              <w:rPr>
+                <w:b/>
+              </w:rPr>
+              <w:t>Beschreibung</w:t>
+            </w:r>
+          </w:p>
+        </w:tc>
+      </w:tr>
+      <w:tr>
+        <w:tc>
+          <w:tcPr>
+            <w:tcW w:w="2093" w:type="dxa"/>
+          </w:tcPr>
+          <w:p>
+            <w:r>
+              <w:t>true</w:t>
+            </w:r>
+          </w:p>
+        </w:tc>
+        <w:tc>
+          <w:tcPr>
+            <w:tcW w:w="7113" w:type="dxa"/>
+          </w:tcPr>
+          <w:p>
+            <w:r>
               <w:t>der Trigger funktioniert für Wagen des automatischen Straßenverkehrs</w:t>
             </w:r>
           </w:p>
@@ -3944,11 +4596,11 @@
         <w:pStyle w:val="berschrift2"/>
         <w:pageBreakBefore w:val="0"/>
       </w:pPr>
-      <w:bookmarkStart w:id="5" w:name="_Ref278019768"/>
+      <w:bookmarkStart w:id="9" w:name="_Ref278019768"/>
       <w:r>
         <w:t>base</w:t>
       </w:r>
-      <w:bookmarkEnd w:id="5"/>
+      <w:bookmarkEnd w:id="9"/>
     </w:p>
     <w:p/>
     <w:p>
@@ -4226,11 +4878,11 @@
       <w:pPr>
         <w:pStyle w:val="berschrift2"/>
       </w:pPr>
-      <w:bookmarkStart w:id="6" w:name="_Ref278020068"/>
+      <w:bookmarkStart w:id="10" w:name="_Ref278020068"/>
       <w:r>
         <w:t>displaytrigger</w:t>
       </w:r>
-      <w:bookmarkEnd w:id="6"/>
+      <w:bookmarkEnd w:id="10"/>
     </w:p>
     <w:p/>
     <w:p>
@@ -4897,21 +5549,17 @@
       <w:pPr>
         <w:pStyle w:val="berschrift2"/>
       </w:pPr>
-      <w:bookmarkStart w:id="7" w:name="_Ref278054117"/>
-      <w:r>
-        <w:t>entitytrigger</w:t>
-      </w:r>
-      <w:bookmarkEnd w:id="7"/>
-    </w:p>
-    <w:p/>
-    <w:p>
-      <w:r>
-        <w:t>Aktiviert und deaktiviert die untergeordneten Module.</w:t>
-      </w:r>
-    </w:p>
-    <w:p>
-      <w:r>
-        <w:t>Zum Beispiel um eine Animation, wie eine Schranke, abzuspielen, wenn sich ein Fahrzeug davor befindet.</w:t>
+      <w:bookmarkStart w:id="11" w:name="_Ref278892360"/>
+      <w:bookmarkStart w:id="12" w:name="_Ref278054117"/>
+      <w:r>
+        <w:t>emptytrigger</w:t>
+      </w:r>
+      <w:bookmarkEnd w:id="11"/>
+    </w:p>
+    <w:p/>
+    <w:p>
+      <w:r>
+        <w:t>Dieser Trigger entleert Fahrzeuge und Anhänger ohne Animationen oder Geräusche derselben auszulösen wie die Abkipp-Animation (siehe tiptrigger) oder Tankgeräusche (siehe gasstationtrigger). Dieser Trigger ist quasi das Gegenteil des filltriggers.</w:t>
       </w:r>
     </w:p>
     <w:p/>
@@ -4976,7 +5624,7 @@
           </w:tcPr>
           <w:p>
             <w:r>
-              <w:t>allowWalker</w:t>
+              <w:t>allowTipper</w:t>
             </w:r>
           </w:p>
         </w:tc>
@@ -4998,10 +5646,7 @@
           </w:tcPr>
           <w:p>
             <w:r>
-              <w:t>allow</w:t>
-            </w:r>
-            <w:r>
-              <w:t>Motorized</w:t>
+              <w:t>allowShovel</w:t>
             </w:r>
           </w:p>
         </w:tc>
@@ -5023,7 +5668,7 @@
           </w:tcPr>
           <w:p>
             <w:r>
-              <w:t>allowFillable</w:t>
+              <w:t>allowSowingMachine</w:t>
             </w:r>
           </w:p>
         </w:tc>
@@ -5033,7 +5678,7 @@
           </w:tcPr>
           <w:p>
             <w:r>
-              <w:t>true</w:t>
+              <w:t>true, wenn filltype=“seeds“</w:t>
             </w:r>
           </w:p>
         </w:tc>
@@ -5045,10 +5690,7 @@
           </w:tcPr>
           <w:p>
             <w:r>
-              <w:t>allow</w:t>
-            </w:r>
-            <w:r>
-              <w:t>Combine</w:t>
+              <w:t>allowWaterTrailer</w:t>
             </w:r>
           </w:p>
         </w:tc>
@@ -5058,7 +5700,7 @@
           </w:tcPr>
           <w:p>
             <w:r>
-              <w:t>true</w:t>
+              <w:t>true, wenn filltype=“water“</w:t>
             </w:r>
           </w:p>
         </w:tc>
@@ -5070,6 +5712,116 @@
           </w:tcPr>
           <w:p>
             <w:r>
+              <w:t>allowMilkTrailer</w:t>
+            </w:r>
+          </w:p>
+        </w:tc>
+        <w:tc>
+          <w:tcPr>
+            <w:tcW w:w="6339" w:type="dxa"/>
+          </w:tcPr>
+          <w:p>
+            <w:r>
+              <w:t>true, wenn filltype=“milk“</w:t>
+            </w:r>
+          </w:p>
+        </w:tc>
+      </w:tr>
+      <w:tr>
+        <w:tc>
+          <w:tcPr>
+            <w:tcW w:w="2943" w:type="dxa"/>
+          </w:tcPr>
+          <w:p>
+            <w:r>
+              <w:t>allowLiquidManureTrailer</w:t>
+            </w:r>
+          </w:p>
+        </w:tc>
+        <w:tc>
+          <w:tcPr>
+            <w:tcW w:w="6339" w:type="dxa"/>
+          </w:tcPr>
+          <w:p>
+            <w:r>
+              <w:t>true, wenn filltype=“liquidManure“</w:t>
+            </w:r>
+          </w:p>
+        </w:tc>
+      </w:tr>
+      <w:tr>
+        <w:tc>
+          <w:tcPr>
+            <w:tcW w:w="2943" w:type="dxa"/>
+          </w:tcPr>
+          <w:p>
+            <w:r>
+              <w:t>allowSprayer</w:t>
+            </w:r>
+          </w:p>
+        </w:tc>
+        <w:tc>
+          <w:tcPr>
+            <w:tcW w:w="6339" w:type="dxa"/>
+          </w:tcPr>
+          <w:p>
+            <w:r>
+              <w:t>true, wenn filltype=“fertilizer“</w:t>
+            </w:r>
+          </w:p>
+        </w:tc>
+      </w:tr>
+      <w:tr>
+        <w:tc>
+          <w:tcPr>
+            <w:tcW w:w="2943" w:type="dxa"/>
+          </w:tcPr>
+          <w:p>
+            <w:r>
+              <w:t>allowFuelTrailer</w:t>
+            </w:r>
+          </w:p>
+        </w:tc>
+        <w:tc>
+          <w:tcPr>
+            <w:tcW w:w="6339" w:type="dxa"/>
+          </w:tcPr>
+          <w:p>
+            <w:r>
+              <w:t>true, wenn filltype=“fuel“</w:t>
+            </w:r>
+          </w:p>
+        </w:tc>
+      </w:tr>
+      <w:tr>
+        <w:tc>
+          <w:tcPr>
+            <w:tcW w:w="2943" w:type="dxa"/>
+          </w:tcPr>
+          <w:p>
+            <w:r>
+              <w:t>allowMotorized</w:t>
+            </w:r>
+          </w:p>
+        </w:tc>
+        <w:tc>
+          <w:tcPr>
+            <w:tcW w:w="6339" w:type="dxa"/>
+          </w:tcPr>
+          <w:p>
+            <w:r>
+              <w:t>false</w:t>
+            </w:r>
+          </w:p>
+        </w:tc>
+      </w:tr>
+      <w:tr>
+        <w:tc>
+          <w:tcPr>
+            <w:tcW w:w="2943" w:type="dxa"/>
+          </w:tcPr>
+          <w:p>
+            <w:r>
               <w:t>(</w:t>
             </w:r>
             <w:r>
@@ -5096,17 +5848,15 @@
       </w:tr>
     </w:tbl>
     <w:p/>
-    <w:p/>
     <w:p>
       <w:pPr>
         <w:pStyle w:val="berschrift3"/>
       </w:pPr>
-      <w:r>
-        <w:t>enableOnEmpty</w:t>
-      </w:r>
-      <w:r>
-        <w:t xml:space="preserve"> (boolean)</w:t>
-      </w:r>
+      <w:bookmarkStart w:id="13" w:name="_Ref278892368"/>
+      <w:r>
+        <w:t>emptyFillTypes (string)</w:t>
+      </w:r>
+      <w:bookmarkEnd w:id="13"/>
     </w:p>
     <w:p/>
     <w:tbl>
@@ -5164,39 +5914,70 @@
           </w:tcPr>
           <w:p>
             <w:r>
-              <w:t>true</w:t>
-            </w:r>
-          </w:p>
-        </w:tc>
-        <w:tc>
-          <w:tcPr>
-            <w:tcW w:w="7113" w:type="dxa"/>
-          </w:tcPr>
-          <w:p>
-            <w:r>
-              <w:t>aktiviert die untergeordneten Module wenn sich nichts im Trigger befindet</w:t>
-            </w:r>
-          </w:p>
-        </w:tc>
-      </w:tr>
-      <w:tr>
-        <w:tc>
-          <w:tcPr>
-            <w:tcW w:w="2093" w:type="dxa"/>
-          </w:tcPr>
-          <w:p>
-            <w:r>
-              <w:t>false (default)</w:t>
-            </w:r>
-          </w:p>
-        </w:tc>
-        <w:tc>
-          <w:tcPr>
-            <w:tcW w:w="7113" w:type="dxa"/>
-          </w:tcPr>
-          <w:p>
-            <w:r>
-              <w:t>aktiviert die untergeordneten Module wenn sich etwas im Trigger befindet</w:t>
+              <w:rPr>
+                <w:i/>
+              </w:rPr>
+              <w:t>(ohne)</w:t>
+            </w:r>
+            <w:r>
+              <w:rPr>
+                <w:i/>
+              </w:rPr>
+              <w:t xml:space="preserve"> </w:t>
+            </w:r>
+            <w:r>
+              <w:t>(default)</w:t>
+            </w:r>
+          </w:p>
+        </w:tc>
+        <w:tc>
+          <w:tcPr>
+            <w:tcW w:w="7113" w:type="dxa"/>
+          </w:tcPr>
+          <w:p>
+            <w:r>
+              <w:t>Nichts wird abgefüllt.</w:t>
+            </w:r>
+          </w:p>
+        </w:tc>
+      </w:tr>
+      <w:tr>
+        <w:tc>
+          <w:tcPr>
+            <w:tcW w:w="2093" w:type="dxa"/>
+          </w:tcPr>
+          <w:p>
+            <w:pPr>
+              <w:rPr>
+                <w:i/>
+              </w:rPr>
+            </w:pPr>
+            <w:r>
+              <w:rPr>
+                <w:i/>
+              </w:rPr>
+              <w:t>(Auflistung von Fülltypen</w:t>
+            </w:r>
+            <w:r>
+              <w:rPr>
+                <w:i/>
+              </w:rPr>
+              <w:t>)</w:t>
+            </w:r>
+          </w:p>
+        </w:tc>
+        <w:tc>
+          <w:tcPr>
+            <w:tcW w:w="7113" w:type="dxa"/>
+          </w:tcPr>
+          <w:p>
+            <w:r>
+              <w:t>Auflistung von Fülltypen, die geleert werden sollen.</w:t>
+            </w:r>
+          </w:p>
+          <w:p>
+            <w:r>
+              <w:t>Bsp: „wheat“, „barley maize“, „water fuel wheat“</w:t>
             </w:r>
           </w:p>
         </w:tc>
@@ -5205,18 +5986,461 @@
     <w:p/>
     <w:p>
       <w:pPr>
+        <w:pStyle w:val="berschrift3"/>
+      </w:pPr>
+      <w:bookmarkStart w:id="14" w:name="_Ref278892379"/>
+      <w:r>
+        <w:t>empty</w:t>
+      </w:r>
+      <w:r>
+        <w:t xml:space="preserve">LitersPerSecond </w:t>
+      </w:r>
+      <w:r>
+        <w:t>(float)</w:t>
+      </w:r>
+      <w:bookmarkEnd w:id="14"/>
+    </w:p>
+    <w:p/>
+    <w:tbl>
+      <w:tblPr>
+        <w:tblStyle w:val="Tabellenraster"/>
+        <w:tblW w:w="0" w:type="auto"/>
+        <w:tblLook w:val="04A0" w:firstRow="1" w:lastRow="0" w:firstColumn="1" w:lastColumn="0" w:noHBand="0" w:noVBand="1"/>
+      </w:tblPr>
+      <w:tblGrid>
+        <w:gridCol w:w="2093"/>
+        <w:gridCol w:w="7113"/>
+      </w:tblGrid>
+      <w:tr>
+        <w:tc>
+          <w:tcPr>
+            <w:tcW w:w="2093" w:type="dxa"/>
+          </w:tcPr>
+          <w:p>
+            <w:pPr>
+              <w:rPr>
+                <w:b/>
+              </w:rPr>
+            </w:pPr>
+            <w:r>
+              <w:rPr>
+                <w:b/>
+              </w:rPr>
+              <w:t>Ausprägung</w:t>
+            </w:r>
+          </w:p>
+        </w:tc>
+        <w:tc>
+          <w:tcPr>
+            <w:tcW w:w="7113" w:type="dxa"/>
+          </w:tcPr>
+          <w:p>
+            <w:pPr>
+              <w:rPr>
+                <w:b/>
+              </w:rPr>
+            </w:pPr>
+            <w:r>
+              <w:rPr>
+                <w:b/>
+              </w:rPr>
+              <w:t>Beschreibung</w:t>
+            </w:r>
+          </w:p>
+        </w:tc>
+      </w:tr>
+      <w:tr>
+        <w:tc>
+          <w:tcPr>
+            <w:tcW w:w="2093" w:type="dxa"/>
+          </w:tcPr>
+          <w:p>
+            <w:r>
+              <w:t>1500 (default)</w:t>
+            </w:r>
+          </w:p>
+        </w:tc>
+        <w:tc>
+          <w:tcPr>
+            <w:tcW w:w="7113" w:type="dxa"/>
+          </w:tcPr>
+          <w:p>
+            <w:r>
+              <w:t xml:space="preserve">Die </w:t>
+            </w:r>
+            <w:r>
+              <w:t>Entleerungs</w:t>
+            </w:r>
+            <w:r>
+              <w:t>geschwindigkeit ist 1500 Liter pro Sekunde.</w:t>
+            </w:r>
+          </w:p>
+        </w:tc>
+      </w:tr>
+      <w:tr>
+        <w:tc>
+          <w:tcPr>
+            <w:tcW w:w="2093" w:type="dxa"/>
+          </w:tcPr>
+          <w:p>
+            <w:pPr>
+              <w:rPr>
+                <w:i/>
+              </w:rPr>
+            </w:pPr>
+            <w:r>
+              <w:rPr>
+                <w:i/>
+              </w:rPr>
+              <w:t>(Zahl)</w:t>
+            </w:r>
+          </w:p>
+        </w:tc>
+        <w:tc>
+          <w:tcPr>
+            <w:tcW w:w="7113" w:type="dxa"/>
+          </w:tcPr>
+          <w:p>
+            <w:r>
+              <w:t xml:space="preserve">Legt die </w:t>
+            </w:r>
+            <w:r>
+              <w:t>Entleerungs</w:t>
+            </w:r>
+            <w:r>
+              <w:t>geschwindigkeit in Liter pro Sekunde fest.</w:t>
+            </w:r>
+          </w:p>
+        </w:tc>
+      </w:tr>
+    </w:tbl>
+    <w:p/>
+    <w:p>
+      <w:pPr>
+        <w:pStyle w:val="berschrift3"/>
+      </w:pPr>
+      <w:bookmarkStart w:id="15" w:name="_Ref278892390"/>
+      <w:r>
+        <w:t>revenue</w:t>
+      </w:r>
+      <w:r>
+        <w:t xml:space="preserve">PerLiter </w:t>
+      </w:r>
+      <w:r>
+        <w:t>(float)</w:t>
+      </w:r>
+      <w:bookmarkEnd w:id="15"/>
+    </w:p>
+    <w:p/>
+    <w:tbl>
+      <w:tblPr>
+        <w:tblStyle w:val="Tabellenraster"/>
+        <w:tblW w:w="0" w:type="auto"/>
+        <w:tblLook w:val="04A0" w:firstRow="1" w:lastRow="0" w:firstColumn="1" w:lastColumn="0" w:noHBand="0" w:noVBand="1"/>
+      </w:tblPr>
+      <w:tblGrid>
+        <w:gridCol w:w="2093"/>
+        <w:gridCol w:w="7113"/>
+      </w:tblGrid>
+      <w:tr>
+        <w:tc>
+          <w:tcPr>
+            <w:tcW w:w="2093" w:type="dxa"/>
+          </w:tcPr>
+          <w:p>
+            <w:pPr>
+              <w:rPr>
+                <w:b/>
+              </w:rPr>
+            </w:pPr>
+            <w:r>
+              <w:rPr>
+                <w:b/>
+              </w:rPr>
+              <w:t>Ausprägung</w:t>
+            </w:r>
+          </w:p>
+        </w:tc>
+        <w:tc>
+          <w:tcPr>
+            <w:tcW w:w="7113" w:type="dxa"/>
+          </w:tcPr>
+          <w:p>
+            <w:pPr>
+              <w:rPr>
+                <w:b/>
+              </w:rPr>
+            </w:pPr>
+            <w:r>
+              <w:rPr>
+                <w:b/>
+              </w:rPr>
+              <w:t>Beschreibung</w:t>
+            </w:r>
+          </w:p>
+        </w:tc>
+      </w:tr>
+      <w:tr>
+        <w:tc>
+          <w:tcPr>
+            <w:tcW w:w="2093" w:type="dxa"/>
+          </w:tcPr>
+          <w:p>
+            <w:r>
+              <w:t>0 (default)</w:t>
+            </w:r>
+          </w:p>
+        </w:tc>
+        <w:tc>
+          <w:tcPr>
+            <w:tcW w:w="7113" w:type="dxa"/>
+          </w:tcPr>
+          <w:p>
+            <w:r>
+              <w:t>Die Entleerung ist kostenlos.</w:t>
+            </w:r>
+          </w:p>
+        </w:tc>
+      </w:tr>
+      <w:tr>
+        <w:tc>
+          <w:tcPr>
+            <w:tcW w:w="2093" w:type="dxa"/>
+          </w:tcPr>
+          <w:p>
+            <w:pPr>
+              <w:rPr>
+                <w:i/>
+              </w:rPr>
+            </w:pPr>
+            <w:r>
+              <w:rPr>
+                <w:i/>
+              </w:rPr>
+              <w:t>(Zahl)</w:t>
+            </w:r>
+          </w:p>
+        </w:tc>
+        <w:tc>
+          <w:tcPr>
+            <w:tcW w:w="7113" w:type="dxa"/>
+          </w:tcPr>
+          <w:p>
+            <w:r>
+              <w:t>Die Entleerung kostet X € pro Liter. Negative Werte werden zum Kontostand hinzugefügt.</w:t>
+            </w:r>
+          </w:p>
+          <w:p>
+            <w:r>
+              <w:t>Mit statName kombinierbar.</w:t>
+            </w:r>
+          </w:p>
+        </w:tc>
+      </w:tr>
+    </w:tbl>
+    <w:p/>
+    <w:p>
+      <w:pPr>
+        <w:keepNext w:val="0"/>
+      </w:pPr>
+      <w:r>
+        <w:br w:type="page"/>
+      </w:r>
+    </w:p>
+    <w:p/>
+    <w:p>
+      <w:pPr>
+        <w:pStyle w:val="berschrift3"/>
+      </w:pPr>
+      <w:bookmarkStart w:id="16" w:name="_Ref278892399"/>
+      <w:r>
+        <w:t>revenues</w:t>
+      </w:r>
+      <w:r>
+        <w:t xml:space="preserve">PerLiter </w:t>
+      </w:r>
+      <w:r>
+        <w:t>(string</w:t>
+      </w:r>
+      <w:r>
+        <w:t>)</w:t>
+      </w:r>
+      <w:bookmarkEnd w:id="16"/>
+    </w:p>
+    <w:p/>
+    <w:tbl>
+      <w:tblPr>
+        <w:tblStyle w:val="Tabellenraster"/>
+        <w:tblW w:w="0" w:type="auto"/>
+        <w:tblLook w:val="04A0" w:firstRow="1" w:lastRow="0" w:firstColumn="1" w:lastColumn="0" w:noHBand="0" w:noVBand="1"/>
+      </w:tblPr>
+      <w:tblGrid>
+        <w:gridCol w:w="2093"/>
+        <w:gridCol w:w="7113"/>
+      </w:tblGrid>
+      <w:tr>
+        <w:tc>
+          <w:tcPr>
+            <w:tcW w:w="2093" w:type="dxa"/>
+          </w:tcPr>
+          <w:p>
+            <w:pPr>
+              <w:rPr>
+                <w:b/>
+              </w:rPr>
+            </w:pPr>
+            <w:r>
+              <w:rPr>
+                <w:b/>
+              </w:rPr>
+              <w:t>Ausprägung</w:t>
+            </w:r>
+          </w:p>
+        </w:tc>
+        <w:tc>
+          <w:tcPr>
+            <w:tcW w:w="7113" w:type="dxa"/>
+          </w:tcPr>
+          <w:p>
+            <w:pPr>
+              <w:rPr>
+                <w:b/>
+              </w:rPr>
+            </w:pPr>
+            <w:r>
+              <w:rPr>
+                <w:b/>
+              </w:rPr>
+              <w:t>Beschreibung</w:t>
+            </w:r>
+          </w:p>
+        </w:tc>
+      </w:tr>
+      <w:tr>
+        <w:tc>
+          <w:tcPr>
+            <w:tcW w:w="2093" w:type="dxa"/>
+          </w:tcPr>
+          <w:p>
+            <w:r>
+              <w:t>(ohne) (default)</w:t>
+            </w:r>
+          </w:p>
+        </w:tc>
+        <w:tc>
+          <w:tcPr>
+            <w:tcW w:w="7113" w:type="dxa"/>
+          </w:tcPr>
+          <w:p>
+            <w:r>
+              <w:t xml:space="preserve">Die Entleerung ist kostenlos bzw. es gilt </w:t>
+            </w:r>
+            <w:r>
+              <w:t>pricePerLiter</w:t>
+            </w:r>
+            <w:r>
+              <w:t>.</w:t>
+            </w:r>
+          </w:p>
+        </w:tc>
+      </w:tr>
+      <w:tr>
+        <w:tc>
+          <w:tcPr>
+            <w:tcW w:w="2093" w:type="dxa"/>
+          </w:tcPr>
+          <w:p>
+            <w:pPr>
+              <w:rPr>
+                <w:i/>
+              </w:rPr>
+            </w:pPr>
+            <w:r>
+              <w:rPr>
+                <w:i/>
+              </w:rPr>
+              <w:t>(Auflistung von Kosten und Fülltypen</w:t>
+            </w:r>
+            <w:r>
+              <w:rPr>
+                <w:i/>
+              </w:rPr>
+              <w:t>)</w:t>
+            </w:r>
+          </w:p>
+        </w:tc>
+        <w:tc>
+          <w:tcPr>
+            <w:tcW w:w="7113" w:type="dxa"/>
+          </w:tcPr>
+          <w:p>
+            <w:r>
+              <w:t>Die Entleerung kostet X € pro Liter. Negative Werte werden dem Kontostand hinzugefügt.</w:t>
+            </w:r>
+          </w:p>
+          <w:p>
+            <w:r>
+              <w:t>Mit statName kombinierbar.</w:t>
+            </w:r>
+          </w:p>
+          <w:p>
+            <w:r>
+              <w:t>Für nicht hier aufgeführte, aber im Trigger akzeptierte Fülltypen, gilt pricePerLiter.</w:t>
+            </w:r>
+          </w:p>
+          <w:p>
+            <w:r>
+              <w:t>Bsp: „1.2 wheat 1.3 barley“</w:t>
+            </w:r>
+          </w:p>
+        </w:tc>
+      </w:tr>
+    </w:tbl>
+    <w:p/>
+    <w:p>
+      <w:pPr>
+        <w:pStyle w:val="berschrift3"/>
+      </w:pPr>
+      <w:bookmarkStart w:id="17" w:name="_Ref278892407"/>
+      <w:r>
+        <w:t xml:space="preserve">statName </w:t>
+      </w:r>
+      <w:r>
+        <w:t>(string)</w:t>
+      </w:r>
+      <w:bookmarkEnd w:id="17"/>
+    </w:p>
+    <w:p/>
+    <w:p>
+      <w:r>
+        <w:t>Falls die Abfüllung Geld kostet (oder einbringt), legt statName fest, auf welchen Punkt in der Spiel-Statistik der Betrag gebucht werden soll.</w:t>
+      </w:r>
+    </w:p>
+    <w:p/>
+    <w:p>
+      <w:r>
+        <w:t>Verfügbare Statistiken: "newVehiclesCost", "newAnimalsCost", "constructionCost", "vehicleRunningCost", "propertyMaintenance", "wagePayment", "harvestIncome", "missionIncome", "loanInterest", "other" (default)</w:t>
+      </w:r>
+    </w:p>
+    <w:p/>
+    <w:p>
+      <w:pPr>
         <w:pStyle w:val="berschrift2"/>
       </w:pPr>
-      <w:bookmarkStart w:id="8" w:name="_Ref278575815"/>
-      <w:r>
-        <w:t>filltrigger</w:t>
-      </w:r>
-      <w:bookmarkEnd w:id="8"/>
-    </w:p>
-    <w:p/>
-    <w:p>
-      <w:r>
-        <w:t>Dieser Trigger befüllt Fahrzeuge bzw. Anhänger.</w:t>
+      <w:r>
+        <w:t>entitytrigger</w:t>
+      </w:r>
+      <w:bookmarkEnd w:id="12"/>
+    </w:p>
+    <w:p/>
+    <w:p>
+      <w:r>
+        <w:t>Aktiviert und deaktiviert die untergeordneten Module.</w:t>
+      </w:r>
+    </w:p>
+    <w:p>
+      <w:r>
+        <w:t>Zum Beispiel um eine Animation, wie eine Schranke, abzuspielen, wenn sich ein Fahrzeug davor befindet.</w:t>
       </w:r>
     </w:p>
     <w:p/>
@@ -5281,7 +6505,7 @@
           </w:tcPr>
           <w:p>
             <w:r>
-              <w:t>allowTipper</w:t>
+              <w:t>allowWalker</w:t>
             </w:r>
           </w:p>
         </w:tc>
@@ -5303,7 +6527,10 @@
           </w:tcPr>
           <w:p>
             <w:r>
-              <w:t>allowShovel</w:t>
+              <w:t>allow</w:t>
+            </w:r>
+            <w:r>
+              <w:t>Motorized</w:t>
             </w:r>
           </w:p>
         </w:tc>
@@ -5325,7 +6552,7 @@
           </w:tcPr>
           <w:p>
             <w:r>
-              <w:t>allowSowingMachine</w:t>
+              <w:t>allowFillable</w:t>
             </w:r>
           </w:p>
         </w:tc>
@@ -5335,7 +6562,7 @@
           </w:tcPr>
           <w:p>
             <w:r>
-              <w:t>true, wenn filltype=“seeds“</w:t>
+              <w:t>true</w:t>
             </w:r>
           </w:p>
         </w:tc>
@@ -5347,7 +6574,10 @@
           </w:tcPr>
           <w:p>
             <w:r>
-              <w:t>allowWaterTrailer</w:t>
+              <w:t>allow</w:t>
+            </w:r>
+            <w:r>
+              <w:t>Combine</w:t>
             </w:r>
           </w:p>
         </w:tc>
@@ -5357,7 +6587,7 @@
           </w:tcPr>
           <w:p>
             <w:r>
-              <w:t>true, wenn filltype=“water“</w:t>
+              <w:t>true</w:t>
             </w:r>
           </w:p>
         </w:tc>
@@ -5369,7 +6599,16 @@
           </w:tcPr>
           <w:p>
             <w:r>
-              <w:t>allowMilkTrailer</w:t>
+              <w:t>(</w:t>
+            </w:r>
+            <w:r>
+              <w:rPr>
+                <w:i/>
+              </w:rPr>
+              <w:t>andere</w:t>
+            </w:r>
+            <w:r>
+              <w:t>)</w:t>
             </w:r>
           </w:p>
         </w:tc>
@@ -5379,144 +6618,23 @@
           </w:tcPr>
           <w:p>
             <w:r>
-              <w:t>true, wenn filltype=“milk“</w:t>
-            </w:r>
-          </w:p>
-        </w:tc>
-      </w:tr>
-      <w:tr>
-        <w:tc>
-          <w:tcPr>
-            <w:tcW w:w="2943" w:type="dxa"/>
-          </w:tcPr>
-          <w:p>
-            <w:r>
-              <w:t>allowLiquidManureTrailer</w:t>
-            </w:r>
-          </w:p>
-        </w:tc>
-        <w:tc>
-          <w:tcPr>
-            <w:tcW w:w="6339" w:type="dxa"/>
-          </w:tcPr>
-          <w:p>
-            <w:r>
-              <w:t>true, wenn filltype=“liquidManure“</w:t>
-            </w:r>
-          </w:p>
-        </w:tc>
-      </w:tr>
-      <w:tr>
-        <w:tc>
-          <w:tcPr>
-            <w:tcW w:w="2943" w:type="dxa"/>
-          </w:tcPr>
-          <w:p>
-            <w:r>
-              <w:t>allowSprayer</w:t>
-            </w:r>
-          </w:p>
-        </w:tc>
-        <w:tc>
-          <w:tcPr>
-            <w:tcW w:w="6339" w:type="dxa"/>
-          </w:tcPr>
-          <w:p>
-            <w:r>
-              <w:t>true, wenn filltype=“fertilizer“</w:t>
-            </w:r>
-          </w:p>
-        </w:tc>
-      </w:tr>
-      <w:tr>
-        <w:tc>
-          <w:tcPr>
-            <w:tcW w:w="2943" w:type="dxa"/>
-          </w:tcPr>
-          <w:p>
-            <w:r>
-              <w:t>allowFuelTrailer</w:t>
-            </w:r>
-          </w:p>
-        </w:tc>
-        <w:tc>
-          <w:tcPr>
-            <w:tcW w:w="6339" w:type="dxa"/>
-          </w:tcPr>
-          <w:p>
-            <w:r>
-              <w:t>true, wenn filltype=“fuel“</w:t>
-            </w:r>
-          </w:p>
-        </w:tc>
-      </w:tr>
-      <w:tr>
-        <w:tc>
-          <w:tcPr>
-            <w:tcW w:w="2943" w:type="dxa"/>
-          </w:tcPr>
-          <w:p>
-            <w:r>
-              <w:t>allowMotorized</w:t>
-            </w:r>
-          </w:p>
-        </w:tc>
-        <w:tc>
-          <w:tcPr>
-            <w:tcW w:w="6339" w:type="dxa"/>
-          </w:tcPr>
-          <w:p>
-            <w:r>
               <w:t>false</w:t>
             </w:r>
           </w:p>
         </w:tc>
       </w:tr>
-      <w:tr>
-        <w:tc>
-          <w:tcPr>
-            <w:tcW w:w="2943" w:type="dxa"/>
-          </w:tcPr>
-          <w:p>
-            <w:r>
-              <w:t>(</w:t>
-            </w:r>
-            <w:r>
-              <w:rPr>
-                <w:i/>
-              </w:rPr>
-              <w:t>andere</w:t>
-            </w:r>
-            <w:r>
-              <w:t>)</w:t>
-            </w:r>
-          </w:p>
-        </w:tc>
-        <w:tc>
-          <w:tcPr>
-            <w:tcW w:w="6339" w:type="dxa"/>
-          </w:tcPr>
-          <w:p>
-            <w:r>
-              <w:t>false</w:t>
-            </w:r>
-          </w:p>
-        </w:tc>
-      </w:tr>
     </w:tbl>
     <w:p/>
     <w:p>
       <w:pPr>
         <w:pStyle w:val="berschrift3"/>
       </w:pPr>
-      <w:bookmarkStart w:id="9" w:name="_Ref278575823"/>
-      <w:r>
-        <w:t>fillType</w:t>
-      </w:r>
-      <w:r>
-        <w:t xml:space="preserve"> (string)</w:t>
-      </w:r>
-      <w:bookmarkEnd w:id="9"/>
+      <w:r>
+        <w:t>enableOnEmpty</w:t>
+      </w:r>
+      <w:r>
+        <w:t xml:space="preserve"> (boolean)</w:t>
+      </w:r>
     </w:p>
     <w:p/>
     <w:tbl>
@@ -5574,70 +6692,341 @@
           </w:tcPr>
           <w:p>
             <w:r>
-              <w:rPr>
-                <w:i/>
-              </w:rPr>
-              <w:t>(ohne)</w:t>
-            </w:r>
-            <w:r>
-              <w:rPr>
-                <w:i/>
-              </w:rPr>
-              <w:t xml:space="preserve"> </w:t>
-            </w:r>
-            <w:r>
-              <w:t>(default)</w:t>
-            </w:r>
-          </w:p>
-        </w:tc>
-        <w:tc>
-          <w:tcPr>
-            <w:tcW w:w="7113" w:type="dxa"/>
-          </w:tcPr>
-          <w:p>
-            <w:r>
-              <w:t>Nichts wird abgefüllt.</w:t>
-            </w:r>
-          </w:p>
-        </w:tc>
-      </w:tr>
-      <w:tr>
-        <w:tc>
-          <w:tcPr>
-            <w:tcW w:w="2093" w:type="dxa"/>
-          </w:tcPr>
-          <w:p>
-            <w:pPr>
-              <w:rPr>
-                <w:i/>
-              </w:rPr>
-            </w:pPr>
-            <w:r>
-              <w:rPr>
-                <w:i/>
-              </w:rPr>
-              <w:t>(Fülltyp</w:t>
-            </w:r>
-            <w:r>
-              <w:rPr>
-                <w:i/>
-              </w:rPr>
+              <w:t>true</w:t>
+            </w:r>
+          </w:p>
+        </w:tc>
+        <w:tc>
+          <w:tcPr>
+            <w:tcW w:w="7113" w:type="dxa"/>
+          </w:tcPr>
+          <w:p>
+            <w:r>
+              <w:t>aktiviert die untergeordneten Module wenn sich nichts im Trigger befindet</w:t>
+            </w:r>
+          </w:p>
+        </w:tc>
+      </w:tr>
+      <w:tr>
+        <w:tc>
+          <w:tcPr>
+            <w:tcW w:w="2093" w:type="dxa"/>
+          </w:tcPr>
+          <w:p>
+            <w:r>
+              <w:t>false (default)</w:t>
+            </w:r>
+          </w:p>
+        </w:tc>
+        <w:tc>
+          <w:tcPr>
+            <w:tcW w:w="7113" w:type="dxa"/>
+          </w:tcPr>
+          <w:p>
+            <w:r>
+              <w:t>aktiviert die untergeordneten Module wenn sich etwas im Trigger befindet</w:t>
+            </w:r>
+          </w:p>
+        </w:tc>
+      </w:tr>
+    </w:tbl>
+    <w:p/>
+    <w:p>
+      <w:pPr>
+        <w:pStyle w:val="berschrift2"/>
+      </w:pPr>
+      <w:bookmarkStart w:id="18" w:name="_Ref278575815"/>
+      <w:r>
+        <w:t>filltrigger</w:t>
+      </w:r>
+      <w:bookmarkEnd w:id="18"/>
+    </w:p>
+    <w:p/>
+    <w:p>
+      <w:r>
+        <w:t>Dieser Trigger befüllt Fahrzeuge und Anhänger ohne Animationen oder Geräusche derselben auszulösen wie die Tankgeräusche (siehe gasstationtrigger). Dieser Trigger ist quasi das Gegenteil des emptytriggers.</w:t>
+      </w:r>
+    </w:p>
+    <w:p/>
+    <w:p>
+      <w:r>
+        <w:t>Die Default-Werte der Trigger-UserAttributes sind folgende:</w:t>
+      </w:r>
+    </w:p>
+    <w:p/>
+    <w:tbl>
+      <w:tblPr>
+        <w:tblStyle w:val="Tabellenraster"/>
+        <w:tblW w:w="0" w:type="auto"/>
+        <w:tblLook w:val="04A0" w:firstRow="1" w:lastRow="0" w:firstColumn="1" w:lastColumn="0" w:noHBand="0" w:noVBand="1"/>
+      </w:tblPr>
+      <w:tblGrid>
+        <w:gridCol w:w="2943"/>
+        <w:gridCol w:w="6339"/>
+      </w:tblGrid>
+      <w:tr>
+        <w:tc>
+          <w:tcPr>
+            <w:tcW w:w="2943" w:type="dxa"/>
+          </w:tcPr>
+          <w:p>
+            <w:pPr>
+              <w:rPr>
+                <w:b/>
+              </w:rPr>
+            </w:pPr>
+            <w:r>
+              <w:rPr>
+                <w:b/>
+              </w:rPr>
+              <w:t>UserAttribute</w:t>
+            </w:r>
+          </w:p>
+        </w:tc>
+        <w:tc>
+          <w:tcPr>
+            <w:tcW w:w="6339" w:type="dxa"/>
+          </w:tcPr>
+          <w:p>
+            <w:pPr>
+              <w:rPr>
+                <w:b/>
+              </w:rPr>
+            </w:pPr>
+            <w:r>
+              <w:rPr>
+                <w:b/>
+              </w:rPr>
+              <w:t>Default-Wert</w:t>
+            </w:r>
+          </w:p>
+        </w:tc>
+      </w:tr>
+      <w:tr>
+        <w:tc>
+          <w:tcPr>
+            <w:tcW w:w="2943" w:type="dxa"/>
+          </w:tcPr>
+          <w:p>
+            <w:r>
+              <w:t>allowTipper</w:t>
+            </w:r>
+          </w:p>
+        </w:tc>
+        <w:tc>
+          <w:tcPr>
+            <w:tcW w:w="6339" w:type="dxa"/>
+          </w:tcPr>
+          <w:p>
+            <w:r>
+              <w:t>true</w:t>
+            </w:r>
+          </w:p>
+        </w:tc>
+      </w:tr>
+      <w:tr>
+        <w:tc>
+          <w:tcPr>
+            <w:tcW w:w="2943" w:type="dxa"/>
+          </w:tcPr>
+          <w:p>
+            <w:r>
+              <w:t>allowShovel</w:t>
+            </w:r>
+          </w:p>
+        </w:tc>
+        <w:tc>
+          <w:tcPr>
+            <w:tcW w:w="6339" w:type="dxa"/>
+          </w:tcPr>
+          <w:p>
+            <w:r>
+              <w:t>true</w:t>
+            </w:r>
+          </w:p>
+        </w:tc>
+      </w:tr>
+      <w:tr>
+        <w:tc>
+          <w:tcPr>
+            <w:tcW w:w="2943" w:type="dxa"/>
+          </w:tcPr>
+          <w:p>
+            <w:r>
+              <w:t>allowSowingMachine</w:t>
+            </w:r>
+          </w:p>
+        </w:tc>
+        <w:tc>
+          <w:tcPr>
+            <w:tcW w:w="6339" w:type="dxa"/>
+          </w:tcPr>
+          <w:p>
+            <w:r>
+              <w:t>true, wenn filltype=“seeds“</w:t>
+            </w:r>
+          </w:p>
+        </w:tc>
+      </w:tr>
+      <w:tr>
+        <w:tc>
+          <w:tcPr>
+            <w:tcW w:w="2943" w:type="dxa"/>
+          </w:tcPr>
+          <w:p>
+            <w:r>
+              <w:t>allowWaterTrailer</w:t>
+            </w:r>
+          </w:p>
+        </w:tc>
+        <w:tc>
+          <w:tcPr>
+            <w:tcW w:w="6339" w:type="dxa"/>
+          </w:tcPr>
+          <w:p>
+            <w:r>
+              <w:t>true, wenn filltype=“water“</w:t>
+            </w:r>
+          </w:p>
+        </w:tc>
+      </w:tr>
+      <w:tr>
+        <w:tc>
+          <w:tcPr>
+            <w:tcW w:w="2943" w:type="dxa"/>
+          </w:tcPr>
+          <w:p>
+            <w:r>
+              <w:t>allowMilkTrailer</w:t>
+            </w:r>
+          </w:p>
+        </w:tc>
+        <w:tc>
+          <w:tcPr>
+            <w:tcW w:w="6339" w:type="dxa"/>
+          </w:tcPr>
+          <w:p>
+            <w:r>
+              <w:t>true, wenn filltype=“milk“</w:t>
+            </w:r>
+          </w:p>
+        </w:tc>
+      </w:tr>
+      <w:tr>
+        <w:tc>
+          <w:tcPr>
+            <w:tcW w:w="2943" w:type="dxa"/>
+          </w:tcPr>
+          <w:p>
+            <w:r>
+              <w:t>allowLiquidManureTrailer</w:t>
+            </w:r>
+          </w:p>
+        </w:tc>
+        <w:tc>
+          <w:tcPr>
+            <w:tcW w:w="6339" w:type="dxa"/>
+          </w:tcPr>
+          <w:p>
+            <w:r>
+              <w:t>true, wenn filltype=“liquidManure“</w:t>
+            </w:r>
+          </w:p>
+        </w:tc>
+      </w:tr>
+      <w:tr>
+        <w:tc>
+          <w:tcPr>
+            <w:tcW w:w="2943" w:type="dxa"/>
+          </w:tcPr>
+          <w:p>
+            <w:r>
+              <w:t>allowSprayer</w:t>
+            </w:r>
+          </w:p>
+        </w:tc>
+        <w:tc>
+          <w:tcPr>
+            <w:tcW w:w="6339" w:type="dxa"/>
+          </w:tcPr>
+          <w:p>
+            <w:r>
+              <w:t>true, wenn filltype=“fertilizer“</w:t>
+            </w:r>
+          </w:p>
+        </w:tc>
+      </w:tr>
+      <w:tr>
+        <w:tc>
+          <w:tcPr>
+            <w:tcW w:w="2943" w:type="dxa"/>
+          </w:tcPr>
+          <w:p>
+            <w:r>
+              <w:t>allowFuelTrailer</w:t>
+            </w:r>
+          </w:p>
+        </w:tc>
+        <w:tc>
+          <w:tcPr>
+            <w:tcW w:w="6339" w:type="dxa"/>
+          </w:tcPr>
+          <w:p>
+            <w:r>
+              <w:t>true, wenn filltype=“fuel“</w:t>
+            </w:r>
+          </w:p>
+        </w:tc>
+      </w:tr>
+      <w:tr>
+        <w:tc>
+          <w:tcPr>
+            <w:tcW w:w="2943" w:type="dxa"/>
+          </w:tcPr>
+          <w:p>
+            <w:r>
+              <w:t>allowMotorized</w:t>
+            </w:r>
+          </w:p>
+        </w:tc>
+        <w:tc>
+          <w:tcPr>
+            <w:tcW w:w="6339" w:type="dxa"/>
+          </w:tcPr>
+          <w:p>
+            <w:r>
+              <w:t>false</w:t>
+            </w:r>
+          </w:p>
+        </w:tc>
+      </w:tr>
+      <w:tr>
+        <w:tc>
+          <w:tcPr>
+            <w:tcW w:w="2943" w:type="dxa"/>
+          </w:tcPr>
+          <w:p>
+            <w:r>
+              <w:t>(</w:t>
+            </w:r>
+            <w:r>
+              <w:rPr>
+                <w:i/>
+              </w:rPr>
+              <w:t>andere</w:t>
+            </w:r>
+            <w:r>
               <w:t>)</w:t>
             </w:r>
           </w:p>
         </w:tc>
         <w:tc>
           <w:tcPr>
-            <w:tcW w:w="7113" w:type="dxa"/>
-          </w:tcPr>
-          <w:p>
-            <w:r>
-              <w:t>Der Fülltyp, der abgefüllt werden soll.</w:t>
-            </w:r>
-          </w:p>
-          <w:p>
-            <w:r>
-              <w:t>Bsp: „wheat“, „barley“, „water“</w:t>
+            <w:tcW w:w="6339" w:type="dxa"/>
+          </w:tcPr>
+          <w:p>
+            <w:r>
+              <w:t>false</w:t>
             </w:r>
           </w:p>
         </w:tc>
@@ -5648,14 +7037,14 @@
       <w:pPr>
         <w:pStyle w:val="berschrift3"/>
       </w:pPr>
-      <w:bookmarkStart w:id="10" w:name="_Ref278575834"/>
-      <w:r>
-        <w:t xml:space="preserve">fillLitersPerSecond </w:t>
-      </w:r>
-      <w:r>
-        <w:t>(float)</w:t>
-      </w:r>
-      <w:bookmarkEnd w:id="10"/>
+      <w:bookmarkStart w:id="19" w:name="_Ref278575823"/>
+      <w:r>
+        <w:t>fillType</w:t>
+      </w:r>
+      <w:r>
+        <w:t xml:space="preserve"> (string)</w:t>
+      </w:r>
+      <w:bookmarkEnd w:id="19"/>
     </w:p>
     <w:p/>
     <w:tbl>
@@ -5713,47 +7102,70 @@
           </w:tcPr>
           <w:p>
             <w:r>
-              <w:t>1500 (default)</w:t>
-            </w:r>
-          </w:p>
-        </w:tc>
-        <w:tc>
-          <w:tcPr>
-            <w:tcW w:w="7113" w:type="dxa"/>
-          </w:tcPr>
-          <w:p>
-            <w:r>
-              <w:t>Die Befüllgeschwindigkeit ist 1500 Liter pro Sekunde.</w:t>
-            </w:r>
-          </w:p>
-        </w:tc>
-      </w:tr>
-      <w:tr>
-        <w:tc>
-          <w:tcPr>
-            <w:tcW w:w="2093" w:type="dxa"/>
-          </w:tcPr>
-          <w:p>
-            <w:pPr>
-              <w:rPr>
-                <w:i/>
-              </w:rPr>
-            </w:pPr>
-            <w:r>
-              <w:rPr>
-                <w:i/>
-              </w:rPr>
-              <w:t>(Zahl)</w:t>
-            </w:r>
-          </w:p>
-        </w:tc>
-        <w:tc>
-          <w:tcPr>
-            <w:tcW w:w="7113" w:type="dxa"/>
-          </w:tcPr>
-          <w:p>
-            <w:r>
-              <w:t>Legt die Befüllgeschwindigkeit in Liter pro Sekunde fest.</w:t>
+              <w:rPr>
+                <w:i/>
+              </w:rPr>
+              <w:t>(ohne)</w:t>
+            </w:r>
+            <w:r>
+              <w:rPr>
+                <w:i/>
+              </w:rPr>
+              <w:t xml:space="preserve"> </w:t>
+            </w:r>
+            <w:r>
+              <w:t>(default)</w:t>
+            </w:r>
+          </w:p>
+        </w:tc>
+        <w:tc>
+          <w:tcPr>
+            <w:tcW w:w="7113" w:type="dxa"/>
+          </w:tcPr>
+          <w:p>
+            <w:r>
+              <w:t>Nichts wird abgefüllt.</w:t>
+            </w:r>
+          </w:p>
+        </w:tc>
+      </w:tr>
+      <w:tr>
+        <w:tc>
+          <w:tcPr>
+            <w:tcW w:w="2093" w:type="dxa"/>
+          </w:tcPr>
+          <w:p>
+            <w:pPr>
+              <w:rPr>
+                <w:i/>
+              </w:rPr>
+            </w:pPr>
+            <w:r>
+              <w:rPr>
+                <w:i/>
+              </w:rPr>
+              <w:t>(Fülltyp</w:t>
+            </w:r>
+            <w:r>
+              <w:rPr>
+                <w:i/>
+              </w:rPr>
+              <w:t>)</w:t>
+            </w:r>
+          </w:p>
+        </w:tc>
+        <w:tc>
+          <w:tcPr>
+            <w:tcW w:w="7113" w:type="dxa"/>
+          </w:tcPr>
+          <w:p>
+            <w:r>
+              <w:t>Der Fülltyp, der abgefüllt werden soll.</w:t>
+            </w:r>
+          </w:p>
+          <w:p>
+            <w:r>
+              <w:t>Bsp: „wheat“, „barley“, „water“</w:t>
             </w:r>
           </w:p>
         </w:tc>
@@ -5764,14 +7176,14 @@
       <w:pPr>
         <w:pStyle w:val="berschrift3"/>
       </w:pPr>
-      <w:bookmarkStart w:id="11" w:name="_Ref278575845"/>
-      <w:r>
-        <w:t xml:space="preserve">createFillType </w:t>
-      </w:r>
-      <w:r>
-        <w:t>(boolean)</w:t>
-      </w:r>
-      <w:bookmarkEnd w:id="11"/>
+      <w:bookmarkStart w:id="20" w:name="_Ref278575834"/>
+      <w:r>
+        <w:t xml:space="preserve">fillLitersPerSecond </w:t>
+      </w:r>
+      <w:r>
+        <w:t>(float)</w:t>
+      </w:r>
+      <w:bookmarkEnd w:id="20"/>
     </w:p>
     <w:p/>
     <w:tbl>
@@ -5829,39 +7241,47 @@
           </w:tcPr>
           <w:p>
             <w:r>
-              <w:t>true</w:t>
-            </w:r>
-          </w:p>
-        </w:tc>
-        <w:tc>
-          <w:tcPr>
-            <w:tcW w:w="7113" w:type="dxa"/>
-          </w:tcPr>
-          <w:p>
-            <w:r>
-              <w:t>Legt fest, dass die Befüllung unabhängig vom Füllstand stattfindet.</w:t>
-            </w:r>
-          </w:p>
-        </w:tc>
-      </w:tr>
-      <w:tr>
-        <w:tc>
-          <w:tcPr>
-            <w:tcW w:w="2093" w:type="dxa"/>
-          </w:tcPr>
-          <w:p>
-            <w:r>
-              <w:t>false (default)</w:t>
-            </w:r>
-          </w:p>
-        </w:tc>
-        <w:tc>
-          <w:tcPr>
-            <w:tcW w:w="7113" w:type="dxa"/>
-          </w:tcPr>
-          <w:p>
-            <w:r>
-              <w:t>Legt fest, dass die abgefüllte Füllmenge vorhanden sein muss.</w:t>
+              <w:t>1500 (default)</w:t>
+            </w:r>
+          </w:p>
+        </w:tc>
+        <w:tc>
+          <w:tcPr>
+            <w:tcW w:w="7113" w:type="dxa"/>
+          </w:tcPr>
+          <w:p>
+            <w:r>
+              <w:t>Die Befüllgeschwindigkeit ist 1500 Liter pro Sekunde.</w:t>
+            </w:r>
+          </w:p>
+        </w:tc>
+      </w:tr>
+      <w:tr>
+        <w:tc>
+          <w:tcPr>
+            <w:tcW w:w="2093" w:type="dxa"/>
+          </w:tcPr>
+          <w:p>
+            <w:pPr>
+              <w:rPr>
+                <w:i/>
+              </w:rPr>
+            </w:pPr>
+            <w:r>
+              <w:rPr>
+                <w:i/>
+              </w:rPr>
+              <w:t>(Zahl)</w:t>
+            </w:r>
+          </w:p>
+        </w:tc>
+        <w:tc>
+          <w:tcPr>
+            <w:tcW w:w="7113" w:type="dxa"/>
+          </w:tcPr>
+          <w:p>
+            <w:r>
+              <w:t>Legt die Befüllgeschwindigkeit in Liter pro Sekunde fest.</w:t>
             </w:r>
           </w:p>
         </w:tc>
@@ -5872,14 +7292,14 @@
       <w:pPr>
         <w:pStyle w:val="berschrift3"/>
       </w:pPr>
-      <w:bookmarkStart w:id="12" w:name="_Ref278575856"/>
-      <w:r>
-        <w:t xml:space="preserve">pricePerLiter </w:t>
-      </w:r>
-      <w:r>
-        <w:t>(float)</w:t>
-      </w:r>
-      <w:bookmarkEnd w:id="12"/>
+      <w:bookmarkStart w:id="21" w:name="_Ref278575845"/>
+      <w:r>
+        <w:t xml:space="preserve">createFillType </w:t>
+      </w:r>
+      <w:r>
+        <w:t>(boolean)</w:t>
+      </w:r>
+      <w:bookmarkEnd w:id="21"/>
     </w:p>
     <w:p/>
     <w:tbl>
@@ -5937,55 +7357,39 @@
           </w:tcPr>
           <w:p>
             <w:r>
-              <w:t>0 (default)</w:t>
-            </w:r>
-          </w:p>
-        </w:tc>
-        <w:tc>
-          <w:tcPr>
-            <w:tcW w:w="7113" w:type="dxa"/>
-          </w:tcPr>
-          <w:p>
-            <w:r>
-              <w:t>Die Befüllung ist kostenlos.</w:t>
-            </w:r>
-          </w:p>
-        </w:tc>
-      </w:tr>
-      <w:tr>
-        <w:tc>
-          <w:tcPr>
-            <w:tcW w:w="2093" w:type="dxa"/>
-          </w:tcPr>
-          <w:p>
-            <w:pPr>
-              <w:rPr>
-                <w:i/>
-              </w:rPr>
-            </w:pPr>
-            <w:r>
-              <w:rPr>
-                <w:i/>
-              </w:rPr>
-              <w:t>(Zahl)</w:t>
-            </w:r>
-          </w:p>
-        </w:tc>
-        <w:tc>
-          <w:tcPr>
-            <w:tcW w:w="7113" w:type="dxa"/>
-          </w:tcPr>
-          <w:p>
-            <w:r>
-              <w:t>Die Befüllung kostet X € pro Liter.</w:t>
-            </w:r>
-            <w:r>
-              <w:t xml:space="preserve"> Negative Werte werden zum Kontostand hinzugefügt.</w:t>
-            </w:r>
-          </w:p>
-          <w:p>
-            <w:r>
-              <w:t>Mit statName kombinierbar.</w:t>
+              <w:t>true</w:t>
+            </w:r>
+          </w:p>
+        </w:tc>
+        <w:tc>
+          <w:tcPr>
+            <w:tcW w:w="7113" w:type="dxa"/>
+          </w:tcPr>
+          <w:p>
+            <w:r>
+              <w:t>Legt fest, dass die Befüllung unabhängig vom Füllstand stattfindet.</w:t>
+            </w:r>
+          </w:p>
+        </w:tc>
+      </w:tr>
+      <w:tr>
+        <w:tc>
+          <w:tcPr>
+            <w:tcW w:w="2093" w:type="dxa"/>
+          </w:tcPr>
+          <w:p>
+            <w:r>
+              <w:t>false (default)</w:t>
+            </w:r>
+          </w:p>
+        </w:tc>
+        <w:tc>
+          <w:tcPr>
+            <w:tcW w:w="7113" w:type="dxa"/>
+          </w:tcPr>
+          <w:p>
+            <w:r>
+              <w:t>Legt fest, dass die abgefüllte Füllmenge vorhanden sein muss.</w:t>
             </w:r>
           </w:p>
         </w:tc>
@@ -5994,111 +7398,16 @@
     <w:p/>
     <w:p>
       <w:pPr>
-        <w:keepNext w:val="0"/>
-        <w:rPr>
-          <w:rFonts w:eastAsiaTheme="majorEastAsia" w:cstheme="majorBidi"/>
-          <w:b/>
-          <w:bCs/>
-          <w:color w:val="000000" w:themeColor="text1"/>
-        </w:rPr>
-      </w:pPr>
-      <w:bookmarkStart w:id="13" w:name="_Ref278575866"/>
-      <w:r>
-        <w:br w:type="page"/>
-      </w:r>
-    </w:p>
-    <w:p>
-      <w:pPr>
         <w:pStyle w:val="berschrift3"/>
       </w:pPr>
-      <w:bookmarkStart w:id="14" w:name="_Ref278577814"/>
-      <w:r>
-        <w:t xml:space="preserve">statName </w:t>
-      </w:r>
-      <w:r>
-        <w:t>(</w:t>
-      </w:r>
-      <w:r>
-        <w:t>string</w:t>
-      </w:r>
-      <w:r>
-        <w:t>)</w:t>
-      </w:r>
-      <w:bookmarkEnd w:id="13"/>
-      <w:bookmarkEnd w:id="14"/>
-    </w:p>
-    <w:p/>
-    <w:p>
-      <w:r>
-        <w:t>Falls die Abfüllung Geld kostet (oder einbringt), legt statName fest, auf welchen Punkt in der Spiel-Statistik der Betrag gebucht werden soll.</w:t>
-      </w:r>
-    </w:p>
-    <w:p/>
-    <w:p>
-      <w:r>
-        <w:t>Verfügbare Statistiken: "newVehiclesCost", "newAnimalsCost", "constructionCost", "vehicleRunningCost", "propertyMaintenance", "wagePayment", "harvestIncome", "missionIncome", "loanInterest", "other" (default)</w:t>
-      </w:r>
-    </w:p>
-    <w:p>
-      <w:pPr>
-        <w:pStyle w:val="berschrift2"/>
-      </w:pPr>
-      <w:bookmarkStart w:id="15" w:name="_Ref278022822"/>
-      <w:r>
-        <w:t>processor</w:t>
-      </w:r>
-      <w:bookmarkEnd w:id="15"/>
-    </w:p>
-    <w:p/>
-    <w:p>
-      <w:r>
-        <w:t>Das Kernstück des UPK. Es erzeugt Güter bzw. Früchte, wenn gewünscht verbraucht es dafür andere.</w:t>
-      </w:r>
-    </w:p>
-    <w:p/>
-    <w:p>
-      <w:r>
-        <w:t>Der Referenzwert ist 1 Liter des product</w:t>
-      </w:r>
-      <w:r>
-        <w:t xml:space="preserve"> (siehe)</w:t>
-      </w:r>
-      <w:r>
-        <w:t>, zu dem alle anderen Men</w:t>
-      </w:r>
-      <w:r>
-        <w:t>genangaben im Verhältnis stehen.</w:t>
-      </w:r>
-    </w:p>
-    <w:p/>
-    <w:p>
-      <w:pPr>
-        <w:pStyle w:val="berschrift3"/>
-      </w:pPr>
-      <w:r>
-        <w:t>product (string)</w:t>
-      </w:r>
-    </w:p>
-    <w:p/>
-    <w:p>
-      <w:r>
-        <w:t>Legt den Fülltyp der Produktion fest.</w:t>
-      </w:r>
-    </w:p>
-    <w:p/>
-    <w:p>
-      <w:r>
-        <w:t>Bsp: „wheat“, „barley“</w:t>
-      </w:r>
-    </w:p>
-    <w:p/>
-    <w:p>
-      <w:pPr>
-        <w:pStyle w:val="berschrift3"/>
-      </w:pPr>
-      <w:r>
-        <w:t>recipe (string)</w:t>
-      </w:r>
+      <w:bookmarkStart w:id="22" w:name="_Ref278575856"/>
+      <w:r>
+        <w:t xml:space="preserve">pricePerLiter </w:t>
+      </w:r>
+      <w:r>
+        <w:t>(float)</w:t>
+      </w:r>
+      <w:bookmarkEnd w:id="22"/>
     </w:p>
     <w:p/>
     <w:tbl>
@@ -6156,108 +7465,163 @@
           </w:tcPr>
           <w:p>
             <w:r>
-              <w:rPr>
-                <w:i/>
-              </w:rPr>
-              <w:t>(ohne)</w:t>
-            </w:r>
-            <w:r>
-              <w:rPr>
-                <w:i/>
-              </w:rPr>
-              <w:t xml:space="preserve"> </w:t>
-            </w:r>
-            <w:r>
-              <w:t>(default)</w:t>
-            </w:r>
-          </w:p>
-        </w:tc>
-        <w:tc>
-          <w:tcPr>
-            <w:tcW w:w="7113" w:type="dxa"/>
-          </w:tcPr>
-          <w:p>
-            <w:r>
-              <w:t>Keine Füllstände werden bei der Produktion verbraucht.</w:t>
-            </w:r>
-          </w:p>
-        </w:tc>
-      </w:tr>
-      <w:tr>
-        <w:tc>
-          <w:tcPr>
-            <w:tcW w:w="2093" w:type="dxa"/>
-          </w:tcPr>
-          <w:p>
-            <w:pPr>
-              <w:rPr>
-                <w:i/>
-              </w:rPr>
-            </w:pPr>
-            <w:r>
-              <w:rPr>
-                <w:i/>
-              </w:rPr>
-              <w:t>(Auflistung von Füllständen und Fülltypen</w:t>
-            </w:r>
-            <w:r>
-              <w:rPr>
-                <w:i/>
-              </w:rPr>
-              <w:t>)</w:t>
-            </w:r>
-          </w:p>
-        </w:tc>
-        <w:tc>
-          <w:tcPr>
-            <w:tcW w:w="7113" w:type="dxa"/>
-          </w:tcPr>
-          <w:p>
-            <w:r>
-              <w:t>Legt die verbrauchte Mengen an Fülltypen fest, die für 1 Liter des Produkts verbraucht werden sollen.</w:t>
-            </w:r>
-          </w:p>
-          <w:p>
-            <w:r>
-              <w:t>Beeinflusst die produzierte Menge in einem Produktionszyklus.</w:t>
-            </w:r>
-          </w:p>
-          <w:p>
-            <w:r>
-              <w:t>Bsp: „2 water“, „5 manure 100 barley 30 water“</w:t>
+              <w:t>0 (default)</w:t>
+            </w:r>
+          </w:p>
+        </w:tc>
+        <w:tc>
+          <w:tcPr>
+            <w:tcW w:w="7113" w:type="dxa"/>
+          </w:tcPr>
+          <w:p>
+            <w:r>
+              <w:t>Die Befüllung ist kostenlos.</w:t>
+            </w:r>
+          </w:p>
+        </w:tc>
+      </w:tr>
+      <w:tr>
+        <w:tc>
+          <w:tcPr>
+            <w:tcW w:w="2093" w:type="dxa"/>
+          </w:tcPr>
+          <w:p>
+            <w:pPr>
+              <w:rPr>
+                <w:i/>
+              </w:rPr>
+            </w:pPr>
+            <w:r>
+              <w:rPr>
+                <w:i/>
+              </w:rPr>
+              <w:t>(Zahl)</w:t>
+            </w:r>
+          </w:p>
+        </w:tc>
+        <w:tc>
+          <w:tcPr>
+            <w:tcW w:w="7113" w:type="dxa"/>
+          </w:tcPr>
+          <w:p>
+            <w:r>
+              <w:t>Die Befüllung kostet X € pro Liter.</w:t>
+            </w:r>
+            <w:r>
+              <w:t xml:space="preserve"> Negative Werte werden zum Kontostand hinzugefügt.</w:t>
+            </w:r>
+          </w:p>
+          <w:p>
+            <w:r>
+              <w:t>Mit statName kombinierbar.</w:t>
             </w:r>
           </w:p>
         </w:tc>
       </w:tr>
     </w:tbl>
-    <w:p/>
     <w:p>
       <w:pPr>
         <w:pStyle w:val="berschrift3"/>
-      </w:pPr>
-      <w:r>
-        <w:t>byproduct</w:t>
-      </w:r>
-      <w:r>
-        <w:t>s</w:t>
-      </w:r>
-      <w:r>
-        <w:t xml:space="preserve"> (string)</w:t>
-      </w:r>
-    </w:p>
-    <w:p/>
-    <w:p>
-      <w:r>
-        <w:t>Gi</w:t>
-      </w:r>
-      <w:r>
-        <w:t>b</w:t>
-      </w:r>
-      <w:r>
-        <w:t>t</w:t>
-      </w:r>
-      <w:r>
-        <w:t xml:space="preserve"> an, welche Mengen von anderen Fruchttypen noch produziert werden sollen.</w:t>
+        <w:numPr>
+          <w:ilvl w:val="0"/>
+          <w:numId w:val="0"/>
+        </w:numPr>
+      </w:pPr>
+      <w:bookmarkStart w:id="23" w:name="_Ref278575866"/>
+      <w:bookmarkStart w:id="24" w:name="_Ref278577814"/>
+    </w:p>
+    <w:p>
+      <w:pPr>
+        <w:pStyle w:val="berschrift3"/>
+      </w:pPr>
+      <w:bookmarkStart w:id="25" w:name="_Ref278892501"/>
+      <w:r>
+        <w:t xml:space="preserve">statName </w:t>
+      </w:r>
+      <w:r>
+        <w:t>(</w:t>
+      </w:r>
+      <w:r>
+        <w:t>string</w:t>
+      </w:r>
+      <w:r>
+        <w:t>)</w:t>
+      </w:r>
+      <w:bookmarkEnd w:id="23"/>
+      <w:bookmarkEnd w:id="24"/>
+      <w:bookmarkEnd w:id="25"/>
+    </w:p>
+    <w:p/>
+    <w:p>
+      <w:r>
+        <w:t>Falls die Abfüllung Geld kostet (oder einbringt), legt statName fest, auf welchen Punkt in der Spiel-Statistik der Betrag gebucht werden soll.</w:t>
+      </w:r>
+    </w:p>
+    <w:p/>
+    <w:p>
+      <w:r>
+        <w:t>Verfügbare Statistiken: "newVehiclesCost", "newAnimalsCost", "constructionCost", "vehicleRunningCost", "propertyMaintenance", "wagePayment", "harvestIncome", "missionIncome", "loanInterest", "other" (default)</w:t>
+      </w:r>
+    </w:p>
+    <w:p>
+      <w:pPr>
+        <w:pStyle w:val="berschrift2"/>
+      </w:pPr>
+      <w:bookmarkStart w:id="26" w:name="_Ref278022822"/>
+      <w:r>
+        <w:t>processor</w:t>
+      </w:r>
+      <w:bookmarkEnd w:id="26"/>
+    </w:p>
+    <w:p/>
+    <w:p>
+      <w:r>
+        <w:t>Das Kernstück des UPK. Es erzeugt Güter bzw. Früchte, wenn gewünscht verbraucht es dafür andere.</w:t>
+      </w:r>
+    </w:p>
+    <w:p/>
+    <w:p>
+      <w:r>
+        <w:t>Der Referenzwert ist 1 Liter des product</w:t>
+      </w:r>
+      <w:r>
+        <w:t xml:space="preserve"> (siehe)</w:t>
+      </w:r>
+      <w:r>
+        <w:t>, zu dem alle anderen Men</w:t>
+      </w:r>
+      <w:r>
+        <w:t>genangaben im Verhältnis stehen.</w:t>
+      </w:r>
+    </w:p>
+    <w:p/>
+    <w:p>
+      <w:pPr>
+        <w:pStyle w:val="berschrift3"/>
+      </w:pPr>
+      <w:r>
+        <w:t>product (string)</w:t>
+      </w:r>
+    </w:p>
+    <w:p/>
+    <w:p>
+      <w:r>
+        <w:t>Legt den Fülltyp der Produktion fest.</w:t>
+      </w:r>
+    </w:p>
+    <w:p/>
+    <w:p>
+      <w:r>
+        <w:t>Bsp: „wheat“, „barley“</w:t>
+      </w:r>
+    </w:p>
+    <w:p/>
+    <w:p>
+      <w:pPr>
+        <w:pStyle w:val="berschrift3"/>
+      </w:pPr>
+      <w:r>
+        <w:t>recipe (string)</w:t>
       </w:r>
     </w:p>
     <w:p/>
@@ -6338,7 +7702,7 @@
           </w:tcPr>
           <w:p>
             <w:r>
-              <w:t>Es wird neben dem Produkt nichts weiter produziert.</w:t>
+              <w:t>Keine Füllstände werden bei der Produktion verbraucht.</w:t>
             </w:r>
           </w:p>
         </w:tc>
@@ -6374,7 +7738,12 @@
           </w:tcPr>
           <w:p>
             <w:r>
-              <w:t>Zusätzlich und in Relation zu einem Liter des Produkts hergestellte Füllmengen.</w:t>
+              <w:t>Legt die verbrauchte Mengen an Fülltypen fest, die für 1 Liter des Produkts verbraucht werden sollen.</w:t>
+            </w:r>
+          </w:p>
+          <w:p>
+            <w:r>
+              <w:t>Beeinflusst die produzierte Menge in einem Produktionszyklus.</w:t>
             </w:r>
           </w:p>
           <w:p>
@@ -6391,25 +7760,28 @@
         <w:pStyle w:val="berschrift3"/>
       </w:pPr>
       <w:r>
-        <w:t>onlyWholeProducts</w:t>
-      </w:r>
-      <w:r>
-        <w:t xml:space="preserve"> (boolean)</w:t>
-      </w:r>
-    </w:p>
-    <w:p/>
-    <w:p>
-      <w:r>
-        <w:t xml:space="preserve">Ob das angegebene Produkt nur als Ganzes produziert werden </w:t>
-      </w:r>
-      <w:r>
-        <w:t>soll</w:t>
-      </w:r>
-      <w:r>
-        <w:t>.</w:t>
-      </w:r>
-      <w:r>
-        <w:t xml:space="preserve"> Die byproducts sind davon nicht betroffen.</w:t>
+        <w:t>byproduct</w:t>
+      </w:r>
+      <w:r>
+        <w:t>s</w:t>
+      </w:r>
+      <w:r>
+        <w:t xml:space="preserve"> (string)</w:t>
+      </w:r>
+    </w:p>
+    <w:p/>
+    <w:p>
+      <w:r>
+        <w:t>Gi</w:t>
+      </w:r>
+      <w:r>
+        <w:t>b</w:t>
+      </w:r>
+      <w:r>
+        <w:t>t</w:t>
+      </w:r>
+      <w:r>
+        <w:t xml:space="preserve"> an, welche Mengen von anderen Fruchttypen noch produziert werden sollen.</w:t>
       </w:r>
     </w:p>
     <w:p/>
@@ -6468,49 +7840,70 @@
           </w:tcPr>
           <w:p>
             <w:r>
-              <w:t>true</w:t>
-            </w:r>
-          </w:p>
-        </w:tc>
-        <w:tc>
-          <w:tcPr>
-            <w:tcW w:w="7113" w:type="dxa"/>
-          </w:tcPr>
-          <w:p>
-            <w:r>
-              <w:t>Das Produkt wird nur in ganzzahliger Stückmenge produziert. Anfallende Reste werden beim nächsten Produktionszyklus dazugerechnet.</w:t>
-            </w:r>
-          </w:p>
-          <w:p>
-            <w:r>
-              <w:t>Z. Bsp. für alle Dinge wie Tiere, Flaschen, Ballen etc.</w:t>
-            </w:r>
-          </w:p>
-        </w:tc>
-      </w:tr>
-      <w:tr>
-        <w:tc>
-          <w:tcPr>
-            <w:tcW w:w="2093" w:type="dxa"/>
-          </w:tcPr>
-          <w:p>
-            <w:r>
-              <w:t>false (default)</w:t>
-            </w:r>
-          </w:p>
-        </w:tc>
-        <w:tc>
-          <w:tcPr>
-            <w:tcW w:w="7113" w:type="dxa"/>
-          </w:tcPr>
-          <w:p>
-            <w:r>
-              <w:t>Das Produkt wird auch mit Nachkommasetellen dem Füllstand dazugerechnet.</w:t>
-            </w:r>
-          </w:p>
-          <w:p>
-            <w:r>
-              <w:t>Z. Bsp. für alle Volumenangaben wie Weizen, Wasser, Dünger etc.</w:t>
+              <w:rPr>
+                <w:i/>
+              </w:rPr>
+              <w:t>(ohne)</w:t>
+            </w:r>
+            <w:r>
+              <w:rPr>
+                <w:i/>
+              </w:rPr>
+              <w:t xml:space="preserve"> </w:t>
+            </w:r>
+            <w:r>
+              <w:t>(default)</w:t>
+            </w:r>
+          </w:p>
+        </w:tc>
+        <w:tc>
+          <w:tcPr>
+            <w:tcW w:w="7113" w:type="dxa"/>
+          </w:tcPr>
+          <w:p>
+            <w:r>
+              <w:t>Es wird neben dem Produkt nichts weiter produziert.</w:t>
+            </w:r>
+          </w:p>
+        </w:tc>
+      </w:tr>
+      <w:tr>
+        <w:tc>
+          <w:tcPr>
+            <w:tcW w:w="2093" w:type="dxa"/>
+          </w:tcPr>
+          <w:p>
+            <w:pPr>
+              <w:rPr>
+                <w:i/>
+              </w:rPr>
+            </w:pPr>
+            <w:r>
+              <w:rPr>
+                <w:i/>
+              </w:rPr>
+              <w:t>(Auflistung von Füllständen und Fülltypen</w:t>
+            </w:r>
+            <w:r>
+              <w:rPr>
+                <w:i/>
+              </w:rPr>
+              <w:t>)</w:t>
+            </w:r>
+          </w:p>
+        </w:tc>
+        <w:tc>
+          <w:tcPr>
+            <w:tcW w:w="7113" w:type="dxa"/>
+          </w:tcPr>
+          <w:p>
+            <w:r>
+              <w:t>Zusätzlich und in Relation zu einem Liter des Produkts hergestellte Füllmengen.</w:t>
+            </w:r>
+          </w:p>
+          <w:p>
+            <w:r>
+              <w:t>Bsp: „2 water“, „5 manure 100 barley 30 water“</w:t>
             </w:r>
           </w:p>
         </w:tc>
@@ -6521,19 +7914,26 @@
       <w:pPr>
         <w:pStyle w:val="berschrift3"/>
       </w:pPr>
-      <w:bookmarkStart w:id="16" w:name="_Ref278057765"/>
-      <w:r>
-        <w:t>productionPrerequisite</w:t>
-      </w:r>
-      <w:r>
-        <w:t xml:space="preserve"> (string)</w:t>
-      </w:r>
-      <w:bookmarkEnd w:id="16"/>
-    </w:p>
-    <w:p/>
-    <w:p>
-      <w:r>
-        <w:t>Legt die Voraussetzungen fest, wann 1 Liter des Produkts produziert werden kann.</w:t>
+      <w:r>
+        <w:t>onlyWholeProducts</w:t>
+      </w:r>
+      <w:r>
+        <w:t xml:space="preserve"> (boolean)</w:t>
+      </w:r>
+    </w:p>
+    <w:p/>
+    <w:p>
+      <w:r>
+        <w:t xml:space="preserve">Ob das angegebene Produkt nur als Ganzes produziert werden </w:t>
+      </w:r>
+      <w:r>
+        <w:t>soll</w:t>
+      </w:r>
+      <w:r>
+        <w:t>.</w:t>
+      </w:r>
+      <w:r>
+        <w:t xml:space="preserve"> Die byproducts sind davon nicht betroffen.</w:t>
       </w:r>
     </w:p>
     <w:p/>
@@ -6592,81 +7992,49 @@
           </w:tcPr>
           <w:p>
             <w:r>
-              <w:rPr>
-                <w:i/>
-              </w:rPr>
-              <w:t>(ohne)</w:t>
-            </w:r>
-            <w:r>
-              <w:rPr>
-                <w:i/>
-              </w:rPr>
-              <w:t xml:space="preserve"> </w:t>
-            </w:r>
-            <w:r>
-              <w:t>(default)</w:t>
-            </w:r>
-          </w:p>
-        </w:tc>
-        <w:tc>
-          <w:tcPr>
-            <w:tcW w:w="7113" w:type="dxa"/>
-          </w:tcPr>
-          <w:p>
-            <w:r>
-              <w:t>Diese Bedingung wird nicht angewandt.</w:t>
-            </w:r>
-          </w:p>
-        </w:tc>
-      </w:tr>
-      <w:tr>
-        <w:tc>
-          <w:tcPr>
-            <w:tcW w:w="2093" w:type="dxa"/>
-          </w:tcPr>
-          <w:p>
-            <w:pPr>
-              <w:rPr>
-                <w:i/>
-              </w:rPr>
-            </w:pPr>
-            <w:r>
-              <w:rPr>
-                <w:i/>
-              </w:rPr>
-              <w:t>(Auflistung von Füllständen und Fülltypen</w:t>
-            </w:r>
-            <w:r>
-              <w:rPr>
-                <w:i/>
-              </w:rPr>
-              <w:t>)</w:t>
-            </w:r>
-          </w:p>
-        </w:tc>
-        <w:tc>
-          <w:tcPr>
-            <w:tcW w:w="7113" w:type="dxa"/>
-          </w:tcPr>
-          <w:p>
-            <w:r>
-              <w:t xml:space="preserve">Zusätzlich und in Relation zu einem Liter des Produkts </w:t>
-            </w:r>
-            <w:r>
-              <w:t>benötigte</w:t>
-            </w:r>
-            <w:r>
-              <w:t xml:space="preserve"> Füllmengen. Diese Füllstände werden nicht verbraucht.</w:t>
-            </w:r>
-          </w:p>
-          <w:p>
-            <w:r>
-              <w:t>Beeinflusst die produzierte Menge in einem Produktionszyklus.</w:t>
-            </w:r>
-          </w:p>
-          <w:p>
-            <w:r>
-              <w:t>Bsp: „2 water“, „5 manure 100 barley 30 water“</w:t>
+              <w:t>true</w:t>
+            </w:r>
+          </w:p>
+        </w:tc>
+        <w:tc>
+          <w:tcPr>
+            <w:tcW w:w="7113" w:type="dxa"/>
+          </w:tcPr>
+          <w:p>
+            <w:r>
+              <w:t>Das Produkt wird nur in ganzzahliger Stückmenge produziert. Anfallende Reste werden beim nächsten Produktionszyklus dazugerechnet.</w:t>
+            </w:r>
+          </w:p>
+          <w:p>
+            <w:r>
+              <w:t>Z. Bsp. für alle Dinge wie Tiere, Flaschen, Ballen etc.</w:t>
+            </w:r>
+          </w:p>
+        </w:tc>
+      </w:tr>
+      <w:tr>
+        <w:tc>
+          <w:tcPr>
+            <w:tcW w:w="2093" w:type="dxa"/>
+          </w:tcPr>
+          <w:p>
+            <w:r>
+              <w:t>false (default)</w:t>
+            </w:r>
+          </w:p>
+        </w:tc>
+        <w:tc>
+          <w:tcPr>
+            <w:tcW w:w="7113" w:type="dxa"/>
+          </w:tcPr>
+          <w:p>
+            <w:r>
+              <w:t>Das Produkt wird auch mit Nachkommasetellen dem Füllstand dazugerechnet.</w:t>
+            </w:r>
+          </w:p>
+          <w:p>
+            <w:r>
+              <w:t>Z. Bsp. für alle Volumenangaben wie Weizen, Wasser, Dünger etc.</w:t>
             </w:r>
           </w:p>
         </w:tc>
@@ -6677,11 +8045,19 @@
       <w:pPr>
         <w:pStyle w:val="berschrift3"/>
       </w:pPr>
-      <w:r>
-        <w:t>productsPerDay</w:t>
-      </w:r>
-      <w:r>
-        <w:t xml:space="preserve"> (float)</w:t>
+      <w:bookmarkStart w:id="27" w:name="_Ref278057765"/>
+      <w:r>
+        <w:t>productionPrerequisite</w:t>
+      </w:r>
+      <w:r>
+        <w:t xml:space="preserve"> (string)</w:t>
+      </w:r>
+      <w:bookmarkEnd w:id="27"/>
+    </w:p>
+    <w:p/>
+    <w:p>
+      <w:r>
+        <w:t>Legt die Voraussetzungen fest, wann 1 Liter des Produkts produziert werden kann.</w:t>
       </w:r>
     </w:p>
     <w:p/>
@@ -6740,57 +8116,81 @@
           </w:tcPr>
           <w:p>
             <w:r>
-              <w:t>0 (default)</w:t>
-            </w:r>
-          </w:p>
-        </w:tc>
-        <w:tc>
-          <w:tcPr>
-            <w:tcW w:w="7113" w:type="dxa"/>
-          </w:tcPr>
-          <w:p>
-            <w:r>
-              <w:t>nichts wird beim Tageswechsel produziert.</w:t>
-            </w:r>
-          </w:p>
-        </w:tc>
-      </w:tr>
-      <w:tr>
-        <w:tc>
-          <w:tcPr>
-            <w:tcW w:w="2093" w:type="dxa"/>
-          </w:tcPr>
-          <w:p>
-            <w:pPr>
-              <w:rPr>
-                <w:i/>
-              </w:rPr>
-            </w:pPr>
-            <w:r>
-              <w:rPr>
-                <w:i/>
-              </w:rPr>
-              <w:t>(Zahl)</w:t>
-            </w:r>
-          </w:p>
-        </w:tc>
-        <w:tc>
-          <w:tcPr>
-            <w:tcW w:w="7113" w:type="dxa"/>
-          </w:tcPr>
-          <w:p>
-            <w:r>
-              <w:t>Legt die Menge des Produkt fest, die beim Tageswechsel produziert werden soll.</w:t>
-            </w:r>
-          </w:p>
-          <w:p>
-            <w:r>
-              <w:t>Beeinflusst, ob ein Produktionszyklus ausgeführt wird.</w:t>
-            </w:r>
-          </w:p>
-          <w:p>
-            <w:r>
-              <w:t>Nicht kombinierbar mit productsPerHour, productsPerMinute und productsPerSecond</w:t>
+              <w:rPr>
+                <w:i/>
+              </w:rPr>
+              <w:t>(ohne)</w:t>
+            </w:r>
+            <w:r>
+              <w:rPr>
+                <w:i/>
+              </w:rPr>
+              <w:t xml:space="preserve"> </w:t>
+            </w:r>
+            <w:r>
+              <w:t>(default)</w:t>
+            </w:r>
+          </w:p>
+        </w:tc>
+        <w:tc>
+          <w:tcPr>
+            <w:tcW w:w="7113" w:type="dxa"/>
+          </w:tcPr>
+          <w:p>
+            <w:r>
+              <w:t>Diese Bedingung wird nicht angewandt.</w:t>
+            </w:r>
+          </w:p>
+        </w:tc>
+      </w:tr>
+      <w:tr>
+        <w:tc>
+          <w:tcPr>
+            <w:tcW w:w="2093" w:type="dxa"/>
+          </w:tcPr>
+          <w:p>
+            <w:pPr>
+              <w:rPr>
+                <w:i/>
+              </w:rPr>
+            </w:pPr>
+            <w:r>
+              <w:rPr>
+                <w:i/>
+              </w:rPr>
+              <w:t>(Auflistung von Füllständen und Fülltypen</w:t>
+            </w:r>
+            <w:r>
+              <w:rPr>
+                <w:i/>
+              </w:rPr>
+              <w:t>)</w:t>
+            </w:r>
+          </w:p>
+        </w:tc>
+        <w:tc>
+          <w:tcPr>
+            <w:tcW w:w="7113" w:type="dxa"/>
+          </w:tcPr>
+          <w:p>
+            <w:r>
+              <w:t xml:space="preserve">Zusätzlich und in Relation zu einem Liter des Produkts </w:t>
+            </w:r>
+            <w:r>
+              <w:t>benötigte</w:t>
+            </w:r>
+            <w:r>
+              <w:t xml:space="preserve"> Füllmengen. Diese Füllstände werden nicht verbraucht.</w:t>
+            </w:r>
+          </w:p>
+          <w:p>
+            <w:r>
+              <w:t>Beeinflusst die produzierte Menge in einem Produktionszyklus.</w:t>
+            </w:r>
+          </w:p>
+          <w:p>
+            <w:r>
+              <w:t>Bsp: „2 water“, „5 manure 100 barley 30 water“</w:t>
             </w:r>
           </w:p>
         </w:tc>
@@ -6802,7 +8202,10 @@
         <w:pStyle w:val="berschrift3"/>
       </w:pPr>
       <w:r>
-        <w:t>productsPerHour (float)</w:t>
+        <w:t>productsPerDay</w:t>
+      </w:r>
+      <w:r>
+        <w:t xml:space="preserve"> (float)</w:t>
       </w:r>
     </w:p>
     <w:p/>
@@ -6871,7 +8274,7 @@
           </w:tcPr>
           <w:p>
             <w:r>
-              <w:t>nichts wird beim Stundenwechsel produziert.</w:t>
+              <w:t>nichts wird beim Tageswechsel produziert.</w:t>
             </w:r>
           </w:p>
         </w:tc>
@@ -6901,7 +8304,7 @@
           </w:tcPr>
           <w:p>
             <w:r>
-              <w:t>Legt die Menge des Produkt fest, die beim Stundenwechsel produziert werden soll.</w:t>
+              <w:t>Legt die Menge des Produkt fest, die beim Tageswechsel produziert werden soll.</w:t>
             </w:r>
           </w:p>
           <w:p>
@@ -6911,30 +8314,19 @@
           </w:p>
           <w:p>
             <w:r>
-              <w:t>Nicht kombinierbar mit productsPerDay, productsPerMinute und productsPerSecond</w:t>
+              <w:t>Nicht kombinierbar mit productsPerHour, productsPerMinute und productsPerSecond</w:t>
             </w:r>
           </w:p>
         </w:tc>
       </w:tr>
     </w:tbl>
+    <w:p/>
     <w:p>
       <w:pPr>
         <w:pStyle w:val="berschrift3"/>
-        <w:numPr>
-          <w:ilvl w:val="0"/>
-          <w:numId w:val="0"/>
-        </w:numPr>
-      </w:pPr>
-    </w:p>
-    <w:p>
-      <w:pPr>
-        <w:pStyle w:val="berschrift3"/>
-      </w:pPr>
-      <w:r>
-        <w:t>productsPer</w:t>
-      </w:r>
-      <w:r>
-        <w:t>Minute (float)</w:t>
+      </w:pPr>
+      <w:r>
+        <w:t>productsPerHour (float)</w:t>
       </w:r>
     </w:p>
     <w:p/>
@@ -7003,7 +8395,7 @@
           </w:tcPr>
           <w:p>
             <w:r>
-              <w:t>nichts wird beim Minutenwechsel produziert.</w:t>
+              <w:t>nichts wird beim Stundenwechsel produziert.</w:t>
             </w:r>
           </w:p>
         </w:tc>
@@ -7033,7 +8425,7 @@
           </w:tcPr>
           <w:p>
             <w:r>
-              <w:t>Legt die Menge des Produkt fest, die beim Minutenwechsel produziert werden soll.</w:t>
+              <w:t>Legt die Menge des Produkt fest, die beim Stundenwechsel produziert werden soll.</w:t>
             </w:r>
           </w:p>
           <w:p>
@@ -7043,36 +8435,30 @@
           </w:p>
           <w:p>
             <w:r>
-              <w:t>Nicht kombinierbar mit productsPerDay, productsPerHour und productsPerSecond</w:t>
+              <w:t>Nicht kombinierbar mit productsPerDay, productsPerMinute und productsPerSecond</w:t>
             </w:r>
           </w:p>
         </w:tc>
       </w:tr>
     </w:tbl>
-    <w:p/>
-    <w:p>
-      <w:pPr>
-        <w:keepNext w:val="0"/>
-        <w:rPr>
-          <w:rFonts w:eastAsiaTheme="majorEastAsia" w:cstheme="majorBidi"/>
-          <w:b/>
-          <w:bCs/>
-          <w:color w:val="000000" w:themeColor="text1"/>
-        </w:rPr>
-      </w:pPr>
-      <w:r>
-        <w:br w:type="page"/>
-      </w:r>
-    </w:p>
     <w:p>
       <w:pPr>
         <w:pStyle w:val="berschrift3"/>
+        <w:numPr>
+          <w:ilvl w:val="0"/>
+          <w:numId w:val="0"/>
+        </w:numPr>
+      </w:pPr>
+    </w:p>
+    <w:p>
+      <w:pPr>
+        <w:pStyle w:val="berschrift3"/>
       </w:pPr>
       <w:r>
         <w:t>productsPer</w:t>
       </w:r>
       <w:r>
-        <w:t>Second (float)</w:t>
+        <w:t>Minute (float)</w:t>
       </w:r>
     </w:p>
     <w:p/>
@@ -7141,7 +8527,7 @@
           </w:tcPr>
           <w:p>
             <w:r>
-              <w:t>nichts wird beim Sekundenwechsel produziert.</w:t>
+              <w:t>nichts wird beim Minutenwechsel produziert.</w:t>
             </w:r>
           </w:p>
         </w:tc>
@@ -7171,7 +8557,7 @@
           </w:tcPr>
           <w:p>
             <w:r>
-              <w:t>Legt die Menge des Produkt fest, die jede Sekunde (Echtzeit) produziert werden soll.</w:t>
+              <w:t>Legt die Menge des Produkt fest, die beim Minutenwechsel produziert werden soll.</w:t>
             </w:r>
           </w:p>
           <w:p>
@@ -7181,7 +8567,7 @@
           </w:p>
           <w:p>
             <w:r>
-              <w:t>Nicht kombinierbar mit productsPerDay, productsPerHour und productsPerMinute</w:t>
+              <w:t>Nicht kombinierbar mit productsPerDay, productsPerHour und productsPerSecond</w:t>
             </w:r>
           </w:p>
         </w:tc>
@@ -7190,13 +8576,27 @@
     <w:p/>
     <w:p>
       <w:pPr>
+        <w:keepNext w:val="0"/>
+        <w:rPr>
+          <w:rFonts w:eastAsiaTheme="majorEastAsia" w:cstheme="majorBidi"/>
+          <w:b/>
+          <w:bCs/>
+          <w:color w:val="000000" w:themeColor="text1"/>
+        </w:rPr>
+      </w:pPr>
+      <w:r>
+        <w:br w:type="page"/>
+      </w:r>
+    </w:p>
+    <w:p>
+      <w:pPr>
         <w:pStyle w:val="berschrift3"/>
       </w:pPr>
       <w:r>
-        <w:t>outcomeVariation</w:t>
-      </w:r>
-      <w:r>
-        <w:t xml:space="preserve"> (float)</w:t>
+        <w:t>productsPer</w:t>
+      </w:r>
+      <w:r>
+        <w:t>Second (float)</w:t>
       </w:r>
     </w:p>
     <w:p/>
@@ -7265,74 +8665,49 @@
           </w:tcPr>
           <w:p>
             <w:r>
-              <w:t>Die produzierte Füllmenge schwankt nicht zufällig.</w:t>
-            </w:r>
-          </w:p>
-        </w:tc>
-      </w:tr>
-      <w:tr>
-        <w:tc>
-          <w:tcPr>
-            <w:tcW w:w="2093" w:type="dxa"/>
-          </w:tcPr>
-          <w:p>
-            <w:pPr>
-              <w:rPr>
-                <w:i/>
-              </w:rPr>
-            </w:pPr>
-            <w:r>
-              <w:rPr>
-                <w:i/>
-              </w:rPr>
-              <w:t>(</w:t>
-            </w:r>
-            <w:r>
-              <w:rPr>
-                <w:i/>
-              </w:rPr>
-              <w:t>Kommaz</w:t>
-            </w:r>
-            <w:r>
-              <w:rPr>
-                <w:i/>
-              </w:rPr>
-              <w:t>ahl</w:t>
-            </w:r>
-            <w:r>
-              <w:rPr>
-                <w:i/>
-              </w:rPr>
-              <w:t xml:space="preserve"> zwischen 0 und 1</w:t>
-            </w:r>
-            <w:r>
-              <w:rPr>
-                <w:i/>
-              </w:rPr>
-              <w:t>)</w:t>
-            </w:r>
-          </w:p>
-        </w:tc>
-        <w:tc>
-          <w:tcPr>
-            <w:tcW w:w="7113" w:type="dxa"/>
-          </w:tcPr>
-          <w:p>
-            <w:r>
-              <w:t>Legt den Anteil fest, um den die Produktion schwanken soll.</w:t>
-            </w:r>
-          </w:p>
-          <w:p>
-            <w:r>
-              <w:t>Beeinflusst die produzierte Menge in einem Produktionszyklus.</w:t>
-            </w:r>
-          </w:p>
-          <w:p>
-            <w:r>
-              <w:t>Z.Bsp. „0.05“ entspricht 5% Schwankung nach oben und unten</w:t>
-            </w:r>
-          </w:p>
-          <w:p/>
+              <w:t>nichts wird beim Sekundenwechsel produziert.</w:t>
+            </w:r>
+          </w:p>
+        </w:tc>
+      </w:tr>
+      <w:tr>
+        <w:tc>
+          <w:tcPr>
+            <w:tcW w:w="2093" w:type="dxa"/>
+          </w:tcPr>
+          <w:p>
+            <w:pPr>
+              <w:rPr>
+                <w:i/>
+              </w:rPr>
+            </w:pPr>
+            <w:r>
+              <w:rPr>
+                <w:i/>
+              </w:rPr>
+              <w:t>(Zahl)</w:t>
+            </w:r>
+          </w:p>
+        </w:tc>
+        <w:tc>
+          <w:tcPr>
+            <w:tcW w:w="7113" w:type="dxa"/>
+          </w:tcPr>
+          <w:p>
+            <w:r>
+              <w:t>Legt die Menge des Produkt fest, die jede Sekunde (Echtzeit) produziert werden soll.</w:t>
+            </w:r>
+          </w:p>
+          <w:p>
+            <w:r>
+              <w:t>Beeinflusst, ob ein Produktionszyklus ausgeführt wird.</w:t>
+            </w:r>
+          </w:p>
+          <w:p>
+            <w:r>
+              <w:t>Nicht kombinierbar mit productsPerDay, productsPerHour und productsPerMinute</w:t>
+            </w:r>
+          </w:p>
         </w:tc>
       </w:tr>
     </w:tbl>
@@ -7341,24 +8716,11 @@
       <w:pPr>
         <w:pStyle w:val="berschrift3"/>
       </w:pPr>
-      <w:bookmarkStart w:id="17" w:name="_Ref278109262"/>
-      <w:r>
-        <w:t>outcomeVariationType</w:t>
-      </w:r>
-      <w:r>
-        <w:t xml:space="preserve"> (string)</w:t>
-      </w:r>
-      <w:bookmarkEnd w:id="17"/>
-    </w:p>
-    <w:p/>
-    <w:p>
-      <w:r>
-        <w:t>Legt das Zufallsverfahren für die Produktionsschwankung fest.</w:t>
-      </w:r>
-    </w:p>
-    <w:p>
-      <w:r>
-        <w:t>Nur in Kombination mit outcomeVariation.</w:t>
+      <w:r>
+        <w:t>outcomeVariation</w:t>
+      </w:r>
+      <w:r>
+        <w:t xml:space="preserve"> (float)</w:t>
       </w:r>
     </w:p>
     <w:p/>
@@ -7417,64 +8779,84 @@
           </w:tcPr>
           <w:p>
             <w:r>
-              <w:t xml:space="preserve">uniform </w:t>
-            </w:r>
-            <w:r>
-              <w:t>(default)</w:t>
-            </w:r>
-          </w:p>
-        </w:tc>
-        <w:tc>
-          <w:tcPr>
-            <w:tcW w:w="7113" w:type="dxa"/>
-          </w:tcPr>
-          <w:p>
-            <w:r>
-              <w:t xml:space="preserve">Die </w:t>
-            </w:r>
-            <w:r>
-              <w:t>Produktionsschwankung</w:t>
-            </w:r>
-            <w:r>
-              <w:t xml:space="preserve"> ist gleichverteilt.</w:t>
-            </w:r>
-          </w:p>
-        </w:tc>
-      </w:tr>
-      <w:tr>
-        <w:tc>
-          <w:tcPr>
-            <w:tcW w:w="2093" w:type="dxa"/>
-          </w:tcPr>
-          <w:p>
-            <w:pPr>
-              <w:rPr>
-                <w:i/>
-              </w:rPr>
-            </w:pPr>
-            <w:r>
-              <w:rPr>
-                <w:i/>
-              </w:rPr>
-              <w:t>normal</w:t>
-            </w:r>
-          </w:p>
-        </w:tc>
-        <w:tc>
-          <w:tcPr>
-            <w:tcW w:w="7113" w:type="dxa"/>
-          </w:tcPr>
-          <w:p>
-            <w:r>
-              <w:t xml:space="preserve">Die </w:t>
-            </w:r>
-            <w:r>
-              <w:t>Produktionsschwankung</w:t>
-            </w:r>
-            <w:r>
-              <w:t xml:space="preserve"> ist normalverteilt.</w:t>
-            </w:r>
-          </w:p>
+              <w:t>0 (default)</w:t>
+            </w:r>
+          </w:p>
+        </w:tc>
+        <w:tc>
+          <w:tcPr>
+            <w:tcW w:w="7113" w:type="dxa"/>
+          </w:tcPr>
+          <w:p>
+            <w:r>
+              <w:t>Die produzierte Füllmenge schwankt nicht zufällig.</w:t>
+            </w:r>
+          </w:p>
+        </w:tc>
+      </w:tr>
+      <w:tr>
+        <w:tc>
+          <w:tcPr>
+            <w:tcW w:w="2093" w:type="dxa"/>
+          </w:tcPr>
+          <w:p>
+            <w:pPr>
+              <w:rPr>
+                <w:i/>
+              </w:rPr>
+            </w:pPr>
+            <w:r>
+              <w:rPr>
+                <w:i/>
+              </w:rPr>
+              <w:t>(</w:t>
+            </w:r>
+            <w:r>
+              <w:rPr>
+                <w:i/>
+              </w:rPr>
+              <w:t>Kommaz</w:t>
+            </w:r>
+            <w:r>
+              <w:rPr>
+                <w:i/>
+              </w:rPr>
+              <w:t>ahl</w:t>
+            </w:r>
+            <w:r>
+              <w:rPr>
+                <w:i/>
+              </w:rPr>
+              <w:t xml:space="preserve"> zwischen 0 und 1</w:t>
+            </w:r>
+            <w:r>
+              <w:rPr>
+                <w:i/>
+              </w:rPr>
+              <w:t>)</w:t>
+            </w:r>
+          </w:p>
+        </w:tc>
+        <w:tc>
+          <w:tcPr>
+            <w:tcW w:w="7113" w:type="dxa"/>
+          </w:tcPr>
+          <w:p>
+            <w:r>
+              <w:t>Legt den Anteil fest, um den die Produktion schwanken soll.</w:t>
+            </w:r>
+          </w:p>
+          <w:p>
+            <w:r>
+              <w:t>Beeinflusst die produzierte Menge in einem Produktionszyklus.</w:t>
+            </w:r>
+          </w:p>
+          <w:p>
+            <w:r>
+              <w:t>Z.Bsp. „0.05“ entspricht 5% Schwankung nach oben und unten</w:t>
+            </w:r>
+          </w:p>
+          <w:p/>
         </w:tc>
       </w:tr>
     </w:tbl>
@@ -7483,22 +8865,24 @@
       <w:pPr>
         <w:pStyle w:val="berschrift3"/>
       </w:pPr>
-      <w:r>
-        <w:t>productionHours</w:t>
+      <w:bookmarkStart w:id="28" w:name="_Ref278109262"/>
+      <w:r>
+        <w:t>outcomeVariationType</w:t>
       </w:r>
       <w:r>
         <w:t xml:space="preserve"> (string)</w:t>
       </w:r>
-    </w:p>
-    <w:p/>
-    <w:p>
-      <w:r>
-        <w:t>Zu welchen Uhrzeiten produziert werden soll.</w:t>
-      </w:r>
-    </w:p>
-    <w:p>
-      <w:r>
-        <w:t>Nicht in Kombination mit productionPerDay.</w:t>
+      <w:bookmarkEnd w:id="28"/>
+    </w:p>
+    <w:p/>
+    <w:p>
+      <w:r>
+        <w:t>Legt das Zufallsverfahren für die Produktionsschwankung fest.</w:t>
+      </w:r>
+    </w:p>
+    <w:p>
+      <w:r>
+        <w:t>Nur in Kombination mit outcomeVariation.</w:t>
       </w:r>
     </w:p>
     <w:p/>
@@ -7557,69 +8941,62 @@
           </w:tcPr>
           <w:p>
             <w:r>
-              <w:t>0-23 (default)</w:t>
-            </w:r>
-          </w:p>
-        </w:tc>
-        <w:tc>
-          <w:tcPr>
-            <w:tcW w:w="7113" w:type="dxa"/>
-          </w:tcPr>
-          <w:p>
-            <w:r>
-              <w:t>Zu jeder Uhrzeit wird porduziert</w:t>
-            </w:r>
-          </w:p>
-        </w:tc>
-      </w:tr>
-      <w:tr>
-        <w:tc>
-          <w:tcPr>
-            <w:tcW w:w="2093" w:type="dxa"/>
-          </w:tcPr>
-          <w:p>
-            <w:pPr>
-              <w:rPr>
-                <w:i/>
-              </w:rPr>
-            </w:pPr>
-            <w:r>
-              <w:rPr>
-                <w:i/>
-              </w:rPr>
-              <w:t>(Zahl</w:t>
-            </w:r>
-            <w:r>
-              <w:rPr>
-                <w:i/>
-              </w:rPr>
-              <w:t>-Zahl, Zahl-Zahl</w:t>
-            </w:r>
-            <w:r>
-              <w:rPr>
-                <w:i/>
-              </w:rPr>
-              <w:t>)</w:t>
-            </w:r>
-          </w:p>
-        </w:tc>
-        <w:tc>
-          <w:tcPr>
-            <w:tcW w:w="7113" w:type="dxa"/>
-          </w:tcPr>
-          <w:p>
-            <w:r>
-              <w:t>Legt die Uhrzeiten in Stunden fest, in denen produziert werden soll.</w:t>
-            </w:r>
-          </w:p>
-          <w:p>
-            <w:r>
-              <w:t>Beeinflusst, ob ein Produktionszyklus ausgeführt wird.</w:t>
-            </w:r>
-          </w:p>
-          <w:p>
-            <w:r>
-              <w:t>Bsp: „7-18“, „7-12, 14-16, 18-21“</w:t>
+              <w:t xml:space="preserve">uniform </w:t>
+            </w:r>
+            <w:r>
+              <w:t>(default)</w:t>
+            </w:r>
+          </w:p>
+        </w:tc>
+        <w:tc>
+          <w:tcPr>
+            <w:tcW w:w="7113" w:type="dxa"/>
+          </w:tcPr>
+          <w:p>
+            <w:r>
+              <w:t xml:space="preserve">Die </w:t>
+            </w:r>
+            <w:r>
+              <w:t>Produktionsschwankung</w:t>
+            </w:r>
+            <w:r>
+              <w:t xml:space="preserve"> ist gleichverteilt.</w:t>
+            </w:r>
+          </w:p>
+        </w:tc>
+      </w:tr>
+      <w:tr>
+        <w:tc>
+          <w:tcPr>
+            <w:tcW w:w="2093" w:type="dxa"/>
+          </w:tcPr>
+          <w:p>
+            <w:pPr>
+              <w:rPr>
+                <w:i/>
+              </w:rPr>
+            </w:pPr>
+            <w:r>
+              <w:rPr>
+                <w:i/>
+              </w:rPr>
+              <w:t>normal</w:t>
+            </w:r>
+          </w:p>
+        </w:tc>
+        <w:tc>
+          <w:tcPr>
+            <w:tcW w:w="7113" w:type="dxa"/>
+          </w:tcPr>
+          <w:p>
+            <w:r>
+              <w:t xml:space="preserve">Die </w:t>
+            </w:r>
+            <w:r>
+              <w:t>Produktionsschwankung</w:t>
+            </w:r>
+            <w:r>
+              <w:t xml:space="preserve"> ist normalverteilt.</w:t>
             </w:r>
           </w:p>
         </w:tc>
@@ -7631,10 +9008,21 @@
         <w:pStyle w:val="berschrift3"/>
       </w:pPr>
       <w:r>
-        <w:t>productionInterval</w:t>
-      </w:r>
-      <w:r>
-        <w:t xml:space="preserve"> (float)</w:t>
+        <w:t>productionHours</w:t>
+      </w:r>
+      <w:r>
+        <w:t xml:space="preserve"> (string)</w:t>
+      </w:r>
+    </w:p>
+    <w:p/>
+    <w:p>
+      <w:r>
+        <w:t>Zu welchen Uhrzeiten produziert werden soll.</w:t>
+      </w:r>
+    </w:p>
+    <w:p>
+      <w:r>
+        <w:t>Nicht in Kombination mit productionPerDay.</w:t>
       </w:r>
     </w:p>
     <w:p/>
@@ -7693,50 +9081,59 @@
           </w:tcPr>
           <w:p>
             <w:r>
-              <w:t>1 (default)</w:t>
-            </w:r>
-          </w:p>
-        </w:tc>
-        <w:tc>
-          <w:tcPr>
-            <w:tcW w:w="7113" w:type="dxa"/>
-          </w:tcPr>
-          <w:p>
-            <w:r>
-              <w:t>In jedem Zyklus wird produziert.</w:t>
-            </w:r>
-          </w:p>
-        </w:tc>
-      </w:tr>
-      <w:tr>
-        <w:tc>
-          <w:tcPr>
-            <w:tcW w:w="2093" w:type="dxa"/>
-          </w:tcPr>
-          <w:p>
-            <w:pPr>
-              <w:rPr>
-                <w:i/>
-              </w:rPr>
-            </w:pPr>
-            <w:r>
-              <w:rPr>
-                <w:i/>
-              </w:rPr>
-              <w:t>(Zahl)</w:t>
-            </w:r>
-          </w:p>
-        </w:tc>
-        <w:tc>
-          <w:tcPr>
-            <w:tcW w:w="7113" w:type="dxa"/>
-          </w:tcPr>
-          <w:p>
-            <w:r>
-              <w:t>Legt die Produktionszyklen fest, bei denen produziert werden soll.</w:t>
-            </w:r>
-            <w:r>
-              <w:t xml:space="preserve"> Zu lesen als „jeder x-ter Zyklus“.</w:t>
+              <w:t>0-23 (default)</w:t>
+            </w:r>
+          </w:p>
+        </w:tc>
+        <w:tc>
+          <w:tcPr>
+            <w:tcW w:w="7113" w:type="dxa"/>
+          </w:tcPr>
+          <w:p>
+            <w:r>
+              <w:t>Zu jeder Uhrzeit wird porduziert</w:t>
+            </w:r>
+          </w:p>
+        </w:tc>
+      </w:tr>
+      <w:tr>
+        <w:tc>
+          <w:tcPr>
+            <w:tcW w:w="2093" w:type="dxa"/>
+          </w:tcPr>
+          <w:p>
+            <w:pPr>
+              <w:rPr>
+                <w:i/>
+              </w:rPr>
+            </w:pPr>
+            <w:r>
+              <w:rPr>
+                <w:i/>
+              </w:rPr>
+              <w:t>(Zahl</w:t>
+            </w:r>
+            <w:r>
+              <w:rPr>
+                <w:i/>
+              </w:rPr>
+              <w:t>-Zahl, Zahl-Zahl</w:t>
+            </w:r>
+            <w:r>
+              <w:rPr>
+                <w:i/>
+              </w:rPr>
+              <w:t>)</w:t>
+            </w:r>
+          </w:p>
+        </w:tc>
+        <w:tc>
+          <w:tcPr>
+            <w:tcW w:w="7113" w:type="dxa"/>
+          </w:tcPr>
+          <w:p>
+            <w:r>
+              <w:t>Legt die Uhrzeiten in Stunden fest, in denen produziert werden soll.</w:t>
             </w:r>
           </w:p>
           <w:p>
@@ -7746,7 +9143,7 @@
           </w:p>
           <w:p>
             <w:r>
-              <w:t>Bsp: „2“, „5“</w:t>
+              <w:t>Bsp: „7-18“, „7-12, 14-16, 18-21“</w:t>
             </w:r>
           </w:p>
         </w:tc>
@@ -7758,7 +9155,7 @@
         <w:pStyle w:val="berschrift3"/>
       </w:pPr>
       <w:r>
-        <w:t>productionProbability</w:t>
+        <w:t>productionInterval</w:t>
       </w:r>
       <w:r>
         <w:t xml:space="preserve"> (float)</w:t>
@@ -7830,61 +9227,40 @@
           </w:tcPr>
           <w:p>
             <w:r>
-              <w:t>Es wird immer produziert</w:t>
-            </w:r>
-          </w:p>
-        </w:tc>
-      </w:tr>
-      <w:tr>
-        <w:tc>
-          <w:tcPr>
-            <w:tcW w:w="2093" w:type="dxa"/>
-          </w:tcPr>
-          <w:p>
-            <w:pPr>
-              <w:rPr>
-                <w:i/>
-              </w:rPr>
-            </w:pPr>
-            <w:r>
-              <w:rPr>
-                <w:i/>
-              </w:rPr>
-              <w:t>(</w:t>
-            </w:r>
-            <w:r>
-              <w:rPr>
-                <w:i/>
-              </w:rPr>
-              <w:t>Kommaz</w:t>
-            </w:r>
-            <w:r>
-              <w:rPr>
-                <w:i/>
-              </w:rPr>
-              <w:t>ahl</w:t>
-            </w:r>
-            <w:r>
-              <w:rPr>
-                <w:i/>
-              </w:rPr>
-              <w:t xml:space="preserve"> zwischen 0 und 1</w:t>
-            </w:r>
-            <w:r>
-              <w:rPr>
-                <w:i/>
-              </w:rPr>
-              <w:t>)</w:t>
-            </w:r>
-          </w:p>
-        </w:tc>
-        <w:tc>
-          <w:tcPr>
-            <w:tcW w:w="7113" w:type="dxa"/>
-          </w:tcPr>
-          <w:p>
-            <w:r>
-              <w:t>Legt die Wahrscheinlichkeit fest, ob produziert werden soll.</w:t>
+              <w:t>In jedem Zyklus wird produziert.</w:t>
+            </w:r>
+          </w:p>
+        </w:tc>
+      </w:tr>
+      <w:tr>
+        <w:tc>
+          <w:tcPr>
+            <w:tcW w:w="2093" w:type="dxa"/>
+          </w:tcPr>
+          <w:p>
+            <w:pPr>
+              <w:rPr>
+                <w:i/>
+              </w:rPr>
+            </w:pPr>
+            <w:r>
+              <w:rPr>
+                <w:i/>
+              </w:rPr>
+              <w:t>(Zahl)</w:t>
+            </w:r>
+          </w:p>
+        </w:tc>
+        <w:tc>
+          <w:tcPr>
+            <w:tcW w:w="7113" w:type="dxa"/>
+          </w:tcPr>
+          <w:p>
+            <w:r>
+              <w:t>Legt die Produktionszyklen fest, bei denen produziert werden soll.</w:t>
+            </w:r>
+            <w:r>
+              <w:t xml:space="preserve"> Zu lesen als „jeder x-ter Zyklus“.</w:t>
             </w:r>
           </w:p>
           <w:p>
@@ -7894,10 +9270,7 @@
           </w:p>
           <w:p>
             <w:r>
-              <w:t>Bsp: „0.5“, „0.2“</w:t>
-            </w:r>
-            <w:r>
-              <w:t xml:space="preserve"> heißt, dass in 50% bzw. 20% der Fälle produziert wird.</w:t>
+              <w:t>Bsp: „2“, „5“</w:t>
             </w:r>
           </w:p>
         </w:tc>
@@ -7909,10 +9282,10 @@
         <w:pStyle w:val="berschrift3"/>
       </w:pPr>
       <w:r>
-        <w:t>addIfProcessing</w:t>
-      </w:r>
-      <w:r>
-        <w:t xml:space="preserve"> (boolean)</w:t>
+        <w:t>productionProbability</w:t>
+      </w:r>
+      <w:r>
+        <w:t xml:space="preserve"> (float)</w:t>
       </w:r>
     </w:p>
     <w:p/>
@@ -7971,49 +9344,55 @@
           </w:tcPr>
           <w:p>
             <w:r>
-              <w:rPr>
-                <w:i/>
-              </w:rPr>
-              <w:t>(ohne)</w:t>
-            </w:r>
-            <w:r>
-              <w:rPr>
-                <w:i/>
-              </w:rPr>
-              <w:t xml:space="preserve"> </w:t>
-            </w:r>
-            <w:r>
-              <w:t>(default)</w:t>
-            </w:r>
-          </w:p>
-        </w:tc>
-        <w:tc>
-          <w:tcPr>
-            <w:tcW w:w="7113" w:type="dxa"/>
-          </w:tcPr>
-          <w:p>
-            <w:r>
-              <w:t>Es wird nichts hinzugefügt</w:t>
-            </w:r>
-          </w:p>
-        </w:tc>
-      </w:tr>
-      <w:tr>
-        <w:tc>
-          <w:tcPr>
-            <w:tcW w:w="2093" w:type="dxa"/>
-          </w:tcPr>
-          <w:p>
-            <w:pPr>
-              <w:rPr>
-                <w:i/>
-              </w:rPr>
-            </w:pPr>
-            <w:r>
-              <w:rPr>
-                <w:i/>
-              </w:rPr>
-              <w:t>(Auflistung von Füllständen und Fülltypen</w:t>
+              <w:t>1 (default)</w:t>
+            </w:r>
+          </w:p>
+        </w:tc>
+        <w:tc>
+          <w:tcPr>
+            <w:tcW w:w="7113" w:type="dxa"/>
+          </w:tcPr>
+          <w:p>
+            <w:r>
+              <w:t>Es wird immer produziert</w:t>
+            </w:r>
+          </w:p>
+        </w:tc>
+      </w:tr>
+      <w:tr>
+        <w:tc>
+          <w:tcPr>
+            <w:tcW w:w="2093" w:type="dxa"/>
+          </w:tcPr>
+          <w:p>
+            <w:pPr>
+              <w:rPr>
+                <w:i/>
+              </w:rPr>
+            </w:pPr>
+            <w:r>
+              <w:rPr>
+                <w:i/>
+              </w:rPr>
+              <w:t>(</w:t>
+            </w:r>
+            <w:r>
+              <w:rPr>
+                <w:i/>
+              </w:rPr>
+              <w:t>Kommaz</w:t>
+            </w:r>
+            <w:r>
+              <w:rPr>
+                <w:i/>
+              </w:rPr>
+              <w:t>ahl</w:t>
+            </w:r>
+            <w:r>
+              <w:rPr>
+                <w:i/>
+              </w:rPr>
+              <w:t xml:space="preserve"> zwischen 0 und 1</w:t>
             </w:r>
             <w:r>
               <w:rPr>
@@ -8029,32 +9408,20 @@
           </w:tcPr>
           <w:p>
             <w:r>
-              <w:t xml:space="preserve">Fügt bestimmte Füllstände hinzu, wenn bei einem Produktionszylkus </w:t>
-            </w:r>
-            <w:r>
-              <w:t>etwas</w:t>
-            </w:r>
-            <w:r>
-              <w:t xml:space="preserve"> produziert wurde</w:t>
-            </w:r>
-            <w:r>
-              <w:t>.</w:t>
-            </w:r>
-          </w:p>
-          <w:p>
-            <w:r>
-              <w:t>Im Unterschied zu product oder byproducts ist diese hinzugefügte Füllmenge von der Menge der produzierten Güter unabhängig.</w:t>
-            </w:r>
-          </w:p>
-          <w:p>
-            <w:r>
-              <w:t>Bsp: „</w:t>
-            </w:r>
-            <w:r>
-              <w:t>1 counter</w:t>
-            </w:r>
-            <w:r>
-              <w:t>“, „5 manure 100 barley 30 water“</w:t>
+              <w:t>Legt die Wahrscheinlichkeit fest, ob produziert werden soll.</w:t>
+            </w:r>
+          </w:p>
+          <w:p>
+            <w:r>
+              <w:t>Beeinflusst, ob ein Produktionszyklus ausgeführt wird.</w:t>
+            </w:r>
+          </w:p>
+          <w:p>
+            <w:r>
+              <w:t>Bsp: „0.5“, „0.2“</w:t>
+            </w:r>
+            <w:r>
+              <w:t xml:space="preserve"> heißt, dass in 50% bzw. 20% der Fälle produziert wird.</w:t>
             </w:r>
           </w:p>
         </w:tc>
@@ -8065,11 +9432,9 @@
       <w:pPr>
         <w:pStyle w:val="berschrift3"/>
       </w:pPr>
-      <w:bookmarkStart w:id="18" w:name="_Ref278101139"/>
-      <w:r>
-        <w:t>addIfNotProcessing</w:t>
-      </w:r>
-      <w:bookmarkEnd w:id="18"/>
+      <w:r>
+        <w:t>addIfProcessing</w:t>
+      </w:r>
       <w:r>
         <w:t xml:space="preserve"> (boolean)</w:t>
       </w:r>
@@ -8188,36 +9553,32 @@
           </w:tcPr>
           <w:p>
             <w:r>
-              <w:t xml:space="preserve">Fügt bestimmte Füllstände hinzu, wenn bei einem Produktionszylkus nichts produziert wurde (z.B. weil </w:t>
-            </w:r>
-            <w:r>
-              <w:t>productionPrerequisite</w:t>
-            </w:r>
-            <w:r>
-              <w:t xml:space="preserve"> (siehe </w:t>
-            </w:r>
-            <w:r>
-              <w:fldChar w:fldCharType="begin"/>
-            </w:r>
-            <w:r>
-              <w:instrText xml:space="preserve"> REF _Ref278057765 \r \h </w:instrText>
-            </w:r>
-            <w:r>
-              <w:fldChar w:fldCharType="separate"/>
-            </w:r>
-            <w:r>
-              <w:t>2.5.5</w:t>
-            </w:r>
-            <w:r>
-              <w:fldChar w:fldCharType="end"/>
-            </w:r>
-            <w:r>
-              <w:t>) nicht erfüllt wurde).</w:t>
-            </w:r>
-          </w:p>
-          <w:p>
-            <w:r>
-              <w:t>Bsp: „1 counter“, „5 manure 100 barley 30 water“</w:t>
+              <w:t xml:space="preserve">Fügt bestimmte Füllstände hinzu, wenn bei einem Produktionszylkus </w:t>
+            </w:r>
+            <w:r>
+              <w:t>etwas</w:t>
+            </w:r>
+            <w:r>
+              <w:t xml:space="preserve"> produziert wurde</w:t>
+            </w:r>
+            <w:r>
+              <w:t>.</w:t>
+            </w:r>
+          </w:p>
+          <w:p>
+            <w:r>
+              <w:t>Im Unterschied zu product oder byproducts ist diese hinzugefügte Füllmenge von der Menge der produzierten Güter unabhängig.</w:t>
+            </w:r>
+          </w:p>
+          <w:p>
+            <w:r>
+              <w:t>Bsp: „</w:t>
+            </w:r>
+            <w:r>
+              <w:t>1 counter</w:t>
+            </w:r>
+            <w:r>
+              <w:t>“, „5 manure 100 barley 30 water“</w:t>
             </w:r>
           </w:p>
         </w:tc>
@@ -8228,11 +9589,11 @@
       <w:pPr>
         <w:pStyle w:val="berschrift3"/>
       </w:pPr>
-      <w:bookmarkStart w:id="19" w:name="_Ref278101207"/>
-      <w:r>
-        <w:t>emptyFillTypesIfProcessing</w:t>
-      </w:r>
-      <w:bookmarkEnd w:id="19"/>
+      <w:bookmarkStart w:id="29" w:name="_Ref278101139"/>
+      <w:r>
+        <w:t>addIfNotProcessing</w:t>
+      </w:r>
+      <w:bookmarkEnd w:id="29"/>
       <w:r>
         <w:t xml:space="preserve"> (boolean)</w:t>
       </w:r>
@@ -8335,7 +9696,7 @@
               <w:rPr>
                 <w:i/>
               </w:rPr>
-              <w:t>(Auflistung von Fülltypen</w:t>
+              <w:t>(Auflistung von Füllständen und Fülltypen</w:t>
             </w:r>
             <w:r>
               <w:rPr>
@@ -8351,23 +9712,36 @@
           </w:tcPr>
           <w:p>
             <w:r>
-              <w:t>Leert bestimmte Füllstände, dh. setzt sie auf 0, wenn etwas produziert wird.</w:t>
-            </w:r>
-          </w:p>
-          <w:p>
-            <w:r>
-              <w:t>Bspw. um einen Zähler der unproduktiven Zyklen zurückzusetzen.</w:t>
-            </w:r>
-          </w:p>
-          <w:p>
-            <w:r>
-              <w:t>Bsp: „</w:t>
-            </w:r>
-            <w:r>
-              <w:t>counter</w:t>
-            </w:r>
-            <w:r>
-              <w:t>“, „wheat barley“</w:t>
+              <w:t xml:space="preserve">Fügt bestimmte Füllstände hinzu, wenn bei einem Produktionszylkus nichts produziert wurde (z.B. weil </w:t>
+            </w:r>
+            <w:r>
+              <w:t>productionPrerequisite</w:t>
+            </w:r>
+            <w:r>
+              <w:t xml:space="preserve"> (siehe </w:t>
+            </w:r>
+            <w:r>
+              <w:fldChar w:fldCharType="begin"/>
+            </w:r>
+            <w:r>
+              <w:instrText xml:space="preserve"> REF _Ref278057765 \r \h </w:instrText>
+            </w:r>
+            <w:r>
+              <w:fldChar w:fldCharType="separate"/>
+            </w:r>
+            <w:r>
+              <w:t>2.6.5</w:t>
+            </w:r>
+            <w:r>
+              <w:fldChar w:fldCharType="end"/>
+            </w:r>
+            <w:r>
+              <w:t>) nicht erfüllt wurde).</w:t>
+            </w:r>
+          </w:p>
+          <w:p>
+            <w:r>
+              <w:t>Bsp: „1 counter“, „5 manure 100 barley 30 water“</w:t>
             </w:r>
           </w:p>
         </w:tc>
@@ -8376,31 +9750,13 @@
     <w:p/>
     <w:p>
       <w:pPr>
-        <w:keepNext w:val="0"/>
-        <w:rPr>
-          <w:rFonts w:eastAsiaTheme="majorEastAsia" w:cstheme="majorBidi"/>
-          <w:b/>
-          <w:bCs/>
-          <w:color w:val="000000" w:themeColor="text1"/>
-        </w:rPr>
-      </w:pPr>
-      <w:r>
-        <w:br w:type="page"/>
-      </w:r>
-    </w:p>
-    <w:p>
-      <w:pPr>
         <w:pStyle w:val="berschrift3"/>
       </w:pPr>
-      <w:r>
-        <w:t>emptyFillTypesIf</w:t>
-      </w:r>
-      <w:r>
-        <w:t>Not</w:t>
-      </w:r>
-      <w:r>
-        <w:t>Processing</w:t>
-      </w:r>
+      <w:bookmarkStart w:id="30" w:name="_Ref278101207"/>
+      <w:r>
+        <w:t>emptyFillTypesIfProcessing</w:t>
+      </w:r>
+      <w:bookmarkEnd w:id="30"/>
       <w:r>
         <w:t xml:space="preserve"> (boolean)</w:t>
       </w:r>
@@ -8519,17 +9875,23 @@
           </w:tcPr>
           <w:p>
             <w:r>
-              <w:t>Leert bestimmte Füllstände, dh. setzt sie auf 0, wenn nichts produziert wird.</w:t>
-            </w:r>
-          </w:p>
-          <w:p>
-            <w:r>
-              <w:t>Bspw. um einen Zähler der produktiven Zyklen zurückzusetzen.</w:t>
-            </w:r>
-          </w:p>
-          <w:p>
-            <w:r>
-              <w:t>Bsp: „counter“, „wheat barley“</w:t>
+              <w:t>Leert bestimmte Füllstände, dh. setzt sie auf 0, wenn etwas produziert wird.</w:t>
+            </w:r>
+          </w:p>
+          <w:p>
+            <w:r>
+              <w:t>Bspw. um einen Zähler der unproduktiven Zyklen zurückzusetzen.</w:t>
+            </w:r>
+          </w:p>
+          <w:p>
+            <w:r>
+              <w:t>Bsp: „</w:t>
+            </w:r>
+            <w:r>
+              <w:t>counter</w:t>
+            </w:r>
+            <w:r>
+              <w:t>“, „wheat barley“</w:t>
             </w:r>
           </w:p>
         </w:tc>
@@ -8538,13 +9900,31 @@
     <w:p/>
     <w:p>
       <w:pPr>
+        <w:keepNext w:val="0"/>
+        <w:rPr>
+          <w:rFonts w:eastAsiaTheme="majorEastAsia" w:cstheme="majorBidi"/>
+          <w:b/>
+          <w:bCs/>
+          <w:color w:val="000000" w:themeColor="text1"/>
+        </w:rPr>
+      </w:pPr>
+      <w:r>
+        <w:br w:type="page"/>
+      </w:r>
+    </w:p>
+    <w:p>
+      <w:pPr>
         <w:pStyle w:val="berschrift3"/>
       </w:pPr>
-      <w:bookmarkStart w:id="20" w:name="_Ref278101087"/>
-      <w:r>
-        <w:t>enableChildrenIfProcessing</w:t>
-      </w:r>
-      <w:bookmarkEnd w:id="20"/>
+      <w:r>
+        <w:t>emptyFillTypesIf</w:t>
+      </w:r>
+      <w:r>
+        <w:t>Not</w:t>
+      </w:r>
+      <w:r>
+        <w:t>Processing</w:t>
+      </w:r>
       <w:r>
         <w:t xml:space="preserve"> (boolean)</w:t>
       </w:r>
@@ -8605,50 +9985,75 @@
           </w:tcPr>
           <w:p>
             <w:r>
-              <w:t>true</w:t>
-            </w:r>
-          </w:p>
-        </w:tc>
-        <w:tc>
-          <w:tcPr>
-            <w:tcW w:w="7113" w:type="dxa"/>
-          </w:tcPr>
-          <w:p>
-            <w:r>
-              <w:t>Die untergeordneten Module werden aktiviert, wenn etwas produziert wird, um bspw. eine Animation abzuspielen.</w:t>
-            </w:r>
-          </w:p>
-          <w:p>
-            <w:r>
-              <w:t>Nicht in Kombination mit disable</w:t>
-            </w:r>
-            <w:r>
-              <w:t>ChildrenIfProcessing</w:t>
-            </w:r>
-            <w:r>
-              <w:t>.</w:t>
-            </w:r>
-          </w:p>
-        </w:tc>
-      </w:tr>
-      <w:tr>
-        <w:tc>
-          <w:tcPr>
-            <w:tcW w:w="2093" w:type="dxa"/>
-          </w:tcPr>
-          <w:p>
-            <w:r>
-              <w:t>false (default)</w:t>
-            </w:r>
-          </w:p>
-        </w:tc>
-        <w:tc>
-          <w:tcPr>
-            <w:tcW w:w="7113" w:type="dxa"/>
-          </w:tcPr>
-          <w:p>
-            <w:r>
-              <w:t>Die untergeordneten Module werden weder aktiviert noch deaktiviert.</w:t>
+              <w:rPr>
+                <w:i/>
+              </w:rPr>
+              <w:t>(ohne)</w:t>
+            </w:r>
+            <w:r>
+              <w:rPr>
+                <w:i/>
+              </w:rPr>
+              <w:t xml:space="preserve"> </w:t>
+            </w:r>
+            <w:r>
+              <w:t>(default)</w:t>
+            </w:r>
+          </w:p>
+        </w:tc>
+        <w:tc>
+          <w:tcPr>
+            <w:tcW w:w="7113" w:type="dxa"/>
+          </w:tcPr>
+          <w:p>
+            <w:r>
+              <w:t>Es wird nichts hinzugefügt</w:t>
+            </w:r>
+          </w:p>
+        </w:tc>
+      </w:tr>
+      <w:tr>
+        <w:tc>
+          <w:tcPr>
+            <w:tcW w:w="2093" w:type="dxa"/>
+          </w:tcPr>
+          <w:p>
+            <w:pPr>
+              <w:rPr>
+                <w:i/>
+              </w:rPr>
+            </w:pPr>
+            <w:r>
+              <w:rPr>
+                <w:i/>
+              </w:rPr>
+              <w:t>(Auflistung von Fülltypen</w:t>
+            </w:r>
+            <w:r>
+              <w:rPr>
+                <w:i/>
+              </w:rPr>
+              <w:t>)</w:t>
+            </w:r>
+          </w:p>
+        </w:tc>
+        <w:tc>
+          <w:tcPr>
+            <w:tcW w:w="7113" w:type="dxa"/>
+          </w:tcPr>
+          <w:p>
+            <w:r>
+              <w:t>Leert bestimmte Füllstände, dh. setzt sie auf 0, wenn nichts produziert wird.</w:t>
+            </w:r>
+          </w:p>
+          <w:p>
+            <w:r>
+              <w:t>Bspw. um einen Zähler der produktiven Zyklen zurückzusetzen.</w:t>
+            </w:r>
+          </w:p>
+          <w:p>
+            <w:r>
+              <w:t>Bsp: „counter“, „wheat barley“</w:t>
             </w:r>
           </w:p>
         </w:tc>
@@ -8659,17 +10064,11 @@
       <w:pPr>
         <w:pStyle w:val="berschrift3"/>
       </w:pPr>
-      <w:bookmarkStart w:id="21" w:name="_Ref278101236"/>
-      <w:r>
-        <w:t>enableChildrenIf</w:t>
-      </w:r>
-      <w:r>
-        <w:t>Not</w:t>
-      </w:r>
-      <w:r>
-        <w:t>Processing</w:t>
-      </w:r>
-      <w:bookmarkEnd w:id="21"/>
+      <w:bookmarkStart w:id="31" w:name="_Ref278101087"/>
+      <w:r>
+        <w:t>enableChildrenIfProcessing</w:t>
+      </w:r>
+      <w:bookmarkEnd w:id="31"/>
       <w:r>
         <w:t xml:space="preserve"> (boolean)</w:t>
       </w:r>
@@ -8740,35 +10139,20 @@
           </w:tcPr>
           <w:p>
             <w:r>
-              <w:t xml:space="preserve">Die untergeordneten Module werden aktiviert, wenn </w:t>
-            </w:r>
-            <w:r>
-              <w:t>in einem Produktionszyklus nichts</w:t>
-            </w:r>
-            <w:r>
-              <w:t xml:space="preserve"> produziert wird</w:t>
+              <w:t>Die untergeordneten Module werden aktiviert, wenn etwas produziert wird, um bspw. eine Animation abzuspielen.</w:t>
+            </w:r>
+          </w:p>
+          <w:p>
+            <w:r>
+              <w:t>Nicht in Kombination mit disable</w:t>
+            </w:r>
+            <w:r>
+              <w:t>ChildrenIfProcessing</w:t>
             </w:r>
             <w:r>
               <w:t>.</w:t>
             </w:r>
           </w:p>
-          <w:p>
-            <w:r>
-              <w:t>Nicht in Kombination mit disable</w:t>
-            </w:r>
-            <w:r>
-              <w:t>ChildrenIf</w:t>
-            </w:r>
-            <w:r>
-              <w:t>Not</w:t>
-            </w:r>
-            <w:r>
-              <w:t>Processing</w:t>
-            </w:r>
-            <w:r>
-              <w:t>.</w:t>
-            </w:r>
-          </w:p>
         </w:tc>
       </w:tr>
       <w:tr>
@@ -8799,14 +10183,17 @@
       <w:pPr>
         <w:pStyle w:val="berschrift3"/>
       </w:pPr>
-      <w:bookmarkStart w:id="22" w:name="_Ref278101266"/>
-      <w:r>
-        <w:t>disable</w:t>
-      </w:r>
-      <w:r>
-        <w:t>ChildrenIfProcessing</w:t>
-      </w:r>
-      <w:bookmarkEnd w:id="22"/>
+      <w:bookmarkStart w:id="32" w:name="_Ref278101236"/>
+      <w:r>
+        <w:t>enableChildrenIf</w:t>
+      </w:r>
+      <w:r>
+        <w:t>Not</w:t>
+      </w:r>
+      <w:r>
+        <w:t>Processing</w:t>
+      </w:r>
+      <w:bookmarkEnd w:id="32"/>
       <w:r>
         <w:t xml:space="preserve"> (boolean)</w:t>
       </w:r>
@@ -8877,20 +10264,35 @@
           </w:tcPr>
           <w:p>
             <w:r>
-              <w:t>Die untergeordneten Module werden deaktiviert, wenn etwas produziert wird, um bspw. eine Animation abzuspielen.</w:t>
-            </w:r>
-          </w:p>
-          <w:p>
-            <w:r>
-              <w:t>Nicht in Kombination mit enable</w:t>
-            </w:r>
-            <w:r>
-              <w:t>ChildrenIfProcessing</w:t>
+              <w:t xml:space="preserve">Die untergeordneten Module werden aktiviert, wenn </w:t>
+            </w:r>
+            <w:r>
+              <w:t>in einem Produktionszyklus nichts</w:t>
+            </w:r>
+            <w:r>
+              <w:t xml:space="preserve"> produziert wird</w:t>
             </w:r>
             <w:r>
               <w:t>.</w:t>
             </w:r>
           </w:p>
+          <w:p>
+            <w:r>
+              <w:t>Nicht in Kombination mit disable</w:t>
+            </w:r>
+            <w:r>
+              <w:t>ChildrenIf</w:t>
+            </w:r>
+            <w:r>
+              <w:t>Not</w:t>
+            </w:r>
+            <w:r>
+              <w:t>Processing</w:t>
+            </w:r>
+            <w:r>
+              <w:t>.</w:t>
+            </w:r>
+          </w:p>
         </w:tc>
       </w:tr>
       <w:tr>
@@ -8921,18 +10323,14 @@
       <w:pPr>
         <w:pStyle w:val="berschrift3"/>
       </w:pPr>
+      <w:bookmarkStart w:id="33" w:name="_Ref278101266"/>
       <w:r>
         <w:t>disable</w:t>
       </w:r>
       <w:r>
-        <w:t>ChildrenIf</w:t>
-      </w:r>
-      <w:r>
-        <w:t>Not</w:t>
-      </w:r>
-      <w:r>
-        <w:t>Processing</w:t>
-      </w:r>
+        <w:t>ChildrenIfProcessing</w:t>
+      </w:r>
+      <w:bookmarkEnd w:id="33"/>
       <w:r>
         <w:t xml:space="preserve"> (boolean)</w:t>
       </w:r>
@@ -9003,6 +10401,132 @@
           </w:tcPr>
           <w:p>
             <w:r>
+              <w:t>Die untergeordneten Module werden deaktiviert, wenn etwas produziert wird, um bspw. eine Animation abzuspielen.</w:t>
+            </w:r>
+          </w:p>
+          <w:p>
+            <w:r>
+              <w:t>Nicht in Kombination mit enable</w:t>
+            </w:r>
+            <w:r>
+              <w:t>ChildrenIfProcessing</w:t>
+            </w:r>
+            <w:r>
+              <w:t>.</w:t>
+            </w:r>
+          </w:p>
+        </w:tc>
+      </w:tr>
+      <w:tr>
+        <w:tc>
+          <w:tcPr>
+            <w:tcW w:w="2093" w:type="dxa"/>
+          </w:tcPr>
+          <w:p>
+            <w:r>
+              <w:t>false (default)</w:t>
+            </w:r>
+          </w:p>
+        </w:tc>
+        <w:tc>
+          <w:tcPr>
+            <w:tcW w:w="7113" w:type="dxa"/>
+          </w:tcPr>
+          <w:p>
+            <w:r>
+              <w:t>Die untergeordneten Module werden weder aktiviert noch deaktiviert.</w:t>
+            </w:r>
+          </w:p>
+        </w:tc>
+      </w:tr>
+    </w:tbl>
+    <w:p/>
+    <w:p>
+      <w:pPr>
+        <w:pStyle w:val="berschrift3"/>
+      </w:pPr>
+      <w:r>
+        <w:t>disable</w:t>
+      </w:r>
+      <w:r>
+        <w:t>ChildrenIf</w:t>
+      </w:r>
+      <w:r>
+        <w:t>Not</w:t>
+      </w:r>
+      <w:r>
+        <w:t>Processing</w:t>
+      </w:r>
+      <w:r>
+        <w:t xml:space="preserve"> (boolean)</w:t>
+      </w:r>
+    </w:p>
+    <w:p/>
+    <w:tbl>
+      <w:tblPr>
+        <w:tblStyle w:val="Tabellenraster"/>
+        <w:tblW w:w="0" w:type="auto"/>
+        <w:tblLook w:val="04A0" w:firstRow="1" w:lastRow="0" w:firstColumn="1" w:lastColumn="0" w:noHBand="0" w:noVBand="1"/>
+      </w:tblPr>
+      <w:tblGrid>
+        <w:gridCol w:w="2093"/>
+        <w:gridCol w:w="7113"/>
+      </w:tblGrid>
+      <w:tr>
+        <w:tc>
+          <w:tcPr>
+            <w:tcW w:w="2093" w:type="dxa"/>
+          </w:tcPr>
+          <w:p>
+            <w:pPr>
+              <w:rPr>
+                <w:b/>
+              </w:rPr>
+            </w:pPr>
+            <w:r>
+              <w:rPr>
+                <w:b/>
+              </w:rPr>
+              <w:t>Ausprägung</w:t>
+            </w:r>
+          </w:p>
+        </w:tc>
+        <w:tc>
+          <w:tcPr>
+            <w:tcW w:w="7113" w:type="dxa"/>
+          </w:tcPr>
+          <w:p>
+            <w:pPr>
+              <w:rPr>
+                <w:b/>
+              </w:rPr>
+            </w:pPr>
+            <w:r>
+              <w:rPr>
+                <w:b/>
+              </w:rPr>
+              <w:t>Beschreibung</w:t>
+            </w:r>
+          </w:p>
+        </w:tc>
+      </w:tr>
+      <w:tr>
+        <w:tc>
+          <w:tcPr>
+            <w:tcW w:w="2093" w:type="dxa"/>
+          </w:tcPr>
+          <w:p>
+            <w:r>
+              <w:t>true</w:t>
+            </w:r>
+          </w:p>
+        </w:tc>
+        <w:tc>
+          <w:tcPr>
+            <w:tcW w:w="7113" w:type="dxa"/>
+          </w:tcPr>
+          <w:p>
+            <w:r>
               <w:t>Die untergeordneten Module werden deaktiviert, wenn in einem Produktionszyklus nichts produziert wird.</w:t>
             </w:r>
           </w:p>
@@ -9056,12 +10580,12 @@
       <w:pPr>
         <w:pStyle w:val="berschrift2"/>
       </w:pPr>
-      <w:bookmarkStart w:id="23" w:name="_Ref278495547"/>
-      <w:bookmarkStart w:id="24" w:name="_Ref278114245"/>
+      <w:bookmarkStart w:id="34" w:name="_Ref278495547"/>
+      <w:bookmarkStart w:id="35" w:name="_Ref278114245"/>
       <w:r>
         <w:t>tiptrigger</w:t>
       </w:r>
-      <w:bookmarkEnd w:id="23"/>
+      <w:bookmarkEnd w:id="34"/>
     </w:p>
     <w:p/>
     <w:p>
@@ -9183,11 +10707,11 @@
       <w:pPr>
         <w:pStyle w:val="berschrift3"/>
       </w:pPr>
-      <w:bookmarkStart w:id="25" w:name="_Ref278495554"/>
+      <w:bookmarkStart w:id="36" w:name="_Ref278495554"/>
       <w:r>
         <w:t>acceptedFillTypes</w:t>
       </w:r>
-      <w:bookmarkEnd w:id="25"/>
+      <w:bookmarkEnd w:id="36"/>
       <w:r>
         <w:t xml:space="preserve"> (string)</w:t>
       </w:r>
@@ -9322,11 +10846,11 @@
       <w:pPr>
         <w:pStyle w:val="berschrift3"/>
       </w:pPr>
-      <w:bookmarkStart w:id="26" w:name="_Ref278495561"/>
+      <w:bookmarkStart w:id="37" w:name="_Ref278495561"/>
       <w:r>
         <w:t>showNotAcceptedWarning</w:t>
       </w:r>
-      <w:bookmarkEnd w:id="26"/>
+      <w:bookmarkEnd w:id="37"/>
       <w:r>
         <w:t xml:space="preserve"> (boolean)</w:t>
       </w:r>
@@ -9444,11 +10968,11 @@
       <w:pPr>
         <w:pStyle w:val="berschrift3"/>
       </w:pPr>
-      <w:bookmarkStart w:id="27" w:name="_Ref278495570"/>
+      <w:bookmarkStart w:id="38" w:name="_Ref278495570"/>
       <w:r>
         <w:t>showCapacityReachedWarning</w:t>
       </w:r>
-      <w:bookmarkEnd w:id="27"/>
+      <w:bookmarkEnd w:id="38"/>
       <w:r>
         <w:t xml:space="preserve"> (boolean)</w:t>
       </w:r>
@@ -9564,14 +11088,326 @@
     <w:p/>
     <w:p>
       <w:pPr>
+        <w:pStyle w:val="berschrift3"/>
+      </w:pPr>
+      <w:bookmarkStart w:id="39" w:name="_Ref278892416"/>
+      <w:r>
+        <w:t>revenue</w:t>
+      </w:r>
+      <w:r>
+        <w:t xml:space="preserve">PerLiter </w:t>
+      </w:r>
+      <w:r>
+        <w:t>(float)</w:t>
+      </w:r>
+      <w:bookmarkEnd w:id="39"/>
+    </w:p>
+    <w:p/>
+    <w:tbl>
+      <w:tblPr>
+        <w:tblStyle w:val="Tabellenraster"/>
+        <w:tblW w:w="0" w:type="auto"/>
+        <w:tblLook w:val="04A0" w:firstRow="1" w:lastRow="0" w:firstColumn="1" w:lastColumn="0" w:noHBand="0" w:noVBand="1"/>
+      </w:tblPr>
+      <w:tblGrid>
+        <w:gridCol w:w="2093"/>
+        <w:gridCol w:w="7113"/>
+      </w:tblGrid>
+      <w:tr>
+        <w:tc>
+          <w:tcPr>
+            <w:tcW w:w="2093" w:type="dxa"/>
+          </w:tcPr>
+          <w:p>
+            <w:pPr>
+              <w:rPr>
+                <w:b/>
+              </w:rPr>
+            </w:pPr>
+            <w:r>
+              <w:rPr>
+                <w:b/>
+              </w:rPr>
+              <w:t>Ausprägung</w:t>
+            </w:r>
+          </w:p>
+        </w:tc>
+        <w:tc>
+          <w:tcPr>
+            <w:tcW w:w="7113" w:type="dxa"/>
+          </w:tcPr>
+          <w:p>
+            <w:pPr>
+              <w:rPr>
+                <w:b/>
+              </w:rPr>
+            </w:pPr>
+            <w:r>
+              <w:rPr>
+                <w:b/>
+              </w:rPr>
+              <w:t>Beschreibung</w:t>
+            </w:r>
+          </w:p>
+        </w:tc>
+      </w:tr>
+      <w:tr>
+        <w:tc>
+          <w:tcPr>
+            <w:tcW w:w="2093" w:type="dxa"/>
+          </w:tcPr>
+          <w:p>
+            <w:r>
+              <w:t>0 (default)</w:t>
+            </w:r>
+          </w:p>
+        </w:tc>
+        <w:tc>
+          <w:tcPr>
+            <w:tcW w:w="7113" w:type="dxa"/>
+          </w:tcPr>
+          <w:p>
+            <w:r>
+              <w:t>Die Entleerung ist kostenlos.</w:t>
+            </w:r>
+          </w:p>
+        </w:tc>
+      </w:tr>
+      <w:tr>
+        <w:tc>
+          <w:tcPr>
+            <w:tcW w:w="2093" w:type="dxa"/>
+          </w:tcPr>
+          <w:p>
+            <w:pPr>
+              <w:rPr>
+                <w:i/>
+              </w:rPr>
+            </w:pPr>
+            <w:r>
+              <w:rPr>
+                <w:i/>
+              </w:rPr>
+              <w:t>(Zahl)</w:t>
+            </w:r>
+          </w:p>
+        </w:tc>
+        <w:tc>
+          <w:tcPr>
+            <w:tcW w:w="7113" w:type="dxa"/>
+          </w:tcPr>
+          <w:p>
+            <w:r>
+              <w:t>Die Entleerung kostet X € pro Liter. Negative Werte werden zum Kontostand hinzugefügt.</w:t>
+            </w:r>
+          </w:p>
+          <w:p>
+            <w:r>
+              <w:t>Mit statName kombinierbar.</w:t>
+            </w:r>
+          </w:p>
+        </w:tc>
+      </w:tr>
+    </w:tbl>
+    <w:p/>
+    <w:p>
+      <w:pPr>
+        <w:keepNext w:val="0"/>
+      </w:pPr>
+      <w:r>
+        <w:br w:type="page"/>
+      </w:r>
+    </w:p>
+    <w:p/>
+    <w:p>
+      <w:pPr>
+        <w:pStyle w:val="berschrift3"/>
+      </w:pPr>
+      <w:bookmarkStart w:id="40" w:name="_Ref278892424"/>
+      <w:r>
+        <w:t>revenues</w:t>
+      </w:r>
+      <w:r>
+        <w:t xml:space="preserve">PerLiter </w:t>
+      </w:r>
+      <w:r>
+        <w:t>(</w:t>
+      </w:r>
+      <w:r>
+        <w:t>string</w:t>
+      </w:r>
+      <w:r>
+        <w:t>)</w:t>
+      </w:r>
+      <w:bookmarkEnd w:id="40"/>
+    </w:p>
+    <w:p/>
+    <w:tbl>
+      <w:tblPr>
+        <w:tblStyle w:val="Tabellenraster"/>
+        <w:tblW w:w="0" w:type="auto"/>
+        <w:tblLook w:val="04A0" w:firstRow="1" w:lastRow="0" w:firstColumn="1" w:lastColumn="0" w:noHBand="0" w:noVBand="1"/>
+      </w:tblPr>
+      <w:tblGrid>
+        <w:gridCol w:w="2093"/>
+        <w:gridCol w:w="7113"/>
+      </w:tblGrid>
+      <w:tr>
+        <w:tc>
+          <w:tcPr>
+            <w:tcW w:w="2093" w:type="dxa"/>
+          </w:tcPr>
+          <w:p>
+            <w:pPr>
+              <w:rPr>
+                <w:b/>
+              </w:rPr>
+            </w:pPr>
+            <w:r>
+              <w:rPr>
+                <w:b/>
+              </w:rPr>
+              <w:t>Ausprägung</w:t>
+            </w:r>
+          </w:p>
+        </w:tc>
+        <w:tc>
+          <w:tcPr>
+            <w:tcW w:w="7113" w:type="dxa"/>
+          </w:tcPr>
+          <w:p>
+            <w:pPr>
+              <w:rPr>
+                <w:b/>
+              </w:rPr>
+            </w:pPr>
+            <w:r>
+              <w:rPr>
+                <w:b/>
+              </w:rPr>
+              <w:t>Beschreibung</w:t>
+            </w:r>
+          </w:p>
+        </w:tc>
+      </w:tr>
+      <w:tr>
+        <w:tc>
+          <w:tcPr>
+            <w:tcW w:w="2093" w:type="dxa"/>
+          </w:tcPr>
+          <w:p>
+            <w:r>
+              <w:t>(ohne) (default)</w:t>
+            </w:r>
+          </w:p>
+        </w:tc>
+        <w:tc>
+          <w:tcPr>
+            <w:tcW w:w="7113" w:type="dxa"/>
+          </w:tcPr>
+          <w:p>
+            <w:r>
+              <w:t xml:space="preserve">Die Entleerung ist kostenlos bzw. es gilt </w:t>
+            </w:r>
+            <w:r>
+              <w:t>pricePerLiter</w:t>
+            </w:r>
+            <w:r>
+              <w:t>.</w:t>
+            </w:r>
+          </w:p>
+        </w:tc>
+      </w:tr>
+      <w:tr>
+        <w:tc>
+          <w:tcPr>
+            <w:tcW w:w="2093" w:type="dxa"/>
+          </w:tcPr>
+          <w:p>
+            <w:pPr>
+              <w:rPr>
+                <w:i/>
+              </w:rPr>
+            </w:pPr>
+            <w:r>
+              <w:rPr>
+                <w:i/>
+              </w:rPr>
+              <w:t>(Auflistung von Kosten und Fülltypen</w:t>
+            </w:r>
+            <w:r>
+              <w:rPr>
+                <w:i/>
+              </w:rPr>
+              <w:t>)</w:t>
+            </w:r>
+          </w:p>
+        </w:tc>
+        <w:tc>
+          <w:tcPr>
+            <w:tcW w:w="7113" w:type="dxa"/>
+          </w:tcPr>
+          <w:p>
+            <w:r>
+              <w:t>Die Entleerung kostet X € pro Liter. Negative Werte werden dem Kontostand hinzugefügt.</w:t>
+            </w:r>
+          </w:p>
+          <w:p>
+            <w:r>
+              <w:t>Mit statName kombinierbar.</w:t>
+            </w:r>
+          </w:p>
+          <w:p>
+            <w:r>
+              <w:t>Für nicht hier aufgeführte, aber im Trigger akzeptierte Fülltypen, gilt pricePerLiter.</w:t>
+            </w:r>
+          </w:p>
+          <w:p>
+            <w:r>
+              <w:t>Bsp: „1.2 wheat 1.3 barley“</w:t>
+            </w:r>
+          </w:p>
+        </w:tc>
+      </w:tr>
+    </w:tbl>
+    <w:p/>
+    <w:p>
+      <w:pPr>
+        <w:pStyle w:val="berschrift3"/>
+      </w:pPr>
+      <w:bookmarkStart w:id="41" w:name="_Ref278892430"/>
+      <w:r>
+        <w:t xml:space="preserve">statName </w:t>
+      </w:r>
+      <w:r>
+        <w:t>(string)</w:t>
+      </w:r>
+      <w:bookmarkEnd w:id="41"/>
+    </w:p>
+    <w:p/>
+    <w:p>
+      <w:r>
+        <w:t>Falls die Abfüllung Geld kostet (oder einbringt), legt statName fest, auf welchen Punkt in der Spiel-Statistik der Betrag gebucht werden soll.</w:t>
+      </w:r>
+    </w:p>
+    <w:p/>
+    <w:p>
+      <w:r>
+        <w:t>Verfügbare Statistiken: "newVehiclesCost", "newAnimalsCost", "constructionCost", "vehicleRunningCost", "propertyMaintenance", "wagePayment", "harvestIncome", "missionIncome", "loanInterest", "other" (default)</w:t>
+      </w:r>
+    </w:p>
+    <w:p/>
+    <w:p/>
+    <w:p>
+      <w:pPr>
         <w:pStyle w:val="berschrift2"/>
       </w:pPr>
-      <w:bookmarkStart w:id="28" w:name="_Ref278495625"/>
+      <w:bookmarkStart w:id="42" w:name="_Ref278495625"/>
       <w:r>
         <w:t>unspecified</w:t>
       </w:r>
-      <w:bookmarkEnd w:id="24"/>
-      <w:bookmarkEnd w:id="28"/>
+      <w:bookmarkEnd w:id="35"/>
+      <w:bookmarkEnd w:id="42"/>
     </w:p>
     <w:p/>
     <w:p>
@@ -11642,7 +13478,7 @@
 </file>
 
 <file path=customXml/itemProps1.xml><?xml version="1.0" encoding="utf-8"?>
-<ds:datastoreItem xmlns:ds="http://schemas.openxmlformats.org/officeDocument/2006/customXml" ds:itemID="{66C10E98-6411-814F-9592-520FE9C52117}">
+<ds:datastoreItem xmlns:ds="http://schemas.openxmlformats.org/officeDocument/2006/customXml" ds:itemID="{AE16CB1C-8CA2-2147-8F9E-1254D12CE963}">
   <ds:schemaRefs>
     <ds:schemaRef ds:uri="http://schemas.openxmlformats.org/officeDocument/2006/bibliography"/>
   </ds:schemaRefs>

--- a/00_documentation/documentation_de.docx
+++ b/00_documentation/documentation_de.docx
@@ -109,6 +109,36 @@
         <w:rPr>
           <w:b/>
         </w:rPr>
+        <w:t>V0.7.4</w:t>
+      </w:r>
+    </w:p>
+    <w:p/>
+    <w:p>
+      <w:r>
+        <w:t>- neu: Fülltypen-Behandlung für money, void, sun, rain und temperature</w:t>
+      </w:r>
+    </w:p>
+    <w:p>
+      <w:r>
+        <w:t xml:space="preserve">- </w:t>
+      </w:r>
+      <w:r>
+        <w:t>Beispielmod UPK_ProcessorTest3 hinzugefügt</w:t>
+      </w:r>
+      <w:bookmarkStart w:id="1" w:name="_GoBack"/>
+      <w:bookmarkEnd w:id="1"/>
+    </w:p>
+    <w:p/>
+    <w:p>
+      <w:pPr>
+        <w:rPr>
+          <w:b/>
+        </w:rPr>
+      </w:pPr>
+      <w:r>
+        <w:rPr>
+          <w:b/>
+        </w:rPr>
         <w:t>V0.7.3</w:t>
       </w:r>
     </w:p>
@@ -691,8 +721,6 @@
       <w:r>
         <w:t xml:space="preserve"> </w:t>
       </w:r>
-      <w:bookmarkStart w:id="1" w:name="_GoBack"/>
-      <w:bookmarkEnd w:id="1"/>
       <w:r>
         <w:fldChar w:fldCharType="begin"/>
       </w:r>
@@ -798,6 +826,7 @@
     </w:p>
     <w:p>
       <w:r>
+        <w:lastRenderedPageBreak/>
         <w:t xml:space="preserve">- neu: </w:t>
       </w:r>
       <w:r>
@@ -890,7 +919,6 @@
         <w:rPr>
           <w:b/>
         </w:rPr>
-        <w:lastRenderedPageBreak/>
         <w:t>V0.7.0</w:t>
       </w:r>
     </w:p>
@@ -13478,7 +13506,7 @@
 </file>
 
 <file path=customXml/itemProps1.xml><?xml version="1.0" encoding="utf-8"?>
-<ds:datastoreItem xmlns:ds="http://schemas.openxmlformats.org/officeDocument/2006/customXml" ds:itemID="{AE16CB1C-8CA2-2147-8F9E-1254D12CE963}">
+<ds:datastoreItem xmlns:ds="http://schemas.openxmlformats.org/officeDocument/2006/customXml" ds:itemID="{4EA60817-CA66-E548-BB06-DB9BBD768926}">
   <ds:schemaRefs>
     <ds:schemaRef ds:uri="http://schemas.openxmlformats.org/officeDocument/2006/bibliography"/>
   </ds:schemaRefs>

--- a/00_documentation/documentation_de.docx
+++ b/00_documentation/documentation_de.docx
@@ -105,6 +105,69 @@
           <w:b/>
         </w:rPr>
       </w:pPr>
+      <w:bookmarkStart w:id="1" w:name="_GoBack"/>
+      <w:r>
+        <w:rPr>
+          <w:b/>
+        </w:rPr>
+        <w:t>V0.7.5</w:t>
+      </w:r>
+    </w:p>
+    <w:p/>
+    <w:p>
+      <w:r>
+        <w:t xml:space="preserve">- Fix für convertFillTypes </w:t>
+      </w:r>
+      <w:r>
+        <w:t xml:space="preserve">(Standard-UserAttributes, </w:t>
+      </w:r>
+      <w:r>
+        <w:fldChar w:fldCharType="begin"/>
+      </w:r>
+      <w:r>
+        <w:instrText xml:space="preserve"> REF _Ref278892350 \r \h </w:instrText>
+      </w:r>
+      <w:r>
+        <w:fldChar w:fldCharType="separate"/>
+      </w:r>
+      <w:r>
+        <w:t>1.1.3</w:t>
+      </w:r>
+      <w:r>
+        <w:fldChar w:fldCharType="end"/>
+      </w:r>
+      <w:r>
+        <w:t>)</w:t>
+      </w:r>
+    </w:p>
+    <w:p>
+      <w:r>
+        <w:t xml:space="preserve">- </w:t>
+      </w:r>
+      <w:r>
+        <w:t>Beispielmod UPK_</w:t>
+      </w:r>
+      <w:r>
+        <w:t>TipTrigger</w:t>
+      </w:r>
+      <w:r>
+        <w:t>Test</w:t>
+      </w:r>
+      <w:r>
+        <w:t>2</w:t>
+      </w:r>
+      <w:r>
+        <w:t xml:space="preserve"> hinzugefügt</w:t>
+      </w:r>
+    </w:p>
+    <w:bookmarkEnd w:id="1"/>
+    <w:p/>
+    <w:p>
+      <w:pPr>
+        <w:rPr>
+          <w:b/>
+        </w:rPr>
+      </w:pPr>
       <w:r>
         <w:rPr>
           <w:b/>
@@ -125,8 +188,6 @@
       <w:r>
         <w:t>Beispielmod UPK_ProcessorTest3 hinzugefügt</w:t>
       </w:r>
-      <w:bookmarkStart w:id="1" w:name="_GoBack"/>
-      <w:bookmarkEnd w:id="1"/>
     </w:p>
     <w:p/>
     <w:p>
@@ -826,7 +887,6 @@
     </w:p>
     <w:p>
       <w:r>
-        <w:lastRenderedPageBreak/>
         <w:t xml:space="preserve">- neu: </w:t>
       </w:r>
       <w:r>
@@ -11610,51 +11670,25 @@
     <w:pPr>
       <w:pStyle w:val="Kopfzeile"/>
     </w:pPr>
-    <w:r>
-      <w:fldChar w:fldCharType="begin"/>
-    </w:r>
-    <w:r>
-      <w:instrText xml:space="preserve"> STYLEREF  "Überschrift 1" \* MERGEFORMAT </w:instrText>
-    </w:r>
-    <w:r>
-      <w:fldChar w:fldCharType="separate"/>
-    </w:r>
-    <w:r>
-      <w:rPr>
-        <w:noProof/>
-      </w:rPr>
-      <w:t>Allgemeine UserAttributes</w:t>
-    </w:r>
-    <w:r>
-      <w:rPr>
-        <w:noProof/>
-      </w:rPr>
-      <w:fldChar w:fldCharType="end"/>
-    </w:r>
+    <w:fldSimple w:instr=" STYLEREF  &quot;Überschrift 1&quot; \* MERGEFORMAT ">
+      <w:r>
+        <w:rPr>
+          <w:noProof/>
+        </w:rPr>
+        <w:t>Allgemeine UserAttributes</w:t>
+      </w:r>
+    </w:fldSimple>
     <w:r>
       <w:t xml:space="preserve"> - </w:t>
     </w:r>
-    <w:r>
-      <w:fldChar w:fldCharType="begin"/>
-    </w:r>
-    <w:r>
-      <w:instrText xml:space="preserve"> STYLEREF "Überschrift 2" \* MERGEFORMAT </w:instrText>
-    </w:r>
-    <w:r>
-      <w:fldChar w:fldCharType="separate"/>
-    </w:r>
-    <w:r>
-      <w:rPr>
-        <w:noProof/>
-      </w:rPr>
-      <w:t>Standard-UserAttributes</w:t>
-    </w:r>
-    <w:r>
-      <w:rPr>
-        <w:noProof/>
-      </w:rPr>
-      <w:fldChar w:fldCharType="end"/>
-    </w:r>
+    <w:fldSimple w:instr=" STYLEREF &quot;Überschrift 2&quot; \* MERGEFORMAT ">
+      <w:r>
+        <w:rPr>
+          <w:noProof/>
+        </w:rPr>
+        <w:t>Standard-UserAttributes</w:t>
+      </w:r>
+    </w:fldSimple>
   </w:p>
 </w:hdr>
 </file>
@@ -13506,7 +13540,7 @@
 </file>
 
 <file path=customXml/itemProps1.xml><?xml version="1.0" encoding="utf-8"?>
-<ds:datastoreItem xmlns:ds="http://schemas.openxmlformats.org/officeDocument/2006/customXml" ds:itemID="{4EA60817-CA66-E548-BB06-DB9BBD768926}">
+<ds:datastoreItem xmlns:ds="http://schemas.openxmlformats.org/officeDocument/2006/customXml" ds:itemID="{117B16AA-1EBE-F547-A8A6-4DCAC113A6A8}">
   <ds:schemaRefs>
     <ds:schemaRef ds:uri="http://schemas.openxmlformats.org/officeDocument/2006/bibliography"/>
   </ds:schemaRefs>

--- a/00_documentation/documentation_de.docx
+++ b/00_documentation/documentation_de.docx
@@ -105,7 +105,233 @@
           <w:b/>
         </w:rPr>
       </w:pPr>
-      <w:bookmarkStart w:id="1" w:name="_GoBack"/>
+      <w:r>
+        <w:rPr>
+          <w:b/>
+        </w:rPr>
+        <w:t>V0.7.6</w:t>
+      </w:r>
+    </w:p>
+    <w:p/>
+    <w:p>
+      <w:r>
+        <w:t xml:space="preserve">- Modultyp </w:t>
+      </w:r>
+      <w:r>
+        <w:rPr>
+          <w:b/>
+        </w:rPr>
+        <w:t>dumptrigger</w:t>
+      </w:r>
+      <w:r>
+        <w:t xml:space="preserve"> hinzugefügt (</w:t>
+      </w:r>
+      <w:r>
+        <w:fldChar w:fldCharType="begin"/>
+      </w:r>
+      <w:r>
+        <w:instrText xml:space="preserve"> REF _Ref279094363 \r \h </w:instrText>
+      </w:r>
+      <w:r>
+        <w:fldChar w:fldCharType="separate"/>
+      </w:r>
+      <w:r>
+        <w:t>2.3</w:t>
+      </w:r>
+      <w:r>
+        <w:fldChar w:fldCharType="end"/>
+      </w:r>
+      <w:r>
+        <w:t>)</w:t>
+      </w:r>
+    </w:p>
+    <w:p>
+      <w:r>
+        <w:t xml:space="preserve">- neu: </w:t>
+      </w:r>
+      <w:r>
+        <w:rPr>
+          <w:b/>
+        </w:rPr>
+        <w:t>acceptedFillTypes</w:t>
+      </w:r>
+      <w:r>
+        <w:t xml:space="preserve"> (dumptrigger, </w:t>
+      </w:r>
+      <w:r>
+        <w:fldChar w:fldCharType="begin"/>
+      </w:r>
+      <w:r>
+        <w:instrText xml:space="preserve"> REF _Ref279094353 \r \h </w:instrText>
+      </w:r>
+      <w:r>
+        <w:fldChar w:fldCharType="separate"/>
+      </w:r>
+      <w:r>
+        <w:t>2.3.1</w:t>
+      </w:r>
+      <w:r>
+        <w:fldChar w:fldCharType="end"/>
+      </w:r>
+      <w:r>
+        <w:t>)</w:t>
+      </w:r>
+    </w:p>
+    <w:p>
+      <w:r>
+        <w:t xml:space="preserve">- neu: </w:t>
+      </w:r>
+      <w:r>
+        <w:rPr>
+          <w:b/>
+        </w:rPr>
+        <w:t>revenuePerLiter</w:t>
+      </w:r>
+      <w:r>
+        <w:t xml:space="preserve"> (dumptrigger</w:t>
+      </w:r>
+      <w:r>
+        <w:t xml:space="preserve">, </w:t>
+      </w:r>
+      <w:r>
+        <w:fldChar w:fldCharType="begin"/>
+      </w:r>
+      <w:r>
+        <w:instrText xml:space="preserve"> REF _Ref279095471 \r \h </w:instrText>
+      </w:r>
+      <w:r>
+        <w:fldChar w:fldCharType="separate"/>
+      </w:r>
+      <w:r>
+        <w:t>2.3.2</w:t>
+      </w:r>
+      <w:r>
+        <w:fldChar w:fldCharType="end"/>
+      </w:r>
+      <w:r>
+        <w:t>)</w:t>
+      </w:r>
+    </w:p>
+    <w:p>
+      <w:r>
+        <w:t xml:space="preserve">- neu: </w:t>
+      </w:r>
+      <w:r>
+        <w:rPr>
+          <w:b/>
+        </w:rPr>
+        <w:t>revenuesPerLiter</w:t>
+      </w:r>
+      <w:r>
+        <w:t xml:space="preserve"> (dumptrigger</w:t>
+      </w:r>
+      <w:r>
+        <w:t xml:space="preserve">, </w:t>
+      </w:r>
+      <w:r>
+        <w:fldChar w:fldCharType="begin"/>
+      </w:r>
+      <w:r>
+        <w:instrText xml:space="preserve"> REF _Ref279095482 \r \h </w:instrText>
+      </w:r>
+      <w:r>
+        <w:fldChar w:fldCharType="separate"/>
+      </w:r>
+      <w:r>
+        <w:t>2.3.3</w:t>
+      </w:r>
+      <w:r>
+        <w:fldChar w:fldCharType="end"/>
+      </w:r>
+      <w:r>
+        <w:t>)</w:t>
+      </w:r>
+    </w:p>
+    <w:p>
+      <w:r>
+        <w:t xml:space="preserve">- neu: </w:t>
+      </w:r>
+      <w:r>
+        <w:rPr>
+          <w:b/>
+        </w:rPr>
+        <w:t>statName</w:t>
+      </w:r>
+      <w:r>
+        <w:t xml:space="preserve"> (</w:t>
+      </w:r>
+      <w:r>
+        <w:t xml:space="preserve">dumptrigger, </w:t>
+      </w:r>
+      <w:r>
+        <w:fldChar w:fldCharType="begin"/>
+      </w:r>
+      <w:r>
+        <w:instrText xml:space="preserve"> REF _Ref279095490 \r \h </w:instrText>
+      </w:r>
+      <w:r>
+        <w:fldChar w:fldCharType="separate"/>
+      </w:r>
+      <w:r>
+        <w:t>2.3.4</w:t>
+      </w:r>
+      <w:r>
+        <w:fldChar w:fldCharType="end"/>
+      </w:r>
+      <w:r>
+        <w:t>)</w:t>
+      </w:r>
+    </w:p>
+    <w:p>
+      <w:r>
+        <w:t>- Fix für initialFillLevels</w:t>
+      </w:r>
+      <w:r>
+        <w:t xml:space="preserve"> (Standard-UserAttributes,</w:t>
+      </w:r>
+      <w:r>
+        <w:t xml:space="preserve"> </w:t>
+      </w:r>
+      <w:r>
+        <w:fldChar w:fldCharType="begin"/>
+      </w:r>
+      <w:r>
+        <w:instrText xml:space="preserve"> REF _Ref279094340 \r \h </w:instrText>
+      </w:r>
+      <w:r>
+        <w:fldChar w:fldCharType="separate"/>
+      </w:r>
+      <w:r>
+        <w:t>1.1.7</w:t>
+      </w:r>
+      <w:r>
+        <w:fldChar w:fldCharType="end"/>
+      </w:r>
+      <w:r>
+        <w:t>)</w:t>
+      </w:r>
+    </w:p>
+    <w:p>
+      <w:r>
+        <w:t xml:space="preserve">- </w:t>
+      </w:r>
+      <w:r>
+        <w:t>Beispielmod UPK_</w:t>
+      </w:r>
+      <w:r>
+        <w:t>DumpTrigger</w:t>
+      </w:r>
+      <w:r>
+        <w:t>Test hinzugefügt</w:t>
+      </w:r>
+    </w:p>
+    <w:p/>
+    <w:p>
+      <w:pPr>
+        <w:rPr>
+          <w:b/>
+        </w:rPr>
+      </w:pPr>
       <w:r>
         <w:rPr>
           <w:b/>
@@ -116,10 +342,7 @@
     <w:p/>
     <w:p>
       <w:r>
-        <w:t xml:space="preserve">- Fix für convertFillTypes </w:t>
-      </w:r>
-      <w:r>
-        <w:t xml:space="preserve">(Standard-UserAttributes, </w:t>
+        <w:t xml:space="preserve">- Fix für convertFillTypes (Standard-UserAttributes, </w:t>
       </w:r>
       <w:r>
         <w:fldChar w:fldCharType="begin"/>
@@ -160,7 +383,6 @@
         <w:t xml:space="preserve"> hinzugefügt</w:t>
       </w:r>
     </w:p>
-    <w:bookmarkEnd w:id="1"/>
     <w:p/>
     <w:p>
       <w:pPr>
@@ -276,7 +498,7 @@
         <w:fldChar w:fldCharType="separate"/>
       </w:r>
       <w:r>
-        <w:t>2.3</w:t>
+        <w:t>2.4</w:t>
       </w:r>
       <w:r>
         <w:fldChar w:fldCharType="end"/>
@@ -308,7 +530,7 @@
         <w:fldChar w:fldCharType="separate"/>
       </w:r>
       <w:r>
-        <w:t>2.3.1</w:t>
+        <w:t>2.4.1</w:t>
       </w:r>
       <w:r>
         <w:fldChar w:fldCharType="end"/>
@@ -340,7 +562,7 @@
         <w:fldChar w:fldCharType="separate"/>
       </w:r>
       <w:r>
-        <w:t>2.3.2</w:t>
+        <w:t>2.4.2</w:t>
       </w:r>
       <w:r>
         <w:fldChar w:fldCharType="end"/>
@@ -372,7 +594,7 @@
         <w:fldChar w:fldCharType="separate"/>
       </w:r>
       <w:r>
-        <w:t>2.3.3</w:t>
+        <w:t>2.4.3</w:t>
       </w:r>
       <w:r>
         <w:fldChar w:fldCharType="end"/>
@@ -416,7 +638,7 @@
         <w:fldChar w:fldCharType="separate"/>
       </w:r>
       <w:r>
-        <w:t>2.3.4</w:t>
+        <w:t>2.4.4</w:t>
       </w:r>
       <w:r>
         <w:fldChar w:fldCharType="end"/>
@@ -448,7 +670,7 @@
         <w:fldChar w:fldCharType="separate"/>
       </w:r>
       <w:r>
-        <w:t>2.3.5</w:t>
+        <w:t>2.4.5</w:t>
       </w:r>
       <w:r>
         <w:fldChar w:fldCharType="end"/>
@@ -480,7 +702,7 @@
         <w:fldChar w:fldCharType="separate"/>
       </w:r>
       <w:r>
-        <w:t>2.7.4</w:t>
+        <w:t>2.8.4</w:t>
       </w:r>
       <w:r>
         <w:fldChar w:fldCharType="end"/>
@@ -524,7 +746,7 @@
         <w:fldChar w:fldCharType="separate"/>
       </w:r>
       <w:r>
-        <w:t>2.7.5</w:t>
+        <w:t>2.8.5</w:t>
       </w:r>
       <w:r>
         <w:fldChar w:fldCharType="end"/>
@@ -556,7 +778,7 @@
         <w:fldChar w:fldCharType="separate"/>
       </w:r>
       <w:r>
-        <w:t>2.7.6</w:t>
+        <w:t>2.8.6</w:t>
       </w:r>
       <w:r>
         <w:fldChar w:fldCharType="end"/>
@@ -570,17 +792,19 @@
         <w:t>- Beispielmod UPK_EmptyTriggerTest hinzugefügt</w:t>
       </w:r>
     </w:p>
-    <w:p/>
     <w:p>
       <w:pPr>
         <w:rPr>
           <w:b/>
         </w:rPr>
       </w:pPr>
+      <w:bookmarkStart w:id="1" w:name="_GoBack"/>
+      <w:bookmarkEnd w:id="1"/>
       <w:r>
         <w:rPr>
           <w:b/>
         </w:rPr>
+        <w:lastRenderedPageBreak/>
         <w:t>V0.7.2</w:t>
       </w:r>
     </w:p>
@@ -614,7 +838,7 @@
         <w:fldChar w:fldCharType="separate"/>
       </w:r>
       <w:r>
-        <w:t>2.5</w:t>
+        <w:t>2.6</w:t>
       </w:r>
       <w:r>
         <w:fldChar w:fldCharType="end"/>
@@ -649,7 +873,7 @@
         <w:fldChar w:fldCharType="separate"/>
       </w:r>
       <w:r>
-        <w:t>2.5.1</w:t>
+        <w:t>2.6.1</w:t>
       </w:r>
       <w:r>
         <w:fldChar w:fldCharType="end"/>
@@ -684,7 +908,7 @@
         <w:fldChar w:fldCharType="separate"/>
       </w:r>
       <w:r>
-        <w:t>2.5.2</w:t>
+        <w:t>2.6.2</w:t>
       </w:r>
       <w:r>
         <w:fldChar w:fldCharType="end"/>
@@ -719,7 +943,7 @@
         <w:fldChar w:fldCharType="separate"/>
       </w:r>
       <w:r>
-        <w:t>2.5.3</w:t>
+        <w:t>2.6.3</w:t>
       </w:r>
       <w:r>
         <w:fldChar w:fldCharType="end"/>
@@ -754,7 +978,7 @@
         <w:fldChar w:fldCharType="separate"/>
       </w:r>
       <w:r>
-        <w:t>2.5.4</w:t>
+        <w:t>2.6.4</w:t>
       </w:r>
       <w:r>
         <w:fldChar w:fldCharType="end"/>
@@ -792,7 +1016,7 @@
         <w:fldChar w:fldCharType="separate"/>
       </w:r>
       <w:r>
-        <w:t>2.5.5</w:t>
+        <w:t>2.6.5</w:t>
       </w:r>
       <w:r>
         <w:fldChar w:fldCharType="end"/>
@@ -844,7 +1068,7 @@
         <w:fldChar w:fldCharType="separate"/>
       </w:r>
       <w:r>
-        <w:t>2.7</w:t>
+        <w:t>2.8</w:t>
       </w:r>
       <w:r>
         <w:fldChar w:fldCharType="end"/>
@@ -876,7 +1100,7 @@
         <w:fldChar w:fldCharType="separate"/>
       </w:r>
       <w:r>
-        <w:t>2.7.1</w:t>
+        <w:t>2.8.1</w:t>
       </w:r>
       <w:r>
         <w:fldChar w:fldCharType="end"/>
@@ -908,7 +1132,7 @@
         <w:fldChar w:fldCharType="separate"/>
       </w:r>
       <w:r>
-        <w:t>2.7.2</w:t>
+        <w:t>2.8.2</w:t>
       </w:r>
       <w:r>
         <w:fldChar w:fldCharType="end"/>
@@ -940,7 +1164,7 @@
         <w:fldChar w:fldCharType="separate"/>
       </w:r>
       <w:r>
-        <w:t>2.7.3</w:t>
+        <w:t>2.8.3</w:t>
       </w:r>
       <w:r>
         <w:fldChar w:fldCharType="end"/>
@@ -955,20 +1179,6 @@
       </w:r>
     </w:p>
     <w:p/>
-    <w:p>
-      <w:pPr>
-        <w:keepNext w:val="0"/>
-        <w:rPr>
-          <w:b/>
-        </w:rPr>
-      </w:pPr>
-      <w:r>
-        <w:rPr>
-          <w:b/>
-        </w:rPr>
-        <w:br w:type="page"/>
-      </w:r>
-    </w:p>
     <w:p>
       <w:pPr>
         <w:rPr>
@@ -1032,7 +1242,7 @@
         <w:fldChar w:fldCharType="separate"/>
       </w:r>
       <w:r>
-        <w:t>2.8</w:t>
+        <w:t>2.9</w:t>
       </w:r>
       <w:r>
         <w:fldChar w:fldCharType="end"/>
@@ -1064,7 +1274,7 @@
         <w:fldChar w:fldCharType="separate"/>
       </w:r>
       <w:r>
-        <w:t>2.6.19</w:t>
+        <w:t>2.7.19</w:t>
       </w:r>
       <w:r>
         <w:fldChar w:fldCharType="end"/>
@@ -1096,7 +1306,7 @@
         <w:fldChar w:fldCharType="separate"/>
       </w:r>
       <w:r>
-        <w:t>2.6.16</w:t>
+        <w:t>2.7.16</w:t>
       </w:r>
       <w:r>
         <w:fldChar w:fldCharType="end"/>
@@ -1128,7 +1338,7 @@
         <w:fldChar w:fldCharType="separate"/>
       </w:r>
       <w:r>
-        <w:t>2.6.17</w:t>
+        <w:t>2.7.17</w:t>
       </w:r>
       <w:r>
         <w:fldChar w:fldCharType="end"/>
@@ -1160,7 +1370,7 @@
         <w:fldChar w:fldCharType="separate"/>
       </w:r>
       <w:r>
-        <w:t>2.6.20</w:t>
+        <w:t>2.7.20</w:t>
       </w:r>
       <w:r>
         <w:fldChar w:fldCharType="end"/>
@@ -1192,7 +1402,7 @@
         <w:fldChar w:fldCharType="separate"/>
       </w:r>
       <w:r>
-        <w:t>2.6.21</w:t>
+        <w:t>2.7.21</w:t>
       </w:r>
       <w:r>
         <w:fldChar w:fldCharType="end"/>
@@ -1224,7 +1434,7 @@
         <w:fldChar w:fldCharType="separate"/>
       </w:r>
       <w:r>
-        <w:t>2.6.17</w:t>
+        <w:t>2.7.17</w:t>
       </w:r>
       <w:r>
         <w:fldChar w:fldCharType="end"/>
@@ -1265,7 +1475,7 @@
         <w:fldChar w:fldCharType="separate"/>
       </w:r>
       <w:r>
-        <w:t>2.6.11</w:t>
+        <w:t>2.7.11</w:t>
       </w:r>
       <w:r>
         <w:fldChar w:fldCharType="end"/>
@@ -1460,6 +1670,43 @@
           </w:tcPr>
           <w:p>
             <w:r>
+              <w:t>dumptrigger</w:t>
+            </w:r>
+          </w:p>
+        </w:tc>
+        <w:tc>
+          <w:tcPr>
+            <w:tcW w:w="7113" w:type="dxa"/>
+          </w:tcPr>
+          <w:p>
+            <w:r>
+              <w:t xml:space="preserve">siehe </w:t>
+            </w:r>
+            <w:r>
+              <w:fldChar w:fldCharType="begin"/>
+            </w:r>
+            <w:r>
+              <w:instrText xml:space="preserve"> REF _Ref279094363 \r \h </w:instrText>
+            </w:r>
+            <w:r>
+              <w:fldChar w:fldCharType="separate"/>
+            </w:r>
+            <w:r>
+              <w:t>2.3</w:t>
+            </w:r>
+            <w:r>
+              <w:fldChar w:fldCharType="end"/>
+            </w:r>
+          </w:p>
+        </w:tc>
+      </w:tr>
+      <w:tr>
+        <w:tc>
+          <w:tcPr>
+            <w:tcW w:w="2093" w:type="dxa"/>
+          </w:tcPr>
+          <w:p>
+            <w:r>
               <w:t>emptytrigger</w:t>
             </w:r>
           </w:p>
@@ -1472,6 +1719,21 @@
             <w:r>
               <w:t xml:space="preserve">siehe </w:t>
             </w:r>
+            <w:r>
+              <w:fldChar w:fldCharType="begin"/>
+            </w:r>
+            <w:r>
+              <w:instrText xml:space="preserve"> REF _Ref278892360 \r \h </w:instrText>
+            </w:r>
+            <w:r>
+              <w:fldChar w:fldCharType="separate"/>
+            </w:r>
+            <w:r>
+              <w:t>2.4</w:t>
+            </w:r>
+            <w:r>
+              <w:fldChar w:fldCharType="end"/>
+            </w:r>
           </w:p>
         </w:tc>
       </w:tr>
@@ -1498,13 +1760,13 @@
               <w:fldChar w:fldCharType="begin"/>
             </w:r>
             <w:r>
-              <w:instrText xml:space="preserve"> REF _Ref278054117 \r \h </w:instrText>
+              <w:instrText xml:space="preserve"> REF _Ref279094552 \r \h </w:instrText>
             </w:r>
             <w:r>
               <w:fldChar w:fldCharType="separate"/>
             </w:r>
             <w:r>
-              <w:t>2.3</w:t>
+              <w:t>2.5</w:t>
             </w:r>
             <w:r>
               <w:fldChar w:fldCharType="end"/>
@@ -1541,7 +1803,7 @@
               <w:fldChar w:fldCharType="separate"/>
             </w:r>
             <w:r>
-              <w:t>2.5</w:t>
+              <w:t>2.6</w:t>
             </w:r>
             <w:r>
               <w:fldChar w:fldCharType="end"/>
@@ -1578,7 +1840,7 @@
               <w:fldChar w:fldCharType="separate"/>
             </w:r>
             <w:r>
-              <w:t>2.6</w:t>
+              <w:t>2.7</w:t>
             </w:r>
             <w:r>
               <w:fldChar w:fldCharType="end"/>
@@ -1615,7 +1877,7 @@
               <w:fldChar w:fldCharType="separate"/>
             </w:r>
             <w:r>
-              <w:t>2.7</w:t>
+              <w:t>2.8</w:t>
             </w:r>
             <w:r>
               <w:fldChar w:fldCharType="end"/>
@@ -1652,7 +1914,7 @@
               <w:fldChar w:fldCharType="separate"/>
             </w:r>
             <w:r>
-              <w:t>2.8</w:t>
+              <w:t>2.9</w:t>
             </w:r>
             <w:r>
               <w:fldChar w:fldCharType="end"/>
@@ -2708,12 +2970,14 @@
       <w:pPr>
         <w:pStyle w:val="berschrift3"/>
       </w:pPr>
+      <w:bookmarkStart w:id="8" w:name="_Ref279094340"/>
       <w:r>
         <w:t>initialFillLevels</w:t>
       </w:r>
       <w:r>
         <w:t xml:space="preserve"> (string)</w:t>
       </w:r>
+      <w:bookmarkEnd w:id="8"/>
     </w:p>
     <w:p/>
     <w:tbl>
@@ -2967,11 +3231,11 @@
       <w:pPr>
         <w:pStyle w:val="berschrift2"/>
       </w:pPr>
-      <w:bookmarkStart w:id="8" w:name="_Ref278019738"/>
+      <w:bookmarkStart w:id="9" w:name="_Ref278019738"/>
       <w:r>
         <w:t>Trigger-UserAttributes</w:t>
       </w:r>
-      <w:bookmarkEnd w:id="8"/>
+      <w:bookmarkEnd w:id="9"/>
     </w:p>
     <w:p/>
     <w:p>
@@ -4684,11 +4948,11 @@
         <w:pStyle w:val="berschrift2"/>
         <w:pageBreakBefore w:val="0"/>
       </w:pPr>
-      <w:bookmarkStart w:id="9" w:name="_Ref278019768"/>
+      <w:bookmarkStart w:id="10" w:name="_Ref278019768"/>
       <w:r>
         <w:t>base</w:t>
       </w:r>
-      <w:bookmarkEnd w:id="9"/>
+      <w:bookmarkEnd w:id="10"/>
     </w:p>
     <w:p/>
     <w:p>
@@ -4966,11 +5230,11 @@
       <w:pPr>
         <w:pStyle w:val="berschrift2"/>
       </w:pPr>
-      <w:bookmarkStart w:id="10" w:name="_Ref278020068"/>
+      <w:bookmarkStart w:id="11" w:name="_Ref278020068"/>
       <w:r>
         <w:t>displaytrigger</w:t>
       </w:r>
-      <w:bookmarkEnd w:id="10"/>
+      <w:bookmarkEnd w:id="11"/>
     </w:p>
     <w:p/>
     <w:p>
@@ -5637,23 +5901,501 @@
       <w:pPr>
         <w:pStyle w:val="berschrift2"/>
       </w:pPr>
-      <w:bookmarkStart w:id="11" w:name="_Ref278892360"/>
-      <w:bookmarkStart w:id="12" w:name="_Ref278054117"/>
-      <w:r>
-        <w:t>emptytrigger</w:t>
-      </w:r>
-      <w:bookmarkEnd w:id="11"/>
-    </w:p>
-    <w:p/>
-    <w:p>
-      <w:r>
-        <w:t>Dieser Trigger entleert Fahrzeuge und Anhänger ohne Animationen oder Geräusche derselben auszulösen wie die Abkipp-Animation (siehe tiptrigger) oder Tankgeräusche (siehe gasstationtrigger). Dieser Trigger ist quasi das Gegenteil des filltriggers.</w:t>
-      </w:r>
-    </w:p>
-    <w:p/>
-    <w:p>
-      <w:r>
-        <w:t>Die Default-Werte der Trigger-UserAttributes sind folgende:</w:t>
+      <w:bookmarkStart w:id="12" w:name="_Ref279094363"/>
+      <w:r>
+        <w:t>dumptrigger</w:t>
+      </w:r>
+      <w:bookmarkEnd w:id="12"/>
+    </w:p>
+    <w:p/>
+    <w:p>
+      <w:r>
+        <w:t>Dieser „Trigger“ ist ein flaches Objekt am Boden und fängt die Entladung von Schaufeln und Erntemaschinen auf.</w:t>
+      </w:r>
+    </w:p>
+    <w:p/>
+    <w:p>
+      <w:r>
+        <w:t>Es ist kein Trigger im eigentlichen Sinn (da nichts in ihn reinfahren muss), weswegen nur die Standard-UserAttributes hinzukommen, nicht die für normale Trigger.</w:t>
+      </w:r>
+    </w:p>
+    <w:p/>
+    <w:p>
+      <w:pPr>
+        <w:pStyle w:val="berschrift3"/>
+      </w:pPr>
+      <w:bookmarkStart w:id="13" w:name="_Ref279094353"/>
+      <w:r>
+        <w:t>acceptedFillTypes (string)</w:t>
+      </w:r>
+      <w:bookmarkEnd w:id="13"/>
+    </w:p>
+    <w:p/>
+    <w:tbl>
+      <w:tblPr>
+        <w:tblStyle w:val="Tabellenraster"/>
+        <w:tblW w:w="0" w:type="auto"/>
+        <w:tblLook w:val="04A0" w:firstRow="1" w:lastRow="0" w:firstColumn="1" w:lastColumn="0" w:noHBand="0" w:noVBand="1"/>
+      </w:tblPr>
+      <w:tblGrid>
+        <w:gridCol w:w="2093"/>
+        <w:gridCol w:w="7113"/>
+      </w:tblGrid>
+      <w:tr>
+        <w:tc>
+          <w:tcPr>
+            <w:tcW w:w="2093" w:type="dxa"/>
+          </w:tcPr>
+          <w:p>
+            <w:pPr>
+              <w:rPr>
+                <w:b/>
+              </w:rPr>
+            </w:pPr>
+            <w:r>
+              <w:rPr>
+                <w:b/>
+              </w:rPr>
+              <w:t>Ausprägung</w:t>
+            </w:r>
+          </w:p>
+        </w:tc>
+        <w:tc>
+          <w:tcPr>
+            <w:tcW w:w="7113" w:type="dxa"/>
+          </w:tcPr>
+          <w:p>
+            <w:pPr>
+              <w:rPr>
+                <w:b/>
+              </w:rPr>
+            </w:pPr>
+            <w:r>
+              <w:rPr>
+                <w:b/>
+              </w:rPr>
+              <w:t>Beschreibung</w:t>
+            </w:r>
+          </w:p>
+        </w:tc>
+      </w:tr>
+      <w:tr>
+        <w:tc>
+          <w:tcPr>
+            <w:tcW w:w="2093" w:type="dxa"/>
+          </w:tcPr>
+          <w:p>
+            <w:r>
+              <w:rPr>
+                <w:i/>
+              </w:rPr>
+              <w:t>(ohne)</w:t>
+            </w:r>
+            <w:r>
+              <w:rPr>
+                <w:i/>
+              </w:rPr>
+              <w:t xml:space="preserve"> </w:t>
+            </w:r>
+            <w:r>
+              <w:t>(default)</w:t>
+            </w:r>
+          </w:p>
+        </w:tc>
+        <w:tc>
+          <w:tcPr>
+            <w:tcW w:w="7113" w:type="dxa"/>
+          </w:tcPr>
+          <w:p>
+            <w:r>
+              <w:t>Nichts wird akzeptiert.</w:t>
+            </w:r>
+          </w:p>
+        </w:tc>
+      </w:tr>
+      <w:tr>
+        <w:tc>
+          <w:tcPr>
+            <w:tcW w:w="2093" w:type="dxa"/>
+          </w:tcPr>
+          <w:p>
+            <w:pPr>
+              <w:rPr>
+                <w:i/>
+              </w:rPr>
+            </w:pPr>
+            <w:r>
+              <w:rPr>
+                <w:i/>
+              </w:rPr>
+              <w:t>(Auflistung von Füllständen</w:t>
+            </w:r>
+            <w:r>
+              <w:rPr>
+                <w:i/>
+              </w:rPr>
+              <w:t>)</w:t>
+            </w:r>
+          </w:p>
+        </w:tc>
+        <w:tc>
+          <w:tcPr>
+            <w:tcW w:w="7113" w:type="dxa"/>
+          </w:tcPr>
+          <w:p>
+            <w:r>
+              <w:t>Eine Liste mit zu akzeptierenden Fülltypen.</w:t>
+            </w:r>
+          </w:p>
+          <w:p>
+            <w:r>
+              <w:t>Bsp: „wheat“, „wheat barley“, „wheat barley rape maize“</w:t>
+            </w:r>
+          </w:p>
+        </w:tc>
+      </w:tr>
+    </w:tbl>
+    <w:p/>
+    <w:p>
+      <w:pPr>
+        <w:pStyle w:val="berschrift3"/>
+      </w:pPr>
+      <w:bookmarkStart w:id="14" w:name="_Ref279095471"/>
+      <w:r>
+        <w:t>revenue</w:t>
+      </w:r>
+      <w:r>
+        <w:t xml:space="preserve">PerLiter </w:t>
+      </w:r>
+      <w:r>
+        <w:t>(float)</w:t>
+      </w:r>
+      <w:bookmarkEnd w:id="14"/>
+    </w:p>
+    <w:p/>
+    <w:p>
+      <w:r>
+        <w:t>revenuePerLiter gilt für alle erlaubten Fruchttypen. Davon kann man mit revenuesPerLiter Ausnahmen festlegen bzw. gleich alle mit Preisen auflisten. Zuerst schaut das Skript ob in revenuesPerLiter ein Wert für den Fruchttyp festgelegt wurde, sonst nimmt es den Wert von revenuePerLiter (per default auf 0€ pro Liter gesetzt).</w:t>
+      </w:r>
+    </w:p>
+    <w:p/>
+    <w:p>
+      <w:r>
+        <w:t>ZBsp.: acceptedFillTypes="wheat barley maize rape", revenuePerLiter="0.1", revenuesPerLiter="1.2 wheat 1.3 barley" und convertFillTypes="void wheat rape". Für Weizen bekommt man 1,2€ pro Liter und es wird gelöscht. Für Barley bekommt man 1,3€ pro Liter und es wird gespeichert. Für Mais bekommt man 0,1€ und es wird gespeichert. Für Raps bekommt man auch 0,1€ und es wird gelöscht.</w:t>
+      </w:r>
+    </w:p>
+    <w:p/>
+    <w:tbl>
+      <w:tblPr>
+        <w:tblStyle w:val="Tabellenraster"/>
+        <w:tblW w:w="0" w:type="auto"/>
+        <w:tblLook w:val="04A0" w:firstRow="1" w:lastRow="0" w:firstColumn="1" w:lastColumn="0" w:noHBand="0" w:noVBand="1"/>
+      </w:tblPr>
+      <w:tblGrid>
+        <w:gridCol w:w="2093"/>
+        <w:gridCol w:w="7113"/>
+      </w:tblGrid>
+      <w:tr>
+        <w:tc>
+          <w:tcPr>
+            <w:tcW w:w="2093" w:type="dxa"/>
+          </w:tcPr>
+          <w:p>
+            <w:pPr>
+              <w:rPr>
+                <w:b/>
+              </w:rPr>
+            </w:pPr>
+            <w:r>
+              <w:rPr>
+                <w:b/>
+              </w:rPr>
+              <w:t>Ausprägung</w:t>
+            </w:r>
+          </w:p>
+        </w:tc>
+        <w:tc>
+          <w:tcPr>
+            <w:tcW w:w="7113" w:type="dxa"/>
+          </w:tcPr>
+          <w:p>
+            <w:pPr>
+              <w:rPr>
+                <w:b/>
+              </w:rPr>
+            </w:pPr>
+            <w:r>
+              <w:rPr>
+                <w:b/>
+              </w:rPr>
+              <w:t>Beschreibung</w:t>
+            </w:r>
+          </w:p>
+        </w:tc>
+      </w:tr>
+      <w:tr>
+        <w:tc>
+          <w:tcPr>
+            <w:tcW w:w="2093" w:type="dxa"/>
+          </w:tcPr>
+          <w:p>
+            <w:r>
+              <w:t>0 (default)</w:t>
+            </w:r>
+          </w:p>
+        </w:tc>
+        <w:tc>
+          <w:tcPr>
+            <w:tcW w:w="7113" w:type="dxa"/>
+          </w:tcPr>
+          <w:p>
+            <w:r>
+              <w:t>D</w:t>
+            </w:r>
+            <w:r>
+              <w:t>as Abladen</w:t>
+            </w:r>
+            <w:r>
+              <w:t xml:space="preserve"> ist </w:t>
+            </w:r>
+            <w:r>
+              <w:t>bringt kein Geld ein</w:t>
+            </w:r>
+            <w:r>
+              <w:t>.</w:t>
+            </w:r>
+          </w:p>
+        </w:tc>
+      </w:tr>
+      <w:tr>
+        <w:tc>
+          <w:tcPr>
+            <w:tcW w:w="2093" w:type="dxa"/>
+          </w:tcPr>
+          <w:p>
+            <w:pPr>
+              <w:rPr>
+                <w:i/>
+              </w:rPr>
+            </w:pPr>
+            <w:r>
+              <w:rPr>
+                <w:i/>
+              </w:rPr>
+              <w:t>(Zahl)</w:t>
+            </w:r>
+          </w:p>
+        </w:tc>
+        <w:tc>
+          <w:tcPr>
+            <w:tcW w:w="7113" w:type="dxa"/>
+          </w:tcPr>
+          <w:p>
+            <w:r>
+              <w:t>Das Abladen bringt</w:t>
+            </w:r>
+            <w:r>
+              <w:t xml:space="preserve"> X € pro Liter</w:t>
+            </w:r>
+            <w:r>
+              <w:t xml:space="preserve"> ein</w:t>
+            </w:r>
+            <w:r>
+              <w:t>. Negative Werte werden zum Kontostand hinzugefügt.</w:t>
+            </w:r>
+          </w:p>
+          <w:p>
+            <w:r>
+              <w:t>Mit statName kombinierbar.</w:t>
+            </w:r>
+          </w:p>
+        </w:tc>
+      </w:tr>
+    </w:tbl>
+    <w:p/>
+    <w:p>
+      <w:pPr>
+        <w:pStyle w:val="berschrift3"/>
+      </w:pPr>
+      <w:bookmarkStart w:id="15" w:name="_Ref279095482"/>
+      <w:r>
+        <w:t>revenues</w:t>
+      </w:r>
+      <w:r>
+        <w:t xml:space="preserve">PerLiter </w:t>
+      </w:r>
+      <w:r>
+        <w:t>(string)</w:t>
+      </w:r>
+      <w:bookmarkEnd w:id="15"/>
+    </w:p>
+    <w:p/>
+    <w:tbl>
+      <w:tblPr>
+        <w:tblStyle w:val="Tabellenraster"/>
+        <w:tblW w:w="0" w:type="auto"/>
+        <w:tblLook w:val="04A0" w:firstRow="1" w:lastRow="0" w:firstColumn="1" w:lastColumn="0" w:noHBand="0" w:noVBand="1"/>
+      </w:tblPr>
+      <w:tblGrid>
+        <w:gridCol w:w="2093"/>
+        <w:gridCol w:w="7113"/>
+      </w:tblGrid>
+      <w:tr>
+        <w:tc>
+          <w:tcPr>
+            <w:tcW w:w="2093" w:type="dxa"/>
+          </w:tcPr>
+          <w:p>
+            <w:pPr>
+              <w:rPr>
+                <w:b/>
+              </w:rPr>
+            </w:pPr>
+            <w:r>
+              <w:rPr>
+                <w:b/>
+              </w:rPr>
+              <w:t>Ausprägung</w:t>
+            </w:r>
+          </w:p>
+        </w:tc>
+        <w:tc>
+          <w:tcPr>
+            <w:tcW w:w="7113" w:type="dxa"/>
+          </w:tcPr>
+          <w:p>
+            <w:pPr>
+              <w:rPr>
+                <w:b/>
+              </w:rPr>
+            </w:pPr>
+            <w:r>
+              <w:rPr>
+                <w:b/>
+              </w:rPr>
+              <w:t>Beschreibung</w:t>
+            </w:r>
+          </w:p>
+        </w:tc>
+      </w:tr>
+      <w:tr>
+        <w:tc>
+          <w:tcPr>
+            <w:tcW w:w="2093" w:type="dxa"/>
+          </w:tcPr>
+          <w:p>
+            <w:r>
+              <w:t>(ohne) (default)</w:t>
+            </w:r>
+          </w:p>
+        </w:tc>
+        <w:tc>
+          <w:tcPr>
+            <w:tcW w:w="7113" w:type="dxa"/>
+          </w:tcPr>
+          <w:p>
+            <w:r>
+              <w:t>Das Abladen ist bringt kein Geld ein</w:t>
+            </w:r>
+            <w:r>
+              <w:t xml:space="preserve"> </w:t>
+            </w:r>
+            <w:r>
+              <w:t xml:space="preserve">bzw. es gilt </w:t>
+            </w:r>
+            <w:r>
+              <w:t>pricePerLiter</w:t>
+            </w:r>
+            <w:r>
+              <w:t>.</w:t>
+            </w:r>
+          </w:p>
+        </w:tc>
+      </w:tr>
+      <w:tr>
+        <w:tc>
+          <w:tcPr>
+            <w:tcW w:w="2093" w:type="dxa"/>
+          </w:tcPr>
+          <w:p>
+            <w:pPr>
+              <w:rPr>
+                <w:i/>
+              </w:rPr>
+            </w:pPr>
+            <w:r>
+              <w:rPr>
+                <w:i/>
+              </w:rPr>
+              <w:t>(Auflistung von Kosten und Fülltypen</w:t>
+            </w:r>
+            <w:r>
+              <w:rPr>
+                <w:i/>
+              </w:rPr>
+              <w:t>)</w:t>
+            </w:r>
+          </w:p>
+        </w:tc>
+        <w:tc>
+          <w:tcPr>
+            <w:tcW w:w="7113" w:type="dxa"/>
+          </w:tcPr>
+          <w:p>
+            <w:r>
+              <w:t>Das Abladen bringt X € pro Liter</w:t>
+            </w:r>
+            <w:r>
+              <w:t xml:space="preserve"> ein</w:t>
+            </w:r>
+            <w:r>
+              <w:t>. Negative Werte werden dem Kontostand hinzugefügt.</w:t>
+            </w:r>
+          </w:p>
+          <w:p>
+            <w:r>
+              <w:t>Mit statName kombinierbar.</w:t>
+            </w:r>
+          </w:p>
+          <w:p>
+            <w:r>
+              <w:t>Für nicht hier aufgeführte, aber im Trigger akzeptierte Fülltypen, gilt pricePerLiter.</w:t>
+            </w:r>
+          </w:p>
+          <w:p>
+            <w:r>
+              <w:t>Bsp: „1.2 wheat 1.3 barley“</w:t>
+            </w:r>
+          </w:p>
+        </w:tc>
+      </w:tr>
+    </w:tbl>
+    <w:p/>
+    <w:p/>
+    <w:p/>
+    <w:p>
+      <w:pPr>
+        <w:pStyle w:val="berschrift3"/>
+      </w:pPr>
+      <w:bookmarkStart w:id="16" w:name="_Ref279095490"/>
+      <w:r>
+        <w:t xml:space="preserve">statName </w:t>
+      </w:r>
+      <w:r>
+        <w:t>(string)</w:t>
+      </w:r>
+      <w:bookmarkEnd w:id="16"/>
+    </w:p>
+    <w:p/>
+    <w:p>
+      <w:r>
+        <w:t xml:space="preserve">Falls </w:t>
+      </w:r>
+      <w:r>
+        <w:t>das Abladen Geld einbringt (oder kostet</w:t>
+      </w:r>
+      <w:r>
+        <w:t>), legt statName fest, auf welchen Punkt in der Spiel-Statistik der Betrag gebucht werden soll.</w:t>
       </w:r>
     </w:p>
     <w:p/>
@@ -5682,6 +6424,455 @@
               <w:rPr>
                 <w:b/>
               </w:rPr>
+              <w:t>Ausprägung</w:t>
+            </w:r>
+          </w:p>
+        </w:tc>
+        <w:tc>
+          <w:tcPr>
+            <w:tcW w:w="6339" w:type="dxa"/>
+          </w:tcPr>
+          <w:p>
+            <w:pPr>
+              <w:rPr>
+                <w:b/>
+              </w:rPr>
+            </w:pPr>
+            <w:r>
+              <w:rPr>
+                <w:b/>
+              </w:rPr>
+              <w:t>Beschreibung</w:t>
+            </w:r>
+          </w:p>
+        </w:tc>
+      </w:tr>
+      <w:tr>
+        <w:tc>
+          <w:tcPr>
+            <w:tcW w:w="2943" w:type="dxa"/>
+          </w:tcPr>
+          <w:p>
+            <w:r>
+              <w:t>„other“ (default)</w:t>
+            </w:r>
+          </w:p>
+        </w:tc>
+        <w:tc>
+          <w:tcPr>
+            <w:tcW w:w="6339" w:type="dxa"/>
+          </w:tcPr>
+          <w:p>
+            <w:r>
+              <w:t>Sonstiges</w:t>
+            </w:r>
+          </w:p>
+        </w:tc>
+      </w:tr>
+      <w:tr>
+        <w:tc>
+          <w:tcPr>
+            <w:tcW w:w="2943" w:type="dxa"/>
+          </w:tcPr>
+          <w:p>
+            <w:pPr>
+              <w:rPr>
+                <w:i/>
+              </w:rPr>
+            </w:pPr>
+            <w:r>
+              <w:rPr>
+                <w:i/>
+              </w:rPr>
+              <w:t>„</w:t>
+            </w:r>
+            <w:r>
+              <w:t>newVehiclesCost</w:t>
+            </w:r>
+            <w:r>
+              <w:rPr>
+                <w:i/>
+              </w:rPr>
+              <w:t>“</w:t>
+            </w:r>
+          </w:p>
+        </w:tc>
+        <w:tc>
+          <w:tcPr>
+            <w:tcW w:w="6339" w:type="dxa"/>
+          </w:tcPr>
+          <w:p>
+            <w:r>
+              <w:t>Neue Fahrzeuge</w:t>
+            </w:r>
+          </w:p>
+        </w:tc>
+      </w:tr>
+      <w:tr>
+        <w:tc>
+          <w:tcPr>
+            <w:tcW w:w="2943" w:type="dxa"/>
+          </w:tcPr>
+          <w:p>
+            <w:pPr>
+              <w:rPr>
+                <w:i/>
+              </w:rPr>
+            </w:pPr>
+            <w:r>
+              <w:rPr>
+                <w:i/>
+              </w:rPr>
+              <w:t>„</w:t>
+            </w:r>
+            <w:r>
+              <w:t>newAnimalsCost</w:t>
+            </w:r>
+            <w:r>
+              <w:rPr>
+                <w:i/>
+              </w:rPr>
+              <w:t>“</w:t>
+            </w:r>
+          </w:p>
+        </w:tc>
+        <w:tc>
+          <w:tcPr>
+            <w:tcW w:w="6339" w:type="dxa"/>
+          </w:tcPr>
+          <w:p>
+            <w:r>
+              <w:t>Tierkosten</w:t>
+            </w:r>
+          </w:p>
+        </w:tc>
+      </w:tr>
+      <w:tr>
+        <w:tc>
+          <w:tcPr>
+            <w:tcW w:w="2943" w:type="dxa"/>
+          </w:tcPr>
+          <w:p>
+            <w:pPr>
+              <w:rPr>
+                <w:i/>
+              </w:rPr>
+            </w:pPr>
+            <w:r>
+              <w:rPr>
+                <w:i/>
+              </w:rPr>
+              <w:t>„</w:t>
+            </w:r>
+            <w:r>
+              <w:t>constructionCost</w:t>
+            </w:r>
+            <w:r>
+              <w:rPr>
+                <w:i/>
+              </w:rPr>
+              <w:t>“</w:t>
+            </w:r>
+          </w:p>
+        </w:tc>
+        <w:tc>
+          <w:tcPr>
+            <w:tcW w:w="6339" w:type="dxa"/>
+          </w:tcPr>
+          <w:p>
+            <w:r>
+              <w:t>Baukosten</w:t>
+            </w:r>
+          </w:p>
+        </w:tc>
+      </w:tr>
+      <w:tr>
+        <w:tc>
+          <w:tcPr>
+            <w:tcW w:w="2943" w:type="dxa"/>
+          </w:tcPr>
+          <w:p>
+            <w:pPr>
+              <w:rPr>
+                <w:i/>
+              </w:rPr>
+            </w:pPr>
+            <w:r>
+              <w:rPr>
+                <w:i/>
+              </w:rPr>
+              <w:t>„</w:t>
+            </w:r>
+            <w:r>
+              <w:t>vehicleRunningCost</w:t>
+            </w:r>
+            <w:r>
+              <w:rPr>
+                <w:i/>
+              </w:rPr>
+              <w:t>“</w:t>
+            </w:r>
+          </w:p>
+        </w:tc>
+        <w:tc>
+          <w:tcPr>
+            <w:tcW w:w="6339" w:type="dxa"/>
+          </w:tcPr>
+          <w:p>
+            <w:r>
+              <w:t>Betriebskosten Fahrzeuge</w:t>
+            </w:r>
+          </w:p>
+        </w:tc>
+      </w:tr>
+      <w:tr>
+        <w:tc>
+          <w:tcPr>
+            <w:tcW w:w="2943" w:type="dxa"/>
+          </w:tcPr>
+          <w:p>
+            <w:pPr>
+              <w:rPr>
+                <w:i/>
+              </w:rPr>
+            </w:pPr>
+            <w:r>
+              <w:rPr>
+                <w:i/>
+              </w:rPr>
+              <w:t>„</w:t>
+            </w:r>
+            <w:r>
+              <w:t>propertyMaintenance</w:t>
+            </w:r>
+            <w:r>
+              <w:rPr>
+                <w:i/>
+              </w:rPr>
+              <w:t>“</w:t>
+            </w:r>
+          </w:p>
+        </w:tc>
+        <w:tc>
+          <w:tcPr>
+            <w:tcW w:w="6339" w:type="dxa"/>
+          </w:tcPr>
+          <w:p>
+            <w:r>
+              <w:t>Betriebskosten Gebäude</w:t>
+            </w:r>
+          </w:p>
+        </w:tc>
+      </w:tr>
+      <w:tr>
+        <w:tc>
+          <w:tcPr>
+            <w:tcW w:w="2943" w:type="dxa"/>
+          </w:tcPr>
+          <w:p>
+            <w:pPr>
+              <w:rPr>
+                <w:i/>
+              </w:rPr>
+            </w:pPr>
+            <w:r>
+              <w:rPr>
+                <w:i/>
+              </w:rPr>
+              <w:t>„</w:t>
+            </w:r>
+            <w:r>
+              <w:t>wagePayment</w:t>
+            </w:r>
+            <w:r>
+              <w:rPr>
+                <w:i/>
+              </w:rPr>
+              <w:t>“</w:t>
+            </w:r>
+          </w:p>
+        </w:tc>
+        <w:tc>
+          <w:tcPr>
+            <w:tcW w:w="6339" w:type="dxa"/>
+          </w:tcPr>
+          <w:p>
+            <w:r>
+              <w:t>Lohnzahlungen</w:t>
+            </w:r>
+          </w:p>
+        </w:tc>
+      </w:tr>
+      <w:tr>
+        <w:tc>
+          <w:tcPr>
+            <w:tcW w:w="2943" w:type="dxa"/>
+          </w:tcPr>
+          <w:p>
+            <w:pPr>
+              <w:rPr>
+                <w:i/>
+              </w:rPr>
+            </w:pPr>
+            <w:r>
+              <w:rPr>
+                <w:i/>
+              </w:rPr>
+              <w:t>„</w:t>
+            </w:r>
+            <w:r>
+              <w:t>harvestIncome</w:t>
+            </w:r>
+            <w:r>
+              <w:rPr>
+                <w:i/>
+              </w:rPr>
+              <w:t>“</w:t>
+            </w:r>
+          </w:p>
+        </w:tc>
+        <w:tc>
+          <w:tcPr>
+            <w:tcW w:w="6339" w:type="dxa"/>
+          </w:tcPr>
+          <w:p>
+            <w:r>
+              <w:t>Einnahmen Ernte</w:t>
+            </w:r>
+          </w:p>
+        </w:tc>
+      </w:tr>
+      <w:tr>
+        <w:tc>
+          <w:tcPr>
+            <w:tcW w:w="2943" w:type="dxa"/>
+          </w:tcPr>
+          <w:p>
+            <w:pPr>
+              <w:rPr>
+                <w:i/>
+              </w:rPr>
+            </w:pPr>
+            <w:r>
+              <w:rPr>
+                <w:i/>
+              </w:rPr>
+              <w:t>„</w:t>
+            </w:r>
+            <w:r>
+              <w:t>missionIncome</w:t>
+            </w:r>
+            <w:r>
+              <w:rPr>
+                <w:i/>
+              </w:rPr>
+              <w:t>“</w:t>
+            </w:r>
+          </w:p>
+        </w:tc>
+        <w:tc>
+          <w:tcPr>
+            <w:tcW w:w="6339" w:type="dxa"/>
+          </w:tcPr>
+          <w:p>
+            <w:r>
+              <w:t>Einnahmen Missionen</w:t>
+            </w:r>
+          </w:p>
+        </w:tc>
+      </w:tr>
+      <w:tr>
+        <w:tc>
+          <w:tcPr>
+            <w:tcW w:w="2943" w:type="dxa"/>
+          </w:tcPr>
+          <w:p>
+            <w:pPr>
+              <w:rPr>
+                <w:i/>
+              </w:rPr>
+            </w:pPr>
+            <w:r>
+              <w:rPr>
+                <w:i/>
+              </w:rPr>
+              <w:t>„</w:t>
+            </w:r>
+            <w:r>
+              <w:t>loanInterest</w:t>
+            </w:r>
+            <w:r>
+              <w:rPr>
+                <w:i/>
+              </w:rPr>
+              <w:t>“</w:t>
+            </w:r>
+          </w:p>
+        </w:tc>
+        <w:tc>
+          <w:tcPr>
+            <w:tcW w:w="6339" w:type="dxa"/>
+          </w:tcPr>
+          <w:p>
+            <w:r>
+              <w:t>Kreditzinsen</w:t>
+            </w:r>
+          </w:p>
+        </w:tc>
+      </w:tr>
+    </w:tbl>
+    <w:p/>
+    <w:p/>
+    <w:p/>
+    <w:p>
+      <w:pPr>
+        <w:pStyle w:val="berschrift2"/>
+      </w:pPr>
+      <w:bookmarkStart w:id="17" w:name="_Ref278892360"/>
+      <w:bookmarkStart w:id="18" w:name="_Ref278054117"/>
+      <w:r>
+        <w:t>emptytrigger</w:t>
+      </w:r>
+      <w:bookmarkEnd w:id="17"/>
+    </w:p>
+    <w:p/>
+    <w:p>
+      <w:r>
+        <w:t>Dieser Trigger entleert Fahrzeuge und Anhänger ohne Animationen oder Geräusche derselben auszulösen wie die Abkipp-Animation (siehe tiptrigger) oder Tankgeräusche (siehe gasstationtrigger). Dieser Trigger ist quasi das Gegenteil des filltriggers.</w:t>
+      </w:r>
+    </w:p>
+    <w:p/>
+    <w:p>
+      <w:r>
+        <w:t>Die Default-Werte der Trigger-UserAttributes sind folgende:</w:t>
+      </w:r>
+    </w:p>
+    <w:p/>
+    <w:tbl>
+      <w:tblPr>
+        <w:tblStyle w:val="Tabellenraster"/>
+        <w:tblW w:w="0" w:type="auto"/>
+        <w:tblLook w:val="04A0" w:firstRow="1" w:lastRow="0" w:firstColumn="1" w:lastColumn="0" w:noHBand="0" w:noVBand="1"/>
+      </w:tblPr>
+      <w:tblGrid>
+        <w:gridCol w:w="2943"/>
+        <w:gridCol w:w="6339"/>
+      </w:tblGrid>
+      <w:tr>
+        <w:tc>
+          <w:tcPr>
+            <w:tcW w:w="2943" w:type="dxa"/>
+          </w:tcPr>
+          <w:p>
+            <w:pPr>
+              <w:rPr>
+                <w:b/>
+              </w:rPr>
+            </w:pPr>
+            <w:r>
+              <w:rPr>
+                <w:b/>
+              </w:rPr>
               <w:t>UserAttribute</w:t>
             </w:r>
           </w:p>
@@ -5940,11 +7131,11 @@
       <w:pPr>
         <w:pStyle w:val="berschrift3"/>
       </w:pPr>
-      <w:bookmarkStart w:id="13" w:name="_Ref278892368"/>
+      <w:bookmarkStart w:id="19" w:name="_Ref278892368"/>
       <w:r>
         <w:t>emptyFillTypes (string)</w:t>
       </w:r>
-      <w:bookmarkEnd w:id="13"/>
+      <w:bookmarkEnd w:id="19"/>
     </w:p>
     <w:p/>
     <w:tbl>
@@ -6076,7 +7267,7 @@
       <w:pPr>
         <w:pStyle w:val="berschrift3"/>
       </w:pPr>
-      <w:bookmarkStart w:id="14" w:name="_Ref278892379"/>
+      <w:bookmarkStart w:id="20" w:name="_Ref278892379"/>
       <w:r>
         <w:t>empty</w:t>
       </w:r>
@@ -6086,7 +7277,7 @@
       <w:r>
         <w:t>(float)</w:t>
       </w:r>
-      <w:bookmarkEnd w:id="14"/>
+      <w:bookmarkEnd w:id="20"/>
     </w:p>
     <w:p/>
     <w:tbl>
@@ -6207,7 +7398,7 @@
       <w:pPr>
         <w:pStyle w:val="berschrift3"/>
       </w:pPr>
-      <w:bookmarkStart w:id="15" w:name="_Ref278892390"/>
+      <w:bookmarkStart w:id="21" w:name="_Ref278892390"/>
       <w:r>
         <w:t>revenue</w:t>
       </w:r>
@@ -6217,8 +7408,21 @@
       <w:r>
         <w:t>(float)</w:t>
       </w:r>
-      <w:bookmarkEnd w:id="15"/>
-    </w:p>
+      <w:bookmarkEnd w:id="21"/>
+    </w:p>
+    <w:p/>
+    <w:p>
+      <w:r>
+        <w:t>revenuePerLiter gilt für alle erlaubten Fruchttypen. Davon kann man mit revenuesPerLiter Ausnahmen festlegen bzw. gleich alle mit Preisen auflisten. Zuerst schaut das Skript ob in revenuesPerLiter ein Wert für den Fruchttyp festgelegt wurde, sonst nimmt es den Wert von revenuePerLiter (per default auf 0€ pro Liter gesetzt).</w:t>
+      </w:r>
+    </w:p>
+    <w:p/>
+    <w:p>
+      <w:r>
+        <w:t>ZBsp.: acceptedFillTypes="wheat barley maize rape", revenuePerLiter="0.1", revenuesPerLiter="1.2 wheat 1.3 barley" und convertFillTypes="void wheat rape". Für Weizen bekommt man 1,2€ pro Liter und es wird gelöscht. Für Barley bekommt man 1,3€ pro Liter und es wird gespeichert. Für Mais bekommt man 0,1€ und es wird gespeichert. Für Raps bekommt man auch 0,1€ und es wird gelöscht.</w:t>
+      </w:r>
+    </w:p>
+    <w:p/>
     <w:p/>
     <w:tbl>
       <w:tblPr>
@@ -6285,7 +7489,13 @@
           </w:tcPr>
           <w:p>
             <w:r>
-              <w:t>Die Entleerung ist kostenlos.</w:t>
+              <w:t xml:space="preserve">Die Entleerung </w:t>
+            </w:r>
+            <w:r>
+              <w:t>ist ohne Gewinn</w:t>
+            </w:r>
+            <w:r>
+              <w:t>.</w:t>
             </w:r>
           </w:p>
         </w:tc>
@@ -6315,7 +7525,19 @@
           </w:tcPr>
           <w:p>
             <w:r>
-              <w:t>Die Entleerung kostet X € pro Liter. Negative Werte werden zum Kontostand hinzugefügt.</w:t>
+              <w:t xml:space="preserve">Die Entleerung </w:t>
+            </w:r>
+            <w:r>
+              <w:t>bringt</w:t>
+            </w:r>
+            <w:r>
+              <w:t xml:space="preserve"> X € pro Liter</w:t>
+            </w:r>
+            <w:r>
+              <w:t xml:space="preserve"> ein</w:t>
+            </w:r>
+            <w:r>
+              <w:t>. Negative Werte werden zum Kontostand hinzugefügt.</w:t>
             </w:r>
           </w:p>
           <w:p>
@@ -6329,18 +7551,9 @@
     <w:p/>
     <w:p>
       <w:pPr>
-        <w:keepNext w:val="0"/>
-      </w:pPr>
-      <w:r>
-        <w:br w:type="page"/>
-      </w:r>
-    </w:p>
-    <w:p/>
-    <w:p>
-      <w:pPr>
         <w:pStyle w:val="berschrift3"/>
       </w:pPr>
-      <w:bookmarkStart w:id="16" w:name="_Ref278892399"/>
+      <w:bookmarkStart w:id="22" w:name="_Ref278892399"/>
       <w:r>
         <w:t>revenues</w:t>
       </w:r>
@@ -6353,7 +7566,7 @@
       <w:r>
         <w:t>)</w:t>
       </w:r>
-      <w:bookmarkEnd w:id="16"/>
+      <w:bookmarkEnd w:id="22"/>
     </w:p>
     <w:p/>
     <w:tbl>
@@ -6489,52 +7702,19 @@
       <w:pPr>
         <w:pStyle w:val="berschrift3"/>
       </w:pPr>
-      <w:bookmarkStart w:id="17" w:name="_Ref278892407"/>
+      <w:bookmarkStart w:id="23" w:name="_Ref278892407"/>
       <w:r>
         <w:t xml:space="preserve">statName </w:t>
       </w:r>
       <w:r>
         <w:t>(string)</w:t>
       </w:r>
-      <w:bookmarkEnd w:id="17"/>
+      <w:bookmarkEnd w:id="23"/>
     </w:p>
     <w:p/>
     <w:p>
       <w:r>
         <w:t>Falls die Abfüllung Geld kostet (oder einbringt), legt statName fest, auf welchen Punkt in der Spiel-Statistik der Betrag gebucht werden soll.</w:t>
-      </w:r>
-    </w:p>
-    <w:p/>
-    <w:p>
-      <w:r>
-        <w:t>Verfügbare Statistiken: "newVehiclesCost", "newAnimalsCost", "constructionCost", "vehicleRunningCost", "propertyMaintenance", "wagePayment", "harvestIncome", "missionIncome", "loanInterest", "other" (default)</w:t>
-      </w:r>
-    </w:p>
-    <w:p/>
-    <w:p>
-      <w:pPr>
-        <w:pStyle w:val="berschrift2"/>
-      </w:pPr>
-      <w:r>
-        <w:t>entitytrigger</w:t>
-      </w:r>
-      <w:bookmarkEnd w:id="12"/>
-    </w:p>
-    <w:p/>
-    <w:p>
-      <w:r>
-        <w:t>Aktiviert und deaktiviert die untergeordneten Module.</w:t>
-      </w:r>
-    </w:p>
-    <w:p>
-      <w:r>
-        <w:t>Zum Beispiel um eine Animation, wie eine Schranke, abzuspielen, wenn sich ein Fahrzeug davor befindet.</w:t>
-      </w:r>
-    </w:p>
-    <w:p/>
-    <w:p>
-      <w:r>
-        <w:t>Die Default-Werte der Trigger-UserAttributes sind folgende:</w:t>
       </w:r>
     </w:p>
     <w:p/>
@@ -6563,6 +7743,458 @@
               <w:rPr>
                 <w:b/>
               </w:rPr>
+              <w:t>Ausprägung</w:t>
+            </w:r>
+          </w:p>
+        </w:tc>
+        <w:tc>
+          <w:tcPr>
+            <w:tcW w:w="6339" w:type="dxa"/>
+          </w:tcPr>
+          <w:p>
+            <w:pPr>
+              <w:rPr>
+                <w:b/>
+              </w:rPr>
+            </w:pPr>
+            <w:r>
+              <w:rPr>
+                <w:b/>
+              </w:rPr>
+              <w:t>Beschreibung</w:t>
+            </w:r>
+          </w:p>
+        </w:tc>
+      </w:tr>
+      <w:tr>
+        <w:tc>
+          <w:tcPr>
+            <w:tcW w:w="2943" w:type="dxa"/>
+          </w:tcPr>
+          <w:p>
+            <w:r>
+              <w:t>„other“ (default)</w:t>
+            </w:r>
+          </w:p>
+        </w:tc>
+        <w:tc>
+          <w:tcPr>
+            <w:tcW w:w="6339" w:type="dxa"/>
+          </w:tcPr>
+          <w:p>
+            <w:r>
+              <w:t>Sonstiges</w:t>
+            </w:r>
+          </w:p>
+        </w:tc>
+      </w:tr>
+      <w:tr>
+        <w:tc>
+          <w:tcPr>
+            <w:tcW w:w="2943" w:type="dxa"/>
+          </w:tcPr>
+          <w:p>
+            <w:pPr>
+              <w:rPr>
+                <w:i/>
+              </w:rPr>
+            </w:pPr>
+            <w:r>
+              <w:rPr>
+                <w:i/>
+              </w:rPr>
+              <w:t>„</w:t>
+            </w:r>
+            <w:r>
+              <w:t>newVehiclesCost</w:t>
+            </w:r>
+            <w:r>
+              <w:rPr>
+                <w:i/>
+              </w:rPr>
+              <w:t>“</w:t>
+            </w:r>
+          </w:p>
+        </w:tc>
+        <w:tc>
+          <w:tcPr>
+            <w:tcW w:w="6339" w:type="dxa"/>
+          </w:tcPr>
+          <w:p>
+            <w:r>
+              <w:t>Neue Fahrzeuge</w:t>
+            </w:r>
+          </w:p>
+        </w:tc>
+      </w:tr>
+      <w:tr>
+        <w:tc>
+          <w:tcPr>
+            <w:tcW w:w="2943" w:type="dxa"/>
+          </w:tcPr>
+          <w:p>
+            <w:pPr>
+              <w:rPr>
+                <w:i/>
+              </w:rPr>
+            </w:pPr>
+            <w:r>
+              <w:rPr>
+                <w:i/>
+              </w:rPr>
+              <w:t>„</w:t>
+            </w:r>
+            <w:r>
+              <w:t>newAnimalsCost</w:t>
+            </w:r>
+            <w:r>
+              <w:rPr>
+                <w:i/>
+              </w:rPr>
+              <w:t>“</w:t>
+            </w:r>
+          </w:p>
+        </w:tc>
+        <w:tc>
+          <w:tcPr>
+            <w:tcW w:w="6339" w:type="dxa"/>
+          </w:tcPr>
+          <w:p>
+            <w:r>
+              <w:t>Tierkosten</w:t>
+            </w:r>
+          </w:p>
+        </w:tc>
+      </w:tr>
+      <w:tr>
+        <w:tc>
+          <w:tcPr>
+            <w:tcW w:w="2943" w:type="dxa"/>
+          </w:tcPr>
+          <w:p>
+            <w:pPr>
+              <w:rPr>
+                <w:i/>
+              </w:rPr>
+            </w:pPr>
+            <w:r>
+              <w:rPr>
+                <w:i/>
+              </w:rPr>
+              <w:t>„</w:t>
+            </w:r>
+            <w:r>
+              <w:t>constructionCost</w:t>
+            </w:r>
+            <w:r>
+              <w:rPr>
+                <w:i/>
+              </w:rPr>
+              <w:t>“</w:t>
+            </w:r>
+          </w:p>
+        </w:tc>
+        <w:tc>
+          <w:tcPr>
+            <w:tcW w:w="6339" w:type="dxa"/>
+          </w:tcPr>
+          <w:p>
+            <w:r>
+              <w:t>Baukosten</w:t>
+            </w:r>
+          </w:p>
+        </w:tc>
+      </w:tr>
+      <w:tr>
+        <w:tc>
+          <w:tcPr>
+            <w:tcW w:w="2943" w:type="dxa"/>
+          </w:tcPr>
+          <w:p>
+            <w:pPr>
+              <w:rPr>
+                <w:i/>
+              </w:rPr>
+            </w:pPr>
+            <w:r>
+              <w:rPr>
+                <w:i/>
+              </w:rPr>
+              <w:t>„</w:t>
+            </w:r>
+            <w:r>
+              <w:t>vehicleRunningCost</w:t>
+            </w:r>
+            <w:r>
+              <w:rPr>
+                <w:i/>
+              </w:rPr>
+              <w:t>“</w:t>
+            </w:r>
+          </w:p>
+        </w:tc>
+        <w:tc>
+          <w:tcPr>
+            <w:tcW w:w="6339" w:type="dxa"/>
+          </w:tcPr>
+          <w:p>
+            <w:r>
+              <w:t>Betriebskosten Fahrzeuge</w:t>
+            </w:r>
+          </w:p>
+        </w:tc>
+      </w:tr>
+      <w:tr>
+        <w:tc>
+          <w:tcPr>
+            <w:tcW w:w="2943" w:type="dxa"/>
+          </w:tcPr>
+          <w:p>
+            <w:pPr>
+              <w:rPr>
+                <w:i/>
+              </w:rPr>
+            </w:pPr>
+            <w:r>
+              <w:rPr>
+                <w:i/>
+              </w:rPr>
+              <w:t>„</w:t>
+            </w:r>
+            <w:r>
+              <w:t>propertyMaintenance</w:t>
+            </w:r>
+            <w:r>
+              <w:rPr>
+                <w:i/>
+              </w:rPr>
+              <w:t>“</w:t>
+            </w:r>
+          </w:p>
+        </w:tc>
+        <w:tc>
+          <w:tcPr>
+            <w:tcW w:w="6339" w:type="dxa"/>
+          </w:tcPr>
+          <w:p>
+            <w:r>
+              <w:t>Betriebskosten Gebäude</w:t>
+            </w:r>
+          </w:p>
+        </w:tc>
+      </w:tr>
+      <w:tr>
+        <w:tc>
+          <w:tcPr>
+            <w:tcW w:w="2943" w:type="dxa"/>
+          </w:tcPr>
+          <w:p>
+            <w:pPr>
+              <w:rPr>
+                <w:i/>
+              </w:rPr>
+            </w:pPr>
+            <w:r>
+              <w:rPr>
+                <w:i/>
+              </w:rPr>
+              <w:t>„</w:t>
+            </w:r>
+            <w:r>
+              <w:t>wagePayment</w:t>
+            </w:r>
+            <w:r>
+              <w:rPr>
+                <w:i/>
+              </w:rPr>
+              <w:t>“</w:t>
+            </w:r>
+          </w:p>
+        </w:tc>
+        <w:tc>
+          <w:tcPr>
+            <w:tcW w:w="6339" w:type="dxa"/>
+          </w:tcPr>
+          <w:p>
+            <w:r>
+              <w:t>Lohnzahlungen</w:t>
+            </w:r>
+          </w:p>
+        </w:tc>
+      </w:tr>
+      <w:tr>
+        <w:tc>
+          <w:tcPr>
+            <w:tcW w:w="2943" w:type="dxa"/>
+          </w:tcPr>
+          <w:p>
+            <w:pPr>
+              <w:rPr>
+                <w:i/>
+              </w:rPr>
+            </w:pPr>
+            <w:r>
+              <w:rPr>
+                <w:i/>
+              </w:rPr>
+              <w:t>„</w:t>
+            </w:r>
+            <w:r>
+              <w:t>harvestIncome</w:t>
+            </w:r>
+            <w:r>
+              <w:rPr>
+                <w:i/>
+              </w:rPr>
+              <w:t>“</w:t>
+            </w:r>
+          </w:p>
+        </w:tc>
+        <w:tc>
+          <w:tcPr>
+            <w:tcW w:w="6339" w:type="dxa"/>
+          </w:tcPr>
+          <w:p>
+            <w:r>
+              <w:t>Einnahmen Ernte</w:t>
+            </w:r>
+          </w:p>
+        </w:tc>
+      </w:tr>
+      <w:tr>
+        <w:tc>
+          <w:tcPr>
+            <w:tcW w:w="2943" w:type="dxa"/>
+          </w:tcPr>
+          <w:p>
+            <w:pPr>
+              <w:rPr>
+                <w:i/>
+              </w:rPr>
+            </w:pPr>
+            <w:r>
+              <w:rPr>
+                <w:i/>
+              </w:rPr>
+              <w:t>„</w:t>
+            </w:r>
+            <w:r>
+              <w:t>missionIncome</w:t>
+            </w:r>
+            <w:r>
+              <w:rPr>
+                <w:i/>
+              </w:rPr>
+              <w:t>“</w:t>
+            </w:r>
+          </w:p>
+        </w:tc>
+        <w:tc>
+          <w:tcPr>
+            <w:tcW w:w="6339" w:type="dxa"/>
+          </w:tcPr>
+          <w:p>
+            <w:r>
+              <w:t>Einnahmen Missionen</w:t>
+            </w:r>
+          </w:p>
+        </w:tc>
+      </w:tr>
+      <w:tr>
+        <w:tc>
+          <w:tcPr>
+            <w:tcW w:w="2943" w:type="dxa"/>
+          </w:tcPr>
+          <w:p>
+            <w:pPr>
+              <w:rPr>
+                <w:i/>
+              </w:rPr>
+            </w:pPr>
+            <w:r>
+              <w:rPr>
+                <w:i/>
+              </w:rPr>
+              <w:t>„</w:t>
+            </w:r>
+            <w:r>
+              <w:t>loanInterest</w:t>
+            </w:r>
+            <w:r>
+              <w:rPr>
+                <w:i/>
+              </w:rPr>
+              <w:t>“</w:t>
+            </w:r>
+          </w:p>
+        </w:tc>
+        <w:tc>
+          <w:tcPr>
+            <w:tcW w:w="6339" w:type="dxa"/>
+          </w:tcPr>
+          <w:p>
+            <w:r>
+              <w:t>Kreditzinsen</w:t>
+            </w:r>
+          </w:p>
+        </w:tc>
+      </w:tr>
+    </w:tbl>
+    <w:p/>
+    <w:p>
+      <w:pPr>
+        <w:pStyle w:val="berschrift2"/>
+      </w:pPr>
+      <w:bookmarkStart w:id="24" w:name="_Ref279094552"/>
+      <w:r>
+        <w:t>entitytrigger</w:t>
+      </w:r>
+      <w:bookmarkEnd w:id="18"/>
+      <w:bookmarkEnd w:id="24"/>
+    </w:p>
+    <w:p/>
+    <w:p>
+      <w:r>
+        <w:t>Aktiviert und deaktiviert die untergeordneten Module.</w:t>
+      </w:r>
+    </w:p>
+    <w:p>
+      <w:r>
+        <w:t>Zum Beispiel um eine Animation, wie eine Schranke, abzuspielen, wenn sich ein Fahrzeug davor befindet.</w:t>
+      </w:r>
+    </w:p>
+    <w:p/>
+    <w:p>
+      <w:r>
+        <w:t>Die Default-Werte der Trigger-UserAttributes sind folgende:</w:t>
+      </w:r>
+    </w:p>
+    <w:p/>
+    <w:tbl>
+      <w:tblPr>
+        <w:tblStyle w:val="Tabellenraster"/>
+        <w:tblW w:w="0" w:type="auto"/>
+        <w:tblLook w:val="04A0" w:firstRow="1" w:lastRow="0" w:firstColumn="1" w:lastColumn="0" w:noHBand="0" w:noVBand="1"/>
+      </w:tblPr>
+      <w:tblGrid>
+        <w:gridCol w:w="2943"/>
+        <w:gridCol w:w="6339"/>
+      </w:tblGrid>
+      <w:tr>
+        <w:tc>
+          <w:tcPr>
+            <w:tcW w:w="2943" w:type="dxa"/>
+          </w:tcPr>
+          <w:p>
+            <w:pPr>
+              <w:rPr>
+                <w:b/>
+              </w:rPr>
+            </w:pPr>
+            <w:r>
+              <w:rPr>
+                <w:b/>
+              </w:rPr>
               <w:t>UserAttribute</w:t>
             </w:r>
           </w:p>
@@ -6823,11 +8455,11 @@
       <w:pPr>
         <w:pStyle w:val="berschrift2"/>
       </w:pPr>
-      <w:bookmarkStart w:id="18" w:name="_Ref278575815"/>
+      <w:bookmarkStart w:id="25" w:name="_Ref278575815"/>
       <w:r>
         <w:t>filltrigger</w:t>
       </w:r>
-      <w:bookmarkEnd w:id="18"/>
+      <w:bookmarkEnd w:id="25"/>
     </w:p>
     <w:p/>
     <w:p>
@@ -7125,14 +8757,14 @@
       <w:pPr>
         <w:pStyle w:val="berschrift3"/>
       </w:pPr>
-      <w:bookmarkStart w:id="19" w:name="_Ref278575823"/>
+      <w:bookmarkStart w:id="26" w:name="_Ref278575823"/>
       <w:r>
         <w:t>fillType</w:t>
       </w:r>
       <w:r>
         <w:t xml:space="preserve"> (string)</w:t>
       </w:r>
-      <w:bookmarkEnd w:id="19"/>
+      <w:bookmarkEnd w:id="26"/>
     </w:p>
     <w:p/>
     <w:tbl>
@@ -7264,14 +8896,14 @@
       <w:pPr>
         <w:pStyle w:val="berschrift3"/>
       </w:pPr>
-      <w:bookmarkStart w:id="20" w:name="_Ref278575834"/>
+      <w:bookmarkStart w:id="27" w:name="_Ref278575834"/>
       <w:r>
         <w:t xml:space="preserve">fillLitersPerSecond </w:t>
       </w:r>
       <w:r>
         <w:t>(float)</w:t>
       </w:r>
-      <w:bookmarkEnd w:id="20"/>
+      <w:bookmarkEnd w:id="27"/>
     </w:p>
     <w:p/>
     <w:tbl>
@@ -7380,14 +9012,14 @@
       <w:pPr>
         <w:pStyle w:val="berschrift3"/>
       </w:pPr>
-      <w:bookmarkStart w:id="21" w:name="_Ref278575845"/>
+      <w:bookmarkStart w:id="28" w:name="_Ref278575845"/>
       <w:r>
         <w:t xml:space="preserve">createFillType </w:t>
       </w:r>
       <w:r>
         <w:t>(boolean)</w:t>
       </w:r>
-      <w:bookmarkEnd w:id="21"/>
+      <w:bookmarkEnd w:id="28"/>
     </w:p>
     <w:p/>
     <w:tbl>
@@ -7488,14 +9120,14 @@
       <w:pPr>
         <w:pStyle w:val="berschrift3"/>
       </w:pPr>
-      <w:bookmarkStart w:id="22" w:name="_Ref278575856"/>
+      <w:bookmarkStart w:id="29" w:name="_Ref278575856"/>
       <w:r>
         <w:t xml:space="preserve">pricePerLiter </w:t>
       </w:r>
       <w:r>
         <w:t>(float)</w:t>
       </w:r>
-      <w:bookmarkEnd w:id="22"/>
+      <w:bookmarkEnd w:id="29"/>
     </w:p>
     <w:p/>
     <w:tbl>
@@ -7615,14 +9247,14 @@
           <w:numId w:val="0"/>
         </w:numPr>
       </w:pPr>
-      <w:bookmarkStart w:id="23" w:name="_Ref278575866"/>
-      <w:bookmarkStart w:id="24" w:name="_Ref278577814"/>
+      <w:bookmarkStart w:id="30" w:name="_Ref278575866"/>
+      <w:bookmarkStart w:id="31" w:name="_Ref278577814"/>
     </w:p>
     <w:p>
       <w:pPr>
         <w:pStyle w:val="berschrift3"/>
       </w:pPr>
-      <w:bookmarkStart w:id="25" w:name="_Ref278892501"/>
+      <w:bookmarkStart w:id="32" w:name="_Ref278892501"/>
       <w:r>
         <w:t xml:space="preserve">statName </w:t>
       </w:r>
@@ -7635,9 +9267,9 @@
       <w:r>
         <w:t>)</w:t>
       </w:r>
-      <w:bookmarkEnd w:id="23"/>
-      <w:bookmarkEnd w:id="24"/>
-      <w:bookmarkEnd w:id="25"/>
+      <w:bookmarkEnd w:id="30"/>
+      <w:bookmarkEnd w:id="31"/>
+      <w:bookmarkEnd w:id="32"/>
     </w:p>
     <w:p/>
     <w:p>
@@ -7646,20 +9278,439 @@
       </w:r>
     </w:p>
     <w:p/>
-    <w:p>
-      <w:r>
-        <w:t>Verfügbare Statistiken: "newVehiclesCost", "newAnimalsCost", "constructionCost", "vehicleRunningCost", "propertyMaintenance", "wagePayment", "harvestIncome", "missionIncome", "loanInterest", "other" (default)</w:t>
-      </w:r>
-    </w:p>
+    <w:tbl>
+      <w:tblPr>
+        <w:tblStyle w:val="Tabellenraster"/>
+        <w:tblW w:w="0" w:type="auto"/>
+        <w:tblLook w:val="04A0" w:firstRow="1" w:lastRow="0" w:firstColumn="1" w:lastColumn="0" w:noHBand="0" w:noVBand="1"/>
+      </w:tblPr>
+      <w:tblGrid>
+        <w:gridCol w:w="2943"/>
+        <w:gridCol w:w="6339"/>
+      </w:tblGrid>
+      <w:tr>
+        <w:tc>
+          <w:tcPr>
+            <w:tcW w:w="2943" w:type="dxa"/>
+          </w:tcPr>
+          <w:p>
+            <w:pPr>
+              <w:rPr>
+                <w:b/>
+              </w:rPr>
+            </w:pPr>
+            <w:r>
+              <w:rPr>
+                <w:b/>
+              </w:rPr>
+              <w:t>Ausprägung</w:t>
+            </w:r>
+          </w:p>
+        </w:tc>
+        <w:tc>
+          <w:tcPr>
+            <w:tcW w:w="6339" w:type="dxa"/>
+          </w:tcPr>
+          <w:p>
+            <w:pPr>
+              <w:rPr>
+                <w:b/>
+              </w:rPr>
+            </w:pPr>
+            <w:r>
+              <w:rPr>
+                <w:b/>
+              </w:rPr>
+              <w:t>Beschreibung</w:t>
+            </w:r>
+          </w:p>
+        </w:tc>
+      </w:tr>
+      <w:tr>
+        <w:tc>
+          <w:tcPr>
+            <w:tcW w:w="2943" w:type="dxa"/>
+          </w:tcPr>
+          <w:p>
+            <w:r>
+              <w:t>„other“ (default)</w:t>
+            </w:r>
+          </w:p>
+        </w:tc>
+        <w:tc>
+          <w:tcPr>
+            <w:tcW w:w="6339" w:type="dxa"/>
+          </w:tcPr>
+          <w:p>
+            <w:r>
+              <w:t>Sonstiges</w:t>
+            </w:r>
+          </w:p>
+        </w:tc>
+      </w:tr>
+      <w:tr>
+        <w:tc>
+          <w:tcPr>
+            <w:tcW w:w="2943" w:type="dxa"/>
+          </w:tcPr>
+          <w:p>
+            <w:pPr>
+              <w:rPr>
+                <w:i/>
+              </w:rPr>
+            </w:pPr>
+            <w:r>
+              <w:rPr>
+                <w:i/>
+              </w:rPr>
+              <w:t>„</w:t>
+            </w:r>
+            <w:r>
+              <w:t>newVehiclesCost</w:t>
+            </w:r>
+            <w:r>
+              <w:rPr>
+                <w:i/>
+              </w:rPr>
+              <w:t>“</w:t>
+            </w:r>
+          </w:p>
+        </w:tc>
+        <w:tc>
+          <w:tcPr>
+            <w:tcW w:w="6339" w:type="dxa"/>
+          </w:tcPr>
+          <w:p>
+            <w:r>
+              <w:t>Neue Fahrzeuge</w:t>
+            </w:r>
+          </w:p>
+        </w:tc>
+      </w:tr>
+      <w:tr>
+        <w:tc>
+          <w:tcPr>
+            <w:tcW w:w="2943" w:type="dxa"/>
+          </w:tcPr>
+          <w:p>
+            <w:pPr>
+              <w:rPr>
+                <w:i/>
+              </w:rPr>
+            </w:pPr>
+            <w:r>
+              <w:rPr>
+                <w:i/>
+              </w:rPr>
+              <w:t>„</w:t>
+            </w:r>
+            <w:r>
+              <w:t>newAnimalsCost</w:t>
+            </w:r>
+            <w:r>
+              <w:rPr>
+                <w:i/>
+              </w:rPr>
+              <w:t>“</w:t>
+            </w:r>
+          </w:p>
+        </w:tc>
+        <w:tc>
+          <w:tcPr>
+            <w:tcW w:w="6339" w:type="dxa"/>
+          </w:tcPr>
+          <w:p>
+            <w:r>
+              <w:t>Tierkosten</w:t>
+            </w:r>
+          </w:p>
+        </w:tc>
+      </w:tr>
+      <w:tr>
+        <w:tc>
+          <w:tcPr>
+            <w:tcW w:w="2943" w:type="dxa"/>
+          </w:tcPr>
+          <w:p>
+            <w:pPr>
+              <w:rPr>
+                <w:i/>
+              </w:rPr>
+            </w:pPr>
+            <w:r>
+              <w:rPr>
+                <w:i/>
+              </w:rPr>
+              <w:t>„</w:t>
+            </w:r>
+            <w:r>
+              <w:t>constructionCost</w:t>
+            </w:r>
+            <w:r>
+              <w:rPr>
+                <w:i/>
+              </w:rPr>
+              <w:t>“</w:t>
+            </w:r>
+          </w:p>
+        </w:tc>
+        <w:tc>
+          <w:tcPr>
+            <w:tcW w:w="6339" w:type="dxa"/>
+          </w:tcPr>
+          <w:p>
+            <w:r>
+              <w:t>Baukosten</w:t>
+            </w:r>
+          </w:p>
+        </w:tc>
+      </w:tr>
+      <w:tr>
+        <w:tc>
+          <w:tcPr>
+            <w:tcW w:w="2943" w:type="dxa"/>
+          </w:tcPr>
+          <w:p>
+            <w:pPr>
+              <w:rPr>
+                <w:i/>
+              </w:rPr>
+            </w:pPr>
+            <w:r>
+              <w:rPr>
+                <w:i/>
+              </w:rPr>
+              <w:t>„</w:t>
+            </w:r>
+            <w:r>
+              <w:t>vehicleRunningCost</w:t>
+            </w:r>
+            <w:r>
+              <w:rPr>
+                <w:i/>
+              </w:rPr>
+              <w:t>“</w:t>
+            </w:r>
+          </w:p>
+        </w:tc>
+        <w:tc>
+          <w:tcPr>
+            <w:tcW w:w="6339" w:type="dxa"/>
+          </w:tcPr>
+          <w:p>
+            <w:r>
+              <w:t>Betriebskosten Fahrzeuge</w:t>
+            </w:r>
+          </w:p>
+        </w:tc>
+      </w:tr>
+      <w:tr>
+        <w:tc>
+          <w:tcPr>
+            <w:tcW w:w="2943" w:type="dxa"/>
+          </w:tcPr>
+          <w:p>
+            <w:pPr>
+              <w:rPr>
+                <w:i/>
+              </w:rPr>
+            </w:pPr>
+            <w:r>
+              <w:rPr>
+                <w:i/>
+              </w:rPr>
+              <w:t>„</w:t>
+            </w:r>
+            <w:r>
+              <w:t>propertyMaintenance</w:t>
+            </w:r>
+            <w:r>
+              <w:rPr>
+                <w:i/>
+              </w:rPr>
+              <w:t>“</w:t>
+            </w:r>
+          </w:p>
+        </w:tc>
+        <w:tc>
+          <w:tcPr>
+            <w:tcW w:w="6339" w:type="dxa"/>
+          </w:tcPr>
+          <w:p>
+            <w:r>
+              <w:t>Betriebskosten Gebäude</w:t>
+            </w:r>
+          </w:p>
+        </w:tc>
+      </w:tr>
+      <w:tr>
+        <w:tc>
+          <w:tcPr>
+            <w:tcW w:w="2943" w:type="dxa"/>
+          </w:tcPr>
+          <w:p>
+            <w:pPr>
+              <w:rPr>
+                <w:i/>
+              </w:rPr>
+            </w:pPr>
+            <w:r>
+              <w:rPr>
+                <w:i/>
+              </w:rPr>
+              <w:t>„</w:t>
+            </w:r>
+            <w:r>
+              <w:t>wagePayment</w:t>
+            </w:r>
+            <w:r>
+              <w:rPr>
+                <w:i/>
+              </w:rPr>
+              <w:t>“</w:t>
+            </w:r>
+          </w:p>
+        </w:tc>
+        <w:tc>
+          <w:tcPr>
+            <w:tcW w:w="6339" w:type="dxa"/>
+          </w:tcPr>
+          <w:p>
+            <w:r>
+              <w:t>Lohnzahlungen</w:t>
+            </w:r>
+          </w:p>
+        </w:tc>
+      </w:tr>
+      <w:tr>
+        <w:tc>
+          <w:tcPr>
+            <w:tcW w:w="2943" w:type="dxa"/>
+          </w:tcPr>
+          <w:p>
+            <w:pPr>
+              <w:rPr>
+                <w:i/>
+              </w:rPr>
+            </w:pPr>
+            <w:r>
+              <w:rPr>
+                <w:i/>
+              </w:rPr>
+              <w:t>„</w:t>
+            </w:r>
+            <w:r>
+              <w:t>harvestIncome</w:t>
+            </w:r>
+            <w:r>
+              <w:rPr>
+                <w:i/>
+              </w:rPr>
+              <w:t>“</w:t>
+            </w:r>
+          </w:p>
+        </w:tc>
+        <w:tc>
+          <w:tcPr>
+            <w:tcW w:w="6339" w:type="dxa"/>
+          </w:tcPr>
+          <w:p>
+            <w:r>
+              <w:t>Einnahmen Ernte</w:t>
+            </w:r>
+          </w:p>
+        </w:tc>
+      </w:tr>
+      <w:tr>
+        <w:tc>
+          <w:tcPr>
+            <w:tcW w:w="2943" w:type="dxa"/>
+          </w:tcPr>
+          <w:p>
+            <w:pPr>
+              <w:rPr>
+                <w:i/>
+              </w:rPr>
+            </w:pPr>
+            <w:r>
+              <w:rPr>
+                <w:i/>
+              </w:rPr>
+              <w:t>„</w:t>
+            </w:r>
+            <w:r>
+              <w:t>missionIncome</w:t>
+            </w:r>
+            <w:r>
+              <w:rPr>
+                <w:i/>
+              </w:rPr>
+              <w:t>“</w:t>
+            </w:r>
+          </w:p>
+        </w:tc>
+        <w:tc>
+          <w:tcPr>
+            <w:tcW w:w="6339" w:type="dxa"/>
+          </w:tcPr>
+          <w:p>
+            <w:r>
+              <w:t>Einnahmen Missionen</w:t>
+            </w:r>
+          </w:p>
+        </w:tc>
+      </w:tr>
+      <w:tr>
+        <w:tc>
+          <w:tcPr>
+            <w:tcW w:w="2943" w:type="dxa"/>
+          </w:tcPr>
+          <w:p>
+            <w:pPr>
+              <w:rPr>
+                <w:i/>
+              </w:rPr>
+            </w:pPr>
+            <w:r>
+              <w:rPr>
+                <w:i/>
+              </w:rPr>
+              <w:t>„</w:t>
+            </w:r>
+            <w:r>
+              <w:t>loanInterest</w:t>
+            </w:r>
+            <w:r>
+              <w:rPr>
+                <w:i/>
+              </w:rPr>
+              <w:t>“</w:t>
+            </w:r>
+          </w:p>
+        </w:tc>
+        <w:tc>
+          <w:tcPr>
+            <w:tcW w:w="6339" w:type="dxa"/>
+          </w:tcPr>
+          <w:p>
+            <w:r>
+              <w:t>Kreditzinsen</w:t>
+            </w:r>
+          </w:p>
+        </w:tc>
+      </w:tr>
+    </w:tbl>
+    <w:p/>
+    <w:p/>
     <w:p>
       <w:pPr>
         <w:pStyle w:val="berschrift2"/>
       </w:pPr>
-      <w:bookmarkStart w:id="26" w:name="_Ref278022822"/>
+      <w:bookmarkStart w:id="33" w:name="_Ref278022822"/>
       <w:r>
         <w:t>processor</w:t>
       </w:r>
-      <w:bookmarkEnd w:id="26"/>
+      <w:bookmarkEnd w:id="33"/>
     </w:p>
     <w:p/>
     <w:p>
@@ -8133,14 +10184,14 @@
       <w:pPr>
         <w:pStyle w:val="berschrift3"/>
       </w:pPr>
-      <w:bookmarkStart w:id="27" w:name="_Ref278057765"/>
+      <w:bookmarkStart w:id="34" w:name="_Ref278057765"/>
       <w:r>
         <w:t>productionPrerequisite</w:t>
       </w:r>
       <w:r>
         <w:t xml:space="preserve"> (string)</w:t>
       </w:r>
-      <w:bookmarkEnd w:id="27"/>
+      <w:bookmarkEnd w:id="34"/>
     </w:p>
     <w:p/>
     <w:p>
@@ -8953,14 +11004,14 @@
       <w:pPr>
         <w:pStyle w:val="berschrift3"/>
       </w:pPr>
-      <w:bookmarkStart w:id="28" w:name="_Ref278109262"/>
+      <w:bookmarkStart w:id="35" w:name="_Ref278109262"/>
       <w:r>
         <w:t>outcomeVariationType</w:t>
       </w:r>
       <w:r>
         <w:t xml:space="preserve"> (string)</w:t>
       </w:r>
-      <w:bookmarkEnd w:id="28"/>
+      <w:bookmarkEnd w:id="35"/>
     </w:p>
     <w:p/>
     <w:p>
@@ -9677,11 +11728,11 @@
       <w:pPr>
         <w:pStyle w:val="berschrift3"/>
       </w:pPr>
-      <w:bookmarkStart w:id="29" w:name="_Ref278101139"/>
+      <w:bookmarkStart w:id="36" w:name="_Ref278101139"/>
       <w:r>
         <w:t>addIfNotProcessing</w:t>
       </w:r>
-      <w:bookmarkEnd w:id="29"/>
+      <w:bookmarkEnd w:id="36"/>
       <w:r>
         <w:t xml:space="preserve"> (boolean)</w:t>
       </w:r>
@@ -9818,7 +11869,7 @@
               <w:fldChar w:fldCharType="separate"/>
             </w:r>
             <w:r>
-              <w:t>2.6.5</w:t>
+              <w:t>2.7.5</w:t>
             </w:r>
             <w:r>
               <w:fldChar w:fldCharType="end"/>
@@ -9840,11 +11891,11 @@
       <w:pPr>
         <w:pStyle w:val="berschrift3"/>
       </w:pPr>
-      <w:bookmarkStart w:id="30" w:name="_Ref278101207"/>
+      <w:bookmarkStart w:id="37" w:name="_Ref278101207"/>
       <w:r>
         <w:t>emptyFillTypesIfProcessing</w:t>
       </w:r>
-      <w:bookmarkEnd w:id="30"/>
+      <w:bookmarkEnd w:id="37"/>
       <w:r>
         <w:t xml:space="preserve"> (boolean)</w:t>
       </w:r>
@@ -10152,11 +12203,11 @@
       <w:pPr>
         <w:pStyle w:val="berschrift3"/>
       </w:pPr>
-      <w:bookmarkStart w:id="31" w:name="_Ref278101087"/>
+      <w:bookmarkStart w:id="38" w:name="_Ref278101087"/>
       <w:r>
         <w:t>enableChildrenIfProcessing</w:t>
       </w:r>
-      <w:bookmarkEnd w:id="31"/>
+      <w:bookmarkEnd w:id="38"/>
       <w:r>
         <w:t xml:space="preserve"> (boolean)</w:t>
       </w:r>
@@ -10271,7 +12322,7 @@
       <w:pPr>
         <w:pStyle w:val="berschrift3"/>
       </w:pPr>
-      <w:bookmarkStart w:id="32" w:name="_Ref278101236"/>
+      <w:bookmarkStart w:id="39" w:name="_Ref278101236"/>
       <w:r>
         <w:t>enableChildrenIf</w:t>
       </w:r>
@@ -10281,7 +12332,7 @@
       <w:r>
         <w:t>Processing</w:t>
       </w:r>
-      <w:bookmarkEnd w:id="32"/>
+      <w:bookmarkEnd w:id="39"/>
       <w:r>
         <w:t xml:space="preserve"> (boolean)</w:t>
       </w:r>
@@ -10411,14 +12462,14 @@
       <w:pPr>
         <w:pStyle w:val="berschrift3"/>
       </w:pPr>
-      <w:bookmarkStart w:id="33" w:name="_Ref278101266"/>
+      <w:bookmarkStart w:id="40" w:name="_Ref278101266"/>
       <w:r>
         <w:t>disable</w:t>
       </w:r>
       <w:r>
         <w:t>ChildrenIfProcessing</w:t>
       </w:r>
-      <w:bookmarkEnd w:id="33"/>
+      <w:bookmarkEnd w:id="40"/>
       <w:r>
         <w:t xml:space="preserve"> (boolean)</w:t>
       </w:r>
@@ -10668,12 +12719,12 @@
       <w:pPr>
         <w:pStyle w:val="berschrift2"/>
       </w:pPr>
-      <w:bookmarkStart w:id="34" w:name="_Ref278495547"/>
-      <w:bookmarkStart w:id="35" w:name="_Ref278114245"/>
+      <w:bookmarkStart w:id="41" w:name="_Ref278495547"/>
+      <w:bookmarkStart w:id="42" w:name="_Ref278114245"/>
       <w:r>
         <w:t>tiptrigger</w:t>
       </w:r>
-      <w:bookmarkEnd w:id="34"/>
+      <w:bookmarkEnd w:id="41"/>
     </w:p>
     <w:p/>
     <w:p>
@@ -10795,11 +12846,11 @@
       <w:pPr>
         <w:pStyle w:val="berschrift3"/>
       </w:pPr>
-      <w:bookmarkStart w:id="36" w:name="_Ref278495554"/>
+      <w:bookmarkStart w:id="43" w:name="_Ref278495554"/>
       <w:r>
         <w:t>acceptedFillTypes</w:t>
       </w:r>
-      <w:bookmarkEnd w:id="36"/>
+      <w:bookmarkEnd w:id="43"/>
       <w:r>
         <w:t xml:space="preserve"> (string)</w:t>
       </w:r>
@@ -10934,11 +12985,11 @@
       <w:pPr>
         <w:pStyle w:val="berschrift3"/>
       </w:pPr>
-      <w:bookmarkStart w:id="37" w:name="_Ref278495561"/>
+      <w:bookmarkStart w:id="44" w:name="_Ref278495561"/>
       <w:r>
         <w:t>showNotAcceptedWarning</w:t>
       </w:r>
-      <w:bookmarkEnd w:id="37"/>
+      <w:bookmarkEnd w:id="44"/>
       <w:r>
         <w:t xml:space="preserve"> (boolean)</w:t>
       </w:r>
@@ -11056,11 +13107,11 @@
       <w:pPr>
         <w:pStyle w:val="berschrift3"/>
       </w:pPr>
-      <w:bookmarkStart w:id="38" w:name="_Ref278495570"/>
+      <w:bookmarkStart w:id="45" w:name="_Ref278495570"/>
       <w:r>
         <w:t>showCapacityReachedWarning</w:t>
       </w:r>
-      <w:bookmarkEnd w:id="38"/>
+      <w:bookmarkEnd w:id="45"/>
       <w:r>
         <w:t xml:space="preserve"> (boolean)</w:t>
       </w:r>
@@ -11178,7 +13229,7 @@
       <w:pPr>
         <w:pStyle w:val="berschrift3"/>
       </w:pPr>
-      <w:bookmarkStart w:id="39" w:name="_Ref278892416"/>
+      <w:bookmarkStart w:id="46" w:name="_Ref278892416"/>
       <w:r>
         <w:t>revenue</w:t>
       </w:r>
@@ -11188,7 +13239,19 @@
       <w:r>
         <w:t>(float)</w:t>
       </w:r>
-      <w:bookmarkEnd w:id="39"/>
+      <w:bookmarkEnd w:id="46"/>
+    </w:p>
+    <w:p/>
+    <w:p>
+      <w:r>
+        <w:t>revenuePerLiter gilt für alle erlaubten Fruchttypen. Davon kann man mit revenuesPerLiter Ausnahmen festlegen bzw. gleich alle mit Preisen auflisten. Zuerst schaut das Skript ob in revenuesPerLiter ein Wert für den Fruchttyp festgelegt wurde, sonst nimmt es den Wert von revenuePerLiter (per default auf 0€ pro Liter gesetzt).</w:t>
+      </w:r>
+    </w:p>
+    <w:p/>
+    <w:p>
+      <w:r>
+        <w:t>ZBsp.: acceptedFillTypes="wheat barley maize rape", revenuePerLiter="0.1", revenuesPerLiter="1.2 wheat 1.3 barley" und convertFillTypes="void wheat rape". Für Weizen bekommt man 1,2€ pro Liter und es wird gelöscht. Für Barley bekommt man 1,3€ pro Liter und es wird gespeichert. Für Mais bekommt man 0,1€ und es wird gespeichert. Für Raps bekommt man auch 0,1€ und es wird gelöscht.</w:t>
+      </w:r>
     </w:p>
     <w:p/>
     <w:tbl>
@@ -11300,18 +13363,9 @@
     <w:p/>
     <w:p>
       <w:pPr>
-        <w:keepNext w:val="0"/>
-      </w:pPr>
-      <w:r>
-        <w:br w:type="page"/>
-      </w:r>
-    </w:p>
-    <w:p/>
-    <w:p>
-      <w:pPr>
         <w:pStyle w:val="berschrift3"/>
       </w:pPr>
-      <w:bookmarkStart w:id="40" w:name="_Ref278892424"/>
+      <w:bookmarkStart w:id="47" w:name="_Ref278892424"/>
       <w:r>
         <w:t>revenues</w:t>
       </w:r>
@@ -11327,7 +13381,7 @@
       <w:r>
         <w:t>)</w:t>
       </w:r>
-      <w:bookmarkEnd w:id="40"/>
+      <w:bookmarkEnd w:id="47"/>
     </w:p>
     <w:p/>
     <w:tbl>
@@ -11463,14 +13517,14 @@
       <w:pPr>
         <w:pStyle w:val="berschrift3"/>
       </w:pPr>
-      <w:bookmarkStart w:id="41" w:name="_Ref278892430"/>
+      <w:bookmarkStart w:id="48" w:name="_Ref278892430"/>
       <w:r>
         <w:t xml:space="preserve">statName </w:t>
       </w:r>
       <w:r>
         <w:t>(string)</w:t>
       </w:r>
-      <w:bookmarkEnd w:id="41"/>
+      <w:bookmarkEnd w:id="48"/>
     </w:p>
     <w:p/>
     <w:p>
@@ -11479,23 +13533,442 @@
       </w:r>
     </w:p>
     <w:p/>
-    <w:p>
-      <w:r>
-        <w:t>Verfügbare Statistiken: "newVehiclesCost", "newAnimalsCost", "constructionCost", "vehicleRunningCost", "propertyMaintenance", "wagePayment", "harvestIncome", "missionIncome", "loanInterest", "other" (default)</w:t>
-      </w:r>
-    </w:p>
+    <w:tbl>
+      <w:tblPr>
+        <w:tblStyle w:val="Tabellenraster"/>
+        <w:tblW w:w="0" w:type="auto"/>
+        <w:tblLook w:val="04A0" w:firstRow="1" w:lastRow="0" w:firstColumn="1" w:lastColumn="0" w:noHBand="0" w:noVBand="1"/>
+      </w:tblPr>
+      <w:tblGrid>
+        <w:gridCol w:w="2943"/>
+        <w:gridCol w:w="6339"/>
+      </w:tblGrid>
+      <w:tr>
+        <w:tc>
+          <w:tcPr>
+            <w:tcW w:w="2943" w:type="dxa"/>
+          </w:tcPr>
+          <w:p>
+            <w:pPr>
+              <w:rPr>
+                <w:b/>
+              </w:rPr>
+            </w:pPr>
+            <w:r>
+              <w:rPr>
+                <w:b/>
+              </w:rPr>
+              <w:t>Ausprägung</w:t>
+            </w:r>
+          </w:p>
+        </w:tc>
+        <w:tc>
+          <w:tcPr>
+            <w:tcW w:w="6339" w:type="dxa"/>
+          </w:tcPr>
+          <w:p>
+            <w:pPr>
+              <w:rPr>
+                <w:b/>
+              </w:rPr>
+            </w:pPr>
+            <w:r>
+              <w:rPr>
+                <w:b/>
+              </w:rPr>
+              <w:t>Beschreibung</w:t>
+            </w:r>
+          </w:p>
+        </w:tc>
+      </w:tr>
+      <w:tr>
+        <w:tc>
+          <w:tcPr>
+            <w:tcW w:w="2943" w:type="dxa"/>
+          </w:tcPr>
+          <w:p>
+            <w:r>
+              <w:t>„other“ (default)</w:t>
+            </w:r>
+          </w:p>
+        </w:tc>
+        <w:tc>
+          <w:tcPr>
+            <w:tcW w:w="6339" w:type="dxa"/>
+          </w:tcPr>
+          <w:p>
+            <w:r>
+              <w:t>Sonstiges</w:t>
+            </w:r>
+          </w:p>
+        </w:tc>
+      </w:tr>
+      <w:tr>
+        <w:tc>
+          <w:tcPr>
+            <w:tcW w:w="2943" w:type="dxa"/>
+          </w:tcPr>
+          <w:p>
+            <w:pPr>
+              <w:rPr>
+                <w:i/>
+              </w:rPr>
+            </w:pPr>
+            <w:r>
+              <w:rPr>
+                <w:i/>
+              </w:rPr>
+              <w:t>„</w:t>
+            </w:r>
+            <w:r>
+              <w:t>newVehiclesCost</w:t>
+            </w:r>
+            <w:r>
+              <w:rPr>
+                <w:i/>
+              </w:rPr>
+              <w:t>“</w:t>
+            </w:r>
+          </w:p>
+        </w:tc>
+        <w:tc>
+          <w:tcPr>
+            <w:tcW w:w="6339" w:type="dxa"/>
+          </w:tcPr>
+          <w:p>
+            <w:r>
+              <w:t>Neue Fahrzeuge</w:t>
+            </w:r>
+          </w:p>
+        </w:tc>
+      </w:tr>
+      <w:tr>
+        <w:tc>
+          <w:tcPr>
+            <w:tcW w:w="2943" w:type="dxa"/>
+          </w:tcPr>
+          <w:p>
+            <w:pPr>
+              <w:rPr>
+                <w:i/>
+              </w:rPr>
+            </w:pPr>
+            <w:r>
+              <w:rPr>
+                <w:i/>
+              </w:rPr>
+              <w:t>„</w:t>
+            </w:r>
+            <w:r>
+              <w:t>newAnimalsCost</w:t>
+            </w:r>
+            <w:r>
+              <w:rPr>
+                <w:i/>
+              </w:rPr>
+              <w:t>“</w:t>
+            </w:r>
+          </w:p>
+        </w:tc>
+        <w:tc>
+          <w:tcPr>
+            <w:tcW w:w="6339" w:type="dxa"/>
+          </w:tcPr>
+          <w:p>
+            <w:r>
+              <w:t>Tierkosten</w:t>
+            </w:r>
+          </w:p>
+        </w:tc>
+      </w:tr>
+      <w:tr>
+        <w:tc>
+          <w:tcPr>
+            <w:tcW w:w="2943" w:type="dxa"/>
+          </w:tcPr>
+          <w:p>
+            <w:pPr>
+              <w:rPr>
+                <w:i/>
+              </w:rPr>
+            </w:pPr>
+            <w:r>
+              <w:rPr>
+                <w:i/>
+              </w:rPr>
+              <w:t>„</w:t>
+            </w:r>
+            <w:r>
+              <w:t>constructionCost</w:t>
+            </w:r>
+            <w:r>
+              <w:rPr>
+                <w:i/>
+              </w:rPr>
+              <w:t>“</w:t>
+            </w:r>
+          </w:p>
+        </w:tc>
+        <w:tc>
+          <w:tcPr>
+            <w:tcW w:w="6339" w:type="dxa"/>
+          </w:tcPr>
+          <w:p>
+            <w:r>
+              <w:t>Baukosten</w:t>
+            </w:r>
+          </w:p>
+        </w:tc>
+      </w:tr>
+      <w:tr>
+        <w:tc>
+          <w:tcPr>
+            <w:tcW w:w="2943" w:type="dxa"/>
+          </w:tcPr>
+          <w:p>
+            <w:pPr>
+              <w:rPr>
+                <w:i/>
+              </w:rPr>
+            </w:pPr>
+            <w:r>
+              <w:rPr>
+                <w:i/>
+              </w:rPr>
+              <w:t>„</w:t>
+            </w:r>
+            <w:r>
+              <w:t>vehicleRunningCost</w:t>
+            </w:r>
+            <w:r>
+              <w:rPr>
+                <w:i/>
+              </w:rPr>
+              <w:t>“</w:t>
+            </w:r>
+          </w:p>
+        </w:tc>
+        <w:tc>
+          <w:tcPr>
+            <w:tcW w:w="6339" w:type="dxa"/>
+          </w:tcPr>
+          <w:p>
+            <w:r>
+              <w:t>Betriebskosten Fahrzeuge</w:t>
+            </w:r>
+          </w:p>
+        </w:tc>
+      </w:tr>
+      <w:tr>
+        <w:tc>
+          <w:tcPr>
+            <w:tcW w:w="2943" w:type="dxa"/>
+          </w:tcPr>
+          <w:p>
+            <w:pPr>
+              <w:rPr>
+                <w:i/>
+              </w:rPr>
+            </w:pPr>
+            <w:r>
+              <w:rPr>
+                <w:i/>
+              </w:rPr>
+              <w:t>„</w:t>
+            </w:r>
+            <w:r>
+              <w:t>propertyMaintenance</w:t>
+            </w:r>
+            <w:r>
+              <w:rPr>
+                <w:i/>
+              </w:rPr>
+              <w:t>“</w:t>
+            </w:r>
+          </w:p>
+        </w:tc>
+        <w:tc>
+          <w:tcPr>
+            <w:tcW w:w="6339" w:type="dxa"/>
+          </w:tcPr>
+          <w:p>
+            <w:r>
+              <w:t>Betriebskosten Gebäude</w:t>
+            </w:r>
+          </w:p>
+        </w:tc>
+      </w:tr>
+      <w:tr>
+        <w:tc>
+          <w:tcPr>
+            <w:tcW w:w="2943" w:type="dxa"/>
+          </w:tcPr>
+          <w:p>
+            <w:pPr>
+              <w:rPr>
+                <w:i/>
+              </w:rPr>
+            </w:pPr>
+            <w:r>
+              <w:rPr>
+                <w:i/>
+              </w:rPr>
+              <w:t>„</w:t>
+            </w:r>
+            <w:r>
+              <w:t>wagePayment</w:t>
+            </w:r>
+            <w:r>
+              <w:rPr>
+                <w:i/>
+              </w:rPr>
+              <w:t>“</w:t>
+            </w:r>
+          </w:p>
+        </w:tc>
+        <w:tc>
+          <w:tcPr>
+            <w:tcW w:w="6339" w:type="dxa"/>
+          </w:tcPr>
+          <w:p>
+            <w:r>
+              <w:t>Lohnzahlungen</w:t>
+            </w:r>
+          </w:p>
+        </w:tc>
+      </w:tr>
+      <w:tr>
+        <w:tc>
+          <w:tcPr>
+            <w:tcW w:w="2943" w:type="dxa"/>
+          </w:tcPr>
+          <w:p>
+            <w:pPr>
+              <w:rPr>
+                <w:i/>
+              </w:rPr>
+            </w:pPr>
+            <w:r>
+              <w:rPr>
+                <w:i/>
+              </w:rPr>
+              <w:t>„</w:t>
+            </w:r>
+            <w:r>
+              <w:t>harvestIncome</w:t>
+            </w:r>
+            <w:r>
+              <w:rPr>
+                <w:i/>
+              </w:rPr>
+              <w:t>“</w:t>
+            </w:r>
+          </w:p>
+        </w:tc>
+        <w:tc>
+          <w:tcPr>
+            <w:tcW w:w="6339" w:type="dxa"/>
+          </w:tcPr>
+          <w:p>
+            <w:r>
+              <w:t>Einnahmen Ernte</w:t>
+            </w:r>
+          </w:p>
+        </w:tc>
+      </w:tr>
+      <w:tr>
+        <w:tc>
+          <w:tcPr>
+            <w:tcW w:w="2943" w:type="dxa"/>
+          </w:tcPr>
+          <w:p>
+            <w:pPr>
+              <w:rPr>
+                <w:i/>
+              </w:rPr>
+            </w:pPr>
+            <w:r>
+              <w:rPr>
+                <w:i/>
+              </w:rPr>
+              <w:t>„</w:t>
+            </w:r>
+            <w:r>
+              <w:t>missionIncome</w:t>
+            </w:r>
+            <w:r>
+              <w:rPr>
+                <w:i/>
+              </w:rPr>
+              <w:t>“</w:t>
+            </w:r>
+          </w:p>
+        </w:tc>
+        <w:tc>
+          <w:tcPr>
+            <w:tcW w:w="6339" w:type="dxa"/>
+          </w:tcPr>
+          <w:p>
+            <w:r>
+              <w:t>Einnahmen Missionen</w:t>
+            </w:r>
+          </w:p>
+        </w:tc>
+      </w:tr>
+      <w:tr>
+        <w:tc>
+          <w:tcPr>
+            <w:tcW w:w="2943" w:type="dxa"/>
+          </w:tcPr>
+          <w:p>
+            <w:pPr>
+              <w:rPr>
+                <w:i/>
+              </w:rPr>
+            </w:pPr>
+            <w:r>
+              <w:rPr>
+                <w:i/>
+              </w:rPr>
+              <w:t>„</w:t>
+            </w:r>
+            <w:r>
+              <w:t>loanInterest</w:t>
+            </w:r>
+            <w:r>
+              <w:rPr>
+                <w:i/>
+              </w:rPr>
+              <w:t>“</w:t>
+            </w:r>
+          </w:p>
+        </w:tc>
+        <w:tc>
+          <w:tcPr>
+            <w:tcW w:w="6339" w:type="dxa"/>
+          </w:tcPr>
+          <w:p>
+            <w:r>
+              <w:t>Kreditzinsen</w:t>
+            </w:r>
+          </w:p>
+        </w:tc>
+      </w:tr>
+    </w:tbl>
+    <w:p/>
+    <w:p/>
     <w:p/>
     <w:p/>
     <w:p>
       <w:pPr>
         <w:pStyle w:val="berschrift2"/>
       </w:pPr>
-      <w:bookmarkStart w:id="42" w:name="_Ref278495625"/>
+      <w:bookmarkStart w:id="49" w:name="_Ref278495625"/>
       <w:r>
         <w:t>unspecified</w:t>
       </w:r>
-      <w:bookmarkEnd w:id="35"/>
       <w:bookmarkEnd w:id="42"/>
+      <w:bookmarkEnd w:id="49"/>
     </w:p>
     <w:p/>
     <w:p>
@@ -11670,25 +14143,51 @@
     <w:pPr>
       <w:pStyle w:val="Kopfzeile"/>
     </w:pPr>
-    <w:fldSimple w:instr=" STYLEREF  &quot;Überschrift 1&quot; \* MERGEFORMAT ">
-      <w:r>
-        <w:rPr>
-          <w:noProof/>
-        </w:rPr>
-        <w:t>Allgemeine UserAttributes</w:t>
-      </w:r>
-    </w:fldSimple>
+    <w:r>
+      <w:fldChar w:fldCharType="begin"/>
+    </w:r>
+    <w:r>
+      <w:instrText xml:space="preserve"> STYLEREF  "Überschrift 1" \* MERGEFORMAT </w:instrText>
+    </w:r>
+    <w:r>
+      <w:fldChar w:fldCharType="separate"/>
+    </w:r>
+    <w:r>
+      <w:rPr>
+        <w:noProof/>
+      </w:rPr>
+      <w:t>Allgemeine UserAttributes</w:t>
+    </w:r>
+    <w:r>
+      <w:rPr>
+        <w:noProof/>
+      </w:rPr>
+      <w:fldChar w:fldCharType="end"/>
+    </w:r>
     <w:r>
       <w:t xml:space="preserve"> - </w:t>
     </w:r>
-    <w:fldSimple w:instr=" STYLEREF &quot;Überschrift 2&quot; \* MERGEFORMAT ">
-      <w:r>
-        <w:rPr>
-          <w:noProof/>
-        </w:rPr>
-        <w:t>Standard-UserAttributes</w:t>
-      </w:r>
-    </w:fldSimple>
+    <w:r>
+      <w:fldChar w:fldCharType="begin"/>
+    </w:r>
+    <w:r>
+      <w:instrText xml:space="preserve"> STYLEREF "Überschrift 2" \* MERGEFORMAT </w:instrText>
+    </w:r>
+    <w:r>
+      <w:fldChar w:fldCharType="separate"/>
+    </w:r>
+    <w:r>
+      <w:rPr>
+        <w:noProof/>
+      </w:rPr>
+      <w:t>Standard-UserAttributes</w:t>
+    </w:r>
+    <w:r>
+      <w:rPr>
+        <w:noProof/>
+      </w:rPr>
+      <w:fldChar w:fldCharType="end"/>
+    </w:r>
   </w:p>
 </w:hdr>
 </file>
@@ -13540,7 +16039,7 @@
 </file>
 
 <file path=customXml/itemProps1.xml><?xml version="1.0" encoding="utf-8"?>
-<ds:datastoreItem xmlns:ds="http://schemas.openxmlformats.org/officeDocument/2006/customXml" ds:itemID="{117B16AA-1EBE-F547-A8A6-4DCAC113A6A8}">
+<ds:datastoreItem xmlns:ds="http://schemas.openxmlformats.org/officeDocument/2006/customXml" ds:itemID="{8BFE005F-47D9-214A-A935-05A8E4AAD99E}">
   <ds:schemaRefs>
     <ds:schemaRef ds:uri="http://schemas.openxmlformats.org/officeDocument/2006/bibliography"/>
   </ds:schemaRefs>

--- a/00_documentation/documentation_de.docx
+++ b/00_documentation/documentation_de.docx
@@ -12,7 +12,13 @@
         </w:rPr>
       </w:pPr>
       <w:bookmarkStart w:id="0" w:name="_Ref278845522"/>
+      <w:bookmarkStart w:id="1" w:name="_Ref279179773"/>
+      <w:bookmarkStart w:id="2" w:name="_Ref279179784"/>
+      <w:bookmarkStart w:id="3" w:name="_Ref279179857"/>
       <w:bookmarkEnd w:id="0"/>
+      <w:bookmarkEnd w:id="1"/>
+      <w:bookmarkEnd w:id="2"/>
+      <w:bookmarkEnd w:id="3"/>
       <w:r>
         <w:rPr>
           <w:b/>
@@ -109,7 +115,7 @@
         <w:rPr>
           <w:b/>
         </w:rPr>
-        <w:t>V0.7.6</w:t>
+        <w:t>V0.7.7</w:t>
       </w:r>
     </w:p>
     <w:p/>
@@ -121,22 +127,25 @@
         <w:rPr>
           <w:b/>
         </w:rPr>
-        <w:t>dumptrigger</w:t>
-      </w:r>
-      <w:r>
-        <w:t xml:space="preserve"> hinzugefügt (</w:t>
+        <w:t>mover</w:t>
+      </w:r>
+      <w:r>
+        <w:t xml:space="preserve"> hinzugefügt</w:t>
+      </w:r>
+      <w:r>
+        <w:t xml:space="preserve"> (</w:t>
       </w:r>
       <w:r>
         <w:fldChar w:fldCharType="begin"/>
       </w:r>
       <w:r>
-        <w:instrText xml:space="preserve"> REF _Ref279094363 \r \h </w:instrText>
+        <w:instrText xml:space="preserve"> REF _Ref279179549 \r \h </w:instrText>
       </w:r>
       <w:r>
         <w:fldChar w:fldCharType="separate"/>
       </w:r>
       <w:r>
-        <w:t>2.3</w:t>
+        <w:t>2.7</w:t>
       </w:r>
       <w:r>
         <w:fldChar w:fldCharType="end"/>
@@ -153,22 +162,25 @@
         <w:rPr>
           <w:b/>
         </w:rPr>
-        <w:t>acceptedFillTypes</w:t>
-      </w:r>
-      <w:r>
-        <w:t xml:space="preserve"> (dumptrigger, </w:t>
+        <w:t>fillTypes</w:t>
+      </w:r>
+      <w:r>
+        <w:t xml:space="preserve"> (mover</w:t>
+      </w:r>
+      <w:r>
+        <w:t xml:space="preserve">, </w:t>
       </w:r>
       <w:r>
         <w:fldChar w:fldCharType="begin"/>
       </w:r>
       <w:r>
-        <w:instrText xml:space="preserve"> REF _Ref279094353 \r \h </w:instrText>
+        <w:instrText xml:space="preserve"> REF _Ref279179557 \r \h </w:instrText>
       </w:r>
       <w:r>
         <w:fldChar w:fldCharType="separate"/>
       </w:r>
       <w:r>
-        <w:t>2.3.1</w:t>
+        <w:t>2.7.1</w:t>
       </w:r>
       <w:r>
         <w:fldChar w:fldCharType="end"/>
@@ -185,25 +197,22 @@
         <w:rPr>
           <w:b/>
         </w:rPr>
-        <w:t>revenuePerLiter</w:t>
-      </w:r>
-      <w:r>
-        <w:t xml:space="preserve"> (dumptrigger</w:t>
-      </w:r>
-      <w:r>
-        <w:t xml:space="preserve">, </w:t>
+        <w:t>fillTypeChoice</w:t>
+      </w:r>
+      <w:r>
+        <w:t xml:space="preserve"> (mover, </w:t>
       </w:r>
       <w:r>
         <w:fldChar w:fldCharType="begin"/>
       </w:r>
       <w:r>
-        <w:instrText xml:space="preserve"> REF _Ref279095471 \r \h </w:instrText>
+        <w:instrText xml:space="preserve"> REF _Ref279179563 \r \h </w:instrText>
       </w:r>
       <w:r>
         <w:fldChar w:fldCharType="separate"/>
       </w:r>
       <w:r>
-        <w:t>2.3.2</w:t>
+        <w:t>2.7.2</w:t>
       </w:r>
       <w:r>
         <w:fldChar w:fldCharType="end"/>
@@ -220,25 +229,22 @@
         <w:rPr>
           <w:b/>
         </w:rPr>
-        <w:t>revenuesPerLiter</w:t>
-      </w:r>
-      <w:r>
-        <w:t xml:space="preserve"> (dumptrigger</w:t>
-      </w:r>
-      <w:r>
-        <w:t xml:space="preserve">, </w:t>
+        <w:t>startMovingAt</w:t>
+      </w:r>
+      <w:r>
+        <w:t xml:space="preserve"> (mover, </w:t>
       </w:r>
       <w:r>
         <w:fldChar w:fldCharType="begin"/>
       </w:r>
       <w:r>
-        <w:instrText xml:space="preserve"> REF _Ref279095482 \r \h </w:instrText>
+        <w:instrText xml:space="preserve"> REF _Ref279179603 \r \h </w:instrText>
       </w:r>
       <w:r>
         <w:fldChar w:fldCharType="separate"/>
       </w:r>
       <w:r>
-        <w:t>2.3.3</w:t>
+        <w:t>2.7.3</w:t>
       </w:r>
       <w:r>
         <w:fldChar w:fldCharType="end"/>
@@ -255,25 +261,22 @@
         <w:rPr>
           <w:b/>
         </w:rPr>
-        <w:t>statName</w:t>
-      </w:r>
-      <w:r>
-        <w:t xml:space="preserve"> (</w:t>
-      </w:r>
-      <w:r>
-        <w:t xml:space="preserve">dumptrigger, </w:t>
+        <w:t>stopMovingAt</w:t>
+      </w:r>
+      <w:r>
+        <w:t xml:space="preserve"> (mover, </w:t>
       </w:r>
       <w:r>
         <w:fldChar w:fldCharType="begin"/>
       </w:r>
       <w:r>
-        <w:instrText xml:space="preserve"> REF _Ref279095490 \r \h </w:instrText>
+        <w:instrText xml:space="preserve"> REF _Ref279179613 \r \h </w:instrText>
       </w:r>
       <w:r>
         <w:fldChar w:fldCharType="separate"/>
       </w:r>
       <w:r>
-        <w:t>2.3.4</w:t>
+        <w:t>2.7.4</w:t>
       </w:r>
       <w:r>
         <w:fldChar w:fldCharType="end"/>
@@ -284,10 +287,220 @@
     </w:p>
     <w:p>
       <w:r>
-        <w:t>- Fix für initialFillLevels</w:t>
-      </w:r>
-      <w:r>
-        <w:t xml:space="preserve"> (Standard-UserAttributes,</w:t>
+        <w:t xml:space="preserve">- neu: </w:t>
+      </w:r>
+      <w:r>
+        <w:rPr>
+          <w:b/>
+        </w:rPr>
+        <w:t>lowPosition</w:t>
+      </w:r>
+      <w:r>
+        <w:t xml:space="preserve"> (mover, </w:t>
+      </w:r>
+      <w:r>
+        <w:fldChar w:fldCharType="begin"/>
+      </w:r>
+      <w:r>
+        <w:instrText xml:space="preserve"> REF _Ref279179624 \r \h </w:instrText>
+      </w:r>
+      <w:r>
+        <w:fldChar w:fldCharType="separate"/>
+      </w:r>
+      <w:r>
+        <w:t>2.7.5</w:t>
+      </w:r>
+      <w:r>
+        <w:fldChar w:fldCharType="end"/>
+      </w:r>
+      <w:r>
+        <w:t>)</w:t>
+      </w:r>
+    </w:p>
+    <w:p>
+      <w:r>
+        <w:t xml:space="preserve">- neu: </w:t>
+      </w:r>
+      <w:r>
+        <w:rPr>
+          <w:b/>
+        </w:rPr>
+        <w:t>highPosition</w:t>
+      </w:r>
+      <w:r>
+        <w:t xml:space="preserve"> (mover, </w:t>
+      </w:r>
+      <w:r>
+        <w:fldChar w:fldCharType="begin"/>
+      </w:r>
+      <w:r>
+        <w:instrText xml:space="preserve"> REF _Ref279179633 \r \h </w:instrText>
+      </w:r>
+      <w:r>
+        <w:fldChar w:fldCharType="separate"/>
+      </w:r>
+      <w:r>
+        <w:t>2.7.6</w:t>
+      </w:r>
+      <w:r>
+        <w:fldChar w:fldCharType="end"/>
+      </w:r>
+      <w:r>
+        <w:t>)</w:t>
+      </w:r>
+    </w:p>
+    <w:p>
+      <w:r>
+        <w:t xml:space="preserve">- neu: </w:t>
+      </w:r>
+      <w:r>
+        <w:rPr>
+          <w:b/>
+        </w:rPr>
+        <w:t>lowerPosition</w:t>
+      </w:r>
+      <w:r>
+        <w:t xml:space="preserve"> (mover, </w:t>
+      </w:r>
+      <w:r>
+        <w:fldChar w:fldCharType="begin"/>
+      </w:r>
+      <w:r>
+        <w:instrText xml:space="preserve"> REF _Ref279179643 \r \h </w:instrText>
+      </w:r>
+      <w:r>
+        <w:fldChar w:fldCharType="separate"/>
+      </w:r>
+      <w:r>
+        <w:t>2.7.7</w:t>
+      </w:r>
+      <w:r>
+        <w:fldChar w:fldCharType="end"/>
+      </w:r>
+      <w:r>
+        <w:t>)</w:t>
+      </w:r>
+    </w:p>
+    <w:p>
+      <w:r>
+        <w:t xml:space="preserve">- neu: </w:t>
+      </w:r>
+      <w:r>
+        <w:rPr>
+          <w:b/>
+        </w:rPr>
+        <w:t>higherPosition</w:t>
+      </w:r>
+      <w:r>
+        <w:t xml:space="preserve"> (mover, </w:t>
+      </w:r>
+      <w:r>
+        <w:fldChar w:fldCharType="begin"/>
+      </w:r>
+      <w:r>
+        <w:instrText xml:space="preserve"> REF _Ref279179651 \r \h </w:instrText>
+      </w:r>
+      <w:r>
+        <w:fldChar w:fldCharType="separate"/>
+      </w:r>
+      <w:r>
+        <w:t>2.7.8</w:t>
+      </w:r>
+      <w:r>
+        <w:fldChar w:fldCharType="end"/>
+      </w:r>
+      <w:r>
+        <w:t>)</w:t>
+      </w:r>
+    </w:p>
+    <w:p>
+      <w:r>
+        <w:t xml:space="preserve">- neu: </w:t>
+      </w:r>
+      <w:r>
+        <w:rPr>
+          <w:b/>
+        </w:rPr>
+        <w:t>movingType</w:t>
+      </w:r>
+      <w:r>
+        <w:t xml:space="preserve"> (mover, </w:t>
+      </w:r>
+      <w:r>
+        <w:fldChar w:fldCharType="begin"/>
+      </w:r>
+      <w:r>
+        <w:instrText xml:space="preserve"> REF _Ref279179662 \r \h </w:instrText>
+      </w:r>
+      <w:r>
+        <w:fldChar w:fldCharType="separate"/>
+      </w:r>
+      <w:r>
+        <w:t>2.7.9</w:t>
+      </w:r>
+      <w:r>
+        <w:fldChar w:fldCharType="end"/>
+      </w:r>
+      <w:r>
+        <w:t>)</w:t>
+      </w:r>
+    </w:p>
+    <w:p>
+      <w:r>
+        <w:t xml:space="preserve">- neu: </w:t>
+      </w:r>
+      <w:r>
+        <w:rPr>
+          <w:b/>
+        </w:rPr>
+        <w:t>startTurningAt</w:t>
+      </w:r>
+      <w:r>
+        <w:t xml:space="preserve"> (mover, </w:t>
+      </w:r>
+      <w:r>
+        <w:fldChar w:fldCharType="begin"/>
+      </w:r>
+      <w:r>
+        <w:instrText xml:space="preserve"> REF _Ref279179670 \r \h </w:instrText>
+      </w:r>
+      <w:r>
+        <w:fldChar w:fldCharType="separate"/>
+      </w:r>
+      <w:r>
+        <w:t>2.7.10</w:t>
+      </w:r>
+      <w:r>
+        <w:fldChar w:fldCharType="end"/>
+      </w:r>
+      <w:r>
+        <w:t>)</w:t>
+      </w:r>
+    </w:p>
+    <w:p>
+      <w:r>
+        <w:t xml:space="preserve">- neu: </w:t>
+      </w:r>
+      <w:r>
+        <w:rPr>
+          <w:b/>
+        </w:rPr>
+        <w:t>s</w:t>
+      </w:r>
+      <w:r>
+        <w:rPr>
+          <w:b/>
+        </w:rPr>
+        <w:t>top</w:t>
+      </w:r>
+      <w:r>
+        <w:rPr>
+          <w:b/>
+        </w:rPr>
+        <w:t>TurningAt</w:t>
+      </w:r>
+      <w:r>
+        <w:t xml:space="preserve"> (mover,</w:t>
       </w:r>
       <w:r>
         <w:t xml:space="preserve"> </w:t>
@@ -296,13 +509,13 @@
         <w:fldChar w:fldCharType="begin"/>
       </w:r>
       <w:r>
-        <w:instrText xml:space="preserve"> REF _Ref279094340 \r \h </w:instrText>
+        <w:instrText xml:space="preserve"> REF _Ref279179678 \r \h </w:instrText>
       </w:r>
       <w:r>
         <w:fldChar w:fldCharType="separate"/>
       </w:r>
       <w:r>
-        <w:t>1.1.7</w:t>
+        <w:t>2.7.11</w:t>
       </w:r>
       <w:r>
         <w:fldChar w:fldCharType="end"/>
@@ -313,16 +526,243 @@
     </w:p>
     <w:p>
       <w:r>
-        <w:t xml:space="preserve">- </w:t>
-      </w:r>
-      <w:r>
-        <w:t>Beispielmod UPK_</w:t>
-      </w:r>
-      <w:r>
-        <w:t>DumpTrigger</w:t>
-      </w:r>
-      <w:r>
-        <w:t>Test hinzugefügt</w:t>
+        <w:t xml:space="preserve">- neu: </w:t>
+      </w:r>
+      <w:r>
+        <w:rPr>
+          <w:b/>
+        </w:rPr>
+        <w:t>low</w:t>
+      </w:r>
+      <w:r>
+        <w:rPr>
+          <w:b/>
+        </w:rPr>
+        <w:t>Rotation</w:t>
+      </w:r>
+      <w:r>
+        <w:t xml:space="preserve"> (mover,</w:t>
+      </w:r>
+      <w:r>
+        <w:t xml:space="preserve"> </w:t>
+      </w:r>
+      <w:r>
+        <w:fldChar w:fldCharType="begin"/>
+      </w:r>
+      <w:r>
+        <w:instrText xml:space="preserve"> REF _Ref279179763 \r \h </w:instrText>
+      </w:r>
+      <w:r>
+        <w:fldChar w:fldCharType="separate"/>
+      </w:r>
+      <w:r>
+        <w:t>2.7.12</w:t>
+      </w:r>
+      <w:r>
+        <w:fldChar w:fldCharType="end"/>
+      </w:r>
+      <w:r>
+        <w:t>)</w:t>
+      </w:r>
+    </w:p>
+    <w:p>
+      <w:r>
+        <w:t xml:space="preserve">- neu: </w:t>
+      </w:r>
+      <w:r>
+        <w:rPr>
+          <w:b/>
+        </w:rPr>
+        <w:t>highRotation</w:t>
+      </w:r>
+      <w:r>
+        <w:t xml:space="preserve"> (mover</w:t>
+      </w:r>
+      <w:r>
+        <w:t xml:space="preserve">, </w:t>
+      </w:r>
+      <w:r>
+        <w:fldChar w:fldCharType="begin"/>
+      </w:r>
+      <w:r>
+        <w:instrText xml:space="preserve"> REF _Ref279179946 \r \h </w:instrText>
+      </w:r>
+      <w:r>
+        <w:fldChar w:fldCharType="separate"/>
+      </w:r>
+      <w:r>
+        <w:t>2.7.13</w:t>
+      </w:r>
+      <w:r>
+        <w:fldChar w:fldCharType="end"/>
+      </w:r>
+      <w:r>
+        <w:t>)</w:t>
+      </w:r>
+    </w:p>
+    <w:p>
+      <w:r>
+        <w:t xml:space="preserve">- neu: </w:t>
+      </w:r>
+      <w:r>
+        <w:rPr>
+          <w:b/>
+        </w:rPr>
+        <w:t>lowerRotation</w:t>
+      </w:r>
+      <w:r>
+        <w:t xml:space="preserve"> (mover, </w:t>
+      </w:r>
+      <w:r>
+        <w:fldChar w:fldCharType="begin"/>
+      </w:r>
+      <w:r>
+        <w:instrText xml:space="preserve"> REF _Ref279179793 \r \h </w:instrText>
+      </w:r>
+      <w:r>
+        <w:fldChar w:fldCharType="separate"/>
+      </w:r>
+      <w:r>
+        <w:t>2.7.14</w:t>
+      </w:r>
+      <w:r>
+        <w:fldChar w:fldCharType="end"/>
+      </w:r>
+      <w:r>
+        <w:t>)</w:t>
+      </w:r>
+    </w:p>
+    <w:p>
+      <w:r>
+        <w:t xml:space="preserve">- neu: </w:t>
+      </w:r>
+      <w:r>
+        <w:rPr>
+          <w:b/>
+        </w:rPr>
+        <w:t>higherRotation</w:t>
+      </w:r>
+      <w:r>
+        <w:t xml:space="preserve"> (mover, </w:t>
+      </w:r>
+      <w:r>
+        <w:fldChar w:fldCharType="begin"/>
+      </w:r>
+      <w:r>
+        <w:instrText xml:space="preserve"> REF _Ref279179806 \r \h </w:instrText>
+      </w:r>
+      <w:r>
+        <w:fldChar w:fldCharType="separate"/>
+      </w:r>
+      <w:r>
+        <w:t>2.7.15</w:t>
+      </w:r>
+      <w:r>
+        <w:fldChar w:fldCharType="end"/>
+      </w:r>
+      <w:r>
+        <w:t>)</w:t>
+      </w:r>
+    </w:p>
+    <w:p>
+      <w:r>
+        <w:t xml:space="preserve">- neu: </w:t>
+      </w:r>
+      <w:r>
+        <w:rPr>
+          <w:b/>
+        </w:rPr>
+        <w:t>turningType</w:t>
+      </w:r>
+      <w:r>
+        <w:t xml:space="preserve"> (mover, </w:t>
+      </w:r>
+      <w:r>
+        <w:fldChar w:fldCharType="begin"/>
+      </w:r>
+      <w:r>
+        <w:instrText xml:space="preserve"> REF _Ref279179816 \r \h </w:instrText>
+      </w:r>
+      <w:r>
+        <w:fldChar w:fldCharType="separate"/>
+      </w:r>
+      <w:r>
+        <w:t>2.7.16</w:t>
+      </w:r>
+      <w:r>
+        <w:fldChar w:fldCharType="end"/>
+      </w:r>
+      <w:r>
+        <w:t>)</w:t>
+      </w:r>
+    </w:p>
+    <w:p>
+      <w:r>
+        <w:t xml:space="preserve">- neu: </w:t>
+      </w:r>
+      <w:r>
+        <w:rPr>
+          <w:b/>
+        </w:rPr>
+        <w:t>startVisibilityAt</w:t>
+      </w:r>
+      <w:r>
+        <w:t xml:space="preserve"> (mover, </w:t>
+      </w:r>
+      <w:r>
+        <w:fldChar w:fldCharType="begin"/>
+      </w:r>
+      <w:r>
+        <w:instrText xml:space="preserve"> REF _Ref279179824 \r \h </w:instrText>
+      </w:r>
+      <w:r>
+        <w:fldChar w:fldCharType="separate"/>
+      </w:r>
+      <w:r>
+        <w:t>2.7.17</w:t>
+      </w:r>
+      <w:r>
+        <w:fldChar w:fldCharType="end"/>
+      </w:r>
+      <w:r>
+        <w:t>)</w:t>
+      </w:r>
+    </w:p>
+    <w:p>
+      <w:r>
+        <w:t xml:space="preserve">- neu: </w:t>
+      </w:r>
+      <w:r>
+        <w:rPr>
+          <w:b/>
+        </w:rPr>
+        <w:t>stopVisibilityAt</w:t>
+      </w:r>
+      <w:r>
+        <w:t xml:space="preserve"> (mover, </w:t>
+      </w:r>
+      <w:r>
+        <w:fldChar w:fldCharType="begin"/>
+      </w:r>
+      <w:r>
+        <w:instrText xml:space="preserve"> REF _Ref279179834 \r \h </w:instrText>
+      </w:r>
+      <w:r>
+        <w:fldChar w:fldCharType="separate"/>
+      </w:r>
+      <w:r>
+        <w:t>2.7.18</w:t>
+      </w:r>
+      <w:r>
+        <w:fldChar w:fldCharType="end"/>
+      </w:r>
+      <w:r>
+        <w:t>)</w:t>
+      </w:r>
+    </w:p>
+    <w:p>
+      <w:r>
+        <w:t>- Beispielmod UPK_MoverTest hinzugefügt</w:t>
       </w:r>
     </w:p>
     <w:p/>
@@ -336,25 +776,34 @@
         <w:rPr>
           <w:b/>
         </w:rPr>
-        <w:t>V0.7.5</w:t>
-      </w:r>
-    </w:p>
-    <w:p/>
-    <w:p>
-      <w:r>
-        <w:t xml:space="preserve">- Fix für convertFillTypes (Standard-UserAttributes, </w:t>
+        <w:t>V0.7.6</w:t>
+      </w:r>
+    </w:p>
+    <w:p/>
+    <w:p>
+      <w:r>
+        <w:t xml:space="preserve">- Modultyp </w:t>
+      </w:r>
+      <w:r>
+        <w:rPr>
+          <w:b/>
+        </w:rPr>
+        <w:t>dumptrigger</w:t>
+      </w:r>
+      <w:r>
+        <w:t xml:space="preserve"> hinzugefügt (</w:t>
       </w:r>
       <w:r>
         <w:fldChar w:fldCharType="begin"/>
       </w:r>
       <w:r>
-        <w:instrText xml:space="preserve"> REF _Ref278892350 \r \h </w:instrText>
+        <w:instrText xml:space="preserve"> REF _Ref279094363 \r \h </w:instrText>
       </w:r>
       <w:r>
         <w:fldChar w:fldCharType="separate"/>
       </w:r>
       <w:r>
-        <w:t>1.1.3</w:t>
+        <w:t>2.3</w:t>
       </w:r>
       <w:r>
         <w:fldChar w:fldCharType="end"/>
@@ -365,25 +814,190 @@
     </w:p>
     <w:p>
       <w:r>
+        <w:t xml:space="preserve">- neu: </w:t>
+      </w:r>
+      <w:r>
+        <w:rPr>
+          <w:b/>
+        </w:rPr>
+        <w:t>acceptedFillTypes</w:t>
+      </w:r>
+      <w:r>
+        <w:t xml:space="preserve"> (dumptrigger, </w:t>
+      </w:r>
+      <w:r>
+        <w:fldChar w:fldCharType="begin"/>
+      </w:r>
+      <w:r>
+        <w:instrText xml:space="preserve"> REF _Ref279094353 \r \h </w:instrText>
+      </w:r>
+      <w:r>
+        <w:fldChar w:fldCharType="separate"/>
+      </w:r>
+      <w:r>
+        <w:t>2.3.1</w:t>
+      </w:r>
+      <w:r>
+        <w:fldChar w:fldCharType="end"/>
+      </w:r>
+      <w:r>
+        <w:t>)</w:t>
+      </w:r>
+    </w:p>
+    <w:p>
+      <w:r>
+        <w:t xml:space="preserve">- neu: </w:t>
+      </w:r>
+      <w:r>
+        <w:rPr>
+          <w:b/>
+        </w:rPr>
+        <w:t>revenuePerLiter</w:t>
+      </w:r>
+      <w:r>
+        <w:t xml:space="preserve"> (dumptrigger, </w:t>
+      </w:r>
+      <w:r>
+        <w:fldChar w:fldCharType="begin"/>
+      </w:r>
+      <w:r>
+        <w:instrText xml:space="preserve"> REF _Ref279095471 \r \h </w:instrText>
+      </w:r>
+      <w:r>
+        <w:fldChar w:fldCharType="separate"/>
+      </w:r>
+      <w:r>
+        <w:t>2.3.2</w:t>
+      </w:r>
+      <w:r>
+        <w:fldChar w:fldCharType="end"/>
+      </w:r>
+      <w:r>
+        <w:t>)</w:t>
+      </w:r>
+    </w:p>
+    <w:p>
+      <w:r>
+        <w:t xml:space="preserve">- neu: </w:t>
+      </w:r>
+      <w:r>
+        <w:rPr>
+          <w:b/>
+        </w:rPr>
+        <w:t>revenuesPerLiter</w:t>
+      </w:r>
+      <w:r>
+        <w:t xml:space="preserve"> (dumptrigger, </w:t>
+      </w:r>
+      <w:r>
+        <w:fldChar w:fldCharType="begin"/>
+      </w:r>
+      <w:r>
+        <w:instrText xml:space="preserve"> REF _Ref279095482 \r \h </w:instrText>
+      </w:r>
+      <w:r>
+        <w:fldChar w:fldCharType="separate"/>
+      </w:r>
+      <w:r>
+        <w:t>2.3.3</w:t>
+      </w:r>
+      <w:r>
+        <w:fldChar w:fldCharType="end"/>
+      </w:r>
+      <w:r>
+        <w:t>)</w:t>
+      </w:r>
+    </w:p>
+    <w:p>
+      <w:r>
+        <w:t xml:space="preserve">- neu: </w:t>
+      </w:r>
+      <w:r>
+        <w:rPr>
+          <w:b/>
+        </w:rPr>
+        <w:t>statName</w:t>
+      </w:r>
+      <w:r>
+        <w:t xml:space="preserve"> (dumptrigger, </w:t>
+      </w:r>
+      <w:r>
+        <w:fldChar w:fldCharType="begin"/>
+      </w:r>
+      <w:r>
+        <w:instrText xml:space="preserve"> REF _Ref279095490 \r \h </w:instrText>
+      </w:r>
+      <w:r>
+        <w:fldChar w:fldCharType="separate"/>
+      </w:r>
+      <w:r>
+        <w:t>2.3.4</w:t>
+      </w:r>
+      <w:r>
+        <w:fldChar w:fldCharType="end"/>
+      </w:r>
+      <w:r>
+        <w:t>)</w:t>
+      </w:r>
+    </w:p>
+    <w:p>
+      <w:r>
+        <w:t>- Fix für initialFillLevels</w:t>
+      </w:r>
+      <w:r>
+        <w:t xml:space="preserve"> (Standard-UserAttributes,</w:t>
+      </w:r>
+      <w:r>
+        <w:t xml:space="preserve"> </w:t>
+      </w:r>
+      <w:r>
+        <w:fldChar w:fldCharType="begin"/>
+      </w:r>
+      <w:r>
+        <w:instrText xml:space="preserve"> REF _Ref279094340 \r \h </w:instrText>
+      </w:r>
+      <w:r>
+        <w:fldChar w:fldCharType="separate"/>
+      </w:r>
+      <w:r>
+        <w:t>1.1.7</w:t>
+      </w:r>
+      <w:r>
+        <w:fldChar w:fldCharType="end"/>
+      </w:r>
+      <w:r>
+        <w:t>)</w:t>
+      </w:r>
+    </w:p>
+    <w:p>
+      <w:r>
         <w:t xml:space="preserve">- </w:t>
       </w:r>
       <w:r>
         <w:t>Beispielmod UPK_</w:t>
       </w:r>
       <w:r>
-        <w:t>TipTrigger</w:t>
-      </w:r>
-      <w:r>
-        <w:t>Test</w:t>
-      </w:r>
-      <w:r>
-        <w:t>2</w:t>
-      </w:r>
-      <w:r>
-        <w:t xml:space="preserve"> hinzugefügt</w:t>
-      </w:r>
-    </w:p>
-    <w:p/>
+        <w:t>DumpTrigger</w:t>
+      </w:r>
+      <w:r>
+        <w:t>Test hinzugefügt</w:t>
+      </w:r>
+    </w:p>
+    <w:p/>
+    <w:p>
+      <w:pPr>
+        <w:keepNext w:val="0"/>
+        <w:rPr>
+          <w:b/>
+        </w:rPr>
+      </w:pPr>
+      <w:r>
+        <w:rPr>
+          <w:b/>
+        </w:rPr>
+        <w:br w:type="page"/>
+      </w:r>
+    </w:p>
     <w:p>
       <w:pPr>
         <w:rPr>
@@ -394,13 +1008,32 @@
         <w:rPr>
           <w:b/>
         </w:rPr>
-        <w:t>V0.7.4</w:t>
-      </w:r>
-    </w:p>
-    <w:p/>
-    <w:p>
-      <w:r>
-        <w:t>- neu: Fülltypen-Behandlung für money, void, sun, rain und temperature</w:t>
+        <w:lastRenderedPageBreak/>
+        <w:t>V0.7.5</w:t>
+      </w:r>
+    </w:p>
+    <w:p/>
+    <w:p>
+      <w:r>
+        <w:t xml:space="preserve">- Fix für convertFillTypes (Standard-UserAttributes, </w:t>
+      </w:r>
+      <w:r>
+        <w:fldChar w:fldCharType="begin"/>
+      </w:r>
+      <w:r>
+        <w:instrText xml:space="preserve"> REF _Ref278892350 \r \h </w:instrText>
+      </w:r>
+      <w:r>
+        <w:fldChar w:fldCharType="separate"/>
+      </w:r>
+      <w:r>
+        <w:t>1.1.3</w:t>
+      </w:r>
+      <w:r>
+        <w:fldChar w:fldCharType="end"/>
+      </w:r>
+      <w:r>
+        <w:t>)</w:t>
       </w:r>
     </w:p>
     <w:p>
@@ -408,7 +1041,19 @@
         <w:t xml:space="preserve">- </w:t>
       </w:r>
       <w:r>
-        <w:t>Beispielmod UPK_ProcessorTest3 hinzugefügt</w:t>
+        <w:t>Beispielmod UPK_</w:t>
+      </w:r>
+      <w:r>
+        <w:t>TipTrigger</w:t>
+      </w:r>
+      <w:r>
+        <w:t>Test</w:t>
+      </w:r>
+      <w:r>
+        <w:t>2</w:t>
+      </w:r>
+      <w:r>
+        <w:t xml:space="preserve"> hinzugefügt</w:t>
       </w:r>
     </w:p>
     <w:p/>
@@ -422,458 +1067,79 @@
         <w:rPr>
           <w:b/>
         </w:rPr>
-        <w:t>V0.7.3</w:t>
-      </w:r>
-    </w:p>
-    <w:p/>
+        <w:t>V0.7.4</w:t>
+      </w:r>
+    </w:p>
+    <w:p/>
+    <w:p>
+      <w:r>
+        <w:t>- neu: Fülltypen-Behandlung für money, void, sun, rain und temperature</w:t>
+      </w:r>
+    </w:p>
     <w:p>
       <w:r>
         <w:t xml:space="preserve">- </w:t>
       </w:r>
       <w:r>
-        <w:t xml:space="preserve">neu: </w:t>
-      </w:r>
-      <w:r>
-        <w:rPr>
-          <w:b/>
-        </w:rPr>
-        <w:t>Speichern und Laden von Füllständen</w:t>
-      </w:r>
-    </w:p>
-    <w:p>
-      <w:r>
-        <w:t xml:space="preserve">- </w:t>
-      </w:r>
-      <w:r>
-        <w:t xml:space="preserve">neu: </w:t>
-      </w:r>
-      <w:r>
-        <w:rPr>
-          <w:b/>
-        </w:rPr>
-        <w:t>convertFillTypes</w:t>
-      </w:r>
-      <w:r>
-        <w:t xml:space="preserve"> (Standard-UserAttributes, </w:t>
-      </w:r>
-      <w:r>
-        <w:fldChar w:fldCharType="begin"/>
-      </w:r>
-      <w:r>
-        <w:instrText xml:space="preserve"> REF _Ref278892350 \r \h </w:instrText>
-      </w:r>
-      <w:r>
-        <w:fldChar w:fldCharType="separate"/>
-      </w:r>
-      <w:r>
-        <w:t>1.1.3</w:t>
-      </w:r>
-      <w:r>
-        <w:fldChar w:fldCharType="end"/>
-      </w:r>
-      <w:r>
-        <w:t>)</w:t>
-      </w:r>
-    </w:p>
-    <w:p>
-      <w:r>
-        <w:t xml:space="preserve">- Modultyp </w:t>
-      </w:r>
-      <w:r>
-        <w:rPr>
-          <w:b/>
-        </w:rPr>
-        <w:t>emptytrigger</w:t>
-      </w:r>
-      <w:r>
-        <w:t xml:space="preserve"> hinzugefügt (</w:t>
-      </w:r>
-      <w:r>
-        <w:fldChar w:fldCharType="begin"/>
-      </w:r>
-      <w:r>
-        <w:instrText xml:space="preserve"> REF _Ref278892360 \r \h </w:instrText>
-      </w:r>
-      <w:r>
-        <w:fldChar w:fldCharType="separate"/>
-      </w:r>
-      <w:r>
-        <w:t>2.4</w:t>
-      </w:r>
-      <w:r>
-        <w:fldChar w:fldCharType="end"/>
-      </w:r>
-      <w:r>
-        <w:t>)</w:t>
-      </w:r>
-    </w:p>
-    <w:p>
-      <w:r>
-        <w:t xml:space="preserve">- neu: </w:t>
-      </w:r>
-      <w:r>
-        <w:rPr>
-          <w:b/>
-        </w:rPr>
-        <w:t>emptyFillTypes</w:t>
-      </w:r>
-      <w:r>
-        <w:t xml:space="preserve"> (emptytrigger, </w:t>
-      </w:r>
-      <w:r>
-        <w:fldChar w:fldCharType="begin"/>
-      </w:r>
-      <w:r>
-        <w:instrText xml:space="preserve"> REF _Ref278892368 \r \h </w:instrText>
-      </w:r>
-      <w:r>
-        <w:fldChar w:fldCharType="separate"/>
-      </w:r>
-      <w:r>
-        <w:t>2.4.1</w:t>
-      </w:r>
-      <w:r>
-        <w:fldChar w:fldCharType="end"/>
-      </w:r>
-      <w:r>
-        <w:t>)</w:t>
-      </w:r>
-    </w:p>
-    <w:p>
-      <w:r>
-        <w:t xml:space="preserve">- neu: </w:t>
-      </w:r>
-      <w:r>
-        <w:rPr>
-          <w:b/>
-        </w:rPr>
-        <w:t>emptyLitersPerSecond</w:t>
-      </w:r>
-      <w:r>
-        <w:t xml:space="preserve"> (emptytrigger, </w:t>
-      </w:r>
-      <w:r>
-        <w:fldChar w:fldCharType="begin"/>
-      </w:r>
-      <w:r>
-        <w:instrText xml:space="preserve"> REF _Ref278892379 \r \h </w:instrText>
-      </w:r>
-      <w:r>
-        <w:fldChar w:fldCharType="separate"/>
-      </w:r>
-      <w:r>
-        <w:t>2.4.2</w:t>
-      </w:r>
-      <w:r>
-        <w:fldChar w:fldCharType="end"/>
-      </w:r>
-      <w:r>
-        <w:t>)</w:t>
-      </w:r>
-    </w:p>
-    <w:p>
-      <w:r>
-        <w:t xml:space="preserve">- neu: </w:t>
-      </w:r>
-      <w:r>
-        <w:rPr>
-          <w:b/>
-        </w:rPr>
-        <w:t>revenuePerLiter</w:t>
-      </w:r>
-      <w:r>
-        <w:t xml:space="preserve"> (emptytrigger, </w:t>
-      </w:r>
-      <w:r>
-        <w:fldChar w:fldCharType="begin"/>
-      </w:r>
-      <w:r>
-        <w:instrText xml:space="preserve"> REF _Ref278892390 \r \h </w:instrText>
-      </w:r>
-      <w:r>
-        <w:fldChar w:fldCharType="separate"/>
-      </w:r>
-      <w:r>
-        <w:t>2.4.3</w:t>
-      </w:r>
-      <w:r>
-        <w:fldChar w:fldCharType="end"/>
-      </w:r>
-      <w:r>
-        <w:t>)</w:t>
-      </w:r>
-    </w:p>
-    <w:p>
-      <w:r>
-        <w:t xml:space="preserve">- neu: </w:t>
-      </w:r>
-      <w:r>
-        <w:rPr>
-          <w:b/>
-        </w:rPr>
-        <w:t>revenue</w:t>
-      </w:r>
-      <w:r>
-        <w:rPr>
-          <w:b/>
-        </w:rPr>
-        <w:t>s</w:t>
-      </w:r>
-      <w:r>
-        <w:rPr>
-          <w:b/>
-        </w:rPr>
-        <w:t>PerLiter</w:t>
-      </w:r>
-      <w:r>
-        <w:t xml:space="preserve"> (emptytrigger, </w:t>
-      </w:r>
-      <w:r>
-        <w:fldChar w:fldCharType="begin"/>
-      </w:r>
-      <w:r>
-        <w:instrText xml:space="preserve"> REF _Ref278892399 \r \h </w:instrText>
-      </w:r>
-      <w:r>
-        <w:fldChar w:fldCharType="separate"/>
-      </w:r>
-      <w:r>
-        <w:t>2.4.4</w:t>
-      </w:r>
-      <w:r>
-        <w:fldChar w:fldCharType="end"/>
-      </w:r>
-      <w:r>
-        <w:t>)</w:t>
-      </w:r>
-    </w:p>
-    <w:p>
-      <w:r>
-        <w:t xml:space="preserve">- neu: </w:t>
-      </w:r>
-      <w:r>
-        <w:rPr>
-          <w:b/>
-        </w:rPr>
-        <w:t>statName</w:t>
-      </w:r>
-      <w:r>
-        <w:t xml:space="preserve"> (emptytrigger, </w:t>
-      </w:r>
-      <w:r>
-        <w:fldChar w:fldCharType="begin"/>
-      </w:r>
-      <w:r>
-        <w:instrText xml:space="preserve"> REF _Ref278892407 \r \h </w:instrText>
-      </w:r>
-      <w:r>
-        <w:fldChar w:fldCharType="separate"/>
-      </w:r>
-      <w:r>
-        <w:t>2.4.5</w:t>
-      </w:r>
-      <w:r>
-        <w:fldChar w:fldCharType="end"/>
-      </w:r>
-      <w:r>
-        <w:t>)</w:t>
-      </w:r>
-    </w:p>
-    <w:p>
-      <w:r>
-        <w:t xml:space="preserve">- neu: </w:t>
-      </w:r>
-      <w:r>
-        <w:rPr>
-          <w:b/>
-        </w:rPr>
-        <w:t>revenuePerLiter</w:t>
-      </w:r>
-      <w:r>
-        <w:t xml:space="preserve"> (tiptrigger, </w:t>
-      </w:r>
-      <w:r>
-        <w:fldChar w:fldCharType="begin"/>
-      </w:r>
-      <w:r>
-        <w:instrText xml:space="preserve"> REF _Ref278892416 \r \h </w:instrText>
-      </w:r>
-      <w:r>
-        <w:fldChar w:fldCharType="separate"/>
-      </w:r>
-      <w:r>
-        <w:t>2.8.4</w:t>
-      </w:r>
-      <w:r>
-        <w:fldChar w:fldCharType="end"/>
-      </w:r>
-      <w:r>
-        <w:t>)</w:t>
-      </w:r>
-    </w:p>
-    <w:p>
-      <w:r>
-        <w:t xml:space="preserve">- neu: </w:t>
-      </w:r>
-      <w:r>
-        <w:rPr>
-          <w:b/>
-        </w:rPr>
-        <w:t>revenue</w:t>
-      </w:r>
-      <w:r>
-        <w:rPr>
-          <w:b/>
-        </w:rPr>
-        <w:t>s</w:t>
-      </w:r>
-      <w:r>
-        <w:rPr>
-          <w:b/>
-        </w:rPr>
-        <w:t>PerLiter</w:t>
-      </w:r>
-      <w:r>
-        <w:t xml:space="preserve"> (tiptrigger, </w:t>
-      </w:r>
-      <w:r>
-        <w:fldChar w:fldCharType="begin"/>
-      </w:r>
-      <w:r>
-        <w:instrText xml:space="preserve"> REF _Ref278892424 \r \h </w:instrText>
-      </w:r>
-      <w:r>
-        <w:fldChar w:fldCharType="separate"/>
-      </w:r>
-      <w:r>
-        <w:t>2.8.5</w:t>
-      </w:r>
-      <w:r>
-        <w:fldChar w:fldCharType="end"/>
-      </w:r>
-      <w:r>
-        <w:t>)</w:t>
-      </w:r>
-    </w:p>
-    <w:p>
-      <w:r>
-        <w:t xml:space="preserve">- neu: </w:t>
-      </w:r>
-      <w:r>
-        <w:rPr>
-          <w:b/>
-        </w:rPr>
-        <w:t>statName</w:t>
-      </w:r>
-      <w:r>
-        <w:t xml:space="preserve"> (tiptrigger, </w:t>
-      </w:r>
-      <w:r>
-        <w:fldChar w:fldCharType="begin"/>
-      </w:r>
-      <w:r>
-        <w:instrText xml:space="preserve"> REF _Ref278892430 \r \h </w:instrText>
-      </w:r>
-      <w:r>
-        <w:fldChar w:fldCharType="separate"/>
-      </w:r>
-      <w:r>
-        <w:t>2.8.6</w:t>
-      </w:r>
-      <w:r>
-        <w:fldChar w:fldCharType="end"/>
-      </w:r>
-      <w:r>
-        <w:t>)</w:t>
-      </w:r>
-    </w:p>
-    <w:p>
-      <w:r>
-        <w:t>- Beispielmod UPK_EmptyTriggerTest hinzugefügt</w:t>
-      </w:r>
-    </w:p>
+        <w:t>Beispielmod UPK_ProcessorTest3 hinzugefügt</w:t>
+      </w:r>
+    </w:p>
+    <w:p/>
     <w:p>
       <w:pPr>
         <w:rPr>
           <w:b/>
         </w:rPr>
       </w:pPr>
-      <w:bookmarkStart w:id="1" w:name="_GoBack"/>
-      <w:bookmarkEnd w:id="1"/>
       <w:r>
         <w:rPr>
           <w:b/>
         </w:rPr>
-        <w:lastRenderedPageBreak/>
-        <w:t>V0.7.2</w:t>
-      </w:r>
-    </w:p>
-    <w:p/>
-    <w:p>
-      <w:r>
-        <w:t>- Modul</w:t>
-      </w:r>
-      <w:r>
-        <w:t>typ</w:t>
-      </w:r>
-      <w:r>
-        <w:t xml:space="preserve"> </w:t>
+        <w:t>V0.7.3</w:t>
+      </w:r>
+    </w:p>
+    <w:p/>
+    <w:p>
+      <w:r>
+        <w:t xml:space="preserve">- </w:t>
+      </w:r>
+      <w:r>
+        <w:t xml:space="preserve">neu: </w:t>
       </w:r>
       <w:r>
         <w:rPr>
           <w:b/>
         </w:rPr>
-        <w:t>filltrigger</w:t>
-      </w:r>
-      <w:r>
-        <w:t xml:space="preserve"> hinzugefügt (</w:t>
-      </w:r>
-      <w:r>
-        <w:fldChar w:fldCharType="begin"/>
-      </w:r>
-      <w:r>
-        <w:instrText xml:space="preserve"> REF _Ref278575815 \r \h </w:instrText>
-      </w:r>
-      <w:r>
-        <w:fldChar w:fldCharType="separate"/>
-      </w:r>
-      <w:r>
-        <w:t>2.6</w:t>
-      </w:r>
-      <w:r>
-        <w:fldChar w:fldCharType="end"/>
-      </w:r>
-      <w:r>
-        <w:t>)</w:t>
-      </w:r>
-    </w:p>
-    <w:p>
-      <w:r>
-        <w:t xml:space="preserve">- neu: </w:t>
+        <w:t>Speichern und Laden von Füllständen</w:t>
+      </w:r>
+    </w:p>
+    <w:p>
+      <w:r>
+        <w:t xml:space="preserve">- </w:t>
+      </w:r>
+      <w:r>
+        <w:t xml:space="preserve">neu: </w:t>
       </w:r>
       <w:r>
         <w:rPr>
           <w:b/>
         </w:rPr>
-        <w:t>fillType</w:t>
-      </w:r>
-      <w:r>
-        <w:t xml:space="preserve"> </w:t>
-      </w:r>
-      <w:r>
-        <w:t xml:space="preserve">(filltrigger, </w:t>
+        <w:t>convertFillTypes</w:t>
+      </w:r>
+      <w:r>
+        <w:t xml:space="preserve"> (Standard-UserAttributes, </w:t>
       </w:r>
       <w:r>
         <w:fldChar w:fldCharType="begin"/>
       </w:r>
       <w:r>
-        <w:instrText xml:space="preserve"> REF _Ref278575823 \r \h </w:instrText>
+        <w:instrText xml:space="preserve"> REF _Ref278892350 \r \h </w:instrText>
       </w:r>
       <w:r>
         <w:fldChar w:fldCharType="separate"/>
       </w:r>
       <w:r>
-        <w:t>2.6.1</w:t>
+        <w:t>1.1.3</w:t>
       </w:r>
       <w:r>
         <w:fldChar w:fldCharType="end"/>
@@ -884,31 +1150,28 @@
     </w:p>
     <w:p>
       <w:r>
-        <w:t xml:space="preserve">- neu: </w:t>
+        <w:t xml:space="preserve">- Modultyp </w:t>
       </w:r>
       <w:r>
         <w:rPr>
           <w:b/>
         </w:rPr>
-        <w:t>fillLitersPerSecond</w:t>
-      </w:r>
-      <w:r>
-        <w:t xml:space="preserve"> </w:t>
-      </w:r>
-      <w:r>
-        <w:t xml:space="preserve">(filltrigger, </w:t>
+        <w:t>emptytrigger</w:t>
+      </w:r>
+      <w:r>
+        <w:t xml:space="preserve"> hinzugefügt (</w:t>
       </w:r>
       <w:r>
         <w:fldChar w:fldCharType="begin"/>
       </w:r>
       <w:r>
-        <w:instrText xml:space="preserve"> REF _Ref278575834 \r \h </w:instrText>
+        <w:instrText xml:space="preserve"> REF _Ref278892360 \r \h </w:instrText>
       </w:r>
       <w:r>
         <w:fldChar w:fldCharType="separate"/>
       </w:r>
       <w:r>
-        <w:t>2.6.2</w:t>
+        <w:t>2.4</w:t>
       </w:r>
       <w:r>
         <w:fldChar w:fldCharType="end"/>
@@ -925,25 +1188,22 @@
         <w:rPr>
           <w:b/>
         </w:rPr>
-        <w:t>createFillType</w:t>
-      </w:r>
-      <w:r>
-        <w:t xml:space="preserve"> </w:t>
-      </w:r>
-      <w:r>
-        <w:t xml:space="preserve">(filltrigger, </w:t>
+        <w:t>emptyFillTypes</w:t>
+      </w:r>
+      <w:r>
+        <w:t xml:space="preserve"> (emptytrigger, </w:t>
       </w:r>
       <w:r>
         <w:fldChar w:fldCharType="begin"/>
       </w:r>
       <w:r>
-        <w:instrText xml:space="preserve"> REF _Ref278575845 \r \h </w:instrText>
+        <w:instrText xml:space="preserve"> REF _Ref278892368 \r \h </w:instrText>
       </w:r>
       <w:r>
         <w:fldChar w:fldCharType="separate"/>
       </w:r>
       <w:r>
-        <w:t>2.6.3</w:t>
+        <w:t>2.4.1</w:t>
       </w:r>
       <w:r>
         <w:fldChar w:fldCharType="end"/>
@@ -960,25 +1220,98 @@
         <w:rPr>
           <w:b/>
         </w:rPr>
-        <w:t>pricePerLiter</w:t>
-      </w:r>
-      <w:r>
-        <w:t xml:space="preserve"> </w:t>
-      </w:r>
-      <w:r>
-        <w:t xml:space="preserve">(filltrigger, </w:t>
+        <w:t>emptyLitersPerSecond</w:t>
+      </w:r>
+      <w:r>
+        <w:t xml:space="preserve"> (emptytrigger, </w:t>
       </w:r>
       <w:r>
         <w:fldChar w:fldCharType="begin"/>
       </w:r>
       <w:r>
-        <w:instrText xml:space="preserve"> REF _Ref278575856 \r \h </w:instrText>
+        <w:instrText xml:space="preserve"> REF _Ref278892379 \r \h </w:instrText>
       </w:r>
       <w:r>
         <w:fldChar w:fldCharType="separate"/>
       </w:r>
       <w:r>
-        <w:t>2.6.4</w:t>
+        <w:t>2.4.2</w:t>
+      </w:r>
+      <w:r>
+        <w:fldChar w:fldCharType="end"/>
+      </w:r>
+      <w:r>
+        <w:t>)</w:t>
+      </w:r>
+    </w:p>
+    <w:p>
+      <w:r>
+        <w:t xml:space="preserve">- neu: </w:t>
+      </w:r>
+      <w:r>
+        <w:rPr>
+          <w:b/>
+        </w:rPr>
+        <w:t>revenuePerLiter</w:t>
+      </w:r>
+      <w:r>
+        <w:t xml:space="preserve"> (emptytrigger, </w:t>
+      </w:r>
+      <w:r>
+        <w:fldChar w:fldCharType="begin"/>
+      </w:r>
+      <w:r>
+        <w:instrText xml:space="preserve"> REF _Ref278892390 \r \h </w:instrText>
+      </w:r>
+      <w:r>
+        <w:fldChar w:fldCharType="separate"/>
+      </w:r>
+      <w:r>
+        <w:t>2.4.3</w:t>
+      </w:r>
+      <w:r>
+        <w:fldChar w:fldCharType="end"/>
+      </w:r>
+      <w:r>
+        <w:t>)</w:t>
+      </w:r>
+    </w:p>
+    <w:p>
+      <w:r>
+        <w:t xml:space="preserve">- neu: </w:t>
+      </w:r>
+      <w:r>
+        <w:rPr>
+          <w:b/>
+        </w:rPr>
+        <w:t>revenue</w:t>
+      </w:r>
+      <w:r>
+        <w:rPr>
+          <w:b/>
+        </w:rPr>
+        <w:t>s</w:t>
+      </w:r>
+      <w:r>
+        <w:rPr>
+          <w:b/>
+        </w:rPr>
+        <w:t>PerLiter</w:t>
+      </w:r>
+      <w:r>
+        <w:t xml:space="preserve"> (emptytrigger, </w:t>
+      </w:r>
+      <w:r>
+        <w:fldChar w:fldCharType="begin"/>
+      </w:r>
+      <w:r>
+        <w:instrText xml:space="preserve"> REF _Ref278892399 \r \h </w:instrText>
+      </w:r>
+      <w:r>
+        <w:fldChar w:fldCharType="separate"/>
+      </w:r>
+      <w:r>
+        <w:t>2.4.4</w:t>
       </w:r>
       <w:r>
         <w:fldChar w:fldCharType="end"/>
@@ -998,25 +1331,19 @@
         <w:t>statName</w:t>
       </w:r>
       <w:r>
-        <w:t xml:space="preserve"> </w:t>
-      </w:r>
-      <w:r>
-        <w:t>(filltrigger,</w:t>
-      </w:r>
-      <w:r>
-        <w:t xml:space="preserve"> </w:t>
+        <w:t xml:space="preserve"> (emptytrigger, </w:t>
       </w:r>
       <w:r>
         <w:fldChar w:fldCharType="begin"/>
       </w:r>
       <w:r>
-        <w:instrText xml:space="preserve"> REF _Ref278892501 \r \h </w:instrText>
+        <w:instrText xml:space="preserve"> REF _Ref278892407 \r \h </w:instrText>
       </w:r>
       <w:r>
         <w:fldChar w:fldCharType="separate"/>
       </w:r>
       <w:r>
-        <w:t>2.6.5</w:t>
+        <w:t>2.4.5</w:t>
       </w:r>
       <w:r>
         <w:fldChar w:fldCharType="end"/>
@@ -1027,158 +1354,124 @@
     </w:p>
     <w:p>
       <w:r>
-        <w:t>- Beispielmod UPK_FillTriggerTest hinzugefügt</w:t>
-      </w:r>
-    </w:p>
-    <w:p/>
+        <w:t xml:space="preserve">- neu: </w:t>
+      </w:r>
+      <w:r>
+        <w:rPr>
+          <w:b/>
+        </w:rPr>
+        <w:t>revenuePerLiter</w:t>
+      </w:r>
+      <w:r>
+        <w:t xml:space="preserve"> (tiptrigger, </w:t>
+      </w:r>
+      <w:r>
+        <w:fldChar w:fldCharType="begin"/>
+      </w:r>
+      <w:r>
+        <w:instrText xml:space="preserve"> REF _Ref278892416 \r \h </w:instrText>
+      </w:r>
+      <w:r>
+        <w:fldChar w:fldCharType="separate"/>
+      </w:r>
+      <w:r>
+        <w:t>2.9.4</w:t>
+      </w:r>
+      <w:r>
+        <w:fldChar w:fldCharType="end"/>
+      </w:r>
+      <w:r>
+        <w:t>)</w:t>
+      </w:r>
+    </w:p>
+    <w:p>
+      <w:r>
+        <w:t xml:space="preserve">- neu: </w:t>
+      </w:r>
+      <w:r>
+        <w:rPr>
+          <w:b/>
+        </w:rPr>
+        <w:t>revenue</w:t>
+      </w:r>
+      <w:r>
+        <w:rPr>
+          <w:b/>
+        </w:rPr>
+        <w:t>s</w:t>
+      </w:r>
+      <w:r>
+        <w:rPr>
+          <w:b/>
+        </w:rPr>
+        <w:t>PerLiter</w:t>
+      </w:r>
+      <w:r>
+        <w:t xml:space="preserve"> (tiptrigger, </w:t>
+      </w:r>
+      <w:r>
+        <w:fldChar w:fldCharType="begin"/>
+      </w:r>
+      <w:r>
+        <w:instrText xml:space="preserve"> REF _Ref278892424 \r \h </w:instrText>
+      </w:r>
+      <w:r>
+        <w:fldChar w:fldCharType="separate"/>
+      </w:r>
+      <w:r>
+        <w:t>2.9.5</w:t>
+      </w:r>
+      <w:r>
+        <w:fldChar w:fldCharType="end"/>
+      </w:r>
+      <w:r>
+        <w:t>)</w:t>
+      </w:r>
+    </w:p>
+    <w:p>
+      <w:r>
+        <w:t xml:space="preserve">- neu: </w:t>
+      </w:r>
+      <w:r>
+        <w:rPr>
+          <w:b/>
+        </w:rPr>
+        <w:t>statName</w:t>
+      </w:r>
+      <w:r>
+        <w:t xml:space="preserve"> (tiptrigger, </w:t>
+      </w:r>
+      <w:r>
+        <w:fldChar w:fldCharType="begin"/>
+      </w:r>
+      <w:r>
+        <w:instrText xml:space="preserve"> REF _Ref278892430 \r \h </w:instrText>
+      </w:r>
+      <w:r>
+        <w:fldChar w:fldCharType="separate"/>
+      </w:r>
+      <w:r>
+        <w:t>2.9.6</w:t>
+      </w:r>
+      <w:r>
+        <w:fldChar w:fldCharType="end"/>
+      </w:r>
+      <w:r>
+        <w:t>)</w:t>
+      </w:r>
+    </w:p>
+    <w:p>
+      <w:r>
+        <w:t>- Beispielmod UPK_EmptyTriggerTest hinzugefügt</w:t>
+      </w:r>
+    </w:p>
     <w:p>
       <w:pPr>
         <w:rPr>
           <w:b/>
         </w:rPr>
       </w:pPr>
-      <w:r>
-        <w:rPr>
-          <w:b/>
-        </w:rPr>
-        <w:t>V0.7.1</w:t>
-      </w:r>
-    </w:p>
-    <w:p/>
-    <w:p>
-      <w:r>
-        <w:t xml:space="preserve">- Modultyp </w:t>
-      </w:r>
-      <w:r>
-        <w:rPr>
-          <w:b/>
-        </w:rPr>
-        <w:t>tiptrigger</w:t>
-      </w:r>
-      <w:r>
-        <w:t xml:space="preserve"> hinzugefügt (</w:t>
-      </w:r>
-      <w:r>
-        <w:fldChar w:fldCharType="begin"/>
-      </w:r>
-      <w:r>
-        <w:instrText xml:space="preserve"> REF _Ref278495547 \r \h </w:instrText>
-      </w:r>
-      <w:r>
-        <w:fldChar w:fldCharType="separate"/>
-      </w:r>
-      <w:r>
-        <w:t>2.8</w:t>
-      </w:r>
-      <w:r>
-        <w:fldChar w:fldCharType="end"/>
-      </w:r>
-      <w:r>
-        <w:t>)</w:t>
-      </w:r>
-    </w:p>
-    <w:p>
-      <w:r>
-        <w:t xml:space="preserve">- neu: </w:t>
-      </w:r>
-      <w:r>
-        <w:rPr>
-          <w:b/>
-        </w:rPr>
-        <w:t>acceptedFillTypes</w:t>
-      </w:r>
-      <w:r>
-        <w:t xml:space="preserve"> (tiptrigger, </w:t>
-      </w:r>
-      <w:r>
-        <w:fldChar w:fldCharType="begin"/>
-      </w:r>
-      <w:r>
-        <w:instrText xml:space="preserve"> REF _Ref278495554 \r \h </w:instrText>
-      </w:r>
-      <w:r>
-        <w:fldChar w:fldCharType="separate"/>
-      </w:r>
-      <w:r>
-        <w:t>2.8.1</w:t>
-      </w:r>
-      <w:r>
-        <w:fldChar w:fldCharType="end"/>
-      </w:r>
-      <w:r>
-        <w:t>)</w:t>
-      </w:r>
-    </w:p>
-    <w:p>
-      <w:r>
-        <w:t xml:space="preserve">- neu: </w:t>
-      </w:r>
-      <w:r>
-        <w:rPr>
-          <w:b/>
-        </w:rPr>
-        <w:t>showNotAcceptedWarning</w:t>
-      </w:r>
-      <w:r>
-        <w:t xml:space="preserve"> (tiptrigger, </w:t>
-      </w:r>
-      <w:r>
-        <w:fldChar w:fldCharType="begin"/>
-      </w:r>
-      <w:r>
-        <w:instrText xml:space="preserve"> REF _Ref278495561 \r \h </w:instrText>
-      </w:r>
-      <w:r>
-        <w:fldChar w:fldCharType="separate"/>
-      </w:r>
-      <w:r>
-        <w:t>2.8.2</w:t>
-      </w:r>
-      <w:r>
-        <w:fldChar w:fldCharType="end"/>
-      </w:r>
-      <w:r>
-        <w:t>)</w:t>
-      </w:r>
-    </w:p>
-    <w:p>
-      <w:r>
-        <w:t xml:space="preserve">- neu: </w:t>
-      </w:r>
-      <w:r>
-        <w:rPr>
-          <w:b/>
-        </w:rPr>
-        <w:t>showCapacityReachedWarning</w:t>
-      </w:r>
-      <w:r>
-        <w:t xml:space="preserve"> (tiptrigger, </w:t>
-      </w:r>
-      <w:r>
-        <w:fldChar w:fldCharType="begin"/>
-      </w:r>
-      <w:r>
-        <w:instrText xml:space="preserve"> REF _Ref278495570 \r \h </w:instrText>
-      </w:r>
-      <w:r>
-        <w:fldChar w:fldCharType="separate"/>
-      </w:r>
-      <w:r>
-        <w:t>2.8.3</w:t>
-      </w:r>
-      <w:r>
-        <w:fldChar w:fldCharType="end"/>
-      </w:r>
-      <w:r>
-        <w:t>)</w:t>
-      </w:r>
-    </w:p>
-    <w:p>
-      <w:r>
-        <w:t>- Beispielmod UPK_TipTriggerTest hinzugefügt</w:t>
-      </w:r>
-    </w:p>
-    <w:p/>
+    </w:p>
     <w:p>
       <w:pPr>
         <w:rPr>
@@ -1189,19 +1482,229 @@
         <w:rPr>
           <w:b/>
         </w:rPr>
-        <w:t>V0.7.0</w:t>
-      </w:r>
-    </w:p>
-    <w:p/>
-    <w:p>
-      <w:r>
-        <w:t>- neue Art Füllstände zu verwalten</w:t>
-      </w:r>
-    </w:p>
-    <w:p/>
-    <w:p>
-      <w:r>
-        <w:t>(Versionsnummern übersprungen)</w:t>
+        <w:t>V0.7.2</w:t>
+      </w:r>
+    </w:p>
+    <w:p/>
+    <w:p>
+      <w:r>
+        <w:t>- Modul</w:t>
+      </w:r>
+      <w:r>
+        <w:t>typ</w:t>
+      </w:r>
+      <w:r>
+        <w:t xml:space="preserve"> </w:t>
+      </w:r>
+      <w:r>
+        <w:rPr>
+          <w:b/>
+        </w:rPr>
+        <w:t>filltrigger</w:t>
+      </w:r>
+      <w:r>
+        <w:t xml:space="preserve"> hinzugefügt (</w:t>
+      </w:r>
+      <w:r>
+        <w:fldChar w:fldCharType="begin"/>
+      </w:r>
+      <w:r>
+        <w:instrText xml:space="preserve"> REF _Ref278575815 \r \h </w:instrText>
+      </w:r>
+      <w:r>
+        <w:fldChar w:fldCharType="separate"/>
+      </w:r>
+      <w:r>
+        <w:t>2.6</w:t>
+      </w:r>
+      <w:r>
+        <w:fldChar w:fldCharType="end"/>
+      </w:r>
+      <w:r>
+        <w:t>)</w:t>
+      </w:r>
+    </w:p>
+    <w:p>
+      <w:r>
+        <w:t xml:space="preserve">- neu: </w:t>
+      </w:r>
+      <w:r>
+        <w:rPr>
+          <w:b/>
+        </w:rPr>
+        <w:t>fillType</w:t>
+      </w:r>
+      <w:r>
+        <w:t xml:space="preserve"> </w:t>
+      </w:r>
+      <w:r>
+        <w:t xml:space="preserve">(filltrigger, </w:t>
+      </w:r>
+      <w:r>
+        <w:fldChar w:fldCharType="begin"/>
+      </w:r>
+      <w:r>
+        <w:instrText xml:space="preserve"> REF _Ref278575823 \r \h </w:instrText>
+      </w:r>
+      <w:r>
+        <w:fldChar w:fldCharType="separate"/>
+      </w:r>
+      <w:r>
+        <w:t>2.6.1</w:t>
+      </w:r>
+      <w:r>
+        <w:fldChar w:fldCharType="end"/>
+      </w:r>
+      <w:r>
+        <w:t>)</w:t>
+      </w:r>
+    </w:p>
+    <w:p>
+      <w:r>
+        <w:t xml:space="preserve">- neu: </w:t>
+      </w:r>
+      <w:r>
+        <w:rPr>
+          <w:b/>
+        </w:rPr>
+        <w:t>fillLitersPerSecond</w:t>
+      </w:r>
+      <w:r>
+        <w:t xml:space="preserve"> </w:t>
+      </w:r>
+      <w:r>
+        <w:t xml:space="preserve">(filltrigger, </w:t>
+      </w:r>
+      <w:r>
+        <w:fldChar w:fldCharType="begin"/>
+      </w:r>
+      <w:r>
+        <w:instrText xml:space="preserve"> REF _Ref278575834 \r \h </w:instrText>
+      </w:r>
+      <w:r>
+        <w:fldChar w:fldCharType="separate"/>
+      </w:r>
+      <w:r>
+        <w:t>2.6.2</w:t>
+      </w:r>
+      <w:r>
+        <w:fldChar w:fldCharType="end"/>
+      </w:r>
+      <w:r>
+        <w:t>)</w:t>
+      </w:r>
+    </w:p>
+    <w:p>
+      <w:r>
+        <w:t xml:space="preserve">- neu: </w:t>
+      </w:r>
+      <w:r>
+        <w:rPr>
+          <w:b/>
+        </w:rPr>
+        <w:t>createFillType</w:t>
+      </w:r>
+      <w:r>
+        <w:t xml:space="preserve"> </w:t>
+      </w:r>
+      <w:r>
+        <w:t xml:space="preserve">(filltrigger, </w:t>
+      </w:r>
+      <w:r>
+        <w:fldChar w:fldCharType="begin"/>
+      </w:r>
+      <w:r>
+        <w:instrText xml:space="preserve"> REF _Ref278575845 \r \h </w:instrText>
+      </w:r>
+      <w:r>
+        <w:fldChar w:fldCharType="separate"/>
+      </w:r>
+      <w:r>
+        <w:t>2.6.3</w:t>
+      </w:r>
+      <w:r>
+        <w:fldChar w:fldCharType="end"/>
+      </w:r>
+      <w:r>
+        <w:t>)</w:t>
+      </w:r>
+    </w:p>
+    <w:p>
+      <w:r>
+        <w:t xml:space="preserve">- neu: </w:t>
+      </w:r>
+      <w:r>
+        <w:rPr>
+          <w:b/>
+        </w:rPr>
+        <w:t>pricePerLiter</w:t>
+      </w:r>
+      <w:r>
+        <w:t xml:space="preserve"> </w:t>
+      </w:r>
+      <w:r>
+        <w:t xml:space="preserve">(filltrigger, </w:t>
+      </w:r>
+      <w:r>
+        <w:fldChar w:fldCharType="begin"/>
+      </w:r>
+      <w:r>
+        <w:instrText xml:space="preserve"> REF _Ref278575856 \r \h </w:instrText>
+      </w:r>
+      <w:r>
+        <w:fldChar w:fldCharType="separate"/>
+      </w:r>
+      <w:r>
+        <w:t>2.6.4</w:t>
+      </w:r>
+      <w:r>
+        <w:fldChar w:fldCharType="end"/>
+      </w:r>
+      <w:r>
+        <w:t>)</w:t>
+      </w:r>
+    </w:p>
+    <w:p>
+      <w:r>
+        <w:t xml:space="preserve">- neu: </w:t>
+      </w:r>
+      <w:r>
+        <w:rPr>
+          <w:b/>
+        </w:rPr>
+        <w:t>statName</w:t>
+      </w:r>
+      <w:r>
+        <w:t xml:space="preserve"> </w:t>
+      </w:r>
+      <w:r>
+        <w:t>(filltrigger,</w:t>
+      </w:r>
+      <w:r>
+        <w:t xml:space="preserve"> </w:t>
+      </w:r>
+      <w:r>
+        <w:fldChar w:fldCharType="begin"/>
+      </w:r>
+      <w:r>
+        <w:instrText xml:space="preserve"> REF _Ref278892501 \r \h </w:instrText>
+      </w:r>
+      <w:r>
+        <w:fldChar w:fldCharType="separate"/>
+      </w:r>
+      <w:r>
+        <w:t>2.6.5</w:t>
+      </w:r>
+      <w:r>
+        <w:fldChar w:fldCharType="end"/>
+      </w:r>
+      <w:r>
+        <w:t>)</w:t>
+      </w:r>
+    </w:p>
+    <w:p>
+      <w:r>
+        <w:t>- Beispielmod UPK_FillTriggerTest hinzugefügt</w:t>
       </w:r>
     </w:p>
     <w:p/>
@@ -1215,6 +1718,194 @@
         <w:rPr>
           <w:b/>
         </w:rPr>
+        <w:t>V0.7.1</w:t>
+      </w:r>
+    </w:p>
+    <w:p/>
+    <w:p>
+      <w:r>
+        <w:t xml:space="preserve">- Modultyp </w:t>
+      </w:r>
+      <w:r>
+        <w:rPr>
+          <w:b/>
+        </w:rPr>
+        <w:t>tiptrigger</w:t>
+      </w:r>
+      <w:r>
+        <w:t xml:space="preserve"> hinzugefügt (</w:t>
+      </w:r>
+      <w:r>
+        <w:fldChar w:fldCharType="begin"/>
+      </w:r>
+      <w:r>
+        <w:instrText xml:space="preserve"> REF _Ref278495547 \r \h </w:instrText>
+      </w:r>
+      <w:r>
+        <w:fldChar w:fldCharType="separate"/>
+      </w:r>
+      <w:r>
+        <w:t>2.9</w:t>
+      </w:r>
+      <w:r>
+        <w:fldChar w:fldCharType="end"/>
+      </w:r>
+      <w:r>
+        <w:t>)</w:t>
+      </w:r>
+    </w:p>
+    <w:p>
+      <w:r>
+        <w:t xml:space="preserve">- neu: </w:t>
+      </w:r>
+      <w:r>
+        <w:rPr>
+          <w:b/>
+        </w:rPr>
+        <w:t>acceptedFillTypes</w:t>
+      </w:r>
+      <w:r>
+        <w:t xml:space="preserve"> (tiptrigger, </w:t>
+      </w:r>
+      <w:r>
+        <w:fldChar w:fldCharType="begin"/>
+      </w:r>
+      <w:r>
+        <w:instrText xml:space="preserve"> REF _Ref278495554 \r \h </w:instrText>
+      </w:r>
+      <w:r>
+        <w:fldChar w:fldCharType="separate"/>
+      </w:r>
+      <w:r>
+        <w:t>2.9.1</w:t>
+      </w:r>
+      <w:r>
+        <w:fldChar w:fldCharType="end"/>
+      </w:r>
+      <w:r>
+        <w:t>)</w:t>
+      </w:r>
+    </w:p>
+    <w:p>
+      <w:r>
+        <w:t xml:space="preserve">- neu: </w:t>
+      </w:r>
+      <w:r>
+        <w:rPr>
+          <w:b/>
+        </w:rPr>
+        <w:t>showNotAcceptedWarning</w:t>
+      </w:r>
+      <w:r>
+        <w:t xml:space="preserve"> (tiptrigger, </w:t>
+      </w:r>
+      <w:r>
+        <w:fldChar w:fldCharType="begin"/>
+      </w:r>
+      <w:r>
+        <w:instrText xml:space="preserve"> REF _Ref278495561 \r \h </w:instrText>
+      </w:r>
+      <w:r>
+        <w:fldChar w:fldCharType="separate"/>
+      </w:r>
+      <w:r>
+        <w:t>2.9.2</w:t>
+      </w:r>
+      <w:r>
+        <w:fldChar w:fldCharType="end"/>
+      </w:r>
+      <w:r>
+        <w:t>)</w:t>
+      </w:r>
+    </w:p>
+    <w:p>
+      <w:r>
+        <w:t xml:space="preserve">- neu: </w:t>
+      </w:r>
+      <w:r>
+        <w:rPr>
+          <w:b/>
+        </w:rPr>
+        <w:t>showCapacityReachedWarning</w:t>
+      </w:r>
+      <w:r>
+        <w:t xml:space="preserve"> (tiptrigger, </w:t>
+      </w:r>
+      <w:r>
+        <w:fldChar w:fldCharType="begin"/>
+      </w:r>
+      <w:r>
+        <w:instrText xml:space="preserve"> REF _Ref278495570 \r \h </w:instrText>
+      </w:r>
+      <w:r>
+        <w:fldChar w:fldCharType="separate"/>
+      </w:r>
+      <w:r>
+        <w:t>2.9.3</w:t>
+      </w:r>
+      <w:r>
+        <w:fldChar w:fldCharType="end"/>
+      </w:r>
+      <w:r>
+        <w:t>)</w:t>
+      </w:r>
+    </w:p>
+    <w:p>
+      <w:r>
+        <w:t>- Beispielmod UPK_TipTriggerTest hinzugefügt</w:t>
+      </w:r>
+    </w:p>
+    <w:p/>
+    <w:p>
+      <w:pPr>
+        <w:rPr>
+          <w:b/>
+        </w:rPr>
+      </w:pPr>
+      <w:r>
+        <w:rPr>
+          <w:b/>
+        </w:rPr>
+        <w:t>V0.7.0</w:t>
+      </w:r>
+    </w:p>
+    <w:p/>
+    <w:p>
+      <w:r>
+        <w:t>- neue Art Füllstände zu verwalten</w:t>
+      </w:r>
+    </w:p>
+    <w:p/>
+    <w:p>
+      <w:r>
+        <w:t>(Versionsnummern übersprungen)</w:t>
+      </w:r>
+    </w:p>
+    <w:p/>
+    <w:p>
+      <w:pPr>
+        <w:keepNext w:val="0"/>
+        <w:rPr>
+          <w:b/>
+        </w:rPr>
+      </w:pPr>
+      <w:r>
+        <w:rPr>
+          <w:b/>
+        </w:rPr>
+        <w:br w:type="page"/>
+      </w:r>
+    </w:p>
+    <w:p>
+      <w:pPr>
+        <w:rPr>
+          <w:b/>
+        </w:rPr>
+      </w:pPr>
+      <w:r>
+        <w:rPr>
+          <w:b/>
+        </w:rPr>
         <w:t>V0.1.3</w:t>
       </w:r>
     </w:p>
@@ -1242,7 +1933,7 @@
         <w:fldChar w:fldCharType="separate"/>
       </w:r>
       <w:r>
-        <w:t>2.9</w:t>
+        <w:t>2.10</w:t>
       </w:r>
       <w:r>
         <w:fldChar w:fldCharType="end"/>
@@ -1274,7 +1965,7 @@
         <w:fldChar w:fldCharType="separate"/>
       </w:r>
       <w:r>
-        <w:t>2.7.19</w:t>
+        <w:t>2.8.19</w:t>
       </w:r>
       <w:r>
         <w:fldChar w:fldCharType="end"/>
@@ -1306,7 +1997,7 @@
         <w:fldChar w:fldCharType="separate"/>
       </w:r>
       <w:r>
-        <w:t>2.7.16</w:t>
+        <w:t>2.8.16</w:t>
       </w:r>
       <w:r>
         <w:fldChar w:fldCharType="end"/>
@@ -1338,7 +2029,7 @@
         <w:fldChar w:fldCharType="separate"/>
       </w:r>
       <w:r>
-        <w:t>2.7.17</w:t>
+        <w:t>2.8.17</w:t>
       </w:r>
       <w:r>
         <w:fldChar w:fldCharType="end"/>
@@ -1370,7 +2061,7 @@
         <w:fldChar w:fldCharType="separate"/>
       </w:r>
       <w:r>
-        <w:t>2.7.20</w:t>
+        <w:t>2.8.20</w:t>
       </w:r>
       <w:r>
         <w:fldChar w:fldCharType="end"/>
@@ -1402,7 +2093,7 @@
         <w:fldChar w:fldCharType="separate"/>
       </w:r>
       <w:r>
-        <w:t>2.7.21</w:t>
+        <w:t>2.8.21</w:t>
       </w:r>
       <w:r>
         <w:fldChar w:fldCharType="end"/>
@@ -1434,7 +2125,7 @@
         <w:fldChar w:fldCharType="separate"/>
       </w:r>
       <w:r>
-        <w:t>2.7.17</w:t>
+        <w:t>2.8.17</w:t>
       </w:r>
       <w:r>
         <w:fldChar w:fldCharType="end"/>
@@ -1475,7 +2166,7 @@
         <w:fldChar w:fldCharType="separate"/>
       </w:r>
       <w:r>
-        <w:t>2.7.11</w:t>
+        <w:t>2.8.11</w:t>
       </w:r>
       <w:r>
         <w:fldChar w:fldCharType="end"/>
@@ -1516,11 +2207,11 @@
         <w:pStyle w:val="berschrift2"/>
         <w:pageBreakBefore w:val="0"/>
       </w:pPr>
-      <w:bookmarkStart w:id="2" w:name="_Ref278019748"/>
+      <w:bookmarkStart w:id="4" w:name="_Ref278019748"/>
       <w:r>
         <w:t>Standard-UserAttributes</w:t>
       </w:r>
-      <w:bookmarkEnd w:id="2"/>
+      <w:bookmarkEnd w:id="4"/>
     </w:p>
     <w:p/>
     <w:p>
@@ -1818,6 +2509,46 @@
           </w:tcPr>
           <w:p>
             <w:r>
+              <w:t>mover</w:t>
+            </w:r>
+          </w:p>
+        </w:tc>
+        <w:tc>
+          <w:tcPr>
+            <w:tcW w:w="7113" w:type="dxa"/>
+          </w:tcPr>
+          <w:p>
+            <w:r>
+              <w:t>siehe</w:t>
+            </w:r>
+            <w:r>
+              <w:t xml:space="preserve"> </w:t>
+            </w:r>
+            <w:r>
+              <w:fldChar w:fldCharType="begin"/>
+            </w:r>
+            <w:r>
+              <w:instrText xml:space="preserve"> REF _Ref279179549 \r \h </w:instrText>
+            </w:r>
+            <w:r>
+              <w:fldChar w:fldCharType="separate"/>
+            </w:r>
+            <w:r>
+              <w:t>2.7</w:t>
+            </w:r>
+            <w:r>
+              <w:fldChar w:fldCharType="end"/>
+            </w:r>
+          </w:p>
+        </w:tc>
+      </w:tr>
+      <w:tr>
+        <w:tc>
+          <w:tcPr>
+            <w:tcW w:w="2093" w:type="dxa"/>
+          </w:tcPr>
+          <w:p>
+            <w:r>
               <w:t>processor</w:t>
             </w:r>
           </w:p>
@@ -1834,17 +2565,19 @@
               <w:fldChar w:fldCharType="begin"/>
             </w:r>
             <w:r>
-              <w:instrText xml:space="preserve"> REF _Ref278022822 \r \h </w:instrText>
+              <w:instrText xml:space="preserve"> REF _Ref279180042 \r \h </w:instrText>
             </w:r>
             <w:r>
               <w:fldChar w:fldCharType="separate"/>
             </w:r>
             <w:r>
-              <w:t>2.7</w:t>
+              <w:t>2.8</w:t>
             </w:r>
             <w:r>
               <w:fldChar w:fldCharType="end"/>
             </w:r>
+            <w:bookmarkStart w:id="5" w:name="_GoBack"/>
+            <w:bookmarkEnd w:id="5"/>
           </w:p>
         </w:tc>
       </w:tr>
@@ -1877,7 +2610,7 @@
               <w:fldChar w:fldCharType="separate"/>
             </w:r>
             <w:r>
-              <w:t>2.8</w:t>
+              <w:t>2.9</w:t>
             </w:r>
             <w:r>
               <w:fldChar w:fldCharType="end"/>
@@ -1914,7 +2647,7 @@
               <w:fldChar w:fldCharType="separate"/>
             </w:r>
             <w:r>
-              <w:t>2.9</w:t>
+              <w:t>2.10</w:t>
             </w:r>
             <w:r>
               <w:fldChar w:fldCharType="end"/>
@@ -2073,11 +2806,11 @@
       <w:pPr>
         <w:pStyle w:val="berschrift3"/>
       </w:pPr>
-      <w:bookmarkStart w:id="3" w:name="_Ref278892350"/>
+      <w:bookmarkStart w:id="6" w:name="_Ref278892350"/>
       <w:r>
         <w:t>convertFillTypes (string)</w:t>
       </w:r>
-      <w:bookmarkEnd w:id="3"/>
+      <w:bookmarkEnd w:id="6"/>
     </w:p>
     <w:p/>
     <w:tbl>
@@ -2256,24 +2989,12 @@
     <w:p>
       <w:pPr>
         <w:pStyle w:val="berschrift3"/>
-        <w:numPr>
-          <w:ilvl w:val="0"/>
-          <w:numId w:val="0"/>
-        </w:numPr>
       </w:pPr>
-      <w:r>
-        <w:br w:type="page"/>
-      </w:r>
-    </w:p>
-    <w:p>
-      <w:pPr>
-        <w:pStyle w:val="berschrift3"/>
-      </w:pPr>
-      <w:bookmarkStart w:id="4" w:name="_Ref278892287"/>
+      <w:bookmarkStart w:id="7" w:name="_Ref278892287"/>
       <w:r>
         <w:t>store (string)</w:t>
       </w:r>
-      <w:bookmarkEnd w:id="4"/>
+      <w:bookmarkEnd w:id="7"/>
     </w:p>
     <w:p/>
     <w:p>
@@ -2572,11 +3293,11 @@
       <w:pPr>
         <w:pStyle w:val="berschrift3"/>
       </w:pPr>
-      <w:bookmarkStart w:id="5" w:name="_Ref278019802"/>
+      <w:bookmarkStart w:id="8" w:name="_Ref278019802"/>
       <w:r>
         <w:t>capacity (float)</w:t>
       </w:r>
-      <w:bookmarkEnd w:id="5"/>
+      <w:bookmarkEnd w:id="8"/>
     </w:p>
     <w:p/>
     <w:p>
@@ -2743,7 +3464,7 @@
           <w:color w:val="000000" w:themeColor="text1"/>
         </w:rPr>
       </w:pPr>
-      <w:bookmarkStart w:id="6" w:name="_Ref278019780"/>
+      <w:bookmarkStart w:id="9" w:name="_Ref278019780"/>
       <w:r>
         <w:br w:type="page"/>
       </w:r>
@@ -2752,15 +3473,15 @@
       <w:pPr>
         <w:pStyle w:val="berschrift3"/>
       </w:pPr>
-      <w:bookmarkStart w:id="7" w:name="_Ref278845511"/>
+      <w:bookmarkStart w:id="10" w:name="_Ref278845511"/>
       <w:r>
         <w:t xml:space="preserve"> </w:t>
       </w:r>
       <w:r>
         <w:t>capacities (string)</w:t>
       </w:r>
-      <w:bookmarkEnd w:id="6"/>
-      <w:bookmarkEnd w:id="7"/>
+      <w:bookmarkEnd w:id="9"/>
+      <w:bookmarkEnd w:id="10"/>
     </w:p>
     <w:p/>
     <w:tbl>
@@ -2970,14 +3691,14 @@
       <w:pPr>
         <w:pStyle w:val="berschrift3"/>
       </w:pPr>
-      <w:bookmarkStart w:id="8" w:name="_Ref279094340"/>
+      <w:bookmarkStart w:id="11" w:name="_Ref279094340"/>
       <w:r>
         <w:t>initialFillLevels</w:t>
       </w:r>
       <w:r>
         <w:t xml:space="preserve"> (string)</w:t>
       </w:r>
-      <w:bookmarkEnd w:id="8"/>
+      <w:bookmarkEnd w:id="11"/>
     </w:p>
     <w:p/>
     <w:tbl>
@@ -3231,11 +3952,11 @@
       <w:pPr>
         <w:pStyle w:val="berschrift2"/>
       </w:pPr>
-      <w:bookmarkStart w:id="9" w:name="_Ref278019738"/>
+      <w:bookmarkStart w:id="12" w:name="_Ref278019738"/>
       <w:r>
         <w:t>Trigger-UserAttributes</w:t>
       </w:r>
-      <w:bookmarkEnd w:id="9"/>
+      <w:bookmarkEnd w:id="12"/>
     </w:p>
     <w:p/>
     <w:p>
@@ -4948,11 +5669,11 @@
         <w:pStyle w:val="berschrift2"/>
         <w:pageBreakBefore w:val="0"/>
       </w:pPr>
-      <w:bookmarkStart w:id="10" w:name="_Ref278019768"/>
+      <w:bookmarkStart w:id="13" w:name="_Ref278019768"/>
       <w:r>
         <w:t>base</w:t>
       </w:r>
-      <w:bookmarkEnd w:id="10"/>
+      <w:bookmarkEnd w:id="13"/>
     </w:p>
     <w:p/>
     <w:p>
@@ -5230,11 +5951,11 @@
       <w:pPr>
         <w:pStyle w:val="berschrift2"/>
       </w:pPr>
-      <w:bookmarkStart w:id="11" w:name="_Ref278020068"/>
+      <w:bookmarkStart w:id="14" w:name="_Ref278020068"/>
       <w:r>
         <w:t>displaytrigger</w:t>
       </w:r>
-      <w:bookmarkEnd w:id="11"/>
+      <w:bookmarkEnd w:id="14"/>
     </w:p>
     <w:p/>
     <w:p>
@@ -5901,11 +6622,11 @@
       <w:pPr>
         <w:pStyle w:val="berschrift2"/>
       </w:pPr>
-      <w:bookmarkStart w:id="12" w:name="_Ref279094363"/>
+      <w:bookmarkStart w:id="15" w:name="_Ref279094363"/>
       <w:r>
         <w:t>dumptrigger</w:t>
       </w:r>
-      <w:bookmarkEnd w:id="12"/>
+      <w:bookmarkEnd w:id="15"/>
     </w:p>
     <w:p/>
     <w:p>
@@ -5924,11 +6645,11 @@
       <w:pPr>
         <w:pStyle w:val="berschrift3"/>
       </w:pPr>
-      <w:bookmarkStart w:id="13" w:name="_Ref279094353"/>
+      <w:bookmarkStart w:id="16" w:name="_Ref279094353"/>
       <w:r>
         <w:t>acceptedFillTypes (string)</w:t>
       </w:r>
-      <w:bookmarkEnd w:id="13"/>
+      <w:bookmarkEnd w:id="16"/>
     </w:p>
     <w:p/>
     <w:tbl>
@@ -6060,7 +6781,7 @@
       <w:pPr>
         <w:pStyle w:val="berschrift3"/>
       </w:pPr>
-      <w:bookmarkStart w:id="14" w:name="_Ref279095471"/>
+      <w:bookmarkStart w:id="17" w:name="_Ref279095471"/>
       <w:r>
         <w:t>revenue</w:t>
       </w:r>
@@ -6070,7 +6791,7 @@
       <w:r>
         <w:t>(float)</w:t>
       </w:r>
-      <w:bookmarkEnd w:id="14"/>
+      <w:bookmarkEnd w:id="17"/>
     </w:p>
     <w:p/>
     <w:p>
@@ -6150,19 +6871,7 @@
           </w:tcPr>
           <w:p>
             <w:r>
-              <w:t>D</w:t>
-            </w:r>
-            <w:r>
-              <w:t>as Abladen</w:t>
-            </w:r>
-            <w:r>
-              <w:t xml:space="preserve"> ist </w:t>
-            </w:r>
-            <w:r>
-              <w:t>bringt kein Geld ein</w:t>
-            </w:r>
-            <w:r>
-              <w:t>.</w:t>
+              <w:t>Das Abladen ist bringt kein Geld ein.</w:t>
             </w:r>
           </w:p>
         </w:tc>
@@ -6192,16 +6901,7 @@
           </w:tcPr>
           <w:p>
             <w:r>
-              <w:t>Das Abladen bringt</w:t>
-            </w:r>
-            <w:r>
-              <w:t xml:space="preserve"> X € pro Liter</w:t>
-            </w:r>
-            <w:r>
-              <w:t xml:space="preserve"> ein</w:t>
-            </w:r>
-            <w:r>
-              <w:t>. Negative Werte werden zum Kontostand hinzugefügt.</w:t>
+              <w:t>Das Abladen bringt X € pro Liter ein. Negative Werte werden zum Kontostand hinzugefügt.</w:t>
             </w:r>
           </w:p>
           <w:p>
@@ -6217,7 +6917,7 @@
       <w:pPr>
         <w:pStyle w:val="berschrift3"/>
       </w:pPr>
-      <w:bookmarkStart w:id="15" w:name="_Ref279095482"/>
+      <w:bookmarkStart w:id="18" w:name="_Ref279095482"/>
       <w:r>
         <w:t>revenues</w:t>
       </w:r>
@@ -6227,7 +6927,7 @@
       <w:r>
         <w:t>(string)</w:t>
       </w:r>
-      <w:bookmarkEnd w:id="15"/>
+      <w:bookmarkEnd w:id="18"/>
     </w:p>
     <w:p/>
     <w:tbl>
@@ -6295,13 +6995,7 @@
           </w:tcPr>
           <w:p>
             <w:r>
-              <w:t>Das Abladen ist bringt kein Geld ein</w:t>
-            </w:r>
-            <w:r>
-              <w:t xml:space="preserve"> </w:t>
-            </w:r>
-            <w:r>
-              <w:t xml:space="preserve">bzw. es gilt </w:t>
+              <w:t xml:space="preserve">Das Abladen ist bringt kein Geld ein bzw. es gilt </w:t>
             </w:r>
             <w:r>
               <w:t>pricePerLiter</w:t>
@@ -6343,13 +7037,7 @@
           </w:tcPr>
           <w:p>
             <w:r>
-              <w:t>Das Abladen bringt X € pro Liter</w:t>
-            </w:r>
-            <w:r>
-              <w:t xml:space="preserve"> ein</w:t>
-            </w:r>
-            <w:r>
-              <w:t>. Negative Werte werden dem Kontostand hinzugefügt.</w:t>
+              <w:t>Das Abladen bringt X € pro Liter ein. Negative Werte werden dem Kontostand hinzugefügt.</w:t>
             </w:r>
           </w:p>
           <w:p>
@@ -6377,14 +7065,14 @@
       <w:pPr>
         <w:pStyle w:val="berschrift3"/>
       </w:pPr>
-      <w:bookmarkStart w:id="16" w:name="_Ref279095490"/>
+      <w:bookmarkStart w:id="19" w:name="_Ref279095490"/>
       <w:r>
         <w:t xml:space="preserve">statName </w:t>
       </w:r>
       <w:r>
         <w:t>(string)</w:t>
       </w:r>
-      <w:bookmarkEnd w:id="16"/>
+      <w:bookmarkEnd w:id="19"/>
     </w:p>
     <w:p/>
     <w:p>
@@ -6828,12 +7516,12 @@
       <w:pPr>
         <w:pStyle w:val="berschrift2"/>
       </w:pPr>
-      <w:bookmarkStart w:id="17" w:name="_Ref278892360"/>
-      <w:bookmarkStart w:id="18" w:name="_Ref278054117"/>
+      <w:bookmarkStart w:id="20" w:name="_Ref278892360"/>
+      <w:bookmarkStart w:id="21" w:name="_Ref278054117"/>
       <w:r>
         <w:t>emptytrigger</w:t>
       </w:r>
-      <w:bookmarkEnd w:id="17"/>
+      <w:bookmarkEnd w:id="20"/>
     </w:p>
     <w:p/>
     <w:p>
@@ -7131,11 +7819,11 @@
       <w:pPr>
         <w:pStyle w:val="berschrift3"/>
       </w:pPr>
-      <w:bookmarkStart w:id="19" w:name="_Ref278892368"/>
+      <w:bookmarkStart w:id="22" w:name="_Ref278892368"/>
       <w:r>
         <w:t>emptyFillTypes (string)</w:t>
       </w:r>
-      <w:bookmarkEnd w:id="19"/>
+      <w:bookmarkEnd w:id="22"/>
     </w:p>
     <w:p/>
     <w:tbl>
@@ -7267,7 +7955,7 @@
       <w:pPr>
         <w:pStyle w:val="berschrift3"/>
       </w:pPr>
-      <w:bookmarkStart w:id="20" w:name="_Ref278892379"/>
+      <w:bookmarkStart w:id="23" w:name="_Ref278892379"/>
       <w:r>
         <w:t>empty</w:t>
       </w:r>
@@ -7277,7 +7965,7 @@
       <w:r>
         <w:t>(float)</w:t>
       </w:r>
-      <w:bookmarkEnd w:id="20"/>
+      <w:bookmarkEnd w:id="23"/>
     </w:p>
     <w:p/>
     <w:tbl>
@@ -7398,7 +8086,7 @@
       <w:pPr>
         <w:pStyle w:val="berschrift3"/>
       </w:pPr>
-      <w:bookmarkStart w:id="21" w:name="_Ref278892390"/>
+      <w:bookmarkStart w:id="24" w:name="_Ref278892390"/>
       <w:r>
         <w:t>revenue</w:t>
       </w:r>
@@ -7408,7 +8096,7 @@
       <w:r>
         <w:t>(float)</w:t>
       </w:r>
-      <w:bookmarkEnd w:id="21"/>
+      <w:bookmarkEnd w:id="24"/>
     </w:p>
     <w:p/>
     <w:p>
@@ -7553,7 +8241,7 @@
       <w:pPr>
         <w:pStyle w:val="berschrift3"/>
       </w:pPr>
-      <w:bookmarkStart w:id="22" w:name="_Ref278892399"/>
+      <w:bookmarkStart w:id="25" w:name="_Ref278892399"/>
       <w:r>
         <w:t>revenues</w:t>
       </w:r>
@@ -7566,7 +8254,7 @@
       <w:r>
         <w:t>)</w:t>
       </w:r>
-      <w:bookmarkEnd w:id="22"/>
+      <w:bookmarkEnd w:id="25"/>
     </w:p>
     <w:p/>
     <w:tbl>
@@ -7702,14 +8390,14 @@
       <w:pPr>
         <w:pStyle w:val="berschrift3"/>
       </w:pPr>
-      <w:bookmarkStart w:id="23" w:name="_Ref278892407"/>
+      <w:bookmarkStart w:id="26" w:name="_Ref278892407"/>
       <w:r>
         <w:t xml:space="preserve">statName </w:t>
       </w:r>
       <w:r>
         <w:t>(string)</w:t>
       </w:r>
-      <w:bookmarkEnd w:id="23"/>
+      <w:bookmarkEnd w:id="26"/>
     </w:p>
     <w:p/>
     <w:p>
@@ -8145,12 +8833,12 @@
       <w:pPr>
         <w:pStyle w:val="berschrift2"/>
       </w:pPr>
-      <w:bookmarkStart w:id="24" w:name="_Ref279094552"/>
+      <w:bookmarkStart w:id="27" w:name="_Ref279094552"/>
       <w:r>
         <w:t>entitytrigger</w:t>
       </w:r>
-      <w:bookmarkEnd w:id="18"/>
-      <w:bookmarkEnd w:id="24"/>
+      <w:bookmarkEnd w:id="21"/>
+      <w:bookmarkEnd w:id="27"/>
     </w:p>
     <w:p/>
     <w:p>
@@ -8455,11 +9143,11 @@
       <w:pPr>
         <w:pStyle w:val="berschrift2"/>
       </w:pPr>
-      <w:bookmarkStart w:id="25" w:name="_Ref278575815"/>
+      <w:bookmarkStart w:id="28" w:name="_Ref278575815"/>
       <w:r>
         <w:t>filltrigger</w:t>
       </w:r>
-      <w:bookmarkEnd w:id="25"/>
+      <w:bookmarkEnd w:id="28"/>
     </w:p>
     <w:p/>
     <w:p>
@@ -8757,14 +9445,14 @@
       <w:pPr>
         <w:pStyle w:val="berschrift3"/>
       </w:pPr>
-      <w:bookmarkStart w:id="26" w:name="_Ref278575823"/>
+      <w:bookmarkStart w:id="29" w:name="_Ref278575823"/>
       <w:r>
         <w:t>fillType</w:t>
       </w:r>
       <w:r>
         <w:t xml:space="preserve"> (string)</w:t>
       </w:r>
-      <w:bookmarkEnd w:id="26"/>
+      <w:bookmarkEnd w:id="29"/>
     </w:p>
     <w:p/>
     <w:tbl>
@@ -8896,14 +9584,14 @@
       <w:pPr>
         <w:pStyle w:val="berschrift3"/>
       </w:pPr>
-      <w:bookmarkStart w:id="27" w:name="_Ref278575834"/>
+      <w:bookmarkStart w:id="30" w:name="_Ref278575834"/>
       <w:r>
         <w:t xml:space="preserve">fillLitersPerSecond </w:t>
       </w:r>
       <w:r>
         <w:t>(float)</w:t>
       </w:r>
-      <w:bookmarkEnd w:id="27"/>
+      <w:bookmarkEnd w:id="30"/>
     </w:p>
     <w:p/>
     <w:tbl>
@@ -9012,14 +9700,14 @@
       <w:pPr>
         <w:pStyle w:val="berschrift3"/>
       </w:pPr>
-      <w:bookmarkStart w:id="28" w:name="_Ref278575845"/>
+      <w:bookmarkStart w:id="31" w:name="_Ref278575845"/>
       <w:r>
         <w:t xml:space="preserve">createFillType </w:t>
       </w:r>
       <w:r>
         <w:t>(boolean)</w:t>
       </w:r>
-      <w:bookmarkEnd w:id="28"/>
+      <w:bookmarkEnd w:id="31"/>
     </w:p>
     <w:p/>
     <w:tbl>
@@ -9120,14 +9808,14 @@
       <w:pPr>
         <w:pStyle w:val="berschrift3"/>
       </w:pPr>
-      <w:bookmarkStart w:id="29" w:name="_Ref278575856"/>
+      <w:bookmarkStart w:id="32" w:name="_Ref278575856"/>
       <w:r>
         <w:t xml:space="preserve">pricePerLiter </w:t>
       </w:r>
       <w:r>
         <w:t>(float)</w:t>
       </w:r>
-      <w:bookmarkEnd w:id="29"/>
+      <w:bookmarkEnd w:id="32"/>
     </w:p>
     <w:p/>
     <w:tbl>
@@ -9247,14 +9935,14 @@
           <w:numId w:val="0"/>
         </w:numPr>
       </w:pPr>
-      <w:bookmarkStart w:id="30" w:name="_Ref278575866"/>
-      <w:bookmarkStart w:id="31" w:name="_Ref278577814"/>
+      <w:bookmarkStart w:id="33" w:name="_Ref278575866"/>
+      <w:bookmarkStart w:id="34" w:name="_Ref278577814"/>
     </w:p>
     <w:p>
       <w:pPr>
         <w:pStyle w:val="berschrift3"/>
       </w:pPr>
-      <w:bookmarkStart w:id="32" w:name="_Ref278892501"/>
+      <w:bookmarkStart w:id="35" w:name="_Ref278892501"/>
       <w:r>
         <w:t xml:space="preserve">statName </w:t>
       </w:r>
@@ -9267,9 +9955,9 @@
       <w:r>
         <w:t>)</w:t>
       </w:r>
-      <w:bookmarkEnd w:id="30"/>
-      <w:bookmarkEnd w:id="31"/>
-      <w:bookmarkEnd w:id="32"/>
+      <w:bookmarkEnd w:id="33"/>
+      <w:bookmarkEnd w:id="34"/>
+      <w:bookmarkEnd w:id="35"/>
     </w:p>
     <w:p/>
     <w:p>
@@ -9706,31 +10394,17 @@
       <w:pPr>
         <w:pStyle w:val="berschrift2"/>
       </w:pPr>
-      <w:bookmarkStart w:id="33" w:name="_Ref278022822"/>
-      <w:r>
-        <w:t>processor</w:t>
-      </w:r>
-      <w:bookmarkEnd w:id="33"/>
-    </w:p>
-    <w:p/>
-    <w:p>
-      <w:r>
-        <w:t>Das Kernstück des UPK. Es erzeugt Güter bzw. Früchte, wenn gewünscht verbraucht es dafür andere.</w:t>
-      </w:r>
-    </w:p>
-    <w:p/>
-    <w:p>
-      <w:r>
-        <w:t>Der Referenzwert ist 1 Liter des product</w:t>
-      </w:r>
-      <w:r>
-        <w:t xml:space="preserve"> (siehe)</w:t>
-      </w:r>
-      <w:r>
-        <w:t>, zu dem alle anderen Men</w:t>
-      </w:r>
-      <w:r>
-        <w:t>genangaben im Verhältnis stehen.</w:t>
+      <w:bookmarkStart w:id="36" w:name="_Ref278022822"/>
+      <w:bookmarkStart w:id="37" w:name="_Ref279179549"/>
+      <w:r>
+        <w:t>mover</w:t>
+      </w:r>
+      <w:bookmarkEnd w:id="37"/>
+    </w:p>
+    <w:p/>
+    <w:p>
+      <w:r>
+        <w:t>Der mover verschiebt oder dreht Shapes und TransformGroups je nach Füllstand der angegebenen Fruchttypen. Er kann sie auch ein- oder ausblenden.</w:t>
       </w:r>
     </w:p>
     <w:p/>
@@ -9738,30 +10412,17 @@
       <w:pPr>
         <w:pStyle w:val="berschrift3"/>
       </w:pPr>
-      <w:r>
-        <w:t>product (string)</w:t>
-      </w:r>
-    </w:p>
-    <w:p/>
-    <w:p>
-      <w:r>
-        <w:t>Legt den Fülltyp der Produktion fest.</w:t>
-      </w:r>
-    </w:p>
-    <w:p/>
-    <w:p>
-      <w:r>
-        <w:t>Bsp: „wheat“, „barley“</w:t>
-      </w:r>
-    </w:p>
-    <w:p/>
-    <w:p>
-      <w:pPr>
-        <w:pStyle w:val="berschrift3"/>
-      </w:pPr>
-      <w:r>
-        <w:t>recipe (string)</w:t>
-      </w:r>
+      <w:bookmarkStart w:id="38" w:name="_Ref279179557"/>
+      <w:r>
+        <w:t>fillType</w:t>
+      </w:r>
+      <w:r>
+        <w:t>s</w:t>
+      </w:r>
+      <w:r>
+        <w:t xml:space="preserve"> (string)</w:t>
+      </w:r>
+      <w:bookmarkEnd w:id="38"/>
     </w:p>
     <w:p/>
     <w:tbl>
@@ -9841,27 +10502,33 @@
           </w:tcPr>
           <w:p>
             <w:r>
-              <w:t>Keine Füllstände werden bei der Produktion verbraucht.</w:t>
-            </w:r>
-          </w:p>
-        </w:tc>
-      </w:tr>
-      <w:tr>
-        <w:tc>
-          <w:tcPr>
-            <w:tcW w:w="2093" w:type="dxa"/>
-          </w:tcPr>
-          <w:p>
-            <w:pPr>
-              <w:rPr>
-                <w:i/>
-              </w:rPr>
-            </w:pPr>
-            <w:r>
-              <w:rPr>
-                <w:i/>
-              </w:rPr>
-              <w:t>(Auflistung von Füllständen und Fülltypen</w:t>
+              <w:t>Auf n</w:t>
+            </w:r>
+            <w:r>
+              <w:t xml:space="preserve">ichts wird </w:t>
+            </w:r>
+            <w:r>
+              <w:t>reagiert.</w:t>
+            </w:r>
+          </w:p>
+        </w:tc>
+      </w:tr>
+      <w:tr>
+        <w:tc>
+          <w:tcPr>
+            <w:tcW w:w="2093" w:type="dxa"/>
+          </w:tcPr>
+          <w:p>
+            <w:pPr>
+              <w:rPr>
+                <w:i/>
+              </w:rPr>
+            </w:pPr>
+            <w:r>
+              <w:rPr>
+                <w:i/>
+              </w:rPr>
+              <w:t>(Auflistung von Fülltypen</w:t>
             </w:r>
             <w:r>
               <w:rPr>
@@ -9877,17 +10544,18 @@
           </w:tcPr>
           <w:p>
             <w:r>
-              <w:t>Legt die verbrauchte Mengen an Fülltypen fest, die für 1 Liter des Produkts verbraucht werden sollen.</w:t>
-            </w:r>
-          </w:p>
-          <w:p>
-            <w:r>
-              <w:t>Beeinflusst die produzierte Menge in einem Produktionszyklus.</w:t>
-            </w:r>
-          </w:p>
-          <w:p>
-            <w:r>
-              <w:t>Bsp: „2 water“, „5 manure 100 barley 30 water“</w:t>
+              <w:t>Die Fülltypen, auf die reagiert werden soll.</w:t>
+            </w:r>
+          </w:p>
+          <w:p>
+            <w:r>
+              <w:t>Bsp: „wheat“, „</w:t>
+            </w:r>
+            <w:r>
+              <w:t xml:space="preserve">wheat </w:t>
+            </w:r>
+            <w:r>
+              <w:t>barley“</w:t>
             </w:r>
           </w:p>
         </w:tc>
@@ -9898,30 +10566,20 @@
       <w:pPr>
         <w:pStyle w:val="berschrift3"/>
       </w:pPr>
-      <w:r>
-        <w:t>byproduct</w:t>
-      </w:r>
-      <w:r>
-        <w:t>s</w:t>
-      </w:r>
-      <w:r>
-        <w:t xml:space="preserve"> (string)</w:t>
-      </w:r>
-    </w:p>
-    <w:p/>
-    <w:p>
-      <w:r>
-        <w:t>Gi</w:t>
-      </w:r>
-      <w:r>
-        <w:t>b</w:t>
-      </w:r>
-      <w:r>
-        <w:t>t</w:t>
-      </w:r>
-      <w:r>
-        <w:t xml:space="preserve"> an, welche Mengen von anderen Fruchttypen noch produziert werden sollen.</w:t>
-      </w:r>
+      <w:bookmarkStart w:id="39" w:name="_Ref279179563"/>
+      <w:r>
+        <w:t>fillTypeChoice</w:t>
+      </w:r>
+      <w:r>
+        <w:t xml:space="preserve"> (</w:t>
+      </w:r>
+      <w:r>
+        <w:t>string</w:t>
+      </w:r>
+      <w:r>
+        <w:t>)</w:t>
+      </w:r>
+      <w:bookmarkEnd w:id="39"/>
     </w:p>
     <w:p/>
     <w:tbl>
@@ -9979,70 +10637,47 @@
           </w:tcPr>
           <w:p>
             <w:r>
-              <w:rPr>
-                <w:i/>
-              </w:rPr>
-              <w:t>(ohne)</w:t>
-            </w:r>
-            <w:r>
-              <w:rPr>
-                <w:i/>
-              </w:rPr>
-              <w:t xml:space="preserve"> </w:t>
-            </w:r>
-            <w:r>
-              <w:t>(default)</w:t>
-            </w:r>
-          </w:p>
-        </w:tc>
-        <w:tc>
-          <w:tcPr>
-            <w:tcW w:w="7113" w:type="dxa"/>
-          </w:tcPr>
-          <w:p>
-            <w:r>
-              <w:t>Es wird neben dem Produkt nichts weiter produziert.</w:t>
-            </w:r>
-          </w:p>
-        </w:tc>
-      </w:tr>
-      <w:tr>
-        <w:tc>
-          <w:tcPr>
-            <w:tcW w:w="2093" w:type="dxa"/>
-          </w:tcPr>
-          <w:p>
-            <w:pPr>
-              <w:rPr>
-                <w:i/>
-              </w:rPr>
-            </w:pPr>
-            <w:r>
-              <w:rPr>
-                <w:i/>
-              </w:rPr>
-              <w:t>(Auflistung von Füllständen und Fülltypen</w:t>
-            </w:r>
-            <w:r>
-              <w:rPr>
-                <w:i/>
-              </w:rPr>
-              <w:t>)</w:t>
-            </w:r>
-          </w:p>
-        </w:tc>
-        <w:tc>
-          <w:tcPr>
-            <w:tcW w:w="7113" w:type="dxa"/>
-          </w:tcPr>
-          <w:p>
-            <w:r>
-              <w:t>Zusätzlich und in Relation zu einem Liter des Produkts hergestellte Füllmengen.</w:t>
-            </w:r>
-          </w:p>
-          <w:p>
-            <w:r>
-              <w:t>Bsp: „2 water“, „5 manure 100 barley 30 water“</w:t>
+              <w:t>„max“ (default)</w:t>
+            </w:r>
+          </w:p>
+        </w:tc>
+        <w:tc>
+          <w:tcPr>
+            <w:tcW w:w="7113" w:type="dxa"/>
+          </w:tcPr>
+          <w:p>
+            <w:r>
+              <w:t>Wählt den Füllstand desjenigen Fülltyps aus, der am höchsten ist.</w:t>
+            </w:r>
+          </w:p>
+        </w:tc>
+      </w:tr>
+      <w:tr>
+        <w:tc>
+          <w:tcPr>
+            <w:tcW w:w="2093" w:type="dxa"/>
+          </w:tcPr>
+          <w:p>
+            <w:pPr>
+              <w:rPr>
+                <w:i/>
+              </w:rPr>
+            </w:pPr>
+            <w:r>
+              <w:rPr>
+                <w:i/>
+              </w:rPr>
+              <w:t>„min“</w:t>
+            </w:r>
+          </w:p>
+        </w:tc>
+        <w:tc>
+          <w:tcPr>
+            <w:tcW w:w="7113" w:type="dxa"/>
+          </w:tcPr>
+          <w:p>
+            <w:r>
+              <w:t>Wählt den Füllstand desjenigen Fülltyps aus, der am niedrigsten ist.</w:t>
             </w:r>
           </w:p>
         </w:tc>
@@ -10053,27 +10688,14 @@
       <w:pPr>
         <w:pStyle w:val="berschrift3"/>
       </w:pPr>
-      <w:r>
-        <w:t>onlyWholeProducts</w:t>
-      </w:r>
-      <w:r>
-        <w:t xml:space="preserve"> (boolean)</w:t>
-      </w:r>
-    </w:p>
-    <w:p/>
-    <w:p>
-      <w:r>
-        <w:t xml:space="preserve">Ob das angegebene Produkt nur als Ganzes produziert werden </w:t>
-      </w:r>
-      <w:r>
-        <w:t>soll</w:t>
-      </w:r>
-      <w:r>
-        <w:t>.</w:t>
-      </w:r>
-      <w:r>
-        <w:t xml:space="preserve"> Die byproducts sind davon nicht betroffen.</w:t>
-      </w:r>
+      <w:bookmarkStart w:id="40" w:name="_Ref279179603"/>
+      <w:r>
+        <w:t>startMovingAt</w:t>
+      </w:r>
+      <w:r>
+        <w:t xml:space="preserve"> (float)</w:t>
+      </w:r>
+      <w:bookmarkEnd w:id="40"/>
     </w:p>
     <w:p/>
     <w:tbl>
@@ -10131,49 +10753,47 @@
           </w:tcPr>
           <w:p>
             <w:r>
-              <w:t>true</w:t>
-            </w:r>
-          </w:p>
-        </w:tc>
-        <w:tc>
-          <w:tcPr>
-            <w:tcW w:w="7113" w:type="dxa"/>
-          </w:tcPr>
-          <w:p>
-            <w:r>
-              <w:t>Das Produkt wird nur in ganzzahliger Stückmenge produziert. Anfallende Reste werden beim nächsten Produktionszyklus dazugerechnet.</w:t>
-            </w:r>
-          </w:p>
-          <w:p>
-            <w:r>
-              <w:t>Z. Bsp. für alle Dinge wie Tiere, Flaschen, Ballen etc.</w:t>
-            </w:r>
-          </w:p>
-        </w:tc>
-      </w:tr>
-      <w:tr>
-        <w:tc>
-          <w:tcPr>
-            <w:tcW w:w="2093" w:type="dxa"/>
-          </w:tcPr>
-          <w:p>
-            <w:r>
-              <w:t>false (default)</w:t>
-            </w:r>
-          </w:p>
-        </w:tc>
-        <w:tc>
-          <w:tcPr>
-            <w:tcW w:w="7113" w:type="dxa"/>
-          </w:tcPr>
-          <w:p>
-            <w:r>
-              <w:t>Das Produkt wird auch mit Nachkommasetellen dem Füllstand dazugerechnet.</w:t>
-            </w:r>
-          </w:p>
-          <w:p>
-            <w:r>
-              <w:t>Z. Bsp. für alle Volumenangaben wie Weizen, Wasser, Dünger etc.</w:t>
+              <w:t>0 (default)</w:t>
+            </w:r>
+          </w:p>
+        </w:tc>
+        <w:tc>
+          <w:tcPr>
+            <w:tcW w:w="7113" w:type="dxa"/>
+          </w:tcPr>
+          <w:p>
+            <w:r>
+              <w:t>Das Verschieben startet bei 0 Litern Füllmenge.</w:t>
+            </w:r>
+          </w:p>
+        </w:tc>
+      </w:tr>
+      <w:tr>
+        <w:tc>
+          <w:tcPr>
+            <w:tcW w:w="2093" w:type="dxa"/>
+          </w:tcPr>
+          <w:p>
+            <w:pPr>
+              <w:rPr>
+                <w:i/>
+              </w:rPr>
+            </w:pPr>
+            <w:r>
+              <w:rPr>
+                <w:i/>
+              </w:rPr>
+              <w:t>(Zahl)</w:t>
+            </w:r>
+          </w:p>
+        </w:tc>
+        <w:tc>
+          <w:tcPr>
+            <w:tcW w:w="7113" w:type="dxa"/>
+          </w:tcPr>
+          <w:p>
+            <w:r>
+              <w:t>Das Verschieben startet bei X Litern Füllmenge.</w:t>
             </w:r>
           </w:p>
         </w:tc>
@@ -10184,20 +10804,17 @@
       <w:pPr>
         <w:pStyle w:val="berschrift3"/>
       </w:pPr>
-      <w:bookmarkStart w:id="34" w:name="_Ref278057765"/>
-      <w:r>
-        <w:t>productionPrerequisite</w:t>
-      </w:r>
-      <w:r>
-        <w:t xml:space="preserve"> (string)</w:t>
-      </w:r>
-      <w:bookmarkEnd w:id="34"/>
-    </w:p>
-    <w:p/>
-    <w:p>
-      <w:r>
-        <w:t>Legt die Voraussetzungen fest, wann 1 Liter des Produkts produziert werden kann.</w:t>
-      </w:r>
+      <w:bookmarkStart w:id="41" w:name="_Ref279179613"/>
+      <w:r>
+        <w:t>stop</w:t>
+      </w:r>
+      <w:r>
+        <w:t>MovingAt</w:t>
+      </w:r>
+      <w:r>
+        <w:t xml:space="preserve"> (float)</w:t>
+      </w:r>
+      <w:bookmarkEnd w:id="41"/>
     </w:p>
     <w:p/>
     <w:tbl>
@@ -10255,81 +10872,47 @@
           </w:tcPr>
           <w:p>
             <w:r>
-              <w:rPr>
-                <w:i/>
-              </w:rPr>
-              <w:t>(ohne)</w:t>
-            </w:r>
-            <w:r>
-              <w:rPr>
-                <w:i/>
-              </w:rPr>
-              <w:t xml:space="preserve"> </w:t>
-            </w:r>
-            <w:r>
-              <w:t>(default)</w:t>
-            </w:r>
-          </w:p>
-        </w:tc>
-        <w:tc>
-          <w:tcPr>
-            <w:tcW w:w="7113" w:type="dxa"/>
-          </w:tcPr>
-          <w:p>
-            <w:r>
-              <w:t>Diese Bedingung wird nicht angewandt.</w:t>
-            </w:r>
-          </w:p>
-        </w:tc>
-      </w:tr>
-      <w:tr>
-        <w:tc>
-          <w:tcPr>
-            <w:tcW w:w="2093" w:type="dxa"/>
-          </w:tcPr>
-          <w:p>
-            <w:pPr>
-              <w:rPr>
-                <w:i/>
-              </w:rPr>
-            </w:pPr>
-            <w:r>
-              <w:rPr>
-                <w:i/>
-              </w:rPr>
-              <w:t>(Auflistung von Füllständen und Fülltypen</w:t>
-            </w:r>
-            <w:r>
-              <w:rPr>
-                <w:i/>
-              </w:rPr>
-              <w:t>)</w:t>
-            </w:r>
-          </w:p>
-        </w:tc>
-        <w:tc>
-          <w:tcPr>
-            <w:tcW w:w="7113" w:type="dxa"/>
-          </w:tcPr>
-          <w:p>
-            <w:r>
-              <w:t xml:space="preserve">Zusätzlich und in Relation zu einem Liter des Produkts </w:t>
-            </w:r>
-            <w:r>
-              <w:t>benötigte</w:t>
-            </w:r>
-            <w:r>
-              <w:t xml:space="preserve"> Füllmengen. Diese Füllstände werden nicht verbraucht.</w:t>
-            </w:r>
-          </w:p>
-          <w:p>
-            <w:r>
-              <w:t>Beeinflusst die produzierte Menge in einem Produktionszyklus.</w:t>
-            </w:r>
-          </w:p>
-          <w:p>
-            <w:r>
-              <w:t>Bsp: „2 water“, „5 manure 100 barley 30 water“</w:t>
+              <w:t>größte Kapazität der Fülltypen (default)</w:t>
+            </w:r>
+          </w:p>
+        </w:tc>
+        <w:tc>
+          <w:tcPr>
+            <w:tcW w:w="7113" w:type="dxa"/>
+          </w:tcPr>
+          <w:p>
+            <w:r>
+              <w:t>Das Verschieben endet bei der höchsten Maximalfüllmenge der Fülltypen.</w:t>
+            </w:r>
+          </w:p>
+        </w:tc>
+      </w:tr>
+      <w:tr>
+        <w:tc>
+          <w:tcPr>
+            <w:tcW w:w="2093" w:type="dxa"/>
+          </w:tcPr>
+          <w:p>
+            <w:pPr>
+              <w:rPr>
+                <w:i/>
+              </w:rPr>
+            </w:pPr>
+            <w:r>
+              <w:rPr>
+                <w:i/>
+              </w:rPr>
+              <w:t>(Zahl)</w:t>
+            </w:r>
+          </w:p>
+        </w:tc>
+        <w:tc>
+          <w:tcPr>
+            <w:tcW w:w="7113" w:type="dxa"/>
+          </w:tcPr>
+          <w:p>
+            <w:r>
+              <w:t>Das Verschieben endet bei X Litern Füllmenge.</w:t>
             </w:r>
           </w:p>
         </w:tc>
@@ -10340,12 +10923,14 @@
       <w:pPr>
         <w:pStyle w:val="berschrift3"/>
       </w:pPr>
-      <w:r>
-        <w:t>productsPerDay</w:t>
-      </w:r>
-      <w:r>
-        <w:t xml:space="preserve"> (float)</w:t>
-      </w:r>
+      <w:bookmarkStart w:id="42" w:name="_Ref279179624"/>
+      <w:r>
+        <w:t>lowPosition</w:t>
+      </w:r>
+      <w:r>
+        <w:t xml:space="preserve"> (string)</w:t>
+      </w:r>
+      <w:bookmarkEnd w:id="42"/>
     </w:p>
     <w:p/>
     <w:tbl>
@@ -10403,70 +10988,82 @@
           </w:tcPr>
           <w:p>
             <w:r>
-              <w:t>0 (default)</w:t>
-            </w:r>
-          </w:p>
-        </w:tc>
-        <w:tc>
-          <w:tcPr>
-            <w:tcW w:w="7113" w:type="dxa"/>
-          </w:tcPr>
-          <w:p>
-            <w:r>
-              <w:t>nichts wird beim Tageswechsel produziert.</w:t>
-            </w:r>
-          </w:p>
-        </w:tc>
-      </w:tr>
-      <w:tr>
-        <w:tc>
-          <w:tcPr>
-            <w:tcW w:w="2093" w:type="dxa"/>
-          </w:tcPr>
-          <w:p>
-            <w:pPr>
-              <w:rPr>
-                <w:i/>
-              </w:rPr>
-            </w:pPr>
-            <w:r>
-              <w:rPr>
-                <w:i/>
-              </w:rPr>
-              <w:t>(Zahl)</w:t>
-            </w:r>
-          </w:p>
-        </w:tc>
-        <w:tc>
-          <w:tcPr>
-            <w:tcW w:w="7113" w:type="dxa"/>
-          </w:tcPr>
-          <w:p>
-            <w:r>
-              <w:t>Legt die Menge des Produkt fest, die beim Tageswechsel produziert werden soll.</w:t>
-            </w:r>
-          </w:p>
-          <w:p>
-            <w:r>
-              <w:t>Beeinflusst, ob ein Produktionszyklus ausgeführt wird.</w:t>
-            </w:r>
-          </w:p>
-          <w:p>
-            <w:r>
-              <w:t>Nicht kombinierbar mit productsPerHour, productsPerMinute und productsPerSecond</w:t>
+              <w:t>„0 0 0“ (default)</w:t>
+            </w:r>
+          </w:p>
+        </w:tc>
+        <w:tc>
+          <w:tcPr>
+            <w:tcW w:w="7113" w:type="dxa"/>
+          </w:tcPr>
+          <w:p>
+            <w:r>
+              <w:t>Das Verschieben startet beim Ursprung des Shapes</w:t>
+            </w:r>
+          </w:p>
+        </w:tc>
+      </w:tr>
+      <w:tr>
+        <w:tc>
+          <w:tcPr>
+            <w:tcW w:w="2093" w:type="dxa"/>
+          </w:tcPr>
+          <w:p>
+            <w:pPr>
+              <w:rPr>
+                <w:i/>
+              </w:rPr>
+            </w:pPr>
+            <w:r>
+              <w:rPr>
+                <w:i/>
+              </w:rPr>
+              <w:t>„Zahl Zahl Zahl“</w:t>
+            </w:r>
+          </w:p>
+        </w:tc>
+        <w:tc>
+          <w:tcPr>
+            <w:tcW w:w="7113" w:type="dxa"/>
+          </w:tcPr>
+          <w:p>
+            <w:r>
+              <w:t>Gibt die Position des Shapes an, von der das Verschieben starten soll (X Y Z).</w:t>
             </w:r>
           </w:p>
         </w:tc>
       </w:tr>
     </w:tbl>
     <w:p/>
+    <w:p>
+      <w:pPr>
+        <w:keepNext w:val="0"/>
+        <w:rPr>
+          <w:rFonts w:eastAsiaTheme="majorEastAsia" w:cstheme="majorBidi"/>
+          <w:b/>
+          <w:bCs/>
+          <w:color w:val="000000" w:themeColor="text1"/>
+        </w:rPr>
+      </w:pPr>
+      <w:r>
+        <w:br w:type="page"/>
+      </w:r>
+    </w:p>
     <w:p>
       <w:pPr>
         <w:pStyle w:val="berschrift3"/>
       </w:pPr>
-      <w:r>
-        <w:t>productsPerHour (float)</w:t>
-      </w:r>
+      <w:bookmarkStart w:id="43" w:name="_Ref279179633"/>
+      <w:r>
+        <w:t>high</w:t>
+      </w:r>
+      <w:r>
+        <w:t>Position</w:t>
+      </w:r>
+      <w:r>
+        <w:t xml:space="preserve"> (string)</w:t>
+      </w:r>
+      <w:bookmarkEnd w:id="43"/>
     </w:p>
     <w:p/>
     <w:tbl>
@@ -10524,57 +11121,47 @@
           </w:tcPr>
           <w:p>
             <w:r>
-              <w:t>0 (default)</w:t>
-            </w:r>
-          </w:p>
-        </w:tc>
-        <w:tc>
-          <w:tcPr>
-            <w:tcW w:w="7113" w:type="dxa"/>
-          </w:tcPr>
-          <w:p>
-            <w:r>
-              <w:t>nichts wird beim Stundenwechsel produziert.</w:t>
-            </w:r>
-          </w:p>
-        </w:tc>
-      </w:tr>
-      <w:tr>
-        <w:tc>
-          <w:tcPr>
-            <w:tcW w:w="2093" w:type="dxa"/>
-          </w:tcPr>
-          <w:p>
-            <w:pPr>
-              <w:rPr>
-                <w:i/>
-              </w:rPr>
-            </w:pPr>
-            <w:r>
-              <w:rPr>
-                <w:i/>
-              </w:rPr>
-              <w:t>(Zahl)</w:t>
-            </w:r>
-          </w:p>
-        </w:tc>
-        <w:tc>
-          <w:tcPr>
-            <w:tcW w:w="7113" w:type="dxa"/>
-          </w:tcPr>
-          <w:p>
-            <w:r>
-              <w:t>Legt die Menge des Produkt fest, die beim Stundenwechsel produziert werden soll.</w:t>
-            </w:r>
-          </w:p>
-          <w:p>
-            <w:r>
-              <w:t>Beeinflusst, ob ein Produktionszyklus ausgeführt wird.</w:t>
-            </w:r>
-          </w:p>
-          <w:p>
-            <w:r>
-              <w:t>Nicht kombinierbar mit productsPerDay, productsPerMinute und productsPerSecond</w:t>
+              <w:t>„0 0 0“ (default)</w:t>
+            </w:r>
+          </w:p>
+        </w:tc>
+        <w:tc>
+          <w:tcPr>
+            <w:tcW w:w="7113" w:type="dxa"/>
+          </w:tcPr>
+          <w:p>
+            <w:r>
+              <w:t>Das Verschieben endet beim Ursprung des Shapes</w:t>
+            </w:r>
+          </w:p>
+        </w:tc>
+      </w:tr>
+      <w:tr>
+        <w:tc>
+          <w:tcPr>
+            <w:tcW w:w="2093" w:type="dxa"/>
+          </w:tcPr>
+          <w:p>
+            <w:pPr>
+              <w:rPr>
+                <w:i/>
+              </w:rPr>
+            </w:pPr>
+            <w:r>
+              <w:rPr>
+                <w:i/>
+              </w:rPr>
+              <w:t>„Zahl Zahl Zahl“</w:t>
+            </w:r>
+          </w:p>
+        </w:tc>
+        <w:tc>
+          <w:tcPr>
+            <w:tcW w:w="7113" w:type="dxa"/>
+          </w:tcPr>
+          <w:p>
+            <w:r>
+              <w:t>Gibt die Position des Shapes an, bei der das Verschieben enden soll (X Y Z).</w:t>
             </w:r>
           </w:p>
         </w:tc>
@@ -10593,12 +11180,17 @@
       <w:pPr>
         <w:pStyle w:val="berschrift3"/>
       </w:pPr>
-      <w:r>
-        <w:t>productsPer</w:t>
-      </w:r>
-      <w:r>
-        <w:t>Minute (float)</w:t>
-      </w:r>
+      <w:bookmarkStart w:id="44" w:name="_Ref279179643"/>
+      <w:r>
+        <w:t>lower</w:t>
+      </w:r>
+      <w:r>
+        <w:t>Position</w:t>
+      </w:r>
+      <w:r>
+        <w:t xml:space="preserve"> (string)</w:t>
+      </w:r>
+      <w:bookmarkEnd w:id="44"/>
     </w:p>
     <w:p/>
     <w:tbl>
@@ -10656,87 +11248,85 @@
           </w:tcPr>
           <w:p>
             <w:r>
-              <w:t>0 (default)</w:t>
-            </w:r>
-          </w:p>
-        </w:tc>
-        <w:tc>
-          <w:tcPr>
-            <w:tcW w:w="7113" w:type="dxa"/>
-          </w:tcPr>
-          <w:p>
-            <w:r>
-              <w:t>nichts wird beim Minutenwechsel produziert.</w:t>
-            </w:r>
-          </w:p>
-        </w:tc>
-      </w:tr>
-      <w:tr>
-        <w:tc>
-          <w:tcPr>
-            <w:tcW w:w="2093" w:type="dxa"/>
-          </w:tcPr>
-          <w:p>
-            <w:pPr>
-              <w:rPr>
-                <w:i/>
-              </w:rPr>
-            </w:pPr>
-            <w:r>
-              <w:rPr>
-                <w:i/>
-              </w:rPr>
-              <w:t>(Zahl)</w:t>
-            </w:r>
-          </w:p>
-        </w:tc>
-        <w:tc>
-          <w:tcPr>
-            <w:tcW w:w="7113" w:type="dxa"/>
-          </w:tcPr>
-          <w:p>
-            <w:r>
-              <w:t>Legt die Menge des Produkt fest, die beim Minutenwechsel produziert werden soll.</w:t>
-            </w:r>
-          </w:p>
-          <w:p>
-            <w:r>
-              <w:t>Beeinflusst, ob ein Produktionszyklus ausgeführt wird.</w:t>
-            </w:r>
-          </w:p>
-          <w:p>
-            <w:r>
-              <w:t>Nicht kombinierbar mit productsPerDay, productsPerHour und productsPerSecond</w:t>
+              <w:t>„0 0 0“ (default)</w:t>
+            </w:r>
+          </w:p>
+        </w:tc>
+        <w:tc>
+          <w:tcPr>
+            <w:tcW w:w="7113" w:type="dxa"/>
+          </w:tcPr>
+          <w:p>
+            <w:r>
+              <w:t xml:space="preserve">Das Shape bleibt bei seinem Ursprung, wenn der Füllstand kleiner ist als </w:t>
+            </w:r>
+            <w:r>
+              <w:t>startMovingAt</w:t>
+            </w:r>
+            <w:r>
+              <w:t xml:space="preserve"> (X Y Z).</w:t>
+            </w:r>
+          </w:p>
+        </w:tc>
+      </w:tr>
+      <w:tr>
+        <w:tc>
+          <w:tcPr>
+            <w:tcW w:w="2093" w:type="dxa"/>
+          </w:tcPr>
+          <w:p>
+            <w:pPr>
+              <w:rPr>
+                <w:i/>
+              </w:rPr>
+            </w:pPr>
+            <w:r>
+              <w:rPr>
+                <w:i/>
+              </w:rPr>
+              <w:t>„Zahl Zahl Zahl“</w:t>
+            </w:r>
+          </w:p>
+        </w:tc>
+        <w:tc>
+          <w:tcPr>
+            <w:tcW w:w="7113" w:type="dxa"/>
+          </w:tcPr>
+          <w:p>
+            <w:r>
+              <w:t xml:space="preserve">Gibt die Position des Shapes an, wenn der Füllstand kleiner ist als </w:t>
+            </w:r>
+            <w:r>
+              <w:t>startMovingAt</w:t>
+            </w:r>
+            <w:r>
+              <w:t xml:space="preserve"> (X Y Z).</w:t>
+            </w:r>
+          </w:p>
+          <w:p>
+            <w:r>
+              <w:t>Bspw. um eine Plane zu verbergen/ unterhalb der Karte zu schieben, wenn der Füllstand kleiner als 1 Liter ist.</w:t>
             </w:r>
           </w:p>
         </w:tc>
       </w:tr>
     </w:tbl>
     <w:p/>
-    <w:p>
-      <w:pPr>
-        <w:keepNext w:val="0"/>
-        <w:rPr>
-          <w:rFonts w:eastAsiaTheme="majorEastAsia" w:cstheme="majorBidi"/>
-          <w:b/>
-          <w:bCs/>
-          <w:color w:val="000000" w:themeColor="text1"/>
-        </w:rPr>
-      </w:pPr>
-      <w:r>
-        <w:br w:type="page"/>
-      </w:r>
-    </w:p>
     <w:p>
       <w:pPr>
         <w:pStyle w:val="berschrift3"/>
       </w:pPr>
-      <w:r>
-        <w:t>productsPer</w:t>
-      </w:r>
-      <w:r>
-        <w:t>Second (float)</w:t>
-      </w:r>
+      <w:bookmarkStart w:id="45" w:name="_Ref279179651"/>
+      <w:r>
+        <w:t>higher</w:t>
+      </w:r>
+      <w:r>
+        <w:t>Position</w:t>
+      </w:r>
+      <w:r>
+        <w:t xml:space="preserve"> (string)</w:t>
+      </w:r>
+      <w:bookmarkEnd w:id="45"/>
     </w:p>
     <w:p/>
     <w:tbl>
@@ -10794,57 +11384,86 @@
           </w:tcPr>
           <w:p>
             <w:r>
-              <w:t>0 (default)</w:t>
-            </w:r>
-          </w:p>
-        </w:tc>
-        <w:tc>
-          <w:tcPr>
-            <w:tcW w:w="7113" w:type="dxa"/>
-          </w:tcPr>
-          <w:p>
-            <w:r>
-              <w:t>nichts wird beim Sekundenwechsel produziert.</w:t>
-            </w:r>
-          </w:p>
-        </w:tc>
-      </w:tr>
-      <w:tr>
-        <w:tc>
-          <w:tcPr>
-            <w:tcW w:w="2093" w:type="dxa"/>
-          </w:tcPr>
-          <w:p>
-            <w:pPr>
-              <w:rPr>
-                <w:i/>
-              </w:rPr>
-            </w:pPr>
-            <w:r>
-              <w:rPr>
-                <w:i/>
-              </w:rPr>
-              <w:t>(Zahl)</w:t>
-            </w:r>
-          </w:p>
-        </w:tc>
-        <w:tc>
-          <w:tcPr>
-            <w:tcW w:w="7113" w:type="dxa"/>
-          </w:tcPr>
-          <w:p>
-            <w:r>
-              <w:t>Legt die Menge des Produkt fest, die jede Sekunde (Echtzeit) produziert werden soll.</w:t>
-            </w:r>
-          </w:p>
-          <w:p>
-            <w:r>
-              <w:t>Beeinflusst, ob ein Produktionszyklus ausgeführt wird.</w:t>
-            </w:r>
-          </w:p>
-          <w:p>
-            <w:r>
-              <w:t>Nicht kombinierbar mit productsPerDay, productsPerHour und productsPerMinute</w:t>
+              <w:t>high</w:t>
+            </w:r>
+            <w:r>
+              <w:t>Position</w:t>
+            </w:r>
+            <w:r>
+              <w:t xml:space="preserve"> (default)</w:t>
+            </w:r>
+          </w:p>
+        </w:tc>
+        <w:tc>
+          <w:tcPr>
+            <w:tcW w:w="7113" w:type="dxa"/>
+          </w:tcPr>
+          <w:p>
+            <w:r>
+              <w:t>Das Shape verbleibt bei high</w:t>
+            </w:r>
+            <w:r>
+              <w:t>Position</w:t>
+            </w:r>
+            <w:r>
+              <w:t xml:space="preserve">, wenn der Füllstand größer ist als </w:t>
+            </w:r>
+            <w:r>
+              <w:t>st</w:t>
+            </w:r>
+            <w:r>
+              <w:t>op</w:t>
+            </w:r>
+            <w:r>
+              <w:t>MovingAt</w:t>
+            </w:r>
+            <w:r>
+              <w:t xml:space="preserve"> (X Y Z).</w:t>
+            </w:r>
+          </w:p>
+        </w:tc>
+      </w:tr>
+      <w:tr>
+        <w:tc>
+          <w:tcPr>
+            <w:tcW w:w="2093" w:type="dxa"/>
+          </w:tcPr>
+          <w:p>
+            <w:pPr>
+              <w:rPr>
+                <w:i/>
+              </w:rPr>
+            </w:pPr>
+            <w:r>
+              <w:rPr>
+                <w:i/>
+              </w:rPr>
+              <w:t>„Zahl Zahl Zahl“</w:t>
+            </w:r>
+          </w:p>
+        </w:tc>
+        <w:tc>
+          <w:tcPr>
+            <w:tcW w:w="7113" w:type="dxa"/>
+          </w:tcPr>
+          <w:p>
+            <w:r>
+              <w:t xml:space="preserve">Gibt die Position des Shapes an, wenn der Füllstand </w:t>
+            </w:r>
+            <w:r>
+              <w:t>größer</w:t>
+            </w:r>
+            <w:r>
+              <w:t xml:space="preserve"> ist als </w:t>
+            </w:r>
+            <w:r>
+              <w:t>stop</w:t>
+            </w:r>
+            <w:r>
+              <w:t>MovingAt</w:t>
+            </w:r>
+            <w:r>
+              <w:t xml:space="preserve"> (X Y Z).</w:t>
             </w:r>
           </w:p>
         </w:tc>
@@ -10855,11 +11474,22 @@
       <w:pPr>
         <w:pStyle w:val="berschrift3"/>
       </w:pPr>
-      <w:r>
-        <w:t>outcomeVariation</w:t>
-      </w:r>
-      <w:r>
-        <w:t xml:space="preserve"> (float)</w:t>
+      <w:bookmarkStart w:id="46" w:name="_Ref279179662"/>
+      <w:r>
+        <w:t>movingType</w:t>
+      </w:r>
+      <w:r>
+        <w:t xml:space="preserve"> (</w:t>
+      </w:r>
+      <w:r>
+        <w:t>string)</w:t>
+      </w:r>
+      <w:bookmarkEnd w:id="46"/>
+    </w:p>
+    <w:p/>
+    <w:p>
+      <w:r>
+        <w:t>Art die Strecke zwischen lowPosition und highPosition in Relation zur Füllstandsänderung zurückzulegen.</w:t>
       </w:r>
     </w:p>
     <w:p/>
@@ -10918,84 +11548,169 @@
           </w:tcPr>
           <w:p>
             <w:r>
-              <w:t>0 (default)</w:t>
-            </w:r>
-          </w:p>
-        </w:tc>
-        <w:tc>
-          <w:tcPr>
-            <w:tcW w:w="7113" w:type="dxa"/>
-          </w:tcPr>
-          <w:p>
-            <w:r>
-              <w:t>Die produzierte Füllmenge schwankt nicht zufällig.</w:t>
-            </w:r>
-          </w:p>
-        </w:tc>
-      </w:tr>
-      <w:tr>
-        <w:tc>
-          <w:tcPr>
-            <w:tcW w:w="2093" w:type="dxa"/>
-          </w:tcPr>
-          <w:p>
-            <w:pPr>
-              <w:rPr>
-                <w:i/>
-              </w:rPr>
-            </w:pPr>
-            <w:r>
-              <w:rPr>
-                <w:i/>
-              </w:rPr>
-              <w:t>(</w:t>
-            </w:r>
-            <w:r>
-              <w:rPr>
-                <w:i/>
-              </w:rPr>
-              <w:t>Kommaz</w:t>
-            </w:r>
-            <w:r>
-              <w:rPr>
-                <w:i/>
-              </w:rPr>
-              <w:t>ahl</w:t>
-            </w:r>
-            <w:r>
-              <w:rPr>
-                <w:i/>
-              </w:rPr>
-              <w:t xml:space="preserve"> zwischen 0 und 1</w:t>
-            </w:r>
-            <w:r>
-              <w:rPr>
-                <w:i/>
-              </w:rPr>
-              <w:t>)</w:t>
-            </w:r>
-          </w:p>
-        </w:tc>
-        <w:tc>
-          <w:tcPr>
-            <w:tcW w:w="7113" w:type="dxa"/>
-          </w:tcPr>
-          <w:p>
-            <w:r>
-              <w:t>Legt den Anteil fest, um den die Produktion schwanken soll.</w:t>
-            </w:r>
-          </w:p>
-          <w:p>
-            <w:r>
-              <w:t>Beeinflusst die produzierte Menge in einem Produktionszyklus.</w:t>
-            </w:r>
-          </w:p>
-          <w:p>
-            <w:r>
-              <w:t>Z.Bsp. „0.05“ entspricht 5% Schwankung nach oben und unten</w:t>
-            </w:r>
-          </w:p>
-          <w:p/>
+              <w:t>„linear“ (default)</w:t>
+            </w:r>
+          </w:p>
+        </w:tc>
+        <w:tc>
+          <w:tcPr>
+            <w:tcW w:w="7113" w:type="dxa"/>
+          </w:tcPr>
+          <w:p>
+            <w:r>
+              <w:t>linear: Bspw für eine Füllplane in einer Box oder einem Fass</w:t>
+            </w:r>
+          </w:p>
+        </w:tc>
+      </w:tr>
+      <w:tr>
+        <w:tc>
+          <w:tcPr>
+            <w:tcW w:w="2093" w:type="dxa"/>
+          </w:tcPr>
+          <w:p>
+            <w:pPr>
+              <w:rPr>
+                <w:i/>
+              </w:rPr>
+            </w:pPr>
+            <w:r>
+              <w:rPr>
+                <w:i/>
+              </w:rPr>
+              <w:t>„sphere“</w:t>
+            </w:r>
+          </w:p>
+        </w:tc>
+        <w:tc>
+          <w:tcPr>
+            <w:tcW w:w="7113" w:type="dxa"/>
+          </w:tcPr>
+          <w:p>
+            <w:r>
+              <w:t>wie eine Halbkugel: Das dargestellte Volumen entspricht in etwa einer Halbkugel, wie bspw. ein Haufen</w:t>
+            </w:r>
+          </w:p>
+        </w:tc>
+      </w:tr>
+      <w:tr>
+        <w:tc>
+          <w:tcPr>
+            <w:tcW w:w="2093" w:type="dxa"/>
+          </w:tcPr>
+          <w:p>
+            <w:pPr>
+              <w:rPr>
+                <w:i/>
+              </w:rPr>
+            </w:pPr>
+            <w:r>
+              <w:rPr>
+                <w:i/>
+              </w:rPr>
+              <w:t>„cone“</w:t>
+            </w:r>
+          </w:p>
+        </w:tc>
+        <w:tc>
+          <w:tcPr>
+            <w:tcW w:w="7113" w:type="dxa"/>
+          </w:tcPr>
+          <w:p>
+            <w:r>
+              <w:t>wie ein Kegel: Das dargestellte Volumen entspricht in etwa einem Kegel, wie bspw. ein Rübenhaufen</w:t>
+            </w:r>
+          </w:p>
+        </w:tc>
+      </w:tr>
+      <w:tr>
+        <w:tc>
+          <w:tcPr>
+            <w:tcW w:w="2093" w:type="dxa"/>
+          </w:tcPr>
+          <w:p>
+            <w:pPr>
+              <w:rPr>
+                <w:i/>
+              </w:rPr>
+            </w:pPr>
+            <w:r>
+              <w:rPr>
+                <w:i/>
+              </w:rPr>
+              <w:t>„square“</w:t>
+            </w:r>
+          </w:p>
+        </w:tc>
+        <w:tc>
+          <w:tcPr>
+            <w:tcW w:w="7113" w:type="dxa"/>
+          </w:tcPr>
+          <w:p>
+            <w:r>
+              <w:t>quadratisch</w:t>
+            </w:r>
+          </w:p>
+        </w:tc>
+      </w:tr>
+      <w:tr>
+        <w:tc>
+          <w:tcPr>
+            <w:tcW w:w="2093" w:type="dxa"/>
+          </w:tcPr>
+          <w:p>
+            <w:pPr>
+              <w:rPr>
+                <w:i/>
+              </w:rPr>
+            </w:pPr>
+            <w:r>
+              <w:rPr>
+                <w:i/>
+              </w:rPr>
+              <w:t>„circle“</w:t>
+            </w:r>
+          </w:p>
+        </w:tc>
+        <w:tc>
+          <w:tcPr>
+            <w:tcW w:w="7113" w:type="dxa"/>
+          </w:tcPr>
+          <w:p>
+            <w:r>
+              <w:t>wie ein Kreis</w:t>
+            </w:r>
+          </w:p>
+        </w:tc>
+      </w:tr>
+      <w:tr>
+        <w:tc>
+          <w:tcPr>
+            <w:tcW w:w="2093" w:type="dxa"/>
+          </w:tcPr>
+          <w:p>
+            <w:pPr>
+              <w:rPr>
+                <w:i/>
+              </w:rPr>
+            </w:pPr>
+            <w:r>
+              <w:rPr>
+                <w:i/>
+              </w:rPr>
+              <w:t>„sinus“</w:t>
+            </w:r>
+          </w:p>
+        </w:tc>
+        <w:tc>
+          <w:tcPr>
+            <w:tcW w:w="7113" w:type="dxa"/>
+          </w:tcPr>
+          <w:p>
+            <w:r>
+              <w:t>anhand einer Sinus-Funktion</w:t>
+            </w:r>
+          </w:p>
         </w:tc>
       </w:tr>
     </w:tbl>
@@ -11004,25 +11719,20 @@
       <w:pPr>
         <w:pStyle w:val="berschrift3"/>
       </w:pPr>
-      <w:bookmarkStart w:id="35" w:name="_Ref278109262"/>
-      <w:r>
-        <w:t>outcomeVariationType</w:t>
-      </w:r>
-      <w:r>
-        <w:t xml:space="preserve"> (string)</w:t>
-      </w:r>
-      <w:bookmarkEnd w:id="35"/>
-    </w:p>
-    <w:p/>
-    <w:p>
-      <w:r>
-        <w:t>Legt das Zufallsverfahren für die Produktionsschwankung fest.</w:t>
-      </w:r>
-    </w:p>
-    <w:p>
-      <w:r>
-        <w:t>Nur in Kombination mit outcomeVariation.</w:t>
-      </w:r>
+      <w:bookmarkStart w:id="47" w:name="_Ref279179670"/>
+      <w:r>
+        <w:t>start</w:t>
+      </w:r>
+      <w:r>
+        <w:t>Turning</w:t>
+      </w:r>
+      <w:r>
+        <w:t>At</w:t>
+      </w:r>
+      <w:r>
+        <w:t xml:space="preserve"> (float)</w:t>
+      </w:r>
+      <w:bookmarkEnd w:id="47"/>
     </w:p>
     <w:p/>
     <w:tbl>
@@ -11080,62 +11790,47 @@
           </w:tcPr>
           <w:p>
             <w:r>
-              <w:t xml:space="preserve">uniform </w:t>
-            </w:r>
-            <w:r>
-              <w:t>(default)</w:t>
-            </w:r>
-          </w:p>
-        </w:tc>
-        <w:tc>
-          <w:tcPr>
-            <w:tcW w:w="7113" w:type="dxa"/>
-          </w:tcPr>
-          <w:p>
-            <w:r>
-              <w:t xml:space="preserve">Die </w:t>
-            </w:r>
-            <w:r>
-              <w:t>Produktionsschwankung</w:t>
-            </w:r>
-            <w:r>
-              <w:t xml:space="preserve"> ist gleichverteilt.</w:t>
-            </w:r>
-          </w:p>
-        </w:tc>
-      </w:tr>
-      <w:tr>
-        <w:tc>
-          <w:tcPr>
-            <w:tcW w:w="2093" w:type="dxa"/>
-          </w:tcPr>
-          <w:p>
-            <w:pPr>
-              <w:rPr>
-                <w:i/>
-              </w:rPr>
-            </w:pPr>
-            <w:r>
-              <w:rPr>
-                <w:i/>
-              </w:rPr>
-              <w:t>normal</w:t>
-            </w:r>
-          </w:p>
-        </w:tc>
-        <w:tc>
-          <w:tcPr>
-            <w:tcW w:w="7113" w:type="dxa"/>
-          </w:tcPr>
-          <w:p>
-            <w:r>
-              <w:t xml:space="preserve">Die </w:t>
-            </w:r>
-            <w:r>
-              <w:t>Produktionsschwankung</w:t>
-            </w:r>
-            <w:r>
-              <w:t xml:space="preserve"> ist normalverteilt.</w:t>
+              <w:t>0 (default)</w:t>
+            </w:r>
+          </w:p>
+        </w:tc>
+        <w:tc>
+          <w:tcPr>
+            <w:tcW w:w="7113" w:type="dxa"/>
+          </w:tcPr>
+          <w:p>
+            <w:r>
+              <w:t>Das Drehen startet bei 0 Litern Füllmenge.</w:t>
+            </w:r>
+          </w:p>
+        </w:tc>
+      </w:tr>
+      <w:tr>
+        <w:tc>
+          <w:tcPr>
+            <w:tcW w:w="2093" w:type="dxa"/>
+          </w:tcPr>
+          <w:p>
+            <w:pPr>
+              <w:rPr>
+                <w:i/>
+              </w:rPr>
+            </w:pPr>
+            <w:r>
+              <w:rPr>
+                <w:i/>
+              </w:rPr>
+              <w:t>(Zahl)</w:t>
+            </w:r>
+          </w:p>
+        </w:tc>
+        <w:tc>
+          <w:tcPr>
+            <w:tcW w:w="7113" w:type="dxa"/>
+          </w:tcPr>
+          <w:p>
+            <w:r>
+              <w:t>Das Drehen startet bei X Litern Füllmenge.</w:t>
             </w:r>
           </w:p>
         </w:tc>
@@ -11146,23 +11841,17 @@
       <w:pPr>
         <w:pStyle w:val="berschrift3"/>
       </w:pPr>
-      <w:r>
-        <w:t>productionHours</w:t>
-      </w:r>
-      <w:r>
-        <w:t xml:space="preserve"> (string)</w:t>
-      </w:r>
-    </w:p>
-    <w:p/>
-    <w:p>
-      <w:r>
-        <w:t>Zu welchen Uhrzeiten produziert werden soll.</w:t>
-      </w:r>
-    </w:p>
-    <w:p>
-      <w:r>
-        <w:t>Nicht in Kombination mit productionPerDay.</w:t>
-      </w:r>
+      <w:bookmarkStart w:id="48" w:name="_Ref279179678"/>
+      <w:r>
+        <w:t>stopTurning</w:t>
+      </w:r>
+      <w:r>
+        <w:t>At</w:t>
+      </w:r>
+      <w:r>
+        <w:t xml:space="preserve"> (float)</w:t>
+      </w:r>
+      <w:bookmarkEnd w:id="48"/>
     </w:p>
     <w:p/>
     <w:tbl>
@@ -11220,69 +11909,47 @@
           </w:tcPr>
           <w:p>
             <w:r>
-              <w:t>0-23 (default)</w:t>
-            </w:r>
-          </w:p>
-        </w:tc>
-        <w:tc>
-          <w:tcPr>
-            <w:tcW w:w="7113" w:type="dxa"/>
-          </w:tcPr>
-          <w:p>
-            <w:r>
-              <w:t>Zu jeder Uhrzeit wird porduziert</w:t>
-            </w:r>
-          </w:p>
-        </w:tc>
-      </w:tr>
-      <w:tr>
-        <w:tc>
-          <w:tcPr>
-            <w:tcW w:w="2093" w:type="dxa"/>
-          </w:tcPr>
-          <w:p>
-            <w:pPr>
-              <w:rPr>
-                <w:i/>
-              </w:rPr>
-            </w:pPr>
-            <w:r>
-              <w:rPr>
-                <w:i/>
-              </w:rPr>
-              <w:t>(Zahl</w:t>
-            </w:r>
-            <w:r>
-              <w:rPr>
-                <w:i/>
-              </w:rPr>
-              <w:t>-Zahl, Zahl-Zahl</w:t>
-            </w:r>
-            <w:r>
-              <w:rPr>
-                <w:i/>
-              </w:rPr>
-              <w:t>)</w:t>
-            </w:r>
-          </w:p>
-        </w:tc>
-        <w:tc>
-          <w:tcPr>
-            <w:tcW w:w="7113" w:type="dxa"/>
-          </w:tcPr>
-          <w:p>
-            <w:r>
-              <w:t>Legt die Uhrzeiten in Stunden fest, in denen produziert werden soll.</w:t>
-            </w:r>
-          </w:p>
-          <w:p>
-            <w:r>
-              <w:t>Beeinflusst, ob ein Produktionszyklus ausgeführt wird.</w:t>
-            </w:r>
-          </w:p>
-          <w:p>
-            <w:r>
-              <w:t>Bsp: „7-18“, „7-12, 14-16, 18-21“</w:t>
+              <w:t>größte Kapazität der Fülltypen (default)</w:t>
+            </w:r>
+          </w:p>
+        </w:tc>
+        <w:tc>
+          <w:tcPr>
+            <w:tcW w:w="7113" w:type="dxa"/>
+          </w:tcPr>
+          <w:p>
+            <w:r>
+              <w:t>Das Drehen endet bei der höchsten Maximalfüllmenge der Fülltypen.</w:t>
+            </w:r>
+          </w:p>
+        </w:tc>
+      </w:tr>
+      <w:tr>
+        <w:tc>
+          <w:tcPr>
+            <w:tcW w:w="2093" w:type="dxa"/>
+          </w:tcPr>
+          <w:p>
+            <w:pPr>
+              <w:rPr>
+                <w:i/>
+              </w:rPr>
+            </w:pPr>
+            <w:r>
+              <w:rPr>
+                <w:i/>
+              </w:rPr>
+              <w:t>(Zahl)</w:t>
+            </w:r>
+          </w:p>
+        </w:tc>
+        <w:tc>
+          <w:tcPr>
+            <w:tcW w:w="7113" w:type="dxa"/>
+          </w:tcPr>
+          <w:p>
+            <w:r>
+              <w:t>Das Drehen endet bei X Litern Füllmenge.</w:t>
             </w:r>
           </w:p>
         </w:tc>
@@ -11293,12 +11960,14 @@
       <w:pPr>
         <w:pStyle w:val="berschrift3"/>
       </w:pPr>
-      <w:r>
-        <w:t>productionInterval</w:t>
-      </w:r>
-      <w:r>
-        <w:t xml:space="preserve"> (float)</w:t>
-      </w:r>
+      <w:bookmarkStart w:id="49" w:name="_Ref279179763"/>
+      <w:r>
+        <w:t>low</w:t>
+      </w:r>
+      <w:r>
+        <w:t>Rotation (string)</w:t>
+      </w:r>
+      <w:bookmarkEnd w:id="49"/>
     </w:p>
     <w:p/>
     <w:tbl>
@@ -11356,60 +12025,47 @@
           </w:tcPr>
           <w:p>
             <w:r>
-              <w:t>1 (default)</w:t>
-            </w:r>
-          </w:p>
-        </w:tc>
-        <w:tc>
-          <w:tcPr>
-            <w:tcW w:w="7113" w:type="dxa"/>
-          </w:tcPr>
-          <w:p>
-            <w:r>
-              <w:t>In jedem Zyklus wird produziert.</w:t>
-            </w:r>
-          </w:p>
-        </w:tc>
-      </w:tr>
-      <w:tr>
-        <w:tc>
-          <w:tcPr>
-            <w:tcW w:w="2093" w:type="dxa"/>
-          </w:tcPr>
-          <w:p>
-            <w:pPr>
-              <w:rPr>
-                <w:i/>
-              </w:rPr>
-            </w:pPr>
-            <w:r>
-              <w:rPr>
-                <w:i/>
-              </w:rPr>
-              <w:t>(Zahl)</w:t>
-            </w:r>
-          </w:p>
-        </w:tc>
-        <w:tc>
-          <w:tcPr>
-            <w:tcW w:w="7113" w:type="dxa"/>
-          </w:tcPr>
-          <w:p>
-            <w:r>
-              <w:t>Legt die Produktionszyklen fest, bei denen produziert werden soll.</w:t>
-            </w:r>
-            <w:r>
-              <w:t xml:space="preserve"> Zu lesen als „jeder x-ter Zyklus“.</w:t>
-            </w:r>
-          </w:p>
-          <w:p>
-            <w:r>
-              <w:t>Beeinflusst, ob ein Produktionszyklus ausgeführt wird.</w:t>
-            </w:r>
-          </w:p>
-          <w:p>
-            <w:r>
-              <w:t>Bsp: „2“, „5“</w:t>
+              <w:t>„0 0 0“ (default)</w:t>
+            </w:r>
+          </w:p>
+        </w:tc>
+        <w:tc>
+          <w:tcPr>
+            <w:tcW w:w="7113" w:type="dxa"/>
+          </w:tcPr>
+          <w:p>
+            <w:r>
+              <w:t>Das Drehen startet bei der ursprünglichen Drehung des Shapes</w:t>
+            </w:r>
+          </w:p>
+        </w:tc>
+      </w:tr>
+      <w:tr>
+        <w:tc>
+          <w:tcPr>
+            <w:tcW w:w="2093" w:type="dxa"/>
+          </w:tcPr>
+          <w:p>
+            <w:pPr>
+              <w:rPr>
+                <w:i/>
+              </w:rPr>
+            </w:pPr>
+            <w:r>
+              <w:rPr>
+                <w:i/>
+              </w:rPr>
+              <w:t>„Zahl Zahl Zahl“</w:t>
+            </w:r>
+          </w:p>
+        </w:tc>
+        <w:tc>
+          <w:tcPr>
+            <w:tcW w:w="7113" w:type="dxa"/>
+          </w:tcPr>
+          <w:p>
+            <w:r>
+              <w:t>Gibt die Drehung des Shapes an, von der das Drehen starten soll (X Y Z).</w:t>
             </w:r>
           </w:p>
         </w:tc>
@@ -11420,12 +12076,11 @@
       <w:pPr>
         <w:pStyle w:val="berschrift3"/>
       </w:pPr>
-      <w:r>
-        <w:t>productionProbability</w:t>
-      </w:r>
-      <w:r>
-        <w:t xml:space="preserve"> (float)</w:t>
-      </w:r>
+      <w:bookmarkStart w:id="50" w:name="_Ref279179946"/>
+      <w:r>
+        <w:t>highRotation (string)</w:t>
+      </w:r>
+      <w:bookmarkEnd w:id="50"/>
     </w:p>
     <w:p/>
     <w:tbl>
@@ -11483,100 +12138,82 @@
           </w:tcPr>
           <w:p>
             <w:r>
-              <w:t>1 (default)</w:t>
-            </w:r>
-          </w:p>
-        </w:tc>
-        <w:tc>
-          <w:tcPr>
-            <w:tcW w:w="7113" w:type="dxa"/>
-          </w:tcPr>
-          <w:p>
-            <w:r>
-              <w:t>Es wird immer produziert</w:t>
-            </w:r>
-          </w:p>
-        </w:tc>
-      </w:tr>
-      <w:tr>
-        <w:tc>
-          <w:tcPr>
-            <w:tcW w:w="2093" w:type="dxa"/>
-          </w:tcPr>
-          <w:p>
-            <w:pPr>
-              <w:rPr>
-                <w:i/>
-              </w:rPr>
-            </w:pPr>
-            <w:r>
-              <w:rPr>
-                <w:i/>
-              </w:rPr>
-              <w:t>(</w:t>
-            </w:r>
-            <w:r>
-              <w:rPr>
-                <w:i/>
-              </w:rPr>
-              <w:t>Kommaz</w:t>
-            </w:r>
-            <w:r>
-              <w:rPr>
-                <w:i/>
-              </w:rPr>
-              <w:t>ahl</w:t>
-            </w:r>
-            <w:r>
-              <w:rPr>
-                <w:i/>
-              </w:rPr>
-              <w:t xml:space="preserve"> zwischen 0 und 1</w:t>
-            </w:r>
-            <w:r>
-              <w:rPr>
-                <w:i/>
-              </w:rPr>
-              <w:t>)</w:t>
-            </w:r>
-          </w:p>
-        </w:tc>
-        <w:tc>
-          <w:tcPr>
-            <w:tcW w:w="7113" w:type="dxa"/>
-          </w:tcPr>
-          <w:p>
-            <w:r>
-              <w:t>Legt die Wahrscheinlichkeit fest, ob produziert werden soll.</w:t>
-            </w:r>
-          </w:p>
-          <w:p>
-            <w:r>
-              <w:t>Beeinflusst, ob ein Produktionszyklus ausgeführt wird.</w:t>
-            </w:r>
-          </w:p>
-          <w:p>
-            <w:r>
-              <w:t>Bsp: „0.5“, „0.2“</w:t>
-            </w:r>
-            <w:r>
-              <w:t xml:space="preserve"> heißt, dass in 50% bzw. 20% der Fälle produziert wird.</w:t>
+              <w:t>„0 0 0“ (default)</w:t>
+            </w:r>
+          </w:p>
+        </w:tc>
+        <w:tc>
+          <w:tcPr>
+            <w:tcW w:w="7113" w:type="dxa"/>
+          </w:tcPr>
+          <w:p>
+            <w:r>
+              <w:t>Das Drehen endet bei der ursprünglichen Drehung des Shapes</w:t>
+            </w:r>
+          </w:p>
+        </w:tc>
+      </w:tr>
+      <w:tr>
+        <w:tc>
+          <w:tcPr>
+            <w:tcW w:w="2093" w:type="dxa"/>
+          </w:tcPr>
+          <w:p>
+            <w:pPr>
+              <w:rPr>
+                <w:i/>
+              </w:rPr>
+            </w:pPr>
+            <w:r>
+              <w:rPr>
+                <w:i/>
+              </w:rPr>
+              <w:t>„Zahl Zahl Zahl“</w:t>
+            </w:r>
+          </w:p>
+        </w:tc>
+        <w:tc>
+          <w:tcPr>
+            <w:tcW w:w="7113" w:type="dxa"/>
+          </w:tcPr>
+          <w:p>
+            <w:r>
+              <w:t xml:space="preserve">Gibt die </w:t>
+            </w:r>
+            <w:r>
+              <w:t>Drehung</w:t>
+            </w:r>
+            <w:r>
+              <w:t xml:space="preserve"> des Shapes an, bei der das </w:t>
+            </w:r>
+            <w:r>
+              <w:t>Drehen</w:t>
+            </w:r>
+            <w:r>
+              <w:t xml:space="preserve"> enden soll (X Y Z).</w:t>
             </w:r>
           </w:p>
         </w:tc>
       </w:tr>
     </w:tbl>
-    <w:p/>
+    <w:p>
+      <w:pPr>
+        <w:pStyle w:val="berschrift3"/>
+        <w:numPr>
+          <w:ilvl w:val="0"/>
+          <w:numId w:val="0"/>
+        </w:numPr>
+      </w:pPr>
+    </w:p>
     <w:p>
       <w:pPr>
         <w:pStyle w:val="berschrift3"/>
       </w:pPr>
-      <w:r>
-        <w:t>addIfProcessing</w:t>
-      </w:r>
-      <w:r>
-        <w:t xml:space="preserve"> (boolean)</w:t>
-      </w:r>
+      <w:bookmarkStart w:id="51" w:name="_Ref279179793"/>
+      <w:r>
+        <w:t>lowerRotation (string)</w:t>
+      </w:r>
+      <w:bookmarkEnd w:id="51"/>
     </w:p>
     <w:p/>
     <w:tbl>
@@ -11634,90 +12271,83 @@
           </w:tcPr>
           <w:p>
             <w:r>
-              <w:rPr>
-                <w:i/>
-              </w:rPr>
-              <w:t>(ohne)</w:t>
-            </w:r>
-            <w:r>
-              <w:rPr>
-                <w:i/>
-              </w:rPr>
-              <w:t xml:space="preserve"> </w:t>
-            </w:r>
-            <w:r>
-              <w:t>(default)</w:t>
-            </w:r>
-          </w:p>
-        </w:tc>
-        <w:tc>
-          <w:tcPr>
-            <w:tcW w:w="7113" w:type="dxa"/>
-          </w:tcPr>
-          <w:p>
-            <w:r>
-              <w:t>Es wird nichts hinzugefügt</w:t>
-            </w:r>
-          </w:p>
-        </w:tc>
-      </w:tr>
-      <w:tr>
-        <w:tc>
-          <w:tcPr>
-            <w:tcW w:w="2093" w:type="dxa"/>
-          </w:tcPr>
-          <w:p>
-            <w:pPr>
-              <w:rPr>
-                <w:i/>
-              </w:rPr>
-            </w:pPr>
-            <w:r>
-              <w:rPr>
-                <w:i/>
-              </w:rPr>
-              <w:t>(Auflistung von Füllständen und Fülltypen</w:t>
-            </w:r>
-            <w:r>
-              <w:rPr>
-                <w:i/>
-              </w:rPr>
-              <w:t>)</w:t>
-            </w:r>
-          </w:p>
-        </w:tc>
-        <w:tc>
-          <w:tcPr>
-            <w:tcW w:w="7113" w:type="dxa"/>
-          </w:tcPr>
-          <w:p>
-            <w:r>
-              <w:t xml:space="preserve">Fügt bestimmte Füllstände hinzu, wenn bei einem Produktionszylkus </w:t>
-            </w:r>
-            <w:r>
-              <w:t>etwas</w:t>
-            </w:r>
-            <w:r>
-              <w:t xml:space="preserve"> produziert wurde</w:t>
-            </w:r>
-            <w:r>
-              <w:t>.</w:t>
-            </w:r>
-          </w:p>
-          <w:p>
-            <w:r>
-              <w:t>Im Unterschied zu product oder byproducts ist diese hinzugefügte Füllmenge von der Menge der produzierten Güter unabhängig.</w:t>
-            </w:r>
-          </w:p>
-          <w:p>
-            <w:r>
-              <w:t>Bsp: „</w:t>
-            </w:r>
-            <w:r>
-              <w:t>1 counter</w:t>
-            </w:r>
-            <w:r>
-              <w:t>“, „5 manure 100 barley 30 water“</w:t>
+              <w:t>„0 0 0“ (default)</w:t>
+            </w:r>
+          </w:p>
+        </w:tc>
+        <w:tc>
+          <w:tcPr>
+            <w:tcW w:w="7113" w:type="dxa"/>
+          </w:tcPr>
+          <w:p>
+            <w:r>
+              <w:t xml:space="preserve">Das Shape bleibt bei </w:t>
+            </w:r>
+            <w:r>
+              <w:t>seiner ursprünglichen Drehung</w:t>
+            </w:r>
+            <w:r>
+              <w:t xml:space="preserve">, wenn der Füllstand kleiner ist als </w:t>
+            </w:r>
+            <w:r>
+              <w:t>start</w:t>
+            </w:r>
+            <w:r>
+              <w:t>Turning</w:t>
+            </w:r>
+            <w:r>
+              <w:t>At</w:t>
+            </w:r>
+            <w:r>
+              <w:t xml:space="preserve"> (X Y Z).</w:t>
+            </w:r>
+          </w:p>
+        </w:tc>
+      </w:tr>
+      <w:tr>
+        <w:tc>
+          <w:tcPr>
+            <w:tcW w:w="2093" w:type="dxa"/>
+          </w:tcPr>
+          <w:p>
+            <w:pPr>
+              <w:rPr>
+                <w:i/>
+              </w:rPr>
+            </w:pPr>
+            <w:r>
+              <w:rPr>
+                <w:i/>
+              </w:rPr>
+              <w:t>„Zahl Zahl Zahl“</w:t>
+            </w:r>
+          </w:p>
+        </w:tc>
+        <w:tc>
+          <w:tcPr>
+            <w:tcW w:w="7113" w:type="dxa"/>
+          </w:tcPr>
+          <w:p>
+            <w:r>
+              <w:t xml:space="preserve">Gibt die </w:t>
+            </w:r>
+            <w:r>
+              <w:t>Drehung</w:t>
+            </w:r>
+            <w:r>
+              <w:t xml:space="preserve"> des Shapes an, wenn der Füllstand kleiner ist als </w:t>
+            </w:r>
+            <w:r>
+              <w:t>start</w:t>
+            </w:r>
+            <w:r>
+              <w:t>Turning</w:t>
+            </w:r>
+            <w:r>
+              <w:t>At</w:t>
+            </w:r>
+            <w:r>
+              <w:t xml:space="preserve"> (X Y Z).</w:t>
             </w:r>
           </w:p>
         </w:tc>
@@ -11728,14 +12358,11 @@
       <w:pPr>
         <w:pStyle w:val="berschrift3"/>
       </w:pPr>
-      <w:bookmarkStart w:id="36" w:name="_Ref278101139"/>
-      <w:r>
-        <w:t>addIfNotProcessing</w:t>
-      </w:r>
-      <w:bookmarkEnd w:id="36"/>
-      <w:r>
-        <w:t xml:space="preserve"> (boolean)</w:t>
-      </w:r>
+      <w:bookmarkStart w:id="52" w:name="_Ref279179806"/>
+      <w:r>
+        <w:t>higherRotation (string)</w:t>
+      </w:r>
+      <w:bookmarkEnd w:id="52"/>
     </w:p>
     <w:p/>
     <w:tbl>
@@ -11793,111 +12420,142 @@
           </w:tcPr>
           <w:p>
             <w:r>
-              <w:rPr>
-                <w:i/>
-              </w:rPr>
-              <w:t>(ohne)</w:t>
-            </w:r>
-            <w:r>
-              <w:rPr>
-                <w:i/>
-              </w:rPr>
-              <w:t xml:space="preserve"> </w:t>
-            </w:r>
-            <w:r>
-              <w:t>(default)</w:t>
-            </w:r>
-          </w:p>
-        </w:tc>
-        <w:tc>
-          <w:tcPr>
-            <w:tcW w:w="7113" w:type="dxa"/>
-          </w:tcPr>
-          <w:p>
-            <w:r>
-              <w:t>Es wird nichts hinzugefügt</w:t>
-            </w:r>
-          </w:p>
-        </w:tc>
-      </w:tr>
-      <w:tr>
-        <w:tc>
-          <w:tcPr>
-            <w:tcW w:w="2093" w:type="dxa"/>
-          </w:tcPr>
-          <w:p>
-            <w:pPr>
-              <w:rPr>
-                <w:i/>
-              </w:rPr>
-            </w:pPr>
-            <w:r>
-              <w:rPr>
-                <w:i/>
-              </w:rPr>
-              <w:t>(Auflistung von Füllständen und Fülltypen</w:t>
-            </w:r>
-            <w:r>
-              <w:rPr>
-                <w:i/>
-              </w:rPr>
-              <w:t>)</w:t>
-            </w:r>
-          </w:p>
-        </w:tc>
-        <w:tc>
-          <w:tcPr>
-            <w:tcW w:w="7113" w:type="dxa"/>
-          </w:tcPr>
-          <w:p>
-            <w:r>
-              <w:t xml:space="preserve">Fügt bestimmte Füllstände hinzu, wenn bei einem Produktionszylkus nichts produziert wurde (z.B. weil </w:t>
-            </w:r>
-            <w:r>
-              <w:t>productionPrerequisite</w:t>
-            </w:r>
-            <w:r>
-              <w:t xml:space="preserve"> (siehe </w:t>
-            </w:r>
-            <w:r>
-              <w:fldChar w:fldCharType="begin"/>
-            </w:r>
-            <w:r>
-              <w:instrText xml:space="preserve"> REF _Ref278057765 \r \h </w:instrText>
-            </w:r>
-            <w:r>
-              <w:fldChar w:fldCharType="separate"/>
-            </w:r>
-            <w:r>
-              <w:t>2.7.5</w:t>
-            </w:r>
-            <w:r>
-              <w:fldChar w:fldCharType="end"/>
-            </w:r>
-            <w:r>
-              <w:t>) nicht erfüllt wurde).</w:t>
-            </w:r>
-          </w:p>
-          <w:p>
-            <w:r>
-              <w:t>Bsp: „1 counter“, „5 manure 100 barley 30 water“</w:t>
+              <w:t>high</w:t>
+            </w:r>
+            <w:r>
+              <w:t>Position</w:t>
+            </w:r>
+            <w:r>
+              <w:t xml:space="preserve"> (default)</w:t>
+            </w:r>
+          </w:p>
+        </w:tc>
+        <w:tc>
+          <w:tcPr>
+            <w:tcW w:w="7113" w:type="dxa"/>
+          </w:tcPr>
+          <w:p>
+            <w:r>
+              <w:t>Das Shape verbleibt bei high</w:t>
+            </w:r>
+            <w:r>
+              <w:t>Rotation</w:t>
+            </w:r>
+            <w:r>
+              <w:t xml:space="preserve">, wenn der Füllstand größer ist als </w:t>
+            </w:r>
+            <w:r>
+              <w:t>st</w:t>
+            </w:r>
+            <w:r>
+              <w:t>op</w:t>
+            </w:r>
+            <w:r>
+              <w:t>Turning</w:t>
+            </w:r>
+            <w:r>
+              <w:t>At</w:t>
+            </w:r>
+            <w:r>
+              <w:t xml:space="preserve"> (X Y Z).</w:t>
+            </w:r>
+          </w:p>
+        </w:tc>
+      </w:tr>
+      <w:tr>
+        <w:tc>
+          <w:tcPr>
+            <w:tcW w:w="2093" w:type="dxa"/>
+          </w:tcPr>
+          <w:p>
+            <w:pPr>
+              <w:rPr>
+                <w:i/>
+              </w:rPr>
+            </w:pPr>
+            <w:r>
+              <w:rPr>
+                <w:i/>
+              </w:rPr>
+              <w:t>„Zahl Zahl Zahl“</w:t>
+            </w:r>
+          </w:p>
+        </w:tc>
+        <w:tc>
+          <w:tcPr>
+            <w:tcW w:w="7113" w:type="dxa"/>
+          </w:tcPr>
+          <w:p>
+            <w:r>
+              <w:t xml:space="preserve">Gibt die </w:t>
+            </w:r>
+            <w:r>
+              <w:t>Drehung</w:t>
+            </w:r>
+            <w:r>
+              <w:t xml:space="preserve"> des Shapes an, wenn der Füllstand größer ist als stop</w:t>
+            </w:r>
+            <w:r>
+              <w:t>Rotation</w:t>
+            </w:r>
+            <w:r>
+              <w:t>At</w:t>
+            </w:r>
+            <w:r>
+              <w:t xml:space="preserve"> (X Y Z).</w:t>
             </w:r>
           </w:p>
         </w:tc>
       </w:tr>
     </w:tbl>
+    <w:p/>
+    <w:p>
+      <w:pPr>
+        <w:keepNext w:val="0"/>
+      </w:pPr>
+      <w:r>
+        <w:br w:type="page"/>
+      </w:r>
+    </w:p>
     <w:p/>
     <w:p>
       <w:pPr>
         <w:pStyle w:val="berschrift3"/>
       </w:pPr>
-      <w:bookmarkStart w:id="37" w:name="_Ref278101207"/>
-      <w:r>
-        <w:t>emptyFillTypesIfProcessing</w:t>
-      </w:r>
-      <w:bookmarkEnd w:id="37"/>
-      <w:r>
-        <w:t xml:space="preserve"> (boolean)</w:t>
+      <w:bookmarkStart w:id="53" w:name="_Ref279179816"/>
+      <w:r>
+        <w:t>turning</w:t>
+      </w:r>
+      <w:r>
+        <w:t>Type</w:t>
+      </w:r>
+      <w:r>
+        <w:t xml:space="preserve"> (string)</w:t>
+      </w:r>
+      <w:bookmarkEnd w:id="53"/>
+    </w:p>
+    <w:p/>
+    <w:p>
+      <w:r>
+        <w:t xml:space="preserve">Art die </w:t>
+      </w:r>
+      <w:r>
+        <w:t>Drehung</w:t>
+      </w:r>
+      <w:r>
+        <w:t xml:space="preserve"> zwischen low</w:t>
+      </w:r>
+      <w:r>
+        <w:t>Rotation</w:t>
+      </w:r>
+      <w:r>
+        <w:t xml:space="preserve"> und high</w:t>
+      </w:r>
+      <w:r>
+        <w:t>Rotation</w:t>
+      </w:r>
+      <w:r>
+        <w:t xml:space="preserve"> in Relation zur Füllstandsänderung zurückzulegen.</w:t>
       </w:r>
     </w:p>
     <w:p/>
@@ -11956,117 +12614,185 @@
           </w:tcPr>
           <w:p>
             <w:r>
-              <w:rPr>
-                <w:i/>
-              </w:rPr>
-              <w:t>(ohne)</w:t>
-            </w:r>
-            <w:r>
-              <w:rPr>
-                <w:i/>
-              </w:rPr>
-              <w:t xml:space="preserve"> </w:t>
-            </w:r>
-            <w:r>
-              <w:t>(default)</w:t>
-            </w:r>
-          </w:p>
-        </w:tc>
-        <w:tc>
-          <w:tcPr>
-            <w:tcW w:w="7113" w:type="dxa"/>
-          </w:tcPr>
-          <w:p>
-            <w:r>
-              <w:t>Es wird nichts hinzugefügt</w:t>
-            </w:r>
-          </w:p>
-        </w:tc>
-      </w:tr>
-      <w:tr>
-        <w:tc>
-          <w:tcPr>
-            <w:tcW w:w="2093" w:type="dxa"/>
-          </w:tcPr>
-          <w:p>
-            <w:pPr>
-              <w:rPr>
-                <w:i/>
-              </w:rPr>
-            </w:pPr>
-            <w:r>
-              <w:rPr>
-                <w:i/>
-              </w:rPr>
-              <w:t>(Auflistung von Fülltypen</w:t>
-            </w:r>
-            <w:r>
-              <w:rPr>
-                <w:i/>
-              </w:rPr>
-              <w:t>)</w:t>
-            </w:r>
-          </w:p>
-        </w:tc>
-        <w:tc>
-          <w:tcPr>
-            <w:tcW w:w="7113" w:type="dxa"/>
-          </w:tcPr>
-          <w:p>
-            <w:r>
-              <w:t>Leert bestimmte Füllstände, dh. setzt sie auf 0, wenn etwas produziert wird.</w:t>
-            </w:r>
-          </w:p>
-          <w:p>
-            <w:r>
-              <w:t>Bspw. um einen Zähler der unproduktiven Zyklen zurückzusetzen.</w:t>
-            </w:r>
-          </w:p>
-          <w:p>
-            <w:r>
-              <w:t>Bsp: „</w:t>
-            </w:r>
-            <w:r>
-              <w:t>counter</w:t>
-            </w:r>
-            <w:r>
-              <w:t>“, „wheat barley“</w:t>
+              <w:t>„linear“ (default)</w:t>
+            </w:r>
+          </w:p>
+        </w:tc>
+        <w:tc>
+          <w:tcPr>
+            <w:tcW w:w="7113" w:type="dxa"/>
+          </w:tcPr>
+          <w:p>
+            <w:r>
+              <w:t>linear</w:t>
+            </w:r>
+          </w:p>
+        </w:tc>
+      </w:tr>
+      <w:tr>
+        <w:tc>
+          <w:tcPr>
+            <w:tcW w:w="2093" w:type="dxa"/>
+          </w:tcPr>
+          <w:p>
+            <w:pPr>
+              <w:rPr>
+                <w:i/>
+              </w:rPr>
+            </w:pPr>
+            <w:r>
+              <w:rPr>
+                <w:i/>
+              </w:rPr>
+              <w:t>„sphere“</w:t>
+            </w:r>
+          </w:p>
+        </w:tc>
+        <w:tc>
+          <w:tcPr>
+            <w:tcW w:w="7113" w:type="dxa"/>
+          </w:tcPr>
+          <w:p>
+            <w:r>
+              <w:t>wie eine Halbkugel</w:t>
+            </w:r>
+          </w:p>
+        </w:tc>
+      </w:tr>
+      <w:tr>
+        <w:tc>
+          <w:tcPr>
+            <w:tcW w:w="2093" w:type="dxa"/>
+          </w:tcPr>
+          <w:p>
+            <w:pPr>
+              <w:rPr>
+                <w:i/>
+              </w:rPr>
+            </w:pPr>
+            <w:r>
+              <w:rPr>
+                <w:i/>
+              </w:rPr>
+              <w:t>„cone“</w:t>
+            </w:r>
+          </w:p>
+        </w:tc>
+        <w:tc>
+          <w:tcPr>
+            <w:tcW w:w="7113" w:type="dxa"/>
+          </w:tcPr>
+          <w:p>
+            <w:r>
+              <w:t>wie ein Kegel</w:t>
+            </w:r>
+          </w:p>
+        </w:tc>
+      </w:tr>
+      <w:tr>
+        <w:tc>
+          <w:tcPr>
+            <w:tcW w:w="2093" w:type="dxa"/>
+          </w:tcPr>
+          <w:p>
+            <w:pPr>
+              <w:rPr>
+                <w:i/>
+              </w:rPr>
+            </w:pPr>
+            <w:r>
+              <w:rPr>
+                <w:i/>
+              </w:rPr>
+              <w:t>„square“</w:t>
+            </w:r>
+          </w:p>
+        </w:tc>
+        <w:tc>
+          <w:tcPr>
+            <w:tcW w:w="7113" w:type="dxa"/>
+          </w:tcPr>
+          <w:p>
+            <w:r>
+              <w:t>quadratisch</w:t>
+            </w:r>
+          </w:p>
+        </w:tc>
+      </w:tr>
+      <w:tr>
+        <w:tc>
+          <w:tcPr>
+            <w:tcW w:w="2093" w:type="dxa"/>
+          </w:tcPr>
+          <w:p>
+            <w:pPr>
+              <w:rPr>
+                <w:i/>
+              </w:rPr>
+            </w:pPr>
+            <w:r>
+              <w:rPr>
+                <w:i/>
+              </w:rPr>
+              <w:t>„circle“</w:t>
+            </w:r>
+          </w:p>
+        </w:tc>
+        <w:tc>
+          <w:tcPr>
+            <w:tcW w:w="7113" w:type="dxa"/>
+          </w:tcPr>
+          <w:p>
+            <w:r>
+              <w:t>wie ein Kreis</w:t>
+            </w:r>
+          </w:p>
+        </w:tc>
+      </w:tr>
+      <w:tr>
+        <w:tc>
+          <w:tcPr>
+            <w:tcW w:w="2093" w:type="dxa"/>
+          </w:tcPr>
+          <w:p>
+            <w:pPr>
+              <w:rPr>
+                <w:i/>
+              </w:rPr>
+            </w:pPr>
+            <w:r>
+              <w:rPr>
+                <w:i/>
+              </w:rPr>
+              <w:t>„sinus“</w:t>
+            </w:r>
+          </w:p>
+        </w:tc>
+        <w:tc>
+          <w:tcPr>
+            <w:tcW w:w="7113" w:type="dxa"/>
+          </w:tcPr>
+          <w:p>
+            <w:r>
+              <w:t>anhand einer Sinus-Funktion</w:t>
             </w:r>
           </w:p>
         </w:tc>
       </w:tr>
     </w:tbl>
     <w:p/>
-    <w:p>
-      <w:pPr>
-        <w:keepNext w:val="0"/>
-        <w:rPr>
-          <w:rFonts w:eastAsiaTheme="majorEastAsia" w:cstheme="majorBidi"/>
-          <w:b/>
-          <w:bCs/>
-          <w:color w:val="000000" w:themeColor="text1"/>
-        </w:rPr>
-      </w:pPr>
-      <w:r>
-        <w:br w:type="page"/>
-      </w:r>
-    </w:p>
     <w:p>
       <w:pPr>
         <w:pStyle w:val="berschrift3"/>
       </w:pPr>
-      <w:r>
-        <w:t>emptyFillTypesIf</w:t>
-      </w:r>
-      <w:r>
-        <w:t>Not</w:t>
-      </w:r>
-      <w:r>
-        <w:t>Processing</w:t>
-      </w:r>
-      <w:r>
-        <w:t xml:space="preserve"> (boolean)</w:t>
-      </w:r>
+      <w:bookmarkStart w:id="54" w:name="_Ref279179824"/>
+      <w:r>
+        <w:t>startVisibilityAt</w:t>
+      </w:r>
+      <w:r>
+        <w:t xml:space="preserve"> (float)</w:t>
+      </w:r>
+      <w:bookmarkEnd w:id="54"/>
     </w:p>
     <w:p/>
     <w:tbl>
@@ -12124,75 +12850,59 @@
           </w:tcPr>
           <w:p>
             <w:r>
-              <w:rPr>
-                <w:i/>
-              </w:rPr>
-              <w:t>(ohne)</w:t>
-            </w:r>
-            <w:r>
-              <w:rPr>
-                <w:i/>
-              </w:rPr>
-              <w:t xml:space="preserve"> </w:t>
-            </w:r>
-            <w:r>
-              <w:t>(default)</w:t>
-            </w:r>
-          </w:p>
-        </w:tc>
-        <w:tc>
-          <w:tcPr>
-            <w:tcW w:w="7113" w:type="dxa"/>
-          </w:tcPr>
-          <w:p>
-            <w:r>
-              <w:t>Es wird nichts hinzugefügt</w:t>
-            </w:r>
-          </w:p>
-        </w:tc>
-      </w:tr>
-      <w:tr>
-        <w:tc>
-          <w:tcPr>
-            <w:tcW w:w="2093" w:type="dxa"/>
-          </w:tcPr>
-          <w:p>
-            <w:pPr>
-              <w:rPr>
-                <w:i/>
-              </w:rPr>
-            </w:pPr>
-            <w:r>
-              <w:rPr>
-                <w:i/>
-              </w:rPr>
-              <w:t>(Auflistung von Fülltypen</w:t>
-            </w:r>
-            <w:r>
-              <w:rPr>
-                <w:i/>
-              </w:rPr>
-              <w:t>)</w:t>
-            </w:r>
-          </w:p>
-        </w:tc>
-        <w:tc>
-          <w:tcPr>
-            <w:tcW w:w="7113" w:type="dxa"/>
-          </w:tcPr>
-          <w:p>
-            <w:r>
-              <w:t>Leert bestimmte Füllstände, dh. setzt sie auf 0, wenn nichts produziert wird.</w:t>
-            </w:r>
-          </w:p>
-          <w:p>
-            <w:r>
-              <w:t>Bspw. um einen Zähler der produktiven Zyklen zurückzusetzen.</w:t>
-            </w:r>
-          </w:p>
-          <w:p>
-            <w:r>
-              <w:t>Bsp: „counter“, „wheat barley“</w:t>
+              <w:t>0 (default)</w:t>
+            </w:r>
+          </w:p>
+        </w:tc>
+        <w:tc>
+          <w:tcPr>
+            <w:tcW w:w="7113" w:type="dxa"/>
+          </w:tcPr>
+          <w:p>
+            <w:r>
+              <w:t xml:space="preserve">Das </w:t>
+            </w:r>
+            <w:r>
+              <w:t>Shape wird ab 0 Litern angezeigt.</w:t>
+            </w:r>
+          </w:p>
+        </w:tc>
+      </w:tr>
+      <w:tr>
+        <w:tc>
+          <w:tcPr>
+            <w:tcW w:w="2093" w:type="dxa"/>
+          </w:tcPr>
+          <w:p>
+            <w:pPr>
+              <w:rPr>
+                <w:i/>
+              </w:rPr>
+            </w:pPr>
+            <w:r>
+              <w:rPr>
+                <w:i/>
+              </w:rPr>
+              <w:t>(Zahl)</w:t>
+            </w:r>
+          </w:p>
+        </w:tc>
+        <w:tc>
+          <w:tcPr>
+            <w:tcW w:w="7113" w:type="dxa"/>
+          </w:tcPr>
+          <w:p>
+            <w:r>
+              <w:t xml:space="preserve">Das Shape wird ab </w:t>
+            </w:r>
+            <w:r>
+              <w:t>X</w:t>
+            </w:r>
+            <w:r>
+              <w:t xml:space="preserve"> Litern angezeigt</w:t>
+            </w:r>
+            <w:r>
+              <w:t>.</w:t>
             </w:r>
           </w:p>
         </w:tc>
@@ -12203,14 +12913,14 @@
       <w:pPr>
         <w:pStyle w:val="berschrift3"/>
       </w:pPr>
-      <w:bookmarkStart w:id="38" w:name="_Ref278101087"/>
-      <w:r>
-        <w:t>enableChildrenIfProcessing</w:t>
-      </w:r>
-      <w:bookmarkEnd w:id="38"/>
-      <w:r>
-        <w:t xml:space="preserve"> (boolean)</w:t>
-      </w:r>
+      <w:bookmarkStart w:id="55" w:name="_Ref279179834"/>
+      <w:r>
+        <w:t>stopVisibilityAt</w:t>
+      </w:r>
+      <w:r>
+        <w:t xml:space="preserve"> (float)</w:t>
+      </w:r>
+      <w:bookmarkEnd w:id="55"/>
     </w:p>
     <w:p/>
     <w:tbl>
@@ -12268,25 +12978,23 @@
           </w:tcPr>
           <w:p>
             <w:r>
-              <w:t>true</w:t>
-            </w:r>
-          </w:p>
-        </w:tc>
-        <w:tc>
-          <w:tcPr>
-            <w:tcW w:w="7113" w:type="dxa"/>
-          </w:tcPr>
-          <w:p>
-            <w:r>
-              <w:t>Die untergeordneten Module werden aktiviert, wenn etwas produziert wird, um bspw. eine Animation abzuspielen.</w:t>
-            </w:r>
-          </w:p>
-          <w:p>
-            <w:r>
-              <w:t>Nicht in Kombination mit disable</w:t>
-            </w:r>
-            <w:r>
-              <w:t>ChildrenIfProcessing</w:t>
+              <w:t>größte Kapazität der Fülltypen (default)</w:t>
+            </w:r>
+          </w:p>
+        </w:tc>
+        <w:tc>
+          <w:tcPr>
+            <w:tcW w:w="7113" w:type="dxa"/>
+          </w:tcPr>
+          <w:p>
+            <w:r>
+              <w:t xml:space="preserve">Das Shape wird </w:t>
+            </w:r>
+            <w:r>
+              <w:t>bis zur Maximalfüllmenge</w:t>
+            </w:r>
+            <w:r>
+              <w:t xml:space="preserve"> angezeigt</w:t>
             </w:r>
             <w:r>
               <w:t>.</w:t>
@@ -12295,46 +13003,105 @@
         </w:tc>
       </w:tr>
       <w:tr>
-        <w:tc>
-          <w:tcPr>
-            <w:tcW w:w="2093" w:type="dxa"/>
-          </w:tcPr>
-          <w:p>
-            <w:r>
-              <w:t>false (default)</w:t>
-            </w:r>
-          </w:p>
-        </w:tc>
-        <w:tc>
-          <w:tcPr>
-            <w:tcW w:w="7113" w:type="dxa"/>
-          </w:tcPr>
-          <w:p>
-            <w:r>
-              <w:t>Die untergeordneten Module werden weder aktiviert noch deaktiviert.</w:t>
+        <w:trPr>
+          <w:trHeight w:val="154"/>
+        </w:trPr>
+        <w:tc>
+          <w:tcPr>
+            <w:tcW w:w="2093" w:type="dxa"/>
+          </w:tcPr>
+          <w:p>
+            <w:pPr>
+              <w:rPr>
+                <w:i/>
+              </w:rPr>
+            </w:pPr>
+            <w:r>
+              <w:rPr>
+                <w:i/>
+              </w:rPr>
+              <w:t>(Zahl)</w:t>
+            </w:r>
+          </w:p>
+        </w:tc>
+        <w:tc>
+          <w:tcPr>
+            <w:tcW w:w="7113" w:type="dxa"/>
+          </w:tcPr>
+          <w:p>
+            <w:r>
+              <w:t xml:space="preserve">Das Shape wird </w:t>
+            </w:r>
+            <w:r>
+              <w:t>ab X Litern Füllstand ausgeblendet</w:t>
+            </w:r>
+            <w:r>
+              <w:t>.</w:t>
             </w:r>
           </w:p>
         </w:tc>
       </w:tr>
     </w:tbl>
+    <w:p>
+      <w:pPr>
+        <w:pStyle w:val="berschrift2"/>
+      </w:pPr>
+      <w:bookmarkStart w:id="56" w:name="_Ref279180042"/>
+      <w:r>
+        <w:t>processor</w:t>
+      </w:r>
+      <w:bookmarkEnd w:id="36"/>
+      <w:bookmarkEnd w:id="56"/>
+    </w:p>
+    <w:p/>
+    <w:p>
+      <w:r>
+        <w:t>Das Kernstück des UPK. Es erzeugt Güter bzw. Früchte, wenn gewünscht verbraucht es dafür andere.</w:t>
+      </w:r>
+    </w:p>
+    <w:p/>
+    <w:p>
+      <w:r>
+        <w:t>Der Referenzwert ist 1 Liter des product</w:t>
+      </w:r>
+      <w:r>
+        <w:t xml:space="preserve"> (siehe)</w:t>
+      </w:r>
+      <w:r>
+        <w:t>, zu dem alle anderen Men</w:t>
+      </w:r>
+      <w:r>
+        <w:t>genangaben im Verhältnis stehen.</w:t>
+      </w:r>
+    </w:p>
     <w:p/>
     <w:p>
       <w:pPr>
         <w:pStyle w:val="berschrift3"/>
       </w:pPr>
-      <w:bookmarkStart w:id="39" w:name="_Ref278101236"/>
-      <w:r>
-        <w:t>enableChildrenIf</w:t>
-      </w:r>
-      <w:r>
-        <w:t>Not</w:t>
-      </w:r>
-      <w:r>
-        <w:t>Processing</w:t>
-      </w:r>
-      <w:bookmarkEnd w:id="39"/>
-      <w:r>
-        <w:t xml:space="preserve"> (boolean)</w:t>
+      <w:r>
+        <w:t>product (string)</w:t>
+      </w:r>
+    </w:p>
+    <w:p/>
+    <w:p>
+      <w:r>
+        <w:t>Legt den Fülltyp der Produktion fest.</w:t>
+      </w:r>
+    </w:p>
+    <w:p/>
+    <w:p>
+      <w:r>
+        <w:t>Bsp: „wheat“, „barley“</w:t>
+      </w:r>
+    </w:p>
+    <w:p/>
+    <w:p>
+      <w:pPr>
+        <w:pStyle w:val="berschrift3"/>
+      </w:pPr>
+      <w:r>
+        <w:t>recipe (string)</w:t>
       </w:r>
     </w:p>
     <w:p/>
@@ -12393,65 +13160,75 @@
           </w:tcPr>
           <w:p>
             <w:r>
-              <w:t>true</w:t>
-            </w:r>
-          </w:p>
-        </w:tc>
-        <w:tc>
-          <w:tcPr>
-            <w:tcW w:w="7113" w:type="dxa"/>
-          </w:tcPr>
-          <w:p>
-            <w:r>
-              <w:t xml:space="preserve">Die untergeordneten Module werden aktiviert, wenn </w:t>
-            </w:r>
-            <w:r>
-              <w:t>in einem Produktionszyklus nichts</w:t>
-            </w:r>
-            <w:r>
-              <w:t xml:space="preserve"> produziert wird</w:t>
-            </w:r>
-            <w:r>
-              <w:t>.</w:t>
-            </w:r>
-          </w:p>
-          <w:p>
-            <w:r>
-              <w:t>Nicht in Kombination mit disable</w:t>
-            </w:r>
-            <w:r>
-              <w:t>ChildrenIf</w:t>
-            </w:r>
-            <w:r>
-              <w:t>Not</w:t>
-            </w:r>
-            <w:r>
-              <w:t>Processing</w:t>
-            </w:r>
-            <w:r>
-              <w:t>.</w:t>
-            </w:r>
-          </w:p>
-        </w:tc>
-      </w:tr>
-      <w:tr>
-        <w:tc>
-          <w:tcPr>
-            <w:tcW w:w="2093" w:type="dxa"/>
-          </w:tcPr>
-          <w:p>
-            <w:r>
-              <w:t>false (default)</w:t>
-            </w:r>
-          </w:p>
-        </w:tc>
-        <w:tc>
-          <w:tcPr>
-            <w:tcW w:w="7113" w:type="dxa"/>
-          </w:tcPr>
-          <w:p>
-            <w:r>
-              <w:t>Die untergeordneten Module werden weder aktiviert noch deaktiviert.</w:t>
+              <w:rPr>
+                <w:i/>
+              </w:rPr>
+              <w:t>(ohne)</w:t>
+            </w:r>
+            <w:r>
+              <w:rPr>
+                <w:i/>
+              </w:rPr>
+              <w:t xml:space="preserve"> </w:t>
+            </w:r>
+            <w:r>
+              <w:t>(default)</w:t>
+            </w:r>
+          </w:p>
+        </w:tc>
+        <w:tc>
+          <w:tcPr>
+            <w:tcW w:w="7113" w:type="dxa"/>
+          </w:tcPr>
+          <w:p>
+            <w:r>
+              <w:t>Keine Füllstände werden bei der Produktion verbraucht.</w:t>
+            </w:r>
+          </w:p>
+        </w:tc>
+      </w:tr>
+      <w:tr>
+        <w:tc>
+          <w:tcPr>
+            <w:tcW w:w="2093" w:type="dxa"/>
+          </w:tcPr>
+          <w:p>
+            <w:pPr>
+              <w:rPr>
+                <w:i/>
+              </w:rPr>
+            </w:pPr>
+            <w:r>
+              <w:rPr>
+                <w:i/>
+              </w:rPr>
+              <w:t>(Auflistung von Füllständen und Fülltypen</w:t>
+            </w:r>
+            <w:r>
+              <w:rPr>
+                <w:i/>
+              </w:rPr>
+              <w:t>)</w:t>
+            </w:r>
+          </w:p>
+        </w:tc>
+        <w:tc>
+          <w:tcPr>
+            <w:tcW w:w="7113" w:type="dxa"/>
+          </w:tcPr>
+          <w:p>
+            <w:r>
+              <w:t>Legt die verbrauchte Mengen an Fülltypen fest, die für 1 Liter des Produkts verbraucht werden sollen.</w:t>
+            </w:r>
+          </w:p>
+          <w:p>
+            <w:r>
+              <w:t>Beeinflusst die produzierte Menge in einem Produktionszyklus.</w:t>
+            </w:r>
+          </w:p>
+          <w:p>
+            <w:r>
+              <w:t>Bsp: „2 water“, „5 manure 100 barley 30 water“</w:t>
             </w:r>
           </w:p>
         </w:tc>
@@ -12462,16 +13239,29 @@
       <w:pPr>
         <w:pStyle w:val="berschrift3"/>
       </w:pPr>
-      <w:bookmarkStart w:id="40" w:name="_Ref278101266"/>
-      <w:r>
-        <w:t>disable</w:t>
-      </w:r>
-      <w:r>
-        <w:t>ChildrenIfProcessing</w:t>
-      </w:r>
-      <w:bookmarkEnd w:id="40"/>
-      <w:r>
-        <w:t xml:space="preserve"> (boolean)</w:t>
+      <w:r>
+        <w:t>byproduct</w:t>
+      </w:r>
+      <w:r>
+        <w:t>s</w:t>
+      </w:r>
+      <w:r>
+        <w:t xml:space="preserve"> (string)</w:t>
+      </w:r>
+    </w:p>
+    <w:p/>
+    <w:p>
+      <w:r>
+        <w:t>Gi</w:t>
+      </w:r>
+      <w:r>
+        <w:t>b</w:t>
+      </w:r>
+      <w:r>
+        <w:t>t</w:t>
+      </w:r>
+      <w:r>
+        <w:t xml:space="preserve"> an, welche Mengen von anderen Fruchttypen noch produziert werden sollen.</w:t>
       </w:r>
     </w:p>
     <w:p/>
@@ -12530,50 +13320,70 @@
           </w:tcPr>
           <w:p>
             <w:r>
-              <w:t>true</w:t>
-            </w:r>
-          </w:p>
-        </w:tc>
-        <w:tc>
-          <w:tcPr>
-            <w:tcW w:w="7113" w:type="dxa"/>
-          </w:tcPr>
-          <w:p>
-            <w:r>
-              <w:t>Die untergeordneten Module werden deaktiviert, wenn etwas produziert wird, um bspw. eine Animation abzuspielen.</w:t>
-            </w:r>
-          </w:p>
-          <w:p>
-            <w:r>
-              <w:t>Nicht in Kombination mit enable</w:t>
-            </w:r>
-            <w:r>
-              <w:t>ChildrenIfProcessing</w:t>
-            </w:r>
-            <w:r>
-              <w:t>.</w:t>
-            </w:r>
-          </w:p>
-        </w:tc>
-      </w:tr>
-      <w:tr>
-        <w:tc>
-          <w:tcPr>
-            <w:tcW w:w="2093" w:type="dxa"/>
-          </w:tcPr>
-          <w:p>
-            <w:r>
-              <w:t>false (default)</w:t>
-            </w:r>
-          </w:p>
-        </w:tc>
-        <w:tc>
-          <w:tcPr>
-            <w:tcW w:w="7113" w:type="dxa"/>
-          </w:tcPr>
-          <w:p>
-            <w:r>
-              <w:t>Die untergeordneten Module werden weder aktiviert noch deaktiviert.</w:t>
+              <w:rPr>
+                <w:i/>
+              </w:rPr>
+              <w:t>(ohne)</w:t>
+            </w:r>
+            <w:r>
+              <w:rPr>
+                <w:i/>
+              </w:rPr>
+              <w:t xml:space="preserve"> </w:t>
+            </w:r>
+            <w:r>
+              <w:t>(default)</w:t>
+            </w:r>
+          </w:p>
+        </w:tc>
+        <w:tc>
+          <w:tcPr>
+            <w:tcW w:w="7113" w:type="dxa"/>
+          </w:tcPr>
+          <w:p>
+            <w:r>
+              <w:t>Es wird neben dem Produkt nichts weiter produziert.</w:t>
+            </w:r>
+          </w:p>
+        </w:tc>
+      </w:tr>
+      <w:tr>
+        <w:tc>
+          <w:tcPr>
+            <w:tcW w:w="2093" w:type="dxa"/>
+          </w:tcPr>
+          <w:p>
+            <w:pPr>
+              <w:rPr>
+                <w:i/>
+              </w:rPr>
+            </w:pPr>
+            <w:r>
+              <w:rPr>
+                <w:i/>
+              </w:rPr>
+              <w:t>(Auflistung von Füllständen und Fülltypen</w:t>
+            </w:r>
+            <w:r>
+              <w:rPr>
+                <w:i/>
+              </w:rPr>
+              <w:t>)</w:t>
+            </w:r>
+          </w:p>
+        </w:tc>
+        <w:tc>
+          <w:tcPr>
+            <w:tcW w:w="7113" w:type="dxa"/>
+          </w:tcPr>
+          <w:p>
+            <w:r>
+              <w:t>Zusätzlich und in Relation zu einem Liter des Produkts hergestellte Füllmengen.</w:t>
+            </w:r>
+          </w:p>
+          <w:p>
+            <w:r>
+              <w:t>Bsp: „2 water“, „5 manure 100 barley 30 water“</w:t>
             </w:r>
           </w:p>
         </w:tc>
@@ -12585,19 +13395,25 @@
         <w:pStyle w:val="berschrift3"/>
       </w:pPr>
       <w:r>
-        <w:t>disable</w:t>
-      </w:r>
-      <w:r>
-        <w:t>ChildrenIf</w:t>
-      </w:r>
-      <w:r>
-        <w:t>Not</w:t>
-      </w:r>
-      <w:r>
-        <w:t>Processing</w:t>
+        <w:t>onlyWholeProducts</w:t>
       </w:r>
       <w:r>
         <w:t xml:space="preserve"> (boolean)</w:t>
+      </w:r>
+    </w:p>
+    <w:p/>
+    <w:p>
+      <w:r>
+        <w:t xml:space="preserve">Ob das angegebene Produkt nur als Ganzes produziert werden </w:t>
+      </w:r>
+      <w:r>
+        <w:t>soll</w:t>
+      </w:r>
+      <w:r>
+        <w:t>.</w:t>
+      </w:r>
+      <w:r>
+        <w:t xml:space="preserve"> Die byproducts sind davon nicht betroffen.</w:t>
       </w:r>
     </w:p>
     <w:p/>
@@ -12666,6 +13482,2531 @@
           </w:tcPr>
           <w:p>
             <w:r>
+              <w:t>Das Produkt wird nur in ganzzahliger Stückmenge produziert. Anfallende Reste werden beim nächsten Produktionszyklus dazugerechnet.</w:t>
+            </w:r>
+          </w:p>
+          <w:p>
+            <w:r>
+              <w:t>Z. Bsp. für alle Dinge wie Tiere, Flaschen, Ballen etc.</w:t>
+            </w:r>
+          </w:p>
+        </w:tc>
+      </w:tr>
+      <w:tr>
+        <w:tc>
+          <w:tcPr>
+            <w:tcW w:w="2093" w:type="dxa"/>
+          </w:tcPr>
+          <w:p>
+            <w:r>
+              <w:t>false (default)</w:t>
+            </w:r>
+          </w:p>
+        </w:tc>
+        <w:tc>
+          <w:tcPr>
+            <w:tcW w:w="7113" w:type="dxa"/>
+          </w:tcPr>
+          <w:p>
+            <w:r>
+              <w:t>Das Produkt wird auch mit Nachkommasetellen dem Füllstand dazugerechnet.</w:t>
+            </w:r>
+          </w:p>
+          <w:p>
+            <w:r>
+              <w:t>Z. Bsp. für alle Volumenangaben wie Weizen, Wasser, Dünger etc.</w:t>
+            </w:r>
+          </w:p>
+        </w:tc>
+      </w:tr>
+    </w:tbl>
+    <w:p/>
+    <w:p>
+      <w:pPr>
+        <w:pStyle w:val="berschrift3"/>
+      </w:pPr>
+      <w:bookmarkStart w:id="57" w:name="_Ref278057765"/>
+      <w:r>
+        <w:t>productionPrerequisite</w:t>
+      </w:r>
+      <w:r>
+        <w:t xml:space="preserve"> (string)</w:t>
+      </w:r>
+      <w:bookmarkEnd w:id="57"/>
+    </w:p>
+    <w:p/>
+    <w:p>
+      <w:r>
+        <w:t>Legt die Voraussetzungen fest, wann 1 Liter des Produkts produziert werden kann.</w:t>
+      </w:r>
+    </w:p>
+    <w:p/>
+    <w:tbl>
+      <w:tblPr>
+        <w:tblStyle w:val="Tabellenraster"/>
+        <w:tblW w:w="0" w:type="auto"/>
+        <w:tblLook w:val="04A0" w:firstRow="1" w:lastRow="0" w:firstColumn="1" w:lastColumn="0" w:noHBand="0" w:noVBand="1"/>
+      </w:tblPr>
+      <w:tblGrid>
+        <w:gridCol w:w="2093"/>
+        <w:gridCol w:w="7113"/>
+      </w:tblGrid>
+      <w:tr>
+        <w:tc>
+          <w:tcPr>
+            <w:tcW w:w="2093" w:type="dxa"/>
+          </w:tcPr>
+          <w:p>
+            <w:pPr>
+              <w:rPr>
+                <w:b/>
+              </w:rPr>
+            </w:pPr>
+            <w:r>
+              <w:rPr>
+                <w:b/>
+              </w:rPr>
+              <w:t>Ausprägung</w:t>
+            </w:r>
+          </w:p>
+        </w:tc>
+        <w:tc>
+          <w:tcPr>
+            <w:tcW w:w="7113" w:type="dxa"/>
+          </w:tcPr>
+          <w:p>
+            <w:pPr>
+              <w:rPr>
+                <w:b/>
+              </w:rPr>
+            </w:pPr>
+            <w:r>
+              <w:rPr>
+                <w:b/>
+              </w:rPr>
+              <w:t>Beschreibung</w:t>
+            </w:r>
+          </w:p>
+        </w:tc>
+      </w:tr>
+      <w:tr>
+        <w:tc>
+          <w:tcPr>
+            <w:tcW w:w="2093" w:type="dxa"/>
+          </w:tcPr>
+          <w:p>
+            <w:r>
+              <w:rPr>
+                <w:i/>
+              </w:rPr>
+              <w:t>(ohne)</w:t>
+            </w:r>
+            <w:r>
+              <w:rPr>
+                <w:i/>
+              </w:rPr>
+              <w:t xml:space="preserve"> </w:t>
+            </w:r>
+            <w:r>
+              <w:t>(default)</w:t>
+            </w:r>
+          </w:p>
+        </w:tc>
+        <w:tc>
+          <w:tcPr>
+            <w:tcW w:w="7113" w:type="dxa"/>
+          </w:tcPr>
+          <w:p>
+            <w:r>
+              <w:t>Diese Bedingung wird nicht angewandt.</w:t>
+            </w:r>
+          </w:p>
+        </w:tc>
+      </w:tr>
+      <w:tr>
+        <w:tc>
+          <w:tcPr>
+            <w:tcW w:w="2093" w:type="dxa"/>
+          </w:tcPr>
+          <w:p>
+            <w:pPr>
+              <w:rPr>
+                <w:i/>
+              </w:rPr>
+            </w:pPr>
+            <w:r>
+              <w:rPr>
+                <w:i/>
+              </w:rPr>
+              <w:t>(Auflistung von Füllständen und Fülltypen</w:t>
+            </w:r>
+            <w:r>
+              <w:rPr>
+                <w:i/>
+              </w:rPr>
+              <w:t>)</w:t>
+            </w:r>
+          </w:p>
+        </w:tc>
+        <w:tc>
+          <w:tcPr>
+            <w:tcW w:w="7113" w:type="dxa"/>
+          </w:tcPr>
+          <w:p>
+            <w:r>
+              <w:t xml:space="preserve">Zusätzlich und in Relation zu einem Liter des Produkts </w:t>
+            </w:r>
+            <w:r>
+              <w:t>benötigte</w:t>
+            </w:r>
+            <w:r>
+              <w:t xml:space="preserve"> Füllmengen. Diese Füllstände werden nicht verbraucht.</w:t>
+            </w:r>
+          </w:p>
+          <w:p>
+            <w:r>
+              <w:t>Beeinflusst die produzierte Menge in einem Produktionszyklus.</w:t>
+            </w:r>
+          </w:p>
+          <w:p>
+            <w:r>
+              <w:t>Bsp: „2 water“, „5 manure 100 barley 30 water“</w:t>
+            </w:r>
+          </w:p>
+        </w:tc>
+      </w:tr>
+    </w:tbl>
+    <w:p/>
+    <w:p>
+      <w:pPr>
+        <w:pStyle w:val="berschrift3"/>
+      </w:pPr>
+      <w:r>
+        <w:t>productsPerDay</w:t>
+      </w:r>
+      <w:r>
+        <w:t xml:space="preserve"> (float)</w:t>
+      </w:r>
+    </w:p>
+    <w:p/>
+    <w:tbl>
+      <w:tblPr>
+        <w:tblStyle w:val="Tabellenraster"/>
+        <w:tblW w:w="0" w:type="auto"/>
+        <w:tblLook w:val="04A0" w:firstRow="1" w:lastRow="0" w:firstColumn="1" w:lastColumn="0" w:noHBand="0" w:noVBand="1"/>
+      </w:tblPr>
+      <w:tblGrid>
+        <w:gridCol w:w="2093"/>
+        <w:gridCol w:w="7113"/>
+      </w:tblGrid>
+      <w:tr>
+        <w:tc>
+          <w:tcPr>
+            <w:tcW w:w="2093" w:type="dxa"/>
+          </w:tcPr>
+          <w:p>
+            <w:pPr>
+              <w:rPr>
+                <w:b/>
+              </w:rPr>
+            </w:pPr>
+            <w:r>
+              <w:rPr>
+                <w:b/>
+              </w:rPr>
+              <w:t>Ausprägung</w:t>
+            </w:r>
+          </w:p>
+        </w:tc>
+        <w:tc>
+          <w:tcPr>
+            <w:tcW w:w="7113" w:type="dxa"/>
+          </w:tcPr>
+          <w:p>
+            <w:pPr>
+              <w:rPr>
+                <w:b/>
+              </w:rPr>
+            </w:pPr>
+            <w:r>
+              <w:rPr>
+                <w:b/>
+              </w:rPr>
+              <w:t>Beschreibung</w:t>
+            </w:r>
+          </w:p>
+        </w:tc>
+      </w:tr>
+      <w:tr>
+        <w:tc>
+          <w:tcPr>
+            <w:tcW w:w="2093" w:type="dxa"/>
+          </w:tcPr>
+          <w:p>
+            <w:r>
+              <w:t>0 (default)</w:t>
+            </w:r>
+          </w:p>
+        </w:tc>
+        <w:tc>
+          <w:tcPr>
+            <w:tcW w:w="7113" w:type="dxa"/>
+          </w:tcPr>
+          <w:p>
+            <w:r>
+              <w:t>nichts wird beim Tageswechsel produziert.</w:t>
+            </w:r>
+          </w:p>
+        </w:tc>
+      </w:tr>
+      <w:tr>
+        <w:tc>
+          <w:tcPr>
+            <w:tcW w:w="2093" w:type="dxa"/>
+          </w:tcPr>
+          <w:p>
+            <w:pPr>
+              <w:rPr>
+                <w:i/>
+              </w:rPr>
+            </w:pPr>
+            <w:r>
+              <w:rPr>
+                <w:i/>
+              </w:rPr>
+              <w:t>(Zahl)</w:t>
+            </w:r>
+          </w:p>
+        </w:tc>
+        <w:tc>
+          <w:tcPr>
+            <w:tcW w:w="7113" w:type="dxa"/>
+          </w:tcPr>
+          <w:p>
+            <w:r>
+              <w:t>Legt die Menge des Produkt fest, die beim Tageswechsel produziert werden soll.</w:t>
+            </w:r>
+          </w:p>
+          <w:p>
+            <w:r>
+              <w:t>Beeinflusst, ob ein Produktionszyklus ausgeführt wird.</w:t>
+            </w:r>
+          </w:p>
+          <w:p>
+            <w:r>
+              <w:t>Nicht kombinierbar mit productsPerHour, productsPerMinute und productsPerSecond</w:t>
+            </w:r>
+          </w:p>
+        </w:tc>
+      </w:tr>
+    </w:tbl>
+    <w:p/>
+    <w:p>
+      <w:pPr>
+        <w:pStyle w:val="berschrift3"/>
+      </w:pPr>
+      <w:r>
+        <w:t>productsPerHour (float)</w:t>
+      </w:r>
+    </w:p>
+    <w:p/>
+    <w:tbl>
+      <w:tblPr>
+        <w:tblStyle w:val="Tabellenraster"/>
+        <w:tblW w:w="0" w:type="auto"/>
+        <w:tblLook w:val="04A0" w:firstRow="1" w:lastRow="0" w:firstColumn="1" w:lastColumn="0" w:noHBand="0" w:noVBand="1"/>
+      </w:tblPr>
+      <w:tblGrid>
+        <w:gridCol w:w="2093"/>
+        <w:gridCol w:w="7113"/>
+      </w:tblGrid>
+      <w:tr>
+        <w:tc>
+          <w:tcPr>
+            <w:tcW w:w="2093" w:type="dxa"/>
+          </w:tcPr>
+          <w:p>
+            <w:pPr>
+              <w:rPr>
+                <w:b/>
+              </w:rPr>
+            </w:pPr>
+            <w:r>
+              <w:rPr>
+                <w:b/>
+              </w:rPr>
+              <w:t>Ausprägung</w:t>
+            </w:r>
+          </w:p>
+        </w:tc>
+        <w:tc>
+          <w:tcPr>
+            <w:tcW w:w="7113" w:type="dxa"/>
+          </w:tcPr>
+          <w:p>
+            <w:pPr>
+              <w:rPr>
+                <w:b/>
+              </w:rPr>
+            </w:pPr>
+            <w:r>
+              <w:rPr>
+                <w:b/>
+              </w:rPr>
+              <w:t>Beschreibung</w:t>
+            </w:r>
+          </w:p>
+        </w:tc>
+      </w:tr>
+      <w:tr>
+        <w:tc>
+          <w:tcPr>
+            <w:tcW w:w="2093" w:type="dxa"/>
+          </w:tcPr>
+          <w:p>
+            <w:r>
+              <w:t>0 (default)</w:t>
+            </w:r>
+          </w:p>
+        </w:tc>
+        <w:tc>
+          <w:tcPr>
+            <w:tcW w:w="7113" w:type="dxa"/>
+          </w:tcPr>
+          <w:p>
+            <w:r>
+              <w:t>nichts wird beim Stundenwechsel produziert.</w:t>
+            </w:r>
+          </w:p>
+        </w:tc>
+      </w:tr>
+      <w:tr>
+        <w:tc>
+          <w:tcPr>
+            <w:tcW w:w="2093" w:type="dxa"/>
+          </w:tcPr>
+          <w:p>
+            <w:pPr>
+              <w:rPr>
+                <w:i/>
+              </w:rPr>
+            </w:pPr>
+            <w:r>
+              <w:rPr>
+                <w:i/>
+              </w:rPr>
+              <w:t>(Zahl)</w:t>
+            </w:r>
+          </w:p>
+        </w:tc>
+        <w:tc>
+          <w:tcPr>
+            <w:tcW w:w="7113" w:type="dxa"/>
+          </w:tcPr>
+          <w:p>
+            <w:r>
+              <w:t>Legt die Menge des Produkt fest, die beim Stundenwechsel produziert werden soll.</w:t>
+            </w:r>
+          </w:p>
+          <w:p>
+            <w:r>
+              <w:t>Beeinflusst, ob ein Produktionszyklus ausgeführt wird.</w:t>
+            </w:r>
+          </w:p>
+          <w:p>
+            <w:r>
+              <w:t>Nicht kombinierbar mit productsPerDay, productsPerMinute und productsPerSecond</w:t>
+            </w:r>
+          </w:p>
+        </w:tc>
+      </w:tr>
+    </w:tbl>
+    <w:p>
+      <w:pPr>
+        <w:pStyle w:val="berschrift3"/>
+        <w:numPr>
+          <w:ilvl w:val="0"/>
+          <w:numId w:val="0"/>
+        </w:numPr>
+      </w:pPr>
+    </w:p>
+    <w:p>
+      <w:pPr>
+        <w:pStyle w:val="berschrift3"/>
+      </w:pPr>
+      <w:r>
+        <w:t>productsPer</w:t>
+      </w:r>
+      <w:r>
+        <w:t>Minute (float)</w:t>
+      </w:r>
+    </w:p>
+    <w:p/>
+    <w:tbl>
+      <w:tblPr>
+        <w:tblStyle w:val="Tabellenraster"/>
+        <w:tblW w:w="0" w:type="auto"/>
+        <w:tblLook w:val="04A0" w:firstRow="1" w:lastRow="0" w:firstColumn="1" w:lastColumn="0" w:noHBand="0" w:noVBand="1"/>
+      </w:tblPr>
+      <w:tblGrid>
+        <w:gridCol w:w="2093"/>
+        <w:gridCol w:w="7113"/>
+      </w:tblGrid>
+      <w:tr>
+        <w:tc>
+          <w:tcPr>
+            <w:tcW w:w="2093" w:type="dxa"/>
+          </w:tcPr>
+          <w:p>
+            <w:pPr>
+              <w:rPr>
+                <w:b/>
+              </w:rPr>
+            </w:pPr>
+            <w:r>
+              <w:rPr>
+                <w:b/>
+              </w:rPr>
+              <w:t>Ausprägung</w:t>
+            </w:r>
+          </w:p>
+        </w:tc>
+        <w:tc>
+          <w:tcPr>
+            <w:tcW w:w="7113" w:type="dxa"/>
+          </w:tcPr>
+          <w:p>
+            <w:pPr>
+              <w:rPr>
+                <w:b/>
+              </w:rPr>
+            </w:pPr>
+            <w:r>
+              <w:rPr>
+                <w:b/>
+              </w:rPr>
+              <w:t>Beschreibung</w:t>
+            </w:r>
+          </w:p>
+        </w:tc>
+      </w:tr>
+      <w:tr>
+        <w:tc>
+          <w:tcPr>
+            <w:tcW w:w="2093" w:type="dxa"/>
+          </w:tcPr>
+          <w:p>
+            <w:r>
+              <w:t>0 (default)</w:t>
+            </w:r>
+          </w:p>
+        </w:tc>
+        <w:tc>
+          <w:tcPr>
+            <w:tcW w:w="7113" w:type="dxa"/>
+          </w:tcPr>
+          <w:p>
+            <w:r>
+              <w:t>nichts wird beim Minutenwechsel produziert.</w:t>
+            </w:r>
+          </w:p>
+        </w:tc>
+      </w:tr>
+      <w:tr>
+        <w:tc>
+          <w:tcPr>
+            <w:tcW w:w="2093" w:type="dxa"/>
+          </w:tcPr>
+          <w:p>
+            <w:pPr>
+              <w:rPr>
+                <w:i/>
+              </w:rPr>
+            </w:pPr>
+            <w:r>
+              <w:rPr>
+                <w:i/>
+              </w:rPr>
+              <w:t>(Zahl)</w:t>
+            </w:r>
+          </w:p>
+        </w:tc>
+        <w:tc>
+          <w:tcPr>
+            <w:tcW w:w="7113" w:type="dxa"/>
+          </w:tcPr>
+          <w:p>
+            <w:r>
+              <w:t>Legt die Menge des Produkt fest, die beim Minutenwechsel produziert werden soll.</w:t>
+            </w:r>
+          </w:p>
+          <w:p>
+            <w:r>
+              <w:t>Beeinflusst, ob ein Produktionszyklus ausgeführt wird.</w:t>
+            </w:r>
+          </w:p>
+          <w:p>
+            <w:r>
+              <w:t>Nicht kombinierbar mit productsPerDay, productsPerHour und productsPerSecond</w:t>
+            </w:r>
+          </w:p>
+        </w:tc>
+      </w:tr>
+    </w:tbl>
+    <w:p/>
+    <w:p>
+      <w:pPr>
+        <w:keepNext w:val="0"/>
+        <w:rPr>
+          <w:rFonts w:eastAsiaTheme="majorEastAsia" w:cstheme="majorBidi"/>
+          <w:b/>
+          <w:bCs/>
+          <w:color w:val="000000" w:themeColor="text1"/>
+        </w:rPr>
+      </w:pPr>
+      <w:r>
+        <w:br w:type="page"/>
+      </w:r>
+    </w:p>
+    <w:p>
+      <w:pPr>
+        <w:pStyle w:val="berschrift3"/>
+      </w:pPr>
+      <w:r>
+        <w:t>productsPer</w:t>
+      </w:r>
+      <w:r>
+        <w:t>Second (float)</w:t>
+      </w:r>
+    </w:p>
+    <w:p/>
+    <w:tbl>
+      <w:tblPr>
+        <w:tblStyle w:val="Tabellenraster"/>
+        <w:tblW w:w="0" w:type="auto"/>
+        <w:tblLook w:val="04A0" w:firstRow="1" w:lastRow="0" w:firstColumn="1" w:lastColumn="0" w:noHBand="0" w:noVBand="1"/>
+      </w:tblPr>
+      <w:tblGrid>
+        <w:gridCol w:w="2093"/>
+        <w:gridCol w:w="7113"/>
+      </w:tblGrid>
+      <w:tr>
+        <w:tc>
+          <w:tcPr>
+            <w:tcW w:w="2093" w:type="dxa"/>
+          </w:tcPr>
+          <w:p>
+            <w:pPr>
+              <w:rPr>
+                <w:b/>
+              </w:rPr>
+            </w:pPr>
+            <w:r>
+              <w:rPr>
+                <w:b/>
+              </w:rPr>
+              <w:t>Ausprägung</w:t>
+            </w:r>
+          </w:p>
+        </w:tc>
+        <w:tc>
+          <w:tcPr>
+            <w:tcW w:w="7113" w:type="dxa"/>
+          </w:tcPr>
+          <w:p>
+            <w:pPr>
+              <w:rPr>
+                <w:b/>
+              </w:rPr>
+            </w:pPr>
+            <w:r>
+              <w:rPr>
+                <w:b/>
+              </w:rPr>
+              <w:t>Beschreibung</w:t>
+            </w:r>
+          </w:p>
+        </w:tc>
+      </w:tr>
+      <w:tr>
+        <w:tc>
+          <w:tcPr>
+            <w:tcW w:w="2093" w:type="dxa"/>
+          </w:tcPr>
+          <w:p>
+            <w:r>
+              <w:t>0 (default)</w:t>
+            </w:r>
+          </w:p>
+        </w:tc>
+        <w:tc>
+          <w:tcPr>
+            <w:tcW w:w="7113" w:type="dxa"/>
+          </w:tcPr>
+          <w:p>
+            <w:r>
+              <w:t>nichts wird beim Sekundenwechsel produziert.</w:t>
+            </w:r>
+          </w:p>
+        </w:tc>
+      </w:tr>
+      <w:tr>
+        <w:tc>
+          <w:tcPr>
+            <w:tcW w:w="2093" w:type="dxa"/>
+          </w:tcPr>
+          <w:p>
+            <w:pPr>
+              <w:rPr>
+                <w:i/>
+              </w:rPr>
+            </w:pPr>
+            <w:r>
+              <w:rPr>
+                <w:i/>
+              </w:rPr>
+              <w:t>(Zahl)</w:t>
+            </w:r>
+          </w:p>
+        </w:tc>
+        <w:tc>
+          <w:tcPr>
+            <w:tcW w:w="7113" w:type="dxa"/>
+          </w:tcPr>
+          <w:p>
+            <w:r>
+              <w:t>Legt die Menge des Produkt fest, die jede Sekunde (Echtzeit) produziert werden soll.</w:t>
+            </w:r>
+          </w:p>
+          <w:p>
+            <w:r>
+              <w:t>Beeinflusst, ob ein Produktionszyklus ausgeführt wird.</w:t>
+            </w:r>
+          </w:p>
+          <w:p>
+            <w:r>
+              <w:t>Nicht kombinierbar mit productsPerDay, productsPerHour und productsPerMinute</w:t>
+            </w:r>
+          </w:p>
+        </w:tc>
+      </w:tr>
+    </w:tbl>
+    <w:p/>
+    <w:p>
+      <w:pPr>
+        <w:pStyle w:val="berschrift3"/>
+      </w:pPr>
+      <w:r>
+        <w:t>outcomeVariation</w:t>
+      </w:r>
+      <w:r>
+        <w:t xml:space="preserve"> (float)</w:t>
+      </w:r>
+    </w:p>
+    <w:p/>
+    <w:tbl>
+      <w:tblPr>
+        <w:tblStyle w:val="Tabellenraster"/>
+        <w:tblW w:w="0" w:type="auto"/>
+        <w:tblLook w:val="04A0" w:firstRow="1" w:lastRow="0" w:firstColumn="1" w:lastColumn="0" w:noHBand="0" w:noVBand="1"/>
+      </w:tblPr>
+      <w:tblGrid>
+        <w:gridCol w:w="2093"/>
+        <w:gridCol w:w="7113"/>
+      </w:tblGrid>
+      <w:tr>
+        <w:tc>
+          <w:tcPr>
+            <w:tcW w:w="2093" w:type="dxa"/>
+          </w:tcPr>
+          <w:p>
+            <w:pPr>
+              <w:rPr>
+                <w:b/>
+              </w:rPr>
+            </w:pPr>
+            <w:r>
+              <w:rPr>
+                <w:b/>
+              </w:rPr>
+              <w:t>Ausprägung</w:t>
+            </w:r>
+          </w:p>
+        </w:tc>
+        <w:tc>
+          <w:tcPr>
+            <w:tcW w:w="7113" w:type="dxa"/>
+          </w:tcPr>
+          <w:p>
+            <w:pPr>
+              <w:rPr>
+                <w:b/>
+              </w:rPr>
+            </w:pPr>
+            <w:r>
+              <w:rPr>
+                <w:b/>
+              </w:rPr>
+              <w:t>Beschreibung</w:t>
+            </w:r>
+          </w:p>
+        </w:tc>
+      </w:tr>
+      <w:tr>
+        <w:tc>
+          <w:tcPr>
+            <w:tcW w:w="2093" w:type="dxa"/>
+          </w:tcPr>
+          <w:p>
+            <w:r>
+              <w:t>0 (default)</w:t>
+            </w:r>
+          </w:p>
+        </w:tc>
+        <w:tc>
+          <w:tcPr>
+            <w:tcW w:w="7113" w:type="dxa"/>
+          </w:tcPr>
+          <w:p>
+            <w:r>
+              <w:t>Die produzierte Füllmenge schwankt nicht zufällig.</w:t>
+            </w:r>
+          </w:p>
+        </w:tc>
+      </w:tr>
+      <w:tr>
+        <w:tc>
+          <w:tcPr>
+            <w:tcW w:w="2093" w:type="dxa"/>
+          </w:tcPr>
+          <w:p>
+            <w:pPr>
+              <w:rPr>
+                <w:i/>
+              </w:rPr>
+            </w:pPr>
+            <w:r>
+              <w:rPr>
+                <w:i/>
+              </w:rPr>
+              <w:t>(</w:t>
+            </w:r>
+            <w:r>
+              <w:rPr>
+                <w:i/>
+              </w:rPr>
+              <w:t>Kommaz</w:t>
+            </w:r>
+            <w:r>
+              <w:rPr>
+                <w:i/>
+              </w:rPr>
+              <w:t>ahl</w:t>
+            </w:r>
+            <w:r>
+              <w:rPr>
+                <w:i/>
+              </w:rPr>
+              <w:t xml:space="preserve"> zwischen 0 und 1</w:t>
+            </w:r>
+            <w:r>
+              <w:rPr>
+                <w:i/>
+              </w:rPr>
+              <w:t>)</w:t>
+            </w:r>
+          </w:p>
+        </w:tc>
+        <w:tc>
+          <w:tcPr>
+            <w:tcW w:w="7113" w:type="dxa"/>
+          </w:tcPr>
+          <w:p>
+            <w:r>
+              <w:t>Legt den Anteil fest, um den die Produktion schwanken soll.</w:t>
+            </w:r>
+          </w:p>
+          <w:p>
+            <w:r>
+              <w:t>Beeinflusst die produzierte Menge in einem Produktionszyklus.</w:t>
+            </w:r>
+          </w:p>
+          <w:p>
+            <w:r>
+              <w:t>Z.Bsp. „0.05“ entspricht 5% Schwankung nach oben und unten</w:t>
+            </w:r>
+          </w:p>
+          <w:p/>
+        </w:tc>
+      </w:tr>
+    </w:tbl>
+    <w:p/>
+    <w:p>
+      <w:pPr>
+        <w:pStyle w:val="berschrift3"/>
+      </w:pPr>
+      <w:bookmarkStart w:id="58" w:name="_Ref278109262"/>
+      <w:r>
+        <w:t>outcomeVariationType</w:t>
+      </w:r>
+      <w:r>
+        <w:t xml:space="preserve"> (string)</w:t>
+      </w:r>
+      <w:bookmarkEnd w:id="58"/>
+    </w:p>
+    <w:p/>
+    <w:p>
+      <w:r>
+        <w:t>Legt das Zufallsverfahren für die Produktionsschwankung fest.</w:t>
+      </w:r>
+    </w:p>
+    <w:p>
+      <w:r>
+        <w:t>Nur in Kombination mit outcomeVariation.</w:t>
+      </w:r>
+    </w:p>
+    <w:p/>
+    <w:tbl>
+      <w:tblPr>
+        <w:tblStyle w:val="Tabellenraster"/>
+        <w:tblW w:w="0" w:type="auto"/>
+        <w:tblLook w:val="04A0" w:firstRow="1" w:lastRow="0" w:firstColumn="1" w:lastColumn="0" w:noHBand="0" w:noVBand="1"/>
+      </w:tblPr>
+      <w:tblGrid>
+        <w:gridCol w:w="2093"/>
+        <w:gridCol w:w="7113"/>
+      </w:tblGrid>
+      <w:tr>
+        <w:tc>
+          <w:tcPr>
+            <w:tcW w:w="2093" w:type="dxa"/>
+          </w:tcPr>
+          <w:p>
+            <w:pPr>
+              <w:rPr>
+                <w:b/>
+              </w:rPr>
+            </w:pPr>
+            <w:r>
+              <w:rPr>
+                <w:b/>
+              </w:rPr>
+              <w:t>Ausprägung</w:t>
+            </w:r>
+          </w:p>
+        </w:tc>
+        <w:tc>
+          <w:tcPr>
+            <w:tcW w:w="7113" w:type="dxa"/>
+          </w:tcPr>
+          <w:p>
+            <w:pPr>
+              <w:rPr>
+                <w:b/>
+              </w:rPr>
+            </w:pPr>
+            <w:r>
+              <w:rPr>
+                <w:b/>
+              </w:rPr>
+              <w:t>Beschreibung</w:t>
+            </w:r>
+          </w:p>
+        </w:tc>
+      </w:tr>
+      <w:tr>
+        <w:tc>
+          <w:tcPr>
+            <w:tcW w:w="2093" w:type="dxa"/>
+          </w:tcPr>
+          <w:p>
+            <w:r>
+              <w:t xml:space="preserve">uniform </w:t>
+            </w:r>
+            <w:r>
+              <w:t>(default)</w:t>
+            </w:r>
+          </w:p>
+        </w:tc>
+        <w:tc>
+          <w:tcPr>
+            <w:tcW w:w="7113" w:type="dxa"/>
+          </w:tcPr>
+          <w:p>
+            <w:r>
+              <w:t xml:space="preserve">Die </w:t>
+            </w:r>
+            <w:r>
+              <w:t>Produktionsschwankung</w:t>
+            </w:r>
+            <w:r>
+              <w:t xml:space="preserve"> ist gleichverteilt.</w:t>
+            </w:r>
+          </w:p>
+        </w:tc>
+      </w:tr>
+      <w:tr>
+        <w:tc>
+          <w:tcPr>
+            <w:tcW w:w="2093" w:type="dxa"/>
+          </w:tcPr>
+          <w:p>
+            <w:pPr>
+              <w:rPr>
+                <w:i/>
+              </w:rPr>
+            </w:pPr>
+            <w:r>
+              <w:rPr>
+                <w:i/>
+              </w:rPr>
+              <w:t>normal</w:t>
+            </w:r>
+          </w:p>
+        </w:tc>
+        <w:tc>
+          <w:tcPr>
+            <w:tcW w:w="7113" w:type="dxa"/>
+          </w:tcPr>
+          <w:p>
+            <w:r>
+              <w:t xml:space="preserve">Die </w:t>
+            </w:r>
+            <w:r>
+              <w:t>Produktionsschwankung</w:t>
+            </w:r>
+            <w:r>
+              <w:t xml:space="preserve"> ist normalverteilt.</w:t>
+            </w:r>
+          </w:p>
+        </w:tc>
+      </w:tr>
+    </w:tbl>
+    <w:p/>
+    <w:p>
+      <w:pPr>
+        <w:pStyle w:val="berschrift3"/>
+      </w:pPr>
+      <w:r>
+        <w:t>productionHours</w:t>
+      </w:r>
+      <w:r>
+        <w:t xml:space="preserve"> (string)</w:t>
+      </w:r>
+    </w:p>
+    <w:p/>
+    <w:p>
+      <w:r>
+        <w:t>Zu welchen Uhrzeiten produziert werden soll.</w:t>
+      </w:r>
+    </w:p>
+    <w:p>
+      <w:r>
+        <w:t>Nicht in Kombination mit productionPerDay.</w:t>
+      </w:r>
+    </w:p>
+    <w:p/>
+    <w:tbl>
+      <w:tblPr>
+        <w:tblStyle w:val="Tabellenraster"/>
+        <w:tblW w:w="0" w:type="auto"/>
+        <w:tblLook w:val="04A0" w:firstRow="1" w:lastRow="0" w:firstColumn="1" w:lastColumn="0" w:noHBand="0" w:noVBand="1"/>
+      </w:tblPr>
+      <w:tblGrid>
+        <w:gridCol w:w="2093"/>
+        <w:gridCol w:w="7113"/>
+      </w:tblGrid>
+      <w:tr>
+        <w:tc>
+          <w:tcPr>
+            <w:tcW w:w="2093" w:type="dxa"/>
+          </w:tcPr>
+          <w:p>
+            <w:pPr>
+              <w:rPr>
+                <w:b/>
+              </w:rPr>
+            </w:pPr>
+            <w:r>
+              <w:rPr>
+                <w:b/>
+              </w:rPr>
+              <w:t>Ausprägung</w:t>
+            </w:r>
+          </w:p>
+        </w:tc>
+        <w:tc>
+          <w:tcPr>
+            <w:tcW w:w="7113" w:type="dxa"/>
+          </w:tcPr>
+          <w:p>
+            <w:pPr>
+              <w:rPr>
+                <w:b/>
+              </w:rPr>
+            </w:pPr>
+            <w:r>
+              <w:rPr>
+                <w:b/>
+              </w:rPr>
+              <w:t>Beschreibung</w:t>
+            </w:r>
+          </w:p>
+        </w:tc>
+      </w:tr>
+      <w:tr>
+        <w:tc>
+          <w:tcPr>
+            <w:tcW w:w="2093" w:type="dxa"/>
+          </w:tcPr>
+          <w:p>
+            <w:r>
+              <w:t>0-23 (default)</w:t>
+            </w:r>
+          </w:p>
+        </w:tc>
+        <w:tc>
+          <w:tcPr>
+            <w:tcW w:w="7113" w:type="dxa"/>
+          </w:tcPr>
+          <w:p>
+            <w:r>
+              <w:t>Zu jeder Uhrzeit wird porduziert</w:t>
+            </w:r>
+          </w:p>
+        </w:tc>
+      </w:tr>
+      <w:tr>
+        <w:tc>
+          <w:tcPr>
+            <w:tcW w:w="2093" w:type="dxa"/>
+          </w:tcPr>
+          <w:p>
+            <w:pPr>
+              <w:rPr>
+                <w:i/>
+              </w:rPr>
+            </w:pPr>
+            <w:r>
+              <w:rPr>
+                <w:i/>
+              </w:rPr>
+              <w:t>(Zahl</w:t>
+            </w:r>
+            <w:r>
+              <w:rPr>
+                <w:i/>
+              </w:rPr>
+              <w:t>-Zahl, Zahl-Zahl</w:t>
+            </w:r>
+            <w:r>
+              <w:rPr>
+                <w:i/>
+              </w:rPr>
+              <w:t>)</w:t>
+            </w:r>
+          </w:p>
+        </w:tc>
+        <w:tc>
+          <w:tcPr>
+            <w:tcW w:w="7113" w:type="dxa"/>
+          </w:tcPr>
+          <w:p>
+            <w:r>
+              <w:t>Legt die Uhrzeiten in Stunden fest, in denen produziert werden soll.</w:t>
+            </w:r>
+          </w:p>
+          <w:p>
+            <w:r>
+              <w:t>Beeinflusst, ob ein Produktionszyklus ausgeführt wird.</w:t>
+            </w:r>
+          </w:p>
+          <w:p>
+            <w:r>
+              <w:t>Bsp: „7-18“, „7-12, 14-16, 18-21“</w:t>
+            </w:r>
+          </w:p>
+        </w:tc>
+      </w:tr>
+    </w:tbl>
+    <w:p/>
+    <w:p>
+      <w:pPr>
+        <w:pStyle w:val="berschrift3"/>
+      </w:pPr>
+      <w:r>
+        <w:t>productionInterval</w:t>
+      </w:r>
+      <w:r>
+        <w:t xml:space="preserve"> (float)</w:t>
+      </w:r>
+    </w:p>
+    <w:p/>
+    <w:tbl>
+      <w:tblPr>
+        <w:tblStyle w:val="Tabellenraster"/>
+        <w:tblW w:w="0" w:type="auto"/>
+        <w:tblLook w:val="04A0" w:firstRow="1" w:lastRow="0" w:firstColumn="1" w:lastColumn="0" w:noHBand="0" w:noVBand="1"/>
+      </w:tblPr>
+      <w:tblGrid>
+        <w:gridCol w:w="2093"/>
+        <w:gridCol w:w="7113"/>
+      </w:tblGrid>
+      <w:tr>
+        <w:tc>
+          <w:tcPr>
+            <w:tcW w:w="2093" w:type="dxa"/>
+          </w:tcPr>
+          <w:p>
+            <w:pPr>
+              <w:rPr>
+                <w:b/>
+              </w:rPr>
+            </w:pPr>
+            <w:r>
+              <w:rPr>
+                <w:b/>
+              </w:rPr>
+              <w:t>Ausprägung</w:t>
+            </w:r>
+          </w:p>
+        </w:tc>
+        <w:tc>
+          <w:tcPr>
+            <w:tcW w:w="7113" w:type="dxa"/>
+          </w:tcPr>
+          <w:p>
+            <w:pPr>
+              <w:rPr>
+                <w:b/>
+              </w:rPr>
+            </w:pPr>
+            <w:r>
+              <w:rPr>
+                <w:b/>
+              </w:rPr>
+              <w:t>Beschreibung</w:t>
+            </w:r>
+          </w:p>
+        </w:tc>
+      </w:tr>
+      <w:tr>
+        <w:tc>
+          <w:tcPr>
+            <w:tcW w:w="2093" w:type="dxa"/>
+          </w:tcPr>
+          <w:p>
+            <w:r>
+              <w:t>1 (default)</w:t>
+            </w:r>
+          </w:p>
+        </w:tc>
+        <w:tc>
+          <w:tcPr>
+            <w:tcW w:w="7113" w:type="dxa"/>
+          </w:tcPr>
+          <w:p>
+            <w:r>
+              <w:t>In jedem Zyklus wird produziert.</w:t>
+            </w:r>
+          </w:p>
+        </w:tc>
+      </w:tr>
+      <w:tr>
+        <w:tc>
+          <w:tcPr>
+            <w:tcW w:w="2093" w:type="dxa"/>
+          </w:tcPr>
+          <w:p>
+            <w:pPr>
+              <w:rPr>
+                <w:i/>
+              </w:rPr>
+            </w:pPr>
+            <w:r>
+              <w:rPr>
+                <w:i/>
+              </w:rPr>
+              <w:t>(Zahl)</w:t>
+            </w:r>
+          </w:p>
+        </w:tc>
+        <w:tc>
+          <w:tcPr>
+            <w:tcW w:w="7113" w:type="dxa"/>
+          </w:tcPr>
+          <w:p>
+            <w:r>
+              <w:t>Legt die Produktionszyklen fest, bei denen produziert werden soll.</w:t>
+            </w:r>
+            <w:r>
+              <w:t xml:space="preserve"> Zu lesen als „jeder x-ter Zyklus“.</w:t>
+            </w:r>
+          </w:p>
+          <w:p>
+            <w:r>
+              <w:t>Beeinflusst, ob ein Produktionszyklus ausgeführt wird.</w:t>
+            </w:r>
+          </w:p>
+          <w:p>
+            <w:r>
+              <w:t>Bsp: „2“, „5“</w:t>
+            </w:r>
+          </w:p>
+        </w:tc>
+      </w:tr>
+    </w:tbl>
+    <w:p/>
+    <w:p>
+      <w:pPr>
+        <w:pStyle w:val="berschrift3"/>
+      </w:pPr>
+      <w:r>
+        <w:t>productionProbability</w:t>
+      </w:r>
+      <w:r>
+        <w:t xml:space="preserve"> (float)</w:t>
+      </w:r>
+    </w:p>
+    <w:p/>
+    <w:tbl>
+      <w:tblPr>
+        <w:tblStyle w:val="Tabellenraster"/>
+        <w:tblW w:w="0" w:type="auto"/>
+        <w:tblLook w:val="04A0" w:firstRow="1" w:lastRow="0" w:firstColumn="1" w:lastColumn="0" w:noHBand="0" w:noVBand="1"/>
+      </w:tblPr>
+      <w:tblGrid>
+        <w:gridCol w:w="2093"/>
+        <w:gridCol w:w="7113"/>
+      </w:tblGrid>
+      <w:tr>
+        <w:tc>
+          <w:tcPr>
+            <w:tcW w:w="2093" w:type="dxa"/>
+          </w:tcPr>
+          <w:p>
+            <w:pPr>
+              <w:rPr>
+                <w:b/>
+              </w:rPr>
+            </w:pPr>
+            <w:r>
+              <w:rPr>
+                <w:b/>
+              </w:rPr>
+              <w:t>Ausprägung</w:t>
+            </w:r>
+          </w:p>
+        </w:tc>
+        <w:tc>
+          <w:tcPr>
+            <w:tcW w:w="7113" w:type="dxa"/>
+          </w:tcPr>
+          <w:p>
+            <w:pPr>
+              <w:rPr>
+                <w:b/>
+              </w:rPr>
+            </w:pPr>
+            <w:r>
+              <w:rPr>
+                <w:b/>
+              </w:rPr>
+              <w:t>Beschreibung</w:t>
+            </w:r>
+          </w:p>
+        </w:tc>
+      </w:tr>
+      <w:tr>
+        <w:tc>
+          <w:tcPr>
+            <w:tcW w:w="2093" w:type="dxa"/>
+          </w:tcPr>
+          <w:p>
+            <w:r>
+              <w:t>1 (default)</w:t>
+            </w:r>
+          </w:p>
+        </w:tc>
+        <w:tc>
+          <w:tcPr>
+            <w:tcW w:w="7113" w:type="dxa"/>
+          </w:tcPr>
+          <w:p>
+            <w:r>
+              <w:t>Es wird immer produziert</w:t>
+            </w:r>
+          </w:p>
+        </w:tc>
+      </w:tr>
+      <w:tr>
+        <w:tc>
+          <w:tcPr>
+            <w:tcW w:w="2093" w:type="dxa"/>
+          </w:tcPr>
+          <w:p>
+            <w:pPr>
+              <w:rPr>
+                <w:i/>
+              </w:rPr>
+            </w:pPr>
+            <w:r>
+              <w:rPr>
+                <w:i/>
+              </w:rPr>
+              <w:t>(</w:t>
+            </w:r>
+            <w:r>
+              <w:rPr>
+                <w:i/>
+              </w:rPr>
+              <w:t>Kommaz</w:t>
+            </w:r>
+            <w:r>
+              <w:rPr>
+                <w:i/>
+              </w:rPr>
+              <w:t>ahl</w:t>
+            </w:r>
+            <w:r>
+              <w:rPr>
+                <w:i/>
+              </w:rPr>
+              <w:t xml:space="preserve"> zwischen 0 und 1</w:t>
+            </w:r>
+            <w:r>
+              <w:rPr>
+                <w:i/>
+              </w:rPr>
+              <w:t>)</w:t>
+            </w:r>
+          </w:p>
+        </w:tc>
+        <w:tc>
+          <w:tcPr>
+            <w:tcW w:w="7113" w:type="dxa"/>
+          </w:tcPr>
+          <w:p>
+            <w:r>
+              <w:t>Legt die Wahrscheinlichkeit fest, ob produziert werden soll.</w:t>
+            </w:r>
+          </w:p>
+          <w:p>
+            <w:r>
+              <w:t>Beeinflusst, ob ein Produktionszyklus ausgeführt wird.</w:t>
+            </w:r>
+          </w:p>
+          <w:p>
+            <w:r>
+              <w:t>Bsp: „0.5“, „0.2“</w:t>
+            </w:r>
+            <w:r>
+              <w:t xml:space="preserve"> heißt, dass in 50% bzw. 20% der Fälle produziert wird.</w:t>
+            </w:r>
+          </w:p>
+        </w:tc>
+      </w:tr>
+    </w:tbl>
+    <w:p/>
+    <w:p>
+      <w:pPr>
+        <w:pStyle w:val="berschrift3"/>
+      </w:pPr>
+      <w:r>
+        <w:t>addIfProcessing</w:t>
+      </w:r>
+      <w:r>
+        <w:t xml:space="preserve"> (boolean)</w:t>
+      </w:r>
+    </w:p>
+    <w:p/>
+    <w:tbl>
+      <w:tblPr>
+        <w:tblStyle w:val="Tabellenraster"/>
+        <w:tblW w:w="0" w:type="auto"/>
+        <w:tblLook w:val="04A0" w:firstRow="1" w:lastRow="0" w:firstColumn="1" w:lastColumn="0" w:noHBand="0" w:noVBand="1"/>
+      </w:tblPr>
+      <w:tblGrid>
+        <w:gridCol w:w="2093"/>
+        <w:gridCol w:w="7113"/>
+      </w:tblGrid>
+      <w:tr>
+        <w:tc>
+          <w:tcPr>
+            <w:tcW w:w="2093" w:type="dxa"/>
+          </w:tcPr>
+          <w:p>
+            <w:pPr>
+              <w:rPr>
+                <w:b/>
+              </w:rPr>
+            </w:pPr>
+            <w:r>
+              <w:rPr>
+                <w:b/>
+              </w:rPr>
+              <w:t>Ausprägung</w:t>
+            </w:r>
+          </w:p>
+        </w:tc>
+        <w:tc>
+          <w:tcPr>
+            <w:tcW w:w="7113" w:type="dxa"/>
+          </w:tcPr>
+          <w:p>
+            <w:pPr>
+              <w:rPr>
+                <w:b/>
+              </w:rPr>
+            </w:pPr>
+            <w:r>
+              <w:rPr>
+                <w:b/>
+              </w:rPr>
+              <w:t>Beschreibung</w:t>
+            </w:r>
+          </w:p>
+        </w:tc>
+      </w:tr>
+      <w:tr>
+        <w:tc>
+          <w:tcPr>
+            <w:tcW w:w="2093" w:type="dxa"/>
+          </w:tcPr>
+          <w:p>
+            <w:r>
+              <w:rPr>
+                <w:i/>
+              </w:rPr>
+              <w:t>(ohne)</w:t>
+            </w:r>
+            <w:r>
+              <w:rPr>
+                <w:i/>
+              </w:rPr>
+              <w:t xml:space="preserve"> </w:t>
+            </w:r>
+            <w:r>
+              <w:t>(default)</w:t>
+            </w:r>
+          </w:p>
+        </w:tc>
+        <w:tc>
+          <w:tcPr>
+            <w:tcW w:w="7113" w:type="dxa"/>
+          </w:tcPr>
+          <w:p>
+            <w:r>
+              <w:t>Es wird nichts hinzugefügt</w:t>
+            </w:r>
+          </w:p>
+        </w:tc>
+      </w:tr>
+      <w:tr>
+        <w:tc>
+          <w:tcPr>
+            <w:tcW w:w="2093" w:type="dxa"/>
+          </w:tcPr>
+          <w:p>
+            <w:pPr>
+              <w:rPr>
+                <w:i/>
+              </w:rPr>
+            </w:pPr>
+            <w:r>
+              <w:rPr>
+                <w:i/>
+              </w:rPr>
+              <w:t>(Auflistung von Füllständen und Fülltypen</w:t>
+            </w:r>
+            <w:r>
+              <w:rPr>
+                <w:i/>
+              </w:rPr>
+              <w:t>)</w:t>
+            </w:r>
+          </w:p>
+        </w:tc>
+        <w:tc>
+          <w:tcPr>
+            <w:tcW w:w="7113" w:type="dxa"/>
+          </w:tcPr>
+          <w:p>
+            <w:r>
+              <w:t xml:space="preserve">Fügt bestimmte Füllstände hinzu, wenn bei einem Produktionszylkus </w:t>
+            </w:r>
+            <w:r>
+              <w:t>etwas</w:t>
+            </w:r>
+            <w:r>
+              <w:t xml:space="preserve"> produziert wurde</w:t>
+            </w:r>
+            <w:r>
+              <w:t>.</w:t>
+            </w:r>
+          </w:p>
+          <w:p>
+            <w:r>
+              <w:t>Im Unterschied zu product oder byproducts ist diese hinzugefügte Füllmenge von der Menge der produzierten Güter unabhängig.</w:t>
+            </w:r>
+          </w:p>
+          <w:p>
+            <w:r>
+              <w:t>Bsp: „</w:t>
+            </w:r>
+            <w:r>
+              <w:t>1 counter</w:t>
+            </w:r>
+            <w:r>
+              <w:t>“, „5 manure 100 barley 30 water“</w:t>
+            </w:r>
+          </w:p>
+        </w:tc>
+      </w:tr>
+    </w:tbl>
+    <w:p/>
+    <w:p>
+      <w:pPr>
+        <w:pStyle w:val="berschrift3"/>
+      </w:pPr>
+      <w:bookmarkStart w:id="59" w:name="_Ref278101139"/>
+      <w:r>
+        <w:t>addIfNotProcessing</w:t>
+      </w:r>
+      <w:bookmarkEnd w:id="59"/>
+      <w:r>
+        <w:t xml:space="preserve"> (boolean)</w:t>
+      </w:r>
+    </w:p>
+    <w:p/>
+    <w:tbl>
+      <w:tblPr>
+        <w:tblStyle w:val="Tabellenraster"/>
+        <w:tblW w:w="0" w:type="auto"/>
+        <w:tblLook w:val="04A0" w:firstRow="1" w:lastRow="0" w:firstColumn="1" w:lastColumn="0" w:noHBand="0" w:noVBand="1"/>
+      </w:tblPr>
+      <w:tblGrid>
+        <w:gridCol w:w="2093"/>
+        <w:gridCol w:w="7113"/>
+      </w:tblGrid>
+      <w:tr>
+        <w:tc>
+          <w:tcPr>
+            <w:tcW w:w="2093" w:type="dxa"/>
+          </w:tcPr>
+          <w:p>
+            <w:pPr>
+              <w:rPr>
+                <w:b/>
+              </w:rPr>
+            </w:pPr>
+            <w:r>
+              <w:rPr>
+                <w:b/>
+              </w:rPr>
+              <w:t>Ausprägung</w:t>
+            </w:r>
+          </w:p>
+        </w:tc>
+        <w:tc>
+          <w:tcPr>
+            <w:tcW w:w="7113" w:type="dxa"/>
+          </w:tcPr>
+          <w:p>
+            <w:pPr>
+              <w:rPr>
+                <w:b/>
+              </w:rPr>
+            </w:pPr>
+            <w:r>
+              <w:rPr>
+                <w:b/>
+              </w:rPr>
+              <w:t>Beschreibung</w:t>
+            </w:r>
+          </w:p>
+        </w:tc>
+      </w:tr>
+      <w:tr>
+        <w:tc>
+          <w:tcPr>
+            <w:tcW w:w="2093" w:type="dxa"/>
+          </w:tcPr>
+          <w:p>
+            <w:r>
+              <w:rPr>
+                <w:i/>
+              </w:rPr>
+              <w:t>(ohne)</w:t>
+            </w:r>
+            <w:r>
+              <w:rPr>
+                <w:i/>
+              </w:rPr>
+              <w:t xml:space="preserve"> </w:t>
+            </w:r>
+            <w:r>
+              <w:t>(default)</w:t>
+            </w:r>
+          </w:p>
+        </w:tc>
+        <w:tc>
+          <w:tcPr>
+            <w:tcW w:w="7113" w:type="dxa"/>
+          </w:tcPr>
+          <w:p>
+            <w:r>
+              <w:t>Es wird nichts hinzugefügt</w:t>
+            </w:r>
+          </w:p>
+        </w:tc>
+      </w:tr>
+      <w:tr>
+        <w:tc>
+          <w:tcPr>
+            <w:tcW w:w="2093" w:type="dxa"/>
+          </w:tcPr>
+          <w:p>
+            <w:pPr>
+              <w:rPr>
+                <w:i/>
+              </w:rPr>
+            </w:pPr>
+            <w:r>
+              <w:rPr>
+                <w:i/>
+              </w:rPr>
+              <w:t>(Auflistung von Füllständen und Fülltypen</w:t>
+            </w:r>
+            <w:r>
+              <w:rPr>
+                <w:i/>
+              </w:rPr>
+              <w:t>)</w:t>
+            </w:r>
+          </w:p>
+        </w:tc>
+        <w:tc>
+          <w:tcPr>
+            <w:tcW w:w="7113" w:type="dxa"/>
+          </w:tcPr>
+          <w:p>
+            <w:r>
+              <w:t xml:space="preserve">Fügt bestimmte Füllstände hinzu, wenn bei einem Produktionszylkus nichts produziert wurde (z.B. weil </w:t>
+            </w:r>
+            <w:r>
+              <w:t>productionPrerequisite</w:t>
+            </w:r>
+            <w:r>
+              <w:t xml:space="preserve"> (siehe </w:t>
+            </w:r>
+            <w:r>
+              <w:fldChar w:fldCharType="begin"/>
+            </w:r>
+            <w:r>
+              <w:instrText xml:space="preserve"> REF _Ref278057765 \r \h </w:instrText>
+            </w:r>
+            <w:r>
+              <w:fldChar w:fldCharType="separate"/>
+            </w:r>
+            <w:r>
+              <w:t>2.8.5</w:t>
+            </w:r>
+            <w:r>
+              <w:fldChar w:fldCharType="end"/>
+            </w:r>
+            <w:r>
+              <w:t>) nicht erfüllt wurde).</w:t>
+            </w:r>
+          </w:p>
+          <w:p>
+            <w:r>
+              <w:t>Bsp: „1 counter“, „5 manure 100 barley 30 water“</w:t>
+            </w:r>
+          </w:p>
+        </w:tc>
+      </w:tr>
+    </w:tbl>
+    <w:p/>
+    <w:p>
+      <w:pPr>
+        <w:pStyle w:val="berschrift3"/>
+      </w:pPr>
+      <w:bookmarkStart w:id="60" w:name="_Ref278101207"/>
+      <w:r>
+        <w:t>emptyFillTypesIfProcessing</w:t>
+      </w:r>
+      <w:bookmarkEnd w:id="60"/>
+      <w:r>
+        <w:t xml:space="preserve"> (boolean)</w:t>
+      </w:r>
+    </w:p>
+    <w:p/>
+    <w:tbl>
+      <w:tblPr>
+        <w:tblStyle w:val="Tabellenraster"/>
+        <w:tblW w:w="0" w:type="auto"/>
+        <w:tblLook w:val="04A0" w:firstRow="1" w:lastRow="0" w:firstColumn="1" w:lastColumn="0" w:noHBand="0" w:noVBand="1"/>
+      </w:tblPr>
+      <w:tblGrid>
+        <w:gridCol w:w="2093"/>
+        <w:gridCol w:w="7113"/>
+      </w:tblGrid>
+      <w:tr>
+        <w:tc>
+          <w:tcPr>
+            <w:tcW w:w="2093" w:type="dxa"/>
+          </w:tcPr>
+          <w:p>
+            <w:pPr>
+              <w:rPr>
+                <w:b/>
+              </w:rPr>
+            </w:pPr>
+            <w:r>
+              <w:rPr>
+                <w:b/>
+              </w:rPr>
+              <w:t>Ausprägung</w:t>
+            </w:r>
+          </w:p>
+        </w:tc>
+        <w:tc>
+          <w:tcPr>
+            <w:tcW w:w="7113" w:type="dxa"/>
+          </w:tcPr>
+          <w:p>
+            <w:pPr>
+              <w:rPr>
+                <w:b/>
+              </w:rPr>
+            </w:pPr>
+            <w:r>
+              <w:rPr>
+                <w:b/>
+              </w:rPr>
+              <w:t>Beschreibung</w:t>
+            </w:r>
+          </w:p>
+        </w:tc>
+      </w:tr>
+      <w:tr>
+        <w:tc>
+          <w:tcPr>
+            <w:tcW w:w="2093" w:type="dxa"/>
+          </w:tcPr>
+          <w:p>
+            <w:r>
+              <w:rPr>
+                <w:i/>
+              </w:rPr>
+              <w:t>(ohne)</w:t>
+            </w:r>
+            <w:r>
+              <w:rPr>
+                <w:i/>
+              </w:rPr>
+              <w:t xml:space="preserve"> </w:t>
+            </w:r>
+            <w:r>
+              <w:t>(default)</w:t>
+            </w:r>
+          </w:p>
+        </w:tc>
+        <w:tc>
+          <w:tcPr>
+            <w:tcW w:w="7113" w:type="dxa"/>
+          </w:tcPr>
+          <w:p>
+            <w:r>
+              <w:t>Es wird nichts hinzugefügt</w:t>
+            </w:r>
+          </w:p>
+        </w:tc>
+      </w:tr>
+      <w:tr>
+        <w:tc>
+          <w:tcPr>
+            <w:tcW w:w="2093" w:type="dxa"/>
+          </w:tcPr>
+          <w:p>
+            <w:pPr>
+              <w:rPr>
+                <w:i/>
+              </w:rPr>
+            </w:pPr>
+            <w:r>
+              <w:rPr>
+                <w:i/>
+              </w:rPr>
+              <w:t>(Auflistung von Fülltypen</w:t>
+            </w:r>
+            <w:r>
+              <w:rPr>
+                <w:i/>
+              </w:rPr>
+              <w:t>)</w:t>
+            </w:r>
+          </w:p>
+        </w:tc>
+        <w:tc>
+          <w:tcPr>
+            <w:tcW w:w="7113" w:type="dxa"/>
+          </w:tcPr>
+          <w:p>
+            <w:r>
+              <w:t>Leert bestimmte Füllstände, dh. setzt sie auf 0, wenn etwas produziert wird.</w:t>
+            </w:r>
+          </w:p>
+          <w:p>
+            <w:r>
+              <w:t>Bspw. um einen Zähler der unproduktiven Zyklen zurückzusetzen.</w:t>
+            </w:r>
+          </w:p>
+          <w:p>
+            <w:r>
+              <w:t>Bsp: „</w:t>
+            </w:r>
+            <w:r>
+              <w:t>counter</w:t>
+            </w:r>
+            <w:r>
+              <w:t>“, „wheat barley“</w:t>
+            </w:r>
+          </w:p>
+        </w:tc>
+      </w:tr>
+    </w:tbl>
+    <w:p/>
+    <w:p>
+      <w:pPr>
+        <w:keepNext w:val="0"/>
+        <w:rPr>
+          <w:rFonts w:eastAsiaTheme="majorEastAsia" w:cstheme="majorBidi"/>
+          <w:b/>
+          <w:bCs/>
+          <w:color w:val="000000" w:themeColor="text1"/>
+        </w:rPr>
+      </w:pPr>
+      <w:r>
+        <w:br w:type="page"/>
+      </w:r>
+    </w:p>
+    <w:p>
+      <w:pPr>
+        <w:pStyle w:val="berschrift3"/>
+      </w:pPr>
+      <w:r>
+        <w:t>emptyFillTypesIf</w:t>
+      </w:r>
+      <w:r>
+        <w:t>Not</w:t>
+      </w:r>
+      <w:r>
+        <w:t>Processing</w:t>
+      </w:r>
+      <w:r>
+        <w:t xml:space="preserve"> (boolean)</w:t>
+      </w:r>
+    </w:p>
+    <w:p/>
+    <w:tbl>
+      <w:tblPr>
+        <w:tblStyle w:val="Tabellenraster"/>
+        <w:tblW w:w="0" w:type="auto"/>
+        <w:tblLook w:val="04A0" w:firstRow="1" w:lastRow="0" w:firstColumn="1" w:lastColumn="0" w:noHBand="0" w:noVBand="1"/>
+      </w:tblPr>
+      <w:tblGrid>
+        <w:gridCol w:w="2093"/>
+        <w:gridCol w:w="7113"/>
+      </w:tblGrid>
+      <w:tr>
+        <w:tc>
+          <w:tcPr>
+            <w:tcW w:w="2093" w:type="dxa"/>
+          </w:tcPr>
+          <w:p>
+            <w:pPr>
+              <w:rPr>
+                <w:b/>
+              </w:rPr>
+            </w:pPr>
+            <w:r>
+              <w:rPr>
+                <w:b/>
+              </w:rPr>
+              <w:t>Ausprägung</w:t>
+            </w:r>
+          </w:p>
+        </w:tc>
+        <w:tc>
+          <w:tcPr>
+            <w:tcW w:w="7113" w:type="dxa"/>
+          </w:tcPr>
+          <w:p>
+            <w:pPr>
+              <w:rPr>
+                <w:b/>
+              </w:rPr>
+            </w:pPr>
+            <w:r>
+              <w:rPr>
+                <w:b/>
+              </w:rPr>
+              <w:t>Beschreibung</w:t>
+            </w:r>
+          </w:p>
+        </w:tc>
+      </w:tr>
+      <w:tr>
+        <w:tc>
+          <w:tcPr>
+            <w:tcW w:w="2093" w:type="dxa"/>
+          </w:tcPr>
+          <w:p>
+            <w:r>
+              <w:rPr>
+                <w:i/>
+              </w:rPr>
+              <w:t>(ohne)</w:t>
+            </w:r>
+            <w:r>
+              <w:rPr>
+                <w:i/>
+              </w:rPr>
+              <w:t xml:space="preserve"> </w:t>
+            </w:r>
+            <w:r>
+              <w:t>(default)</w:t>
+            </w:r>
+          </w:p>
+        </w:tc>
+        <w:tc>
+          <w:tcPr>
+            <w:tcW w:w="7113" w:type="dxa"/>
+          </w:tcPr>
+          <w:p>
+            <w:r>
+              <w:t>Es wird nichts hinzugefügt</w:t>
+            </w:r>
+          </w:p>
+        </w:tc>
+      </w:tr>
+      <w:tr>
+        <w:tc>
+          <w:tcPr>
+            <w:tcW w:w="2093" w:type="dxa"/>
+          </w:tcPr>
+          <w:p>
+            <w:pPr>
+              <w:rPr>
+                <w:i/>
+              </w:rPr>
+            </w:pPr>
+            <w:r>
+              <w:rPr>
+                <w:i/>
+              </w:rPr>
+              <w:t>(Auflistung von Fülltypen</w:t>
+            </w:r>
+            <w:r>
+              <w:rPr>
+                <w:i/>
+              </w:rPr>
+              <w:t>)</w:t>
+            </w:r>
+          </w:p>
+        </w:tc>
+        <w:tc>
+          <w:tcPr>
+            <w:tcW w:w="7113" w:type="dxa"/>
+          </w:tcPr>
+          <w:p>
+            <w:r>
+              <w:t>Leert bestimmte Füllstände, dh. setzt sie auf 0, wenn nichts produziert wird.</w:t>
+            </w:r>
+          </w:p>
+          <w:p>
+            <w:r>
+              <w:t>Bspw. um einen Zähler der produktiven Zyklen zurückzusetzen.</w:t>
+            </w:r>
+          </w:p>
+          <w:p>
+            <w:r>
+              <w:t>Bsp: „counter“, „wheat barley“</w:t>
+            </w:r>
+          </w:p>
+        </w:tc>
+      </w:tr>
+    </w:tbl>
+    <w:p/>
+    <w:p>
+      <w:pPr>
+        <w:pStyle w:val="berschrift3"/>
+      </w:pPr>
+      <w:bookmarkStart w:id="61" w:name="_Ref278101087"/>
+      <w:r>
+        <w:t>enableChildrenIfProcessing</w:t>
+      </w:r>
+      <w:bookmarkEnd w:id="61"/>
+      <w:r>
+        <w:t xml:space="preserve"> (boolean)</w:t>
+      </w:r>
+    </w:p>
+    <w:p/>
+    <w:tbl>
+      <w:tblPr>
+        <w:tblStyle w:val="Tabellenraster"/>
+        <w:tblW w:w="0" w:type="auto"/>
+        <w:tblLook w:val="04A0" w:firstRow="1" w:lastRow="0" w:firstColumn="1" w:lastColumn="0" w:noHBand="0" w:noVBand="1"/>
+      </w:tblPr>
+      <w:tblGrid>
+        <w:gridCol w:w="2093"/>
+        <w:gridCol w:w="7113"/>
+      </w:tblGrid>
+      <w:tr>
+        <w:tc>
+          <w:tcPr>
+            <w:tcW w:w="2093" w:type="dxa"/>
+          </w:tcPr>
+          <w:p>
+            <w:pPr>
+              <w:rPr>
+                <w:b/>
+              </w:rPr>
+            </w:pPr>
+            <w:r>
+              <w:rPr>
+                <w:b/>
+              </w:rPr>
+              <w:t>Ausprägung</w:t>
+            </w:r>
+          </w:p>
+        </w:tc>
+        <w:tc>
+          <w:tcPr>
+            <w:tcW w:w="7113" w:type="dxa"/>
+          </w:tcPr>
+          <w:p>
+            <w:pPr>
+              <w:rPr>
+                <w:b/>
+              </w:rPr>
+            </w:pPr>
+            <w:r>
+              <w:rPr>
+                <w:b/>
+              </w:rPr>
+              <w:t>Beschreibung</w:t>
+            </w:r>
+          </w:p>
+        </w:tc>
+      </w:tr>
+      <w:tr>
+        <w:tc>
+          <w:tcPr>
+            <w:tcW w:w="2093" w:type="dxa"/>
+          </w:tcPr>
+          <w:p>
+            <w:r>
+              <w:t>true</w:t>
+            </w:r>
+          </w:p>
+        </w:tc>
+        <w:tc>
+          <w:tcPr>
+            <w:tcW w:w="7113" w:type="dxa"/>
+          </w:tcPr>
+          <w:p>
+            <w:r>
+              <w:t>Die untergeordneten Module werden aktiviert, wenn etwas produziert wird, um bspw. eine Animation abzuspielen.</w:t>
+            </w:r>
+          </w:p>
+          <w:p>
+            <w:r>
+              <w:t>Nicht in Kombination mit disable</w:t>
+            </w:r>
+            <w:r>
+              <w:t>ChildrenIfProcessing</w:t>
+            </w:r>
+            <w:r>
+              <w:t>.</w:t>
+            </w:r>
+          </w:p>
+        </w:tc>
+      </w:tr>
+      <w:tr>
+        <w:tc>
+          <w:tcPr>
+            <w:tcW w:w="2093" w:type="dxa"/>
+          </w:tcPr>
+          <w:p>
+            <w:r>
+              <w:t>false (default)</w:t>
+            </w:r>
+          </w:p>
+        </w:tc>
+        <w:tc>
+          <w:tcPr>
+            <w:tcW w:w="7113" w:type="dxa"/>
+          </w:tcPr>
+          <w:p>
+            <w:r>
+              <w:t>Die untergeordneten Module werden weder aktiviert noch deaktiviert.</w:t>
+            </w:r>
+          </w:p>
+        </w:tc>
+      </w:tr>
+    </w:tbl>
+    <w:p/>
+    <w:p>
+      <w:pPr>
+        <w:pStyle w:val="berschrift3"/>
+      </w:pPr>
+      <w:bookmarkStart w:id="62" w:name="_Ref278101236"/>
+      <w:r>
+        <w:t>enableChildrenIf</w:t>
+      </w:r>
+      <w:r>
+        <w:t>Not</w:t>
+      </w:r>
+      <w:r>
+        <w:t>Processing</w:t>
+      </w:r>
+      <w:bookmarkEnd w:id="62"/>
+      <w:r>
+        <w:t xml:space="preserve"> (boolean)</w:t>
+      </w:r>
+    </w:p>
+    <w:p/>
+    <w:tbl>
+      <w:tblPr>
+        <w:tblStyle w:val="Tabellenraster"/>
+        <w:tblW w:w="0" w:type="auto"/>
+        <w:tblLook w:val="04A0" w:firstRow="1" w:lastRow="0" w:firstColumn="1" w:lastColumn="0" w:noHBand="0" w:noVBand="1"/>
+      </w:tblPr>
+      <w:tblGrid>
+        <w:gridCol w:w="2093"/>
+        <w:gridCol w:w="7113"/>
+      </w:tblGrid>
+      <w:tr>
+        <w:tc>
+          <w:tcPr>
+            <w:tcW w:w="2093" w:type="dxa"/>
+          </w:tcPr>
+          <w:p>
+            <w:pPr>
+              <w:rPr>
+                <w:b/>
+              </w:rPr>
+            </w:pPr>
+            <w:r>
+              <w:rPr>
+                <w:b/>
+              </w:rPr>
+              <w:t>Ausprägung</w:t>
+            </w:r>
+          </w:p>
+        </w:tc>
+        <w:tc>
+          <w:tcPr>
+            <w:tcW w:w="7113" w:type="dxa"/>
+          </w:tcPr>
+          <w:p>
+            <w:pPr>
+              <w:rPr>
+                <w:b/>
+              </w:rPr>
+            </w:pPr>
+            <w:r>
+              <w:rPr>
+                <w:b/>
+              </w:rPr>
+              <w:t>Beschreibung</w:t>
+            </w:r>
+          </w:p>
+        </w:tc>
+      </w:tr>
+      <w:tr>
+        <w:tc>
+          <w:tcPr>
+            <w:tcW w:w="2093" w:type="dxa"/>
+          </w:tcPr>
+          <w:p>
+            <w:r>
+              <w:t>true</w:t>
+            </w:r>
+          </w:p>
+        </w:tc>
+        <w:tc>
+          <w:tcPr>
+            <w:tcW w:w="7113" w:type="dxa"/>
+          </w:tcPr>
+          <w:p>
+            <w:r>
+              <w:t xml:space="preserve">Die untergeordneten Module werden aktiviert, wenn </w:t>
+            </w:r>
+            <w:r>
+              <w:t>in einem Produktionszyklus nichts</w:t>
+            </w:r>
+            <w:r>
+              <w:t xml:space="preserve"> produziert wird</w:t>
+            </w:r>
+            <w:r>
+              <w:t>.</w:t>
+            </w:r>
+          </w:p>
+          <w:p>
+            <w:r>
+              <w:t>Nicht in Kombination mit disable</w:t>
+            </w:r>
+            <w:r>
+              <w:t>ChildrenIf</w:t>
+            </w:r>
+            <w:r>
+              <w:t>Not</w:t>
+            </w:r>
+            <w:r>
+              <w:t>Processing</w:t>
+            </w:r>
+            <w:r>
+              <w:t>.</w:t>
+            </w:r>
+          </w:p>
+        </w:tc>
+      </w:tr>
+      <w:tr>
+        <w:tc>
+          <w:tcPr>
+            <w:tcW w:w="2093" w:type="dxa"/>
+          </w:tcPr>
+          <w:p>
+            <w:r>
+              <w:t>false (default)</w:t>
+            </w:r>
+          </w:p>
+        </w:tc>
+        <w:tc>
+          <w:tcPr>
+            <w:tcW w:w="7113" w:type="dxa"/>
+          </w:tcPr>
+          <w:p>
+            <w:r>
+              <w:t>Die untergeordneten Module werden weder aktiviert noch deaktiviert.</w:t>
+            </w:r>
+          </w:p>
+        </w:tc>
+      </w:tr>
+    </w:tbl>
+    <w:p/>
+    <w:p>
+      <w:pPr>
+        <w:pStyle w:val="berschrift3"/>
+      </w:pPr>
+      <w:bookmarkStart w:id="63" w:name="_Ref278101266"/>
+      <w:r>
+        <w:t>disable</w:t>
+      </w:r>
+      <w:r>
+        <w:t>ChildrenIfProcessing</w:t>
+      </w:r>
+      <w:bookmarkEnd w:id="63"/>
+      <w:r>
+        <w:t xml:space="preserve"> (boolean)</w:t>
+      </w:r>
+    </w:p>
+    <w:p/>
+    <w:tbl>
+      <w:tblPr>
+        <w:tblStyle w:val="Tabellenraster"/>
+        <w:tblW w:w="0" w:type="auto"/>
+        <w:tblLook w:val="04A0" w:firstRow="1" w:lastRow="0" w:firstColumn="1" w:lastColumn="0" w:noHBand="0" w:noVBand="1"/>
+      </w:tblPr>
+      <w:tblGrid>
+        <w:gridCol w:w="2093"/>
+        <w:gridCol w:w="7113"/>
+      </w:tblGrid>
+      <w:tr>
+        <w:tc>
+          <w:tcPr>
+            <w:tcW w:w="2093" w:type="dxa"/>
+          </w:tcPr>
+          <w:p>
+            <w:pPr>
+              <w:rPr>
+                <w:b/>
+              </w:rPr>
+            </w:pPr>
+            <w:r>
+              <w:rPr>
+                <w:b/>
+              </w:rPr>
+              <w:t>Ausprägung</w:t>
+            </w:r>
+          </w:p>
+        </w:tc>
+        <w:tc>
+          <w:tcPr>
+            <w:tcW w:w="7113" w:type="dxa"/>
+          </w:tcPr>
+          <w:p>
+            <w:pPr>
+              <w:rPr>
+                <w:b/>
+              </w:rPr>
+            </w:pPr>
+            <w:r>
+              <w:rPr>
+                <w:b/>
+              </w:rPr>
+              <w:t>Beschreibung</w:t>
+            </w:r>
+          </w:p>
+        </w:tc>
+      </w:tr>
+      <w:tr>
+        <w:tc>
+          <w:tcPr>
+            <w:tcW w:w="2093" w:type="dxa"/>
+          </w:tcPr>
+          <w:p>
+            <w:r>
+              <w:t>true</w:t>
+            </w:r>
+          </w:p>
+        </w:tc>
+        <w:tc>
+          <w:tcPr>
+            <w:tcW w:w="7113" w:type="dxa"/>
+          </w:tcPr>
+          <w:p>
+            <w:r>
+              <w:t>Die untergeordneten Module werden deaktiviert, wenn etwas produziert wird, um bspw. eine Animation abzuspielen.</w:t>
+            </w:r>
+          </w:p>
+          <w:p>
+            <w:r>
+              <w:t>Nicht in Kombination mit enable</w:t>
+            </w:r>
+            <w:r>
+              <w:t>ChildrenIfProcessing</w:t>
+            </w:r>
+            <w:r>
+              <w:t>.</w:t>
+            </w:r>
+          </w:p>
+        </w:tc>
+      </w:tr>
+      <w:tr>
+        <w:tc>
+          <w:tcPr>
+            <w:tcW w:w="2093" w:type="dxa"/>
+          </w:tcPr>
+          <w:p>
+            <w:r>
+              <w:t>false (default)</w:t>
+            </w:r>
+          </w:p>
+        </w:tc>
+        <w:tc>
+          <w:tcPr>
+            <w:tcW w:w="7113" w:type="dxa"/>
+          </w:tcPr>
+          <w:p>
+            <w:r>
+              <w:t>Die untergeordneten Module werden weder aktiviert noch deaktiviert.</w:t>
+            </w:r>
+          </w:p>
+        </w:tc>
+      </w:tr>
+    </w:tbl>
+    <w:p/>
+    <w:p>
+      <w:pPr>
+        <w:pStyle w:val="berschrift3"/>
+      </w:pPr>
+      <w:r>
+        <w:t>disable</w:t>
+      </w:r>
+      <w:r>
+        <w:t>ChildrenIf</w:t>
+      </w:r>
+      <w:r>
+        <w:t>Not</w:t>
+      </w:r>
+      <w:r>
+        <w:t>Processing</w:t>
+      </w:r>
+      <w:r>
+        <w:t xml:space="preserve"> (boolean)</w:t>
+      </w:r>
+    </w:p>
+    <w:p/>
+    <w:tbl>
+      <w:tblPr>
+        <w:tblStyle w:val="Tabellenraster"/>
+        <w:tblW w:w="0" w:type="auto"/>
+        <w:tblLook w:val="04A0" w:firstRow="1" w:lastRow="0" w:firstColumn="1" w:lastColumn="0" w:noHBand="0" w:noVBand="1"/>
+      </w:tblPr>
+      <w:tblGrid>
+        <w:gridCol w:w="2093"/>
+        <w:gridCol w:w="7113"/>
+      </w:tblGrid>
+      <w:tr>
+        <w:tc>
+          <w:tcPr>
+            <w:tcW w:w="2093" w:type="dxa"/>
+          </w:tcPr>
+          <w:p>
+            <w:pPr>
+              <w:rPr>
+                <w:b/>
+              </w:rPr>
+            </w:pPr>
+            <w:r>
+              <w:rPr>
+                <w:b/>
+              </w:rPr>
+              <w:t>Ausprägung</w:t>
+            </w:r>
+          </w:p>
+        </w:tc>
+        <w:tc>
+          <w:tcPr>
+            <w:tcW w:w="7113" w:type="dxa"/>
+          </w:tcPr>
+          <w:p>
+            <w:pPr>
+              <w:rPr>
+                <w:b/>
+              </w:rPr>
+            </w:pPr>
+            <w:r>
+              <w:rPr>
+                <w:b/>
+              </w:rPr>
+              <w:t>Beschreibung</w:t>
+            </w:r>
+          </w:p>
+        </w:tc>
+      </w:tr>
+      <w:tr>
+        <w:tc>
+          <w:tcPr>
+            <w:tcW w:w="2093" w:type="dxa"/>
+          </w:tcPr>
+          <w:p>
+            <w:r>
+              <w:t>true</w:t>
+            </w:r>
+          </w:p>
+        </w:tc>
+        <w:tc>
+          <w:tcPr>
+            <w:tcW w:w="7113" w:type="dxa"/>
+          </w:tcPr>
+          <w:p>
+            <w:r>
               <w:t>Die untergeordneten Module werden deaktiviert, wenn in einem Produktionszyklus nichts produziert wird.</w:t>
             </w:r>
           </w:p>
@@ -12719,12 +16060,12 @@
       <w:pPr>
         <w:pStyle w:val="berschrift2"/>
       </w:pPr>
-      <w:bookmarkStart w:id="41" w:name="_Ref278495547"/>
-      <w:bookmarkStart w:id="42" w:name="_Ref278114245"/>
+      <w:bookmarkStart w:id="64" w:name="_Ref278495547"/>
+      <w:bookmarkStart w:id="65" w:name="_Ref278114245"/>
       <w:r>
         <w:t>tiptrigger</w:t>
       </w:r>
-      <w:bookmarkEnd w:id="41"/>
+      <w:bookmarkEnd w:id="64"/>
     </w:p>
     <w:p/>
     <w:p>
@@ -12846,11 +16187,11 @@
       <w:pPr>
         <w:pStyle w:val="berschrift3"/>
       </w:pPr>
-      <w:bookmarkStart w:id="43" w:name="_Ref278495554"/>
+      <w:bookmarkStart w:id="66" w:name="_Ref278495554"/>
       <w:r>
         <w:t>acceptedFillTypes</w:t>
       </w:r>
-      <w:bookmarkEnd w:id="43"/>
+      <w:bookmarkEnd w:id="66"/>
       <w:r>
         <w:t xml:space="preserve"> (string)</w:t>
       </w:r>
@@ -12985,11 +16326,11 @@
       <w:pPr>
         <w:pStyle w:val="berschrift3"/>
       </w:pPr>
-      <w:bookmarkStart w:id="44" w:name="_Ref278495561"/>
+      <w:bookmarkStart w:id="67" w:name="_Ref278495561"/>
       <w:r>
         <w:t>showNotAcceptedWarning</w:t>
       </w:r>
-      <w:bookmarkEnd w:id="44"/>
+      <w:bookmarkEnd w:id="67"/>
       <w:r>
         <w:t xml:space="preserve"> (boolean)</w:t>
       </w:r>
@@ -13107,11 +16448,11 @@
       <w:pPr>
         <w:pStyle w:val="berschrift3"/>
       </w:pPr>
-      <w:bookmarkStart w:id="45" w:name="_Ref278495570"/>
+      <w:bookmarkStart w:id="68" w:name="_Ref278495570"/>
       <w:r>
         <w:t>showCapacityReachedWarning</w:t>
       </w:r>
-      <w:bookmarkEnd w:id="45"/>
+      <w:bookmarkEnd w:id="68"/>
       <w:r>
         <w:t xml:space="preserve"> (boolean)</w:t>
       </w:r>
@@ -13229,7 +16570,7 @@
       <w:pPr>
         <w:pStyle w:val="berschrift3"/>
       </w:pPr>
-      <w:bookmarkStart w:id="46" w:name="_Ref278892416"/>
+      <w:bookmarkStart w:id="69" w:name="_Ref278892416"/>
       <w:r>
         <w:t>revenue</w:t>
       </w:r>
@@ -13239,7 +16580,7 @@
       <w:r>
         <w:t>(float)</w:t>
       </w:r>
-      <w:bookmarkEnd w:id="46"/>
+      <w:bookmarkEnd w:id="69"/>
     </w:p>
     <w:p/>
     <w:p>
@@ -13365,7 +16706,7 @@
       <w:pPr>
         <w:pStyle w:val="berschrift3"/>
       </w:pPr>
-      <w:bookmarkStart w:id="47" w:name="_Ref278892424"/>
+      <w:bookmarkStart w:id="70" w:name="_Ref278892424"/>
       <w:r>
         <w:t>revenues</w:t>
       </w:r>
@@ -13381,7 +16722,7 @@
       <w:r>
         <w:t>)</w:t>
       </w:r>
-      <w:bookmarkEnd w:id="47"/>
+      <w:bookmarkEnd w:id="70"/>
     </w:p>
     <w:p/>
     <w:tbl>
@@ -13517,14 +16858,14 @@
       <w:pPr>
         <w:pStyle w:val="berschrift3"/>
       </w:pPr>
-      <w:bookmarkStart w:id="48" w:name="_Ref278892430"/>
+      <w:bookmarkStart w:id="71" w:name="_Ref278892430"/>
       <w:r>
         <w:t xml:space="preserve">statName </w:t>
       </w:r>
       <w:r>
         <w:t>(string)</w:t>
       </w:r>
-      <w:bookmarkEnd w:id="48"/>
+      <w:bookmarkEnd w:id="71"/>
     </w:p>
     <w:p/>
     <w:p>
@@ -13963,12 +17304,12 @@
       <w:pPr>
         <w:pStyle w:val="berschrift2"/>
       </w:pPr>
-      <w:bookmarkStart w:id="49" w:name="_Ref278495625"/>
+      <w:bookmarkStart w:id="72" w:name="_Ref278495625"/>
       <w:r>
         <w:t>unspecified</w:t>
       </w:r>
-      <w:bookmarkEnd w:id="42"/>
-      <w:bookmarkEnd w:id="49"/>
+      <w:bookmarkEnd w:id="65"/>
+      <w:bookmarkEnd w:id="72"/>
     </w:p>
     <w:p/>
     <w:p>
@@ -14143,51 +17484,25 @@
     <w:pPr>
       <w:pStyle w:val="Kopfzeile"/>
     </w:pPr>
-    <w:r>
-      <w:fldChar w:fldCharType="begin"/>
-    </w:r>
-    <w:r>
-      <w:instrText xml:space="preserve"> STYLEREF  "Überschrift 1" \* MERGEFORMAT </w:instrText>
-    </w:r>
-    <w:r>
-      <w:fldChar w:fldCharType="separate"/>
-    </w:r>
-    <w:r>
-      <w:rPr>
-        <w:noProof/>
-      </w:rPr>
-      <w:t>Allgemeine UserAttributes</w:t>
-    </w:r>
-    <w:r>
-      <w:rPr>
-        <w:noProof/>
-      </w:rPr>
-      <w:fldChar w:fldCharType="end"/>
-    </w:r>
+    <w:fldSimple w:instr=" STYLEREF  &quot;Überschrift 1&quot; \* MERGEFORMAT ">
+      <w:r>
+        <w:rPr>
+          <w:noProof/>
+        </w:rPr>
+        <w:t>Allgemeine UserAttributes</w:t>
+      </w:r>
+    </w:fldSimple>
     <w:r>
       <w:t xml:space="preserve"> - </w:t>
     </w:r>
-    <w:r>
-      <w:fldChar w:fldCharType="begin"/>
-    </w:r>
-    <w:r>
-      <w:instrText xml:space="preserve"> STYLEREF "Überschrift 2" \* MERGEFORMAT </w:instrText>
-    </w:r>
-    <w:r>
-      <w:fldChar w:fldCharType="separate"/>
-    </w:r>
-    <w:r>
-      <w:rPr>
-        <w:noProof/>
-      </w:rPr>
-      <w:t>Standard-UserAttributes</w:t>
-    </w:r>
-    <w:r>
-      <w:rPr>
-        <w:noProof/>
-      </w:rPr>
-      <w:fldChar w:fldCharType="end"/>
-    </w:r>
+    <w:fldSimple w:instr=" STYLEREF &quot;Überschrift 2&quot; \* MERGEFORMAT ">
+      <w:r>
+        <w:rPr>
+          <w:noProof/>
+        </w:rPr>
+        <w:t>Standard-UserAttributes</w:t>
+      </w:r>
+    </w:fldSimple>
   </w:p>
 </w:hdr>
 </file>
@@ -16039,7 +19354,7 @@
 </file>
 
 <file path=customXml/itemProps1.xml><?xml version="1.0" encoding="utf-8"?>
-<ds:datastoreItem xmlns:ds="http://schemas.openxmlformats.org/officeDocument/2006/customXml" ds:itemID="{8BFE005F-47D9-214A-A935-05A8E4AAD99E}">
+<ds:datastoreItem xmlns:ds="http://schemas.openxmlformats.org/officeDocument/2006/customXml" ds:itemID="{F59FDCE2-F937-864B-BF5F-1AA9DC2B735D}">
   <ds:schemaRefs>
     <ds:schemaRef ds:uri="http://schemas.openxmlformats.org/officeDocument/2006/bibliography"/>
   </ds:schemaRefs>

--- a/00_documentation/documentation_de.docx
+++ b/00_documentation/documentation_de.docx
@@ -115,680 +115,63 @@
         <w:rPr>
           <w:b/>
         </w:rPr>
-        <w:t>V0.7.7</w:t>
-      </w:r>
-    </w:p>
-    <w:p/>
-    <w:p>
-      <w:r>
-        <w:t xml:space="preserve">- Modultyp </w:t>
-      </w:r>
-      <w:r>
-        <w:rPr>
-          <w:b/>
-        </w:rPr>
-        <w:t>mover</w:t>
-      </w:r>
-      <w:r>
-        <w:t xml:space="preserve"> hinzugefügt</w:t>
-      </w:r>
-      <w:r>
-        <w:t xml:space="preserve"> (</w:t>
-      </w:r>
-      <w:r>
-        <w:fldChar w:fldCharType="begin"/>
-      </w:r>
-      <w:r>
-        <w:instrText xml:space="preserve"> REF _Ref279179549 \r \h </w:instrText>
-      </w:r>
-      <w:r>
-        <w:fldChar w:fldCharType="separate"/>
-      </w:r>
-      <w:r>
-        <w:t>2.7</w:t>
-      </w:r>
-      <w:r>
-        <w:fldChar w:fldCharType="end"/>
-      </w:r>
-      <w:r>
-        <w:t>)</w:t>
-      </w:r>
-    </w:p>
-    <w:p>
-      <w:r>
-        <w:t xml:space="preserve">- neu: </w:t>
-      </w:r>
-      <w:r>
-        <w:rPr>
-          <w:b/>
-        </w:rPr>
-        <w:t>fillTypes</w:t>
-      </w:r>
-      <w:r>
-        <w:t xml:space="preserve"> (mover</w:t>
-      </w:r>
-      <w:r>
-        <w:t xml:space="preserve">, </w:t>
-      </w:r>
-      <w:r>
-        <w:fldChar w:fldCharType="begin"/>
-      </w:r>
-      <w:r>
-        <w:instrText xml:space="preserve"> REF _Ref279179557 \r \h </w:instrText>
-      </w:r>
-      <w:r>
-        <w:fldChar w:fldCharType="separate"/>
-      </w:r>
-      <w:r>
-        <w:t>2.7.1</w:t>
-      </w:r>
-      <w:r>
-        <w:fldChar w:fldCharType="end"/>
-      </w:r>
-      <w:r>
-        <w:t>)</w:t>
-      </w:r>
-    </w:p>
-    <w:p>
-      <w:r>
-        <w:t xml:space="preserve">- neu: </w:t>
-      </w:r>
-      <w:r>
-        <w:rPr>
-          <w:b/>
-        </w:rPr>
-        <w:t>fillTypeChoice</w:t>
-      </w:r>
-      <w:r>
-        <w:t xml:space="preserve"> (mover, </w:t>
-      </w:r>
-      <w:r>
-        <w:fldChar w:fldCharType="begin"/>
-      </w:r>
-      <w:r>
-        <w:instrText xml:space="preserve"> REF _Ref279179563 \r \h </w:instrText>
-      </w:r>
-      <w:r>
-        <w:fldChar w:fldCharType="separate"/>
-      </w:r>
-      <w:r>
-        <w:t>2.7.2</w:t>
-      </w:r>
-      <w:r>
-        <w:fldChar w:fldCharType="end"/>
-      </w:r>
-      <w:r>
-        <w:t>)</w:t>
-      </w:r>
-    </w:p>
-    <w:p>
-      <w:r>
-        <w:t xml:space="preserve">- neu: </w:t>
-      </w:r>
-      <w:r>
-        <w:rPr>
-          <w:b/>
-        </w:rPr>
-        <w:t>startMovingAt</w:t>
-      </w:r>
-      <w:r>
-        <w:t xml:space="preserve"> (mover, </w:t>
-      </w:r>
-      <w:r>
-        <w:fldChar w:fldCharType="begin"/>
-      </w:r>
-      <w:r>
-        <w:instrText xml:space="preserve"> REF _Ref279179603 \r \h </w:instrText>
-      </w:r>
-      <w:r>
-        <w:fldChar w:fldCharType="separate"/>
-      </w:r>
-      <w:r>
-        <w:t>2.7.3</w:t>
-      </w:r>
-      <w:r>
-        <w:fldChar w:fldCharType="end"/>
-      </w:r>
-      <w:r>
-        <w:t>)</w:t>
-      </w:r>
-    </w:p>
-    <w:p>
-      <w:r>
-        <w:t xml:space="preserve">- neu: </w:t>
-      </w:r>
-      <w:r>
-        <w:rPr>
-          <w:b/>
-        </w:rPr>
-        <w:t>stopMovingAt</w:t>
-      </w:r>
-      <w:r>
-        <w:t xml:space="preserve"> (mover, </w:t>
-      </w:r>
-      <w:r>
-        <w:fldChar w:fldCharType="begin"/>
-      </w:r>
-      <w:r>
-        <w:instrText xml:space="preserve"> REF _Ref279179613 \r \h </w:instrText>
-      </w:r>
-      <w:r>
-        <w:fldChar w:fldCharType="separate"/>
-      </w:r>
-      <w:r>
-        <w:t>2.7.4</w:t>
-      </w:r>
-      <w:r>
-        <w:fldChar w:fldCharType="end"/>
-      </w:r>
-      <w:r>
-        <w:t>)</w:t>
-      </w:r>
-    </w:p>
-    <w:p>
-      <w:r>
-        <w:t xml:space="preserve">- neu: </w:t>
-      </w:r>
-      <w:r>
-        <w:rPr>
-          <w:b/>
-        </w:rPr>
-        <w:t>lowPosition</w:t>
-      </w:r>
-      <w:r>
-        <w:t xml:space="preserve"> (mover, </w:t>
-      </w:r>
-      <w:r>
-        <w:fldChar w:fldCharType="begin"/>
-      </w:r>
-      <w:r>
-        <w:instrText xml:space="preserve"> REF _Ref279179624 \r \h </w:instrText>
-      </w:r>
-      <w:r>
-        <w:fldChar w:fldCharType="separate"/>
-      </w:r>
-      <w:r>
-        <w:t>2.7.5</w:t>
-      </w:r>
-      <w:r>
-        <w:fldChar w:fldCharType="end"/>
-      </w:r>
-      <w:r>
-        <w:t>)</w:t>
-      </w:r>
-    </w:p>
-    <w:p>
-      <w:r>
-        <w:t xml:space="preserve">- neu: </w:t>
-      </w:r>
-      <w:r>
-        <w:rPr>
-          <w:b/>
-        </w:rPr>
-        <w:t>highPosition</w:t>
-      </w:r>
-      <w:r>
-        <w:t xml:space="preserve"> (mover, </w:t>
-      </w:r>
-      <w:r>
-        <w:fldChar w:fldCharType="begin"/>
-      </w:r>
-      <w:r>
-        <w:instrText xml:space="preserve"> REF _Ref279179633 \r \h </w:instrText>
-      </w:r>
-      <w:r>
-        <w:fldChar w:fldCharType="separate"/>
-      </w:r>
-      <w:r>
-        <w:t>2.7.6</w:t>
-      </w:r>
-      <w:r>
-        <w:fldChar w:fldCharType="end"/>
-      </w:r>
-      <w:r>
-        <w:t>)</w:t>
-      </w:r>
-    </w:p>
-    <w:p>
-      <w:r>
-        <w:t xml:space="preserve">- neu: </w:t>
-      </w:r>
-      <w:r>
-        <w:rPr>
-          <w:b/>
-        </w:rPr>
-        <w:t>lowerPosition</w:t>
-      </w:r>
-      <w:r>
-        <w:t xml:space="preserve"> (mover, </w:t>
-      </w:r>
-      <w:r>
-        <w:fldChar w:fldCharType="begin"/>
-      </w:r>
-      <w:r>
-        <w:instrText xml:space="preserve"> REF _Ref279179643 \r \h </w:instrText>
-      </w:r>
-      <w:r>
-        <w:fldChar w:fldCharType="separate"/>
-      </w:r>
-      <w:r>
-        <w:t>2.7.7</w:t>
-      </w:r>
-      <w:r>
-        <w:fldChar w:fldCharType="end"/>
-      </w:r>
-      <w:r>
-        <w:t>)</w:t>
-      </w:r>
-    </w:p>
-    <w:p>
-      <w:r>
-        <w:t xml:space="preserve">- neu: </w:t>
-      </w:r>
-      <w:r>
-        <w:rPr>
-          <w:b/>
-        </w:rPr>
-        <w:t>higherPosition</w:t>
-      </w:r>
-      <w:r>
-        <w:t xml:space="preserve"> (mover, </w:t>
-      </w:r>
-      <w:r>
-        <w:fldChar w:fldCharType="begin"/>
-      </w:r>
-      <w:r>
-        <w:instrText xml:space="preserve"> REF _Ref279179651 \r \h </w:instrText>
-      </w:r>
-      <w:r>
-        <w:fldChar w:fldCharType="separate"/>
-      </w:r>
-      <w:r>
-        <w:t>2.7.8</w:t>
-      </w:r>
-      <w:r>
-        <w:fldChar w:fldCharType="end"/>
-      </w:r>
-      <w:r>
-        <w:t>)</w:t>
-      </w:r>
-    </w:p>
-    <w:p>
-      <w:r>
-        <w:t xml:space="preserve">- neu: </w:t>
-      </w:r>
-      <w:r>
-        <w:rPr>
-          <w:b/>
-        </w:rPr>
-        <w:t>movingType</w:t>
-      </w:r>
-      <w:r>
-        <w:t xml:space="preserve"> (mover, </w:t>
-      </w:r>
-      <w:r>
-        <w:fldChar w:fldCharType="begin"/>
-      </w:r>
-      <w:r>
-        <w:instrText xml:space="preserve"> REF _Ref279179662 \r \h </w:instrText>
-      </w:r>
-      <w:r>
-        <w:fldChar w:fldCharType="separate"/>
-      </w:r>
-      <w:r>
-        <w:t>2.7.9</w:t>
-      </w:r>
-      <w:r>
-        <w:fldChar w:fldCharType="end"/>
-      </w:r>
-      <w:r>
-        <w:t>)</w:t>
-      </w:r>
-    </w:p>
-    <w:p>
-      <w:r>
-        <w:t xml:space="preserve">- neu: </w:t>
-      </w:r>
-      <w:r>
-        <w:rPr>
-          <w:b/>
-        </w:rPr>
-        <w:t>startTurningAt</w:t>
-      </w:r>
-      <w:r>
-        <w:t xml:space="preserve"> (mover, </w:t>
-      </w:r>
-      <w:r>
-        <w:fldChar w:fldCharType="begin"/>
-      </w:r>
-      <w:r>
-        <w:instrText xml:space="preserve"> REF _Ref279179670 \r \h </w:instrText>
-      </w:r>
-      <w:r>
-        <w:fldChar w:fldCharType="separate"/>
-      </w:r>
-      <w:r>
-        <w:t>2.7.10</w:t>
-      </w:r>
-      <w:r>
-        <w:fldChar w:fldCharType="end"/>
-      </w:r>
-      <w:r>
-        <w:t>)</w:t>
-      </w:r>
-    </w:p>
-    <w:p>
-      <w:r>
-        <w:t xml:space="preserve">- neu: </w:t>
-      </w:r>
-      <w:r>
-        <w:rPr>
-          <w:b/>
-        </w:rPr>
-        <w:t>s</w:t>
-      </w:r>
-      <w:r>
-        <w:rPr>
-          <w:b/>
-        </w:rPr>
-        <w:t>top</w:t>
-      </w:r>
-      <w:r>
-        <w:rPr>
-          <w:b/>
-        </w:rPr>
-        <w:t>TurningAt</w:t>
-      </w:r>
-      <w:r>
-        <w:t xml:space="preserve"> (mover,</w:t>
-      </w:r>
-      <w:r>
-        <w:t xml:space="preserve"> </w:t>
-      </w:r>
-      <w:r>
-        <w:fldChar w:fldCharType="begin"/>
-      </w:r>
-      <w:r>
-        <w:instrText xml:space="preserve"> REF _Ref279179678 \r \h </w:instrText>
-      </w:r>
-      <w:r>
-        <w:fldChar w:fldCharType="separate"/>
-      </w:r>
-      <w:r>
-        <w:t>2.7.11</w:t>
-      </w:r>
-      <w:r>
-        <w:fldChar w:fldCharType="end"/>
-      </w:r>
-      <w:r>
-        <w:t>)</w:t>
-      </w:r>
-    </w:p>
-    <w:p>
-      <w:r>
-        <w:t xml:space="preserve">- neu: </w:t>
-      </w:r>
-      <w:r>
-        <w:rPr>
-          <w:b/>
-        </w:rPr>
-        <w:t>low</w:t>
-      </w:r>
-      <w:r>
-        <w:rPr>
-          <w:b/>
-        </w:rPr>
-        <w:t>Rotation</w:t>
-      </w:r>
-      <w:r>
-        <w:t xml:space="preserve"> (mover,</w:t>
-      </w:r>
-      <w:r>
-        <w:t xml:space="preserve"> </w:t>
-      </w:r>
-      <w:r>
-        <w:fldChar w:fldCharType="begin"/>
-      </w:r>
-      <w:r>
-        <w:instrText xml:space="preserve"> REF _Ref279179763 \r \h </w:instrText>
-      </w:r>
-      <w:r>
-        <w:fldChar w:fldCharType="separate"/>
-      </w:r>
-      <w:r>
-        <w:t>2.7.12</w:t>
-      </w:r>
-      <w:r>
-        <w:fldChar w:fldCharType="end"/>
-      </w:r>
-      <w:r>
-        <w:t>)</w:t>
-      </w:r>
-    </w:p>
-    <w:p>
-      <w:r>
-        <w:t xml:space="preserve">- neu: </w:t>
-      </w:r>
-      <w:r>
-        <w:rPr>
-          <w:b/>
-        </w:rPr>
-        <w:t>highRotation</w:t>
-      </w:r>
-      <w:r>
-        <w:t xml:space="preserve"> (mover</w:t>
-      </w:r>
-      <w:r>
-        <w:t xml:space="preserve">, </w:t>
-      </w:r>
-      <w:r>
-        <w:fldChar w:fldCharType="begin"/>
-      </w:r>
-      <w:r>
-        <w:instrText xml:space="preserve"> REF _Ref279179946 \r \h </w:instrText>
-      </w:r>
-      <w:r>
-        <w:fldChar w:fldCharType="separate"/>
-      </w:r>
-      <w:r>
-        <w:t>2.7.13</w:t>
-      </w:r>
-      <w:r>
-        <w:fldChar w:fldCharType="end"/>
-      </w:r>
-      <w:r>
-        <w:t>)</w:t>
-      </w:r>
-    </w:p>
-    <w:p>
-      <w:r>
-        <w:t xml:space="preserve">- neu: </w:t>
-      </w:r>
-      <w:r>
-        <w:rPr>
-          <w:b/>
-        </w:rPr>
-        <w:t>lowerRotation</w:t>
-      </w:r>
-      <w:r>
-        <w:t xml:space="preserve"> (mover, </w:t>
-      </w:r>
-      <w:r>
-        <w:fldChar w:fldCharType="begin"/>
-      </w:r>
-      <w:r>
-        <w:instrText xml:space="preserve"> REF _Ref279179793 \r \h </w:instrText>
-      </w:r>
-      <w:r>
-        <w:fldChar w:fldCharType="separate"/>
-      </w:r>
-      <w:r>
-        <w:t>2.7.14</w:t>
-      </w:r>
-      <w:r>
-        <w:fldChar w:fldCharType="end"/>
-      </w:r>
-      <w:r>
-        <w:t>)</w:t>
-      </w:r>
-    </w:p>
-    <w:p>
-      <w:r>
-        <w:t xml:space="preserve">- neu: </w:t>
-      </w:r>
-      <w:r>
-        <w:rPr>
-          <w:b/>
-        </w:rPr>
-        <w:t>higherRotation</w:t>
-      </w:r>
-      <w:r>
-        <w:t xml:space="preserve"> (mover, </w:t>
-      </w:r>
-      <w:r>
-        <w:fldChar w:fldCharType="begin"/>
-      </w:r>
-      <w:r>
-        <w:instrText xml:space="preserve"> REF _Ref279179806 \r \h </w:instrText>
-      </w:r>
-      <w:r>
-        <w:fldChar w:fldCharType="separate"/>
-      </w:r>
-      <w:r>
-        <w:t>2.7.15</w:t>
-      </w:r>
-      <w:r>
-        <w:fldChar w:fldCharType="end"/>
-      </w:r>
-      <w:r>
-        <w:t>)</w:t>
-      </w:r>
-    </w:p>
-    <w:p>
-      <w:r>
-        <w:t xml:space="preserve">- neu: </w:t>
-      </w:r>
-      <w:r>
-        <w:rPr>
-          <w:b/>
-        </w:rPr>
-        <w:t>turningType</w:t>
-      </w:r>
-      <w:r>
-        <w:t xml:space="preserve"> (mover, </w:t>
-      </w:r>
-      <w:r>
-        <w:fldChar w:fldCharType="begin"/>
-      </w:r>
-      <w:r>
-        <w:instrText xml:space="preserve"> REF _Ref279179816 \r \h </w:instrText>
-      </w:r>
-      <w:r>
-        <w:fldChar w:fldCharType="separate"/>
-      </w:r>
-      <w:r>
-        <w:t>2.7.16</w:t>
-      </w:r>
-      <w:r>
-        <w:fldChar w:fldCharType="end"/>
-      </w:r>
-      <w:r>
-        <w:t>)</w:t>
-      </w:r>
-    </w:p>
-    <w:p>
-      <w:r>
-        <w:t xml:space="preserve">- neu: </w:t>
-      </w:r>
-      <w:r>
-        <w:rPr>
-          <w:b/>
-        </w:rPr>
-        <w:t>startVisibilityAt</w:t>
-      </w:r>
-      <w:r>
-        <w:t xml:space="preserve"> (mover, </w:t>
-      </w:r>
-      <w:r>
-        <w:fldChar w:fldCharType="begin"/>
-      </w:r>
-      <w:r>
-        <w:instrText xml:space="preserve"> REF _Ref279179824 \r \h </w:instrText>
-      </w:r>
-      <w:r>
-        <w:fldChar w:fldCharType="separate"/>
-      </w:r>
-      <w:r>
-        <w:t>2.7.17</w:t>
-      </w:r>
-      <w:r>
-        <w:fldChar w:fldCharType="end"/>
-      </w:r>
-      <w:r>
-        <w:t>)</w:t>
-      </w:r>
-    </w:p>
-    <w:p>
-      <w:r>
-        <w:t xml:space="preserve">- neu: </w:t>
-      </w:r>
-      <w:r>
-        <w:rPr>
-          <w:b/>
-        </w:rPr>
-        <w:t>stopVisibilityAt</w:t>
-      </w:r>
-      <w:r>
-        <w:t xml:space="preserve"> (mover, </w:t>
-      </w:r>
-      <w:r>
-        <w:fldChar w:fldCharType="begin"/>
-      </w:r>
-      <w:r>
-        <w:instrText xml:space="preserve"> REF _Ref279179834 \r \h </w:instrText>
-      </w:r>
-      <w:r>
-        <w:fldChar w:fldCharType="separate"/>
-      </w:r>
-      <w:r>
-        <w:t>2.7.18</w:t>
-      </w:r>
-      <w:r>
-        <w:fldChar w:fldCharType="end"/>
-      </w:r>
-      <w:r>
-        <w:t>)</w:t>
-      </w:r>
-    </w:p>
-    <w:p>
-      <w:r>
-        <w:t>- Beispielmod UPK_MoverTest hinzugefügt</w:t>
-      </w:r>
-    </w:p>
-    <w:p/>
+        <w:t>V0.7.8</w:t>
+      </w:r>
+    </w:p>
     <w:p>
       <w:pPr>
         <w:rPr>
           <w:b/>
         </w:rPr>
       </w:pPr>
+    </w:p>
+    <w:p>
+      <w:r>
+        <w:t xml:space="preserve">- </w:t>
+      </w:r>
+      <w:r>
+        <w:t xml:space="preserve">Modultyp </w:t>
+      </w:r>
       <w:r>
         <w:rPr>
           <w:b/>
         </w:rPr>
-        <w:t>V0.7.6</w:t>
-      </w:r>
-    </w:p>
-    <w:p/>
-    <w:p>
-      <w:r>
-        <w:t xml:space="preserve">- Modultyp </w:t>
+        <w:t>switcher</w:t>
+      </w:r>
+      <w:r>
+        <w:t xml:space="preserve"> hinzugefügt (</w:t>
+      </w:r>
+      <w:r>
+        <w:fldChar w:fldCharType="begin"/>
+      </w:r>
+      <w:r>
+        <w:instrText xml:space="preserve"> REF _Ref279594791 \r \h </w:instrText>
+      </w:r>
+      <w:r>
+        <w:fldChar w:fldCharType="separate"/>
+      </w:r>
+      <w:r>
+        <w:t>2.11</w:t>
+      </w:r>
+      <w:r>
+        <w:fldChar w:fldCharType="end"/>
+      </w:r>
+      <w:r>
+        <w:t>)</w:t>
+      </w:r>
+    </w:p>
+    <w:p>
+      <w:r>
+        <w:t xml:space="preserve">- </w:t>
+      </w:r>
+      <w:r>
+        <w:t xml:space="preserve">Modultyp </w:t>
       </w:r>
       <w:r>
         <w:rPr>
           <w:b/>
         </w:rPr>
-        <w:t>dumptrigger</w:t>
+        <w:t>selltarget</w:t>
       </w:r>
       <w:r>
         <w:t xml:space="preserve"> hinzugefügt (</w:t>
@@ -797,13 +180,13 @@
         <w:fldChar w:fldCharType="begin"/>
       </w:r>
       <w:r>
-        <w:instrText xml:space="preserve"> REF _Ref279094363 \r \h </w:instrText>
+        <w:instrText xml:space="preserve"> REF _Ref279588309 \r \h </w:instrText>
       </w:r>
       <w:r>
         <w:fldChar w:fldCharType="separate"/>
       </w:r>
       <w:r>
-        <w:t>2.3</w:t>
+        <w:t>2.10</w:t>
       </w:r>
       <w:r>
         <w:fldChar w:fldCharType="end"/>
@@ -814,34 +197,42 @@
     </w:p>
     <w:p>
       <w:r>
-        <w:t xml:space="preserve">- neu: </w:t>
+        <w:t xml:space="preserve">- </w:t>
+      </w:r>
+      <w:r>
+        <w:t xml:space="preserve">Modultyp </w:t>
       </w:r>
       <w:r>
         <w:rPr>
           <w:b/>
         </w:rPr>
-        <w:t>acceptedFillTypes</w:t>
-      </w:r>
-      <w:r>
-        <w:t xml:space="preserve"> (dumptrigger, </w:t>
+        <w:t>parktrigger</w:t>
+      </w:r>
+      <w:r>
+        <w:t xml:space="preserve"> hinzugefügt (</w:t>
       </w:r>
       <w:r>
         <w:fldChar w:fldCharType="begin"/>
       </w:r>
       <w:r>
-        <w:instrText xml:space="preserve"> REF _Ref279094353 \r \h </w:instrText>
+        <w:instrText xml:space="preserve"> REF _Ref279528262 \r \h </w:instrText>
       </w:r>
       <w:r>
         <w:fldChar w:fldCharType="separate"/>
       </w:r>
       <w:r>
-        <w:t>2.3.1</w:t>
+        <w:t>2.8</w:t>
       </w:r>
       <w:r>
         <w:fldChar w:fldCharType="end"/>
       </w:r>
       <w:r>
         <w:t>)</w:t>
+      </w:r>
+    </w:p>
+    <w:p>
+      <w:r>
+        <w:t>- Fix für mover</w:t>
       </w:r>
     </w:p>
     <w:p>
@@ -852,22 +243,22 @@
         <w:rPr>
           <w:b/>
         </w:rPr>
-        <w:t>revenuePerLiter</w:t>
-      </w:r>
-      <w:r>
-        <w:t xml:space="preserve"> (dumptrigger, </w:t>
+        <w:t>fillTypes</w:t>
+      </w:r>
+      <w:r>
+        <w:t xml:space="preserve"> (switcher, </w:t>
       </w:r>
       <w:r>
         <w:fldChar w:fldCharType="begin"/>
       </w:r>
       <w:r>
-        <w:instrText xml:space="preserve"> REF _Ref279095471 \r \h </w:instrText>
+        <w:instrText xml:space="preserve"> REF _Ref279594802 \r \h </w:instrText>
       </w:r>
       <w:r>
         <w:fldChar w:fldCharType="separate"/>
       </w:r>
       <w:r>
-        <w:t>2.3.2</w:t>
+        <w:t>2.11.1</w:t>
       </w:r>
       <w:r>
         <w:fldChar w:fldCharType="end"/>
@@ -878,28 +269,31 @@
     </w:p>
     <w:p>
       <w:r>
-        <w:t xml:space="preserve">- neu: </w:t>
+        <w:t>- neu:</w:t>
+      </w:r>
+      <w:r>
+        <w:t xml:space="preserve"> </w:t>
       </w:r>
       <w:r>
         <w:rPr>
           <w:b/>
         </w:rPr>
-        <w:t>revenuesPerLiter</w:t>
-      </w:r>
-      <w:r>
-        <w:t xml:space="preserve"> (dumptrigger, </w:t>
+        <w:t>fillTypeChoice</w:t>
+      </w:r>
+      <w:r>
+        <w:t xml:space="preserve"> (switcher, </w:t>
       </w:r>
       <w:r>
         <w:fldChar w:fldCharType="begin"/>
       </w:r>
       <w:r>
-        <w:instrText xml:space="preserve"> REF _Ref279095482 \r \h </w:instrText>
+        <w:instrText xml:space="preserve"> REF _Ref279594811 \r \h </w:instrText>
       </w:r>
       <w:r>
         <w:fldChar w:fldCharType="separate"/>
       </w:r>
       <w:r>
-        <w:t>2.3.3</w:t>
+        <w:t>2.11.2</w:t>
       </w:r>
       <w:r>
         <w:fldChar w:fldCharType="end"/>
@@ -910,28 +304,31 @@
     </w:p>
     <w:p>
       <w:r>
-        <w:t xml:space="preserve">- neu: </w:t>
+        <w:t>- neu:</w:t>
+      </w:r>
+      <w:r>
+        <w:t xml:space="preserve"> </w:t>
       </w:r>
       <w:r>
         <w:rPr>
           <w:b/>
         </w:rPr>
-        <w:t>statName</w:t>
-      </w:r>
-      <w:r>
-        <w:t xml:space="preserve"> (dumptrigger, </w:t>
+        <w:t>switchFillTypes</w:t>
+      </w:r>
+      <w:r>
+        <w:t xml:space="preserve"> (switcher, </w:t>
       </w:r>
       <w:r>
         <w:fldChar w:fldCharType="begin"/>
       </w:r>
       <w:r>
-        <w:instrText xml:space="preserve"> REF _Ref279095490 \r \h </w:instrText>
+        <w:instrText xml:space="preserve"> REF _Ref279594833 \r \h </w:instrText>
       </w:r>
       <w:r>
         <w:fldChar w:fldCharType="separate"/>
       </w:r>
       <w:r>
-        <w:t>2.3.4</w:t>
+        <w:t>2.11.3</w:t>
       </w:r>
       <w:r>
         <w:fldChar w:fldCharType="end"/>
@@ -942,60 +339,176 @@
     </w:p>
     <w:p>
       <w:r>
-        <w:t>- Fix für initialFillLevels</w:t>
-      </w:r>
-      <w:r>
-        <w:t xml:space="preserve"> (Standard-UserAttributes,</w:t>
+        <w:t>- neu:</w:t>
       </w:r>
       <w:r>
         <w:t xml:space="preserve"> </w:t>
       </w:r>
       <w:r>
-        <w:fldChar w:fldCharType="begin"/>
-      </w:r>
-      <w:r>
-        <w:instrText xml:space="preserve"> REF _Ref279094340 \r \h </w:instrText>
-      </w:r>
-      <w:r>
-        <w:fldChar w:fldCharType="separate"/>
-      </w:r>
-      <w:r>
-        <w:t>1.1.7</w:t>
-      </w:r>
-      <w:r>
-        <w:fldChar w:fldCharType="end"/>
-      </w:r>
-      <w:r>
-        <w:t>)</w:t>
-      </w:r>
-    </w:p>
-    <w:p>
-      <w:r>
-        <w:t xml:space="preserve">- </w:t>
-      </w:r>
-      <w:r>
-        <w:t>Beispielmod UPK_</w:t>
-      </w:r>
-      <w:r>
-        <w:t>DumpTrigger</w:t>
-      </w:r>
-      <w:r>
-        <w:t>Test hinzugefügt</w:t>
-      </w:r>
-    </w:p>
-    <w:p/>
-    <w:p>
-      <w:pPr>
-        <w:keepNext w:val="0"/>
         <w:rPr>
           <w:b/>
         </w:rPr>
-      </w:pPr>
+        <w:t>switchFillLevels</w:t>
+      </w:r>
+      <w:r>
+        <w:t xml:space="preserve"> (switcher, </w:t>
+      </w:r>
+      <w:r>
+        <w:fldChar w:fldCharType="begin"/>
+      </w:r>
+      <w:r>
+        <w:instrText xml:space="preserve"> REF _Ref279594843 \r \h </w:instrText>
+      </w:r>
+      <w:r>
+        <w:fldChar w:fldCharType="separate"/>
+      </w:r>
+      <w:r>
+        <w:t>2.11.4</w:t>
+      </w:r>
+      <w:r>
+        <w:fldChar w:fldCharType="end"/>
+      </w:r>
+      <w:r>
+        <w:t>)</w:t>
+      </w:r>
+    </w:p>
+    <w:p>
+      <w:r>
+        <w:t>- neu:</w:t>
+      </w:r>
+      <w:r>
+        <w:t xml:space="preserve"> </w:t>
+      </w:r>
       <w:r>
         <w:rPr>
           <w:b/>
         </w:rPr>
-        <w:br w:type="page"/>
+        <w:t>mode</w:t>
+      </w:r>
+      <w:r>
+        <w:t xml:space="preserve"> (switcher, </w:t>
+      </w:r>
+      <w:r>
+        <w:fldChar w:fldCharType="begin"/>
+      </w:r>
+      <w:r>
+        <w:instrText xml:space="preserve"> REF _Ref279594869 \r \h </w:instrText>
+      </w:r>
+      <w:r>
+        <w:fldChar w:fldCharType="separate"/>
+      </w:r>
+      <w:r>
+        <w:t>2.11.5</w:t>
+      </w:r>
+      <w:r>
+        <w:fldChar w:fldCharType="end"/>
+      </w:r>
+      <w:r>
+        <w:t>)</w:t>
+      </w:r>
+    </w:p>
+    <w:p>
+      <w:r>
+        <w:t>- neu:</w:t>
+      </w:r>
+      <w:r>
+        <w:t xml:space="preserve"> </w:t>
+      </w:r>
+      <w:r>
+        <w:rPr>
+          <w:b/>
+        </w:rPr>
+        <w:t>hidingPosition</w:t>
+      </w:r>
+      <w:r>
+        <w:t xml:space="preserve"> (switcher, </w:t>
+      </w:r>
+      <w:r>
+        <w:fldChar w:fldCharType="begin"/>
+      </w:r>
+      <w:r>
+        <w:instrText xml:space="preserve"> REF _Ref279594902 \r \h </w:instrText>
+      </w:r>
+      <w:r>
+        <w:fldChar w:fldCharType="separate"/>
+      </w:r>
+      <w:r>
+        <w:t>2.11.6</w:t>
+      </w:r>
+      <w:r>
+        <w:fldChar w:fldCharType="end"/>
+      </w:r>
+      <w:r>
+        <w:t>)</w:t>
+      </w:r>
+    </w:p>
+    <w:p>
+      <w:r>
+        <w:t xml:space="preserve">- geändert: </w:t>
+      </w:r>
+      <w:r>
+        <w:t>startVisibilityAt</w:t>
+      </w:r>
+      <w:r>
+        <w:t xml:space="preserve"> (mover, </w:t>
+      </w:r>
+      <w:r>
+        <w:fldChar w:fldCharType="begin"/>
+      </w:r>
+      <w:r>
+        <w:instrText xml:space="preserve"> REF _Ref279179824 \r \h </w:instrText>
+      </w:r>
+      <w:r>
+        <w:fldChar w:fldCharType="separate"/>
+      </w:r>
+      <w:r>
+        <w:t>2.7.17</w:t>
+      </w:r>
+      <w:r>
+        <w:fldChar w:fldCharType="end"/>
+      </w:r>
+      <w:r>
+        <w:t>)</w:t>
+      </w:r>
+    </w:p>
+    <w:p>
+      <w:r>
+        <w:t xml:space="preserve">- geändert: </w:t>
+      </w:r>
+      <w:r>
+        <w:t>st</w:t>
+      </w:r>
+      <w:r>
+        <w:t>op</w:t>
+      </w:r>
+      <w:r>
+        <w:t>VisibilityAt</w:t>
+      </w:r>
+      <w:r>
+        <w:t xml:space="preserve"> (mover, </w:t>
+      </w:r>
+      <w:r>
+        <w:fldChar w:fldCharType="begin"/>
+      </w:r>
+      <w:r>
+        <w:instrText xml:space="preserve"> REF _Ref279179834 \r \h </w:instrText>
+      </w:r>
+      <w:r>
+        <w:fldChar w:fldCharType="separate"/>
+      </w:r>
+      <w:r>
+        <w:t>2.7.18</w:t>
+      </w:r>
+      <w:r>
+        <w:fldChar w:fldCharType="end"/>
+      </w:r>
+      <w:r>
+        <w:t>)</w:t>
+      </w:r>
+    </w:p>
+    <w:p>
+      <w:r>
+        <w:t>- Beispielmod UPK_ParkTriggerTest hinzugefügt</w:t>
       </w:r>
     </w:p>
     <w:p>
@@ -1004,59 +517,7 @@
           <w:b/>
         </w:rPr>
       </w:pPr>
-      <w:r>
-        <w:rPr>
-          <w:b/>
-        </w:rPr>
-        <w:lastRenderedPageBreak/>
-        <w:t>V0.7.5</w:t>
-      </w:r>
-    </w:p>
-    <w:p/>
-    <w:p>
-      <w:r>
-        <w:t xml:space="preserve">- Fix für convertFillTypes (Standard-UserAttributes, </w:t>
-      </w:r>
-      <w:r>
-        <w:fldChar w:fldCharType="begin"/>
-      </w:r>
-      <w:r>
-        <w:instrText xml:space="preserve"> REF _Ref278892350 \r \h </w:instrText>
-      </w:r>
-      <w:r>
-        <w:fldChar w:fldCharType="separate"/>
-      </w:r>
-      <w:r>
-        <w:t>1.1.3</w:t>
-      </w:r>
-      <w:r>
-        <w:fldChar w:fldCharType="end"/>
-      </w:r>
-      <w:r>
-        <w:t>)</w:t>
-      </w:r>
-    </w:p>
-    <w:p>
-      <w:r>
-        <w:t xml:space="preserve">- </w:t>
-      </w:r>
-      <w:r>
-        <w:t>Beispielmod UPK_</w:t>
-      </w:r>
-      <w:r>
-        <w:t>TipTrigger</w:t>
-      </w:r>
-      <w:r>
-        <w:t>Test</w:t>
-      </w:r>
-      <w:r>
-        <w:t>2</w:t>
-      </w:r>
-      <w:r>
-        <w:t xml:space="preserve"> hinzugefügt</w:t>
-      </w:r>
-    </w:p>
-    <w:p/>
+    </w:p>
     <w:p>
       <w:pPr>
         <w:rPr>
@@ -1067,21 +528,649 @@
         <w:rPr>
           <w:b/>
         </w:rPr>
-        <w:t>V0.7.4</w:t>
-      </w:r>
-    </w:p>
-    <w:p/>
-    <w:p>
-      <w:r>
-        <w:t>- neu: Fülltypen-Behandlung für money, void, sun, rain und temperature</w:t>
-      </w:r>
-    </w:p>
-    <w:p>
-      <w:r>
-        <w:t xml:space="preserve">- </w:t>
-      </w:r>
-      <w:r>
-        <w:t>Beispielmod UPK_ProcessorTest3 hinzugefügt</w:t>
+        <w:t>V0.7.7</w:t>
+      </w:r>
+    </w:p>
+    <w:p/>
+    <w:p>
+      <w:r>
+        <w:t xml:space="preserve">- Modultyp </w:t>
+      </w:r>
+      <w:r>
+        <w:rPr>
+          <w:b/>
+        </w:rPr>
+        <w:t>mover</w:t>
+      </w:r>
+      <w:r>
+        <w:t xml:space="preserve"> hinzugefügt</w:t>
+      </w:r>
+      <w:r>
+        <w:t xml:space="preserve"> (</w:t>
+      </w:r>
+      <w:r>
+        <w:fldChar w:fldCharType="begin"/>
+      </w:r>
+      <w:r>
+        <w:instrText xml:space="preserve"> REF _Ref279179549 \r \h </w:instrText>
+      </w:r>
+      <w:r>
+        <w:fldChar w:fldCharType="separate"/>
+      </w:r>
+      <w:r>
+        <w:t>2.7</w:t>
+      </w:r>
+      <w:r>
+        <w:fldChar w:fldCharType="end"/>
+      </w:r>
+      <w:r>
+        <w:t>)</w:t>
+      </w:r>
+    </w:p>
+    <w:p>
+      <w:r>
+        <w:t xml:space="preserve">- neu: </w:t>
+      </w:r>
+      <w:r>
+        <w:rPr>
+          <w:b/>
+        </w:rPr>
+        <w:t>fillTypes</w:t>
+      </w:r>
+      <w:r>
+        <w:t xml:space="preserve"> (mover</w:t>
+      </w:r>
+      <w:r>
+        <w:t xml:space="preserve">, </w:t>
+      </w:r>
+      <w:r>
+        <w:fldChar w:fldCharType="begin"/>
+      </w:r>
+      <w:r>
+        <w:instrText xml:space="preserve"> REF _Ref279179557 \r \h </w:instrText>
+      </w:r>
+      <w:r>
+        <w:fldChar w:fldCharType="separate"/>
+      </w:r>
+      <w:r>
+        <w:t>2.7.1</w:t>
+      </w:r>
+      <w:r>
+        <w:fldChar w:fldCharType="end"/>
+      </w:r>
+      <w:r>
+        <w:t>)</w:t>
+      </w:r>
+    </w:p>
+    <w:p>
+      <w:r>
+        <w:t xml:space="preserve">- neu: </w:t>
+      </w:r>
+      <w:r>
+        <w:rPr>
+          <w:b/>
+        </w:rPr>
+        <w:t>fillTypeChoice</w:t>
+      </w:r>
+      <w:r>
+        <w:t xml:space="preserve"> (mover, </w:t>
+      </w:r>
+      <w:r>
+        <w:fldChar w:fldCharType="begin"/>
+      </w:r>
+      <w:r>
+        <w:instrText xml:space="preserve"> REF _Ref279179563 \r \h </w:instrText>
+      </w:r>
+      <w:r>
+        <w:fldChar w:fldCharType="separate"/>
+      </w:r>
+      <w:r>
+        <w:t>2.7.2</w:t>
+      </w:r>
+      <w:r>
+        <w:fldChar w:fldCharType="end"/>
+      </w:r>
+      <w:r>
+        <w:t>)</w:t>
+      </w:r>
+    </w:p>
+    <w:p>
+      <w:r>
+        <w:t xml:space="preserve">- neu: </w:t>
+      </w:r>
+      <w:r>
+        <w:rPr>
+          <w:b/>
+        </w:rPr>
+        <w:t>startMovingAt</w:t>
+      </w:r>
+      <w:r>
+        <w:t xml:space="preserve"> (mover, </w:t>
+      </w:r>
+      <w:r>
+        <w:fldChar w:fldCharType="begin"/>
+      </w:r>
+      <w:r>
+        <w:instrText xml:space="preserve"> REF _Ref279179603 \r \h </w:instrText>
+      </w:r>
+      <w:r>
+        <w:fldChar w:fldCharType="separate"/>
+      </w:r>
+      <w:r>
+        <w:t>2.7.3</w:t>
+      </w:r>
+      <w:r>
+        <w:fldChar w:fldCharType="end"/>
+      </w:r>
+      <w:r>
+        <w:t>)</w:t>
+      </w:r>
+    </w:p>
+    <w:p>
+      <w:r>
+        <w:t xml:space="preserve">- neu: </w:t>
+      </w:r>
+      <w:r>
+        <w:rPr>
+          <w:b/>
+        </w:rPr>
+        <w:t>stopMovingAt</w:t>
+      </w:r>
+      <w:r>
+        <w:t xml:space="preserve"> (mover, </w:t>
+      </w:r>
+      <w:r>
+        <w:fldChar w:fldCharType="begin"/>
+      </w:r>
+      <w:r>
+        <w:instrText xml:space="preserve"> REF _Ref279179613 \r \h </w:instrText>
+      </w:r>
+      <w:r>
+        <w:fldChar w:fldCharType="separate"/>
+      </w:r>
+      <w:r>
+        <w:t>2.7.4</w:t>
+      </w:r>
+      <w:r>
+        <w:fldChar w:fldCharType="end"/>
+      </w:r>
+      <w:r>
+        <w:t>)</w:t>
+      </w:r>
+    </w:p>
+    <w:p>
+      <w:r>
+        <w:t xml:space="preserve">- neu: </w:t>
+      </w:r>
+      <w:r>
+        <w:rPr>
+          <w:b/>
+        </w:rPr>
+        <w:t>lowPosition</w:t>
+      </w:r>
+      <w:r>
+        <w:t xml:space="preserve"> (mover, </w:t>
+      </w:r>
+      <w:r>
+        <w:fldChar w:fldCharType="begin"/>
+      </w:r>
+      <w:r>
+        <w:instrText xml:space="preserve"> REF _Ref279179624 \r \h </w:instrText>
+      </w:r>
+      <w:r>
+        <w:fldChar w:fldCharType="separate"/>
+      </w:r>
+      <w:r>
+        <w:t>2.7.5</w:t>
+      </w:r>
+      <w:r>
+        <w:fldChar w:fldCharType="end"/>
+      </w:r>
+      <w:r>
+        <w:t>)</w:t>
+      </w:r>
+    </w:p>
+    <w:p>
+      <w:r>
+        <w:t xml:space="preserve">- neu: </w:t>
+      </w:r>
+      <w:r>
+        <w:rPr>
+          <w:b/>
+        </w:rPr>
+        <w:t>highPosition</w:t>
+      </w:r>
+      <w:r>
+        <w:t xml:space="preserve"> (mover, </w:t>
+      </w:r>
+      <w:r>
+        <w:fldChar w:fldCharType="begin"/>
+      </w:r>
+      <w:r>
+        <w:instrText xml:space="preserve"> REF _Ref279179633 \r \h </w:instrText>
+      </w:r>
+      <w:r>
+        <w:fldChar w:fldCharType="separate"/>
+      </w:r>
+      <w:r>
+        <w:t>2.7.6</w:t>
+      </w:r>
+      <w:r>
+        <w:fldChar w:fldCharType="end"/>
+      </w:r>
+      <w:r>
+        <w:t>)</w:t>
+      </w:r>
+    </w:p>
+    <w:p>
+      <w:r>
+        <w:t xml:space="preserve">- neu: </w:t>
+      </w:r>
+      <w:r>
+        <w:rPr>
+          <w:b/>
+        </w:rPr>
+        <w:t>lowerPosition</w:t>
+      </w:r>
+      <w:r>
+        <w:t xml:space="preserve"> (mover, </w:t>
+      </w:r>
+      <w:r>
+        <w:fldChar w:fldCharType="begin"/>
+      </w:r>
+      <w:r>
+        <w:instrText xml:space="preserve"> REF _Ref279179643 \r \h </w:instrText>
+      </w:r>
+      <w:r>
+        <w:fldChar w:fldCharType="separate"/>
+      </w:r>
+      <w:r>
+        <w:t>2.7.7</w:t>
+      </w:r>
+      <w:r>
+        <w:fldChar w:fldCharType="end"/>
+      </w:r>
+      <w:r>
+        <w:t>)</w:t>
+      </w:r>
+    </w:p>
+    <w:p>
+      <w:r>
+        <w:t xml:space="preserve">- neu: </w:t>
+      </w:r>
+      <w:r>
+        <w:rPr>
+          <w:b/>
+        </w:rPr>
+        <w:t>higherPosition</w:t>
+      </w:r>
+      <w:r>
+        <w:t xml:space="preserve"> (mover, </w:t>
+      </w:r>
+      <w:r>
+        <w:fldChar w:fldCharType="begin"/>
+      </w:r>
+      <w:r>
+        <w:instrText xml:space="preserve"> REF _Ref279179651 \r \h </w:instrText>
+      </w:r>
+      <w:r>
+        <w:fldChar w:fldCharType="separate"/>
+      </w:r>
+      <w:r>
+        <w:t>2.7.8</w:t>
+      </w:r>
+      <w:r>
+        <w:fldChar w:fldCharType="end"/>
+      </w:r>
+      <w:r>
+        <w:t>)</w:t>
+      </w:r>
+    </w:p>
+    <w:p>
+      <w:r>
+        <w:t xml:space="preserve">- neu: </w:t>
+      </w:r>
+      <w:r>
+        <w:rPr>
+          <w:b/>
+        </w:rPr>
+        <w:t>movingType</w:t>
+      </w:r>
+      <w:r>
+        <w:t xml:space="preserve"> (mover, </w:t>
+      </w:r>
+      <w:r>
+        <w:fldChar w:fldCharType="begin"/>
+      </w:r>
+      <w:r>
+        <w:instrText xml:space="preserve"> REF _Ref279179662 \r \h </w:instrText>
+      </w:r>
+      <w:r>
+        <w:fldChar w:fldCharType="separate"/>
+      </w:r>
+      <w:r>
+        <w:t>2.7.9</w:t>
+      </w:r>
+      <w:r>
+        <w:fldChar w:fldCharType="end"/>
+      </w:r>
+      <w:r>
+        <w:t>)</w:t>
+      </w:r>
+    </w:p>
+    <w:p>
+      <w:r>
+        <w:t xml:space="preserve">- neu: </w:t>
+      </w:r>
+      <w:r>
+        <w:rPr>
+          <w:b/>
+        </w:rPr>
+        <w:t>startTurningAt</w:t>
+      </w:r>
+      <w:r>
+        <w:t xml:space="preserve"> (mover, </w:t>
+      </w:r>
+      <w:r>
+        <w:fldChar w:fldCharType="begin"/>
+      </w:r>
+      <w:r>
+        <w:instrText xml:space="preserve"> REF _Ref279179670 \r \h </w:instrText>
+      </w:r>
+      <w:r>
+        <w:fldChar w:fldCharType="separate"/>
+      </w:r>
+      <w:r>
+        <w:t>2.7.10</w:t>
+      </w:r>
+      <w:r>
+        <w:fldChar w:fldCharType="end"/>
+      </w:r>
+      <w:r>
+        <w:t>)</w:t>
+      </w:r>
+    </w:p>
+    <w:p>
+      <w:r>
+        <w:t xml:space="preserve">- neu: </w:t>
+      </w:r>
+      <w:r>
+        <w:rPr>
+          <w:b/>
+        </w:rPr>
+        <w:t>s</w:t>
+      </w:r>
+      <w:r>
+        <w:rPr>
+          <w:b/>
+        </w:rPr>
+        <w:t>top</w:t>
+      </w:r>
+      <w:r>
+        <w:rPr>
+          <w:b/>
+        </w:rPr>
+        <w:t>TurningAt</w:t>
+      </w:r>
+      <w:r>
+        <w:t xml:space="preserve"> (mover, </w:t>
+      </w:r>
+      <w:r>
+        <w:fldChar w:fldCharType="begin"/>
+      </w:r>
+      <w:r>
+        <w:instrText xml:space="preserve"> REF _Ref279179678 \r \h </w:instrText>
+      </w:r>
+      <w:r>
+        <w:fldChar w:fldCharType="separate"/>
+      </w:r>
+      <w:r>
+        <w:t>2.7.11</w:t>
+      </w:r>
+      <w:r>
+        <w:fldChar w:fldCharType="end"/>
+      </w:r>
+      <w:r>
+        <w:t>)</w:t>
+      </w:r>
+    </w:p>
+    <w:p>
+      <w:r>
+        <w:t xml:space="preserve">- neu: </w:t>
+      </w:r>
+      <w:r>
+        <w:rPr>
+          <w:b/>
+        </w:rPr>
+        <w:t>low</w:t>
+      </w:r>
+      <w:r>
+        <w:rPr>
+          <w:b/>
+        </w:rPr>
+        <w:t>Rotation</w:t>
+      </w:r>
+      <w:r>
+        <w:t xml:space="preserve"> (mover, </w:t>
+      </w:r>
+      <w:r>
+        <w:fldChar w:fldCharType="begin"/>
+      </w:r>
+      <w:r>
+        <w:instrText xml:space="preserve"> REF _Ref279179763 \r \h </w:instrText>
+      </w:r>
+      <w:r>
+        <w:fldChar w:fldCharType="separate"/>
+      </w:r>
+      <w:r>
+        <w:t>2.7.12</w:t>
+      </w:r>
+      <w:r>
+        <w:fldChar w:fldCharType="end"/>
+      </w:r>
+      <w:r>
+        <w:t>)</w:t>
+      </w:r>
+    </w:p>
+    <w:p>
+      <w:r>
+        <w:t xml:space="preserve">- neu: </w:t>
+      </w:r>
+      <w:r>
+        <w:rPr>
+          <w:b/>
+        </w:rPr>
+        <w:t>highRotation</w:t>
+      </w:r>
+      <w:r>
+        <w:t xml:space="preserve"> (mover</w:t>
+      </w:r>
+      <w:r>
+        <w:t xml:space="preserve">, </w:t>
+      </w:r>
+      <w:r>
+        <w:fldChar w:fldCharType="begin"/>
+      </w:r>
+      <w:r>
+        <w:instrText xml:space="preserve"> REF _Ref279179946 \r \h </w:instrText>
+      </w:r>
+      <w:r>
+        <w:fldChar w:fldCharType="separate"/>
+      </w:r>
+      <w:r>
+        <w:t>2.7.13</w:t>
+      </w:r>
+      <w:r>
+        <w:fldChar w:fldCharType="end"/>
+      </w:r>
+      <w:r>
+        <w:t>)</w:t>
+      </w:r>
+    </w:p>
+    <w:p>
+      <w:r>
+        <w:t xml:space="preserve">- neu: </w:t>
+      </w:r>
+      <w:r>
+        <w:rPr>
+          <w:b/>
+        </w:rPr>
+        <w:t>lowerRotation</w:t>
+      </w:r>
+      <w:r>
+        <w:t xml:space="preserve"> (mover, </w:t>
+      </w:r>
+      <w:r>
+        <w:fldChar w:fldCharType="begin"/>
+      </w:r>
+      <w:r>
+        <w:instrText xml:space="preserve"> REF _Ref279179793 \r \h </w:instrText>
+      </w:r>
+      <w:r>
+        <w:fldChar w:fldCharType="separate"/>
+      </w:r>
+      <w:r>
+        <w:t>2.7.14</w:t>
+      </w:r>
+      <w:r>
+        <w:fldChar w:fldCharType="end"/>
+      </w:r>
+      <w:r>
+        <w:t>)</w:t>
+      </w:r>
+    </w:p>
+    <w:p>
+      <w:r>
+        <w:t xml:space="preserve">- neu: </w:t>
+      </w:r>
+      <w:r>
+        <w:rPr>
+          <w:b/>
+        </w:rPr>
+        <w:t>higherRotation</w:t>
+      </w:r>
+      <w:r>
+        <w:t xml:space="preserve"> (mover, </w:t>
+      </w:r>
+      <w:r>
+        <w:fldChar w:fldCharType="begin"/>
+      </w:r>
+      <w:r>
+        <w:instrText xml:space="preserve"> REF _Ref279179806 \r \h </w:instrText>
+      </w:r>
+      <w:r>
+        <w:fldChar w:fldCharType="separate"/>
+      </w:r>
+      <w:r>
+        <w:t>2.7.15</w:t>
+      </w:r>
+      <w:r>
+        <w:fldChar w:fldCharType="end"/>
+      </w:r>
+      <w:r>
+        <w:t>)</w:t>
+      </w:r>
+    </w:p>
+    <w:p>
+      <w:r>
+        <w:lastRenderedPageBreak/>
+        <w:t xml:space="preserve">- neu: </w:t>
+      </w:r>
+      <w:r>
+        <w:rPr>
+          <w:b/>
+        </w:rPr>
+        <w:t>turningType</w:t>
+      </w:r>
+      <w:r>
+        <w:t xml:space="preserve"> (mover, </w:t>
+      </w:r>
+      <w:r>
+        <w:fldChar w:fldCharType="begin"/>
+      </w:r>
+      <w:r>
+        <w:instrText xml:space="preserve"> REF _Ref279179816 \r \h </w:instrText>
+      </w:r>
+      <w:r>
+        <w:fldChar w:fldCharType="separate"/>
+      </w:r>
+      <w:r>
+        <w:t>2.7.16</w:t>
+      </w:r>
+      <w:r>
+        <w:fldChar w:fldCharType="end"/>
+      </w:r>
+      <w:r>
+        <w:t>)</w:t>
+      </w:r>
+    </w:p>
+    <w:p>
+      <w:r>
+        <w:t xml:space="preserve">- neu: </w:t>
+      </w:r>
+      <w:r>
+        <w:rPr>
+          <w:b/>
+        </w:rPr>
+        <w:t>startVisibilityAt</w:t>
+      </w:r>
+      <w:r>
+        <w:t xml:space="preserve"> (mover, </w:t>
+      </w:r>
+      <w:r>
+        <w:fldChar w:fldCharType="begin"/>
+      </w:r>
+      <w:r>
+        <w:instrText xml:space="preserve"> REF _Ref279179824 \r \h </w:instrText>
+      </w:r>
+      <w:r>
+        <w:fldChar w:fldCharType="separate"/>
+      </w:r>
+      <w:r>
+        <w:t>2.7.17</w:t>
+      </w:r>
+      <w:r>
+        <w:fldChar w:fldCharType="end"/>
+      </w:r>
+      <w:r>
+        <w:t>)</w:t>
+      </w:r>
+    </w:p>
+    <w:p>
+      <w:r>
+        <w:t xml:space="preserve">- neu: </w:t>
+      </w:r>
+      <w:r>
+        <w:rPr>
+          <w:b/>
+        </w:rPr>
+        <w:t>stopVisibilityAt</w:t>
+      </w:r>
+      <w:r>
+        <w:t xml:space="preserve"> (mover, </w:t>
+      </w:r>
+      <w:r>
+        <w:fldChar w:fldCharType="begin"/>
+      </w:r>
+      <w:r>
+        <w:instrText xml:space="preserve"> REF _Ref279179834 \r \h </w:instrText>
+      </w:r>
+      <w:r>
+        <w:fldChar w:fldCharType="separate"/>
+      </w:r>
+      <w:r>
+        <w:t>2.7.18</w:t>
+      </w:r>
+      <w:r>
+        <w:fldChar w:fldCharType="end"/>
+      </w:r>
+      <w:r>
+        <w:t>)</w:t>
+      </w:r>
+    </w:p>
+    <w:p>
+      <w:r>
+        <w:t>- Beispielmod UPK_MoverTest hinzugefügt</w:t>
       </w:r>
     </w:p>
     <w:p/>
@@ -1095,147 +1184,66 @@
         <w:rPr>
           <w:b/>
         </w:rPr>
-        <w:t>V0.7.3</w:t>
-      </w:r>
-    </w:p>
-    <w:p/>
-    <w:p>
-      <w:r>
-        <w:t xml:space="preserve">- </w:t>
-      </w:r>
-      <w:r>
-        <w:t xml:space="preserve">neu: </w:t>
+        <w:t>V0.7.6</w:t>
+      </w:r>
+    </w:p>
+    <w:p/>
+    <w:p>
+      <w:r>
+        <w:t xml:space="preserve">- Modultyp </w:t>
       </w:r>
       <w:r>
         <w:rPr>
           <w:b/>
         </w:rPr>
-        <w:t>Speichern und Laden von Füllständen</w:t>
-      </w:r>
-    </w:p>
-    <w:p>
-      <w:r>
-        <w:t xml:space="preserve">- </w:t>
-      </w:r>
-      <w:r>
-        <w:t xml:space="preserve">neu: </w:t>
+        <w:t>dumptrigger</w:t>
+      </w:r>
+      <w:r>
+        <w:t xml:space="preserve"> hinzugefügt (</w:t>
+      </w:r>
+      <w:r>
+        <w:fldChar w:fldCharType="begin"/>
+      </w:r>
+      <w:r>
+        <w:instrText xml:space="preserve"> REF _Ref279094363 \r \h </w:instrText>
+      </w:r>
+      <w:r>
+        <w:fldChar w:fldCharType="separate"/>
+      </w:r>
+      <w:r>
+        <w:t>2.3</w:t>
+      </w:r>
+      <w:r>
+        <w:fldChar w:fldCharType="end"/>
+      </w:r>
+      <w:r>
+        <w:t>)</w:t>
+      </w:r>
+    </w:p>
+    <w:p>
+      <w:r>
+        <w:t xml:space="preserve">- neu: </w:t>
       </w:r>
       <w:r>
         <w:rPr>
           <w:b/>
         </w:rPr>
-        <w:t>convertFillTypes</w:t>
-      </w:r>
-      <w:r>
-        <w:t xml:space="preserve"> (Standard-UserAttributes, </w:t>
+        <w:t>acceptedFillTypes</w:t>
+      </w:r>
+      <w:r>
+        <w:t xml:space="preserve"> (dumptrigger, </w:t>
       </w:r>
       <w:r>
         <w:fldChar w:fldCharType="begin"/>
       </w:r>
       <w:r>
-        <w:instrText xml:space="preserve"> REF _Ref278892350 \r \h </w:instrText>
+        <w:instrText xml:space="preserve"> REF _Ref279094353 \r \h </w:instrText>
       </w:r>
       <w:r>
         <w:fldChar w:fldCharType="separate"/>
       </w:r>
       <w:r>
-        <w:t>1.1.3</w:t>
-      </w:r>
-      <w:r>
-        <w:fldChar w:fldCharType="end"/>
-      </w:r>
-      <w:r>
-        <w:t>)</w:t>
-      </w:r>
-    </w:p>
-    <w:p>
-      <w:r>
-        <w:t xml:space="preserve">- Modultyp </w:t>
-      </w:r>
-      <w:r>
-        <w:rPr>
-          <w:b/>
-        </w:rPr>
-        <w:t>emptytrigger</w:t>
-      </w:r>
-      <w:r>
-        <w:t xml:space="preserve"> hinzugefügt (</w:t>
-      </w:r>
-      <w:r>
-        <w:fldChar w:fldCharType="begin"/>
-      </w:r>
-      <w:r>
-        <w:instrText xml:space="preserve"> REF _Ref278892360 \r \h </w:instrText>
-      </w:r>
-      <w:r>
-        <w:fldChar w:fldCharType="separate"/>
-      </w:r>
-      <w:r>
-        <w:t>2.4</w:t>
-      </w:r>
-      <w:r>
-        <w:fldChar w:fldCharType="end"/>
-      </w:r>
-      <w:r>
-        <w:t>)</w:t>
-      </w:r>
-    </w:p>
-    <w:p>
-      <w:r>
-        <w:t xml:space="preserve">- neu: </w:t>
-      </w:r>
-      <w:r>
-        <w:rPr>
-          <w:b/>
-        </w:rPr>
-        <w:t>emptyFillTypes</w:t>
-      </w:r>
-      <w:r>
-        <w:t xml:space="preserve"> (emptytrigger, </w:t>
-      </w:r>
-      <w:r>
-        <w:fldChar w:fldCharType="begin"/>
-      </w:r>
-      <w:r>
-        <w:instrText xml:space="preserve"> REF _Ref278892368 \r \h </w:instrText>
-      </w:r>
-      <w:r>
-        <w:fldChar w:fldCharType="separate"/>
-      </w:r>
-      <w:r>
-        <w:t>2.4.1</w:t>
-      </w:r>
-      <w:r>
-        <w:fldChar w:fldCharType="end"/>
-      </w:r>
-      <w:r>
-        <w:t>)</w:t>
-      </w:r>
-    </w:p>
-    <w:p>
-      <w:r>
-        <w:t xml:space="preserve">- neu: </w:t>
-      </w:r>
-      <w:r>
-        <w:rPr>
-          <w:b/>
-        </w:rPr>
-        <w:t>emptyLitersPerSecond</w:t>
-      </w:r>
-      <w:r>
-        <w:t xml:space="preserve"> (emptytrigger, </w:t>
-      </w:r>
-      <w:r>
-        <w:fldChar w:fldCharType="begin"/>
-      </w:r>
-      <w:r>
-        <w:instrText xml:space="preserve"> REF _Ref278892379 \r \h </w:instrText>
-      </w:r>
-      <w:r>
-        <w:fldChar w:fldCharType="separate"/>
-      </w:r>
-      <w:r>
-        <w:t>2.4.2</w:t>
+        <w:t>2.3.1</w:t>
       </w:r>
       <w:r>
         <w:fldChar w:fldCharType="end"/>
@@ -1255,19 +1263,19 @@
         <w:t>revenuePerLiter</w:t>
       </w:r>
       <w:r>
-        <w:t xml:space="preserve"> (emptytrigger, </w:t>
+        <w:t xml:space="preserve"> (dumptrigger, </w:t>
       </w:r>
       <w:r>
         <w:fldChar w:fldCharType="begin"/>
       </w:r>
       <w:r>
-        <w:instrText xml:space="preserve"> REF _Ref278892390 \r \h </w:instrText>
+        <w:instrText xml:space="preserve"> REF _Ref279095471 \r \h </w:instrText>
       </w:r>
       <w:r>
         <w:fldChar w:fldCharType="separate"/>
       </w:r>
       <w:r>
-        <w:t>2.4.3</w:t>
+        <w:t>2.3.2</w:t>
       </w:r>
       <w:r>
         <w:fldChar w:fldCharType="end"/>
@@ -1284,34 +1292,22 @@
         <w:rPr>
           <w:b/>
         </w:rPr>
-        <w:t>revenue</w:t>
-      </w:r>
-      <w:r>
-        <w:rPr>
-          <w:b/>
-        </w:rPr>
-        <w:t>s</w:t>
-      </w:r>
-      <w:r>
-        <w:rPr>
-          <w:b/>
-        </w:rPr>
-        <w:t>PerLiter</w:t>
-      </w:r>
-      <w:r>
-        <w:t xml:space="preserve"> (emptytrigger, </w:t>
+        <w:t>revenuesPerLiter</w:t>
+      </w:r>
+      <w:r>
+        <w:t xml:space="preserve"> (dumptrigger, </w:t>
       </w:r>
       <w:r>
         <w:fldChar w:fldCharType="begin"/>
       </w:r>
       <w:r>
-        <w:instrText xml:space="preserve"> REF _Ref278892399 \r \h </w:instrText>
+        <w:instrText xml:space="preserve"> REF _Ref279095482 \r \h </w:instrText>
       </w:r>
       <w:r>
         <w:fldChar w:fldCharType="separate"/>
       </w:r>
       <w:r>
-        <w:t>2.4.4</w:t>
+        <w:t>2.3.3</w:t>
       </w:r>
       <w:r>
         <w:fldChar w:fldCharType="end"/>
@@ -1331,19 +1327,19 @@
         <w:t>statName</w:t>
       </w:r>
       <w:r>
-        <w:t xml:space="preserve"> (emptytrigger, </w:t>
+        <w:t xml:space="preserve"> (dumptrigger, </w:t>
       </w:r>
       <w:r>
         <w:fldChar w:fldCharType="begin"/>
       </w:r>
       <w:r>
-        <w:instrText xml:space="preserve"> REF _Ref278892407 \r \h </w:instrText>
+        <w:instrText xml:space="preserve"> REF _Ref279095490 \r \h </w:instrText>
       </w:r>
       <w:r>
         <w:fldChar w:fldCharType="separate"/>
       </w:r>
       <w:r>
-        <w:t>2.4.5</w:t>
+        <w:t>2.3.4</w:t>
       </w:r>
       <w:r>
         <w:fldChar w:fldCharType="end"/>
@@ -1354,28 +1350,25 @@
     </w:p>
     <w:p>
       <w:r>
-        <w:t xml:space="preserve">- neu: </w:t>
-      </w:r>
-      <w:r>
-        <w:rPr>
-          <w:b/>
-        </w:rPr>
-        <w:t>revenuePerLiter</w:t>
-      </w:r>
-      <w:r>
-        <w:t xml:space="preserve"> (tiptrigger, </w:t>
+        <w:t>- Fix für initialFillLevels</w:t>
+      </w:r>
+      <w:r>
+        <w:t xml:space="preserve"> (Standard-UserAttributes,</w:t>
+      </w:r>
+      <w:r>
+        <w:t xml:space="preserve"> </w:t>
       </w:r>
       <w:r>
         <w:fldChar w:fldCharType="begin"/>
       </w:r>
       <w:r>
-        <w:instrText xml:space="preserve"> REF _Ref278892416 \r \h </w:instrText>
+        <w:instrText xml:space="preserve"> REF _Ref279094340 \r \h </w:instrText>
       </w:r>
       <w:r>
         <w:fldChar w:fldCharType="separate"/>
       </w:r>
       <w:r>
-        <w:t>2.9.4</w:t>
+        <w:t>1.1.7</w:t>
       </w:r>
       <w:r>
         <w:fldChar w:fldCharType="end"/>
@@ -1386,92 +1379,77 @@
     </w:p>
     <w:p>
       <w:r>
-        <w:t xml:space="preserve">- neu: </w:t>
-      </w:r>
-      <w:r>
-        <w:rPr>
-          <w:b/>
-        </w:rPr>
-        <w:t>revenue</w:t>
-      </w:r>
-      <w:r>
-        <w:rPr>
-          <w:b/>
-        </w:rPr>
-        <w:t>s</w:t>
-      </w:r>
-      <w:r>
-        <w:rPr>
-          <w:b/>
-        </w:rPr>
-        <w:t>PerLiter</w:t>
-      </w:r>
-      <w:r>
-        <w:t xml:space="preserve"> (tiptrigger, </w:t>
-      </w:r>
-      <w:r>
-        <w:fldChar w:fldCharType="begin"/>
-      </w:r>
-      <w:r>
-        <w:instrText xml:space="preserve"> REF _Ref278892424 \r \h </w:instrText>
-      </w:r>
-      <w:r>
-        <w:fldChar w:fldCharType="separate"/>
-      </w:r>
-      <w:r>
-        <w:t>2.9.5</w:t>
-      </w:r>
-      <w:r>
-        <w:fldChar w:fldCharType="end"/>
-      </w:r>
-      <w:r>
-        <w:t>)</w:t>
-      </w:r>
-    </w:p>
-    <w:p>
-      <w:r>
-        <w:t xml:space="preserve">- neu: </w:t>
-      </w:r>
-      <w:r>
-        <w:rPr>
-          <w:b/>
-        </w:rPr>
-        <w:t>statName</w:t>
-      </w:r>
-      <w:r>
-        <w:t xml:space="preserve"> (tiptrigger, </w:t>
-      </w:r>
-      <w:r>
-        <w:fldChar w:fldCharType="begin"/>
-      </w:r>
-      <w:r>
-        <w:instrText xml:space="preserve"> REF _Ref278892430 \r \h </w:instrText>
-      </w:r>
-      <w:r>
-        <w:fldChar w:fldCharType="separate"/>
-      </w:r>
-      <w:r>
-        <w:t>2.9.6</w:t>
-      </w:r>
-      <w:r>
-        <w:fldChar w:fldCharType="end"/>
-      </w:r>
-      <w:r>
-        <w:t>)</w:t>
-      </w:r>
-    </w:p>
-    <w:p>
-      <w:r>
-        <w:t>- Beispielmod UPK_EmptyTriggerTest hinzugefügt</w:t>
-      </w:r>
-    </w:p>
+        <w:t xml:space="preserve">- </w:t>
+      </w:r>
+      <w:r>
+        <w:t>Beispielmod UPK_</w:t>
+      </w:r>
+      <w:r>
+        <w:t>DumpTrigger</w:t>
+      </w:r>
+      <w:r>
+        <w:t>Test hinzugefügt</w:t>
+      </w:r>
+    </w:p>
+    <w:p/>
     <w:p>
       <w:pPr>
         <w:rPr>
           <w:b/>
         </w:rPr>
       </w:pPr>
-    </w:p>
+      <w:r>
+        <w:rPr>
+          <w:b/>
+        </w:rPr>
+        <w:t>V0.7.5</w:t>
+      </w:r>
+    </w:p>
+    <w:p/>
+    <w:p>
+      <w:r>
+        <w:t xml:space="preserve">- Fix für convertFillTypes (Standard-UserAttributes, </w:t>
+      </w:r>
+      <w:r>
+        <w:fldChar w:fldCharType="begin"/>
+      </w:r>
+      <w:r>
+        <w:instrText xml:space="preserve"> REF _Ref278892350 \r \h </w:instrText>
+      </w:r>
+      <w:r>
+        <w:fldChar w:fldCharType="separate"/>
+      </w:r>
+      <w:r>
+        <w:t>1.1.3</w:t>
+      </w:r>
+      <w:r>
+        <w:fldChar w:fldCharType="end"/>
+      </w:r>
+      <w:r>
+        <w:t>)</w:t>
+      </w:r>
+    </w:p>
+    <w:p>
+      <w:r>
+        <w:t xml:space="preserve">- </w:t>
+      </w:r>
+      <w:r>
+        <w:t>Beispielmod UPK_</w:t>
+      </w:r>
+      <w:r>
+        <w:t>TipTrigger</w:t>
+      </w:r>
+      <w:r>
+        <w:t>Test</w:t>
+      </w:r>
+      <w:r>
+        <w:t>2</w:t>
+      </w:r>
+      <w:r>
+        <w:t xml:space="preserve"> hinzugefügt</w:t>
+      </w:r>
+    </w:p>
+    <w:p/>
     <w:p>
       <w:pPr>
         <w:rPr>
@@ -1482,229 +1460,21 @@
         <w:rPr>
           <w:b/>
         </w:rPr>
-        <w:t>V0.7.2</w:t>
-      </w:r>
-    </w:p>
-    <w:p/>
-    <w:p>
-      <w:r>
-        <w:t>- Modul</w:t>
-      </w:r>
-      <w:r>
-        <w:t>typ</w:t>
-      </w:r>
-      <w:r>
-        <w:t xml:space="preserve"> </w:t>
-      </w:r>
-      <w:r>
-        <w:rPr>
-          <w:b/>
-        </w:rPr>
-        <w:t>filltrigger</w:t>
-      </w:r>
-      <w:r>
-        <w:t xml:space="preserve"> hinzugefügt (</w:t>
-      </w:r>
-      <w:r>
-        <w:fldChar w:fldCharType="begin"/>
-      </w:r>
-      <w:r>
-        <w:instrText xml:space="preserve"> REF _Ref278575815 \r \h </w:instrText>
-      </w:r>
-      <w:r>
-        <w:fldChar w:fldCharType="separate"/>
-      </w:r>
-      <w:r>
-        <w:t>2.6</w:t>
-      </w:r>
-      <w:r>
-        <w:fldChar w:fldCharType="end"/>
-      </w:r>
-      <w:r>
-        <w:t>)</w:t>
-      </w:r>
-    </w:p>
-    <w:p>
-      <w:r>
-        <w:t xml:space="preserve">- neu: </w:t>
-      </w:r>
-      <w:r>
-        <w:rPr>
-          <w:b/>
-        </w:rPr>
-        <w:t>fillType</w:t>
-      </w:r>
-      <w:r>
-        <w:t xml:space="preserve"> </w:t>
-      </w:r>
-      <w:r>
-        <w:t xml:space="preserve">(filltrigger, </w:t>
-      </w:r>
-      <w:r>
-        <w:fldChar w:fldCharType="begin"/>
-      </w:r>
-      <w:r>
-        <w:instrText xml:space="preserve"> REF _Ref278575823 \r \h </w:instrText>
-      </w:r>
-      <w:r>
-        <w:fldChar w:fldCharType="separate"/>
-      </w:r>
-      <w:r>
-        <w:t>2.6.1</w:t>
-      </w:r>
-      <w:r>
-        <w:fldChar w:fldCharType="end"/>
-      </w:r>
-      <w:r>
-        <w:t>)</w:t>
-      </w:r>
-    </w:p>
-    <w:p>
-      <w:r>
-        <w:t xml:space="preserve">- neu: </w:t>
-      </w:r>
-      <w:r>
-        <w:rPr>
-          <w:b/>
-        </w:rPr>
-        <w:t>fillLitersPerSecond</w:t>
-      </w:r>
-      <w:r>
-        <w:t xml:space="preserve"> </w:t>
-      </w:r>
-      <w:r>
-        <w:t xml:space="preserve">(filltrigger, </w:t>
-      </w:r>
-      <w:r>
-        <w:fldChar w:fldCharType="begin"/>
-      </w:r>
-      <w:r>
-        <w:instrText xml:space="preserve"> REF _Ref278575834 \r \h </w:instrText>
-      </w:r>
-      <w:r>
-        <w:fldChar w:fldCharType="separate"/>
-      </w:r>
-      <w:r>
-        <w:t>2.6.2</w:t>
-      </w:r>
-      <w:r>
-        <w:fldChar w:fldCharType="end"/>
-      </w:r>
-      <w:r>
-        <w:t>)</w:t>
-      </w:r>
-    </w:p>
-    <w:p>
-      <w:r>
-        <w:t xml:space="preserve">- neu: </w:t>
-      </w:r>
-      <w:r>
-        <w:rPr>
-          <w:b/>
-        </w:rPr>
-        <w:t>createFillType</w:t>
-      </w:r>
-      <w:r>
-        <w:t xml:space="preserve"> </w:t>
-      </w:r>
-      <w:r>
-        <w:t xml:space="preserve">(filltrigger, </w:t>
-      </w:r>
-      <w:r>
-        <w:fldChar w:fldCharType="begin"/>
-      </w:r>
-      <w:r>
-        <w:instrText xml:space="preserve"> REF _Ref278575845 \r \h </w:instrText>
-      </w:r>
-      <w:r>
-        <w:fldChar w:fldCharType="separate"/>
-      </w:r>
-      <w:r>
-        <w:t>2.6.3</w:t>
-      </w:r>
-      <w:r>
-        <w:fldChar w:fldCharType="end"/>
-      </w:r>
-      <w:r>
-        <w:t>)</w:t>
-      </w:r>
-    </w:p>
-    <w:p>
-      <w:r>
-        <w:t xml:space="preserve">- neu: </w:t>
-      </w:r>
-      <w:r>
-        <w:rPr>
-          <w:b/>
-        </w:rPr>
-        <w:t>pricePerLiter</w:t>
-      </w:r>
-      <w:r>
-        <w:t xml:space="preserve"> </w:t>
-      </w:r>
-      <w:r>
-        <w:t xml:space="preserve">(filltrigger, </w:t>
-      </w:r>
-      <w:r>
-        <w:fldChar w:fldCharType="begin"/>
-      </w:r>
-      <w:r>
-        <w:instrText xml:space="preserve"> REF _Ref278575856 \r \h </w:instrText>
-      </w:r>
-      <w:r>
-        <w:fldChar w:fldCharType="separate"/>
-      </w:r>
-      <w:r>
-        <w:t>2.6.4</w:t>
-      </w:r>
-      <w:r>
-        <w:fldChar w:fldCharType="end"/>
-      </w:r>
-      <w:r>
-        <w:t>)</w:t>
-      </w:r>
-    </w:p>
-    <w:p>
-      <w:r>
-        <w:t xml:space="preserve">- neu: </w:t>
-      </w:r>
-      <w:r>
-        <w:rPr>
-          <w:b/>
-        </w:rPr>
-        <w:t>statName</w:t>
-      </w:r>
-      <w:r>
-        <w:t xml:space="preserve"> </w:t>
-      </w:r>
-      <w:r>
-        <w:t>(filltrigger,</w:t>
-      </w:r>
-      <w:r>
-        <w:t xml:space="preserve"> </w:t>
-      </w:r>
-      <w:r>
-        <w:fldChar w:fldCharType="begin"/>
-      </w:r>
-      <w:r>
-        <w:instrText xml:space="preserve"> REF _Ref278892501 \r \h </w:instrText>
-      </w:r>
-      <w:r>
-        <w:fldChar w:fldCharType="separate"/>
-      </w:r>
-      <w:r>
-        <w:t>2.6.5</w:t>
-      </w:r>
-      <w:r>
-        <w:fldChar w:fldCharType="end"/>
-      </w:r>
-      <w:r>
-        <w:t>)</w:t>
-      </w:r>
-    </w:p>
-    <w:p>
-      <w:r>
-        <w:t>- Beispielmod UPK_FillTriggerTest hinzugefügt</w:t>
+        <w:t>V0.7.4</w:t>
+      </w:r>
+    </w:p>
+    <w:p/>
+    <w:p>
+      <w:r>
+        <w:t>- neu: Fülltypen-Behandlung für money, void, sun, rain und temperature</w:t>
+      </w:r>
+    </w:p>
+    <w:p>
+      <w:r>
+        <w:t xml:space="preserve">- </w:t>
+      </w:r>
+      <w:r>
+        <w:t>Beispielmod UPK_ProcessorTest3 hinzugefügt</w:t>
       </w:r>
     </w:p>
     <w:p/>
@@ -1718,66 +1488,51 @@
         <w:rPr>
           <w:b/>
         </w:rPr>
-        <w:t>V0.7.1</w:t>
-      </w:r>
-    </w:p>
-    <w:p/>
-    <w:p>
-      <w:r>
-        <w:t xml:space="preserve">- Modultyp </w:t>
+        <w:t>V0.7.3</w:t>
+      </w:r>
+    </w:p>
+    <w:p/>
+    <w:p>
+      <w:r>
+        <w:t xml:space="preserve">- </w:t>
+      </w:r>
+      <w:r>
+        <w:t xml:space="preserve">neu: </w:t>
       </w:r>
       <w:r>
         <w:rPr>
           <w:b/>
         </w:rPr>
-        <w:t>tiptrigger</w:t>
-      </w:r>
-      <w:r>
-        <w:t xml:space="preserve"> hinzugefügt (</w:t>
-      </w:r>
-      <w:r>
-        <w:fldChar w:fldCharType="begin"/>
-      </w:r>
-      <w:r>
-        <w:instrText xml:space="preserve"> REF _Ref278495547 \r \h </w:instrText>
-      </w:r>
-      <w:r>
-        <w:fldChar w:fldCharType="separate"/>
-      </w:r>
-      <w:r>
-        <w:t>2.9</w:t>
-      </w:r>
-      <w:r>
-        <w:fldChar w:fldCharType="end"/>
-      </w:r>
-      <w:r>
-        <w:t>)</w:t>
-      </w:r>
-    </w:p>
-    <w:p>
-      <w:r>
-        <w:t xml:space="preserve">- neu: </w:t>
+        <w:t>Speichern und Laden von Füllständen</w:t>
+      </w:r>
+    </w:p>
+    <w:p>
+      <w:r>
+        <w:t xml:space="preserve">- </w:t>
+      </w:r>
+      <w:r>
+        <w:t xml:space="preserve">neu: </w:t>
       </w:r>
       <w:r>
         <w:rPr>
           <w:b/>
         </w:rPr>
-        <w:t>acceptedFillTypes</w:t>
-      </w:r>
-      <w:r>
-        <w:t xml:space="preserve"> (tiptrigger, </w:t>
+        <w:t>convertFillTypes</w:t>
+      </w:r>
+      <w:r>
+        <w:t xml:space="preserve"> (Standard-UserAttributes, </w:t>
       </w:r>
       <w:r>
         <w:fldChar w:fldCharType="begin"/>
       </w:r>
       <w:r>
-        <w:instrText xml:space="preserve"> REF _Ref278495554 \r \h </w:instrText>
+        <w:instrText xml:space="preserve"> REF _Ref278892350 \r \h </w:instrText>
       </w:r>
       <w:r>
         <w:fldChar w:fldCharType="separate"/>
       </w:r>
       <w:r>
-        <w:t>2.9.1</w:t>
+        <w:t>1.1.3</w:t>
       </w:r>
       <w:r>
         <w:fldChar w:fldCharType="end"/>
@@ -1788,28 +1543,28 @@
     </w:p>
     <w:p>
       <w:r>
-        <w:t xml:space="preserve">- neu: </w:t>
+        <w:t xml:space="preserve">- Modultyp </w:t>
       </w:r>
       <w:r>
         <w:rPr>
           <w:b/>
         </w:rPr>
-        <w:t>showNotAcceptedWarning</w:t>
-      </w:r>
-      <w:r>
-        <w:t xml:space="preserve"> (tiptrigger, </w:t>
+        <w:t>emptytrigger</w:t>
+      </w:r>
+      <w:r>
+        <w:t xml:space="preserve"> hinzugefügt (</w:t>
       </w:r>
       <w:r>
         <w:fldChar w:fldCharType="begin"/>
       </w:r>
       <w:r>
-        <w:instrText xml:space="preserve"> REF _Ref278495561 \r \h </w:instrText>
+        <w:instrText xml:space="preserve"> REF _Ref278892360 \r \h </w:instrText>
       </w:r>
       <w:r>
         <w:fldChar w:fldCharType="separate"/>
       </w:r>
       <w:r>
-        <w:t>2.9.2</w:t>
+        <w:t>2.4</w:t>
       </w:r>
       <w:r>
         <w:fldChar w:fldCharType="end"/>
@@ -1826,7 +1581,179 @@
         <w:rPr>
           <w:b/>
         </w:rPr>
-        <w:t>showCapacityReachedWarning</w:t>
+        <w:t>emptyFillTypes</w:t>
+      </w:r>
+      <w:r>
+        <w:t xml:space="preserve"> (emptytrigger, </w:t>
+      </w:r>
+      <w:r>
+        <w:fldChar w:fldCharType="begin"/>
+      </w:r>
+      <w:r>
+        <w:instrText xml:space="preserve"> REF _Ref278892368 \r \h </w:instrText>
+      </w:r>
+      <w:r>
+        <w:fldChar w:fldCharType="separate"/>
+      </w:r>
+      <w:r>
+        <w:t>2.4.1</w:t>
+      </w:r>
+      <w:r>
+        <w:fldChar w:fldCharType="end"/>
+      </w:r>
+      <w:r>
+        <w:t>)</w:t>
+      </w:r>
+    </w:p>
+    <w:p>
+      <w:r>
+        <w:t xml:space="preserve">- neu: </w:t>
+      </w:r>
+      <w:r>
+        <w:rPr>
+          <w:b/>
+        </w:rPr>
+        <w:t>emptyLitersPerSecond</w:t>
+      </w:r>
+      <w:r>
+        <w:t xml:space="preserve"> (emptytrigger, </w:t>
+      </w:r>
+      <w:r>
+        <w:fldChar w:fldCharType="begin"/>
+      </w:r>
+      <w:r>
+        <w:instrText xml:space="preserve"> REF _Ref278892379 \r \h </w:instrText>
+      </w:r>
+      <w:r>
+        <w:fldChar w:fldCharType="separate"/>
+      </w:r>
+      <w:r>
+        <w:t>2.4.2</w:t>
+      </w:r>
+      <w:r>
+        <w:fldChar w:fldCharType="end"/>
+      </w:r>
+      <w:r>
+        <w:t>)</w:t>
+      </w:r>
+    </w:p>
+    <w:p>
+      <w:r>
+        <w:t xml:space="preserve">- neu: </w:t>
+      </w:r>
+      <w:r>
+        <w:rPr>
+          <w:b/>
+        </w:rPr>
+        <w:t>revenuePerLiter</w:t>
+      </w:r>
+      <w:r>
+        <w:t xml:space="preserve"> (emptytrigger, </w:t>
+      </w:r>
+      <w:r>
+        <w:fldChar w:fldCharType="begin"/>
+      </w:r>
+      <w:r>
+        <w:instrText xml:space="preserve"> REF _Ref278892390 \r \h </w:instrText>
+      </w:r>
+      <w:r>
+        <w:fldChar w:fldCharType="separate"/>
+      </w:r>
+      <w:r>
+        <w:t>2.4.3</w:t>
+      </w:r>
+      <w:r>
+        <w:fldChar w:fldCharType="end"/>
+      </w:r>
+      <w:r>
+        <w:t>)</w:t>
+      </w:r>
+    </w:p>
+    <w:p>
+      <w:r>
+        <w:t xml:space="preserve">- neu: </w:t>
+      </w:r>
+      <w:r>
+        <w:rPr>
+          <w:b/>
+        </w:rPr>
+        <w:t>revenue</w:t>
+      </w:r>
+      <w:r>
+        <w:rPr>
+          <w:b/>
+        </w:rPr>
+        <w:t>s</w:t>
+      </w:r>
+      <w:r>
+        <w:rPr>
+          <w:b/>
+        </w:rPr>
+        <w:t>PerLiter</w:t>
+      </w:r>
+      <w:r>
+        <w:t xml:space="preserve"> (emptytrigger, </w:t>
+      </w:r>
+      <w:r>
+        <w:fldChar w:fldCharType="begin"/>
+      </w:r>
+      <w:r>
+        <w:instrText xml:space="preserve"> REF _Ref278892399 \r \h </w:instrText>
+      </w:r>
+      <w:r>
+        <w:fldChar w:fldCharType="separate"/>
+      </w:r>
+      <w:r>
+        <w:t>2.4.4</w:t>
+      </w:r>
+      <w:r>
+        <w:fldChar w:fldCharType="end"/>
+      </w:r>
+      <w:r>
+        <w:t>)</w:t>
+      </w:r>
+    </w:p>
+    <w:p>
+      <w:r>
+        <w:t xml:space="preserve">- neu: </w:t>
+      </w:r>
+      <w:r>
+        <w:rPr>
+          <w:b/>
+        </w:rPr>
+        <w:t>statName</w:t>
+      </w:r>
+      <w:r>
+        <w:t xml:space="preserve"> (emptytrigger, </w:t>
+      </w:r>
+      <w:r>
+        <w:fldChar w:fldCharType="begin"/>
+      </w:r>
+      <w:r>
+        <w:instrText xml:space="preserve"> REF _Ref278892407 \r \h </w:instrText>
+      </w:r>
+      <w:r>
+        <w:fldChar w:fldCharType="separate"/>
+      </w:r>
+      <w:r>
+        <w:t>2.4.5</w:t>
+      </w:r>
+      <w:r>
+        <w:fldChar w:fldCharType="end"/>
+      </w:r>
+      <w:r>
+        <w:t>)</w:t>
+      </w:r>
+    </w:p>
+    <w:p>
+      <w:r>
+        <w:t xml:space="preserve">- neu: </w:t>
+      </w:r>
+      <w:r>
+        <w:rPr>
+          <w:b/>
+        </w:rPr>
+        <w:t>revenuePerLiter</w:t>
       </w:r>
       <w:r>
         <w:t xml:space="preserve"> (tiptrigger, </w:t>
@@ -1835,13 +1762,13 @@
         <w:fldChar w:fldCharType="begin"/>
       </w:r>
       <w:r>
-        <w:instrText xml:space="preserve"> REF _Ref278495570 \r \h </w:instrText>
+        <w:instrText xml:space="preserve"> REF _Ref278892416 \r \h </w:instrText>
       </w:r>
       <w:r>
         <w:fldChar w:fldCharType="separate"/>
       </w:r>
       <w:r>
-        <w:t>2.9.3</w:t>
+        <w:t>2.12.4</w:t>
       </w:r>
       <w:r>
         <w:fldChar w:fldCharType="end"/>
@@ -1852,49 +1779,91 @@
     </w:p>
     <w:p>
       <w:r>
-        <w:t>- Beispielmod UPK_TipTriggerTest hinzugefügt</w:t>
-      </w:r>
-    </w:p>
-    <w:p/>
+        <w:t xml:space="preserve">- neu: </w:t>
+      </w:r>
+      <w:r>
+        <w:rPr>
+          <w:b/>
+        </w:rPr>
+        <w:t>revenue</w:t>
+      </w:r>
+      <w:r>
+        <w:rPr>
+          <w:b/>
+        </w:rPr>
+        <w:t>s</w:t>
+      </w:r>
+      <w:r>
+        <w:rPr>
+          <w:b/>
+        </w:rPr>
+        <w:t>PerLiter</w:t>
+      </w:r>
+      <w:r>
+        <w:t xml:space="preserve"> (tiptrigger, </w:t>
+      </w:r>
+      <w:r>
+        <w:fldChar w:fldCharType="begin"/>
+      </w:r>
+      <w:r>
+        <w:instrText xml:space="preserve"> REF _Ref278892424 \r \h </w:instrText>
+      </w:r>
+      <w:r>
+        <w:fldChar w:fldCharType="separate"/>
+      </w:r>
+      <w:r>
+        <w:t>2.12.5</w:t>
+      </w:r>
+      <w:r>
+        <w:fldChar w:fldCharType="end"/>
+      </w:r>
+      <w:r>
+        <w:t>)</w:t>
+      </w:r>
+    </w:p>
+    <w:p>
+      <w:r>
+        <w:t xml:space="preserve">- neu: </w:t>
+      </w:r>
+      <w:r>
+        <w:rPr>
+          <w:b/>
+        </w:rPr>
+        <w:t>statName</w:t>
+      </w:r>
+      <w:r>
+        <w:t xml:space="preserve"> (tiptrigger, </w:t>
+      </w:r>
+      <w:r>
+        <w:fldChar w:fldCharType="begin"/>
+      </w:r>
+      <w:r>
+        <w:instrText xml:space="preserve"> REF _Ref278892430 \r \h </w:instrText>
+      </w:r>
+      <w:r>
+        <w:fldChar w:fldCharType="separate"/>
+      </w:r>
+      <w:r>
+        <w:t>2.12.6</w:t>
+      </w:r>
+      <w:r>
+        <w:fldChar w:fldCharType="end"/>
+      </w:r>
+      <w:r>
+        <w:t>)</w:t>
+      </w:r>
+    </w:p>
+    <w:p>
+      <w:r>
+        <w:t>- Beispielmod UPK_EmptyTriggerTest hinzugefügt</w:t>
+      </w:r>
+    </w:p>
     <w:p>
       <w:pPr>
         <w:rPr>
           <w:b/>
         </w:rPr>
       </w:pPr>
-      <w:r>
-        <w:rPr>
-          <w:b/>
-        </w:rPr>
-        <w:t>V0.7.0</w:t>
-      </w:r>
-    </w:p>
-    <w:p/>
-    <w:p>
-      <w:r>
-        <w:t>- neue Art Füllstände zu verwalten</w:t>
-      </w:r>
-    </w:p>
-    <w:p/>
-    <w:p>
-      <w:r>
-        <w:t>(Versionsnummern übersprungen)</w:t>
-      </w:r>
-    </w:p>
-    <w:p/>
-    <w:p>
-      <w:pPr>
-        <w:keepNext w:val="0"/>
-        <w:rPr>
-          <w:b/>
-        </w:rPr>
-      </w:pPr>
-      <w:r>
-        <w:rPr>
-          <w:b/>
-        </w:rPr>
-        <w:br w:type="page"/>
-      </w:r>
     </w:p>
     <w:p>
       <w:pPr>
@@ -1906,6 +1875,416 @@
         <w:rPr>
           <w:b/>
         </w:rPr>
+        <w:t>V0.7.2</w:t>
+      </w:r>
+    </w:p>
+    <w:p/>
+    <w:p>
+      <w:r>
+        <w:t>- Modul</w:t>
+      </w:r>
+      <w:r>
+        <w:t>typ</w:t>
+      </w:r>
+      <w:r>
+        <w:t xml:space="preserve"> </w:t>
+      </w:r>
+      <w:r>
+        <w:rPr>
+          <w:b/>
+        </w:rPr>
+        <w:t>filltrigger</w:t>
+      </w:r>
+      <w:r>
+        <w:t xml:space="preserve"> hinzugefügt (</w:t>
+      </w:r>
+      <w:r>
+        <w:fldChar w:fldCharType="begin"/>
+      </w:r>
+      <w:r>
+        <w:instrText xml:space="preserve"> REF _Ref278575815 \r \h </w:instrText>
+      </w:r>
+      <w:r>
+        <w:fldChar w:fldCharType="separate"/>
+      </w:r>
+      <w:r>
+        <w:t>2.6</w:t>
+      </w:r>
+      <w:r>
+        <w:fldChar w:fldCharType="end"/>
+      </w:r>
+      <w:r>
+        <w:t>)</w:t>
+      </w:r>
+    </w:p>
+    <w:p>
+      <w:r>
+        <w:t xml:space="preserve">- neu: </w:t>
+      </w:r>
+      <w:r>
+        <w:rPr>
+          <w:b/>
+        </w:rPr>
+        <w:t>fillType</w:t>
+      </w:r>
+      <w:r>
+        <w:t xml:space="preserve"> </w:t>
+      </w:r>
+      <w:r>
+        <w:t xml:space="preserve">(filltrigger, </w:t>
+      </w:r>
+      <w:r>
+        <w:fldChar w:fldCharType="begin"/>
+      </w:r>
+      <w:r>
+        <w:instrText xml:space="preserve"> REF _Ref278575823 \r \h </w:instrText>
+      </w:r>
+      <w:r>
+        <w:fldChar w:fldCharType="separate"/>
+      </w:r>
+      <w:r>
+        <w:t>2.6.1</w:t>
+      </w:r>
+      <w:r>
+        <w:fldChar w:fldCharType="end"/>
+      </w:r>
+      <w:r>
+        <w:t>)</w:t>
+      </w:r>
+    </w:p>
+    <w:p>
+      <w:r>
+        <w:t xml:space="preserve">- neu: </w:t>
+      </w:r>
+      <w:r>
+        <w:rPr>
+          <w:b/>
+        </w:rPr>
+        <w:t>fillLitersPerSecond</w:t>
+      </w:r>
+      <w:r>
+        <w:t xml:space="preserve"> </w:t>
+      </w:r>
+      <w:r>
+        <w:t xml:space="preserve">(filltrigger, </w:t>
+      </w:r>
+      <w:r>
+        <w:fldChar w:fldCharType="begin"/>
+      </w:r>
+      <w:r>
+        <w:instrText xml:space="preserve"> REF _Ref278575834 \r \h </w:instrText>
+      </w:r>
+      <w:r>
+        <w:fldChar w:fldCharType="separate"/>
+      </w:r>
+      <w:r>
+        <w:t>2.6.2</w:t>
+      </w:r>
+      <w:r>
+        <w:fldChar w:fldCharType="end"/>
+      </w:r>
+      <w:r>
+        <w:t>)</w:t>
+      </w:r>
+    </w:p>
+    <w:p>
+      <w:r>
+        <w:t xml:space="preserve">- neu: </w:t>
+      </w:r>
+      <w:r>
+        <w:rPr>
+          <w:b/>
+        </w:rPr>
+        <w:t>createFillType</w:t>
+      </w:r>
+      <w:r>
+        <w:t xml:space="preserve"> </w:t>
+      </w:r>
+      <w:r>
+        <w:t xml:space="preserve">(filltrigger, </w:t>
+      </w:r>
+      <w:r>
+        <w:fldChar w:fldCharType="begin"/>
+      </w:r>
+      <w:r>
+        <w:instrText xml:space="preserve"> REF _Ref278575845 \r \h </w:instrText>
+      </w:r>
+      <w:r>
+        <w:fldChar w:fldCharType="separate"/>
+      </w:r>
+      <w:r>
+        <w:t>2.6.3</w:t>
+      </w:r>
+      <w:r>
+        <w:fldChar w:fldCharType="end"/>
+      </w:r>
+      <w:r>
+        <w:t>)</w:t>
+      </w:r>
+    </w:p>
+    <w:p>
+      <w:r>
+        <w:t xml:space="preserve">- neu: </w:t>
+      </w:r>
+      <w:r>
+        <w:rPr>
+          <w:b/>
+        </w:rPr>
+        <w:t>pricePerLiter</w:t>
+      </w:r>
+      <w:r>
+        <w:t xml:space="preserve"> </w:t>
+      </w:r>
+      <w:r>
+        <w:t xml:space="preserve">(filltrigger, </w:t>
+      </w:r>
+      <w:r>
+        <w:fldChar w:fldCharType="begin"/>
+      </w:r>
+      <w:r>
+        <w:instrText xml:space="preserve"> REF _Ref278575856 \r \h </w:instrText>
+      </w:r>
+      <w:r>
+        <w:fldChar w:fldCharType="separate"/>
+      </w:r>
+      <w:r>
+        <w:t>2.6.4</w:t>
+      </w:r>
+      <w:r>
+        <w:fldChar w:fldCharType="end"/>
+      </w:r>
+      <w:r>
+        <w:t>)</w:t>
+      </w:r>
+    </w:p>
+    <w:p>
+      <w:r>
+        <w:t xml:space="preserve">- neu: </w:t>
+      </w:r>
+      <w:r>
+        <w:rPr>
+          <w:b/>
+        </w:rPr>
+        <w:t>statName</w:t>
+      </w:r>
+      <w:r>
+        <w:t xml:space="preserve"> </w:t>
+      </w:r>
+      <w:r>
+        <w:t>(filltrigger,</w:t>
+      </w:r>
+      <w:r>
+        <w:t xml:space="preserve"> </w:t>
+      </w:r>
+      <w:r>
+        <w:fldChar w:fldCharType="begin"/>
+      </w:r>
+      <w:r>
+        <w:instrText xml:space="preserve"> REF _Ref278892501 \r \h </w:instrText>
+      </w:r>
+      <w:r>
+        <w:fldChar w:fldCharType="separate"/>
+      </w:r>
+      <w:r>
+        <w:t>2.6.5</w:t>
+      </w:r>
+      <w:r>
+        <w:fldChar w:fldCharType="end"/>
+      </w:r>
+      <w:r>
+        <w:t>)</w:t>
+      </w:r>
+    </w:p>
+    <w:p>
+      <w:r>
+        <w:t>- Beispielmod UPK_FillTriggerTest hinzugefügt</w:t>
+      </w:r>
+    </w:p>
+    <w:p/>
+    <w:p>
+      <w:pPr>
+        <w:rPr>
+          <w:b/>
+        </w:rPr>
+      </w:pPr>
+      <w:r>
+        <w:rPr>
+          <w:b/>
+        </w:rPr>
+        <w:t>V0.7.1</w:t>
+      </w:r>
+    </w:p>
+    <w:p/>
+    <w:p>
+      <w:r>
+        <w:t xml:space="preserve">- Modultyp </w:t>
+      </w:r>
+      <w:r>
+        <w:rPr>
+          <w:b/>
+        </w:rPr>
+        <w:t>tiptrigger</w:t>
+      </w:r>
+      <w:r>
+        <w:t xml:space="preserve"> hinzugefügt (</w:t>
+      </w:r>
+      <w:r>
+        <w:fldChar w:fldCharType="begin"/>
+      </w:r>
+      <w:r>
+        <w:instrText xml:space="preserve"> REF _Ref278495547 \r \h </w:instrText>
+      </w:r>
+      <w:r>
+        <w:fldChar w:fldCharType="separate"/>
+      </w:r>
+      <w:r>
+        <w:t>2.12</w:t>
+      </w:r>
+      <w:r>
+        <w:fldChar w:fldCharType="end"/>
+      </w:r>
+      <w:r>
+        <w:t>)</w:t>
+      </w:r>
+    </w:p>
+    <w:p>
+      <w:r>
+        <w:t xml:space="preserve">- neu: </w:t>
+      </w:r>
+      <w:r>
+        <w:rPr>
+          <w:b/>
+        </w:rPr>
+        <w:t>acceptedFillTypes</w:t>
+      </w:r>
+      <w:r>
+        <w:t xml:space="preserve"> (tiptrigger, </w:t>
+      </w:r>
+      <w:r>
+        <w:fldChar w:fldCharType="begin"/>
+      </w:r>
+      <w:r>
+        <w:instrText xml:space="preserve"> REF _Ref278495554 \r \h </w:instrText>
+      </w:r>
+      <w:r>
+        <w:fldChar w:fldCharType="separate"/>
+      </w:r>
+      <w:r>
+        <w:t>2.12.1</w:t>
+      </w:r>
+      <w:r>
+        <w:fldChar w:fldCharType="end"/>
+      </w:r>
+      <w:r>
+        <w:t>)</w:t>
+      </w:r>
+    </w:p>
+    <w:p>
+      <w:r>
+        <w:t xml:space="preserve">- neu: </w:t>
+      </w:r>
+      <w:r>
+        <w:rPr>
+          <w:b/>
+        </w:rPr>
+        <w:t>showNotAcceptedWarning</w:t>
+      </w:r>
+      <w:r>
+        <w:t xml:space="preserve"> (tiptrigger, </w:t>
+      </w:r>
+      <w:r>
+        <w:fldChar w:fldCharType="begin"/>
+      </w:r>
+      <w:r>
+        <w:instrText xml:space="preserve"> REF _Ref278495561 \r \h </w:instrText>
+      </w:r>
+      <w:r>
+        <w:fldChar w:fldCharType="separate"/>
+      </w:r>
+      <w:r>
+        <w:t>2.12.2</w:t>
+      </w:r>
+      <w:r>
+        <w:fldChar w:fldCharType="end"/>
+      </w:r>
+      <w:r>
+        <w:t>)</w:t>
+      </w:r>
+    </w:p>
+    <w:p>
+      <w:r>
+        <w:t xml:space="preserve">- neu: </w:t>
+      </w:r>
+      <w:r>
+        <w:rPr>
+          <w:b/>
+        </w:rPr>
+        <w:t>showCapacityReachedWarning</w:t>
+      </w:r>
+      <w:r>
+        <w:t xml:space="preserve"> (tiptrigger, </w:t>
+      </w:r>
+      <w:r>
+        <w:fldChar w:fldCharType="begin"/>
+      </w:r>
+      <w:r>
+        <w:instrText xml:space="preserve"> REF _Ref278495570 \r \h </w:instrText>
+      </w:r>
+      <w:r>
+        <w:fldChar w:fldCharType="separate"/>
+      </w:r>
+      <w:r>
+        <w:t>2.12.3</w:t>
+      </w:r>
+      <w:r>
+        <w:fldChar w:fldCharType="end"/>
+      </w:r>
+      <w:r>
+        <w:t>)</w:t>
+      </w:r>
+    </w:p>
+    <w:p>
+      <w:r>
+        <w:t>- Beispielmod UPK_TipTriggerTest hinzugefügt</w:t>
+      </w:r>
+    </w:p>
+    <w:p/>
+    <w:p>
+      <w:pPr>
+        <w:rPr>
+          <w:b/>
+        </w:rPr>
+      </w:pPr>
+      <w:r>
+        <w:rPr>
+          <w:b/>
+        </w:rPr>
+        <w:t>V0.7.0</w:t>
+      </w:r>
+    </w:p>
+    <w:p/>
+    <w:p>
+      <w:r>
+        <w:t>- neue Art Füllstände zu verwalten</w:t>
+      </w:r>
+    </w:p>
+    <w:p/>
+    <w:p>
+      <w:r>
+        <w:t>(Versionsnummern übersprungen)</w:t>
+      </w:r>
+    </w:p>
+    <w:p/>
+    <w:p>
+      <w:pPr>
+        <w:rPr>
+          <w:b/>
+        </w:rPr>
+      </w:pPr>
+      <w:r>
+        <w:rPr>
+          <w:b/>
+        </w:rPr>
         <w:t>V0.1.3</w:t>
       </w:r>
     </w:p>
@@ -1933,7 +2312,7 @@
         <w:fldChar w:fldCharType="separate"/>
       </w:r>
       <w:r>
-        <w:t>2.10</w:t>
+        <w:t>2.13</w:t>
       </w:r>
       <w:r>
         <w:fldChar w:fldCharType="end"/>
@@ -1965,7 +2344,7 @@
         <w:fldChar w:fldCharType="separate"/>
       </w:r>
       <w:r>
-        <w:t>2.8.19</w:t>
+        <w:t>2.9.19</w:t>
       </w:r>
       <w:r>
         <w:fldChar w:fldCharType="end"/>
@@ -1997,7 +2376,7 @@
         <w:fldChar w:fldCharType="separate"/>
       </w:r>
       <w:r>
-        <w:t>2.8.16</w:t>
+        <w:t>2.9.16</w:t>
       </w:r>
       <w:r>
         <w:fldChar w:fldCharType="end"/>
@@ -2029,7 +2408,7 @@
         <w:fldChar w:fldCharType="separate"/>
       </w:r>
       <w:r>
-        <w:t>2.8.17</w:t>
+        <w:t>2.9.17</w:t>
       </w:r>
       <w:r>
         <w:fldChar w:fldCharType="end"/>
@@ -2061,7 +2440,7 @@
         <w:fldChar w:fldCharType="separate"/>
       </w:r>
       <w:r>
-        <w:t>2.8.20</w:t>
+        <w:t>2.9.20</w:t>
       </w:r>
       <w:r>
         <w:fldChar w:fldCharType="end"/>
@@ -2093,7 +2472,7 @@
         <w:fldChar w:fldCharType="separate"/>
       </w:r>
       <w:r>
-        <w:t>2.8.21</w:t>
+        <w:t>2.9.21</w:t>
       </w:r>
       <w:r>
         <w:fldChar w:fldCharType="end"/>
@@ -2125,7 +2504,7 @@
         <w:fldChar w:fldCharType="separate"/>
       </w:r>
       <w:r>
-        <w:t>2.8.17</w:t>
+        <w:t>2.9.17</w:t>
       </w:r>
       <w:r>
         <w:fldChar w:fldCharType="end"/>
@@ -2166,7 +2545,7 @@
         <w:fldChar w:fldCharType="separate"/>
       </w:r>
       <w:r>
-        <w:t>2.8.11</w:t>
+        <w:t>2.9.11</w:t>
       </w:r>
       <w:r>
         <w:fldChar w:fldCharType="end"/>
@@ -2549,6 +2928,43 @@
           </w:tcPr>
           <w:p>
             <w:r>
+              <w:t>parktrigger</w:t>
+            </w:r>
+          </w:p>
+        </w:tc>
+        <w:tc>
+          <w:tcPr>
+            <w:tcW w:w="7113" w:type="dxa"/>
+          </w:tcPr>
+          <w:p>
+            <w:r>
+              <w:t xml:space="preserve">siehe </w:t>
+            </w:r>
+            <w:r>
+              <w:fldChar w:fldCharType="begin"/>
+            </w:r>
+            <w:r>
+              <w:instrText xml:space="preserve"> REF _Ref279528262 \r \h </w:instrText>
+            </w:r>
+            <w:r>
+              <w:fldChar w:fldCharType="separate"/>
+            </w:r>
+            <w:r>
+              <w:t>2.8</w:t>
+            </w:r>
+            <w:r>
+              <w:fldChar w:fldCharType="end"/>
+            </w:r>
+          </w:p>
+        </w:tc>
+      </w:tr>
+      <w:tr>
+        <w:tc>
+          <w:tcPr>
+            <w:tcW w:w="2093" w:type="dxa"/>
+          </w:tcPr>
+          <w:p>
+            <w:r>
               <w:t>processor</w:t>
             </w:r>
           </w:p>
@@ -2565,19 +2981,91 @@
               <w:fldChar w:fldCharType="begin"/>
             </w:r>
             <w:r>
-              <w:instrText xml:space="preserve"> REF _Ref279180042 \r \h </w:instrText>
+              <w:instrText xml:space="preserve"> REF _Ref279528306 \r \h </w:instrText>
             </w:r>
             <w:r>
               <w:fldChar w:fldCharType="separate"/>
             </w:r>
             <w:r>
-              <w:t>2.8</w:t>
+              <w:t>2.9</w:t>
             </w:r>
             <w:r>
               <w:fldChar w:fldCharType="end"/>
             </w:r>
-            <w:bookmarkStart w:id="5" w:name="_GoBack"/>
-            <w:bookmarkEnd w:id="5"/>
+          </w:p>
+        </w:tc>
+      </w:tr>
+      <w:tr>
+        <w:tc>
+          <w:tcPr>
+            <w:tcW w:w="2093" w:type="dxa"/>
+          </w:tcPr>
+          <w:p>
+            <w:r>
+              <w:t>selltarget</w:t>
+            </w:r>
+          </w:p>
+        </w:tc>
+        <w:tc>
+          <w:tcPr>
+            <w:tcW w:w="7113" w:type="dxa"/>
+          </w:tcPr>
+          <w:p>
+            <w:r>
+              <w:t xml:space="preserve">siehe </w:t>
+            </w:r>
+            <w:r>
+              <w:fldChar w:fldCharType="begin"/>
+            </w:r>
+            <w:r>
+              <w:instrText xml:space="preserve"> REF _Ref279588309 \r \h </w:instrText>
+            </w:r>
+            <w:r>
+              <w:fldChar w:fldCharType="separate"/>
+            </w:r>
+            <w:r>
+              <w:t>2.10</w:t>
+            </w:r>
+            <w:r>
+              <w:fldChar w:fldCharType="end"/>
+            </w:r>
+          </w:p>
+        </w:tc>
+      </w:tr>
+      <w:tr>
+        <w:tc>
+          <w:tcPr>
+            <w:tcW w:w="2093" w:type="dxa"/>
+          </w:tcPr>
+          <w:p>
+            <w:r>
+              <w:t>switcher</w:t>
+            </w:r>
+          </w:p>
+        </w:tc>
+        <w:tc>
+          <w:tcPr>
+            <w:tcW w:w="7113" w:type="dxa"/>
+          </w:tcPr>
+          <w:p>
+            <w:r>
+              <w:t xml:space="preserve">siehe </w:t>
+            </w:r>
+            <w:r>
+              <w:fldChar w:fldCharType="begin"/>
+            </w:r>
+            <w:r>
+              <w:instrText xml:space="preserve"> REF _Ref279594791 \r \h </w:instrText>
+            </w:r>
+            <w:r>
+              <w:fldChar w:fldCharType="separate"/>
+            </w:r>
+            <w:r>
+              <w:t>2.11</w:t>
+            </w:r>
+            <w:r>
+              <w:fldChar w:fldCharType="end"/>
+            </w:r>
           </w:p>
         </w:tc>
       </w:tr>
@@ -2610,7 +3098,7 @@
               <w:fldChar w:fldCharType="separate"/>
             </w:r>
             <w:r>
-              <w:t>2.9</w:t>
+              <w:t>2.12</w:t>
             </w:r>
             <w:r>
               <w:fldChar w:fldCharType="end"/>
@@ -2647,7 +3135,7 @@
               <w:fldChar w:fldCharType="separate"/>
             </w:r>
             <w:r>
-              <w:t>2.10</w:t>
+              <w:t>2.13</w:t>
             </w:r>
             <w:r>
               <w:fldChar w:fldCharType="end"/>
@@ -2667,6 +3155,8 @@
       <w:r>
         <w:t xml:space="preserve"> (boolean)</w:t>
       </w:r>
+      <w:bookmarkStart w:id="5" w:name="_GoBack"/>
+      <w:bookmarkEnd w:id="5"/>
     </w:p>
     <w:p/>
     <w:p>
@@ -10394,12 +10884,12 @@
       <w:pPr>
         <w:pStyle w:val="berschrift2"/>
       </w:pPr>
-      <w:bookmarkStart w:id="36" w:name="_Ref278022822"/>
-      <w:bookmarkStart w:id="37" w:name="_Ref279179549"/>
+      <w:bookmarkStart w:id="36" w:name="_Ref279179549"/>
+      <w:bookmarkStart w:id="37" w:name="_Ref278022822"/>
       <w:r>
         <w:t>mover</w:t>
       </w:r>
-      <w:bookmarkEnd w:id="37"/>
+      <w:bookmarkEnd w:id="36"/>
     </w:p>
     <w:p/>
     <w:p>
@@ -12850,20 +13340,20 @@
           </w:tcPr>
           <w:p>
             <w:r>
-              <w:t>0 (default)</w:t>
-            </w:r>
-          </w:p>
-        </w:tc>
-        <w:tc>
-          <w:tcPr>
-            <w:tcW w:w="7113" w:type="dxa"/>
-          </w:tcPr>
-          <w:p>
-            <w:r>
-              <w:t xml:space="preserve">Das </w:t>
-            </w:r>
-            <w:r>
-              <w:t>Shape wird ab 0 Litern angezeigt.</w:t>
+              <w:t>-1</w:t>
+            </w:r>
+            <w:r>
+              <w:t xml:space="preserve"> (default)</w:t>
+            </w:r>
+          </w:p>
+        </w:tc>
+        <w:tc>
+          <w:tcPr>
+            <w:tcW w:w="7113" w:type="dxa"/>
+          </w:tcPr>
+          <w:p>
+            <w:r>
+              <w:t>Das Shape wird ab 0 Litern angezeigt.</w:t>
             </w:r>
           </w:p>
         </w:tc>
@@ -12893,16 +13383,12 @@
           </w:tcPr>
           <w:p>
             <w:r>
-              <w:t xml:space="preserve">Das Shape wird ab </w:t>
-            </w:r>
-            <w:r>
-              <w:t>X</w:t>
-            </w:r>
-            <w:r>
-              <w:t xml:space="preserve"> Litern angezeigt</w:t>
-            </w:r>
-            <w:r>
-              <w:t>.</w:t>
+              <w:t>Das Shape wird ab X Litern angezeigt.</w:t>
+            </w:r>
+          </w:p>
+          <w:p>
+            <w:r>
+              <w:t xml:space="preserve">Die Bedingung wird mit „größer als“ (nicht „größer gleich“) überprüft. </w:t>
             </w:r>
           </w:p>
         </w:tc>
@@ -12978,26 +13464,23 @@
           </w:tcPr>
           <w:p>
             <w:r>
-              <w:t>größte Kapazität der Fülltypen (default)</w:t>
-            </w:r>
-          </w:p>
-        </w:tc>
-        <w:tc>
-          <w:tcPr>
-            <w:tcW w:w="7113" w:type="dxa"/>
-          </w:tcPr>
-          <w:p>
-            <w:r>
-              <w:t xml:space="preserve">Das Shape wird </w:t>
-            </w:r>
-            <w:r>
-              <w:t>bis zur Maximalfüllmenge</w:t>
-            </w:r>
-            <w:r>
-              <w:t xml:space="preserve"> angezeigt</w:t>
-            </w:r>
-            <w:r>
-              <w:t>.</w:t>
+              <w:t>größte Kapazität der Fülltypen</w:t>
+            </w:r>
+            <w:r>
+              <w:t xml:space="preserve"> +1</w:t>
+            </w:r>
+            <w:r>
+              <w:t xml:space="preserve"> (default)</w:t>
+            </w:r>
+          </w:p>
+        </w:tc>
+        <w:tc>
+          <w:tcPr>
+            <w:tcW w:w="7113" w:type="dxa"/>
+          </w:tcPr>
+          <w:p>
+            <w:r>
+              <w:t>Das Shape wird bis zur Maximalfüllmenge angezeigt.</w:t>
             </w:r>
           </w:p>
         </w:tc>
@@ -13033,10 +13516,21 @@
               <w:t xml:space="preserve">Das Shape wird </w:t>
             </w:r>
             <w:r>
-              <w:t>ab X Litern Füllstand ausgeblendet</w:t>
+              <w:t>bis</w:t>
+            </w:r>
+            <w:r>
+              <w:t xml:space="preserve"> X Litern Füllstand </w:t>
+            </w:r>
+            <w:r>
+              <w:t>angezeigt</w:t>
             </w:r>
             <w:r>
               <w:t>.</w:t>
+            </w:r>
+          </w:p>
+          <w:p>
+            <w:r>
+              <w:t>Die Bedingung wird mit „kleiner als“ (nicht „kleiner gleich“) überprüft.</w:t>
             </w:r>
           </w:p>
         </w:tc>
@@ -13046,12 +13540,158 @@
       <w:pPr>
         <w:pStyle w:val="berschrift2"/>
       </w:pPr>
-      <w:bookmarkStart w:id="56" w:name="_Ref279180042"/>
+      <w:bookmarkStart w:id="56" w:name="_Ref279528262"/>
+      <w:bookmarkStart w:id="57" w:name="_Ref279180042"/>
+      <w:r>
+        <w:t>parktrigger</w:t>
+      </w:r>
+      <w:bookmarkEnd w:id="56"/>
+    </w:p>
+    <w:p/>
+    <w:p>
+      <w:r>
+        <w:t xml:space="preserve">Dieser Trigger deaktiviert die Auswahl </w:t>
+      </w:r>
+      <w:r>
+        <w:t>eines</w:t>
+      </w:r>
+      <w:r>
+        <w:t xml:space="preserve"> Fahrzeuge</w:t>
+      </w:r>
+      <w:r>
+        <w:t>s</w:t>
+      </w:r>
+      <w:r>
+        <w:t xml:space="preserve"> per Tab, wenn </w:t>
+      </w:r>
+      <w:r>
+        <w:t>es in ihm ist</w:t>
+      </w:r>
+      <w:r>
+        <w:t>.</w:t>
+      </w:r>
+    </w:p>
+    <w:p/>
+    <w:p>
+      <w:r>
+        <w:t>Die Default-Werte der Trigger-UserAttributes sind folgende:</w:t>
+      </w:r>
+    </w:p>
+    <w:p/>
+    <w:tbl>
+      <w:tblPr>
+        <w:tblStyle w:val="Tabellenraster"/>
+        <w:tblW w:w="0" w:type="auto"/>
+        <w:tblLook w:val="04A0" w:firstRow="1" w:lastRow="0" w:firstColumn="1" w:lastColumn="0" w:noHBand="0" w:noVBand="1"/>
+      </w:tblPr>
+      <w:tblGrid>
+        <w:gridCol w:w="2943"/>
+        <w:gridCol w:w="6339"/>
+      </w:tblGrid>
+      <w:tr>
+        <w:tc>
+          <w:tcPr>
+            <w:tcW w:w="2943" w:type="dxa"/>
+          </w:tcPr>
+          <w:p>
+            <w:pPr>
+              <w:rPr>
+                <w:b/>
+              </w:rPr>
+            </w:pPr>
+            <w:r>
+              <w:rPr>
+                <w:b/>
+              </w:rPr>
+              <w:t>UserAttribute</w:t>
+            </w:r>
+          </w:p>
+        </w:tc>
+        <w:tc>
+          <w:tcPr>
+            <w:tcW w:w="6339" w:type="dxa"/>
+          </w:tcPr>
+          <w:p>
+            <w:pPr>
+              <w:rPr>
+                <w:b/>
+              </w:rPr>
+            </w:pPr>
+            <w:r>
+              <w:rPr>
+                <w:b/>
+              </w:rPr>
+              <w:t>Default-Wert</w:t>
+            </w:r>
+          </w:p>
+        </w:tc>
+      </w:tr>
+      <w:tr>
+        <w:tc>
+          <w:tcPr>
+            <w:tcW w:w="2943" w:type="dxa"/>
+          </w:tcPr>
+          <w:p>
+            <w:r>
+              <w:t>allowMotorized</w:t>
+            </w:r>
+          </w:p>
+        </w:tc>
+        <w:tc>
+          <w:tcPr>
+            <w:tcW w:w="6339" w:type="dxa"/>
+          </w:tcPr>
+          <w:p>
+            <w:r>
+              <w:t>true</w:t>
+            </w:r>
+          </w:p>
+        </w:tc>
+      </w:tr>
+      <w:tr>
+        <w:tc>
+          <w:tcPr>
+            <w:tcW w:w="2943" w:type="dxa"/>
+          </w:tcPr>
+          <w:p>
+            <w:r>
+              <w:t>(</w:t>
+            </w:r>
+            <w:r>
+              <w:rPr>
+                <w:i/>
+              </w:rPr>
+              <w:t>andere</w:t>
+            </w:r>
+            <w:r>
+              <w:t>)</w:t>
+            </w:r>
+          </w:p>
+        </w:tc>
+        <w:tc>
+          <w:tcPr>
+            <w:tcW w:w="6339" w:type="dxa"/>
+          </w:tcPr>
+          <w:p>
+            <w:r>
+              <w:t>false</w:t>
+            </w:r>
+          </w:p>
+        </w:tc>
+      </w:tr>
+    </w:tbl>
+    <w:p/>
+    <w:p>
+      <w:pPr>
+        <w:pStyle w:val="berschrift2"/>
+      </w:pPr>
+      <w:bookmarkStart w:id="58" w:name="_Ref279528306"/>
       <w:r>
         <w:t>processor</w:t>
       </w:r>
-      <w:bookmarkEnd w:id="36"/>
-      <w:bookmarkEnd w:id="56"/>
+      <w:bookmarkEnd w:id="37"/>
+      <w:bookmarkEnd w:id="57"/>
+      <w:bookmarkEnd w:id="58"/>
     </w:p>
     <w:p/>
     <w:p>
@@ -13525,14 +14165,14 @@
       <w:pPr>
         <w:pStyle w:val="berschrift3"/>
       </w:pPr>
-      <w:bookmarkStart w:id="57" w:name="_Ref278057765"/>
+      <w:bookmarkStart w:id="59" w:name="_Ref278057765"/>
       <w:r>
         <w:t>productionPrerequisite</w:t>
       </w:r>
       <w:r>
         <w:t xml:space="preserve"> (string)</w:t>
       </w:r>
-      <w:bookmarkEnd w:id="57"/>
+      <w:bookmarkEnd w:id="59"/>
     </w:p>
     <w:p/>
     <w:p>
@@ -14345,14 +14985,14 @@
       <w:pPr>
         <w:pStyle w:val="berschrift3"/>
       </w:pPr>
-      <w:bookmarkStart w:id="58" w:name="_Ref278109262"/>
+      <w:bookmarkStart w:id="60" w:name="_Ref278109262"/>
       <w:r>
         <w:t>outcomeVariationType</w:t>
       </w:r>
       <w:r>
         <w:t xml:space="preserve"> (string)</w:t>
       </w:r>
-      <w:bookmarkEnd w:id="58"/>
+      <w:bookmarkEnd w:id="60"/>
     </w:p>
     <w:p/>
     <w:p>
@@ -15069,11 +15709,11 @@
       <w:pPr>
         <w:pStyle w:val="berschrift3"/>
       </w:pPr>
-      <w:bookmarkStart w:id="59" w:name="_Ref278101139"/>
+      <w:bookmarkStart w:id="61" w:name="_Ref278101139"/>
       <w:r>
         <w:t>addIfNotProcessing</w:t>
       </w:r>
-      <w:bookmarkEnd w:id="59"/>
+      <w:bookmarkEnd w:id="61"/>
       <w:r>
         <w:t xml:space="preserve"> (boolean)</w:t>
       </w:r>
@@ -15210,7 +15850,7 @@
               <w:fldChar w:fldCharType="separate"/>
             </w:r>
             <w:r>
-              <w:t>2.8.5</w:t>
+              <w:t>2.9.5</w:t>
             </w:r>
             <w:r>
               <w:fldChar w:fldCharType="end"/>
@@ -15232,11 +15872,11 @@
       <w:pPr>
         <w:pStyle w:val="berschrift3"/>
       </w:pPr>
-      <w:bookmarkStart w:id="60" w:name="_Ref278101207"/>
+      <w:bookmarkStart w:id="62" w:name="_Ref278101207"/>
       <w:r>
         <w:t>emptyFillTypesIfProcessing</w:t>
       </w:r>
-      <w:bookmarkEnd w:id="60"/>
+      <w:bookmarkEnd w:id="62"/>
       <w:r>
         <w:t xml:space="preserve"> (boolean)</w:t>
       </w:r>
@@ -15544,11 +16184,11 @@
       <w:pPr>
         <w:pStyle w:val="berschrift3"/>
       </w:pPr>
-      <w:bookmarkStart w:id="61" w:name="_Ref278101087"/>
+      <w:bookmarkStart w:id="63" w:name="_Ref278101087"/>
       <w:r>
         <w:t>enableChildrenIfProcessing</w:t>
       </w:r>
-      <w:bookmarkEnd w:id="61"/>
+      <w:bookmarkEnd w:id="63"/>
       <w:r>
         <w:t xml:space="preserve"> (boolean)</w:t>
       </w:r>
@@ -15663,7 +16303,7 @@
       <w:pPr>
         <w:pStyle w:val="berschrift3"/>
       </w:pPr>
-      <w:bookmarkStart w:id="62" w:name="_Ref278101236"/>
+      <w:bookmarkStart w:id="64" w:name="_Ref278101236"/>
       <w:r>
         <w:t>enableChildrenIf</w:t>
       </w:r>
@@ -15673,7 +16313,7 @@
       <w:r>
         <w:t>Processing</w:t>
       </w:r>
-      <w:bookmarkEnd w:id="62"/>
+      <w:bookmarkEnd w:id="64"/>
       <w:r>
         <w:t xml:space="preserve"> (boolean)</w:t>
       </w:r>
@@ -15803,14 +16443,14 @@
       <w:pPr>
         <w:pStyle w:val="berschrift3"/>
       </w:pPr>
-      <w:bookmarkStart w:id="63" w:name="_Ref278101266"/>
+      <w:bookmarkStart w:id="65" w:name="_Ref278101266"/>
       <w:r>
         <w:t>disable</w:t>
       </w:r>
       <w:r>
         <w:t>ChildrenIfProcessing</w:t>
       </w:r>
-      <w:bookmarkEnd w:id="63"/>
+      <w:bookmarkEnd w:id="65"/>
       <w:r>
         <w:t xml:space="preserve"> (boolean)</w:t>
       </w:r>
@@ -16053,19 +16693,880 @@
       </w:tr>
     </w:tbl>
     <w:p/>
-    <w:p/>
-    <w:p/>
-    <w:p/>
     <w:p>
       <w:pPr>
         <w:pStyle w:val="berschrift2"/>
       </w:pPr>
-      <w:bookmarkStart w:id="64" w:name="_Ref278495547"/>
-      <w:bookmarkStart w:id="65" w:name="_Ref278114245"/>
+      <w:bookmarkStart w:id="66" w:name="_Ref279588309"/>
+      <w:r>
+        <w:t>selltarget</w:t>
+      </w:r>
+      <w:bookmarkEnd w:id="66"/>
+    </w:p>
+    <w:p/>
+    <w:p>
+      <w:r>
+        <w:t>Dieses Modul richtet eine (transparente) Plane beim Verkaufen von platzierbaren Mods so aus, dass sie auf Klicks reagiert und schließlich der Mod verkauft werden kann. Denn manchmal kann es vorkommen, dass ein Mod nur aus (transparenten) Shapes besteht, die nicht auf die Klicks beim Verkaufen reagieren. Oder der Mod ist sehr klein und schwer anzuklicken.</w:t>
+      </w:r>
+    </w:p>
+    <w:p/>
+    <w:p>
+      <w:pPr>
+        <w:pStyle w:val="berschrift2"/>
+      </w:pPr>
+      <w:bookmarkStart w:id="67" w:name="_Ref279594791"/>
+      <w:r>
+        <w:t>switcher</w:t>
+      </w:r>
+      <w:bookmarkEnd w:id="67"/>
+    </w:p>
+    <w:p/>
+    <w:p>
+      <w:r>
+        <w:t>Dieses Modul tauscht je nach Füllstand oder Fülltyp Shapes gegeneinander aus. Die dafür benutzten Shapes sind die untergeordneten des Moduls.</w:t>
+      </w:r>
+    </w:p>
+    <w:p/>
+    <w:p>
+      <w:r>
+        <w:t>Um, wenn gewünscht, bei einem bestimmten Füllstandsabschnitt nichts angezeigt werden soll, sind auch TransformGroups statt Shapes möglich.</w:t>
+      </w:r>
+    </w:p>
+    <w:p/>
+    <w:p>
+      <w:pPr>
+        <w:pStyle w:val="berschrift3"/>
+      </w:pPr>
+      <w:bookmarkStart w:id="68" w:name="_Ref279594802"/>
+      <w:r>
+        <w:t>fillType</w:t>
+      </w:r>
+      <w:r>
+        <w:t>s (string)</w:t>
+      </w:r>
+      <w:bookmarkEnd w:id="68"/>
+    </w:p>
+    <w:p/>
+    <w:tbl>
+      <w:tblPr>
+        <w:tblStyle w:val="Tabellenraster"/>
+        <w:tblW w:w="0" w:type="auto"/>
+        <w:tblLook w:val="04A0" w:firstRow="1" w:lastRow="0" w:firstColumn="1" w:lastColumn="0" w:noHBand="0" w:noVBand="1"/>
+      </w:tblPr>
+      <w:tblGrid>
+        <w:gridCol w:w="2093"/>
+        <w:gridCol w:w="7113"/>
+      </w:tblGrid>
+      <w:tr>
+        <w:tc>
+          <w:tcPr>
+            <w:tcW w:w="2093" w:type="dxa"/>
+          </w:tcPr>
+          <w:p>
+            <w:pPr>
+              <w:rPr>
+                <w:b/>
+              </w:rPr>
+            </w:pPr>
+            <w:r>
+              <w:rPr>
+                <w:b/>
+              </w:rPr>
+              <w:t>Ausprägung</w:t>
+            </w:r>
+          </w:p>
+        </w:tc>
+        <w:tc>
+          <w:tcPr>
+            <w:tcW w:w="7113" w:type="dxa"/>
+          </w:tcPr>
+          <w:p>
+            <w:pPr>
+              <w:rPr>
+                <w:b/>
+              </w:rPr>
+            </w:pPr>
+            <w:r>
+              <w:rPr>
+                <w:b/>
+              </w:rPr>
+              <w:t>Beschreibung</w:t>
+            </w:r>
+          </w:p>
+        </w:tc>
+      </w:tr>
+      <w:tr>
+        <w:tc>
+          <w:tcPr>
+            <w:tcW w:w="2093" w:type="dxa"/>
+          </w:tcPr>
+          <w:p>
+            <w:r>
+              <w:rPr>
+                <w:i/>
+              </w:rPr>
+              <w:t>(ohne)</w:t>
+            </w:r>
+            <w:r>
+              <w:rPr>
+                <w:i/>
+              </w:rPr>
+              <w:t xml:space="preserve"> </w:t>
+            </w:r>
+            <w:r>
+              <w:t>(default)</w:t>
+            </w:r>
+          </w:p>
+        </w:tc>
+        <w:tc>
+          <w:tcPr>
+            <w:tcW w:w="7113" w:type="dxa"/>
+          </w:tcPr>
+          <w:p>
+            <w:r>
+              <w:t>Auf nichts wird reagiert.</w:t>
+            </w:r>
+          </w:p>
+        </w:tc>
+      </w:tr>
+      <w:tr>
+        <w:tc>
+          <w:tcPr>
+            <w:tcW w:w="2093" w:type="dxa"/>
+          </w:tcPr>
+          <w:p>
+            <w:pPr>
+              <w:rPr>
+                <w:i/>
+              </w:rPr>
+            </w:pPr>
+            <w:r>
+              <w:rPr>
+                <w:i/>
+              </w:rPr>
+              <w:t>(Auflistung von Fülltypen</w:t>
+            </w:r>
+            <w:r>
+              <w:rPr>
+                <w:i/>
+              </w:rPr>
+              <w:t>)</w:t>
+            </w:r>
+          </w:p>
+        </w:tc>
+        <w:tc>
+          <w:tcPr>
+            <w:tcW w:w="7113" w:type="dxa"/>
+          </w:tcPr>
+          <w:p>
+            <w:r>
+              <w:t>Die Fülltypen, auf die reagiert werden soll.</w:t>
+            </w:r>
+          </w:p>
+          <w:p>
+            <w:r>
+              <w:t>Bsp: „wheat“, „wheat barley“</w:t>
+            </w:r>
+          </w:p>
+        </w:tc>
+      </w:tr>
+    </w:tbl>
+    <w:p/>
+    <w:p>
+      <w:pPr>
+        <w:pStyle w:val="berschrift3"/>
+      </w:pPr>
+      <w:bookmarkStart w:id="69" w:name="_Ref279594811"/>
+      <w:r>
+        <w:t>fillTypeChoice</w:t>
+      </w:r>
+      <w:r>
+        <w:t xml:space="preserve"> (string)</w:t>
+      </w:r>
+      <w:bookmarkEnd w:id="69"/>
+    </w:p>
+    <w:p/>
+    <w:tbl>
+      <w:tblPr>
+        <w:tblStyle w:val="Tabellenraster"/>
+        <w:tblW w:w="0" w:type="auto"/>
+        <w:tblLook w:val="04A0" w:firstRow="1" w:lastRow="0" w:firstColumn="1" w:lastColumn="0" w:noHBand="0" w:noVBand="1"/>
+      </w:tblPr>
+      <w:tblGrid>
+        <w:gridCol w:w="2093"/>
+        <w:gridCol w:w="7113"/>
+      </w:tblGrid>
+      <w:tr>
+        <w:tc>
+          <w:tcPr>
+            <w:tcW w:w="2093" w:type="dxa"/>
+          </w:tcPr>
+          <w:p>
+            <w:pPr>
+              <w:rPr>
+                <w:b/>
+              </w:rPr>
+            </w:pPr>
+            <w:r>
+              <w:rPr>
+                <w:b/>
+              </w:rPr>
+              <w:t>Ausprägung</w:t>
+            </w:r>
+          </w:p>
+        </w:tc>
+        <w:tc>
+          <w:tcPr>
+            <w:tcW w:w="7113" w:type="dxa"/>
+          </w:tcPr>
+          <w:p>
+            <w:pPr>
+              <w:rPr>
+                <w:b/>
+              </w:rPr>
+            </w:pPr>
+            <w:r>
+              <w:rPr>
+                <w:b/>
+              </w:rPr>
+              <w:t>Beschreibung</w:t>
+            </w:r>
+          </w:p>
+        </w:tc>
+      </w:tr>
+      <w:tr>
+        <w:tc>
+          <w:tcPr>
+            <w:tcW w:w="2093" w:type="dxa"/>
+          </w:tcPr>
+          <w:p>
+            <w:r>
+              <w:t>„max“ (default)</w:t>
+            </w:r>
+          </w:p>
+        </w:tc>
+        <w:tc>
+          <w:tcPr>
+            <w:tcW w:w="7113" w:type="dxa"/>
+          </w:tcPr>
+          <w:p>
+            <w:r>
+              <w:t>Wählt den Füllstand desjenigen Fülltyps aus, der am höchsten ist.</w:t>
+            </w:r>
+          </w:p>
+        </w:tc>
+      </w:tr>
+      <w:tr>
+        <w:tc>
+          <w:tcPr>
+            <w:tcW w:w="2093" w:type="dxa"/>
+          </w:tcPr>
+          <w:p>
+            <w:pPr>
+              <w:rPr>
+                <w:i/>
+              </w:rPr>
+            </w:pPr>
+            <w:r>
+              <w:rPr>
+                <w:i/>
+              </w:rPr>
+              <w:t>„min“</w:t>
+            </w:r>
+          </w:p>
+        </w:tc>
+        <w:tc>
+          <w:tcPr>
+            <w:tcW w:w="7113" w:type="dxa"/>
+          </w:tcPr>
+          <w:p>
+            <w:r>
+              <w:t>Wählt den Füllstand desjenigen Fülltyps aus, der am niedrigsten ist.</w:t>
+            </w:r>
+          </w:p>
+        </w:tc>
+      </w:tr>
+    </w:tbl>
+    <w:p/>
+    <w:p>
+      <w:pPr>
+        <w:pStyle w:val="berschrift3"/>
+      </w:pPr>
+      <w:bookmarkStart w:id="70" w:name="_Ref279594833"/>
+      <w:r>
+        <w:t>switchFillTypes</w:t>
+      </w:r>
+      <w:r>
+        <w:t xml:space="preserve"> (string)</w:t>
+      </w:r>
+      <w:bookmarkEnd w:id="70"/>
+    </w:p>
+    <w:p/>
+    <w:p>
+      <w:r>
+        <w:t>Falls auf den Fülltyp reagiert werden soll. Nur sinnvoll mit den Speicherarten single, fifo oder filo verwendbar.</w:t>
+      </w:r>
+    </w:p>
+    <w:p/>
+    <w:tbl>
+      <w:tblPr>
+        <w:tblStyle w:val="Tabellenraster"/>
+        <w:tblW w:w="0" w:type="auto"/>
+        <w:tblLook w:val="04A0" w:firstRow="1" w:lastRow="0" w:firstColumn="1" w:lastColumn="0" w:noHBand="0" w:noVBand="1"/>
+      </w:tblPr>
+      <w:tblGrid>
+        <w:gridCol w:w="2093"/>
+        <w:gridCol w:w="7113"/>
+      </w:tblGrid>
+      <w:tr>
+        <w:tc>
+          <w:tcPr>
+            <w:tcW w:w="2093" w:type="dxa"/>
+          </w:tcPr>
+          <w:p>
+            <w:pPr>
+              <w:rPr>
+                <w:b/>
+              </w:rPr>
+            </w:pPr>
+            <w:r>
+              <w:rPr>
+                <w:b/>
+              </w:rPr>
+              <w:t>Ausprägung</w:t>
+            </w:r>
+          </w:p>
+        </w:tc>
+        <w:tc>
+          <w:tcPr>
+            <w:tcW w:w="7113" w:type="dxa"/>
+          </w:tcPr>
+          <w:p>
+            <w:pPr>
+              <w:rPr>
+                <w:b/>
+              </w:rPr>
+            </w:pPr>
+            <w:r>
+              <w:rPr>
+                <w:b/>
+              </w:rPr>
+              <w:t>Beschreibung</w:t>
+            </w:r>
+          </w:p>
+        </w:tc>
+      </w:tr>
+      <w:tr>
+        <w:tc>
+          <w:tcPr>
+            <w:tcW w:w="2093" w:type="dxa"/>
+          </w:tcPr>
+          <w:p>
+            <w:r>
+              <w:t>(ohne) (default)</w:t>
+            </w:r>
+          </w:p>
+        </w:tc>
+        <w:tc>
+          <w:tcPr>
+            <w:tcW w:w="7113" w:type="dxa"/>
+          </w:tcPr>
+          <w:p>
+            <w:r>
+              <w:t>Auf nichts wird reagiert.</w:t>
+            </w:r>
+          </w:p>
+        </w:tc>
+      </w:tr>
+      <w:tr>
+        <w:tc>
+          <w:tcPr>
+            <w:tcW w:w="2093" w:type="dxa"/>
+          </w:tcPr>
+          <w:p>
+            <w:pPr>
+              <w:rPr>
+                <w:i/>
+              </w:rPr>
+            </w:pPr>
+            <w:r>
+              <w:rPr>
+                <w:i/>
+              </w:rPr>
+              <w:t>(Auflistung von Fülltypen, mit Komma getrennt</w:t>
+            </w:r>
+            <w:r>
+              <w:rPr>
+                <w:i/>
+              </w:rPr>
+              <w:t>)</w:t>
+            </w:r>
+          </w:p>
+        </w:tc>
+        <w:tc>
+          <w:tcPr>
+            <w:tcW w:w="7113" w:type="dxa"/>
+          </w:tcPr>
+          <w:p>
+            <w:r>
+              <w:t>Ordnet der Reihenfolge nach bestimmte Fülltypen den Shapes zu. Mehrere Fülltypen pro Shape können mit Leerzeichen getrennt aufgeführt werden.</w:t>
+            </w:r>
+          </w:p>
+          <w:p>
+            <w:r>
+              <w:t>Bsp: „wheat barley, rape, maize“</w:t>
+            </w:r>
+          </w:p>
+        </w:tc>
+      </w:tr>
+    </w:tbl>
+    <w:p/>
+    <w:p>
+      <w:pPr>
+        <w:pStyle w:val="berschrift3"/>
+      </w:pPr>
+      <w:bookmarkStart w:id="71" w:name="_Ref279594843"/>
+      <w:r>
+        <w:t>switchFillLevels</w:t>
+      </w:r>
+      <w:bookmarkEnd w:id="71"/>
+    </w:p>
+    <w:p/>
+    <w:p>
+      <w:r>
+        <w:t>Falls auf den Füllstand reagiert werden soll.</w:t>
+      </w:r>
+    </w:p>
+    <w:p/>
+    <w:tbl>
+      <w:tblPr>
+        <w:tblStyle w:val="Tabellenraster"/>
+        <w:tblW w:w="0" w:type="auto"/>
+        <w:tblLook w:val="04A0" w:firstRow="1" w:lastRow="0" w:firstColumn="1" w:lastColumn="0" w:noHBand="0" w:noVBand="1"/>
+      </w:tblPr>
+      <w:tblGrid>
+        <w:gridCol w:w="2093"/>
+        <w:gridCol w:w="7113"/>
+      </w:tblGrid>
+      <w:tr>
+        <w:tc>
+          <w:tcPr>
+            <w:tcW w:w="2093" w:type="dxa"/>
+          </w:tcPr>
+          <w:p>
+            <w:pPr>
+              <w:rPr>
+                <w:b/>
+              </w:rPr>
+            </w:pPr>
+            <w:r>
+              <w:rPr>
+                <w:b/>
+              </w:rPr>
+              <w:t>Ausprägung</w:t>
+            </w:r>
+          </w:p>
+        </w:tc>
+        <w:tc>
+          <w:tcPr>
+            <w:tcW w:w="7113" w:type="dxa"/>
+          </w:tcPr>
+          <w:p>
+            <w:pPr>
+              <w:rPr>
+                <w:b/>
+              </w:rPr>
+            </w:pPr>
+            <w:r>
+              <w:rPr>
+                <w:b/>
+              </w:rPr>
+              <w:t>Beschreibung</w:t>
+            </w:r>
+          </w:p>
+        </w:tc>
+      </w:tr>
+      <w:tr>
+        <w:tc>
+          <w:tcPr>
+            <w:tcW w:w="2093" w:type="dxa"/>
+          </w:tcPr>
+          <w:p>
+            <w:r>
+              <w:t>(ohne) (default)</w:t>
+            </w:r>
+          </w:p>
+        </w:tc>
+        <w:tc>
+          <w:tcPr>
+            <w:tcW w:w="7113" w:type="dxa"/>
+          </w:tcPr>
+          <w:p>
+            <w:r>
+              <w:t>Auf nichts wird reagiert.</w:t>
+            </w:r>
+          </w:p>
+        </w:tc>
+      </w:tr>
+      <w:tr>
+        <w:tc>
+          <w:tcPr>
+            <w:tcW w:w="2093" w:type="dxa"/>
+          </w:tcPr>
+          <w:p>
+            <w:pPr>
+              <w:rPr>
+                <w:i/>
+              </w:rPr>
+            </w:pPr>
+            <w:r>
+              <w:rPr>
+                <w:i/>
+              </w:rPr>
+              <w:t>(Auflistung von Füllständen</w:t>
+            </w:r>
+            <w:r>
+              <w:rPr>
+                <w:i/>
+              </w:rPr>
+              <w:t>)</w:t>
+            </w:r>
+          </w:p>
+        </w:tc>
+        <w:tc>
+          <w:tcPr>
+            <w:tcW w:w="7113" w:type="dxa"/>
+          </w:tcPr>
+          <w:p>
+            <w:r>
+              <w:t>Ordnet der Reihenfolge nach bestimmte maximale Füllstände den Shapes zu. Das erste Shape wird bis zum ersten angegebenen Füllstand angezeigt, das letzte Shape ab dem zuletzt aufgeführten Füllstand.</w:t>
+            </w:r>
+          </w:p>
+          <w:p>
+            <w:r>
+              <w:t>Bsp: „1500 3000“</w:t>
+            </w:r>
+          </w:p>
+        </w:tc>
+      </w:tr>
+    </w:tbl>
+    <w:p/>
+    <w:p>
+      <w:pPr>
+        <w:pStyle w:val="berschrift3"/>
+      </w:pPr>
+      <w:bookmarkStart w:id="72" w:name="_Ref279594869"/>
+      <w:r>
+        <w:t>mode (string)</w:t>
+      </w:r>
+      <w:bookmarkEnd w:id="72"/>
+    </w:p>
+    <w:p>
+      <w:pPr>
+        <w:keepNext w:val="0"/>
+      </w:pPr>
+    </w:p>
+    <w:p>
+      <w:pPr>
+        <w:keepNext w:val="0"/>
+      </w:pPr>
+      <w:r>
+        <w:t>Gibt den Modus für switchFillLevels an.</w:t>
+      </w:r>
+    </w:p>
+    <w:p>
+      <w:pPr>
+        <w:keepNext w:val="0"/>
+      </w:pPr>
+    </w:p>
+    <w:tbl>
+      <w:tblPr>
+        <w:tblStyle w:val="Tabellenraster"/>
+        <w:tblW w:w="0" w:type="auto"/>
+        <w:tblLook w:val="04A0" w:firstRow="1" w:lastRow="0" w:firstColumn="1" w:lastColumn="0" w:noHBand="0" w:noVBand="1"/>
+      </w:tblPr>
+      <w:tblGrid>
+        <w:gridCol w:w="2093"/>
+        <w:gridCol w:w="7113"/>
+      </w:tblGrid>
+      <w:tr>
+        <w:tc>
+          <w:tcPr>
+            <w:tcW w:w="2093" w:type="dxa"/>
+          </w:tcPr>
+          <w:p>
+            <w:pPr>
+              <w:rPr>
+                <w:b/>
+              </w:rPr>
+            </w:pPr>
+            <w:r>
+              <w:rPr>
+                <w:b/>
+              </w:rPr>
+              <w:t>Ausprägung</w:t>
+            </w:r>
+          </w:p>
+        </w:tc>
+        <w:tc>
+          <w:tcPr>
+            <w:tcW w:w="7113" w:type="dxa"/>
+          </w:tcPr>
+          <w:p>
+            <w:pPr>
+              <w:rPr>
+                <w:b/>
+              </w:rPr>
+            </w:pPr>
+            <w:r>
+              <w:rPr>
+                <w:b/>
+              </w:rPr>
+              <w:t>Beschreibung</w:t>
+            </w:r>
+          </w:p>
+        </w:tc>
+      </w:tr>
+      <w:tr>
+        <w:tc>
+          <w:tcPr>
+            <w:tcW w:w="2093" w:type="dxa"/>
+          </w:tcPr>
+          <w:p>
+            <w:r>
+              <w:t>„switch“ (default)</w:t>
+            </w:r>
+          </w:p>
+        </w:tc>
+        <w:tc>
+          <w:tcPr>
+            <w:tcW w:w="7113" w:type="dxa"/>
+          </w:tcPr>
+          <w:p>
+            <w:r>
+              <w:t>Die Shapes werden je nach Füllstand nach und nach gegeneinander ausgetauscht.</w:t>
+            </w:r>
+          </w:p>
+        </w:tc>
+      </w:tr>
+      <w:tr>
+        <w:tc>
+          <w:tcPr>
+            <w:tcW w:w="2093" w:type="dxa"/>
+          </w:tcPr>
+          <w:p>
+            <w:pPr>
+              <w:rPr>
+                <w:i/>
+              </w:rPr>
+            </w:pPr>
+            <w:r>
+              <w:rPr>
+                <w:i/>
+              </w:rPr>
+              <w:t>„stack“</w:t>
+            </w:r>
+          </w:p>
+        </w:tc>
+        <w:tc>
+          <w:tcPr>
+            <w:tcW w:w="7113" w:type="dxa"/>
+          </w:tcPr>
+          <w:p>
+            <w:r>
+              <w:t>Die Shapes werden alle bis zu dem aktuellen Füllstand angezeigt.</w:t>
+            </w:r>
+          </w:p>
+        </w:tc>
+      </w:tr>
+      <w:tr>
+        <w:tc>
+          <w:tcPr>
+            <w:tcW w:w="2093" w:type="dxa"/>
+          </w:tcPr>
+          <w:p>
+            <w:pPr>
+              <w:rPr>
+                <w:i/>
+              </w:rPr>
+            </w:pPr>
+            <w:r>
+              <w:rPr>
+                <w:i/>
+              </w:rPr>
+              <w:t>„stackReverse“</w:t>
+            </w:r>
+          </w:p>
+        </w:tc>
+        <w:tc>
+          <w:tcPr>
+            <w:tcW w:w="7113" w:type="dxa"/>
+          </w:tcPr>
+          <w:p>
+            <w:pPr>
+              <w:rPr>
+                <w:i/>
+              </w:rPr>
+            </w:pPr>
+            <w:r>
+              <w:rPr>
+                <w:i/>
+              </w:rPr>
+              <w:t>in Bearbeitung</w:t>
+            </w:r>
+          </w:p>
+        </w:tc>
+      </w:tr>
+    </w:tbl>
+    <w:p>
+      <w:pPr>
+        <w:keepNext w:val="0"/>
+      </w:pPr>
+    </w:p>
+    <w:p>
+      <w:pPr>
+        <w:pStyle w:val="berschrift3"/>
+      </w:pPr>
+      <w:bookmarkStart w:id="73" w:name="_Ref279594902"/>
+      <w:r>
+        <w:t>hidingPosition</w:t>
+      </w:r>
+      <w:r>
+        <w:t xml:space="preserve"> (string)</w:t>
+      </w:r>
+      <w:bookmarkEnd w:id="73"/>
+    </w:p>
+    <w:p/>
+    <w:tbl>
+      <w:tblPr>
+        <w:tblStyle w:val="Tabellenraster"/>
+        <w:tblW w:w="0" w:type="auto"/>
+        <w:tblLook w:val="04A0" w:firstRow="1" w:lastRow="0" w:firstColumn="1" w:lastColumn="0" w:noHBand="0" w:noVBand="1"/>
+      </w:tblPr>
+      <w:tblGrid>
+        <w:gridCol w:w="2093"/>
+        <w:gridCol w:w="7113"/>
+      </w:tblGrid>
+      <w:tr>
+        <w:tc>
+          <w:tcPr>
+            <w:tcW w:w="2093" w:type="dxa"/>
+          </w:tcPr>
+          <w:p>
+            <w:pPr>
+              <w:rPr>
+                <w:b/>
+              </w:rPr>
+            </w:pPr>
+            <w:r>
+              <w:rPr>
+                <w:b/>
+              </w:rPr>
+              <w:t>Ausprägung</w:t>
+            </w:r>
+          </w:p>
+        </w:tc>
+        <w:tc>
+          <w:tcPr>
+            <w:tcW w:w="7113" w:type="dxa"/>
+          </w:tcPr>
+          <w:p>
+            <w:pPr>
+              <w:rPr>
+                <w:b/>
+              </w:rPr>
+            </w:pPr>
+            <w:r>
+              <w:rPr>
+                <w:b/>
+              </w:rPr>
+              <w:t>Beschreibung</w:t>
+            </w:r>
+          </w:p>
+        </w:tc>
+      </w:tr>
+      <w:tr>
+        <w:tc>
+          <w:tcPr>
+            <w:tcW w:w="2093" w:type="dxa"/>
+          </w:tcPr>
+          <w:p>
+            <w:r>
+              <w:t>„</w:t>
+            </w:r>
+            <w:r>
+              <w:t>0 -10 0</w:t>
+            </w:r>
+            <w:r>
+              <w:t>“ (default)</w:t>
+            </w:r>
+          </w:p>
+        </w:tc>
+        <w:tc>
+          <w:tcPr>
+            <w:tcW w:w="7113" w:type="dxa"/>
+          </w:tcPr>
+          <w:p>
+            <w:r>
+              <w:t>Das Shape wird, wenn es ausgeblendet ist, 10m nach unten verschoben, um ev. Kollisionen zu vermeiden.</w:t>
+            </w:r>
+          </w:p>
+        </w:tc>
+      </w:tr>
+      <w:tr>
+        <w:tc>
+          <w:tcPr>
+            <w:tcW w:w="2093" w:type="dxa"/>
+          </w:tcPr>
+          <w:p>
+            <w:pPr>
+              <w:rPr>
+                <w:i/>
+              </w:rPr>
+            </w:pPr>
+            <w:r>
+              <w:rPr>
+                <w:i/>
+              </w:rPr>
+              <w:t>(Zahl Zahl Zahl)</w:t>
+            </w:r>
+          </w:p>
+        </w:tc>
+        <w:tc>
+          <w:tcPr>
+            <w:tcW w:w="7113" w:type="dxa"/>
+          </w:tcPr>
+          <w:p>
+            <w:r>
+              <w:t>Auf welche relative Position das Shape verschoben werden soll, wenn es ausgeblendet ist.</w:t>
+            </w:r>
+          </w:p>
+        </w:tc>
+      </w:tr>
+    </w:tbl>
+    <w:p>
+      <w:pPr>
+        <w:keepNext w:val="0"/>
+      </w:pPr>
+    </w:p>
+    <w:p>
+      <w:pPr>
+        <w:keepNext w:val="0"/>
+      </w:pPr>
+      <w:r>
+        <w:br w:type="page"/>
+      </w:r>
+    </w:p>
+    <w:p>
+      <w:pPr>
+        <w:pStyle w:val="berschrift2"/>
+      </w:pPr>
+      <w:bookmarkStart w:id="74" w:name="_Ref278495547"/>
+      <w:bookmarkStart w:id="75" w:name="_Ref278114245"/>
       <w:r>
         <w:t>tiptrigger</w:t>
       </w:r>
-      <w:bookmarkEnd w:id="64"/>
+      <w:bookmarkEnd w:id="74"/>
     </w:p>
     <w:p/>
     <w:p>
@@ -16187,11 +17688,11 @@
       <w:pPr>
         <w:pStyle w:val="berschrift3"/>
       </w:pPr>
-      <w:bookmarkStart w:id="66" w:name="_Ref278495554"/>
+      <w:bookmarkStart w:id="76" w:name="_Ref278495554"/>
       <w:r>
         <w:t>acceptedFillTypes</w:t>
       </w:r>
-      <w:bookmarkEnd w:id="66"/>
+      <w:bookmarkEnd w:id="76"/>
       <w:r>
         <w:t xml:space="preserve"> (string)</w:t>
       </w:r>
@@ -16326,11 +17827,11 @@
       <w:pPr>
         <w:pStyle w:val="berschrift3"/>
       </w:pPr>
-      <w:bookmarkStart w:id="67" w:name="_Ref278495561"/>
+      <w:bookmarkStart w:id="77" w:name="_Ref278495561"/>
       <w:r>
         <w:t>showNotAcceptedWarning</w:t>
       </w:r>
-      <w:bookmarkEnd w:id="67"/>
+      <w:bookmarkEnd w:id="77"/>
       <w:r>
         <w:t xml:space="preserve"> (boolean)</w:t>
       </w:r>
@@ -16448,11 +17949,11 @@
       <w:pPr>
         <w:pStyle w:val="berschrift3"/>
       </w:pPr>
-      <w:bookmarkStart w:id="68" w:name="_Ref278495570"/>
+      <w:bookmarkStart w:id="78" w:name="_Ref278495570"/>
       <w:r>
         <w:t>showCapacityReachedWarning</w:t>
       </w:r>
-      <w:bookmarkEnd w:id="68"/>
+      <w:bookmarkEnd w:id="78"/>
       <w:r>
         <w:t xml:space="preserve"> (boolean)</w:t>
       </w:r>
@@ -16570,7 +18071,7 @@
       <w:pPr>
         <w:pStyle w:val="berschrift3"/>
       </w:pPr>
-      <w:bookmarkStart w:id="69" w:name="_Ref278892416"/>
+      <w:bookmarkStart w:id="79" w:name="_Ref278892416"/>
       <w:r>
         <w:t>revenue</w:t>
       </w:r>
@@ -16580,7 +18081,7 @@
       <w:r>
         <w:t>(float)</w:t>
       </w:r>
-      <w:bookmarkEnd w:id="69"/>
+      <w:bookmarkEnd w:id="79"/>
     </w:p>
     <w:p/>
     <w:p>
@@ -16706,7 +18207,7 @@
       <w:pPr>
         <w:pStyle w:val="berschrift3"/>
       </w:pPr>
-      <w:bookmarkStart w:id="70" w:name="_Ref278892424"/>
+      <w:bookmarkStart w:id="80" w:name="_Ref278892424"/>
       <w:r>
         <w:t>revenues</w:t>
       </w:r>
@@ -16722,7 +18223,7 @@
       <w:r>
         <w:t>)</w:t>
       </w:r>
-      <w:bookmarkEnd w:id="70"/>
+      <w:bookmarkEnd w:id="80"/>
     </w:p>
     <w:p/>
     <w:tbl>
@@ -16858,14 +18359,14 @@
       <w:pPr>
         <w:pStyle w:val="berschrift3"/>
       </w:pPr>
-      <w:bookmarkStart w:id="71" w:name="_Ref278892430"/>
+      <w:bookmarkStart w:id="81" w:name="_Ref278892430"/>
       <w:r>
         <w:t xml:space="preserve">statName </w:t>
       </w:r>
       <w:r>
         <w:t>(string)</w:t>
       </w:r>
-      <w:bookmarkEnd w:id="71"/>
+      <w:bookmarkEnd w:id="81"/>
     </w:p>
     <w:p/>
     <w:p>
@@ -17304,12 +18805,12 @@
       <w:pPr>
         <w:pStyle w:val="berschrift2"/>
       </w:pPr>
-      <w:bookmarkStart w:id="72" w:name="_Ref278495625"/>
+      <w:bookmarkStart w:id="82" w:name="_Ref278495625"/>
       <w:r>
         <w:t>unspecified</w:t>
       </w:r>
-      <w:bookmarkEnd w:id="65"/>
-      <w:bookmarkEnd w:id="72"/>
+      <w:bookmarkEnd w:id="75"/>
+      <w:bookmarkEnd w:id="82"/>
     </w:p>
     <w:p/>
     <w:p>
@@ -19354,7 +20855,7 @@
 </file>
 
 <file path=customXml/itemProps1.xml><?xml version="1.0" encoding="utf-8"?>
-<ds:datastoreItem xmlns:ds="http://schemas.openxmlformats.org/officeDocument/2006/customXml" ds:itemID="{F59FDCE2-F937-864B-BF5F-1AA9DC2B735D}">
+<ds:datastoreItem xmlns:ds="http://schemas.openxmlformats.org/officeDocument/2006/customXml" ds:itemID="{174C31DD-893E-B444-8F32-C3CD404E77EF}">
   <ds:schemaRefs>
     <ds:schemaRef ds:uri="http://schemas.openxmlformats.org/officeDocument/2006/bibliography"/>
   </ds:schemaRefs>

--- a/00_documentation/documentation_de.docx
+++ b/00_documentation/documentation_de.docx
@@ -111,404 +111,65 @@
           <w:b/>
         </w:rPr>
       </w:pPr>
+      <w:bookmarkStart w:id="4" w:name="_GoBack"/>
       <w:r>
         <w:rPr>
           <w:b/>
         </w:rPr>
-        <w:t>V0.7.8</w:t>
-      </w:r>
-    </w:p>
+        <w:t>V0.7.9</w:t>
+      </w:r>
+    </w:p>
+    <w:p/>
+    <w:p>
+      <w:r>
+        <w:t xml:space="preserve">- neu: </w:t>
+      </w:r>
+      <w:r>
+        <w:rPr>
+          <w:b/>
+        </w:rPr>
+        <w:t>onCreate</w:t>
+      </w:r>
+      <w:r>
+        <w:t xml:space="preserve"> (base, </w:t>
+      </w:r>
+      <w:r>
+        <w:fldChar w:fldCharType="begin"/>
+      </w:r>
+      <w:r>
+        <w:instrText xml:space="preserve"> REF _Ref279615426 \r \h </w:instrText>
+      </w:r>
+      <w:r>
+        <w:fldChar w:fldCharType="separate"/>
+      </w:r>
+      <w:r>
+        <w:t>2.1.3</w:t>
+      </w:r>
+      <w:r>
+        <w:fldChar w:fldCharType="end"/>
+      </w:r>
+      <w:r>
+        <w:t>)</w:t>
+      </w:r>
+    </w:p>
+    <w:p>
+      <w:r>
+        <w:t>- geändert: alle UPK-Beispielmods</w:t>
+      </w:r>
+    </w:p>
+    <w:bookmarkEnd w:id="4"/>
+    <w:p/>
     <w:p>
       <w:pPr>
         <w:rPr>
           <w:b/>
         </w:rPr>
       </w:pPr>
-    </w:p>
-    <w:p>
-      <w:r>
-        <w:t xml:space="preserve">- </w:t>
-      </w:r>
-      <w:r>
-        <w:t xml:space="preserve">Modultyp </w:t>
-      </w:r>
       <w:r>
         <w:rPr>
           <w:b/>
         </w:rPr>
-        <w:t>switcher</w:t>
-      </w:r>
-      <w:r>
-        <w:t xml:space="preserve"> hinzugefügt (</w:t>
-      </w:r>
-      <w:r>
-        <w:fldChar w:fldCharType="begin"/>
-      </w:r>
-      <w:r>
-        <w:instrText xml:space="preserve"> REF _Ref279594791 \r \h </w:instrText>
-      </w:r>
-      <w:r>
-        <w:fldChar w:fldCharType="separate"/>
-      </w:r>
-      <w:r>
-        <w:t>2.11</w:t>
-      </w:r>
-      <w:r>
-        <w:fldChar w:fldCharType="end"/>
-      </w:r>
-      <w:r>
-        <w:t>)</w:t>
-      </w:r>
-    </w:p>
-    <w:p>
-      <w:r>
-        <w:t xml:space="preserve">- </w:t>
-      </w:r>
-      <w:r>
-        <w:t xml:space="preserve">Modultyp </w:t>
-      </w:r>
-      <w:r>
-        <w:rPr>
-          <w:b/>
-        </w:rPr>
-        <w:t>selltarget</w:t>
-      </w:r>
-      <w:r>
-        <w:t xml:space="preserve"> hinzugefügt (</w:t>
-      </w:r>
-      <w:r>
-        <w:fldChar w:fldCharType="begin"/>
-      </w:r>
-      <w:r>
-        <w:instrText xml:space="preserve"> REF _Ref279588309 \r \h </w:instrText>
-      </w:r>
-      <w:r>
-        <w:fldChar w:fldCharType="separate"/>
-      </w:r>
-      <w:r>
-        <w:t>2.10</w:t>
-      </w:r>
-      <w:r>
-        <w:fldChar w:fldCharType="end"/>
-      </w:r>
-      <w:r>
-        <w:t>)</w:t>
-      </w:r>
-    </w:p>
-    <w:p>
-      <w:r>
-        <w:t xml:space="preserve">- </w:t>
-      </w:r>
-      <w:r>
-        <w:t xml:space="preserve">Modultyp </w:t>
-      </w:r>
-      <w:r>
-        <w:rPr>
-          <w:b/>
-        </w:rPr>
-        <w:t>parktrigger</w:t>
-      </w:r>
-      <w:r>
-        <w:t xml:space="preserve"> hinzugefügt (</w:t>
-      </w:r>
-      <w:r>
-        <w:fldChar w:fldCharType="begin"/>
-      </w:r>
-      <w:r>
-        <w:instrText xml:space="preserve"> REF _Ref279528262 \r \h </w:instrText>
-      </w:r>
-      <w:r>
-        <w:fldChar w:fldCharType="separate"/>
-      </w:r>
-      <w:r>
-        <w:t>2.8</w:t>
-      </w:r>
-      <w:r>
-        <w:fldChar w:fldCharType="end"/>
-      </w:r>
-      <w:r>
-        <w:t>)</w:t>
-      </w:r>
-    </w:p>
-    <w:p>
-      <w:r>
-        <w:t>- Fix für mover</w:t>
-      </w:r>
-    </w:p>
-    <w:p>
-      <w:r>
-        <w:t xml:space="preserve">- neu: </w:t>
-      </w:r>
-      <w:r>
-        <w:rPr>
-          <w:b/>
-        </w:rPr>
-        <w:t>fillTypes</w:t>
-      </w:r>
-      <w:r>
-        <w:t xml:space="preserve"> (switcher, </w:t>
-      </w:r>
-      <w:r>
-        <w:fldChar w:fldCharType="begin"/>
-      </w:r>
-      <w:r>
-        <w:instrText xml:space="preserve"> REF _Ref279594802 \r \h </w:instrText>
-      </w:r>
-      <w:r>
-        <w:fldChar w:fldCharType="separate"/>
-      </w:r>
-      <w:r>
-        <w:t>2.11.1</w:t>
-      </w:r>
-      <w:r>
-        <w:fldChar w:fldCharType="end"/>
-      </w:r>
-      <w:r>
-        <w:t>)</w:t>
-      </w:r>
-    </w:p>
-    <w:p>
-      <w:r>
-        <w:t>- neu:</w:t>
-      </w:r>
-      <w:r>
-        <w:t xml:space="preserve"> </w:t>
-      </w:r>
-      <w:r>
-        <w:rPr>
-          <w:b/>
-        </w:rPr>
-        <w:t>fillTypeChoice</w:t>
-      </w:r>
-      <w:r>
-        <w:t xml:space="preserve"> (switcher, </w:t>
-      </w:r>
-      <w:r>
-        <w:fldChar w:fldCharType="begin"/>
-      </w:r>
-      <w:r>
-        <w:instrText xml:space="preserve"> REF _Ref279594811 \r \h </w:instrText>
-      </w:r>
-      <w:r>
-        <w:fldChar w:fldCharType="separate"/>
-      </w:r>
-      <w:r>
-        <w:t>2.11.2</w:t>
-      </w:r>
-      <w:r>
-        <w:fldChar w:fldCharType="end"/>
-      </w:r>
-      <w:r>
-        <w:t>)</w:t>
-      </w:r>
-    </w:p>
-    <w:p>
-      <w:r>
-        <w:t>- neu:</w:t>
-      </w:r>
-      <w:r>
-        <w:t xml:space="preserve"> </w:t>
-      </w:r>
-      <w:r>
-        <w:rPr>
-          <w:b/>
-        </w:rPr>
-        <w:t>switchFillTypes</w:t>
-      </w:r>
-      <w:r>
-        <w:t xml:space="preserve"> (switcher, </w:t>
-      </w:r>
-      <w:r>
-        <w:fldChar w:fldCharType="begin"/>
-      </w:r>
-      <w:r>
-        <w:instrText xml:space="preserve"> REF _Ref279594833 \r \h </w:instrText>
-      </w:r>
-      <w:r>
-        <w:fldChar w:fldCharType="separate"/>
-      </w:r>
-      <w:r>
-        <w:t>2.11.3</w:t>
-      </w:r>
-      <w:r>
-        <w:fldChar w:fldCharType="end"/>
-      </w:r>
-      <w:r>
-        <w:t>)</w:t>
-      </w:r>
-    </w:p>
-    <w:p>
-      <w:r>
-        <w:t>- neu:</w:t>
-      </w:r>
-      <w:r>
-        <w:t xml:space="preserve"> </w:t>
-      </w:r>
-      <w:r>
-        <w:rPr>
-          <w:b/>
-        </w:rPr>
-        <w:t>switchFillLevels</w:t>
-      </w:r>
-      <w:r>
-        <w:t xml:space="preserve"> (switcher, </w:t>
-      </w:r>
-      <w:r>
-        <w:fldChar w:fldCharType="begin"/>
-      </w:r>
-      <w:r>
-        <w:instrText xml:space="preserve"> REF _Ref279594843 \r \h </w:instrText>
-      </w:r>
-      <w:r>
-        <w:fldChar w:fldCharType="separate"/>
-      </w:r>
-      <w:r>
-        <w:t>2.11.4</w:t>
-      </w:r>
-      <w:r>
-        <w:fldChar w:fldCharType="end"/>
-      </w:r>
-      <w:r>
-        <w:t>)</w:t>
-      </w:r>
-    </w:p>
-    <w:p>
-      <w:r>
-        <w:t>- neu:</w:t>
-      </w:r>
-      <w:r>
-        <w:t xml:space="preserve"> </w:t>
-      </w:r>
-      <w:r>
-        <w:rPr>
-          <w:b/>
-        </w:rPr>
-        <w:t>mode</w:t>
-      </w:r>
-      <w:r>
-        <w:t xml:space="preserve"> (switcher, </w:t>
-      </w:r>
-      <w:r>
-        <w:fldChar w:fldCharType="begin"/>
-      </w:r>
-      <w:r>
-        <w:instrText xml:space="preserve"> REF _Ref279594869 \r \h </w:instrText>
-      </w:r>
-      <w:r>
-        <w:fldChar w:fldCharType="separate"/>
-      </w:r>
-      <w:r>
-        <w:t>2.11.5</w:t>
-      </w:r>
-      <w:r>
-        <w:fldChar w:fldCharType="end"/>
-      </w:r>
-      <w:r>
-        <w:t>)</w:t>
-      </w:r>
-    </w:p>
-    <w:p>
-      <w:r>
-        <w:t>- neu:</w:t>
-      </w:r>
-      <w:r>
-        <w:t xml:space="preserve"> </w:t>
-      </w:r>
-      <w:r>
-        <w:rPr>
-          <w:b/>
-        </w:rPr>
-        <w:t>hidingPosition</w:t>
-      </w:r>
-      <w:r>
-        <w:t xml:space="preserve"> (switcher, </w:t>
-      </w:r>
-      <w:r>
-        <w:fldChar w:fldCharType="begin"/>
-      </w:r>
-      <w:r>
-        <w:instrText xml:space="preserve"> REF _Ref279594902 \r \h </w:instrText>
-      </w:r>
-      <w:r>
-        <w:fldChar w:fldCharType="separate"/>
-      </w:r>
-      <w:r>
-        <w:t>2.11.6</w:t>
-      </w:r>
-      <w:r>
-        <w:fldChar w:fldCharType="end"/>
-      </w:r>
-      <w:r>
-        <w:t>)</w:t>
-      </w:r>
-    </w:p>
-    <w:p>
-      <w:r>
-        <w:t xml:space="preserve">- geändert: </w:t>
-      </w:r>
-      <w:r>
-        <w:t>startVisibilityAt</w:t>
-      </w:r>
-      <w:r>
-        <w:t xml:space="preserve"> (mover, </w:t>
-      </w:r>
-      <w:r>
-        <w:fldChar w:fldCharType="begin"/>
-      </w:r>
-      <w:r>
-        <w:instrText xml:space="preserve"> REF _Ref279179824 \r \h </w:instrText>
-      </w:r>
-      <w:r>
-        <w:fldChar w:fldCharType="separate"/>
-      </w:r>
-      <w:r>
-        <w:t>2.7.17</w:t>
-      </w:r>
-      <w:r>
-        <w:fldChar w:fldCharType="end"/>
-      </w:r>
-      <w:r>
-        <w:t>)</w:t>
-      </w:r>
-    </w:p>
-    <w:p>
-      <w:r>
-        <w:t xml:space="preserve">- geändert: </w:t>
-      </w:r>
-      <w:r>
-        <w:t>st</w:t>
-      </w:r>
-      <w:r>
-        <w:t>op</w:t>
-      </w:r>
-      <w:r>
-        <w:t>VisibilityAt</w:t>
-      </w:r>
-      <w:r>
-        <w:t xml:space="preserve"> (mover, </w:t>
-      </w:r>
-      <w:r>
-        <w:fldChar w:fldCharType="begin"/>
-      </w:r>
-      <w:r>
-        <w:instrText xml:space="preserve"> REF _Ref279179834 \r \h </w:instrText>
-      </w:r>
-      <w:r>
-        <w:fldChar w:fldCharType="separate"/>
-      </w:r>
-      <w:r>
-        <w:t>2.7.18</w:t>
-      </w:r>
-      <w:r>
-        <w:fldChar w:fldCharType="end"/>
-      </w:r>
-      <w:r>
-        <w:t>)</w:t>
-      </w:r>
-    </w:p>
-    <w:p>
-      <w:r>
-        <w:t>- Beispielmod UPK_ParkTriggerTest hinzugefügt</w:t>
+        <w:t>V0.7.8</w:t>
       </w:r>
     </w:p>
     <w:p>
@@ -519,11 +180,404 @@
       </w:pPr>
     </w:p>
     <w:p>
+      <w:r>
+        <w:t xml:space="preserve">- </w:t>
+      </w:r>
+      <w:r>
+        <w:t xml:space="preserve">Modultyp </w:t>
+      </w:r>
+      <w:r>
+        <w:rPr>
+          <w:b/>
+        </w:rPr>
+        <w:t>switcher</w:t>
+      </w:r>
+      <w:r>
+        <w:t xml:space="preserve"> hinzugefügt (</w:t>
+      </w:r>
+      <w:r>
+        <w:fldChar w:fldCharType="begin"/>
+      </w:r>
+      <w:r>
+        <w:instrText xml:space="preserve"> REF _Ref279594791 \r \h </w:instrText>
+      </w:r>
+      <w:r>
+        <w:fldChar w:fldCharType="separate"/>
+      </w:r>
+      <w:r>
+        <w:t>2.11</w:t>
+      </w:r>
+      <w:r>
+        <w:fldChar w:fldCharType="end"/>
+      </w:r>
+      <w:r>
+        <w:t>)</w:t>
+      </w:r>
+    </w:p>
+    <w:p>
+      <w:r>
+        <w:t xml:space="preserve">- </w:t>
+      </w:r>
+      <w:r>
+        <w:t xml:space="preserve">Modultyp </w:t>
+      </w:r>
+      <w:r>
+        <w:rPr>
+          <w:b/>
+        </w:rPr>
+        <w:t>selltarget</w:t>
+      </w:r>
+      <w:r>
+        <w:t xml:space="preserve"> hinzugefügt (</w:t>
+      </w:r>
+      <w:r>
+        <w:fldChar w:fldCharType="begin"/>
+      </w:r>
+      <w:r>
+        <w:instrText xml:space="preserve"> REF _Ref279588309 \r \h </w:instrText>
+      </w:r>
+      <w:r>
+        <w:fldChar w:fldCharType="separate"/>
+      </w:r>
+      <w:r>
+        <w:t>2.10</w:t>
+      </w:r>
+      <w:r>
+        <w:fldChar w:fldCharType="end"/>
+      </w:r>
+      <w:r>
+        <w:t>)</w:t>
+      </w:r>
+    </w:p>
+    <w:p>
+      <w:r>
+        <w:t xml:space="preserve">- </w:t>
+      </w:r>
+      <w:r>
+        <w:t xml:space="preserve">Modultyp </w:t>
+      </w:r>
+      <w:r>
+        <w:rPr>
+          <w:b/>
+        </w:rPr>
+        <w:t>parktrigger</w:t>
+      </w:r>
+      <w:r>
+        <w:t xml:space="preserve"> hinzugefügt (</w:t>
+      </w:r>
+      <w:r>
+        <w:fldChar w:fldCharType="begin"/>
+      </w:r>
+      <w:r>
+        <w:instrText xml:space="preserve"> REF _Ref279528262 \r \h </w:instrText>
+      </w:r>
+      <w:r>
+        <w:fldChar w:fldCharType="separate"/>
+      </w:r>
+      <w:r>
+        <w:t>2.8</w:t>
+      </w:r>
+      <w:r>
+        <w:fldChar w:fldCharType="end"/>
+      </w:r>
+      <w:r>
+        <w:t>)</w:t>
+      </w:r>
+    </w:p>
+    <w:p>
+      <w:r>
+        <w:t>- Fix für mover</w:t>
+      </w:r>
+    </w:p>
+    <w:p>
+      <w:r>
+        <w:t xml:space="preserve">- neu: </w:t>
+      </w:r>
+      <w:r>
+        <w:rPr>
+          <w:b/>
+        </w:rPr>
+        <w:t>fillTypes</w:t>
+      </w:r>
+      <w:r>
+        <w:t xml:space="preserve"> (switcher, </w:t>
+      </w:r>
+      <w:r>
+        <w:fldChar w:fldCharType="begin"/>
+      </w:r>
+      <w:r>
+        <w:instrText xml:space="preserve"> REF _Ref279594802 \r \h </w:instrText>
+      </w:r>
+      <w:r>
+        <w:fldChar w:fldCharType="separate"/>
+      </w:r>
+      <w:r>
+        <w:t>2.11.1</w:t>
+      </w:r>
+      <w:r>
+        <w:fldChar w:fldCharType="end"/>
+      </w:r>
+      <w:r>
+        <w:t>)</w:t>
+      </w:r>
+    </w:p>
+    <w:p>
+      <w:r>
+        <w:t>- neu:</w:t>
+      </w:r>
+      <w:r>
+        <w:t xml:space="preserve"> </w:t>
+      </w:r>
+      <w:r>
+        <w:rPr>
+          <w:b/>
+        </w:rPr>
+        <w:t>fillTypeChoice</w:t>
+      </w:r>
+      <w:r>
+        <w:t xml:space="preserve"> (switcher, </w:t>
+      </w:r>
+      <w:r>
+        <w:fldChar w:fldCharType="begin"/>
+      </w:r>
+      <w:r>
+        <w:instrText xml:space="preserve"> REF _Ref279594811 \r \h </w:instrText>
+      </w:r>
+      <w:r>
+        <w:fldChar w:fldCharType="separate"/>
+      </w:r>
+      <w:r>
+        <w:t>2.11.2</w:t>
+      </w:r>
+      <w:r>
+        <w:fldChar w:fldCharType="end"/>
+      </w:r>
+      <w:r>
+        <w:t>)</w:t>
+      </w:r>
+    </w:p>
+    <w:p>
+      <w:r>
+        <w:t>- neu:</w:t>
+      </w:r>
+      <w:r>
+        <w:t xml:space="preserve"> </w:t>
+      </w:r>
+      <w:r>
+        <w:rPr>
+          <w:b/>
+        </w:rPr>
+        <w:t>switchFillTypes</w:t>
+      </w:r>
+      <w:r>
+        <w:t xml:space="preserve"> (switcher, </w:t>
+      </w:r>
+      <w:r>
+        <w:fldChar w:fldCharType="begin"/>
+      </w:r>
+      <w:r>
+        <w:instrText xml:space="preserve"> REF _Ref279594833 \r \h </w:instrText>
+      </w:r>
+      <w:r>
+        <w:fldChar w:fldCharType="separate"/>
+      </w:r>
+      <w:r>
+        <w:t>2.11.3</w:t>
+      </w:r>
+      <w:r>
+        <w:fldChar w:fldCharType="end"/>
+      </w:r>
+      <w:r>
+        <w:t>)</w:t>
+      </w:r>
+    </w:p>
+    <w:p>
+      <w:r>
+        <w:t>- neu:</w:t>
+      </w:r>
+      <w:r>
+        <w:t xml:space="preserve"> </w:t>
+      </w:r>
+      <w:r>
+        <w:rPr>
+          <w:b/>
+        </w:rPr>
+        <w:t>switchFillLevels</w:t>
+      </w:r>
+      <w:r>
+        <w:t xml:space="preserve"> (switcher, </w:t>
+      </w:r>
+      <w:r>
+        <w:fldChar w:fldCharType="begin"/>
+      </w:r>
+      <w:r>
+        <w:instrText xml:space="preserve"> REF _Ref279594843 \r \h </w:instrText>
+      </w:r>
+      <w:r>
+        <w:fldChar w:fldCharType="separate"/>
+      </w:r>
+      <w:r>
+        <w:t>2.11.4</w:t>
+      </w:r>
+      <w:r>
+        <w:fldChar w:fldCharType="end"/>
+      </w:r>
+      <w:r>
+        <w:t>)</w:t>
+      </w:r>
+    </w:p>
+    <w:p>
+      <w:r>
+        <w:t>- neu:</w:t>
+      </w:r>
+      <w:r>
+        <w:t xml:space="preserve"> </w:t>
+      </w:r>
+      <w:r>
+        <w:rPr>
+          <w:b/>
+        </w:rPr>
+        <w:t>mode</w:t>
+      </w:r>
+      <w:r>
+        <w:t xml:space="preserve"> (switcher, </w:t>
+      </w:r>
+      <w:r>
+        <w:fldChar w:fldCharType="begin"/>
+      </w:r>
+      <w:r>
+        <w:instrText xml:space="preserve"> REF _Ref279594869 \r \h </w:instrText>
+      </w:r>
+      <w:r>
+        <w:fldChar w:fldCharType="separate"/>
+      </w:r>
+      <w:r>
+        <w:t>2.11.5</w:t>
+      </w:r>
+      <w:r>
+        <w:fldChar w:fldCharType="end"/>
+      </w:r>
+      <w:r>
+        <w:t>)</w:t>
+      </w:r>
+    </w:p>
+    <w:p>
+      <w:r>
+        <w:t>- neu:</w:t>
+      </w:r>
+      <w:r>
+        <w:t xml:space="preserve"> </w:t>
+      </w:r>
+      <w:r>
+        <w:rPr>
+          <w:b/>
+        </w:rPr>
+        <w:t>hidingPosition</w:t>
+      </w:r>
+      <w:r>
+        <w:t xml:space="preserve"> (switcher, </w:t>
+      </w:r>
+      <w:r>
+        <w:fldChar w:fldCharType="begin"/>
+      </w:r>
+      <w:r>
+        <w:instrText xml:space="preserve"> REF _Ref279594902 \r \h </w:instrText>
+      </w:r>
+      <w:r>
+        <w:fldChar w:fldCharType="separate"/>
+      </w:r>
+      <w:r>
+        <w:t>2.11.6</w:t>
+      </w:r>
+      <w:r>
+        <w:fldChar w:fldCharType="end"/>
+      </w:r>
+      <w:r>
+        <w:t>)</w:t>
+      </w:r>
+    </w:p>
+    <w:p>
+      <w:r>
+        <w:t xml:space="preserve">- geändert: </w:t>
+      </w:r>
+      <w:r>
+        <w:t>startVisibilityAt</w:t>
+      </w:r>
+      <w:r>
+        <w:t xml:space="preserve"> (mover, </w:t>
+      </w:r>
+      <w:r>
+        <w:fldChar w:fldCharType="begin"/>
+      </w:r>
+      <w:r>
+        <w:instrText xml:space="preserve"> REF _Ref279179824 \r \h </w:instrText>
+      </w:r>
+      <w:r>
+        <w:fldChar w:fldCharType="separate"/>
+      </w:r>
+      <w:r>
+        <w:t>2.7.17</w:t>
+      </w:r>
+      <w:r>
+        <w:fldChar w:fldCharType="end"/>
+      </w:r>
+      <w:r>
+        <w:t>)</w:t>
+      </w:r>
+    </w:p>
+    <w:p>
+      <w:r>
+        <w:t xml:space="preserve">- geändert: </w:t>
+      </w:r>
+      <w:r>
+        <w:t>st</w:t>
+      </w:r>
+      <w:r>
+        <w:t>op</w:t>
+      </w:r>
+      <w:r>
+        <w:t>VisibilityAt</w:t>
+      </w:r>
+      <w:r>
+        <w:t xml:space="preserve"> (mover, </w:t>
+      </w:r>
+      <w:r>
+        <w:fldChar w:fldCharType="begin"/>
+      </w:r>
+      <w:r>
+        <w:instrText xml:space="preserve"> REF _Ref279179834 \r \h </w:instrText>
+      </w:r>
+      <w:r>
+        <w:fldChar w:fldCharType="separate"/>
+      </w:r>
+      <w:r>
+        <w:t>2.7.18</w:t>
+      </w:r>
+      <w:r>
+        <w:fldChar w:fldCharType="end"/>
+      </w:r>
+      <w:r>
+        <w:t>)</w:t>
+      </w:r>
+    </w:p>
+    <w:p>
+      <w:r>
+        <w:t>- Beispielmod UPK_ParkTriggerTest hinzugefügt</w:t>
+      </w:r>
+    </w:p>
+    <w:p>
       <w:pPr>
         <w:rPr>
           <w:b/>
         </w:rPr>
       </w:pPr>
+    </w:p>
+    <w:p>
+      <w:pPr>
+        <w:rPr>
+          <w:b/>
+        </w:rPr>
+      </w:pPr>
       <w:r>
         <w:rPr>
           <w:b/>
@@ -892,6 +946,7 @@
     </w:p>
     <w:p>
       <w:r>
+        <w:lastRenderedPageBreak/>
         <w:t xml:space="preserve">- neu: </w:t>
       </w:r>
       <w:r>
@@ -1073,7 +1128,6 @@
     </w:p>
     <w:p>
       <w:r>
-        <w:lastRenderedPageBreak/>
         <w:t xml:space="preserve">- neu: </w:t>
       </w:r>
       <w:r>
@@ -2586,11 +2640,11 @@
         <w:pStyle w:val="berschrift2"/>
         <w:pageBreakBefore w:val="0"/>
       </w:pPr>
-      <w:bookmarkStart w:id="4" w:name="_Ref278019748"/>
+      <w:bookmarkStart w:id="5" w:name="_Ref278019748"/>
       <w:r>
         <w:t>Standard-UserAttributes</w:t>
       </w:r>
-      <w:bookmarkEnd w:id="4"/>
+      <w:bookmarkEnd w:id="5"/>
     </w:p>
     <w:p/>
     <w:p>
@@ -2685,7 +2739,10 @@
               <w:fldChar w:fldCharType="separate"/>
             </w:r>
             <w:r>
-              <w:t>2.1</w:t>
+              <w:t>2.</w:t>
+            </w:r>
+            <w:r>
+              <w:t>1</w:t>
             </w:r>
             <w:r>
               <w:fldChar w:fldCharType="end"/>
@@ -3155,8 +3212,6 @@
       <w:r>
         <w:t xml:space="preserve"> (boolean)</w:t>
       </w:r>
-      <w:bookmarkStart w:id="5" w:name="_GoBack"/>
-      <w:bookmarkEnd w:id="5"/>
     </w:p>
     <w:p/>
     <w:p>
@@ -6436,16 +6491,153 @@
       </w:tr>
     </w:tbl>
     <w:p/>
-    <w:p/>
+    <w:p>
+      <w:pPr>
+        <w:pStyle w:val="berschrift3"/>
+      </w:pPr>
+      <w:bookmarkStart w:id="14" w:name="_Ref279615426"/>
+      <w:r>
+        <w:t>onCreate (</w:t>
+      </w:r>
+      <w:r>
+        <w:t>scriptCallback</w:t>
+      </w:r>
+      <w:r>
+        <w:t>)</w:t>
+      </w:r>
+      <w:bookmarkEnd w:id="14"/>
+    </w:p>
+    <w:p/>
+    <w:tbl>
+      <w:tblPr>
+        <w:tblStyle w:val="Tabellenraster"/>
+        <w:tblW w:w="0" w:type="auto"/>
+        <w:tblLayout w:type="fixed"/>
+        <w:tblLook w:val="04A0" w:firstRow="1" w:lastRow="0" w:firstColumn="1" w:lastColumn="0" w:noHBand="0" w:noVBand="1"/>
+      </w:tblPr>
+      <w:tblGrid>
+        <w:gridCol w:w="3652"/>
+        <w:gridCol w:w="5630"/>
+      </w:tblGrid>
+      <w:tr>
+        <w:tc>
+          <w:tcPr>
+            <w:tcW w:w="3652" w:type="dxa"/>
+          </w:tcPr>
+          <w:p>
+            <w:pPr>
+              <w:rPr>
+                <w:b/>
+              </w:rPr>
+            </w:pPr>
+            <w:r>
+              <w:rPr>
+                <w:b/>
+              </w:rPr>
+              <w:t>Ausprägung</w:t>
+            </w:r>
+          </w:p>
+        </w:tc>
+        <w:tc>
+          <w:tcPr>
+            <w:tcW w:w="5630" w:type="dxa"/>
+          </w:tcPr>
+          <w:p>
+            <w:pPr>
+              <w:rPr>
+                <w:b/>
+              </w:rPr>
+            </w:pPr>
+            <w:r>
+              <w:rPr>
+                <w:b/>
+              </w:rPr>
+              <w:t>Beschreibung</w:t>
+            </w:r>
+          </w:p>
+        </w:tc>
+      </w:tr>
+      <w:tr>
+        <w:tc>
+          <w:tcPr>
+            <w:tcW w:w="3652" w:type="dxa"/>
+          </w:tcPr>
+          <w:p>
+            <w:r>
+              <w:rPr>
+                <w:i/>
+              </w:rPr>
+              <w:t>(ohne)</w:t>
+            </w:r>
+            <w:r>
+              <w:rPr>
+                <w:i/>
+              </w:rPr>
+              <w:t xml:space="preserve"> </w:t>
+            </w:r>
+            <w:r>
+              <w:t>(default)</w:t>
+            </w:r>
+          </w:p>
+        </w:tc>
+        <w:tc>
+          <w:tcPr>
+            <w:tcW w:w="5630" w:type="dxa"/>
+          </w:tcPr>
+          <w:p/>
+        </w:tc>
+      </w:tr>
+      <w:tr>
+        <w:tc>
+          <w:tcPr>
+            <w:tcW w:w="3652" w:type="dxa"/>
+          </w:tcPr>
+          <w:p>
+            <w:pPr>
+              <w:rPr>
+                <w:i/>
+              </w:rPr>
+            </w:pPr>
+            <w:r>
+              <w:rPr>
+                <w:i/>
+              </w:rPr>
+              <w:t>„</w:t>
+            </w:r>
+            <w:r>
+              <w:t>UniversalProcessKit.onCreate</w:t>
+            </w:r>
+            <w:r>
+              <w:t>“</w:t>
+            </w:r>
+          </w:p>
+        </w:tc>
+        <w:tc>
+          <w:tcPr>
+            <w:tcW w:w="5630" w:type="dxa"/>
+          </w:tcPr>
+          <w:p>
+            <w:r>
+              <w:t>Lädt in Karten fest verbaute UPK-Mods.</w:t>
+            </w:r>
+          </w:p>
+          <w:p>
+            <w:r>
+              <w:t>Es hat keine Auswirkung bei platzierbaren UPK-Mods.</w:t>
+            </w:r>
+          </w:p>
+        </w:tc>
+      </w:tr>
+    </w:tbl>
     <w:p>
       <w:pPr>
         <w:pStyle w:val="berschrift2"/>
       </w:pPr>
-      <w:bookmarkStart w:id="14" w:name="_Ref278020068"/>
+      <w:bookmarkStart w:id="15" w:name="_Ref278020068"/>
       <w:r>
         <w:t>displaytrigger</w:t>
       </w:r>
-      <w:bookmarkEnd w:id="14"/>
+      <w:bookmarkEnd w:id="15"/>
     </w:p>
     <w:p/>
     <w:p>
@@ -7112,11 +7304,11 @@
       <w:pPr>
         <w:pStyle w:val="berschrift2"/>
       </w:pPr>
-      <w:bookmarkStart w:id="15" w:name="_Ref279094363"/>
+      <w:bookmarkStart w:id="16" w:name="_Ref279094363"/>
       <w:r>
         <w:t>dumptrigger</w:t>
       </w:r>
-      <w:bookmarkEnd w:id="15"/>
+      <w:bookmarkEnd w:id="16"/>
     </w:p>
     <w:p/>
     <w:p>
@@ -7135,11 +7327,11 @@
       <w:pPr>
         <w:pStyle w:val="berschrift3"/>
       </w:pPr>
-      <w:bookmarkStart w:id="16" w:name="_Ref279094353"/>
+      <w:bookmarkStart w:id="17" w:name="_Ref279094353"/>
       <w:r>
         <w:t>acceptedFillTypes (string)</w:t>
       </w:r>
-      <w:bookmarkEnd w:id="16"/>
+      <w:bookmarkEnd w:id="17"/>
     </w:p>
     <w:p/>
     <w:tbl>
@@ -7271,7 +7463,7 @@
       <w:pPr>
         <w:pStyle w:val="berschrift3"/>
       </w:pPr>
-      <w:bookmarkStart w:id="17" w:name="_Ref279095471"/>
+      <w:bookmarkStart w:id="18" w:name="_Ref279095471"/>
       <w:r>
         <w:t>revenue</w:t>
       </w:r>
@@ -7281,7 +7473,7 @@
       <w:r>
         <w:t>(float)</w:t>
       </w:r>
-      <w:bookmarkEnd w:id="17"/>
+      <w:bookmarkEnd w:id="18"/>
     </w:p>
     <w:p/>
     <w:p>
@@ -7407,7 +7599,7 @@
       <w:pPr>
         <w:pStyle w:val="berschrift3"/>
       </w:pPr>
-      <w:bookmarkStart w:id="18" w:name="_Ref279095482"/>
+      <w:bookmarkStart w:id="19" w:name="_Ref279095482"/>
       <w:r>
         <w:t>revenues</w:t>
       </w:r>
@@ -7417,7 +7609,7 @@
       <w:r>
         <w:t>(string)</w:t>
       </w:r>
-      <w:bookmarkEnd w:id="18"/>
+      <w:bookmarkEnd w:id="19"/>
     </w:p>
     <w:p/>
     <w:tbl>
@@ -7555,14 +7747,14 @@
       <w:pPr>
         <w:pStyle w:val="berschrift3"/>
       </w:pPr>
-      <w:bookmarkStart w:id="19" w:name="_Ref279095490"/>
+      <w:bookmarkStart w:id="20" w:name="_Ref279095490"/>
       <w:r>
         <w:t xml:space="preserve">statName </w:t>
       </w:r>
       <w:r>
         <w:t>(string)</w:t>
       </w:r>
-      <w:bookmarkEnd w:id="19"/>
+      <w:bookmarkEnd w:id="20"/>
     </w:p>
     <w:p/>
     <w:p>
@@ -8006,12 +8198,12 @@
       <w:pPr>
         <w:pStyle w:val="berschrift2"/>
       </w:pPr>
-      <w:bookmarkStart w:id="20" w:name="_Ref278892360"/>
-      <w:bookmarkStart w:id="21" w:name="_Ref278054117"/>
+      <w:bookmarkStart w:id="21" w:name="_Ref278892360"/>
+      <w:bookmarkStart w:id="22" w:name="_Ref278054117"/>
       <w:r>
         <w:t>emptytrigger</w:t>
       </w:r>
-      <w:bookmarkEnd w:id="20"/>
+      <w:bookmarkEnd w:id="21"/>
     </w:p>
     <w:p/>
     <w:p>
@@ -8309,11 +8501,11 @@
       <w:pPr>
         <w:pStyle w:val="berschrift3"/>
       </w:pPr>
-      <w:bookmarkStart w:id="22" w:name="_Ref278892368"/>
+      <w:bookmarkStart w:id="23" w:name="_Ref278892368"/>
       <w:r>
         <w:t>emptyFillTypes (string)</w:t>
       </w:r>
-      <w:bookmarkEnd w:id="22"/>
+      <w:bookmarkEnd w:id="23"/>
     </w:p>
     <w:p/>
     <w:tbl>
@@ -8445,7 +8637,7 @@
       <w:pPr>
         <w:pStyle w:val="berschrift3"/>
       </w:pPr>
-      <w:bookmarkStart w:id="23" w:name="_Ref278892379"/>
+      <w:bookmarkStart w:id="24" w:name="_Ref278892379"/>
       <w:r>
         <w:t>empty</w:t>
       </w:r>
@@ -8455,7 +8647,7 @@
       <w:r>
         <w:t>(float)</w:t>
       </w:r>
-      <w:bookmarkEnd w:id="23"/>
+      <w:bookmarkEnd w:id="24"/>
     </w:p>
     <w:p/>
     <w:tbl>
@@ -8576,7 +8768,7 @@
       <w:pPr>
         <w:pStyle w:val="berschrift3"/>
       </w:pPr>
-      <w:bookmarkStart w:id="24" w:name="_Ref278892390"/>
+      <w:bookmarkStart w:id="25" w:name="_Ref278892390"/>
       <w:r>
         <w:t>revenue</w:t>
       </w:r>
@@ -8586,7 +8778,7 @@
       <w:r>
         <w:t>(float)</w:t>
       </w:r>
-      <w:bookmarkEnd w:id="24"/>
+      <w:bookmarkEnd w:id="25"/>
     </w:p>
     <w:p/>
     <w:p>
@@ -8731,7 +8923,7 @@
       <w:pPr>
         <w:pStyle w:val="berschrift3"/>
       </w:pPr>
-      <w:bookmarkStart w:id="25" w:name="_Ref278892399"/>
+      <w:bookmarkStart w:id="26" w:name="_Ref278892399"/>
       <w:r>
         <w:t>revenues</w:t>
       </w:r>
@@ -8744,7 +8936,7 @@
       <w:r>
         <w:t>)</w:t>
       </w:r>
-      <w:bookmarkEnd w:id="25"/>
+      <w:bookmarkEnd w:id="26"/>
     </w:p>
     <w:p/>
     <w:tbl>
@@ -8880,14 +9072,14 @@
       <w:pPr>
         <w:pStyle w:val="berschrift3"/>
       </w:pPr>
-      <w:bookmarkStart w:id="26" w:name="_Ref278892407"/>
+      <w:bookmarkStart w:id="27" w:name="_Ref278892407"/>
       <w:r>
         <w:t xml:space="preserve">statName </w:t>
       </w:r>
       <w:r>
         <w:t>(string)</w:t>
       </w:r>
-      <w:bookmarkEnd w:id="26"/>
+      <w:bookmarkEnd w:id="27"/>
     </w:p>
     <w:p/>
     <w:p>
@@ -9323,12 +9515,12 @@
       <w:pPr>
         <w:pStyle w:val="berschrift2"/>
       </w:pPr>
-      <w:bookmarkStart w:id="27" w:name="_Ref279094552"/>
+      <w:bookmarkStart w:id="28" w:name="_Ref279094552"/>
       <w:r>
         <w:t>entitytrigger</w:t>
       </w:r>
-      <w:bookmarkEnd w:id="21"/>
-      <w:bookmarkEnd w:id="27"/>
+      <w:bookmarkEnd w:id="22"/>
+      <w:bookmarkEnd w:id="28"/>
     </w:p>
     <w:p/>
     <w:p>
@@ -9633,11 +9825,11 @@
       <w:pPr>
         <w:pStyle w:val="berschrift2"/>
       </w:pPr>
-      <w:bookmarkStart w:id="28" w:name="_Ref278575815"/>
+      <w:bookmarkStart w:id="29" w:name="_Ref278575815"/>
       <w:r>
         <w:t>filltrigger</w:t>
       </w:r>
-      <w:bookmarkEnd w:id="28"/>
+      <w:bookmarkEnd w:id="29"/>
     </w:p>
     <w:p/>
     <w:p>
@@ -9935,14 +10127,14 @@
       <w:pPr>
         <w:pStyle w:val="berschrift3"/>
       </w:pPr>
-      <w:bookmarkStart w:id="29" w:name="_Ref278575823"/>
+      <w:bookmarkStart w:id="30" w:name="_Ref278575823"/>
       <w:r>
         <w:t>fillType</w:t>
       </w:r>
       <w:r>
         <w:t xml:space="preserve"> (string)</w:t>
       </w:r>
-      <w:bookmarkEnd w:id="29"/>
+      <w:bookmarkEnd w:id="30"/>
     </w:p>
     <w:p/>
     <w:tbl>
@@ -10074,14 +10266,14 @@
       <w:pPr>
         <w:pStyle w:val="berschrift3"/>
       </w:pPr>
-      <w:bookmarkStart w:id="30" w:name="_Ref278575834"/>
+      <w:bookmarkStart w:id="31" w:name="_Ref278575834"/>
       <w:r>
         <w:t xml:space="preserve">fillLitersPerSecond </w:t>
       </w:r>
       <w:r>
         <w:t>(float)</w:t>
       </w:r>
-      <w:bookmarkEnd w:id="30"/>
+      <w:bookmarkEnd w:id="31"/>
     </w:p>
     <w:p/>
     <w:tbl>
@@ -10190,14 +10382,14 @@
       <w:pPr>
         <w:pStyle w:val="berschrift3"/>
       </w:pPr>
-      <w:bookmarkStart w:id="31" w:name="_Ref278575845"/>
+      <w:bookmarkStart w:id="32" w:name="_Ref278575845"/>
       <w:r>
         <w:t xml:space="preserve">createFillType </w:t>
       </w:r>
       <w:r>
         <w:t>(boolean)</w:t>
       </w:r>
-      <w:bookmarkEnd w:id="31"/>
+      <w:bookmarkEnd w:id="32"/>
     </w:p>
     <w:p/>
     <w:tbl>
@@ -10298,14 +10490,14 @@
       <w:pPr>
         <w:pStyle w:val="berschrift3"/>
       </w:pPr>
-      <w:bookmarkStart w:id="32" w:name="_Ref278575856"/>
+      <w:bookmarkStart w:id="33" w:name="_Ref278575856"/>
       <w:r>
         <w:t xml:space="preserve">pricePerLiter </w:t>
       </w:r>
       <w:r>
         <w:t>(float)</w:t>
       </w:r>
-      <w:bookmarkEnd w:id="32"/>
+      <w:bookmarkEnd w:id="33"/>
     </w:p>
     <w:p/>
     <w:tbl>
@@ -10425,14 +10617,14 @@
           <w:numId w:val="0"/>
         </w:numPr>
       </w:pPr>
-      <w:bookmarkStart w:id="33" w:name="_Ref278575866"/>
-      <w:bookmarkStart w:id="34" w:name="_Ref278577814"/>
+      <w:bookmarkStart w:id="34" w:name="_Ref278575866"/>
+      <w:bookmarkStart w:id="35" w:name="_Ref278577814"/>
     </w:p>
     <w:p>
       <w:pPr>
         <w:pStyle w:val="berschrift3"/>
       </w:pPr>
-      <w:bookmarkStart w:id="35" w:name="_Ref278892501"/>
+      <w:bookmarkStart w:id="36" w:name="_Ref278892501"/>
       <w:r>
         <w:t xml:space="preserve">statName </w:t>
       </w:r>
@@ -10445,9 +10637,9 @@
       <w:r>
         <w:t>)</w:t>
       </w:r>
-      <w:bookmarkEnd w:id="33"/>
       <w:bookmarkEnd w:id="34"/>
       <w:bookmarkEnd w:id="35"/>
+      <w:bookmarkEnd w:id="36"/>
     </w:p>
     <w:p/>
     <w:p>
@@ -10884,12 +11076,12 @@
       <w:pPr>
         <w:pStyle w:val="berschrift2"/>
       </w:pPr>
-      <w:bookmarkStart w:id="36" w:name="_Ref279179549"/>
-      <w:bookmarkStart w:id="37" w:name="_Ref278022822"/>
+      <w:bookmarkStart w:id="37" w:name="_Ref279179549"/>
+      <w:bookmarkStart w:id="38" w:name="_Ref278022822"/>
       <w:r>
         <w:t>mover</w:t>
       </w:r>
-      <w:bookmarkEnd w:id="36"/>
+      <w:bookmarkEnd w:id="37"/>
     </w:p>
     <w:p/>
     <w:p>
@@ -10902,7 +11094,7 @@
       <w:pPr>
         <w:pStyle w:val="berschrift3"/>
       </w:pPr>
-      <w:bookmarkStart w:id="38" w:name="_Ref279179557"/>
+      <w:bookmarkStart w:id="39" w:name="_Ref279179557"/>
       <w:r>
         <w:t>fillType</w:t>
       </w:r>
@@ -10912,7 +11104,7 @@
       <w:r>
         <w:t xml:space="preserve"> (string)</w:t>
       </w:r>
-      <w:bookmarkEnd w:id="38"/>
+      <w:bookmarkEnd w:id="39"/>
     </w:p>
     <w:p/>
     <w:tbl>
@@ -11056,7 +11248,7 @@
       <w:pPr>
         <w:pStyle w:val="berschrift3"/>
       </w:pPr>
-      <w:bookmarkStart w:id="39" w:name="_Ref279179563"/>
+      <w:bookmarkStart w:id="40" w:name="_Ref279179563"/>
       <w:r>
         <w:t>fillTypeChoice</w:t>
       </w:r>
@@ -11069,7 +11261,7 @@
       <w:r>
         <w:t>)</w:t>
       </w:r>
-      <w:bookmarkEnd w:id="39"/>
+      <w:bookmarkEnd w:id="40"/>
     </w:p>
     <w:p/>
     <w:tbl>
@@ -11178,14 +11370,14 @@
       <w:pPr>
         <w:pStyle w:val="berschrift3"/>
       </w:pPr>
-      <w:bookmarkStart w:id="40" w:name="_Ref279179603"/>
+      <w:bookmarkStart w:id="41" w:name="_Ref279179603"/>
       <w:r>
         <w:t>startMovingAt</w:t>
       </w:r>
       <w:r>
         <w:t xml:space="preserve"> (float)</w:t>
       </w:r>
-      <w:bookmarkEnd w:id="40"/>
+      <w:bookmarkEnd w:id="41"/>
     </w:p>
     <w:p/>
     <w:tbl>
@@ -11294,7 +11486,7 @@
       <w:pPr>
         <w:pStyle w:val="berschrift3"/>
       </w:pPr>
-      <w:bookmarkStart w:id="41" w:name="_Ref279179613"/>
+      <w:bookmarkStart w:id="42" w:name="_Ref279179613"/>
       <w:r>
         <w:t>stop</w:t>
       </w:r>
@@ -11304,7 +11496,7 @@
       <w:r>
         <w:t xml:space="preserve"> (float)</w:t>
       </w:r>
-      <w:bookmarkEnd w:id="41"/>
+      <w:bookmarkEnd w:id="42"/>
     </w:p>
     <w:p/>
     <w:tbl>
@@ -11413,14 +11605,14 @@
       <w:pPr>
         <w:pStyle w:val="berschrift3"/>
       </w:pPr>
-      <w:bookmarkStart w:id="42" w:name="_Ref279179624"/>
+      <w:bookmarkStart w:id="43" w:name="_Ref279179624"/>
       <w:r>
         <w:t>lowPosition</w:t>
       </w:r>
       <w:r>
         <w:t xml:space="preserve"> (string)</w:t>
       </w:r>
-      <w:bookmarkEnd w:id="42"/>
+      <w:bookmarkEnd w:id="43"/>
     </w:p>
     <w:p/>
     <w:tbl>
@@ -11543,7 +11735,7 @@
       <w:pPr>
         <w:pStyle w:val="berschrift3"/>
       </w:pPr>
-      <w:bookmarkStart w:id="43" w:name="_Ref279179633"/>
+      <w:bookmarkStart w:id="44" w:name="_Ref279179633"/>
       <w:r>
         <w:t>high</w:t>
       </w:r>
@@ -11553,7 +11745,7 @@
       <w:r>
         <w:t xml:space="preserve"> (string)</w:t>
       </w:r>
-      <w:bookmarkEnd w:id="43"/>
+      <w:bookmarkEnd w:id="44"/>
     </w:p>
     <w:p/>
     <w:tbl>
@@ -11670,7 +11862,7 @@
       <w:pPr>
         <w:pStyle w:val="berschrift3"/>
       </w:pPr>
-      <w:bookmarkStart w:id="44" w:name="_Ref279179643"/>
+      <w:bookmarkStart w:id="45" w:name="_Ref279179643"/>
       <w:r>
         <w:t>lower</w:t>
       </w:r>
@@ -11680,7 +11872,7 @@
       <w:r>
         <w:t xml:space="preserve"> (string)</w:t>
       </w:r>
-      <w:bookmarkEnd w:id="44"/>
+      <w:bookmarkEnd w:id="45"/>
     </w:p>
     <w:p/>
     <w:tbl>
@@ -11806,7 +11998,7 @@
       <w:pPr>
         <w:pStyle w:val="berschrift3"/>
       </w:pPr>
-      <w:bookmarkStart w:id="45" w:name="_Ref279179651"/>
+      <w:bookmarkStart w:id="46" w:name="_Ref279179651"/>
       <w:r>
         <w:t>higher</w:t>
       </w:r>
@@ -11816,7 +12008,7 @@
       <w:r>
         <w:t xml:space="preserve"> (string)</w:t>
       </w:r>
-      <w:bookmarkEnd w:id="45"/>
+      <w:bookmarkEnd w:id="46"/>
     </w:p>
     <w:p/>
     <w:tbl>
@@ -11964,7 +12156,7 @@
       <w:pPr>
         <w:pStyle w:val="berschrift3"/>
       </w:pPr>
-      <w:bookmarkStart w:id="46" w:name="_Ref279179662"/>
+      <w:bookmarkStart w:id="47" w:name="_Ref279179662"/>
       <w:r>
         <w:t>movingType</w:t>
       </w:r>
@@ -11974,7 +12166,7 @@
       <w:r>
         <w:t>string)</w:t>
       </w:r>
-      <w:bookmarkEnd w:id="46"/>
+      <w:bookmarkEnd w:id="47"/>
     </w:p>
     <w:p/>
     <w:p>
@@ -12209,7 +12401,7 @@
       <w:pPr>
         <w:pStyle w:val="berschrift3"/>
       </w:pPr>
-      <w:bookmarkStart w:id="47" w:name="_Ref279179670"/>
+      <w:bookmarkStart w:id="48" w:name="_Ref279179670"/>
       <w:r>
         <w:t>start</w:t>
       </w:r>
@@ -12222,7 +12414,7 @@
       <w:r>
         <w:t xml:space="preserve"> (float)</w:t>
       </w:r>
-      <w:bookmarkEnd w:id="47"/>
+      <w:bookmarkEnd w:id="48"/>
     </w:p>
     <w:p/>
     <w:tbl>
@@ -12331,7 +12523,7 @@
       <w:pPr>
         <w:pStyle w:val="berschrift3"/>
       </w:pPr>
-      <w:bookmarkStart w:id="48" w:name="_Ref279179678"/>
+      <w:bookmarkStart w:id="49" w:name="_Ref279179678"/>
       <w:r>
         <w:t>stopTurning</w:t>
       </w:r>
@@ -12341,7 +12533,7 @@
       <w:r>
         <w:t xml:space="preserve"> (float)</w:t>
       </w:r>
-      <w:bookmarkEnd w:id="48"/>
+      <w:bookmarkEnd w:id="49"/>
     </w:p>
     <w:p/>
     <w:tbl>
@@ -12450,14 +12642,14 @@
       <w:pPr>
         <w:pStyle w:val="berschrift3"/>
       </w:pPr>
-      <w:bookmarkStart w:id="49" w:name="_Ref279179763"/>
+      <w:bookmarkStart w:id="50" w:name="_Ref279179763"/>
       <w:r>
         <w:t>low</w:t>
       </w:r>
       <w:r>
         <w:t>Rotation (string)</w:t>
       </w:r>
-      <w:bookmarkEnd w:id="49"/>
+      <w:bookmarkEnd w:id="50"/>
     </w:p>
     <w:p/>
     <w:tbl>
@@ -12566,11 +12758,11 @@
       <w:pPr>
         <w:pStyle w:val="berschrift3"/>
       </w:pPr>
-      <w:bookmarkStart w:id="50" w:name="_Ref279179946"/>
+      <w:bookmarkStart w:id="51" w:name="_Ref279179946"/>
       <w:r>
         <w:t>highRotation (string)</w:t>
       </w:r>
-      <w:bookmarkEnd w:id="50"/>
+      <w:bookmarkEnd w:id="51"/>
     </w:p>
     <w:p/>
     <w:tbl>
@@ -12699,11 +12891,11 @@
       <w:pPr>
         <w:pStyle w:val="berschrift3"/>
       </w:pPr>
-      <w:bookmarkStart w:id="51" w:name="_Ref279179793"/>
+      <w:bookmarkStart w:id="52" w:name="_Ref279179793"/>
       <w:r>
         <w:t>lowerRotation (string)</w:t>
       </w:r>
-      <w:bookmarkEnd w:id="51"/>
+      <w:bookmarkEnd w:id="52"/>
     </w:p>
     <w:p/>
     <w:tbl>
@@ -12848,11 +13040,11 @@
       <w:pPr>
         <w:pStyle w:val="berschrift3"/>
       </w:pPr>
-      <w:bookmarkStart w:id="52" w:name="_Ref279179806"/>
+      <w:bookmarkStart w:id="53" w:name="_Ref279179806"/>
       <w:r>
         <w:t>higherRotation (string)</w:t>
       </w:r>
-      <w:bookmarkEnd w:id="52"/>
+      <w:bookmarkEnd w:id="53"/>
     </w:p>
     <w:p/>
     <w:tbl>
@@ -13012,7 +13204,7 @@
       <w:pPr>
         <w:pStyle w:val="berschrift3"/>
       </w:pPr>
-      <w:bookmarkStart w:id="53" w:name="_Ref279179816"/>
+      <w:bookmarkStart w:id="54" w:name="_Ref279179816"/>
       <w:r>
         <w:t>turning</w:t>
       </w:r>
@@ -13022,7 +13214,7 @@
       <w:r>
         <w:t xml:space="preserve"> (string)</w:t>
       </w:r>
-      <w:bookmarkEnd w:id="53"/>
+      <w:bookmarkEnd w:id="54"/>
     </w:p>
     <w:p/>
     <w:p>
@@ -13275,14 +13467,14 @@
       <w:pPr>
         <w:pStyle w:val="berschrift3"/>
       </w:pPr>
-      <w:bookmarkStart w:id="54" w:name="_Ref279179824"/>
+      <w:bookmarkStart w:id="55" w:name="_Ref279179824"/>
       <w:r>
         <w:t>startVisibilityAt</w:t>
       </w:r>
       <w:r>
         <w:t xml:space="preserve"> (float)</w:t>
       </w:r>
-      <w:bookmarkEnd w:id="54"/>
+      <w:bookmarkEnd w:id="55"/>
     </w:p>
     <w:p/>
     <w:tbl>
@@ -13399,14 +13591,14 @@
       <w:pPr>
         <w:pStyle w:val="berschrift3"/>
       </w:pPr>
-      <w:bookmarkStart w:id="55" w:name="_Ref279179834"/>
+      <w:bookmarkStart w:id="56" w:name="_Ref279179834"/>
       <w:r>
         <w:t>stopVisibilityAt</w:t>
       </w:r>
       <w:r>
         <w:t xml:space="preserve"> (float)</w:t>
       </w:r>
-      <w:bookmarkEnd w:id="55"/>
+      <w:bookmarkEnd w:id="56"/>
     </w:p>
     <w:p/>
     <w:tbl>
@@ -13540,12 +13732,12 @@
       <w:pPr>
         <w:pStyle w:val="berschrift2"/>
       </w:pPr>
-      <w:bookmarkStart w:id="56" w:name="_Ref279528262"/>
-      <w:bookmarkStart w:id="57" w:name="_Ref279180042"/>
+      <w:bookmarkStart w:id="57" w:name="_Ref279528262"/>
+      <w:bookmarkStart w:id="58" w:name="_Ref279180042"/>
       <w:r>
         <w:t>parktrigger</w:t>
       </w:r>
-      <w:bookmarkEnd w:id="56"/>
+      <w:bookmarkEnd w:id="57"/>
     </w:p>
     <w:p/>
     <w:p>
@@ -13685,13 +13877,13 @@
       <w:pPr>
         <w:pStyle w:val="berschrift2"/>
       </w:pPr>
-      <w:bookmarkStart w:id="58" w:name="_Ref279528306"/>
+      <w:bookmarkStart w:id="59" w:name="_Ref279528306"/>
       <w:r>
         <w:t>processor</w:t>
       </w:r>
-      <w:bookmarkEnd w:id="37"/>
-      <w:bookmarkEnd w:id="57"/>
+      <w:bookmarkEnd w:id="38"/>
       <w:bookmarkEnd w:id="58"/>
+      <w:bookmarkEnd w:id="59"/>
     </w:p>
     <w:p/>
     <w:p>
@@ -14165,14 +14357,14 @@
       <w:pPr>
         <w:pStyle w:val="berschrift3"/>
       </w:pPr>
-      <w:bookmarkStart w:id="59" w:name="_Ref278057765"/>
+      <w:bookmarkStart w:id="60" w:name="_Ref278057765"/>
       <w:r>
         <w:t>productionPrerequisite</w:t>
       </w:r>
       <w:r>
         <w:t xml:space="preserve"> (string)</w:t>
       </w:r>
-      <w:bookmarkEnd w:id="59"/>
+      <w:bookmarkEnd w:id="60"/>
     </w:p>
     <w:p/>
     <w:p>
@@ -14985,14 +15177,14 @@
       <w:pPr>
         <w:pStyle w:val="berschrift3"/>
       </w:pPr>
-      <w:bookmarkStart w:id="60" w:name="_Ref278109262"/>
+      <w:bookmarkStart w:id="61" w:name="_Ref278109262"/>
       <w:r>
         <w:t>outcomeVariationType</w:t>
       </w:r>
       <w:r>
         <w:t xml:space="preserve"> (string)</w:t>
       </w:r>
-      <w:bookmarkEnd w:id="60"/>
+      <w:bookmarkEnd w:id="61"/>
     </w:p>
     <w:p/>
     <w:p>
@@ -15709,11 +15901,11 @@
       <w:pPr>
         <w:pStyle w:val="berschrift3"/>
       </w:pPr>
-      <w:bookmarkStart w:id="61" w:name="_Ref278101139"/>
+      <w:bookmarkStart w:id="62" w:name="_Ref278101139"/>
       <w:r>
         <w:t>addIfNotProcessing</w:t>
       </w:r>
-      <w:bookmarkEnd w:id="61"/>
+      <w:bookmarkEnd w:id="62"/>
       <w:r>
         <w:t xml:space="preserve"> (boolean)</w:t>
       </w:r>
@@ -15872,11 +16064,11 @@
       <w:pPr>
         <w:pStyle w:val="berschrift3"/>
       </w:pPr>
-      <w:bookmarkStart w:id="62" w:name="_Ref278101207"/>
+      <w:bookmarkStart w:id="63" w:name="_Ref278101207"/>
       <w:r>
         <w:t>emptyFillTypesIfProcessing</w:t>
       </w:r>
-      <w:bookmarkEnd w:id="62"/>
+      <w:bookmarkEnd w:id="63"/>
       <w:r>
         <w:t xml:space="preserve"> (boolean)</w:t>
       </w:r>
@@ -16184,11 +16376,11 @@
       <w:pPr>
         <w:pStyle w:val="berschrift3"/>
       </w:pPr>
-      <w:bookmarkStart w:id="63" w:name="_Ref278101087"/>
+      <w:bookmarkStart w:id="64" w:name="_Ref278101087"/>
       <w:r>
         <w:t>enableChildrenIfProcessing</w:t>
       </w:r>
-      <w:bookmarkEnd w:id="63"/>
+      <w:bookmarkEnd w:id="64"/>
       <w:r>
         <w:t xml:space="preserve"> (boolean)</w:t>
       </w:r>
@@ -16303,7 +16495,7 @@
       <w:pPr>
         <w:pStyle w:val="berschrift3"/>
       </w:pPr>
-      <w:bookmarkStart w:id="64" w:name="_Ref278101236"/>
+      <w:bookmarkStart w:id="65" w:name="_Ref278101236"/>
       <w:r>
         <w:t>enableChildrenIf</w:t>
       </w:r>
@@ -16313,7 +16505,7 @@
       <w:r>
         <w:t>Processing</w:t>
       </w:r>
-      <w:bookmarkEnd w:id="64"/>
+      <w:bookmarkEnd w:id="65"/>
       <w:r>
         <w:t xml:space="preserve"> (boolean)</w:t>
       </w:r>
@@ -16443,14 +16635,14 @@
       <w:pPr>
         <w:pStyle w:val="berschrift3"/>
       </w:pPr>
-      <w:bookmarkStart w:id="65" w:name="_Ref278101266"/>
+      <w:bookmarkStart w:id="66" w:name="_Ref278101266"/>
       <w:r>
         <w:t>disable</w:t>
       </w:r>
       <w:r>
         <w:t>ChildrenIfProcessing</w:t>
       </w:r>
-      <w:bookmarkEnd w:id="65"/>
+      <w:bookmarkEnd w:id="66"/>
       <w:r>
         <w:t xml:space="preserve"> (boolean)</w:t>
       </w:r>
@@ -16697,11 +16889,11 @@
       <w:pPr>
         <w:pStyle w:val="berschrift2"/>
       </w:pPr>
-      <w:bookmarkStart w:id="66" w:name="_Ref279588309"/>
+      <w:bookmarkStart w:id="67" w:name="_Ref279588309"/>
       <w:r>
         <w:t>selltarget</w:t>
       </w:r>
-      <w:bookmarkEnd w:id="66"/>
+      <w:bookmarkEnd w:id="67"/>
     </w:p>
     <w:p/>
     <w:p>
@@ -16714,11 +16906,11 @@
       <w:pPr>
         <w:pStyle w:val="berschrift2"/>
       </w:pPr>
-      <w:bookmarkStart w:id="67" w:name="_Ref279594791"/>
+      <w:bookmarkStart w:id="68" w:name="_Ref279594791"/>
       <w:r>
         <w:t>switcher</w:t>
       </w:r>
-      <w:bookmarkEnd w:id="67"/>
+      <w:bookmarkEnd w:id="68"/>
     </w:p>
     <w:p/>
     <w:p>
@@ -16737,14 +16929,14 @@
       <w:pPr>
         <w:pStyle w:val="berschrift3"/>
       </w:pPr>
-      <w:bookmarkStart w:id="68" w:name="_Ref279594802"/>
+      <w:bookmarkStart w:id="69" w:name="_Ref279594802"/>
       <w:r>
         <w:t>fillType</w:t>
       </w:r>
       <w:r>
         <w:t>s (string)</w:t>
       </w:r>
-      <w:bookmarkEnd w:id="68"/>
+      <w:bookmarkEnd w:id="69"/>
     </w:p>
     <w:p/>
     <w:tbl>
@@ -16876,14 +17068,14 @@
       <w:pPr>
         <w:pStyle w:val="berschrift3"/>
       </w:pPr>
-      <w:bookmarkStart w:id="69" w:name="_Ref279594811"/>
+      <w:bookmarkStart w:id="70" w:name="_Ref279594811"/>
       <w:r>
         <w:t>fillTypeChoice</w:t>
       </w:r>
       <w:r>
         <w:t xml:space="preserve"> (string)</w:t>
       </w:r>
-      <w:bookmarkEnd w:id="69"/>
+      <w:bookmarkEnd w:id="70"/>
     </w:p>
     <w:p/>
     <w:tbl>
@@ -16992,14 +17184,14 @@
       <w:pPr>
         <w:pStyle w:val="berschrift3"/>
       </w:pPr>
-      <w:bookmarkStart w:id="70" w:name="_Ref279594833"/>
+      <w:bookmarkStart w:id="71" w:name="_Ref279594833"/>
       <w:r>
         <w:t>switchFillTypes</w:t>
       </w:r>
       <w:r>
         <w:t xml:space="preserve"> (string)</w:t>
       </w:r>
-      <w:bookmarkEnd w:id="70"/>
+      <w:bookmarkEnd w:id="71"/>
     </w:p>
     <w:p/>
     <w:p>
@@ -17125,11 +17317,11 @@
       <w:pPr>
         <w:pStyle w:val="berschrift3"/>
       </w:pPr>
-      <w:bookmarkStart w:id="71" w:name="_Ref279594843"/>
+      <w:bookmarkStart w:id="72" w:name="_Ref279594843"/>
       <w:r>
         <w:t>switchFillLevels</w:t>
       </w:r>
-      <w:bookmarkEnd w:id="71"/>
+      <w:bookmarkEnd w:id="72"/>
     </w:p>
     <w:p/>
     <w:p>
@@ -17255,11 +17447,11 @@
       <w:pPr>
         <w:pStyle w:val="berschrift3"/>
       </w:pPr>
-      <w:bookmarkStart w:id="72" w:name="_Ref279594869"/>
+      <w:bookmarkStart w:id="73" w:name="_Ref279594869"/>
       <w:r>
         <w:t>mode (string)</w:t>
       </w:r>
-      <w:bookmarkEnd w:id="72"/>
+      <w:bookmarkEnd w:id="73"/>
     </w:p>
     <w:p>
       <w:pPr>
@@ -17427,14 +17619,14 @@
       <w:pPr>
         <w:pStyle w:val="berschrift3"/>
       </w:pPr>
-      <w:bookmarkStart w:id="73" w:name="_Ref279594902"/>
+      <w:bookmarkStart w:id="74" w:name="_Ref279594902"/>
       <w:r>
         <w:t>hidingPosition</w:t>
       </w:r>
       <w:r>
         <w:t xml:space="preserve"> (string)</w:t>
       </w:r>
-      <w:bookmarkEnd w:id="73"/>
+      <w:bookmarkEnd w:id="74"/>
     </w:p>
     <w:p/>
     <w:tbl>
@@ -17492,13 +17684,7 @@
           </w:tcPr>
           <w:p>
             <w:r>
-              <w:t>„</w:t>
-            </w:r>
-            <w:r>
-              <w:t>0 -10 0</w:t>
-            </w:r>
-            <w:r>
-              <w:t>“ (default)</w:t>
+              <w:t>„0 -10 0“ (default)</w:t>
             </w:r>
           </w:p>
         </w:tc>
@@ -17561,12 +17747,12 @@
       <w:pPr>
         <w:pStyle w:val="berschrift2"/>
       </w:pPr>
-      <w:bookmarkStart w:id="74" w:name="_Ref278495547"/>
-      <w:bookmarkStart w:id="75" w:name="_Ref278114245"/>
+      <w:bookmarkStart w:id="75" w:name="_Ref278495547"/>
+      <w:bookmarkStart w:id="76" w:name="_Ref278114245"/>
       <w:r>
         <w:t>tiptrigger</w:t>
       </w:r>
-      <w:bookmarkEnd w:id="74"/>
+      <w:bookmarkEnd w:id="75"/>
     </w:p>
     <w:p/>
     <w:p>
@@ -17688,11 +17874,11 @@
       <w:pPr>
         <w:pStyle w:val="berschrift3"/>
       </w:pPr>
-      <w:bookmarkStart w:id="76" w:name="_Ref278495554"/>
+      <w:bookmarkStart w:id="77" w:name="_Ref278495554"/>
       <w:r>
         <w:t>acceptedFillTypes</w:t>
       </w:r>
-      <w:bookmarkEnd w:id="76"/>
+      <w:bookmarkEnd w:id="77"/>
       <w:r>
         <w:t xml:space="preserve"> (string)</w:t>
       </w:r>
@@ -17827,11 +18013,11 @@
       <w:pPr>
         <w:pStyle w:val="berschrift3"/>
       </w:pPr>
-      <w:bookmarkStart w:id="77" w:name="_Ref278495561"/>
+      <w:bookmarkStart w:id="78" w:name="_Ref278495561"/>
       <w:r>
         <w:t>showNotAcceptedWarning</w:t>
       </w:r>
-      <w:bookmarkEnd w:id="77"/>
+      <w:bookmarkEnd w:id="78"/>
       <w:r>
         <w:t xml:space="preserve"> (boolean)</w:t>
       </w:r>
@@ -17949,11 +18135,11 @@
       <w:pPr>
         <w:pStyle w:val="berschrift3"/>
       </w:pPr>
-      <w:bookmarkStart w:id="78" w:name="_Ref278495570"/>
+      <w:bookmarkStart w:id="79" w:name="_Ref278495570"/>
       <w:r>
         <w:t>showCapacityReachedWarning</w:t>
       </w:r>
-      <w:bookmarkEnd w:id="78"/>
+      <w:bookmarkEnd w:id="79"/>
       <w:r>
         <w:t xml:space="preserve"> (boolean)</w:t>
       </w:r>
@@ -18071,7 +18257,7 @@
       <w:pPr>
         <w:pStyle w:val="berschrift3"/>
       </w:pPr>
-      <w:bookmarkStart w:id="79" w:name="_Ref278892416"/>
+      <w:bookmarkStart w:id="80" w:name="_Ref278892416"/>
       <w:r>
         <w:t>revenue</w:t>
       </w:r>
@@ -18081,7 +18267,7 @@
       <w:r>
         <w:t>(float)</w:t>
       </w:r>
-      <w:bookmarkEnd w:id="79"/>
+      <w:bookmarkEnd w:id="80"/>
     </w:p>
     <w:p/>
     <w:p>
@@ -18207,7 +18393,7 @@
       <w:pPr>
         <w:pStyle w:val="berschrift3"/>
       </w:pPr>
-      <w:bookmarkStart w:id="80" w:name="_Ref278892424"/>
+      <w:bookmarkStart w:id="81" w:name="_Ref278892424"/>
       <w:r>
         <w:t>revenues</w:t>
       </w:r>
@@ -18223,7 +18409,7 @@
       <w:r>
         <w:t>)</w:t>
       </w:r>
-      <w:bookmarkEnd w:id="80"/>
+      <w:bookmarkEnd w:id="81"/>
     </w:p>
     <w:p/>
     <w:tbl>
@@ -18359,14 +18545,14 @@
       <w:pPr>
         <w:pStyle w:val="berschrift3"/>
       </w:pPr>
-      <w:bookmarkStart w:id="81" w:name="_Ref278892430"/>
+      <w:bookmarkStart w:id="82" w:name="_Ref278892430"/>
       <w:r>
         <w:t xml:space="preserve">statName </w:t>
       </w:r>
       <w:r>
         <w:t>(string)</w:t>
       </w:r>
-      <w:bookmarkEnd w:id="81"/>
+      <w:bookmarkEnd w:id="82"/>
     </w:p>
     <w:p/>
     <w:p>
@@ -18805,12 +18991,12 @@
       <w:pPr>
         <w:pStyle w:val="berschrift2"/>
       </w:pPr>
-      <w:bookmarkStart w:id="82" w:name="_Ref278495625"/>
+      <w:bookmarkStart w:id="83" w:name="_Ref278495625"/>
       <w:r>
         <w:t>unspecified</w:t>
       </w:r>
-      <w:bookmarkEnd w:id="75"/>
-      <w:bookmarkEnd w:id="82"/>
+      <w:bookmarkEnd w:id="76"/>
+      <w:bookmarkEnd w:id="83"/>
     </w:p>
     <w:p/>
     <w:p>
@@ -18985,25 +19171,51 @@
     <w:pPr>
       <w:pStyle w:val="Kopfzeile"/>
     </w:pPr>
-    <w:fldSimple w:instr=" STYLEREF  &quot;Überschrift 1&quot; \* MERGEFORMAT ">
-      <w:r>
-        <w:rPr>
-          <w:noProof/>
-        </w:rPr>
-        <w:t>Allgemeine UserAttributes</w:t>
-      </w:r>
-    </w:fldSimple>
+    <w:r>
+      <w:fldChar w:fldCharType="begin"/>
+    </w:r>
+    <w:r>
+      <w:instrText xml:space="preserve"> STYLEREF  "Überschrift 1" \* MERGEFORMAT </w:instrText>
+    </w:r>
+    <w:r>
+      <w:fldChar w:fldCharType="separate"/>
+    </w:r>
+    <w:r>
+      <w:rPr>
+        <w:noProof/>
+      </w:rPr>
+      <w:t>Allgemeine UserAttributes</w:t>
+    </w:r>
+    <w:r>
+      <w:rPr>
+        <w:noProof/>
+      </w:rPr>
+      <w:fldChar w:fldCharType="end"/>
+    </w:r>
     <w:r>
       <w:t xml:space="preserve"> - </w:t>
     </w:r>
-    <w:fldSimple w:instr=" STYLEREF &quot;Überschrift 2&quot; \* MERGEFORMAT ">
-      <w:r>
-        <w:rPr>
-          <w:noProof/>
-        </w:rPr>
-        <w:t>Standard-UserAttributes</w:t>
-      </w:r>
-    </w:fldSimple>
+    <w:r>
+      <w:fldChar w:fldCharType="begin"/>
+    </w:r>
+    <w:r>
+      <w:instrText xml:space="preserve"> STYLEREF "Überschrift 2" \* MERGEFORMAT </w:instrText>
+    </w:r>
+    <w:r>
+      <w:fldChar w:fldCharType="separate"/>
+    </w:r>
+    <w:r>
+      <w:rPr>
+        <w:noProof/>
+      </w:rPr>
+      <w:t>Standard-UserAttributes</w:t>
+    </w:r>
+    <w:r>
+      <w:rPr>
+        <w:noProof/>
+      </w:rPr>
+      <w:fldChar w:fldCharType="end"/>
+    </w:r>
   </w:p>
 </w:hdr>
 </file>
@@ -20855,7 +21067,7 @@
 </file>
 
 <file path=customXml/itemProps1.xml><?xml version="1.0" encoding="utf-8"?>
-<ds:datastoreItem xmlns:ds="http://schemas.openxmlformats.org/officeDocument/2006/customXml" ds:itemID="{174C31DD-893E-B444-8F32-C3CD404E77EF}">
+<ds:datastoreItem xmlns:ds="http://schemas.openxmlformats.org/officeDocument/2006/customXml" ds:itemID="{8EAD6A32-44CA-D540-AC4E-67D6A2A0B56E}">
   <ds:schemaRefs>
     <ds:schemaRef ds:uri="http://schemas.openxmlformats.org/officeDocument/2006/bibliography"/>
   </ds:schemaRefs>

--- a/00_documentation/documentation_de.docx
+++ b/00_documentation/documentation_de.docx
@@ -15,10 +15,16 @@
       <w:bookmarkStart w:id="1" w:name="_Ref279179773"/>
       <w:bookmarkStart w:id="2" w:name="_Ref279179784"/>
       <w:bookmarkStart w:id="3" w:name="_Ref279179857"/>
+      <w:bookmarkStart w:id="4" w:name="_Ref279685875"/>
+      <w:bookmarkStart w:id="5" w:name="_Ref279685886"/>
+      <w:bookmarkStart w:id="6" w:name="_Ref279685989"/>
       <w:bookmarkEnd w:id="0"/>
       <w:bookmarkEnd w:id="1"/>
       <w:bookmarkEnd w:id="2"/>
       <w:bookmarkEnd w:id="3"/>
+      <w:bookmarkEnd w:id="4"/>
+      <w:bookmarkEnd w:id="5"/>
+      <w:bookmarkEnd w:id="6"/>
       <w:r>
         <w:rPr>
           <w:b/>
@@ -111,39 +117,38 @@
           <w:b/>
         </w:rPr>
       </w:pPr>
-      <w:bookmarkStart w:id="4" w:name="_GoBack"/>
       <w:r>
         <w:rPr>
           <w:b/>
         </w:rPr>
-        <w:t>V0.7.9</w:t>
-      </w:r>
-    </w:p>
-    <w:p/>
-    <w:p>
-      <w:r>
-        <w:t xml:space="preserve">- neu: </w:t>
+        <w:t>V0.7.10</w:t>
+      </w:r>
+    </w:p>
+    <w:p/>
+    <w:p>
+      <w:r>
+        <w:t xml:space="preserve">- Modultyp </w:t>
       </w:r>
       <w:r>
         <w:rPr>
           <w:b/>
         </w:rPr>
-        <w:t>onCreate</w:t>
-      </w:r>
-      <w:r>
-        <w:t xml:space="preserve"> (base, </w:t>
+        <w:t>animator</w:t>
+      </w:r>
+      <w:r>
+        <w:t xml:space="preserve"> hinzugefügt (</w:t>
       </w:r>
       <w:r>
         <w:fldChar w:fldCharType="begin"/>
       </w:r>
       <w:r>
-        <w:instrText xml:space="preserve"> REF _Ref279615426 \r \h </w:instrText>
+        <w:instrText xml:space="preserve"> REF _Ref279685747 \r \h </w:instrText>
       </w:r>
       <w:r>
         <w:fldChar w:fldCharType="separate"/>
       </w:r>
       <w:r>
-        <w:t>2.1.3</w:t>
+        <w:t>2.2</w:t>
       </w:r>
       <w:r>
         <w:fldChar w:fldCharType="end"/>
@@ -154,10 +159,498 @@
     </w:p>
     <w:p>
       <w:r>
-        <w:t>- geändert: alle UPK-Beispielmods</w:t>
-      </w:r>
-    </w:p>
-    <w:bookmarkEnd w:id="4"/>
+        <w:t xml:space="preserve">- neu: </w:t>
+      </w:r>
+      <w:r>
+        <w:rPr>
+          <w:b/>
+        </w:rPr>
+        <w:t>moveTo</w:t>
+      </w:r>
+      <w:r>
+        <w:t xml:space="preserve"> (animator, </w:t>
+      </w:r>
+      <w:r>
+        <w:fldChar w:fldCharType="begin"/>
+      </w:r>
+      <w:r>
+        <w:instrText xml:space="preserve"> REF _Ref279685756 \r \h </w:instrText>
+      </w:r>
+      <w:r>
+        <w:fldChar w:fldCharType="separate"/>
+      </w:r>
+      <w:r>
+        <w:t>2.2.1</w:t>
+      </w:r>
+      <w:r>
+        <w:fldChar w:fldCharType="end"/>
+      </w:r>
+      <w:r>
+        <w:t>)</w:t>
+      </w:r>
+    </w:p>
+    <w:p>
+      <w:r>
+        <w:t xml:space="preserve">- neu: </w:t>
+      </w:r>
+      <w:r>
+        <w:rPr>
+          <w:b/>
+        </w:rPr>
+        <w:t>movementDuration</w:t>
+      </w:r>
+      <w:r>
+        <w:t xml:space="preserve"> (animator, </w:t>
+      </w:r>
+      <w:r>
+        <w:fldChar w:fldCharType="begin"/>
+      </w:r>
+      <w:r>
+        <w:instrText xml:space="preserve"> REF _Ref279685768 \r \h </w:instrText>
+      </w:r>
+      <w:r>
+        <w:fldChar w:fldCharType="separate"/>
+      </w:r>
+      <w:r>
+        <w:t>2.2.2</w:t>
+      </w:r>
+      <w:r>
+        <w:fldChar w:fldCharType="end"/>
+      </w:r>
+      <w:r>
+        <w:t>)</w:t>
+      </w:r>
+    </w:p>
+    <w:p>
+      <w:r>
+        <w:t xml:space="preserve">- neu: </w:t>
+      </w:r>
+      <w:r>
+        <w:rPr>
+          <w:b/>
+        </w:rPr>
+        <w:t>movementSpeedupPeriod</w:t>
+      </w:r>
+      <w:r>
+        <w:t xml:space="preserve"> (animator, </w:t>
+      </w:r>
+      <w:r>
+        <w:fldChar w:fldCharType="begin"/>
+      </w:r>
+      <w:r>
+        <w:instrText xml:space="preserve"> REF _Ref279685777 \r \h </w:instrText>
+      </w:r>
+      <w:r>
+        <w:fldChar w:fldCharType="separate"/>
+      </w:r>
+      <w:r>
+        <w:t>2.2.3</w:t>
+      </w:r>
+      <w:r>
+        <w:fldChar w:fldCharType="end"/>
+      </w:r>
+      <w:r>
+        <w:t>)</w:t>
+      </w:r>
+    </w:p>
+    <w:p>
+      <w:r>
+        <w:t xml:space="preserve">- neu: </w:t>
+      </w:r>
+      <w:r>
+        <w:rPr>
+          <w:b/>
+        </w:rPr>
+        <w:t>movementSlowdownPeriod</w:t>
+      </w:r>
+      <w:r>
+        <w:t xml:space="preserve"> (animator,</w:t>
+      </w:r>
+      <w:r>
+        <w:t xml:space="preserve"> </w:t>
+      </w:r>
+      <w:r>
+        <w:fldChar w:fldCharType="begin"/>
+      </w:r>
+      <w:r>
+        <w:instrText xml:space="preserve"> REF _Ref279686132 \r \h </w:instrText>
+      </w:r>
+      <w:r>
+        <w:fldChar w:fldCharType="separate"/>
+      </w:r>
+      <w:r>
+        <w:t>2.2.4</w:t>
+      </w:r>
+      <w:r>
+        <w:fldChar w:fldCharType="end"/>
+      </w:r>
+      <w:bookmarkStart w:id="7" w:name="_GoBack"/>
+      <w:bookmarkEnd w:id="7"/>
+      <w:r>
+        <w:t>)</w:t>
+      </w:r>
+    </w:p>
+    <w:p>
+      <w:r>
+        <w:t xml:space="preserve">- neu: </w:t>
+      </w:r>
+      <w:r>
+        <w:rPr>
+          <w:b/>
+        </w:rPr>
+        <w:t>rewindMovementOnDisable</w:t>
+      </w:r>
+      <w:r>
+        <w:t xml:space="preserve"> (animator, </w:t>
+      </w:r>
+      <w:r>
+        <w:fldChar w:fldCharType="begin"/>
+      </w:r>
+      <w:r>
+        <w:instrText xml:space="preserve"> REF _Ref279685795 \r \h </w:instrText>
+      </w:r>
+      <w:r>
+        <w:fldChar w:fldCharType="separate"/>
+      </w:r>
+      <w:r>
+        <w:t>2.2.5</w:t>
+      </w:r>
+      <w:r>
+        <w:fldChar w:fldCharType="end"/>
+      </w:r>
+      <w:r>
+        <w:t>)</w:t>
+      </w:r>
+    </w:p>
+    <w:p>
+      <w:r>
+        <w:t xml:space="preserve">- neu: </w:t>
+      </w:r>
+      <w:r>
+        <w:rPr>
+          <w:b/>
+        </w:rPr>
+        <w:t>rotationsPerSecond</w:t>
+      </w:r>
+      <w:r>
+        <w:t xml:space="preserve"> (animator, </w:t>
+      </w:r>
+      <w:r>
+        <w:fldChar w:fldCharType="begin"/>
+      </w:r>
+      <w:r>
+        <w:instrText xml:space="preserve"> REF _Ref279685803 \r \h </w:instrText>
+      </w:r>
+      <w:r>
+        <w:fldChar w:fldCharType="separate"/>
+      </w:r>
+      <w:r>
+        <w:t>2.2.6</w:t>
+      </w:r>
+      <w:r>
+        <w:fldChar w:fldCharType="end"/>
+      </w:r>
+      <w:r>
+        <w:t>)</w:t>
+      </w:r>
+    </w:p>
+    <w:p>
+      <w:r>
+        <w:t xml:space="preserve">- neu: </w:t>
+      </w:r>
+      <w:r>
+        <w:rPr>
+          <w:b/>
+        </w:rPr>
+        <w:t>rotateTo</w:t>
+      </w:r>
+      <w:r>
+        <w:t xml:space="preserve"> (animator, </w:t>
+      </w:r>
+      <w:r>
+        <w:fldChar w:fldCharType="begin"/>
+      </w:r>
+      <w:r>
+        <w:instrText xml:space="preserve"> REF _Ref279685811 \r \h </w:instrText>
+      </w:r>
+      <w:r>
+        <w:fldChar w:fldCharType="separate"/>
+      </w:r>
+      <w:r>
+        <w:t>2.2.7</w:t>
+      </w:r>
+      <w:r>
+        <w:fldChar w:fldCharType="end"/>
+      </w:r>
+      <w:r>
+        <w:t>)</w:t>
+      </w:r>
+    </w:p>
+    <w:p>
+      <w:r>
+        <w:t xml:space="preserve">- neu: </w:t>
+      </w:r>
+      <w:r>
+        <w:rPr>
+          <w:b/>
+        </w:rPr>
+        <w:t>rotationDuration</w:t>
+      </w:r>
+      <w:r>
+        <w:t xml:space="preserve"> (animator, </w:t>
+      </w:r>
+      <w:r>
+        <w:fldChar w:fldCharType="begin"/>
+      </w:r>
+      <w:r>
+        <w:instrText xml:space="preserve"> REF _Ref279685819 \r \h </w:instrText>
+      </w:r>
+      <w:r>
+        <w:fldChar w:fldCharType="separate"/>
+      </w:r>
+      <w:r>
+        <w:t>2.2.8</w:t>
+      </w:r>
+      <w:r>
+        <w:fldChar w:fldCharType="end"/>
+      </w:r>
+      <w:r>
+        <w:t>)</w:t>
+      </w:r>
+    </w:p>
+    <w:p>
+      <w:r>
+        <w:t xml:space="preserve">- neu: </w:t>
+      </w:r>
+      <w:r>
+        <w:rPr>
+          <w:b/>
+        </w:rPr>
+        <w:t>rotationSpeedupPeriod</w:t>
+      </w:r>
+      <w:r>
+        <w:t xml:space="preserve"> (animator, </w:t>
+      </w:r>
+      <w:r>
+        <w:fldChar w:fldCharType="begin"/>
+      </w:r>
+      <w:r>
+        <w:instrText xml:space="preserve"> REF _Ref279685830 \r \h </w:instrText>
+      </w:r>
+      <w:r>
+        <w:fldChar w:fldCharType="separate"/>
+      </w:r>
+      <w:r>
+        <w:t>2.2.9</w:t>
+      </w:r>
+      <w:r>
+        <w:fldChar w:fldCharType="end"/>
+      </w:r>
+      <w:r>
+        <w:t>)</w:t>
+      </w:r>
+    </w:p>
+    <w:p>
+      <w:r>
+        <w:t xml:space="preserve">- neu: </w:t>
+      </w:r>
+      <w:r>
+        <w:rPr>
+          <w:b/>
+        </w:rPr>
+        <w:t>rotationSlowdownPeriod</w:t>
+      </w:r>
+      <w:r>
+        <w:t xml:space="preserve"> (animator, </w:t>
+      </w:r>
+      <w:r>
+        <w:fldChar w:fldCharType="begin"/>
+      </w:r>
+      <w:r>
+        <w:instrText xml:space="preserve"> REF _Ref279685840 \r \h </w:instrText>
+      </w:r>
+      <w:r>
+        <w:fldChar w:fldCharType="separate"/>
+      </w:r>
+      <w:r>
+        <w:t>2.2.10</w:t>
+      </w:r>
+      <w:r>
+        <w:fldChar w:fldCharType="end"/>
+      </w:r>
+      <w:r>
+        <w:t>)</w:t>
+      </w:r>
+    </w:p>
+    <w:p>
+      <w:r>
+        <w:t xml:space="preserve">- neu: </w:t>
+      </w:r>
+      <w:r>
+        <w:rPr>
+          <w:b/>
+        </w:rPr>
+        <w:t>rewindRotationOnDisable</w:t>
+      </w:r>
+      <w:r>
+        <w:t xml:space="preserve"> (animator, </w:t>
+      </w:r>
+      <w:r>
+        <w:fldChar w:fldCharType="begin"/>
+      </w:r>
+      <w:r>
+        <w:instrText xml:space="preserve"> REF _Ref279685847 \r \h </w:instrText>
+      </w:r>
+      <w:r>
+        <w:fldChar w:fldCharType="separate"/>
+      </w:r>
+      <w:r>
+        <w:t>2.2.11</w:t>
+      </w:r>
+      <w:r>
+        <w:fldChar w:fldCharType="end"/>
+      </w:r>
+      <w:r>
+        <w:t>)</w:t>
+      </w:r>
+    </w:p>
+    <w:p>
+      <w:r>
+        <w:t xml:space="preserve">- neu: </w:t>
+      </w:r>
+      <w:r>
+        <w:rPr>
+          <w:b/>
+        </w:rPr>
+        <w:t>animationClip</w:t>
+      </w:r>
+      <w:r>
+        <w:t xml:space="preserve"> (animator, </w:t>
+      </w:r>
+      <w:r>
+        <w:fldChar w:fldCharType="begin"/>
+      </w:r>
+      <w:r>
+        <w:instrText xml:space="preserve"> REF _Ref279685857 \r \h </w:instrText>
+      </w:r>
+      <w:r>
+        <w:fldChar w:fldCharType="separate"/>
+      </w:r>
+      <w:r>
+        <w:t>2.2.12</w:t>
+      </w:r>
+      <w:r>
+        <w:fldChar w:fldCharType="end"/>
+      </w:r>
+      <w:r>
+        <w:t>)</w:t>
+      </w:r>
+    </w:p>
+    <w:p>
+      <w:r>
+        <w:t xml:space="preserve">- neu: </w:t>
+      </w:r>
+      <w:r>
+        <w:rPr>
+          <w:b/>
+        </w:rPr>
+        <w:t>animationSpeed</w:t>
+      </w:r>
+      <w:r>
+        <w:t xml:space="preserve"> (animator,</w:t>
+      </w:r>
+      <w:r>
+        <w:t xml:space="preserve"> </w:t>
+      </w:r>
+      <w:r>
+        <w:fldChar w:fldCharType="begin"/>
+      </w:r>
+      <w:r>
+        <w:instrText xml:space="preserve"> REF _Ref279686010 \r \h </w:instrText>
+      </w:r>
+      <w:r>
+        <w:fldChar w:fldCharType="separate"/>
+      </w:r>
+      <w:r>
+        <w:t>2.2.13</w:t>
+      </w:r>
+      <w:r>
+        <w:fldChar w:fldCharType="end"/>
+      </w:r>
+      <w:r>
+        <w:t>)</w:t>
+      </w:r>
+    </w:p>
+    <w:p>
+      <w:r>
+        <w:t xml:space="preserve">- neu: </w:t>
+      </w:r>
+      <w:r>
+        <w:rPr>
+          <w:b/>
+        </w:rPr>
+        <w:t>animationLoop</w:t>
+      </w:r>
+      <w:r>
+        <w:t xml:space="preserve"> (animator, </w:t>
+      </w:r>
+      <w:r>
+        <w:fldChar w:fldCharType="begin"/>
+      </w:r>
+      <w:r>
+        <w:instrText xml:space="preserve"> REF _Ref279685893 \r \h </w:instrText>
+      </w:r>
+      <w:r>
+        <w:fldChar w:fldCharType="separate"/>
+      </w:r>
+      <w:r>
+        <w:t>2.2.14</w:t>
+      </w:r>
+      <w:r>
+        <w:fldChar w:fldCharType="end"/>
+      </w:r>
+      <w:r>
+        <w:t>)</w:t>
+      </w:r>
+    </w:p>
+    <w:p>
+      <w:r>
+        <w:t xml:space="preserve">- neu: </w:t>
+      </w:r>
+      <w:r>
+        <w:rPr>
+          <w:b/>
+        </w:rPr>
+        <w:t>rewindAnimationOnDisable</w:t>
+      </w:r>
+      <w:r>
+        <w:t xml:space="preserve"> (animator, </w:t>
+      </w:r>
+      <w:r>
+        <w:fldChar w:fldCharType="begin"/>
+      </w:r>
+      <w:r>
+        <w:instrText xml:space="preserve"> REF _Ref279685916 \r \h </w:instrText>
+      </w:r>
+      <w:r>
+        <w:fldChar w:fldCharType="separate"/>
+      </w:r>
+      <w:r>
+        <w:t>2.2.15</w:t>
+      </w:r>
+      <w:r>
+        <w:fldChar w:fldCharType="end"/>
+      </w:r>
+      <w:r>
+        <w:t>)</w:t>
+      </w:r>
+    </w:p>
+    <w:p>
+      <w:r>
+        <w:t>- Beispielmod UPK_AnimatorTest hinzugefügt</w:t>
+      </w:r>
+    </w:p>
+    <w:p/>
     <w:p/>
     <w:p>
       <w:pPr>
@@ -169,400 +662,59 @@
         <w:rPr>
           <w:b/>
         </w:rPr>
-        <w:t>V0.7.8</w:t>
-      </w:r>
-    </w:p>
+        <w:t>V0.7.9</w:t>
+      </w:r>
+    </w:p>
+    <w:p/>
+    <w:p>
+      <w:r>
+        <w:t xml:space="preserve">- neu: </w:t>
+      </w:r>
+      <w:r>
+        <w:rPr>
+          <w:b/>
+        </w:rPr>
+        <w:t>onCreate</w:t>
+      </w:r>
+      <w:r>
+        <w:t xml:space="preserve"> (base, </w:t>
+      </w:r>
+      <w:r>
+        <w:fldChar w:fldCharType="begin"/>
+      </w:r>
+      <w:r>
+        <w:instrText xml:space="preserve"> REF _Ref279615426 \r \h </w:instrText>
+      </w:r>
+      <w:r>
+        <w:fldChar w:fldCharType="separate"/>
+      </w:r>
+      <w:r>
+        <w:t>2.1.3</w:t>
+      </w:r>
+      <w:r>
+        <w:fldChar w:fldCharType="end"/>
+      </w:r>
+      <w:r>
+        <w:t>)</w:t>
+      </w:r>
+    </w:p>
+    <w:p>
+      <w:r>
+        <w:t>- geändert: alle UPK-Beispielmods</w:t>
+      </w:r>
+    </w:p>
+    <w:p/>
     <w:p>
       <w:pPr>
         <w:rPr>
           <w:b/>
         </w:rPr>
       </w:pPr>
-    </w:p>
-    <w:p>
-      <w:r>
-        <w:t xml:space="preserve">- </w:t>
-      </w:r>
-      <w:r>
-        <w:t xml:space="preserve">Modultyp </w:t>
-      </w:r>
       <w:r>
         <w:rPr>
           <w:b/>
         </w:rPr>
-        <w:t>switcher</w:t>
-      </w:r>
-      <w:r>
-        <w:t xml:space="preserve"> hinzugefügt (</w:t>
-      </w:r>
-      <w:r>
-        <w:fldChar w:fldCharType="begin"/>
-      </w:r>
-      <w:r>
-        <w:instrText xml:space="preserve"> REF _Ref279594791 \r \h </w:instrText>
-      </w:r>
-      <w:r>
-        <w:fldChar w:fldCharType="separate"/>
-      </w:r>
-      <w:r>
-        <w:t>2.11</w:t>
-      </w:r>
-      <w:r>
-        <w:fldChar w:fldCharType="end"/>
-      </w:r>
-      <w:r>
-        <w:t>)</w:t>
-      </w:r>
-    </w:p>
-    <w:p>
-      <w:r>
-        <w:t xml:space="preserve">- </w:t>
-      </w:r>
-      <w:r>
-        <w:t xml:space="preserve">Modultyp </w:t>
-      </w:r>
-      <w:r>
-        <w:rPr>
-          <w:b/>
-        </w:rPr>
-        <w:t>selltarget</w:t>
-      </w:r>
-      <w:r>
-        <w:t xml:space="preserve"> hinzugefügt (</w:t>
-      </w:r>
-      <w:r>
-        <w:fldChar w:fldCharType="begin"/>
-      </w:r>
-      <w:r>
-        <w:instrText xml:space="preserve"> REF _Ref279588309 \r \h </w:instrText>
-      </w:r>
-      <w:r>
-        <w:fldChar w:fldCharType="separate"/>
-      </w:r>
-      <w:r>
-        <w:t>2.10</w:t>
-      </w:r>
-      <w:r>
-        <w:fldChar w:fldCharType="end"/>
-      </w:r>
-      <w:r>
-        <w:t>)</w:t>
-      </w:r>
-    </w:p>
-    <w:p>
-      <w:r>
-        <w:t xml:space="preserve">- </w:t>
-      </w:r>
-      <w:r>
-        <w:t xml:space="preserve">Modultyp </w:t>
-      </w:r>
-      <w:r>
-        <w:rPr>
-          <w:b/>
-        </w:rPr>
-        <w:t>parktrigger</w:t>
-      </w:r>
-      <w:r>
-        <w:t xml:space="preserve"> hinzugefügt (</w:t>
-      </w:r>
-      <w:r>
-        <w:fldChar w:fldCharType="begin"/>
-      </w:r>
-      <w:r>
-        <w:instrText xml:space="preserve"> REF _Ref279528262 \r \h </w:instrText>
-      </w:r>
-      <w:r>
-        <w:fldChar w:fldCharType="separate"/>
-      </w:r>
-      <w:r>
-        <w:t>2.8</w:t>
-      </w:r>
-      <w:r>
-        <w:fldChar w:fldCharType="end"/>
-      </w:r>
-      <w:r>
-        <w:t>)</w:t>
-      </w:r>
-    </w:p>
-    <w:p>
-      <w:r>
-        <w:t>- Fix für mover</w:t>
-      </w:r>
-    </w:p>
-    <w:p>
-      <w:r>
-        <w:t xml:space="preserve">- neu: </w:t>
-      </w:r>
-      <w:r>
-        <w:rPr>
-          <w:b/>
-        </w:rPr>
-        <w:t>fillTypes</w:t>
-      </w:r>
-      <w:r>
-        <w:t xml:space="preserve"> (switcher, </w:t>
-      </w:r>
-      <w:r>
-        <w:fldChar w:fldCharType="begin"/>
-      </w:r>
-      <w:r>
-        <w:instrText xml:space="preserve"> REF _Ref279594802 \r \h </w:instrText>
-      </w:r>
-      <w:r>
-        <w:fldChar w:fldCharType="separate"/>
-      </w:r>
-      <w:r>
-        <w:t>2.11.1</w:t>
-      </w:r>
-      <w:r>
-        <w:fldChar w:fldCharType="end"/>
-      </w:r>
-      <w:r>
-        <w:t>)</w:t>
-      </w:r>
-    </w:p>
-    <w:p>
-      <w:r>
-        <w:t>- neu:</w:t>
-      </w:r>
-      <w:r>
-        <w:t xml:space="preserve"> </w:t>
-      </w:r>
-      <w:r>
-        <w:rPr>
-          <w:b/>
-        </w:rPr>
-        <w:t>fillTypeChoice</w:t>
-      </w:r>
-      <w:r>
-        <w:t xml:space="preserve"> (switcher, </w:t>
-      </w:r>
-      <w:r>
-        <w:fldChar w:fldCharType="begin"/>
-      </w:r>
-      <w:r>
-        <w:instrText xml:space="preserve"> REF _Ref279594811 \r \h </w:instrText>
-      </w:r>
-      <w:r>
-        <w:fldChar w:fldCharType="separate"/>
-      </w:r>
-      <w:r>
-        <w:t>2.11.2</w:t>
-      </w:r>
-      <w:r>
-        <w:fldChar w:fldCharType="end"/>
-      </w:r>
-      <w:r>
-        <w:t>)</w:t>
-      </w:r>
-    </w:p>
-    <w:p>
-      <w:r>
-        <w:t>- neu:</w:t>
-      </w:r>
-      <w:r>
-        <w:t xml:space="preserve"> </w:t>
-      </w:r>
-      <w:r>
-        <w:rPr>
-          <w:b/>
-        </w:rPr>
-        <w:t>switchFillTypes</w:t>
-      </w:r>
-      <w:r>
-        <w:t xml:space="preserve"> (switcher, </w:t>
-      </w:r>
-      <w:r>
-        <w:fldChar w:fldCharType="begin"/>
-      </w:r>
-      <w:r>
-        <w:instrText xml:space="preserve"> REF _Ref279594833 \r \h </w:instrText>
-      </w:r>
-      <w:r>
-        <w:fldChar w:fldCharType="separate"/>
-      </w:r>
-      <w:r>
-        <w:t>2.11.3</w:t>
-      </w:r>
-      <w:r>
-        <w:fldChar w:fldCharType="end"/>
-      </w:r>
-      <w:r>
-        <w:t>)</w:t>
-      </w:r>
-    </w:p>
-    <w:p>
-      <w:r>
-        <w:t>- neu:</w:t>
-      </w:r>
-      <w:r>
-        <w:t xml:space="preserve"> </w:t>
-      </w:r>
-      <w:r>
-        <w:rPr>
-          <w:b/>
-        </w:rPr>
-        <w:t>switchFillLevels</w:t>
-      </w:r>
-      <w:r>
-        <w:t xml:space="preserve"> (switcher, </w:t>
-      </w:r>
-      <w:r>
-        <w:fldChar w:fldCharType="begin"/>
-      </w:r>
-      <w:r>
-        <w:instrText xml:space="preserve"> REF _Ref279594843 \r \h </w:instrText>
-      </w:r>
-      <w:r>
-        <w:fldChar w:fldCharType="separate"/>
-      </w:r>
-      <w:r>
-        <w:t>2.11.4</w:t>
-      </w:r>
-      <w:r>
-        <w:fldChar w:fldCharType="end"/>
-      </w:r>
-      <w:r>
-        <w:t>)</w:t>
-      </w:r>
-    </w:p>
-    <w:p>
-      <w:r>
-        <w:t>- neu:</w:t>
-      </w:r>
-      <w:r>
-        <w:t xml:space="preserve"> </w:t>
-      </w:r>
-      <w:r>
-        <w:rPr>
-          <w:b/>
-        </w:rPr>
-        <w:t>mode</w:t>
-      </w:r>
-      <w:r>
-        <w:t xml:space="preserve"> (switcher, </w:t>
-      </w:r>
-      <w:r>
-        <w:fldChar w:fldCharType="begin"/>
-      </w:r>
-      <w:r>
-        <w:instrText xml:space="preserve"> REF _Ref279594869 \r \h </w:instrText>
-      </w:r>
-      <w:r>
-        <w:fldChar w:fldCharType="separate"/>
-      </w:r>
-      <w:r>
-        <w:t>2.11.5</w:t>
-      </w:r>
-      <w:r>
-        <w:fldChar w:fldCharType="end"/>
-      </w:r>
-      <w:r>
-        <w:t>)</w:t>
-      </w:r>
-    </w:p>
-    <w:p>
-      <w:r>
-        <w:t>- neu:</w:t>
-      </w:r>
-      <w:r>
-        <w:t xml:space="preserve"> </w:t>
-      </w:r>
-      <w:r>
-        <w:rPr>
-          <w:b/>
-        </w:rPr>
-        <w:t>hidingPosition</w:t>
-      </w:r>
-      <w:r>
-        <w:t xml:space="preserve"> (switcher, </w:t>
-      </w:r>
-      <w:r>
-        <w:fldChar w:fldCharType="begin"/>
-      </w:r>
-      <w:r>
-        <w:instrText xml:space="preserve"> REF _Ref279594902 \r \h </w:instrText>
-      </w:r>
-      <w:r>
-        <w:fldChar w:fldCharType="separate"/>
-      </w:r>
-      <w:r>
-        <w:t>2.11.6</w:t>
-      </w:r>
-      <w:r>
-        <w:fldChar w:fldCharType="end"/>
-      </w:r>
-      <w:r>
-        <w:t>)</w:t>
-      </w:r>
-    </w:p>
-    <w:p>
-      <w:r>
-        <w:t xml:space="preserve">- geändert: </w:t>
-      </w:r>
-      <w:r>
-        <w:t>startVisibilityAt</w:t>
-      </w:r>
-      <w:r>
-        <w:t xml:space="preserve"> (mover, </w:t>
-      </w:r>
-      <w:r>
-        <w:fldChar w:fldCharType="begin"/>
-      </w:r>
-      <w:r>
-        <w:instrText xml:space="preserve"> REF _Ref279179824 \r \h </w:instrText>
-      </w:r>
-      <w:r>
-        <w:fldChar w:fldCharType="separate"/>
-      </w:r>
-      <w:r>
-        <w:t>2.7.17</w:t>
-      </w:r>
-      <w:r>
-        <w:fldChar w:fldCharType="end"/>
-      </w:r>
-      <w:r>
-        <w:t>)</w:t>
-      </w:r>
-    </w:p>
-    <w:p>
-      <w:r>
-        <w:t xml:space="preserve">- geändert: </w:t>
-      </w:r>
-      <w:r>
-        <w:t>st</w:t>
-      </w:r>
-      <w:r>
-        <w:t>op</w:t>
-      </w:r>
-      <w:r>
-        <w:t>VisibilityAt</w:t>
-      </w:r>
-      <w:r>
-        <w:t xml:space="preserve"> (mover, </w:t>
-      </w:r>
-      <w:r>
-        <w:fldChar w:fldCharType="begin"/>
-      </w:r>
-      <w:r>
-        <w:instrText xml:space="preserve"> REF _Ref279179834 \r \h </w:instrText>
-      </w:r>
-      <w:r>
-        <w:fldChar w:fldCharType="separate"/>
-      </w:r>
-      <w:r>
-        <w:t>2.7.18</w:t>
-      </w:r>
-      <w:r>
-        <w:fldChar w:fldCharType="end"/>
-      </w:r>
-      <w:r>
-        <w:t>)</w:t>
-      </w:r>
-    </w:p>
-    <w:p>
-      <w:r>
-        <w:t>- Beispielmod UPK_ParkTriggerTest hinzugefügt</w:t>
+        <w:t>V0.7.8</w:t>
       </w:r>
     </w:p>
     <w:p>
@@ -573,661 +725,399 @@
       </w:pPr>
     </w:p>
     <w:p>
+      <w:r>
+        <w:t xml:space="preserve">- </w:t>
+      </w:r>
+      <w:r>
+        <w:t xml:space="preserve">Modultyp </w:t>
+      </w:r>
+      <w:r>
+        <w:rPr>
+          <w:b/>
+        </w:rPr>
+        <w:t>switcher</w:t>
+      </w:r>
+      <w:r>
+        <w:t xml:space="preserve"> hinzugefügt (</w:t>
+      </w:r>
+      <w:r>
+        <w:fldChar w:fldCharType="begin"/>
+      </w:r>
+      <w:r>
+        <w:instrText xml:space="preserve"> REF _Ref279594791 \r \h </w:instrText>
+      </w:r>
+      <w:r>
+        <w:fldChar w:fldCharType="separate"/>
+      </w:r>
+      <w:r>
+        <w:t>2.12</w:t>
+      </w:r>
+      <w:r>
+        <w:fldChar w:fldCharType="end"/>
+      </w:r>
+      <w:r>
+        <w:t>)</w:t>
+      </w:r>
+    </w:p>
+    <w:p>
+      <w:r>
+        <w:t xml:space="preserve">- </w:t>
+      </w:r>
+      <w:r>
+        <w:t xml:space="preserve">Modultyp </w:t>
+      </w:r>
+      <w:r>
+        <w:rPr>
+          <w:b/>
+        </w:rPr>
+        <w:t>selltarget</w:t>
+      </w:r>
+      <w:r>
+        <w:t xml:space="preserve"> hinzugefügt (</w:t>
+      </w:r>
+      <w:r>
+        <w:fldChar w:fldCharType="begin"/>
+      </w:r>
+      <w:r>
+        <w:instrText xml:space="preserve"> REF _Ref279588309 \r \h </w:instrText>
+      </w:r>
+      <w:r>
+        <w:fldChar w:fldCharType="separate"/>
+      </w:r>
+      <w:r>
+        <w:t>2.11</w:t>
+      </w:r>
+      <w:r>
+        <w:fldChar w:fldCharType="end"/>
+      </w:r>
+      <w:r>
+        <w:t>)</w:t>
+      </w:r>
+    </w:p>
+    <w:p>
+      <w:r>
+        <w:t xml:space="preserve">- </w:t>
+      </w:r>
+      <w:r>
+        <w:t xml:space="preserve">Modultyp </w:t>
+      </w:r>
+      <w:r>
+        <w:rPr>
+          <w:b/>
+        </w:rPr>
+        <w:t>parktrigger</w:t>
+      </w:r>
+      <w:r>
+        <w:t xml:space="preserve"> hinzugefügt (</w:t>
+      </w:r>
+      <w:r>
+        <w:fldChar w:fldCharType="begin"/>
+      </w:r>
+      <w:r>
+        <w:instrText xml:space="preserve"> REF _Ref279528262 \r \h </w:instrText>
+      </w:r>
+      <w:r>
+        <w:fldChar w:fldCharType="separate"/>
+      </w:r>
+      <w:r>
+        <w:t>2.9</w:t>
+      </w:r>
+      <w:r>
+        <w:fldChar w:fldCharType="end"/>
+      </w:r>
+      <w:r>
+        <w:t>)</w:t>
+      </w:r>
+    </w:p>
+    <w:p>
+      <w:r>
+        <w:t>- Fix für mover</w:t>
+      </w:r>
+    </w:p>
+    <w:p>
+      <w:r>
+        <w:t xml:space="preserve">- neu: </w:t>
+      </w:r>
+      <w:r>
+        <w:rPr>
+          <w:b/>
+        </w:rPr>
+        <w:t>fillTypes</w:t>
+      </w:r>
+      <w:r>
+        <w:t xml:space="preserve"> (switcher, </w:t>
+      </w:r>
+      <w:r>
+        <w:fldChar w:fldCharType="begin"/>
+      </w:r>
+      <w:r>
+        <w:instrText xml:space="preserve"> REF _Ref279594802 \r \h </w:instrText>
+      </w:r>
+      <w:r>
+        <w:fldChar w:fldCharType="separate"/>
+      </w:r>
+      <w:r>
+        <w:t>2.12.1</w:t>
+      </w:r>
+      <w:r>
+        <w:fldChar w:fldCharType="end"/>
+      </w:r>
+      <w:r>
+        <w:t>)</w:t>
+      </w:r>
+    </w:p>
+    <w:p>
+      <w:r>
+        <w:t>- neu:</w:t>
+      </w:r>
+      <w:r>
+        <w:t xml:space="preserve"> </w:t>
+      </w:r>
+      <w:r>
+        <w:rPr>
+          <w:b/>
+        </w:rPr>
+        <w:t>fillTypeChoice</w:t>
+      </w:r>
+      <w:r>
+        <w:t xml:space="preserve"> (switcher, </w:t>
+      </w:r>
+      <w:r>
+        <w:fldChar w:fldCharType="begin"/>
+      </w:r>
+      <w:r>
+        <w:instrText xml:space="preserve"> REF _Ref279594811 \r \h </w:instrText>
+      </w:r>
+      <w:r>
+        <w:fldChar w:fldCharType="separate"/>
+      </w:r>
+      <w:r>
+        <w:t>2.12.2</w:t>
+      </w:r>
+      <w:r>
+        <w:fldChar w:fldCharType="end"/>
+      </w:r>
+      <w:r>
+        <w:t>)</w:t>
+      </w:r>
+    </w:p>
+    <w:p>
+      <w:r>
+        <w:lastRenderedPageBreak/>
+        <w:t>- neu:</w:t>
+      </w:r>
+      <w:r>
+        <w:t xml:space="preserve"> </w:t>
+      </w:r>
+      <w:r>
+        <w:rPr>
+          <w:b/>
+        </w:rPr>
+        <w:t>switchFillTypes</w:t>
+      </w:r>
+      <w:r>
+        <w:t xml:space="preserve"> (switcher, </w:t>
+      </w:r>
+      <w:r>
+        <w:fldChar w:fldCharType="begin"/>
+      </w:r>
+      <w:r>
+        <w:instrText xml:space="preserve"> REF _Ref279594833 \r \h </w:instrText>
+      </w:r>
+      <w:r>
+        <w:fldChar w:fldCharType="separate"/>
+      </w:r>
+      <w:r>
+        <w:t>2.12.3</w:t>
+      </w:r>
+      <w:r>
+        <w:fldChar w:fldCharType="end"/>
+      </w:r>
+      <w:r>
+        <w:t>)</w:t>
+      </w:r>
+    </w:p>
+    <w:p>
+      <w:r>
+        <w:t>- neu:</w:t>
+      </w:r>
+      <w:r>
+        <w:t xml:space="preserve"> </w:t>
+      </w:r>
+      <w:r>
+        <w:rPr>
+          <w:b/>
+        </w:rPr>
+        <w:t>switchFillLevels</w:t>
+      </w:r>
+      <w:r>
+        <w:t xml:space="preserve"> (switcher, </w:t>
+      </w:r>
+      <w:r>
+        <w:fldChar w:fldCharType="begin"/>
+      </w:r>
+      <w:r>
+        <w:instrText xml:space="preserve"> REF _Ref279594843 \r \h </w:instrText>
+      </w:r>
+      <w:r>
+        <w:fldChar w:fldCharType="separate"/>
+      </w:r>
+      <w:r>
+        <w:t>2.12.4</w:t>
+      </w:r>
+      <w:r>
+        <w:fldChar w:fldCharType="end"/>
+      </w:r>
+      <w:r>
+        <w:t>)</w:t>
+      </w:r>
+    </w:p>
+    <w:p>
+      <w:r>
+        <w:t>- neu:</w:t>
+      </w:r>
+      <w:r>
+        <w:t xml:space="preserve"> </w:t>
+      </w:r>
+      <w:r>
+        <w:rPr>
+          <w:b/>
+        </w:rPr>
+        <w:t>mode</w:t>
+      </w:r>
+      <w:r>
+        <w:t xml:space="preserve"> (switcher, </w:t>
+      </w:r>
+      <w:r>
+        <w:fldChar w:fldCharType="begin"/>
+      </w:r>
+      <w:r>
+        <w:instrText xml:space="preserve"> REF _Ref279594869 \r \h </w:instrText>
+      </w:r>
+      <w:r>
+        <w:fldChar w:fldCharType="separate"/>
+      </w:r>
+      <w:r>
+        <w:t>2.12.5</w:t>
+      </w:r>
+      <w:r>
+        <w:fldChar w:fldCharType="end"/>
+      </w:r>
+      <w:r>
+        <w:t>)</w:t>
+      </w:r>
+    </w:p>
+    <w:p>
+      <w:r>
+        <w:t>- neu:</w:t>
+      </w:r>
+      <w:r>
+        <w:t xml:space="preserve"> </w:t>
+      </w:r>
+      <w:r>
+        <w:rPr>
+          <w:b/>
+        </w:rPr>
+        <w:t>hidingPosition</w:t>
+      </w:r>
+      <w:r>
+        <w:t xml:space="preserve"> (switcher, </w:t>
+      </w:r>
+      <w:r>
+        <w:fldChar w:fldCharType="begin"/>
+      </w:r>
+      <w:r>
+        <w:instrText xml:space="preserve"> REF _Ref279594902 \r \h </w:instrText>
+      </w:r>
+      <w:r>
+        <w:fldChar w:fldCharType="separate"/>
+      </w:r>
+      <w:r>
+        <w:t>2.12.6</w:t>
+      </w:r>
+      <w:r>
+        <w:fldChar w:fldCharType="end"/>
+      </w:r>
+      <w:r>
+        <w:t>)</w:t>
+      </w:r>
+    </w:p>
+    <w:p>
+      <w:r>
+        <w:t xml:space="preserve">- geändert: </w:t>
+      </w:r>
+      <w:r>
+        <w:t>startVisibilityAt</w:t>
+      </w:r>
+      <w:r>
+        <w:t xml:space="preserve"> (mover, </w:t>
+      </w:r>
+      <w:r>
+        <w:fldChar w:fldCharType="begin"/>
+      </w:r>
+      <w:r>
+        <w:instrText xml:space="preserve"> REF _Ref279179824 \r \h </w:instrText>
+      </w:r>
+      <w:r>
+        <w:fldChar w:fldCharType="separate"/>
+      </w:r>
+      <w:r>
+        <w:t>2.8.17</w:t>
+      </w:r>
+      <w:r>
+        <w:fldChar w:fldCharType="end"/>
+      </w:r>
+      <w:r>
+        <w:t>)</w:t>
+      </w:r>
+    </w:p>
+    <w:p>
+      <w:r>
+        <w:t xml:space="preserve">- geändert: </w:t>
+      </w:r>
+      <w:r>
+        <w:t>st</w:t>
+      </w:r>
+      <w:r>
+        <w:t>op</w:t>
+      </w:r>
+      <w:r>
+        <w:t>VisibilityAt</w:t>
+      </w:r>
+      <w:r>
+        <w:t xml:space="preserve"> (mover, </w:t>
+      </w:r>
+      <w:r>
+        <w:fldChar w:fldCharType="begin"/>
+      </w:r>
+      <w:r>
+        <w:instrText xml:space="preserve"> REF _Ref279179834 \r \h </w:instrText>
+      </w:r>
+      <w:r>
+        <w:fldChar w:fldCharType="separate"/>
+      </w:r>
+      <w:r>
+        <w:t>2.8.18</w:t>
+      </w:r>
+      <w:r>
+        <w:fldChar w:fldCharType="end"/>
+      </w:r>
+      <w:r>
+        <w:t>)</w:t>
+      </w:r>
+    </w:p>
+    <w:p>
+      <w:r>
+        <w:t>- Beispielmod UPK_ParkTriggerTest hinzugefügt</w:t>
+      </w:r>
+    </w:p>
+    <w:p>
       <w:pPr>
         <w:rPr>
           <w:b/>
         </w:rPr>
       </w:pPr>
-      <w:r>
-        <w:rPr>
-          <w:b/>
-        </w:rPr>
-        <w:t>V0.7.7</w:t>
-      </w:r>
-    </w:p>
-    <w:p/>
-    <w:p>
-      <w:r>
-        <w:t xml:space="preserve">- Modultyp </w:t>
-      </w:r>
-      <w:r>
-        <w:rPr>
-          <w:b/>
-        </w:rPr>
-        <w:t>mover</w:t>
-      </w:r>
-      <w:r>
-        <w:t xml:space="preserve"> hinzugefügt</w:t>
-      </w:r>
-      <w:r>
-        <w:t xml:space="preserve"> (</w:t>
-      </w:r>
-      <w:r>
-        <w:fldChar w:fldCharType="begin"/>
-      </w:r>
-      <w:r>
-        <w:instrText xml:space="preserve"> REF _Ref279179549 \r \h </w:instrText>
-      </w:r>
-      <w:r>
-        <w:fldChar w:fldCharType="separate"/>
-      </w:r>
-      <w:r>
-        <w:t>2.7</w:t>
-      </w:r>
-      <w:r>
-        <w:fldChar w:fldCharType="end"/>
-      </w:r>
-      <w:r>
-        <w:t>)</w:t>
-      </w:r>
-    </w:p>
-    <w:p>
-      <w:r>
-        <w:t xml:space="preserve">- neu: </w:t>
-      </w:r>
-      <w:r>
-        <w:rPr>
-          <w:b/>
-        </w:rPr>
-        <w:t>fillTypes</w:t>
-      </w:r>
-      <w:r>
-        <w:t xml:space="preserve"> (mover</w:t>
-      </w:r>
-      <w:r>
-        <w:t xml:space="preserve">, </w:t>
-      </w:r>
-      <w:r>
-        <w:fldChar w:fldCharType="begin"/>
-      </w:r>
-      <w:r>
-        <w:instrText xml:space="preserve"> REF _Ref279179557 \r \h </w:instrText>
-      </w:r>
-      <w:r>
-        <w:fldChar w:fldCharType="separate"/>
-      </w:r>
-      <w:r>
-        <w:t>2.7.1</w:t>
-      </w:r>
-      <w:r>
-        <w:fldChar w:fldCharType="end"/>
-      </w:r>
-      <w:r>
-        <w:t>)</w:t>
-      </w:r>
-    </w:p>
-    <w:p>
-      <w:r>
-        <w:t xml:space="preserve">- neu: </w:t>
-      </w:r>
-      <w:r>
-        <w:rPr>
-          <w:b/>
-        </w:rPr>
-        <w:t>fillTypeChoice</w:t>
-      </w:r>
-      <w:r>
-        <w:t xml:space="preserve"> (mover, </w:t>
-      </w:r>
-      <w:r>
-        <w:fldChar w:fldCharType="begin"/>
-      </w:r>
-      <w:r>
-        <w:instrText xml:space="preserve"> REF _Ref279179563 \r \h </w:instrText>
-      </w:r>
-      <w:r>
-        <w:fldChar w:fldCharType="separate"/>
-      </w:r>
-      <w:r>
-        <w:t>2.7.2</w:t>
-      </w:r>
-      <w:r>
-        <w:fldChar w:fldCharType="end"/>
-      </w:r>
-      <w:r>
-        <w:t>)</w:t>
-      </w:r>
-    </w:p>
-    <w:p>
-      <w:r>
-        <w:t xml:space="preserve">- neu: </w:t>
-      </w:r>
-      <w:r>
-        <w:rPr>
-          <w:b/>
-        </w:rPr>
-        <w:t>startMovingAt</w:t>
-      </w:r>
-      <w:r>
-        <w:t xml:space="preserve"> (mover, </w:t>
-      </w:r>
-      <w:r>
-        <w:fldChar w:fldCharType="begin"/>
-      </w:r>
-      <w:r>
-        <w:instrText xml:space="preserve"> REF _Ref279179603 \r \h </w:instrText>
-      </w:r>
-      <w:r>
-        <w:fldChar w:fldCharType="separate"/>
-      </w:r>
-      <w:r>
-        <w:t>2.7.3</w:t>
-      </w:r>
-      <w:r>
-        <w:fldChar w:fldCharType="end"/>
-      </w:r>
-      <w:r>
-        <w:t>)</w:t>
-      </w:r>
-    </w:p>
-    <w:p>
-      <w:r>
-        <w:t xml:space="preserve">- neu: </w:t>
-      </w:r>
-      <w:r>
-        <w:rPr>
-          <w:b/>
-        </w:rPr>
-        <w:t>stopMovingAt</w:t>
-      </w:r>
-      <w:r>
-        <w:t xml:space="preserve"> (mover, </w:t>
-      </w:r>
-      <w:r>
-        <w:fldChar w:fldCharType="begin"/>
-      </w:r>
-      <w:r>
-        <w:instrText xml:space="preserve"> REF _Ref279179613 \r \h </w:instrText>
-      </w:r>
-      <w:r>
-        <w:fldChar w:fldCharType="separate"/>
-      </w:r>
-      <w:r>
-        <w:t>2.7.4</w:t>
-      </w:r>
-      <w:r>
-        <w:fldChar w:fldCharType="end"/>
-      </w:r>
-      <w:r>
-        <w:t>)</w:t>
-      </w:r>
-    </w:p>
-    <w:p>
-      <w:r>
-        <w:t xml:space="preserve">- neu: </w:t>
-      </w:r>
-      <w:r>
-        <w:rPr>
-          <w:b/>
-        </w:rPr>
-        <w:t>lowPosition</w:t>
-      </w:r>
-      <w:r>
-        <w:t xml:space="preserve"> (mover, </w:t>
-      </w:r>
-      <w:r>
-        <w:fldChar w:fldCharType="begin"/>
-      </w:r>
-      <w:r>
-        <w:instrText xml:space="preserve"> REF _Ref279179624 \r \h </w:instrText>
-      </w:r>
-      <w:r>
-        <w:fldChar w:fldCharType="separate"/>
-      </w:r>
-      <w:r>
-        <w:t>2.7.5</w:t>
-      </w:r>
-      <w:r>
-        <w:fldChar w:fldCharType="end"/>
-      </w:r>
-      <w:r>
-        <w:t>)</w:t>
-      </w:r>
-    </w:p>
-    <w:p>
-      <w:r>
-        <w:t xml:space="preserve">- neu: </w:t>
-      </w:r>
-      <w:r>
-        <w:rPr>
-          <w:b/>
-        </w:rPr>
-        <w:t>highPosition</w:t>
-      </w:r>
-      <w:r>
-        <w:t xml:space="preserve"> (mover, </w:t>
-      </w:r>
-      <w:r>
-        <w:fldChar w:fldCharType="begin"/>
-      </w:r>
-      <w:r>
-        <w:instrText xml:space="preserve"> REF _Ref279179633 \r \h </w:instrText>
-      </w:r>
-      <w:r>
-        <w:fldChar w:fldCharType="separate"/>
-      </w:r>
-      <w:r>
-        <w:t>2.7.6</w:t>
-      </w:r>
-      <w:r>
-        <w:fldChar w:fldCharType="end"/>
-      </w:r>
-      <w:r>
-        <w:t>)</w:t>
-      </w:r>
-    </w:p>
-    <w:p>
-      <w:r>
-        <w:t xml:space="preserve">- neu: </w:t>
-      </w:r>
-      <w:r>
-        <w:rPr>
-          <w:b/>
-        </w:rPr>
-        <w:t>lowerPosition</w:t>
-      </w:r>
-      <w:r>
-        <w:t xml:space="preserve"> (mover, </w:t>
-      </w:r>
-      <w:r>
-        <w:fldChar w:fldCharType="begin"/>
-      </w:r>
-      <w:r>
-        <w:instrText xml:space="preserve"> REF _Ref279179643 \r \h </w:instrText>
-      </w:r>
-      <w:r>
-        <w:fldChar w:fldCharType="separate"/>
-      </w:r>
-      <w:r>
-        <w:t>2.7.7</w:t>
-      </w:r>
-      <w:r>
-        <w:fldChar w:fldCharType="end"/>
-      </w:r>
-      <w:r>
-        <w:t>)</w:t>
-      </w:r>
-    </w:p>
-    <w:p>
-      <w:r>
-        <w:t xml:space="preserve">- neu: </w:t>
-      </w:r>
-      <w:r>
-        <w:rPr>
-          <w:b/>
-        </w:rPr>
-        <w:t>higherPosition</w:t>
-      </w:r>
-      <w:r>
-        <w:t xml:space="preserve"> (mover, </w:t>
-      </w:r>
-      <w:r>
-        <w:fldChar w:fldCharType="begin"/>
-      </w:r>
-      <w:r>
-        <w:instrText xml:space="preserve"> REF _Ref279179651 \r \h </w:instrText>
-      </w:r>
-      <w:r>
-        <w:fldChar w:fldCharType="separate"/>
-      </w:r>
-      <w:r>
-        <w:t>2.7.8</w:t>
-      </w:r>
-      <w:r>
-        <w:fldChar w:fldCharType="end"/>
-      </w:r>
-      <w:r>
-        <w:t>)</w:t>
-      </w:r>
-    </w:p>
-    <w:p>
-      <w:r>
-        <w:t xml:space="preserve">- neu: </w:t>
-      </w:r>
-      <w:r>
-        <w:rPr>
-          <w:b/>
-        </w:rPr>
-        <w:t>movingType</w:t>
-      </w:r>
-      <w:r>
-        <w:t xml:space="preserve"> (mover, </w:t>
-      </w:r>
-      <w:r>
-        <w:fldChar w:fldCharType="begin"/>
-      </w:r>
-      <w:r>
-        <w:instrText xml:space="preserve"> REF _Ref279179662 \r \h </w:instrText>
-      </w:r>
-      <w:r>
-        <w:fldChar w:fldCharType="separate"/>
-      </w:r>
-      <w:r>
-        <w:t>2.7.9</w:t>
-      </w:r>
-      <w:r>
-        <w:fldChar w:fldCharType="end"/>
-      </w:r>
-      <w:r>
-        <w:t>)</w:t>
-      </w:r>
-    </w:p>
-    <w:p>
-      <w:r>
-        <w:t xml:space="preserve">- neu: </w:t>
-      </w:r>
-      <w:r>
-        <w:rPr>
-          <w:b/>
-        </w:rPr>
-        <w:t>startTurningAt</w:t>
-      </w:r>
-      <w:r>
-        <w:t xml:space="preserve"> (mover, </w:t>
-      </w:r>
-      <w:r>
-        <w:fldChar w:fldCharType="begin"/>
-      </w:r>
-      <w:r>
-        <w:instrText xml:space="preserve"> REF _Ref279179670 \r \h </w:instrText>
-      </w:r>
-      <w:r>
-        <w:fldChar w:fldCharType="separate"/>
-      </w:r>
-      <w:r>
-        <w:t>2.7.10</w:t>
-      </w:r>
-      <w:r>
-        <w:fldChar w:fldCharType="end"/>
-      </w:r>
-      <w:r>
-        <w:t>)</w:t>
-      </w:r>
-    </w:p>
-    <w:p>
-      <w:r>
-        <w:lastRenderedPageBreak/>
-        <w:t xml:space="preserve">- neu: </w:t>
-      </w:r>
-      <w:r>
-        <w:rPr>
-          <w:b/>
-        </w:rPr>
-        <w:t>s</w:t>
-      </w:r>
-      <w:r>
-        <w:rPr>
-          <w:b/>
-        </w:rPr>
-        <w:t>top</w:t>
-      </w:r>
-      <w:r>
-        <w:rPr>
-          <w:b/>
-        </w:rPr>
-        <w:t>TurningAt</w:t>
-      </w:r>
-      <w:r>
-        <w:t xml:space="preserve"> (mover, </w:t>
-      </w:r>
-      <w:r>
-        <w:fldChar w:fldCharType="begin"/>
-      </w:r>
-      <w:r>
-        <w:instrText xml:space="preserve"> REF _Ref279179678 \r \h </w:instrText>
-      </w:r>
-      <w:r>
-        <w:fldChar w:fldCharType="separate"/>
-      </w:r>
-      <w:r>
-        <w:t>2.7.11</w:t>
-      </w:r>
-      <w:r>
-        <w:fldChar w:fldCharType="end"/>
-      </w:r>
-      <w:r>
-        <w:t>)</w:t>
-      </w:r>
-    </w:p>
-    <w:p>
-      <w:r>
-        <w:t xml:space="preserve">- neu: </w:t>
-      </w:r>
-      <w:r>
-        <w:rPr>
-          <w:b/>
-        </w:rPr>
-        <w:t>low</w:t>
-      </w:r>
-      <w:r>
-        <w:rPr>
-          <w:b/>
-        </w:rPr>
-        <w:t>Rotation</w:t>
-      </w:r>
-      <w:r>
-        <w:t xml:space="preserve"> (mover, </w:t>
-      </w:r>
-      <w:r>
-        <w:fldChar w:fldCharType="begin"/>
-      </w:r>
-      <w:r>
-        <w:instrText xml:space="preserve"> REF _Ref279179763 \r \h </w:instrText>
-      </w:r>
-      <w:r>
-        <w:fldChar w:fldCharType="separate"/>
-      </w:r>
-      <w:r>
-        <w:t>2.7.12</w:t>
-      </w:r>
-      <w:r>
-        <w:fldChar w:fldCharType="end"/>
-      </w:r>
-      <w:r>
-        <w:t>)</w:t>
-      </w:r>
-    </w:p>
-    <w:p>
-      <w:r>
-        <w:t xml:space="preserve">- neu: </w:t>
-      </w:r>
-      <w:r>
-        <w:rPr>
-          <w:b/>
-        </w:rPr>
-        <w:t>highRotation</w:t>
-      </w:r>
-      <w:r>
-        <w:t xml:space="preserve"> (mover</w:t>
-      </w:r>
-      <w:r>
-        <w:t xml:space="preserve">, </w:t>
-      </w:r>
-      <w:r>
-        <w:fldChar w:fldCharType="begin"/>
-      </w:r>
-      <w:r>
-        <w:instrText xml:space="preserve"> REF _Ref279179946 \r \h </w:instrText>
-      </w:r>
-      <w:r>
-        <w:fldChar w:fldCharType="separate"/>
-      </w:r>
-      <w:r>
-        <w:t>2.7.13</w:t>
-      </w:r>
-      <w:r>
-        <w:fldChar w:fldCharType="end"/>
-      </w:r>
-      <w:r>
-        <w:t>)</w:t>
-      </w:r>
-    </w:p>
-    <w:p>
-      <w:r>
-        <w:t xml:space="preserve">- neu: </w:t>
-      </w:r>
-      <w:r>
-        <w:rPr>
-          <w:b/>
-        </w:rPr>
-        <w:t>lowerRotation</w:t>
-      </w:r>
-      <w:r>
-        <w:t xml:space="preserve"> (mover, </w:t>
-      </w:r>
-      <w:r>
-        <w:fldChar w:fldCharType="begin"/>
-      </w:r>
-      <w:r>
-        <w:instrText xml:space="preserve"> REF _Ref279179793 \r \h </w:instrText>
-      </w:r>
-      <w:r>
-        <w:fldChar w:fldCharType="separate"/>
-      </w:r>
-      <w:r>
-        <w:t>2.7.14</w:t>
-      </w:r>
-      <w:r>
-        <w:fldChar w:fldCharType="end"/>
-      </w:r>
-      <w:r>
-        <w:t>)</w:t>
-      </w:r>
-    </w:p>
-    <w:p>
-      <w:r>
-        <w:t xml:space="preserve">- neu: </w:t>
-      </w:r>
-      <w:r>
-        <w:rPr>
-          <w:b/>
-        </w:rPr>
-        <w:t>higherRotation</w:t>
-      </w:r>
-      <w:r>
-        <w:t xml:space="preserve"> (mover, </w:t>
-      </w:r>
-      <w:r>
-        <w:fldChar w:fldCharType="begin"/>
-      </w:r>
-      <w:r>
-        <w:instrText xml:space="preserve"> REF _Ref279179806 \r \h </w:instrText>
-      </w:r>
-      <w:r>
-        <w:fldChar w:fldCharType="separate"/>
-      </w:r>
-      <w:r>
-        <w:t>2.7.15</w:t>
-      </w:r>
-      <w:r>
-        <w:fldChar w:fldCharType="end"/>
-      </w:r>
-      <w:r>
-        <w:t>)</w:t>
-      </w:r>
-    </w:p>
-    <w:p>
-      <w:r>
-        <w:t xml:space="preserve">- neu: </w:t>
-      </w:r>
-      <w:r>
-        <w:rPr>
-          <w:b/>
-        </w:rPr>
-        <w:t>turningType</w:t>
-      </w:r>
-      <w:r>
-        <w:t xml:space="preserve"> (mover, </w:t>
-      </w:r>
-      <w:r>
-        <w:fldChar w:fldCharType="begin"/>
-      </w:r>
-      <w:r>
-        <w:instrText xml:space="preserve"> REF _Ref279179816 \r \h </w:instrText>
-      </w:r>
-      <w:r>
-        <w:fldChar w:fldCharType="separate"/>
-      </w:r>
-      <w:r>
-        <w:t>2.7.16</w:t>
-      </w:r>
-      <w:r>
-        <w:fldChar w:fldCharType="end"/>
-      </w:r>
-      <w:r>
-        <w:t>)</w:t>
-      </w:r>
-    </w:p>
-    <w:p>
-      <w:r>
-        <w:t xml:space="preserve">- neu: </w:t>
-      </w:r>
-      <w:r>
-        <w:rPr>
-          <w:b/>
-        </w:rPr>
-        <w:t>startVisibilityAt</w:t>
-      </w:r>
-      <w:r>
-        <w:t xml:space="preserve"> (mover, </w:t>
-      </w:r>
-      <w:r>
-        <w:fldChar w:fldCharType="begin"/>
-      </w:r>
-      <w:r>
-        <w:instrText xml:space="preserve"> REF _Ref279179824 \r \h </w:instrText>
-      </w:r>
-      <w:r>
-        <w:fldChar w:fldCharType="separate"/>
-      </w:r>
-      <w:r>
-        <w:t>2.7.17</w:t>
-      </w:r>
-      <w:r>
-        <w:fldChar w:fldCharType="end"/>
-      </w:r>
-      <w:r>
-        <w:t>)</w:t>
-      </w:r>
-    </w:p>
-    <w:p>
-      <w:r>
-        <w:t xml:space="preserve">- neu: </w:t>
-      </w:r>
-      <w:r>
-        <w:rPr>
-          <w:b/>
-        </w:rPr>
-        <w:t>stopVisibilityAt</w:t>
-      </w:r>
-      <w:r>
-        <w:t xml:space="preserve"> (mover, </w:t>
-      </w:r>
-      <w:r>
-        <w:fldChar w:fldCharType="begin"/>
-      </w:r>
-      <w:r>
-        <w:instrText xml:space="preserve"> REF _Ref279179834 \r \h </w:instrText>
-      </w:r>
-      <w:r>
-        <w:fldChar w:fldCharType="separate"/>
-      </w:r>
-      <w:r>
-        <w:t>2.7.18</w:t>
-      </w:r>
-      <w:r>
-        <w:fldChar w:fldCharType="end"/>
-      </w:r>
-      <w:r>
-        <w:t>)</w:t>
-      </w:r>
-    </w:p>
-    <w:p>
-      <w:r>
-        <w:t>- Beispielmod UPK_MoverTest hinzugefügt</w:t>
-      </w:r>
-    </w:p>
-    <w:p/>
+    </w:p>
     <w:p>
       <w:pPr>
         <w:rPr>
@@ -1238,7 +1128,7 @@
         <w:rPr>
           <w:b/>
         </w:rPr>
-        <w:t>V0.7.6</w:t>
+        <w:t>V0.7.7</w:t>
       </w:r>
     </w:p>
     <w:p/>
@@ -1250,22 +1140,25 @@
         <w:rPr>
           <w:b/>
         </w:rPr>
-        <w:t>dumptrigger</w:t>
-      </w:r>
-      <w:r>
-        <w:t xml:space="preserve"> hinzugefügt (</w:t>
+        <w:t>mover</w:t>
+      </w:r>
+      <w:r>
+        <w:t xml:space="preserve"> hinzugefügt</w:t>
+      </w:r>
+      <w:r>
+        <w:t xml:space="preserve"> (</w:t>
       </w:r>
       <w:r>
         <w:fldChar w:fldCharType="begin"/>
       </w:r>
       <w:r>
-        <w:instrText xml:space="preserve"> REF _Ref279094363 \r \h </w:instrText>
+        <w:instrText xml:space="preserve"> REF _Ref279179549 \r \h </w:instrText>
       </w:r>
       <w:r>
         <w:fldChar w:fldCharType="separate"/>
       </w:r>
       <w:r>
-        <w:t>2.3</w:t>
+        <w:t>2.8</w:t>
       </w:r>
       <w:r>
         <w:fldChar w:fldCharType="end"/>
@@ -1282,22 +1175,25 @@
         <w:rPr>
           <w:b/>
         </w:rPr>
-        <w:t>acceptedFillTypes</w:t>
-      </w:r>
-      <w:r>
-        <w:t xml:space="preserve"> (dumptrigger, </w:t>
+        <w:t>fillTypes</w:t>
+      </w:r>
+      <w:r>
+        <w:t xml:space="preserve"> (mover</w:t>
+      </w:r>
+      <w:r>
+        <w:t xml:space="preserve">, </w:t>
       </w:r>
       <w:r>
         <w:fldChar w:fldCharType="begin"/>
       </w:r>
       <w:r>
-        <w:instrText xml:space="preserve"> REF _Ref279094353 \r \h </w:instrText>
+        <w:instrText xml:space="preserve"> REF _Ref279179557 \r \h </w:instrText>
       </w:r>
       <w:r>
         <w:fldChar w:fldCharType="separate"/>
       </w:r>
       <w:r>
-        <w:t>2.3.1</w:t>
+        <w:t>2.8.1</w:t>
       </w:r>
       <w:r>
         <w:fldChar w:fldCharType="end"/>
@@ -1314,22 +1210,22 @@
         <w:rPr>
           <w:b/>
         </w:rPr>
-        <w:t>revenuePerLiter</w:t>
-      </w:r>
-      <w:r>
-        <w:t xml:space="preserve"> (dumptrigger, </w:t>
+        <w:t>fillTypeChoice</w:t>
+      </w:r>
+      <w:r>
+        <w:t xml:space="preserve"> (mover, </w:t>
       </w:r>
       <w:r>
         <w:fldChar w:fldCharType="begin"/>
       </w:r>
       <w:r>
-        <w:instrText xml:space="preserve"> REF _Ref279095471 \r \h </w:instrText>
+        <w:instrText xml:space="preserve"> REF _Ref279179563 \r \h </w:instrText>
       </w:r>
       <w:r>
         <w:fldChar w:fldCharType="separate"/>
       </w:r>
       <w:r>
-        <w:t>2.3.2</w:t>
+        <w:t>2.8.2</w:t>
       </w:r>
       <w:r>
         <w:fldChar w:fldCharType="end"/>
@@ -1346,22 +1242,22 @@
         <w:rPr>
           <w:b/>
         </w:rPr>
-        <w:t>revenuesPerLiter</w:t>
-      </w:r>
-      <w:r>
-        <w:t xml:space="preserve"> (dumptrigger, </w:t>
+        <w:t>startMovingAt</w:t>
+      </w:r>
+      <w:r>
+        <w:t xml:space="preserve"> (mover, </w:t>
       </w:r>
       <w:r>
         <w:fldChar w:fldCharType="begin"/>
       </w:r>
       <w:r>
-        <w:instrText xml:space="preserve"> REF _Ref279095482 \r \h </w:instrText>
+        <w:instrText xml:space="preserve"> REF _Ref279179603 \r \h </w:instrText>
       </w:r>
       <w:r>
         <w:fldChar w:fldCharType="separate"/>
       </w:r>
       <w:r>
-        <w:t>2.3.3</w:t>
+        <w:t>2.8.3</w:t>
       </w:r>
       <w:r>
         <w:fldChar w:fldCharType="end"/>
@@ -1378,22 +1274,22 @@
         <w:rPr>
           <w:b/>
         </w:rPr>
-        <w:t>statName</w:t>
-      </w:r>
-      <w:r>
-        <w:t xml:space="preserve"> (dumptrigger, </w:t>
+        <w:t>stopMovingAt</w:t>
+      </w:r>
+      <w:r>
+        <w:t xml:space="preserve"> (mover, </w:t>
       </w:r>
       <w:r>
         <w:fldChar w:fldCharType="begin"/>
       </w:r>
       <w:r>
-        <w:instrText xml:space="preserve"> REF _Ref279095490 \r \h </w:instrText>
+        <w:instrText xml:space="preserve"> REF _Ref279179613 \r \h </w:instrText>
       </w:r>
       <w:r>
         <w:fldChar w:fldCharType="separate"/>
       </w:r>
       <w:r>
-        <w:t>2.3.4</w:t>
+        <w:t>2.8.4</w:t>
       </w:r>
       <w:r>
         <w:fldChar w:fldCharType="end"/>
@@ -1404,25 +1300,28 @@
     </w:p>
     <w:p>
       <w:r>
-        <w:t>- Fix für initialFillLevels</w:t>
-      </w:r>
-      <w:r>
-        <w:t xml:space="preserve"> (Standard-UserAttributes,</w:t>
-      </w:r>
-      <w:r>
-        <w:t xml:space="preserve"> </w:t>
+        <w:t xml:space="preserve">- neu: </w:t>
+      </w:r>
+      <w:r>
+        <w:rPr>
+          <w:b/>
+        </w:rPr>
+        <w:t>lowPosition</w:t>
+      </w:r>
+      <w:r>
+        <w:t xml:space="preserve"> (mover, </w:t>
       </w:r>
       <w:r>
         <w:fldChar w:fldCharType="begin"/>
       </w:r>
       <w:r>
-        <w:instrText xml:space="preserve"> REF _Ref279094340 \r \h </w:instrText>
+        <w:instrText xml:space="preserve"> REF _Ref279179624 \r \h </w:instrText>
       </w:r>
       <w:r>
         <w:fldChar w:fldCharType="separate"/>
       </w:r>
       <w:r>
-        <w:t>1.1.7</w:t>
+        <w:t>2.8.5</w:t>
       </w:r>
       <w:r>
         <w:fldChar w:fldCharType="end"/>
@@ -1433,16 +1332,444 @@
     </w:p>
     <w:p>
       <w:r>
-        <w:t xml:space="preserve">- </w:t>
-      </w:r>
-      <w:r>
-        <w:t>Beispielmod UPK_</w:t>
-      </w:r>
-      <w:r>
-        <w:t>DumpTrigger</w:t>
-      </w:r>
-      <w:r>
-        <w:t>Test hinzugefügt</w:t>
+        <w:t xml:space="preserve">- neu: </w:t>
+      </w:r>
+      <w:r>
+        <w:rPr>
+          <w:b/>
+        </w:rPr>
+        <w:t>highPosition</w:t>
+      </w:r>
+      <w:r>
+        <w:t xml:space="preserve"> (mover, </w:t>
+      </w:r>
+      <w:r>
+        <w:fldChar w:fldCharType="begin"/>
+      </w:r>
+      <w:r>
+        <w:instrText xml:space="preserve"> REF _Ref279179633 \r \h </w:instrText>
+      </w:r>
+      <w:r>
+        <w:fldChar w:fldCharType="separate"/>
+      </w:r>
+      <w:r>
+        <w:t>2.8.6</w:t>
+      </w:r>
+      <w:r>
+        <w:fldChar w:fldCharType="end"/>
+      </w:r>
+      <w:r>
+        <w:t>)</w:t>
+      </w:r>
+    </w:p>
+    <w:p>
+      <w:r>
+        <w:t xml:space="preserve">- neu: </w:t>
+      </w:r>
+      <w:r>
+        <w:rPr>
+          <w:b/>
+        </w:rPr>
+        <w:t>lowerPosition</w:t>
+      </w:r>
+      <w:r>
+        <w:t xml:space="preserve"> (mover, </w:t>
+      </w:r>
+      <w:r>
+        <w:fldChar w:fldCharType="begin"/>
+      </w:r>
+      <w:r>
+        <w:instrText xml:space="preserve"> REF _Ref279179643 \r \h </w:instrText>
+      </w:r>
+      <w:r>
+        <w:fldChar w:fldCharType="separate"/>
+      </w:r>
+      <w:r>
+        <w:t>2.8.7</w:t>
+      </w:r>
+      <w:r>
+        <w:fldChar w:fldCharType="end"/>
+      </w:r>
+      <w:r>
+        <w:t>)</w:t>
+      </w:r>
+    </w:p>
+    <w:p>
+      <w:r>
+        <w:t xml:space="preserve">- neu: </w:t>
+      </w:r>
+      <w:r>
+        <w:rPr>
+          <w:b/>
+        </w:rPr>
+        <w:t>higherPosition</w:t>
+      </w:r>
+      <w:r>
+        <w:t xml:space="preserve"> (mover, </w:t>
+      </w:r>
+      <w:r>
+        <w:fldChar w:fldCharType="begin"/>
+      </w:r>
+      <w:r>
+        <w:instrText xml:space="preserve"> REF _Ref279179651 \r \h </w:instrText>
+      </w:r>
+      <w:r>
+        <w:fldChar w:fldCharType="separate"/>
+      </w:r>
+      <w:r>
+        <w:t>2.8.8</w:t>
+      </w:r>
+      <w:r>
+        <w:fldChar w:fldCharType="end"/>
+      </w:r>
+      <w:r>
+        <w:t>)</w:t>
+      </w:r>
+    </w:p>
+    <w:p>
+      <w:r>
+        <w:t xml:space="preserve">- neu: </w:t>
+      </w:r>
+      <w:r>
+        <w:rPr>
+          <w:b/>
+        </w:rPr>
+        <w:t>movingType</w:t>
+      </w:r>
+      <w:r>
+        <w:t xml:space="preserve"> (mover, </w:t>
+      </w:r>
+      <w:r>
+        <w:fldChar w:fldCharType="begin"/>
+      </w:r>
+      <w:r>
+        <w:instrText xml:space="preserve"> REF _Ref279179662 \r \h </w:instrText>
+      </w:r>
+      <w:r>
+        <w:fldChar w:fldCharType="separate"/>
+      </w:r>
+      <w:r>
+        <w:t>2.8.9</w:t>
+      </w:r>
+      <w:r>
+        <w:fldChar w:fldCharType="end"/>
+      </w:r>
+      <w:r>
+        <w:t>)</w:t>
+      </w:r>
+    </w:p>
+    <w:p>
+      <w:r>
+        <w:t xml:space="preserve">- neu: </w:t>
+      </w:r>
+      <w:r>
+        <w:rPr>
+          <w:b/>
+        </w:rPr>
+        <w:t>startTurningAt</w:t>
+      </w:r>
+      <w:r>
+        <w:t xml:space="preserve"> (mover, </w:t>
+      </w:r>
+      <w:r>
+        <w:fldChar w:fldCharType="begin"/>
+      </w:r>
+      <w:r>
+        <w:instrText xml:space="preserve"> REF _Ref279179670 \r \h </w:instrText>
+      </w:r>
+      <w:r>
+        <w:fldChar w:fldCharType="separate"/>
+      </w:r>
+      <w:r>
+        <w:t>2.8.10</w:t>
+      </w:r>
+      <w:r>
+        <w:fldChar w:fldCharType="end"/>
+      </w:r>
+      <w:r>
+        <w:t>)</w:t>
+      </w:r>
+    </w:p>
+    <w:p>
+      <w:r>
+        <w:t xml:space="preserve">- neu: </w:t>
+      </w:r>
+      <w:r>
+        <w:rPr>
+          <w:b/>
+        </w:rPr>
+        <w:t>s</w:t>
+      </w:r>
+      <w:r>
+        <w:rPr>
+          <w:b/>
+        </w:rPr>
+        <w:t>top</w:t>
+      </w:r>
+      <w:r>
+        <w:rPr>
+          <w:b/>
+        </w:rPr>
+        <w:t>TurningAt</w:t>
+      </w:r>
+      <w:r>
+        <w:t xml:space="preserve"> (mover, </w:t>
+      </w:r>
+      <w:r>
+        <w:fldChar w:fldCharType="begin"/>
+      </w:r>
+      <w:r>
+        <w:instrText xml:space="preserve"> REF _Ref279179678 \r \h </w:instrText>
+      </w:r>
+      <w:r>
+        <w:fldChar w:fldCharType="separate"/>
+      </w:r>
+      <w:r>
+        <w:t>2.8.11</w:t>
+      </w:r>
+      <w:r>
+        <w:fldChar w:fldCharType="end"/>
+      </w:r>
+      <w:r>
+        <w:t>)</w:t>
+      </w:r>
+    </w:p>
+    <w:p>
+      <w:r>
+        <w:t xml:space="preserve">- neu: </w:t>
+      </w:r>
+      <w:r>
+        <w:rPr>
+          <w:b/>
+        </w:rPr>
+        <w:t>low</w:t>
+      </w:r>
+      <w:r>
+        <w:rPr>
+          <w:b/>
+        </w:rPr>
+        <w:t>Rotation</w:t>
+      </w:r>
+      <w:r>
+        <w:t xml:space="preserve"> (mover, </w:t>
+      </w:r>
+      <w:r>
+        <w:fldChar w:fldCharType="begin"/>
+      </w:r>
+      <w:r>
+        <w:instrText xml:space="preserve"> REF _Ref279179763 \r \h </w:instrText>
+      </w:r>
+      <w:r>
+        <w:fldChar w:fldCharType="separate"/>
+      </w:r>
+      <w:r>
+        <w:t>2.8.12</w:t>
+      </w:r>
+      <w:r>
+        <w:fldChar w:fldCharType="end"/>
+      </w:r>
+      <w:r>
+        <w:t>)</w:t>
+      </w:r>
+    </w:p>
+    <w:p>
+      <w:r>
+        <w:t xml:space="preserve">- neu: </w:t>
+      </w:r>
+      <w:r>
+        <w:rPr>
+          <w:b/>
+        </w:rPr>
+        <w:t>highRotation</w:t>
+      </w:r>
+      <w:r>
+        <w:t xml:space="preserve"> (mover</w:t>
+      </w:r>
+      <w:r>
+        <w:t xml:space="preserve">, </w:t>
+      </w:r>
+      <w:r>
+        <w:fldChar w:fldCharType="begin"/>
+      </w:r>
+      <w:r>
+        <w:instrText xml:space="preserve"> REF _Ref279179946 \r \h </w:instrText>
+      </w:r>
+      <w:r>
+        <w:fldChar w:fldCharType="separate"/>
+      </w:r>
+      <w:r>
+        <w:t>2.8.13</w:t>
+      </w:r>
+      <w:r>
+        <w:fldChar w:fldCharType="end"/>
+      </w:r>
+      <w:r>
+        <w:t>)</w:t>
+      </w:r>
+    </w:p>
+    <w:p>
+      <w:r>
+        <w:t xml:space="preserve">- neu: </w:t>
+      </w:r>
+      <w:r>
+        <w:rPr>
+          <w:b/>
+        </w:rPr>
+        <w:t>lowerRotation</w:t>
+      </w:r>
+      <w:r>
+        <w:t xml:space="preserve"> (mover, </w:t>
+      </w:r>
+      <w:r>
+        <w:fldChar w:fldCharType="begin"/>
+      </w:r>
+      <w:r>
+        <w:instrText xml:space="preserve"> REF _Ref279179793 \r \h </w:instrText>
+      </w:r>
+      <w:r>
+        <w:fldChar w:fldCharType="separate"/>
+      </w:r>
+      <w:r>
+        <w:t>2.8.14</w:t>
+      </w:r>
+      <w:r>
+        <w:fldChar w:fldCharType="end"/>
+      </w:r>
+      <w:r>
+        <w:t>)</w:t>
+      </w:r>
+    </w:p>
+    <w:p>
+      <w:r>
+        <w:t xml:space="preserve">- neu: </w:t>
+      </w:r>
+      <w:r>
+        <w:rPr>
+          <w:b/>
+        </w:rPr>
+        <w:t>higherRotation</w:t>
+      </w:r>
+      <w:r>
+        <w:t xml:space="preserve"> (mover, </w:t>
+      </w:r>
+      <w:r>
+        <w:fldChar w:fldCharType="begin"/>
+      </w:r>
+      <w:r>
+        <w:instrText xml:space="preserve"> REF _Ref279179806 \r \h </w:instrText>
+      </w:r>
+      <w:r>
+        <w:fldChar w:fldCharType="separate"/>
+      </w:r>
+      <w:r>
+        <w:t>2.8.15</w:t>
+      </w:r>
+      <w:r>
+        <w:fldChar w:fldCharType="end"/>
+      </w:r>
+      <w:r>
+        <w:t>)</w:t>
+      </w:r>
+    </w:p>
+    <w:p>
+      <w:r>
+        <w:t xml:space="preserve">- neu: </w:t>
+      </w:r>
+      <w:r>
+        <w:rPr>
+          <w:b/>
+        </w:rPr>
+        <w:t>turningType</w:t>
+      </w:r>
+      <w:r>
+        <w:t xml:space="preserve"> (mover, </w:t>
+      </w:r>
+      <w:r>
+        <w:fldChar w:fldCharType="begin"/>
+      </w:r>
+      <w:r>
+        <w:instrText xml:space="preserve"> REF _Ref279179816 \r \h </w:instrText>
+      </w:r>
+      <w:r>
+        <w:fldChar w:fldCharType="separate"/>
+      </w:r>
+      <w:r>
+        <w:t>2.8.16</w:t>
+      </w:r>
+      <w:r>
+        <w:fldChar w:fldCharType="end"/>
+      </w:r>
+      <w:r>
+        <w:t>)</w:t>
+      </w:r>
+    </w:p>
+    <w:p>
+      <w:r>
+        <w:t xml:space="preserve">- neu: </w:t>
+      </w:r>
+      <w:r>
+        <w:rPr>
+          <w:b/>
+        </w:rPr>
+        <w:t>startVisibilityAt</w:t>
+      </w:r>
+      <w:r>
+        <w:t xml:space="preserve"> (mover, </w:t>
+      </w:r>
+      <w:r>
+        <w:fldChar w:fldCharType="begin"/>
+      </w:r>
+      <w:r>
+        <w:instrText xml:space="preserve"> REF _Ref279179824 \r \h </w:instrText>
+      </w:r>
+      <w:r>
+        <w:fldChar w:fldCharType="separate"/>
+      </w:r>
+      <w:r>
+        <w:t>2.8.17</w:t>
+      </w:r>
+      <w:r>
+        <w:fldChar w:fldCharType="end"/>
+      </w:r>
+      <w:r>
+        <w:t>)</w:t>
+      </w:r>
+    </w:p>
+    <w:p>
+      <w:r>
+        <w:t xml:space="preserve">- neu: </w:t>
+      </w:r>
+      <w:r>
+        <w:rPr>
+          <w:b/>
+        </w:rPr>
+        <w:t>stopVisibilityAt</w:t>
+      </w:r>
+      <w:r>
+        <w:t xml:space="preserve"> (mover, </w:t>
+      </w:r>
+      <w:r>
+        <w:fldChar w:fldCharType="begin"/>
+      </w:r>
+      <w:r>
+        <w:instrText xml:space="preserve"> REF _Ref279179834 \r \h </w:instrText>
+      </w:r>
+      <w:r>
+        <w:fldChar w:fldCharType="separate"/>
+      </w:r>
+      <w:r>
+        <w:t>2.8.18</w:t>
+      </w:r>
+      <w:r>
+        <w:fldChar w:fldCharType="end"/>
+      </w:r>
+      <w:r>
+        <w:t>)</w:t>
+      </w:r>
+    </w:p>
+    <w:p>
+      <w:r>
+        <w:t>- Beispielmod UPK_MoverTest hinzugefügt</w:t>
       </w:r>
     </w:p>
     <w:p/>
@@ -1456,25 +1783,34 @@
         <w:rPr>
           <w:b/>
         </w:rPr>
-        <w:t>V0.7.5</w:t>
-      </w:r>
-    </w:p>
-    <w:p/>
-    <w:p>
-      <w:r>
-        <w:t xml:space="preserve">- Fix für convertFillTypes (Standard-UserAttributes, </w:t>
+        <w:t>V0.7.6</w:t>
+      </w:r>
+    </w:p>
+    <w:p/>
+    <w:p>
+      <w:r>
+        <w:t xml:space="preserve">- Modultyp </w:t>
+      </w:r>
+      <w:r>
+        <w:rPr>
+          <w:b/>
+        </w:rPr>
+        <w:t>dumptrigger</w:t>
+      </w:r>
+      <w:r>
+        <w:t xml:space="preserve"> hinzugefügt (</w:t>
       </w:r>
       <w:r>
         <w:fldChar w:fldCharType="begin"/>
       </w:r>
       <w:r>
-        <w:instrText xml:space="preserve"> REF _Ref278892350 \r \h </w:instrText>
+        <w:instrText xml:space="preserve"> REF _Ref279094363 \r \h </w:instrText>
       </w:r>
       <w:r>
         <w:fldChar w:fldCharType="separate"/>
       </w:r>
       <w:r>
-        <w:t>1.1.3</w:t>
+        <w:t>2.4</w:t>
       </w:r>
       <w:r>
         <w:fldChar w:fldCharType="end"/>
@@ -1485,22 +1821,173 @@
     </w:p>
     <w:p>
       <w:r>
+        <w:t xml:space="preserve">- neu: </w:t>
+      </w:r>
+      <w:r>
+        <w:rPr>
+          <w:b/>
+        </w:rPr>
+        <w:t>acceptedFillTypes</w:t>
+      </w:r>
+      <w:r>
+        <w:t xml:space="preserve"> (dumptrigger, </w:t>
+      </w:r>
+      <w:r>
+        <w:fldChar w:fldCharType="begin"/>
+      </w:r>
+      <w:r>
+        <w:instrText xml:space="preserve"> REF _Ref279094353 \r \h </w:instrText>
+      </w:r>
+      <w:r>
+        <w:fldChar w:fldCharType="separate"/>
+      </w:r>
+      <w:r>
+        <w:t>2.4.1</w:t>
+      </w:r>
+      <w:r>
+        <w:fldChar w:fldCharType="end"/>
+      </w:r>
+      <w:r>
+        <w:t>)</w:t>
+      </w:r>
+    </w:p>
+    <w:p>
+      <w:r>
+        <w:t xml:space="preserve">- neu: </w:t>
+      </w:r>
+      <w:r>
+        <w:rPr>
+          <w:b/>
+        </w:rPr>
+        <w:t>revenuePerLiter</w:t>
+      </w:r>
+      <w:r>
+        <w:t xml:space="preserve"> (dumptrigger, </w:t>
+      </w:r>
+      <w:r>
+        <w:fldChar w:fldCharType="begin"/>
+      </w:r>
+      <w:r>
+        <w:instrText xml:space="preserve"> REF _Ref279095471 \r \h </w:instrText>
+      </w:r>
+      <w:r>
+        <w:fldChar w:fldCharType="separate"/>
+      </w:r>
+      <w:r>
+        <w:t>2.4.2</w:t>
+      </w:r>
+      <w:r>
+        <w:fldChar w:fldCharType="end"/>
+      </w:r>
+      <w:r>
+        <w:t>)</w:t>
+      </w:r>
+    </w:p>
+    <w:p>
+      <w:r>
+        <w:t xml:space="preserve">- neu: </w:t>
+      </w:r>
+      <w:r>
+        <w:rPr>
+          <w:b/>
+        </w:rPr>
+        <w:t>revenuesPerLiter</w:t>
+      </w:r>
+      <w:r>
+        <w:t xml:space="preserve"> (dumptrigger, </w:t>
+      </w:r>
+      <w:r>
+        <w:fldChar w:fldCharType="begin"/>
+      </w:r>
+      <w:r>
+        <w:instrText xml:space="preserve"> REF _Ref279095482 \r \h </w:instrText>
+      </w:r>
+      <w:r>
+        <w:fldChar w:fldCharType="separate"/>
+      </w:r>
+      <w:r>
+        <w:t>2.4.3</w:t>
+      </w:r>
+      <w:r>
+        <w:fldChar w:fldCharType="end"/>
+      </w:r>
+      <w:r>
+        <w:t>)</w:t>
+      </w:r>
+    </w:p>
+    <w:p>
+      <w:r>
+        <w:t xml:space="preserve">- neu: </w:t>
+      </w:r>
+      <w:r>
+        <w:rPr>
+          <w:b/>
+        </w:rPr>
+        <w:t>statName</w:t>
+      </w:r>
+      <w:r>
+        <w:t xml:space="preserve"> (dumptrigger, </w:t>
+      </w:r>
+      <w:r>
+        <w:fldChar w:fldCharType="begin"/>
+      </w:r>
+      <w:r>
+        <w:instrText xml:space="preserve"> REF _Ref279095490 \r \h </w:instrText>
+      </w:r>
+      <w:r>
+        <w:fldChar w:fldCharType="separate"/>
+      </w:r>
+      <w:r>
+        <w:t>2.4.4</w:t>
+      </w:r>
+      <w:r>
+        <w:fldChar w:fldCharType="end"/>
+      </w:r>
+      <w:r>
+        <w:t>)</w:t>
+      </w:r>
+    </w:p>
+    <w:p>
+      <w:r>
+        <w:t>- Fix für initialFillLevels</w:t>
+      </w:r>
+      <w:r>
+        <w:t xml:space="preserve"> (Standard-UserAttributes,</w:t>
+      </w:r>
+      <w:r>
+        <w:t xml:space="preserve"> </w:t>
+      </w:r>
+      <w:r>
+        <w:fldChar w:fldCharType="begin"/>
+      </w:r>
+      <w:r>
+        <w:instrText xml:space="preserve"> REF _Ref279094340 \r \h </w:instrText>
+      </w:r>
+      <w:r>
+        <w:fldChar w:fldCharType="separate"/>
+      </w:r>
+      <w:r>
+        <w:t>1.1.7</w:t>
+      </w:r>
+      <w:r>
+        <w:fldChar w:fldCharType="end"/>
+      </w:r>
+      <w:r>
+        <w:t>)</w:t>
+      </w:r>
+    </w:p>
+    <w:p>
+      <w:r>
         <w:t xml:space="preserve">- </w:t>
       </w:r>
       <w:r>
         <w:t>Beispielmod UPK_</w:t>
       </w:r>
       <w:r>
-        <w:t>TipTrigger</w:t>
-      </w:r>
-      <w:r>
-        <w:t>Test</w:t>
-      </w:r>
-      <w:r>
-        <w:t>2</w:t>
-      </w:r>
-      <w:r>
-        <w:t xml:space="preserve"> hinzugefügt</w:t>
+        <w:t>DumpTrigger</w:t>
+      </w:r>
+      <w:r>
+        <w:t>Test hinzugefügt</w:t>
       </w:r>
     </w:p>
     <w:p/>
@@ -1514,13 +2001,31 @@
         <w:rPr>
           <w:b/>
         </w:rPr>
-        <w:t>V0.7.4</w:t>
-      </w:r>
-    </w:p>
-    <w:p/>
-    <w:p>
-      <w:r>
-        <w:t>- neu: Fülltypen-Behandlung für money, void, sun, rain und temperature</w:t>
+        <w:t>V0.7.5</w:t>
+      </w:r>
+    </w:p>
+    <w:p/>
+    <w:p>
+      <w:r>
+        <w:t xml:space="preserve">- Fix für convertFillTypes (Standard-UserAttributes, </w:t>
+      </w:r>
+      <w:r>
+        <w:fldChar w:fldCharType="begin"/>
+      </w:r>
+      <w:r>
+        <w:instrText xml:space="preserve"> REF _Ref278892350 \r \h </w:instrText>
+      </w:r>
+      <w:r>
+        <w:fldChar w:fldCharType="separate"/>
+      </w:r>
+      <w:r>
+        <w:t>1.1.3</w:t>
+      </w:r>
+      <w:r>
+        <w:fldChar w:fldCharType="end"/>
+      </w:r>
+      <w:r>
+        <w:t>)</w:t>
       </w:r>
     </w:p>
     <w:p>
@@ -1528,7 +2033,19 @@
         <w:t xml:space="preserve">- </w:t>
       </w:r>
       <w:r>
-        <w:t>Beispielmod UPK_ProcessorTest3 hinzugefügt</w:t>
+        <w:t>Beispielmod UPK_</w:t>
+      </w:r>
+      <w:r>
+        <w:t>TipTrigger</w:t>
+      </w:r>
+      <w:r>
+        <w:t>Test</w:t>
+      </w:r>
+      <w:r>
+        <w:t>2</w:t>
+      </w:r>
+      <w:r>
+        <w:t xml:space="preserve"> hinzugefügt</w:t>
       </w:r>
     </w:p>
     <w:p/>
@@ -1542,382 +2059,403 @@
         <w:rPr>
           <w:b/>
         </w:rPr>
-        <w:t>V0.7.3</w:t>
-      </w:r>
-    </w:p>
-    <w:p/>
+        <w:t>V0.7.4</w:t>
+      </w:r>
+    </w:p>
+    <w:p/>
+    <w:p>
+      <w:r>
+        <w:t>- neu: Fülltypen-Behandlung für money, void, sun, rain und temperature</w:t>
+      </w:r>
+    </w:p>
     <w:p>
       <w:r>
         <w:t xml:space="preserve">- </w:t>
       </w:r>
       <w:r>
-        <w:t xml:space="preserve">neu: </w:t>
-      </w:r>
-      <w:r>
-        <w:rPr>
-          <w:b/>
-        </w:rPr>
-        <w:t>Speichern und Laden von Füllständen</w:t>
-      </w:r>
-    </w:p>
-    <w:p>
-      <w:r>
-        <w:t xml:space="preserve">- </w:t>
-      </w:r>
-      <w:r>
-        <w:t xml:space="preserve">neu: </w:t>
-      </w:r>
-      <w:r>
-        <w:rPr>
-          <w:b/>
-        </w:rPr>
-        <w:t>convertFillTypes</w:t>
-      </w:r>
-      <w:r>
-        <w:t xml:space="preserve"> (Standard-UserAttributes, </w:t>
-      </w:r>
-      <w:r>
-        <w:fldChar w:fldCharType="begin"/>
-      </w:r>
-      <w:r>
-        <w:instrText xml:space="preserve"> REF _Ref278892350 \r \h </w:instrText>
-      </w:r>
-      <w:r>
-        <w:fldChar w:fldCharType="separate"/>
-      </w:r>
-      <w:r>
-        <w:t>1.1.3</w:t>
-      </w:r>
-      <w:r>
-        <w:fldChar w:fldCharType="end"/>
-      </w:r>
-      <w:r>
-        <w:t>)</w:t>
-      </w:r>
-    </w:p>
-    <w:p>
-      <w:r>
-        <w:t xml:space="preserve">- Modultyp </w:t>
-      </w:r>
-      <w:r>
-        <w:rPr>
-          <w:b/>
-        </w:rPr>
-        <w:t>emptytrigger</w:t>
-      </w:r>
-      <w:r>
-        <w:t xml:space="preserve"> hinzugefügt (</w:t>
-      </w:r>
-      <w:r>
-        <w:fldChar w:fldCharType="begin"/>
-      </w:r>
-      <w:r>
-        <w:instrText xml:space="preserve"> REF _Ref278892360 \r \h </w:instrText>
-      </w:r>
-      <w:r>
-        <w:fldChar w:fldCharType="separate"/>
-      </w:r>
-      <w:r>
-        <w:t>2.4</w:t>
-      </w:r>
-      <w:r>
-        <w:fldChar w:fldCharType="end"/>
-      </w:r>
-      <w:r>
-        <w:t>)</w:t>
-      </w:r>
-    </w:p>
-    <w:p>
-      <w:r>
-        <w:t xml:space="preserve">- neu: </w:t>
-      </w:r>
-      <w:r>
-        <w:rPr>
-          <w:b/>
-        </w:rPr>
-        <w:t>emptyFillTypes</w:t>
-      </w:r>
-      <w:r>
-        <w:t xml:space="preserve"> (emptytrigger, </w:t>
-      </w:r>
-      <w:r>
-        <w:fldChar w:fldCharType="begin"/>
-      </w:r>
-      <w:r>
-        <w:instrText xml:space="preserve"> REF _Ref278892368 \r \h </w:instrText>
-      </w:r>
-      <w:r>
-        <w:fldChar w:fldCharType="separate"/>
-      </w:r>
-      <w:r>
-        <w:t>2.4.1</w:t>
-      </w:r>
-      <w:r>
-        <w:fldChar w:fldCharType="end"/>
-      </w:r>
-      <w:r>
-        <w:t>)</w:t>
-      </w:r>
-    </w:p>
-    <w:p>
-      <w:r>
-        <w:t xml:space="preserve">- neu: </w:t>
-      </w:r>
-      <w:r>
-        <w:rPr>
-          <w:b/>
-        </w:rPr>
-        <w:t>emptyLitersPerSecond</w:t>
-      </w:r>
-      <w:r>
-        <w:t xml:space="preserve"> (emptytrigger, </w:t>
-      </w:r>
-      <w:r>
-        <w:fldChar w:fldCharType="begin"/>
-      </w:r>
-      <w:r>
-        <w:instrText xml:space="preserve"> REF _Ref278892379 \r \h </w:instrText>
-      </w:r>
-      <w:r>
-        <w:fldChar w:fldCharType="separate"/>
-      </w:r>
-      <w:r>
-        <w:t>2.4.2</w:t>
-      </w:r>
-      <w:r>
-        <w:fldChar w:fldCharType="end"/>
-      </w:r>
-      <w:r>
-        <w:t>)</w:t>
-      </w:r>
-    </w:p>
-    <w:p>
-      <w:r>
-        <w:t xml:space="preserve">- neu: </w:t>
-      </w:r>
-      <w:r>
-        <w:rPr>
-          <w:b/>
-        </w:rPr>
-        <w:t>revenuePerLiter</w:t>
-      </w:r>
-      <w:r>
-        <w:t xml:space="preserve"> (emptytrigger, </w:t>
-      </w:r>
-      <w:r>
-        <w:fldChar w:fldCharType="begin"/>
-      </w:r>
-      <w:r>
-        <w:instrText xml:space="preserve"> REF _Ref278892390 \r \h </w:instrText>
-      </w:r>
-      <w:r>
-        <w:fldChar w:fldCharType="separate"/>
-      </w:r>
-      <w:r>
-        <w:t>2.4.3</w:t>
-      </w:r>
-      <w:r>
-        <w:fldChar w:fldCharType="end"/>
-      </w:r>
-      <w:r>
-        <w:t>)</w:t>
-      </w:r>
-    </w:p>
-    <w:p>
-      <w:r>
-        <w:t xml:space="preserve">- neu: </w:t>
-      </w:r>
-      <w:r>
-        <w:rPr>
-          <w:b/>
-        </w:rPr>
-        <w:t>revenue</w:t>
-      </w:r>
-      <w:r>
-        <w:rPr>
-          <w:b/>
-        </w:rPr>
-        <w:t>s</w:t>
-      </w:r>
-      <w:r>
-        <w:rPr>
-          <w:b/>
-        </w:rPr>
-        <w:t>PerLiter</w:t>
-      </w:r>
-      <w:r>
-        <w:t xml:space="preserve"> (emptytrigger, </w:t>
-      </w:r>
-      <w:r>
-        <w:fldChar w:fldCharType="begin"/>
-      </w:r>
-      <w:r>
-        <w:instrText xml:space="preserve"> REF _Ref278892399 \r \h </w:instrText>
-      </w:r>
-      <w:r>
-        <w:fldChar w:fldCharType="separate"/>
-      </w:r>
-      <w:r>
-        <w:t>2.4.4</w:t>
-      </w:r>
-      <w:r>
-        <w:fldChar w:fldCharType="end"/>
-      </w:r>
-      <w:r>
-        <w:t>)</w:t>
-      </w:r>
-    </w:p>
-    <w:p>
-      <w:r>
-        <w:t xml:space="preserve">- neu: </w:t>
-      </w:r>
-      <w:r>
-        <w:rPr>
-          <w:b/>
-        </w:rPr>
-        <w:t>statName</w:t>
-      </w:r>
-      <w:r>
-        <w:t xml:space="preserve"> (emptytrigger, </w:t>
-      </w:r>
-      <w:r>
-        <w:fldChar w:fldCharType="begin"/>
-      </w:r>
-      <w:r>
-        <w:instrText xml:space="preserve"> REF _Ref278892407 \r \h </w:instrText>
-      </w:r>
-      <w:r>
-        <w:fldChar w:fldCharType="separate"/>
-      </w:r>
-      <w:r>
-        <w:t>2.4.5</w:t>
-      </w:r>
-      <w:r>
-        <w:fldChar w:fldCharType="end"/>
-      </w:r>
-      <w:r>
-        <w:t>)</w:t>
-      </w:r>
-    </w:p>
-    <w:p>
-      <w:r>
-        <w:t xml:space="preserve">- neu: </w:t>
-      </w:r>
-      <w:r>
-        <w:rPr>
-          <w:b/>
-        </w:rPr>
-        <w:t>revenuePerLiter</w:t>
-      </w:r>
-      <w:r>
-        <w:t xml:space="preserve"> (tiptrigger, </w:t>
-      </w:r>
-      <w:r>
-        <w:fldChar w:fldCharType="begin"/>
-      </w:r>
-      <w:r>
-        <w:instrText xml:space="preserve"> REF _Ref278892416 \r \h </w:instrText>
-      </w:r>
-      <w:r>
-        <w:fldChar w:fldCharType="separate"/>
-      </w:r>
-      <w:r>
-        <w:t>2.12.4</w:t>
-      </w:r>
-      <w:r>
-        <w:fldChar w:fldCharType="end"/>
-      </w:r>
-      <w:r>
-        <w:t>)</w:t>
-      </w:r>
-    </w:p>
-    <w:p>
-      <w:r>
-        <w:t xml:space="preserve">- neu: </w:t>
-      </w:r>
-      <w:r>
-        <w:rPr>
-          <w:b/>
-        </w:rPr>
-        <w:t>revenue</w:t>
-      </w:r>
-      <w:r>
-        <w:rPr>
-          <w:b/>
-        </w:rPr>
-        <w:t>s</w:t>
-      </w:r>
-      <w:r>
-        <w:rPr>
-          <w:b/>
-        </w:rPr>
-        <w:t>PerLiter</w:t>
-      </w:r>
-      <w:r>
-        <w:t xml:space="preserve"> (tiptrigger, </w:t>
-      </w:r>
-      <w:r>
-        <w:fldChar w:fldCharType="begin"/>
-      </w:r>
-      <w:r>
-        <w:instrText xml:space="preserve"> REF _Ref278892424 \r \h </w:instrText>
-      </w:r>
-      <w:r>
-        <w:fldChar w:fldCharType="separate"/>
-      </w:r>
-      <w:r>
-        <w:t>2.12.5</w:t>
-      </w:r>
-      <w:r>
-        <w:fldChar w:fldCharType="end"/>
-      </w:r>
-      <w:r>
-        <w:t>)</w:t>
-      </w:r>
-    </w:p>
-    <w:p>
-      <w:r>
-        <w:t xml:space="preserve">- neu: </w:t>
-      </w:r>
-      <w:r>
-        <w:rPr>
-          <w:b/>
-        </w:rPr>
-        <w:t>statName</w:t>
-      </w:r>
-      <w:r>
-        <w:t xml:space="preserve"> (tiptrigger, </w:t>
-      </w:r>
-      <w:r>
-        <w:fldChar w:fldCharType="begin"/>
-      </w:r>
-      <w:r>
-        <w:instrText xml:space="preserve"> REF _Ref278892430 \r \h </w:instrText>
-      </w:r>
-      <w:r>
-        <w:fldChar w:fldCharType="separate"/>
-      </w:r>
-      <w:r>
-        <w:t>2.12.6</w:t>
-      </w:r>
-      <w:r>
-        <w:fldChar w:fldCharType="end"/>
-      </w:r>
-      <w:r>
-        <w:t>)</w:t>
-      </w:r>
-    </w:p>
-    <w:p>
-      <w:r>
-        <w:t>- Beispielmod UPK_EmptyTriggerTest hinzugefügt</w:t>
-      </w:r>
-    </w:p>
+        <w:t>Beispielmod UPK_ProcessorTest3 hinzugefügt</w:t>
+      </w:r>
+    </w:p>
+    <w:p/>
     <w:p>
       <w:pPr>
         <w:rPr>
           <w:b/>
         </w:rPr>
       </w:pPr>
+      <w:r>
+        <w:rPr>
+          <w:b/>
+        </w:rPr>
+        <w:t>V0.7.3</w:t>
+      </w:r>
+    </w:p>
+    <w:p/>
+    <w:p>
+      <w:r>
+        <w:t xml:space="preserve">- </w:t>
+      </w:r>
+      <w:r>
+        <w:t xml:space="preserve">neu: </w:t>
+      </w:r>
+      <w:r>
+        <w:rPr>
+          <w:b/>
+        </w:rPr>
+        <w:t>Speichern und Laden von Füllständen</w:t>
+      </w:r>
+    </w:p>
+    <w:p>
+      <w:r>
+        <w:t xml:space="preserve">- </w:t>
+      </w:r>
+      <w:r>
+        <w:t xml:space="preserve">neu: </w:t>
+      </w:r>
+      <w:r>
+        <w:rPr>
+          <w:b/>
+        </w:rPr>
+        <w:t>convertFillTypes</w:t>
+      </w:r>
+      <w:r>
+        <w:t xml:space="preserve"> (Standard-UserAttributes, </w:t>
+      </w:r>
+      <w:r>
+        <w:fldChar w:fldCharType="begin"/>
+      </w:r>
+      <w:r>
+        <w:instrText xml:space="preserve"> REF _Ref278892350 \r \h </w:instrText>
+      </w:r>
+      <w:r>
+        <w:fldChar w:fldCharType="separate"/>
+      </w:r>
+      <w:r>
+        <w:t>1.1.3</w:t>
+      </w:r>
+      <w:r>
+        <w:fldChar w:fldCharType="end"/>
+      </w:r>
+      <w:r>
+        <w:t>)</w:t>
+      </w:r>
+    </w:p>
+    <w:p>
+      <w:r>
+        <w:t xml:space="preserve">- Modultyp </w:t>
+      </w:r>
+      <w:r>
+        <w:rPr>
+          <w:b/>
+        </w:rPr>
+        <w:t>emptytrigger</w:t>
+      </w:r>
+      <w:r>
+        <w:t xml:space="preserve"> hinzugefügt (</w:t>
+      </w:r>
+      <w:r>
+        <w:fldChar w:fldCharType="begin"/>
+      </w:r>
+      <w:r>
+        <w:instrText xml:space="preserve"> REF _Ref278892360 \r \h </w:instrText>
+      </w:r>
+      <w:r>
+        <w:fldChar w:fldCharType="separate"/>
+      </w:r>
+      <w:r>
+        <w:t>2.5</w:t>
+      </w:r>
+      <w:r>
+        <w:fldChar w:fldCharType="end"/>
+      </w:r>
+      <w:r>
+        <w:t>)</w:t>
+      </w:r>
+    </w:p>
+    <w:p>
+      <w:r>
+        <w:t xml:space="preserve">- neu: </w:t>
+      </w:r>
+      <w:r>
+        <w:rPr>
+          <w:b/>
+        </w:rPr>
+        <w:t>emptyFillTypes</w:t>
+      </w:r>
+      <w:r>
+        <w:t xml:space="preserve"> (emptytrigger, </w:t>
+      </w:r>
+      <w:r>
+        <w:fldChar w:fldCharType="begin"/>
+      </w:r>
+      <w:r>
+        <w:instrText xml:space="preserve"> REF _Ref278892368 \r \h </w:instrText>
+      </w:r>
+      <w:r>
+        <w:fldChar w:fldCharType="separate"/>
+      </w:r>
+      <w:r>
+        <w:t>2.5.1</w:t>
+      </w:r>
+      <w:r>
+        <w:fldChar w:fldCharType="end"/>
+      </w:r>
+      <w:r>
+        <w:t>)</w:t>
+      </w:r>
+    </w:p>
+    <w:p>
+      <w:r>
+        <w:t xml:space="preserve">- neu: </w:t>
+      </w:r>
+      <w:r>
+        <w:rPr>
+          <w:b/>
+        </w:rPr>
+        <w:t>emptyLitersPerSecond</w:t>
+      </w:r>
+      <w:r>
+        <w:t xml:space="preserve"> (emptytrigger, </w:t>
+      </w:r>
+      <w:r>
+        <w:fldChar w:fldCharType="begin"/>
+      </w:r>
+      <w:r>
+        <w:instrText xml:space="preserve"> REF _Ref278892379 \r \h </w:instrText>
+      </w:r>
+      <w:r>
+        <w:fldChar w:fldCharType="separate"/>
+      </w:r>
+      <w:r>
+        <w:t>2.5.2</w:t>
+      </w:r>
+      <w:r>
+        <w:fldChar w:fldCharType="end"/>
+      </w:r>
+      <w:r>
+        <w:t>)</w:t>
+      </w:r>
+    </w:p>
+    <w:p>
+      <w:r>
+        <w:t xml:space="preserve">- neu: </w:t>
+      </w:r>
+      <w:r>
+        <w:rPr>
+          <w:b/>
+        </w:rPr>
+        <w:t>revenuePerLiter</w:t>
+      </w:r>
+      <w:r>
+        <w:t xml:space="preserve"> (emptytrigger, </w:t>
+      </w:r>
+      <w:r>
+        <w:fldChar w:fldCharType="begin"/>
+      </w:r>
+      <w:r>
+        <w:instrText xml:space="preserve"> REF _Ref278892390 \r \h </w:instrText>
+      </w:r>
+      <w:r>
+        <w:fldChar w:fldCharType="separate"/>
+      </w:r>
+      <w:r>
+        <w:t>2.5.3</w:t>
+      </w:r>
+      <w:r>
+        <w:fldChar w:fldCharType="end"/>
+      </w:r>
+      <w:r>
+        <w:t>)</w:t>
+      </w:r>
+    </w:p>
+    <w:p>
+      <w:r>
+        <w:t xml:space="preserve">- neu: </w:t>
+      </w:r>
+      <w:r>
+        <w:rPr>
+          <w:b/>
+        </w:rPr>
+        <w:t>revenue</w:t>
+      </w:r>
+      <w:r>
+        <w:rPr>
+          <w:b/>
+        </w:rPr>
+        <w:t>s</w:t>
+      </w:r>
+      <w:r>
+        <w:rPr>
+          <w:b/>
+        </w:rPr>
+        <w:t>PerLiter</w:t>
+      </w:r>
+      <w:r>
+        <w:t xml:space="preserve"> (emptytrigger, </w:t>
+      </w:r>
+      <w:r>
+        <w:fldChar w:fldCharType="begin"/>
+      </w:r>
+      <w:r>
+        <w:instrText xml:space="preserve"> REF _Ref278892399 \r \h </w:instrText>
+      </w:r>
+      <w:r>
+        <w:fldChar w:fldCharType="separate"/>
+      </w:r>
+      <w:r>
+        <w:t>2.5.4</w:t>
+      </w:r>
+      <w:r>
+        <w:fldChar w:fldCharType="end"/>
+      </w:r>
+      <w:r>
+        <w:t>)</w:t>
+      </w:r>
+    </w:p>
+    <w:p>
+      <w:r>
+        <w:t xml:space="preserve">- neu: </w:t>
+      </w:r>
+      <w:r>
+        <w:rPr>
+          <w:b/>
+        </w:rPr>
+        <w:t>statName</w:t>
+      </w:r>
+      <w:r>
+        <w:t xml:space="preserve"> (emptytrigger, </w:t>
+      </w:r>
+      <w:r>
+        <w:fldChar w:fldCharType="begin"/>
+      </w:r>
+      <w:r>
+        <w:instrText xml:space="preserve"> REF _Ref278892407 \r \h </w:instrText>
+      </w:r>
+      <w:r>
+        <w:fldChar w:fldCharType="separate"/>
+      </w:r>
+      <w:r>
+        <w:t>2.5.5</w:t>
+      </w:r>
+      <w:r>
+        <w:fldChar w:fldCharType="end"/>
+      </w:r>
+      <w:r>
+        <w:t>)</w:t>
+      </w:r>
+    </w:p>
+    <w:p>
+      <w:r>
+        <w:t xml:space="preserve">- neu: </w:t>
+      </w:r>
+      <w:r>
+        <w:rPr>
+          <w:b/>
+        </w:rPr>
+        <w:t>revenuePerLiter</w:t>
+      </w:r>
+      <w:r>
+        <w:t xml:space="preserve"> (tiptrigger, </w:t>
+      </w:r>
+      <w:r>
+        <w:fldChar w:fldCharType="begin"/>
+      </w:r>
+      <w:r>
+        <w:instrText xml:space="preserve"> REF _Ref278892416 \r \h </w:instrText>
+      </w:r>
+      <w:r>
+        <w:fldChar w:fldCharType="separate"/>
+      </w:r>
+      <w:r>
+        <w:t>2.13.4</w:t>
+      </w:r>
+      <w:r>
+        <w:fldChar w:fldCharType="end"/>
+      </w:r>
+      <w:r>
+        <w:t>)</w:t>
+      </w:r>
+    </w:p>
+    <w:p>
+      <w:r>
+        <w:t xml:space="preserve">- neu: </w:t>
+      </w:r>
+      <w:r>
+        <w:rPr>
+          <w:b/>
+        </w:rPr>
+        <w:t>revenue</w:t>
+      </w:r>
+      <w:r>
+        <w:rPr>
+          <w:b/>
+        </w:rPr>
+        <w:t>s</w:t>
+      </w:r>
+      <w:r>
+        <w:rPr>
+          <w:b/>
+        </w:rPr>
+        <w:t>PerLiter</w:t>
+      </w:r>
+      <w:r>
+        <w:t xml:space="preserve"> (tiptrigger, </w:t>
+      </w:r>
+      <w:r>
+        <w:fldChar w:fldCharType="begin"/>
+      </w:r>
+      <w:r>
+        <w:instrText xml:space="preserve"> REF _Ref278892424 \r \h </w:instrText>
+      </w:r>
+      <w:r>
+        <w:fldChar w:fldCharType="separate"/>
+      </w:r>
+      <w:r>
+        <w:t>2.13.5</w:t>
+      </w:r>
+      <w:r>
+        <w:fldChar w:fldCharType="end"/>
+      </w:r>
+      <w:r>
+        <w:t>)</w:t>
+      </w:r>
+    </w:p>
+    <w:p>
+      <w:r>
+        <w:t xml:space="preserve">- neu: </w:t>
+      </w:r>
+      <w:r>
+        <w:rPr>
+          <w:b/>
+        </w:rPr>
+        <w:t>statName</w:t>
+      </w:r>
+      <w:r>
+        <w:t xml:space="preserve"> (tiptrigger, </w:t>
+      </w:r>
+      <w:r>
+        <w:fldChar w:fldCharType="begin"/>
+      </w:r>
+      <w:r>
+        <w:instrText xml:space="preserve"> REF _Ref278892430 \r \h </w:instrText>
+      </w:r>
+      <w:r>
+        <w:fldChar w:fldCharType="separate"/>
+      </w:r>
+      <w:r>
+        <w:t>2.13.6</w:t>
+      </w:r>
+      <w:r>
+        <w:fldChar w:fldCharType="end"/>
+      </w:r>
+      <w:r>
+        <w:t>)</w:t>
+      </w:r>
+    </w:p>
+    <w:p>
+      <w:r>
+        <w:t>- Beispielmod UPK_EmptyTriggerTest hinzugefügt</w:t>
+      </w:r>
     </w:p>
     <w:p>
       <w:pPr>
@@ -1925,236 +2463,7 @@
           <w:b/>
         </w:rPr>
       </w:pPr>
-      <w:r>
-        <w:rPr>
-          <w:b/>
-        </w:rPr>
-        <w:t>V0.7.2</w:t>
-      </w:r>
-    </w:p>
-    <w:p/>
-    <w:p>
-      <w:r>
-        <w:t>- Modul</w:t>
-      </w:r>
-      <w:r>
-        <w:t>typ</w:t>
-      </w:r>
-      <w:r>
-        <w:t xml:space="preserve"> </w:t>
-      </w:r>
-      <w:r>
-        <w:rPr>
-          <w:b/>
-        </w:rPr>
-        <w:t>filltrigger</w:t>
-      </w:r>
-      <w:r>
-        <w:t xml:space="preserve"> hinzugefügt (</w:t>
-      </w:r>
-      <w:r>
-        <w:fldChar w:fldCharType="begin"/>
-      </w:r>
-      <w:r>
-        <w:instrText xml:space="preserve"> REF _Ref278575815 \r \h </w:instrText>
-      </w:r>
-      <w:r>
-        <w:fldChar w:fldCharType="separate"/>
-      </w:r>
-      <w:r>
-        <w:t>2.6</w:t>
-      </w:r>
-      <w:r>
-        <w:fldChar w:fldCharType="end"/>
-      </w:r>
-      <w:r>
-        <w:t>)</w:t>
-      </w:r>
-    </w:p>
-    <w:p>
-      <w:r>
-        <w:t xml:space="preserve">- neu: </w:t>
-      </w:r>
-      <w:r>
-        <w:rPr>
-          <w:b/>
-        </w:rPr>
-        <w:t>fillType</w:t>
-      </w:r>
-      <w:r>
-        <w:t xml:space="preserve"> </w:t>
-      </w:r>
-      <w:r>
-        <w:t xml:space="preserve">(filltrigger, </w:t>
-      </w:r>
-      <w:r>
-        <w:fldChar w:fldCharType="begin"/>
-      </w:r>
-      <w:r>
-        <w:instrText xml:space="preserve"> REF _Ref278575823 \r \h </w:instrText>
-      </w:r>
-      <w:r>
-        <w:fldChar w:fldCharType="separate"/>
-      </w:r>
-      <w:r>
-        <w:t>2.6.1</w:t>
-      </w:r>
-      <w:r>
-        <w:fldChar w:fldCharType="end"/>
-      </w:r>
-      <w:r>
-        <w:t>)</w:t>
-      </w:r>
-    </w:p>
-    <w:p>
-      <w:r>
-        <w:t xml:space="preserve">- neu: </w:t>
-      </w:r>
-      <w:r>
-        <w:rPr>
-          <w:b/>
-        </w:rPr>
-        <w:t>fillLitersPerSecond</w:t>
-      </w:r>
-      <w:r>
-        <w:t xml:space="preserve"> </w:t>
-      </w:r>
-      <w:r>
-        <w:t xml:space="preserve">(filltrigger, </w:t>
-      </w:r>
-      <w:r>
-        <w:fldChar w:fldCharType="begin"/>
-      </w:r>
-      <w:r>
-        <w:instrText xml:space="preserve"> REF _Ref278575834 \r \h </w:instrText>
-      </w:r>
-      <w:r>
-        <w:fldChar w:fldCharType="separate"/>
-      </w:r>
-      <w:r>
-        <w:t>2.6.2</w:t>
-      </w:r>
-      <w:r>
-        <w:fldChar w:fldCharType="end"/>
-      </w:r>
-      <w:r>
-        <w:t>)</w:t>
-      </w:r>
-    </w:p>
-    <w:p>
-      <w:r>
-        <w:t xml:space="preserve">- neu: </w:t>
-      </w:r>
-      <w:r>
-        <w:rPr>
-          <w:b/>
-        </w:rPr>
-        <w:t>createFillType</w:t>
-      </w:r>
-      <w:r>
-        <w:t xml:space="preserve"> </w:t>
-      </w:r>
-      <w:r>
-        <w:t xml:space="preserve">(filltrigger, </w:t>
-      </w:r>
-      <w:r>
-        <w:fldChar w:fldCharType="begin"/>
-      </w:r>
-      <w:r>
-        <w:instrText xml:space="preserve"> REF _Ref278575845 \r \h </w:instrText>
-      </w:r>
-      <w:r>
-        <w:fldChar w:fldCharType="separate"/>
-      </w:r>
-      <w:r>
-        <w:t>2.6.3</w:t>
-      </w:r>
-      <w:r>
-        <w:fldChar w:fldCharType="end"/>
-      </w:r>
-      <w:r>
-        <w:t>)</w:t>
-      </w:r>
-    </w:p>
-    <w:p>
-      <w:r>
-        <w:t xml:space="preserve">- neu: </w:t>
-      </w:r>
-      <w:r>
-        <w:rPr>
-          <w:b/>
-        </w:rPr>
-        <w:t>pricePerLiter</w:t>
-      </w:r>
-      <w:r>
-        <w:t xml:space="preserve"> </w:t>
-      </w:r>
-      <w:r>
-        <w:t xml:space="preserve">(filltrigger, </w:t>
-      </w:r>
-      <w:r>
-        <w:fldChar w:fldCharType="begin"/>
-      </w:r>
-      <w:r>
-        <w:instrText xml:space="preserve"> REF _Ref278575856 \r \h </w:instrText>
-      </w:r>
-      <w:r>
-        <w:fldChar w:fldCharType="separate"/>
-      </w:r>
-      <w:r>
-        <w:t>2.6.4</w:t>
-      </w:r>
-      <w:r>
-        <w:fldChar w:fldCharType="end"/>
-      </w:r>
-      <w:r>
-        <w:t>)</w:t>
-      </w:r>
-    </w:p>
-    <w:p>
-      <w:r>
-        <w:t xml:space="preserve">- neu: </w:t>
-      </w:r>
-      <w:r>
-        <w:rPr>
-          <w:b/>
-        </w:rPr>
-        <w:t>statName</w:t>
-      </w:r>
-      <w:r>
-        <w:t xml:space="preserve"> </w:t>
-      </w:r>
-      <w:r>
-        <w:t>(filltrigger,</w:t>
-      </w:r>
-      <w:r>
-        <w:t xml:space="preserve"> </w:t>
-      </w:r>
-      <w:r>
-        <w:fldChar w:fldCharType="begin"/>
-      </w:r>
-      <w:r>
-        <w:instrText xml:space="preserve"> REF _Ref278892501 \r \h </w:instrText>
-      </w:r>
-      <w:r>
-        <w:fldChar w:fldCharType="separate"/>
-      </w:r>
-      <w:r>
-        <w:t>2.6.5</w:t>
-      </w:r>
-      <w:r>
-        <w:fldChar w:fldCharType="end"/>
-      </w:r>
-      <w:r>
-        <w:t>)</w:t>
-      </w:r>
-    </w:p>
-    <w:p>
-      <w:r>
-        <w:t>- Beispielmod UPK_FillTriggerTest hinzugefügt</w:t>
-      </w:r>
-    </w:p>
-    <w:p/>
+    </w:p>
     <w:p>
       <w:pPr>
         <w:rPr>
@@ -2165,19 +2474,25 @@
         <w:rPr>
           <w:b/>
         </w:rPr>
-        <w:t>V0.7.1</w:t>
-      </w:r>
-    </w:p>
-    <w:p/>
-    <w:p>
-      <w:r>
-        <w:t xml:space="preserve">- Modultyp </w:t>
+        <w:t>V0.7.2</w:t>
+      </w:r>
+    </w:p>
+    <w:p/>
+    <w:p>
+      <w:r>
+        <w:t>- Modul</w:t>
+      </w:r>
+      <w:r>
+        <w:t>typ</w:t>
+      </w:r>
+      <w:r>
+        <w:t xml:space="preserve"> </w:t>
       </w:r>
       <w:r>
         <w:rPr>
           <w:b/>
         </w:rPr>
-        <w:t>tiptrigger</w:t>
+        <w:t>filltrigger</w:t>
       </w:r>
       <w:r>
         <w:t xml:space="preserve"> hinzugefügt (</w:t>
@@ -2186,13 +2501,13 @@
         <w:fldChar w:fldCharType="begin"/>
       </w:r>
       <w:r>
-        <w:instrText xml:space="preserve"> REF _Ref278495547 \r \h </w:instrText>
+        <w:instrText xml:space="preserve"> REF _Ref278575815 \r \h </w:instrText>
       </w:r>
       <w:r>
         <w:fldChar w:fldCharType="separate"/>
       </w:r>
       <w:r>
-        <w:t>2.12</w:t>
+        <w:t>2.7</w:t>
       </w:r>
       <w:r>
         <w:fldChar w:fldCharType="end"/>
@@ -2209,22 +2524,25 @@
         <w:rPr>
           <w:b/>
         </w:rPr>
-        <w:t>acceptedFillTypes</w:t>
-      </w:r>
-      <w:r>
-        <w:t xml:space="preserve"> (tiptrigger, </w:t>
+        <w:t>fillType</w:t>
+      </w:r>
+      <w:r>
+        <w:t xml:space="preserve"> </w:t>
+      </w:r>
+      <w:r>
+        <w:t xml:space="preserve">(filltrigger, </w:t>
       </w:r>
       <w:r>
         <w:fldChar w:fldCharType="begin"/>
       </w:r>
       <w:r>
-        <w:instrText xml:space="preserve"> REF _Ref278495554 \r \h </w:instrText>
+        <w:instrText xml:space="preserve"> REF _Ref278575823 \r \h </w:instrText>
       </w:r>
       <w:r>
         <w:fldChar w:fldCharType="separate"/>
       </w:r>
       <w:r>
-        <w:t>2.12.1</w:t>
+        <w:t>2.7.1</w:t>
       </w:r>
       <w:r>
         <w:fldChar w:fldCharType="end"/>
@@ -2241,22 +2559,25 @@
         <w:rPr>
           <w:b/>
         </w:rPr>
-        <w:t>showNotAcceptedWarning</w:t>
-      </w:r>
-      <w:r>
-        <w:t xml:space="preserve"> (tiptrigger, </w:t>
+        <w:t>fillLitersPerSecond</w:t>
+      </w:r>
+      <w:r>
+        <w:t xml:space="preserve"> </w:t>
+      </w:r>
+      <w:r>
+        <w:t xml:space="preserve">(filltrigger, </w:t>
       </w:r>
       <w:r>
         <w:fldChar w:fldCharType="begin"/>
       </w:r>
       <w:r>
-        <w:instrText xml:space="preserve"> REF _Ref278495561 \r \h </w:instrText>
+        <w:instrText xml:space="preserve"> REF _Ref278575834 \r \h </w:instrText>
       </w:r>
       <w:r>
         <w:fldChar w:fldCharType="separate"/>
       </w:r>
       <w:r>
-        <w:t>2.12.2</w:t>
+        <w:t>2.7.2</w:t>
       </w:r>
       <w:r>
         <w:fldChar w:fldCharType="end"/>
@@ -2273,22 +2594,25 @@
         <w:rPr>
           <w:b/>
         </w:rPr>
-        <w:t>showCapacityReachedWarning</w:t>
-      </w:r>
-      <w:r>
-        <w:t xml:space="preserve"> (tiptrigger, </w:t>
+        <w:t>createFillType</w:t>
+      </w:r>
+      <w:r>
+        <w:t xml:space="preserve"> </w:t>
+      </w:r>
+      <w:r>
+        <w:t xml:space="preserve">(filltrigger, </w:t>
       </w:r>
       <w:r>
         <w:fldChar w:fldCharType="begin"/>
       </w:r>
       <w:r>
-        <w:instrText xml:space="preserve"> REF _Ref278495570 \r \h </w:instrText>
+        <w:instrText xml:space="preserve"> REF _Ref278575845 \r \h </w:instrText>
       </w:r>
       <w:r>
         <w:fldChar w:fldCharType="separate"/>
       </w:r>
       <w:r>
-        <w:t>2.12.3</w:t>
+        <w:t>2.7.3</w:t>
       </w:r>
       <w:r>
         <w:fldChar w:fldCharType="end"/>
@@ -2299,7 +2623,80 @@
     </w:p>
     <w:p>
       <w:r>
-        <w:t>- Beispielmod UPK_TipTriggerTest hinzugefügt</w:t>
+        <w:t xml:space="preserve">- neu: </w:t>
+      </w:r>
+      <w:r>
+        <w:rPr>
+          <w:b/>
+        </w:rPr>
+        <w:t>pricePerLiter</w:t>
+      </w:r>
+      <w:r>
+        <w:t xml:space="preserve"> </w:t>
+      </w:r>
+      <w:r>
+        <w:t xml:space="preserve">(filltrigger, </w:t>
+      </w:r>
+      <w:r>
+        <w:fldChar w:fldCharType="begin"/>
+      </w:r>
+      <w:r>
+        <w:instrText xml:space="preserve"> REF _Ref278575856 \r \h </w:instrText>
+      </w:r>
+      <w:r>
+        <w:fldChar w:fldCharType="separate"/>
+      </w:r>
+      <w:r>
+        <w:t>2.7.4</w:t>
+      </w:r>
+      <w:r>
+        <w:fldChar w:fldCharType="end"/>
+      </w:r>
+      <w:r>
+        <w:t>)</w:t>
+      </w:r>
+    </w:p>
+    <w:p>
+      <w:r>
+        <w:t xml:space="preserve">- neu: </w:t>
+      </w:r>
+      <w:r>
+        <w:rPr>
+          <w:b/>
+        </w:rPr>
+        <w:t>statName</w:t>
+      </w:r>
+      <w:r>
+        <w:t xml:space="preserve"> </w:t>
+      </w:r>
+      <w:r>
+        <w:t>(filltrigger,</w:t>
+      </w:r>
+      <w:r>
+        <w:t xml:space="preserve"> </w:t>
+      </w:r>
+      <w:r>
+        <w:fldChar w:fldCharType="begin"/>
+      </w:r>
+      <w:r>
+        <w:instrText xml:space="preserve"> REF _Ref278892501 \r \h </w:instrText>
+      </w:r>
+      <w:r>
+        <w:fldChar w:fldCharType="separate"/>
+      </w:r>
+      <w:r>
+        <w:t>2.7.5</w:t>
+      </w:r>
+      <w:r>
+        <w:fldChar w:fldCharType="end"/>
+      </w:r>
+      <w:r>
+        <w:t>)</w:t>
+      </w:r>
+    </w:p>
+    <w:p>
+      <w:r>
+        <w:t>- Beispielmod UPK_FillTriggerTest hinzugefügt</w:t>
       </w:r>
     </w:p>
     <w:p/>
@@ -2313,19 +2710,141 @@
         <w:rPr>
           <w:b/>
         </w:rPr>
-        <w:t>V0.7.0</w:t>
-      </w:r>
-    </w:p>
-    <w:p/>
-    <w:p>
-      <w:r>
-        <w:t>- neue Art Füllstände zu verwalten</w:t>
-      </w:r>
-    </w:p>
-    <w:p/>
-    <w:p>
-      <w:r>
-        <w:t>(Versionsnummern übersprungen)</w:t>
+        <w:t>V0.7.1</w:t>
+      </w:r>
+    </w:p>
+    <w:p/>
+    <w:p>
+      <w:r>
+        <w:t xml:space="preserve">- Modultyp </w:t>
+      </w:r>
+      <w:r>
+        <w:rPr>
+          <w:b/>
+        </w:rPr>
+        <w:t>tiptrigger</w:t>
+      </w:r>
+      <w:r>
+        <w:t xml:space="preserve"> hinzugefügt (</w:t>
+      </w:r>
+      <w:r>
+        <w:fldChar w:fldCharType="begin"/>
+      </w:r>
+      <w:r>
+        <w:instrText xml:space="preserve"> REF _Ref278495547 \r \h </w:instrText>
+      </w:r>
+      <w:r>
+        <w:fldChar w:fldCharType="separate"/>
+      </w:r>
+      <w:r>
+        <w:t>2.13</w:t>
+      </w:r>
+      <w:r>
+        <w:fldChar w:fldCharType="end"/>
+      </w:r>
+      <w:r>
+        <w:t>)</w:t>
+      </w:r>
+    </w:p>
+    <w:p>
+      <w:r>
+        <w:t xml:space="preserve">- neu: </w:t>
+      </w:r>
+      <w:r>
+        <w:rPr>
+          <w:b/>
+        </w:rPr>
+        <w:t>acceptedFillTypes</w:t>
+      </w:r>
+      <w:r>
+        <w:t xml:space="preserve"> (tiptrigger, </w:t>
+      </w:r>
+      <w:r>
+        <w:fldChar w:fldCharType="begin"/>
+      </w:r>
+      <w:r>
+        <w:instrText xml:space="preserve"> REF _Ref278495554 \r \h </w:instrText>
+      </w:r>
+      <w:r>
+        <w:fldChar w:fldCharType="separate"/>
+      </w:r>
+      <w:r>
+        <w:t>2.13.1</w:t>
+      </w:r>
+      <w:r>
+        <w:fldChar w:fldCharType="end"/>
+      </w:r>
+      <w:r>
+        <w:t>)</w:t>
+      </w:r>
+    </w:p>
+    <w:p>
+      <w:r>
+        <w:t xml:space="preserve">- neu: </w:t>
+      </w:r>
+      <w:r>
+        <w:rPr>
+          <w:b/>
+        </w:rPr>
+        <w:t>showNotAcceptedWarning</w:t>
+      </w:r>
+      <w:r>
+        <w:t xml:space="preserve"> (tiptrigger, </w:t>
+      </w:r>
+      <w:r>
+        <w:fldChar w:fldCharType="begin"/>
+      </w:r>
+      <w:r>
+        <w:instrText xml:space="preserve"> REF _Ref278495561 \r \h </w:instrText>
+      </w:r>
+      <w:r>
+        <w:fldChar w:fldCharType="separate"/>
+      </w:r>
+      <w:r>
+        <w:t>2.13.2</w:t>
+      </w:r>
+      <w:r>
+        <w:fldChar w:fldCharType="end"/>
+      </w:r>
+      <w:r>
+        <w:t>)</w:t>
+      </w:r>
+    </w:p>
+    <w:p>
+      <w:r>
+        <w:t xml:space="preserve">- neu: </w:t>
+      </w:r>
+      <w:r>
+        <w:rPr>
+          <w:b/>
+        </w:rPr>
+        <w:t>showCapacityReachedWarning</w:t>
+      </w:r>
+      <w:r>
+        <w:t xml:space="preserve"> (tiptrigger, </w:t>
+      </w:r>
+      <w:r>
+        <w:fldChar w:fldCharType="begin"/>
+      </w:r>
+      <w:r>
+        <w:instrText xml:space="preserve"> REF _Ref278495570 \r \h </w:instrText>
+      </w:r>
+      <w:r>
+        <w:fldChar w:fldCharType="separate"/>
+      </w:r>
+      <w:r>
+        <w:t>2.13.3</w:t>
+      </w:r>
+      <w:r>
+        <w:fldChar w:fldCharType="end"/>
+      </w:r>
+      <w:r>
+        <w:t>)</w:t>
+      </w:r>
+    </w:p>
+    <w:p>
+      <w:r>
+        <w:t>- Beispielmod UPK_TipTriggerTest hinzugefügt</w:t>
       </w:r>
     </w:p>
     <w:p/>
@@ -2339,6 +2858,32 @@
         <w:rPr>
           <w:b/>
         </w:rPr>
+        <w:t>V0.7.0</w:t>
+      </w:r>
+    </w:p>
+    <w:p/>
+    <w:p>
+      <w:r>
+        <w:t>- neue Art Füllstände zu verwalten</w:t>
+      </w:r>
+    </w:p>
+    <w:p/>
+    <w:p>
+      <w:r>
+        <w:t>(Versionsnummern übersprungen)</w:t>
+      </w:r>
+    </w:p>
+    <w:p/>
+    <w:p>
+      <w:pPr>
+        <w:rPr>
+          <w:b/>
+        </w:rPr>
+      </w:pPr>
+      <w:r>
+        <w:rPr>
+          <w:b/>
+        </w:rPr>
         <w:t>V0.1.3</w:t>
       </w:r>
     </w:p>
@@ -2366,7 +2911,7 @@
         <w:fldChar w:fldCharType="separate"/>
       </w:r>
       <w:r>
-        <w:t>2.13</w:t>
+        <w:t>2.14</w:t>
       </w:r>
       <w:r>
         <w:fldChar w:fldCharType="end"/>
@@ -2398,7 +2943,7 @@
         <w:fldChar w:fldCharType="separate"/>
       </w:r>
       <w:r>
-        <w:t>2.9.19</w:t>
+        <w:t>2.10.19</w:t>
       </w:r>
       <w:r>
         <w:fldChar w:fldCharType="end"/>
@@ -2430,7 +2975,7 @@
         <w:fldChar w:fldCharType="separate"/>
       </w:r>
       <w:r>
-        <w:t>2.9.16</w:t>
+        <w:t>2.10.16</w:t>
       </w:r>
       <w:r>
         <w:fldChar w:fldCharType="end"/>
@@ -2462,7 +3007,7 @@
         <w:fldChar w:fldCharType="separate"/>
       </w:r>
       <w:r>
-        <w:t>2.9.17</w:t>
+        <w:t>2.10.17</w:t>
       </w:r>
       <w:r>
         <w:fldChar w:fldCharType="end"/>
@@ -2494,7 +3039,7 @@
         <w:fldChar w:fldCharType="separate"/>
       </w:r>
       <w:r>
-        <w:t>2.9.20</w:t>
+        <w:t>2.10.20</w:t>
       </w:r>
       <w:r>
         <w:fldChar w:fldCharType="end"/>
@@ -2526,7 +3071,7 @@
         <w:fldChar w:fldCharType="separate"/>
       </w:r>
       <w:r>
-        <w:t>2.9.21</w:t>
+        <w:t>2.10.21</w:t>
       </w:r>
       <w:r>
         <w:fldChar w:fldCharType="end"/>
@@ -2558,7 +3103,7 @@
         <w:fldChar w:fldCharType="separate"/>
       </w:r>
       <w:r>
-        <w:t>2.9.17</w:t>
+        <w:t>2.10.17</w:t>
       </w:r>
       <w:r>
         <w:fldChar w:fldCharType="end"/>
@@ -2599,7 +3144,7 @@
         <w:fldChar w:fldCharType="separate"/>
       </w:r>
       <w:r>
-        <w:t>2.9.11</w:t>
+        <w:t>2.10.11</w:t>
       </w:r>
       <w:r>
         <w:fldChar w:fldCharType="end"/>
@@ -2640,11 +3185,11 @@
         <w:pStyle w:val="berschrift2"/>
         <w:pageBreakBefore w:val="0"/>
       </w:pPr>
-      <w:bookmarkStart w:id="5" w:name="_Ref278019748"/>
+      <w:bookmarkStart w:id="8" w:name="_Ref278019748"/>
       <w:r>
         <w:t>Standard-UserAttributes</w:t>
       </w:r>
-      <w:bookmarkEnd w:id="5"/>
+      <w:bookmarkEnd w:id="8"/>
     </w:p>
     <w:p/>
     <w:p>
@@ -2739,10 +3284,7 @@
               <w:fldChar w:fldCharType="separate"/>
             </w:r>
             <w:r>
-              <w:t>2.</w:t>
-            </w:r>
-            <w:r>
-              <w:t>1</w:t>
+              <w:t>2.1</w:t>
             </w:r>
             <w:r>
               <w:fldChar w:fldCharType="end"/>
@@ -2757,6 +3299,43 @@
           </w:tcPr>
           <w:p>
             <w:r>
+              <w:t>animator</w:t>
+            </w:r>
+          </w:p>
+        </w:tc>
+        <w:tc>
+          <w:tcPr>
+            <w:tcW w:w="7113" w:type="dxa"/>
+          </w:tcPr>
+          <w:p>
+            <w:r>
+              <w:t xml:space="preserve">siehe </w:t>
+            </w:r>
+            <w:r>
+              <w:fldChar w:fldCharType="begin"/>
+            </w:r>
+            <w:r>
+              <w:instrText xml:space="preserve"> REF _Ref279685747 \r \h </w:instrText>
+            </w:r>
+            <w:r>
+              <w:fldChar w:fldCharType="separate"/>
+            </w:r>
+            <w:r>
+              <w:t>2.2</w:t>
+            </w:r>
+            <w:r>
+              <w:fldChar w:fldCharType="end"/>
+            </w:r>
+          </w:p>
+        </w:tc>
+      </w:tr>
+      <w:tr>
+        <w:tc>
+          <w:tcPr>
+            <w:tcW w:w="2093" w:type="dxa"/>
+          </w:tcPr>
+          <w:p>
+            <w:r>
               <w:t>displaytrigger</w:t>
             </w:r>
           </w:p>
@@ -2776,13 +3355,13 @@
               <w:fldChar w:fldCharType="begin"/>
             </w:r>
             <w:r>
-              <w:instrText xml:space="preserve"> REF _Ref278020068 \r \h </w:instrText>
+              <w:instrText xml:space="preserve"> REF _Ref279685938 \r \h </w:instrText>
             </w:r>
             <w:r>
               <w:fldChar w:fldCharType="separate"/>
             </w:r>
             <w:r>
-              <w:t>2.2</w:t>
+              <w:t>2.3</w:t>
             </w:r>
             <w:r>
               <w:fldChar w:fldCharType="end"/>
@@ -2819,7 +3398,7 @@
               <w:fldChar w:fldCharType="separate"/>
             </w:r>
             <w:r>
-              <w:t>2.3</w:t>
+              <w:t>2.4</w:t>
             </w:r>
             <w:r>
               <w:fldChar w:fldCharType="end"/>
@@ -2856,7 +3435,7 @@
               <w:fldChar w:fldCharType="separate"/>
             </w:r>
             <w:r>
-              <w:t>2.4</w:t>
+              <w:t>2.5</w:t>
             </w:r>
             <w:r>
               <w:fldChar w:fldCharType="end"/>
@@ -2893,7 +3472,7 @@
               <w:fldChar w:fldCharType="separate"/>
             </w:r>
             <w:r>
-              <w:t>2.5</w:t>
+              <w:t>2.6</w:t>
             </w:r>
             <w:r>
               <w:fldChar w:fldCharType="end"/>
@@ -2930,7 +3509,7 @@
               <w:fldChar w:fldCharType="separate"/>
             </w:r>
             <w:r>
-              <w:t>2.6</w:t>
+              <w:t>2.7</w:t>
             </w:r>
             <w:r>
               <w:fldChar w:fldCharType="end"/>
@@ -2970,7 +3549,7 @@
               <w:fldChar w:fldCharType="separate"/>
             </w:r>
             <w:r>
-              <w:t>2.7</w:t>
+              <w:t>2.8</w:t>
             </w:r>
             <w:r>
               <w:fldChar w:fldCharType="end"/>
@@ -3007,7 +3586,7 @@
               <w:fldChar w:fldCharType="separate"/>
             </w:r>
             <w:r>
-              <w:t>2.8</w:t>
+              <w:t>2.9</w:t>
             </w:r>
             <w:r>
               <w:fldChar w:fldCharType="end"/>
@@ -3044,7 +3623,7 @@
               <w:fldChar w:fldCharType="separate"/>
             </w:r>
             <w:r>
-              <w:t>2.9</w:t>
+              <w:t>2.10</w:t>
             </w:r>
             <w:r>
               <w:fldChar w:fldCharType="end"/>
@@ -3081,7 +3660,7 @@
               <w:fldChar w:fldCharType="separate"/>
             </w:r>
             <w:r>
-              <w:t>2.10</w:t>
+              <w:t>2.11</w:t>
             </w:r>
             <w:r>
               <w:fldChar w:fldCharType="end"/>
@@ -3118,7 +3697,7 @@
               <w:fldChar w:fldCharType="separate"/>
             </w:r>
             <w:r>
-              <w:t>2.11</w:t>
+              <w:t>2.12</w:t>
             </w:r>
             <w:r>
               <w:fldChar w:fldCharType="end"/>
@@ -3155,7 +3734,7 @@
               <w:fldChar w:fldCharType="separate"/>
             </w:r>
             <w:r>
-              <w:t>2.12</w:t>
+              <w:t>2.13</w:t>
             </w:r>
             <w:r>
               <w:fldChar w:fldCharType="end"/>
@@ -3192,7 +3771,7 @@
               <w:fldChar w:fldCharType="separate"/>
             </w:r>
             <w:r>
-              <w:t>2.13</w:t>
+              <w:t>2.14</w:t>
             </w:r>
             <w:r>
               <w:fldChar w:fldCharType="end"/>
@@ -3351,11 +3930,11 @@
       <w:pPr>
         <w:pStyle w:val="berschrift3"/>
       </w:pPr>
-      <w:bookmarkStart w:id="6" w:name="_Ref278892350"/>
+      <w:bookmarkStart w:id="9" w:name="_Ref278892350"/>
       <w:r>
         <w:t>convertFillTypes (string)</w:t>
       </w:r>
-      <w:bookmarkEnd w:id="6"/>
+      <w:bookmarkEnd w:id="9"/>
     </w:p>
     <w:p/>
     <w:tbl>
@@ -3535,11 +4114,11 @@
       <w:pPr>
         <w:pStyle w:val="berschrift3"/>
       </w:pPr>
-      <w:bookmarkStart w:id="7" w:name="_Ref278892287"/>
+      <w:bookmarkStart w:id="10" w:name="_Ref278892287"/>
       <w:r>
         <w:t>store (string)</w:t>
       </w:r>
-      <w:bookmarkEnd w:id="7"/>
+      <w:bookmarkEnd w:id="10"/>
     </w:p>
     <w:p/>
     <w:p>
@@ -3838,11 +4417,11 @@
       <w:pPr>
         <w:pStyle w:val="berschrift3"/>
       </w:pPr>
-      <w:bookmarkStart w:id="8" w:name="_Ref278019802"/>
+      <w:bookmarkStart w:id="11" w:name="_Ref278019802"/>
       <w:r>
         <w:t>capacity (float)</w:t>
       </w:r>
-      <w:bookmarkEnd w:id="8"/>
+      <w:bookmarkEnd w:id="11"/>
     </w:p>
     <w:p/>
     <w:p>
@@ -4009,7 +4588,7 @@
           <w:color w:val="000000" w:themeColor="text1"/>
         </w:rPr>
       </w:pPr>
-      <w:bookmarkStart w:id="9" w:name="_Ref278019780"/>
+      <w:bookmarkStart w:id="12" w:name="_Ref278019780"/>
       <w:r>
         <w:br w:type="page"/>
       </w:r>
@@ -4018,15 +4597,15 @@
       <w:pPr>
         <w:pStyle w:val="berschrift3"/>
       </w:pPr>
-      <w:bookmarkStart w:id="10" w:name="_Ref278845511"/>
+      <w:bookmarkStart w:id="13" w:name="_Ref278845511"/>
       <w:r>
         <w:t xml:space="preserve"> </w:t>
       </w:r>
       <w:r>
         <w:t>capacities (string)</w:t>
       </w:r>
-      <w:bookmarkEnd w:id="9"/>
-      <w:bookmarkEnd w:id="10"/>
+      <w:bookmarkEnd w:id="12"/>
+      <w:bookmarkEnd w:id="13"/>
     </w:p>
     <w:p/>
     <w:tbl>
@@ -4236,14 +4815,14 @@
       <w:pPr>
         <w:pStyle w:val="berschrift3"/>
       </w:pPr>
-      <w:bookmarkStart w:id="11" w:name="_Ref279094340"/>
+      <w:bookmarkStart w:id="14" w:name="_Ref279094340"/>
       <w:r>
         <w:t>initialFillLevels</w:t>
       </w:r>
       <w:r>
         <w:t xml:space="preserve"> (string)</w:t>
       </w:r>
-      <w:bookmarkEnd w:id="11"/>
+      <w:bookmarkEnd w:id="14"/>
     </w:p>
     <w:p/>
     <w:tbl>
@@ -4497,11 +5076,11 @@
       <w:pPr>
         <w:pStyle w:val="berschrift2"/>
       </w:pPr>
-      <w:bookmarkStart w:id="12" w:name="_Ref278019738"/>
+      <w:bookmarkStart w:id="15" w:name="_Ref278019738"/>
       <w:r>
         <w:t>Trigger-UserAttributes</w:t>
       </w:r>
-      <w:bookmarkEnd w:id="12"/>
+      <w:bookmarkEnd w:id="15"/>
     </w:p>
     <w:p/>
     <w:p>
@@ -5852,12 +6431,14 @@
       <w:pPr>
         <w:pStyle w:val="berschrift3"/>
       </w:pPr>
+      <w:bookmarkStart w:id="16" w:name="_Ref279685865"/>
       <w:r>
         <w:t>allowForageWagon</w:t>
       </w:r>
       <w:r>
         <w:t xml:space="preserve"> (boolean)</w:t>
       </w:r>
+      <w:bookmarkEnd w:id="16"/>
     </w:p>
     <w:p/>
     <w:tbl>
@@ -6214,11 +6795,11 @@
         <w:pStyle w:val="berschrift2"/>
         <w:pageBreakBefore w:val="0"/>
       </w:pPr>
-      <w:bookmarkStart w:id="13" w:name="_Ref278019768"/>
+      <w:bookmarkStart w:id="17" w:name="_Ref278019768"/>
       <w:r>
         <w:t>base</w:t>
       </w:r>
-      <w:bookmarkEnd w:id="13"/>
+      <w:bookmarkEnd w:id="17"/>
     </w:p>
     <w:p/>
     <w:p>
@@ -6495,7 +7076,7 @@
       <w:pPr>
         <w:pStyle w:val="berschrift3"/>
       </w:pPr>
-      <w:bookmarkStart w:id="14" w:name="_Ref279615426"/>
+      <w:bookmarkStart w:id="18" w:name="_Ref279615426"/>
       <w:r>
         <w:t>onCreate (</w:t>
       </w:r>
@@ -6505,7 +7086,7 @@
       <w:r>
         <w:t>)</w:t>
       </w:r>
-      <w:bookmarkEnd w:id="14"/>
+      <w:bookmarkEnd w:id="18"/>
     </w:p>
     <w:p/>
     <w:tbl>
@@ -6630,14 +7211,1875 @@
       </w:tr>
     </w:tbl>
     <w:p>
+      <w:bookmarkStart w:id="19" w:name="_Ref278020068"/>
+    </w:p>
+    <w:p>
       <w:pPr>
         <w:pStyle w:val="berschrift2"/>
       </w:pPr>
-      <w:bookmarkStart w:id="15" w:name="_Ref278020068"/>
+      <w:bookmarkStart w:id="20" w:name="_Ref279685747"/>
+      <w:r>
+        <w:t>animator</w:t>
+      </w:r>
+      <w:bookmarkEnd w:id="20"/>
+    </w:p>
+    <w:p/>
+    <w:p>
+      <w:r>
+        <w:t>Der animator bewegt Shapes. Anders als der mover, der auf Füllstände reagiert, spielt der animator die Animation ab, sobald er aktiviert ist. Es lassen sich 4 Möglichkeiten einstellen, die einzeln oder zusammen benutzt werden können: Eine Bewegung zu einer bestimmten Position, eine ständige Drehung, eine Drehung zu einer bestimmten Ausrichtung oder das Abspielen einer Animation.</w:t>
+      </w:r>
+    </w:p>
+    <w:p/>
+    <w:p>
+      <w:r>
+        <w:t>In Kombination mit dem entitytrigger ergeben sich Möglichkeiten wie Tore, Schranken oder Fahrstühle.</w:t>
+      </w:r>
+      <w:r>
+        <w:t xml:space="preserve"> Auch der processor kann den animator aktivieren.</w:t>
+      </w:r>
+    </w:p>
+    <w:p>
+      <w:pPr>
+        <w:pStyle w:val="berschrift3"/>
+      </w:pPr>
+      <w:bookmarkStart w:id="21" w:name="_Ref279685756"/>
+      <w:r>
+        <w:t>moveTo (string)</w:t>
+      </w:r>
+      <w:bookmarkEnd w:id="21"/>
+    </w:p>
+    <w:p/>
+    <w:tbl>
+      <w:tblPr>
+        <w:tblStyle w:val="Tabellenraster"/>
+        <w:tblW w:w="0" w:type="auto"/>
+        <w:tblLook w:val="04A0" w:firstRow="1" w:lastRow="0" w:firstColumn="1" w:lastColumn="0" w:noHBand="0" w:noVBand="1"/>
+      </w:tblPr>
+      <w:tblGrid>
+        <w:gridCol w:w="2093"/>
+        <w:gridCol w:w="7113"/>
+      </w:tblGrid>
+      <w:tr>
+        <w:tc>
+          <w:tcPr>
+            <w:tcW w:w="2093" w:type="dxa"/>
+          </w:tcPr>
+          <w:p>
+            <w:pPr>
+              <w:rPr>
+                <w:b/>
+              </w:rPr>
+            </w:pPr>
+            <w:r>
+              <w:rPr>
+                <w:b/>
+              </w:rPr>
+              <w:t>Ausprägung</w:t>
+            </w:r>
+          </w:p>
+        </w:tc>
+        <w:tc>
+          <w:tcPr>
+            <w:tcW w:w="7113" w:type="dxa"/>
+          </w:tcPr>
+          <w:p>
+            <w:pPr>
+              <w:rPr>
+                <w:b/>
+              </w:rPr>
+            </w:pPr>
+            <w:r>
+              <w:rPr>
+                <w:b/>
+              </w:rPr>
+              <w:t>Beschreibung</w:t>
+            </w:r>
+          </w:p>
+        </w:tc>
+      </w:tr>
+      <w:tr>
+        <w:tc>
+          <w:tcPr>
+            <w:tcW w:w="2093" w:type="dxa"/>
+          </w:tcPr>
+          <w:p>
+            <w:r>
+              <w:t>„0 0 0“ (default)</w:t>
+            </w:r>
+          </w:p>
+        </w:tc>
+        <w:tc>
+          <w:tcPr>
+            <w:tcW w:w="7113" w:type="dxa"/>
+          </w:tcPr>
+          <w:p>
+            <w:r>
+              <w:t>Das Shape wird nicht verschoben.</w:t>
+            </w:r>
+          </w:p>
+        </w:tc>
+      </w:tr>
+      <w:tr>
+        <w:tc>
+          <w:tcPr>
+            <w:tcW w:w="2093" w:type="dxa"/>
+          </w:tcPr>
+          <w:p>
+            <w:pPr>
+              <w:rPr>
+                <w:i/>
+              </w:rPr>
+            </w:pPr>
+            <w:r>
+              <w:rPr>
+                <w:i/>
+              </w:rPr>
+              <w:t>„Zahl Zahl Zahl“</w:t>
+            </w:r>
+          </w:p>
+        </w:tc>
+        <w:tc>
+          <w:tcPr>
+            <w:tcW w:w="7113" w:type="dxa"/>
+          </w:tcPr>
+          <w:p>
+            <w:r>
+              <w:t>Gibt die Position des Shapes an, die beim Ende der Bewegung erreicht sein soll (X Y Z).</w:t>
+            </w:r>
+          </w:p>
+        </w:tc>
+      </w:tr>
+    </w:tbl>
+    <w:p/>
+    <w:p>
+      <w:pPr>
+        <w:pStyle w:val="berschrift3"/>
+      </w:pPr>
+      <w:bookmarkStart w:id="22" w:name="_Ref279685768"/>
+      <w:r>
+        <w:t>movementDuration</w:t>
+      </w:r>
+      <w:r>
+        <w:t xml:space="preserve"> (float)</w:t>
+      </w:r>
+      <w:bookmarkEnd w:id="22"/>
+    </w:p>
+    <w:p/>
+    <w:tbl>
+      <w:tblPr>
+        <w:tblStyle w:val="Tabellenraster"/>
+        <w:tblW w:w="0" w:type="auto"/>
+        <w:tblLook w:val="04A0" w:firstRow="1" w:lastRow="0" w:firstColumn="1" w:lastColumn="0" w:noHBand="0" w:noVBand="1"/>
+      </w:tblPr>
+      <w:tblGrid>
+        <w:gridCol w:w="2093"/>
+        <w:gridCol w:w="7113"/>
+      </w:tblGrid>
+      <w:tr>
+        <w:tc>
+          <w:tcPr>
+            <w:tcW w:w="2093" w:type="dxa"/>
+          </w:tcPr>
+          <w:p>
+            <w:pPr>
+              <w:rPr>
+                <w:b/>
+              </w:rPr>
+            </w:pPr>
+            <w:r>
+              <w:rPr>
+                <w:b/>
+              </w:rPr>
+              <w:t>Ausprägung</w:t>
+            </w:r>
+          </w:p>
+        </w:tc>
+        <w:tc>
+          <w:tcPr>
+            <w:tcW w:w="7113" w:type="dxa"/>
+          </w:tcPr>
+          <w:p>
+            <w:pPr>
+              <w:rPr>
+                <w:b/>
+              </w:rPr>
+            </w:pPr>
+            <w:r>
+              <w:rPr>
+                <w:b/>
+              </w:rPr>
+              <w:t>Beschreibung</w:t>
+            </w:r>
+          </w:p>
+        </w:tc>
+      </w:tr>
+      <w:tr>
+        <w:tc>
+          <w:tcPr>
+            <w:tcW w:w="2093" w:type="dxa"/>
+          </w:tcPr>
+          <w:p>
+            <w:r>
+              <w:t>0 (default)</w:t>
+            </w:r>
+          </w:p>
+        </w:tc>
+        <w:tc>
+          <w:tcPr>
+            <w:tcW w:w="7113" w:type="dxa"/>
+          </w:tcPr>
+          <w:p/>
+        </w:tc>
+      </w:tr>
+      <w:tr>
+        <w:tc>
+          <w:tcPr>
+            <w:tcW w:w="2093" w:type="dxa"/>
+          </w:tcPr>
+          <w:p>
+            <w:pPr>
+              <w:rPr>
+                <w:i/>
+              </w:rPr>
+            </w:pPr>
+            <w:r>
+              <w:rPr>
+                <w:i/>
+              </w:rPr>
+              <w:t>Zahl</w:t>
+            </w:r>
+          </w:p>
+        </w:tc>
+        <w:tc>
+          <w:tcPr>
+            <w:tcW w:w="7113" w:type="dxa"/>
+          </w:tcPr>
+          <w:p>
+            <w:r>
+              <w:t>Gibt die Dauer der Bewegung in Sekunden an.</w:t>
+            </w:r>
+          </w:p>
+        </w:tc>
+      </w:tr>
+    </w:tbl>
+    <w:p/>
+    <w:p>
+      <w:pPr>
+        <w:pStyle w:val="berschrift3"/>
+      </w:pPr>
+      <w:bookmarkStart w:id="23" w:name="_Ref279685777"/>
+      <w:r>
+        <w:t>movementSpeedupPeriod</w:t>
+      </w:r>
+      <w:r>
+        <w:t xml:space="preserve"> (float)</w:t>
+      </w:r>
+      <w:bookmarkEnd w:id="23"/>
+    </w:p>
+    <w:p/>
+    <w:tbl>
+      <w:tblPr>
+        <w:tblStyle w:val="Tabellenraster"/>
+        <w:tblW w:w="0" w:type="auto"/>
+        <w:tblLook w:val="04A0" w:firstRow="1" w:lastRow="0" w:firstColumn="1" w:lastColumn="0" w:noHBand="0" w:noVBand="1"/>
+      </w:tblPr>
+      <w:tblGrid>
+        <w:gridCol w:w="2093"/>
+        <w:gridCol w:w="7113"/>
+      </w:tblGrid>
+      <w:tr>
+        <w:tc>
+          <w:tcPr>
+            <w:tcW w:w="2093" w:type="dxa"/>
+          </w:tcPr>
+          <w:p>
+            <w:pPr>
+              <w:rPr>
+                <w:b/>
+              </w:rPr>
+            </w:pPr>
+            <w:r>
+              <w:rPr>
+                <w:b/>
+              </w:rPr>
+              <w:t>Ausprägung</w:t>
+            </w:r>
+          </w:p>
+        </w:tc>
+        <w:tc>
+          <w:tcPr>
+            <w:tcW w:w="7113" w:type="dxa"/>
+          </w:tcPr>
+          <w:p>
+            <w:pPr>
+              <w:rPr>
+                <w:b/>
+              </w:rPr>
+            </w:pPr>
+            <w:r>
+              <w:rPr>
+                <w:b/>
+              </w:rPr>
+              <w:t>Beschreibung</w:t>
+            </w:r>
+          </w:p>
+        </w:tc>
+      </w:tr>
+      <w:tr>
+        <w:tc>
+          <w:tcPr>
+            <w:tcW w:w="2093" w:type="dxa"/>
+          </w:tcPr>
+          <w:p>
+            <w:r>
+              <w:t>0 (default)</w:t>
+            </w:r>
+          </w:p>
+        </w:tc>
+        <w:tc>
+          <w:tcPr>
+            <w:tcW w:w="7113" w:type="dxa"/>
+          </w:tcPr>
+          <w:p/>
+        </w:tc>
+      </w:tr>
+      <w:tr>
+        <w:tc>
+          <w:tcPr>
+            <w:tcW w:w="2093" w:type="dxa"/>
+          </w:tcPr>
+          <w:p>
+            <w:pPr>
+              <w:rPr>
+                <w:i/>
+              </w:rPr>
+            </w:pPr>
+            <w:r>
+              <w:rPr>
+                <w:i/>
+              </w:rPr>
+              <w:t>Zahl zw. 0 und 1</w:t>
+            </w:r>
+          </w:p>
+        </w:tc>
+        <w:tc>
+          <w:tcPr>
+            <w:tcW w:w="7113" w:type="dxa"/>
+          </w:tcPr>
+          <w:p>
+            <w:r>
+              <w:t xml:space="preserve">Gibt den Anteil der Bewegungsdauer an, bei dem die Bewegung am Anfang beschleunigt werden soll. </w:t>
+            </w:r>
+          </w:p>
+          <w:p>
+            <w:r>
+              <w:t>Bspw. „0.2“ entspricht 20% der Dauer soll zuerst beschleunigt werden.</w:t>
+            </w:r>
+          </w:p>
+          <w:p>
+            <w:r>
+              <w:t>Die Bewegung sieht mit diesem Attribut „natürlicher“ aus.</w:t>
+            </w:r>
+          </w:p>
+          <w:p>
+            <w:r>
+              <w:t>Die Summe von movementSpeedupPeriod und movementSlowdownPeriod ist maximal 1.</w:t>
+            </w:r>
+          </w:p>
+        </w:tc>
+      </w:tr>
+    </w:tbl>
+    <w:p/>
+    <w:p>
+      <w:pPr>
+        <w:pStyle w:val="berschrift3"/>
+      </w:pPr>
+      <w:bookmarkStart w:id="24" w:name="_Ref279686132"/>
+      <w:r>
+        <w:t>movementSlowdownPeriod</w:t>
+      </w:r>
+      <w:r>
+        <w:t xml:space="preserve"> (float)</w:t>
+      </w:r>
+      <w:bookmarkEnd w:id="24"/>
+    </w:p>
+    <w:p/>
+    <w:tbl>
+      <w:tblPr>
+        <w:tblStyle w:val="Tabellenraster"/>
+        <w:tblW w:w="0" w:type="auto"/>
+        <w:tblLook w:val="04A0" w:firstRow="1" w:lastRow="0" w:firstColumn="1" w:lastColumn="0" w:noHBand="0" w:noVBand="1"/>
+      </w:tblPr>
+      <w:tblGrid>
+        <w:gridCol w:w="2093"/>
+        <w:gridCol w:w="7113"/>
+      </w:tblGrid>
+      <w:tr>
+        <w:tc>
+          <w:tcPr>
+            <w:tcW w:w="2093" w:type="dxa"/>
+          </w:tcPr>
+          <w:p>
+            <w:pPr>
+              <w:rPr>
+                <w:b/>
+              </w:rPr>
+            </w:pPr>
+            <w:r>
+              <w:rPr>
+                <w:b/>
+              </w:rPr>
+              <w:t>Ausprägung</w:t>
+            </w:r>
+          </w:p>
+        </w:tc>
+        <w:tc>
+          <w:tcPr>
+            <w:tcW w:w="7113" w:type="dxa"/>
+          </w:tcPr>
+          <w:p>
+            <w:pPr>
+              <w:rPr>
+                <w:b/>
+              </w:rPr>
+            </w:pPr>
+            <w:r>
+              <w:rPr>
+                <w:b/>
+              </w:rPr>
+              <w:t>Beschreibung</w:t>
+            </w:r>
+          </w:p>
+        </w:tc>
+      </w:tr>
+      <w:tr>
+        <w:tc>
+          <w:tcPr>
+            <w:tcW w:w="2093" w:type="dxa"/>
+          </w:tcPr>
+          <w:p>
+            <w:r>
+              <w:t>0 (default)</w:t>
+            </w:r>
+          </w:p>
+        </w:tc>
+        <w:tc>
+          <w:tcPr>
+            <w:tcW w:w="7113" w:type="dxa"/>
+          </w:tcPr>
+          <w:p/>
+        </w:tc>
+      </w:tr>
+      <w:tr>
+        <w:tc>
+          <w:tcPr>
+            <w:tcW w:w="2093" w:type="dxa"/>
+          </w:tcPr>
+          <w:p>
+            <w:pPr>
+              <w:rPr>
+                <w:i/>
+              </w:rPr>
+            </w:pPr>
+            <w:r>
+              <w:rPr>
+                <w:i/>
+              </w:rPr>
+              <w:t>Zahl zw. 0 und 1</w:t>
+            </w:r>
+          </w:p>
+        </w:tc>
+        <w:tc>
+          <w:tcPr>
+            <w:tcW w:w="7113" w:type="dxa"/>
+          </w:tcPr>
+          <w:p>
+            <w:r>
+              <w:t>Gibt den Anteil der Bewegungsdauer an, bei dem die Bewegung am Ende abgebremst werden soll.</w:t>
+            </w:r>
+          </w:p>
+          <w:p>
+            <w:r>
+              <w:t>Bspw. „0.2“ entspricht 20% der Dauer soll am Ende abgebremst werden.</w:t>
+            </w:r>
+          </w:p>
+          <w:p>
+            <w:r>
+              <w:t>Die Bewegung sieht mit diesem Attribut „natürlicher“ aus.</w:t>
+            </w:r>
+          </w:p>
+          <w:p>
+            <w:r>
+              <w:t>Die Summe von movementSpeedupPeriod und movementSlowdownPeriod ist maximal 1.</w:t>
+            </w:r>
+          </w:p>
+        </w:tc>
+      </w:tr>
+    </w:tbl>
+    <w:p/>
+    <w:p>
+      <w:pPr>
+        <w:pStyle w:val="berschrift3"/>
+      </w:pPr>
+      <w:bookmarkStart w:id="25" w:name="_Ref279685795"/>
+      <w:r>
+        <w:t>rewindMovementOnDisable</w:t>
+      </w:r>
+      <w:r>
+        <w:t xml:space="preserve"> (boolean)</w:t>
+      </w:r>
+      <w:bookmarkEnd w:id="25"/>
+    </w:p>
+    <w:p/>
+    <w:tbl>
+      <w:tblPr>
+        <w:tblStyle w:val="Tabellenraster"/>
+        <w:tblW w:w="0" w:type="auto"/>
+        <w:tblLook w:val="04A0" w:firstRow="1" w:lastRow="0" w:firstColumn="1" w:lastColumn="0" w:noHBand="0" w:noVBand="1"/>
+      </w:tblPr>
+      <w:tblGrid>
+        <w:gridCol w:w="2093"/>
+        <w:gridCol w:w="7113"/>
+      </w:tblGrid>
+      <w:tr>
+        <w:tc>
+          <w:tcPr>
+            <w:tcW w:w="2093" w:type="dxa"/>
+          </w:tcPr>
+          <w:p>
+            <w:pPr>
+              <w:rPr>
+                <w:b/>
+              </w:rPr>
+            </w:pPr>
+            <w:r>
+              <w:rPr>
+                <w:b/>
+              </w:rPr>
+              <w:t>Ausprägung</w:t>
+            </w:r>
+          </w:p>
+        </w:tc>
+        <w:tc>
+          <w:tcPr>
+            <w:tcW w:w="7113" w:type="dxa"/>
+          </w:tcPr>
+          <w:p>
+            <w:pPr>
+              <w:rPr>
+                <w:b/>
+              </w:rPr>
+            </w:pPr>
+            <w:r>
+              <w:rPr>
+                <w:b/>
+              </w:rPr>
+              <w:t>Beschreibung</w:t>
+            </w:r>
+          </w:p>
+        </w:tc>
+      </w:tr>
+      <w:tr>
+        <w:tc>
+          <w:tcPr>
+            <w:tcW w:w="2093" w:type="dxa"/>
+          </w:tcPr>
+          <w:p>
+            <w:r>
+              <w:t>true (default)</w:t>
+            </w:r>
+          </w:p>
+        </w:tc>
+        <w:tc>
+          <w:tcPr>
+            <w:tcW w:w="7113" w:type="dxa"/>
+          </w:tcPr>
+          <w:p>
+            <w:r>
+              <w:t>Die Bewegung läuft rückwärts, wenn das Modul deaktiviert wird.</w:t>
+            </w:r>
+          </w:p>
+          <w:p>
+            <w:r>
+              <w:t>Bspw. in Verwendung mit einem entitytrigger und eine</w:t>
+            </w:r>
+            <w:r>
+              <w:t>m Tor</w:t>
+            </w:r>
+            <w:r>
+              <w:t>, d</w:t>
+            </w:r>
+            <w:r>
+              <w:t>as</w:t>
+            </w:r>
+            <w:r>
+              <w:t xml:space="preserve"> sich beim Verlassen </w:t>
+            </w:r>
+            <w:r>
+              <w:t xml:space="preserve">des Triggers </w:t>
+            </w:r>
+            <w:r>
+              <w:t>wieder schließt.</w:t>
+            </w:r>
+          </w:p>
+        </w:tc>
+      </w:tr>
+      <w:tr>
+        <w:tc>
+          <w:tcPr>
+            <w:tcW w:w="2093" w:type="dxa"/>
+          </w:tcPr>
+          <w:p>
+            <w:pPr>
+              <w:rPr>
+                <w:i/>
+              </w:rPr>
+            </w:pPr>
+            <w:r>
+              <w:rPr>
+                <w:i/>
+              </w:rPr>
+              <w:t>false</w:t>
+            </w:r>
+          </w:p>
+        </w:tc>
+        <w:tc>
+          <w:tcPr>
+            <w:tcW w:w="7113" w:type="dxa"/>
+          </w:tcPr>
+          <w:p>
+            <w:r>
+              <w:t>Die Bewegung bleibt auf ihrem Stand beim Verlassen.</w:t>
+            </w:r>
+          </w:p>
+        </w:tc>
+      </w:tr>
+    </w:tbl>
+    <w:p/>
+    <w:p>
+      <w:pPr>
+        <w:pStyle w:val="berschrift3"/>
+      </w:pPr>
+      <w:bookmarkStart w:id="26" w:name="_Ref279685803"/>
+      <w:r>
+        <w:t>rotationsPerSecond</w:t>
+      </w:r>
+      <w:r>
+        <w:t xml:space="preserve"> (string)</w:t>
+      </w:r>
+      <w:bookmarkEnd w:id="26"/>
+    </w:p>
+    <w:p/>
+    <w:tbl>
+      <w:tblPr>
+        <w:tblStyle w:val="Tabellenraster"/>
+        <w:tblW w:w="0" w:type="auto"/>
+        <w:tblLook w:val="04A0" w:firstRow="1" w:lastRow="0" w:firstColumn="1" w:lastColumn="0" w:noHBand="0" w:noVBand="1"/>
+      </w:tblPr>
+      <w:tblGrid>
+        <w:gridCol w:w="2093"/>
+        <w:gridCol w:w="7113"/>
+      </w:tblGrid>
+      <w:tr>
+        <w:tc>
+          <w:tcPr>
+            <w:tcW w:w="2093" w:type="dxa"/>
+          </w:tcPr>
+          <w:p>
+            <w:pPr>
+              <w:rPr>
+                <w:b/>
+              </w:rPr>
+            </w:pPr>
+            <w:r>
+              <w:rPr>
+                <w:b/>
+              </w:rPr>
+              <w:t>Ausprägung</w:t>
+            </w:r>
+          </w:p>
+        </w:tc>
+        <w:tc>
+          <w:tcPr>
+            <w:tcW w:w="7113" w:type="dxa"/>
+          </w:tcPr>
+          <w:p>
+            <w:pPr>
+              <w:rPr>
+                <w:b/>
+              </w:rPr>
+            </w:pPr>
+            <w:r>
+              <w:rPr>
+                <w:b/>
+              </w:rPr>
+              <w:t>Beschreibung</w:t>
+            </w:r>
+          </w:p>
+        </w:tc>
+      </w:tr>
+      <w:tr>
+        <w:tc>
+          <w:tcPr>
+            <w:tcW w:w="2093" w:type="dxa"/>
+          </w:tcPr>
+          <w:p>
+            <w:r>
+              <w:t>„0 0 0“ (default)</w:t>
+            </w:r>
+          </w:p>
+        </w:tc>
+        <w:tc>
+          <w:tcPr>
+            <w:tcW w:w="7113" w:type="dxa"/>
+          </w:tcPr>
+          <w:p>
+            <w:r>
+              <w:t>Das Shape dreht sich nicht.</w:t>
+            </w:r>
+          </w:p>
+        </w:tc>
+      </w:tr>
+      <w:tr>
+        <w:tc>
+          <w:tcPr>
+            <w:tcW w:w="2093" w:type="dxa"/>
+          </w:tcPr>
+          <w:p>
+            <w:pPr>
+              <w:rPr>
+                <w:i/>
+              </w:rPr>
+            </w:pPr>
+            <w:r>
+              <w:rPr>
+                <w:i/>
+              </w:rPr>
+              <w:t>„Zahl Zahl Zahl“</w:t>
+            </w:r>
+          </w:p>
+        </w:tc>
+        <w:tc>
+          <w:tcPr>
+            <w:tcW w:w="7113" w:type="dxa"/>
+          </w:tcPr>
+          <w:p>
+            <w:r>
+              <w:t>Gibt an, wie schnell sich das Shape pro Sekunde drehen soll.</w:t>
+            </w:r>
+          </w:p>
+          <w:p>
+            <w:r>
+              <w:t>Steht nicht in Zusammenhang mit rotateTo und dessen weitere UserAttributes.</w:t>
+            </w:r>
+          </w:p>
+        </w:tc>
+      </w:tr>
+    </w:tbl>
+    <w:p/>
+    <w:p>
+      <w:pPr>
+        <w:pStyle w:val="berschrift3"/>
+      </w:pPr>
+      <w:bookmarkStart w:id="27" w:name="_Ref279685811"/>
+      <w:r>
+        <w:t>rotateTo</w:t>
+      </w:r>
+      <w:r>
+        <w:t xml:space="preserve"> (string)</w:t>
+      </w:r>
+      <w:bookmarkEnd w:id="27"/>
+    </w:p>
+    <w:p/>
+    <w:tbl>
+      <w:tblPr>
+        <w:tblStyle w:val="Tabellenraster"/>
+        <w:tblW w:w="0" w:type="auto"/>
+        <w:tblLook w:val="04A0" w:firstRow="1" w:lastRow="0" w:firstColumn="1" w:lastColumn="0" w:noHBand="0" w:noVBand="1"/>
+      </w:tblPr>
+      <w:tblGrid>
+        <w:gridCol w:w="2093"/>
+        <w:gridCol w:w="7113"/>
+      </w:tblGrid>
+      <w:tr>
+        <w:tc>
+          <w:tcPr>
+            <w:tcW w:w="2093" w:type="dxa"/>
+          </w:tcPr>
+          <w:p>
+            <w:pPr>
+              <w:rPr>
+                <w:b/>
+              </w:rPr>
+            </w:pPr>
+            <w:r>
+              <w:rPr>
+                <w:b/>
+              </w:rPr>
+              <w:t>Ausprägung</w:t>
+            </w:r>
+          </w:p>
+        </w:tc>
+        <w:tc>
+          <w:tcPr>
+            <w:tcW w:w="7113" w:type="dxa"/>
+          </w:tcPr>
+          <w:p>
+            <w:pPr>
+              <w:rPr>
+                <w:b/>
+              </w:rPr>
+            </w:pPr>
+            <w:r>
+              <w:rPr>
+                <w:b/>
+              </w:rPr>
+              <w:t>Beschreibung</w:t>
+            </w:r>
+          </w:p>
+        </w:tc>
+      </w:tr>
+      <w:tr>
+        <w:tc>
+          <w:tcPr>
+            <w:tcW w:w="2093" w:type="dxa"/>
+          </w:tcPr>
+          <w:p>
+            <w:r>
+              <w:t>„0 0 0“ (default)</w:t>
+            </w:r>
+          </w:p>
+        </w:tc>
+        <w:tc>
+          <w:tcPr>
+            <w:tcW w:w="7113" w:type="dxa"/>
+          </w:tcPr>
+          <w:p>
+            <w:r>
+              <w:t>Das Shape dreht sich nicht.</w:t>
+            </w:r>
+          </w:p>
+        </w:tc>
+      </w:tr>
+      <w:tr>
+        <w:tc>
+          <w:tcPr>
+            <w:tcW w:w="2093" w:type="dxa"/>
+          </w:tcPr>
+          <w:p>
+            <w:pPr>
+              <w:rPr>
+                <w:i/>
+              </w:rPr>
+            </w:pPr>
+            <w:r>
+              <w:rPr>
+                <w:i/>
+              </w:rPr>
+              <w:t>„Zahl Zahl Zahl“</w:t>
+            </w:r>
+          </w:p>
+        </w:tc>
+        <w:tc>
+          <w:tcPr>
+            <w:tcW w:w="7113" w:type="dxa"/>
+          </w:tcPr>
+          <w:p>
+            <w:r>
+              <w:t>Gibt an, wie das Shape am Ende der Drehung ausgerichtet sein soll.</w:t>
+            </w:r>
+          </w:p>
+          <w:p>
+            <w:r>
+              <w:t>Steht nicht in Zusammenhang mit rotationsPerSecond.</w:t>
+            </w:r>
+          </w:p>
+        </w:tc>
+      </w:tr>
+    </w:tbl>
+    <w:p/>
+    <w:p>
+      <w:pPr>
+        <w:pStyle w:val="berschrift3"/>
+      </w:pPr>
+      <w:bookmarkStart w:id="28" w:name="_Ref279685819"/>
+      <w:r>
+        <w:t>rotationDuration</w:t>
+      </w:r>
+      <w:r>
+        <w:t xml:space="preserve"> (float)</w:t>
+      </w:r>
+      <w:bookmarkEnd w:id="28"/>
+    </w:p>
+    <w:p/>
+    <w:tbl>
+      <w:tblPr>
+        <w:tblStyle w:val="Tabellenraster"/>
+        <w:tblW w:w="0" w:type="auto"/>
+        <w:tblLook w:val="04A0" w:firstRow="1" w:lastRow="0" w:firstColumn="1" w:lastColumn="0" w:noHBand="0" w:noVBand="1"/>
+      </w:tblPr>
+      <w:tblGrid>
+        <w:gridCol w:w="2093"/>
+        <w:gridCol w:w="7113"/>
+      </w:tblGrid>
+      <w:tr>
+        <w:tc>
+          <w:tcPr>
+            <w:tcW w:w="2093" w:type="dxa"/>
+          </w:tcPr>
+          <w:p>
+            <w:pPr>
+              <w:rPr>
+                <w:b/>
+              </w:rPr>
+            </w:pPr>
+            <w:r>
+              <w:rPr>
+                <w:b/>
+              </w:rPr>
+              <w:t>Ausprägung</w:t>
+            </w:r>
+          </w:p>
+        </w:tc>
+        <w:tc>
+          <w:tcPr>
+            <w:tcW w:w="7113" w:type="dxa"/>
+          </w:tcPr>
+          <w:p>
+            <w:pPr>
+              <w:rPr>
+                <w:b/>
+              </w:rPr>
+            </w:pPr>
+            <w:r>
+              <w:rPr>
+                <w:b/>
+              </w:rPr>
+              <w:t>Beschreibung</w:t>
+            </w:r>
+          </w:p>
+        </w:tc>
+      </w:tr>
+      <w:tr>
+        <w:tc>
+          <w:tcPr>
+            <w:tcW w:w="2093" w:type="dxa"/>
+          </w:tcPr>
+          <w:p>
+            <w:r>
+              <w:t>0 (default)</w:t>
+            </w:r>
+          </w:p>
+        </w:tc>
+        <w:tc>
+          <w:tcPr>
+            <w:tcW w:w="7113" w:type="dxa"/>
+          </w:tcPr>
+          <w:p/>
+        </w:tc>
+      </w:tr>
+      <w:tr>
+        <w:tc>
+          <w:tcPr>
+            <w:tcW w:w="2093" w:type="dxa"/>
+          </w:tcPr>
+          <w:p>
+            <w:pPr>
+              <w:rPr>
+                <w:i/>
+              </w:rPr>
+            </w:pPr>
+            <w:r>
+              <w:rPr>
+                <w:i/>
+              </w:rPr>
+              <w:t>Zahl</w:t>
+            </w:r>
+          </w:p>
+        </w:tc>
+        <w:tc>
+          <w:tcPr>
+            <w:tcW w:w="7113" w:type="dxa"/>
+          </w:tcPr>
+          <w:p>
+            <w:r>
+              <w:t>Gibt die Dauer der Drehung in Sekunden an.</w:t>
+            </w:r>
+          </w:p>
+        </w:tc>
+      </w:tr>
+    </w:tbl>
+    <w:p/>
+    <w:p>
+      <w:pPr>
+        <w:pStyle w:val="berschrift3"/>
+      </w:pPr>
+      <w:bookmarkStart w:id="29" w:name="_Ref279685830"/>
+      <w:r>
+        <w:t>rotationSpeedupPeriod</w:t>
+      </w:r>
+      <w:r>
+        <w:t xml:space="preserve"> (float)</w:t>
+      </w:r>
+      <w:bookmarkEnd w:id="29"/>
+    </w:p>
+    <w:p/>
+    <w:tbl>
+      <w:tblPr>
+        <w:tblStyle w:val="Tabellenraster"/>
+        <w:tblW w:w="0" w:type="auto"/>
+        <w:tblLook w:val="04A0" w:firstRow="1" w:lastRow="0" w:firstColumn="1" w:lastColumn="0" w:noHBand="0" w:noVBand="1"/>
+      </w:tblPr>
+      <w:tblGrid>
+        <w:gridCol w:w="2093"/>
+        <w:gridCol w:w="7113"/>
+      </w:tblGrid>
+      <w:tr>
+        <w:tc>
+          <w:tcPr>
+            <w:tcW w:w="2093" w:type="dxa"/>
+          </w:tcPr>
+          <w:p>
+            <w:pPr>
+              <w:rPr>
+                <w:b/>
+              </w:rPr>
+            </w:pPr>
+            <w:r>
+              <w:rPr>
+                <w:b/>
+              </w:rPr>
+              <w:t>Ausprägung</w:t>
+            </w:r>
+          </w:p>
+        </w:tc>
+        <w:tc>
+          <w:tcPr>
+            <w:tcW w:w="7113" w:type="dxa"/>
+          </w:tcPr>
+          <w:p>
+            <w:pPr>
+              <w:rPr>
+                <w:b/>
+              </w:rPr>
+            </w:pPr>
+            <w:r>
+              <w:rPr>
+                <w:b/>
+              </w:rPr>
+              <w:t>Beschreibung</w:t>
+            </w:r>
+          </w:p>
+        </w:tc>
+      </w:tr>
+      <w:tr>
+        <w:tc>
+          <w:tcPr>
+            <w:tcW w:w="2093" w:type="dxa"/>
+          </w:tcPr>
+          <w:p>
+            <w:r>
+              <w:t>0 (default)</w:t>
+            </w:r>
+          </w:p>
+        </w:tc>
+        <w:tc>
+          <w:tcPr>
+            <w:tcW w:w="7113" w:type="dxa"/>
+          </w:tcPr>
+          <w:p/>
+        </w:tc>
+      </w:tr>
+      <w:tr>
+        <w:tc>
+          <w:tcPr>
+            <w:tcW w:w="2093" w:type="dxa"/>
+          </w:tcPr>
+          <w:p>
+            <w:pPr>
+              <w:rPr>
+                <w:i/>
+              </w:rPr>
+            </w:pPr>
+            <w:r>
+              <w:rPr>
+                <w:i/>
+              </w:rPr>
+              <w:t>Zahl zw. 0 und 1</w:t>
+            </w:r>
+          </w:p>
+        </w:tc>
+        <w:tc>
+          <w:tcPr>
+            <w:tcW w:w="7113" w:type="dxa"/>
+          </w:tcPr>
+          <w:p>
+            <w:r>
+              <w:t xml:space="preserve">Gibt den Anteil der Rotationsdauer an, bei dem die Drehung am Anfang beschleunigt werden soll. </w:t>
+            </w:r>
+          </w:p>
+          <w:p>
+            <w:r>
+              <w:t>Bspw. „0.2“ entspricht 20% der Dauer soll zuerst beschleunigt werden.</w:t>
+            </w:r>
+          </w:p>
+          <w:p>
+            <w:r>
+              <w:t>Die Drehung sieht mit diesem Attribut „natürlicher“ aus.</w:t>
+            </w:r>
+          </w:p>
+          <w:p>
+            <w:r>
+              <w:t>Die Summe von rotationSpeedupPeriod und rotationSlowdownPeriod ist maximal 1.</w:t>
+            </w:r>
+          </w:p>
+        </w:tc>
+      </w:tr>
+    </w:tbl>
+    <w:p/>
+    <w:p/>
+    <w:p>
+      <w:pPr>
+        <w:keepNext w:val="0"/>
+        <w:rPr>
+          <w:rFonts w:eastAsiaTheme="majorEastAsia" w:cstheme="majorBidi"/>
+          <w:b/>
+          <w:bCs/>
+          <w:color w:val="000000" w:themeColor="text1"/>
+        </w:rPr>
+      </w:pPr>
+      <w:r>
+        <w:br w:type="page"/>
+      </w:r>
+    </w:p>
+    <w:p>
+      <w:pPr>
+        <w:pStyle w:val="berschrift3"/>
+      </w:pPr>
+      <w:bookmarkStart w:id="30" w:name="_Ref279685840"/>
+      <w:r>
+        <w:t>rotationSlowdownPeriod</w:t>
+      </w:r>
+      <w:r>
+        <w:t xml:space="preserve"> (float)</w:t>
+      </w:r>
+      <w:bookmarkEnd w:id="30"/>
+    </w:p>
+    <w:p/>
+    <w:tbl>
+      <w:tblPr>
+        <w:tblStyle w:val="Tabellenraster"/>
+        <w:tblW w:w="0" w:type="auto"/>
+        <w:tblLook w:val="04A0" w:firstRow="1" w:lastRow="0" w:firstColumn="1" w:lastColumn="0" w:noHBand="0" w:noVBand="1"/>
+      </w:tblPr>
+      <w:tblGrid>
+        <w:gridCol w:w="2093"/>
+        <w:gridCol w:w="7113"/>
+      </w:tblGrid>
+      <w:tr>
+        <w:tc>
+          <w:tcPr>
+            <w:tcW w:w="2093" w:type="dxa"/>
+          </w:tcPr>
+          <w:p>
+            <w:pPr>
+              <w:rPr>
+                <w:b/>
+              </w:rPr>
+            </w:pPr>
+            <w:r>
+              <w:rPr>
+                <w:b/>
+              </w:rPr>
+              <w:t>Ausprägung</w:t>
+            </w:r>
+          </w:p>
+        </w:tc>
+        <w:tc>
+          <w:tcPr>
+            <w:tcW w:w="7113" w:type="dxa"/>
+          </w:tcPr>
+          <w:p>
+            <w:pPr>
+              <w:rPr>
+                <w:b/>
+              </w:rPr>
+            </w:pPr>
+            <w:r>
+              <w:rPr>
+                <w:b/>
+              </w:rPr>
+              <w:t>Beschreibung</w:t>
+            </w:r>
+          </w:p>
+        </w:tc>
+      </w:tr>
+      <w:tr>
+        <w:tc>
+          <w:tcPr>
+            <w:tcW w:w="2093" w:type="dxa"/>
+          </w:tcPr>
+          <w:p>
+            <w:r>
+              <w:t>0 (default)</w:t>
+            </w:r>
+          </w:p>
+        </w:tc>
+        <w:tc>
+          <w:tcPr>
+            <w:tcW w:w="7113" w:type="dxa"/>
+          </w:tcPr>
+          <w:p/>
+        </w:tc>
+      </w:tr>
+      <w:tr>
+        <w:tc>
+          <w:tcPr>
+            <w:tcW w:w="2093" w:type="dxa"/>
+          </w:tcPr>
+          <w:p>
+            <w:pPr>
+              <w:rPr>
+                <w:i/>
+              </w:rPr>
+            </w:pPr>
+            <w:r>
+              <w:rPr>
+                <w:i/>
+              </w:rPr>
+              <w:t>Zahl zw. 0 und 1</w:t>
+            </w:r>
+          </w:p>
+        </w:tc>
+        <w:tc>
+          <w:tcPr>
+            <w:tcW w:w="7113" w:type="dxa"/>
+          </w:tcPr>
+          <w:p>
+            <w:r>
+              <w:t>Gibt den Anteil der Rotationsdauer an, bei dem die Drehung am Ende abgebremst werden soll.</w:t>
+            </w:r>
+          </w:p>
+          <w:p>
+            <w:r>
+              <w:t>Bspw. „0.2“ entspricht 20% der Dauer soll am Ende abgebremst werden.</w:t>
+            </w:r>
+          </w:p>
+          <w:p>
+            <w:r>
+              <w:t>Die Drehung sieht mit diesem Attribut „natürlicher“ aus.</w:t>
+            </w:r>
+          </w:p>
+          <w:p>
+            <w:r>
+              <w:t>Die Summe von rotationSpeedupPeriod und rotationSlowdownPeriod ist maximal 1.</w:t>
+            </w:r>
+          </w:p>
+        </w:tc>
+      </w:tr>
+    </w:tbl>
+    <w:p/>
+    <w:p>
+      <w:pPr>
+        <w:pStyle w:val="berschrift3"/>
+      </w:pPr>
+      <w:bookmarkStart w:id="31" w:name="_Ref279685847"/>
+      <w:r>
+        <w:t>rewindRotationOnDisable</w:t>
+      </w:r>
+      <w:r>
+        <w:t xml:space="preserve"> (boolean)</w:t>
+      </w:r>
+      <w:bookmarkEnd w:id="31"/>
+    </w:p>
+    <w:p/>
+    <w:tbl>
+      <w:tblPr>
+        <w:tblStyle w:val="Tabellenraster"/>
+        <w:tblW w:w="0" w:type="auto"/>
+        <w:tblLook w:val="04A0" w:firstRow="1" w:lastRow="0" w:firstColumn="1" w:lastColumn="0" w:noHBand="0" w:noVBand="1"/>
+      </w:tblPr>
+      <w:tblGrid>
+        <w:gridCol w:w="2093"/>
+        <w:gridCol w:w="7113"/>
+      </w:tblGrid>
+      <w:tr>
+        <w:tc>
+          <w:tcPr>
+            <w:tcW w:w="2093" w:type="dxa"/>
+          </w:tcPr>
+          <w:p>
+            <w:pPr>
+              <w:rPr>
+                <w:b/>
+              </w:rPr>
+            </w:pPr>
+            <w:r>
+              <w:rPr>
+                <w:b/>
+              </w:rPr>
+              <w:t>Ausprägung</w:t>
+            </w:r>
+          </w:p>
+        </w:tc>
+        <w:tc>
+          <w:tcPr>
+            <w:tcW w:w="7113" w:type="dxa"/>
+          </w:tcPr>
+          <w:p>
+            <w:pPr>
+              <w:rPr>
+                <w:b/>
+              </w:rPr>
+            </w:pPr>
+            <w:r>
+              <w:rPr>
+                <w:b/>
+              </w:rPr>
+              <w:t>Beschreibung</w:t>
+            </w:r>
+          </w:p>
+        </w:tc>
+      </w:tr>
+      <w:tr>
+        <w:tc>
+          <w:tcPr>
+            <w:tcW w:w="2093" w:type="dxa"/>
+          </w:tcPr>
+          <w:p>
+            <w:r>
+              <w:t>true (default)</w:t>
+            </w:r>
+          </w:p>
+        </w:tc>
+        <w:tc>
+          <w:tcPr>
+            <w:tcW w:w="7113" w:type="dxa"/>
+          </w:tcPr>
+          <w:p>
+            <w:r>
+              <w:t>Die Drehung läuft rückwärts, wenn das Modul deaktiviert wird.</w:t>
+            </w:r>
+          </w:p>
+          <w:p>
+            <w:r>
+              <w:t>Bspw. in Verwendung mit einem entitytrigger und einer Schranke, die sich beim Verlassen des Triggers wieder schließt.</w:t>
+            </w:r>
+          </w:p>
+        </w:tc>
+      </w:tr>
+      <w:tr>
+        <w:tc>
+          <w:tcPr>
+            <w:tcW w:w="2093" w:type="dxa"/>
+          </w:tcPr>
+          <w:p>
+            <w:pPr>
+              <w:rPr>
+                <w:i/>
+              </w:rPr>
+            </w:pPr>
+            <w:r>
+              <w:rPr>
+                <w:i/>
+              </w:rPr>
+              <w:t>false</w:t>
+            </w:r>
+          </w:p>
+        </w:tc>
+        <w:tc>
+          <w:tcPr>
+            <w:tcW w:w="7113" w:type="dxa"/>
+          </w:tcPr>
+          <w:p>
+            <w:r>
+              <w:t>Die Bewegung bleibt auf ihrem Stand beim Verlassen.</w:t>
+            </w:r>
+          </w:p>
+        </w:tc>
+      </w:tr>
+    </w:tbl>
+    <w:p/>
+    <w:p>
+      <w:pPr>
+        <w:pStyle w:val="berschrift3"/>
+      </w:pPr>
+      <w:bookmarkStart w:id="32" w:name="_Ref279685857"/>
+      <w:r>
+        <w:t>animationClip</w:t>
+      </w:r>
+      <w:r>
+        <w:t xml:space="preserve"> (string)</w:t>
+      </w:r>
+      <w:bookmarkEnd w:id="32"/>
+    </w:p>
+    <w:p/>
+    <w:tbl>
+      <w:tblPr>
+        <w:tblStyle w:val="Tabellenraster"/>
+        <w:tblW w:w="0" w:type="auto"/>
+        <w:tblLook w:val="04A0" w:firstRow="1" w:lastRow="0" w:firstColumn="1" w:lastColumn="0" w:noHBand="0" w:noVBand="1"/>
+      </w:tblPr>
+      <w:tblGrid>
+        <w:gridCol w:w="2093"/>
+        <w:gridCol w:w="7113"/>
+      </w:tblGrid>
+      <w:tr>
+        <w:tc>
+          <w:tcPr>
+            <w:tcW w:w="2093" w:type="dxa"/>
+          </w:tcPr>
+          <w:p>
+            <w:pPr>
+              <w:rPr>
+                <w:b/>
+              </w:rPr>
+            </w:pPr>
+            <w:r>
+              <w:rPr>
+                <w:b/>
+              </w:rPr>
+              <w:t>Ausprägung</w:t>
+            </w:r>
+          </w:p>
+        </w:tc>
+        <w:tc>
+          <w:tcPr>
+            <w:tcW w:w="7113" w:type="dxa"/>
+          </w:tcPr>
+          <w:p>
+            <w:pPr>
+              <w:rPr>
+                <w:b/>
+              </w:rPr>
+            </w:pPr>
+            <w:r>
+              <w:rPr>
+                <w:b/>
+              </w:rPr>
+              <w:t>Beschreibung</w:t>
+            </w:r>
+          </w:p>
+        </w:tc>
+      </w:tr>
+      <w:tr>
+        <w:tc>
+          <w:tcPr>
+            <w:tcW w:w="2093" w:type="dxa"/>
+          </w:tcPr>
+          <w:p>
+            <w:r>
+              <w:t>(ohne) (default)</w:t>
+            </w:r>
+          </w:p>
+        </w:tc>
+        <w:tc>
+          <w:tcPr>
+            <w:tcW w:w="7113" w:type="dxa"/>
+          </w:tcPr>
+          <w:p>
+            <w:r>
+              <w:t>Kein Clip wird abgespielt.</w:t>
+            </w:r>
+          </w:p>
+        </w:tc>
+      </w:tr>
+      <w:tr>
+        <w:tc>
+          <w:tcPr>
+            <w:tcW w:w="2093" w:type="dxa"/>
+          </w:tcPr>
+          <w:p>
+            <w:pPr>
+              <w:rPr>
+                <w:i/>
+              </w:rPr>
+            </w:pPr>
+            <w:r>
+              <w:rPr>
+                <w:i/>
+              </w:rPr>
+              <w:t>„Name des Clips“</w:t>
+            </w:r>
+          </w:p>
+        </w:tc>
+        <w:tc>
+          <w:tcPr>
+            <w:tcW w:w="7113" w:type="dxa"/>
+          </w:tcPr>
+          <w:p>
+            <w:r>
+              <w:t>Name des Clips, der abgespielt werden soll.</w:t>
+            </w:r>
+          </w:p>
+        </w:tc>
+      </w:tr>
+    </w:tbl>
+    <w:p/>
+    <w:p>
+      <w:pPr>
+        <w:pStyle w:val="berschrift3"/>
+      </w:pPr>
+      <w:bookmarkStart w:id="33" w:name="_Ref279686010"/>
+      <w:r>
+        <w:t>animationSpeed</w:t>
+      </w:r>
+      <w:r>
+        <w:t xml:space="preserve"> (float)</w:t>
+      </w:r>
+      <w:bookmarkEnd w:id="33"/>
+    </w:p>
+    <w:p/>
+    <w:tbl>
+      <w:tblPr>
+        <w:tblStyle w:val="Tabellenraster"/>
+        <w:tblW w:w="0" w:type="auto"/>
+        <w:tblLook w:val="04A0" w:firstRow="1" w:lastRow="0" w:firstColumn="1" w:lastColumn="0" w:noHBand="0" w:noVBand="1"/>
+      </w:tblPr>
+      <w:tblGrid>
+        <w:gridCol w:w="2093"/>
+        <w:gridCol w:w="7113"/>
+      </w:tblGrid>
+      <w:tr>
+        <w:tc>
+          <w:tcPr>
+            <w:tcW w:w="2093" w:type="dxa"/>
+          </w:tcPr>
+          <w:p>
+            <w:pPr>
+              <w:rPr>
+                <w:b/>
+              </w:rPr>
+            </w:pPr>
+            <w:r>
+              <w:rPr>
+                <w:b/>
+              </w:rPr>
+              <w:t>Ausprägung</w:t>
+            </w:r>
+          </w:p>
+        </w:tc>
+        <w:tc>
+          <w:tcPr>
+            <w:tcW w:w="7113" w:type="dxa"/>
+          </w:tcPr>
+          <w:p>
+            <w:pPr>
+              <w:rPr>
+                <w:b/>
+              </w:rPr>
+            </w:pPr>
+            <w:r>
+              <w:rPr>
+                <w:b/>
+              </w:rPr>
+              <w:t>Beschreibung</w:t>
+            </w:r>
+          </w:p>
+        </w:tc>
+      </w:tr>
+      <w:tr>
+        <w:tc>
+          <w:tcPr>
+            <w:tcW w:w="2093" w:type="dxa"/>
+          </w:tcPr>
+          <w:p>
+            <w:r>
+              <w:t>1 (default)</w:t>
+            </w:r>
+          </w:p>
+        </w:tc>
+        <w:tc>
+          <w:tcPr>
+            <w:tcW w:w="7113" w:type="dxa"/>
+          </w:tcPr>
+          <w:p>
+            <w:r>
+              <w:t>Der Clip wird mit der normalen Geschwindigkeit abgespielt.</w:t>
+            </w:r>
+          </w:p>
+        </w:tc>
+      </w:tr>
+      <w:tr>
+        <w:tc>
+          <w:tcPr>
+            <w:tcW w:w="2093" w:type="dxa"/>
+          </w:tcPr>
+          <w:p>
+            <w:pPr>
+              <w:rPr>
+                <w:i/>
+              </w:rPr>
+            </w:pPr>
+            <w:r>
+              <w:rPr>
+                <w:i/>
+              </w:rPr>
+              <w:t>Zahl</w:t>
+            </w:r>
+          </w:p>
+        </w:tc>
+        <w:tc>
+          <w:tcPr>
+            <w:tcW w:w="7113" w:type="dxa"/>
+          </w:tcPr>
+          <w:p>
+            <w:r>
+              <w:t>Der Clip wird langsamer (&lt;1) oder schneller (&gt;1) abgespielt.</w:t>
+            </w:r>
+          </w:p>
+        </w:tc>
+      </w:tr>
+    </w:tbl>
+    <w:p/>
+    <w:p>
+      <w:pPr>
+        <w:pStyle w:val="berschrift3"/>
+      </w:pPr>
+      <w:bookmarkStart w:id="34" w:name="_Ref279685893"/>
+      <w:r>
+        <w:t>animationLoop</w:t>
+      </w:r>
+      <w:r>
+        <w:t xml:space="preserve"> (boolean)</w:t>
+      </w:r>
+      <w:bookmarkEnd w:id="34"/>
+    </w:p>
+    <w:p/>
+    <w:tbl>
+      <w:tblPr>
+        <w:tblStyle w:val="Tabellenraster"/>
+        <w:tblW w:w="0" w:type="auto"/>
+        <w:tblLook w:val="04A0" w:firstRow="1" w:lastRow="0" w:firstColumn="1" w:lastColumn="0" w:noHBand="0" w:noVBand="1"/>
+      </w:tblPr>
+      <w:tblGrid>
+        <w:gridCol w:w="2093"/>
+        <w:gridCol w:w="7113"/>
+      </w:tblGrid>
+      <w:tr>
+        <w:tc>
+          <w:tcPr>
+            <w:tcW w:w="2093" w:type="dxa"/>
+          </w:tcPr>
+          <w:p>
+            <w:pPr>
+              <w:rPr>
+                <w:b/>
+              </w:rPr>
+            </w:pPr>
+            <w:r>
+              <w:rPr>
+                <w:b/>
+              </w:rPr>
+              <w:t>Ausprägung</w:t>
+            </w:r>
+          </w:p>
+        </w:tc>
+        <w:tc>
+          <w:tcPr>
+            <w:tcW w:w="7113" w:type="dxa"/>
+          </w:tcPr>
+          <w:p>
+            <w:pPr>
+              <w:rPr>
+                <w:b/>
+              </w:rPr>
+            </w:pPr>
+            <w:r>
+              <w:rPr>
+                <w:b/>
+              </w:rPr>
+              <w:t>Beschreibung</w:t>
+            </w:r>
+          </w:p>
+        </w:tc>
+      </w:tr>
+      <w:tr>
+        <w:tc>
+          <w:tcPr>
+            <w:tcW w:w="2093" w:type="dxa"/>
+          </w:tcPr>
+          <w:p>
+            <w:r>
+              <w:t>true</w:t>
+            </w:r>
+          </w:p>
+        </w:tc>
+        <w:tc>
+          <w:tcPr>
+            <w:tcW w:w="7113" w:type="dxa"/>
+          </w:tcPr>
+          <w:p>
+            <w:r>
+              <w:t>Der Clip wird in einer Schleife dauernd abgespielt.</w:t>
+            </w:r>
+          </w:p>
+        </w:tc>
+      </w:tr>
+      <w:tr>
+        <w:tc>
+          <w:tcPr>
+            <w:tcW w:w="2093" w:type="dxa"/>
+          </w:tcPr>
+          <w:p>
+            <w:pPr>
+              <w:rPr>
+                <w:i/>
+              </w:rPr>
+            </w:pPr>
+            <w:r>
+              <w:rPr>
+                <w:i/>
+              </w:rPr>
+              <w:t xml:space="preserve">false </w:t>
+            </w:r>
+            <w:r>
+              <w:t>(default)</w:t>
+            </w:r>
+          </w:p>
+        </w:tc>
+        <w:tc>
+          <w:tcPr>
+            <w:tcW w:w="7113" w:type="dxa"/>
+          </w:tcPr>
+          <w:p>
+            <w:r>
+              <w:t>Der Clip wird nicht in einer Schleife abgespielt.</w:t>
+            </w:r>
+          </w:p>
+        </w:tc>
+      </w:tr>
+    </w:tbl>
+    <w:p/>
+    <w:p>
+      <w:pPr>
+        <w:pStyle w:val="berschrift3"/>
+      </w:pPr>
+      <w:bookmarkStart w:id="35" w:name="_Ref279685916"/>
+      <w:r>
+        <w:t>rewindAnimationOnDisable</w:t>
+      </w:r>
+      <w:r>
+        <w:t xml:space="preserve"> (boolean)</w:t>
+      </w:r>
+      <w:bookmarkEnd w:id="35"/>
+    </w:p>
+    <w:p/>
+    <w:tbl>
+      <w:tblPr>
+        <w:tblStyle w:val="Tabellenraster"/>
+        <w:tblW w:w="0" w:type="auto"/>
+        <w:tblLook w:val="04A0" w:firstRow="1" w:lastRow="0" w:firstColumn="1" w:lastColumn="0" w:noHBand="0" w:noVBand="1"/>
+      </w:tblPr>
+      <w:tblGrid>
+        <w:gridCol w:w="2093"/>
+        <w:gridCol w:w="7113"/>
+      </w:tblGrid>
+      <w:tr>
+        <w:tc>
+          <w:tcPr>
+            <w:tcW w:w="2093" w:type="dxa"/>
+          </w:tcPr>
+          <w:p>
+            <w:pPr>
+              <w:rPr>
+                <w:b/>
+              </w:rPr>
+            </w:pPr>
+            <w:r>
+              <w:rPr>
+                <w:b/>
+              </w:rPr>
+              <w:t>Ausprägung</w:t>
+            </w:r>
+          </w:p>
+        </w:tc>
+        <w:tc>
+          <w:tcPr>
+            <w:tcW w:w="7113" w:type="dxa"/>
+          </w:tcPr>
+          <w:p>
+            <w:pPr>
+              <w:rPr>
+                <w:b/>
+              </w:rPr>
+            </w:pPr>
+            <w:r>
+              <w:rPr>
+                <w:b/>
+              </w:rPr>
+              <w:t>Beschreibung</w:t>
+            </w:r>
+          </w:p>
+        </w:tc>
+      </w:tr>
+      <w:tr>
+        <w:tc>
+          <w:tcPr>
+            <w:tcW w:w="2093" w:type="dxa"/>
+          </w:tcPr>
+          <w:p>
+            <w:r>
+              <w:t>true</w:t>
+            </w:r>
+          </w:p>
+        </w:tc>
+        <w:tc>
+          <w:tcPr>
+            <w:tcW w:w="7113" w:type="dxa"/>
+          </w:tcPr>
+          <w:p>
+            <w:r>
+              <w:t>Der Clip läuft rückwärts, wenn das Modul deaktiviert ist.</w:t>
+            </w:r>
+          </w:p>
+        </w:tc>
+      </w:tr>
+      <w:tr>
+        <w:tc>
+          <w:tcPr>
+            <w:tcW w:w="2093" w:type="dxa"/>
+          </w:tcPr>
+          <w:p>
+            <w:pPr>
+              <w:rPr>
+                <w:i/>
+              </w:rPr>
+            </w:pPr>
+            <w:r>
+              <w:rPr>
+                <w:i/>
+              </w:rPr>
+              <w:t xml:space="preserve">false </w:t>
+            </w:r>
+            <w:r>
+              <w:t>(default)</w:t>
+            </w:r>
+          </w:p>
+        </w:tc>
+        <w:tc>
+          <w:tcPr>
+            <w:tcW w:w="7113" w:type="dxa"/>
+          </w:tcPr>
+          <w:p>
+            <w:r>
+              <w:t>Der Clip bleibt in seiner Position, wenn das Modul deaktiviert ist.</w:t>
+            </w:r>
+          </w:p>
+        </w:tc>
+      </w:tr>
+    </w:tbl>
+    <w:p/>
+    <w:p>
+      <w:pPr>
+        <w:pStyle w:val="berschrift2"/>
+      </w:pPr>
+      <w:bookmarkStart w:id="36" w:name="_Ref279685938"/>
       <w:r>
         <w:t>displaytrigger</w:t>
       </w:r>
-      <w:bookmarkEnd w:id="15"/>
+      <w:bookmarkEnd w:id="19"/>
+      <w:bookmarkEnd w:id="36"/>
     </w:p>
     <w:p/>
     <w:p>
@@ -7304,11 +9746,11 @@
       <w:pPr>
         <w:pStyle w:val="berschrift2"/>
       </w:pPr>
-      <w:bookmarkStart w:id="16" w:name="_Ref279094363"/>
+      <w:bookmarkStart w:id="37" w:name="_Ref279094363"/>
       <w:r>
         <w:t>dumptrigger</w:t>
       </w:r>
-      <w:bookmarkEnd w:id="16"/>
+      <w:bookmarkEnd w:id="37"/>
     </w:p>
     <w:p/>
     <w:p>
@@ -7327,11 +9769,11 @@
       <w:pPr>
         <w:pStyle w:val="berschrift3"/>
       </w:pPr>
-      <w:bookmarkStart w:id="17" w:name="_Ref279094353"/>
+      <w:bookmarkStart w:id="38" w:name="_Ref279094353"/>
       <w:r>
         <w:t>acceptedFillTypes (string)</w:t>
       </w:r>
-      <w:bookmarkEnd w:id="17"/>
+      <w:bookmarkEnd w:id="38"/>
     </w:p>
     <w:p/>
     <w:tbl>
@@ -7463,7 +9905,7 @@
       <w:pPr>
         <w:pStyle w:val="berschrift3"/>
       </w:pPr>
-      <w:bookmarkStart w:id="18" w:name="_Ref279095471"/>
+      <w:bookmarkStart w:id="39" w:name="_Ref279095471"/>
       <w:r>
         <w:t>revenue</w:t>
       </w:r>
@@ -7473,7 +9915,7 @@
       <w:r>
         <w:t>(float)</w:t>
       </w:r>
-      <w:bookmarkEnd w:id="18"/>
+      <w:bookmarkEnd w:id="39"/>
     </w:p>
     <w:p/>
     <w:p>
@@ -7599,7 +10041,7 @@
       <w:pPr>
         <w:pStyle w:val="berschrift3"/>
       </w:pPr>
-      <w:bookmarkStart w:id="19" w:name="_Ref279095482"/>
+      <w:bookmarkStart w:id="40" w:name="_Ref279095482"/>
       <w:r>
         <w:t>revenues</w:t>
       </w:r>
@@ -7609,7 +10051,7 @@
       <w:r>
         <w:t>(string)</w:t>
       </w:r>
-      <w:bookmarkEnd w:id="19"/>
+      <w:bookmarkEnd w:id="40"/>
     </w:p>
     <w:p/>
     <w:tbl>
@@ -7747,14 +10189,14 @@
       <w:pPr>
         <w:pStyle w:val="berschrift3"/>
       </w:pPr>
-      <w:bookmarkStart w:id="20" w:name="_Ref279095490"/>
+      <w:bookmarkStart w:id="41" w:name="_Ref279095490"/>
       <w:r>
         <w:t xml:space="preserve">statName </w:t>
       </w:r>
       <w:r>
         <w:t>(string)</w:t>
       </w:r>
-      <w:bookmarkEnd w:id="20"/>
+      <w:bookmarkEnd w:id="41"/>
     </w:p>
     <w:p/>
     <w:p>
@@ -8198,12 +10640,12 @@
       <w:pPr>
         <w:pStyle w:val="berschrift2"/>
       </w:pPr>
-      <w:bookmarkStart w:id="21" w:name="_Ref278892360"/>
-      <w:bookmarkStart w:id="22" w:name="_Ref278054117"/>
+      <w:bookmarkStart w:id="42" w:name="_Ref278892360"/>
+      <w:bookmarkStart w:id="43" w:name="_Ref278054117"/>
       <w:r>
         <w:t>emptytrigger</w:t>
       </w:r>
-      <w:bookmarkEnd w:id="21"/>
+      <w:bookmarkEnd w:id="42"/>
     </w:p>
     <w:p/>
     <w:p>
@@ -8501,11 +10943,11 @@
       <w:pPr>
         <w:pStyle w:val="berschrift3"/>
       </w:pPr>
-      <w:bookmarkStart w:id="23" w:name="_Ref278892368"/>
+      <w:bookmarkStart w:id="44" w:name="_Ref278892368"/>
       <w:r>
         <w:t>emptyFillTypes (string)</w:t>
       </w:r>
-      <w:bookmarkEnd w:id="23"/>
+      <w:bookmarkEnd w:id="44"/>
     </w:p>
     <w:p/>
     <w:tbl>
@@ -8637,7 +11079,7 @@
       <w:pPr>
         <w:pStyle w:val="berschrift3"/>
       </w:pPr>
-      <w:bookmarkStart w:id="24" w:name="_Ref278892379"/>
+      <w:bookmarkStart w:id="45" w:name="_Ref278892379"/>
       <w:r>
         <w:t>empty</w:t>
       </w:r>
@@ -8647,7 +11089,7 @@
       <w:r>
         <w:t>(float)</w:t>
       </w:r>
-      <w:bookmarkEnd w:id="24"/>
+      <w:bookmarkEnd w:id="45"/>
     </w:p>
     <w:p/>
     <w:tbl>
@@ -8768,7 +11210,7 @@
       <w:pPr>
         <w:pStyle w:val="berschrift3"/>
       </w:pPr>
-      <w:bookmarkStart w:id="25" w:name="_Ref278892390"/>
+      <w:bookmarkStart w:id="46" w:name="_Ref278892390"/>
       <w:r>
         <w:t>revenue</w:t>
       </w:r>
@@ -8778,7 +11220,7 @@
       <w:r>
         <w:t>(float)</w:t>
       </w:r>
-      <w:bookmarkEnd w:id="25"/>
+      <w:bookmarkEnd w:id="46"/>
     </w:p>
     <w:p/>
     <w:p>
@@ -8923,7 +11365,7 @@
       <w:pPr>
         <w:pStyle w:val="berschrift3"/>
       </w:pPr>
-      <w:bookmarkStart w:id="26" w:name="_Ref278892399"/>
+      <w:bookmarkStart w:id="47" w:name="_Ref278892399"/>
       <w:r>
         <w:t>revenues</w:t>
       </w:r>
@@ -8936,7 +11378,7 @@
       <w:r>
         <w:t>)</w:t>
       </w:r>
-      <w:bookmarkEnd w:id="26"/>
+      <w:bookmarkEnd w:id="47"/>
     </w:p>
     <w:p/>
     <w:tbl>
@@ -9072,14 +11514,14 @@
       <w:pPr>
         <w:pStyle w:val="berschrift3"/>
       </w:pPr>
-      <w:bookmarkStart w:id="27" w:name="_Ref278892407"/>
+      <w:bookmarkStart w:id="48" w:name="_Ref278892407"/>
       <w:r>
         <w:t xml:space="preserve">statName </w:t>
       </w:r>
       <w:r>
         <w:t>(string)</w:t>
       </w:r>
-      <w:bookmarkEnd w:id="27"/>
+      <w:bookmarkEnd w:id="48"/>
     </w:p>
     <w:p/>
     <w:p>
@@ -9515,12 +11957,12 @@
       <w:pPr>
         <w:pStyle w:val="berschrift2"/>
       </w:pPr>
-      <w:bookmarkStart w:id="28" w:name="_Ref279094552"/>
+      <w:bookmarkStart w:id="49" w:name="_Ref279094552"/>
       <w:r>
         <w:t>entitytrigger</w:t>
       </w:r>
-      <w:bookmarkEnd w:id="22"/>
-      <w:bookmarkEnd w:id="28"/>
+      <w:bookmarkEnd w:id="43"/>
+      <w:bookmarkEnd w:id="49"/>
     </w:p>
     <w:p/>
     <w:p>
@@ -9825,11 +12267,11 @@
       <w:pPr>
         <w:pStyle w:val="berschrift2"/>
       </w:pPr>
-      <w:bookmarkStart w:id="29" w:name="_Ref278575815"/>
+      <w:bookmarkStart w:id="50" w:name="_Ref278575815"/>
       <w:r>
         <w:t>filltrigger</w:t>
       </w:r>
-      <w:bookmarkEnd w:id="29"/>
+      <w:bookmarkEnd w:id="50"/>
     </w:p>
     <w:p/>
     <w:p>
@@ -10127,14 +12569,14 @@
       <w:pPr>
         <w:pStyle w:val="berschrift3"/>
       </w:pPr>
-      <w:bookmarkStart w:id="30" w:name="_Ref278575823"/>
+      <w:bookmarkStart w:id="51" w:name="_Ref278575823"/>
       <w:r>
         <w:t>fillType</w:t>
       </w:r>
       <w:r>
         <w:t xml:space="preserve"> (string)</w:t>
       </w:r>
-      <w:bookmarkEnd w:id="30"/>
+      <w:bookmarkEnd w:id="51"/>
     </w:p>
     <w:p/>
     <w:tbl>
@@ -10266,14 +12708,14 @@
       <w:pPr>
         <w:pStyle w:val="berschrift3"/>
       </w:pPr>
-      <w:bookmarkStart w:id="31" w:name="_Ref278575834"/>
+      <w:bookmarkStart w:id="52" w:name="_Ref278575834"/>
       <w:r>
         <w:t xml:space="preserve">fillLitersPerSecond </w:t>
       </w:r>
       <w:r>
         <w:t>(float)</w:t>
       </w:r>
-      <w:bookmarkEnd w:id="31"/>
+      <w:bookmarkEnd w:id="52"/>
     </w:p>
     <w:p/>
     <w:tbl>
@@ -10382,14 +12824,14 @@
       <w:pPr>
         <w:pStyle w:val="berschrift3"/>
       </w:pPr>
-      <w:bookmarkStart w:id="32" w:name="_Ref278575845"/>
+      <w:bookmarkStart w:id="53" w:name="_Ref278575845"/>
       <w:r>
         <w:t xml:space="preserve">createFillType </w:t>
       </w:r>
       <w:r>
         <w:t>(boolean)</w:t>
       </w:r>
-      <w:bookmarkEnd w:id="32"/>
+      <w:bookmarkEnd w:id="53"/>
     </w:p>
     <w:p/>
     <w:tbl>
@@ -10490,14 +12932,14 @@
       <w:pPr>
         <w:pStyle w:val="berschrift3"/>
       </w:pPr>
-      <w:bookmarkStart w:id="33" w:name="_Ref278575856"/>
+      <w:bookmarkStart w:id="54" w:name="_Ref278575856"/>
       <w:r>
         <w:t xml:space="preserve">pricePerLiter </w:t>
       </w:r>
       <w:r>
         <w:t>(float)</w:t>
       </w:r>
-      <w:bookmarkEnd w:id="33"/>
+      <w:bookmarkEnd w:id="54"/>
     </w:p>
     <w:p/>
     <w:tbl>
@@ -10617,14 +13059,14 @@
           <w:numId w:val="0"/>
         </w:numPr>
       </w:pPr>
-      <w:bookmarkStart w:id="34" w:name="_Ref278575866"/>
-      <w:bookmarkStart w:id="35" w:name="_Ref278577814"/>
+      <w:bookmarkStart w:id="55" w:name="_Ref278575866"/>
+      <w:bookmarkStart w:id="56" w:name="_Ref278577814"/>
     </w:p>
     <w:p>
       <w:pPr>
         <w:pStyle w:val="berschrift3"/>
       </w:pPr>
-      <w:bookmarkStart w:id="36" w:name="_Ref278892501"/>
+      <w:bookmarkStart w:id="57" w:name="_Ref278892501"/>
       <w:r>
         <w:t xml:space="preserve">statName </w:t>
       </w:r>
@@ -10637,9 +13079,9 @@
       <w:r>
         <w:t>)</w:t>
       </w:r>
-      <w:bookmarkEnd w:id="34"/>
-      <w:bookmarkEnd w:id="35"/>
-      <w:bookmarkEnd w:id="36"/>
+      <w:bookmarkEnd w:id="55"/>
+      <w:bookmarkEnd w:id="56"/>
+      <w:bookmarkEnd w:id="57"/>
     </w:p>
     <w:p/>
     <w:p>
@@ -11076,12 +13518,12 @@
       <w:pPr>
         <w:pStyle w:val="berschrift2"/>
       </w:pPr>
-      <w:bookmarkStart w:id="37" w:name="_Ref279179549"/>
-      <w:bookmarkStart w:id="38" w:name="_Ref278022822"/>
+      <w:bookmarkStart w:id="58" w:name="_Ref279179549"/>
+      <w:bookmarkStart w:id="59" w:name="_Ref278022822"/>
       <w:r>
         <w:t>mover</w:t>
       </w:r>
-      <w:bookmarkEnd w:id="37"/>
+      <w:bookmarkEnd w:id="58"/>
     </w:p>
     <w:p/>
     <w:p>
@@ -11094,7 +13536,7 @@
       <w:pPr>
         <w:pStyle w:val="berschrift3"/>
       </w:pPr>
-      <w:bookmarkStart w:id="39" w:name="_Ref279179557"/>
+      <w:bookmarkStart w:id="60" w:name="_Ref279179557"/>
       <w:r>
         <w:t>fillType</w:t>
       </w:r>
@@ -11104,7 +13546,7 @@
       <w:r>
         <w:t xml:space="preserve"> (string)</w:t>
       </w:r>
-      <w:bookmarkEnd w:id="39"/>
+      <w:bookmarkEnd w:id="60"/>
     </w:p>
     <w:p/>
     <w:tbl>
@@ -11248,7 +13690,7 @@
       <w:pPr>
         <w:pStyle w:val="berschrift3"/>
       </w:pPr>
-      <w:bookmarkStart w:id="40" w:name="_Ref279179563"/>
+      <w:bookmarkStart w:id="61" w:name="_Ref279179563"/>
       <w:r>
         <w:t>fillTypeChoice</w:t>
       </w:r>
@@ -11261,7 +13703,7 @@
       <w:r>
         <w:t>)</w:t>
       </w:r>
-      <w:bookmarkEnd w:id="40"/>
+      <w:bookmarkEnd w:id="61"/>
     </w:p>
     <w:p/>
     <w:tbl>
@@ -11370,14 +13812,14 @@
       <w:pPr>
         <w:pStyle w:val="berschrift3"/>
       </w:pPr>
-      <w:bookmarkStart w:id="41" w:name="_Ref279179603"/>
+      <w:bookmarkStart w:id="62" w:name="_Ref279179603"/>
       <w:r>
         <w:t>startMovingAt</w:t>
       </w:r>
       <w:r>
         <w:t xml:space="preserve"> (float)</w:t>
       </w:r>
-      <w:bookmarkEnd w:id="41"/>
+      <w:bookmarkEnd w:id="62"/>
     </w:p>
     <w:p/>
     <w:tbl>
@@ -11486,7 +13928,7 @@
       <w:pPr>
         <w:pStyle w:val="berschrift3"/>
       </w:pPr>
-      <w:bookmarkStart w:id="42" w:name="_Ref279179613"/>
+      <w:bookmarkStart w:id="63" w:name="_Ref279179613"/>
       <w:r>
         <w:t>stop</w:t>
       </w:r>
@@ -11496,7 +13938,7 @@
       <w:r>
         <w:t xml:space="preserve"> (float)</w:t>
       </w:r>
-      <w:bookmarkEnd w:id="42"/>
+      <w:bookmarkEnd w:id="63"/>
     </w:p>
     <w:p/>
     <w:tbl>
@@ -11605,14 +14047,14 @@
       <w:pPr>
         <w:pStyle w:val="berschrift3"/>
       </w:pPr>
-      <w:bookmarkStart w:id="43" w:name="_Ref279179624"/>
+      <w:bookmarkStart w:id="64" w:name="_Ref279179624"/>
       <w:r>
         <w:t>lowPosition</w:t>
       </w:r>
       <w:r>
         <w:t xml:space="preserve"> (string)</w:t>
       </w:r>
-      <w:bookmarkEnd w:id="43"/>
+      <w:bookmarkEnd w:id="64"/>
     </w:p>
     <w:p/>
     <w:tbl>
@@ -11735,7 +14177,7 @@
       <w:pPr>
         <w:pStyle w:val="berschrift3"/>
       </w:pPr>
-      <w:bookmarkStart w:id="44" w:name="_Ref279179633"/>
+      <w:bookmarkStart w:id="65" w:name="_Ref279179633"/>
       <w:r>
         <w:t>high</w:t>
       </w:r>
@@ -11745,7 +14187,7 @@
       <w:r>
         <w:t xml:space="preserve"> (string)</w:t>
       </w:r>
-      <w:bookmarkEnd w:id="44"/>
+      <w:bookmarkEnd w:id="65"/>
     </w:p>
     <w:p/>
     <w:tbl>
@@ -11862,7 +14304,7 @@
       <w:pPr>
         <w:pStyle w:val="berschrift3"/>
       </w:pPr>
-      <w:bookmarkStart w:id="45" w:name="_Ref279179643"/>
+      <w:bookmarkStart w:id="66" w:name="_Ref279179643"/>
       <w:r>
         <w:t>lower</w:t>
       </w:r>
@@ -11872,7 +14314,7 @@
       <w:r>
         <w:t xml:space="preserve"> (string)</w:t>
       </w:r>
-      <w:bookmarkEnd w:id="45"/>
+      <w:bookmarkEnd w:id="66"/>
     </w:p>
     <w:p/>
     <w:tbl>
@@ -11998,7 +14440,7 @@
       <w:pPr>
         <w:pStyle w:val="berschrift3"/>
       </w:pPr>
-      <w:bookmarkStart w:id="46" w:name="_Ref279179651"/>
+      <w:bookmarkStart w:id="67" w:name="_Ref279179651"/>
       <w:r>
         <w:t>higher</w:t>
       </w:r>
@@ -12008,7 +14450,7 @@
       <w:r>
         <w:t xml:space="preserve"> (string)</w:t>
       </w:r>
-      <w:bookmarkEnd w:id="46"/>
+      <w:bookmarkEnd w:id="67"/>
     </w:p>
     <w:p/>
     <w:tbl>
@@ -12156,7 +14598,7 @@
       <w:pPr>
         <w:pStyle w:val="berschrift3"/>
       </w:pPr>
-      <w:bookmarkStart w:id="47" w:name="_Ref279179662"/>
+      <w:bookmarkStart w:id="68" w:name="_Ref279179662"/>
       <w:r>
         <w:t>movingType</w:t>
       </w:r>
@@ -12166,7 +14608,7 @@
       <w:r>
         <w:t>string)</w:t>
       </w:r>
-      <w:bookmarkEnd w:id="47"/>
+      <w:bookmarkEnd w:id="68"/>
     </w:p>
     <w:p/>
     <w:p>
@@ -12401,7 +14843,7 @@
       <w:pPr>
         <w:pStyle w:val="berschrift3"/>
       </w:pPr>
-      <w:bookmarkStart w:id="48" w:name="_Ref279179670"/>
+      <w:bookmarkStart w:id="69" w:name="_Ref279179670"/>
       <w:r>
         <w:t>start</w:t>
       </w:r>
@@ -12414,7 +14856,7 @@
       <w:r>
         <w:t xml:space="preserve"> (float)</w:t>
       </w:r>
-      <w:bookmarkEnd w:id="48"/>
+      <w:bookmarkEnd w:id="69"/>
     </w:p>
     <w:p/>
     <w:tbl>
@@ -12523,7 +14965,7 @@
       <w:pPr>
         <w:pStyle w:val="berschrift3"/>
       </w:pPr>
-      <w:bookmarkStart w:id="49" w:name="_Ref279179678"/>
+      <w:bookmarkStart w:id="70" w:name="_Ref279179678"/>
       <w:r>
         <w:t>stopTurning</w:t>
       </w:r>
@@ -12533,7 +14975,7 @@
       <w:r>
         <w:t xml:space="preserve"> (float)</w:t>
       </w:r>
-      <w:bookmarkEnd w:id="49"/>
+      <w:bookmarkEnd w:id="70"/>
     </w:p>
     <w:p/>
     <w:tbl>
@@ -12642,14 +15084,14 @@
       <w:pPr>
         <w:pStyle w:val="berschrift3"/>
       </w:pPr>
-      <w:bookmarkStart w:id="50" w:name="_Ref279179763"/>
+      <w:bookmarkStart w:id="71" w:name="_Ref279179763"/>
       <w:r>
         <w:t>low</w:t>
       </w:r>
       <w:r>
         <w:t>Rotation (string)</w:t>
       </w:r>
-      <w:bookmarkEnd w:id="50"/>
+      <w:bookmarkEnd w:id="71"/>
     </w:p>
     <w:p/>
     <w:tbl>
@@ -12758,11 +15200,11 @@
       <w:pPr>
         <w:pStyle w:val="berschrift3"/>
       </w:pPr>
-      <w:bookmarkStart w:id="51" w:name="_Ref279179946"/>
+      <w:bookmarkStart w:id="72" w:name="_Ref279179946"/>
       <w:r>
         <w:t>highRotation (string)</w:t>
       </w:r>
-      <w:bookmarkEnd w:id="51"/>
+      <w:bookmarkEnd w:id="72"/>
     </w:p>
     <w:p/>
     <w:tbl>
@@ -12891,11 +15333,11 @@
       <w:pPr>
         <w:pStyle w:val="berschrift3"/>
       </w:pPr>
-      <w:bookmarkStart w:id="52" w:name="_Ref279179793"/>
+      <w:bookmarkStart w:id="73" w:name="_Ref279179793"/>
       <w:r>
         <w:t>lowerRotation (string)</w:t>
       </w:r>
-      <w:bookmarkEnd w:id="52"/>
+      <w:bookmarkEnd w:id="73"/>
     </w:p>
     <w:p/>
     <w:tbl>
@@ -13040,11 +15482,11 @@
       <w:pPr>
         <w:pStyle w:val="berschrift3"/>
       </w:pPr>
-      <w:bookmarkStart w:id="53" w:name="_Ref279179806"/>
+      <w:bookmarkStart w:id="74" w:name="_Ref279179806"/>
       <w:r>
         <w:t>higherRotation (string)</w:t>
       </w:r>
-      <w:bookmarkEnd w:id="53"/>
+      <w:bookmarkEnd w:id="74"/>
     </w:p>
     <w:p/>
     <w:tbl>
@@ -13204,7 +15646,7 @@
       <w:pPr>
         <w:pStyle w:val="berschrift3"/>
       </w:pPr>
-      <w:bookmarkStart w:id="54" w:name="_Ref279179816"/>
+      <w:bookmarkStart w:id="75" w:name="_Ref279179816"/>
       <w:r>
         <w:t>turning</w:t>
       </w:r>
@@ -13214,7 +15656,7 @@
       <w:r>
         <w:t xml:space="preserve"> (string)</w:t>
       </w:r>
-      <w:bookmarkEnd w:id="54"/>
+      <w:bookmarkEnd w:id="75"/>
     </w:p>
     <w:p/>
     <w:p>
@@ -13467,14 +15909,14 @@
       <w:pPr>
         <w:pStyle w:val="berschrift3"/>
       </w:pPr>
-      <w:bookmarkStart w:id="55" w:name="_Ref279179824"/>
+      <w:bookmarkStart w:id="76" w:name="_Ref279179824"/>
       <w:r>
         <w:t>startVisibilityAt</w:t>
       </w:r>
       <w:r>
         <w:t xml:space="preserve"> (float)</w:t>
       </w:r>
-      <w:bookmarkEnd w:id="55"/>
+      <w:bookmarkEnd w:id="76"/>
     </w:p>
     <w:p/>
     <w:tbl>
@@ -13591,14 +16033,14 @@
       <w:pPr>
         <w:pStyle w:val="berschrift3"/>
       </w:pPr>
-      <w:bookmarkStart w:id="56" w:name="_Ref279179834"/>
+      <w:bookmarkStart w:id="77" w:name="_Ref279179834"/>
       <w:r>
         <w:t>stopVisibilityAt</w:t>
       </w:r>
       <w:r>
         <w:t xml:space="preserve"> (float)</w:t>
       </w:r>
-      <w:bookmarkEnd w:id="56"/>
+      <w:bookmarkEnd w:id="77"/>
     </w:p>
     <w:p/>
     <w:tbl>
@@ -13732,12 +16174,12 @@
       <w:pPr>
         <w:pStyle w:val="berschrift2"/>
       </w:pPr>
-      <w:bookmarkStart w:id="57" w:name="_Ref279528262"/>
-      <w:bookmarkStart w:id="58" w:name="_Ref279180042"/>
+      <w:bookmarkStart w:id="78" w:name="_Ref279528262"/>
+      <w:bookmarkStart w:id="79" w:name="_Ref279180042"/>
       <w:r>
         <w:t>parktrigger</w:t>
       </w:r>
-      <w:bookmarkEnd w:id="57"/>
+      <w:bookmarkEnd w:id="78"/>
     </w:p>
     <w:p/>
     <w:p>
@@ -13877,13 +16319,13 @@
       <w:pPr>
         <w:pStyle w:val="berschrift2"/>
       </w:pPr>
-      <w:bookmarkStart w:id="59" w:name="_Ref279528306"/>
+      <w:bookmarkStart w:id="80" w:name="_Ref279528306"/>
       <w:r>
         <w:t>processor</w:t>
       </w:r>
-      <w:bookmarkEnd w:id="38"/>
-      <w:bookmarkEnd w:id="58"/>
       <w:bookmarkEnd w:id="59"/>
+      <w:bookmarkEnd w:id="79"/>
+      <w:bookmarkEnd w:id="80"/>
     </w:p>
     <w:p/>
     <w:p>
@@ -14357,14 +16799,14 @@
       <w:pPr>
         <w:pStyle w:val="berschrift3"/>
       </w:pPr>
-      <w:bookmarkStart w:id="60" w:name="_Ref278057765"/>
+      <w:bookmarkStart w:id="81" w:name="_Ref278057765"/>
       <w:r>
         <w:t>productionPrerequisite</w:t>
       </w:r>
       <w:r>
         <w:t xml:space="preserve"> (string)</w:t>
       </w:r>
-      <w:bookmarkEnd w:id="60"/>
+      <w:bookmarkEnd w:id="81"/>
     </w:p>
     <w:p/>
     <w:p>
@@ -15177,14 +17619,14 @@
       <w:pPr>
         <w:pStyle w:val="berschrift3"/>
       </w:pPr>
-      <w:bookmarkStart w:id="61" w:name="_Ref278109262"/>
+      <w:bookmarkStart w:id="82" w:name="_Ref278109262"/>
       <w:r>
         <w:t>outcomeVariationType</w:t>
       </w:r>
       <w:r>
         <w:t xml:space="preserve"> (string)</w:t>
       </w:r>
-      <w:bookmarkEnd w:id="61"/>
+      <w:bookmarkEnd w:id="82"/>
     </w:p>
     <w:p/>
     <w:p>
@@ -15901,11 +18343,11 @@
       <w:pPr>
         <w:pStyle w:val="berschrift3"/>
       </w:pPr>
-      <w:bookmarkStart w:id="62" w:name="_Ref278101139"/>
+      <w:bookmarkStart w:id="83" w:name="_Ref278101139"/>
       <w:r>
         <w:t>addIfNotProcessing</w:t>
       </w:r>
-      <w:bookmarkEnd w:id="62"/>
+      <w:bookmarkEnd w:id="83"/>
       <w:r>
         <w:t xml:space="preserve"> (boolean)</w:t>
       </w:r>
@@ -16042,7 +18484,7 @@
               <w:fldChar w:fldCharType="separate"/>
             </w:r>
             <w:r>
-              <w:t>2.9.5</w:t>
+              <w:t>2.10.5</w:t>
             </w:r>
             <w:r>
               <w:fldChar w:fldCharType="end"/>
@@ -16064,11 +18506,11 @@
       <w:pPr>
         <w:pStyle w:val="berschrift3"/>
       </w:pPr>
-      <w:bookmarkStart w:id="63" w:name="_Ref278101207"/>
+      <w:bookmarkStart w:id="84" w:name="_Ref278101207"/>
       <w:r>
         <w:t>emptyFillTypesIfProcessing</w:t>
       </w:r>
-      <w:bookmarkEnd w:id="63"/>
+      <w:bookmarkEnd w:id="84"/>
       <w:r>
         <w:t xml:space="preserve"> (boolean)</w:t>
       </w:r>
@@ -16376,11 +18818,11 @@
       <w:pPr>
         <w:pStyle w:val="berschrift3"/>
       </w:pPr>
-      <w:bookmarkStart w:id="64" w:name="_Ref278101087"/>
+      <w:bookmarkStart w:id="85" w:name="_Ref278101087"/>
       <w:r>
         <w:t>enableChildrenIfProcessing</w:t>
       </w:r>
-      <w:bookmarkEnd w:id="64"/>
+      <w:bookmarkEnd w:id="85"/>
       <w:r>
         <w:t xml:space="preserve"> (boolean)</w:t>
       </w:r>
@@ -16495,7 +18937,7 @@
       <w:pPr>
         <w:pStyle w:val="berschrift3"/>
       </w:pPr>
-      <w:bookmarkStart w:id="65" w:name="_Ref278101236"/>
+      <w:bookmarkStart w:id="86" w:name="_Ref278101236"/>
       <w:r>
         <w:t>enableChildrenIf</w:t>
       </w:r>
@@ -16505,7 +18947,7 @@
       <w:r>
         <w:t>Processing</w:t>
       </w:r>
-      <w:bookmarkEnd w:id="65"/>
+      <w:bookmarkEnd w:id="86"/>
       <w:r>
         <w:t xml:space="preserve"> (boolean)</w:t>
       </w:r>
@@ -16635,14 +19077,14 @@
       <w:pPr>
         <w:pStyle w:val="berschrift3"/>
       </w:pPr>
-      <w:bookmarkStart w:id="66" w:name="_Ref278101266"/>
+      <w:bookmarkStart w:id="87" w:name="_Ref278101266"/>
       <w:r>
         <w:t>disable</w:t>
       </w:r>
       <w:r>
         <w:t>ChildrenIfProcessing</w:t>
       </w:r>
-      <w:bookmarkEnd w:id="66"/>
+      <w:bookmarkEnd w:id="87"/>
       <w:r>
         <w:t xml:space="preserve"> (boolean)</w:t>
       </w:r>
@@ -16889,11 +19331,11 @@
       <w:pPr>
         <w:pStyle w:val="berschrift2"/>
       </w:pPr>
-      <w:bookmarkStart w:id="67" w:name="_Ref279588309"/>
+      <w:bookmarkStart w:id="88" w:name="_Ref279588309"/>
       <w:r>
         <w:t>selltarget</w:t>
       </w:r>
-      <w:bookmarkEnd w:id="67"/>
+      <w:bookmarkEnd w:id="88"/>
     </w:p>
     <w:p/>
     <w:p>
@@ -16906,11 +19348,11 @@
       <w:pPr>
         <w:pStyle w:val="berschrift2"/>
       </w:pPr>
-      <w:bookmarkStart w:id="68" w:name="_Ref279594791"/>
+      <w:bookmarkStart w:id="89" w:name="_Ref279594791"/>
       <w:r>
         <w:t>switcher</w:t>
       </w:r>
-      <w:bookmarkEnd w:id="68"/>
+      <w:bookmarkEnd w:id="89"/>
     </w:p>
     <w:p/>
     <w:p>
@@ -16929,14 +19371,14 @@
       <w:pPr>
         <w:pStyle w:val="berschrift3"/>
       </w:pPr>
-      <w:bookmarkStart w:id="69" w:name="_Ref279594802"/>
+      <w:bookmarkStart w:id="90" w:name="_Ref279594802"/>
       <w:r>
         <w:t>fillType</w:t>
       </w:r>
       <w:r>
         <w:t>s (string)</w:t>
       </w:r>
-      <w:bookmarkEnd w:id="69"/>
+      <w:bookmarkEnd w:id="90"/>
     </w:p>
     <w:p/>
     <w:tbl>
@@ -17068,14 +19510,14 @@
       <w:pPr>
         <w:pStyle w:val="berschrift3"/>
       </w:pPr>
-      <w:bookmarkStart w:id="70" w:name="_Ref279594811"/>
+      <w:bookmarkStart w:id="91" w:name="_Ref279594811"/>
       <w:r>
         <w:t>fillTypeChoice</w:t>
       </w:r>
       <w:r>
         <w:t xml:space="preserve"> (string)</w:t>
       </w:r>
-      <w:bookmarkEnd w:id="70"/>
+      <w:bookmarkEnd w:id="91"/>
     </w:p>
     <w:p/>
     <w:tbl>
@@ -17184,14 +19626,14 @@
       <w:pPr>
         <w:pStyle w:val="berschrift3"/>
       </w:pPr>
-      <w:bookmarkStart w:id="71" w:name="_Ref279594833"/>
+      <w:bookmarkStart w:id="92" w:name="_Ref279594833"/>
       <w:r>
         <w:t>switchFillTypes</w:t>
       </w:r>
       <w:r>
         <w:t xml:space="preserve"> (string)</w:t>
       </w:r>
-      <w:bookmarkEnd w:id="71"/>
+      <w:bookmarkEnd w:id="92"/>
     </w:p>
     <w:p/>
     <w:p>
@@ -17317,11 +19759,11 @@
       <w:pPr>
         <w:pStyle w:val="berschrift3"/>
       </w:pPr>
-      <w:bookmarkStart w:id="72" w:name="_Ref279594843"/>
+      <w:bookmarkStart w:id="93" w:name="_Ref279594843"/>
       <w:r>
         <w:t>switchFillLevels</w:t>
       </w:r>
-      <w:bookmarkEnd w:id="72"/>
+      <w:bookmarkEnd w:id="93"/>
     </w:p>
     <w:p/>
     <w:p>
@@ -17447,11 +19889,11 @@
       <w:pPr>
         <w:pStyle w:val="berschrift3"/>
       </w:pPr>
-      <w:bookmarkStart w:id="73" w:name="_Ref279594869"/>
+      <w:bookmarkStart w:id="94" w:name="_Ref279594869"/>
       <w:r>
         <w:t>mode (string)</w:t>
       </w:r>
-      <w:bookmarkEnd w:id="73"/>
+      <w:bookmarkEnd w:id="94"/>
     </w:p>
     <w:p>
       <w:pPr>
@@ -17619,14 +20061,14 @@
       <w:pPr>
         <w:pStyle w:val="berschrift3"/>
       </w:pPr>
-      <w:bookmarkStart w:id="74" w:name="_Ref279594902"/>
+      <w:bookmarkStart w:id="95" w:name="_Ref279594902"/>
       <w:r>
         <w:t>hidingPosition</w:t>
       </w:r>
       <w:r>
         <w:t xml:space="preserve"> (string)</w:t>
       </w:r>
-      <w:bookmarkEnd w:id="74"/>
+      <w:bookmarkEnd w:id="95"/>
     </w:p>
     <w:p/>
     <w:tbl>
@@ -17747,12 +20189,12 @@
       <w:pPr>
         <w:pStyle w:val="berschrift2"/>
       </w:pPr>
-      <w:bookmarkStart w:id="75" w:name="_Ref278495547"/>
-      <w:bookmarkStart w:id="76" w:name="_Ref278114245"/>
+      <w:bookmarkStart w:id="96" w:name="_Ref278495547"/>
+      <w:bookmarkStart w:id="97" w:name="_Ref278114245"/>
       <w:r>
         <w:t>tiptrigger</w:t>
       </w:r>
-      <w:bookmarkEnd w:id="75"/>
+      <w:bookmarkEnd w:id="96"/>
     </w:p>
     <w:p/>
     <w:p>
@@ -17874,11 +20316,11 @@
       <w:pPr>
         <w:pStyle w:val="berschrift3"/>
       </w:pPr>
-      <w:bookmarkStart w:id="77" w:name="_Ref278495554"/>
+      <w:bookmarkStart w:id="98" w:name="_Ref278495554"/>
       <w:r>
         <w:t>acceptedFillTypes</w:t>
       </w:r>
-      <w:bookmarkEnd w:id="77"/>
+      <w:bookmarkEnd w:id="98"/>
       <w:r>
         <w:t xml:space="preserve"> (string)</w:t>
       </w:r>
@@ -18013,11 +20455,11 @@
       <w:pPr>
         <w:pStyle w:val="berschrift3"/>
       </w:pPr>
-      <w:bookmarkStart w:id="78" w:name="_Ref278495561"/>
+      <w:bookmarkStart w:id="99" w:name="_Ref278495561"/>
       <w:r>
         <w:t>showNotAcceptedWarning</w:t>
       </w:r>
-      <w:bookmarkEnd w:id="78"/>
+      <w:bookmarkEnd w:id="99"/>
       <w:r>
         <w:t xml:space="preserve"> (boolean)</w:t>
       </w:r>
@@ -18135,11 +20577,11 @@
       <w:pPr>
         <w:pStyle w:val="berschrift3"/>
       </w:pPr>
-      <w:bookmarkStart w:id="79" w:name="_Ref278495570"/>
+      <w:bookmarkStart w:id="100" w:name="_Ref278495570"/>
       <w:r>
         <w:t>showCapacityReachedWarning</w:t>
       </w:r>
-      <w:bookmarkEnd w:id="79"/>
+      <w:bookmarkEnd w:id="100"/>
       <w:r>
         <w:t xml:space="preserve"> (boolean)</w:t>
       </w:r>
@@ -18257,7 +20699,7 @@
       <w:pPr>
         <w:pStyle w:val="berschrift3"/>
       </w:pPr>
-      <w:bookmarkStart w:id="80" w:name="_Ref278892416"/>
+      <w:bookmarkStart w:id="101" w:name="_Ref278892416"/>
       <w:r>
         <w:t>revenue</w:t>
       </w:r>
@@ -18267,7 +20709,7 @@
       <w:r>
         <w:t>(float)</w:t>
       </w:r>
-      <w:bookmarkEnd w:id="80"/>
+      <w:bookmarkEnd w:id="101"/>
     </w:p>
     <w:p/>
     <w:p>
@@ -18393,7 +20835,7 @@
       <w:pPr>
         <w:pStyle w:val="berschrift3"/>
       </w:pPr>
-      <w:bookmarkStart w:id="81" w:name="_Ref278892424"/>
+      <w:bookmarkStart w:id="102" w:name="_Ref278892424"/>
       <w:r>
         <w:t>revenues</w:t>
       </w:r>
@@ -18409,7 +20851,7 @@
       <w:r>
         <w:t>)</w:t>
       </w:r>
-      <w:bookmarkEnd w:id="81"/>
+      <w:bookmarkEnd w:id="102"/>
     </w:p>
     <w:p/>
     <w:tbl>
@@ -18545,14 +20987,14 @@
       <w:pPr>
         <w:pStyle w:val="berschrift3"/>
       </w:pPr>
-      <w:bookmarkStart w:id="82" w:name="_Ref278892430"/>
+      <w:bookmarkStart w:id="103" w:name="_Ref278892430"/>
       <w:r>
         <w:t xml:space="preserve">statName </w:t>
       </w:r>
       <w:r>
         <w:t>(string)</w:t>
       </w:r>
-      <w:bookmarkEnd w:id="82"/>
+      <w:bookmarkEnd w:id="103"/>
     </w:p>
     <w:p/>
     <w:p>
@@ -18991,12 +21433,12 @@
       <w:pPr>
         <w:pStyle w:val="berschrift2"/>
       </w:pPr>
-      <w:bookmarkStart w:id="83" w:name="_Ref278495625"/>
+      <w:bookmarkStart w:id="104" w:name="_Ref278495625"/>
       <w:r>
         <w:t>unspecified</w:t>
       </w:r>
-      <w:bookmarkEnd w:id="76"/>
-      <w:bookmarkEnd w:id="83"/>
+      <w:bookmarkEnd w:id="97"/>
+      <w:bookmarkEnd w:id="104"/>
     </w:p>
     <w:p/>
     <w:p>
@@ -21067,7 +23509,7 @@
 </file>
 
 <file path=customXml/itemProps1.xml><?xml version="1.0" encoding="utf-8"?>
-<ds:datastoreItem xmlns:ds="http://schemas.openxmlformats.org/officeDocument/2006/customXml" ds:itemID="{8EAD6A32-44CA-D540-AC4E-67D6A2A0B56E}">
+<ds:datastoreItem xmlns:ds="http://schemas.openxmlformats.org/officeDocument/2006/customXml" ds:itemID="{0AA16254-F862-2D49-90F8-82A5D0D85C4F}">
   <ds:schemaRefs>
     <ds:schemaRef ds:uri="http://schemas.openxmlformats.org/officeDocument/2006/bibliography"/>
   </ds:schemaRefs>

--- a/00_documentation/documentation_de.docx
+++ b/00_documentation/documentation_de.docx
@@ -122,112 +122,26 @@
         <w:rPr>
           <w:b/>
         </w:rPr>
-        <w:t>V0.7.12</w:t>
-      </w:r>
-    </w:p>
-    <w:p/>
-    <w:p>
-      <w:r>
-        <w:t xml:space="preserve">- Modultyp </w:t>
+        <w:t>V0.8.0</w:t>
+      </w:r>
+    </w:p>
+    <w:p/>
+    <w:p>
+      <w:r>
+        <w:t xml:space="preserve">- </w:t>
       </w:r>
       <w:r>
         <w:rPr>
           <w:b/>
         </w:rPr>
-        <w:t>water</w:t>
-      </w:r>
-      <w:r>
-        <w:rPr>
-          <w:b/>
-        </w:rPr>
-        <w:t>filltrigger</w:t>
-      </w:r>
-      <w:r>
-        <w:t xml:space="preserve"> hinzugefügt (</w:t>
-      </w:r>
-      <w:r>
-        <w:fldChar w:fldCharType="begin"/>
-      </w:r>
-      <w:r>
-        <w:instrText xml:space="preserve"> REF _Ref279864270 \r \h </w:instrText>
-      </w:r>
-      <w:r>
-        <w:fldChar w:fldCharType="separate"/>
-      </w:r>
-      <w:r>
-        <w:t>2.19</w:t>
-      </w:r>
-      <w:r>
-        <w:fldChar w:fldCharType="end"/>
-      </w:r>
-      <w:r>
-        <w:t>)</w:t>
-      </w:r>
-    </w:p>
-    <w:p>
-      <w:r>
-        <w:t xml:space="preserve">- Modultyp </w:t>
-      </w:r>
-      <w:r>
-        <w:rPr>
-          <w:b/>
-        </w:rPr>
-        <w:t>liquidmanurefilltrigger</w:t>
-      </w:r>
-      <w:r>
-        <w:t xml:space="preserve"> hinzugefügt (</w:t>
-      </w:r>
-      <w:r>
-        <w:fldChar w:fldCharType="begin"/>
-      </w:r>
-      <w:r>
-        <w:instrText xml:space="preserve"> REF _Ref279864262 \r \h </w:instrText>
-      </w:r>
-      <w:r>
-        <w:fldChar w:fldCharType="separate"/>
-      </w:r>
-      <w:r>
-        <w:t>2.10</w:t>
-      </w:r>
-      <w:r>
-        <w:fldChar w:fldCharType="end"/>
-      </w:r>
-      <w:r>
-        <w:t>)</w:t>
-      </w:r>
-    </w:p>
-    <w:p>
-      <w:r>
-        <w:t xml:space="preserve">- neu: </w:t>
-      </w:r>
-      <w:r>
-        <w:rPr>
-          <w:b/>
-        </w:rPr>
-        <w:t>createFillType</w:t>
-      </w:r>
-      <w:r>
-        <w:t xml:space="preserve"> (waterfilltrigger, </w:t>
-      </w:r>
-      <w:r>
-        <w:fldChar w:fldCharType="begin"/>
-      </w:r>
-      <w:r>
-        <w:instrText xml:space="preserve"> REF _Ref279864304 \r \h </w:instrText>
-      </w:r>
-      <w:r>
-        <w:fldChar w:fldCharType="separate"/>
-      </w:r>
-      <w:r>
-        <w:t>2.19.1</w:t>
-      </w:r>
-      <w:r>
-        <w:fldChar w:fldCharType="end"/>
-      </w:r>
-      <w:r>
-        <w:t>)</w:t>
-      </w:r>
-    </w:p>
+        <w:t>Multiplayer</w:t>
+      </w:r>
+      <w:r>
+        <w:t>-Support hinzugefügt</w:t>
+      </w:r>
+    </w:p>
+    <w:bookmarkEnd w:id="7"/>
+    <w:p/>
     <w:p>
       <w:pPr>
         <w:rPr>
@@ -235,13 +149,92 @@
         </w:rPr>
       </w:pPr>
       <w:r>
-        <w:t xml:space="preserve">- neu: </w:t>
-      </w:r>
-      <w:r>
         <w:rPr>
           <w:b/>
         </w:rPr>
-        <w:t>pricePerLiter</w:t>
+        <w:t>V0.7.12</w:t>
+      </w:r>
+    </w:p>
+    <w:p/>
+    <w:p>
+      <w:r>
+        <w:t xml:space="preserve">- Modultyp </w:t>
+      </w:r>
+      <w:r>
+        <w:rPr>
+          <w:b/>
+        </w:rPr>
+        <w:t>water</w:t>
+      </w:r>
+      <w:r>
+        <w:rPr>
+          <w:b/>
+        </w:rPr>
+        <w:t>filltrigger</w:t>
+      </w:r>
+      <w:r>
+        <w:t xml:space="preserve"> hinzugefügt (</w:t>
+      </w:r>
+      <w:r>
+        <w:fldChar w:fldCharType="begin"/>
+      </w:r>
+      <w:r>
+        <w:instrText xml:space="preserve"> REF _Ref279864270 \r \h </w:instrText>
+      </w:r>
+      <w:r>
+        <w:fldChar w:fldCharType="separate"/>
+      </w:r>
+      <w:r>
+        <w:t>2.19</w:t>
+      </w:r>
+      <w:r>
+        <w:fldChar w:fldCharType="end"/>
+      </w:r>
+      <w:r>
+        <w:t>)</w:t>
+      </w:r>
+    </w:p>
+    <w:p>
+      <w:r>
+        <w:t xml:space="preserve">- Modultyp </w:t>
+      </w:r>
+      <w:r>
+        <w:rPr>
+          <w:b/>
+        </w:rPr>
+        <w:t>liquidmanurefilltrigger</w:t>
+      </w:r>
+      <w:r>
+        <w:t xml:space="preserve"> hinzugefügt (</w:t>
+      </w:r>
+      <w:r>
+        <w:fldChar w:fldCharType="begin"/>
+      </w:r>
+      <w:r>
+        <w:instrText xml:space="preserve"> REF _Ref279864262 \r \h </w:instrText>
+      </w:r>
+      <w:r>
+        <w:fldChar w:fldCharType="separate"/>
+      </w:r>
+      <w:r>
+        <w:t>2.10</w:t>
+      </w:r>
+      <w:r>
+        <w:fldChar w:fldCharType="end"/>
+      </w:r>
+      <w:r>
+        <w:t>)</w:t>
+      </w:r>
+    </w:p>
+    <w:p>
+      <w:r>
+        <w:t xml:space="preserve">- neu: </w:t>
+      </w:r>
+      <w:r>
+        <w:rPr>
+          <w:b/>
+        </w:rPr>
+        <w:t>createFillType</w:t>
       </w:r>
       <w:r>
         <w:t xml:space="preserve"> (waterfilltrigger, </w:t>
@@ -250,13 +243,13 @@
         <w:fldChar w:fldCharType="begin"/>
       </w:r>
       <w:r>
-        <w:instrText xml:space="preserve"> REF _Ref279864310 \r \h </w:instrText>
+        <w:instrText xml:space="preserve"> REF _Ref279864304 \r \h </w:instrText>
       </w:r>
       <w:r>
         <w:fldChar w:fldCharType="separate"/>
       </w:r>
       <w:r>
-        <w:t>2.19.2</w:t>
+        <w:t>2.19.1</w:t>
       </w:r>
       <w:r>
         <w:fldChar w:fldCharType="end"/>
@@ -278,7 +271,7 @@
         <w:rPr>
           <w:b/>
         </w:rPr>
-        <w:t>statName</w:t>
+        <w:t>pricePerLiter</w:t>
       </w:r>
       <w:r>
         <w:t xml:space="preserve"> (waterfilltrigger, </w:t>
@@ -287,13 +280,13 @@
         <w:fldChar w:fldCharType="begin"/>
       </w:r>
       <w:r>
-        <w:instrText xml:space="preserve"> REF _Ref279864318 \r \h </w:instrText>
+        <w:instrText xml:space="preserve"> REF _Ref279864310 \r \h </w:instrText>
       </w:r>
       <w:r>
         <w:fldChar w:fldCharType="separate"/>
       </w:r>
       <w:r>
-        <w:t>2.19.3</w:t>
+        <w:t>2.19.2</w:t>
       </w:r>
       <w:r>
         <w:fldChar w:fldCharType="end"/>
@@ -315,28 +308,22 @@
         <w:rPr>
           <w:b/>
         </w:rPr>
-        <w:t>createFillType</w:t>
-      </w:r>
-      <w:r>
-        <w:t xml:space="preserve"> (</w:t>
-      </w:r>
-      <w:r>
-        <w:t>liquidmanure</w:t>
-      </w:r>
-      <w:r>
-        <w:t xml:space="preserve">filltrigger, </w:t>
+        <w:t>statName</w:t>
+      </w:r>
+      <w:r>
+        <w:t xml:space="preserve"> (waterfilltrigger, </w:t>
       </w:r>
       <w:r>
         <w:fldChar w:fldCharType="begin"/>
       </w:r>
       <w:r>
-        <w:instrText xml:space="preserve"> REF _Ref279864328 \r \h </w:instrText>
+        <w:instrText xml:space="preserve"> REF _Ref279864318 \r \h </w:instrText>
       </w:r>
       <w:r>
         <w:fldChar w:fldCharType="separate"/>
       </w:r>
       <w:r>
-        <w:t>2.10.1</w:t>
+        <w:t>2.19.3</w:t>
       </w:r>
       <w:r>
         <w:fldChar w:fldCharType="end"/>
@@ -358,28 +345,22 @@
         <w:rPr>
           <w:b/>
         </w:rPr>
-        <w:t>pricePerLiter</w:t>
-      </w:r>
-      <w:r>
-        <w:rPr>
-          <w:b/>
-        </w:rPr>
-        <w:t xml:space="preserve"> </w:t>
-      </w:r>
-      <w:r>
-        <w:t xml:space="preserve">(liquidmanurefilltrigger, </w:t>
+        <w:t>createFillType</w:t>
+      </w:r>
+      <w:r>
+        <w:t xml:space="preserve"> (liquidmanurefilltrigger, </w:t>
       </w:r>
       <w:r>
         <w:fldChar w:fldCharType="begin"/>
       </w:r>
       <w:r>
-        <w:instrText xml:space="preserve"> REF _Ref279864336 \r \h </w:instrText>
+        <w:instrText xml:space="preserve"> REF _Ref279864328 \r \h </w:instrText>
       </w:r>
       <w:r>
         <w:fldChar w:fldCharType="separate"/>
       </w:r>
       <w:r>
-        <w:t>2.10.2</w:t>
+        <w:t>2.10.1</w:t>
       </w:r>
       <w:r>
         <w:fldChar w:fldCharType="end"/>
@@ -401,7 +382,7 @@
         <w:rPr>
           <w:b/>
         </w:rPr>
-        <w:t>statName</w:t>
+        <w:t>pricePerLiter</w:t>
       </w:r>
       <w:r>
         <w:rPr>
@@ -416,13 +397,13 @@
         <w:fldChar w:fldCharType="begin"/>
       </w:r>
       <w:r>
-        <w:instrText xml:space="preserve"> REF _Ref279864344 \r \h </w:instrText>
+        <w:instrText xml:space="preserve"> REF _Ref279864336 \r \h </w:instrText>
       </w:r>
       <w:r>
         <w:fldChar w:fldCharType="separate"/>
       </w:r>
       <w:r>
-        <w:t>2.10.3</w:t>
+        <w:t>2.10.2</w:t>
       </w:r>
       <w:r>
         <w:fldChar w:fldCharType="end"/>
@@ -431,31 +412,6 @@
         <w:t>)</w:t>
       </w:r>
     </w:p>
-    <w:p>
-      <w:r>
-        <w:t>- Beispielmod UPK_</w:t>
-      </w:r>
-      <w:r>
-        <w:t xml:space="preserve">WaterTest, </w:t>
-      </w:r>
-      <w:r>
-        <w:t>UPK_</w:t>
-      </w:r>
-      <w:r>
-        <w:t>LiquidManure</w:t>
-      </w:r>
-      <w:r>
-        <w:t>Test</w:t>
-      </w:r>
-      <w:r>
-        <w:t xml:space="preserve"> und UPK_MilkTest</w:t>
-      </w:r>
-      <w:r>
-        <w:t xml:space="preserve"> hinzugefügt</w:t>
-      </w:r>
-    </w:p>
-    <w:bookmarkEnd w:id="7"/>
-    <w:p/>
     <w:p>
       <w:pPr>
         <w:rPr>
@@ -463,40 +419,34 @@
         </w:rPr>
       </w:pPr>
       <w:r>
+        <w:t xml:space="preserve">- neu: </w:t>
+      </w:r>
+      <w:r>
         <w:rPr>
           <w:b/>
         </w:rPr>
-        <w:t>V0.7.11</w:t>
-      </w:r>
-    </w:p>
-    <w:p/>
-    <w:p>
-      <w:r>
-        <w:t xml:space="preserve">- </w:t>
-      </w:r>
-      <w:r>
-        <w:t xml:space="preserve">Modultyp </w:t>
+        <w:t>statName</w:t>
       </w:r>
       <w:r>
         <w:rPr>
           <w:b/>
         </w:rPr>
-        <w:t>balertrigger</w:t>
-      </w:r>
-      <w:r>
-        <w:t xml:space="preserve"> hinzugefügt (</w:t>
+        <w:t xml:space="preserve"> </w:t>
+      </w:r>
+      <w:r>
+        <w:t xml:space="preserve">(liquidmanurefilltrigger, </w:t>
       </w:r>
       <w:r>
         <w:fldChar w:fldCharType="begin"/>
       </w:r>
       <w:r>
-        <w:instrText xml:space="preserve"> REF _Ref279787543 \r \h </w:instrText>
+        <w:instrText xml:space="preserve"> REF _Ref279864344 \r \h </w:instrText>
       </w:r>
       <w:r>
         <w:fldChar w:fldCharType="separate"/>
       </w:r>
       <w:r>
-        <w:t>2.3</w:t>
+        <w:t>2.10.3</w:t>
       </w:r>
       <w:r>
         <w:fldChar w:fldCharType="end"/>
@@ -507,103 +457,10 @@
     </w:p>
     <w:p>
       <w:r>
-        <w:t xml:space="preserve">- </w:t>
-      </w:r>
-      <w:r>
-        <w:t xml:space="preserve">Modultyp </w:t>
-      </w:r>
-      <w:r>
-        <w:rPr>
-          <w:b/>
-        </w:rPr>
-        <w:t>sprayerfilltrigger</w:t>
-      </w:r>
-      <w:r>
-        <w:t xml:space="preserve"> hinzugefügt (</w:t>
-      </w:r>
-      <w:r>
-        <w:fldChar w:fldCharType="begin"/>
-      </w:r>
-      <w:r>
-        <w:instrText xml:space="preserve"> REF _Ref279787611 \r \h </w:instrText>
-      </w:r>
-      <w:r>
-        <w:fldChar w:fldCharType="separate"/>
-      </w:r>
-      <w:r>
-        <w:t>2.15</w:t>
-      </w:r>
-      <w:r>
-        <w:fldChar w:fldCharType="end"/>
-      </w:r>
-      <w:r>
-        <w:t>)</w:t>
-      </w:r>
-    </w:p>
-    <w:p>
-      <w:r>
-        <w:t xml:space="preserve">- Modultyp </w:t>
-      </w:r>
-      <w:r>
-        <w:rPr>
-          <w:b/>
-        </w:rPr>
-        <w:t>gasstationtrigger</w:t>
-      </w:r>
-      <w:r>
-        <w:t xml:space="preserve"> hinzugefügt (</w:t>
-      </w:r>
-      <w:r>
-        <w:fldChar w:fldCharType="begin"/>
-      </w:r>
-      <w:r>
-        <w:instrText xml:space="preserve"> REF _Ref279787663 \r \h </w:instrText>
-      </w:r>
-      <w:r>
-        <w:fldChar w:fldCharType="separate"/>
-      </w:r>
-      <w:r>
-        <w:t>2.9</w:t>
-      </w:r>
-      <w:r>
-        <w:fldChar w:fldCharType="end"/>
-      </w:r>
-      <w:r>
-        <w:t>)</w:t>
-      </w:r>
-    </w:p>
-    <w:p>
-      <w:r>
-        <w:t xml:space="preserve">- neu: </w:t>
-      </w:r>
-      <w:r>
-        <w:rPr>
-          <w:b/>
-        </w:rPr>
-        <w:t>fillType</w:t>
-      </w:r>
-      <w:r>
-        <w:t xml:space="preserve"> (balertrigger, </w:t>
-      </w:r>
-      <w:r>
-        <w:fldChar w:fldCharType="begin"/>
-      </w:r>
-      <w:r>
-        <w:instrText xml:space="preserve"> REF _Ref279787551 \r \h </w:instrText>
-      </w:r>
-      <w:r>
-        <w:fldChar w:fldCharType="separate"/>
-      </w:r>
-      <w:r>
-        <w:t>2.3.1</w:t>
-      </w:r>
-      <w:r>
-        <w:fldChar w:fldCharType="end"/>
-      </w:r>
-      <w:r>
-        <w:t>)</w:t>
-      </w:r>
-    </w:p>
+        <w:t>- Beispielmod UPK_WaterTest, UPK_LiquidManureTest und UPK_MilkTest hinzugefügt</w:t>
+      </w:r>
+    </w:p>
+    <w:p/>
     <w:p>
       <w:pPr>
         <w:rPr>
@@ -611,13 +468,124 @@
         </w:rPr>
       </w:pPr>
       <w:r>
-        <w:t xml:space="preserve">- neu: </w:t>
-      </w:r>
-      <w:r>
         <w:rPr>
           <w:b/>
         </w:rPr>
-        <w:t>fillLitersPerSecond</w:t>
+        <w:t>V0.7.11</w:t>
+      </w:r>
+    </w:p>
+    <w:p/>
+    <w:p>
+      <w:r>
+        <w:t xml:space="preserve">- </w:t>
+      </w:r>
+      <w:r>
+        <w:t xml:space="preserve">Modultyp </w:t>
+      </w:r>
+      <w:r>
+        <w:rPr>
+          <w:b/>
+        </w:rPr>
+        <w:t>balertrigger</w:t>
+      </w:r>
+      <w:r>
+        <w:t xml:space="preserve"> hinzugefügt (</w:t>
+      </w:r>
+      <w:r>
+        <w:fldChar w:fldCharType="begin"/>
+      </w:r>
+      <w:r>
+        <w:instrText xml:space="preserve"> REF _Ref279787543 \r \h </w:instrText>
+      </w:r>
+      <w:r>
+        <w:fldChar w:fldCharType="separate"/>
+      </w:r>
+      <w:r>
+        <w:t>2.3</w:t>
+      </w:r>
+      <w:r>
+        <w:fldChar w:fldCharType="end"/>
+      </w:r>
+      <w:r>
+        <w:t>)</w:t>
+      </w:r>
+    </w:p>
+    <w:p>
+      <w:r>
+        <w:t xml:space="preserve">- </w:t>
+      </w:r>
+      <w:r>
+        <w:t xml:space="preserve">Modultyp </w:t>
+      </w:r>
+      <w:r>
+        <w:rPr>
+          <w:b/>
+        </w:rPr>
+        <w:t>sprayerfilltrigger</w:t>
+      </w:r>
+      <w:r>
+        <w:t xml:space="preserve"> hinzugefügt (</w:t>
+      </w:r>
+      <w:r>
+        <w:fldChar w:fldCharType="begin"/>
+      </w:r>
+      <w:r>
+        <w:instrText xml:space="preserve"> REF _Ref279787611 \r \h </w:instrText>
+      </w:r>
+      <w:r>
+        <w:fldChar w:fldCharType="separate"/>
+      </w:r>
+      <w:r>
+        <w:t>2.15</w:t>
+      </w:r>
+      <w:r>
+        <w:fldChar w:fldCharType="end"/>
+      </w:r>
+      <w:r>
+        <w:t>)</w:t>
+      </w:r>
+    </w:p>
+    <w:p>
+      <w:r>
+        <w:t xml:space="preserve">- Modultyp </w:t>
+      </w:r>
+      <w:r>
+        <w:rPr>
+          <w:b/>
+        </w:rPr>
+        <w:t>gasstationtrigger</w:t>
+      </w:r>
+      <w:r>
+        <w:t xml:space="preserve"> hinzugefügt (</w:t>
+      </w:r>
+      <w:r>
+        <w:fldChar w:fldCharType="begin"/>
+      </w:r>
+      <w:r>
+        <w:instrText xml:space="preserve"> REF _Ref279787663 \r \h </w:instrText>
+      </w:r>
+      <w:r>
+        <w:fldChar w:fldCharType="separate"/>
+      </w:r>
+      <w:r>
+        <w:t>2.9</w:t>
+      </w:r>
+      <w:r>
+        <w:fldChar w:fldCharType="end"/>
+      </w:r>
+      <w:r>
+        <w:t>)</w:t>
+      </w:r>
+    </w:p>
+    <w:p>
+      <w:r>
+        <w:t xml:space="preserve">- neu: </w:t>
+      </w:r>
+      <w:r>
+        <w:rPr>
+          <w:b/>
+        </w:rPr>
+        <w:t>fillType</w:t>
       </w:r>
       <w:r>
         <w:t xml:space="preserve"> (balertrigger, </w:t>
@@ -626,13 +594,13 @@
         <w:fldChar w:fldCharType="begin"/>
       </w:r>
       <w:r>
-        <w:instrText xml:space="preserve"> REF _Ref279787559 \r \h </w:instrText>
+        <w:instrText xml:space="preserve"> REF _Ref279787551 \r \h </w:instrText>
       </w:r>
       <w:r>
         <w:fldChar w:fldCharType="separate"/>
       </w:r>
       <w:r>
-        <w:t>2.3.2</w:t>
+        <w:t>2.3.1</w:t>
       </w:r>
       <w:r>
         <w:fldChar w:fldCharType="end"/>
@@ -654,7 +622,7 @@
         <w:rPr>
           <w:b/>
         </w:rPr>
-        <w:t>createFillType</w:t>
+        <w:t>fillLitersPerSecond</w:t>
       </w:r>
       <w:r>
         <w:t xml:space="preserve"> (balertrigger, </w:t>
@@ -663,13 +631,13 @@
         <w:fldChar w:fldCharType="begin"/>
       </w:r>
       <w:r>
-        <w:instrText xml:space="preserve"> REF _Ref279787569 \r \h </w:instrText>
+        <w:instrText xml:space="preserve"> REF _Ref279787559 \r \h </w:instrText>
       </w:r>
       <w:r>
         <w:fldChar w:fldCharType="separate"/>
       </w:r>
       <w:r>
-        <w:t>2.3.3</w:t>
+        <w:t>2.3.2</w:t>
       </w:r>
       <w:r>
         <w:fldChar w:fldCharType="end"/>
@@ -691,7 +659,7 @@
         <w:rPr>
           <w:b/>
         </w:rPr>
-        <w:t>pricePerLiter</w:t>
+        <w:t>createFillType</w:t>
       </w:r>
       <w:r>
         <w:t xml:space="preserve"> (balertrigger, </w:t>
@@ -700,13 +668,13 @@
         <w:fldChar w:fldCharType="begin"/>
       </w:r>
       <w:r>
-        <w:instrText xml:space="preserve"> REF _Ref279787580 \r \h </w:instrText>
+        <w:instrText xml:space="preserve"> REF _Ref279787569 \r \h </w:instrText>
       </w:r>
       <w:r>
         <w:fldChar w:fldCharType="separate"/>
       </w:r>
       <w:r>
-        <w:t>2.3.4</w:t>
+        <w:t>2.3.3</w:t>
       </w:r>
       <w:r>
         <w:fldChar w:fldCharType="end"/>
@@ -728,7 +696,7 @@
         <w:rPr>
           <w:b/>
         </w:rPr>
-        <w:t>statName</w:t>
+        <w:t>pricePerLiter</w:t>
       </w:r>
       <w:r>
         <w:t xml:space="preserve"> (balertrigger, </w:t>
@@ -737,13 +705,13 @@
         <w:fldChar w:fldCharType="begin"/>
       </w:r>
       <w:r>
-        <w:instrText xml:space="preserve"> REF _Ref279787594 \r \h </w:instrText>
+        <w:instrText xml:space="preserve"> REF _Ref279787580 \r \h </w:instrText>
       </w:r>
       <w:r>
         <w:fldChar w:fldCharType="separate"/>
       </w:r>
       <w:r>
-        <w:t>2.3.5</w:t>
+        <w:t>2.3.4</w:t>
       </w:r>
       <w:r>
         <w:fldChar w:fldCharType="end"/>
@@ -765,22 +733,22 @@
         <w:rPr>
           <w:b/>
         </w:rPr>
-        <w:t>createFillType</w:t>
-      </w:r>
-      <w:r>
-        <w:t xml:space="preserve"> (sprayerfilltrigger, </w:t>
+        <w:t>statName</w:t>
+      </w:r>
+      <w:r>
+        <w:t xml:space="preserve"> (balertrigger, </w:t>
       </w:r>
       <w:r>
         <w:fldChar w:fldCharType="begin"/>
       </w:r>
       <w:r>
-        <w:instrText xml:space="preserve"> REF _Ref279787622 \r \h </w:instrText>
+        <w:instrText xml:space="preserve"> REF _Ref279787594 \r \h </w:instrText>
       </w:r>
       <w:r>
         <w:fldChar w:fldCharType="separate"/>
       </w:r>
       <w:r>
-        <w:t>2.15.1</w:t>
+        <w:t>2.3.5</w:t>
       </w:r>
       <w:r>
         <w:fldChar w:fldCharType="end"/>
@@ -802,7 +770,7 @@
         <w:rPr>
           <w:b/>
         </w:rPr>
-        <w:t>pricePerLiter</w:t>
+        <w:t>createFillType</w:t>
       </w:r>
       <w:r>
         <w:t xml:space="preserve"> (sprayerfilltrigger, </w:t>
@@ -811,13 +779,13 @@
         <w:fldChar w:fldCharType="begin"/>
       </w:r>
       <w:r>
-        <w:instrText xml:space="preserve"> REF _Ref279787631 \r \h </w:instrText>
+        <w:instrText xml:space="preserve"> REF _Ref279787622 \r \h </w:instrText>
       </w:r>
       <w:r>
         <w:fldChar w:fldCharType="separate"/>
       </w:r>
       <w:r>
-        <w:t>2.15.2</w:t>
+        <w:t>2.15.1</w:t>
       </w:r>
       <w:r>
         <w:fldChar w:fldCharType="end"/>
@@ -839,7 +807,7 @@
         <w:rPr>
           <w:b/>
         </w:rPr>
-        <w:t>statName</w:t>
+        <w:t>pricePerLiter</w:t>
       </w:r>
       <w:r>
         <w:t xml:space="preserve"> (sprayerfilltrigger, </w:t>
@@ -848,13 +816,13 @@
         <w:fldChar w:fldCharType="begin"/>
       </w:r>
       <w:r>
-        <w:instrText xml:space="preserve"> REF _Ref279787641 \r \h </w:instrText>
+        <w:instrText xml:space="preserve"> REF _Ref279787631 \r \h </w:instrText>
       </w:r>
       <w:r>
         <w:fldChar w:fldCharType="separate"/>
       </w:r>
       <w:r>
-        <w:t>2.15.3</w:t>
+        <w:t>2.15.2</w:t>
       </w:r>
       <w:r>
         <w:fldChar w:fldCharType="end"/>
@@ -876,22 +844,22 @@
         <w:rPr>
           <w:b/>
         </w:rPr>
-        <w:t>createFillType</w:t>
-      </w:r>
-      <w:r>
-        <w:t xml:space="preserve"> (gasstationtrigger, </w:t>
+        <w:t>statName</w:t>
+      </w:r>
+      <w:r>
+        <w:t xml:space="preserve"> (sprayerfilltrigger, </w:t>
       </w:r>
       <w:r>
         <w:fldChar w:fldCharType="begin"/>
       </w:r>
       <w:r>
-        <w:instrText xml:space="preserve"> REF _Ref279787672 \r \h </w:instrText>
+        <w:instrText xml:space="preserve"> REF _Ref279787641 \r \h </w:instrText>
       </w:r>
       <w:r>
         <w:fldChar w:fldCharType="separate"/>
       </w:r>
       <w:r>
-        <w:t>2.9.1</w:t>
+        <w:t>2.15.3</w:t>
       </w:r>
       <w:r>
         <w:fldChar w:fldCharType="end"/>
@@ -913,7 +881,7 @@
         <w:rPr>
           <w:b/>
         </w:rPr>
-        <w:t>pricePerLiter</w:t>
+        <w:t>createFillType</w:t>
       </w:r>
       <w:r>
         <w:t xml:space="preserve"> (gasstationtrigger, </w:t>
@@ -922,13 +890,13 @@
         <w:fldChar w:fldCharType="begin"/>
       </w:r>
       <w:r>
-        <w:instrText xml:space="preserve"> REF _Ref279787684 \r \h </w:instrText>
+        <w:instrText xml:space="preserve"> REF _Ref279787672 \r \h </w:instrText>
       </w:r>
       <w:r>
         <w:fldChar w:fldCharType="separate"/>
       </w:r>
       <w:r>
-        <w:t>2.9.2</w:t>
+        <w:t>2.9.1</w:t>
       </w:r>
       <w:r>
         <w:fldChar w:fldCharType="end"/>
@@ -950,6 +918,43 @@
         <w:rPr>
           <w:b/>
         </w:rPr>
+        <w:t>pricePerLiter</w:t>
+      </w:r>
+      <w:r>
+        <w:t xml:space="preserve"> (gasstationtrigger, </w:t>
+      </w:r>
+      <w:r>
+        <w:fldChar w:fldCharType="begin"/>
+      </w:r>
+      <w:r>
+        <w:instrText xml:space="preserve"> REF _Ref279787684 \r \h </w:instrText>
+      </w:r>
+      <w:r>
+        <w:fldChar w:fldCharType="separate"/>
+      </w:r>
+      <w:r>
+        <w:t>2.9.2</w:t>
+      </w:r>
+      <w:r>
+        <w:fldChar w:fldCharType="end"/>
+      </w:r>
+      <w:r>
+        <w:t>)</w:t>
+      </w:r>
+    </w:p>
+    <w:p>
+      <w:pPr>
+        <w:rPr>
+          <w:b/>
+        </w:rPr>
+      </w:pPr>
+      <w:r>
+        <w:t xml:space="preserve">- neu: </w:t>
+      </w:r>
+      <w:r>
+        <w:rPr>
+          <w:b/>
+        </w:rPr>
         <w:t>statName</w:t>
       </w:r>
       <w:r>
@@ -984,6 +989,7 @@
     </w:p>
     <w:p>
       <w:r>
+        <w:lastRenderedPageBreak/>
         <w:t xml:space="preserve">- neu: </w:t>
       </w:r>
       <w:r>
@@ -16553,19 +16559,7 @@
     <w:p/>
     <w:p>
       <w:r>
-        <w:t xml:space="preserve">Dieser Trigger befüllt </w:t>
-      </w:r>
-      <w:r>
-        <w:t>Güllefässer</w:t>
-      </w:r>
-      <w:r>
-        <w:t xml:space="preserve"> mit </w:t>
-      </w:r>
-      <w:r>
-        <w:t>Gülle</w:t>
-      </w:r>
-      <w:r>
-        <w:t>. Im Gegensatz zum filltrigger muss die Abfüllung vom Fahrzeug aus bestätigt werden, genauso wie die Standard-Trigger.</w:t>
+        <w:t>Dieser Trigger befüllt Güllefässer mit Gülle. Im Gegensatz zum filltrigger muss die Abfüllung vom Fahrzeug aus bestätigt werden, genauso wie die Standard-Trigger.</w:t>
       </w:r>
     </w:p>
     <w:p/>
@@ -16633,10 +16627,7 @@
               <w:t>allow</w:t>
             </w:r>
             <w:r>
-              <w:t>LiquidManure</w:t>
-            </w:r>
-            <w:r>
-              <w:t>Trailer</w:t>
+              <w:t>LiquidManureTrailer</w:t>
             </w:r>
           </w:p>
         </w:tc>
@@ -26143,19 +26134,7 @@
     <w:p/>
     <w:p>
       <w:r>
-        <w:t xml:space="preserve">Dieser Trigger befüllt </w:t>
-      </w:r>
-      <w:r>
-        <w:t>Wasseranhänger</w:t>
-      </w:r>
-      <w:r>
-        <w:t xml:space="preserve"> mit </w:t>
-      </w:r>
-      <w:r>
-        <w:t>Wasser</w:t>
-      </w:r>
-      <w:r>
-        <w:t>. Im Gegensatz zum filltrigger muss die Abfüllung vom Fahrzeug aus bestätigt werden, genauso wie die Standard-Trigger.</w:t>
+        <w:t>Dieser Trigger befüllt Wasseranhänger mit Wasser. Im Gegensatz zum filltrigger muss die Abfüllung vom Fahrzeug aus bestätigt werden, genauso wie die Standard-Trigger.</w:t>
       </w:r>
     </w:p>
     <w:p/>
@@ -27100,25 +27079,51 @@
     <w:pPr>
       <w:pStyle w:val="Kopfzeile"/>
     </w:pPr>
-    <w:fldSimple w:instr=" STYLEREF  &quot;Überschrift 1&quot; \* MERGEFORMAT ">
-      <w:r>
-        <w:rPr>
-          <w:noProof/>
-        </w:rPr>
-        <w:t>Allgemeine UserAttributes</w:t>
-      </w:r>
-    </w:fldSimple>
+    <w:r>
+      <w:fldChar w:fldCharType="begin"/>
+    </w:r>
+    <w:r>
+      <w:instrText xml:space="preserve"> STYLEREF  "Überschrift 1" \* MERGEFORMAT </w:instrText>
+    </w:r>
+    <w:r>
+      <w:fldChar w:fldCharType="separate"/>
+    </w:r>
+    <w:r>
+      <w:rPr>
+        <w:noProof/>
+      </w:rPr>
+      <w:t>Allgemeine UserAttributes</w:t>
+    </w:r>
+    <w:r>
+      <w:rPr>
+        <w:noProof/>
+      </w:rPr>
+      <w:fldChar w:fldCharType="end"/>
+    </w:r>
     <w:r>
       <w:t xml:space="preserve"> - </w:t>
     </w:r>
-    <w:fldSimple w:instr=" STYLEREF &quot;Überschrift 2&quot; \* MERGEFORMAT ">
-      <w:r>
-        <w:rPr>
-          <w:noProof/>
-        </w:rPr>
-        <w:t>Standard-UserAttributes</w:t>
-      </w:r>
-    </w:fldSimple>
+    <w:r>
+      <w:fldChar w:fldCharType="begin"/>
+    </w:r>
+    <w:r>
+      <w:instrText xml:space="preserve"> STYLEREF "Überschrift 2" \* MERGEFORMAT </w:instrText>
+    </w:r>
+    <w:r>
+      <w:fldChar w:fldCharType="separate"/>
+    </w:r>
+    <w:r>
+      <w:rPr>
+        <w:noProof/>
+      </w:rPr>
+      <w:t>Standard-UserAttributes</w:t>
+    </w:r>
+    <w:r>
+      <w:rPr>
+        <w:noProof/>
+      </w:rPr>
+      <w:fldChar w:fldCharType="end"/>
+    </w:r>
   </w:p>
 </w:hdr>
 </file>
@@ -28970,7 +28975,7 @@
 </file>
 
 <file path=customXml/itemProps1.xml><?xml version="1.0" encoding="utf-8"?>
-<ds:datastoreItem xmlns:ds="http://schemas.openxmlformats.org/officeDocument/2006/customXml" ds:itemID="{E9D14327-CD19-3F44-93F1-70368D7AF062}">
+<ds:datastoreItem xmlns:ds="http://schemas.openxmlformats.org/officeDocument/2006/customXml" ds:itemID="{B7C95C9F-E753-A044-98B4-332EE161686B}">
   <ds:schemaRefs>
     <ds:schemaRef ds:uri="http://schemas.openxmlformats.org/officeDocument/2006/bibliography"/>
   </ds:schemaRefs>

--- a/00_documentation/documentation_de.docx
+++ b/00_documentation/documentation_de.docx
@@ -117,30 +117,26 @@
           <w:b/>
         </w:rPr>
       </w:pPr>
-      <w:bookmarkStart w:id="7" w:name="_GoBack"/>
       <w:r>
         <w:rPr>
           <w:b/>
         </w:rPr>
-        <w:t>V0.8.0</w:t>
-      </w:r>
-    </w:p>
-    <w:p/>
-    <w:p>
-      <w:r>
-        <w:t xml:space="preserve">- </w:t>
-      </w:r>
-      <w:r>
-        <w:rPr>
-          <w:b/>
-        </w:rPr>
-        <w:t>Multiplayer</w:t>
-      </w:r>
-      <w:r>
-        <w:t>-Support hinzugefügt</w:t>
-      </w:r>
-    </w:p>
-    <w:bookmarkEnd w:id="7"/>
+        <w:t>V0.8.1</w:t>
+      </w:r>
+    </w:p>
+    <w:p/>
+    <w:p>
+      <w:r>
+        <w:t>- Fix für div. Trigger für pricePerLiter und revenuePerLiter</w:t>
+      </w:r>
+    </w:p>
+    <w:p>
+      <w:r>
+        <w:t>- Fix für switcher</w:t>
+      </w:r>
+      <w:bookmarkStart w:id="7" w:name="_GoBack"/>
+      <w:bookmarkEnd w:id="7"/>
+    </w:p>
     <w:p/>
     <w:p>
       <w:pPr>
@@ -152,112 +148,25 @@
         <w:rPr>
           <w:b/>
         </w:rPr>
-        <w:t>V0.7.12</w:t>
-      </w:r>
-    </w:p>
-    <w:p/>
-    <w:p>
-      <w:r>
-        <w:t xml:space="preserve">- Modultyp </w:t>
+        <w:t>V0.8.0</w:t>
+      </w:r>
+    </w:p>
+    <w:p/>
+    <w:p>
+      <w:r>
+        <w:t xml:space="preserve">- </w:t>
       </w:r>
       <w:r>
         <w:rPr>
           <w:b/>
         </w:rPr>
-        <w:t>water</w:t>
-      </w:r>
-      <w:r>
-        <w:rPr>
-          <w:b/>
-        </w:rPr>
-        <w:t>filltrigger</w:t>
-      </w:r>
-      <w:r>
-        <w:t xml:space="preserve"> hinzugefügt (</w:t>
-      </w:r>
-      <w:r>
-        <w:fldChar w:fldCharType="begin"/>
-      </w:r>
-      <w:r>
-        <w:instrText xml:space="preserve"> REF _Ref279864270 \r \h </w:instrText>
-      </w:r>
-      <w:r>
-        <w:fldChar w:fldCharType="separate"/>
-      </w:r>
-      <w:r>
-        <w:t>2.19</w:t>
-      </w:r>
-      <w:r>
-        <w:fldChar w:fldCharType="end"/>
-      </w:r>
-      <w:r>
-        <w:t>)</w:t>
-      </w:r>
-    </w:p>
-    <w:p>
-      <w:r>
-        <w:t xml:space="preserve">- Modultyp </w:t>
-      </w:r>
-      <w:r>
-        <w:rPr>
-          <w:b/>
-        </w:rPr>
-        <w:t>liquidmanurefilltrigger</w:t>
-      </w:r>
-      <w:r>
-        <w:t xml:space="preserve"> hinzugefügt (</w:t>
-      </w:r>
-      <w:r>
-        <w:fldChar w:fldCharType="begin"/>
-      </w:r>
-      <w:r>
-        <w:instrText xml:space="preserve"> REF _Ref279864262 \r \h </w:instrText>
-      </w:r>
-      <w:r>
-        <w:fldChar w:fldCharType="separate"/>
-      </w:r>
-      <w:r>
-        <w:t>2.10</w:t>
-      </w:r>
-      <w:r>
-        <w:fldChar w:fldCharType="end"/>
-      </w:r>
-      <w:r>
-        <w:t>)</w:t>
-      </w:r>
-    </w:p>
-    <w:p>
-      <w:r>
-        <w:t xml:space="preserve">- neu: </w:t>
-      </w:r>
-      <w:r>
-        <w:rPr>
-          <w:b/>
-        </w:rPr>
-        <w:t>createFillType</w:t>
-      </w:r>
-      <w:r>
-        <w:t xml:space="preserve"> (waterfilltrigger, </w:t>
-      </w:r>
-      <w:r>
-        <w:fldChar w:fldCharType="begin"/>
-      </w:r>
-      <w:r>
-        <w:instrText xml:space="preserve"> REF _Ref279864304 \r \h </w:instrText>
-      </w:r>
-      <w:r>
-        <w:fldChar w:fldCharType="separate"/>
-      </w:r>
-      <w:r>
-        <w:t>2.19.1</w:t>
-      </w:r>
-      <w:r>
-        <w:fldChar w:fldCharType="end"/>
-      </w:r>
-      <w:r>
-        <w:t>)</w:t>
-      </w:r>
-    </w:p>
+        <w:t>Multiplayer</w:t>
+      </w:r>
+      <w:r>
+        <w:t>-Support hinzugefügt</w:t>
+      </w:r>
+    </w:p>
+    <w:p/>
     <w:p>
       <w:pPr>
         <w:rPr>
@@ -265,13 +174,92 @@
         </w:rPr>
       </w:pPr>
       <w:r>
-        <w:t xml:space="preserve">- neu: </w:t>
-      </w:r>
-      <w:r>
         <w:rPr>
           <w:b/>
         </w:rPr>
-        <w:t>pricePerLiter</w:t>
+        <w:t>V0.7.12</w:t>
+      </w:r>
+    </w:p>
+    <w:p/>
+    <w:p>
+      <w:r>
+        <w:t xml:space="preserve">- Modultyp </w:t>
+      </w:r>
+      <w:r>
+        <w:rPr>
+          <w:b/>
+        </w:rPr>
+        <w:t>water</w:t>
+      </w:r>
+      <w:r>
+        <w:rPr>
+          <w:b/>
+        </w:rPr>
+        <w:t>filltrigger</w:t>
+      </w:r>
+      <w:r>
+        <w:t xml:space="preserve"> hinzugefügt (</w:t>
+      </w:r>
+      <w:r>
+        <w:fldChar w:fldCharType="begin"/>
+      </w:r>
+      <w:r>
+        <w:instrText xml:space="preserve"> REF _Ref279864270 \r \h </w:instrText>
+      </w:r>
+      <w:r>
+        <w:fldChar w:fldCharType="separate"/>
+      </w:r>
+      <w:r>
+        <w:t>2.19</w:t>
+      </w:r>
+      <w:r>
+        <w:fldChar w:fldCharType="end"/>
+      </w:r>
+      <w:r>
+        <w:t>)</w:t>
+      </w:r>
+    </w:p>
+    <w:p>
+      <w:r>
+        <w:t xml:space="preserve">- Modultyp </w:t>
+      </w:r>
+      <w:r>
+        <w:rPr>
+          <w:b/>
+        </w:rPr>
+        <w:t>liquidmanurefilltrigger</w:t>
+      </w:r>
+      <w:r>
+        <w:t xml:space="preserve"> hinzugefügt (</w:t>
+      </w:r>
+      <w:r>
+        <w:fldChar w:fldCharType="begin"/>
+      </w:r>
+      <w:r>
+        <w:instrText xml:space="preserve"> REF _Ref279864262 \r \h </w:instrText>
+      </w:r>
+      <w:r>
+        <w:fldChar w:fldCharType="separate"/>
+      </w:r>
+      <w:r>
+        <w:t>2.10</w:t>
+      </w:r>
+      <w:r>
+        <w:fldChar w:fldCharType="end"/>
+      </w:r>
+      <w:r>
+        <w:t>)</w:t>
+      </w:r>
+    </w:p>
+    <w:p>
+      <w:r>
+        <w:t xml:space="preserve">- neu: </w:t>
+      </w:r>
+      <w:r>
+        <w:rPr>
+          <w:b/>
+        </w:rPr>
+        <w:t>createFillType</w:t>
       </w:r>
       <w:r>
         <w:t xml:space="preserve"> (waterfilltrigger, </w:t>
@@ -280,13 +268,13 @@
         <w:fldChar w:fldCharType="begin"/>
       </w:r>
       <w:r>
-        <w:instrText xml:space="preserve"> REF _Ref279864310 \r \h </w:instrText>
+        <w:instrText xml:space="preserve"> REF _Ref279864304 \r \h </w:instrText>
       </w:r>
       <w:r>
         <w:fldChar w:fldCharType="separate"/>
       </w:r>
       <w:r>
-        <w:t>2.19.2</w:t>
+        <w:t>2.19.1</w:t>
       </w:r>
       <w:r>
         <w:fldChar w:fldCharType="end"/>
@@ -308,7 +296,7 @@
         <w:rPr>
           <w:b/>
         </w:rPr>
-        <w:t>statName</w:t>
+        <w:t>pricePerLiter</w:t>
       </w:r>
       <w:r>
         <w:t xml:space="preserve"> (waterfilltrigger, </w:t>
@@ -317,13 +305,13 @@
         <w:fldChar w:fldCharType="begin"/>
       </w:r>
       <w:r>
-        <w:instrText xml:space="preserve"> REF _Ref279864318 \r \h </w:instrText>
+        <w:instrText xml:space="preserve"> REF _Ref279864310 \r \h </w:instrText>
       </w:r>
       <w:r>
         <w:fldChar w:fldCharType="separate"/>
       </w:r>
       <w:r>
-        <w:t>2.19.3</w:t>
+        <w:t>2.19.2</w:t>
       </w:r>
       <w:r>
         <w:fldChar w:fldCharType="end"/>
@@ -345,22 +333,22 @@
         <w:rPr>
           <w:b/>
         </w:rPr>
-        <w:t>createFillType</w:t>
-      </w:r>
-      <w:r>
-        <w:t xml:space="preserve"> (liquidmanurefilltrigger, </w:t>
+        <w:t>statName</w:t>
+      </w:r>
+      <w:r>
+        <w:t xml:space="preserve"> (waterfilltrigger, </w:t>
       </w:r>
       <w:r>
         <w:fldChar w:fldCharType="begin"/>
       </w:r>
       <w:r>
-        <w:instrText xml:space="preserve"> REF _Ref279864328 \r \h </w:instrText>
+        <w:instrText xml:space="preserve"> REF _Ref279864318 \r \h </w:instrText>
       </w:r>
       <w:r>
         <w:fldChar w:fldCharType="separate"/>
       </w:r>
       <w:r>
-        <w:t>2.10.1</w:t>
+        <w:t>2.19.3</w:t>
       </w:r>
       <w:r>
         <w:fldChar w:fldCharType="end"/>
@@ -382,28 +370,22 @@
         <w:rPr>
           <w:b/>
         </w:rPr>
-        <w:t>pricePerLiter</w:t>
-      </w:r>
-      <w:r>
-        <w:rPr>
-          <w:b/>
-        </w:rPr>
-        <w:t xml:space="preserve"> </w:t>
-      </w:r>
-      <w:r>
-        <w:t xml:space="preserve">(liquidmanurefilltrigger, </w:t>
+        <w:t>createFillType</w:t>
+      </w:r>
+      <w:r>
+        <w:t xml:space="preserve"> (liquidmanurefilltrigger, </w:t>
       </w:r>
       <w:r>
         <w:fldChar w:fldCharType="begin"/>
       </w:r>
       <w:r>
-        <w:instrText xml:space="preserve"> REF _Ref279864336 \r \h </w:instrText>
+        <w:instrText xml:space="preserve"> REF _Ref279864328 \r \h </w:instrText>
       </w:r>
       <w:r>
         <w:fldChar w:fldCharType="separate"/>
       </w:r>
       <w:r>
-        <w:t>2.10.2</w:t>
+        <w:t>2.10.1</w:t>
       </w:r>
       <w:r>
         <w:fldChar w:fldCharType="end"/>
@@ -425,7 +407,7 @@
         <w:rPr>
           <w:b/>
         </w:rPr>
-        <w:t>statName</w:t>
+        <w:t>pricePerLiter</w:t>
       </w:r>
       <w:r>
         <w:rPr>
@@ -440,13 +422,13 @@
         <w:fldChar w:fldCharType="begin"/>
       </w:r>
       <w:r>
-        <w:instrText xml:space="preserve"> REF _Ref279864344 \r \h </w:instrText>
+        <w:instrText xml:space="preserve"> REF _Ref279864336 \r \h </w:instrText>
       </w:r>
       <w:r>
         <w:fldChar w:fldCharType="separate"/>
       </w:r>
       <w:r>
-        <w:t>2.10.3</w:t>
+        <w:t>2.10.2</w:t>
       </w:r>
       <w:r>
         <w:fldChar w:fldCharType="end"/>
@@ -455,12 +437,6 @@
         <w:t>)</w:t>
       </w:r>
     </w:p>
-    <w:p>
-      <w:r>
-        <w:t>- Beispielmod UPK_WaterTest, UPK_LiquidManureTest und UPK_MilkTest hinzugefügt</w:t>
-      </w:r>
-    </w:p>
-    <w:p/>
     <w:p>
       <w:pPr>
         <w:rPr>
@@ -468,40 +444,34 @@
         </w:rPr>
       </w:pPr>
       <w:r>
+        <w:t xml:space="preserve">- neu: </w:t>
+      </w:r>
+      <w:r>
         <w:rPr>
           <w:b/>
         </w:rPr>
-        <w:t>V0.7.11</w:t>
-      </w:r>
-    </w:p>
-    <w:p/>
-    <w:p>
-      <w:r>
-        <w:t xml:space="preserve">- </w:t>
-      </w:r>
-      <w:r>
-        <w:t xml:space="preserve">Modultyp </w:t>
+        <w:t>statName</w:t>
       </w:r>
       <w:r>
         <w:rPr>
           <w:b/>
         </w:rPr>
-        <w:t>balertrigger</w:t>
-      </w:r>
-      <w:r>
-        <w:t xml:space="preserve"> hinzugefügt (</w:t>
+        <w:t xml:space="preserve"> </w:t>
+      </w:r>
+      <w:r>
+        <w:t xml:space="preserve">(liquidmanurefilltrigger, </w:t>
       </w:r>
       <w:r>
         <w:fldChar w:fldCharType="begin"/>
       </w:r>
       <w:r>
-        <w:instrText xml:space="preserve"> REF _Ref279787543 \r \h </w:instrText>
+        <w:instrText xml:space="preserve"> REF _Ref279864344 \r \h </w:instrText>
       </w:r>
       <w:r>
         <w:fldChar w:fldCharType="separate"/>
       </w:r>
       <w:r>
-        <w:t>2.3</w:t>
+        <w:t>2.10.3</w:t>
       </w:r>
       <w:r>
         <w:fldChar w:fldCharType="end"/>
@@ -512,103 +482,10 @@
     </w:p>
     <w:p>
       <w:r>
-        <w:t xml:space="preserve">- </w:t>
-      </w:r>
-      <w:r>
-        <w:t xml:space="preserve">Modultyp </w:t>
-      </w:r>
-      <w:r>
-        <w:rPr>
-          <w:b/>
-        </w:rPr>
-        <w:t>sprayerfilltrigger</w:t>
-      </w:r>
-      <w:r>
-        <w:t xml:space="preserve"> hinzugefügt (</w:t>
-      </w:r>
-      <w:r>
-        <w:fldChar w:fldCharType="begin"/>
-      </w:r>
-      <w:r>
-        <w:instrText xml:space="preserve"> REF _Ref279787611 \r \h </w:instrText>
-      </w:r>
-      <w:r>
-        <w:fldChar w:fldCharType="separate"/>
-      </w:r>
-      <w:r>
-        <w:t>2.15</w:t>
-      </w:r>
-      <w:r>
-        <w:fldChar w:fldCharType="end"/>
-      </w:r>
-      <w:r>
-        <w:t>)</w:t>
-      </w:r>
-    </w:p>
-    <w:p>
-      <w:r>
-        <w:t xml:space="preserve">- Modultyp </w:t>
-      </w:r>
-      <w:r>
-        <w:rPr>
-          <w:b/>
-        </w:rPr>
-        <w:t>gasstationtrigger</w:t>
-      </w:r>
-      <w:r>
-        <w:t xml:space="preserve"> hinzugefügt (</w:t>
-      </w:r>
-      <w:r>
-        <w:fldChar w:fldCharType="begin"/>
-      </w:r>
-      <w:r>
-        <w:instrText xml:space="preserve"> REF _Ref279787663 \r \h </w:instrText>
-      </w:r>
-      <w:r>
-        <w:fldChar w:fldCharType="separate"/>
-      </w:r>
-      <w:r>
-        <w:t>2.9</w:t>
-      </w:r>
-      <w:r>
-        <w:fldChar w:fldCharType="end"/>
-      </w:r>
-      <w:r>
-        <w:t>)</w:t>
-      </w:r>
-    </w:p>
-    <w:p>
-      <w:r>
-        <w:t xml:space="preserve">- neu: </w:t>
-      </w:r>
-      <w:r>
-        <w:rPr>
-          <w:b/>
-        </w:rPr>
-        <w:t>fillType</w:t>
-      </w:r>
-      <w:r>
-        <w:t xml:space="preserve"> (balertrigger, </w:t>
-      </w:r>
-      <w:r>
-        <w:fldChar w:fldCharType="begin"/>
-      </w:r>
-      <w:r>
-        <w:instrText xml:space="preserve"> REF _Ref279787551 \r \h </w:instrText>
-      </w:r>
-      <w:r>
-        <w:fldChar w:fldCharType="separate"/>
-      </w:r>
-      <w:r>
-        <w:t>2.3.1</w:t>
-      </w:r>
-      <w:r>
-        <w:fldChar w:fldCharType="end"/>
-      </w:r>
-      <w:r>
-        <w:t>)</w:t>
-      </w:r>
-    </w:p>
+        <w:t>- Beispielmod UPK_WaterTest, UPK_LiquidManureTest und UPK_MilkTest hinzugefügt</w:t>
+      </w:r>
+    </w:p>
+    <w:p/>
     <w:p>
       <w:pPr>
         <w:rPr>
@@ -616,13 +493,124 @@
         </w:rPr>
       </w:pPr>
       <w:r>
-        <w:t xml:space="preserve">- neu: </w:t>
-      </w:r>
-      <w:r>
         <w:rPr>
           <w:b/>
         </w:rPr>
-        <w:t>fillLitersPerSecond</w:t>
+        <w:t>V0.7.11</w:t>
+      </w:r>
+    </w:p>
+    <w:p/>
+    <w:p>
+      <w:r>
+        <w:t xml:space="preserve">- </w:t>
+      </w:r>
+      <w:r>
+        <w:t xml:space="preserve">Modultyp </w:t>
+      </w:r>
+      <w:r>
+        <w:rPr>
+          <w:b/>
+        </w:rPr>
+        <w:t>balertrigger</w:t>
+      </w:r>
+      <w:r>
+        <w:t xml:space="preserve"> hinzugefügt (</w:t>
+      </w:r>
+      <w:r>
+        <w:fldChar w:fldCharType="begin"/>
+      </w:r>
+      <w:r>
+        <w:instrText xml:space="preserve"> REF _Ref279787543 \r \h </w:instrText>
+      </w:r>
+      <w:r>
+        <w:fldChar w:fldCharType="separate"/>
+      </w:r>
+      <w:r>
+        <w:t>2.3</w:t>
+      </w:r>
+      <w:r>
+        <w:fldChar w:fldCharType="end"/>
+      </w:r>
+      <w:r>
+        <w:t>)</w:t>
+      </w:r>
+    </w:p>
+    <w:p>
+      <w:r>
+        <w:t xml:space="preserve">- </w:t>
+      </w:r>
+      <w:r>
+        <w:t xml:space="preserve">Modultyp </w:t>
+      </w:r>
+      <w:r>
+        <w:rPr>
+          <w:b/>
+        </w:rPr>
+        <w:t>sprayerfilltrigger</w:t>
+      </w:r>
+      <w:r>
+        <w:t xml:space="preserve"> hinzugefügt (</w:t>
+      </w:r>
+      <w:r>
+        <w:fldChar w:fldCharType="begin"/>
+      </w:r>
+      <w:r>
+        <w:instrText xml:space="preserve"> REF _Ref279787611 \r \h </w:instrText>
+      </w:r>
+      <w:r>
+        <w:fldChar w:fldCharType="separate"/>
+      </w:r>
+      <w:r>
+        <w:t>2.15</w:t>
+      </w:r>
+      <w:r>
+        <w:fldChar w:fldCharType="end"/>
+      </w:r>
+      <w:r>
+        <w:t>)</w:t>
+      </w:r>
+    </w:p>
+    <w:p>
+      <w:r>
+        <w:t xml:space="preserve">- Modultyp </w:t>
+      </w:r>
+      <w:r>
+        <w:rPr>
+          <w:b/>
+        </w:rPr>
+        <w:t>gasstationtrigger</w:t>
+      </w:r>
+      <w:r>
+        <w:t xml:space="preserve"> hinzugefügt (</w:t>
+      </w:r>
+      <w:r>
+        <w:fldChar w:fldCharType="begin"/>
+      </w:r>
+      <w:r>
+        <w:instrText xml:space="preserve"> REF _Ref279787663 \r \h </w:instrText>
+      </w:r>
+      <w:r>
+        <w:fldChar w:fldCharType="separate"/>
+      </w:r>
+      <w:r>
+        <w:t>2.9</w:t>
+      </w:r>
+      <w:r>
+        <w:fldChar w:fldCharType="end"/>
+      </w:r>
+      <w:r>
+        <w:t>)</w:t>
+      </w:r>
+    </w:p>
+    <w:p>
+      <w:r>
+        <w:t xml:space="preserve">- neu: </w:t>
+      </w:r>
+      <w:r>
+        <w:rPr>
+          <w:b/>
+        </w:rPr>
+        <w:t>fillType</w:t>
       </w:r>
       <w:r>
         <w:t xml:space="preserve"> (balertrigger, </w:t>
@@ -631,13 +619,13 @@
         <w:fldChar w:fldCharType="begin"/>
       </w:r>
       <w:r>
-        <w:instrText xml:space="preserve"> REF _Ref279787559 \r \h </w:instrText>
+        <w:instrText xml:space="preserve"> REF _Ref279787551 \r \h </w:instrText>
       </w:r>
       <w:r>
         <w:fldChar w:fldCharType="separate"/>
       </w:r>
       <w:r>
-        <w:t>2.3.2</w:t>
+        <w:t>2.3.1</w:t>
       </w:r>
       <w:r>
         <w:fldChar w:fldCharType="end"/>
@@ -659,7 +647,7 @@
         <w:rPr>
           <w:b/>
         </w:rPr>
-        <w:t>createFillType</w:t>
+        <w:t>fillLitersPerSecond</w:t>
       </w:r>
       <w:r>
         <w:t xml:space="preserve"> (balertrigger, </w:t>
@@ -668,13 +656,13 @@
         <w:fldChar w:fldCharType="begin"/>
       </w:r>
       <w:r>
-        <w:instrText xml:space="preserve"> REF _Ref279787569 \r \h </w:instrText>
+        <w:instrText xml:space="preserve"> REF _Ref279787559 \r \h </w:instrText>
       </w:r>
       <w:r>
         <w:fldChar w:fldCharType="separate"/>
       </w:r>
       <w:r>
-        <w:t>2.3.3</w:t>
+        <w:t>2.3.2</w:t>
       </w:r>
       <w:r>
         <w:fldChar w:fldCharType="end"/>
@@ -696,7 +684,7 @@
         <w:rPr>
           <w:b/>
         </w:rPr>
-        <w:t>pricePerLiter</w:t>
+        <w:t>createFillType</w:t>
       </w:r>
       <w:r>
         <w:t xml:space="preserve"> (balertrigger, </w:t>
@@ -705,13 +693,13 @@
         <w:fldChar w:fldCharType="begin"/>
       </w:r>
       <w:r>
-        <w:instrText xml:space="preserve"> REF _Ref279787580 \r \h </w:instrText>
+        <w:instrText xml:space="preserve"> REF _Ref279787569 \r \h </w:instrText>
       </w:r>
       <w:r>
         <w:fldChar w:fldCharType="separate"/>
       </w:r>
       <w:r>
-        <w:t>2.3.4</w:t>
+        <w:t>2.3.3</w:t>
       </w:r>
       <w:r>
         <w:fldChar w:fldCharType="end"/>
@@ -733,7 +721,7 @@
         <w:rPr>
           <w:b/>
         </w:rPr>
-        <w:t>statName</w:t>
+        <w:t>pricePerLiter</w:t>
       </w:r>
       <w:r>
         <w:t xml:space="preserve"> (balertrigger, </w:t>
@@ -742,13 +730,13 @@
         <w:fldChar w:fldCharType="begin"/>
       </w:r>
       <w:r>
-        <w:instrText xml:space="preserve"> REF _Ref279787594 \r \h </w:instrText>
+        <w:instrText xml:space="preserve"> REF _Ref279787580 \r \h </w:instrText>
       </w:r>
       <w:r>
         <w:fldChar w:fldCharType="separate"/>
       </w:r>
       <w:r>
-        <w:t>2.3.5</w:t>
+        <w:t>2.3.4</w:t>
       </w:r>
       <w:r>
         <w:fldChar w:fldCharType="end"/>
@@ -770,22 +758,22 @@
         <w:rPr>
           <w:b/>
         </w:rPr>
-        <w:t>createFillType</w:t>
-      </w:r>
-      <w:r>
-        <w:t xml:space="preserve"> (sprayerfilltrigger, </w:t>
+        <w:t>statName</w:t>
+      </w:r>
+      <w:r>
+        <w:t xml:space="preserve"> (balertrigger, </w:t>
       </w:r>
       <w:r>
         <w:fldChar w:fldCharType="begin"/>
       </w:r>
       <w:r>
-        <w:instrText xml:space="preserve"> REF _Ref279787622 \r \h </w:instrText>
+        <w:instrText xml:space="preserve"> REF _Ref279787594 \r \h </w:instrText>
       </w:r>
       <w:r>
         <w:fldChar w:fldCharType="separate"/>
       </w:r>
       <w:r>
-        <w:t>2.15.1</w:t>
+        <w:t>2.3.5</w:t>
       </w:r>
       <w:r>
         <w:fldChar w:fldCharType="end"/>
@@ -807,7 +795,7 @@
         <w:rPr>
           <w:b/>
         </w:rPr>
-        <w:t>pricePerLiter</w:t>
+        <w:t>createFillType</w:t>
       </w:r>
       <w:r>
         <w:t xml:space="preserve"> (sprayerfilltrigger, </w:t>
@@ -816,13 +804,13 @@
         <w:fldChar w:fldCharType="begin"/>
       </w:r>
       <w:r>
-        <w:instrText xml:space="preserve"> REF _Ref279787631 \r \h </w:instrText>
+        <w:instrText xml:space="preserve"> REF _Ref279787622 \r \h </w:instrText>
       </w:r>
       <w:r>
         <w:fldChar w:fldCharType="separate"/>
       </w:r>
       <w:r>
-        <w:t>2.15.2</w:t>
+        <w:t>2.15.1</w:t>
       </w:r>
       <w:r>
         <w:fldChar w:fldCharType="end"/>
@@ -844,7 +832,7 @@
         <w:rPr>
           <w:b/>
         </w:rPr>
-        <w:t>statName</w:t>
+        <w:t>pricePerLiter</w:t>
       </w:r>
       <w:r>
         <w:t xml:space="preserve"> (sprayerfilltrigger, </w:t>
@@ -853,13 +841,13 @@
         <w:fldChar w:fldCharType="begin"/>
       </w:r>
       <w:r>
-        <w:instrText xml:space="preserve"> REF _Ref279787641 \r \h </w:instrText>
+        <w:instrText xml:space="preserve"> REF _Ref279787631 \r \h </w:instrText>
       </w:r>
       <w:r>
         <w:fldChar w:fldCharType="separate"/>
       </w:r>
       <w:r>
-        <w:t>2.15.3</w:t>
+        <w:t>2.15.2</w:t>
       </w:r>
       <w:r>
         <w:fldChar w:fldCharType="end"/>
@@ -875,28 +863,29 @@
         </w:rPr>
       </w:pPr>
       <w:r>
+        <w:lastRenderedPageBreak/>
         <w:t xml:space="preserve">- neu: </w:t>
       </w:r>
       <w:r>
         <w:rPr>
           <w:b/>
         </w:rPr>
-        <w:t>createFillType</w:t>
-      </w:r>
-      <w:r>
-        <w:t xml:space="preserve"> (gasstationtrigger, </w:t>
+        <w:t>statName</w:t>
+      </w:r>
+      <w:r>
+        <w:t xml:space="preserve"> (sprayerfilltrigger, </w:t>
       </w:r>
       <w:r>
         <w:fldChar w:fldCharType="begin"/>
       </w:r>
       <w:r>
-        <w:instrText xml:space="preserve"> REF _Ref279787672 \r \h </w:instrText>
+        <w:instrText xml:space="preserve"> REF _Ref279787641 \r \h </w:instrText>
       </w:r>
       <w:r>
         <w:fldChar w:fldCharType="separate"/>
       </w:r>
       <w:r>
-        <w:t>2.9.1</w:t>
+        <w:t>2.15.3</w:t>
       </w:r>
       <w:r>
         <w:fldChar w:fldCharType="end"/>
@@ -918,7 +907,7 @@
         <w:rPr>
           <w:b/>
         </w:rPr>
-        <w:t>pricePerLiter</w:t>
+        <w:t>createFillType</w:t>
       </w:r>
       <w:r>
         <w:t xml:space="preserve"> (gasstationtrigger, </w:t>
@@ -927,13 +916,13 @@
         <w:fldChar w:fldCharType="begin"/>
       </w:r>
       <w:r>
-        <w:instrText xml:space="preserve"> REF _Ref279787684 \r \h </w:instrText>
+        <w:instrText xml:space="preserve"> REF _Ref279787672 \r \h </w:instrText>
       </w:r>
       <w:r>
         <w:fldChar w:fldCharType="separate"/>
       </w:r>
       <w:r>
-        <w:t>2.9.2</w:t>
+        <w:t>2.9.1</w:t>
       </w:r>
       <w:r>
         <w:fldChar w:fldCharType="end"/>
@@ -955,6 +944,43 @@
         <w:rPr>
           <w:b/>
         </w:rPr>
+        <w:t>pricePerLiter</w:t>
+      </w:r>
+      <w:r>
+        <w:t xml:space="preserve"> (gasstationtrigger, </w:t>
+      </w:r>
+      <w:r>
+        <w:fldChar w:fldCharType="begin"/>
+      </w:r>
+      <w:r>
+        <w:instrText xml:space="preserve"> REF _Ref279787684 \r \h </w:instrText>
+      </w:r>
+      <w:r>
+        <w:fldChar w:fldCharType="separate"/>
+      </w:r>
+      <w:r>
+        <w:t>2.9.2</w:t>
+      </w:r>
+      <w:r>
+        <w:fldChar w:fldCharType="end"/>
+      </w:r>
+      <w:r>
+        <w:t>)</w:t>
+      </w:r>
+    </w:p>
+    <w:p>
+      <w:pPr>
+        <w:rPr>
+          <w:b/>
+        </w:rPr>
+      </w:pPr>
+      <w:r>
+        <w:t xml:space="preserve">- neu: </w:t>
+      </w:r>
+      <w:r>
+        <w:rPr>
+          <w:b/>
+        </w:rPr>
         <w:t>statName</w:t>
       </w:r>
       <w:r>
@@ -989,7 +1015,6 @@
     </w:p>
     <w:p>
       <w:r>
-        <w:lastRenderedPageBreak/>
         <w:t xml:space="preserve">- neu: </w:t>
       </w:r>
       <w:r>
@@ -12221,7 +12246,10 @@
           </w:tcPr>
           <w:p>
             <w:r>
-              <w:t>Das Abladen bringt X € pro Liter ein. Negative Werte werden zum Kontostand hinzugefügt.</w:t>
+              <w:t xml:space="preserve">Das Abladen bringt X € pro Liter ein. </w:t>
+            </w:r>
+            <w:r>
+              <w:t>Negative Werte werden vom Kontostand abgezogen.</w:t>
             </w:r>
           </w:p>
           <w:p>
@@ -12237,7 +12265,6 @@
       <w:pPr>
         <w:pStyle w:val="berschrift3"/>
       </w:pPr>
-      <w:bookmarkStart w:id="46" w:name="_Ref279095482"/>
       <w:r>
         <w:t>revenues</w:t>
       </w:r>
@@ -12247,7 +12274,6 @@
       <w:r>
         <w:t>(string)</w:t>
       </w:r>
-      <w:bookmarkEnd w:id="46"/>
     </w:p>
     <w:p/>
     <w:tbl>
@@ -12315,7 +12341,7 @@
           </w:tcPr>
           <w:p>
             <w:r>
-              <w:t xml:space="preserve">Das Abladen ist bringt kein Geld ein bzw. es gilt </w:t>
+              <w:t xml:space="preserve">Die Entleerung ist ohne Gewinn bzw. es gilt </w:t>
             </w:r>
             <w:r>
               <w:t>pricePerLiter</w:t>
@@ -12357,7 +12383,7 @@
           </w:tcPr>
           <w:p>
             <w:r>
-              <w:t>Das Abladen bringt X € pro Liter ein. Negative Werte werden dem Kontostand hinzugefügt.</w:t>
+              <w:t>Die Entleerung bringt X € pro Liter. Negative Werte werden vom Kontostand abgezogen.</w:t>
             </w:r>
           </w:p>
           <w:p>
@@ -12385,14 +12411,14 @@
       <w:pPr>
         <w:pStyle w:val="berschrift3"/>
       </w:pPr>
-      <w:bookmarkStart w:id="47" w:name="_Ref279095490"/>
+      <w:bookmarkStart w:id="46" w:name="_Ref279095490"/>
       <w:r>
         <w:t xml:space="preserve">statName </w:t>
       </w:r>
       <w:r>
         <w:t>(string)</w:t>
       </w:r>
-      <w:bookmarkEnd w:id="47"/>
+      <w:bookmarkEnd w:id="46"/>
     </w:p>
     <w:p/>
     <w:p>
@@ -12836,12 +12862,12 @@
       <w:pPr>
         <w:pStyle w:val="berschrift2"/>
       </w:pPr>
-      <w:bookmarkStart w:id="48" w:name="_Ref278892360"/>
-      <w:bookmarkStart w:id="49" w:name="_Ref278054117"/>
+      <w:bookmarkStart w:id="47" w:name="_Ref278892360"/>
+      <w:bookmarkStart w:id="48" w:name="_Ref278054117"/>
       <w:r>
         <w:t>emptytrigger</w:t>
       </w:r>
-      <w:bookmarkEnd w:id="48"/>
+      <w:bookmarkEnd w:id="47"/>
     </w:p>
     <w:p/>
     <w:p>
@@ -13139,11 +13165,11 @@
       <w:pPr>
         <w:pStyle w:val="berschrift3"/>
       </w:pPr>
-      <w:bookmarkStart w:id="50" w:name="_Ref278892368"/>
+      <w:bookmarkStart w:id="49" w:name="_Ref278892368"/>
       <w:r>
         <w:t>emptyFillTypes (string)</w:t>
       </w:r>
-      <w:bookmarkEnd w:id="50"/>
+      <w:bookmarkEnd w:id="49"/>
     </w:p>
     <w:p/>
     <w:tbl>
@@ -13275,7 +13301,7 @@
       <w:pPr>
         <w:pStyle w:val="berschrift3"/>
       </w:pPr>
-      <w:bookmarkStart w:id="51" w:name="_Ref278892379"/>
+      <w:bookmarkStart w:id="50" w:name="_Ref278892379"/>
       <w:r>
         <w:t>empty</w:t>
       </w:r>
@@ -13285,7 +13311,7 @@
       <w:r>
         <w:t>(float)</w:t>
       </w:r>
-      <w:bookmarkEnd w:id="51"/>
+      <w:bookmarkEnd w:id="50"/>
     </w:p>
     <w:p/>
     <w:tbl>
@@ -13406,7 +13432,7 @@
       <w:pPr>
         <w:pStyle w:val="berschrift3"/>
       </w:pPr>
-      <w:bookmarkStart w:id="52" w:name="_Ref278892390"/>
+      <w:bookmarkStart w:id="51" w:name="_Ref278892390"/>
       <w:r>
         <w:t>revenue</w:t>
       </w:r>
@@ -13416,7 +13442,7 @@
       <w:r>
         <w:t>(float)</w:t>
       </w:r>
-      <w:bookmarkEnd w:id="52"/>
+      <w:bookmarkEnd w:id="51"/>
     </w:p>
     <w:p/>
     <w:p>
@@ -13545,7 +13571,19 @@
               <w:t xml:space="preserve"> ein</w:t>
             </w:r>
             <w:r>
-              <w:t>. Negative Werte werden zum Kontostand hinzugefügt.</w:t>
+              <w:t xml:space="preserve">. Negative Werte werden </w:t>
+            </w:r>
+            <w:r>
+              <w:t>vom</w:t>
+            </w:r>
+            <w:r>
+              <w:t xml:space="preserve"> Kontostand </w:t>
+            </w:r>
+            <w:r>
+              <w:t>abgezogen</w:t>
+            </w:r>
+            <w:r>
+              <w:t>.</w:t>
             </w:r>
           </w:p>
           <w:p>
@@ -13561,7 +13599,7 @@
       <w:pPr>
         <w:pStyle w:val="berschrift3"/>
       </w:pPr>
-      <w:bookmarkStart w:id="53" w:name="_Ref278892399"/>
+      <w:bookmarkStart w:id="52" w:name="_Ref278892399"/>
       <w:r>
         <w:t>revenues</w:t>
       </w:r>
@@ -13574,7 +13612,7 @@
       <w:r>
         <w:t>)</w:t>
       </w:r>
-      <w:bookmarkEnd w:id="53"/>
+      <w:bookmarkEnd w:id="52"/>
     </w:p>
     <w:p/>
     <w:tbl>
@@ -13642,7 +13680,13 @@
           </w:tcPr>
           <w:p>
             <w:r>
-              <w:t xml:space="preserve">Die Entleerung ist kostenlos bzw. es gilt </w:t>
+              <w:t xml:space="preserve">Die Entleerung ist </w:t>
+            </w:r>
+            <w:r>
+              <w:t>ohne Gewinn</w:t>
+            </w:r>
+            <w:r>
+              <w:t xml:space="preserve"> bzw. es gilt </w:t>
             </w:r>
             <w:r>
               <w:t>pricePerLiter</w:t>
@@ -13684,7 +13728,25 @@
           </w:tcPr>
           <w:p>
             <w:r>
-              <w:t>Die Entleerung kostet X € pro Liter. Negative Werte werden dem Kontostand hinzugefügt.</w:t>
+              <w:t xml:space="preserve">Die Entleerung </w:t>
+            </w:r>
+            <w:r>
+              <w:t>bringt</w:t>
+            </w:r>
+            <w:r>
+              <w:t xml:space="preserve"> X € pro Liter. Negative Werte werden </w:t>
+            </w:r>
+            <w:r>
+              <w:t>vom</w:t>
+            </w:r>
+            <w:r>
+              <w:t xml:space="preserve"> Kontostand </w:t>
+            </w:r>
+            <w:r>
+              <w:t>abgezogen</w:t>
+            </w:r>
+            <w:r>
+              <w:t>.</w:t>
             </w:r>
           </w:p>
           <w:p>
@@ -13710,14 +13772,14 @@
       <w:pPr>
         <w:pStyle w:val="berschrift3"/>
       </w:pPr>
-      <w:bookmarkStart w:id="54" w:name="_Ref278892407"/>
+      <w:bookmarkStart w:id="53" w:name="_Ref278892407"/>
       <w:r>
         <w:t xml:space="preserve">statName </w:t>
       </w:r>
       <w:r>
         <w:t>(string)</w:t>
       </w:r>
-      <w:bookmarkEnd w:id="54"/>
+      <w:bookmarkEnd w:id="53"/>
     </w:p>
     <w:p/>
     <w:p>
@@ -14153,12 +14215,12 @@
       <w:pPr>
         <w:pStyle w:val="berschrift2"/>
       </w:pPr>
-      <w:bookmarkStart w:id="55" w:name="_Ref279094552"/>
+      <w:bookmarkStart w:id="54" w:name="_Ref279094552"/>
       <w:r>
         <w:t>entitytrigger</w:t>
       </w:r>
-      <w:bookmarkEnd w:id="49"/>
-      <w:bookmarkEnd w:id="55"/>
+      <w:bookmarkEnd w:id="48"/>
+      <w:bookmarkEnd w:id="54"/>
     </w:p>
     <w:p/>
     <w:p>
@@ -14463,11 +14525,11 @@
       <w:pPr>
         <w:pStyle w:val="berschrift2"/>
       </w:pPr>
-      <w:bookmarkStart w:id="56" w:name="_Ref278575815"/>
+      <w:bookmarkStart w:id="55" w:name="_Ref278575815"/>
       <w:r>
         <w:t>filltrigger</w:t>
       </w:r>
-      <w:bookmarkEnd w:id="56"/>
+      <w:bookmarkEnd w:id="55"/>
     </w:p>
     <w:p/>
     <w:p>
@@ -14765,14 +14827,14 @@
       <w:pPr>
         <w:pStyle w:val="berschrift3"/>
       </w:pPr>
-      <w:bookmarkStart w:id="57" w:name="_Ref278575823"/>
+      <w:bookmarkStart w:id="56" w:name="_Ref278575823"/>
       <w:r>
         <w:t>fillType</w:t>
       </w:r>
       <w:r>
         <w:t xml:space="preserve"> (string)</w:t>
       </w:r>
-      <w:bookmarkEnd w:id="57"/>
+      <w:bookmarkEnd w:id="56"/>
     </w:p>
     <w:p/>
     <w:tbl>
@@ -14904,14 +14966,14 @@
       <w:pPr>
         <w:pStyle w:val="berschrift3"/>
       </w:pPr>
-      <w:bookmarkStart w:id="58" w:name="_Ref278575834"/>
+      <w:bookmarkStart w:id="57" w:name="_Ref278575834"/>
       <w:r>
         <w:t xml:space="preserve">fillLitersPerSecond </w:t>
       </w:r>
       <w:r>
         <w:t>(float)</w:t>
       </w:r>
-      <w:bookmarkEnd w:id="58"/>
+      <w:bookmarkEnd w:id="57"/>
     </w:p>
     <w:p/>
     <w:tbl>
@@ -15020,14 +15082,14 @@
       <w:pPr>
         <w:pStyle w:val="berschrift3"/>
       </w:pPr>
-      <w:bookmarkStart w:id="59" w:name="_Ref278575845"/>
+      <w:bookmarkStart w:id="58" w:name="_Ref278575845"/>
       <w:r>
         <w:t xml:space="preserve">createFillType </w:t>
       </w:r>
       <w:r>
         <w:t>(boolean)</w:t>
       </w:r>
-      <w:bookmarkEnd w:id="59"/>
+      <w:bookmarkEnd w:id="58"/>
     </w:p>
     <w:p/>
     <w:tbl>
@@ -15128,14 +15190,14 @@
       <w:pPr>
         <w:pStyle w:val="berschrift3"/>
       </w:pPr>
-      <w:bookmarkStart w:id="60" w:name="_Ref278575856"/>
+      <w:bookmarkStart w:id="59" w:name="_Ref278575856"/>
       <w:r>
         <w:t xml:space="preserve">pricePerLiter </w:t>
       </w:r>
       <w:r>
         <w:t>(float)</w:t>
       </w:r>
-      <w:bookmarkEnd w:id="60"/>
+      <w:bookmarkEnd w:id="59"/>
     </w:p>
     <w:p/>
     <w:tbl>
@@ -15255,14 +15317,14 @@
           <w:numId w:val="0"/>
         </w:numPr>
       </w:pPr>
-      <w:bookmarkStart w:id="61" w:name="_Ref278575866"/>
-      <w:bookmarkStart w:id="62" w:name="_Ref278577814"/>
+      <w:bookmarkStart w:id="60" w:name="_Ref278575866"/>
+      <w:bookmarkStart w:id="61" w:name="_Ref278577814"/>
     </w:p>
     <w:p>
       <w:pPr>
         <w:pStyle w:val="berschrift3"/>
       </w:pPr>
-      <w:bookmarkStart w:id="63" w:name="_Ref278892501"/>
+      <w:bookmarkStart w:id="62" w:name="_Ref278892501"/>
       <w:r>
         <w:t xml:space="preserve">statName </w:t>
       </w:r>
@@ -15275,9 +15337,9 @@
       <w:r>
         <w:t>)</w:t>
       </w:r>
+      <w:bookmarkEnd w:id="60"/>
       <w:bookmarkEnd w:id="61"/>
       <w:bookmarkEnd w:id="62"/>
-      <w:bookmarkEnd w:id="63"/>
     </w:p>
     <w:p/>
     <w:p>
@@ -15714,11 +15776,11 @@
       <w:pPr>
         <w:pStyle w:val="berschrift2"/>
       </w:pPr>
-      <w:bookmarkStart w:id="64" w:name="_Ref279787663"/>
+      <w:bookmarkStart w:id="63" w:name="_Ref279787663"/>
       <w:r>
         <w:t>gasstationtrigger</w:t>
       </w:r>
-      <w:bookmarkEnd w:id="64"/>
+      <w:bookmarkEnd w:id="63"/>
     </w:p>
     <w:p/>
     <w:p>
@@ -15868,14 +15930,14 @@
       <w:pPr>
         <w:pStyle w:val="berschrift3"/>
       </w:pPr>
-      <w:bookmarkStart w:id="65" w:name="_Ref279787672"/>
+      <w:bookmarkStart w:id="64" w:name="_Ref279787672"/>
       <w:r>
         <w:t xml:space="preserve">createFillType </w:t>
       </w:r>
       <w:r>
         <w:t>(boolean)</w:t>
       </w:r>
-      <w:bookmarkEnd w:id="65"/>
+      <w:bookmarkEnd w:id="64"/>
     </w:p>
     <w:p/>
     <w:tbl>
@@ -15976,14 +16038,14 @@
       <w:pPr>
         <w:pStyle w:val="berschrift3"/>
       </w:pPr>
-      <w:bookmarkStart w:id="66" w:name="_Ref279787684"/>
+      <w:bookmarkStart w:id="65" w:name="_Ref279787684"/>
       <w:r>
         <w:t xml:space="preserve">pricePerLiter </w:t>
       </w:r>
       <w:r>
         <w:t>(float)</w:t>
       </w:r>
-      <w:bookmarkEnd w:id="66"/>
+      <w:bookmarkEnd w:id="65"/>
     </w:p>
     <w:p/>
     <w:tbl>
@@ -16107,14 +16169,14 @@
       <w:pPr>
         <w:pStyle w:val="berschrift3"/>
       </w:pPr>
-      <w:bookmarkStart w:id="67" w:name="_Ref279787691"/>
+      <w:bookmarkStart w:id="66" w:name="_Ref279787691"/>
       <w:r>
         <w:t xml:space="preserve">statName </w:t>
       </w:r>
       <w:r>
         <w:t>(string)</w:t>
       </w:r>
-      <w:bookmarkEnd w:id="67"/>
+      <w:bookmarkEnd w:id="66"/>
     </w:p>
     <w:p/>
     <w:p>
@@ -16550,11 +16612,11 @@
       <w:pPr>
         <w:pStyle w:val="berschrift2"/>
       </w:pPr>
-      <w:bookmarkStart w:id="68" w:name="_Ref279864262"/>
+      <w:bookmarkStart w:id="67" w:name="_Ref279864262"/>
       <w:r>
         <w:t>liquidmanurefilltrigger</w:t>
       </w:r>
-      <w:bookmarkEnd w:id="68"/>
+      <w:bookmarkEnd w:id="67"/>
     </w:p>
     <w:p/>
     <w:p>
@@ -16679,14 +16741,14 @@
       <w:pPr>
         <w:pStyle w:val="berschrift3"/>
       </w:pPr>
-      <w:bookmarkStart w:id="69" w:name="_Ref279864328"/>
+      <w:bookmarkStart w:id="68" w:name="_Ref279864328"/>
       <w:r>
         <w:t xml:space="preserve">createFillType </w:t>
       </w:r>
       <w:r>
         <w:t>(boolean)</w:t>
       </w:r>
-      <w:bookmarkEnd w:id="69"/>
+      <w:bookmarkEnd w:id="68"/>
     </w:p>
     <w:p/>
     <w:tbl>
@@ -16787,14 +16849,14 @@
       <w:pPr>
         <w:pStyle w:val="berschrift3"/>
       </w:pPr>
-      <w:bookmarkStart w:id="70" w:name="_Ref279864336"/>
+      <w:bookmarkStart w:id="69" w:name="_Ref279864336"/>
       <w:r>
         <w:t xml:space="preserve">pricePerLiter </w:t>
       </w:r>
       <w:r>
         <w:t>(float)</w:t>
       </w:r>
-      <w:bookmarkEnd w:id="70"/>
+      <w:bookmarkEnd w:id="69"/>
     </w:p>
     <w:p/>
     <w:tbl>
@@ -16918,14 +16980,14 @@
       <w:pPr>
         <w:pStyle w:val="berschrift3"/>
       </w:pPr>
-      <w:bookmarkStart w:id="71" w:name="_Ref279864344"/>
+      <w:bookmarkStart w:id="70" w:name="_Ref279864344"/>
       <w:r>
         <w:t xml:space="preserve">statName </w:t>
       </w:r>
       <w:r>
         <w:t>(string)</w:t>
       </w:r>
-      <w:bookmarkEnd w:id="71"/>
+      <w:bookmarkEnd w:id="70"/>
     </w:p>
     <w:p/>
     <w:p>
@@ -17361,12 +17423,12 @@
       <w:pPr>
         <w:pStyle w:val="berschrift2"/>
       </w:pPr>
-      <w:bookmarkStart w:id="72" w:name="_Ref279179549"/>
-      <w:bookmarkStart w:id="73" w:name="_Ref278022822"/>
+      <w:bookmarkStart w:id="71" w:name="_Ref279179549"/>
+      <w:bookmarkStart w:id="72" w:name="_Ref278022822"/>
       <w:r>
         <w:t>mover</w:t>
       </w:r>
-      <w:bookmarkEnd w:id="72"/>
+      <w:bookmarkEnd w:id="71"/>
     </w:p>
     <w:p/>
     <w:p>
@@ -17379,7 +17441,7 @@
       <w:pPr>
         <w:pStyle w:val="berschrift3"/>
       </w:pPr>
-      <w:bookmarkStart w:id="74" w:name="_Ref279179557"/>
+      <w:bookmarkStart w:id="73" w:name="_Ref279179557"/>
       <w:r>
         <w:t>fillType</w:t>
       </w:r>
@@ -17389,7 +17451,7 @@
       <w:r>
         <w:t xml:space="preserve"> (string)</w:t>
       </w:r>
-      <w:bookmarkEnd w:id="74"/>
+      <w:bookmarkEnd w:id="73"/>
     </w:p>
     <w:p/>
     <w:tbl>
@@ -17533,7 +17595,7 @@
       <w:pPr>
         <w:pStyle w:val="berschrift3"/>
       </w:pPr>
-      <w:bookmarkStart w:id="75" w:name="_Ref279179563"/>
+      <w:bookmarkStart w:id="74" w:name="_Ref279179563"/>
       <w:r>
         <w:t>fillTypeChoice</w:t>
       </w:r>
@@ -17546,7 +17608,7 @@
       <w:r>
         <w:t>)</w:t>
       </w:r>
-      <w:bookmarkEnd w:id="75"/>
+      <w:bookmarkEnd w:id="74"/>
     </w:p>
     <w:p/>
     <w:tbl>
@@ -17655,14 +17717,14 @@
       <w:pPr>
         <w:pStyle w:val="berschrift3"/>
       </w:pPr>
-      <w:bookmarkStart w:id="76" w:name="_Ref279179603"/>
+      <w:bookmarkStart w:id="75" w:name="_Ref279179603"/>
       <w:r>
         <w:t>startMovingAt</w:t>
       </w:r>
       <w:r>
         <w:t xml:space="preserve"> (float)</w:t>
       </w:r>
-      <w:bookmarkEnd w:id="76"/>
+      <w:bookmarkEnd w:id="75"/>
     </w:p>
     <w:p/>
     <w:tbl>
@@ -17771,7 +17833,7 @@
       <w:pPr>
         <w:pStyle w:val="berschrift3"/>
       </w:pPr>
-      <w:bookmarkStart w:id="77" w:name="_Ref279179613"/>
+      <w:bookmarkStart w:id="76" w:name="_Ref279179613"/>
       <w:r>
         <w:t>stop</w:t>
       </w:r>
@@ -17781,7 +17843,7 @@
       <w:r>
         <w:t xml:space="preserve"> (float)</w:t>
       </w:r>
-      <w:bookmarkEnd w:id="77"/>
+      <w:bookmarkEnd w:id="76"/>
     </w:p>
     <w:p/>
     <w:tbl>
@@ -17890,14 +17952,14 @@
       <w:pPr>
         <w:pStyle w:val="berschrift3"/>
       </w:pPr>
-      <w:bookmarkStart w:id="78" w:name="_Ref279179624"/>
+      <w:bookmarkStart w:id="77" w:name="_Ref279179624"/>
       <w:r>
         <w:t>lowPosition</w:t>
       </w:r>
       <w:r>
         <w:t xml:space="preserve"> (string)</w:t>
       </w:r>
-      <w:bookmarkEnd w:id="78"/>
+      <w:bookmarkEnd w:id="77"/>
     </w:p>
     <w:p/>
     <w:tbl>
@@ -18020,7 +18082,7 @@
       <w:pPr>
         <w:pStyle w:val="berschrift3"/>
       </w:pPr>
-      <w:bookmarkStart w:id="79" w:name="_Ref279179633"/>
+      <w:bookmarkStart w:id="78" w:name="_Ref279179633"/>
       <w:r>
         <w:t>high</w:t>
       </w:r>
@@ -18030,7 +18092,7 @@
       <w:r>
         <w:t xml:space="preserve"> (string)</w:t>
       </w:r>
-      <w:bookmarkEnd w:id="79"/>
+      <w:bookmarkEnd w:id="78"/>
     </w:p>
     <w:p/>
     <w:tbl>
@@ -18147,7 +18209,7 @@
       <w:pPr>
         <w:pStyle w:val="berschrift3"/>
       </w:pPr>
-      <w:bookmarkStart w:id="80" w:name="_Ref279179643"/>
+      <w:bookmarkStart w:id="79" w:name="_Ref279179643"/>
       <w:r>
         <w:t>lower</w:t>
       </w:r>
@@ -18157,7 +18219,7 @@
       <w:r>
         <w:t xml:space="preserve"> (string)</w:t>
       </w:r>
-      <w:bookmarkEnd w:id="80"/>
+      <w:bookmarkEnd w:id="79"/>
     </w:p>
     <w:p/>
     <w:tbl>
@@ -18283,7 +18345,7 @@
       <w:pPr>
         <w:pStyle w:val="berschrift3"/>
       </w:pPr>
-      <w:bookmarkStart w:id="81" w:name="_Ref279179651"/>
+      <w:bookmarkStart w:id="80" w:name="_Ref279179651"/>
       <w:r>
         <w:t>higher</w:t>
       </w:r>
@@ -18293,7 +18355,7 @@
       <w:r>
         <w:t xml:space="preserve"> (string)</w:t>
       </w:r>
-      <w:bookmarkEnd w:id="81"/>
+      <w:bookmarkEnd w:id="80"/>
     </w:p>
     <w:p/>
     <w:tbl>
@@ -18441,7 +18503,7 @@
       <w:pPr>
         <w:pStyle w:val="berschrift3"/>
       </w:pPr>
-      <w:bookmarkStart w:id="82" w:name="_Ref279179662"/>
+      <w:bookmarkStart w:id="81" w:name="_Ref279179662"/>
       <w:r>
         <w:t>movingType</w:t>
       </w:r>
@@ -18451,7 +18513,7 @@
       <w:r>
         <w:t>string)</w:t>
       </w:r>
-      <w:bookmarkEnd w:id="82"/>
+      <w:bookmarkEnd w:id="81"/>
     </w:p>
     <w:p/>
     <w:p>
@@ -18686,7 +18748,7 @@
       <w:pPr>
         <w:pStyle w:val="berschrift3"/>
       </w:pPr>
-      <w:bookmarkStart w:id="83" w:name="_Ref279179670"/>
+      <w:bookmarkStart w:id="82" w:name="_Ref279179670"/>
       <w:r>
         <w:t>start</w:t>
       </w:r>
@@ -18699,7 +18761,7 @@
       <w:r>
         <w:t xml:space="preserve"> (float)</w:t>
       </w:r>
-      <w:bookmarkEnd w:id="83"/>
+      <w:bookmarkEnd w:id="82"/>
     </w:p>
     <w:p/>
     <w:tbl>
@@ -18808,7 +18870,7 @@
       <w:pPr>
         <w:pStyle w:val="berschrift3"/>
       </w:pPr>
-      <w:bookmarkStart w:id="84" w:name="_Ref279179678"/>
+      <w:bookmarkStart w:id="83" w:name="_Ref279179678"/>
       <w:r>
         <w:t>stopTurning</w:t>
       </w:r>
@@ -18818,7 +18880,7 @@
       <w:r>
         <w:t xml:space="preserve"> (float)</w:t>
       </w:r>
-      <w:bookmarkEnd w:id="84"/>
+      <w:bookmarkEnd w:id="83"/>
     </w:p>
     <w:p/>
     <w:tbl>
@@ -18927,14 +18989,14 @@
       <w:pPr>
         <w:pStyle w:val="berschrift3"/>
       </w:pPr>
-      <w:bookmarkStart w:id="85" w:name="_Ref279179763"/>
+      <w:bookmarkStart w:id="84" w:name="_Ref279179763"/>
       <w:r>
         <w:t>low</w:t>
       </w:r>
       <w:r>
         <w:t>Rotation (string)</w:t>
       </w:r>
-      <w:bookmarkEnd w:id="85"/>
+      <w:bookmarkEnd w:id="84"/>
     </w:p>
     <w:p/>
     <w:tbl>
@@ -19043,11 +19105,11 @@
       <w:pPr>
         <w:pStyle w:val="berschrift3"/>
       </w:pPr>
-      <w:bookmarkStart w:id="86" w:name="_Ref279179946"/>
+      <w:bookmarkStart w:id="85" w:name="_Ref279179946"/>
       <w:r>
         <w:t>highRotation (string)</w:t>
       </w:r>
-      <w:bookmarkEnd w:id="86"/>
+      <w:bookmarkEnd w:id="85"/>
     </w:p>
     <w:p/>
     <w:tbl>
@@ -19176,11 +19238,11 @@
       <w:pPr>
         <w:pStyle w:val="berschrift3"/>
       </w:pPr>
-      <w:bookmarkStart w:id="87" w:name="_Ref279179793"/>
+      <w:bookmarkStart w:id="86" w:name="_Ref279179793"/>
       <w:r>
         <w:t>lowerRotation (string)</w:t>
       </w:r>
-      <w:bookmarkEnd w:id="87"/>
+      <w:bookmarkEnd w:id="86"/>
     </w:p>
     <w:p/>
     <w:tbl>
@@ -19325,11 +19387,11 @@
       <w:pPr>
         <w:pStyle w:val="berschrift3"/>
       </w:pPr>
-      <w:bookmarkStart w:id="88" w:name="_Ref279179806"/>
+      <w:bookmarkStart w:id="87" w:name="_Ref279179806"/>
       <w:r>
         <w:t>higherRotation (string)</w:t>
       </w:r>
-      <w:bookmarkEnd w:id="88"/>
+      <w:bookmarkEnd w:id="87"/>
     </w:p>
     <w:p/>
     <w:tbl>
@@ -19489,7 +19551,7 @@
       <w:pPr>
         <w:pStyle w:val="berschrift3"/>
       </w:pPr>
-      <w:bookmarkStart w:id="89" w:name="_Ref279179816"/>
+      <w:bookmarkStart w:id="88" w:name="_Ref279179816"/>
       <w:r>
         <w:t>turning</w:t>
       </w:r>
@@ -19499,7 +19561,7 @@
       <w:r>
         <w:t xml:space="preserve"> (string)</w:t>
       </w:r>
-      <w:bookmarkEnd w:id="89"/>
+      <w:bookmarkEnd w:id="88"/>
     </w:p>
     <w:p/>
     <w:p>
@@ -19752,14 +19814,14 @@
       <w:pPr>
         <w:pStyle w:val="berschrift3"/>
       </w:pPr>
-      <w:bookmarkStart w:id="90" w:name="_Ref279179824"/>
+      <w:bookmarkStart w:id="89" w:name="_Ref279179824"/>
       <w:r>
         <w:t>startVisibilityAt</w:t>
       </w:r>
       <w:r>
         <w:t xml:space="preserve"> (float)</w:t>
       </w:r>
-      <w:bookmarkEnd w:id="90"/>
+      <w:bookmarkEnd w:id="89"/>
     </w:p>
     <w:p/>
     <w:tbl>
@@ -19876,14 +19938,14 @@
       <w:pPr>
         <w:pStyle w:val="berschrift3"/>
       </w:pPr>
-      <w:bookmarkStart w:id="91" w:name="_Ref279179834"/>
+      <w:bookmarkStart w:id="90" w:name="_Ref279179834"/>
       <w:r>
         <w:t>stopVisibilityAt</w:t>
       </w:r>
       <w:r>
         <w:t xml:space="preserve"> (float)</w:t>
       </w:r>
-      <w:bookmarkEnd w:id="91"/>
+      <w:bookmarkEnd w:id="90"/>
     </w:p>
     <w:p/>
     <w:tbl>
@@ -20017,12 +20079,12 @@
       <w:pPr>
         <w:pStyle w:val="berschrift2"/>
       </w:pPr>
-      <w:bookmarkStart w:id="92" w:name="_Ref279528262"/>
-      <w:bookmarkStart w:id="93" w:name="_Ref279180042"/>
+      <w:bookmarkStart w:id="91" w:name="_Ref279528262"/>
+      <w:bookmarkStart w:id="92" w:name="_Ref279180042"/>
       <w:r>
         <w:t>parktrigger</w:t>
       </w:r>
-      <w:bookmarkEnd w:id="92"/>
+      <w:bookmarkEnd w:id="91"/>
     </w:p>
     <w:p/>
     <w:p>
@@ -20162,13 +20224,13 @@
       <w:pPr>
         <w:pStyle w:val="berschrift2"/>
       </w:pPr>
-      <w:bookmarkStart w:id="94" w:name="_Ref279528306"/>
+      <w:bookmarkStart w:id="93" w:name="_Ref279528306"/>
       <w:r>
         <w:t>processor</w:t>
       </w:r>
-      <w:bookmarkEnd w:id="73"/>
+      <w:bookmarkEnd w:id="72"/>
+      <w:bookmarkEnd w:id="92"/>
       <w:bookmarkEnd w:id="93"/>
-      <w:bookmarkEnd w:id="94"/>
     </w:p>
     <w:p/>
     <w:p>
@@ -20642,14 +20704,14 @@
       <w:pPr>
         <w:pStyle w:val="berschrift3"/>
       </w:pPr>
-      <w:bookmarkStart w:id="95" w:name="_Ref278057765"/>
+      <w:bookmarkStart w:id="94" w:name="_Ref278057765"/>
       <w:r>
         <w:t>productionPrerequisite</w:t>
       </w:r>
       <w:r>
         <w:t xml:space="preserve"> (string)</w:t>
       </w:r>
-      <w:bookmarkEnd w:id="95"/>
+      <w:bookmarkEnd w:id="94"/>
     </w:p>
     <w:p/>
     <w:p>
@@ -21462,14 +21524,14 @@
       <w:pPr>
         <w:pStyle w:val="berschrift3"/>
       </w:pPr>
-      <w:bookmarkStart w:id="96" w:name="_Ref278109262"/>
+      <w:bookmarkStart w:id="95" w:name="_Ref278109262"/>
       <w:r>
         <w:t>outcomeVariationType</w:t>
       </w:r>
       <w:r>
         <w:t xml:space="preserve"> (string)</w:t>
       </w:r>
-      <w:bookmarkEnd w:id="96"/>
+      <w:bookmarkEnd w:id="95"/>
     </w:p>
     <w:p/>
     <w:p>
@@ -22186,11 +22248,11 @@
       <w:pPr>
         <w:pStyle w:val="berschrift3"/>
       </w:pPr>
-      <w:bookmarkStart w:id="97" w:name="_Ref278101139"/>
+      <w:bookmarkStart w:id="96" w:name="_Ref278101139"/>
       <w:r>
         <w:t>addIfNotProcessing</w:t>
       </w:r>
-      <w:bookmarkEnd w:id="97"/>
+      <w:bookmarkEnd w:id="96"/>
       <w:r>
         <w:t xml:space="preserve"> (boolean)</w:t>
       </w:r>
@@ -22349,11 +22411,11 @@
       <w:pPr>
         <w:pStyle w:val="berschrift3"/>
       </w:pPr>
-      <w:bookmarkStart w:id="98" w:name="_Ref278101207"/>
+      <w:bookmarkStart w:id="97" w:name="_Ref278101207"/>
       <w:r>
         <w:t>emptyFillTypesIfProcessing</w:t>
       </w:r>
-      <w:bookmarkEnd w:id="98"/>
+      <w:bookmarkEnd w:id="97"/>
       <w:r>
         <w:t xml:space="preserve"> (boolean)</w:t>
       </w:r>
@@ -22661,11 +22723,11 @@
       <w:pPr>
         <w:pStyle w:val="berschrift3"/>
       </w:pPr>
-      <w:bookmarkStart w:id="99" w:name="_Ref278101087"/>
+      <w:bookmarkStart w:id="98" w:name="_Ref278101087"/>
       <w:r>
         <w:t>enableChildrenIfProcessing</w:t>
       </w:r>
-      <w:bookmarkEnd w:id="99"/>
+      <w:bookmarkEnd w:id="98"/>
       <w:r>
         <w:t xml:space="preserve"> (boolean)</w:t>
       </w:r>
@@ -22780,7 +22842,7 @@
       <w:pPr>
         <w:pStyle w:val="berschrift3"/>
       </w:pPr>
-      <w:bookmarkStart w:id="100" w:name="_Ref278101236"/>
+      <w:bookmarkStart w:id="99" w:name="_Ref278101236"/>
       <w:r>
         <w:t>enableChildrenIf</w:t>
       </w:r>
@@ -22790,7 +22852,7 @@
       <w:r>
         <w:t>Processing</w:t>
       </w:r>
-      <w:bookmarkEnd w:id="100"/>
+      <w:bookmarkEnd w:id="99"/>
       <w:r>
         <w:t xml:space="preserve"> (boolean)</w:t>
       </w:r>
@@ -22920,14 +22982,14 @@
       <w:pPr>
         <w:pStyle w:val="berschrift3"/>
       </w:pPr>
-      <w:bookmarkStart w:id="101" w:name="_Ref278101266"/>
+      <w:bookmarkStart w:id="100" w:name="_Ref278101266"/>
       <w:r>
         <w:t>disable</w:t>
       </w:r>
       <w:r>
         <w:t>ChildrenIfProcessing</w:t>
       </w:r>
-      <w:bookmarkEnd w:id="101"/>
+      <w:bookmarkEnd w:id="100"/>
       <w:r>
         <w:t xml:space="preserve"> (boolean)</w:t>
       </w:r>
@@ -23174,11 +23236,11 @@
       <w:pPr>
         <w:pStyle w:val="berschrift2"/>
       </w:pPr>
-      <w:bookmarkStart w:id="102" w:name="_Ref279588309"/>
+      <w:bookmarkStart w:id="101" w:name="_Ref279588309"/>
       <w:r>
         <w:t>selltarget</w:t>
       </w:r>
-      <w:bookmarkEnd w:id="102"/>
+      <w:bookmarkEnd w:id="101"/>
     </w:p>
     <w:p/>
     <w:p>
@@ -23191,11 +23253,11 @@
       <w:pPr>
         <w:pStyle w:val="berschrift2"/>
       </w:pPr>
-      <w:bookmarkStart w:id="103" w:name="_Ref279787611"/>
+      <w:bookmarkStart w:id="102" w:name="_Ref279787611"/>
       <w:r>
         <w:t>sprayerfilltrigger</w:t>
       </w:r>
-      <w:bookmarkEnd w:id="103"/>
+      <w:bookmarkEnd w:id="102"/>
     </w:p>
     <w:p/>
     <w:p>
@@ -23320,14 +23382,14 @@
       <w:pPr>
         <w:pStyle w:val="berschrift3"/>
       </w:pPr>
-      <w:bookmarkStart w:id="104" w:name="_Ref279787622"/>
+      <w:bookmarkStart w:id="103" w:name="_Ref279787622"/>
       <w:r>
         <w:t xml:space="preserve">createFillType </w:t>
       </w:r>
       <w:r>
         <w:t>(boolean)</w:t>
       </w:r>
-      <w:bookmarkEnd w:id="104"/>
+      <w:bookmarkEnd w:id="103"/>
     </w:p>
     <w:p/>
     <w:tbl>
@@ -23428,14 +23490,14 @@
       <w:pPr>
         <w:pStyle w:val="berschrift3"/>
       </w:pPr>
-      <w:bookmarkStart w:id="105" w:name="_Ref279787631"/>
+      <w:bookmarkStart w:id="104" w:name="_Ref279787631"/>
       <w:r>
         <w:t xml:space="preserve">pricePerLiter </w:t>
       </w:r>
       <w:r>
         <w:t>(float)</w:t>
       </w:r>
-      <w:bookmarkEnd w:id="105"/>
+      <w:bookmarkEnd w:id="104"/>
     </w:p>
     <w:p/>
     <w:tbl>
@@ -23559,14 +23621,14 @@
       <w:pPr>
         <w:pStyle w:val="berschrift3"/>
       </w:pPr>
-      <w:bookmarkStart w:id="106" w:name="_Ref279787641"/>
+      <w:bookmarkStart w:id="105" w:name="_Ref279787641"/>
       <w:r>
         <w:t xml:space="preserve">statName </w:t>
       </w:r>
       <w:r>
         <w:t>(string)</w:t>
       </w:r>
-      <w:bookmarkEnd w:id="106"/>
+      <w:bookmarkEnd w:id="105"/>
     </w:p>
     <w:p/>
     <w:p>
@@ -24003,11 +24065,11 @@
       <w:pPr>
         <w:pStyle w:val="berschrift2"/>
       </w:pPr>
-      <w:bookmarkStart w:id="107" w:name="_Ref279594791"/>
+      <w:bookmarkStart w:id="106" w:name="_Ref279594791"/>
       <w:r>
         <w:t>switcher</w:t>
       </w:r>
-      <w:bookmarkEnd w:id="107"/>
+      <w:bookmarkEnd w:id="106"/>
     </w:p>
     <w:p/>
     <w:p>
@@ -24026,14 +24088,14 @@
       <w:pPr>
         <w:pStyle w:val="berschrift3"/>
       </w:pPr>
-      <w:bookmarkStart w:id="108" w:name="_Ref279594802"/>
+      <w:bookmarkStart w:id="107" w:name="_Ref279594802"/>
       <w:r>
         <w:t>fillType</w:t>
       </w:r>
       <w:r>
         <w:t>s (string)</w:t>
       </w:r>
-      <w:bookmarkEnd w:id="108"/>
+      <w:bookmarkEnd w:id="107"/>
     </w:p>
     <w:p/>
     <w:tbl>
@@ -24165,14 +24227,14 @@
       <w:pPr>
         <w:pStyle w:val="berschrift3"/>
       </w:pPr>
-      <w:bookmarkStart w:id="109" w:name="_Ref279594811"/>
+      <w:bookmarkStart w:id="108" w:name="_Ref279594811"/>
       <w:r>
         <w:t>fillTypeChoice</w:t>
       </w:r>
       <w:r>
         <w:t xml:space="preserve"> (string)</w:t>
       </w:r>
-      <w:bookmarkEnd w:id="109"/>
+      <w:bookmarkEnd w:id="108"/>
     </w:p>
     <w:p/>
     <w:tbl>
@@ -24281,14 +24343,14 @@
       <w:pPr>
         <w:pStyle w:val="berschrift3"/>
       </w:pPr>
-      <w:bookmarkStart w:id="110" w:name="_Ref279594833"/>
+      <w:bookmarkStart w:id="109" w:name="_Ref279594833"/>
       <w:r>
         <w:t>switchFillTypes</w:t>
       </w:r>
       <w:r>
         <w:t xml:space="preserve"> (string)</w:t>
       </w:r>
-      <w:bookmarkEnd w:id="110"/>
+      <w:bookmarkEnd w:id="109"/>
     </w:p>
     <w:p/>
     <w:p>
@@ -24414,11 +24476,11 @@
       <w:pPr>
         <w:pStyle w:val="berschrift3"/>
       </w:pPr>
-      <w:bookmarkStart w:id="111" w:name="_Ref279594843"/>
+      <w:bookmarkStart w:id="110" w:name="_Ref279594843"/>
       <w:r>
         <w:t>switchFillLevels</w:t>
       </w:r>
-      <w:bookmarkEnd w:id="111"/>
+      <w:bookmarkEnd w:id="110"/>
     </w:p>
     <w:p/>
     <w:p>
@@ -24544,11 +24606,11 @@
       <w:pPr>
         <w:pStyle w:val="berschrift3"/>
       </w:pPr>
-      <w:bookmarkStart w:id="112" w:name="_Ref279594869"/>
+      <w:bookmarkStart w:id="111" w:name="_Ref279594869"/>
       <w:r>
         <w:t>mode (string)</w:t>
       </w:r>
-      <w:bookmarkEnd w:id="112"/>
+      <w:bookmarkEnd w:id="111"/>
     </w:p>
     <w:p>
       <w:pPr>
@@ -24716,14 +24778,14 @@
       <w:pPr>
         <w:pStyle w:val="berschrift3"/>
       </w:pPr>
-      <w:bookmarkStart w:id="113" w:name="_Ref279594902"/>
+      <w:bookmarkStart w:id="112" w:name="_Ref279594902"/>
       <w:r>
         <w:t>hidingPosition</w:t>
       </w:r>
       <w:r>
         <w:t xml:space="preserve"> (string)</w:t>
       </w:r>
-      <w:bookmarkEnd w:id="113"/>
+      <w:bookmarkEnd w:id="112"/>
     </w:p>
     <w:p/>
     <w:tbl>
@@ -24844,12 +24906,12 @@
       <w:pPr>
         <w:pStyle w:val="berschrift2"/>
       </w:pPr>
-      <w:bookmarkStart w:id="114" w:name="_Ref278495547"/>
-      <w:bookmarkStart w:id="115" w:name="_Ref278114245"/>
+      <w:bookmarkStart w:id="113" w:name="_Ref278495547"/>
+      <w:bookmarkStart w:id="114" w:name="_Ref278114245"/>
       <w:r>
         <w:t>tiptrigger</w:t>
       </w:r>
-      <w:bookmarkEnd w:id="114"/>
+      <w:bookmarkEnd w:id="113"/>
     </w:p>
     <w:p/>
     <w:p>
@@ -24971,11 +25033,11 @@
       <w:pPr>
         <w:pStyle w:val="berschrift3"/>
       </w:pPr>
-      <w:bookmarkStart w:id="116" w:name="_Ref278495554"/>
+      <w:bookmarkStart w:id="115" w:name="_Ref278495554"/>
       <w:r>
         <w:t>acceptedFillTypes</w:t>
       </w:r>
-      <w:bookmarkEnd w:id="116"/>
+      <w:bookmarkEnd w:id="115"/>
       <w:r>
         <w:t xml:space="preserve"> (string)</w:t>
       </w:r>
@@ -25110,11 +25172,11 @@
       <w:pPr>
         <w:pStyle w:val="berschrift3"/>
       </w:pPr>
-      <w:bookmarkStart w:id="117" w:name="_Ref278495561"/>
+      <w:bookmarkStart w:id="116" w:name="_Ref278495561"/>
       <w:r>
         <w:t>showNotAcceptedWarning</w:t>
       </w:r>
-      <w:bookmarkEnd w:id="117"/>
+      <w:bookmarkEnd w:id="116"/>
       <w:r>
         <w:t xml:space="preserve"> (boolean)</w:t>
       </w:r>
@@ -25232,11 +25294,11 @@
       <w:pPr>
         <w:pStyle w:val="berschrift3"/>
       </w:pPr>
-      <w:bookmarkStart w:id="118" w:name="_Ref278495570"/>
+      <w:bookmarkStart w:id="117" w:name="_Ref278495570"/>
       <w:r>
         <w:t>showCapacityReachedWarning</w:t>
       </w:r>
-      <w:bookmarkEnd w:id="118"/>
+      <w:bookmarkEnd w:id="117"/>
       <w:r>
         <w:t xml:space="preserve"> (boolean)</w:t>
       </w:r>
@@ -25354,7 +25416,7 @@
       <w:pPr>
         <w:pStyle w:val="berschrift3"/>
       </w:pPr>
-      <w:bookmarkStart w:id="119" w:name="_Ref278892416"/>
+      <w:bookmarkStart w:id="118" w:name="_Ref278892416"/>
       <w:r>
         <w:t>revenue</w:t>
       </w:r>
@@ -25364,7 +25426,7 @@
       <w:r>
         <w:t>(float)</w:t>
       </w:r>
-      <w:bookmarkEnd w:id="119"/>
+      <w:bookmarkEnd w:id="118"/>
     </w:p>
     <w:p/>
     <w:p>
@@ -25444,7 +25506,13 @@
           </w:tcPr>
           <w:p>
             <w:r>
-              <w:t>Die Entleerung ist kostenlos.</w:t>
+              <w:t xml:space="preserve">Die Entleerung ist </w:t>
+            </w:r>
+            <w:r>
+              <w:t>ohne Gewinn</w:t>
+            </w:r>
+            <w:r>
+              <w:t>.</w:t>
             </w:r>
           </w:p>
         </w:tc>
@@ -25474,7 +25542,16 @@
           </w:tcPr>
           <w:p>
             <w:r>
-              <w:t>Die Entleerung kostet X € pro Liter. Negative Werte werden zum Kontostand hinzugefügt.</w:t>
+              <w:t xml:space="preserve">Die Entleerung </w:t>
+            </w:r>
+            <w:r>
+              <w:t>bringt</w:t>
+            </w:r>
+            <w:r>
+              <w:t xml:space="preserve"> X € pro Liter. </w:t>
+            </w:r>
+            <w:r>
+              <w:t>Negative Werte werden vom Kontostand abgezogen.</w:t>
             </w:r>
           </w:p>
           <w:p>
@@ -25490,7 +25567,7 @@
       <w:pPr>
         <w:pStyle w:val="berschrift3"/>
       </w:pPr>
-      <w:bookmarkStart w:id="120" w:name="_Ref278892424"/>
+      <w:bookmarkStart w:id="119" w:name="_Ref278892430"/>
       <w:r>
         <w:t>revenues</w:t>
       </w:r>
@@ -25498,15 +25575,8 @@
         <w:t xml:space="preserve">PerLiter </w:t>
       </w:r>
       <w:r>
-        <w:t>(</w:t>
-      </w:r>
-      <w:r>
-        <w:t>string</w:t>
-      </w:r>
-      <w:r>
-        <w:t>)</w:t>
-      </w:r>
-      <w:bookmarkEnd w:id="120"/>
+        <w:t>(string)</w:t>
+      </w:r>
     </w:p>
     <w:p/>
     <w:tbl>
@@ -25574,7 +25644,7 @@
           </w:tcPr>
           <w:p>
             <w:r>
-              <w:t xml:space="preserve">Die Entleerung ist kostenlos bzw. es gilt </w:t>
+              <w:t xml:space="preserve">Die Entleerung ist ohne Gewinn bzw. es gilt </w:t>
             </w:r>
             <w:r>
               <w:t>pricePerLiter</w:t>
@@ -25616,7 +25686,7 @@
           </w:tcPr>
           <w:p>
             <w:r>
-              <w:t>Die Entleerung kostet X € pro Liter. Negative Werte werden dem Kontostand hinzugefügt.</w:t>
+              <w:t>Die Entleerung bringt X € pro Liter. Negative Werte werden vom Kontostand abgezogen.</w:t>
             </w:r>
           </w:p>
           <w:p>
@@ -25642,14 +25712,13 @@
       <w:pPr>
         <w:pStyle w:val="berschrift3"/>
       </w:pPr>
-      <w:bookmarkStart w:id="121" w:name="_Ref278892430"/>
       <w:r>
         <w:t xml:space="preserve">statName </w:t>
       </w:r>
       <w:r>
         <w:t>(string)</w:t>
       </w:r>
-      <w:bookmarkEnd w:id="121"/>
+      <w:bookmarkEnd w:id="119"/>
     </w:p>
     <w:p/>
     <w:p>
@@ -26088,12 +26157,12 @@
       <w:pPr>
         <w:pStyle w:val="berschrift2"/>
       </w:pPr>
-      <w:bookmarkStart w:id="122" w:name="_Ref278495625"/>
+      <w:bookmarkStart w:id="120" w:name="_Ref278495625"/>
       <w:r>
         <w:t>unspecified</w:t>
       </w:r>
-      <w:bookmarkEnd w:id="115"/>
-      <w:bookmarkEnd w:id="122"/>
+      <w:bookmarkEnd w:id="114"/>
+      <w:bookmarkEnd w:id="120"/>
     </w:p>
     <w:p/>
     <w:p>
@@ -26125,11 +26194,11 @@
       <w:pPr>
         <w:pStyle w:val="berschrift2"/>
       </w:pPr>
-      <w:bookmarkStart w:id="123" w:name="_Ref279864270"/>
+      <w:bookmarkStart w:id="121" w:name="_Ref279864270"/>
       <w:r>
         <w:t>waterfilltrigger</w:t>
       </w:r>
-      <w:bookmarkEnd w:id="123"/>
+      <w:bookmarkEnd w:id="121"/>
     </w:p>
     <w:p/>
     <w:p>
@@ -26254,14 +26323,14 @@
       <w:pPr>
         <w:pStyle w:val="berschrift3"/>
       </w:pPr>
-      <w:bookmarkStart w:id="124" w:name="_Ref279864304"/>
+      <w:bookmarkStart w:id="122" w:name="_Ref279864304"/>
       <w:r>
         <w:t xml:space="preserve">createFillType </w:t>
       </w:r>
       <w:r>
         <w:t>(boolean)</w:t>
       </w:r>
-      <w:bookmarkEnd w:id="124"/>
+      <w:bookmarkEnd w:id="122"/>
     </w:p>
     <w:p/>
     <w:tbl>
@@ -26362,14 +26431,14 @@
       <w:pPr>
         <w:pStyle w:val="berschrift3"/>
       </w:pPr>
-      <w:bookmarkStart w:id="125" w:name="_Ref279864310"/>
+      <w:bookmarkStart w:id="123" w:name="_Ref279864310"/>
       <w:r>
         <w:t xml:space="preserve">pricePerLiter </w:t>
       </w:r>
       <w:r>
         <w:t>(float)</w:t>
       </w:r>
-      <w:bookmarkEnd w:id="125"/>
+      <w:bookmarkEnd w:id="123"/>
     </w:p>
     <w:p/>
     <w:tbl>
@@ -26493,14 +26562,14 @@
       <w:pPr>
         <w:pStyle w:val="berschrift3"/>
       </w:pPr>
-      <w:bookmarkStart w:id="126" w:name="_Ref279864318"/>
+      <w:bookmarkStart w:id="124" w:name="_Ref279864318"/>
       <w:r>
         <w:t xml:space="preserve">statName </w:t>
       </w:r>
       <w:r>
         <w:t>(string)</w:t>
       </w:r>
-      <w:bookmarkEnd w:id="126"/>
+      <w:bookmarkEnd w:id="124"/>
     </w:p>
     <w:p/>
     <w:p>
@@ -28975,7 +29044,7 @@
 </file>
 
 <file path=customXml/itemProps1.xml><?xml version="1.0" encoding="utf-8"?>
-<ds:datastoreItem xmlns:ds="http://schemas.openxmlformats.org/officeDocument/2006/customXml" ds:itemID="{B7C95C9F-E753-A044-98B4-332EE161686B}">
+<ds:datastoreItem xmlns:ds="http://schemas.openxmlformats.org/officeDocument/2006/customXml" ds:itemID="{DD24853A-E3EE-1C43-95F6-DB85AD0D48DC}">
   <ds:schemaRefs>
     <ds:schemaRef ds:uri="http://schemas.openxmlformats.org/officeDocument/2006/bibliography"/>
   </ds:schemaRefs>

--- a/00_documentation/documentation_de.docx
+++ b/00_documentation/documentation_de.docx
@@ -121,167 +121,38 @@
         <w:rPr>
           <w:b/>
         </w:rPr>
-        <w:t>V0.8.1</w:t>
-      </w:r>
-    </w:p>
-    <w:p/>
-    <w:p>
-      <w:r>
-        <w:t>- Fix für div. Trigger für pricePerLiter und revenuePerLiter</w:t>
-      </w:r>
-    </w:p>
-    <w:p>
-      <w:r>
-        <w:t>- Fix für switcher</w:t>
-      </w:r>
-      <w:bookmarkStart w:id="7" w:name="_GoBack"/>
-      <w:bookmarkEnd w:id="7"/>
-    </w:p>
-    <w:p/>
+        <w:t>V0.8.2</w:t>
+      </w:r>
+    </w:p>
     <w:p>
       <w:pPr>
         <w:rPr>
           <w:b/>
         </w:rPr>
       </w:pPr>
-      <w:r>
-        <w:rPr>
-          <w:b/>
-        </w:rPr>
-        <w:t>V0.8.0</w:t>
-      </w:r>
-    </w:p>
-    <w:p/>
+    </w:p>
     <w:p>
       <w:r>
         <w:t xml:space="preserve">- </w:t>
       </w:r>
       <w:r>
-        <w:rPr>
-          <w:b/>
-        </w:rPr>
-        <w:t>Multiplayer</w:t>
-      </w:r>
-      <w:r>
-        <w:t>-Support hinzugefügt</w:t>
-      </w:r>
-    </w:p>
-    <w:p/>
+        <w:t xml:space="preserve">diverse (größere) </w:t>
+      </w:r>
+      <w:r>
+        <w:t>Bugf</w:t>
+      </w:r>
+      <w:bookmarkStart w:id="7" w:name="_GoBack"/>
+      <w:bookmarkEnd w:id="7"/>
+      <w:r>
+        <w:t>ixes</w:t>
+      </w:r>
+    </w:p>
     <w:p>
       <w:pPr>
         <w:rPr>
           <w:b/>
         </w:rPr>
       </w:pPr>
-      <w:r>
-        <w:rPr>
-          <w:b/>
-        </w:rPr>
-        <w:t>V0.7.12</w:t>
-      </w:r>
-    </w:p>
-    <w:p/>
-    <w:p>
-      <w:r>
-        <w:t xml:space="preserve">- Modultyp </w:t>
-      </w:r>
-      <w:r>
-        <w:rPr>
-          <w:b/>
-        </w:rPr>
-        <w:t>water</w:t>
-      </w:r>
-      <w:r>
-        <w:rPr>
-          <w:b/>
-        </w:rPr>
-        <w:t>filltrigger</w:t>
-      </w:r>
-      <w:r>
-        <w:t xml:space="preserve"> hinzugefügt (</w:t>
-      </w:r>
-      <w:r>
-        <w:fldChar w:fldCharType="begin"/>
-      </w:r>
-      <w:r>
-        <w:instrText xml:space="preserve"> REF _Ref279864270 \r \h </w:instrText>
-      </w:r>
-      <w:r>
-        <w:fldChar w:fldCharType="separate"/>
-      </w:r>
-      <w:r>
-        <w:t>2.19</w:t>
-      </w:r>
-      <w:r>
-        <w:fldChar w:fldCharType="end"/>
-      </w:r>
-      <w:r>
-        <w:t>)</w:t>
-      </w:r>
-    </w:p>
-    <w:p>
-      <w:r>
-        <w:t xml:space="preserve">- Modultyp </w:t>
-      </w:r>
-      <w:r>
-        <w:rPr>
-          <w:b/>
-        </w:rPr>
-        <w:t>liquidmanurefilltrigger</w:t>
-      </w:r>
-      <w:r>
-        <w:t xml:space="preserve"> hinzugefügt (</w:t>
-      </w:r>
-      <w:r>
-        <w:fldChar w:fldCharType="begin"/>
-      </w:r>
-      <w:r>
-        <w:instrText xml:space="preserve"> REF _Ref279864262 \r \h </w:instrText>
-      </w:r>
-      <w:r>
-        <w:fldChar w:fldCharType="separate"/>
-      </w:r>
-      <w:r>
-        <w:t>2.10</w:t>
-      </w:r>
-      <w:r>
-        <w:fldChar w:fldCharType="end"/>
-      </w:r>
-      <w:r>
-        <w:t>)</w:t>
-      </w:r>
-    </w:p>
-    <w:p>
-      <w:r>
-        <w:t xml:space="preserve">- neu: </w:t>
-      </w:r>
-      <w:r>
-        <w:rPr>
-          <w:b/>
-        </w:rPr>
-        <w:t>createFillType</w:t>
-      </w:r>
-      <w:r>
-        <w:t xml:space="preserve"> (waterfilltrigger, </w:t>
-      </w:r>
-      <w:r>
-        <w:fldChar w:fldCharType="begin"/>
-      </w:r>
-      <w:r>
-        <w:instrText xml:space="preserve"> REF _Ref279864304 \r \h </w:instrText>
-      </w:r>
-      <w:r>
-        <w:fldChar w:fldCharType="separate"/>
-      </w:r>
-      <w:r>
-        <w:t>2.19.1</w:t>
-      </w:r>
-      <w:r>
-        <w:fldChar w:fldCharType="end"/>
-      </w:r>
-      <w:r>
-        <w:t>)</w:t>
-      </w:r>
     </w:p>
     <w:p>
       <w:pPr>
@@ -290,36 +161,24 @@
         </w:rPr>
       </w:pPr>
       <w:r>
-        <w:t xml:space="preserve">- neu: </w:t>
-      </w:r>
-      <w:r>
         <w:rPr>
           <w:b/>
         </w:rPr>
-        <w:t>pricePerLiter</w:t>
-      </w:r>
-      <w:r>
-        <w:t xml:space="preserve"> (waterfilltrigger, </w:t>
-      </w:r>
-      <w:r>
-        <w:fldChar w:fldCharType="begin"/>
-      </w:r>
-      <w:r>
-        <w:instrText xml:space="preserve"> REF _Ref279864310 \r \h </w:instrText>
-      </w:r>
-      <w:r>
-        <w:fldChar w:fldCharType="separate"/>
-      </w:r>
-      <w:r>
-        <w:t>2.19.2</w:t>
-      </w:r>
-      <w:r>
-        <w:fldChar w:fldCharType="end"/>
-      </w:r>
-      <w:r>
-        <w:t>)</w:t>
-      </w:r>
-    </w:p>
+        <w:t>V0.8.1</w:t>
+      </w:r>
+    </w:p>
+    <w:p/>
+    <w:p>
+      <w:r>
+        <w:t>- Fix für div. Trigger für pricePerLiter und revenuePerLiter</w:t>
+      </w:r>
+    </w:p>
+    <w:p>
+      <w:r>
+        <w:t>- Fix für switcher</w:t>
+      </w:r>
+    </w:p>
+    <w:p/>
     <w:p>
       <w:pPr>
         <w:rPr>
@@ -327,36 +186,28 @@
         </w:rPr>
       </w:pPr>
       <w:r>
-        <w:t xml:space="preserve">- neu: </w:t>
-      </w:r>
-      <w:r>
         <w:rPr>
           <w:b/>
         </w:rPr>
-        <w:t>statName</w:t>
-      </w:r>
-      <w:r>
-        <w:t xml:space="preserve"> (waterfilltrigger, </w:t>
-      </w:r>
-      <w:r>
-        <w:fldChar w:fldCharType="begin"/>
-      </w:r>
-      <w:r>
-        <w:instrText xml:space="preserve"> REF _Ref279864318 \r \h </w:instrText>
-      </w:r>
-      <w:r>
-        <w:fldChar w:fldCharType="separate"/>
-      </w:r>
-      <w:r>
-        <w:t>2.19.3</w:t>
-      </w:r>
-      <w:r>
-        <w:fldChar w:fldCharType="end"/>
-      </w:r>
-      <w:r>
-        <w:t>)</w:t>
-      </w:r>
-    </w:p>
+        <w:t>V0.8.0</w:t>
+      </w:r>
+    </w:p>
+    <w:p/>
+    <w:p>
+      <w:r>
+        <w:t xml:space="preserve">- </w:t>
+      </w:r>
+      <w:r>
+        <w:rPr>
+          <w:b/>
+        </w:rPr>
+        <w:t>Multiplayer</w:t>
+      </w:r>
+      <w:r>
+        <w:t>-Support hinzugefügt</w:t>
+      </w:r>
+    </w:p>
+    <w:p/>
     <w:p>
       <w:pPr>
         <w:rPr>
@@ -364,6 +215,85 @@
         </w:rPr>
       </w:pPr>
       <w:r>
+        <w:rPr>
+          <w:b/>
+        </w:rPr>
+        <w:t>V0.7.12</w:t>
+      </w:r>
+    </w:p>
+    <w:p/>
+    <w:p>
+      <w:r>
+        <w:t xml:space="preserve">- Modultyp </w:t>
+      </w:r>
+      <w:r>
+        <w:rPr>
+          <w:b/>
+        </w:rPr>
+        <w:t>water</w:t>
+      </w:r>
+      <w:r>
+        <w:rPr>
+          <w:b/>
+        </w:rPr>
+        <w:t>filltrigger</w:t>
+      </w:r>
+      <w:r>
+        <w:t xml:space="preserve"> hinzugefügt (</w:t>
+      </w:r>
+      <w:r>
+        <w:fldChar w:fldCharType="begin"/>
+      </w:r>
+      <w:r>
+        <w:instrText xml:space="preserve"> REF _Ref279864270 \r \h </w:instrText>
+      </w:r>
+      <w:r>
+        <w:fldChar w:fldCharType="separate"/>
+      </w:r>
+      <w:r>
+        <w:t>2.19</w:t>
+      </w:r>
+      <w:r>
+        <w:fldChar w:fldCharType="end"/>
+      </w:r>
+      <w:r>
+        <w:t>)</w:t>
+      </w:r>
+    </w:p>
+    <w:p>
+      <w:r>
+        <w:t xml:space="preserve">- Modultyp </w:t>
+      </w:r>
+      <w:r>
+        <w:rPr>
+          <w:b/>
+        </w:rPr>
+        <w:t>liquidmanurefilltrigger</w:t>
+      </w:r>
+      <w:r>
+        <w:t xml:space="preserve"> hinzugefügt (</w:t>
+      </w:r>
+      <w:r>
+        <w:fldChar w:fldCharType="begin"/>
+      </w:r>
+      <w:r>
+        <w:instrText xml:space="preserve"> REF _Ref279864262 \r \h </w:instrText>
+      </w:r>
+      <w:r>
+        <w:fldChar w:fldCharType="separate"/>
+      </w:r>
+      <w:r>
+        <w:t>2.10</w:t>
+      </w:r>
+      <w:r>
+        <w:fldChar w:fldCharType="end"/>
+      </w:r>
+      <w:r>
+        <w:t>)</w:t>
+      </w:r>
+    </w:p>
+    <w:p>
+      <w:r>
         <w:t xml:space="preserve">- neu: </w:t>
       </w:r>
       <w:r>
@@ -373,19 +303,19 @@
         <w:t>createFillType</w:t>
       </w:r>
       <w:r>
-        <w:t xml:space="preserve"> (liquidmanurefilltrigger, </w:t>
+        <w:t xml:space="preserve"> (waterfilltrigger, </w:t>
       </w:r>
       <w:r>
         <w:fldChar w:fldCharType="begin"/>
       </w:r>
       <w:r>
-        <w:instrText xml:space="preserve"> REF _Ref279864328 \r \h </w:instrText>
+        <w:instrText xml:space="preserve"> REF _Ref279864304 \r \h </w:instrText>
       </w:r>
       <w:r>
         <w:fldChar w:fldCharType="separate"/>
       </w:r>
       <w:r>
-        <w:t>2.10.1</w:t>
+        <w:t>2.19.1</w:t>
       </w:r>
       <w:r>
         <w:fldChar w:fldCharType="end"/>
@@ -410,25 +340,19 @@
         <w:t>pricePerLiter</w:t>
       </w:r>
       <w:r>
-        <w:rPr>
-          <w:b/>
-        </w:rPr>
-        <w:t xml:space="preserve"> </w:t>
-      </w:r>
-      <w:r>
-        <w:t xml:space="preserve">(liquidmanurefilltrigger, </w:t>
+        <w:t xml:space="preserve"> (waterfilltrigger, </w:t>
       </w:r>
       <w:r>
         <w:fldChar w:fldCharType="begin"/>
       </w:r>
       <w:r>
-        <w:instrText xml:space="preserve"> REF _Ref279864336 \r \h </w:instrText>
+        <w:instrText xml:space="preserve"> REF _Ref279864310 \r \h </w:instrText>
       </w:r>
       <w:r>
         <w:fldChar w:fldCharType="separate"/>
       </w:r>
       <w:r>
-        <w:t>2.10.2</w:t>
+        <w:t>2.19.2</w:t>
       </w:r>
       <w:r>
         <w:fldChar w:fldCharType="end"/>
@@ -453,25 +377,19 @@
         <w:t>statName</w:t>
       </w:r>
       <w:r>
-        <w:rPr>
-          <w:b/>
-        </w:rPr>
-        <w:t xml:space="preserve"> </w:t>
-      </w:r>
-      <w:r>
-        <w:t xml:space="preserve">(liquidmanurefilltrigger, </w:t>
+        <w:t xml:space="preserve"> (waterfilltrigger, </w:t>
       </w:r>
       <w:r>
         <w:fldChar w:fldCharType="begin"/>
       </w:r>
       <w:r>
-        <w:instrText xml:space="preserve"> REF _Ref279864344 \r \h </w:instrText>
+        <w:instrText xml:space="preserve"> REF _Ref279864318 \r \h </w:instrText>
       </w:r>
       <w:r>
         <w:fldChar w:fldCharType="separate"/>
       </w:r>
       <w:r>
-        <w:t>2.10.3</w:t>
+        <w:t>2.19.3</w:t>
       </w:r>
       <w:r>
         <w:fldChar w:fldCharType="end"/>
@@ -480,12 +398,6 @@
         <w:t>)</w:t>
       </w:r>
     </w:p>
-    <w:p>
-      <w:r>
-        <w:t>- Beispielmod UPK_WaterTest, UPK_LiquidManureTest und UPK_MilkTest hinzugefügt</w:t>
-      </w:r>
-    </w:p>
-    <w:p/>
     <w:p>
       <w:pPr>
         <w:rPr>
@@ -493,139 +405,28 @@
         </w:rPr>
       </w:pPr>
       <w:r>
+        <w:t xml:space="preserve">- neu: </w:t>
+      </w:r>
+      <w:r>
         <w:rPr>
           <w:b/>
         </w:rPr>
-        <w:t>V0.7.11</w:t>
-      </w:r>
-    </w:p>
-    <w:p/>
-    <w:p>
-      <w:r>
-        <w:t xml:space="preserve">- </w:t>
-      </w:r>
-      <w:r>
-        <w:t xml:space="preserve">Modultyp </w:t>
-      </w:r>
-      <w:r>
-        <w:rPr>
-          <w:b/>
-        </w:rPr>
-        <w:t>balertrigger</w:t>
-      </w:r>
-      <w:r>
-        <w:t xml:space="preserve"> hinzugefügt (</w:t>
+        <w:t>createFillType</w:t>
+      </w:r>
+      <w:r>
+        <w:t xml:space="preserve"> (liquidmanurefilltrigger, </w:t>
       </w:r>
       <w:r>
         <w:fldChar w:fldCharType="begin"/>
       </w:r>
       <w:r>
-        <w:instrText xml:space="preserve"> REF _Ref279787543 \r \h </w:instrText>
+        <w:instrText xml:space="preserve"> REF _Ref279864328 \r \h </w:instrText>
       </w:r>
       <w:r>
         <w:fldChar w:fldCharType="separate"/>
       </w:r>
       <w:r>
-        <w:t>2.3</w:t>
-      </w:r>
-      <w:r>
-        <w:fldChar w:fldCharType="end"/>
-      </w:r>
-      <w:r>
-        <w:t>)</w:t>
-      </w:r>
-    </w:p>
-    <w:p>
-      <w:r>
-        <w:t xml:space="preserve">- </w:t>
-      </w:r>
-      <w:r>
-        <w:t xml:space="preserve">Modultyp </w:t>
-      </w:r>
-      <w:r>
-        <w:rPr>
-          <w:b/>
-        </w:rPr>
-        <w:t>sprayerfilltrigger</w:t>
-      </w:r>
-      <w:r>
-        <w:t xml:space="preserve"> hinzugefügt (</w:t>
-      </w:r>
-      <w:r>
-        <w:fldChar w:fldCharType="begin"/>
-      </w:r>
-      <w:r>
-        <w:instrText xml:space="preserve"> REF _Ref279787611 \r \h </w:instrText>
-      </w:r>
-      <w:r>
-        <w:fldChar w:fldCharType="separate"/>
-      </w:r>
-      <w:r>
-        <w:t>2.15</w:t>
-      </w:r>
-      <w:r>
-        <w:fldChar w:fldCharType="end"/>
-      </w:r>
-      <w:r>
-        <w:t>)</w:t>
-      </w:r>
-    </w:p>
-    <w:p>
-      <w:r>
-        <w:t xml:space="preserve">- Modultyp </w:t>
-      </w:r>
-      <w:r>
-        <w:rPr>
-          <w:b/>
-        </w:rPr>
-        <w:t>gasstationtrigger</w:t>
-      </w:r>
-      <w:r>
-        <w:t xml:space="preserve"> hinzugefügt (</w:t>
-      </w:r>
-      <w:r>
-        <w:fldChar w:fldCharType="begin"/>
-      </w:r>
-      <w:r>
-        <w:instrText xml:space="preserve"> REF _Ref279787663 \r \h </w:instrText>
-      </w:r>
-      <w:r>
-        <w:fldChar w:fldCharType="separate"/>
-      </w:r>
-      <w:r>
-        <w:t>2.9</w:t>
-      </w:r>
-      <w:r>
-        <w:fldChar w:fldCharType="end"/>
-      </w:r>
-      <w:r>
-        <w:t>)</w:t>
-      </w:r>
-    </w:p>
-    <w:p>
-      <w:r>
-        <w:t xml:space="preserve">- neu: </w:t>
-      </w:r>
-      <w:r>
-        <w:rPr>
-          <w:b/>
-        </w:rPr>
-        <w:t>fillType</w:t>
-      </w:r>
-      <w:r>
-        <w:t xml:space="preserve"> (balertrigger, </w:t>
-      </w:r>
-      <w:r>
-        <w:fldChar w:fldCharType="begin"/>
-      </w:r>
-      <w:r>
-        <w:instrText xml:space="preserve"> REF _Ref279787551 \r \h </w:instrText>
-      </w:r>
-      <w:r>
-        <w:fldChar w:fldCharType="separate"/>
-      </w:r>
-      <w:r>
-        <w:t>2.3.1</w:t>
+        <w:t>2.10.1</w:t>
       </w:r>
       <w:r>
         <w:fldChar w:fldCharType="end"/>
@@ -647,22 +448,28 @@
         <w:rPr>
           <w:b/>
         </w:rPr>
-        <w:t>fillLitersPerSecond</w:t>
-      </w:r>
-      <w:r>
-        <w:t xml:space="preserve"> (balertrigger, </w:t>
+        <w:t>pricePerLiter</w:t>
+      </w:r>
+      <w:r>
+        <w:rPr>
+          <w:b/>
+        </w:rPr>
+        <w:t xml:space="preserve"> </w:t>
+      </w:r>
+      <w:r>
+        <w:t xml:space="preserve">(liquidmanurefilltrigger, </w:t>
       </w:r>
       <w:r>
         <w:fldChar w:fldCharType="begin"/>
       </w:r>
       <w:r>
-        <w:instrText xml:space="preserve"> REF _Ref279787559 \r \h </w:instrText>
+        <w:instrText xml:space="preserve"> REF _Ref279864336 \r \h </w:instrText>
       </w:r>
       <w:r>
         <w:fldChar w:fldCharType="separate"/>
       </w:r>
       <w:r>
-        <w:t>2.3.2</w:t>
+        <w:t>2.10.2</w:t>
       </w:r>
       <w:r>
         <w:fldChar w:fldCharType="end"/>
@@ -684,22 +491,28 @@
         <w:rPr>
           <w:b/>
         </w:rPr>
-        <w:t>createFillType</w:t>
-      </w:r>
-      <w:r>
-        <w:t xml:space="preserve"> (balertrigger, </w:t>
+        <w:t>statName</w:t>
+      </w:r>
+      <w:r>
+        <w:rPr>
+          <w:b/>
+        </w:rPr>
+        <w:t xml:space="preserve"> </w:t>
+      </w:r>
+      <w:r>
+        <w:t xml:space="preserve">(liquidmanurefilltrigger, </w:t>
       </w:r>
       <w:r>
         <w:fldChar w:fldCharType="begin"/>
       </w:r>
       <w:r>
-        <w:instrText xml:space="preserve"> REF _Ref279787569 \r \h </w:instrText>
+        <w:instrText xml:space="preserve"> REF _Ref279864344 \r \h </w:instrText>
       </w:r>
       <w:r>
         <w:fldChar w:fldCharType="separate"/>
       </w:r>
       <w:r>
-        <w:t>2.3.3</w:t>
+        <w:t>2.10.3</w:t>
       </w:r>
       <w:r>
         <w:fldChar w:fldCharType="end"/>
@@ -708,6 +521,12 @@
         <w:t>)</w:t>
       </w:r>
     </w:p>
+    <w:p>
+      <w:r>
+        <w:t>- Beispielmod UPK_WaterTest, UPK_LiquidManureTest und UPK_MilkTest hinzugefügt</w:t>
+      </w:r>
+    </w:p>
+    <w:p/>
     <w:p>
       <w:pPr>
         <w:rPr>
@@ -715,13 +534,124 @@
         </w:rPr>
       </w:pPr>
       <w:r>
-        <w:t xml:space="preserve">- neu: </w:t>
-      </w:r>
-      <w:r>
         <w:rPr>
           <w:b/>
         </w:rPr>
-        <w:t>pricePerLiter</w:t>
+        <w:t>V0.7.11</w:t>
+      </w:r>
+    </w:p>
+    <w:p/>
+    <w:p>
+      <w:r>
+        <w:t xml:space="preserve">- </w:t>
+      </w:r>
+      <w:r>
+        <w:t xml:space="preserve">Modultyp </w:t>
+      </w:r>
+      <w:r>
+        <w:rPr>
+          <w:b/>
+        </w:rPr>
+        <w:t>balertrigger</w:t>
+      </w:r>
+      <w:r>
+        <w:t xml:space="preserve"> hinzugefügt (</w:t>
+      </w:r>
+      <w:r>
+        <w:fldChar w:fldCharType="begin"/>
+      </w:r>
+      <w:r>
+        <w:instrText xml:space="preserve"> REF _Ref279787543 \r \h </w:instrText>
+      </w:r>
+      <w:r>
+        <w:fldChar w:fldCharType="separate"/>
+      </w:r>
+      <w:r>
+        <w:t>2.3</w:t>
+      </w:r>
+      <w:r>
+        <w:fldChar w:fldCharType="end"/>
+      </w:r>
+      <w:r>
+        <w:t>)</w:t>
+      </w:r>
+    </w:p>
+    <w:p>
+      <w:r>
+        <w:t xml:space="preserve">- </w:t>
+      </w:r>
+      <w:r>
+        <w:t xml:space="preserve">Modultyp </w:t>
+      </w:r>
+      <w:r>
+        <w:rPr>
+          <w:b/>
+        </w:rPr>
+        <w:t>sprayerfilltrigger</w:t>
+      </w:r>
+      <w:r>
+        <w:t xml:space="preserve"> hinzugefügt (</w:t>
+      </w:r>
+      <w:r>
+        <w:fldChar w:fldCharType="begin"/>
+      </w:r>
+      <w:r>
+        <w:instrText xml:space="preserve"> REF _Ref279787611 \r \h </w:instrText>
+      </w:r>
+      <w:r>
+        <w:fldChar w:fldCharType="separate"/>
+      </w:r>
+      <w:r>
+        <w:t>2.15</w:t>
+      </w:r>
+      <w:r>
+        <w:fldChar w:fldCharType="end"/>
+      </w:r>
+      <w:r>
+        <w:t>)</w:t>
+      </w:r>
+    </w:p>
+    <w:p>
+      <w:r>
+        <w:t xml:space="preserve">- Modultyp </w:t>
+      </w:r>
+      <w:r>
+        <w:rPr>
+          <w:b/>
+        </w:rPr>
+        <w:t>gasstationtrigger</w:t>
+      </w:r>
+      <w:r>
+        <w:t xml:space="preserve"> hinzugefügt (</w:t>
+      </w:r>
+      <w:r>
+        <w:fldChar w:fldCharType="begin"/>
+      </w:r>
+      <w:r>
+        <w:instrText xml:space="preserve"> REF _Ref279787663 \r \h </w:instrText>
+      </w:r>
+      <w:r>
+        <w:fldChar w:fldCharType="separate"/>
+      </w:r>
+      <w:r>
+        <w:t>2.9</w:t>
+      </w:r>
+      <w:r>
+        <w:fldChar w:fldCharType="end"/>
+      </w:r>
+      <w:r>
+        <w:t>)</w:t>
+      </w:r>
+    </w:p>
+    <w:p>
+      <w:r>
+        <w:t xml:space="preserve">- neu: </w:t>
+      </w:r>
+      <w:r>
+        <w:rPr>
+          <w:b/>
+        </w:rPr>
+        <w:t>fillType</w:t>
       </w:r>
       <w:r>
         <w:t xml:space="preserve"> (balertrigger, </w:t>
@@ -730,13 +660,13 @@
         <w:fldChar w:fldCharType="begin"/>
       </w:r>
       <w:r>
-        <w:instrText xml:space="preserve"> REF _Ref279787580 \r \h </w:instrText>
+        <w:instrText xml:space="preserve"> REF _Ref279787551 \r \h </w:instrText>
       </w:r>
       <w:r>
         <w:fldChar w:fldCharType="separate"/>
       </w:r>
       <w:r>
-        <w:t>2.3.4</w:t>
+        <w:t>2.3.1</w:t>
       </w:r>
       <w:r>
         <w:fldChar w:fldCharType="end"/>
@@ -758,7 +688,7 @@
         <w:rPr>
           <w:b/>
         </w:rPr>
-        <w:t>statName</w:t>
+        <w:t>fillLitersPerSecond</w:t>
       </w:r>
       <w:r>
         <w:t xml:space="preserve"> (balertrigger, </w:t>
@@ -767,13 +697,13 @@
         <w:fldChar w:fldCharType="begin"/>
       </w:r>
       <w:r>
-        <w:instrText xml:space="preserve"> REF _Ref279787594 \r \h </w:instrText>
+        <w:instrText xml:space="preserve"> REF _Ref279787559 \r \h </w:instrText>
       </w:r>
       <w:r>
         <w:fldChar w:fldCharType="separate"/>
       </w:r>
       <w:r>
-        <w:t>2.3.5</w:t>
+        <w:t>2.3.2</w:t>
       </w:r>
       <w:r>
         <w:fldChar w:fldCharType="end"/>
@@ -798,19 +728,19 @@
         <w:t>createFillType</w:t>
       </w:r>
       <w:r>
-        <w:t xml:space="preserve"> (sprayerfilltrigger, </w:t>
+        <w:t xml:space="preserve"> (balertrigger, </w:t>
       </w:r>
       <w:r>
         <w:fldChar w:fldCharType="begin"/>
       </w:r>
       <w:r>
-        <w:instrText xml:space="preserve"> REF _Ref279787622 \r \h </w:instrText>
+        <w:instrText xml:space="preserve"> REF _Ref279787569 \r \h </w:instrText>
       </w:r>
       <w:r>
         <w:fldChar w:fldCharType="separate"/>
       </w:r>
       <w:r>
-        <w:t>2.15.1</w:t>
+        <w:t>2.3.3</w:t>
       </w:r>
       <w:r>
         <w:fldChar w:fldCharType="end"/>
@@ -826,6 +756,7 @@
         </w:rPr>
       </w:pPr>
       <w:r>
+        <w:lastRenderedPageBreak/>
         <w:t xml:space="preserve">- neu: </w:t>
       </w:r>
       <w:r>
@@ -835,19 +766,19 @@
         <w:t>pricePerLiter</w:t>
       </w:r>
       <w:r>
-        <w:t xml:space="preserve"> (sprayerfilltrigger, </w:t>
+        <w:t xml:space="preserve"> (balertrigger, </w:t>
       </w:r>
       <w:r>
         <w:fldChar w:fldCharType="begin"/>
       </w:r>
       <w:r>
-        <w:instrText xml:space="preserve"> REF _Ref279787631 \r \h </w:instrText>
+        <w:instrText xml:space="preserve"> REF _Ref279787580 \r \h </w:instrText>
       </w:r>
       <w:r>
         <w:fldChar w:fldCharType="separate"/>
       </w:r>
       <w:r>
-        <w:t>2.15.2</w:t>
+        <w:t>2.3.4</w:t>
       </w:r>
       <w:r>
         <w:fldChar w:fldCharType="end"/>
@@ -863,7 +794,117 @@
         </w:rPr>
       </w:pPr>
       <w:r>
-        <w:lastRenderedPageBreak/>
+        <w:t xml:space="preserve">- neu: </w:t>
+      </w:r>
+      <w:r>
+        <w:rPr>
+          <w:b/>
+        </w:rPr>
+        <w:t>statName</w:t>
+      </w:r>
+      <w:r>
+        <w:t xml:space="preserve"> (balertrigger, </w:t>
+      </w:r>
+      <w:r>
+        <w:fldChar w:fldCharType="begin"/>
+      </w:r>
+      <w:r>
+        <w:instrText xml:space="preserve"> REF _Ref279787594 \r \h </w:instrText>
+      </w:r>
+      <w:r>
+        <w:fldChar w:fldCharType="separate"/>
+      </w:r>
+      <w:r>
+        <w:t>2.3.5</w:t>
+      </w:r>
+      <w:r>
+        <w:fldChar w:fldCharType="end"/>
+      </w:r>
+      <w:r>
+        <w:t>)</w:t>
+      </w:r>
+    </w:p>
+    <w:p>
+      <w:pPr>
+        <w:rPr>
+          <w:b/>
+        </w:rPr>
+      </w:pPr>
+      <w:r>
+        <w:t xml:space="preserve">- neu: </w:t>
+      </w:r>
+      <w:r>
+        <w:rPr>
+          <w:b/>
+        </w:rPr>
+        <w:t>createFillType</w:t>
+      </w:r>
+      <w:r>
+        <w:t xml:space="preserve"> (sprayerfilltrigger, </w:t>
+      </w:r>
+      <w:r>
+        <w:fldChar w:fldCharType="begin"/>
+      </w:r>
+      <w:r>
+        <w:instrText xml:space="preserve"> REF _Ref279787622 \r \h </w:instrText>
+      </w:r>
+      <w:r>
+        <w:fldChar w:fldCharType="separate"/>
+      </w:r>
+      <w:r>
+        <w:t>2.15.1</w:t>
+      </w:r>
+      <w:r>
+        <w:fldChar w:fldCharType="end"/>
+      </w:r>
+      <w:r>
+        <w:t>)</w:t>
+      </w:r>
+    </w:p>
+    <w:p>
+      <w:pPr>
+        <w:rPr>
+          <w:b/>
+        </w:rPr>
+      </w:pPr>
+      <w:r>
+        <w:t xml:space="preserve">- neu: </w:t>
+      </w:r>
+      <w:r>
+        <w:rPr>
+          <w:b/>
+        </w:rPr>
+        <w:t>pricePerLiter</w:t>
+      </w:r>
+      <w:r>
+        <w:t xml:space="preserve"> (sprayerfilltrigger, </w:t>
+      </w:r>
+      <w:r>
+        <w:fldChar w:fldCharType="begin"/>
+      </w:r>
+      <w:r>
+        <w:instrText xml:space="preserve"> REF _Ref279787631 \r \h </w:instrText>
+      </w:r>
+      <w:r>
+        <w:fldChar w:fldCharType="separate"/>
+      </w:r>
+      <w:r>
+        <w:t>2.15.2</w:t>
+      </w:r>
+      <w:r>
+        <w:fldChar w:fldCharType="end"/>
+      </w:r>
+      <w:r>
+        <w:t>)</w:t>
+      </w:r>
+    </w:p>
+    <w:p>
+      <w:pPr>
+        <w:rPr>
+          <w:b/>
+        </w:rPr>
+      </w:pPr>
+      <w:r>
         <w:t xml:space="preserve">- neu: </w:t>
       </w:r>
       <w:r>
@@ -27148,51 +27189,25 @@
     <w:pPr>
       <w:pStyle w:val="Kopfzeile"/>
     </w:pPr>
-    <w:r>
-      <w:fldChar w:fldCharType="begin"/>
-    </w:r>
-    <w:r>
-      <w:instrText xml:space="preserve"> STYLEREF  "Überschrift 1" \* MERGEFORMAT </w:instrText>
-    </w:r>
-    <w:r>
-      <w:fldChar w:fldCharType="separate"/>
-    </w:r>
-    <w:r>
-      <w:rPr>
-        <w:noProof/>
-      </w:rPr>
-      <w:t>Allgemeine UserAttributes</w:t>
-    </w:r>
-    <w:r>
-      <w:rPr>
-        <w:noProof/>
-      </w:rPr>
-      <w:fldChar w:fldCharType="end"/>
-    </w:r>
+    <w:fldSimple w:instr=" STYLEREF  &quot;Überschrift 1&quot; \* MERGEFORMAT ">
+      <w:r>
+        <w:rPr>
+          <w:noProof/>
+        </w:rPr>
+        <w:t>Allgemeine UserAttributes</w:t>
+      </w:r>
+    </w:fldSimple>
     <w:r>
       <w:t xml:space="preserve"> - </w:t>
     </w:r>
-    <w:r>
-      <w:fldChar w:fldCharType="begin"/>
-    </w:r>
-    <w:r>
-      <w:instrText xml:space="preserve"> STYLEREF "Überschrift 2" \* MERGEFORMAT </w:instrText>
-    </w:r>
-    <w:r>
-      <w:fldChar w:fldCharType="separate"/>
-    </w:r>
-    <w:r>
-      <w:rPr>
-        <w:noProof/>
-      </w:rPr>
-      <w:t>Standard-UserAttributes</w:t>
-    </w:r>
-    <w:r>
-      <w:rPr>
-        <w:noProof/>
-      </w:rPr>
-      <w:fldChar w:fldCharType="end"/>
-    </w:r>
+    <w:fldSimple w:instr=" STYLEREF &quot;Überschrift 2&quot; \* MERGEFORMAT ">
+      <w:r>
+        <w:rPr>
+          <w:noProof/>
+        </w:rPr>
+        <w:t>Standard-UserAttributes</w:t>
+      </w:r>
+    </w:fldSimple>
   </w:p>
 </w:hdr>
 </file>
@@ -29044,7 +29059,7 @@
 </file>
 
 <file path=customXml/itemProps1.xml><?xml version="1.0" encoding="utf-8"?>
-<ds:datastoreItem xmlns:ds="http://schemas.openxmlformats.org/officeDocument/2006/customXml" ds:itemID="{DD24853A-E3EE-1C43-95F6-DB85AD0D48DC}">
+<ds:datastoreItem xmlns:ds="http://schemas.openxmlformats.org/officeDocument/2006/customXml" ds:itemID="{7AEC70A2-A84A-9B4F-A958-E4B0B0C8395A}">
   <ds:schemaRefs>
     <ds:schemaRef ds:uri="http://schemas.openxmlformats.org/officeDocument/2006/bibliography"/>
   </ds:schemaRefs>

--- a/00_documentation/documentation_de.docx
+++ b/00_documentation/documentation_de.docx
@@ -121,38 +121,178 @@
         <w:rPr>
           <w:b/>
         </w:rPr>
-        <w:t>V0.8.2</w:t>
-      </w:r>
-    </w:p>
+        <w:t>V0.8.1</w:t>
+      </w:r>
+      <w:r>
+        <w:rPr>
+          <w:b/>
+        </w:rPr>
+        <w:t xml:space="preserve"> – V0.8.3</w:t>
+      </w:r>
+    </w:p>
+    <w:p/>
+    <w:p>
+      <w:bookmarkStart w:id="7" w:name="_GoBack"/>
+      <w:r>
+        <w:t>- diverse (größere) Bugfixes</w:t>
+      </w:r>
+    </w:p>
+    <w:p>
+      <w:r>
+        <w:t>- Fix für div. Trigger für pricePerLiter und revenuePerLiter</w:t>
+      </w:r>
+    </w:p>
+    <w:p>
+      <w:r>
+        <w:t>- Fix für switcher</w:t>
+      </w:r>
+    </w:p>
+    <w:bookmarkEnd w:id="7"/>
+    <w:p/>
     <w:p>
       <w:pPr>
         <w:rPr>
           <w:b/>
         </w:rPr>
       </w:pPr>
-    </w:p>
+      <w:r>
+        <w:rPr>
+          <w:b/>
+        </w:rPr>
+        <w:t>V0.8.0</w:t>
+      </w:r>
+    </w:p>
+    <w:p/>
     <w:p>
       <w:r>
         <w:t xml:space="preserve">- </w:t>
       </w:r>
       <w:r>
-        <w:t xml:space="preserve">diverse (größere) </w:t>
-      </w:r>
-      <w:r>
-        <w:t>Bugf</w:t>
-      </w:r>
-      <w:bookmarkStart w:id="7" w:name="_GoBack"/>
-      <w:bookmarkEnd w:id="7"/>
-      <w:r>
-        <w:t>ixes</w:t>
-      </w:r>
-    </w:p>
+        <w:rPr>
+          <w:b/>
+        </w:rPr>
+        <w:t>Multiplayer</w:t>
+      </w:r>
+      <w:r>
+        <w:t>-Support hinzugefügt</w:t>
+      </w:r>
+    </w:p>
+    <w:p/>
     <w:p>
       <w:pPr>
         <w:rPr>
           <w:b/>
         </w:rPr>
       </w:pPr>
+      <w:r>
+        <w:rPr>
+          <w:b/>
+        </w:rPr>
+        <w:t>V0.7.12</w:t>
+      </w:r>
+    </w:p>
+    <w:p/>
+    <w:p>
+      <w:r>
+        <w:t xml:space="preserve">- Modultyp </w:t>
+      </w:r>
+      <w:r>
+        <w:rPr>
+          <w:b/>
+        </w:rPr>
+        <w:t>water</w:t>
+      </w:r>
+      <w:r>
+        <w:rPr>
+          <w:b/>
+        </w:rPr>
+        <w:t>filltrigger</w:t>
+      </w:r>
+      <w:r>
+        <w:t xml:space="preserve"> hinzugefügt (</w:t>
+      </w:r>
+      <w:r>
+        <w:fldChar w:fldCharType="begin"/>
+      </w:r>
+      <w:r>
+        <w:instrText xml:space="preserve"> REF _Ref279864270 \r \h </w:instrText>
+      </w:r>
+      <w:r>
+        <w:fldChar w:fldCharType="separate"/>
+      </w:r>
+      <w:r>
+        <w:t>2.19</w:t>
+      </w:r>
+      <w:r>
+        <w:fldChar w:fldCharType="end"/>
+      </w:r>
+      <w:r>
+        <w:t>)</w:t>
+      </w:r>
+    </w:p>
+    <w:p>
+      <w:r>
+        <w:t xml:space="preserve">- Modultyp </w:t>
+      </w:r>
+      <w:r>
+        <w:rPr>
+          <w:b/>
+        </w:rPr>
+        <w:t>liquidmanurefilltrigger</w:t>
+      </w:r>
+      <w:r>
+        <w:t xml:space="preserve"> hinzugefügt (</w:t>
+      </w:r>
+      <w:r>
+        <w:fldChar w:fldCharType="begin"/>
+      </w:r>
+      <w:r>
+        <w:instrText xml:space="preserve"> REF _Ref279864262 \r \h </w:instrText>
+      </w:r>
+      <w:r>
+        <w:fldChar w:fldCharType="separate"/>
+      </w:r>
+      <w:r>
+        <w:t>2.10</w:t>
+      </w:r>
+      <w:r>
+        <w:fldChar w:fldCharType="end"/>
+      </w:r>
+      <w:r>
+        <w:t>)</w:t>
+      </w:r>
+    </w:p>
+    <w:p>
+      <w:r>
+        <w:t xml:space="preserve">- neu: </w:t>
+      </w:r>
+      <w:r>
+        <w:rPr>
+          <w:b/>
+        </w:rPr>
+        <w:t>createFillType</w:t>
+      </w:r>
+      <w:r>
+        <w:t xml:space="preserve"> (waterfilltrigger, </w:t>
+      </w:r>
+      <w:r>
+        <w:fldChar w:fldCharType="begin"/>
+      </w:r>
+      <w:r>
+        <w:instrText xml:space="preserve"> REF _Ref279864304 \r \h </w:instrText>
+      </w:r>
+      <w:r>
+        <w:fldChar w:fldCharType="separate"/>
+      </w:r>
+      <w:r>
+        <w:t>2.19.1</w:t>
+      </w:r>
+      <w:r>
+        <w:fldChar w:fldCharType="end"/>
+      </w:r>
+      <w:r>
+        <w:t>)</w:t>
+      </w:r>
     </w:p>
     <w:p>
       <w:pPr>
@@ -161,24 +301,36 @@
         </w:rPr>
       </w:pPr>
       <w:r>
+        <w:t xml:space="preserve">- neu: </w:t>
+      </w:r>
+      <w:r>
         <w:rPr>
           <w:b/>
         </w:rPr>
-        <w:t>V0.8.1</w:t>
-      </w:r>
-    </w:p>
-    <w:p/>
-    <w:p>
-      <w:r>
-        <w:t>- Fix für div. Trigger für pricePerLiter und revenuePerLiter</w:t>
-      </w:r>
-    </w:p>
-    <w:p>
-      <w:r>
-        <w:t>- Fix für switcher</w:t>
-      </w:r>
-    </w:p>
-    <w:p/>
+        <w:t>pricePerLiter</w:t>
+      </w:r>
+      <w:r>
+        <w:t xml:space="preserve"> (waterfilltrigger, </w:t>
+      </w:r>
+      <w:r>
+        <w:fldChar w:fldCharType="begin"/>
+      </w:r>
+      <w:r>
+        <w:instrText xml:space="preserve"> REF _Ref279864310 \r \h </w:instrText>
+      </w:r>
+      <w:r>
+        <w:fldChar w:fldCharType="separate"/>
+      </w:r>
+      <w:r>
+        <w:t>2.19.2</w:t>
+      </w:r>
+      <w:r>
+        <w:fldChar w:fldCharType="end"/>
+      </w:r>
+      <w:r>
+        <w:t>)</w:t>
+      </w:r>
+    </w:p>
     <w:p>
       <w:pPr>
         <w:rPr>
@@ -186,28 +338,36 @@
         </w:rPr>
       </w:pPr>
       <w:r>
+        <w:t xml:space="preserve">- neu: </w:t>
+      </w:r>
+      <w:r>
         <w:rPr>
           <w:b/>
         </w:rPr>
-        <w:t>V0.8.0</w:t>
-      </w:r>
-    </w:p>
-    <w:p/>
-    <w:p>
-      <w:r>
-        <w:t xml:space="preserve">- </w:t>
-      </w:r>
-      <w:r>
-        <w:rPr>
-          <w:b/>
-        </w:rPr>
-        <w:t>Multiplayer</w:t>
-      </w:r>
-      <w:r>
-        <w:t>-Support hinzugefügt</w:t>
-      </w:r>
-    </w:p>
-    <w:p/>
+        <w:t>statName</w:t>
+      </w:r>
+      <w:r>
+        <w:t xml:space="preserve"> (waterfilltrigger, </w:t>
+      </w:r>
+      <w:r>
+        <w:fldChar w:fldCharType="begin"/>
+      </w:r>
+      <w:r>
+        <w:instrText xml:space="preserve"> REF _Ref279864318 \r \h </w:instrText>
+      </w:r>
+      <w:r>
+        <w:fldChar w:fldCharType="separate"/>
+      </w:r>
+      <w:r>
+        <w:t>2.19.3</w:t>
+      </w:r>
+      <w:r>
+        <w:fldChar w:fldCharType="end"/>
+      </w:r>
+      <w:r>
+        <w:t>)</w:t>
+      </w:r>
+    </w:p>
     <w:p>
       <w:pPr>
         <w:rPr>
@@ -215,85 +375,6 @@
         </w:rPr>
       </w:pPr>
       <w:r>
-        <w:rPr>
-          <w:b/>
-        </w:rPr>
-        <w:t>V0.7.12</w:t>
-      </w:r>
-    </w:p>
-    <w:p/>
-    <w:p>
-      <w:r>
-        <w:t xml:space="preserve">- Modultyp </w:t>
-      </w:r>
-      <w:r>
-        <w:rPr>
-          <w:b/>
-        </w:rPr>
-        <w:t>water</w:t>
-      </w:r>
-      <w:r>
-        <w:rPr>
-          <w:b/>
-        </w:rPr>
-        <w:t>filltrigger</w:t>
-      </w:r>
-      <w:r>
-        <w:t xml:space="preserve"> hinzugefügt (</w:t>
-      </w:r>
-      <w:r>
-        <w:fldChar w:fldCharType="begin"/>
-      </w:r>
-      <w:r>
-        <w:instrText xml:space="preserve"> REF _Ref279864270 \r \h </w:instrText>
-      </w:r>
-      <w:r>
-        <w:fldChar w:fldCharType="separate"/>
-      </w:r>
-      <w:r>
-        <w:t>2.19</w:t>
-      </w:r>
-      <w:r>
-        <w:fldChar w:fldCharType="end"/>
-      </w:r>
-      <w:r>
-        <w:t>)</w:t>
-      </w:r>
-    </w:p>
-    <w:p>
-      <w:r>
-        <w:t xml:space="preserve">- Modultyp </w:t>
-      </w:r>
-      <w:r>
-        <w:rPr>
-          <w:b/>
-        </w:rPr>
-        <w:t>liquidmanurefilltrigger</w:t>
-      </w:r>
-      <w:r>
-        <w:t xml:space="preserve"> hinzugefügt (</w:t>
-      </w:r>
-      <w:r>
-        <w:fldChar w:fldCharType="begin"/>
-      </w:r>
-      <w:r>
-        <w:instrText xml:space="preserve"> REF _Ref279864262 \r \h </w:instrText>
-      </w:r>
-      <w:r>
-        <w:fldChar w:fldCharType="separate"/>
-      </w:r>
-      <w:r>
-        <w:t>2.10</w:t>
-      </w:r>
-      <w:r>
-        <w:fldChar w:fldCharType="end"/>
-      </w:r>
-      <w:r>
-        <w:t>)</w:t>
-      </w:r>
-    </w:p>
-    <w:p>
-      <w:r>
         <w:t xml:space="preserve">- neu: </w:t>
       </w:r>
       <w:r>
@@ -303,19 +384,19 @@
         <w:t>createFillType</w:t>
       </w:r>
       <w:r>
-        <w:t xml:space="preserve"> (waterfilltrigger, </w:t>
+        <w:t xml:space="preserve"> (liquidmanurefilltrigger, </w:t>
       </w:r>
       <w:r>
         <w:fldChar w:fldCharType="begin"/>
       </w:r>
       <w:r>
-        <w:instrText xml:space="preserve"> REF _Ref279864304 \r \h </w:instrText>
+        <w:instrText xml:space="preserve"> REF _Ref279864328 \r \h </w:instrText>
       </w:r>
       <w:r>
         <w:fldChar w:fldCharType="separate"/>
       </w:r>
       <w:r>
-        <w:t>2.19.1</w:t>
+        <w:t>2.10.1</w:t>
       </w:r>
       <w:r>
         <w:fldChar w:fldCharType="end"/>
@@ -340,19 +421,25 @@
         <w:t>pricePerLiter</w:t>
       </w:r>
       <w:r>
-        <w:t xml:space="preserve"> (waterfilltrigger, </w:t>
+        <w:rPr>
+          <w:b/>
+        </w:rPr>
+        <w:t xml:space="preserve"> </w:t>
+      </w:r>
+      <w:r>
+        <w:t xml:space="preserve">(liquidmanurefilltrigger, </w:t>
       </w:r>
       <w:r>
         <w:fldChar w:fldCharType="begin"/>
       </w:r>
       <w:r>
-        <w:instrText xml:space="preserve"> REF _Ref279864310 \r \h </w:instrText>
+        <w:instrText xml:space="preserve"> REF _Ref279864336 \r \h </w:instrText>
       </w:r>
       <w:r>
         <w:fldChar w:fldCharType="separate"/>
       </w:r>
       <w:r>
-        <w:t>2.19.2</w:t>
+        <w:t>2.10.2</w:t>
       </w:r>
       <w:r>
         <w:fldChar w:fldCharType="end"/>
@@ -377,19 +464,25 @@
         <w:t>statName</w:t>
       </w:r>
       <w:r>
-        <w:t xml:space="preserve"> (waterfilltrigger, </w:t>
+        <w:rPr>
+          <w:b/>
+        </w:rPr>
+        <w:t xml:space="preserve"> </w:t>
+      </w:r>
+      <w:r>
+        <w:t xml:space="preserve">(liquidmanurefilltrigger, </w:t>
       </w:r>
       <w:r>
         <w:fldChar w:fldCharType="begin"/>
       </w:r>
       <w:r>
-        <w:instrText xml:space="preserve"> REF _Ref279864318 \r \h </w:instrText>
+        <w:instrText xml:space="preserve"> REF _Ref279864344 \r \h </w:instrText>
       </w:r>
       <w:r>
         <w:fldChar w:fldCharType="separate"/>
       </w:r>
       <w:r>
-        <w:t>2.19.3</w:t>
+        <w:t>2.10.3</w:t>
       </w:r>
       <w:r>
         <w:fldChar w:fldCharType="end"/>
@@ -398,6 +491,12 @@
         <w:t>)</w:t>
       </w:r>
     </w:p>
+    <w:p>
+      <w:r>
+        <w:t>- Beispielmod UPK_WaterTest, UPK_LiquidManureTest und UPK_MilkTest hinzugefügt</w:t>
+      </w:r>
+    </w:p>
+    <w:p/>
     <w:p>
       <w:pPr>
         <w:rPr>
@@ -405,28 +504,139 @@
         </w:rPr>
       </w:pPr>
       <w:r>
-        <w:t xml:space="preserve">- neu: </w:t>
-      </w:r>
-      <w:r>
         <w:rPr>
           <w:b/>
         </w:rPr>
-        <w:t>createFillType</w:t>
-      </w:r>
-      <w:r>
-        <w:t xml:space="preserve"> (liquidmanurefilltrigger, </w:t>
+        <w:t>V0.7.11</w:t>
+      </w:r>
+    </w:p>
+    <w:p/>
+    <w:p>
+      <w:r>
+        <w:t xml:space="preserve">- </w:t>
+      </w:r>
+      <w:r>
+        <w:t xml:space="preserve">Modultyp </w:t>
+      </w:r>
+      <w:r>
+        <w:rPr>
+          <w:b/>
+        </w:rPr>
+        <w:t>balertrigger</w:t>
+      </w:r>
+      <w:r>
+        <w:t xml:space="preserve"> hinzugefügt (</w:t>
       </w:r>
       <w:r>
         <w:fldChar w:fldCharType="begin"/>
       </w:r>
       <w:r>
-        <w:instrText xml:space="preserve"> REF _Ref279864328 \r \h </w:instrText>
+        <w:instrText xml:space="preserve"> REF _Ref279787543 \r \h </w:instrText>
       </w:r>
       <w:r>
         <w:fldChar w:fldCharType="separate"/>
       </w:r>
       <w:r>
-        <w:t>2.10.1</w:t>
+        <w:t>2.3</w:t>
+      </w:r>
+      <w:r>
+        <w:fldChar w:fldCharType="end"/>
+      </w:r>
+      <w:r>
+        <w:t>)</w:t>
+      </w:r>
+    </w:p>
+    <w:p>
+      <w:r>
+        <w:t xml:space="preserve">- </w:t>
+      </w:r>
+      <w:r>
+        <w:t xml:space="preserve">Modultyp </w:t>
+      </w:r>
+      <w:r>
+        <w:rPr>
+          <w:b/>
+        </w:rPr>
+        <w:t>sprayerfilltrigger</w:t>
+      </w:r>
+      <w:r>
+        <w:t xml:space="preserve"> hinzugefügt (</w:t>
+      </w:r>
+      <w:r>
+        <w:fldChar w:fldCharType="begin"/>
+      </w:r>
+      <w:r>
+        <w:instrText xml:space="preserve"> REF _Ref279787611 \r \h </w:instrText>
+      </w:r>
+      <w:r>
+        <w:fldChar w:fldCharType="separate"/>
+      </w:r>
+      <w:r>
+        <w:t>2.15</w:t>
+      </w:r>
+      <w:r>
+        <w:fldChar w:fldCharType="end"/>
+      </w:r>
+      <w:r>
+        <w:t>)</w:t>
+      </w:r>
+    </w:p>
+    <w:p>
+      <w:r>
+        <w:t xml:space="preserve">- Modultyp </w:t>
+      </w:r>
+      <w:r>
+        <w:rPr>
+          <w:b/>
+        </w:rPr>
+        <w:t>gasstationtrigger</w:t>
+      </w:r>
+      <w:r>
+        <w:t xml:space="preserve"> hinzugefügt (</w:t>
+      </w:r>
+      <w:r>
+        <w:fldChar w:fldCharType="begin"/>
+      </w:r>
+      <w:r>
+        <w:instrText xml:space="preserve"> REF _Ref279787663 \r \h </w:instrText>
+      </w:r>
+      <w:r>
+        <w:fldChar w:fldCharType="separate"/>
+      </w:r>
+      <w:r>
+        <w:t>2.9</w:t>
+      </w:r>
+      <w:r>
+        <w:fldChar w:fldCharType="end"/>
+      </w:r>
+      <w:r>
+        <w:t>)</w:t>
+      </w:r>
+    </w:p>
+    <w:p>
+      <w:r>
+        <w:t xml:space="preserve">- neu: </w:t>
+      </w:r>
+      <w:r>
+        <w:rPr>
+          <w:b/>
+        </w:rPr>
+        <w:t>fillType</w:t>
+      </w:r>
+      <w:r>
+        <w:t xml:space="preserve"> (balertrigger, </w:t>
+      </w:r>
+      <w:r>
+        <w:fldChar w:fldCharType="begin"/>
+      </w:r>
+      <w:r>
+        <w:instrText xml:space="preserve"> REF _Ref279787551 \r \h </w:instrText>
+      </w:r>
+      <w:r>
+        <w:fldChar w:fldCharType="separate"/>
+      </w:r>
+      <w:r>
+        <w:t>2.3.1</w:t>
       </w:r>
       <w:r>
         <w:fldChar w:fldCharType="end"/>
@@ -448,28 +658,22 @@
         <w:rPr>
           <w:b/>
         </w:rPr>
-        <w:t>pricePerLiter</w:t>
-      </w:r>
-      <w:r>
-        <w:rPr>
-          <w:b/>
-        </w:rPr>
-        <w:t xml:space="preserve"> </w:t>
-      </w:r>
-      <w:r>
-        <w:t xml:space="preserve">(liquidmanurefilltrigger, </w:t>
+        <w:t>fillLitersPerSecond</w:t>
+      </w:r>
+      <w:r>
+        <w:t xml:space="preserve"> (balertrigger, </w:t>
       </w:r>
       <w:r>
         <w:fldChar w:fldCharType="begin"/>
       </w:r>
       <w:r>
-        <w:instrText xml:space="preserve"> REF _Ref279864336 \r \h </w:instrText>
+        <w:instrText xml:space="preserve"> REF _Ref279787559 \r \h </w:instrText>
       </w:r>
       <w:r>
         <w:fldChar w:fldCharType="separate"/>
       </w:r>
       <w:r>
-        <w:t>2.10.2</w:t>
+        <w:t>2.3.2</w:t>
       </w:r>
       <w:r>
         <w:fldChar w:fldCharType="end"/>
@@ -491,28 +695,22 @@
         <w:rPr>
           <w:b/>
         </w:rPr>
-        <w:t>statName</w:t>
-      </w:r>
-      <w:r>
-        <w:rPr>
-          <w:b/>
-        </w:rPr>
-        <w:t xml:space="preserve"> </w:t>
-      </w:r>
-      <w:r>
-        <w:t xml:space="preserve">(liquidmanurefilltrigger, </w:t>
+        <w:t>createFillType</w:t>
+      </w:r>
+      <w:r>
+        <w:t xml:space="preserve"> (balertrigger, </w:t>
       </w:r>
       <w:r>
         <w:fldChar w:fldCharType="begin"/>
       </w:r>
       <w:r>
-        <w:instrText xml:space="preserve"> REF _Ref279864344 \r \h </w:instrText>
+        <w:instrText xml:space="preserve"> REF _Ref279787569 \r \h </w:instrText>
       </w:r>
       <w:r>
         <w:fldChar w:fldCharType="separate"/>
       </w:r>
       <w:r>
-        <w:t>2.10.3</w:t>
+        <w:t>2.3.3</w:t>
       </w:r>
       <w:r>
         <w:fldChar w:fldCharType="end"/>
@@ -521,12 +719,6 @@
         <w:t>)</w:t>
       </w:r>
     </w:p>
-    <w:p>
-      <w:r>
-        <w:t>- Beispielmod UPK_WaterTest, UPK_LiquidManureTest und UPK_MilkTest hinzugefügt</w:t>
-      </w:r>
-    </w:p>
-    <w:p/>
     <w:p>
       <w:pPr>
         <w:rPr>
@@ -534,139 +726,28 @@
         </w:rPr>
       </w:pPr>
       <w:r>
+        <w:t xml:space="preserve">- neu: </w:t>
+      </w:r>
+      <w:r>
         <w:rPr>
           <w:b/>
         </w:rPr>
-        <w:t>V0.7.11</w:t>
-      </w:r>
-    </w:p>
-    <w:p/>
-    <w:p>
-      <w:r>
-        <w:t xml:space="preserve">- </w:t>
-      </w:r>
-      <w:r>
-        <w:t xml:space="preserve">Modultyp </w:t>
-      </w:r>
-      <w:r>
-        <w:rPr>
-          <w:b/>
-        </w:rPr>
-        <w:t>balertrigger</w:t>
-      </w:r>
-      <w:r>
-        <w:t xml:space="preserve"> hinzugefügt (</w:t>
+        <w:t>pricePerLiter</w:t>
+      </w:r>
+      <w:r>
+        <w:t xml:space="preserve"> (balertrigger, </w:t>
       </w:r>
       <w:r>
         <w:fldChar w:fldCharType="begin"/>
       </w:r>
       <w:r>
-        <w:instrText xml:space="preserve"> REF _Ref279787543 \r \h </w:instrText>
+        <w:instrText xml:space="preserve"> REF _Ref279787580 \r \h </w:instrText>
       </w:r>
       <w:r>
         <w:fldChar w:fldCharType="separate"/>
       </w:r>
       <w:r>
-        <w:t>2.3</w:t>
-      </w:r>
-      <w:r>
-        <w:fldChar w:fldCharType="end"/>
-      </w:r>
-      <w:r>
-        <w:t>)</w:t>
-      </w:r>
-    </w:p>
-    <w:p>
-      <w:r>
-        <w:t xml:space="preserve">- </w:t>
-      </w:r>
-      <w:r>
-        <w:t xml:space="preserve">Modultyp </w:t>
-      </w:r>
-      <w:r>
-        <w:rPr>
-          <w:b/>
-        </w:rPr>
-        <w:t>sprayerfilltrigger</w:t>
-      </w:r>
-      <w:r>
-        <w:t xml:space="preserve"> hinzugefügt (</w:t>
-      </w:r>
-      <w:r>
-        <w:fldChar w:fldCharType="begin"/>
-      </w:r>
-      <w:r>
-        <w:instrText xml:space="preserve"> REF _Ref279787611 \r \h </w:instrText>
-      </w:r>
-      <w:r>
-        <w:fldChar w:fldCharType="separate"/>
-      </w:r>
-      <w:r>
-        <w:t>2.15</w:t>
-      </w:r>
-      <w:r>
-        <w:fldChar w:fldCharType="end"/>
-      </w:r>
-      <w:r>
-        <w:t>)</w:t>
-      </w:r>
-    </w:p>
-    <w:p>
-      <w:r>
-        <w:t xml:space="preserve">- Modultyp </w:t>
-      </w:r>
-      <w:r>
-        <w:rPr>
-          <w:b/>
-        </w:rPr>
-        <w:t>gasstationtrigger</w:t>
-      </w:r>
-      <w:r>
-        <w:t xml:space="preserve"> hinzugefügt (</w:t>
-      </w:r>
-      <w:r>
-        <w:fldChar w:fldCharType="begin"/>
-      </w:r>
-      <w:r>
-        <w:instrText xml:space="preserve"> REF _Ref279787663 \r \h </w:instrText>
-      </w:r>
-      <w:r>
-        <w:fldChar w:fldCharType="separate"/>
-      </w:r>
-      <w:r>
-        <w:t>2.9</w:t>
-      </w:r>
-      <w:r>
-        <w:fldChar w:fldCharType="end"/>
-      </w:r>
-      <w:r>
-        <w:t>)</w:t>
-      </w:r>
-    </w:p>
-    <w:p>
-      <w:r>
-        <w:t xml:space="preserve">- neu: </w:t>
-      </w:r>
-      <w:r>
-        <w:rPr>
-          <w:b/>
-        </w:rPr>
-        <w:t>fillType</w:t>
-      </w:r>
-      <w:r>
-        <w:t xml:space="preserve"> (balertrigger, </w:t>
-      </w:r>
-      <w:r>
-        <w:fldChar w:fldCharType="begin"/>
-      </w:r>
-      <w:r>
-        <w:instrText xml:space="preserve"> REF _Ref279787551 \r \h </w:instrText>
-      </w:r>
-      <w:r>
-        <w:fldChar w:fldCharType="separate"/>
-      </w:r>
-      <w:r>
-        <w:t>2.3.1</w:t>
+        <w:t>2.3.4</w:t>
       </w:r>
       <w:r>
         <w:fldChar w:fldCharType="end"/>
@@ -688,7 +769,7 @@
         <w:rPr>
           <w:b/>
         </w:rPr>
-        <w:t>fillLitersPerSecond</w:t>
+        <w:t>statName</w:t>
       </w:r>
       <w:r>
         <w:t xml:space="preserve"> (balertrigger, </w:t>
@@ -697,13 +778,13 @@
         <w:fldChar w:fldCharType="begin"/>
       </w:r>
       <w:r>
-        <w:instrText xml:space="preserve"> REF _Ref279787559 \r \h </w:instrText>
+        <w:instrText xml:space="preserve"> REF _Ref279787594 \r \h </w:instrText>
       </w:r>
       <w:r>
         <w:fldChar w:fldCharType="separate"/>
       </w:r>
       <w:r>
-        <w:t>2.3.2</w:t>
+        <w:t>2.3.5</w:t>
       </w:r>
       <w:r>
         <w:fldChar w:fldCharType="end"/>
@@ -728,19 +809,19 @@
         <w:t>createFillType</w:t>
       </w:r>
       <w:r>
-        <w:t xml:space="preserve"> (balertrigger, </w:t>
+        <w:t xml:space="preserve"> (sprayerfilltrigger, </w:t>
       </w:r>
       <w:r>
         <w:fldChar w:fldCharType="begin"/>
       </w:r>
       <w:r>
-        <w:instrText xml:space="preserve"> REF _Ref279787569 \r \h </w:instrText>
+        <w:instrText xml:space="preserve"> REF _Ref279787622 \r \h </w:instrText>
       </w:r>
       <w:r>
         <w:fldChar w:fldCharType="separate"/>
       </w:r>
       <w:r>
-        <w:t>2.3.3</w:t>
+        <w:t>2.15.1</w:t>
       </w:r>
       <w:r>
         <w:fldChar w:fldCharType="end"/>
@@ -766,19 +847,19 @@
         <w:t>pricePerLiter</w:t>
       </w:r>
       <w:r>
-        <w:t xml:space="preserve"> (balertrigger, </w:t>
+        <w:t xml:space="preserve"> (sprayerfilltrigger, </w:t>
       </w:r>
       <w:r>
         <w:fldChar w:fldCharType="begin"/>
       </w:r>
       <w:r>
-        <w:instrText xml:space="preserve"> REF _Ref279787580 \r \h </w:instrText>
+        <w:instrText xml:space="preserve"> REF _Ref279787631 \r \h </w:instrText>
       </w:r>
       <w:r>
         <w:fldChar w:fldCharType="separate"/>
       </w:r>
       <w:r>
-        <w:t>2.3.4</w:t>
+        <w:t>2.15.2</w:t>
       </w:r>
       <w:r>
         <w:fldChar w:fldCharType="end"/>
@@ -803,19 +884,19 @@
         <w:t>statName</w:t>
       </w:r>
       <w:r>
-        <w:t xml:space="preserve"> (balertrigger, </w:t>
+        <w:t xml:space="preserve"> (sprayerfilltrigger, </w:t>
       </w:r>
       <w:r>
         <w:fldChar w:fldCharType="begin"/>
       </w:r>
       <w:r>
-        <w:instrText xml:space="preserve"> REF _Ref279787594 \r \h </w:instrText>
+        <w:instrText xml:space="preserve"> REF _Ref279787641 \r \h </w:instrText>
       </w:r>
       <w:r>
         <w:fldChar w:fldCharType="separate"/>
       </w:r>
       <w:r>
-        <w:t>2.3.5</w:t>
+        <w:t>2.15.3</w:t>
       </w:r>
       <w:r>
         <w:fldChar w:fldCharType="end"/>
@@ -840,19 +921,19 @@
         <w:t>createFillType</w:t>
       </w:r>
       <w:r>
-        <w:t xml:space="preserve"> (sprayerfilltrigger, </w:t>
+        <w:t xml:space="preserve"> (gasstationtrigger, </w:t>
       </w:r>
       <w:r>
         <w:fldChar w:fldCharType="begin"/>
       </w:r>
       <w:r>
-        <w:instrText xml:space="preserve"> REF _Ref279787622 \r \h </w:instrText>
+        <w:instrText xml:space="preserve"> REF _Ref279787672 \r \h </w:instrText>
       </w:r>
       <w:r>
         <w:fldChar w:fldCharType="separate"/>
       </w:r>
       <w:r>
-        <w:t>2.15.1</w:t>
+        <w:t>2.9.1</w:t>
       </w:r>
       <w:r>
         <w:fldChar w:fldCharType="end"/>
@@ -877,19 +958,19 @@
         <w:t>pricePerLiter</w:t>
       </w:r>
       <w:r>
-        <w:t xml:space="preserve"> (sprayerfilltrigger, </w:t>
+        <w:t xml:space="preserve"> (gasstationtrigger, </w:t>
       </w:r>
       <w:r>
         <w:fldChar w:fldCharType="begin"/>
       </w:r>
       <w:r>
-        <w:instrText xml:space="preserve"> REF _Ref279787631 \r \h </w:instrText>
+        <w:instrText xml:space="preserve"> REF _Ref279787684 \r \h </w:instrText>
       </w:r>
       <w:r>
         <w:fldChar w:fldCharType="separate"/>
       </w:r>
       <w:r>
-        <w:t>2.15.2</w:t>
+        <w:t>2.9.2</w:t>
       </w:r>
       <w:r>
         <w:fldChar w:fldCharType="end"/>
@@ -914,19 +995,19 @@
         <w:t>statName</w:t>
       </w:r>
       <w:r>
-        <w:t xml:space="preserve"> (sprayerfilltrigger, </w:t>
+        <w:t xml:space="preserve"> (gasstationtrigger, </w:t>
       </w:r>
       <w:r>
         <w:fldChar w:fldCharType="begin"/>
       </w:r>
       <w:r>
-        <w:instrText xml:space="preserve"> REF _Ref279787641 \r \h </w:instrText>
+        <w:instrText xml:space="preserve"> REF _Ref279787691 \r \h </w:instrText>
       </w:r>
       <w:r>
         <w:fldChar w:fldCharType="separate"/>
       </w:r>
       <w:r>
-        <w:t>2.15.3</w:t>
+        <w:t>2.9.3</w:t>
       </w:r>
       <w:r>
         <w:fldChar w:fldCharType="end"/>
@@ -935,6 +1016,35 @@
         <w:t>)</w:t>
       </w:r>
     </w:p>
+    <w:p>
+      <w:r>
+        <w:t>- Fix fü</w:t>
+      </w:r>
+      <w:r>
+        <w:t>r emptytrigger</w:t>
+      </w:r>
+    </w:p>
+    <w:p>
+      <w:r>
+        <w:t xml:space="preserve">- neu: </w:t>
+      </w:r>
+      <w:r>
+        <w:rPr>
+          <w:b/>
+        </w:rPr>
+        <w:t>spezielle Fülltypen</w:t>
+      </w:r>
+      <w:r>
+        <w:t xml:space="preserve"> "newVehiclesCost", "newAnimalsCost", "constructionCost", "vehicleRunningCost", "propertyMaintenance", "wagePayment", "harvestIncome", "missionIncome" und "loanInterest" hinzugefügt</w:t>
+      </w:r>
+    </w:p>
+    <w:p>
+      <w:r>
+        <w:t>- Beispielmod UPK_FertilizerTest und UPK_FuelTest hinzugefügt</w:t>
+      </w:r>
+    </w:p>
+    <w:p/>
+    <w:p/>
     <w:p>
       <w:pPr>
         <w:rPr>
@@ -942,28 +1052,37 @@
         </w:rPr>
       </w:pPr>
       <w:r>
-        <w:t xml:space="preserve">- neu: </w:t>
-      </w:r>
-      <w:r>
         <w:rPr>
           <w:b/>
         </w:rPr>
-        <w:t>createFillType</w:t>
-      </w:r>
-      <w:r>
-        <w:t xml:space="preserve"> (gasstationtrigger, </w:t>
+        <w:t>V0.7.10</w:t>
+      </w:r>
+    </w:p>
+    <w:p/>
+    <w:p>
+      <w:r>
+        <w:t xml:space="preserve">- Modultyp </w:t>
+      </w:r>
+      <w:r>
+        <w:rPr>
+          <w:b/>
+        </w:rPr>
+        <w:t>animator</w:t>
+      </w:r>
+      <w:r>
+        <w:t xml:space="preserve"> hinzugefügt (</w:t>
       </w:r>
       <w:r>
         <w:fldChar w:fldCharType="begin"/>
       </w:r>
       <w:r>
-        <w:instrText xml:space="preserve"> REF _Ref279787672 \r \h </w:instrText>
+        <w:instrText xml:space="preserve"> REF _Ref279685747 \r \h </w:instrText>
       </w:r>
       <w:r>
         <w:fldChar w:fldCharType="separate"/>
       </w:r>
       <w:r>
-        <w:t>2.9.1</w:t>
+        <w:t>2.2</w:t>
       </w:r>
       <w:r>
         <w:fldChar w:fldCharType="end"/>
@@ -972,6 +1091,499 @@
         <w:t>)</w:t>
       </w:r>
     </w:p>
+    <w:p>
+      <w:r>
+        <w:t xml:space="preserve">- neu: </w:t>
+      </w:r>
+      <w:r>
+        <w:rPr>
+          <w:b/>
+        </w:rPr>
+        <w:t>moveTo</w:t>
+      </w:r>
+      <w:r>
+        <w:t xml:space="preserve"> (animator, </w:t>
+      </w:r>
+      <w:r>
+        <w:fldChar w:fldCharType="begin"/>
+      </w:r>
+      <w:r>
+        <w:instrText xml:space="preserve"> REF _Ref279685756 \r \h </w:instrText>
+      </w:r>
+      <w:r>
+        <w:fldChar w:fldCharType="separate"/>
+      </w:r>
+      <w:r>
+        <w:t>2.2.1</w:t>
+      </w:r>
+      <w:r>
+        <w:fldChar w:fldCharType="end"/>
+      </w:r>
+      <w:r>
+        <w:t>)</w:t>
+      </w:r>
+    </w:p>
+    <w:p>
+      <w:r>
+        <w:t xml:space="preserve">- neu: </w:t>
+      </w:r>
+      <w:r>
+        <w:rPr>
+          <w:b/>
+        </w:rPr>
+        <w:t>movementDuration</w:t>
+      </w:r>
+      <w:r>
+        <w:t xml:space="preserve"> (animator, </w:t>
+      </w:r>
+      <w:r>
+        <w:fldChar w:fldCharType="begin"/>
+      </w:r>
+      <w:r>
+        <w:instrText xml:space="preserve"> REF _Ref279685768 \r \h </w:instrText>
+      </w:r>
+      <w:r>
+        <w:fldChar w:fldCharType="separate"/>
+      </w:r>
+      <w:r>
+        <w:t>2.2.2</w:t>
+      </w:r>
+      <w:r>
+        <w:fldChar w:fldCharType="end"/>
+      </w:r>
+      <w:r>
+        <w:t>)</w:t>
+      </w:r>
+    </w:p>
+    <w:p>
+      <w:r>
+        <w:t xml:space="preserve">- neu: </w:t>
+      </w:r>
+      <w:r>
+        <w:rPr>
+          <w:b/>
+        </w:rPr>
+        <w:t>movementSpeedupPeriod</w:t>
+      </w:r>
+      <w:r>
+        <w:t xml:space="preserve"> (animator, </w:t>
+      </w:r>
+      <w:r>
+        <w:fldChar w:fldCharType="begin"/>
+      </w:r>
+      <w:r>
+        <w:instrText xml:space="preserve"> REF _Ref279685777 \r \h </w:instrText>
+      </w:r>
+      <w:r>
+        <w:fldChar w:fldCharType="separate"/>
+      </w:r>
+      <w:r>
+        <w:t>2.2.3</w:t>
+      </w:r>
+      <w:r>
+        <w:fldChar w:fldCharType="end"/>
+      </w:r>
+      <w:r>
+        <w:t>)</w:t>
+      </w:r>
+    </w:p>
+    <w:p>
+      <w:r>
+        <w:t xml:space="preserve">- neu: </w:t>
+      </w:r>
+      <w:r>
+        <w:rPr>
+          <w:b/>
+        </w:rPr>
+        <w:t>movementSlowdownPeriod</w:t>
+      </w:r>
+      <w:r>
+        <w:t xml:space="preserve"> (animator,</w:t>
+      </w:r>
+      <w:r>
+        <w:t xml:space="preserve"> </w:t>
+      </w:r>
+      <w:r>
+        <w:fldChar w:fldCharType="begin"/>
+      </w:r>
+      <w:r>
+        <w:instrText xml:space="preserve"> REF _Ref279686132 \r \h </w:instrText>
+      </w:r>
+      <w:r>
+        <w:fldChar w:fldCharType="separate"/>
+      </w:r>
+      <w:r>
+        <w:t>2.2.4</w:t>
+      </w:r>
+      <w:r>
+        <w:fldChar w:fldCharType="end"/>
+      </w:r>
+      <w:r>
+        <w:t>)</w:t>
+      </w:r>
+    </w:p>
+    <w:p>
+      <w:r>
+        <w:t xml:space="preserve">- neu: </w:t>
+      </w:r>
+      <w:r>
+        <w:rPr>
+          <w:b/>
+        </w:rPr>
+        <w:t>rewindMovementOnDisable</w:t>
+      </w:r>
+      <w:r>
+        <w:t xml:space="preserve"> (animator, </w:t>
+      </w:r>
+      <w:r>
+        <w:fldChar w:fldCharType="begin"/>
+      </w:r>
+      <w:r>
+        <w:instrText xml:space="preserve"> REF _Ref279685795 \r \h </w:instrText>
+      </w:r>
+      <w:r>
+        <w:fldChar w:fldCharType="separate"/>
+      </w:r>
+      <w:r>
+        <w:t>2.2.5</w:t>
+      </w:r>
+      <w:r>
+        <w:fldChar w:fldCharType="end"/>
+      </w:r>
+      <w:r>
+        <w:t>)</w:t>
+      </w:r>
+    </w:p>
+    <w:p>
+      <w:r>
+        <w:t xml:space="preserve">- neu: </w:t>
+      </w:r>
+      <w:r>
+        <w:rPr>
+          <w:b/>
+        </w:rPr>
+        <w:t>rotationsPerSecond</w:t>
+      </w:r>
+      <w:r>
+        <w:t xml:space="preserve"> (animator, </w:t>
+      </w:r>
+      <w:r>
+        <w:fldChar w:fldCharType="begin"/>
+      </w:r>
+      <w:r>
+        <w:instrText xml:space="preserve"> REF _Ref279685803 \r \h </w:instrText>
+      </w:r>
+      <w:r>
+        <w:fldChar w:fldCharType="separate"/>
+      </w:r>
+      <w:r>
+        <w:t>2.2.6</w:t>
+      </w:r>
+      <w:r>
+        <w:fldChar w:fldCharType="end"/>
+      </w:r>
+      <w:r>
+        <w:t>)</w:t>
+      </w:r>
+    </w:p>
+    <w:p>
+      <w:r>
+        <w:t xml:space="preserve">- neu: </w:t>
+      </w:r>
+      <w:r>
+        <w:rPr>
+          <w:b/>
+        </w:rPr>
+        <w:t>rotateTo</w:t>
+      </w:r>
+      <w:r>
+        <w:t xml:space="preserve"> (animator, </w:t>
+      </w:r>
+      <w:r>
+        <w:fldChar w:fldCharType="begin"/>
+      </w:r>
+      <w:r>
+        <w:instrText xml:space="preserve"> REF _Ref279685811 \r \h </w:instrText>
+      </w:r>
+      <w:r>
+        <w:fldChar w:fldCharType="separate"/>
+      </w:r>
+      <w:r>
+        <w:t>2.2.7</w:t>
+      </w:r>
+      <w:r>
+        <w:fldChar w:fldCharType="end"/>
+      </w:r>
+      <w:r>
+        <w:t>)</w:t>
+      </w:r>
+    </w:p>
+    <w:p>
+      <w:r>
+        <w:t xml:space="preserve">- neu: </w:t>
+      </w:r>
+      <w:r>
+        <w:rPr>
+          <w:b/>
+        </w:rPr>
+        <w:t>rotationDuration</w:t>
+      </w:r>
+      <w:r>
+        <w:t xml:space="preserve"> (animator, </w:t>
+      </w:r>
+      <w:r>
+        <w:fldChar w:fldCharType="begin"/>
+      </w:r>
+      <w:r>
+        <w:instrText xml:space="preserve"> REF _Ref279685819 \r \h </w:instrText>
+      </w:r>
+      <w:r>
+        <w:fldChar w:fldCharType="separate"/>
+      </w:r>
+      <w:r>
+        <w:t>2.2.8</w:t>
+      </w:r>
+      <w:r>
+        <w:fldChar w:fldCharType="end"/>
+      </w:r>
+      <w:r>
+        <w:t>)</w:t>
+      </w:r>
+    </w:p>
+    <w:p>
+      <w:r>
+        <w:t xml:space="preserve">- neu: </w:t>
+      </w:r>
+      <w:r>
+        <w:rPr>
+          <w:b/>
+        </w:rPr>
+        <w:t>rotationSpeedupPeriod</w:t>
+      </w:r>
+      <w:r>
+        <w:t xml:space="preserve"> (animator, </w:t>
+      </w:r>
+      <w:r>
+        <w:fldChar w:fldCharType="begin"/>
+      </w:r>
+      <w:r>
+        <w:instrText xml:space="preserve"> REF _Ref279685830 \r \h </w:instrText>
+      </w:r>
+      <w:r>
+        <w:fldChar w:fldCharType="separate"/>
+      </w:r>
+      <w:r>
+        <w:t>2.2.9</w:t>
+      </w:r>
+      <w:r>
+        <w:fldChar w:fldCharType="end"/>
+      </w:r>
+      <w:r>
+        <w:t>)</w:t>
+      </w:r>
+    </w:p>
+    <w:p>
+      <w:r>
+        <w:t xml:space="preserve">- neu: </w:t>
+      </w:r>
+      <w:r>
+        <w:rPr>
+          <w:b/>
+        </w:rPr>
+        <w:t>rotationSlowdownPeriod</w:t>
+      </w:r>
+      <w:r>
+        <w:t xml:space="preserve"> (animator, </w:t>
+      </w:r>
+      <w:r>
+        <w:fldChar w:fldCharType="begin"/>
+      </w:r>
+      <w:r>
+        <w:instrText xml:space="preserve"> REF _Ref279685840 \r \h </w:instrText>
+      </w:r>
+      <w:r>
+        <w:fldChar w:fldCharType="separate"/>
+      </w:r>
+      <w:r>
+        <w:t>2.2.10</w:t>
+      </w:r>
+      <w:r>
+        <w:fldChar w:fldCharType="end"/>
+      </w:r>
+      <w:r>
+        <w:t>)</w:t>
+      </w:r>
+    </w:p>
+    <w:p>
+      <w:r>
+        <w:t xml:space="preserve">- neu: </w:t>
+      </w:r>
+      <w:r>
+        <w:rPr>
+          <w:b/>
+        </w:rPr>
+        <w:t>rewindRotationOnDisable</w:t>
+      </w:r>
+      <w:r>
+        <w:t xml:space="preserve"> (animator, </w:t>
+      </w:r>
+      <w:r>
+        <w:fldChar w:fldCharType="begin"/>
+      </w:r>
+      <w:r>
+        <w:instrText xml:space="preserve"> REF _Ref279685847 \r \h </w:instrText>
+      </w:r>
+      <w:r>
+        <w:fldChar w:fldCharType="separate"/>
+      </w:r>
+      <w:r>
+        <w:t>2.2.11</w:t>
+      </w:r>
+      <w:r>
+        <w:fldChar w:fldCharType="end"/>
+      </w:r>
+      <w:r>
+        <w:t>)</w:t>
+      </w:r>
+    </w:p>
+    <w:p>
+      <w:r>
+        <w:t xml:space="preserve">- neu: </w:t>
+      </w:r>
+      <w:r>
+        <w:rPr>
+          <w:b/>
+        </w:rPr>
+        <w:t>animationClip</w:t>
+      </w:r>
+      <w:r>
+        <w:t xml:space="preserve"> (animator, </w:t>
+      </w:r>
+      <w:r>
+        <w:fldChar w:fldCharType="begin"/>
+      </w:r>
+      <w:r>
+        <w:instrText xml:space="preserve"> REF _Ref279685857 \r \h </w:instrText>
+      </w:r>
+      <w:r>
+        <w:fldChar w:fldCharType="separate"/>
+      </w:r>
+      <w:r>
+        <w:t>2.2.12</w:t>
+      </w:r>
+      <w:r>
+        <w:fldChar w:fldCharType="end"/>
+      </w:r>
+      <w:r>
+        <w:t>)</w:t>
+      </w:r>
+    </w:p>
+    <w:p>
+      <w:r>
+        <w:t xml:space="preserve">- neu: </w:t>
+      </w:r>
+      <w:r>
+        <w:rPr>
+          <w:b/>
+        </w:rPr>
+        <w:t>animationSpeed</w:t>
+      </w:r>
+      <w:r>
+        <w:t xml:space="preserve"> (animator,</w:t>
+      </w:r>
+      <w:r>
+        <w:t xml:space="preserve"> </w:t>
+      </w:r>
+      <w:r>
+        <w:fldChar w:fldCharType="begin"/>
+      </w:r>
+      <w:r>
+        <w:instrText xml:space="preserve"> REF _Ref279686010 \r \h </w:instrText>
+      </w:r>
+      <w:r>
+        <w:fldChar w:fldCharType="separate"/>
+      </w:r>
+      <w:r>
+        <w:t>2.2.13</w:t>
+      </w:r>
+      <w:r>
+        <w:fldChar w:fldCharType="end"/>
+      </w:r>
+      <w:r>
+        <w:t>)</w:t>
+      </w:r>
+    </w:p>
+    <w:p>
+      <w:r>
+        <w:t xml:space="preserve">- neu: </w:t>
+      </w:r>
+      <w:r>
+        <w:rPr>
+          <w:b/>
+        </w:rPr>
+        <w:t>animationLoop</w:t>
+      </w:r>
+      <w:r>
+        <w:t xml:space="preserve"> (animator, </w:t>
+      </w:r>
+      <w:r>
+        <w:fldChar w:fldCharType="begin"/>
+      </w:r>
+      <w:r>
+        <w:instrText xml:space="preserve"> REF _Ref279685893 \r \h </w:instrText>
+      </w:r>
+      <w:r>
+        <w:fldChar w:fldCharType="separate"/>
+      </w:r>
+      <w:r>
+        <w:t>2.2.14</w:t>
+      </w:r>
+      <w:r>
+        <w:fldChar w:fldCharType="end"/>
+      </w:r>
+      <w:r>
+        <w:t>)</w:t>
+      </w:r>
+    </w:p>
+    <w:p>
+      <w:r>
+        <w:t xml:space="preserve">- neu: </w:t>
+      </w:r>
+      <w:r>
+        <w:rPr>
+          <w:b/>
+        </w:rPr>
+        <w:t>rewindAnimationOnDisable</w:t>
+      </w:r>
+      <w:r>
+        <w:t xml:space="preserve"> (animator, </w:t>
+      </w:r>
+      <w:r>
+        <w:fldChar w:fldCharType="begin"/>
+      </w:r>
+      <w:r>
+        <w:instrText xml:space="preserve"> REF _Ref279685916 \r \h </w:instrText>
+      </w:r>
+      <w:r>
+        <w:fldChar w:fldCharType="separate"/>
+      </w:r>
+      <w:r>
+        <w:t>2.2.15</w:t>
+      </w:r>
+      <w:r>
+        <w:fldChar w:fldCharType="end"/>
+      </w:r>
+      <w:r>
+        <w:t>)</w:t>
+      </w:r>
+    </w:p>
+    <w:p>
+      <w:r>
+        <w:t>- Beispielmod UPK_AnimatorTest hinzugefügt</w:t>
+      </w:r>
+    </w:p>
+    <w:p/>
+    <w:p/>
     <w:p>
       <w:pPr>
         <w:rPr>
@@ -979,28 +1591,37 @@
         </w:rPr>
       </w:pPr>
       <w:r>
-        <w:t xml:space="preserve">- neu: </w:t>
-      </w:r>
-      <w:r>
         <w:rPr>
           <w:b/>
         </w:rPr>
-        <w:t>pricePerLiter</w:t>
-      </w:r>
-      <w:r>
-        <w:t xml:space="preserve"> (gasstationtrigger, </w:t>
+        <w:t>V0.7.9</w:t>
+      </w:r>
+    </w:p>
+    <w:p/>
+    <w:p>
+      <w:r>
+        <w:t xml:space="preserve">- neu: </w:t>
+      </w:r>
+      <w:r>
+        <w:rPr>
+          <w:b/>
+        </w:rPr>
+        <w:t>onCreate</w:t>
+      </w:r>
+      <w:r>
+        <w:t xml:space="preserve"> (base, </w:t>
       </w:r>
       <w:r>
         <w:fldChar w:fldCharType="begin"/>
       </w:r>
       <w:r>
-        <w:instrText xml:space="preserve"> REF _Ref279787684 \r \h </w:instrText>
+        <w:instrText xml:space="preserve"> REF _Ref279615426 \r \h </w:instrText>
       </w:r>
       <w:r>
         <w:fldChar w:fldCharType="separate"/>
       </w:r>
       <w:r>
-        <w:t>2.9.2</w:t>
+        <w:t>2.1.3</w:t>
       </w:r>
       <w:r>
         <w:fldChar w:fldCharType="end"/>
@@ -1009,6 +1630,12 @@
         <w:t>)</w:t>
       </w:r>
     </w:p>
+    <w:p>
+      <w:r>
+        <w:t>- geändert: alle UPK-Beispielmods</w:t>
+      </w:r>
+    </w:p>
+    <w:p/>
     <w:p>
       <w:pPr>
         <w:rPr>
@@ -1016,88 +1643,66 @@
         </w:rPr>
       </w:pPr>
       <w:r>
-        <w:t xml:space="preserve">- neu: </w:t>
-      </w:r>
-      <w:r>
         <w:rPr>
           <w:b/>
         </w:rPr>
-        <w:t>statName</w:t>
-      </w:r>
-      <w:r>
-        <w:t xml:space="preserve"> (gasstationtrigger, </w:t>
-      </w:r>
-      <w:r>
-        <w:fldChar w:fldCharType="begin"/>
-      </w:r>
-      <w:r>
-        <w:instrText xml:space="preserve"> REF _Ref279787691 \r \h </w:instrText>
-      </w:r>
-      <w:r>
-        <w:fldChar w:fldCharType="separate"/>
-      </w:r>
-      <w:r>
-        <w:t>2.9.3</w:t>
-      </w:r>
-      <w:r>
-        <w:fldChar w:fldCharType="end"/>
-      </w:r>
-      <w:r>
-        <w:t>)</w:t>
-      </w:r>
-    </w:p>
-    <w:p>
-      <w:r>
-        <w:t>- Fix fü</w:t>
-      </w:r>
-      <w:r>
-        <w:t>r emptytrigger</w:t>
-      </w:r>
-    </w:p>
-    <w:p>
-      <w:r>
-        <w:t xml:space="preserve">- neu: </w:t>
-      </w:r>
-      <w:r>
-        <w:rPr>
-          <w:b/>
-        </w:rPr>
-        <w:t>spezielle Fülltypen</w:t>
-      </w:r>
-      <w:r>
-        <w:t xml:space="preserve"> "newVehiclesCost", "newAnimalsCost", "constructionCost", "vehicleRunningCost", "propertyMaintenance", "wagePayment", "harvestIncome", "missionIncome" und "loanInterest" hinzugefügt</w:t>
-      </w:r>
-    </w:p>
-    <w:p>
-      <w:r>
-        <w:t>- Beispielmod UPK_FertilizerTest und UPK_FuelTest hinzugefügt</w:t>
-      </w:r>
-    </w:p>
-    <w:p/>
-    <w:p/>
+        <w:t>V0.7.8</w:t>
+      </w:r>
+    </w:p>
     <w:p>
       <w:pPr>
         <w:rPr>
           <w:b/>
         </w:rPr>
       </w:pPr>
+    </w:p>
+    <w:p>
+      <w:r>
+        <w:t xml:space="preserve">- </w:t>
+      </w:r>
+      <w:r>
+        <w:t xml:space="preserve">Modultyp </w:t>
+      </w:r>
       <w:r>
         <w:rPr>
           <w:b/>
         </w:rPr>
-        <w:t>V0.7.10</w:t>
-      </w:r>
-    </w:p>
-    <w:p/>
-    <w:p>
-      <w:r>
-        <w:t xml:space="preserve">- Modultyp </w:t>
+        <w:t>switcher</w:t>
+      </w:r>
+      <w:r>
+        <w:t xml:space="preserve"> hinzugefügt (</w:t>
+      </w:r>
+      <w:r>
+        <w:fldChar w:fldCharType="begin"/>
+      </w:r>
+      <w:r>
+        <w:instrText xml:space="preserve"> REF _Ref279594791 \r \h </w:instrText>
+      </w:r>
+      <w:r>
+        <w:fldChar w:fldCharType="separate"/>
+      </w:r>
+      <w:r>
+        <w:t>2.16</w:t>
+      </w:r>
+      <w:r>
+        <w:fldChar w:fldCharType="end"/>
+      </w:r>
+      <w:r>
+        <w:t>)</w:t>
+      </w:r>
+    </w:p>
+    <w:p>
+      <w:r>
+        <w:t xml:space="preserve">- </w:t>
+      </w:r>
+      <w:r>
+        <w:t xml:space="preserve">Modultyp </w:t>
       </w:r>
       <w:r>
         <w:rPr>
           <w:b/>
         </w:rPr>
-        <w:t>animator</w:t>
+        <w:t>selltarget</w:t>
       </w:r>
       <w:r>
         <w:t xml:space="preserve"> hinzugefügt (</w:t>
@@ -1106,13 +1711,13 @@
         <w:fldChar w:fldCharType="begin"/>
       </w:r>
       <w:r>
-        <w:instrText xml:space="preserve"> REF _Ref279685747 \r \h </w:instrText>
+        <w:instrText xml:space="preserve"> REF _Ref279588309 \r \h </w:instrText>
       </w:r>
       <w:r>
         <w:fldChar w:fldCharType="separate"/>
       </w:r>
       <w:r>
-        <w:t>2.2</w:t>
+        <w:t>2.14</w:t>
       </w:r>
       <w:r>
         <w:fldChar w:fldCharType="end"/>
@@ -1123,34 +1728,42 @@
     </w:p>
     <w:p>
       <w:r>
-        <w:t xml:space="preserve">- neu: </w:t>
+        <w:t xml:space="preserve">- </w:t>
+      </w:r>
+      <w:r>
+        <w:t xml:space="preserve">Modultyp </w:t>
       </w:r>
       <w:r>
         <w:rPr>
           <w:b/>
         </w:rPr>
-        <w:t>moveTo</w:t>
-      </w:r>
-      <w:r>
-        <w:t xml:space="preserve"> (animator, </w:t>
+        <w:t>parktrigger</w:t>
+      </w:r>
+      <w:r>
+        <w:t xml:space="preserve"> hinzugefügt (</w:t>
       </w:r>
       <w:r>
         <w:fldChar w:fldCharType="begin"/>
       </w:r>
       <w:r>
-        <w:instrText xml:space="preserve"> REF _Ref279685756 \r \h </w:instrText>
+        <w:instrText xml:space="preserve"> REF _Ref279528262 \r \h </w:instrText>
       </w:r>
       <w:r>
         <w:fldChar w:fldCharType="separate"/>
       </w:r>
       <w:r>
-        <w:t>2.2.1</w:t>
+        <w:t>2.12</w:t>
       </w:r>
       <w:r>
         <w:fldChar w:fldCharType="end"/>
       </w:r>
       <w:r>
         <w:t>)</w:t>
+      </w:r>
+    </w:p>
+    <w:p>
+      <w:r>
+        <w:t>- Fix für mover</w:t>
       </w:r>
     </w:p>
     <w:p>
@@ -1161,22 +1774,22 @@
         <w:rPr>
           <w:b/>
         </w:rPr>
-        <w:t>movementDuration</w:t>
-      </w:r>
-      <w:r>
-        <w:t xml:space="preserve"> (animator, </w:t>
+        <w:t>fillTypes</w:t>
+      </w:r>
+      <w:r>
+        <w:t xml:space="preserve"> (switcher, </w:t>
       </w:r>
       <w:r>
         <w:fldChar w:fldCharType="begin"/>
       </w:r>
       <w:r>
-        <w:instrText xml:space="preserve"> REF _Ref279685768 \r \h </w:instrText>
+        <w:instrText xml:space="preserve"> REF _Ref279594802 \r \h </w:instrText>
       </w:r>
       <w:r>
         <w:fldChar w:fldCharType="separate"/>
       </w:r>
       <w:r>
-        <w:t>2.2.2</w:t>
+        <w:t>2.16.1</w:t>
       </w:r>
       <w:r>
         <w:fldChar w:fldCharType="end"/>
@@ -1187,28 +1800,31 @@
     </w:p>
     <w:p>
       <w:r>
-        <w:t xml:space="preserve">- neu: </w:t>
+        <w:t>- neu:</w:t>
+      </w:r>
+      <w:r>
+        <w:t xml:space="preserve"> </w:t>
       </w:r>
       <w:r>
         <w:rPr>
           <w:b/>
         </w:rPr>
-        <w:t>movementSpeedupPeriod</w:t>
-      </w:r>
-      <w:r>
-        <w:t xml:space="preserve"> (animator, </w:t>
+        <w:t>fillTypeChoice</w:t>
+      </w:r>
+      <w:r>
+        <w:t xml:space="preserve"> (switcher, </w:t>
       </w:r>
       <w:r>
         <w:fldChar w:fldCharType="begin"/>
       </w:r>
       <w:r>
-        <w:instrText xml:space="preserve"> REF _Ref279685777 \r \h </w:instrText>
+        <w:instrText xml:space="preserve"> REF _Ref279594811 \r \h </w:instrText>
       </w:r>
       <w:r>
         <w:fldChar w:fldCharType="separate"/>
       </w:r>
       <w:r>
-        <w:t>2.2.3</w:t>
+        <w:t>2.16.2</w:t>
       </w:r>
       <w:r>
         <w:fldChar w:fldCharType="end"/>
@@ -1219,63 +1835,66 @@
     </w:p>
     <w:p>
       <w:r>
-        <w:t xml:space="preserve">- neu: </w:t>
+        <w:t>- neu:</w:t>
+      </w:r>
+      <w:r>
+        <w:t xml:space="preserve"> </w:t>
       </w:r>
       <w:r>
         <w:rPr>
           <w:b/>
         </w:rPr>
-        <w:t>movementSlowdownPeriod</w:t>
-      </w:r>
-      <w:r>
-        <w:t xml:space="preserve"> (animator,</w:t>
+        <w:t>switchFillTypes</w:t>
+      </w:r>
+      <w:r>
+        <w:t xml:space="preserve"> (switcher, </w:t>
+      </w:r>
+      <w:r>
+        <w:fldChar w:fldCharType="begin"/>
+      </w:r>
+      <w:r>
+        <w:instrText xml:space="preserve"> REF _Ref279594833 \r \h </w:instrText>
+      </w:r>
+      <w:r>
+        <w:fldChar w:fldCharType="separate"/>
+      </w:r>
+      <w:r>
+        <w:t>2.16.3</w:t>
+      </w:r>
+      <w:r>
+        <w:fldChar w:fldCharType="end"/>
+      </w:r>
+      <w:r>
+        <w:t>)</w:t>
+      </w:r>
+    </w:p>
+    <w:p>
+      <w:r>
+        <w:t>- neu:</w:t>
       </w:r>
       <w:r>
         <w:t xml:space="preserve"> </w:t>
-      </w:r>
-      <w:r>
-        <w:fldChar w:fldCharType="begin"/>
-      </w:r>
-      <w:r>
-        <w:instrText xml:space="preserve"> REF _Ref279686132 \r \h </w:instrText>
-      </w:r>
-      <w:r>
-        <w:fldChar w:fldCharType="separate"/>
-      </w:r>
-      <w:r>
-        <w:t>2.2.4</w:t>
-      </w:r>
-      <w:r>
-        <w:fldChar w:fldCharType="end"/>
-      </w:r>
-      <w:r>
-        <w:t>)</w:t>
-      </w:r>
-    </w:p>
-    <w:p>
-      <w:r>
-        <w:t xml:space="preserve">- neu: </w:t>
       </w:r>
       <w:r>
         <w:rPr>
           <w:b/>
         </w:rPr>
-        <w:t>rewindMovementOnDisable</w:t>
-      </w:r>
-      <w:r>
-        <w:t xml:space="preserve"> (animator, </w:t>
+        <w:t>switchFillLevels</w:t>
+      </w:r>
+      <w:r>
+        <w:t xml:space="preserve"> (switcher, </w:t>
       </w:r>
       <w:r>
         <w:fldChar w:fldCharType="begin"/>
       </w:r>
       <w:r>
-        <w:instrText xml:space="preserve"> REF _Ref279685795 \r \h </w:instrText>
+        <w:instrText xml:space="preserve"> REF _Ref279594843 \r \h </w:instrText>
       </w:r>
       <w:r>
         <w:fldChar w:fldCharType="separate"/>
       </w:r>
       <w:r>
-        <w:t>2.2.5</w:t>
+        <w:t>2.16.4</w:t>
       </w:r>
       <w:r>
         <w:fldChar w:fldCharType="end"/>
@@ -1286,28 +1905,31 @@
     </w:p>
     <w:p>
       <w:r>
-        <w:t xml:space="preserve">- neu: </w:t>
+        <w:t>- neu:</w:t>
+      </w:r>
+      <w:r>
+        <w:t xml:space="preserve"> </w:t>
       </w:r>
       <w:r>
         <w:rPr>
           <w:b/>
         </w:rPr>
-        <w:t>rotationsPerSecond</w:t>
-      </w:r>
-      <w:r>
-        <w:t xml:space="preserve"> (animator, </w:t>
+        <w:t>mode</w:t>
+      </w:r>
+      <w:r>
+        <w:t xml:space="preserve"> (switcher, </w:t>
       </w:r>
       <w:r>
         <w:fldChar w:fldCharType="begin"/>
       </w:r>
       <w:r>
-        <w:instrText xml:space="preserve"> REF _Ref279685803 \r \h </w:instrText>
+        <w:instrText xml:space="preserve"> REF _Ref279594869 \r \h </w:instrText>
       </w:r>
       <w:r>
         <w:fldChar w:fldCharType="separate"/>
       </w:r>
       <w:r>
-        <w:t>2.2.6</w:t>
+        <w:t>2.16.5</w:t>
       </w:r>
       <w:r>
         <w:fldChar w:fldCharType="end"/>
@@ -1318,28 +1940,31 @@
     </w:p>
     <w:p>
       <w:r>
-        <w:t xml:space="preserve">- neu: </w:t>
+        <w:t>- neu:</w:t>
+      </w:r>
+      <w:r>
+        <w:t xml:space="preserve"> </w:t>
       </w:r>
       <w:r>
         <w:rPr>
           <w:b/>
         </w:rPr>
-        <w:t>rotateTo</w:t>
-      </w:r>
-      <w:r>
-        <w:t xml:space="preserve"> (animator, </w:t>
+        <w:t>hidingPosition</w:t>
+      </w:r>
+      <w:r>
+        <w:t xml:space="preserve"> (switcher, </w:t>
       </w:r>
       <w:r>
         <w:fldChar w:fldCharType="begin"/>
       </w:r>
       <w:r>
-        <w:instrText xml:space="preserve"> REF _Ref279685811 \r \h </w:instrText>
+        <w:instrText xml:space="preserve"> REF _Ref279594902 \r \h </w:instrText>
       </w:r>
       <w:r>
         <w:fldChar w:fldCharType="separate"/>
       </w:r>
       <w:r>
-        <w:t>2.2.7</w:t>
+        <w:t>2.16.6</w:t>
       </w:r>
       <w:r>
         <w:fldChar w:fldCharType="end"/>
@@ -1350,28 +1975,25 @@
     </w:p>
     <w:p>
       <w:r>
-        <w:t xml:space="preserve">- neu: </w:t>
-      </w:r>
-      <w:r>
-        <w:rPr>
-          <w:b/>
-        </w:rPr>
-        <w:t>rotationDuration</w:t>
-      </w:r>
-      <w:r>
-        <w:t xml:space="preserve"> (animator, </w:t>
+        <w:t xml:space="preserve">- geändert: </w:t>
+      </w:r>
+      <w:r>
+        <w:t>startVisibilityAt</w:t>
+      </w:r>
+      <w:r>
+        <w:t xml:space="preserve"> (mover, </w:t>
       </w:r>
       <w:r>
         <w:fldChar w:fldCharType="begin"/>
       </w:r>
       <w:r>
-        <w:instrText xml:space="preserve"> REF _Ref279685819 \r \h </w:instrText>
+        <w:instrText xml:space="preserve"> REF _Ref279179824 \r \h </w:instrText>
       </w:r>
       <w:r>
         <w:fldChar w:fldCharType="separate"/>
       </w:r>
       <w:r>
-        <w:t>2.2.8</w:t>
+        <w:t>2.11.17</w:t>
       </w:r>
       <w:r>
         <w:fldChar w:fldCharType="end"/>
@@ -1382,28 +2004,31 @@
     </w:p>
     <w:p>
       <w:r>
-        <w:t xml:space="preserve">- neu: </w:t>
-      </w:r>
-      <w:r>
-        <w:rPr>
-          <w:b/>
-        </w:rPr>
-        <w:t>rotationSpeedupPeriod</w:t>
-      </w:r>
-      <w:r>
-        <w:t xml:space="preserve"> (animator, </w:t>
+        <w:t xml:space="preserve">- geändert: </w:t>
+      </w:r>
+      <w:r>
+        <w:t>st</w:t>
+      </w:r>
+      <w:r>
+        <w:t>op</w:t>
+      </w:r>
+      <w:r>
+        <w:t>VisibilityAt</w:t>
+      </w:r>
+      <w:r>
+        <w:t xml:space="preserve"> (mover, </w:t>
       </w:r>
       <w:r>
         <w:fldChar w:fldCharType="begin"/>
       </w:r>
       <w:r>
-        <w:instrText xml:space="preserve"> REF _Ref279685830 \r \h </w:instrText>
+        <w:instrText xml:space="preserve"> REF _Ref279179834 \r \h </w:instrText>
       </w:r>
       <w:r>
         <w:fldChar w:fldCharType="separate"/>
       </w:r>
       <w:r>
-        <w:t>2.2.9</w:t>
+        <w:t>2.11.18</w:t>
       </w:r>
       <w:r>
         <w:fldChar w:fldCharType="end"/>
@@ -1414,258 +2039,16 @@
     </w:p>
     <w:p>
       <w:r>
-        <w:t xml:space="preserve">- neu: </w:t>
-      </w:r>
-      <w:r>
-        <w:rPr>
-          <w:b/>
-        </w:rPr>
-        <w:t>rotationSlowdownPeriod</w:t>
-      </w:r>
-      <w:r>
-        <w:t xml:space="preserve"> (animator, </w:t>
-      </w:r>
-      <w:r>
-        <w:fldChar w:fldCharType="begin"/>
-      </w:r>
-      <w:r>
-        <w:instrText xml:space="preserve"> REF _Ref279685840 \r \h </w:instrText>
-      </w:r>
-      <w:r>
-        <w:fldChar w:fldCharType="separate"/>
-      </w:r>
-      <w:r>
-        <w:t>2.2.10</w:t>
-      </w:r>
-      <w:r>
-        <w:fldChar w:fldCharType="end"/>
-      </w:r>
-      <w:r>
-        <w:t>)</w:t>
-      </w:r>
-    </w:p>
-    <w:p>
-      <w:r>
-        <w:t xml:space="preserve">- neu: </w:t>
-      </w:r>
-      <w:r>
-        <w:rPr>
-          <w:b/>
-        </w:rPr>
-        <w:t>rewindRotationOnDisable</w:t>
-      </w:r>
-      <w:r>
-        <w:t xml:space="preserve"> (animator, </w:t>
-      </w:r>
-      <w:r>
-        <w:fldChar w:fldCharType="begin"/>
-      </w:r>
-      <w:r>
-        <w:instrText xml:space="preserve"> REF _Ref279685847 \r \h </w:instrText>
-      </w:r>
-      <w:r>
-        <w:fldChar w:fldCharType="separate"/>
-      </w:r>
-      <w:r>
-        <w:t>2.2.11</w:t>
-      </w:r>
-      <w:r>
-        <w:fldChar w:fldCharType="end"/>
-      </w:r>
-      <w:r>
-        <w:t>)</w:t>
-      </w:r>
-    </w:p>
-    <w:p>
-      <w:r>
-        <w:t xml:space="preserve">- neu: </w:t>
-      </w:r>
-      <w:r>
-        <w:rPr>
-          <w:b/>
-        </w:rPr>
-        <w:t>animationClip</w:t>
-      </w:r>
-      <w:r>
-        <w:t xml:space="preserve"> (animator, </w:t>
-      </w:r>
-      <w:r>
-        <w:fldChar w:fldCharType="begin"/>
-      </w:r>
-      <w:r>
-        <w:instrText xml:space="preserve"> REF _Ref279685857 \r \h </w:instrText>
-      </w:r>
-      <w:r>
-        <w:fldChar w:fldCharType="separate"/>
-      </w:r>
-      <w:r>
-        <w:t>2.2.12</w:t>
-      </w:r>
-      <w:r>
-        <w:fldChar w:fldCharType="end"/>
-      </w:r>
-      <w:r>
-        <w:t>)</w:t>
-      </w:r>
-    </w:p>
-    <w:p>
-      <w:r>
-        <w:t xml:space="preserve">- neu: </w:t>
-      </w:r>
-      <w:r>
-        <w:rPr>
-          <w:b/>
-        </w:rPr>
-        <w:t>animationSpeed</w:t>
-      </w:r>
-      <w:r>
-        <w:t xml:space="preserve"> (animator,</w:t>
-      </w:r>
-      <w:r>
-        <w:t xml:space="preserve"> </w:t>
-      </w:r>
-      <w:r>
-        <w:fldChar w:fldCharType="begin"/>
-      </w:r>
-      <w:r>
-        <w:instrText xml:space="preserve"> REF _Ref279686010 \r \h </w:instrText>
-      </w:r>
-      <w:r>
-        <w:fldChar w:fldCharType="separate"/>
-      </w:r>
-      <w:r>
-        <w:t>2.2.13</w:t>
-      </w:r>
-      <w:r>
-        <w:fldChar w:fldCharType="end"/>
-      </w:r>
-      <w:r>
-        <w:t>)</w:t>
-      </w:r>
-    </w:p>
-    <w:p>
-      <w:r>
-        <w:t xml:space="preserve">- neu: </w:t>
-      </w:r>
-      <w:r>
-        <w:rPr>
-          <w:b/>
-        </w:rPr>
-        <w:t>animationLoop</w:t>
-      </w:r>
-      <w:r>
-        <w:t xml:space="preserve"> (animator, </w:t>
-      </w:r>
-      <w:r>
-        <w:fldChar w:fldCharType="begin"/>
-      </w:r>
-      <w:r>
-        <w:instrText xml:space="preserve"> REF _Ref279685893 \r \h </w:instrText>
-      </w:r>
-      <w:r>
-        <w:fldChar w:fldCharType="separate"/>
-      </w:r>
-      <w:r>
-        <w:t>2.2.14</w:t>
-      </w:r>
-      <w:r>
-        <w:fldChar w:fldCharType="end"/>
-      </w:r>
-      <w:r>
-        <w:t>)</w:t>
-      </w:r>
-    </w:p>
-    <w:p>
-      <w:r>
-        <w:t xml:space="preserve">- neu: </w:t>
-      </w:r>
-      <w:r>
-        <w:rPr>
-          <w:b/>
-        </w:rPr>
-        <w:t>rewindAnimationOnDisable</w:t>
-      </w:r>
-      <w:r>
-        <w:t xml:space="preserve"> (animator, </w:t>
-      </w:r>
-      <w:r>
-        <w:fldChar w:fldCharType="begin"/>
-      </w:r>
-      <w:r>
-        <w:instrText xml:space="preserve"> REF _Ref279685916 \r \h </w:instrText>
-      </w:r>
-      <w:r>
-        <w:fldChar w:fldCharType="separate"/>
-      </w:r>
-      <w:r>
-        <w:t>2.2.15</w:t>
-      </w:r>
-      <w:r>
-        <w:fldChar w:fldCharType="end"/>
-      </w:r>
-      <w:r>
-        <w:t>)</w:t>
-      </w:r>
-    </w:p>
-    <w:p>
-      <w:r>
-        <w:t>- Beispielmod UPK_AnimatorTest hinzugefügt</w:t>
-      </w:r>
-    </w:p>
-    <w:p/>
-    <w:p/>
+        <w:t>- Beispielmod UPK_ParkTriggerTest hinzugefügt</w:t>
+      </w:r>
+    </w:p>
     <w:p>
       <w:pPr>
         <w:rPr>
           <w:b/>
         </w:rPr>
       </w:pPr>
-      <w:r>
-        <w:rPr>
-          <w:b/>
-        </w:rPr>
-        <w:t>V0.7.9</w:t>
-      </w:r>
-    </w:p>
-    <w:p/>
-    <w:p>
-      <w:r>
-        <w:t xml:space="preserve">- neu: </w:t>
-      </w:r>
-      <w:r>
-        <w:rPr>
-          <w:b/>
-        </w:rPr>
-        <w:t>onCreate</w:t>
-      </w:r>
-      <w:r>
-        <w:t xml:space="preserve"> (base, </w:t>
-      </w:r>
-      <w:r>
-        <w:fldChar w:fldCharType="begin"/>
-      </w:r>
-      <w:r>
-        <w:instrText xml:space="preserve"> REF _Ref279615426 \r \h </w:instrText>
-      </w:r>
-      <w:r>
-        <w:fldChar w:fldCharType="separate"/>
-      </w:r>
-      <w:r>
-        <w:t>2.1.3</w:t>
-      </w:r>
-      <w:r>
-        <w:fldChar w:fldCharType="end"/>
-      </w:r>
-      <w:r>
-        <w:t>)</w:t>
-      </w:r>
-    </w:p>
-    <w:p>
-      <w:r>
-        <w:t>- geändert: alle UPK-Beispielmods</w:t>
-      </w:r>
-    </w:p>
-    <w:p/>
+    </w:p>
     <w:p>
       <w:pPr>
         <w:rPr>
@@ -1676,63 +2059,674 @@
         <w:rPr>
           <w:b/>
         </w:rPr>
-        <w:t>V0.7.8</w:t>
-      </w:r>
-    </w:p>
+        <w:t>V0.7.7</w:t>
+      </w:r>
+    </w:p>
+    <w:p/>
+    <w:p>
+      <w:r>
+        <w:t xml:space="preserve">- Modultyp </w:t>
+      </w:r>
+      <w:r>
+        <w:rPr>
+          <w:b/>
+        </w:rPr>
+        <w:t>mover</w:t>
+      </w:r>
+      <w:r>
+        <w:t xml:space="preserve"> hinzugefügt</w:t>
+      </w:r>
+      <w:r>
+        <w:t xml:space="preserve"> (</w:t>
+      </w:r>
+      <w:r>
+        <w:fldChar w:fldCharType="begin"/>
+      </w:r>
+      <w:r>
+        <w:instrText xml:space="preserve"> REF _Ref279179549 \r \h </w:instrText>
+      </w:r>
+      <w:r>
+        <w:fldChar w:fldCharType="separate"/>
+      </w:r>
+      <w:r>
+        <w:t>2.11</w:t>
+      </w:r>
+      <w:r>
+        <w:fldChar w:fldCharType="end"/>
+      </w:r>
+      <w:r>
+        <w:t>)</w:t>
+      </w:r>
+    </w:p>
+    <w:p>
+      <w:r>
+        <w:t xml:space="preserve">- neu: </w:t>
+      </w:r>
+      <w:r>
+        <w:rPr>
+          <w:b/>
+        </w:rPr>
+        <w:t>fillTypes</w:t>
+      </w:r>
+      <w:r>
+        <w:t xml:space="preserve"> (mover</w:t>
+      </w:r>
+      <w:r>
+        <w:t xml:space="preserve">, </w:t>
+      </w:r>
+      <w:r>
+        <w:fldChar w:fldCharType="begin"/>
+      </w:r>
+      <w:r>
+        <w:instrText xml:space="preserve"> REF _Ref279179557 \r \h </w:instrText>
+      </w:r>
+      <w:r>
+        <w:fldChar w:fldCharType="separate"/>
+      </w:r>
+      <w:r>
+        <w:t>2.11.1</w:t>
+      </w:r>
+      <w:r>
+        <w:fldChar w:fldCharType="end"/>
+      </w:r>
+      <w:r>
+        <w:t>)</w:t>
+      </w:r>
+    </w:p>
+    <w:p>
+      <w:r>
+        <w:t xml:space="preserve">- neu: </w:t>
+      </w:r>
+      <w:r>
+        <w:rPr>
+          <w:b/>
+        </w:rPr>
+        <w:t>fillTypeChoice</w:t>
+      </w:r>
+      <w:r>
+        <w:t xml:space="preserve"> (mover, </w:t>
+      </w:r>
+      <w:r>
+        <w:fldChar w:fldCharType="begin"/>
+      </w:r>
+      <w:r>
+        <w:instrText xml:space="preserve"> REF _Ref279179563 \r \h </w:instrText>
+      </w:r>
+      <w:r>
+        <w:fldChar w:fldCharType="separate"/>
+      </w:r>
+      <w:r>
+        <w:t>2.11.2</w:t>
+      </w:r>
+      <w:r>
+        <w:fldChar w:fldCharType="end"/>
+      </w:r>
+      <w:r>
+        <w:t>)</w:t>
+      </w:r>
+    </w:p>
+    <w:p>
+      <w:r>
+        <w:t xml:space="preserve">- neu: </w:t>
+      </w:r>
+      <w:r>
+        <w:rPr>
+          <w:b/>
+        </w:rPr>
+        <w:t>startMovingAt</w:t>
+      </w:r>
+      <w:r>
+        <w:t xml:space="preserve"> (mover, </w:t>
+      </w:r>
+      <w:r>
+        <w:fldChar w:fldCharType="begin"/>
+      </w:r>
+      <w:r>
+        <w:instrText xml:space="preserve"> REF _Ref279179603 \r \h </w:instrText>
+      </w:r>
+      <w:r>
+        <w:fldChar w:fldCharType="separate"/>
+      </w:r>
+      <w:r>
+        <w:t>2.11.3</w:t>
+      </w:r>
+      <w:r>
+        <w:fldChar w:fldCharType="end"/>
+      </w:r>
+      <w:r>
+        <w:t>)</w:t>
+      </w:r>
+    </w:p>
+    <w:p>
+      <w:r>
+        <w:t xml:space="preserve">- neu: </w:t>
+      </w:r>
+      <w:r>
+        <w:rPr>
+          <w:b/>
+        </w:rPr>
+        <w:t>stopMovingAt</w:t>
+      </w:r>
+      <w:r>
+        <w:t xml:space="preserve"> (mover, </w:t>
+      </w:r>
+      <w:r>
+        <w:fldChar w:fldCharType="begin"/>
+      </w:r>
+      <w:r>
+        <w:instrText xml:space="preserve"> REF _Ref279179613 \r \h </w:instrText>
+      </w:r>
+      <w:r>
+        <w:fldChar w:fldCharType="separate"/>
+      </w:r>
+      <w:r>
+        <w:t>2.11.4</w:t>
+      </w:r>
+      <w:r>
+        <w:fldChar w:fldCharType="end"/>
+      </w:r>
+      <w:r>
+        <w:t>)</w:t>
+      </w:r>
+    </w:p>
+    <w:p>
+      <w:r>
+        <w:t xml:space="preserve">- neu: </w:t>
+      </w:r>
+      <w:r>
+        <w:rPr>
+          <w:b/>
+        </w:rPr>
+        <w:t>lowPosition</w:t>
+      </w:r>
+      <w:r>
+        <w:t xml:space="preserve"> (mover, </w:t>
+      </w:r>
+      <w:r>
+        <w:fldChar w:fldCharType="begin"/>
+      </w:r>
+      <w:r>
+        <w:instrText xml:space="preserve"> REF _Ref279179624 \r \h </w:instrText>
+      </w:r>
+      <w:r>
+        <w:fldChar w:fldCharType="separate"/>
+      </w:r>
+      <w:r>
+        <w:t>2.11.5</w:t>
+      </w:r>
+      <w:r>
+        <w:fldChar w:fldCharType="end"/>
+      </w:r>
+      <w:r>
+        <w:t>)</w:t>
+      </w:r>
+    </w:p>
+    <w:p>
+      <w:r>
+        <w:t xml:space="preserve">- neu: </w:t>
+      </w:r>
+      <w:r>
+        <w:rPr>
+          <w:b/>
+        </w:rPr>
+        <w:t>highPosition</w:t>
+      </w:r>
+      <w:r>
+        <w:t xml:space="preserve"> (mover, </w:t>
+      </w:r>
+      <w:r>
+        <w:fldChar w:fldCharType="begin"/>
+      </w:r>
+      <w:r>
+        <w:instrText xml:space="preserve"> REF _Ref279179633 \r \h </w:instrText>
+      </w:r>
+      <w:r>
+        <w:fldChar w:fldCharType="separate"/>
+      </w:r>
+      <w:r>
+        <w:t>2.11.6</w:t>
+      </w:r>
+      <w:r>
+        <w:fldChar w:fldCharType="end"/>
+      </w:r>
+      <w:r>
+        <w:t>)</w:t>
+      </w:r>
+    </w:p>
+    <w:p>
+      <w:r>
+        <w:t xml:space="preserve">- neu: </w:t>
+      </w:r>
+      <w:r>
+        <w:rPr>
+          <w:b/>
+        </w:rPr>
+        <w:t>lowerPosition</w:t>
+      </w:r>
+      <w:r>
+        <w:t xml:space="preserve"> (mover, </w:t>
+      </w:r>
+      <w:r>
+        <w:fldChar w:fldCharType="begin"/>
+      </w:r>
+      <w:r>
+        <w:instrText xml:space="preserve"> REF _Ref279179643 \r \h </w:instrText>
+      </w:r>
+      <w:r>
+        <w:fldChar w:fldCharType="separate"/>
+      </w:r>
+      <w:r>
+        <w:t>2.11.7</w:t>
+      </w:r>
+      <w:r>
+        <w:fldChar w:fldCharType="end"/>
+      </w:r>
+      <w:r>
+        <w:t>)</w:t>
+      </w:r>
+    </w:p>
+    <w:p>
+      <w:r>
+        <w:t xml:space="preserve">- neu: </w:t>
+      </w:r>
+      <w:r>
+        <w:rPr>
+          <w:b/>
+        </w:rPr>
+        <w:t>higherPosition</w:t>
+      </w:r>
+      <w:r>
+        <w:t xml:space="preserve"> (mover, </w:t>
+      </w:r>
+      <w:r>
+        <w:fldChar w:fldCharType="begin"/>
+      </w:r>
+      <w:r>
+        <w:instrText xml:space="preserve"> REF _Ref279179651 \r \h </w:instrText>
+      </w:r>
+      <w:r>
+        <w:fldChar w:fldCharType="separate"/>
+      </w:r>
+      <w:r>
+        <w:t>2.11.8</w:t>
+      </w:r>
+      <w:r>
+        <w:fldChar w:fldCharType="end"/>
+      </w:r>
+      <w:r>
+        <w:t>)</w:t>
+      </w:r>
+    </w:p>
+    <w:p>
+      <w:r>
+        <w:t xml:space="preserve">- neu: </w:t>
+      </w:r>
+      <w:r>
+        <w:rPr>
+          <w:b/>
+        </w:rPr>
+        <w:t>movingType</w:t>
+      </w:r>
+      <w:r>
+        <w:t xml:space="preserve"> (mover, </w:t>
+      </w:r>
+      <w:r>
+        <w:fldChar w:fldCharType="begin"/>
+      </w:r>
+      <w:r>
+        <w:instrText xml:space="preserve"> REF _Ref279179662 \r \h </w:instrText>
+      </w:r>
+      <w:r>
+        <w:fldChar w:fldCharType="separate"/>
+      </w:r>
+      <w:r>
+        <w:t>2.11.9</w:t>
+      </w:r>
+      <w:r>
+        <w:fldChar w:fldCharType="end"/>
+      </w:r>
+      <w:r>
+        <w:t>)</w:t>
+      </w:r>
+    </w:p>
+    <w:p>
+      <w:r>
+        <w:t xml:space="preserve">- neu: </w:t>
+      </w:r>
+      <w:r>
+        <w:rPr>
+          <w:b/>
+        </w:rPr>
+        <w:t>startTurningAt</w:t>
+      </w:r>
+      <w:r>
+        <w:t xml:space="preserve"> (mover, </w:t>
+      </w:r>
+      <w:r>
+        <w:fldChar w:fldCharType="begin"/>
+      </w:r>
+      <w:r>
+        <w:instrText xml:space="preserve"> REF _Ref279179670 \r \h </w:instrText>
+      </w:r>
+      <w:r>
+        <w:fldChar w:fldCharType="separate"/>
+      </w:r>
+      <w:r>
+        <w:t>2.11.10</w:t>
+      </w:r>
+      <w:r>
+        <w:fldChar w:fldCharType="end"/>
+      </w:r>
+      <w:r>
+        <w:t>)</w:t>
+      </w:r>
+    </w:p>
+    <w:p>
+      <w:r>
+        <w:t xml:space="preserve">- neu: </w:t>
+      </w:r>
+      <w:r>
+        <w:rPr>
+          <w:b/>
+        </w:rPr>
+        <w:t>s</w:t>
+      </w:r>
+      <w:r>
+        <w:rPr>
+          <w:b/>
+        </w:rPr>
+        <w:t>top</w:t>
+      </w:r>
+      <w:r>
+        <w:rPr>
+          <w:b/>
+        </w:rPr>
+        <w:t>TurningAt</w:t>
+      </w:r>
+      <w:r>
+        <w:t xml:space="preserve"> (mover, </w:t>
+      </w:r>
+      <w:r>
+        <w:fldChar w:fldCharType="begin"/>
+      </w:r>
+      <w:r>
+        <w:instrText xml:space="preserve"> REF _Ref279179678 \r \h </w:instrText>
+      </w:r>
+      <w:r>
+        <w:fldChar w:fldCharType="separate"/>
+      </w:r>
+      <w:r>
+        <w:t>2.11.11</w:t>
+      </w:r>
+      <w:r>
+        <w:fldChar w:fldCharType="end"/>
+      </w:r>
+      <w:r>
+        <w:t>)</w:t>
+      </w:r>
+    </w:p>
+    <w:p>
+      <w:r>
+        <w:t xml:space="preserve">- neu: </w:t>
+      </w:r>
+      <w:r>
+        <w:rPr>
+          <w:b/>
+        </w:rPr>
+        <w:t>low</w:t>
+      </w:r>
+      <w:r>
+        <w:rPr>
+          <w:b/>
+        </w:rPr>
+        <w:t>Rotation</w:t>
+      </w:r>
+      <w:r>
+        <w:t xml:space="preserve"> (mover, </w:t>
+      </w:r>
+      <w:r>
+        <w:fldChar w:fldCharType="begin"/>
+      </w:r>
+      <w:r>
+        <w:instrText xml:space="preserve"> REF _Ref279179763 \r \h </w:instrText>
+      </w:r>
+      <w:r>
+        <w:fldChar w:fldCharType="separate"/>
+      </w:r>
+      <w:r>
+        <w:t>2.11.12</w:t>
+      </w:r>
+      <w:r>
+        <w:fldChar w:fldCharType="end"/>
+      </w:r>
+      <w:r>
+        <w:t>)</w:t>
+      </w:r>
+    </w:p>
+    <w:p>
+      <w:r>
+        <w:t xml:space="preserve">- neu: </w:t>
+      </w:r>
+      <w:r>
+        <w:rPr>
+          <w:b/>
+        </w:rPr>
+        <w:t>highRotation</w:t>
+      </w:r>
+      <w:r>
+        <w:t xml:space="preserve"> (mover</w:t>
+      </w:r>
+      <w:r>
+        <w:t xml:space="preserve">, </w:t>
+      </w:r>
+      <w:r>
+        <w:fldChar w:fldCharType="begin"/>
+      </w:r>
+      <w:r>
+        <w:instrText xml:space="preserve"> REF _Ref279179946 \r \h </w:instrText>
+      </w:r>
+      <w:r>
+        <w:fldChar w:fldCharType="separate"/>
+      </w:r>
+      <w:r>
+        <w:t>2.11.13</w:t>
+      </w:r>
+      <w:r>
+        <w:fldChar w:fldCharType="end"/>
+      </w:r>
+      <w:r>
+        <w:t>)</w:t>
+      </w:r>
+    </w:p>
+    <w:p>
+      <w:r>
+        <w:t xml:space="preserve">- neu: </w:t>
+      </w:r>
+      <w:r>
+        <w:rPr>
+          <w:b/>
+        </w:rPr>
+        <w:t>lowerRotation</w:t>
+      </w:r>
+      <w:r>
+        <w:t xml:space="preserve"> (mover, </w:t>
+      </w:r>
+      <w:r>
+        <w:fldChar w:fldCharType="begin"/>
+      </w:r>
+      <w:r>
+        <w:instrText xml:space="preserve"> REF _Ref279179793 \r \h </w:instrText>
+      </w:r>
+      <w:r>
+        <w:fldChar w:fldCharType="separate"/>
+      </w:r>
+      <w:r>
+        <w:t>2.11.14</w:t>
+      </w:r>
+      <w:r>
+        <w:fldChar w:fldCharType="end"/>
+      </w:r>
+      <w:r>
+        <w:t>)</w:t>
+      </w:r>
+    </w:p>
+    <w:p>
+      <w:r>
+        <w:t xml:space="preserve">- neu: </w:t>
+      </w:r>
+      <w:r>
+        <w:rPr>
+          <w:b/>
+        </w:rPr>
+        <w:t>higherRotation</w:t>
+      </w:r>
+      <w:r>
+        <w:t xml:space="preserve"> (mover, </w:t>
+      </w:r>
+      <w:r>
+        <w:fldChar w:fldCharType="begin"/>
+      </w:r>
+      <w:r>
+        <w:instrText xml:space="preserve"> REF _Ref279179806 \r \h </w:instrText>
+      </w:r>
+      <w:r>
+        <w:fldChar w:fldCharType="separate"/>
+      </w:r>
+      <w:r>
+        <w:t>2.11.15</w:t>
+      </w:r>
+      <w:r>
+        <w:fldChar w:fldCharType="end"/>
+      </w:r>
+      <w:r>
+        <w:t>)</w:t>
+      </w:r>
+    </w:p>
+    <w:p>
+      <w:r>
+        <w:t xml:space="preserve">- neu: </w:t>
+      </w:r>
+      <w:r>
+        <w:rPr>
+          <w:b/>
+        </w:rPr>
+        <w:t>turningType</w:t>
+      </w:r>
+      <w:r>
+        <w:t xml:space="preserve"> (mover, </w:t>
+      </w:r>
+      <w:r>
+        <w:fldChar w:fldCharType="begin"/>
+      </w:r>
+      <w:r>
+        <w:instrText xml:space="preserve"> REF _Ref279179816 \r \h </w:instrText>
+      </w:r>
+      <w:r>
+        <w:fldChar w:fldCharType="separate"/>
+      </w:r>
+      <w:r>
+        <w:t>2.11.16</w:t>
+      </w:r>
+      <w:r>
+        <w:fldChar w:fldCharType="end"/>
+      </w:r>
+      <w:r>
+        <w:t>)</w:t>
+      </w:r>
+    </w:p>
+    <w:p>
+      <w:r>
+        <w:t xml:space="preserve">- neu: </w:t>
+      </w:r>
+      <w:r>
+        <w:rPr>
+          <w:b/>
+        </w:rPr>
+        <w:t>startVisibilityAt</w:t>
+      </w:r>
+      <w:r>
+        <w:t xml:space="preserve"> (mover, </w:t>
+      </w:r>
+      <w:r>
+        <w:fldChar w:fldCharType="begin"/>
+      </w:r>
+      <w:r>
+        <w:instrText xml:space="preserve"> REF _Ref279179824 \r \h </w:instrText>
+      </w:r>
+      <w:r>
+        <w:fldChar w:fldCharType="separate"/>
+      </w:r>
+      <w:r>
+        <w:t>2.11.17</w:t>
+      </w:r>
+      <w:r>
+        <w:fldChar w:fldCharType="end"/>
+      </w:r>
+      <w:r>
+        <w:t>)</w:t>
+      </w:r>
+    </w:p>
+    <w:p>
+      <w:r>
+        <w:t xml:space="preserve">- neu: </w:t>
+      </w:r>
+      <w:r>
+        <w:rPr>
+          <w:b/>
+        </w:rPr>
+        <w:t>stopVisibilityAt</w:t>
+      </w:r>
+      <w:r>
+        <w:t xml:space="preserve"> (mover, </w:t>
+      </w:r>
+      <w:r>
+        <w:fldChar w:fldCharType="begin"/>
+      </w:r>
+      <w:r>
+        <w:instrText xml:space="preserve"> REF _Ref279179834 \r \h </w:instrText>
+      </w:r>
+      <w:r>
+        <w:fldChar w:fldCharType="separate"/>
+      </w:r>
+      <w:r>
+        <w:t>2.11.18</w:t>
+      </w:r>
+      <w:r>
+        <w:fldChar w:fldCharType="end"/>
+      </w:r>
+      <w:r>
+        <w:t>)</w:t>
+      </w:r>
+    </w:p>
+    <w:p>
+      <w:r>
+        <w:t>- Beispielmod UPK_MoverTest hinzugefügt</w:t>
+      </w:r>
+    </w:p>
+    <w:p/>
     <w:p>
       <w:pPr>
         <w:rPr>
           <w:b/>
         </w:rPr>
       </w:pPr>
-    </w:p>
-    <w:p>
-      <w:r>
-        <w:t xml:space="preserve">- </w:t>
-      </w:r>
-      <w:r>
-        <w:t xml:space="preserve">Modultyp </w:t>
-      </w:r>
       <w:r>
         <w:rPr>
           <w:b/>
         </w:rPr>
-        <w:t>switcher</w:t>
-      </w:r>
-      <w:r>
-        <w:t xml:space="preserve"> hinzugefügt (</w:t>
-      </w:r>
-      <w:r>
-        <w:fldChar w:fldCharType="begin"/>
-      </w:r>
-      <w:r>
-        <w:instrText xml:space="preserve"> REF _Ref279594791 \r \h </w:instrText>
-      </w:r>
-      <w:r>
-        <w:fldChar w:fldCharType="separate"/>
-      </w:r>
-      <w:r>
-        <w:t>2.16</w:t>
-      </w:r>
-      <w:r>
-        <w:fldChar w:fldCharType="end"/>
-      </w:r>
-      <w:r>
-        <w:t>)</w:t>
-      </w:r>
-    </w:p>
-    <w:p>
-      <w:r>
-        <w:t xml:space="preserve">- </w:t>
-      </w:r>
-      <w:r>
-        <w:t xml:space="preserve">Modultyp </w:t>
+        <w:t>V0.7.6</w:t>
+      </w:r>
+    </w:p>
+    <w:p/>
+    <w:p>
+      <w:r>
+        <w:t xml:space="preserve">- Modultyp </w:t>
       </w:r>
       <w:r>
         <w:rPr>
           <w:b/>
         </w:rPr>
-        <w:t>selltarget</w:t>
+        <w:t>dumptrigger</w:t>
       </w:r>
       <w:r>
         <w:t xml:space="preserve"> hinzugefügt (</w:t>
@@ -1741,13 +2735,13 @@
         <w:fldChar w:fldCharType="begin"/>
       </w:r>
       <w:r>
-        <w:instrText xml:space="preserve"> REF _Ref279588309 \r \h </w:instrText>
+        <w:instrText xml:space="preserve"> REF _Ref279094363 \r \h </w:instrText>
       </w:r>
       <w:r>
         <w:fldChar w:fldCharType="separate"/>
       </w:r>
       <w:r>
-        <w:t>2.14</w:t>
+        <w:t>2.5</w:t>
       </w:r>
       <w:r>
         <w:fldChar w:fldCharType="end"/>
@@ -1758,42 +2752,34 @@
     </w:p>
     <w:p>
       <w:r>
-        <w:t xml:space="preserve">- </w:t>
-      </w:r>
-      <w:r>
-        <w:t xml:space="preserve">Modultyp </w:t>
+        <w:t xml:space="preserve">- neu: </w:t>
       </w:r>
       <w:r>
         <w:rPr>
           <w:b/>
         </w:rPr>
-        <w:t>parktrigger</w:t>
-      </w:r>
-      <w:r>
-        <w:t xml:space="preserve"> hinzugefügt (</w:t>
+        <w:t>acceptedFillTypes</w:t>
+      </w:r>
+      <w:r>
+        <w:t xml:space="preserve"> (dumptrigger, </w:t>
       </w:r>
       <w:r>
         <w:fldChar w:fldCharType="begin"/>
       </w:r>
       <w:r>
-        <w:instrText xml:space="preserve"> REF _Ref279528262 \r \h </w:instrText>
+        <w:instrText xml:space="preserve"> REF _Ref279094353 \r \h </w:instrText>
       </w:r>
       <w:r>
         <w:fldChar w:fldCharType="separate"/>
       </w:r>
       <w:r>
-        <w:t>2.12</w:t>
+        <w:t>2.5.1</w:t>
       </w:r>
       <w:r>
         <w:fldChar w:fldCharType="end"/>
       </w:r>
       <w:r>
         <w:t>)</w:t>
-      </w:r>
-    </w:p>
-    <w:p>
-      <w:r>
-        <w:t>- Fix für mover</w:t>
       </w:r>
     </w:p>
     <w:p>
@@ -1804,22 +2790,22 @@
         <w:rPr>
           <w:b/>
         </w:rPr>
-        <w:t>fillTypes</w:t>
-      </w:r>
-      <w:r>
-        <w:t xml:space="preserve"> (switcher, </w:t>
+        <w:t>revenuePerLiter</w:t>
+      </w:r>
+      <w:r>
+        <w:t xml:space="preserve"> (dumptrigger, </w:t>
       </w:r>
       <w:r>
         <w:fldChar w:fldCharType="begin"/>
       </w:r>
       <w:r>
-        <w:instrText xml:space="preserve"> REF _Ref279594802 \r \h </w:instrText>
+        <w:instrText xml:space="preserve"> REF _Ref279095471 \r \h </w:instrText>
       </w:r>
       <w:r>
         <w:fldChar w:fldCharType="separate"/>
       </w:r>
       <w:r>
-        <w:t>2.16.1</w:t>
+        <w:t>2.5.2</w:t>
       </w:r>
       <w:r>
         <w:fldChar w:fldCharType="end"/>
@@ -1830,66 +2816,31 @@
     </w:p>
     <w:p>
       <w:r>
-        <w:t>- neu:</w:t>
-      </w:r>
-      <w:r>
-        <w:t xml:space="preserve"> </w:t>
+        <w:t xml:space="preserve">- neu: </w:t>
       </w:r>
       <w:r>
         <w:rPr>
           <w:b/>
         </w:rPr>
-        <w:t>fillTypeChoice</w:t>
-      </w:r>
-      <w:r>
-        <w:t xml:space="preserve"> (switcher, </w:t>
+        <w:t>revenuesPerLiter</w:t>
+      </w:r>
+      <w:r>
+        <w:t xml:space="preserve"> (dumptrigger, </w:t>
       </w:r>
       <w:r>
         <w:fldChar w:fldCharType="begin"/>
       </w:r>
       <w:r>
-        <w:instrText xml:space="preserve"> REF _Ref279594811 \r \h </w:instrText>
+        <w:instrText xml:space="preserve"> REF _Ref279095482 \r \h </w:instrText>
       </w:r>
       <w:r>
         <w:fldChar w:fldCharType="separate"/>
-      </w:r>
-      <w:r>
-        <w:t>2.16.2</w:t>
-      </w:r>
-      <w:r>
-        <w:fldChar w:fldCharType="end"/>
-      </w:r>
-      <w:r>
-        <w:t>)</w:t>
-      </w:r>
-    </w:p>
-    <w:p>
-      <w:r>
-        <w:t>- neu:</w:t>
-      </w:r>
-      <w:r>
-        <w:t xml:space="preserve"> </w:t>
       </w:r>
       <w:r>
         <w:rPr>
           <w:b/>
         </w:rPr>
-        <w:t>switchFillTypes</w:t>
-      </w:r>
-      <w:r>
-        <w:t xml:space="preserve"> (switcher, </w:t>
-      </w:r>
-      <w:r>
-        <w:fldChar w:fldCharType="begin"/>
-      </w:r>
-      <w:r>
-        <w:instrText xml:space="preserve"> REF _Ref279594833 \r \h </w:instrText>
-      </w:r>
-      <w:r>
-        <w:fldChar w:fldCharType="separate"/>
-      </w:r>
-      <w:r>
-        <w:t>2.16.3</w:t>
+        <w:t>Fehler! Verweisquelle konnte nicht gefunden werden.</w:t>
       </w:r>
       <w:r>
         <w:fldChar w:fldCharType="end"/>
@@ -1900,31 +2851,28 @@
     </w:p>
     <w:p>
       <w:r>
-        <w:t>- neu:</w:t>
-      </w:r>
-      <w:r>
-        <w:t xml:space="preserve"> </w:t>
+        <w:t xml:space="preserve">- neu: </w:t>
       </w:r>
       <w:r>
         <w:rPr>
           <w:b/>
         </w:rPr>
-        <w:t>switchFillLevels</w:t>
-      </w:r>
-      <w:r>
-        <w:t xml:space="preserve"> (switcher, </w:t>
+        <w:t>statName</w:t>
+      </w:r>
+      <w:r>
+        <w:t xml:space="preserve"> (dumptrigger, </w:t>
       </w:r>
       <w:r>
         <w:fldChar w:fldCharType="begin"/>
       </w:r>
       <w:r>
-        <w:instrText xml:space="preserve"> REF _Ref279594843 \r \h </w:instrText>
+        <w:instrText xml:space="preserve"> REF _Ref279095490 \r \h </w:instrText>
       </w:r>
       <w:r>
         <w:fldChar w:fldCharType="separate"/>
       </w:r>
       <w:r>
-        <w:t>2.16.4</w:t>
+        <w:t>2.5.4</w:t>
       </w:r>
       <w:r>
         <w:fldChar w:fldCharType="end"/>
@@ -1935,31 +2883,25 @@
     </w:p>
     <w:p>
       <w:r>
-        <w:t>- neu:</w:t>
+        <w:t>- Fix für initialFillLevels</w:t>
+      </w:r>
+      <w:r>
+        <w:t xml:space="preserve"> (Standard-UserAttributes,</w:t>
       </w:r>
       <w:r>
         <w:t xml:space="preserve"> </w:t>
       </w:r>
       <w:r>
-        <w:rPr>
-          <w:b/>
-        </w:rPr>
-        <w:t>mode</w:t>
-      </w:r>
-      <w:r>
-        <w:t xml:space="preserve"> (switcher, </w:t>
-      </w:r>
-      <w:r>
         <w:fldChar w:fldCharType="begin"/>
       </w:r>
       <w:r>
-        <w:instrText xml:space="preserve"> REF _Ref279594869 \r \h </w:instrText>
+        <w:instrText xml:space="preserve"> REF _Ref279094340 \r \h </w:instrText>
       </w:r>
       <w:r>
         <w:fldChar w:fldCharType="separate"/>
       </w:r>
       <w:r>
-        <w:t>2.16.5</w:t>
+        <w:t>1.1.7</w:t>
       </w:r>
       <w:r>
         <w:fldChar w:fldCharType="end"/>
@@ -1970,115 +2912,77 @@
     </w:p>
     <w:p>
       <w:r>
-        <w:t>- neu:</w:t>
-      </w:r>
-      <w:r>
-        <w:t xml:space="preserve"> </w:t>
-      </w:r>
-      <w:r>
-        <w:rPr>
-          <w:b/>
-        </w:rPr>
-        <w:t>hidingPosition</w:t>
-      </w:r>
-      <w:r>
-        <w:t xml:space="preserve"> (switcher, </w:t>
-      </w:r>
-      <w:r>
-        <w:fldChar w:fldCharType="begin"/>
-      </w:r>
-      <w:r>
-        <w:instrText xml:space="preserve"> REF _Ref279594902 \r \h </w:instrText>
-      </w:r>
-      <w:r>
-        <w:fldChar w:fldCharType="separate"/>
-      </w:r>
-      <w:r>
-        <w:t>2.16.6</w:t>
-      </w:r>
-      <w:r>
-        <w:fldChar w:fldCharType="end"/>
-      </w:r>
-      <w:r>
-        <w:t>)</w:t>
-      </w:r>
-    </w:p>
-    <w:p>
-      <w:r>
-        <w:t xml:space="preserve">- geändert: </w:t>
-      </w:r>
-      <w:r>
-        <w:t>startVisibilityAt</w:t>
-      </w:r>
-      <w:r>
-        <w:t xml:space="preserve"> (mover, </w:t>
-      </w:r>
-      <w:r>
-        <w:fldChar w:fldCharType="begin"/>
-      </w:r>
-      <w:r>
-        <w:instrText xml:space="preserve"> REF _Ref279179824 \r \h </w:instrText>
-      </w:r>
-      <w:r>
-        <w:fldChar w:fldCharType="separate"/>
-      </w:r>
-      <w:r>
-        <w:t>2.11.17</w:t>
-      </w:r>
-      <w:r>
-        <w:fldChar w:fldCharType="end"/>
-      </w:r>
-      <w:r>
-        <w:t>)</w:t>
-      </w:r>
-    </w:p>
-    <w:p>
-      <w:r>
-        <w:t xml:space="preserve">- geändert: </w:t>
-      </w:r>
-      <w:r>
-        <w:t>st</w:t>
-      </w:r>
-      <w:r>
-        <w:t>op</w:t>
-      </w:r>
-      <w:r>
-        <w:t>VisibilityAt</w:t>
-      </w:r>
-      <w:r>
-        <w:t xml:space="preserve"> (mover, </w:t>
-      </w:r>
-      <w:r>
-        <w:fldChar w:fldCharType="begin"/>
-      </w:r>
-      <w:r>
-        <w:instrText xml:space="preserve"> REF _Ref279179834 \r \h </w:instrText>
-      </w:r>
-      <w:r>
-        <w:fldChar w:fldCharType="separate"/>
-      </w:r>
-      <w:r>
-        <w:t>2.11.18</w:t>
-      </w:r>
-      <w:r>
-        <w:fldChar w:fldCharType="end"/>
-      </w:r>
-      <w:r>
-        <w:t>)</w:t>
-      </w:r>
-    </w:p>
-    <w:p>
-      <w:r>
-        <w:t>- Beispielmod UPK_ParkTriggerTest hinzugefügt</w:t>
-      </w:r>
-    </w:p>
+        <w:t xml:space="preserve">- </w:t>
+      </w:r>
+      <w:r>
+        <w:t>Beispielmod UPK_</w:t>
+      </w:r>
+      <w:r>
+        <w:t>DumpTrigger</w:t>
+      </w:r>
+      <w:r>
+        <w:t>Test hinzugefügt</w:t>
+      </w:r>
+    </w:p>
+    <w:p/>
     <w:p>
       <w:pPr>
         <w:rPr>
           <w:b/>
         </w:rPr>
       </w:pPr>
-    </w:p>
+      <w:r>
+        <w:rPr>
+          <w:b/>
+        </w:rPr>
+        <w:t>V0.7.5</w:t>
+      </w:r>
+    </w:p>
+    <w:p/>
+    <w:p>
+      <w:r>
+        <w:t xml:space="preserve">- Fix für convertFillTypes (Standard-UserAttributes, </w:t>
+      </w:r>
+      <w:r>
+        <w:fldChar w:fldCharType="begin"/>
+      </w:r>
+      <w:r>
+        <w:instrText xml:space="preserve"> REF _Ref278892350 \r \h </w:instrText>
+      </w:r>
+      <w:r>
+        <w:fldChar w:fldCharType="separate"/>
+      </w:r>
+      <w:r>
+        <w:t>0</w:t>
+      </w:r>
+      <w:r>
+        <w:fldChar w:fldCharType="end"/>
+      </w:r>
+      <w:r>
+        <w:t>)</w:t>
+      </w:r>
+    </w:p>
+    <w:p>
+      <w:r>
+        <w:t xml:space="preserve">- </w:t>
+      </w:r>
+      <w:r>
+        <w:t>Beispielmod UPK_</w:t>
+      </w:r>
+      <w:r>
+        <w:t>TipTrigger</w:t>
+      </w:r>
+      <w:r>
+        <w:t>Test</w:t>
+      </w:r>
+      <w:r>
+        <w:t>2</w:t>
+      </w:r>
+      <w:r>
+        <w:t xml:space="preserve"> hinzugefügt</w:t>
+      </w:r>
+    </w:p>
+    <w:p/>
     <w:p>
       <w:pPr>
         <w:rPr>
@@ -2089,648 +2993,21 @@
         <w:rPr>
           <w:b/>
         </w:rPr>
-        <w:t>V0.7.7</w:t>
-      </w:r>
-    </w:p>
-    <w:p/>
-    <w:p>
-      <w:r>
-        <w:t xml:space="preserve">- Modultyp </w:t>
-      </w:r>
-      <w:r>
-        <w:rPr>
-          <w:b/>
-        </w:rPr>
-        <w:t>mover</w:t>
-      </w:r>
-      <w:r>
-        <w:t xml:space="preserve"> hinzugefügt</w:t>
-      </w:r>
-      <w:r>
-        <w:t xml:space="preserve"> (</w:t>
-      </w:r>
-      <w:r>
-        <w:fldChar w:fldCharType="begin"/>
-      </w:r>
-      <w:r>
-        <w:instrText xml:space="preserve"> REF _Ref279179549 \r \h </w:instrText>
-      </w:r>
-      <w:r>
-        <w:fldChar w:fldCharType="separate"/>
-      </w:r>
-      <w:r>
-        <w:t>2.11</w:t>
-      </w:r>
-      <w:r>
-        <w:fldChar w:fldCharType="end"/>
-      </w:r>
-      <w:r>
-        <w:t>)</w:t>
-      </w:r>
-    </w:p>
-    <w:p>
-      <w:r>
-        <w:t xml:space="preserve">- neu: </w:t>
-      </w:r>
-      <w:r>
-        <w:rPr>
-          <w:b/>
-        </w:rPr>
-        <w:t>fillTypes</w:t>
-      </w:r>
-      <w:r>
-        <w:t xml:space="preserve"> (mover</w:t>
-      </w:r>
-      <w:r>
-        <w:t xml:space="preserve">, </w:t>
-      </w:r>
-      <w:r>
-        <w:fldChar w:fldCharType="begin"/>
-      </w:r>
-      <w:r>
-        <w:instrText xml:space="preserve"> REF _Ref279179557 \r \h </w:instrText>
-      </w:r>
-      <w:r>
-        <w:fldChar w:fldCharType="separate"/>
-      </w:r>
-      <w:r>
-        <w:t>2.11.1</w:t>
-      </w:r>
-      <w:r>
-        <w:fldChar w:fldCharType="end"/>
-      </w:r>
-      <w:r>
-        <w:t>)</w:t>
-      </w:r>
-    </w:p>
-    <w:p>
-      <w:r>
-        <w:t xml:space="preserve">- neu: </w:t>
-      </w:r>
-      <w:r>
-        <w:rPr>
-          <w:b/>
-        </w:rPr>
-        <w:t>fillTypeChoice</w:t>
-      </w:r>
-      <w:r>
-        <w:t xml:space="preserve"> (mover, </w:t>
-      </w:r>
-      <w:r>
-        <w:fldChar w:fldCharType="begin"/>
-      </w:r>
-      <w:r>
-        <w:instrText xml:space="preserve"> REF _Ref279179563 \r \h </w:instrText>
-      </w:r>
-      <w:r>
-        <w:fldChar w:fldCharType="separate"/>
-      </w:r>
-      <w:r>
-        <w:t>2.11.2</w:t>
-      </w:r>
-      <w:r>
-        <w:fldChar w:fldCharType="end"/>
-      </w:r>
-      <w:r>
-        <w:t>)</w:t>
-      </w:r>
-    </w:p>
-    <w:p>
-      <w:r>
-        <w:t xml:space="preserve">- neu: </w:t>
-      </w:r>
-      <w:r>
-        <w:rPr>
-          <w:b/>
-        </w:rPr>
-        <w:t>startMovingAt</w:t>
-      </w:r>
-      <w:r>
-        <w:t xml:space="preserve"> (mover, </w:t>
-      </w:r>
-      <w:r>
-        <w:fldChar w:fldCharType="begin"/>
-      </w:r>
-      <w:r>
-        <w:instrText xml:space="preserve"> REF _Ref279179603 \r \h </w:instrText>
-      </w:r>
-      <w:r>
-        <w:fldChar w:fldCharType="separate"/>
-      </w:r>
-      <w:r>
-        <w:t>2.11.3</w:t>
-      </w:r>
-      <w:r>
-        <w:fldChar w:fldCharType="end"/>
-      </w:r>
-      <w:r>
-        <w:t>)</w:t>
-      </w:r>
-    </w:p>
-    <w:p>
-      <w:r>
-        <w:t xml:space="preserve">- neu: </w:t>
-      </w:r>
-      <w:r>
-        <w:rPr>
-          <w:b/>
-        </w:rPr>
-        <w:t>stopMovingAt</w:t>
-      </w:r>
-      <w:r>
-        <w:t xml:space="preserve"> (mover, </w:t>
-      </w:r>
-      <w:r>
-        <w:fldChar w:fldCharType="begin"/>
-      </w:r>
-      <w:r>
-        <w:instrText xml:space="preserve"> REF _Ref279179613 \r \h </w:instrText>
-      </w:r>
-      <w:r>
-        <w:fldChar w:fldCharType="separate"/>
-      </w:r>
-      <w:r>
-        <w:t>2.11.4</w:t>
-      </w:r>
-      <w:r>
-        <w:fldChar w:fldCharType="end"/>
-      </w:r>
-      <w:r>
-        <w:t>)</w:t>
-      </w:r>
-    </w:p>
-    <w:p>
-      <w:r>
-        <w:t xml:space="preserve">- neu: </w:t>
-      </w:r>
-      <w:r>
-        <w:rPr>
-          <w:b/>
-        </w:rPr>
-        <w:t>lowPosition</w:t>
-      </w:r>
-      <w:r>
-        <w:t xml:space="preserve"> (mover, </w:t>
-      </w:r>
-      <w:r>
-        <w:fldChar w:fldCharType="begin"/>
-      </w:r>
-      <w:r>
-        <w:instrText xml:space="preserve"> REF _Ref279179624 \r \h </w:instrText>
-      </w:r>
-      <w:r>
-        <w:fldChar w:fldCharType="separate"/>
-      </w:r>
-      <w:r>
-        <w:t>2.11.5</w:t>
-      </w:r>
-      <w:r>
-        <w:fldChar w:fldCharType="end"/>
-      </w:r>
-      <w:r>
-        <w:t>)</w:t>
-      </w:r>
-    </w:p>
-    <w:p>
-      <w:r>
-        <w:t xml:space="preserve">- neu: </w:t>
-      </w:r>
-      <w:r>
-        <w:rPr>
-          <w:b/>
-        </w:rPr>
-        <w:t>highPosition</w:t>
-      </w:r>
-      <w:r>
-        <w:t xml:space="preserve"> (mover, </w:t>
-      </w:r>
-      <w:r>
-        <w:fldChar w:fldCharType="begin"/>
-      </w:r>
-      <w:r>
-        <w:instrText xml:space="preserve"> REF _Ref279179633 \r \h </w:instrText>
-      </w:r>
-      <w:r>
-        <w:fldChar w:fldCharType="separate"/>
-      </w:r>
-      <w:r>
-        <w:t>2.11.6</w:t>
-      </w:r>
-      <w:r>
-        <w:fldChar w:fldCharType="end"/>
-      </w:r>
-      <w:r>
-        <w:t>)</w:t>
-      </w:r>
-    </w:p>
-    <w:p>
-      <w:r>
-        <w:t xml:space="preserve">- neu: </w:t>
-      </w:r>
-      <w:r>
-        <w:rPr>
-          <w:b/>
-        </w:rPr>
-        <w:t>lowerPosition</w:t>
-      </w:r>
-      <w:r>
-        <w:t xml:space="preserve"> (mover, </w:t>
-      </w:r>
-      <w:r>
-        <w:fldChar w:fldCharType="begin"/>
-      </w:r>
-      <w:r>
-        <w:instrText xml:space="preserve"> REF _Ref279179643 \r \h </w:instrText>
-      </w:r>
-      <w:r>
-        <w:fldChar w:fldCharType="separate"/>
-      </w:r>
-      <w:r>
-        <w:t>2.11.7</w:t>
-      </w:r>
-      <w:r>
-        <w:fldChar w:fldCharType="end"/>
-      </w:r>
-      <w:r>
-        <w:t>)</w:t>
-      </w:r>
-    </w:p>
-    <w:p>
-      <w:r>
-        <w:t xml:space="preserve">- neu: </w:t>
-      </w:r>
-      <w:r>
-        <w:rPr>
-          <w:b/>
-        </w:rPr>
-        <w:t>higherPosition</w:t>
-      </w:r>
-      <w:r>
-        <w:t xml:space="preserve"> (mover, </w:t>
-      </w:r>
-      <w:r>
-        <w:fldChar w:fldCharType="begin"/>
-      </w:r>
-      <w:r>
-        <w:instrText xml:space="preserve"> REF _Ref279179651 \r \h </w:instrText>
-      </w:r>
-      <w:r>
-        <w:fldChar w:fldCharType="separate"/>
-      </w:r>
-      <w:r>
-        <w:t>2.11.8</w:t>
-      </w:r>
-      <w:r>
-        <w:fldChar w:fldCharType="end"/>
-      </w:r>
-      <w:r>
-        <w:t>)</w:t>
-      </w:r>
-    </w:p>
-    <w:p>
-      <w:r>
-        <w:t xml:space="preserve">- neu: </w:t>
-      </w:r>
-      <w:r>
-        <w:rPr>
-          <w:b/>
-        </w:rPr>
-        <w:t>movingType</w:t>
-      </w:r>
-      <w:r>
-        <w:t xml:space="preserve"> (mover, </w:t>
-      </w:r>
-      <w:r>
-        <w:fldChar w:fldCharType="begin"/>
-      </w:r>
-      <w:r>
-        <w:instrText xml:space="preserve"> REF _Ref279179662 \r \h </w:instrText>
-      </w:r>
-      <w:r>
-        <w:fldChar w:fldCharType="separate"/>
-      </w:r>
-      <w:r>
-        <w:t>2.11.9</w:t>
-      </w:r>
-      <w:r>
-        <w:fldChar w:fldCharType="end"/>
-      </w:r>
-      <w:r>
-        <w:t>)</w:t>
-      </w:r>
-    </w:p>
-    <w:p>
-      <w:r>
-        <w:t xml:space="preserve">- neu: </w:t>
-      </w:r>
-      <w:r>
-        <w:rPr>
-          <w:b/>
-        </w:rPr>
-        <w:t>startTurningAt</w:t>
-      </w:r>
-      <w:r>
-        <w:t xml:space="preserve"> (mover, </w:t>
-      </w:r>
-      <w:r>
-        <w:fldChar w:fldCharType="begin"/>
-      </w:r>
-      <w:r>
-        <w:instrText xml:space="preserve"> REF _Ref279179670 \r \h </w:instrText>
-      </w:r>
-      <w:r>
-        <w:fldChar w:fldCharType="separate"/>
-      </w:r>
-      <w:r>
-        <w:t>2.11.10</w:t>
-      </w:r>
-      <w:r>
-        <w:fldChar w:fldCharType="end"/>
-      </w:r>
-      <w:r>
-        <w:t>)</w:t>
-      </w:r>
-    </w:p>
-    <w:p>
-      <w:r>
-        <w:t xml:space="preserve">- neu: </w:t>
-      </w:r>
-      <w:r>
-        <w:rPr>
-          <w:b/>
-        </w:rPr>
-        <w:t>s</w:t>
-      </w:r>
-      <w:r>
-        <w:rPr>
-          <w:b/>
-        </w:rPr>
-        <w:t>top</w:t>
-      </w:r>
-      <w:r>
-        <w:rPr>
-          <w:b/>
-        </w:rPr>
-        <w:t>TurningAt</w:t>
-      </w:r>
-      <w:r>
-        <w:t xml:space="preserve"> (mover, </w:t>
-      </w:r>
-      <w:r>
-        <w:fldChar w:fldCharType="begin"/>
-      </w:r>
-      <w:r>
-        <w:instrText xml:space="preserve"> REF _Ref279179678 \r \h </w:instrText>
-      </w:r>
-      <w:r>
-        <w:fldChar w:fldCharType="separate"/>
-      </w:r>
-      <w:r>
-        <w:t>2.11.11</w:t>
-      </w:r>
-      <w:r>
-        <w:fldChar w:fldCharType="end"/>
-      </w:r>
-      <w:r>
-        <w:t>)</w:t>
-      </w:r>
-    </w:p>
-    <w:p>
-      <w:r>
-        <w:t xml:space="preserve">- neu: </w:t>
-      </w:r>
-      <w:r>
-        <w:rPr>
-          <w:b/>
-        </w:rPr>
-        <w:t>low</w:t>
-      </w:r>
-      <w:r>
-        <w:rPr>
-          <w:b/>
-        </w:rPr>
-        <w:t>Rotation</w:t>
-      </w:r>
-      <w:r>
-        <w:t xml:space="preserve"> (mover, </w:t>
-      </w:r>
-      <w:r>
-        <w:fldChar w:fldCharType="begin"/>
-      </w:r>
-      <w:r>
-        <w:instrText xml:space="preserve"> REF _Ref279179763 \r \h </w:instrText>
-      </w:r>
-      <w:r>
-        <w:fldChar w:fldCharType="separate"/>
-      </w:r>
-      <w:r>
-        <w:t>2.11.12</w:t>
-      </w:r>
-      <w:r>
-        <w:fldChar w:fldCharType="end"/>
-      </w:r>
-      <w:r>
-        <w:t>)</w:t>
-      </w:r>
-    </w:p>
-    <w:p>
-      <w:r>
-        <w:t xml:space="preserve">- neu: </w:t>
-      </w:r>
-      <w:r>
-        <w:rPr>
-          <w:b/>
-        </w:rPr>
-        <w:t>highRotation</w:t>
-      </w:r>
-      <w:r>
-        <w:t xml:space="preserve"> (mover</w:t>
-      </w:r>
-      <w:r>
-        <w:t xml:space="preserve">, </w:t>
-      </w:r>
-      <w:r>
-        <w:fldChar w:fldCharType="begin"/>
-      </w:r>
-      <w:r>
-        <w:instrText xml:space="preserve"> REF _Ref279179946 \r \h </w:instrText>
-      </w:r>
-      <w:r>
-        <w:fldChar w:fldCharType="separate"/>
-      </w:r>
-      <w:r>
-        <w:t>2.11.13</w:t>
-      </w:r>
-      <w:r>
-        <w:fldChar w:fldCharType="end"/>
-      </w:r>
-      <w:r>
-        <w:t>)</w:t>
-      </w:r>
-    </w:p>
-    <w:p>
-      <w:r>
-        <w:t xml:space="preserve">- neu: </w:t>
-      </w:r>
-      <w:r>
-        <w:rPr>
-          <w:b/>
-        </w:rPr>
-        <w:t>lowerRotation</w:t>
-      </w:r>
-      <w:r>
-        <w:t xml:space="preserve"> (mover, </w:t>
-      </w:r>
-      <w:r>
-        <w:fldChar w:fldCharType="begin"/>
-      </w:r>
-      <w:r>
-        <w:instrText xml:space="preserve"> REF _Ref279179793 \r \h </w:instrText>
-      </w:r>
-      <w:r>
-        <w:fldChar w:fldCharType="separate"/>
-      </w:r>
-      <w:r>
-        <w:t>2.11.14</w:t>
-      </w:r>
-      <w:r>
-        <w:fldChar w:fldCharType="end"/>
-      </w:r>
-      <w:r>
-        <w:t>)</w:t>
-      </w:r>
-    </w:p>
-    <w:p>
-      <w:r>
-        <w:t xml:space="preserve">- neu: </w:t>
-      </w:r>
-      <w:r>
-        <w:rPr>
-          <w:b/>
-        </w:rPr>
-        <w:t>higherRotation</w:t>
-      </w:r>
-      <w:r>
-        <w:t xml:space="preserve"> (mover, </w:t>
-      </w:r>
-      <w:r>
-        <w:fldChar w:fldCharType="begin"/>
-      </w:r>
-      <w:r>
-        <w:instrText xml:space="preserve"> REF _Ref279179806 \r \h </w:instrText>
-      </w:r>
-      <w:r>
-        <w:fldChar w:fldCharType="separate"/>
-      </w:r>
-      <w:r>
-        <w:t>2.11.15</w:t>
-      </w:r>
-      <w:r>
-        <w:fldChar w:fldCharType="end"/>
-      </w:r>
-      <w:r>
-        <w:t>)</w:t>
-      </w:r>
-    </w:p>
-    <w:p>
-      <w:r>
-        <w:t xml:space="preserve">- neu: </w:t>
-      </w:r>
-      <w:r>
-        <w:rPr>
-          <w:b/>
-        </w:rPr>
-        <w:t>turningType</w:t>
-      </w:r>
-      <w:r>
-        <w:t xml:space="preserve"> (mover, </w:t>
-      </w:r>
-      <w:r>
-        <w:fldChar w:fldCharType="begin"/>
-      </w:r>
-      <w:r>
-        <w:instrText xml:space="preserve"> REF _Ref279179816 \r \h </w:instrText>
-      </w:r>
-      <w:r>
-        <w:fldChar w:fldCharType="separate"/>
-      </w:r>
-      <w:r>
-        <w:t>2.11.16</w:t>
-      </w:r>
-      <w:r>
-        <w:fldChar w:fldCharType="end"/>
-      </w:r>
-      <w:r>
-        <w:t>)</w:t>
-      </w:r>
-    </w:p>
-    <w:p>
-      <w:r>
-        <w:t xml:space="preserve">- neu: </w:t>
-      </w:r>
-      <w:r>
-        <w:rPr>
-          <w:b/>
-        </w:rPr>
-        <w:t>startVisibilityAt</w:t>
-      </w:r>
-      <w:r>
-        <w:t xml:space="preserve"> (mover, </w:t>
-      </w:r>
-      <w:r>
-        <w:fldChar w:fldCharType="begin"/>
-      </w:r>
-      <w:r>
-        <w:instrText xml:space="preserve"> REF _Ref279179824 \r \h </w:instrText>
-      </w:r>
-      <w:r>
-        <w:fldChar w:fldCharType="separate"/>
-      </w:r>
-      <w:r>
-        <w:t>2.11.17</w:t>
-      </w:r>
-      <w:r>
-        <w:fldChar w:fldCharType="end"/>
-      </w:r>
-      <w:r>
-        <w:t>)</w:t>
-      </w:r>
-    </w:p>
-    <w:p>
-      <w:r>
-        <w:t xml:space="preserve">- neu: </w:t>
-      </w:r>
-      <w:r>
-        <w:rPr>
-          <w:b/>
-        </w:rPr>
-        <w:t>stopVisibilityAt</w:t>
-      </w:r>
-      <w:r>
-        <w:t xml:space="preserve"> (mover, </w:t>
-      </w:r>
-      <w:r>
-        <w:fldChar w:fldCharType="begin"/>
-      </w:r>
-      <w:r>
-        <w:instrText xml:space="preserve"> REF _Ref279179834 \r \h </w:instrText>
-      </w:r>
-      <w:r>
-        <w:fldChar w:fldCharType="separate"/>
-      </w:r>
-      <w:r>
-        <w:t>2.11.18</w:t>
-      </w:r>
-      <w:r>
-        <w:fldChar w:fldCharType="end"/>
-      </w:r>
-      <w:r>
-        <w:t>)</w:t>
-      </w:r>
-    </w:p>
-    <w:p>
-      <w:r>
-        <w:t>- Beispielmod UPK_MoverTest hinzugefügt</w:t>
+        <w:t>V0.7.4</w:t>
+      </w:r>
+    </w:p>
+    <w:p/>
+    <w:p>
+      <w:r>
+        <w:t>- neu: Fülltypen-Behandlung für money, void, sun, rain und temperature</w:t>
+      </w:r>
+    </w:p>
+    <w:p>
+      <w:r>
+        <w:t xml:space="preserve">- </w:t>
+      </w:r>
+      <w:r>
+        <w:t>Beispielmod UPK_ProcessorTest3 hinzugefügt</w:t>
       </w:r>
     </w:p>
     <w:p/>
@@ -2744,66 +3021,147 @@
         <w:rPr>
           <w:b/>
         </w:rPr>
-        <w:t>V0.7.6</w:t>
-      </w:r>
-    </w:p>
-    <w:p/>
-    <w:p>
-      <w:r>
-        <w:t xml:space="preserve">- Modultyp </w:t>
+        <w:t>V0.7.3</w:t>
+      </w:r>
+    </w:p>
+    <w:p/>
+    <w:p>
+      <w:r>
+        <w:t xml:space="preserve">- </w:t>
+      </w:r>
+      <w:r>
+        <w:t xml:space="preserve">neu: </w:t>
       </w:r>
       <w:r>
         <w:rPr>
           <w:b/>
         </w:rPr>
-        <w:t>dumptrigger</w:t>
-      </w:r>
-      <w:r>
-        <w:t xml:space="preserve"> hinzugefügt (</w:t>
-      </w:r>
-      <w:r>
-        <w:fldChar w:fldCharType="begin"/>
-      </w:r>
-      <w:r>
-        <w:instrText xml:space="preserve"> REF _Ref279094363 \r \h </w:instrText>
-      </w:r>
-      <w:r>
-        <w:fldChar w:fldCharType="separate"/>
-      </w:r>
-      <w:r>
-        <w:t>2.5</w:t>
-      </w:r>
-      <w:r>
-        <w:fldChar w:fldCharType="end"/>
-      </w:r>
-      <w:r>
-        <w:t>)</w:t>
-      </w:r>
-    </w:p>
-    <w:p>
-      <w:r>
-        <w:t xml:space="preserve">- neu: </w:t>
+        <w:t>Speichern und Laden von Füllständen</w:t>
+      </w:r>
+    </w:p>
+    <w:p>
+      <w:r>
+        <w:t xml:space="preserve">- </w:t>
+      </w:r>
+      <w:r>
+        <w:t xml:space="preserve">neu: </w:t>
       </w:r>
       <w:r>
         <w:rPr>
           <w:b/>
         </w:rPr>
-        <w:t>acceptedFillTypes</w:t>
-      </w:r>
-      <w:r>
-        <w:t xml:space="preserve"> (dumptrigger, </w:t>
+        <w:t>convertFillTypes</w:t>
+      </w:r>
+      <w:r>
+        <w:t xml:space="preserve"> (Standard-UserAttributes, </w:t>
       </w:r>
       <w:r>
         <w:fldChar w:fldCharType="begin"/>
       </w:r>
       <w:r>
-        <w:instrText xml:space="preserve"> REF _Ref279094353 \r \h </w:instrText>
+        <w:instrText xml:space="preserve"> REF _Ref278892350 \r \h </w:instrText>
       </w:r>
       <w:r>
         <w:fldChar w:fldCharType="separate"/>
       </w:r>
       <w:r>
-        <w:t>2.5.1</w:t>
+        <w:t>0</w:t>
+      </w:r>
+      <w:r>
+        <w:fldChar w:fldCharType="end"/>
+      </w:r>
+      <w:r>
+        <w:t>)</w:t>
+      </w:r>
+    </w:p>
+    <w:p>
+      <w:r>
+        <w:t xml:space="preserve">- Modultyp </w:t>
+      </w:r>
+      <w:r>
+        <w:rPr>
+          <w:b/>
+        </w:rPr>
+        <w:t>emptytrigger</w:t>
+      </w:r>
+      <w:r>
+        <w:t xml:space="preserve"> hinzugefügt (</w:t>
+      </w:r>
+      <w:r>
+        <w:fldChar w:fldCharType="begin"/>
+      </w:r>
+      <w:r>
+        <w:instrText xml:space="preserve"> REF _Ref278892360 \r \h </w:instrText>
+      </w:r>
+      <w:r>
+        <w:fldChar w:fldCharType="separate"/>
+      </w:r>
+      <w:r>
+        <w:t>2.6</w:t>
+      </w:r>
+      <w:r>
+        <w:fldChar w:fldCharType="end"/>
+      </w:r>
+      <w:r>
+        <w:t>)</w:t>
+      </w:r>
+    </w:p>
+    <w:p>
+      <w:r>
+        <w:t xml:space="preserve">- neu: </w:t>
+      </w:r>
+      <w:r>
+        <w:rPr>
+          <w:b/>
+        </w:rPr>
+        <w:t>emptyFillTypes</w:t>
+      </w:r>
+      <w:r>
+        <w:t xml:space="preserve"> (emptytrigger, </w:t>
+      </w:r>
+      <w:r>
+        <w:fldChar w:fldCharType="begin"/>
+      </w:r>
+      <w:r>
+        <w:instrText xml:space="preserve"> REF _Ref278892368 \r \h </w:instrText>
+      </w:r>
+      <w:r>
+        <w:fldChar w:fldCharType="separate"/>
+      </w:r>
+      <w:r>
+        <w:t>2.6.1</w:t>
+      </w:r>
+      <w:r>
+        <w:fldChar w:fldCharType="end"/>
+      </w:r>
+      <w:r>
+        <w:t>)</w:t>
+      </w:r>
+    </w:p>
+    <w:p>
+      <w:r>
+        <w:t xml:space="preserve">- neu: </w:t>
+      </w:r>
+      <w:r>
+        <w:rPr>
+          <w:b/>
+        </w:rPr>
+        <w:t>emptyLitersPerSecond</w:t>
+      </w:r>
+      <w:r>
+        <w:t xml:space="preserve"> (emptytrigger, </w:t>
+      </w:r>
+      <w:r>
+        <w:fldChar w:fldCharType="begin"/>
+      </w:r>
+      <w:r>
+        <w:instrText xml:space="preserve"> REF _Ref278892379 \r \h </w:instrText>
+      </w:r>
+      <w:r>
+        <w:fldChar w:fldCharType="separate"/>
+      </w:r>
+      <w:r>
+        <w:t>2.6.2</w:t>
       </w:r>
       <w:r>
         <w:fldChar w:fldCharType="end"/>
@@ -2823,19 +3181,19 @@
         <w:t>revenuePerLiter</w:t>
       </w:r>
       <w:r>
-        <w:t xml:space="preserve"> (dumptrigger, </w:t>
+        <w:t xml:space="preserve"> (emptytrigger, </w:t>
       </w:r>
       <w:r>
         <w:fldChar w:fldCharType="begin"/>
       </w:r>
       <w:r>
-        <w:instrText xml:space="preserve"> REF _Ref279095471 \r \h </w:instrText>
+        <w:instrText xml:space="preserve"> REF _Ref278892390 \r \h </w:instrText>
       </w:r>
       <w:r>
         <w:fldChar w:fldCharType="separate"/>
       </w:r>
       <w:r>
-        <w:t>2.5.2</w:t>
+        <w:t>2.6.3</w:t>
       </w:r>
       <w:r>
         <w:fldChar w:fldCharType="end"/>
@@ -2852,22 +3210,34 @@
         <w:rPr>
           <w:b/>
         </w:rPr>
-        <w:t>revenuesPerLiter</w:t>
-      </w:r>
-      <w:r>
-        <w:t xml:space="preserve"> (dumptrigger, </w:t>
+        <w:t>revenue</w:t>
+      </w:r>
+      <w:r>
+        <w:rPr>
+          <w:b/>
+        </w:rPr>
+        <w:t>s</w:t>
+      </w:r>
+      <w:r>
+        <w:rPr>
+          <w:b/>
+        </w:rPr>
+        <w:t>PerLiter</w:t>
+      </w:r>
+      <w:r>
+        <w:t xml:space="preserve"> (emptytrigger, </w:t>
       </w:r>
       <w:r>
         <w:fldChar w:fldCharType="begin"/>
       </w:r>
       <w:r>
-        <w:instrText xml:space="preserve"> REF _Ref279095482 \r \h </w:instrText>
+        <w:instrText xml:space="preserve"> REF _Ref278892399 \r \h </w:instrText>
       </w:r>
       <w:r>
         <w:fldChar w:fldCharType="separate"/>
       </w:r>
       <w:r>
-        <w:t>2.5.3</w:t>
+        <w:t>2.6.4</w:t>
       </w:r>
       <w:r>
         <w:fldChar w:fldCharType="end"/>
@@ -2887,308 +3257,19 @@
         <w:t>statName</w:t>
       </w:r>
       <w:r>
-        <w:t xml:space="preserve"> (dumptrigger, </w:t>
+        <w:t xml:space="preserve"> (emptytrigger, </w:t>
       </w:r>
       <w:r>
         <w:fldChar w:fldCharType="begin"/>
       </w:r>
       <w:r>
-        <w:instrText xml:space="preserve"> REF _Ref279095490 \r \h </w:instrText>
+        <w:instrText xml:space="preserve"> REF _Ref278892407 \r \h </w:instrText>
       </w:r>
       <w:r>
         <w:fldChar w:fldCharType="separate"/>
       </w:r>
       <w:r>
-        <w:t>2.5.4</w:t>
-      </w:r>
-      <w:r>
-        <w:fldChar w:fldCharType="end"/>
-      </w:r>
-      <w:r>
-        <w:t>)</w:t>
-      </w:r>
-    </w:p>
-    <w:p>
-      <w:r>
-        <w:t>- Fix für initialFillLevels</w:t>
-      </w:r>
-      <w:r>
-        <w:t xml:space="preserve"> (Standard-UserAttributes,</w:t>
-      </w:r>
-      <w:r>
-        <w:t xml:space="preserve"> </w:t>
-      </w:r>
-      <w:r>
-        <w:fldChar w:fldCharType="begin"/>
-      </w:r>
-      <w:r>
-        <w:instrText xml:space="preserve"> REF _Ref279094340 \r \h </w:instrText>
-      </w:r>
-      <w:r>
-        <w:fldChar w:fldCharType="separate"/>
-      </w:r>
-      <w:r>
-        <w:t>1.1.7</w:t>
-      </w:r>
-      <w:r>
-        <w:fldChar w:fldCharType="end"/>
-      </w:r>
-      <w:r>
-        <w:t>)</w:t>
-      </w:r>
-    </w:p>
-    <w:p>
-      <w:r>
-        <w:t xml:space="preserve">- </w:t>
-      </w:r>
-      <w:r>
-        <w:t>Beispielmod UPK_</w:t>
-      </w:r>
-      <w:r>
-        <w:t>DumpTrigger</w:t>
-      </w:r>
-      <w:r>
-        <w:t>Test hinzugefügt</w:t>
-      </w:r>
-    </w:p>
-    <w:p/>
-    <w:p>
-      <w:pPr>
-        <w:rPr>
-          <w:b/>
-        </w:rPr>
-      </w:pPr>
-      <w:r>
-        <w:rPr>
-          <w:b/>
-        </w:rPr>
-        <w:t>V0.7.5</w:t>
-      </w:r>
-    </w:p>
-    <w:p/>
-    <w:p>
-      <w:r>
-        <w:t xml:space="preserve">- Fix für convertFillTypes (Standard-UserAttributes, </w:t>
-      </w:r>
-      <w:r>
-        <w:fldChar w:fldCharType="begin"/>
-      </w:r>
-      <w:r>
-        <w:instrText xml:space="preserve"> REF _Ref278892350 \r \h </w:instrText>
-      </w:r>
-      <w:r>
-        <w:fldChar w:fldCharType="separate"/>
-      </w:r>
-      <w:r>
-        <w:t>0</w:t>
-      </w:r>
-      <w:r>
-        <w:fldChar w:fldCharType="end"/>
-      </w:r>
-      <w:r>
-        <w:t>)</w:t>
-      </w:r>
-    </w:p>
-    <w:p>
-      <w:r>
-        <w:t xml:space="preserve">- </w:t>
-      </w:r>
-      <w:r>
-        <w:t>Beispielmod UPK_</w:t>
-      </w:r>
-      <w:r>
-        <w:t>TipTrigger</w:t>
-      </w:r>
-      <w:r>
-        <w:t>Test</w:t>
-      </w:r>
-      <w:r>
-        <w:t>2</w:t>
-      </w:r>
-      <w:r>
-        <w:t xml:space="preserve"> hinzugefügt</w:t>
-      </w:r>
-    </w:p>
-    <w:p/>
-    <w:p>
-      <w:pPr>
-        <w:rPr>
-          <w:b/>
-        </w:rPr>
-      </w:pPr>
-      <w:r>
-        <w:rPr>
-          <w:b/>
-        </w:rPr>
-        <w:t>V0.7.4</w:t>
-      </w:r>
-    </w:p>
-    <w:p/>
-    <w:p>
-      <w:r>
-        <w:t>- neu: Fülltypen-Behandlung für money, void, sun, rain und temperature</w:t>
-      </w:r>
-    </w:p>
-    <w:p>
-      <w:r>
-        <w:t xml:space="preserve">- </w:t>
-      </w:r>
-      <w:r>
-        <w:t>Beispielmod UPK_ProcessorTest3 hinzugefügt</w:t>
-      </w:r>
-    </w:p>
-    <w:p/>
-    <w:p>
-      <w:pPr>
-        <w:rPr>
-          <w:b/>
-        </w:rPr>
-      </w:pPr>
-      <w:r>
-        <w:rPr>
-          <w:b/>
-        </w:rPr>
-        <w:t>V0.7.3</w:t>
-      </w:r>
-    </w:p>
-    <w:p/>
-    <w:p>
-      <w:r>
-        <w:t xml:space="preserve">- </w:t>
-      </w:r>
-      <w:r>
-        <w:t xml:space="preserve">neu: </w:t>
-      </w:r>
-      <w:r>
-        <w:rPr>
-          <w:b/>
-        </w:rPr>
-        <w:t>Speichern und Laden von Füllständen</w:t>
-      </w:r>
-    </w:p>
-    <w:p>
-      <w:r>
-        <w:t xml:space="preserve">- </w:t>
-      </w:r>
-      <w:r>
-        <w:t xml:space="preserve">neu: </w:t>
-      </w:r>
-      <w:r>
-        <w:rPr>
-          <w:b/>
-        </w:rPr>
-        <w:t>convertFillTypes</w:t>
-      </w:r>
-      <w:r>
-        <w:t xml:space="preserve"> (Standard-UserAttributes, </w:t>
-      </w:r>
-      <w:r>
-        <w:fldChar w:fldCharType="begin"/>
-      </w:r>
-      <w:r>
-        <w:instrText xml:space="preserve"> REF _Ref278892350 \r \h </w:instrText>
-      </w:r>
-      <w:r>
-        <w:fldChar w:fldCharType="separate"/>
-      </w:r>
-      <w:r>
-        <w:t>0</w:t>
-      </w:r>
-      <w:r>
-        <w:fldChar w:fldCharType="end"/>
-      </w:r>
-      <w:r>
-        <w:t>)</w:t>
-      </w:r>
-    </w:p>
-    <w:p>
-      <w:r>
-        <w:t xml:space="preserve">- Modultyp </w:t>
-      </w:r>
-      <w:r>
-        <w:rPr>
-          <w:b/>
-        </w:rPr>
-        <w:t>emptytrigger</w:t>
-      </w:r>
-      <w:r>
-        <w:t xml:space="preserve"> hinzugefügt (</w:t>
-      </w:r>
-      <w:r>
-        <w:fldChar w:fldCharType="begin"/>
-      </w:r>
-      <w:r>
-        <w:instrText xml:space="preserve"> REF _Ref278892360 \r \h </w:instrText>
-      </w:r>
-      <w:r>
-        <w:fldChar w:fldCharType="separate"/>
-      </w:r>
-      <w:r>
-        <w:t>2.6</w:t>
-      </w:r>
-      <w:r>
-        <w:fldChar w:fldCharType="end"/>
-      </w:r>
-      <w:r>
-        <w:t>)</w:t>
-      </w:r>
-    </w:p>
-    <w:p>
-      <w:r>
-        <w:t xml:space="preserve">- neu: </w:t>
-      </w:r>
-      <w:r>
-        <w:rPr>
-          <w:b/>
-        </w:rPr>
-        <w:t>emptyFillTypes</w:t>
-      </w:r>
-      <w:r>
-        <w:t xml:space="preserve"> (emptytrigger, </w:t>
-      </w:r>
-      <w:r>
-        <w:fldChar w:fldCharType="begin"/>
-      </w:r>
-      <w:r>
-        <w:instrText xml:space="preserve"> REF _Ref278892368 \r \h </w:instrText>
-      </w:r>
-      <w:r>
-        <w:fldChar w:fldCharType="separate"/>
-      </w:r>
-      <w:r>
-        <w:t>2.6.1</w:t>
-      </w:r>
-      <w:r>
-        <w:fldChar w:fldCharType="end"/>
-      </w:r>
-      <w:r>
-        <w:t>)</w:t>
-      </w:r>
-    </w:p>
-    <w:p>
-      <w:r>
-        <w:t xml:space="preserve">- neu: </w:t>
-      </w:r>
-      <w:r>
-        <w:rPr>
-          <w:b/>
-        </w:rPr>
-        <w:t>emptyLitersPerSecond</w:t>
-      </w:r>
-      <w:r>
-        <w:t xml:space="preserve"> (emptytrigger, </w:t>
-      </w:r>
-      <w:r>
-        <w:fldChar w:fldCharType="begin"/>
-      </w:r>
-      <w:r>
-        <w:instrText xml:space="preserve"> REF _Ref278892379 \r \h </w:instrText>
-      </w:r>
-      <w:r>
-        <w:fldChar w:fldCharType="separate"/>
-      </w:r>
-      <w:r>
-        <w:t>2.6.2</w:t>
+        <w:t>2.6.5</w:t>
       </w:r>
       <w:r>
         <w:fldChar w:fldCharType="end"/>
@@ -3208,19 +3289,19 @@
         <w:t>revenuePerLiter</w:t>
       </w:r>
       <w:r>
-        <w:t xml:space="preserve"> (emptytrigger, </w:t>
+        <w:t xml:space="preserve"> (tiptrigger, </w:t>
       </w:r>
       <w:r>
         <w:fldChar w:fldCharType="begin"/>
       </w:r>
       <w:r>
-        <w:instrText xml:space="preserve"> REF _Ref278892390 \r \h </w:instrText>
+        <w:instrText xml:space="preserve"> REF _Ref278892416 \r \h </w:instrText>
       </w:r>
       <w:r>
         <w:fldChar w:fldCharType="separate"/>
       </w:r>
       <w:r>
-        <w:t>2.6.3</w:t>
+        <w:t>2.17.4</w:t>
       </w:r>
       <w:r>
         <w:fldChar w:fldCharType="end"/>
@@ -3252,19 +3333,22 @@
         <w:t>PerLiter</w:t>
       </w:r>
       <w:r>
-        <w:t xml:space="preserve"> (emptytrigger, </w:t>
+        <w:t xml:space="preserve"> (tiptrigger, </w:t>
       </w:r>
       <w:r>
         <w:fldChar w:fldCharType="begin"/>
       </w:r>
       <w:r>
-        <w:instrText xml:space="preserve"> REF _Ref278892399 \r \h </w:instrText>
+        <w:instrText xml:space="preserve"> REF _Ref278892424 \r \h </w:instrText>
       </w:r>
       <w:r>
         <w:fldChar w:fldCharType="separate"/>
       </w:r>
       <w:r>
-        <w:t>2.6.4</w:t>
+        <w:rPr>
+          <w:b/>
+        </w:rPr>
+        <w:t>Fehler! Verweisquelle konnte nicht gefunden werden.</w:t>
       </w:r>
       <w:r>
         <w:fldChar w:fldCharType="end"/>
@@ -3284,127 +3368,19 @@
         <w:t>statName</w:t>
       </w:r>
       <w:r>
-        <w:t xml:space="preserve"> (emptytrigger, </w:t>
+        <w:t xml:space="preserve"> (tiptrigger, </w:t>
       </w:r>
       <w:r>
         <w:fldChar w:fldCharType="begin"/>
       </w:r>
       <w:r>
-        <w:instrText xml:space="preserve"> REF _Ref278892407 \r \h </w:instrText>
+        <w:instrText xml:space="preserve"> REF _Ref278892430 \r \h </w:instrText>
       </w:r>
       <w:r>
         <w:fldChar w:fldCharType="separate"/>
       </w:r>
       <w:r>
-        <w:t>2.6.5</w:t>
-      </w:r>
-      <w:r>
-        <w:fldChar w:fldCharType="end"/>
-      </w:r>
-      <w:r>
-        <w:t>)</w:t>
-      </w:r>
-    </w:p>
-    <w:p>
-      <w:r>
-        <w:t xml:space="preserve">- neu: </w:t>
-      </w:r>
-      <w:r>
-        <w:rPr>
-          <w:b/>
-        </w:rPr>
-        <w:t>revenuePerLiter</w:t>
-      </w:r>
-      <w:r>
-        <w:t xml:space="preserve"> (tiptrigger, </w:t>
-      </w:r>
-      <w:r>
-        <w:fldChar w:fldCharType="begin"/>
-      </w:r>
-      <w:r>
-        <w:instrText xml:space="preserve"> REF _Ref278892416 \r \h </w:instrText>
-      </w:r>
-      <w:r>
-        <w:fldChar w:fldCharType="separate"/>
-      </w:r>
-      <w:r>
-        <w:t>2.17.4</w:t>
-      </w:r>
-      <w:r>
-        <w:fldChar w:fldCharType="end"/>
-      </w:r>
-      <w:r>
-        <w:t>)</w:t>
-      </w:r>
-    </w:p>
-    <w:p>
-      <w:r>
-        <w:t xml:space="preserve">- neu: </w:t>
-      </w:r>
-      <w:r>
-        <w:rPr>
-          <w:b/>
-        </w:rPr>
-        <w:t>revenue</w:t>
-      </w:r>
-      <w:r>
-        <w:rPr>
-          <w:b/>
-        </w:rPr>
-        <w:t>s</w:t>
-      </w:r>
-      <w:r>
-        <w:rPr>
-          <w:b/>
-        </w:rPr>
-        <w:t>PerLiter</w:t>
-      </w:r>
-      <w:r>
-        <w:t xml:space="preserve"> (tiptrigger, </w:t>
-      </w:r>
-      <w:r>
-        <w:fldChar w:fldCharType="begin"/>
-      </w:r>
-      <w:r>
-        <w:instrText xml:space="preserve"> REF _Ref278892424 \r \h </w:instrText>
-      </w:r>
-      <w:r>
-        <w:fldChar w:fldCharType="separate"/>
-      </w:r>
-      <w:r>
         <w:t>2.17.5</w:t>
-      </w:r>
-      <w:r>
-        <w:fldChar w:fldCharType="end"/>
-      </w:r>
-      <w:r>
-        <w:t>)</w:t>
-      </w:r>
-    </w:p>
-    <w:p>
-      <w:r>
-        <w:t xml:space="preserve">- neu: </w:t>
-      </w:r>
-      <w:r>
-        <w:rPr>
-          <w:b/>
-        </w:rPr>
-        <w:t>statName</w:t>
-      </w:r>
-      <w:r>
-        <w:t xml:space="preserve"> (tiptrigger, </w:t>
-      </w:r>
-      <w:r>
-        <w:fldChar w:fldCharType="begin"/>
-      </w:r>
-      <w:r>
-        <w:instrText xml:space="preserve"> REF _Ref278892430 \r \h </w:instrText>
-      </w:r>
-      <w:r>
-        <w:fldChar w:fldCharType="separate"/>
-      </w:r>
-      <w:r>
-        <w:t>2.17.6</w:t>
       </w:r>
       <w:r>
         <w:fldChar w:fldCharType="end"/>
@@ -27189,25 +27165,51 @@
     <w:pPr>
       <w:pStyle w:val="Kopfzeile"/>
     </w:pPr>
-    <w:fldSimple w:instr=" STYLEREF  &quot;Überschrift 1&quot; \* MERGEFORMAT ">
-      <w:r>
-        <w:rPr>
-          <w:noProof/>
-        </w:rPr>
-        <w:t>Allgemeine UserAttributes</w:t>
-      </w:r>
-    </w:fldSimple>
+    <w:r>
+      <w:fldChar w:fldCharType="begin"/>
+    </w:r>
+    <w:r>
+      <w:instrText xml:space="preserve"> STYLEREF  "Überschrift 1" \* MERGEFORMAT </w:instrText>
+    </w:r>
+    <w:r>
+      <w:fldChar w:fldCharType="separate"/>
+    </w:r>
+    <w:r>
+      <w:rPr>
+        <w:noProof/>
+      </w:rPr>
+      <w:t>Allgemeine UserAttributes</w:t>
+    </w:r>
+    <w:r>
+      <w:rPr>
+        <w:noProof/>
+      </w:rPr>
+      <w:fldChar w:fldCharType="end"/>
+    </w:r>
     <w:r>
       <w:t xml:space="preserve"> - </w:t>
     </w:r>
-    <w:fldSimple w:instr=" STYLEREF &quot;Überschrift 2&quot; \* MERGEFORMAT ">
-      <w:r>
-        <w:rPr>
-          <w:noProof/>
-        </w:rPr>
-        <w:t>Standard-UserAttributes</w:t>
-      </w:r>
-    </w:fldSimple>
+    <w:r>
+      <w:fldChar w:fldCharType="begin"/>
+    </w:r>
+    <w:r>
+      <w:instrText xml:space="preserve"> STYLEREF "Überschrift 2" \* MERGEFORMAT </w:instrText>
+    </w:r>
+    <w:r>
+      <w:fldChar w:fldCharType="separate"/>
+    </w:r>
+    <w:r>
+      <w:rPr>
+        <w:noProof/>
+      </w:rPr>
+      <w:t>Standard-UserAttributes</w:t>
+    </w:r>
+    <w:r>
+      <w:rPr>
+        <w:noProof/>
+      </w:rPr>
+      <w:fldChar w:fldCharType="end"/>
+    </w:r>
   </w:p>
 </w:hdr>
 </file>
@@ -29059,7 +29061,7 @@
 </file>
 
 <file path=customXml/itemProps1.xml><?xml version="1.0" encoding="utf-8"?>
-<ds:datastoreItem xmlns:ds="http://schemas.openxmlformats.org/officeDocument/2006/customXml" ds:itemID="{7AEC70A2-A84A-9B4F-A958-E4B0B0C8395A}">
+<ds:datastoreItem xmlns:ds="http://schemas.openxmlformats.org/officeDocument/2006/customXml" ds:itemID="{FCF0C78E-1DF7-CA40-B97C-9DFFC06AAB80}">
   <ds:schemaRefs>
     <ds:schemaRef ds:uri="http://schemas.openxmlformats.org/officeDocument/2006/bibliography"/>
   </ds:schemaRefs>

--- a/00_documentation/documentation_de.docx
+++ b/00_documentation/documentation_de.docx
@@ -127,12 +127,13 @@
         <w:rPr>
           <w:b/>
         </w:rPr>
-        <w:t xml:space="preserve"> – V0.8.3</w:t>
-      </w:r>
-    </w:p>
-    <w:p/>
-    <w:p>
+        <w:t xml:space="preserve"> – V0.8.4</w:t>
+      </w:r>
       <w:bookmarkStart w:id="7" w:name="_GoBack"/>
+      <w:bookmarkEnd w:id="7"/>
+    </w:p>
+    <w:p/>
+    <w:p>
       <w:r>
         <w:t>- diverse (größere) Bugfixes</w:t>
       </w:r>
@@ -147,7 +148,6 @@
         <w:t>- Fix für switcher</w:t>
       </w:r>
     </w:p>
-    <w:bookmarkEnd w:id="7"/>
     <w:p/>
     <w:p>
       <w:pPr>
@@ -27165,51 +27165,25 @@
     <w:pPr>
       <w:pStyle w:val="Kopfzeile"/>
     </w:pPr>
-    <w:r>
-      <w:fldChar w:fldCharType="begin"/>
-    </w:r>
-    <w:r>
-      <w:instrText xml:space="preserve"> STYLEREF  "Überschrift 1" \* MERGEFORMAT </w:instrText>
-    </w:r>
-    <w:r>
-      <w:fldChar w:fldCharType="separate"/>
-    </w:r>
-    <w:r>
-      <w:rPr>
-        <w:noProof/>
-      </w:rPr>
-      <w:t>Allgemeine UserAttributes</w:t>
-    </w:r>
-    <w:r>
-      <w:rPr>
-        <w:noProof/>
-      </w:rPr>
-      <w:fldChar w:fldCharType="end"/>
-    </w:r>
+    <w:fldSimple w:instr=" STYLEREF  &quot;Überschrift 1&quot; \* MERGEFORMAT ">
+      <w:r>
+        <w:rPr>
+          <w:noProof/>
+        </w:rPr>
+        <w:t>Allgemeine UserAttributes</w:t>
+      </w:r>
+    </w:fldSimple>
     <w:r>
       <w:t xml:space="preserve"> - </w:t>
     </w:r>
-    <w:r>
-      <w:fldChar w:fldCharType="begin"/>
-    </w:r>
-    <w:r>
-      <w:instrText xml:space="preserve"> STYLEREF "Überschrift 2" \* MERGEFORMAT </w:instrText>
-    </w:r>
-    <w:r>
-      <w:fldChar w:fldCharType="separate"/>
-    </w:r>
-    <w:r>
-      <w:rPr>
-        <w:noProof/>
-      </w:rPr>
-      <w:t>Standard-UserAttributes</w:t>
-    </w:r>
-    <w:r>
-      <w:rPr>
-        <w:noProof/>
-      </w:rPr>
-      <w:fldChar w:fldCharType="end"/>
-    </w:r>
+    <w:fldSimple w:instr=" STYLEREF &quot;Überschrift 2&quot; \* MERGEFORMAT ">
+      <w:r>
+        <w:rPr>
+          <w:noProof/>
+        </w:rPr>
+        <w:t>Standard-UserAttributes</w:t>
+      </w:r>
+    </w:fldSimple>
   </w:p>
 </w:hdr>
 </file>
@@ -29061,7 +29035,7 @@
 </file>
 
 <file path=customXml/itemProps1.xml><?xml version="1.0" encoding="utf-8"?>
-<ds:datastoreItem xmlns:ds="http://schemas.openxmlformats.org/officeDocument/2006/customXml" ds:itemID="{FCF0C78E-1DF7-CA40-B97C-9DFFC06AAB80}">
+<ds:datastoreItem xmlns:ds="http://schemas.openxmlformats.org/officeDocument/2006/customXml" ds:itemID="{7053B5EB-3639-FB40-87D8-C9A8F67A5ED2}">
   <ds:schemaRefs>
     <ds:schemaRef ds:uri="http://schemas.openxmlformats.org/officeDocument/2006/bibliography"/>
   </ds:schemaRefs>

--- a/00_documentation/documentation_de.docx
+++ b/00_documentation/documentation_de.docx
@@ -127,7 +127,7 @@
         <w:rPr>
           <w:b/>
         </w:rPr>
-        <w:t xml:space="preserve"> – V0.8.4</w:t>
+        <w:t xml:space="preserve"> – V0.8.5</w:t>
       </w:r>
       <w:bookmarkStart w:id="7" w:name="_GoBack"/>
       <w:bookmarkEnd w:id="7"/>
@@ -27165,25 +27165,51 @@
     <w:pPr>
       <w:pStyle w:val="Kopfzeile"/>
     </w:pPr>
-    <w:fldSimple w:instr=" STYLEREF  &quot;Überschrift 1&quot; \* MERGEFORMAT ">
-      <w:r>
-        <w:rPr>
-          <w:noProof/>
-        </w:rPr>
-        <w:t>Allgemeine UserAttributes</w:t>
-      </w:r>
-    </w:fldSimple>
+    <w:r>
+      <w:fldChar w:fldCharType="begin"/>
+    </w:r>
+    <w:r>
+      <w:instrText xml:space="preserve"> STYLEREF  "Überschrift 1" \* MERGEFORMAT </w:instrText>
+    </w:r>
+    <w:r>
+      <w:fldChar w:fldCharType="separate"/>
+    </w:r>
+    <w:r>
+      <w:rPr>
+        <w:noProof/>
+      </w:rPr>
+      <w:t>Allgemeine UserAttributes</w:t>
+    </w:r>
+    <w:r>
+      <w:rPr>
+        <w:noProof/>
+      </w:rPr>
+      <w:fldChar w:fldCharType="end"/>
+    </w:r>
     <w:r>
       <w:t xml:space="preserve"> - </w:t>
     </w:r>
-    <w:fldSimple w:instr=" STYLEREF &quot;Überschrift 2&quot; \* MERGEFORMAT ">
-      <w:r>
-        <w:rPr>
-          <w:noProof/>
-        </w:rPr>
-        <w:t>Standard-UserAttributes</w:t>
-      </w:r>
-    </w:fldSimple>
+    <w:r>
+      <w:fldChar w:fldCharType="begin"/>
+    </w:r>
+    <w:r>
+      <w:instrText xml:space="preserve"> STYLEREF "Überschrift 2" \* MERGEFORMAT </w:instrText>
+    </w:r>
+    <w:r>
+      <w:fldChar w:fldCharType="separate"/>
+    </w:r>
+    <w:r>
+      <w:rPr>
+        <w:noProof/>
+      </w:rPr>
+      <w:t>Standard-UserAttributes</w:t>
+    </w:r>
+    <w:r>
+      <w:rPr>
+        <w:noProof/>
+      </w:rPr>
+      <w:fldChar w:fldCharType="end"/>
+    </w:r>
   </w:p>
 </w:hdr>
 </file>
@@ -29035,7 +29061,7 @@
 </file>
 
 <file path=customXml/itemProps1.xml><?xml version="1.0" encoding="utf-8"?>
-<ds:datastoreItem xmlns:ds="http://schemas.openxmlformats.org/officeDocument/2006/customXml" ds:itemID="{7053B5EB-3639-FB40-87D8-C9A8F67A5ED2}">
+<ds:datastoreItem xmlns:ds="http://schemas.openxmlformats.org/officeDocument/2006/customXml" ds:itemID="{F374EA38-143B-9546-BCDA-924DCD7608D8}">
   <ds:schemaRefs>
     <ds:schemaRef ds:uri="http://schemas.openxmlformats.org/officeDocument/2006/bibliography"/>
   </ds:schemaRefs>

--- a/00_documentation/documentation_de.docx
+++ b/00_documentation/documentation_de.docx
@@ -117,37 +117,73 @@
           <w:b/>
         </w:rPr>
       </w:pPr>
+      <w:bookmarkStart w:id="7" w:name="_GoBack"/>
       <w:r>
         <w:rPr>
           <w:b/>
         </w:rPr>
-        <w:t>V0.8.1</w:t>
-      </w:r>
-      <w:r>
-        <w:rPr>
-          <w:b/>
-        </w:rPr>
-        <w:t xml:space="preserve"> – V0.8.5</w:t>
-      </w:r>
-      <w:bookmarkStart w:id="7" w:name="_GoBack"/>
-      <w:bookmarkEnd w:id="7"/>
-    </w:p>
-    <w:p/>
-    <w:p>
-      <w:r>
-        <w:t>- diverse (größere) Bugfixes</w:t>
-      </w:r>
-    </w:p>
-    <w:p>
-      <w:r>
-        <w:t>- Fix für div. Trigger für pricePerLiter und revenuePerLiter</w:t>
-      </w:r>
-    </w:p>
-    <w:p>
-      <w:r>
-        <w:t>- Fix für switcher</w:t>
-      </w:r>
-    </w:p>
+        <w:t>V0.8.6</w:t>
+      </w:r>
+    </w:p>
+    <w:p/>
+    <w:p>
+      <w:r>
+        <w:t>- neu: allowMixerWagonPickup (</w:t>
+      </w:r>
+      <w:r>
+        <w:t xml:space="preserve">Trigger-UserAttributes, </w:t>
+      </w:r>
+      <w:r>
+        <w:fldChar w:fldCharType="begin"/>
+      </w:r>
+      <w:r>
+        <w:instrText xml:space="preserve"> REF _Ref281736343 \r \h </w:instrText>
+      </w:r>
+      <w:r>
+        <w:fldChar w:fldCharType="separate"/>
+      </w:r>
+      <w:r>
+        <w:t>1.2.16</w:t>
+      </w:r>
+      <w:r>
+        <w:fldChar w:fldCharType="end"/>
+      </w:r>
+      <w:r>
+        <w:t>)</w:t>
+      </w:r>
+    </w:p>
+    <w:p>
+      <w:r>
+        <w:t>- neu: allowMixerWagonTrailer (</w:t>
+      </w:r>
+      <w:r>
+        <w:t xml:space="preserve">Trigger-UserAttributes, </w:t>
+      </w:r>
+      <w:r>
+        <w:fldChar w:fldCharType="begin"/>
+      </w:r>
+      <w:r>
+        <w:instrText xml:space="preserve"> REF _Ref281736350 \r \h </w:instrText>
+      </w:r>
+      <w:r>
+        <w:fldChar w:fldCharType="separate"/>
+      </w:r>
+      <w:r>
+        <w:t>1.2.17</w:t>
+      </w:r>
+      <w:r>
+        <w:fldChar w:fldCharType="end"/>
+      </w:r>
+      <w:r>
+        <w:t>)</w:t>
+      </w:r>
+    </w:p>
+    <w:p>
+      <w:r>
+        <w:t>- Beispielmod UPK_MixerWagonTest hinzugefügt</w:t>
+      </w:r>
+    </w:p>
+    <w:bookmarkEnd w:id="7"/>
     <w:p/>
     <w:p>
       <w:pPr>
@@ -159,22 +195,29 @@
         <w:rPr>
           <w:b/>
         </w:rPr>
-        <w:t>V0.8.0</w:t>
-      </w:r>
-    </w:p>
-    <w:p/>
-    <w:p>
-      <w:r>
-        <w:t xml:space="preserve">- </w:t>
+        <w:t>V0.8.1</w:t>
       </w:r>
       <w:r>
         <w:rPr>
           <w:b/>
         </w:rPr>
-        <w:t>Multiplayer</w:t>
-      </w:r>
-      <w:r>
-        <w:t>-Support hinzugefügt</w:t>
+        <w:t xml:space="preserve"> – V0.8.5</w:t>
+      </w:r>
+    </w:p>
+    <w:p/>
+    <w:p>
+      <w:r>
+        <w:t>- diverse (größere) Bugfixes</w:t>
+      </w:r>
+    </w:p>
+    <w:p>
+      <w:r>
+        <w:t>- Fix für div. Trigger für pricePerLiter und revenuePerLiter</w:t>
+      </w:r>
+    </w:p>
+    <w:p>
+      <w:r>
+        <w:t>- Fix für switcher</w:t>
       </w:r>
     </w:p>
     <w:p/>
@@ -188,112 +231,25 @@
         <w:rPr>
           <w:b/>
         </w:rPr>
-        <w:t>V0.7.12</w:t>
-      </w:r>
-    </w:p>
-    <w:p/>
-    <w:p>
-      <w:r>
-        <w:t xml:space="preserve">- Modultyp </w:t>
+        <w:t>V0.8.0</w:t>
+      </w:r>
+    </w:p>
+    <w:p/>
+    <w:p>
+      <w:r>
+        <w:t xml:space="preserve">- </w:t>
       </w:r>
       <w:r>
         <w:rPr>
           <w:b/>
         </w:rPr>
-        <w:t>water</w:t>
-      </w:r>
-      <w:r>
-        <w:rPr>
-          <w:b/>
-        </w:rPr>
-        <w:t>filltrigger</w:t>
-      </w:r>
-      <w:r>
-        <w:t xml:space="preserve"> hinzugefügt (</w:t>
-      </w:r>
-      <w:r>
-        <w:fldChar w:fldCharType="begin"/>
-      </w:r>
-      <w:r>
-        <w:instrText xml:space="preserve"> REF _Ref279864270 \r \h </w:instrText>
-      </w:r>
-      <w:r>
-        <w:fldChar w:fldCharType="separate"/>
-      </w:r>
-      <w:r>
-        <w:t>2.19</w:t>
-      </w:r>
-      <w:r>
-        <w:fldChar w:fldCharType="end"/>
-      </w:r>
-      <w:r>
-        <w:t>)</w:t>
-      </w:r>
-    </w:p>
-    <w:p>
-      <w:r>
-        <w:t xml:space="preserve">- Modultyp </w:t>
-      </w:r>
-      <w:r>
-        <w:rPr>
-          <w:b/>
-        </w:rPr>
-        <w:t>liquidmanurefilltrigger</w:t>
-      </w:r>
-      <w:r>
-        <w:t xml:space="preserve"> hinzugefügt (</w:t>
-      </w:r>
-      <w:r>
-        <w:fldChar w:fldCharType="begin"/>
-      </w:r>
-      <w:r>
-        <w:instrText xml:space="preserve"> REF _Ref279864262 \r \h </w:instrText>
-      </w:r>
-      <w:r>
-        <w:fldChar w:fldCharType="separate"/>
-      </w:r>
-      <w:r>
-        <w:t>2.10</w:t>
-      </w:r>
-      <w:r>
-        <w:fldChar w:fldCharType="end"/>
-      </w:r>
-      <w:r>
-        <w:t>)</w:t>
-      </w:r>
-    </w:p>
-    <w:p>
-      <w:r>
-        <w:t xml:space="preserve">- neu: </w:t>
-      </w:r>
-      <w:r>
-        <w:rPr>
-          <w:b/>
-        </w:rPr>
-        <w:t>createFillType</w:t>
-      </w:r>
-      <w:r>
-        <w:t xml:space="preserve"> (waterfilltrigger, </w:t>
-      </w:r>
-      <w:r>
-        <w:fldChar w:fldCharType="begin"/>
-      </w:r>
-      <w:r>
-        <w:instrText xml:space="preserve"> REF _Ref279864304 \r \h </w:instrText>
-      </w:r>
-      <w:r>
-        <w:fldChar w:fldCharType="separate"/>
-      </w:r>
-      <w:r>
-        <w:t>2.19.1</w:t>
-      </w:r>
-      <w:r>
-        <w:fldChar w:fldCharType="end"/>
-      </w:r>
-      <w:r>
-        <w:t>)</w:t>
-      </w:r>
-    </w:p>
+        <w:t>Multiplayer</w:t>
+      </w:r>
+      <w:r>
+        <w:t>-Support hinzugefügt</w:t>
+      </w:r>
+    </w:p>
+    <w:p/>
     <w:p>
       <w:pPr>
         <w:rPr>
@@ -301,13 +257,92 @@
         </w:rPr>
       </w:pPr>
       <w:r>
-        <w:t xml:space="preserve">- neu: </w:t>
-      </w:r>
-      <w:r>
         <w:rPr>
           <w:b/>
         </w:rPr>
-        <w:t>pricePerLiter</w:t>
+        <w:t>V0.7.12</w:t>
+      </w:r>
+    </w:p>
+    <w:p/>
+    <w:p>
+      <w:r>
+        <w:t xml:space="preserve">- Modultyp </w:t>
+      </w:r>
+      <w:r>
+        <w:rPr>
+          <w:b/>
+        </w:rPr>
+        <w:t>water</w:t>
+      </w:r>
+      <w:r>
+        <w:rPr>
+          <w:b/>
+        </w:rPr>
+        <w:t>filltrigger</w:t>
+      </w:r>
+      <w:r>
+        <w:t xml:space="preserve"> hinzugefügt (</w:t>
+      </w:r>
+      <w:r>
+        <w:fldChar w:fldCharType="begin"/>
+      </w:r>
+      <w:r>
+        <w:instrText xml:space="preserve"> REF _Ref279864270 \r \h </w:instrText>
+      </w:r>
+      <w:r>
+        <w:fldChar w:fldCharType="separate"/>
+      </w:r>
+      <w:r>
+        <w:t>2.19</w:t>
+      </w:r>
+      <w:r>
+        <w:fldChar w:fldCharType="end"/>
+      </w:r>
+      <w:r>
+        <w:t>)</w:t>
+      </w:r>
+    </w:p>
+    <w:p>
+      <w:r>
+        <w:t xml:space="preserve">- Modultyp </w:t>
+      </w:r>
+      <w:r>
+        <w:rPr>
+          <w:b/>
+        </w:rPr>
+        <w:t>liquidmanurefilltrigger</w:t>
+      </w:r>
+      <w:r>
+        <w:t xml:space="preserve"> hinzugefügt (</w:t>
+      </w:r>
+      <w:r>
+        <w:fldChar w:fldCharType="begin"/>
+      </w:r>
+      <w:r>
+        <w:instrText xml:space="preserve"> REF _Ref279864262 \r \h </w:instrText>
+      </w:r>
+      <w:r>
+        <w:fldChar w:fldCharType="separate"/>
+      </w:r>
+      <w:r>
+        <w:t>2.10</w:t>
+      </w:r>
+      <w:r>
+        <w:fldChar w:fldCharType="end"/>
+      </w:r>
+      <w:r>
+        <w:t>)</w:t>
+      </w:r>
+    </w:p>
+    <w:p>
+      <w:r>
+        <w:t xml:space="preserve">- neu: </w:t>
+      </w:r>
+      <w:r>
+        <w:rPr>
+          <w:b/>
+        </w:rPr>
+        <w:t>createFillType</w:t>
       </w:r>
       <w:r>
         <w:t xml:space="preserve"> (waterfilltrigger, </w:t>
@@ -316,13 +351,13 @@
         <w:fldChar w:fldCharType="begin"/>
       </w:r>
       <w:r>
-        <w:instrText xml:space="preserve"> REF _Ref279864310 \r \h </w:instrText>
+        <w:instrText xml:space="preserve"> REF _Ref279864304 \r \h </w:instrText>
       </w:r>
       <w:r>
         <w:fldChar w:fldCharType="separate"/>
       </w:r>
       <w:r>
-        <w:t>2.19.2</w:t>
+        <w:t>2.19.1</w:t>
       </w:r>
       <w:r>
         <w:fldChar w:fldCharType="end"/>
@@ -344,7 +379,7 @@
         <w:rPr>
           <w:b/>
         </w:rPr>
-        <w:t>statName</w:t>
+        <w:t>pricePerLiter</w:t>
       </w:r>
       <w:r>
         <w:t xml:space="preserve"> (waterfilltrigger, </w:t>
@@ -353,13 +388,13 @@
         <w:fldChar w:fldCharType="begin"/>
       </w:r>
       <w:r>
-        <w:instrText xml:space="preserve"> REF _Ref279864318 \r \h </w:instrText>
+        <w:instrText xml:space="preserve"> REF _Ref279864310 \r \h </w:instrText>
       </w:r>
       <w:r>
         <w:fldChar w:fldCharType="separate"/>
       </w:r>
       <w:r>
-        <w:t>2.19.3</w:t>
+        <w:t>2.19.2</w:t>
       </w:r>
       <w:r>
         <w:fldChar w:fldCharType="end"/>
@@ -381,22 +416,22 @@
         <w:rPr>
           <w:b/>
         </w:rPr>
-        <w:t>createFillType</w:t>
-      </w:r>
-      <w:r>
-        <w:t xml:space="preserve"> (liquidmanurefilltrigger, </w:t>
+        <w:t>statName</w:t>
+      </w:r>
+      <w:r>
+        <w:t xml:space="preserve"> (waterfilltrigger, </w:t>
       </w:r>
       <w:r>
         <w:fldChar w:fldCharType="begin"/>
       </w:r>
       <w:r>
-        <w:instrText xml:space="preserve"> REF _Ref279864328 \r \h </w:instrText>
+        <w:instrText xml:space="preserve"> REF _Ref279864318 \r \h </w:instrText>
       </w:r>
       <w:r>
         <w:fldChar w:fldCharType="separate"/>
       </w:r>
       <w:r>
-        <w:t>2.10.1</w:t>
+        <w:t>2.19.3</w:t>
       </w:r>
       <w:r>
         <w:fldChar w:fldCharType="end"/>
@@ -418,28 +453,22 @@
         <w:rPr>
           <w:b/>
         </w:rPr>
-        <w:t>pricePerLiter</w:t>
-      </w:r>
-      <w:r>
-        <w:rPr>
-          <w:b/>
-        </w:rPr>
-        <w:t xml:space="preserve"> </w:t>
-      </w:r>
-      <w:r>
-        <w:t xml:space="preserve">(liquidmanurefilltrigger, </w:t>
+        <w:t>createFillType</w:t>
+      </w:r>
+      <w:r>
+        <w:t xml:space="preserve"> (liquidmanurefilltrigger, </w:t>
       </w:r>
       <w:r>
         <w:fldChar w:fldCharType="begin"/>
       </w:r>
       <w:r>
-        <w:instrText xml:space="preserve"> REF _Ref279864336 \r \h </w:instrText>
+        <w:instrText xml:space="preserve"> REF _Ref279864328 \r \h </w:instrText>
       </w:r>
       <w:r>
         <w:fldChar w:fldCharType="separate"/>
       </w:r>
       <w:r>
-        <w:t>2.10.2</w:t>
+        <w:t>2.10.1</w:t>
       </w:r>
       <w:r>
         <w:fldChar w:fldCharType="end"/>
@@ -461,7 +490,7 @@
         <w:rPr>
           <w:b/>
         </w:rPr>
-        <w:t>statName</w:t>
+        <w:t>pricePerLiter</w:t>
       </w:r>
       <w:r>
         <w:rPr>
@@ -476,13 +505,13 @@
         <w:fldChar w:fldCharType="begin"/>
       </w:r>
       <w:r>
-        <w:instrText xml:space="preserve"> REF _Ref279864344 \r \h </w:instrText>
+        <w:instrText xml:space="preserve"> REF _Ref279864336 \r \h </w:instrText>
       </w:r>
       <w:r>
         <w:fldChar w:fldCharType="separate"/>
       </w:r>
       <w:r>
-        <w:t>2.10.3</w:t>
+        <w:t>2.10.2</w:t>
       </w:r>
       <w:r>
         <w:fldChar w:fldCharType="end"/>
@@ -491,12 +520,6 @@
         <w:t>)</w:t>
       </w:r>
     </w:p>
-    <w:p>
-      <w:r>
-        <w:t>- Beispielmod UPK_WaterTest, UPK_LiquidManureTest und UPK_MilkTest hinzugefügt</w:t>
-      </w:r>
-    </w:p>
-    <w:p/>
     <w:p>
       <w:pPr>
         <w:rPr>
@@ -504,40 +527,34 @@
         </w:rPr>
       </w:pPr>
       <w:r>
+        <w:t xml:space="preserve">- neu: </w:t>
+      </w:r>
+      <w:r>
         <w:rPr>
           <w:b/>
         </w:rPr>
-        <w:t>V0.7.11</w:t>
-      </w:r>
-    </w:p>
-    <w:p/>
-    <w:p>
-      <w:r>
-        <w:t xml:space="preserve">- </w:t>
-      </w:r>
-      <w:r>
-        <w:t xml:space="preserve">Modultyp </w:t>
+        <w:t>statName</w:t>
       </w:r>
       <w:r>
         <w:rPr>
           <w:b/>
         </w:rPr>
-        <w:t>balertrigger</w:t>
-      </w:r>
-      <w:r>
-        <w:t xml:space="preserve"> hinzugefügt (</w:t>
+        <w:t xml:space="preserve"> </w:t>
+      </w:r>
+      <w:r>
+        <w:t xml:space="preserve">(liquidmanurefilltrigger, </w:t>
       </w:r>
       <w:r>
         <w:fldChar w:fldCharType="begin"/>
       </w:r>
       <w:r>
-        <w:instrText xml:space="preserve"> REF _Ref279787543 \r \h </w:instrText>
+        <w:instrText xml:space="preserve"> REF _Ref279864344 \r \h </w:instrText>
       </w:r>
       <w:r>
         <w:fldChar w:fldCharType="separate"/>
       </w:r>
       <w:r>
-        <w:t>2.3</w:t>
+        <w:t>2.10.3</w:t>
       </w:r>
       <w:r>
         <w:fldChar w:fldCharType="end"/>
@@ -548,103 +565,10 @@
     </w:p>
     <w:p>
       <w:r>
-        <w:t xml:space="preserve">- </w:t>
-      </w:r>
-      <w:r>
-        <w:t xml:space="preserve">Modultyp </w:t>
-      </w:r>
-      <w:r>
-        <w:rPr>
-          <w:b/>
-        </w:rPr>
-        <w:t>sprayerfilltrigger</w:t>
-      </w:r>
-      <w:r>
-        <w:t xml:space="preserve"> hinzugefügt (</w:t>
-      </w:r>
-      <w:r>
-        <w:fldChar w:fldCharType="begin"/>
-      </w:r>
-      <w:r>
-        <w:instrText xml:space="preserve"> REF _Ref279787611 \r \h </w:instrText>
-      </w:r>
-      <w:r>
-        <w:fldChar w:fldCharType="separate"/>
-      </w:r>
-      <w:r>
-        <w:t>2.15</w:t>
-      </w:r>
-      <w:r>
-        <w:fldChar w:fldCharType="end"/>
-      </w:r>
-      <w:r>
-        <w:t>)</w:t>
-      </w:r>
-    </w:p>
-    <w:p>
-      <w:r>
-        <w:t xml:space="preserve">- Modultyp </w:t>
-      </w:r>
-      <w:r>
-        <w:rPr>
-          <w:b/>
-        </w:rPr>
-        <w:t>gasstationtrigger</w:t>
-      </w:r>
-      <w:r>
-        <w:t xml:space="preserve"> hinzugefügt (</w:t>
-      </w:r>
-      <w:r>
-        <w:fldChar w:fldCharType="begin"/>
-      </w:r>
-      <w:r>
-        <w:instrText xml:space="preserve"> REF _Ref279787663 \r \h </w:instrText>
-      </w:r>
-      <w:r>
-        <w:fldChar w:fldCharType="separate"/>
-      </w:r>
-      <w:r>
-        <w:t>2.9</w:t>
-      </w:r>
-      <w:r>
-        <w:fldChar w:fldCharType="end"/>
-      </w:r>
-      <w:r>
-        <w:t>)</w:t>
-      </w:r>
-    </w:p>
-    <w:p>
-      <w:r>
-        <w:t xml:space="preserve">- neu: </w:t>
-      </w:r>
-      <w:r>
-        <w:rPr>
-          <w:b/>
-        </w:rPr>
-        <w:t>fillType</w:t>
-      </w:r>
-      <w:r>
-        <w:t xml:space="preserve"> (balertrigger, </w:t>
-      </w:r>
-      <w:r>
-        <w:fldChar w:fldCharType="begin"/>
-      </w:r>
-      <w:r>
-        <w:instrText xml:space="preserve"> REF _Ref279787551 \r \h </w:instrText>
-      </w:r>
-      <w:r>
-        <w:fldChar w:fldCharType="separate"/>
-      </w:r>
-      <w:r>
-        <w:t>2.3.1</w:t>
-      </w:r>
-      <w:r>
-        <w:fldChar w:fldCharType="end"/>
-      </w:r>
-      <w:r>
-        <w:t>)</w:t>
-      </w:r>
-    </w:p>
+        <w:t>- Beispielmod UPK_WaterTest, UPK_LiquidManureTest und UPK_MilkTest hinzugefügt</w:t>
+      </w:r>
+    </w:p>
+    <w:p/>
     <w:p>
       <w:pPr>
         <w:rPr>
@@ -652,13 +576,125 @@
         </w:rPr>
       </w:pPr>
       <w:r>
-        <w:t xml:space="preserve">- neu: </w:t>
-      </w:r>
-      <w:r>
         <w:rPr>
           <w:b/>
         </w:rPr>
-        <w:t>fillLitersPerSecond</w:t>
+        <w:t>V0.7.11</w:t>
+      </w:r>
+    </w:p>
+    <w:p/>
+    <w:p>
+      <w:r>
+        <w:t xml:space="preserve">- </w:t>
+      </w:r>
+      <w:r>
+        <w:t xml:space="preserve">Modultyp </w:t>
+      </w:r>
+      <w:r>
+        <w:rPr>
+          <w:b/>
+        </w:rPr>
+        <w:t>balertrigger</w:t>
+      </w:r>
+      <w:r>
+        <w:t xml:space="preserve"> hinzugefügt (</w:t>
+      </w:r>
+      <w:r>
+        <w:fldChar w:fldCharType="begin"/>
+      </w:r>
+      <w:r>
+        <w:instrText xml:space="preserve"> REF _Ref279787543 \r \h </w:instrText>
+      </w:r>
+      <w:r>
+        <w:fldChar w:fldCharType="separate"/>
+      </w:r>
+      <w:r>
+        <w:t>2.3</w:t>
+      </w:r>
+      <w:r>
+        <w:fldChar w:fldCharType="end"/>
+      </w:r>
+      <w:r>
+        <w:t>)</w:t>
+      </w:r>
+    </w:p>
+    <w:p>
+      <w:r>
+        <w:t xml:space="preserve">- </w:t>
+      </w:r>
+      <w:r>
+        <w:t xml:space="preserve">Modultyp </w:t>
+      </w:r>
+      <w:r>
+        <w:rPr>
+          <w:b/>
+        </w:rPr>
+        <w:t>sprayerfilltrigger</w:t>
+      </w:r>
+      <w:r>
+        <w:t xml:space="preserve"> hinzugefügt (</w:t>
+      </w:r>
+      <w:r>
+        <w:fldChar w:fldCharType="begin"/>
+      </w:r>
+      <w:r>
+        <w:instrText xml:space="preserve"> REF _Ref279787611 \r \h </w:instrText>
+      </w:r>
+      <w:r>
+        <w:fldChar w:fldCharType="separate"/>
+      </w:r>
+      <w:r>
+        <w:t>2.15</w:t>
+      </w:r>
+      <w:r>
+        <w:fldChar w:fldCharType="end"/>
+      </w:r>
+      <w:r>
+        <w:t>)</w:t>
+      </w:r>
+    </w:p>
+    <w:p>
+      <w:r>
+        <w:t xml:space="preserve">- Modultyp </w:t>
+      </w:r>
+      <w:r>
+        <w:rPr>
+          <w:b/>
+        </w:rPr>
+        <w:t>gasstationtrigger</w:t>
+      </w:r>
+      <w:r>
+        <w:t xml:space="preserve"> hinzugefügt (</w:t>
+      </w:r>
+      <w:r>
+        <w:fldChar w:fldCharType="begin"/>
+      </w:r>
+      <w:r>
+        <w:instrText xml:space="preserve"> REF _Ref279787663 \r \h </w:instrText>
+      </w:r>
+      <w:r>
+        <w:fldChar w:fldCharType="separate"/>
+      </w:r>
+      <w:r>
+        <w:t>2.9</w:t>
+      </w:r>
+      <w:r>
+        <w:fldChar w:fldCharType="end"/>
+      </w:r>
+      <w:r>
+        <w:t>)</w:t>
+      </w:r>
+    </w:p>
+    <w:p>
+      <w:r>
+        <w:lastRenderedPageBreak/>
+        <w:t xml:space="preserve">- neu: </w:t>
+      </w:r>
+      <w:r>
+        <w:rPr>
+          <w:b/>
+        </w:rPr>
+        <w:t>fillType</w:t>
       </w:r>
       <w:r>
         <w:t xml:space="preserve"> (balertrigger, </w:t>
@@ -667,13 +703,13 @@
         <w:fldChar w:fldCharType="begin"/>
       </w:r>
       <w:r>
-        <w:instrText xml:space="preserve"> REF _Ref279787559 \r \h </w:instrText>
+        <w:instrText xml:space="preserve"> REF _Ref279787551 \r \h </w:instrText>
       </w:r>
       <w:r>
         <w:fldChar w:fldCharType="separate"/>
       </w:r>
       <w:r>
-        <w:t>2.3.2</w:t>
+        <w:t>2.3.1</w:t>
       </w:r>
       <w:r>
         <w:fldChar w:fldCharType="end"/>
@@ -695,7 +731,7 @@
         <w:rPr>
           <w:b/>
         </w:rPr>
-        <w:t>createFillType</w:t>
+        <w:t>fillLitersPerSecond</w:t>
       </w:r>
       <w:r>
         <w:t xml:space="preserve"> (balertrigger, </w:t>
@@ -704,13 +740,13 @@
         <w:fldChar w:fldCharType="begin"/>
       </w:r>
       <w:r>
-        <w:instrText xml:space="preserve"> REF _Ref279787569 \r \h </w:instrText>
+        <w:instrText xml:space="preserve"> REF _Ref279787559 \r \h </w:instrText>
       </w:r>
       <w:r>
         <w:fldChar w:fldCharType="separate"/>
       </w:r>
       <w:r>
-        <w:t>2.3.3</w:t>
+        <w:t>2.3.2</w:t>
       </w:r>
       <w:r>
         <w:fldChar w:fldCharType="end"/>
@@ -732,7 +768,7 @@
         <w:rPr>
           <w:b/>
         </w:rPr>
-        <w:t>pricePerLiter</w:t>
+        <w:t>createFillType</w:t>
       </w:r>
       <w:r>
         <w:t xml:space="preserve"> (balertrigger, </w:t>
@@ -741,13 +777,13 @@
         <w:fldChar w:fldCharType="begin"/>
       </w:r>
       <w:r>
-        <w:instrText xml:space="preserve"> REF _Ref279787580 \r \h </w:instrText>
+        <w:instrText xml:space="preserve"> REF _Ref279787569 \r \h </w:instrText>
       </w:r>
       <w:r>
         <w:fldChar w:fldCharType="separate"/>
       </w:r>
       <w:r>
-        <w:t>2.3.4</w:t>
+        <w:t>2.3.3</w:t>
       </w:r>
       <w:r>
         <w:fldChar w:fldCharType="end"/>
@@ -769,7 +805,7 @@
         <w:rPr>
           <w:b/>
         </w:rPr>
-        <w:t>statName</w:t>
+        <w:t>pricePerLiter</w:t>
       </w:r>
       <w:r>
         <w:t xml:space="preserve"> (balertrigger, </w:t>
@@ -778,13 +814,13 @@
         <w:fldChar w:fldCharType="begin"/>
       </w:r>
       <w:r>
-        <w:instrText xml:space="preserve"> REF _Ref279787594 \r \h </w:instrText>
+        <w:instrText xml:space="preserve"> REF _Ref279787580 \r \h </w:instrText>
       </w:r>
       <w:r>
         <w:fldChar w:fldCharType="separate"/>
       </w:r>
       <w:r>
-        <w:t>2.3.5</w:t>
+        <w:t>2.3.4</w:t>
       </w:r>
       <w:r>
         <w:fldChar w:fldCharType="end"/>
@@ -806,22 +842,22 @@
         <w:rPr>
           <w:b/>
         </w:rPr>
-        <w:t>createFillType</w:t>
-      </w:r>
-      <w:r>
-        <w:t xml:space="preserve"> (sprayerfilltrigger, </w:t>
+        <w:t>statName</w:t>
+      </w:r>
+      <w:r>
+        <w:t xml:space="preserve"> (balertrigger, </w:t>
       </w:r>
       <w:r>
         <w:fldChar w:fldCharType="begin"/>
       </w:r>
       <w:r>
-        <w:instrText xml:space="preserve"> REF _Ref279787622 \r \h </w:instrText>
+        <w:instrText xml:space="preserve"> REF _Ref279787594 \r \h </w:instrText>
       </w:r>
       <w:r>
         <w:fldChar w:fldCharType="separate"/>
       </w:r>
       <w:r>
-        <w:t>2.15.1</w:t>
+        <w:t>2.3.5</w:t>
       </w:r>
       <w:r>
         <w:fldChar w:fldCharType="end"/>
@@ -837,7 +873,43 @@
         </w:rPr>
       </w:pPr>
       <w:r>
-        <w:lastRenderedPageBreak/>
+        <w:t xml:space="preserve">- neu: </w:t>
+      </w:r>
+      <w:r>
+        <w:rPr>
+          <w:b/>
+        </w:rPr>
+        <w:t>createFillType</w:t>
+      </w:r>
+      <w:r>
+        <w:t xml:space="preserve"> (sprayerfilltrigger, </w:t>
+      </w:r>
+      <w:r>
+        <w:fldChar w:fldCharType="begin"/>
+      </w:r>
+      <w:r>
+        <w:instrText xml:space="preserve"> REF _Ref279787622 \r \h </w:instrText>
+      </w:r>
+      <w:r>
+        <w:fldChar w:fldCharType="separate"/>
+      </w:r>
+      <w:r>
+        <w:t>2.15.1</w:t>
+      </w:r>
+      <w:r>
+        <w:fldChar w:fldCharType="end"/>
+      </w:r>
+      <w:r>
+        <w:t>)</w:t>
+      </w:r>
+    </w:p>
+    <w:p>
+      <w:pPr>
+        <w:rPr>
+          <w:b/>
+        </w:rPr>
+      </w:pPr>
+      <w:r>
         <w:t xml:space="preserve">- neu: </w:t>
       </w:r>
       <w:r>
@@ -7883,7 +7955,252 @@
       </w:tr>
     </w:tbl>
     <w:p/>
-    <w:p/>
+    <w:p>
+      <w:pPr>
+        <w:pStyle w:val="berschrift3"/>
+      </w:pPr>
+      <w:bookmarkStart w:id="17" w:name="_Ref281736343"/>
+      <w:r>
+        <w:t>allow</w:t>
+      </w:r>
+      <w:r>
+        <w:t>MixerWagonPickup (boolean)</w:t>
+      </w:r>
+      <w:bookmarkEnd w:id="17"/>
+    </w:p>
+    <w:p/>
+    <w:tbl>
+      <w:tblPr>
+        <w:tblStyle w:val="Tabellenraster"/>
+        <w:tblW w:w="0" w:type="auto"/>
+        <w:tblLook w:val="04A0" w:firstRow="1" w:lastRow="0" w:firstColumn="1" w:lastColumn="0" w:noHBand="0" w:noVBand="1"/>
+      </w:tblPr>
+      <w:tblGrid>
+        <w:gridCol w:w="2093"/>
+        <w:gridCol w:w="7113"/>
+      </w:tblGrid>
+      <w:tr>
+        <w:tc>
+          <w:tcPr>
+            <w:tcW w:w="2093" w:type="dxa"/>
+          </w:tcPr>
+          <w:p>
+            <w:pPr>
+              <w:rPr>
+                <w:b/>
+              </w:rPr>
+            </w:pPr>
+            <w:r>
+              <w:rPr>
+                <w:b/>
+              </w:rPr>
+              <w:t>Ausprägung</w:t>
+            </w:r>
+          </w:p>
+        </w:tc>
+        <w:tc>
+          <w:tcPr>
+            <w:tcW w:w="7113" w:type="dxa"/>
+          </w:tcPr>
+          <w:p>
+            <w:pPr>
+              <w:rPr>
+                <w:b/>
+              </w:rPr>
+            </w:pPr>
+            <w:r>
+              <w:rPr>
+                <w:b/>
+              </w:rPr>
+              <w:t>Beschreibung</w:t>
+            </w:r>
+          </w:p>
+        </w:tc>
+      </w:tr>
+      <w:tr>
+        <w:tc>
+          <w:tcPr>
+            <w:tcW w:w="2093" w:type="dxa"/>
+          </w:tcPr>
+          <w:p>
+            <w:r>
+              <w:t>true</w:t>
+            </w:r>
+          </w:p>
+        </w:tc>
+        <w:tc>
+          <w:tcPr>
+            <w:tcW w:w="7113" w:type="dxa"/>
+          </w:tcPr>
+          <w:p>
+            <w:r>
+              <w:t>der Trigger funktioniert für Futtermischwagen.</w:t>
+            </w:r>
+          </w:p>
+          <w:p>
+            <w:r>
+              <w:t xml:space="preserve">Im Unterschied zu </w:t>
+            </w:r>
+            <w:r>
+              <w:t>allow</w:t>
+            </w:r>
+            <w:r>
+              <w:t xml:space="preserve">MixerWagonTrailer muss hier für den filltrigger die Entnahmefräße angeschalten sein, deshalb am besten mit </w:t>
+            </w:r>
+            <w:r>
+              <w:t>allow</w:t>
+            </w:r>
+            <w:r>
+              <w:t>MixerWagonTrailer=false verwenden, um die automatische Befüllung des Futtermischwagens zu unterbinden.</w:t>
+            </w:r>
+          </w:p>
+        </w:tc>
+      </w:tr>
+      <w:tr>
+        <w:tc>
+          <w:tcPr>
+            <w:tcW w:w="2093" w:type="dxa"/>
+          </w:tcPr>
+          <w:p>
+            <w:r>
+              <w:t>false (default)</w:t>
+            </w:r>
+          </w:p>
+        </w:tc>
+        <w:tc>
+          <w:tcPr>
+            <w:tcW w:w="7113" w:type="dxa"/>
+          </w:tcPr>
+          <w:p>
+            <w:r>
+              <w:t>der Trigger funktioniert nicht für Futtermischwagen</w:t>
+            </w:r>
+          </w:p>
+        </w:tc>
+      </w:tr>
+    </w:tbl>
+    <w:p/>
+    <w:p>
+      <w:pPr>
+        <w:pStyle w:val="berschrift3"/>
+      </w:pPr>
+      <w:bookmarkStart w:id="18" w:name="_Ref281736350"/>
+      <w:r>
+        <w:t>allow</w:t>
+      </w:r>
+      <w:r>
+        <w:t>MixerWagonTrailer (boolean)</w:t>
+      </w:r>
+      <w:bookmarkEnd w:id="18"/>
+    </w:p>
+    <w:p/>
+    <w:tbl>
+      <w:tblPr>
+        <w:tblStyle w:val="Tabellenraster"/>
+        <w:tblW w:w="0" w:type="auto"/>
+        <w:tblLook w:val="04A0" w:firstRow="1" w:lastRow="0" w:firstColumn="1" w:lastColumn="0" w:noHBand="0" w:noVBand="1"/>
+      </w:tblPr>
+      <w:tblGrid>
+        <w:gridCol w:w="2093"/>
+        <w:gridCol w:w="7113"/>
+      </w:tblGrid>
+      <w:tr>
+        <w:tc>
+          <w:tcPr>
+            <w:tcW w:w="2093" w:type="dxa"/>
+          </w:tcPr>
+          <w:p>
+            <w:pPr>
+              <w:rPr>
+                <w:b/>
+              </w:rPr>
+            </w:pPr>
+            <w:r>
+              <w:rPr>
+                <w:b/>
+              </w:rPr>
+              <w:t>Ausprägung</w:t>
+            </w:r>
+          </w:p>
+        </w:tc>
+        <w:tc>
+          <w:tcPr>
+            <w:tcW w:w="7113" w:type="dxa"/>
+          </w:tcPr>
+          <w:p>
+            <w:pPr>
+              <w:rPr>
+                <w:b/>
+              </w:rPr>
+            </w:pPr>
+            <w:r>
+              <w:rPr>
+                <w:b/>
+              </w:rPr>
+              <w:t>Beschreibung</w:t>
+            </w:r>
+          </w:p>
+        </w:tc>
+      </w:tr>
+      <w:tr>
+        <w:tc>
+          <w:tcPr>
+            <w:tcW w:w="2093" w:type="dxa"/>
+          </w:tcPr>
+          <w:p>
+            <w:r>
+              <w:t>true</w:t>
+            </w:r>
+            <w:r>
+              <w:t xml:space="preserve"> (default)</w:t>
+            </w:r>
+          </w:p>
+        </w:tc>
+        <w:tc>
+          <w:tcPr>
+            <w:tcW w:w="7113" w:type="dxa"/>
+          </w:tcPr>
+          <w:p>
+            <w:r>
+              <w:t>der Trigger funktioniert für Futtermischwagen.</w:t>
+            </w:r>
+          </w:p>
+          <w:p>
+            <w:r>
+              <w:t xml:space="preserve">Im Unterschied zu </w:t>
+            </w:r>
+            <w:r>
+              <w:t>allow</w:t>
+            </w:r>
+            <w:r>
+              <w:t>MixerWagonPickup muss hier für den filltrigger die Entnahmefräße nicht angeschalten sein.</w:t>
+            </w:r>
+          </w:p>
+        </w:tc>
+      </w:tr>
+      <w:tr>
+        <w:tc>
+          <w:tcPr>
+            <w:tcW w:w="2093" w:type="dxa"/>
+          </w:tcPr>
+          <w:p>
+            <w:r>
+              <w:t>false</w:t>
+            </w:r>
+          </w:p>
+        </w:tc>
+        <w:tc>
+          <w:tcPr>
+            <w:tcW w:w="7113" w:type="dxa"/>
+          </w:tcPr>
+          <w:p>
+            <w:r>
+              <w:t>der Trigger funktioniert nicht für Futtermischwagen</w:t>
+            </w:r>
+          </w:p>
+        </w:tc>
+      </w:tr>
+    </w:tbl>
     <w:p/>
     <w:p/>
     <w:p>
@@ -7917,11 +8234,11 @@
         <w:pStyle w:val="berschrift2"/>
         <w:pageBreakBefore w:val="0"/>
       </w:pPr>
-      <w:bookmarkStart w:id="17" w:name="_Ref278019768"/>
+      <w:bookmarkStart w:id="19" w:name="_Ref278019768"/>
       <w:r>
         <w:t>base</w:t>
       </w:r>
-      <w:bookmarkEnd w:id="17"/>
+      <w:bookmarkEnd w:id="19"/>
     </w:p>
     <w:p/>
     <w:p>
@@ -8198,7 +8515,7 @@
       <w:pPr>
         <w:pStyle w:val="berschrift3"/>
       </w:pPr>
-      <w:bookmarkStart w:id="18" w:name="_Ref279615426"/>
+      <w:bookmarkStart w:id="20" w:name="_Ref279615426"/>
       <w:r>
         <w:t>onCreate (</w:t>
       </w:r>
@@ -8208,7 +8525,7 @@
       <w:r>
         <w:t>)</w:t>
       </w:r>
-      <w:bookmarkEnd w:id="18"/>
+      <w:bookmarkEnd w:id="20"/>
     </w:p>
     <w:p/>
     <w:tbl>
@@ -8333,17 +8650,17 @@
       </w:tr>
     </w:tbl>
     <w:p>
-      <w:bookmarkStart w:id="19" w:name="_Ref278020068"/>
+      <w:bookmarkStart w:id="21" w:name="_Ref278020068"/>
     </w:p>
     <w:p>
       <w:pPr>
         <w:pStyle w:val="berschrift2"/>
       </w:pPr>
-      <w:bookmarkStart w:id="20" w:name="_Ref279685747"/>
+      <w:bookmarkStart w:id="22" w:name="_Ref279685747"/>
       <w:r>
         <w:t>animator</w:t>
       </w:r>
-      <w:bookmarkEnd w:id="20"/>
+      <w:bookmarkEnd w:id="22"/>
     </w:p>
     <w:p/>
     <w:p>
@@ -8364,11 +8681,11 @@
       <w:pPr>
         <w:pStyle w:val="berschrift3"/>
       </w:pPr>
-      <w:bookmarkStart w:id="21" w:name="_Ref279685756"/>
+      <w:bookmarkStart w:id="23" w:name="_Ref279685756"/>
       <w:r>
         <w:t>moveTo (string)</w:t>
       </w:r>
-      <w:bookmarkEnd w:id="21"/>
+      <w:bookmarkEnd w:id="23"/>
     </w:p>
     <w:p/>
     <w:tbl>
@@ -8477,14 +8794,14 @@
       <w:pPr>
         <w:pStyle w:val="berschrift3"/>
       </w:pPr>
-      <w:bookmarkStart w:id="22" w:name="_Ref279685768"/>
+      <w:bookmarkStart w:id="24" w:name="_Ref279685768"/>
       <w:r>
         <w:t>movementDuration</w:t>
       </w:r>
       <w:r>
         <w:t xml:space="preserve"> (float)</w:t>
       </w:r>
-      <w:bookmarkEnd w:id="22"/>
+      <w:bookmarkEnd w:id="24"/>
     </w:p>
     <w:p/>
     <w:tbl>
@@ -8589,14 +8906,14 @@
       <w:pPr>
         <w:pStyle w:val="berschrift3"/>
       </w:pPr>
-      <w:bookmarkStart w:id="23" w:name="_Ref279685777"/>
+      <w:bookmarkStart w:id="25" w:name="_Ref279685777"/>
       <w:r>
         <w:t>movementSpeedupPeriod</w:t>
       </w:r>
       <w:r>
         <w:t xml:space="preserve"> (float)</w:t>
       </w:r>
-      <w:bookmarkEnd w:id="23"/>
+      <w:bookmarkEnd w:id="25"/>
     </w:p>
     <w:p/>
     <w:tbl>
@@ -8716,14 +9033,14 @@
       <w:pPr>
         <w:pStyle w:val="berschrift3"/>
       </w:pPr>
-      <w:bookmarkStart w:id="24" w:name="_Ref279686132"/>
+      <w:bookmarkStart w:id="26" w:name="_Ref279686132"/>
       <w:r>
         <w:t>movementSlowdownPeriod</w:t>
       </w:r>
       <w:r>
         <w:t xml:space="preserve"> (float)</w:t>
       </w:r>
-      <w:bookmarkEnd w:id="24"/>
+      <w:bookmarkEnd w:id="26"/>
     </w:p>
     <w:p/>
     <w:tbl>
@@ -8843,14 +9160,14 @@
       <w:pPr>
         <w:pStyle w:val="berschrift3"/>
       </w:pPr>
-      <w:bookmarkStart w:id="25" w:name="_Ref279685795"/>
+      <w:bookmarkStart w:id="27" w:name="_Ref279685795"/>
       <w:r>
         <w:t>rewindMovementOnDisable</w:t>
       </w:r>
       <w:r>
         <w:t xml:space="preserve"> (boolean)</w:t>
       </w:r>
-      <w:bookmarkEnd w:id="25"/>
+      <w:bookmarkEnd w:id="27"/>
     </w:p>
     <w:p/>
     <w:tbl>
@@ -8982,14 +9299,14 @@
       <w:pPr>
         <w:pStyle w:val="berschrift3"/>
       </w:pPr>
-      <w:bookmarkStart w:id="26" w:name="_Ref279685803"/>
+      <w:bookmarkStart w:id="28" w:name="_Ref279685803"/>
       <w:r>
         <w:t>rotationsPerSecond</w:t>
       </w:r>
       <w:r>
         <w:t xml:space="preserve"> (string)</w:t>
       </w:r>
-      <w:bookmarkEnd w:id="26"/>
+      <w:bookmarkEnd w:id="28"/>
     </w:p>
     <w:p/>
     <w:tbl>
@@ -9103,14 +9420,14 @@
       <w:pPr>
         <w:pStyle w:val="berschrift3"/>
       </w:pPr>
-      <w:bookmarkStart w:id="27" w:name="_Ref279685811"/>
+      <w:bookmarkStart w:id="29" w:name="_Ref279685811"/>
       <w:r>
         <w:t>rotateTo</w:t>
       </w:r>
       <w:r>
         <w:t xml:space="preserve"> (string)</w:t>
       </w:r>
-      <w:bookmarkEnd w:id="27"/>
+      <w:bookmarkEnd w:id="29"/>
     </w:p>
     <w:p/>
     <w:tbl>
@@ -9224,14 +9541,14 @@
       <w:pPr>
         <w:pStyle w:val="berschrift3"/>
       </w:pPr>
-      <w:bookmarkStart w:id="28" w:name="_Ref279685819"/>
+      <w:bookmarkStart w:id="30" w:name="_Ref279685819"/>
       <w:r>
         <w:t>rotationDuration</w:t>
       </w:r>
       <w:r>
         <w:t xml:space="preserve"> (float)</w:t>
       </w:r>
-      <w:bookmarkEnd w:id="28"/>
+      <w:bookmarkEnd w:id="30"/>
     </w:p>
     <w:p/>
     <w:tbl>
@@ -9336,14 +9653,14 @@
       <w:pPr>
         <w:pStyle w:val="berschrift3"/>
       </w:pPr>
-      <w:bookmarkStart w:id="29" w:name="_Ref279685830"/>
+      <w:bookmarkStart w:id="31" w:name="_Ref279685830"/>
       <w:r>
         <w:t>rotationSpeedupPeriod</w:t>
       </w:r>
       <w:r>
         <w:t xml:space="preserve"> (float)</w:t>
       </w:r>
-      <w:bookmarkEnd w:id="29"/>
+      <w:bookmarkEnd w:id="31"/>
     </w:p>
     <w:p/>
     <w:tbl>
@@ -9478,14 +9795,14 @@
       <w:pPr>
         <w:pStyle w:val="berschrift3"/>
       </w:pPr>
-      <w:bookmarkStart w:id="30" w:name="_Ref279685840"/>
+      <w:bookmarkStart w:id="32" w:name="_Ref279685840"/>
       <w:r>
         <w:t>rotationSlowdownPeriod</w:t>
       </w:r>
       <w:r>
         <w:t xml:space="preserve"> (float)</w:t>
       </w:r>
-      <w:bookmarkEnd w:id="30"/>
+      <w:bookmarkEnd w:id="32"/>
     </w:p>
     <w:p/>
     <w:tbl>
@@ -9605,14 +9922,14 @@
       <w:pPr>
         <w:pStyle w:val="berschrift3"/>
       </w:pPr>
-      <w:bookmarkStart w:id="31" w:name="_Ref279685847"/>
+      <w:bookmarkStart w:id="33" w:name="_Ref279685847"/>
       <w:r>
         <w:t>rewindRotationOnDisable</w:t>
       </w:r>
       <w:r>
         <w:t xml:space="preserve"> (boolean)</w:t>
       </w:r>
-      <w:bookmarkEnd w:id="31"/>
+      <w:bookmarkEnd w:id="33"/>
     </w:p>
     <w:p/>
     <w:tbl>
@@ -9726,14 +10043,14 @@
       <w:pPr>
         <w:pStyle w:val="berschrift3"/>
       </w:pPr>
-      <w:bookmarkStart w:id="32" w:name="_Ref279685857"/>
+      <w:bookmarkStart w:id="34" w:name="_Ref279685857"/>
       <w:r>
         <w:t>animationClip</w:t>
       </w:r>
       <w:r>
         <w:t xml:space="preserve"> (string)</w:t>
       </w:r>
-      <w:bookmarkEnd w:id="32"/>
+      <w:bookmarkEnd w:id="34"/>
     </w:p>
     <w:p/>
     <w:tbl>
@@ -9842,14 +10159,14 @@
       <w:pPr>
         <w:pStyle w:val="berschrift3"/>
       </w:pPr>
-      <w:bookmarkStart w:id="33" w:name="_Ref279686010"/>
+      <w:bookmarkStart w:id="35" w:name="_Ref279686010"/>
       <w:r>
         <w:t>animationSpeed</w:t>
       </w:r>
       <w:r>
         <w:t xml:space="preserve"> (float)</w:t>
       </w:r>
-      <w:bookmarkEnd w:id="33"/>
+      <w:bookmarkEnd w:id="35"/>
     </w:p>
     <w:p/>
     <w:tbl>
@@ -9958,14 +10275,14 @@
       <w:pPr>
         <w:pStyle w:val="berschrift3"/>
       </w:pPr>
-      <w:bookmarkStart w:id="34" w:name="_Ref279685893"/>
+      <w:bookmarkStart w:id="36" w:name="_Ref279685893"/>
       <w:r>
         <w:t>animationLoop</w:t>
       </w:r>
       <w:r>
         <w:t xml:space="preserve"> (boolean)</w:t>
       </w:r>
-      <w:bookmarkEnd w:id="34"/>
+      <w:bookmarkEnd w:id="36"/>
     </w:p>
     <w:p/>
     <w:tbl>
@@ -10077,14 +10394,14 @@
       <w:pPr>
         <w:pStyle w:val="berschrift3"/>
       </w:pPr>
-      <w:bookmarkStart w:id="35" w:name="_Ref279685916"/>
+      <w:bookmarkStart w:id="37" w:name="_Ref279685916"/>
       <w:r>
         <w:t>rewindAnimationOnDisable</w:t>
       </w:r>
       <w:r>
         <w:t xml:space="preserve"> (boolean)</w:t>
       </w:r>
-      <w:bookmarkEnd w:id="35"/>
+      <w:bookmarkEnd w:id="37"/>
     </w:p>
     <w:p/>
     <w:tbl>
@@ -10196,11 +10513,11 @@
       <w:pPr>
         <w:pStyle w:val="berschrift2"/>
       </w:pPr>
-      <w:bookmarkStart w:id="36" w:name="_Ref279787543"/>
+      <w:bookmarkStart w:id="38" w:name="_Ref279787543"/>
       <w:r>
         <w:t>balertrigger</w:t>
       </w:r>
-      <w:bookmarkEnd w:id="36"/>
+      <w:bookmarkEnd w:id="38"/>
     </w:p>
     <w:p/>
     <w:p>
@@ -10350,14 +10667,14 @@
       <w:pPr>
         <w:pStyle w:val="berschrift3"/>
       </w:pPr>
-      <w:bookmarkStart w:id="37" w:name="_Ref279787551"/>
+      <w:bookmarkStart w:id="39" w:name="_Ref279787551"/>
       <w:r>
         <w:t>fillType</w:t>
       </w:r>
       <w:r>
         <w:t xml:space="preserve"> (string)</w:t>
       </w:r>
-      <w:bookmarkEnd w:id="37"/>
+      <w:bookmarkEnd w:id="39"/>
     </w:p>
     <w:p/>
     <w:tbl>
@@ -10501,14 +10818,14 @@
       <w:pPr>
         <w:pStyle w:val="berschrift3"/>
       </w:pPr>
-      <w:bookmarkStart w:id="38" w:name="_Ref279787559"/>
+      <w:bookmarkStart w:id="40" w:name="_Ref279787559"/>
       <w:r>
         <w:t xml:space="preserve">fillLitersPerSecond </w:t>
       </w:r>
       <w:r>
         <w:t>(float)</w:t>
       </w:r>
-      <w:bookmarkEnd w:id="38"/>
+      <w:bookmarkEnd w:id="40"/>
     </w:p>
     <w:p/>
     <w:tbl>
@@ -10617,14 +10934,14 @@
       <w:pPr>
         <w:pStyle w:val="berschrift3"/>
       </w:pPr>
-      <w:bookmarkStart w:id="39" w:name="_Ref279787569"/>
+      <w:bookmarkStart w:id="41" w:name="_Ref279787569"/>
       <w:r>
         <w:t xml:space="preserve">createFillType </w:t>
       </w:r>
       <w:r>
         <w:t>(boolean)</w:t>
       </w:r>
-      <w:bookmarkEnd w:id="39"/>
+      <w:bookmarkEnd w:id="41"/>
     </w:p>
     <w:p/>
     <w:tbl>
@@ -10725,14 +11042,14 @@
       <w:pPr>
         <w:pStyle w:val="berschrift3"/>
       </w:pPr>
-      <w:bookmarkStart w:id="40" w:name="_Ref279787580"/>
+      <w:bookmarkStart w:id="42" w:name="_Ref279787580"/>
       <w:r>
         <w:t xml:space="preserve">pricePerLiter </w:t>
       </w:r>
       <w:r>
         <w:t>(float)</w:t>
       </w:r>
-      <w:bookmarkEnd w:id="40"/>
+      <w:bookmarkEnd w:id="42"/>
     </w:p>
     <w:p/>
     <w:tbl>
@@ -10868,14 +11185,14 @@
       <w:pPr>
         <w:pStyle w:val="berschrift3"/>
       </w:pPr>
-      <w:bookmarkStart w:id="41" w:name="_Ref279787594"/>
+      <w:bookmarkStart w:id="43" w:name="_Ref279787594"/>
       <w:r>
         <w:t xml:space="preserve">statName </w:t>
       </w:r>
       <w:r>
         <w:t>(string)</w:t>
       </w:r>
-      <w:bookmarkEnd w:id="41"/>
+      <w:bookmarkEnd w:id="43"/>
     </w:p>
     <w:p/>
     <w:p>
@@ -11312,12 +11629,12 @@
       <w:pPr>
         <w:pStyle w:val="berschrift2"/>
       </w:pPr>
-      <w:bookmarkStart w:id="42" w:name="_Ref279685938"/>
+      <w:bookmarkStart w:id="44" w:name="_Ref279685938"/>
       <w:r>
         <w:t>displaytrigger</w:t>
       </w:r>
-      <w:bookmarkEnd w:id="19"/>
-      <w:bookmarkEnd w:id="42"/>
+      <w:bookmarkEnd w:id="21"/>
+      <w:bookmarkEnd w:id="44"/>
     </w:p>
     <w:p/>
     <w:p>
@@ -11984,11 +12301,11 @@
       <w:pPr>
         <w:pStyle w:val="berschrift2"/>
       </w:pPr>
-      <w:bookmarkStart w:id="43" w:name="_Ref279094363"/>
+      <w:bookmarkStart w:id="45" w:name="_Ref279094363"/>
       <w:r>
         <w:t>dumptrigger</w:t>
       </w:r>
-      <w:bookmarkEnd w:id="43"/>
+      <w:bookmarkEnd w:id="45"/>
     </w:p>
     <w:p/>
     <w:p>
@@ -12007,11 +12324,11 @@
       <w:pPr>
         <w:pStyle w:val="berschrift3"/>
       </w:pPr>
-      <w:bookmarkStart w:id="44" w:name="_Ref279094353"/>
+      <w:bookmarkStart w:id="46" w:name="_Ref279094353"/>
       <w:r>
         <w:t>acceptedFillTypes (string)</w:t>
       </w:r>
-      <w:bookmarkEnd w:id="44"/>
+      <w:bookmarkEnd w:id="46"/>
     </w:p>
     <w:p/>
     <w:tbl>
@@ -12143,7 +12460,7 @@
       <w:pPr>
         <w:pStyle w:val="berschrift3"/>
       </w:pPr>
-      <w:bookmarkStart w:id="45" w:name="_Ref279095471"/>
+      <w:bookmarkStart w:id="47" w:name="_Ref279095471"/>
       <w:r>
         <w:t>revenue</w:t>
       </w:r>
@@ -12153,7 +12470,7 @@
       <w:r>
         <w:t>(float)</w:t>
       </w:r>
-      <w:bookmarkEnd w:id="45"/>
+      <w:bookmarkEnd w:id="47"/>
     </w:p>
     <w:p/>
     <w:p>
@@ -12428,14 +12745,14 @@
       <w:pPr>
         <w:pStyle w:val="berschrift3"/>
       </w:pPr>
-      <w:bookmarkStart w:id="46" w:name="_Ref279095490"/>
+      <w:bookmarkStart w:id="48" w:name="_Ref279095490"/>
       <w:r>
         <w:t xml:space="preserve">statName </w:t>
       </w:r>
       <w:r>
         <w:t>(string)</w:t>
       </w:r>
-      <w:bookmarkEnd w:id="46"/>
+      <w:bookmarkEnd w:id="48"/>
     </w:p>
     <w:p/>
     <w:p>
@@ -12879,12 +13196,12 @@
       <w:pPr>
         <w:pStyle w:val="berschrift2"/>
       </w:pPr>
-      <w:bookmarkStart w:id="47" w:name="_Ref278892360"/>
-      <w:bookmarkStart w:id="48" w:name="_Ref278054117"/>
+      <w:bookmarkStart w:id="49" w:name="_Ref278892360"/>
+      <w:bookmarkStart w:id="50" w:name="_Ref278054117"/>
       <w:r>
         <w:t>emptytrigger</w:t>
       </w:r>
-      <w:bookmarkEnd w:id="47"/>
+      <w:bookmarkEnd w:id="49"/>
     </w:p>
     <w:p/>
     <w:p>
@@ -13130,28 +13447,6 @@
           </w:tcPr>
           <w:p>
             <w:r>
-              <w:t>allowMotorized</w:t>
-            </w:r>
-          </w:p>
-        </w:tc>
-        <w:tc>
-          <w:tcPr>
-            <w:tcW w:w="6339" w:type="dxa"/>
-          </w:tcPr>
-          <w:p>
-            <w:r>
-              <w:t>false</w:t>
-            </w:r>
-          </w:p>
-        </w:tc>
-      </w:tr>
-      <w:tr>
-        <w:tc>
-          <w:tcPr>
-            <w:tcW w:w="2943" w:type="dxa"/>
-          </w:tcPr>
-          <w:p>
-            <w:r>
               <w:t>(</w:t>
             </w:r>
             <w:r>
@@ -13182,11 +13477,11 @@
       <w:pPr>
         <w:pStyle w:val="berschrift3"/>
       </w:pPr>
-      <w:bookmarkStart w:id="49" w:name="_Ref278892368"/>
+      <w:bookmarkStart w:id="51" w:name="_Ref278892368"/>
       <w:r>
         <w:t>emptyFillTypes (string)</w:t>
       </w:r>
-      <w:bookmarkEnd w:id="49"/>
+      <w:bookmarkEnd w:id="51"/>
     </w:p>
     <w:p/>
     <w:tbl>
@@ -13318,7 +13613,7 @@
       <w:pPr>
         <w:pStyle w:val="berschrift3"/>
       </w:pPr>
-      <w:bookmarkStart w:id="50" w:name="_Ref278892379"/>
+      <w:bookmarkStart w:id="52" w:name="_Ref278892379"/>
       <w:r>
         <w:t>empty</w:t>
       </w:r>
@@ -13328,7 +13623,7 @@
       <w:r>
         <w:t>(float)</w:t>
       </w:r>
-      <w:bookmarkEnd w:id="50"/>
+      <w:bookmarkEnd w:id="52"/>
     </w:p>
     <w:p/>
     <w:tbl>
@@ -13449,7 +13744,7 @@
       <w:pPr>
         <w:pStyle w:val="berschrift3"/>
       </w:pPr>
-      <w:bookmarkStart w:id="51" w:name="_Ref278892390"/>
+      <w:bookmarkStart w:id="53" w:name="_Ref278892390"/>
       <w:r>
         <w:t>revenue</w:t>
       </w:r>
@@ -13459,7 +13754,7 @@
       <w:r>
         <w:t>(float)</w:t>
       </w:r>
-      <w:bookmarkEnd w:id="51"/>
+      <w:bookmarkEnd w:id="53"/>
     </w:p>
     <w:p/>
     <w:p>
@@ -13474,6 +13769,14 @@
       </w:r>
     </w:p>
     <w:p/>
+    <w:p>
+      <w:pPr>
+        <w:keepNext w:val="0"/>
+      </w:pPr>
+      <w:r>
+        <w:br w:type="page"/>
+      </w:r>
+    </w:p>
     <w:p/>
     <w:tbl>
       <w:tblPr>
@@ -13616,7 +13919,7 @@
       <w:pPr>
         <w:pStyle w:val="berschrift3"/>
       </w:pPr>
-      <w:bookmarkStart w:id="52" w:name="_Ref278892399"/>
+      <w:bookmarkStart w:id="54" w:name="_Ref278892399"/>
       <w:r>
         <w:t>revenues</w:t>
       </w:r>
@@ -13629,7 +13932,7 @@
       <w:r>
         <w:t>)</w:t>
       </w:r>
-      <w:bookmarkEnd w:id="52"/>
+      <w:bookmarkEnd w:id="54"/>
     </w:p>
     <w:p/>
     <w:tbl>
@@ -13789,14 +14092,14 @@
       <w:pPr>
         <w:pStyle w:val="berschrift3"/>
       </w:pPr>
-      <w:bookmarkStart w:id="53" w:name="_Ref278892407"/>
+      <w:bookmarkStart w:id="55" w:name="_Ref278892407"/>
       <w:r>
         <w:t xml:space="preserve">statName </w:t>
       </w:r>
       <w:r>
         <w:t>(string)</w:t>
       </w:r>
-      <w:bookmarkEnd w:id="53"/>
+      <w:bookmarkEnd w:id="55"/>
     </w:p>
     <w:p/>
     <w:p>
@@ -14232,12 +14535,12 @@
       <w:pPr>
         <w:pStyle w:val="berschrift2"/>
       </w:pPr>
-      <w:bookmarkStart w:id="54" w:name="_Ref279094552"/>
+      <w:bookmarkStart w:id="56" w:name="_Ref279094552"/>
       <w:r>
         <w:t>entitytrigger</w:t>
       </w:r>
-      <w:bookmarkEnd w:id="48"/>
-      <w:bookmarkEnd w:id="54"/>
+      <w:bookmarkEnd w:id="50"/>
+      <w:bookmarkEnd w:id="56"/>
     </w:p>
     <w:p/>
     <w:p>
@@ -14542,11 +14845,11 @@
       <w:pPr>
         <w:pStyle w:val="berschrift2"/>
       </w:pPr>
-      <w:bookmarkStart w:id="55" w:name="_Ref278575815"/>
+      <w:bookmarkStart w:id="57" w:name="_Ref278575815"/>
       <w:r>
         <w:t>filltrigger</w:t>
       </w:r>
-      <w:bookmarkEnd w:id="55"/>
+      <w:bookmarkEnd w:id="57"/>
     </w:p>
     <w:p/>
     <w:p>
@@ -14792,7 +15095,10 @@
           </w:tcPr>
           <w:p>
             <w:r>
-              <w:t>allowMotorized</w:t>
+              <w:t>allow</w:t>
+            </w:r>
+            <w:r>
+              <w:t>MixerWagonTrailer</w:t>
             </w:r>
           </w:p>
         </w:tc>
@@ -14802,7 +15108,7 @@
           </w:tcPr>
           <w:p>
             <w:r>
-              <w:t>false</w:t>
+              <w:t>true</w:t>
             </w:r>
           </w:p>
         </w:tc>
@@ -14844,14 +15150,14 @@
       <w:pPr>
         <w:pStyle w:val="berschrift3"/>
       </w:pPr>
-      <w:bookmarkStart w:id="56" w:name="_Ref278575823"/>
+      <w:bookmarkStart w:id="58" w:name="_Ref278575823"/>
       <w:r>
         <w:t>fillType</w:t>
       </w:r>
       <w:r>
         <w:t xml:space="preserve"> (string)</w:t>
       </w:r>
-      <w:bookmarkEnd w:id="56"/>
+      <w:bookmarkEnd w:id="58"/>
     </w:p>
     <w:p/>
     <w:tbl>
@@ -14983,14 +15289,14 @@
       <w:pPr>
         <w:pStyle w:val="berschrift3"/>
       </w:pPr>
-      <w:bookmarkStart w:id="57" w:name="_Ref278575834"/>
+      <w:bookmarkStart w:id="59" w:name="_Ref278575834"/>
       <w:r>
         <w:t xml:space="preserve">fillLitersPerSecond </w:t>
       </w:r>
       <w:r>
         <w:t>(float)</w:t>
       </w:r>
-      <w:bookmarkEnd w:id="57"/>
+      <w:bookmarkEnd w:id="59"/>
     </w:p>
     <w:p/>
     <w:tbl>
@@ -15099,14 +15405,14 @@
       <w:pPr>
         <w:pStyle w:val="berschrift3"/>
       </w:pPr>
-      <w:bookmarkStart w:id="58" w:name="_Ref278575845"/>
+      <w:bookmarkStart w:id="60" w:name="_Ref278575845"/>
       <w:r>
         <w:t xml:space="preserve">createFillType </w:t>
       </w:r>
       <w:r>
         <w:t>(boolean)</w:t>
       </w:r>
-      <w:bookmarkEnd w:id="58"/>
+      <w:bookmarkEnd w:id="60"/>
     </w:p>
     <w:p/>
     <w:tbl>
@@ -15207,14 +15513,14 @@
       <w:pPr>
         <w:pStyle w:val="berschrift3"/>
       </w:pPr>
-      <w:bookmarkStart w:id="59" w:name="_Ref278575856"/>
+      <w:bookmarkStart w:id="61" w:name="_Ref278575856"/>
       <w:r>
         <w:t xml:space="preserve">pricePerLiter </w:t>
       </w:r>
       <w:r>
         <w:t>(float)</w:t>
       </w:r>
-      <w:bookmarkEnd w:id="59"/>
+      <w:bookmarkEnd w:id="61"/>
     </w:p>
     <w:p/>
     <w:tbl>
@@ -15334,14 +15640,14 @@
           <w:numId w:val="0"/>
         </w:numPr>
       </w:pPr>
-      <w:bookmarkStart w:id="60" w:name="_Ref278575866"/>
-      <w:bookmarkStart w:id="61" w:name="_Ref278577814"/>
+      <w:bookmarkStart w:id="62" w:name="_Ref278575866"/>
+      <w:bookmarkStart w:id="63" w:name="_Ref278577814"/>
     </w:p>
     <w:p>
       <w:pPr>
         <w:pStyle w:val="berschrift3"/>
       </w:pPr>
-      <w:bookmarkStart w:id="62" w:name="_Ref278892501"/>
+      <w:bookmarkStart w:id="64" w:name="_Ref278892501"/>
       <w:r>
         <w:t xml:space="preserve">statName </w:t>
       </w:r>
@@ -15354,9 +15660,9 @@
       <w:r>
         <w:t>)</w:t>
       </w:r>
-      <w:bookmarkEnd w:id="60"/>
-      <w:bookmarkEnd w:id="61"/>
       <w:bookmarkEnd w:id="62"/>
+      <w:bookmarkEnd w:id="63"/>
+      <w:bookmarkEnd w:id="64"/>
     </w:p>
     <w:p/>
     <w:p>
@@ -15793,11 +16099,11 @@
       <w:pPr>
         <w:pStyle w:val="berschrift2"/>
       </w:pPr>
-      <w:bookmarkStart w:id="63" w:name="_Ref279787663"/>
+      <w:bookmarkStart w:id="65" w:name="_Ref279787663"/>
       <w:r>
         <w:t>gasstationtrigger</w:t>
       </w:r>
-      <w:bookmarkEnd w:id="63"/>
+      <w:bookmarkEnd w:id="65"/>
     </w:p>
     <w:p/>
     <w:p>
@@ -15947,14 +16253,14 @@
       <w:pPr>
         <w:pStyle w:val="berschrift3"/>
       </w:pPr>
-      <w:bookmarkStart w:id="64" w:name="_Ref279787672"/>
+      <w:bookmarkStart w:id="66" w:name="_Ref279787672"/>
       <w:r>
         <w:t xml:space="preserve">createFillType </w:t>
       </w:r>
       <w:r>
         <w:t>(boolean)</w:t>
       </w:r>
-      <w:bookmarkEnd w:id="64"/>
+      <w:bookmarkEnd w:id="66"/>
     </w:p>
     <w:p/>
     <w:tbl>
@@ -16055,14 +16361,14 @@
       <w:pPr>
         <w:pStyle w:val="berschrift3"/>
       </w:pPr>
-      <w:bookmarkStart w:id="65" w:name="_Ref279787684"/>
+      <w:bookmarkStart w:id="67" w:name="_Ref279787684"/>
       <w:r>
         <w:t xml:space="preserve">pricePerLiter </w:t>
       </w:r>
       <w:r>
         <w:t>(float)</w:t>
       </w:r>
-      <w:bookmarkEnd w:id="65"/>
+      <w:bookmarkEnd w:id="67"/>
     </w:p>
     <w:p/>
     <w:tbl>
@@ -16186,14 +16492,14 @@
       <w:pPr>
         <w:pStyle w:val="berschrift3"/>
       </w:pPr>
-      <w:bookmarkStart w:id="66" w:name="_Ref279787691"/>
+      <w:bookmarkStart w:id="68" w:name="_Ref279787691"/>
       <w:r>
         <w:t xml:space="preserve">statName </w:t>
       </w:r>
       <w:r>
         <w:t>(string)</w:t>
       </w:r>
-      <w:bookmarkEnd w:id="66"/>
+      <w:bookmarkEnd w:id="68"/>
     </w:p>
     <w:p/>
     <w:p>
@@ -16629,11 +16935,11 @@
       <w:pPr>
         <w:pStyle w:val="berschrift2"/>
       </w:pPr>
-      <w:bookmarkStart w:id="67" w:name="_Ref279864262"/>
+      <w:bookmarkStart w:id="69" w:name="_Ref279864262"/>
       <w:r>
         <w:t>liquidmanurefilltrigger</w:t>
       </w:r>
-      <w:bookmarkEnd w:id="67"/>
+      <w:bookmarkEnd w:id="69"/>
     </w:p>
     <w:p/>
     <w:p>
@@ -16758,14 +17064,14 @@
       <w:pPr>
         <w:pStyle w:val="berschrift3"/>
       </w:pPr>
-      <w:bookmarkStart w:id="68" w:name="_Ref279864328"/>
+      <w:bookmarkStart w:id="70" w:name="_Ref279864328"/>
       <w:r>
         <w:t xml:space="preserve">createFillType </w:t>
       </w:r>
       <w:r>
         <w:t>(boolean)</w:t>
       </w:r>
-      <w:bookmarkEnd w:id="68"/>
+      <w:bookmarkEnd w:id="70"/>
     </w:p>
     <w:p/>
     <w:tbl>
@@ -16866,14 +17172,14 @@
       <w:pPr>
         <w:pStyle w:val="berschrift3"/>
       </w:pPr>
-      <w:bookmarkStart w:id="69" w:name="_Ref279864336"/>
+      <w:bookmarkStart w:id="71" w:name="_Ref279864336"/>
       <w:r>
         <w:t xml:space="preserve">pricePerLiter </w:t>
       </w:r>
       <w:r>
         <w:t>(float)</w:t>
       </w:r>
-      <w:bookmarkEnd w:id="69"/>
+      <w:bookmarkEnd w:id="71"/>
     </w:p>
     <w:p/>
     <w:tbl>
@@ -16997,14 +17303,14 @@
       <w:pPr>
         <w:pStyle w:val="berschrift3"/>
       </w:pPr>
-      <w:bookmarkStart w:id="70" w:name="_Ref279864344"/>
+      <w:bookmarkStart w:id="72" w:name="_Ref279864344"/>
       <w:r>
         <w:t xml:space="preserve">statName </w:t>
       </w:r>
       <w:r>
         <w:t>(string)</w:t>
       </w:r>
-      <w:bookmarkEnd w:id="70"/>
+      <w:bookmarkEnd w:id="72"/>
     </w:p>
     <w:p/>
     <w:p>
@@ -17440,12 +17746,12 @@
       <w:pPr>
         <w:pStyle w:val="berschrift2"/>
       </w:pPr>
-      <w:bookmarkStart w:id="71" w:name="_Ref279179549"/>
-      <w:bookmarkStart w:id="72" w:name="_Ref278022822"/>
+      <w:bookmarkStart w:id="73" w:name="_Ref279179549"/>
+      <w:bookmarkStart w:id="74" w:name="_Ref278022822"/>
       <w:r>
         <w:t>mover</w:t>
       </w:r>
-      <w:bookmarkEnd w:id="71"/>
+      <w:bookmarkEnd w:id="73"/>
     </w:p>
     <w:p/>
     <w:p>
@@ -17458,7 +17764,7 @@
       <w:pPr>
         <w:pStyle w:val="berschrift3"/>
       </w:pPr>
-      <w:bookmarkStart w:id="73" w:name="_Ref279179557"/>
+      <w:bookmarkStart w:id="75" w:name="_Ref279179557"/>
       <w:r>
         <w:t>fillType</w:t>
       </w:r>
@@ -17468,7 +17774,7 @@
       <w:r>
         <w:t xml:space="preserve"> (string)</w:t>
       </w:r>
-      <w:bookmarkEnd w:id="73"/>
+      <w:bookmarkEnd w:id="75"/>
     </w:p>
     <w:p/>
     <w:tbl>
@@ -17612,7 +17918,7 @@
       <w:pPr>
         <w:pStyle w:val="berschrift3"/>
       </w:pPr>
-      <w:bookmarkStart w:id="74" w:name="_Ref279179563"/>
+      <w:bookmarkStart w:id="76" w:name="_Ref279179563"/>
       <w:r>
         <w:t>fillTypeChoice</w:t>
       </w:r>
@@ -17625,7 +17931,7 @@
       <w:r>
         <w:t>)</w:t>
       </w:r>
-      <w:bookmarkEnd w:id="74"/>
+      <w:bookmarkEnd w:id="76"/>
     </w:p>
     <w:p/>
     <w:tbl>
@@ -17734,14 +18040,14 @@
       <w:pPr>
         <w:pStyle w:val="berschrift3"/>
       </w:pPr>
-      <w:bookmarkStart w:id="75" w:name="_Ref279179603"/>
+      <w:bookmarkStart w:id="77" w:name="_Ref279179603"/>
       <w:r>
         <w:t>startMovingAt</w:t>
       </w:r>
       <w:r>
         <w:t xml:space="preserve"> (float)</w:t>
       </w:r>
-      <w:bookmarkEnd w:id="75"/>
+      <w:bookmarkEnd w:id="77"/>
     </w:p>
     <w:p/>
     <w:tbl>
@@ -17850,7 +18156,7 @@
       <w:pPr>
         <w:pStyle w:val="berschrift3"/>
       </w:pPr>
-      <w:bookmarkStart w:id="76" w:name="_Ref279179613"/>
+      <w:bookmarkStart w:id="78" w:name="_Ref279179613"/>
       <w:r>
         <w:t>stop</w:t>
       </w:r>
@@ -17860,7 +18166,7 @@
       <w:r>
         <w:t xml:space="preserve"> (float)</w:t>
       </w:r>
-      <w:bookmarkEnd w:id="76"/>
+      <w:bookmarkEnd w:id="78"/>
     </w:p>
     <w:p/>
     <w:tbl>
@@ -17969,14 +18275,14 @@
       <w:pPr>
         <w:pStyle w:val="berschrift3"/>
       </w:pPr>
-      <w:bookmarkStart w:id="77" w:name="_Ref279179624"/>
+      <w:bookmarkStart w:id="79" w:name="_Ref279179624"/>
       <w:r>
         <w:t>lowPosition</w:t>
       </w:r>
       <w:r>
         <w:t xml:space="preserve"> (string)</w:t>
       </w:r>
-      <w:bookmarkEnd w:id="77"/>
+      <w:bookmarkEnd w:id="79"/>
     </w:p>
     <w:p/>
     <w:tbl>
@@ -18099,7 +18405,7 @@
       <w:pPr>
         <w:pStyle w:val="berschrift3"/>
       </w:pPr>
-      <w:bookmarkStart w:id="78" w:name="_Ref279179633"/>
+      <w:bookmarkStart w:id="80" w:name="_Ref279179633"/>
       <w:r>
         <w:t>high</w:t>
       </w:r>
@@ -18109,7 +18415,7 @@
       <w:r>
         <w:t xml:space="preserve"> (string)</w:t>
       </w:r>
-      <w:bookmarkEnd w:id="78"/>
+      <w:bookmarkEnd w:id="80"/>
     </w:p>
     <w:p/>
     <w:tbl>
@@ -18226,7 +18532,7 @@
       <w:pPr>
         <w:pStyle w:val="berschrift3"/>
       </w:pPr>
-      <w:bookmarkStart w:id="79" w:name="_Ref279179643"/>
+      <w:bookmarkStart w:id="81" w:name="_Ref279179643"/>
       <w:r>
         <w:t>lower</w:t>
       </w:r>
@@ -18236,7 +18542,7 @@
       <w:r>
         <w:t xml:space="preserve"> (string)</w:t>
       </w:r>
-      <w:bookmarkEnd w:id="79"/>
+      <w:bookmarkEnd w:id="81"/>
     </w:p>
     <w:p/>
     <w:tbl>
@@ -18362,7 +18668,7 @@
       <w:pPr>
         <w:pStyle w:val="berschrift3"/>
       </w:pPr>
-      <w:bookmarkStart w:id="80" w:name="_Ref279179651"/>
+      <w:bookmarkStart w:id="82" w:name="_Ref279179651"/>
       <w:r>
         <w:t>higher</w:t>
       </w:r>
@@ -18372,7 +18678,7 @@
       <w:r>
         <w:t xml:space="preserve"> (string)</w:t>
       </w:r>
-      <w:bookmarkEnd w:id="80"/>
+      <w:bookmarkEnd w:id="82"/>
     </w:p>
     <w:p/>
     <w:tbl>
@@ -18520,7 +18826,7 @@
       <w:pPr>
         <w:pStyle w:val="berschrift3"/>
       </w:pPr>
-      <w:bookmarkStart w:id="81" w:name="_Ref279179662"/>
+      <w:bookmarkStart w:id="83" w:name="_Ref279179662"/>
       <w:r>
         <w:t>movingType</w:t>
       </w:r>
@@ -18530,7 +18836,7 @@
       <w:r>
         <w:t>string)</w:t>
       </w:r>
-      <w:bookmarkEnd w:id="81"/>
+      <w:bookmarkEnd w:id="83"/>
     </w:p>
     <w:p/>
     <w:p>
@@ -18765,7 +19071,7 @@
       <w:pPr>
         <w:pStyle w:val="berschrift3"/>
       </w:pPr>
-      <w:bookmarkStart w:id="82" w:name="_Ref279179670"/>
+      <w:bookmarkStart w:id="84" w:name="_Ref279179670"/>
       <w:r>
         <w:t>start</w:t>
       </w:r>
@@ -18778,7 +19084,7 @@
       <w:r>
         <w:t xml:space="preserve"> (float)</w:t>
       </w:r>
-      <w:bookmarkEnd w:id="82"/>
+      <w:bookmarkEnd w:id="84"/>
     </w:p>
     <w:p/>
     <w:tbl>
@@ -18887,7 +19193,7 @@
       <w:pPr>
         <w:pStyle w:val="berschrift3"/>
       </w:pPr>
-      <w:bookmarkStart w:id="83" w:name="_Ref279179678"/>
+      <w:bookmarkStart w:id="85" w:name="_Ref279179678"/>
       <w:r>
         <w:t>stopTurning</w:t>
       </w:r>
@@ -18897,7 +19203,7 @@
       <w:r>
         <w:t xml:space="preserve"> (float)</w:t>
       </w:r>
-      <w:bookmarkEnd w:id="83"/>
+      <w:bookmarkEnd w:id="85"/>
     </w:p>
     <w:p/>
     <w:tbl>
@@ -19006,14 +19312,14 @@
       <w:pPr>
         <w:pStyle w:val="berschrift3"/>
       </w:pPr>
-      <w:bookmarkStart w:id="84" w:name="_Ref279179763"/>
+      <w:bookmarkStart w:id="86" w:name="_Ref279179763"/>
       <w:r>
         <w:t>low</w:t>
       </w:r>
       <w:r>
         <w:t>Rotation (string)</w:t>
       </w:r>
-      <w:bookmarkEnd w:id="84"/>
+      <w:bookmarkEnd w:id="86"/>
     </w:p>
     <w:p/>
     <w:tbl>
@@ -19122,11 +19428,11 @@
       <w:pPr>
         <w:pStyle w:val="berschrift3"/>
       </w:pPr>
-      <w:bookmarkStart w:id="85" w:name="_Ref279179946"/>
+      <w:bookmarkStart w:id="87" w:name="_Ref279179946"/>
       <w:r>
         <w:t>highRotation (string)</w:t>
       </w:r>
-      <w:bookmarkEnd w:id="85"/>
+      <w:bookmarkEnd w:id="87"/>
     </w:p>
     <w:p/>
     <w:tbl>
@@ -19255,11 +19561,11 @@
       <w:pPr>
         <w:pStyle w:val="berschrift3"/>
       </w:pPr>
-      <w:bookmarkStart w:id="86" w:name="_Ref279179793"/>
+      <w:bookmarkStart w:id="88" w:name="_Ref279179793"/>
       <w:r>
         <w:t>lowerRotation (string)</w:t>
       </w:r>
-      <w:bookmarkEnd w:id="86"/>
+      <w:bookmarkEnd w:id="88"/>
     </w:p>
     <w:p/>
     <w:tbl>
@@ -19404,11 +19710,11 @@
       <w:pPr>
         <w:pStyle w:val="berschrift3"/>
       </w:pPr>
-      <w:bookmarkStart w:id="87" w:name="_Ref279179806"/>
+      <w:bookmarkStart w:id="89" w:name="_Ref279179806"/>
       <w:r>
         <w:t>higherRotation (string)</w:t>
       </w:r>
-      <w:bookmarkEnd w:id="87"/>
+      <w:bookmarkEnd w:id="89"/>
     </w:p>
     <w:p/>
     <w:tbl>
@@ -19568,7 +19874,7 @@
       <w:pPr>
         <w:pStyle w:val="berschrift3"/>
       </w:pPr>
-      <w:bookmarkStart w:id="88" w:name="_Ref279179816"/>
+      <w:bookmarkStart w:id="90" w:name="_Ref279179816"/>
       <w:r>
         <w:t>turning</w:t>
       </w:r>
@@ -19578,7 +19884,7 @@
       <w:r>
         <w:t xml:space="preserve"> (string)</w:t>
       </w:r>
-      <w:bookmarkEnd w:id="88"/>
+      <w:bookmarkEnd w:id="90"/>
     </w:p>
     <w:p/>
     <w:p>
@@ -19831,14 +20137,14 @@
       <w:pPr>
         <w:pStyle w:val="berschrift3"/>
       </w:pPr>
-      <w:bookmarkStart w:id="89" w:name="_Ref279179824"/>
+      <w:bookmarkStart w:id="91" w:name="_Ref279179824"/>
       <w:r>
         <w:t>startVisibilityAt</w:t>
       </w:r>
       <w:r>
         <w:t xml:space="preserve"> (float)</w:t>
       </w:r>
-      <w:bookmarkEnd w:id="89"/>
+      <w:bookmarkEnd w:id="91"/>
     </w:p>
     <w:p/>
     <w:tbl>
@@ -19955,14 +20261,14 @@
       <w:pPr>
         <w:pStyle w:val="berschrift3"/>
       </w:pPr>
-      <w:bookmarkStart w:id="90" w:name="_Ref279179834"/>
+      <w:bookmarkStart w:id="92" w:name="_Ref279179834"/>
       <w:r>
         <w:t>stopVisibilityAt</w:t>
       </w:r>
       <w:r>
         <w:t xml:space="preserve"> (float)</w:t>
       </w:r>
-      <w:bookmarkEnd w:id="90"/>
+      <w:bookmarkEnd w:id="92"/>
     </w:p>
     <w:p/>
     <w:tbl>
@@ -20096,12 +20402,12 @@
       <w:pPr>
         <w:pStyle w:val="berschrift2"/>
       </w:pPr>
-      <w:bookmarkStart w:id="91" w:name="_Ref279528262"/>
-      <w:bookmarkStart w:id="92" w:name="_Ref279180042"/>
+      <w:bookmarkStart w:id="93" w:name="_Ref279528262"/>
+      <w:bookmarkStart w:id="94" w:name="_Ref279180042"/>
       <w:r>
         <w:t>parktrigger</w:t>
       </w:r>
-      <w:bookmarkEnd w:id="91"/>
+      <w:bookmarkEnd w:id="93"/>
     </w:p>
     <w:p/>
     <w:p>
@@ -20241,13 +20547,13 @@
       <w:pPr>
         <w:pStyle w:val="berschrift2"/>
       </w:pPr>
-      <w:bookmarkStart w:id="93" w:name="_Ref279528306"/>
+      <w:bookmarkStart w:id="95" w:name="_Ref279528306"/>
       <w:r>
         <w:t>processor</w:t>
       </w:r>
-      <w:bookmarkEnd w:id="72"/>
-      <w:bookmarkEnd w:id="92"/>
-      <w:bookmarkEnd w:id="93"/>
+      <w:bookmarkEnd w:id="74"/>
+      <w:bookmarkEnd w:id="94"/>
+      <w:bookmarkEnd w:id="95"/>
     </w:p>
     <w:p/>
     <w:p>
@@ -20721,14 +21027,14 @@
       <w:pPr>
         <w:pStyle w:val="berschrift3"/>
       </w:pPr>
-      <w:bookmarkStart w:id="94" w:name="_Ref278057765"/>
+      <w:bookmarkStart w:id="96" w:name="_Ref278057765"/>
       <w:r>
         <w:t>productionPrerequisite</w:t>
       </w:r>
       <w:r>
         <w:t xml:space="preserve"> (string)</w:t>
       </w:r>
-      <w:bookmarkEnd w:id="94"/>
+      <w:bookmarkEnd w:id="96"/>
     </w:p>
     <w:p/>
     <w:p>
@@ -21541,14 +21847,14 @@
       <w:pPr>
         <w:pStyle w:val="berschrift3"/>
       </w:pPr>
-      <w:bookmarkStart w:id="95" w:name="_Ref278109262"/>
+      <w:bookmarkStart w:id="97" w:name="_Ref278109262"/>
       <w:r>
         <w:t>outcomeVariationType</w:t>
       </w:r>
       <w:r>
         <w:t xml:space="preserve"> (string)</w:t>
       </w:r>
-      <w:bookmarkEnd w:id="95"/>
+      <w:bookmarkEnd w:id="97"/>
     </w:p>
     <w:p/>
     <w:p>
@@ -22265,11 +22571,11 @@
       <w:pPr>
         <w:pStyle w:val="berschrift3"/>
       </w:pPr>
-      <w:bookmarkStart w:id="96" w:name="_Ref278101139"/>
+      <w:bookmarkStart w:id="98" w:name="_Ref278101139"/>
       <w:r>
         <w:t>addIfNotProcessing</w:t>
       </w:r>
-      <w:bookmarkEnd w:id="96"/>
+      <w:bookmarkEnd w:id="98"/>
       <w:r>
         <w:t xml:space="preserve"> (boolean)</w:t>
       </w:r>
@@ -22428,11 +22734,11 @@
       <w:pPr>
         <w:pStyle w:val="berschrift3"/>
       </w:pPr>
-      <w:bookmarkStart w:id="97" w:name="_Ref278101207"/>
+      <w:bookmarkStart w:id="99" w:name="_Ref278101207"/>
       <w:r>
         <w:t>emptyFillTypesIfProcessing</w:t>
       </w:r>
-      <w:bookmarkEnd w:id="97"/>
+      <w:bookmarkEnd w:id="99"/>
       <w:r>
         <w:t xml:space="preserve"> (boolean)</w:t>
       </w:r>
@@ -22740,11 +23046,11 @@
       <w:pPr>
         <w:pStyle w:val="berschrift3"/>
       </w:pPr>
-      <w:bookmarkStart w:id="98" w:name="_Ref278101087"/>
+      <w:bookmarkStart w:id="100" w:name="_Ref278101087"/>
       <w:r>
         <w:t>enableChildrenIfProcessing</w:t>
       </w:r>
-      <w:bookmarkEnd w:id="98"/>
+      <w:bookmarkEnd w:id="100"/>
       <w:r>
         <w:t xml:space="preserve"> (boolean)</w:t>
       </w:r>
@@ -22859,7 +23165,7 @@
       <w:pPr>
         <w:pStyle w:val="berschrift3"/>
       </w:pPr>
-      <w:bookmarkStart w:id="99" w:name="_Ref278101236"/>
+      <w:bookmarkStart w:id="101" w:name="_Ref278101236"/>
       <w:r>
         <w:t>enableChildrenIf</w:t>
       </w:r>
@@ -22869,7 +23175,7 @@
       <w:r>
         <w:t>Processing</w:t>
       </w:r>
-      <w:bookmarkEnd w:id="99"/>
+      <w:bookmarkEnd w:id="101"/>
       <w:r>
         <w:t xml:space="preserve"> (boolean)</w:t>
       </w:r>
@@ -22999,14 +23305,14 @@
       <w:pPr>
         <w:pStyle w:val="berschrift3"/>
       </w:pPr>
-      <w:bookmarkStart w:id="100" w:name="_Ref278101266"/>
+      <w:bookmarkStart w:id="102" w:name="_Ref278101266"/>
       <w:r>
         <w:t>disable</w:t>
       </w:r>
       <w:r>
         <w:t>ChildrenIfProcessing</w:t>
       </w:r>
-      <w:bookmarkEnd w:id="100"/>
+      <w:bookmarkEnd w:id="102"/>
       <w:r>
         <w:t xml:space="preserve"> (boolean)</w:t>
       </w:r>
@@ -23253,16 +23559,28 @@
       <w:pPr>
         <w:pStyle w:val="berschrift2"/>
       </w:pPr>
-      <w:bookmarkStart w:id="101" w:name="_Ref279588309"/>
+      <w:bookmarkStart w:id="103" w:name="_Ref279588309"/>
       <w:r>
         <w:t>selltarget</w:t>
       </w:r>
-      <w:bookmarkEnd w:id="101"/>
-    </w:p>
-    <w:p/>
-    <w:p>
-      <w:r>
-        <w:t>Dieses Modul richtet eine (transparente) Plane beim Verkaufen von platzierbaren Mods so aus, dass sie auf Klicks reagiert und schließlich der Mod verkauft werden kann. Denn manchmal kann es vorkommen, dass ein Mod nur aus (transparenten) Shapes besteht, die nicht auf die Klicks beim Verkaufen reagieren. Oder der Mod ist sehr klein und schwer anzuklicken.</w:t>
+      <w:bookmarkEnd w:id="103"/>
+    </w:p>
+    <w:p/>
+    <w:p>
+      <w:r>
+        <w:t xml:space="preserve">Dieses Modul richtet eine (transparente) Plane beim Verkaufen von platzierbaren Mods so aus, dass sie auf Klicks reagiert und schließlich der Mod verkauft werden kann. Denn manchmal kann es vorkommen, dass ein Mod nur aus </w:t>
+      </w:r>
+      <w:r>
+        <w:t>kollisionslosen</w:t>
+      </w:r>
+      <w:r>
+        <w:t xml:space="preserve"> Shapes besteht, die nicht auf die Klicks beim Verkaufen reagieren. Oder der Mod ist sehr klein und schwer anzuklicken.</w:t>
+      </w:r>
+    </w:p>
+    <w:p/>
+    <w:p>
+      <w:r>
+        <w:t>Das (flache) Shape muss existieren – es wird nicht automatisch eingebunden. Am besten als sichtbares Objekt testen, wie es funktioniert.</w:t>
       </w:r>
     </w:p>
     <w:p/>
@@ -23270,11 +23588,11 @@
       <w:pPr>
         <w:pStyle w:val="berschrift2"/>
       </w:pPr>
-      <w:bookmarkStart w:id="102" w:name="_Ref279787611"/>
+      <w:bookmarkStart w:id="104" w:name="_Ref279787611"/>
       <w:r>
         <w:t>sprayerfilltrigger</w:t>
       </w:r>
-      <w:bookmarkEnd w:id="102"/>
+      <w:bookmarkEnd w:id="104"/>
     </w:p>
     <w:p/>
     <w:p>
@@ -23399,14 +23717,14 @@
       <w:pPr>
         <w:pStyle w:val="berschrift3"/>
       </w:pPr>
-      <w:bookmarkStart w:id="103" w:name="_Ref279787622"/>
+      <w:bookmarkStart w:id="105" w:name="_Ref279787622"/>
       <w:r>
         <w:t xml:space="preserve">createFillType </w:t>
       </w:r>
       <w:r>
         <w:t>(boolean)</w:t>
       </w:r>
-      <w:bookmarkEnd w:id="103"/>
+      <w:bookmarkEnd w:id="105"/>
     </w:p>
     <w:p/>
     <w:tbl>
@@ -23507,14 +23825,14 @@
       <w:pPr>
         <w:pStyle w:val="berschrift3"/>
       </w:pPr>
-      <w:bookmarkStart w:id="104" w:name="_Ref279787631"/>
+      <w:bookmarkStart w:id="106" w:name="_Ref279787631"/>
       <w:r>
         <w:t xml:space="preserve">pricePerLiter </w:t>
       </w:r>
       <w:r>
         <w:t>(float)</w:t>
       </w:r>
-      <w:bookmarkEnd w:id="104"/>
+      <w:bookmarkEnd w:id="106"/>
     </w:p>
     <w:p/>
     <w:tbl>
@@ -23638,14 +23956,14 @@
       <w:pPr>
         <w:pStyle w:val="berschrift3"/>
       </w:pPr>
-      <w:bookmarkStart w:id="105" w:name="_Ref279787641"/>
+      <w:bookmarkStart w:id="107" w:name="_Ref279787641"/>
       <w:r>
         <w:t xml:space="preserve">statName </w:t>
       </w:r>
       <w:r>
         <w:t>(string)</w:t>
       </w:r>
-      <w:bookmarkEnd w:id="105"/>
+      <w:bookmarkEnd w:id="107"/>
     </w:p>
     <w:p/>
     <w:p>
@@ -24082,11 +24400,11 @@
       <w:pPr>
         <w:pStyle w:val="berschrift2"/>
       </w:pPr>
-      <w:bookmarkStart w:id="106" w:name="_Ref279594791"/>
+      <w:bookmarkStart w:id="108" w:name="_Ref279594791"/>
       <w:r>
         <w:t>switcher</w:t>
       </w:r>
-      <w:bookmarkEnd w:id="106"/>
+      <w:bookmarkEnd w:id="108"/>
     </w:p>
     <w:p/>
     <w:p>
@@ -24105,14 +24423,14 @@
       <w:pPr>
         <w:pStyle w:val="berschrift3"/>
       </w:pPr>
-      <w:bookmarkStart w:id="107" w:name="_Ref279594802"/>
+      <w:bookmarkStart w:id="109" w:name="_Ref279594802"/>
       <w:r>
         <w:t>fillType</w:t>
       </w:r>
       <w:r>
         <w:t>s (string)</w:t>
       </w:r>
-      <w:bookmarkEnd w:id="107"/>
+      <w:bookmarkEnd w:id="109"/>
     </w:p>
     <w:p/>
     <w:tbl>
@@ -24244,14 +24562,14 @@
       <w:pPr>
         <w:pStyle w:val="berschrift3"/>
       </w:pPr>
-      <w:bookmarkStart w:id="108" w:name="_Ref279594811"/>
+      <w:bookmarkStart w:id="110" w:name="_Ref279594811"/>
       <w:r>
         <w:t>fillTypeChoice</w:t>
       </w:r>
       <w:r>
         <w:t xml:space="preserve"> (string)</w:t>
       </w:r>
-      <w:bookmarkEnd w:id="108"/>
+      <w:bookmarkEnd w:id="110"/>
     </w:p>
     <w:p/>
     <w:tbl>
@@ -24360,14 +24678,14 @@
       <w:pPr>
         <w:pStyle w:val="berschrift3"/>
       </w:pPr>
-      <w:bookmarkStart w:id="109" w:name="_Ref279594833"/>
+      <w:bookmarkStart w:id="111" w:name="_Ref279594833"/>
       <w:r>
         <w:t>switchFillTypes</w:t>
       </w:r>
       <w:r>
         <w:t xml:space="preserve"> (string)</w:t>
       </w:r>
-      <w:bookmarkEnd w:id="109"/>
+      <w:bookmarkEnd w:id="111"/>
     </w:p>
     <w:p/>
     <w:p>
@@ -24493,11 +24811,11 @@
       <w:pPr>
         <w:pStyle w:val="berschrift3"/>
       </w:pPr>
-      <w:bookmarkStart w:id="110" w:name="_Ref279594843"/>
+      <w:bookmarkStart w:id="112" w:name="_Ref279594843"/>
       <w:r>
         <w:t>switchFillLevels</w:t>
       </w:r>
-      <w:bookmarkEnd w:id="110"/>
+      <w:bookmarkEnd w:id="112"/>
     </w:p>
     <w:p/>
     <w:p>
@@ -24623,11 +24941,11 @@
       <w:pPr>
         <w:pStyle w:val="berschrift3"/>
       </w:pPr>
-      <w:bookmarkStart w:id="111" w:name="_Ref279594869"/>
+      <w:bookmarkStart w:id="113" w:name="_Ref279594869"/>
       <w:r>
         <w:t>mode (string)</w:t>
       </w:r>
-      <w:bookmarkEnd w:id="111"/>
+      <w:bookmarkEnd w:id="113"/>
     </w:p>
     <w:p>
       <w:pPr>
@@ -24795,14 +25113,14 @@
       <w:pPr>
         <w:pStyle w:val="berschrift3"/>
       </w:pPr>
-      <w:bookmarkStart w:id="112" w:name="_Ref279594902"/>
+      <w:bookmarkStart w:id="114" w:name="_Ref279594902"/>
       <w:r>
         <w:t>hidingPosition</w:t>
       </w:r>
       <w:r>
         <w:t xml:space="preserve"> (string)</w:t>
       </w:r>
-      <w:bookmarkEnd w:id="112"/>
+      <w:bookmarkEnd w:id="114"/>
     </w:p>
     <w:p/>
     <w:tbl>
@@ -24923,12 +25241,12 @@
       <w:pPr>
         <w:pStyle w:val="berschrift2"/>
       </w:pPr>
-      <w:bookmarkStart w:id="113" w:name="_Ref278495547"/>
-      <w:bookmarkStart w:id="114" w:name="_Ref278114245"/>
+      <w:bookmarkStart w:id="115" w:name="_Ref278495547"/>
+      <w:bookmarkStart w:id="116" w:name="_Ref278114245"/>
       <w:r>
         <w:t>tiptrigger</w:t>
       </w:r>
-      <w:bookmarkEnd w:id="113"/>
+      <w:bookmarkEnd w:id="115"/>
     </w:p>
     <w:p/>
     <w:p>
@@ -25050,11 +25368,11 @@
       <w:pPr>
         <w:pStyle w:val="berschrift3"/>
       </w:pPr>
-      <w:bookmarkStart w:id="115" w:name="_Ref278495554"/>
+      <w:bookmarkStart w:id="117" w:name="_Ref278495554"/>
       <w:r>
         <w:t>acceptedFillTypes</w:t>
       </w:r>
-      <w:bookmarkEnd w:id="115"/>
+      <w:bookmarkEnd w:id="117"/>
       <w:r>
         <w:t xml:space="preserve"> (string)</w:t>
       </w:r>
@@ -25189,11 +25507,11 @@
       <w:pPr>
         <w:pStyle w:val="berschrift3"/>
       </w:pPr>
-      <w:bookmarkStart w:id="116" w:name="_Ref278495561"/>
+      <w:bookmarkStart w:id="118" w:name="_Ref278495561"/>
       <w:r>
         <w:t>showNotAcceptedWarning</w:t>
       </w:r>
-      <w:bookmarkEnd w:id="116"/>
+      <w:bookmarkEnd w:id="118"/>
       <w:r>
         <w:t xml:space="preserve"> (boolean)</w:t>
       </w:r>
@@ -25311,11 +25629,11 @@
       <w:pPr>
         <w:pStyle w:val="berschrift3"/>
       </w:pPr>
-      <w:bookmarkStart w:id="117" w:name="_Ref278495570"/>
+      <w:bookmarkStart w:id="119" w:name="_Ref278495570"/>
       <w:r>
         <w:t>showCapacityReachedWarning</w:t>
       </w:r>
-      <w:bookmarkEnd w:id="117"/>
+      <w:bookmarkEnd w:id="119"/>
       <w:r>
         <w:t xml:space="preserve"> (boolean)</w:t>
       </w:r>
@@ -25433,7 +25751,7 @@
       <w:pPr>
         <w:pStyle w:val="berschrift3"/>
       </w:pPr>
-      <w:bookmarkStart w:id="118" w:name="_Ref278892416"/>
+      <w:bookmarkStart w:id="120" w:name="_Ref278892416"/>
       <w:r>
         <w:t>revenue</w:t>
       </w:r>
@@ -25443,7 +25761,7 @@
       <w:r>
         <w:t>(float)</w:t>
       </w:r>
-      <w:bookmarkEnd w:id="118"/>
+      <w:bookmarkEnd w:id="120"/>
     </w:p>
     <w:p/>
     <w:p>
@@ -25584,7 +25902,7 @@
       <w:pPr>
         <w:pStyle w:val="berschrift3"/>
       </w:pPr>
-      <w:bookmarkStart w:id="119" w:name="_Ref278892430"/>
+      <w:bookmarkStart w:id="121" w:name="_Ref278892430"/>
       <w:r>
         <w:t>revenues</w:t>
       </w:r>
@@ -25735,7 +26053,7 @@
       <w:r>
         <w:t>(string)</w:t>
       </w:r>
-      <w:bookmarkEnd w:id="119"/>
+      <w:bookmarkEnd w:id="121"/>
     </w:p>
     <w:p/>
     <w:p>
@@ -26174,12 +26492,12 @@
       <w:pPr>
         <w:pStyle w:val="berschrift2"/>
       </w:pPr>
-      <w:bookmarkStart w:id="120" w:name="_Ref278495625"/>
+      <w:bookmarkStart w:id="122" w:name="_Ref278495625"/>
       <w:r>
         <w:t>unspecified</w:t>
       </w:r>
-      <w:bookmarkEnd w:id="114"/>
-      <w:bookmarkEnd w:id="120"/>
+      <w:bookmarkEnd w:id="116"/>
+      <w:bookmarkEnd w:id="122"/>
     </w:p>
     <w:p/>
     <w:p>
@@ -26211,11 +26529,11 @@
       <w:pPr>
         <w:pStyle w:val="berschrift2"/>
       </w:pPr>
-      <w:bookmarkStart w:id="121" w:name="_Ref279864270"/>
+      <w:bookmarkStart w:id="123" w:name="_Ref279864270"/>
       <w:r>
         <w:t>waterfilltrigger</w:t>
       </w:r>
-      <w:bookmarkEnd w:id="121"/>
+      <w:bookmarkEnd w:id="123"/>
     </w:p>
     <w:p/>
     <w:p>
@@ -26340,14 +26658,14 @@
       <w:pPr>
         <w:pStyle w:val="berschrift3"/>
       </w:pPr>
-      <w:bookmarkStart w:id="122" w:name="_Ref279864304"/>
+      <w:bookmarkStart w:id="124" w:name="_Ref279864304"/>
       <w:r>
         <w:t xml:space="preserve">createFillType </w:t>
       </w:r>
       <w:r>
         <w:t>(boolean)</w:t>
       </w:r>
-      <w:bookmarkEnd w:id="122"/>
+      <w:bookmarkEnd w:id="124"/>
     </w:p>
     <w:p/>
     <w:tbl>
@@ -26448,14 +26766,14 @@
       <w:pPr>
         <w:pStyle w:val="berschrift3"/>
       </w:pPr>
-      <w:bookmarkStart w:id="123" w:name="_Ref279864310"/>
+      <w:bookmarkStart w:id="125" w:name="_Ref279864310"/>
       <w:r>
         <w:t xml:space="preserve">pricePerLiter </w:t>
       </w:r>
       <w:r>
         <w:t>(float)</w:t>
       </w:r>
-      <w:bookmarkEnd w:id="123"/>
+      <w:bookmarkEnd w:id="125"/>
     </w:p>
     <w:p/>
     <w:tbl>
@@ -26579,14 +26897,14 @@
       <w:pPr>
         <w:pStyle w:val="berschrift3"/>
       </w:pPr>
-      <w:bookmarkStart w:id="124" w:name="_Ref279864318"/>
+      <w:bookmarkStart w:id="126" w:name="_Ref279864318"/>
       <w:r>
         <w:t xml:space="preserve">statName </w:t>
       </w:r>
       <w:r>
         <w:t>(string)</w:t>
       </w:r>
-      <w:bookmarkEnd w:id="124"/>
+      <w:bookmarkEnd w:id="126"/>
     </w:p>
     <w:p/>
     <w:p>
@@ -27165,51 +27483,25 @@
     <w:pPr>
       <w:pStyle w:val="Kopfzeile"/>
     </w:pPr>
-    <w:r>
-      <w:fldChar w:fldCharType="begin"/>
-    </w:r>
-    <w:r>
-      <w:instrText xml:space="preserve"> STYLEREF  "Überschrift 1" \* MERGEFORMAT </w:instrText>
-    </w:r>
-    <w:r>
-      <w:fldChar w:fldCharType="separate"/>
-    </w:r>
-    <w:r>
-      <w:rPr>
-        <w:noProof/>
-      </w:rPr>
-      <w:t>Allgemeine UserAttributes</w:t>
-    </w:r>
-    <w:r>
-      <w:rPr>
-        <w:noProof/>
-      </w:rPr>
-      <w:fldChar w:fldCharType="end"/>
-    </w:r>
+    <w:fldSimple w:instr=" STYLEREF  &quot;Überschrift 1&quot; \* MERGEFORMAT ">
+      <w:r>
+        <w:rPr>
+          <w:noProof/>
+        </w:rPr>
+        <w:t>Allgemeine UserAttributes</w:t>
+      </w:r>
+    </w:fldSimple>
     <w:r>
       <w:t xml:space="preserve"> - </w:t>
     </w:r>
-    <w:r>
-      <w:fldChar w:fldCharType="begin"/>
-    </w:r>
-    <w:r>
-      <w:instrText xml:space="preserve"> STYLEREF "Überschrift 2" \* MERGEFORMAT </w:instrText>
-    </w:r>
-    <w:r>
-      <w:fldChar w:fldCharType="separate"/>
-    </w:r>
-    <w:r>
-      <w:rPr>
-        <w:noProof/>
-      </w:rPr>
-      <w:t>Standard-UserAttributes</w:t>
-    </w:r>
-    <w:r>
-      <w:rPr>
-        <w:noProof/>
-      </w:rPr>
-      <w:fldChar w:fldCharType="end"/>
-    </w:r>
+    <w:fldSimple w:instr=" STYLEREF &quot;Überschrift 2&quot; \* MERGEFORMAT ">
+      <w:r>
+        <w:rPr>
+          <w:noProof/>
+        </w:rPr>
+        <w:t>Standard-UserAttributes</w:t>
+      </w:r>
+    </w:fldSimple>
   </w:p>
 </w:hdr>
 </file>
@@ -29061,7 +29353,7 @@
 </file>
 
 <file path=customXml/itemProps1.xml><?xml version="1.0" encoding="utf-8"?>
-<ds:datastoreItem xmlns:ds="http://schemas.openxmlformats.org/officeDocument/2006/customXml" ds:itemID="{F374EA38-143B-9546-BCDA-924DCD7608D8}">
+<ds:datastoreItem xmlns:ds="http://schemas.openxmlformats.org/officeDocument/2006/customXml" ds:itemID="{596DD6D3-6446-FC4B-88FD-D15AA1CC9C08}">
   <ds:schemaRefs>
     <ds:schemaRef ds:uri="http://schemas.openxmlformats.org/officeDocument/2006/bibliography"/>
   </ds:schemaRefs>

--- a/00_documentation/documentation_de.docx
+++ b/00_documentation/documentation_de.docx
@@ -133,115 +133,23 @@
         <w:rPr>
           <w:b/>
         </w:rPr>
-        <w:t>V0.9.2</w:t>
-      </w:r>
-    </w:p>
-    <w:p/>
-    <w:p>
-      <w:r>
-        <w:t xml:space="preserve">- Modultyp </w:t>
-      </w:r>
-      <w:r>
-        <w:rPr>
-          <w:b/>
-        </w:rPr>
-        <w:t>pallettrigger</w:t>
-      </w:r>
-      <w:r>
-        <w:t xml:space="preserve"> hinzugefügt (</w:t>
-      </w:r>
-      <w:r>
-        <w:fldChar w:fldCharType="begin"/>
-      </w:r>
-      <w:r>
-        <w:instrText xml:space="preserve"> REF _Ref281958921 \r \h </w:instrText>
-      </w:r>
-      <w:r>
-        <w:fldChar w:fldCharType="separate"/>
-      </w:r>
-      <w:r>
-        <w:t>2.14</w:t>
-      </w:r>
-      <w:r>
-        <w:fldChar w:fldCharType="end"/>
-      </w:r>
-      <w:r>
-        <w:t>)</w:t>
-      </w:r>
-    </w:p>
-    <w:p>
-      <w:r>
-        <w:t xml:space="preserve">- neu: </w:t>
-      </w:r>
-      <w:r>
-        <w:rPr>
-          <w:b/>
-        </w:rPr>
-        <w:t>acceptedFillTypes</w:t>
-      </w:r>
-      <w:r>
-        <w:t xml:space="preserve"> (</w:t>
-      </w:r>
-      <w:r>
-        <w:t>pallet</w:t>
-      </w:r>
-      <w:r>
-        <w:t>trigger,</w:t>
-      </w:r>
-      <w:r>
-        <w:t xml:space="preserve"> </w:t>
-      </w:r>
-      <w:r>
-        <w:fldChar w:fldCharType="begin"/>
-      </w:r>
-      <w:r>
-        <w:instrText xml:space="preserve"> REF _Ref281958931 \r \h </w:instrText>
-      </w:r>
-      <w:r>
-        <w:fldChar w:fldCharType="separate"/>
-      </w:r>
-      <w:r>
-        <w:t>2.14.1</w:t>
-      </w:r>
-      <w:r>
-        <w:fldChar w:fldCharType="end"/>
-      </w:r>
-      <w:r>
-        <w:t>)</w:t>
-      </w:r>
-    </w:p>
-    <w:p>
-      <w:r>
-        <w:t xml:space="preserve">- neu: </w:t>
-      </w:r>
-      <w:r>
-        <w:rPr>
-          <w:b/>
-        </w:rPr>
-        <w:t>ignorePallets</w:t>
-      </w:r>
-      <w:r>
-        <w:t xml:space="preserve"> (pallettrigger, </w:t>
-      </w:r>
-      <w:r>
-        <w:fldChar w:fldCharType="begin"/>
-      </w:r>
-      <w:r>
-        <w:instrText xml:space="preserve"> REF _Ref281958944 \r \h </w:instrText>
-      </w:r>
-      <w:r>
-        <w:fldChar w:fldCharType="separate"/>
-      </w:r>
-      <w:r>
-        <w:t>2.14.2</w:t>
-      </w:r>
-      <w:r>
-        <w:fldChar w:fldCharType="end"/>
-      </w:r>
-      <w:r>
-        <w:t>)</w:t>
-      </w:r>
-    </w:p>
+        <w:t>V0.9.3</w:t>
+      </w:r>
+      <w:bookmarkStart w:id="9" w:name="_GoBack"/>
+      <w:bookmarkEnd w:id="9"/>
+    </w:p>
+    <w:p/>
+    <w:p>
+      <w:r>
+        <w:t>- Multiplayer-Bug gefixt</w:t>
+      </w:r>
+    </w:p>
+    <w:p>
+      <w:r>
+        <w:t>- FillTrigger-Bug von 0.9.1 gefixt</w:t>
+      </w:r>
+    </w:p>
+    <w:p/>
     <w:p>
       <w:pPr>
         <w:rPr>
@@ -249,45 +157,54 @@
         </w:rPr>
       </w:pPr>
       <w:r>
-        <w:t xml:space="preserve">- neu: </w:t>
-      </w:r>
-      <w:r>
         <w:rPr>
           <w:b/>
         </w:rPr>
-        <w:t>useFirstPallet</w:t>
-      </w:r>
-      <w:r>
-        <w:t xml:space="preserve"> (pallettrigger, </w:t>
-      </w:r>
-      <w:r>
-        <w:fldChar w:fldCharType="begin"/>
-      </w:r>
-      <w:r>
-        <w:instrText xml:space="preserve"> REF _Ref281958968 \r \h </w:instrText>
-      </w:r>
-      <w:r>
-        <w:fldChar w:fldCharType="separate"/>
-      </w:r>
-      <w:r>
-        <w:t>2.14.3</w:t>
-      </w:r>
-      <w:r>
-        <w:fldChar w:fldCharType="end"/>
-      </w:r>
-      <w:r>
-        <w:t>)</w:t>
-      </w:r>
-    </w:p>
-    <w:p>
-      <w:r>
-        <w:t xml:space="preserve">- neu: </w:t>
+        <w:t>V0.9.2</w:t>
+      </w:r>
+    </w:p>
+    <w:p/>
+    <w:p>
+      <w:r>
+        <w:t xml:space="preserve">- Modultyp </w:t>
       </w:r>
       <w:r>
         <w:rPr>
           <w:b/>
         </w:rPr>
-        <w:t>mode</w:t>
+        <w:t>pallettrigger</w:t>
+      </w:r>
+      <w:r>
+        <w:t xml:space="preserve"> hinzugefügt (</w:t>
+      </w:r>
+      <w:r>
+        <w:fldChar w:fldCharType="begin"/>
+      </w:r>
+      <w:r>
+        <w:instrText xml:space="preserve"> REF _Ref281958921 \r \h </w:instrText>
+      </w:r>
+      <w:r>
+        <w:fldChar w:fldCharType="separate"/>
+      </w:r>
+      <w:r>
+        <w:t>2.14</w:t>
+      </w:r>
+      <w:r>
+        <w:fldChar w:fldCharType="end"/>
+      </w:r>
+      <w:r>
+        <w:t>)</w:t>
+      </w:r>
+    </w:p>
+    <w:p>
+      <w:r>
+        <w:t xml:space="preserve">- neu: </w:t>
+      </w:r>
+      <w:r>
+        <w:rPr>
+          <w:b/>
+        </w:rPr>
+        <w:t>acceptedFillTypes</w:t>
       </w:r>
       <w:r>
         <w:t xml:space="preserve"> (pallettrigger, </w:t>
@@ -296,13 +213,45 @@
         <w:fldChar w:fldCharType="begin"/>
       </w:r>
       <w:r>
-        <w:instrText xml:space="preserve"> REF _Ref281958980 \r \h </w:instrText>
+        <w:instrText xml:space="preserve"> REF _Ref281958931 \r \h </w:instrText>
       </w:r>
       <w:r>
         <w:fldChar w:fldCharType="separate"/>
       </w:r>
       <w:r>
-        <w:t>2.14.4</w:t>
+        <w:t>2.14.1</w:t>
+      </w:r>
+      <w:r>
+        <w:fldChar w:fldCharType="end"/>
+      </w:r>
+      <w:r>
+        <w:t>)</w:t>
+      </w:r>
+    </w:p>
+    <w:p>
+      <w:r>
+        <w:t xml:space="preserve">- neu: </w:t>
+      </w:r>
+      <w:r>
+        <w:rPr>
+          <w:b/>
+        </w:rPr>
+        <w:t>ignorePallets</w:t>
+      </w:r>
+      <w:r>
+        <w:t xml:space="preserve"> (pallettrigger, </w:t>
+      </w:r>
+      <w:r>
+        <w:fldChar w:fldCharType="begin"/>
+      </w:r>
+      <w:r>
+        <w:instrText xml:space="preserve"> REF _Ref281958944 \r \h </w:instrText>
+      </w:r>
+      <w:r>
+        <w:fldChar w:fldCharType="separate"/>
+      </w:r>
+      <w:r>
+        <w:t>2.14.2</w:t>
       </w:r>
       <w:r>
         <w:fldChar w:fldCharType="end"/>
@@ -324,7 +273,7 @@
         <w:rPr>
           <w:b/>
         </w:rPr>
-        <w:t>delay</w:t>
+        <w:t>useFirstPallet</w:t>
       </w:r>
       <w:r>
         <w:t xml:space="preserve"> (pallettrigger, </w:t>
@@ -333,13 +282,13 @@
         <w:fldChar w:fldCharType="begin"/>
       </w:r>
       <w:r>
-        <w:instrText xml:space="preserve"> REF _Ref281958991 \r \h </w:instrText>
+        <w:instrText xml:space="preserve"> REF _Ref281958968 \r \h </w:instrText>
       </w:r>
       <w:r>
         <w:fldChar w:fldCharType="separate"/>
       </w:r>
       <w:r>
-        <w:t>2.14.5</w:t>
+        <w:t>2.14.3</w:t>
       </w:r>
       <w:r>
         <w:fldChar w:fldCharType="end"/>
@@ -356,25 +305,22 @@
         <w:rPr>
           <w:b/>
         </w:rPr>
-        <w:t>statName</w:t>
-      </w:r>
-      <w:r>
-        <w:t xml:space="preserve"> </w:t>
-      </w:r>
-      <w:r>
-        <w:t xml:space="preserve">(pallettrigger, </w:t>
+        <w:t>mode</w:t>
+      </w:r>
+      <w:r>
+        <w:t xml:space="preserve"> (pallettrigger, </w:t>
       </w:r>
       <w:r>
         <w:fldChar w:fldCharType="begin"/>
       </w:r>
       <w:r>
-        <w:instrText xml:space="preserve"> REF _Ref281959005 \r \h </w:instrText>
+        <w:instrText xml:space="preserve"> REF _Ref281958980 \r \h </w:instrText>
       </w:r>
       <w:r>
         <w:fldChar w:fldCharType="separate"/>
       </w:r>
       <w:r>
-        <w:t>2.14.6</w:t>
+        <w:t>2.14.4</w:t>
       </w:r>
       <w:r>
         <w:fldChar w:fldCharType="end"/>
@@ -383,94 +329,6 @@
         <w:t>)</w:t>
       </w:r>
     </w:p>
-    <w:p>
-      <w:r>
-        <w:t xml:space="preserve">- neu: </w:t>
-      </w:r>
-      <w:r>
-        <w:rPr>
-          <w:b/>
-        </w:rPr>
-        <w:t>revenueMultiplier</w:t>
-      </w:r>
-      <w:r>
-        <w:t xml:space="preserve"> (pallettrigger, </w:t>
-      </w:r>
-      <w:r>
-        <w:fldChar w:fldCharType="begin"/>
-      </w:r>
-      <w:r>
-        <w:instrText xml:space="preserve"> REF _Ref281959123 \r \h </w:instrText>
-      </w:r>
-      <w:r>
-        <w:fldChar w:fldCharType="separate"/>
-      </w:r>
-      <w:r>
-        <w:t>2.14.7</w:t>
-      </w:r>
-      <w:r>
-        <w:fldChar w:fldCharType="end"/>
-      </w:r>
-      <w:r>
-        <w:t>)</w:t>
-      </w:r>
-    </w:p>
-    <w:p>
-      <w:r>
-        <w:t xml:space="preserve">- neu: </w:t>
-      </w:r>
-      <w:r>
-        <w:rPr>
-          <w:b/>
-        </w:rPr>
-        <w:t>allow</w:t>
-      </w:r>
-      <w:r>
-        <w:rPr>
-          <w:b/>
-        </w:rPr>
-        <w:t>Pallets</w:t>
-      </w:r>
-      <w:r>
-        <w:t xml:space="preserve"> (Trigger-UserAttributes, </w:t>
-      </w:r>
-      <w:r>
-        <w:fldChar w:fldCharType="begin"/>
-      </w:r>
-      <w:r>
-        <w:instrText xml:space="preserve"> REF _Ref281959180 \r \h </w:instrText>
-      </w:r>
-      <w:r>
-        <w:fldChar w:fldCharType="separate"/>
-      </w:r>
-      <w:r>
-        <w:t>1.2.19</w:t>
-      </w:r>
-      <w:r>
-        <w:fldChar w:fldCharType="end"/>
-      </w:r>
-      <w:r>
-        <w:t>)</w:t>
-      </w:r>
-    </w:p>
-    <w:p>
-      <w:r>
-        <w:t>- Beispielmod UPK_</w:t>
-      </w:r>
-      <w:r>
-        <w:t>Pallet</w:t>
-      </w:r>
-      <w:r>
-        <w:t>TriggerTest und UPK_</w:t>
-      </w:r>
-      <w:r>
-        <w:t>Pallet</w:t>
-      </w:r>
-      <w:r>
-        <w:t>TriggerTest2 hinzugefügt</w:t>
-      </w:r>
-    </w:p>
-    <w:p/>
     <w:p>
       <w:pPr>
         <w:rPr>
@@ -478,6 +336,151 @@
         </w:rPr>
       </w:pPr>
       <w:r>
+        <w:t xml:space="preserve">- neu: </w:t>
+      </w:r>
+      <w:r>
+        <w:rPr>
+          <w:b/>
+        </w:rPr>
+        <w:t>delay</w:t>
+      </w:r>
+      <w:r>
+        <w:t xml:space="preserve"> (pallettrigger, </w:t>
+      </w:r>
+      <w:r>
+        <w:fldChar w:fldCharType="begin"/>
+      </w:r>
+      <w:r>
+        <w:instrText xml:space="preserve"> REF _Ref281958991 \r \h </w:instrText>
+      </w:r>
+      <w:r>
+        <w:fldChar w:fldCharType="separate"/>
+      </w:r>
+      <w:r>
+        <w:t>2.14.5</w:t>
+      </w:r>
+      <w:r>
+        <w:fldChar w:fldCharType="end"/>
+      </w:r>
+      <w:r>
+        <w:t>)</w:t>
+      </w:r>
+    </w:p>
+    <w:p>
+      <w:r>
+        <w:t xml:space="preserve">- neu: </w:t>
+      </w:r>
+      <w:r>
+        <w:rPr>
+          <w:b/>
+        </w:rPr>
+        <w:t>statName</w:t>
+      </w:r>
+      <w:r>
+        <w:t xml:space="preserve"> (pallettrigger, </w:t>
+      </w:r>
+      <w:r>
+        <w:fldChar w:fldCharType="begin"/>
+      </w:r>
+      <w:r>
+        <w:instrText xml:space="preserve"> REF _Ref281959005 \r \h </w:instrText>
+      </w:r>
+      <w:r>
+        <w:fldChar w:fldCharType="separate"/>
+      </w:r>
+      <w:r>
+        <w:t>2.14.6</w:t>
+      </w:r>
+      <w:r>
+        <w:fldChar w:fldCharType="end"/>
+      </w:r>
+      <w:r>
+        <w:t>)</w:t>
+      </w:r>
+    </w:p>
+    <w:p>
+      <w:r>
+        <w:t xml:space="preserve">- neu: </w:t>
+      </w:r>
+      <w:r>
+        <w:rPr>
+          <w:b/>
+        </w:rPr>
+        <w:t>revenueMultiplier</w:t>
+      </w:r>
+      <w:r>
+        <w:t xml:space="preserve"> (pallettrigger, </w:t>
+      </w:r>
+      <w:r>
+        <w:fldChar w:fldCharType="begin"/>
+      </w:r>
+      <w:r>
+        <w:instrText xml:space="preserve"> REF _Ref281959123 \r \h </w:instrText>
+      </w:r>
+      <w:r>
+        <w:fldChar w:fldCharType="separate"/>
+      </w:r>
+      <w:r>
+        <w:t>2.14.7</w:t>
+      </w:r>
+      <w:r>
+        <w:fldChar w:fldCharType="end"/>
+      </w:r>
+      <w:r>
+        <w:t>)</w:t>
+      </w:r>
+    </w:p>
+    <w:p>
+      <w:r>
+        <w:t xml:space="preserve">- neu: </w:t>
+      </w:r>
+      <w:r>
+        <w:rPr>
+          <w:b/>
+        </w:rPr>
+        <w:t>allow</w:t>
+      </w:r>
+      <w:r>
+        <w:rPr>
+          <w:b/>
+        </w:rPr>
+        <w:t>Pallets</w:t>
+      </w:r>
+      <w:r>
+        <w:t xml:space="preserve"> (Trigger-UserAttributes, </w:t>
+      </w:r>
+      <w:r>
+        <w:fldChar w:fldCharType="begin"/>
+      </w:r>
+      <w:r>
+        <w:instrText xml:space="preserve"> REF _Ref281959180 \r \h </w:instrText>
+      </w:r>
+      <w:r>
+        <w:fldChar w:fldCharType="separate"/>
+      </w:r>
+      <w:r>
+        <w:t>1.2.19</w:t>
+      </w:r>
+      <w:r>
+        <w:fldChar w:fldCharType="end"/>
+      </w:r>
+      <w:r>
+        <w:t>)</w:t>
+      </w:r>
+    </w:p>
+    <w:p>
+      <w:r>
+        <w:t>- Beispielmod UPK_PalletTriggerTest und UPK_PalletTriggerTest2 hinzugefügt</w:t>
+      </w:r>
+    </w:p>
+    <w:p/>
+    <w:p>
+      <w:pPr>
+        <w:rPr>
+          <w:b/>
+        </w:rPr>
+      </w:pPr>
+      <w:r>
         <w:rPr>
           <w:b/>
         </w:rPr>
@@ -944,6 +947,7 @@
     </w:p>
     <w:p>
       <w:r>
+        <w:lastRenderedPageBreak/>
         <w:t xml:space="preserve">- neu: </w:t>
       </w:r>
       <w:r>
@@ -1119,7 +1123,6 @@
     </w:p>
     <w:p>
       <w:r>
-        <w:lastRenderedPageBreak/>
         <w:t xml:space="preserve">- neu: </w:t>
       </w:r>
       <w:r>
@@ -5758,11 +5761,11 @@
         <w:pStyle w:val="berschrift2"/>
         <w:pageBreakBefore w:val="0"/>
       </w:pPr>
-      <w:bookmarkStart w:id="9" w:name="_Ref278019748"/>
+      <w:bookmarkStart w:id="10" w:name="_Ref278019748"/>
       <w:r>
         <w:t>Standard-UserAttributes</w:t>
       </w:r>
-      <w:bookmarkEnd w:id="9"/>
+      <w:bookmarkEnd w:id="10"/>
     </w:p>
     <w:p/>
     <w:p>
@@ -6389,8 +6392,6 @@
             <w:r>
               <w:fldChar w:fldCharType="end"/>
             </w:r>
-            <w:bookmarkStart w:id="10" w:name="_GoBack"/>
-            <w:bookmarkEnd w:id="10"/>
           </w:p>
         </w:tc>
       </w:tr>
@@ -10663,13 +10664,7 @@
       </w:pPr>
       <w:bookmarkStart w:id="26" w:name="_Ref281959180"/>
       <w:r>
-        <w:t>allow</w:t>
-      </w:r>
-      <w:r>
-        <w:t>Pallets</w:t>
-      </w:r>
-      <w:r>
-        <w:t xml:space="preserve"> (boolean)</w:t>
+        <w:t>allowPallets (boolean)</w:t>
       </w:r>
       <w:bookmarkEnd w:id="26"/>
     </w:p>
@@ -10739,10 +10734,7 @@
           </w:tcPr>
           <w:p>
             <w:r>
-              <w:t xml:space="preserve">der Trigger funktioniert für </w:t>
-            </w:r>
-            <w:r>
-              <w:t>Paletten</w:t>
+              <w:t>der Trigger funktioniert für Paletten</w:t>
             </w:r>
           </w:p>
         </w:tc>
@@ -10764,10 +10756,7 @@
           </w:tcPr>
           <w:p>
             <w:r>
-              <w:t xml:space="preserve">der Trigger funktioniert nicht für </w:t>
-            </w:r>
-            <w:r>
-              <w:t>Paletten</w:t>
+              <w:t>der Trigger funktioniert nicht für Paletten</w:t>
             </w:r>
           </w:p>
         </w:tc>
@@ -26364,24 +26353,18 @@
       <w:pPr>
         <w:pStyle w:val="berschrift2"/>
       </w:pPr>
-      <w:bookmarkStart w:id="126" w:name="_Ref279528262"/>
-      <w:bookmarkStart w:id="127" w:name="_Ref279180042"/>
-      <w:bookmarkStart w:id="128" w:name="_Ref281958921"/>
+      <w:bookmarkStart w:id="126" w:name="_Ref281958921"/>
+      <w:bookmarkStart w:id="127" w:name="_Ref279528262"/>
+      <w:bookmarkStart w:id="128" w:name="_Ref279180042"/>
       <w:r>
         <w:t>pallettrigger</w:t>
       </w:r>
-      <w:bookmarkEnd w:id="128"/>
-    </w:p>
-    <w:p/>
-    <w:p>
-      <w:r>
-        <w:t xml:space="preserve">Dieser Trigger reagiert auf </w:t>
-      </w:r>
-      <w:r>
-        <w:t>Paletten (englisch: pallet)</w:t>
-      </w:r>
-      <w:r>
-        <w:t>.</w:t>
+      <w:bookmarkEnd w:id="126"/>
+    </w:p>
+    <w:p/>
+    <w:p>
+      <w:r>
+        <w:t>Dieser Trigger reagiert auf Paletten (englisch: pallet).</w:t>
       </w:r>
     </w:p>
     <w:p/>
@@ -26446,10 +26429,7 @@
           </w:tcPr>
           <w:p>
             <w:r>
-              <w:t>allow</w:t>
-            </w:r>
-            <w:r>
-              <w:t>Pallet</w:t>
+              <w:t>allowPallet</w:t>
             </w:r>
           </w:p>
         </w:tc>
@@ -26624,10 +26604,7 @@
           </w:tcPr>
           <w:p>
             <w:r>
-              <w:t xml:space="preserve">Akzeptiert bestimme Füllsorten der </w:t>
-            </w:r>
-            <w:r>
-              <w:t>Paletten</w:t>
+              <w:t>Akzeptiert bestimme Füllsorten der Paletten</w:t>
             </w:r>
           </w:p>
           <w:p>
@@ -26648,10 +26625,7 @@
         <w:t>ignore</w:t>
       </w:r>
       <w:r>
-        <w:t>Pallets</w:t>
-      </w:r>
-      <w:r>
-        <w:t xml:space="preserve"> (float)</w:t>
+        <w:t>Pallets (float)</w:t>
       </w:r>
       <w:bookmarkEnd w:id="130"/>
     </w:p>
@@ -26721,13 +26695,7 @@
           </w:tcPr>
           <w:p>
             <w:r>
-              <w:t xml:space="preserve">jede </w:t>
-            </w:r>
-            <w:r>
-              <w:t>akzeptierte Palette</w:t>
-            </w:r>
-            <w:r>
-              <w:t xml:space="preserve"> wird verwendet</w:t>
+              <w:t>jede akzeptierte Palette wird verwendet</w:t>
             </w:r>
           </w:p>
         </w:tc>
@@ -26749,30 +26717,12 @@
           </w:tcPr>
           <w:p>
             <w:r>
-              <w:t xml:space="preserve">Eine bestimmte Anzahl an </w:t>
-            </w:r>
-            <w:r>
-              <w:t>Paletten</w:t>
-            </w:r>
-            <w:r>
-              <w:t>, die im Trigger sein kann, ohne verwendet zu werden.</w:t>
-            </w:r>
-          </w:p>
-          <w:p>
-            <w:r>
-              <w:t xml:space="preserve">Bspw. „1“ um den </w:t>
-            </w:r>
-            <w:r>
-              <w:t>pallet</w:t>
-            </w:r>
-            <w:r>
-              <w:t xml:space="preserve">trigger mit dem </w:t>
-            </w:r>
-            <w:r>
-              <w:t>pallet</w:t>
-            </w:r>
-            <w:r>
-              <w:t>spawner (in Planung) zu überlappen</w:t>
+              <w:t>Eine bestimmte Anzahl an Paletten, die im Trigger sein kann, ohne verwendet zu werden.</w:t>
+            </w:r>
+          </w:p>
+          <w:p>
+            <w:r>
+              <w:t>Bspw. „1“ um den pallettrigger mit dem palletspawner (in Planung) zu überlappen</w:t>
             </w:r>
           </w:p>
         </w:tc>
@@ -26788,23 +26738,14 @@
         <w:t>useFirst</w:t>
       </w:r>
       <w:r>
-        <w:t>Pallet</w:t>
-      </w:r>
-      <w:r>
-        <w:t xml:space="preserve"> (boolean)</w:t>
+        <w:t>Pallet (boolean)</w:t>
       </w:r>
       <w:bookmarkEnd w:id="131"/>
     </w:p>
     <w:p/>
     <w:p>
       <w:r>
-        <w:t xml:space="preserve">Legt die Reihenfolge der </w:t>
-      </w:r>
-      <w:r>
-        <w:t>Paletten</w:t>
-      </w:r>
-      <w:r>
-        <w:t xml:space="preserve"> fest, wie sie verarbeitet werden.</w:t>
+        <w:t>Legt die Reihenfolge der Paletten fest, wie sie verarbeitet werden.</w:t>
       </w:r>
     </w:p>
     <w:p/>
@@ -26876,13 +26817,7 @@
           </w:tcPr>
           <w:p>
             <w:r>
-              <w:t xml:space="preserve">Verarbeitet die </w:t>
-            </w:r>
-            <w:r>
-              <w:t>Paletten</w:t>
-            </w:r>
-            <w:r>
-              <w:t xml:space="preserve"> in der Reihenfolge, wie sie im Trigger gelandet sind.</w:t>
+              <w:t>Verarbeitet die Paletten in der Reihenfolge, wie sie im Trigger gelandet sind.</w:t>
             </w:r>
           </w:p>
         </w:tc>
@@ -26904,13 +26839,7 @@
           </w:tcPr>
           <w:p>
             <w:r>
-              <w:t xml:space="preserve">Verarbeitet die </w:t>
-            </w:r>
-            <w:r>
-              <w:t>Paletten</w:t>
-            </w:r>
-            <w:r>
-              <w:t xml:space="preserve"> in umgekehrter Reihenfolge, wie sie im Trigger gelandet sind.</w:t>
+              <w:t>Verarbeitet die Paletten in umgekehrter Reihenfolge, wie sie im Trigger gelandet sind.</w:t>
             </w:r>
           </w:p>
         </w:tc>
@@ -26930,13 +26859,7 @@
     <w:p/>
     <w:p>
       <w:r>
-        <w:t xml:space="preserve">Legt fest was mit den </w:t>
-      </w:r>
-      <w:r>
-        <w:t>Paletten</w:t>
-      </w:r>
-      <w:r>
-        <w:t xml:space="preserve"> passieren soll.</w:t>
+        <w:t>Legt fest was mit den Paletten passieren soll.</w:t>
       </w:r>
     </w:p>
     <w:p/>
@@ -27005,13 +26928,7 @@
           </w:tcPr>
           <w:p>
             <w:r>
-              <w:t xml:space="preserve">Die </w:t>
-            </w:r>
-            <w:r>
-              <w:t>Paletten</w:t>
-            </w:r>
-            <w:r>
-              <w:t xml:space="preserve"> werden anhand ihres Wertes verkauft.</w:t>
+              <w:t>Die Paletten werden anhand ihres Wertes verkauft.</w:t>
             </w:r>
           </w:p>
         </w:tc>
@@ -27033,13 +26950,7 @@
           </w:tcPr>
           <w:p>
             <w:r>
-              <w:t xml:space="preserve">Der Füllstand der </w:t>
-            </w:r>
-            <w:r>
-              <w:t>Paletten</w:t>
-            </w:r>
-            <w:r>
-              <w:t xml:space="preserve"> wird dem Mod hinzugefügt.</w:t>
+              <w:t>Der Füllstand der Paletten wird dem Mod hinzugefügt.</w:t>
             </w:r>
           </w:p>
         </w:tc>
@@ -27061,22 +26972,7 @@
           </w:tcPr>
           <w:p>
             <w:r>
-              <w:t xml:space="preserve">Die Paletten </w:t>
-            </w:r>
-            <w:r>
-              <w:t>w</w:t>
-            </w:r>
-            <w:r>
-              <w:t>e</w:t>
-            </w:r>
-            <w:r>
-              <w:t>rd</w:t>
-            </w:r>
-            <w:r>
-              <w:t>en</w:t>
-            </w:r>
-            <w:r>
-              <w:t xml:space="preserve"> gelöscht.</w:t>
+              <w:t>Die Paletten werden gelöscht.</w:t>
             </w:r>
           </w:p>
         </w:tc>
@@ -27118,13 +27014,7 @@
     <w:p/>
     <w:p>
       <w:r>
-        <w:t xml:space="preserve">Wie lang die Pause zwischen der Verarbeitung der einzelnen </w:t>
-      </w:r>
-      <w:r>
-        <w:t>Paletten</w:t>
-      </w:r>
-      <w:r>
-        <w:t xml:space="preserve"> im Trigger ist.</w:t>
+        <w:t>Wie lang die Pause zwischen der Verarbeitung der einzelnen Paletten im Trigger ist.</w:t>
       </w:r>
     </w:p>
     <w:p/>
@@ -27238,13 +27128,7 @@
     <w:p/>
     <w:p>
       <w:r>
-        <w:t xml:space="preserve">Falls </w:t>
-      </w:r>
-      <w:r>
-        <w:t>die Paletten</w:t>
-      </w:r>
-      <w:r>
-        <w:t xml:space="preserve"> verkauft werden, legt statName fest, auf welchen Punkt in der Spiel-Statistik der Erlös gebucht werden soll.</w:t>
+        <w:t>Falls die Paletten verkauft werden, legt statName fest, auf welchen Punkt in der Spiel-Statistik der Erlös gebucht werden soll.</w:t>
       </w:r>
     </w:p>
     <w:p/>
@@ -27748,13 +27632,7 @@
           </w:tcPr>
           <w:p>
             <w:r>
-              <w:t xml:space="preserve">„1 </w:t>
-            </w:r>
-            <w:r>
-              <w:t>0.5 0.25</w:t>
-            </w:r>
-            <w:r>
-              <w:t>“ (default)</w:t>
+              <w:t>„1 0.5 0.25“ (default)</w:t>
             </w:r>
           </w:p>
         </w:tc>
@@ -27836,7 +27714,7 @@
       <w:r>
         <w:t>parktrigger</w:t>
       </w:r>
-      <w:bookmarkEnd w:id="126"/>
+      <w:bookmarkEnd w:id="127"/>
       <w:bookmarkEnd w:id="136"/>
     </w:p>
     <w:p/>
@@ -27982,7 +27860,7 @@
         <w:t>processor</w:t>
       </w:r>
       <w:bookmarkEnd w:id="107"/>
-      <w:bookmarkEnd w:id="127"/>
+      <w:bookmarkEnd w:id="128"/>
       <w:bookmarkEnd w:id="137"/>
     </w:p>
     <w:p/>
@@ -35680,25 +35558,51 @@
     <w:pPr>
       <w:pStyle w:val="Kopfzeile"/>
     </w:pPr>
-    <w:fldSimple w:instr=" STYLEREF  &quot;Überschrift 1&quot; \* MERGEFORMAT ">
-      <w:r>
-        <w:rPr>
-          <w:noProof/>
-        </w:rPr>
-        <w:t>Allgemeine UserAttributes</w:t>
-      </w:r>
-    </w:fldSimple>
+    <w:r>
+      <w:fldChar w:fldCharType="begin"/>
+    </w:r>
+    <w:r>
+      <w:instrText xml:space="preserve"> STYLEREF  "Überschrift 1" \* MERGEFORMAT </w:instrText>
+    </w:r>
+    <w:r>
+      <w:fldChar w:fldCharType="separate"/>
+    </w:r>
+    <w:r>
+      <w:rPr>
+        <w:noProof/>
+      </w:rPr>
+      <w:t>Allgemeine UserAttributes</w:t>
+    </w:r>
+    <w:r>
+      <w:rPr>
+        <w:noProof/>
+      </w:rPr>
+      <w:fldChar w:fldCharType="end"/>
+    </w:r>
     <w:r>
       <w:t xml:space="preserve"> - </w:t>
     </w:r>
-    <w:fldSimple w:instr=" STYLEREF &quot;Überschrift 2&quot; \* MERGEFORMAT ">
-      <w:r>
-        <w:rPr>
-          <w:noProof/>
-        </w:rPr>
-        <w:t>Standard-UserAttributes</w:t>
-      </w:r>
-    </w:fldSimple>
+    <w:r>
+      <w:fldChar w:fldCharType="begin"/>
+    </w:r>
+    <w:r>
+      <w:instrText xml:space="preserve"> STYLEREF "Überschrift 2" \* MERGEFORMAT </w:instrText>
+    </w:r>
+    <w:r>
+      <w:fldChar w:fldCharType="separate"/>
+    </w:r>
+    <w:r>
+      <w:rPr>
+        <w:noProof/>
+      </w:rPr>
+      <w:t>Standard-UserAttributes</w:t>
+    </w:r>
+    <w:r>
+      <w:rPr>
+        <w:noProof/>
+      </w:rPr>
+      <w:fldChar w:fldCharType="end"/>
+    </w:r>
   </w:p>
 </w:hdr>
 </file>
@@ -37550,7 +37454,7 @@
 </file>
 
 <file path=customXml/itemProps1.xml><?xml version="1.0" encoding="utf-8"?>
-<ds:datastoreItem xmlns:ds="http://schemas.openxmlformats.org/officeDocument/2006/customXml" ds:itemID="{6277C73F-DBB0-ED4D-A816-91CF3E177FF7}">
+<ds:datastoreItem xmlns:ds="http://schemas.openxmlformats.org/officeDocument/2006/customXml" ds:itemID="{15490FFC-60E6-114E-80B2-F2959EC7A13C}">
   <ds:schemaRefs>
     <ds:schemaRef ds:uri="http://schemas.openxmlformats.org/officeDocument/2006/bibliography"/>
   </ds:schemaRefs>

--- a/00_documentation/documentation_de.docx
+++ b/00_documentation/documentation_de.docx
@@ -107,15 +107,7 @@
     <w:p/>
     <w:p>
       <w:r>
-        <w:t xml:space="preserve">Alle als „default“ gekennzeichneten </w:t>
-      </w:r>
-      <w:proofErr w:type="gramStart"/>
-      <w:r>
-        <w:t>Werte der UserAttributes</w:t>
-      </w:r>
-      <w:proofErr w:type="gramEnd"/>
-      <w:r>
-        <w:t xml:space="preserve"> brauchen nicht gesetzt werden, sie sind es standardmäßig schon.</w:t>
+        <w:t>Alle als „default“ gekennzeichneten Werte der UserAttributes brauchen nicht gesetzt werden, sie sind es standardmäßig schon.</w:t>
       </w:r>
     </w:p>
     <w:p/>
@@ -141,10 +133,37 @@
           <w:b/>
         </w:rPr>
       </w:pPr>
+      <w:bookmarkStart w:id="11" w:name="_GoBack"/>
       <w:r>
         <w:rPr>
           <w:b/>
         </w:rPr>
+        <w:t>V0.9.7</w:t>
+      </w:r>
+    </w:p>
+    <w:p/>
+    <w:p>
+      <w:r>
+        <w:t>- verbesserte Erkennung von Anbaugeräten</w:t>
+      </w:r>
+    </w:p>
+    <w:p>
+      <w:r>
+        <w:t>- diverse Bugs behoben</w:t>
+      </w:r>
+    </w:p>
+    <w:bookmarkEnd w:id="11"/>
+    <w:p/>
+    <w:p>
+      <w:pPr>
+        <w:rPr>
+          <w:b/>
+        </w:rPr>
+      </w:pPr>
+      <w:r>
+        <w:rPr>
+          <w:b/>
+        </w:rPr>
         <w:t>V0.9.6</w:t>
       </w:r>
     </w:p>
@@ -968,7 +987,6 @@
     </w:p>
     <w:p>
       <w:r>
-        <w:lastRenderedPageBreak/>
         <w:t xml:space="preserve">- neu: </w:t>
       </w:r>
       <w:r>
@@ -23218,13 +23236,13 @@
       <w:pPr>
         <w:pStyle w:val="berschrift1"/>
       </w:pPr>
-      <w:bookmarkStart w:id="11" w:name="_Toc284235539"/>
-      <w:bookmarkStart w:id="12" w:name="_Toc284269313"/>
+      <w:bookmarkStart w:id="12" w:name="_Toc284235539"/>
+      <w:bookmarkStart w:id="13" w:name="_Toc284269313"/>
       <w:r>
         <w:t>Allgemeine UserAttributes</w:t>
       </w:r>
-      <w:bookmarkEnd w:id="11"/>
       <w:bookmarkEnd w:id="12"/>
+      <w:bookmarkEnd w:id="13"/>
     </w:p>
     <w:p/>
     <w:p>
@@ -23232,28 +23250,28 @@
         <w:pStyle w:val="berschrift2"/>
         <w:pageBreakBefore w:val="0"/>
       </w:pPr>
-      <w:bookmarkStart w:id="13" w:name="_Ref278019748"/>
-      <w:bookmarkStart w:id="14" w:name="_Toc284235540"/>
-      <w:bookmarkStart w:id="15" w:name="_Toc284269314"/>
+      <w:bookmarkStart w:id="14" w:name="_Ref278019748"/>
+      <w:bookmarkStart w:id="15" w:name="_Toc284235540"/>
+      <w:bookmarkStart w:id="16" w:name="_Toc284269314"/>
       <w:r>
         <w:t>Standard-UserAttributes</w:t>
       </w:r>
-      <w:bookmarkEnd w:id="13"/>
       <w:bookmarkEnd w:id="14"/>
       <w:bookmarkEnd w:id="15"/>
+      <w:bookmarkEnd w:id="16"/>
     </w:p>
     <w:p/>
     <w:p>
       <w:pPr>
         <w:pStyle w:val="berschrift3"/>
       </w:pPr>
-      <w:bookmarkStart w:id="16" w:name="_Toc284235541"/>
-      <w:bookmarkStart w:id="17" w:name="_Toc284269315"/>
+      <w:bookmarkStart w:id="17" w:name="_Toc284235541"/>
+      <w:bookmarkStart w:id="18" w:name="_Toc284269315"/>
       <w:r>
         <w:t>type (string)</w:t>
       </w:r>
-      <w:bookmarkEnd w:id="16"/>
       <w:bookmarkEnd w:id="17"/>
+      <w:bookmarkEnd w:id="18"/>
     </w:p>
     <w:p/>
     <w:p>
@@ -24136,8 +24154,6 @@
             <w:r>
               <w:fldChar w:fldCharType="end"/>
             </w:r>
-            <w:bookmarkStart w:id="18" w:name="_GoBack"/>
-            <w:bookmarkEnd w:id="18"/>
           </w:p>
         </w:tc>
       </w:tr>
@@ -24223,19 +24239,11 @@
         </w:rPr>
         <w:t>anwendbar</w:t>
       </w:r>
-      <w:proofErr w:type="gramStart"/>
       <w:r>
         <w:rPr>
           <w:u w:val="single"/>
         </w:rPr>
-        <w:t>, die</w:t>
-      </w:r>
-      <w:proofErr w:type="gramEnd"/>
-      <w:r>
-        <w:rPr>
-          <w:u w:val="single"/>
-        </w:rPr>
-        <w:t xml:space="preserve"> kein UPK-Modul sind</w:t>
+        <w:t>, die kein UPK-Modul sind</w:t>
       </w:r>
       <w:r>
         <w:rPr>
@@ -24491,15 +24499,7 @@
           </w:p>
           <w:p>
             <w:r>
-              <w:t>Am besten in dem Modul verwenden</w:t>
-            </w:r>
-            <w:proofErr w:type="gramStart"/>
-            <w:r>
-              <w:t>, wo</w:t>
-            </w:r>
-            <w:proofErr w:type="gramEnd"/>
-            <w:r>
-              <w:t xml:space="preserve"> der Ziel-Fülltyp gespeichert wird (siehe store </w:t>
+              <w:t xml:space="preserve">Am besten in dem Modul verwenden, wo der Ziel-Fülltyp gespeichert wird (siehe store </w:t>
             </w:r>
             <w:r>
               <w:fldChar w:fldCharType="begin"/>
@@ -24655,18 +24655,10 @@
           </w:tcPr>
           <w:p>
             <w:r>
-              <w:t xml:space="preserve">Das Modul </w:t>
-            </w:r>
-            <w:proofErr w:type="gramStart"/>
-            <w:r>
-              <w:t>greift auf den selben Speicher</w:t>
-            </w:r>
-            <w:r>
-              <w:t xml:space="preserve"> zu wie das übergeordnete Modul</w:t>
-            </w:r>
-            <w:proofErr w:type="gramEnd"/>
-            <w:r>
-              <w:t xml:space="preserve"> und nutzt dessen Einstellungen.</w:t>
+              <w:t>Das Modul greift auf den selben Speicher</w:t>
+            </w:r>
+            <w:r>
+              <w:t xml:space="preserve"> zu wie das übergeordnete Modul und nutzt dessen Einstellungen.</w:t>
             </w:r>
           </w:p>
           <w:p>
@@ -24902,13 +24894,8 @@
       </w:r>
     </w:p>
     <w:p>
-      <w:proofErr w:type="gramStart"/>
-      <w:r>
-        <w:t>Bei separater und einzelner Füllstandsspeicherung gilt</w:t>
-      </w:r>
-      <w:proofErr w:type="gramEnd"/>
-      <w:r>
-        <w:t xml:space="preserve"> dies für jeden Fülltyp, für fifo und filo nur insgesamt.</w:t>
+      <w:r>
+        <w:t>Bei separater und einzelner Füllstandsspeicherung gilt dies für jeden Fülltyp, für fifo und filo nur insgesamt.</w:t>
       </w:r>
     </w:p>
     <w:p/>
@@ -28072,15 +28059,7 @@
               <w:t>allow</w:t>
             </w:r>
             <w:r>
-              <w:t>MixerWagonTrailer muss hier für den filltrigger die Entnahmefräße angeschalten sein</w:t>
-            </w:r>
-            <w:proofErr w:type="gramStart"/>
-            <w:r>
-              <w:t>, deshalb</w:t>
-            </w:r>
-            <w:proofErr w:type="gramEnd"/>
-            <w:r>
-              <w:t xml:space="preserve"> am besten mit </w:t>
+              <w:t xml:space="preserve">MixerWagonTrailer muss hier für den filltrigger die Entnahmefräße angeschalten sein, deshalb am besten mit </w:t>
             </w:r>
             <w:r>
               <w:t>allow</w:t>
@@ -28630,15 +28609,7 @@
     <w:p/>
     <w:p>
       <w:r>
-        <w:t>Dieser Modultyp wird für das oberste Modul im Mod automatisch vergeben und kann nicht manuell verwendet werden. D.h</w:t>
-      </w:r>
-      <w:proofErr w:type="gramStart"/>
-      <w:r>
-        <w:t>. alle unten aufgeführten UserAttributes</w:t>
-      </w:r>
-      <w:proofErr w:type="gramEnd"/>
-      <w:r>
-        <w:t xml:space="preserve"> gelten nur für das oberste Modul im Mod.</w:t>
+        <w:t>Dieser Modultyp wird für das oberste Modul im Mod automatisch vergeben und kann nicht manuell verwendet werden. D.h. alle unten aufgeführten UserAttributes gelten nur für das oberste Modul im Mod.</w:t>
       </w:r>
     </w:p>
     <w:p>
@@ -28770,15 +28741,7 @@
           </w:tcPr>
           <w:p>
             <w:r>
-              <w:t>Mindest zu verwendende UPK-Version. Falls diese vom Nutzer unterschritten wird</w:t>
-            </w:r>
-            <w:proofErr w:type="gramStart"/>
-            <w:r>
-              <w:t>, wird</w:t>
-            </w:r>
-            <w:proofErr w:type="gramEnd"/>
-            <w:r>
-              <w:t xml:space="preserve"> ein Fehler angezeigt und der Mod nicht geladen.</w:t>
+              <w:t>Mindest zu verwendende UPK-Version. Falls diese vom Nutzer unterschritten wird, wird ein Fehler angezeigt und der Mod nicht geladen.</w:t>
             </w:r>
           </w:p>
           <w:p>
@@ -29088,15 +29051,7 @@
     <w:p/>
     <w:p>
       <w:r>
-        <w:t>Dieser Trigger ermöglicht es andere, untergeordnete Module per Tastendruck zu aktivieren. Zum Beispiel eine Animation</w:t>
-      </w:r>
-      <w:proofErr w:type="gramStart"/>
-      <w:r>
-        <w:t>, einen</w:t>
-      </w:r>
-      <w:proofErr w:type="gramEnd"/>
-      <w:r>
-        <w:t xml:space="preserve"> Processor anschalten oder den Tiptrigger aktivieren.</w:t>
+        <w:t>Dieser Trigger ermöglicht es andere, untergeordnete Module per Tastendruck zu aktivieren. Zum Beispiel eine Animation, einen Processor anschalten oder den Tiptrigger aktivieren.</w:t>
       </w:r>
     </w:p>
     <w:p>
@@ -29332,15 +29287,7 @@
           </w:tcPr>
           <w:p>
             <w:r>
-              <w:t>Verweist auf einen Eintrag im l10-Abschnitt der Moddesc</w:t>
-            </w:r>
-            <w:proofErr w:type="gramStart"/>
-            <w:r>
-              <w:t>, um</w:t>
-            </w:r>
-            <w:proofErr w:type="gramEnd"/>
-            <w:r>
-              <w:t xml:space="preserve"> den Text (für mehrere Sprachen) anzuzeigen.</w:t>
+              <w:t>Verweist auf einen Eintrag im l10-Abschnitt der Moddesc, um den Text (für mehrere Sprachen) anzuzeigen.</w:t>
             </w:r>
           </w:p>
           <w:p>
@@ -29503,15 +29450,7 @@
           </w:tcPr>
           <w:p>
             <w:r>
-              <w:t>Verweist auf einen Eintrag im l10-Abschnitt der Moddesc</w:t>
-            </w:r>
-            <w:proofErr w:type="gramStart"/>
-            <w:r>
-              <w:t>, um</w:t>
-            </w:r>
-            <w:proofErr w:type="gramEnd"/>
-            <w:r>
-              <w:t xml:space="preserve"> den Text (für mehrere Sprachen) anzuzeigen.</w:t>
+              <w:t>Verweist auf einen Eintrag im l10-Abschnitt der Moddesc, um den Text (für mehrere Sprachen) anzuzeigen.</w:t>
             </w:r>
           </w:p>
           <w:p>
@@ -29709,15 +29648,7 @@
           </w:tcPr>
           <w:p>
             <w:r>
-              <w:t>Gibt die Position des Shapes an, die beim Ende der Bewegung erreicht sein soll (</w:t>
-            </w:r>
-            <w:proofErr w:type="gramStart"/>
-            <w:r>
-              <w:t>X Y</w:t>
-            </w:r>
-            <w:proofErr w:type="gramEnd"/>
-            <w:r>
-              <w:t xml:space="preserve"> Z).</w:t>
+              <w:t>Gibt die Position des Shapes an, die beim Ende der Bewegung erreicht sein soll (X Y Z).</w:t>
             </w:r>
           </w:p>
         </w:tc>
@@ -31545,15 +31476,7 @@
     <w:p/>
     <w:p>
       <w:r>
-        <w:t>Die Default-</w:t>
-      </w:r>
-      <w:proofErr w:type="gramStart"/>
-      <w:r>
-        <w:t>Werte der Trigger-UserAttributes</w:t>
-      </w:r>
-      <w:proofErr w:type="gramEnd"/>
-      <w:r>
-        <w:t xml:space="preserve"> sind folgende:</w:t>
+        <w:t>Die Default-Werte der Trigger-UserAttributes sind folgende:</w:t>
       </w:r>
     </w:p>
     <w:p/>
@@ -32946,15 +32869,7 @@
     <w:p/>
     <w:p>
       <w:r>
-        <w:t>Die Default-</w:t>
-      </w:r>
-      <w:proofErr w:type="gramStart"/>
-      <w:r>
-        <w:t>Werte der Trigger-UserAttributes</w:t>
-      </w:r>
-      <w:proofErr w:type="gramEnd"/>
-      <w:r>
-        <w:t xml:space="preserve"> sind folgende:</w:t>
+        <w:t>Die Default-Werte der Trigger-UserAttributes sind folgende:</w:t>
       </w:r>
     </w:p>
     <w:p/>
@@ -33958,11 +33873,9 @@
             <w:tcW w:w="7113" w:type="dxa"/>
           </w:tcPr>
           <w:p>
-            <w:proofErr w:type="gramStart"/>
             <w:r>
               <w:t>Die Pause bei der Verarbeitung ist 0,1 Sekunden.</w:t>
             </w:r>
-            <w:proofErr w:type="gramEnd"/>
           </w:p>
         </w:tc>
       </w:tr>
@@ -33988,11 +33901,9 @@
             <w:tcW w:w="7113" w:type="dxa"/>
           </w:tcPr>
           <w:p>
-            <w:proofErr w:type="gramStart"/>
             <w:r>
               <w:t>Die Pause bei der Verarbeitung ist X Sekunden.</w:t>
             </w:r>
-            <w:proofErr w:type="gramEnd"/>
           </w:p>
         </w:tc>
       </w:tr>
@@ -34665,15 +34576,7 @@
     <w:p/>
     <w:p>
       <w:r>
-        <w:t>Die Default-</w:t>
-      </w:r>
-      <w:proofErr w:type="gramStart"/>
-      <w:r>
-        <w:t>Werte der Trigger-UserAttributes</w:t>
-      </w:r>
-      <w:proofErr w:type="gramEnd"/>
-      <w:r>
-        <w:t xml:space="preserve"> sind folgende:</w:t>
+        <w:t>Die Default-Werte der Trigger-UserAttributes sind folgende:</w:t>
       </w:r>
     </w:p>
     <w:p/>
@@ -34853,19 +34756,11 @@
     </w:tbl>
     <w:p/>
     <w:p>
-      <w:proofErr w:type="gramStart"/>
       <w:r>
         <w:rPr>
           <w:u w:val="single"/>
         </w:rPr>
-        <w:t>In dem l10n-Abschnitts des Mods lässt</w:t>
-      </w:r>
-      <w:proofErr w:type="gramEnd"/>
-      <w:r>
-        <w:rPr>
-          <w:u w:val="single"/>
-        </w:rPr>
-        <w:t xml:space="preserve"> sich die angezeigte Einheit der jeweiligen Fruchtsorte ändern</w:t>
+        <w:t>In dem l10n-Abschnitts des Mods lässt sich die angezeigte Einheit der jeweiligen Fruchtsorte ändern</w:t>
       </w:r>
       <w:r>
         <w:t xml:space="preserve"> – standardmäßig ist es lang „Liter“ oder kurz „l“. Dafür muss der Text-Eintrag für die Fruchtsorte mit angehängtem „_unit_short“ und/oder „_unit_long“ gesetzt sein:</w:t>
@@ -34884,28 +34779,12 @@
     </w:p>
     <w:p>
       <w:r>
-        <w:t>&lt;text name="pig_unit_short"&gt; &lt;en&gt;pcs&lt;/en&gt; &lt;de&gt;&lt;!</w:t>
-      </w:r>
-      <w:proofErr w:type="gramStart"/>
-      <w:r>
-        <w:t>[</w:t>
-      </w:r>
-      <w:proofErr w:type="gramEnd"/>
-      <w:r>
-        <w:t>CDATA[stk.]]&gt;&lt;/de&gt; &lt;/text&gt;</w:t>
-      </w:r>
-    </w:p>
-    <w:p>
-      <w:r>
-        <w:t>&lt;text name="pig_unit_long"&gt; &lt;en&gt;pigs&lt;/en&gt; &lt;de&gt;&lt;!</w:t>
-      </w:r>
-      <w:proofErr w:type="gramStart"/>
-      <w:r>
-        <w:t>[</w:t>
-      </w:r>
-      <w:proofErr w:type="gramEnd"/>
-      <w:r>
-        <w:t>CDATA[Stück]]&gt;&lt;/de&gt; &lt;/text&gt;</w:t>
+        <w:t>&lt;text name="pig_unit_short"&gt; &lt;en&gt;pcs&lt;/en&gt; &lt;de&gt;&lt;![CDATA[stk.]]&gt;&lt;/de&gt; &lt;/text&gt;</w:t>
+      </w:r>
+    </w:p>
+    <w:p>
+      <w:r>
+        <w:t>&lt;text name="pig_unit_long"&gt; &lt;en&gt;pigs&lt;/en&gt; &lt;de&gt;&lt;![CDATA[Stück]]&gt;&lt;/de&gt; &lt;/text&gt;</w:t>
       </w:r>
     </w:p>
     <w:p>
@@ -36013,15 +35892,7 @@
     <w:p/>
     <w:p>
       <w:r>
-        <w:t>Es ist kein Trigger im eigentlichen Sinn (da nichts in ihn reinfahren muss)</w:t>
-      </w:r>
-      <w:proofErr w:type="gramStart"/>
-      <w:r>
-        <w:t>, weswegen</w:t>
-      </w:r>
-      <w:proofErr w:type="gramEnd"/>
-      <w:r>
-        <w:t xml:space="preserve"> nur die Standard-UserAttributes hinzukommen, nicht die für normale Trigger.</w:t>
+        <w:t>Es ist kein Trigger im eigentlichen Sinn (da nichts in ihn reinfahren muss), weswegen nur die Standard-UserAttributes hinzukommen, nicht die für normale Trigger.</w:t>
       </w:r>
     </w:p>
     <w:p/>
@@ -36188,26 +36059,13 @@
     <w:p/>
     <w:p>
       <w:r>
-        <w:t xml:space="preserve">revenuePerLiter gilt für alle erlaubten Fruchttypen. Davon kann </w:t>
-      </w:r>
-      <w:proofErr w:type="gramStart"/>
-      <w:r>
-        <w:t>man mit revenuesPerLiter Ausnahmen</w:t>
-      </w:r>
-      <w:proofErr w:type="gramEnd"/>
-      <w:r>
-        <w:t xml:space="preserve"> festlegen bzw. gleich alle mit Preisen auflisten. Zuerst schaut das Skript ob in revenuesPerLiter ein Wert für den Fruchttyp festgelegt wurde, sonst nimmt es den Wert von revenuePerLiter (per default auf 0€ pro Liter gesetzt).</w:t>
-      </w:r>
-    </w:p>
-    <w:p/>
-    <w:p>
-      <w:proofErr w:type="gramStart"/>
-      <w:r>
-        <w:t>ZBsp.: acceptedFillTypes</w:t>
-      </w:r>
-      <w:proofErr w:type="gramEnd"/>
-      <w:r>
-        <w:t>="wheat barley maize rape", revenuePerLiter="0.1", revenuesPerLiter="1.2 wheat 1.3 barley" und convertFillTypes="void wheat rape". Für Weizen bekommt man 1,2€ pro Liter und es wird gelöscht. Für Barley bekommt man 1,3€ pro Liter und es wird gespeichert. Für Mais bekommt man 0,1€ und es wird gespeichert. Für Raps bekommt man auch 0,1€ und es wird gelöscht.</w:t>
+        <w:t>revenuePerLiter gilt für alle erlaubten Fruchttypen. Davon kann man mit revenuesPerLiter Ausnahmen festlegen bzw. gleich alle mit Preisen auflisten. Zuerst schaut das Skript ob in revenuesPerLiter ein Wert für den Fruchttyp festgelegt wurde, sonst nimmt es den Wert von revenuePerLiter (per default auf 0€ pro Liter gesetzt).</w:t>
+      </w:r>
+    </w:p>
+    <w:p/>
+    <w:p>
+      <w:r>
+        <w:t>ZBsp.: acceptedFillTypes="wheat barley maize rape", revenuePerLiter="0.1", revenuesPerLiter="1.2 wheat 1.3 barley" und convertFillTypes="void wheat rape". Für Weizen bekommt man 1,2€ pro Liter und es wird gelöscht. Für Barley bekommt man 1,3€ pro Liter und es wird gespeichert. Für Mais bekommt man 0,1€ und es wird gespeichert. Für Raps bekommt man auch 0,1€ und es wird gelöscht.</w:t>
       </w:r>
     </w:p>
     <w:p/>
@@ -36459,15 +36317,7 @@
           </w:p>
           <w:p>
             <w:r>
-              <w:t>Für nicht hier aufgeführte, aber im Trigger akzeptierte Fülltypen</w:t>
-            </w:r>
-            <w:proofErr w:type="gramStart"/>
-            <w:r>
-              <w:t>, gilt</w:t>
-            </w:r>
-            <w:proofErr w:type="gramEnd"/>
-            <w:r>
-              <w:t xml:space="preserve"> pricePerLiter.</w:t>
+              <w:t>Für nicht hier aufgeführte, aber im Trigger akzeptierte Fülltypen, gilt pricePerLiter.</w:t>
             </w:r>
           </w:p>
           <w:p>
@@ -37511,15 +37361,7 @@
     <w:p/>
     <w:p>
       <w:r>
-        <w:t>Die Default-</w:t>
-      </w:r>
-      <w:proofErr w:type="gramStart"/>
-      <w:r>
-        <w:t>Werte der Trigger-UserAttributes</w:t>
-      </w:r>
-      <w:proofErr w:type="gramEnd"/>
-      <w:r>
-        <w:t xml:space="preserve"> sind folgende:</w:t>
+        <w:t>Die Default-Werte der Trigger-UserAttributes sind folgende:</w:t>
       </w:r>
     </w:p>
     <w:p/>
@@ -38199,26 +38041,13 @@
     <w:p/>
     <w:p>
       <w:r>
-        <w:t xml:space="preserve">revenuePerLiter gilt für alle erlaubten Fruchttypen. Davon kann </w:t>
-      </w:r>
-      <w:proofErr w:type="gramStart"/>
-      <w:r>
-        <w:t>man mit revenuesPerLiter Ausnahmen</w:t>
-      </w:r>
-      <w:proofErr w:type="gramEnd"/>
-      <w:r>
-        <w:t xml:space="preserve"> festlegen bzw. gleich alle mit Preisen auflisten. Zuerst schaut das Skript ob in revenuesPerLiter ein Wert für den Fruchttyp festgelegt wurde, sonst nimmt es den Wert von revenuePerLiter (per default auf 0€ pro Liter gesetzt).</w:t>
-      </w:r>
-    </w:p>
-    <w:p/>
-    <w:p>
-      <w:proofErr w:type="gramStart"/>
-      <w:r>
-        <w:t>ZBsp.: acceptedFillTypes</w:t>
-      </w:r>
-      <w:proofErr w:type="gramEnd"/>
-      <w:r>
-        <w:t>="wheat barley maize rape", revenuePerLiter="0.1", revenuesPerLiter="1.2 wheat 1.3 barley" und convertFillTypes="void wheat rape". Für Weizen bekommt man 1,2€ pro Liter und es wird gelöscht. Für Barley bekommt man 1,3€ pro Liter und es wird gespeichert. Für Mais bekommt man 0,1€ und es wird gespeichert. Für Raps bekommt man auch 0,1€ und es wird gelöscht.</w:t>
+        <w:t>revenuePerLiter gilt für alle erlaubten Fruchttypen. Davon kann man mit revenuesPerLiter Ausnahmen festlegen bzw. gleich alle mit Preisen auflisten. Zuerst schaut das Skript ob in revenuesPerLiter ein Wert für den Fruchttyp festgelegt wurde, sonst nimmt es den Wert von revenuePerLiter (per default auf 0€ pro Liter gesetzt).</w:t>
+      </w:r>
+    </w:p>
+    <w:p/>
+    <w:p>
+      <w:r>
+        <w:t>ZBsp.: acceptedFillTypes="wheat barley maize rape", revenuePerLiter="0.1", revenuesPerLiter="1.2 wheat 1.3 barley" und convertFillTypes="void wheat rape". Für Weizen bekommt man 1,2€ pro Liter und es wird gelöscht. Für Barley bekommt man 1,3€ pro Liter und es wird gespeichert. Für Mais bekommt man 0,1€ und es wird gespeichert. Für Raps bekommt man auch 0,1€ und es wird gelöscht.</w:t>
       </w:r>
     </w:p>
     <w:p/>
@@ -38524,15 +38353,7 @@
           </w:p>
           <w:p>
             <w:r>
-              <w:t>Für nicht hier aufgeführte, aber im Trigger akzeptierte Fülltypen</w:t>
-            </w:r>
-            <w:proofErr w:type="gramStart"/>
-            <w:r>
-              <w:t>, gilt</w:t>
-            </w:r>
-            <w:proofErr w:type="gramEnd"/>
-            <w:r>
-              <w:t xml:space="preserve"> pricePerLiter.</w:t>
+              <w:t>Für nicht hier aufgeführte, aber im Trigger akzeptierte Fülltypen, gilt pricePerLiter.</w:t>
             </w:r>
           </w:p>
           <w:p>
@@ -39559,29 +39380,13 @@
     </w:p>
     <w:p>
       <w:r>
-        <w:t>Zum Beispiel um eine Animation</w:t>
-      </w:r>
-      <w:proofErr w:type="gramStart"/>
-      <w:r>
-        <w:t>, wie</w:t>
-      </w:r>
-      <w:proofErr w:type="gramEnd"/>
-      <w:r>
-        <w:t xml:space="preserve"> eine Schranke, abzuspielen, wenn sich ein Fahrzeug davor befindet.</w:t>
-      </w:r>
-    </w:p>
-    <w:p/>
-    <w:p>
-      <w:r>
-        <w:t>Die Default-</w:t>
-      </w:r>
-      <w:proofErr w:type="gramStart"/>
-      <w:r>
-        <w:t>Werte der Trigger-UserAttributes</w:t>
-      </w:r>
-      <w:proofErr w:type="gramEnd"/>
-      <w:r>
-        <w:t xml:space="preserve"> sind folgende:</w:t>
+        <w:t>Zum Beispiel um eine Animation, wie eine Schranke, abzuspielen, wenn sich ein Fahrzeug davor befindet.</w:t>
+      </w:r>
+    </w:p>
+    <w:p/>
+    <w:p>
+      <w:r>
+        <w:t>Die Default-Werte der Trigger-UserAttributes sind folgende:</w:t>
       </w:r>
     </w:p>
     <w:p/>
@@ -39893,15 +39698,7 @@
     <w:p/>
     <w:p>
       <w:r>
-        <w:t>Die Default-</w:t>
-      </w:r>
-      <w:proofErr w:type="gramStart"/>
-      <w:r>
-        <w:t>Werte der Trigger-UserAttributes</w:t>
-      </w:r>
-      <w:proofErr w:type="gramEnd"/>
-      <w:r>
-        <w:t xml:space="preserve"> sind folgende:</w:t>
+        <w:t>Die Default-Werte der Trigger-UserAttributes sind folgende:</w:t>
       </w:r>
     </w:p>
     <w:p/>
@@ -41886,29 +41683,13 @@
     <w:p/>
     <w:p>
       <w:r>
-        <w:t xml:space="preserve">Dieser Trigger befüllt Fahrzeuge und Tankanhänger mit Treibstoff. Im Gegensatz zum filltrigger muss die Abfüllung vom Fahrzeug aus bestätigt werden, genauso </w:t>
-      </w:r>
-      <w:proofErr w:type="gramStart"/>
-      <w:r>
-        <w:t>wie die</w:t>
-      </w:r>
-      <w:proofErr w:type="gramEnd"/>
-      <w:r>
-        <w:t xml:space="preserve"> Standard-Trigger.</w:t>
-      </w:r>
-    </w:p>
-    <w:p/>
-    <w:p>
-      <w:r>
-        <w:t>Die Default-</w:t>
-      </w:r>
-      <w:proofErr w:type="gramStart"/>
-      <w:r>
-        <w:t>Werte der Trigger-UserAttributes</w:t>
-      </w:r>
-      <w:proofErr w:type="gramEnd"/>
-      <w:r>
-        <w:t xml:space="preserve"> sind folgende:</w:t>
+        <w:t>Dieser Trigger befüllt Fahrzeuge und Tankanhänger mit Treibstoff. Im Gegensatz zum filltrigger muss die Abfüllung vom Fahrzeug aus bestätigt werden, genauso wie die Standard-Trigger.</w:t>
+      </w:r>
+    </w:p>
+    <w:p/>
+    <w:p>
+      <w:r>
+        <w:t>Die Default-Werte der Trigger-UserAttributes sind folgende:</w:t>
       </w:r>
     </w:p>
     <w:p/>
@@ -43435,29 +43216,13 @@
     <w:p/>
     <w:p>
       <w:r>
-        <w:t xml:space="preserve">Dieser Trigger befüllt Güllefässer mit Gülle. Im Gegensatz zum filltrigger muss die Abfüllung vom Fahrzeug aus bestätigt werden, genauso </w:t>
-      </w:r>
-      <w:proofErr w:type="gramStart"/>
-      <w:r>
-        <w:t>wie die</w:t>
-      </w:r>
-      <w:proofErr w:type="gramEnd"/>
-      <w:r>
-        <w:t xml:space="preserve"> Standard-Trigger.</w:t>
-      </w:r>
-    </w:p>
-    <w:p/>
-    <w:p>
-      <w:r>
-        <w:t>Die Default-</w:t>
-      </w:r>
-      <w:proofErr w:type="gramStart"/>
-      <w:r>
-        <w:t>Werte der Trigger-UserAttributes</w:t>
-      </w:r>
-      <w:proofErr w:type="gramEnd"/>
-      <w:r>
-        <w:t xml:space="preserve"> sind folgende:</w:t>
+        <w:t>Dieser Trigger befüllt Güllefässer mit Gülle. Im Gegensatz zum filltrigger muss die Abfüllung vom Fahrzeug aus bestätigt werden, genauso wie die Standard-Trigger.</w:t>
+      </w:r>
+    </w:p>
+    <w:p/>
+    <w:p>
+      <w:r>
+        <w:t>Die Default-Werte der Trigger-UserAttributes sind folgende:</w:t>
       </w:r>
     </w:p>
     <w:p/>
@@ -48799,15 +48564,7 @@
     <w:p/>
     <w:p>
       <w:r>
-        <w:t>Die Default-</w:t>
-      </w:r>
-      <w:proofErr w:type="gramStart"/>
-      <w:r>
-        <w:t>Werte der Trigger-UserAttributes</w:t>
-      </w:r>
-      <w:proofErr w:type="gramEnd"/>
-      <w:r>
-        <w:t xml:space="preserve"> sind folgende:</w:t>
+        <w:t>Die Default-Werte der Trigger-UserAttributes sind folgende:</w:t>
       </w:r>
     </w:p>
     <w:p/>
@@ -49539,11 +49296,9 @@
             <w:tcW w:w="7113" w:type="dxa"/>
           </w:tcPr>
           <w:p>
-            <w:proofErr w:type="gramStart"/>
             <w:r>
               <w:t>Die Pause bei der Verarbeitung ist 0,1 Sekunden.</w:t>
             </w:r>
-            <w:proofErr w:type="gramEnd"/>
           </w:p>
         </w:tc>
       </w:tr>
@@ -49563,11 +49318,9 @@
             <w:tcW w:w="7113" w:type="dxa"/>
           </w:tcPr>
           <w:p>
-            <w:proofErr w:type="gramStart"/>
             <w:r>
               <w:t>Die Pause bei der Verarbeitung ist X Sekunden.</w:t>
             </w:r>
-            <w:proofErr w:type="gramEnd"/>
           </w:p>
         </w:tc>
       </w:tr>
@@ -50217,15 +49970,7 @@
     <w:p/>
     <w:p>
       <w:r>
-        <w:t>Die Default-</w:t>
-      </w:r>
-      <w:proofErr w:type="gramStart"/>
-      <w:r>
-        <w:t>Werte der Trigger-UserAttributes</w:t>
-      </w:r>
-      <w:proofErr w:type="gramEnd"/>
-      <w:r>
-        <w:t xml:space="preserve"> sind folgende:</w:t>
+        <w:t>Die Default-Werte der Trigger-UserAttributes sind folgende:</w:t>
       </w:r>
     </w:p>
     <w:p/>
@@ -50514,13 +50259,8 @@
             <w:tcW w:w="7113" w:type="dxa"/>
           </w:tcPr>
           <w:p>
-            <w:proofErr w:type="gramStart"/>
-            <w:r>
-              <w:t>Legt die verbrauchte Mengen an Fülltypen</w:t>
-            </w:r>
-            <w:proofErr w:type="gramEnd"/>
-            <w:r>
-              <w:t xml:space="preserve"> fest, die für 1 Liter des Produkts verbraucht werden sollen.</w:t>
+            <w:r>
+              <w:t>Legt die verbrauchte Mengen an Fülltypen fest, die für 1 Liter des Produkts verbraucht werden sollen.</w:t>
             </w:r>
           </w:p>
           <w:p>
@@ -51102,15 +50842,7 @@
           </w:tcPr>
           <w:p>
             <w:r>
-              <w:t xml:space="preserve">Legt die </w:t>
-            </w:r>
-            <w:proofErr w:type="gramStart"/>
-            <w:r>
-              <w:t>Menge des Produkt</w:t>
-            </w:r>
-            <w:proofErr w:type="gramEnd"/>
-            <w:r>
-              <w:t xml:space="preserve"> fest, die beim Tageswechsel produziert werden soll.</w:t>
+              <w:t>Legt die Menge des Produkt fest, die beim Tageswechsel produziert werden soll.</w:t>
             </w:r>
           </w:p>
           <w:p>
@@ -51235,15 +50967,7 @@
           </w:tcPr>
           <w:p>
             <w:r>
-              <w:t xml:space="preserve">Legt die </w:t>
-            </w:r>
-            <w:proofErr w:type="gramStart"/>
-            <w:r>
-              <w:t>Menge des Produkt</w:t>
-            </w:r>
-            <w:proofErr w:type="gramEnd"/>
-            <w:r>
-              <w:t xml:space="preserve"> fest, die beim Stundenwechsel produziert werden soll.</w:t>
+              <w:t>Legt die Menge des Produkt fest, die beim Stundenwechsel produziert werden soll.</w:t>
             </w:r>
           </w:p>
           <w:p>
@@ -51379,15 +51103,7 @@
           </w:tcPr>
           <w:p>
             <w:r>
-              <w:t xml:space="preserve">Legt die </w:t>
-            </w:r>
-            <w:proofErr w:type="gramStart"/>
-            <w:r>
-              <w:t>Menge des Produkt</w:t>
-            </w:r>
-            <w:proofErr w:type="gramEnd"/>
-            <w:r>
-              <w:t xml:space="preserve"> fest, die beim Minutenwechsel produziert werden soll.</w:t>
+              <w:t>Legt die Menge des Produkt fest, die beim Minutenwechsel produziert werden soll.</w:t>
             </w:r>
           </w:p>
           <w:p>
@@ -51529,15 +51245,7 @@
           </w:tcPr>
           <w:p>
             <w:r>
-              <w:t xml:space="preserve">Legt die </w:t>
-            </w:r>
-            <w:proofErr w:type="gramStart"/>
-            <w:r>
-              <w:t>Menge des Produkt</w:t>
-            </w:r>
-            <w:proofErr w:type="gramEnd"/>
-            <w:r>
-              <w:t xml:space="preserve"> fest, die jede Sekunde (Echtzeit) produziert werden soll.</w:t>
+              <w:t>Legt die Menge des Produkt fest, die jede Sekunde (Echtzeit) produziert werden soll.</w:t>
             </w:r>
           </w:p>
           <w:p>
@@ -54575,15 +54283,7 @@
     <w:p/>
     <w:p>
       <w:r>
-        <w:t>Dieses Modul richtet eine (transparente) Plane beim Verkaufen von platzierbaren Mods so aus</w:t>
-      </w:r>
-      <w:proofErr w:type="gramStart"/>
-      <w:r>
-        <w:t>, dass</w:t>
-      </w:r>
-      <w:proofErr w:type="gramEnd"/>
-      <w:r>
-        <w:t xml:space="preserve"> sie auf Klicks reagiert und schließlich der Mod verkauft werden kann. Denn manchmal kann es vorkommen, dass ein Mod nur aus </w:t>
+        <w:t xml:space="preserve">Dieses Modul richtet eine (transparente) Plane beim Verkaufen von platzierbaren Mods so aus, dass sie auf Klicks reagiert und schließlich der Mod verkauft werden kann. Denn manchmal kann es vorkommen, dass ein Mod nur aus </w:t>
       </w:r>
       <w:r>
         <w:t>kollisionslosen</w:t>
@@ -54595,15 +54295,7 @@
     <w:p/>
     <w:p>
       <w:r>
-        <w:t>Das (flache) Shape muss existieren – es wird nicht automatisch eingebunden. Am besten als sichtbares Objekt testen</w:t>
-      </w:r>
-      <w:proofErr w:type="gramStart"/>
-      <w:r>
-        <w:t>, wie</w:t>
-      </w:r>
-      <w:proofErr w:type="gramEnd"/>
-      <w:r>
-        <w:t xml:space="preserve"> es funktioniert.</w:t>
+        <w:t>Das (flache) Shape muss existieren – es wird nicht automatisch eingebunden. Am besten als sichtbares Objekt testen, wie es funktioniert.</w:t>
       </w:r>
     </w:p>
     <w:p/>
@@ -54624,29 +54316,13 @@
     <w:p/>
     <w:p>
       <w:r>
-        <w:t xml:space="preserve">Dieser Trigger befüllt Spritzen und Düngestreuer mit Dünger. Im Gegensatz zum filltrigger muss die Abfüllung vom Fahrzeug aus bestätigt werden, genauso </w:t>
-      </w:r>
-      <w:proofErr w:type="gramStart"/>
-      <w:r>
-        <w:t>wie die</w:t>
-      </w:r>
-      <w:proofErr w:type="gramEnd"/>
-      <w:r>
-        <w:t xml:space="preserve"> Standard-Trigger.</w:t>
-      </w:r>
-    </w:p>
-    <w:p/>
-    <w:p>
-      <w:r>
-        <w:t>Die Default-</w:t>
-      </w:r>
-      <w:proofErr w:type="gramStart"/>
-      <w:r>
-        <w:t>Werte der Trigger-UserAttributes</w:t>
-      </w:r>
-      <w:proofErr w:type="gramEnd"/>
-      <w:r>
-        <w:t xml:space="preserve"> sind folgende:</w:t>
+        <w:t>Dieser Trigger befüllt Spritzen und Düngestreuer mit Dünger. Im Gegensatz zum filltrigger muss die Abfüllung vom Fahrzeug aus bestätigt werden, genauso wie die Standard-Trigger.</w:t>
+      </w:r>
+    </w:p>
+    <w:p/>
+    <w:p>
+      <w:r>
+        <w:t>Die Default-Werte der Trigger-UserAttributes sind folgende:</w:t>
       </w:r>
     </w:p>
     <w:p/>
@@ -56679,15 +56355,7 @@
           </w:tcPr>
           <w:p>
             <w:r>
-              <w:t>Ordnet der Reihenfolge nach bestimmte maximale Füllstände den Shapes zu. Das erste Shape wird bis zum ersten angegebenen Füllstand angezeigt</w:t>
-            </w:r>
-            <w:proofErr w:type="gramStart"/>
-            <w:r>
-              <w:t>, das</w:t>
-            </w:r>
-            <w:proofErr w:type="gramEnd"/>
-            <w:r>
-              <w:t xml:space="preserve"> letzte Shape ab dem zuletzt aufgeführten Füllstand.</w:t>
+              <w:t>Ordnet der Reihenfolge nach bestimmte maximale Füllstände den Shapes zu. Das erste Shape wird bis zum ersten angegebenen Füllstand angezeigt, das letzte Shape ab dem zuletzt aufgeführten Füllstand.</w:t>
             </w:r>
           </w:p>
           <w:p>
@@ -57031,15 +56699,7 @@
     <w:p/>
     <w:p>
       <w:r>
-        <w:t>Die Default-</w:t>
-      </w:r>
-      <w:proofErr w:type="gramStart"/>
-      <w:r>
-        <w:t>Werte der Trigger-UserAttributes</w:t>
-      </w:r>
-      <w:proofErr w:type="gramEnd"/>
-      <w:r>
-        <w:t xml:space="preserve"> sind folgende:</w:t>
+        <w:t>Die Default-Werte der Trigger-UserAttributes sind folgende:</w:t>
       </w:r>
     </w:p>
     <w:p/>
@@ -57564,26 +57224,13 @@
     <w:p/>
     <w:p>
       <w:r>
-        <w:t xml:space="preserve">revenuePerLiter gilt für alle erlaubten Fruchttypen. Davon kann </w:t>
-      </w:r>
-      <w:proofErr w:type="gramStart"/>
-      <w:r>
-        <w:t>man mit revenuesPerLiter Ausnahmen</w:t>
-      </w:r>
-      <w:proofErr w:type="gramEnd"/>
-      <w:r>
-        <w:t xml:space="preserve"> festlegen bzw. gleich alle mit Preisen auflisten. Zuerst schaut das Skript ob in revenuesPerLiter ein Wert für den Fruchttyp festgelegt wurde, sonst nimmt es den Wert von revenuePerLiter (per default auf 0€ pro Liter gesetzt).</w:t>
-      </w:r>
-    </w:p>
-    <w:p/>
-    <w:p>
-      <w:proofErr w:type="gramStart"/>
-      <w:r>
-        <w:t>ZBsp.: acceptedFillTypes</w:t>
-      </w:r>
-      <w:proofErr w:type="gramEnd"/>
-      <w:r>
-        <w:t>="wheat barley maize rape", revenuePerLiter="0.1", revenuesPerLiter="1.2 wheat 1.3 barley" und convertFillTypes="void wheat rape". Für Weizen bekommt man 1,2€ pro Liter und es wird gelöscht. Für Barley bekommt man 1,3€ pro Liter und es wird gespeichert. Für Mais bekommt man 0,1€ und es wird gespeichert. Für Raps bekommt man auch 0,1€ und es wird gelöscht.</w:t>
+        <w:t>revenuePerLiter gilt für alle erlaubten Fruchttypen. Davon kann man mit revenuesPerLiter Ausnahmen festlegen bzw. gleich alle mit Preisen auflisten. Zuerst schaut das Skript ob in revenuesPerLiter ein Wert für den Fruchttyp festgelegt wurde, sonst nimmt es den Wert von revenuePerLiter (per default auf 0€ pro Liter gesetzt).</w:t>
+      </w:r>
+    </w:p>
+    <w:p/>
+    <w:p>
+      <w:r>
+        <w:t>ZBsp.: acceptedFillTypes="wheat barley maize rape", revenuePerLiter="0.1", revenuesPerLiter="1.2 wheat 1.3 barley" und convertFillTypes="void wheat rape". Für Weizen bekommt man 1,2€ pro Liter und es wird gelöscht. Für Barley bekommt man 1,3€ pro Liter und es wird gespeichert. Für Mais bekommt man 0,1€ und es wird gespeichert. Für Raps bekommt man auch 0,1€ und es wird gelöscht.</w:t>
       </w:r>
     </w:p>
     <w:p/>
@@ -57848,15 +57495,7 @@
           </w:p>
           <w:p>
             <w:r>
-              <w:t>Für nicht hier aufgeführte, aber im Trigger akzeptierte Fülltypen</w:t>
-            </w:r>
-            <w:proofErr w:type="gramStart"/>
-            <w:r>
-              <w:t>, gilt</w:t>
-            </w:r>
-            <w:proofErr w:type="gramEnd"/>
-            <w:r>
-              <w:t xml:space="preserve"> pricePerLiter.</w:t>
+              <w:t>Für nicht hier aufgeführte, aber im Trigger akzeptierte Fülltypen, gilt pricePerLiter.</w:t>
             </w:r>
           </w:p>
           <w:p>
@@ -58929,15 +58568,7 @@
     <w:p/>
     <w:p>
       <w:r>
-        <w:t>Die Default-</w:t>
-      </w:r>
-      <w:proofErr w:type="gramStart"/>
-      <w:r>
-        <w:t>Werte der Trigger-UserAttributes</w:t>
-      </w:r>
-      <w:proofErr w:type="gramEnd"/>
-      <w:r>
-        <w:t xml:space="preserve"> sind folgende:</w:t>
+        <w:t>Die Default-Werte der Trigger-UserAttributes sind folgende:</w:t>
       </w:r>
     </w:p>
     <w:p/>
@@ -60665,29 +60296,13 @@
     <w:p/>
     <w:p>
       <w:r>
-        <w:t xml:space="preserve">Dieser Trigger befüllt Wasseranhänger mit Wasser. Im Gegensatz zum filltrigger muss die Abfüllung vom Fahrzeug aus bestätigt werden, genauso </w:t>
-      </w:r>
-      <w:proofErr w:type="gramStart"/>
-      <w:r>
-        <w:t>wie die</w:t>
-      </w:r>
-      <w:proofErr w:type="gramEnd"/>
-      <w:r>
-        <w:t xml:space="preserve"> Standard-Trigger.</w:t>
-      </w:r>
-    </w:p>
-    <w:p/>
-    <w:p>
-      <w:r>
-        <w:t>Die Default-</w:t>
-      </w:r>
-      <w:proofErr w:type="gramStart"/>
-      <w:r>
-        <w:t>Werte der Trigger-UserAttributes</w:t>
-      </w:r>
-      <w:proofErr w:type="gramEnd"/>
-      <w:r>
-        <w:t xml:space="preserve"> sind folgende:</w:t>
+        <w:t>Dieser Trigger befüllt Wasseranhänger mit Wasser. Im Gegensatz zum filltrigger muss die Abfüllung vom Fahrzeug aus bestätigt werden, genauso wie die Standard-Trigger.</w:t>
+      </w:r>
+    </w:p>
+    <w:p/>
+    <w:p>
+      <w:r>
+        <w:t>Die Default-Werte der Trigger-UserAttributes sind folgende:</w:t>
       </w:r>
     </w:p>
     <w:p/>
@@ -62271,7 +61886,7 @@
         <w:rStyle w:val="Seitenzahl"/>
         <w:noProof/>
       </w:rPr>
-      <w:t>7</w:t>
+      <w:t>1</w:t>
     </w:r>
     <w:r>
       <w:rPr>
@@ -62327,7 +61942,7 @@
       <w:rPr>
         <w:noProof/>
       </w:rPr>
-      <w:t>Allgemeine UserAttributes</w:t>
+      <w:t>spezielle UserAttributes</w:t>
     </w:r>
     <w:r>
       <w:rPr>
@@ -62351,7 +61966,7 @@
       <w:rPr>
         <w:noProof/>
       </w:rPr>
-      <w:t>Standard-UserAttributes</w:t>
+      <w:t>waterfilltrigger</w:t>
     </w:r>
     <w:r>
       <w:rPr>
@@ -66461,7 +66076,7 @@
 </file>
 
 <file path=customXml/itemProps1.xml><?xml version="1.0" encoding="utf-8"?>
-<ds:datastoreItem xmlns:ds="http://schemas.openxmlformats.org/officeDocument/2006/customXml" ds:itemID="{55AE6247-DB5D-2549-AF15-D3B72C71B15A}">
+<ds:datastoreItem xmlns:ds="http://schemas.openxmlformats.org/officeDocument/2006/customXml" ds:itemID="{E106DF0D-FD0C-CF4B-A48A-35F840777041}">
   <ds:schemaRefs>
     <ds:schemaRef ds:uri="http://schemas.openxmlformats.org/officeDocument/2006/bibliography"/>
   </ds:schemaRefs>
